--- a/Tesi_Triennale_Informatica_Unimore_2022_2023_Enrico_Marras_152336.docx
+++ b/Tesi_Triennale_Informatica_Unimore_2022_2023_Enrico_Marras_152336.docx
@@ -116,7 +116,6 @@
       <w:r>
         <w:rPr>
           <w:rFonts w:ascii="Times New Roman" w:hAnsi="Times New Roman"/>
-          <w:noProof/>
           <w:sz w:val="34"/>
         </w:rPr>
         <mc:AlternateContent>
@@ -604,7 +603,6 @@
       <w:r>
         <w:rPr>
           <w:rFonts w:ascii="Times New Roman" w:hAnsi="Times New Roman"/>
-          <w:noProof/>
           <w:sz w:val="32"/>
         </w:rPr>
         <mc:AlternateContent>
@@ -841,7 +839,7 @@
         </w:rPr>
         <w:fldChar w:fldCharType="separate"/>
       </w:r>
-      <w:hyperlink w:anchor="_Toc145159792" w:history="1">
+      <w:hyperlink w:anchor="_Toc145162569" w:history="1">
         <w:r>
           <w:rPr>
             <w:rStyle w:val="Hyperlink"/>
@@ -870,7 +868,7 @@
             <w:noProof/>
             <w:webHidden/>
           </w:rPr>
-          <w:instrText xml:space="preserve"> PAGEREF _Toc145159792 \h </w:instrText>
+          <w:instrText xml:space="preserve"> PAGEREF _Toc145162569 \h </w:instrText>
         </w:r>
         <w:r>
           <w:rPr>
@@ -904,9 +902,6 @@
     <w:p>
       <w:pPr>
         <w:pStyle w:val="TOC1"/>
-        <w:tabs>
-          <w:tab w:val="left" w:pos="440"/>
-        </w:tabs>
         <w:rPr>
           <w:rFonts w:asciiTheme="minorHAnsi" w:eastAsiaTheme="minorEastAsia" w:hAnsiTheme="minorHAnsi" w:cstheme="minorBidi"/>
           <w:noProof/>
@@ -917,7 +912,7 @@
           <w14:ligatures w14:val="standardContextual"/>
         </w:rPr>
       </w:pPr>
-      <w:hyperlink w:anchor="_Toc145159793" w:history="1">
+      <w:hyperlink w:anchor="_Toc145162570" w:history="1">
         <w:r>
           <w:rPr>
             <w:rStyle w:val="Hyperlink"/>
@@ -925,7 +920,83 @@
             <w:bCs/>
             <w:noProof/>
           </w:rPr>
-          <w:t>1</w:t>
+          <w:t>Contesto</w:t>
+        </w:r>
+        <w:r>
+          <w:rPr>
+            <w:noProof/>
+            <w:webHidden/>
+          </w:rPr>
+          <w:tab/>
+        </w:r>
+        <w:r>
+          <w:rPr>
+            <w:noProof/>
+            <w:webHidden/>
+          </w:rPr>
+          <w:fldChar w:fldCharType="begin"/>
+        </w:r>
+        <w:r>
+          <w:rPr>
+            <w:noProof/>
+            <w:webHidden/>
+          </w:rPr>
+          <w:instrText xml:space="preserve"> PAGEREF _Toc145162570 \h </w:instrText>
+        </w:r>
+        <w:r>
+          <w:rPr>
+            <w:noProof/>
+            <w:webHidden/>
+          </w:rPr>
+        </w:r>
+        <w:r>
+          <w:rPr>
+            <w:noProof/>
+            <w:webHidden/>
+          </w:rPr>
+          <w:fldChar w:fldCharType="separate"/>
+        </w:r>
+        <w:r>
+          <w:rPr>
+            <w:noProof/>
+            <w:webHidden/>
+          </w:rPr>
+          <w:t>4</w:t>
+        </w:r>
+        <w:r>
+          <w:rPr>
+            <w:noProof/>
+            <w:webHidden/>
+          </w:rPr>
+          <w:fldChar w:fldCharType="end"/>
+        </w:r>
+      </w:hyperlink>
+    </w:p>
+    <w:p>
+      <w:pPr>
+        <w:pStyle w:val="TOC2"/>
+        <w:tabs>
+          <w:tab w:val="left" w:pos="880"/>
+          <w:tab w:val="right" w:leader="dot" w:pos="8497"/>
+        </w:tabs>
+        <w:rPr>
+          <w:rFonts w:asciiTheme="minorHAnsi" w:eastAsiaTheme="minorEastAsia" w:hAnsiTheme="minorHAnsi" w:cstheme="minorBidi"/>
+          <w:noProof/>
+          <w:kern w:val="2"/>
+          <w:sz w:val="22"/>
+          <w:szCs w:val="22"/>
+          <w:lang w:eastAsia="zh-CN"/>
+          <w14:ligatures w14:val="standardContextual"/>
+        </w:rPr>
+      </w:pPr>
+      <w:hyperlink w:anchor="_Toc145162571" w:history="1">
+        <w:r>
+          <w:rPr>
+            <w:rStyle w:val="Hyperlink"/>
+            <w:rFonts w:ascii="Times New Roman" w:hAnsi="Times New Roman"/>
+            <w:noProof/>
+          </w:rPr>
+          <w:t>1.1</w:t>
         </w:r>
         <w:r>
           <w:rPr>
@@ -942,11 +1013,10 @@
         <w:r>
           <w:rPr>
             <w:rStyle w:val="Hyperlink"/>
-            <w:b/>
-            <w:bCs/>
+            <w:rFonts w:ascii="Times New Roman" w:hAnsi="Times New Roman"/>
             <w:noProof/>
           </w:rPr>
-          <w:t>Contesto</w:t>
+          <w:t>Caratteristiche Hardware</w:t>
         </w:r>
         <w:r>
           <w:rPr>
@@ -967,7 +1037,7 @@
             <w:noProof/>
             <w:webHidden/>
           </w:rPr>
-          <w:instrText xml:space="preserve"> PAGEREF _Toc145159793 \h </w:instrText>
+          <w:instrText xml:space="preserve"> PAGEREF _Toc145162571 \h </w:instrText>
         </w:r>
         <w:r>
           <w:rPr>
@@ -1000,6 +1070,103 @@
     </w:p>
     <w:p>
       <w:pPr>
+        <w:pStyle w:val="TOC2"/>
+        <w:tabs>
+          <w:tab w:val="left" w:pos="880"/>
+          <w:tab w:val="right" w:leader="dot" w:pos="8497"/>
+        </w:tabs>
+        <w:rPr>
+          <w:rFonts w:asciiTheme="minorHAnsi" w:eastAsiaTheme="minorEastAsia" w:hAnsiTheme="minorHAnsi" w:cstheme="minorBidi"/>
+          <w:noProof/>
+          <w:kern w:val="2"/>
+          <w:sz w:val="22"/>
+          <w:szCs w:val="22"/>
+          <w:lang w:eastAsia="zh-CN"/>
+          <w14:ligatures w14:val="standardContextual"/>
+        </w:rPr>
+      </w:pPr>
+      <w:hyperlink w:anchor="_Toc145162572" w:history="1">
+        <w:r>
+          <w:rPr>
+            <w:rStyle w:val="Hyperlink"/>
+            <w:rFonts w:ascii="Times New Roman" w:hAnsi="Times New Roman"/>
+            <w:noProof/>
+          </w:rPr>
+          <w:t>1.2</w:t>
+        </w:r>
+        <w:r>
+          <w:rPr>
+            <w:rFonts w:asciiTheme="minorHAnsi" w:eastAsiaTheme="minorEastAsia" w:hAnsiTheme="minorHAnsi" w:cstheme="minorBidi"/>
+            <w:noProof/>
+            <w:kern w:val="2"/>
+            <w:sz w:val="22"/>
+            <w:szCs w:val="22"/>
+            <w:lang w:eastAsia="zh-CN"/>
+            <w14:ligatures w14:val="standardContextual"/>
+          </w:rPr>
+          <w:tab/>
+        </w:r>
+        <w:r>
+          <w:rPr>
+            <w:rStyle w:val="Hyperlink"/>
+            <w:rFonts w:ascii="Times New Roman" w:hAnsi="Times New Roman"/>
+            <w:noProof/>
+          </w:rPr>
+          <w:t>Caratteristiche Software</w:t>
+        </w:r>
+        <w:r>
+          <w:rPr>
+            <w:noProof/>
+            <w:webHidden/>
+          </w:rPr>
+          <w:tab/>
+        </w:r>
+        <w:r>
+          <w:rPr>
+            <w:noProof/>
+            <w:webHidden/>
+          </w:rPr>
+          <w:fldChar w:fldCharType="begin"/>
+        </w:r>
+        <w:r>
+          <w:rPr>
+            <w:noProof/>
+            <w:webHidden/>
+          </w:rPr>
+          <w:instrText xml:space="preserve"> PAGEREF _Toc145162572 \h </w:instrText>
+        </w:r>
+        <w:r>
+          <w:rPr>
+            <w:noProof/>
+            <w:webHidden/>
+          </w:rPr>
+        </w:r>
+        <w:r>
+          <w:rPr>
+            <w:noProof/>
+            <w:webHidden/>
+          </w:rPr>
+          <w:fldChar w:fldCharType="separate"/>
+        </w:r>
+        <w:r>
+          <w:rPr>
+            <w:noProof/>
+            <w:webHidden/>
+          </w:rPr>
+          <w:t>5</w:t>
+        </w:r>
+        <w:r>
+          <w:rPr>
+            <w:noProof/>
+            <w:webHidden/>
+          </w:rPr>
+          <w:fldChar w:fldCharType="end"/>
+        </w:r>
+      </w:hyperlink>
+    </w:p>
+    <w:p>
+      <w:pPr>
+        <w:spacing w:line="360" w:lineRule="auto"/>
         <w:rPr>
           <w:rFonts w:ascii="Times New Roman" w:hAnsi="Times New Roman"/>
           <w:b/>
@@ -1043,7 +1210,7 @@
           <w:szCs w:val="40"/>
         </w:rPr>
       </w:pPr>
-      <w:bookmarkStart w:id="6" w:name="_Toc145159792"/>
+      <w:bookmarkStart w:id="6" w:name="_Toc145162569"/>
       <w:r>
         <w:rPr>
           <w:b/>
@@ -1127,15 +1294,7 @@
           <w:sz w:val="24"/>
           <w:szCs w:val="24"/>
         </w:rPr>
-        <w:t>’</w:t>
-      </w:r>
-      <w:r>
-        <w:rPr>
-          <w:rFonts w:ascii="Times New Roman" w:hAnsi="Times New Roman"/>
-          <w:sz w:val="24"/>
-          <w:szCs w:val="24"/>
-        </w:rPr>
-        <w:t xml:space="preserve">impiego coordinato di soluzioni tecnologiche allo scopo di </w:t>
+        <w:t xml:space="preserve">’impiego coordinato di soluzioni tecnologiche allo scopo di </w:t>
       </w:r>
       <w:r>
         <w:rPr>
@@ -1228,15 +1387,7 @@
           <w:szCs w:val="24"/>
         </w:rPr>
         <w:br/>
-        <w:t>Per questo motivo, t</w:t>
-      </w:r>
-      <w:r>
-        <w:rPr>
-          <w:rFonts w:ascii="Times New Roman" w:hAnsi="Times New Roman"/>
-          <w:sz w:val="24"/>
-          <w:szCs w:val="24"/>
-        </w:rPr>
-        <w:t xml:space="preserve">ramite l’analisi delle problematiche e delle necessità del caso di studio, sono </w:t>
+        <w:t xml:space="preserve">Per questo motivo, tramite l’analisi delle problematiche e delle necessità del caso di studio, sono </w:t>
       </w:r>
       <w:r>
         <w:rPr>
@@ -1323,7 +1474,7 @@
           <w:szCs w:val="40"/>
         </w:rPr>
       </w:pPr>
-      <w:bookmarkStart w:id="9" w:name="_Toc145159793"/>
+      <w:bookmarkStart w:id="9" w:name="_Toc145162570"/>
       <w:r>
         <w:rPr>
           <w:b/>
@@ -1333,17 +1484,6 @@
           <w:szCs w:val="40"/>
         </w:rPr>
         <w:lastRenderedPageBreak/>
-        <w:t>1</w:t>
-      </w:r>
-      <w:r>
-        <w:rPr>
-          <w:b/>
-          <w:bCs/>
-          <w:noProof w:val="0"/>
-          <w:sz w:val="40"/>
-          <w:szCs w:val="40"/>
-        </w:rPr>
-        <w:tab/>
         <w:t>Contesto</w:t>
       </w:r>
       <w:bookmarkEnd w:id="9"/>
@@ -1414,6 +1554,30 @@
           <w:sz w:val="24"/>
           <w:szCs w:val="24"/>
         </w:rPr>
+        <w:t xml:space="preserve">, sviluppato </w:t>
+      </w:r>
+      <w:r>
+        <w:rPr>
+          <w:rFonts w:ascii="Times New Roman" w:hAnsi="Times New Roman"/>
+          <w:sz w:val="24"/>
+          <w:szCs w:val="24"/>
+        </w:rPr>
+        <w:t>in</w:t>
+      </w:r>
+      <w:r>
+        <w:rPr>
+          <w:rFonts w:ascii="Times New Roman" w:hAnsi="Times New Roman"/>
+          <w:sz w:val="24"/>
+          <w:szCs w:val="24"/>
+        </w:rPr>
+        <w:t xml:space="preserve"> Visual Basic 6.0</w:t>
+      </w:r>
+      <w:r>
+        <w:rPr>
+          <w:rFonts w:ascii="Times New Roman" w:hAnsi="Times New Roman"/>
+          <w:sz w:val="24"/>
+          <w:szCs w:val="24"/>
+        </w:rPr>
         <w:t xml:space="preserve">. </w:t>
       </w:r>
     </w:p>
@@ -1522,7 +1686,23 @@
           <w:sz w:val="24"/>
           <w:szCs w:val="24"/>
         </w:rPr>
-        <w:t xml:space="preserve"> MultiBench presenta più versioni, la fase di analisi si è concentrata esclusivamente sulla versione installata sul macchinario a disposizione durante il periodo di tirocinio</w:t>
+        <w:t xml:space="preserve"> MultiBench presenta più versioni, la fase di analisi si è concentrata </w:t>
+      </w:r>
+      <w:r>
+        <w:rPr>
+          <w:rFonts w:ascii="Times New Roman" w:hAnsi="Times New Roman"/>
+          <w:sz w:val="24"/>
+          <w:szCs w:val="24"/>
+        </w:rPr>
+        <w:t>principalmente</w:t>
+      </w:r>
+      <w:r>
+        <w:rPr>
+          <w:rFonts w:ascii="Times New Roman" w:hAnsi="Times New Roman"/>
+          <w:sz w:val="24"/>
+          <w:szCs w:val="24"/>
+        </w:rPr>
+        <w:t xml:space="preserve"> sulla versione installata sul macchinario a disposizione durante il periodo di tirocinio</w:t>
       </w:r>
       <w:r>
         <w:rPr>
@@ -1555,15 +1735,200 @@
           <w:sz w:val="24"/>
           <w:szCs w:val="24"/>
         </w:rPr>
-        <w:t xml:space="preserve"> personalizzare la fase dell’assemblaggio in base ai requisiti tecnici, il tutto </w:t>
-      </w:r>
-      <w:r>
-        <w:rPr>
-          <w:rFonts w:ascii="Times New Roman" w:hAnsi="Times New Roman"/>
-          <w:sz w:val="24"/>
-          <w:szCs w:val="24"/>
-        </w:rPr>
-        <w:t>comandabile da un operatore</w:t>
+        <w:t xml:space="preserve"> personalizzare la fase dell’assemblaggio in base ai requisiti tecnici, il tutto comandabile da un operatore.</w:t>
+      </w:r>
+    </w:p>
+    <w:p>
+      <w:pPr>
+        <w:spacing w:line="360" w:lineRule="auto"/>
+        <w:rPr>
+          <w:rFonts w:ascii="Times New Roman" w:hAnsi="Times New Roman"/>
+          <w:sz w:val="24"/>
+          <w:szCs w:val="24"/>
+        </w:rPr>
+      </w:pPr>
+    </w:p>
+    <w:p>
+      <w:pPr>
+        <w:pStyle w:val="ListParagraph"/>
+        <w:numPr>
+          <w:ilvl w:val="1"/>
+          <w:numId w:val="3"/>
+        </w:numPr>
+        <w:spacing w:line="360" w:lineRule="auto"/>
+        <w:outlineLvl w:val="1"/>
+        <w:rPr>
+          <w:rFonts w:ascii="Times New Roman" w:hAnsi="Times New Roman"/>
+          <w:sz w:val="32"/>
+          <w:szCs w:val="32"/>
+        </w:rPr>
+      </w:pPr>
+      <w:bookmarkStart w:id="10" w:name="_Toc145162571"/>
+      <w:r>
+        <w:rPr>
+          <w:rFonts w:ascii="Times New Roman" w:hAnsi="Times New Roman"/>
+          <w:sz w:val="32"/>
+          <w:szCs w:val="32"/>
+        </w:rPr>
+        <w:t>Caratteristiche Hardware</w:t>
+      </w:r>
+      <w:bookmarkEnd w:id="10"/>
+    </w:p>
+    <w:p>
+      <w:pPr>
+        <w:spacing w:line="360" w:lineRule="auto"/>
+        <w:outlineLvl w:val="1"/>
+        <w:rPr>
+          <w:rFonts w:ascii="Times New Roman" w:hAnsi="Times New Roman"/>
+          <w:sz w:val="24"/>
+          <w:szCs w:val="24"/>
+        </w:rPr>
+      </w:pPr>
+      <w:r>
+        <w:rPr>
+          <w:rFonts w:ascii="Times New Roman" w:hAnsi="Times New Roman"/>
+          <w:sz w:val="24"/>
+          <w:szCs w:val="24"/>
+        </w:rPr>
+        <w:t>Il macchinario oggetto di analisi è controllato da 5 controllori logici programmabili, in breve PL</w:t>
+      </w:r>
+      <w:r>
+        <w:rPr>
+          <w:rFonts w:ascii="Times New Roman" w:hAnsi="Times New Roman"/>
+          <w:sz w:val="24"/>
+          <w:szCs w:val="24"/>
+        </w:rPr>
+        <w:t>C</w:t>
+      </w:r>
+      <w:r>
+        <w:rPr>
+          <w:rFonts w:ascii="Times New Roman" w:hAnsi="Times New Roman"/>
+          <w:sz w:val="24"/>
+          <w:szCs w:val="24"/>
+        </w:rPr>
+        <w:t>. Essi hanno il compito di monitorare e salvare nei propri registri interni stati riportati dai sensori del macchinario e, all’evenienza, anche di pilotare le sue componenti.</w:t>
+      </w:r>
+      <w:r>
+        <w:rPr>
+          <w:rFonts w:ascii="Times New Roman" w:hAnsi="Times New Roman"/>
+          <w:sz w:val="24"/>
+          <w:szCs w:val="24"/>
+        </w:rPr>
+        <w:br/>
+        <w:t>Tra i principali componenti pilotabili dai controllori vi sono quattro assi, ovvero gli effettivi protagonisti dell’attività di assemblaggio dei motori.</w:t>
+      </w:r>
+    </w:p>
+    <w:p>
+      <w:pPr>
+        <w:spacing w:line="360" w:lineRule="auto"/>
+        <w:outlineLvl w:val="1"/>
+        <w:rPr>
+          <w:rFonts w:ascii="Times New Roman" w:hAnsi="Times New Roman"/>
+          <w:sz w:val="24"/>
+          <w:szCs w:val="24"/>
+        </w:rPr>
+      </w:pPr>
+      <w:r>
+        <w:rPr>
+          <w:rFonts w:ascii="Times New Roman" w:hAnsi="Times New Roman"/>
+          <w:noProof/>
+          <w:sz w:val="24"/>
+          <w:szCs w:val="24"/>
+        </w:rPr>
+        <w:drawing>
+          <wp:anchor distT="0" distB="0" distL="114300" distR="114300" simplePos="0" relativeHeight="251659264" behindDoc="1" locked="0" layoutInCell="1" allowOverlap="1" wp14:anchorId="3D6D4CBE" wp14:editId="3ED7347A">
+            <wp:simplePos x="0" y="0"/>
+            <wp:positionH relativeFrom="margin">
+              <wp:align>center</wp:align>
+            </wp:positionH>
+            <wp:positionV relativeFrom="paragraph">
+              <wp:posOffset>521005</wp:posOffset>
+            </wp:positionV>
+            <wp:extent cx="2979420" cy="1879600"/>
+            <wp:effectExtent l="0" t="0" r="0" b="6350"/>
+            <wp:wrapTopAndBottom/>
+            <wp:docPr id="265369403" name="Picture 1"/>
+            <wp:cNvGraphicFramePr>
+              <a:graphicFrameLocks xmlns:a="http://schemas.openxmlformats.org/drawingml/2006/main" noChangeAspect="1"/>
+            </wp:cNvGraphicFramePr>
+            <a:graphic xmlns:a="http://schemas.openxmlformats.org/drawingml/2006/main">
+              <a:graphicData uri="http://schemas.openxmlformats.org/drawingml/2006/picture">
+                <pic:pic xmlns:pic="http://schemas.openxmlformats.org/drawingml/2006/picture">
+                  <pic:nvPicPr>
+                    <pic:cNvPr id="0" name="Picture 1"/>
+                    <pic:cNvPicPr>
+                      <a:picLocks noChangeAspect="1" noChangeArrowheads="1"/>
+                    </pic:cNvPicPr>
+                  </pic:nvPicPr>
+                  <pic:blipFill>
+                    <a:blip r:embed="rId9" cstate="print">
+                      <a:extLst>
+                        <a:ext uri="{28A0092B-C50C-407E-A947-70E740481C1C}">
+                          <a14:useLocalDpi xmlns:a14="http://schemas.microsoft.com/office/drawing/2010/main" val="0"/>
+                        </a:ext>
+                      </a:extLst>
+                    </a:blip>
+                    <a:srcRect/>
+                    <a:stretch>
+                      <a:fillRect/>
+                    </a:stretch>
+                  </pic:blipFill>
+                  <pic:spPr bwMode="auto">
+                    <a:xfrm>
+                      <a:off x="0" y="0"/>
+                      <a:ext cx="2979420" cy="1879600"/>
+                    </a:xfrm>
+                    <a:prstGeom prst="rect">
+                      <a:avLst/>
+                    </a:prstGeom>
+                    <a:noFill/>
+                    <a:ln>
+                      <a:noFill/>
+                    </a:ln>
+                  </pic:spPr>
+                </pic:pic>
+              </a:graphicData>
+            </a:graphic>
+            <wp14:sizeRelH relativeFrom="margin">
+              <wp14:pctWidth>0</wp14:pctWidth>
+            </wp14:sizeRelH>
+            <wp14:sizeRelV relativeFrom="margin">
+              <wp14:pctHeight>0</wp14:pctHeight>
+            </wp14:sizeRelV>
+          </wp:anchor>
+        </w:drawing>
+      </w:r>
+      <w:r>
+        <w:rPr>
+          <w:rFonts w:ascii="Times New Roman" w:hAnsi="Times New Roman"/>
+          <w:sz w:val="24"/>
+          <w:szCs w:val="24"/>
+        </w:rPr>
+        <w:t>Questi controllori</w:t>
+      </w:r>
+      <w:r>
+        <w:rPr>
+          <w:rFonts w:ascii="Times New Roman" w:hAnsi="Times New Roman"/>
+          <w:sz w:val="24"/>
+          <w:szCs w:val="24"/>
+        </w:rPr>
+        <w:t xml:space="preserve">, </w:t>
+      </w:r>
+      <w:r>
+        <w:rPr>
+          <w:rFonts w:ascii="Times New Roman" w:hAnsi="Times New Roman"/>
+          <w:sz w:val="24"/>
+          <w:szCs w:val="24"/>
+        </w:rPr>
+        <w:t>referenziati anche con il nome di “Drive” con identificativo dall’1 al 4 per i primi quattro e con “Stepper” per l’ultimo</w:t>
+      </w:r>
+      <w:r>
+        <w:rPr>
+          <w:rFonts w:ascii="Times New Roman" w:hAnsi="Times New Roman"/>
+          <w:sz w:val="24"/>
+          <w:szCs w:val="24"/>
+        </w:rPr>
+        <w:t>, sono connessi in una struttura a bus</w:t>
       </w:r>
       <w:r>
         <w:rPr>
@@ -1573,6 +1938,435 @@
         </w:rPr>
         <w:t>.</w:t>
       </w:r>
+    </w:p>
+    <w:p>
+      <w:pPr>
+        <w:spacing w:line="360" w:lineRule="auto"/>
+        <w:outlineLvl w:val="1"/>
+        <w:rPr>
+          <w:rFonts w:ascii="Times New Roman" w:hAnsi="Times New Roman"/>
+          <w:sz w:val="24"/>
+          <w:szCs w:val="24"/>
+        </w:rPr>
+      </w:pPr>
+      <w:r>
+        <w:rPr>
+          <w:rFonts w:ascii="Times New Roman" w:hAnsi="Times New Roman"/>
+          <w:sz w:val="24"/>
+          <w:szCs w:val="24"/>
+        </w:rPr>
+        <w:lastRenderedPageBreak/>
+        <w:t>Questo tipo di connessione garantisce che</w:t>
+      </w:r>
+      <w:r>
+        <w:rPr>
+          <w:rFonts w:ascii="Times New Roman" w:hAnsi="Times New Roman"/>
+          <w:sz w:val="24"/>
+          <w:szCs w:val="24"/>
+        </w:rPr>
+        <w:t>,</w:t>
+      </w:r>
+      <w:r>
+        <w:rPr>
+          <w:rFonts w:ascii="Times New Roman" w:hAnsi="Times New Roman"/>
+          <w:sz w:val="24"/>
+          <w:szCs w:val="24"/>
+        </w:rPr>
+        <w:t xml:space="preserve"> anche in caso di rottura di un cavo da un drive al bus centrale o di un drive stesso, gli altri controllori possano comunque comunicare.</w:t>
+      </w:r>
+    </w:p>
+    <w:p>
+      <w:pPr>
+        <w:pStyle w:val="ListParagraph"/>
+        <w:spacing w:line="360" w:lineRule="auto"/>
+        <w:ind w:left="360"/>
+        <w:rPr>
+          <w:rFonts w:ascii="Times New Roman" w:hAnsi="Times New Roman"/>
+          <w:sz w:val="24"/>
+          <w:szCs w:val="24"/>
+        </w:rPr>
+      </w:pPr>
+    </w:p>
+    <w:p>
+      <w:pPr>
+        <w:pStyle w:val="ListParagraph"/>
+        <w:numPr>
+          <w:ilvl w:val="1"/>
+          <w:numId w:val="3"/>
+        </w:numPr>
+        <w:spacing w:line="360" w:lineRule="auto"/>
+        <w:outlineLvl w:val="1"/>
+        <w:rPr>
+          <w:rFonts w:ascii="Times New Roman" w:hAnsi="Times New Roman"/>
+          <w:sz w:val="32"/>
+          <w:szCs w:val="32"/>
+        </w:rPr>
+      </w:pPr>
+      <w:bookmarkStart w:id="11" w:name="_Toc145162572"/>
+      <w:r>
+        <w:rPr>
+          <w:rFonts w:ascii="Times New Roman" w:hAnsi="Times New Roman"/>
+          <w:sz w:val="32"/>
+          <w:szCs w:val="32"/>
+        </w:rPr>
+        <w:t>Caratteristiche Software</w:t>
+      </w:r>
+      <w:bookmarkEnd w:id="11"/>
+    </w:p>
+    <w:p>
+      <w:pPr>
+        <w:spacing w:line="360" w:lineRule="auto"/>
+        <w:rPr>
+          <w:rFonts w:ascii="Times New Roman" w:hAnsi="Times New Roman"/>
+          <w:sz w:val="24"/>
+          <w:szCs w:val="24"/>
+        </w:rPr>
+      </w:pPr>
+      <w:r>
+        <w:rPr>
+          <w:rFonts w:ascii="Times New Roman" w:hAnsi="Times New Roman"/>
+          <w:sz w:val="24"/>
+          <w:szCs w:val="24"/>
+        </w:rPr>
+        <w:t>Tra le principali funzionalità di MultiBench per questo macchinario sono presenti:</w:t>
+      </w:r>
+    </w:p>
+    <w:p>
+      <w:pPr>
+        <w:pStyle w:val="ListParagraph"/>
+        <w:numPr>
+          <w:ilvl w:val="0"/>
+          <w:numId w:val="2"/>
+        </w:numPr>
+        <w:spacing w:line="360" w:lineRule="auto"/>
+        <w:rPr>
+          <w:rFonts w:ascii="Times New Roman" w:hAnsi="Times New Roman"/>
+          <w:sz w:val="24"/>
+          <w:szCs w:val="24"/>
+        </w:rPr>
+      </w:pPr>
+      <w:r>
+        <w:rPr>
+          <w:rFonts w:ascii="Times New Roman" w:hAnsi="Times New Roman"/>
+          <w:sz w:val="24"/>
+          <w:szCs w:val="24"/>
+        </w:rPr>
+        <w:t>Gestione dell’autenticazione su diversi profili utente in base alla tipologia di utilizzatore (ospite, operaio, manutentore, …);</w:t>
+      </w:r>
+    </w:p>
+    <w:p>
+      <w:pPr>
+        <w:pStyle w:val="ListParagraph"/>
+        <w:numPr>
+          <w:ilvl w:val="0"/>
+          <w:numId w:val="2"/>
+        </w:numPr>
+        <w:spacing w:line="360" w:lineRule="auto"/>
+        <w:rPr>
+          <w:rFonts w:ascii="Times New Roman" w:hAnsi="Times New Roman"/>
+          <w:sz w:val="24"/>
+          <w:szCs w:val="24"/>
+        </w:rPr>
+      </w:pPr>
+      <w:r>
+        <w:rPr>
+          <w:rFonts w:ascii="Times New Roman" w:hAnsi="Times New Roman"/>
+          <w:sz w:val="24"/>
+          <w:szCs w:val="24"/>
+        </w:rPr>
+        <w:t>Continuo monitoraggio degli input/output del sistema e della comunicazione software-hardware;</w:t>
+      </w:r>
+    </w:p>
+    <w:p>
+      <w:pPr>
+        <w:pStyle w:val="ListParagraph"/>
+        <w:numPr>
+          <w:ilvl w:val="0"/>
+          <w:numId w:val="2"/>
+        </w:numPr>
+        <w:spacing w:line="360" w:lineRule="auto"/>
+        <w:rPr>
+          <w:rFonts w:ascii="Times New Roman" w:hAnsi="Times New Roman"/>
+          <w:sz w:val="24"/>
+          <w:szCs w:val="24"/>
+        </w:rPr>
+      </w:pPr>
+      <w:r>
+        <w:rPr>
+          <w:rFonts w:ascii="Times New Roman" w:hAnsi="Times New Roman"/>
+          <w:sz w:val="24"/>
+          <w:szCs w:val="24"/>
+        </w:rPr>
+        <w:t>Visualizzazione del log eventi e feedback degli allarmi in tempo reale;</w:t>
+      </w:r>
+    </w:p>
+    <w:p>
+      <w:pPr>
+        <w:pStyle w:val="ListParagraph"/>
+        <w:numPr>
+          <w:ilvl w:val="0"/>
+          <w:numId w:val="2"/>
+        </w:numPr>
+        <w:spacing w:line="360" w:lineRule="auto"/>
+        <w:rPr>
+          <w:rFonts w:ascii="Times New Roman" w:hAnsi="Times New Roman"/>
+          <w:sz w:val="24"/>
+          <w:szCs w:val="24"/>
+        </w:rPr>
+      </w:pPr>
+      <w:r>
+        <w:rPr>
+          <w:rFonts w:ascii="Times New Roman" w:hAnsi="Times New Roman"/>
+          <w:sz w:val="24"/>
+          <w:szCs w:val="24"/>
+        </w:rPr>
+        <w:t>Attuazione di movimenti manuali comandati da una figura umana;</w:t>
+      </w:r>
+    </w:p>
+    <w:p>
+      <w:pPr>
+        <w:pStyle w:val="ListParagraph"/>
+        <w:numPr>
+          <w:ilvl w:val="0"/>
+          <w:numId w:val="2"/>
+        </w:numPr>
+        <w:spacing w:line="360" w:lineRule="auto"/>
+        <w:rPr>
+          <w:rFonts w:ascii="Times New Roman" w:hAnsi="Times New Roman"/>
+          <w:sz w:val="24"/>
+          <w:szCs w:val="24"/>
+        </w:rPr>
+      </w:pPr>
+      <w:r>
+        <w:rPr>
+          <w:rFonts w:ascii="Times New Roman" w:hAnsi="Times New Roman"/>
+          <w:sz w:val="24"/>
+          <w:szCs w:val="24"/>
+        </w:rPr>
+        <w:t>Configurazione dei parametri globali di riferimento</w:t>
+      </w:r>
+      <w:r>
+        <w:rPr>
+          <w:rFonts w:ascii="Times New Roman" w:hAnsi="Times New Roman"/>
+          <w:sz w:val="24"/>
+          <w:szCs w:val="24"/>
+        </w:rPr>
+        <w:t>;</w:t>
+      </w:r>
+    </w:p>
+    <w:p>
+      <w:pPr>
+        <w:pStyle w:val="ListParagraph"/>
+        <w:numPr>
+          <w:ilvl w:val="0"/>
+          <w:numId w:val="2"/>
+        </w:numPr>
+        <w:spacing w:line="360" w:lineRule="auto"/>
+        <w:rPr>
+          <w:rFonts w:ascii="Times New Roman" w:hAnsi="Times New Roman"/>
+          <w:sz w:val="24"/>
+          <w:szCs w:val="24"/>
+        </w:rPr>
+      </w:pPr>
+      <w:r>
+        <w:rPr>
+          <w:rFonts w:ascii="Times New Roman" w:hAnsi="Times New Roman"/>
+          <w:sz w:val="24"/>
+          <w:szCs w:val="24"/>
+        </w:rPr>
+        <w:t>Creazione</w:t>
+      </w:r>
+      <w:r>
+        <w:rPr>
+          <w:rFonts w:ascii="Times New Roman" w:hAnsi="Times New Roman"/>
+          <w:sz w:val="24"/>
+          <w:szCs w:val="24"/>
+        </w:rPr>
+        <w:t>, salvataggio, caricamento ed esecuzione</w:t>
+      </w:r>
+      <w:r>
+        <w:rPr>
+          <w:rFonts w:ascii="Times New Roman" w:hAnsi="Times New Roman"/>
+          <w:sz w:val="24"/>
+          <w:szCs w:val="24"/>
+        </w:rPr>
+        <w:t xml:space="preserve"> di programmi automatici di lavoro</w:t>
+      </w:r>
+      <w:r>
+        <w:rPr>
+          <w:rFonts w:ascii="Times New Roman" w:hAnsi="Times New Roman"/>
+          <w:sz w:val="24"/>
+          <w:szCs w:val="24"/>
+        </w:rPr>
+        <w:t>.</w:t>
+      </w:r>
+    </w:p>
+    <w:p>
+      <w:pPr>
+        <w:spacing w:line="360" w:lineRule="auto"/>
+        <w:outlineLvl w:val="1"/>
+        <w:rPr>
+          <w:rFonts w:ascii="Times New Roman" w:hAnsi="Times New Roman"/>
+          <w:sz w:val="24"/>
+          <w:szCs w:val="24"/>
+        </w:rPr>
+      </w:pPr>
+      <w:r>
+        <w:rPr>
+          <w:rFonts w:ascii="Times New Roman" w:hAnsi="Times New Roman"/>
+          <w:sz w:val="24"/>
+          <w:szCs w:val="24"/>
+        </w:rPr>
+        <w:t>Per quanto riguarda la comunicazione</w:t>
+      </w:r>
+      <w:r>
+        <w:rPr>
+          <w:rFonts w:ascii="Times New Roman" w:hAnsi="Times New Roman"/>
+          <w:sz w:val="24"/>
+          <w:szCs w:val="24"/>
+        </w:rPr>
+        <w:t>, i vari controllori sono stati predisposti per lavorare in un’architettura di tipo master-slave, ovvero un’architettura nella quale è sempre presente:</w:t>
+      </w:r>
+    </w:p>
+    <w:p>
+      <w:pPr>
+        <w:pStyle w:val="ListParagraph"/>
+        <w:numPr>
+          <w:ilvl w:val="0"/>
+          <w:numId w:val="2"/>
+        </w:numPr>
+        <w:spacing w:line="360" w:lineRule="auto"/>
+        <w:outlineLvl w:val="1"/>
+        <w:rPr>
+          <w:rFonts w:ascii="Times New Roman" w:hAnsi="Times New Roman"/>
+          <w:sz w:val="24"/>
+          <w:szCs w:val="24"/>
+        </w:rPr>
+      </w:pPr>
+      <w:r>
+        <w:rPr>
+          <w:rFonts w:ascii="Times New Roman" w:hAnsi="Times New Roman"/>
+          <w:sz w:val="24"/>
+          <w:szCs w:val="24"/>
+        </w:rPr>
+        <w:t>Un master, ovvero un dispositivo che gestisce le comunicazioni inviando richieste ai suoi slave</w:t>
+      </w:r>
+      <w:r>
+        <w:rPr>
+          <w:rFonts w:ascii="Times New Roman" w:hAnsi="Times New Roman"/>
+          <w:sz w:val="24"/>
+          <w:szCs w:val="24"/>
+        </w:rPr>
+        <w:t>;</w:t>
+      </w:r>
+    </w:p>
+    <w:p>
+      <w:pPr>
+        <w:pStyle w:val="ListParagraph"/>
+        <w:numPr>
+          <w:ilvl w:val="0"/>
+          <w:numId w:val="2"/>
+        </w:numPr>
+        <w:spacing w:line="360" w:lineRule="auto"/>
+        <w:outlineLvl w:val="1"/>
+        <w:rPr>
+          <w:rFonts w:ascii="Times New Roman" w:hAnsi="Times New Roman"/>
+          <w:sz w:val="24"/>
+          <w:szCs w:val="24"/>
+        </w:rPr>
+      </w:pPr>
+      <w:r>
+        <w:rPr>
+          <w:rFonts w:ascii="Times New Roman" w:hAnsi="Times New Roman"/>
+          <w:sz w:val="24"/>
+          <w:szCs w:val="24"/>
+        </w:rPr>
+        <w:t>Uno o più slave, che hanno il compito di rispondere alle richieste del master.</w:t>
+      </w:r>
+    </w:p>
+    <w:p>
+      <w:pPr>
+        <w:spacing w:line="360" w:lineRule="auto"/>
+        <w:outlineLvl w:val="1"/>
+        <w:rPr>
+          <w:rFonts w:ascii="Times New Roman" w:hAnsi="Times New Roman"/>
+          <w:sz w:val="24"/>
+          <w:szCs w:val="24"/>
+        </w:rPr>
+      </w:pPr>
+    </w:p>
+    <w:p>
+      <w:pPr>
+        <w:spacing w:line="360" w:lineRule="auto"/>
+        <w:outlineLvl w:val="1"/>
+        <w:rPr>
+          <w:rFonts w:ascii="Times New Roman" w:hAnsi="Times New Roman"/>
+          <w:sz w:val="24"/>
+          <w:szCs w:val="24"/>
+        </w:rPr>
+      </w:pPr>
+    </w:p>
+    <w:p>
+      <w:pPr>
+        <w:spacing w:line="360" w:lineRule="auto"/>
+        <w:outlineLvl w:val="1"/>
+        <w:rPr>
+          <w:rFonts w:ascii="Times New Roman" w:hAnsi="Times New Roman"/>
+          <w:sz w:val="24"/>
+          <w:szCs w:val="24"/>
+        </w:rPr>
+      </w:pPr>
+    </w:p>
+    <w:p>
+      <w:pPr>
+        <w:spacing w:line="360" w:lineRule="auto"/>
+        <w:outlineLvl w:val="1"/>
+        <w:rPr>
+          <w:rFonts w:ascii="Times New Roman" w:hAnsi="Times New Roman"/>
+          <w:sz w:val="24"/>
+          <w:szCs w:val="24"/>
+        </w:rPr>
+      </w:pPr>
+    </w:p>
+    <w:p>
+      <w:pPr>
+        <w:spacing w:line="360" w:lineRule="auto"/>
+        <w:outlineLvl w:val="1"/>
+        <w:rPr>
+          <w:rFonts w:ascii="Times New Roman" w:hAnsi="Times New Roman"/>
+          <w:sz w:val="24"/>
+          <w:szCs w:val="24"/>
+        </w:rPr>
+      </w:pPr>
+      <w:r>
+        <w:rPr>
+          <w:rFonts w:ascii="Times New Roman" w:hAnsi="Times New Roman"/>
+          <w:sz w:val="24"/>
+          <w:szCs w:val="24"/>
+        </w:rPr>
+        <w:t>Si noti come l’attività di riprogettazione si è focalizzata esclusivamente sulla parte software che si interfaccia direttamente con i PLC, e pertanto non sono state necessarie modifiche sulla loro programmazione in quanto completamente funzionanti.</w:t>
+      </w:r>
+    </w:p>
+    <w:p>
+      <w:pPr>
+        <w:spacing w:line="360" w:lineRule="auto"/>
+        <w:outlineLvl w:val="1"/>
+        <w:rPr>
+          <w:rFonts w:ascii="Times New Roman" w:hAnsi="Times New Roman"/>
+          <w:sz w:val="24"/>
+          <w:szCs w:val="24"/>
+        </w:rPr>
+      </w:pPr>
+    </w:p>
+    <w:p>
+      <w:pPr>
+        <w:spacing w:line="360" w:lineRule="auto"/>
+        <w:rPr>
+          <w:rFonts w:ascii="Times New Roman" w:hAnsi="Times New Roman"/>
+          <w:sz w:val="24"/>
+          <w:szCs w:val="24"/>
+        </w:rPr>
+      </w:pPr>
     </w:p>
     <w:sectPr>
       <w:pgSz w:w="11909" w:h="16834"/>
@@ -1618,7 +2412,6 @@
     </w:sdtPr>
     <w:sdtEndPr>
       <w:rPr>
-        <w:noProof/>
         <w:sz w:val="24"/>
         <w:szCs w:val="24"/>
       </w:rPr>
@@ -1660,7 +2453,6 @@
         <w:r>
           <w:rPr>
             <w:rFonts w:ascii="Times New Roman" w:hAnsi="Times New Roman"/>
-            <w:noProof/>
             <w:sz w:val="24"/>
             <w:szCs w:val="24"/>
           </w:rPr>
@@ -1669,7 +2461,6 @@
         <w:r>
           <w:rPr>
             <w:rFonts w:ascii="Times New Roman" w:hAnsi="Times New Roman"/>
-            <w:noProof/>
             <w:sz w:val="24"/>
             <w:szCs w:val="24"/>
           </w:rPr>
@@ -1711,16 +2502,16 @@
 <file path=word/numbering.xml><?xml version="1.0" encoding="utf-8"?>
 <w:numbering xmlns:wpc="http://schemas.microsoft.com/office/word/2010/wordprocessingCanvas" xmlns:cx="http://schemas.microsoft.com/office/drawing/2014/chartex" xmlns:cx1="http://schemas.microsoft.com/office/drawing/2015/9/8/chartex" xmlns:cx2="http://schemas.microsoft.com/office/drawing/2015/10/21/chartex" xmlns:cx3="http://schemas.microsoft.com/office/drawing/2016/5/9/chartex" xmlns:cx4="http://schemas.microsoft.com/office/drawing/2016/5/10/chartex" xmlns:cx5="http://schemas.microsoft.com/office/drawing/2016/5/11/chartex" xmlns:cx6="http://schemas.microsoft.com/office/drawing/2016/5/12/chartex" xmlns:cx7="http://schemas.microsoft.com/office/drawing/2016/5/13/chartex" xmlns:cx8="http://schemas.microsoft.com/office/drawing/2016/5/14/chartex" xmlns:mc="http://schemas.openxmlformats.org/markup-compatibility/2006" xmlns:aink="http://schemas.microsoft.com/office/drawing/2016/ink" xmlns:am3d="http://schemas.microsoft.com/office/drawing/2017/model3d" xmlns:o="urn:schemas-microsoft-com:office:office" xmlns:oel="http://schemas.microsoft.com/office/2019/extlst" xmlns:r="http://schemas.openxmlformats.org/officeDocument/2006/relationships" xmlns:m="http://schemas.openxmlformats.org/officeDocument/2006/math" xmlns:v="urn:schemas-microsoft-com:vml" xmlns:wp14="http://schemas.microsoft.com/office/word/2010/wordprocessingDrawing" xmlns:wp="http://schemas.openxmlformats.org/drawingml/2006/wordprocessingDrawing" xmlns:w10="urn:schemas-microsoft-com:office:word" xmlns:w="http://schemas.openxmlformats.org/wordprocessingml/2006/main" xmlns:w14="http://schemas.microsoft.com/office/word/2010/wordml" xmlns:w15="http://schemas.microsoft.com/office/word/2012/wordml" xmlns:w16cex="http://schemas.microsoft.com/office/word/2018/wordml/cex" xmlns:w16cid="http://schemas.microsoft.com/office/word/2016/wordml/cid" xmlns:w16="http://schemas.microsoft.com/office/word/2018/wordml" xmlns:w16sdtdh="http://schemas.microsoft.com/office/word/2020/wordml/sdtdatahash" xmlns:w16se="http://schemas.microsoft.com/office/word/2015/wordml/symex" xmlns:wpg="http://schemas.microsoft.com/office/word/2010/wordprocessingGroup" xmlns:wpi="http://schemas.microsoft.com/office/word/2010/wordprocessingInk" xmlns:wne="http://schemas.microsoft.com/office/word/2006/wordml" xmlns:wps="http://schemas.microsoft.com/office/word/2010/wordprocessingShape" mc:Ignorable="w14 w15 w16se w16cid w16 w16cex w16sdtdh wp14">
   <w:abstractNum w:abstractNumId="0" w15:restartNumberingAfterBreak="0">
-    <w:nsid w:val="78F63645"/>
+    <w:nsid w:val="0E394B3F"/>
     <w:multiLevelType w:val="multilevel"/>
-    <w:tmpl w:val="68AE5B3A"/>
+    <w:tmpl w:val="C4A6B30E"/>
     <w:lvl w:ilvl="0">
       <w:start w:val="1"/>
       <w:numFmt w:val="decimal"/>
       <w:lvlText w:val="%1"/>
       <w:lvlJc w:val="left"/>
       <w:pPr>
-        <w:ind w:left="600" w:hanging="600"/>
+        <w:ind w:left="360" w:hanging="360"/>
       </w:pPr>
       <w:rPr>
         <w:rFonts w:hint="default"/>
@@ -1732,7 +2523,7 @@
       <w:lvlText w:val="%1.%2"/>
       <w:lvlJc w:val="left"/>
       <w:pPr>
-        <w:ind w:left="600" w:hanging="600"/>
+        <w:ind w:left="360" w:hanging="360"/>
       </w:pPr>
       <w:rPr>
         <w:rFonts w:hint="default"/>
@@ -1823,7 +2614,238 @@
       </w:rPr>
     </w:lvl>
   </w:abstractNum>
+  <w:abstractNum w:abstractNumId="1" w15:restartNumberingAfterBreak="0">
+    <w:nsid w:val="60E74DA4"/>
+    <w:multiLevelType w:val="hybridMultilevel"/>
+    <w:tmpl w:val="2F6CA3F2"/>
+    <w:lvl w:ilvl="0" w:tplc="B4C462A0">
+      <w:numFmt w:val="bullet"/>
+      <w:lvlText w:val="-"/>
+      <w:lvlJc w:val="left"/>
+      <w:pPr>
+        <w:ind w:left="720" w:hanging="360"/>
+      </w:pPr>
+      <w:rPr>
+        <w:rFonts w:ascii="Times New Roman" w:eastAsia="Times New Roman" w:hAnsi="Times New Roman" w:cs="Times New Roman" w:hint="default"/>
+      </w:rPr>
+    </w:lvl>
+    <w:lvl w:ilvl="1" w:tplc="04100003" w:tentative="1">
+      <w:start w:val="1"/>
+      <w:numFmt w:val="bullet"/>
+      <w:lvlText w:val="o"/>
+      <w:lvlJc w:val="left"/>
+      <w:pPr>
+        <w:ind w:left="1440" w:hanging="360"/>
+      </w:pPr>
+      <w:rPr>
+        <w:rFonts w:ascii="Courier New" w:hAnsi="Courier New" w:cs="Courier New" w:hint="default"/>
+      </w:rPr>
+    </w:lvl>
+    <w:lvl w:ilvl="2" w:tplc="04100005" w:tentative="1">
+      <w:start w:val="1"/>
+      <w:numFmt w:val="bullet"/>
+      <w:lvlText w:val=""/>
+      <w:lvlJc w:val="left"/>
+      <w:pPr>
+        <w:ind w:left="2160" w:hanging="360"/>
+      </w:pPr>
+      <w:rPr>
+        <w:rFonts w:ascii="Wingdings" w:hAnsi="Wingdings" w:hint="default"/>
+      </w:rPr>
+    </w:lvl>
+    <w:lvl w:ilvl="3" w:tplc="04100001" w:tentative="1">
+      <w:start w:val="1"/>
+      <w:numFmt w:val="bullet"/>
+      <w:lvlText w:val=""/>
+      <w:lvlJc w:val="left"/>
+      <w:pPr>
+        <w:ind w:left="2880" w:hanging="360"/>
+      </w:pPr>
+      <w:rPr>
+        <w:rFonts w:ascii="Symbol" w:hAnsi="Symbol" w:hint="default"/>
+      </w:rPr>
+    </w:lvl>
+    <w:lvl w:ilvl="4" w:tplc="04100003" w:tentative="1">
+      <w:start w:val="1"/>
+      <w:numFmt w:val="bullet"/>
+      <w:lvlText w:val="o"/>
+      <w:lvlJc w:val="left"/>
+      <w:pPr>
+        <w:ind w:left="3600" w:hanging="360"/>
+      </w:pPr>
+      <w:rPr>
+        <w:rFonts w:ascii="Courier New" w:hAnsi="Courier New" w:cs="Courier New" w:hint="default"/>
+      </w:rPr>
+    </w:lvl>
+    <w:lvl w:ilvl="5" w:tplc="04100005" w:tentative="1">
+      <w:start w:val="1"/>
+      <w:numFmt w:val="bullet"/>
+      <w:lvlText w:val=""/>
+      <w:lvlJc w:val="left"/>
+      <w:pPr>
+        <w:ind w:left="4320" w:hanging="360"/>
+      </w:pPr>
+      <w:rPr>
+        <w:rFonts w:ascii="Wingdings" w:hAnsi="Wingdings" w:hint="default"/>
+      </w:rPr>
+    </w:lvl>
+    <w:lvl w:ilvl="6" w:tplc="04100001" w:tentative="1">
+      <w:start w:val="1"/>
+      <w:numFmt w:val="bullet"/>
+      <w:lvlText w:val=""/>
+      <w:lvlJc w:val="left"/>
+      <w:pPr>
+        <w:ind w:left="5040" w:hanging="360"/>
+      </w:pPr>
+      <w:rPr>
+        <w:rFonts w:ascii="Symbol" w:hAnsi="Symbol" w:hint="default"/>
+      </w:rPr>
+    </w:lvl>
+    <w:lvl w:ilvl="7" w:tplc="04100003" w:tentative="1">
+      <w:start w:val="1"/>
+      <w:numFmt w:val="bullet"/>
+      <w:lvlText w:val="o"/>
+      <w:lvlJc w:val="left"/>
+      <w:pPr>
+        <w:ind w:left="5760" w:hanging="360"/>
+      </w:pPr>
+      <w:rPr>
+        <w:rFonts w:ascii="Courier New" w:hAnsi="Courier New" w:cs="Courier New" w:hint="default"/>
+      </w:rPr>
+    </w:lvl>
+    <w:lvl w:ilvl="8" w:tplc="04100005" w:tentative="1">
+      <w:start w:val="1"/>
+      <w:numFmt w:val="bullet"/>
+      <w:lvlText w:val=""/>
+      <w:lvlJc w:val="left"/>
+      <w:pPr>
+        <w:ind w:left="6480" w:hanging="360"/>
+      </w:pPr>
+      <w:rPr>
+        <w:rFonts w:ascii="Wingdings" w:hAnsi="Wingdings" w:hint="default"/>
+      </w:rPr>
+    </w:lvl>
+  </w:abstractNum>
+  <w:abstractNum w:abstractNumId="2" w15:restartNumberingAfterBreak="0">
+    <w:nsid w:val="78F63645"/>
+    <w:multiLevelType w:val="multilevel"/>
+    <w:tmpl w:val="68AE5B3A"/>
+    <w:lvl w:ilvl="0">
+      <w:start w:val="1"/>
+      <w:numFmt w:val="decimal"/>
+      <w:lvlText w:val="%1"/>
+      <w:lvlJc w:val="left"/>
+      <w:pPr>
+        <w:ind w:left="600" w:hanging="600"/>
+      </w:pPr>
+      <w:rPr>
+        <w:rFonts w:hint="default"/>
+      </w:rPr>
+    </w:lvl>
+    <w:lvl w:ilvl="1">
+      <w:start w:val="1"/>
+      <w:numFmt w:val="decimal"/>
+      <w:lvlText w:val="%1.%2"/>
+      <w:lvlJc w:val="left"/>
+      <w:pPr>
+        <w:ind w:left="600" w:hanging="600"/>
+      </w:pPr>
+      <w:rPr>
+        <w:rFonts w:hint="default"/>
+      </w:rPr>
+    </w:lvl>
+    <w:lvl w:ilvl="2">
+      <w:start w:val="1"/>
+      <w:numFmt w:val="decimal"/>
+      <w:lvlText w:val="%1.%2.%3"/>
+      <w:lvlJc w:val="left"/>
+      <w:pPr>
+        <w:ind w:left="720" w:hanging="720"/>
+      </w:pPr>
+      <w:rPr>
+        <w:rFonts w:hint="default"/>
+      </w:rPr>
+    </w:lvl>
+    <w:lvl w:ilvl="3">
+      <w:start w:val="1"/>
+      <w:numFmt w:val="decimal"/>
+      <w:lvlText w:val="%1.%2.%3.%4"/>
+      <w:lvlJc w:val="left"/>
+      <w:pPr>
+        <w:ind w:left="720" w:hanging="720"/>
+      </w:pPr>
+      <w:rPr>
+        <w:rFonts w:hint="default"/>
+      </w:rPr>
+    </w:lvl>
+    <w:lvl w:ilvl="4">
+      <w:start w:val="1"/>
+      <w:numFmt w:val="decimal"/>
+      <w:lvlText w:val="%1.%2.%3.%4.%5"/>
+      <w:lvlJc w:val="left"/>
+      <w:pPr>
+        <w:ind w:left="1080" w:hanging="1080"/>
+      </w:pPr>
+      <w:rPr>
+        <w:rFonts w:hint="default"/>
+      </w:rPr>
+    </w:lvl>
+    <w:lvl w:ilvl="5">
+      <w:start w:val="1"/>
+      <w:numFmt w:val="decimal"/>
+      <w:lvlText w:val="%1.%2.%3.%4.%5.%6"/>
+      <w:lvlJc w:val="left"/>
+      <w:pPr>
+        <w:ind w:left="1080" w:hanging="1080"/>
+      </w:pPr>
+      <w:rPr>
+        <w:rFonts w:hint="default"/>
+      </w:rPr>
+    </w:lvl>
+    <w:lvl w:ilvl="6">
+      <w:start w:val="1"/>
+      <w:numFmt w:val="decimal"/>
+      <w:lvlText w:val="%1.%2.%3.%4.%5.%6.%7"/>
+      <w:lvlJc w:val="left"/>
+      <w:pPr>
+        <w:ind w:left="1440" w:hanging="1440"/>
+      </w:pPr>
+      <w:rPr>
+        <w:rFonts w:hint="default"/>
+      </w:rPr>
+    </w:lvl>
+    <w:lvl w:ilvl="7">
+      <w:start w:val="1"/>
+      <w:numFmt w:val="decimal"/>
+      <w:lvlText w:val="%1.%2.%3.%4.%5.%6.%7.%8"/>
+      <w:lvlJc w:val="left"/>
+      <w:pPr>
+        <w:ind w:left="1440" w:hanging="1440"/>
+      </w:pPr>
+      <w:rPr>
+        <w:rFonts w:hint="default"/>
+      </w:rPr>
+    </w:lvl>
+    <w:lvl w:ilvl="8">
+      <w:start w:val="1"/>
+      <w:numFmt w:val="decimal"/>
+      <w:lvlText w:val="%1.%2.%3.%4.%5.%6.%7.%8.%9"/>
+      <w:lvlJc w:val="left"/>
+      <w:pPr>
+        <w:ind w:left="1800" w:hanging="1800"/>
+      </w:pPr>
+      <w:rPr>
+        <w:rFonts w:hint="default"/>
+      </w:rPr>
+    </w:lvl>
+  </w:abstractNum>
   <w:num w:numId="1" w16cid:durableId="429542542">
+    <w:abstractNumId w:val="2"/>
+  </w:num>
+  <w:num w:numId="2" w16cid:durableId="93402614">
+    <w:abstractNumId w:val="1"/>
+  </w:num>
+  <w:num w:numId="3" w16cid:durableId="1511137988">
     <w:abstractNumId w:val="0"/>
   </w:num>
 </w:numbering>
@@ -1861,6 +2883,50 @@
     <w:lsdException w:name="Hyperlink" w:uiPriority="99"/>
     <w:lsdException w:name="Strong" w:qFormat="1"/>
     <w:lsdException w:name="Emphasis" w:qFormat="1"/>
+    <w:lsdException w:name="Normal Table" w:semiHidden="1" w:unhideWhenUsed="1"/>
+    <w:lsdException w:name="Table Simple 1" w:semiHidden="1" w:unhideWhenUsed="1"/>
+    <w:lsdException w:name="Table Simple 2" w:semiHidden="1" w:unhideWhenUsed="1"/>
+    <w:lsdException w:name="Table Simple 3" w:semiHidden="1" w:unhideWhenUsed="1"/>
+    <w:lsdException w:name="Table Classic 1" w:semiHidden="1" w:unhideWhenUsed="1"/>
+    <w:lsdException w:name="Table Classic 2" w:semiHidden="1" w:unhideWhenUsed="1"/>
+    <w:lsdException w:name="Table Classic 3" w:semiHidden="1" w:unhideWhenUsed="1"/>
+    <w:lsdException w:name="Table Classic 4" w:semiHidden="1" w:unhideWhenUsed="1"/>
+    <w:lsdException w:name="Table Colorful 1" w:semiHidden="1" w:unhideWhenUsed="1"/>
+    <w:lsdException w:name="Table Colorful 2" w:semiHidden="1" w:unhideWhenUsed="1"/>
+    <w:lsdException w:name="Table Colorful 3" w:semiHidden="1" w:unhideWhenUsed="1"/>
+    <w:lsdException w:name="Table Columns 1" w:semiHidden="1" w:unhideWhenUsed="1"/>
+    <w:lsdException w:name="Table Columns 2" w:semiHidden="1" w:unhideWhenUsed="1"/>
+    <w:lsdException w:name="Table Columns 3" w:semiHidden="1" w:unhideWhenUsed="1"/>
+    <w:lsdException w:name="Table Columns 4" w:semiHidden="1" w:unhideWhenUsed="1"/>
+    <w:lsdException w:name="Table Columns 5" w:semiHidden="1" w:unhideWhenUsed="1"/>
+    <w:lsdException w:name="Table Grid 1" w:semiHidden="1" w:unhideWhenUsed="1"/>
+    <w:lsdException w:name="Table Grid 2" w:semiHidden="1" w:unhideWhenUsed="1"/>
+    <w:lsdException w:name="Table Grid 3" w:semiHidden="1" w:unhideWhenUsed="1"/>
+    <w:lsdException w:name="Table Grid 4" w:semiHidden="1" w:unhideWhenUsed="1"/>
+    <w:lsdException w:name="Table Grid 5" w:semiHidden="1" w:unhideWhenUsed="1"/>
+    <w:lsdException w:name="Table Grid 6" w:semiHidden="1" w:unhideWhenUsed="1"/>
+    <w:lsdException w:name="Table Grid 7" w:semiHidden="1" w:unhideWhenUsed="1"/>
+    <w:lsdException w:name="Table Grid 8" w:semiHidden="1" w:unhideWhenUsed="1"/>
+    <w:lsdException w:name="Table List 1" w:semiHidden="1" w:unhideWhenUsed="1"/>
+    <w:lsdException w:name="Table List 2" w:semiHidden="1" w:unhideWhenUsed="1"/>
+    <w:lsdException w:name="Table List 3" w:semiHidden="1" w:unhideWhenUsed="1"/>
+    <w:lsdException w:name="Table List 4" w:semiHidden="1" w:unhideWhenUsed="1"/>
+    <w:lsdException w:name="Table List 5" w:semiHidden="1" w:unhideWhenUsed="1"/>
+    <w:lsdException w:name="Table List 6" w:semiHidden="1" w:unhideWhenUsed="1"/>
+    <w:lsdException w:name="Table List 7" w:semiHidden="1" w:unhideWhenUsed="1"/>
+    <w:lsdException w:name="Table List 8" w:semiHidden="1" w:unhideWhenUsed="1"/>
+    <w:lsdException w:name="Table 3D effects 1" w:semiHidden="1" w:unhideWhenUsed="1"/>
+    <w:lsdException w:name="Table 3D effects 2" w:semiHidden="1" w:unhideWhenUsed="1"/>
+    <w:lsdException w:name="Table 3D effects 3" w:semiHidden="1" w:unhideWhenUsed="1"/>
+    <w:lsdException w:name="Table Contemporary" w:semiHidden="1" w:unhideWhenUsed="1"/>
+    <w:lsdException w:name="Table Elegant" w:semiHidden="1" w:unhideWhenUsed="1"/>
+    <w:lsdException w:name="Table Professional" w:semiHidden="1" w:unhideWhenUsed="1"/>
+    <w:lsdException w:name="Table Subtle 1" w:semiHidden="1" w:unhideWhenUsed="1"/>
+    <w:lsdException w:name="Table Subtle 2" w:semiHidden="1" w:unhideWhenUsed="1"/>
+    <w:lsdException w:name="Table Web 1" w:semiHidden="1" w:unhideWhenUsed="1"/>
+    <w:lsdException w:name="Table Web 2" w:semiHidden="1" w:unhideWhenUsed="1"/>
+    <w:lsdException w:name="Table Web 3" w:semiHidden="1" w:unhideWhenUsed="1"/>
+    <w:lsdException w:name="Table Theme" w:semiHidden="1" w:unhideWhenUsed="1"/>
     <w:lsdException w:name="Placeholder Text" w:semiHidden="1" w:uiPriority="99"/>
     <w:lsdException w:name="No Spacing" w:uiPriority="1" w:qFormat="1"/>
     <w:lsdException w:name="Light Shading" w:uiPriority="60"/>
@@ -2261,11 +3327,15 @@
   </w:style>
   <w:style w:type="character" w:default="1" w:styleId="DefaultParagraphFont">
     <w:name w:val="Default Paragraph Font"/>
+    <w:uiPriority w:val="1"/>
     <w:semiHidden/>
+    <w:unhideWhenUsed/>
   </w:style>
   <w:style w:type="table" w:default="1" w:styleId="TableNormal">
     <w:name w:val="Normal Table"/>
+    <w:uiPriority w:val="99"/>
     <w:semiHidden/>
+    <w:unhideWhenUsed/>
     <w:tblPr>
       <w:tblInd w:w="0" w:type="dxa"/>
       <w:tblCellMar>
@@ -2278,7 +3348,9 @@
   </w:style>
   <w:style w:type="numbering" w:default="1" w:styleId="NoList">
     <w:name w:val="No List"/>
+    <w:uiPriority w:val="99"/>
     <w:semiHidden/>
+    <w:unhideWhenUsed/>
   </w:style>
   <w:style w:type="paragraph" w:styleId="TOCHeading">
     <w:name w:val="TOC Heading"/>
@@ -2426,6 +3498,17 @@
       <w:szCs w:val="22"/>
       <w:lang w:val="en-US" w:eastAsia="en-US"/>
     </w:rPr>
+  </w:style>
+  <w:style w:type="paragraph" w:styleId="ListParagraph">
+    <w:name w:val="List Paragraph"/>
+    <w:basedOn w:val="Normal"/>
+    <w:uiPriority w:val="34"/>
+    <w:qFormat/>
+    <w:rsid w:val="0023516E"/>
+    <w:pPr>
+      <w:ind w:left="720"/>
+      <w:contextualSpacing/>
+    </w:pPr>
   </w:style>
 </w:styles>
 </file>

--- a/Tesi_Triennale_Informatica_Unimore_2022_2023_Enrico_Marras_152336.docx
+++ b/Tesi_Triennale_Informatica_Unimore_2022_2023_Enrico_Marras_152336.docx
@@ -116,6 +116,7 @@
       <w:r>
         <w:rPr>
           <w:rFonts w:ascii="Times New Roman" w:hAnsi="Times New Roman"/>
+          <w:noProof/>
           <w:sz w:val="34"/>
         </w:rPr>
         <mc:AlternateContent>
@@ -603,6 +604,7 @@
       <w:r>
         <w:rPr>
           <w:rFonts w:ascii="Times New Roman" w:hAnsi="Times New Roman"/>
+          <w:noProof/>
           <w:sz w:val="32"/>
         </w:rPr>
         <mc:AlternateContent>
@@ -807,6 +809,13 @@
     </w:p>
     <w:p>
       <w:pPr>
+        <w:rPr>
+          <w:lang w:eastAsia="en-US"/>
+        </w:rPr>
+      </w:pPr>
+    </w:p>
+    <w:p>
+      <w:pPr>
         <w:pStyle w:val="TOC1"/>
         <w:rPr>
           <w:rFonts w:asciiTheme="minorHAnsi" w:eastAsiaTheme="minorEastAsia" w:hAnsiTheme="minorHAnsi" w:cstheme="minorBidi"/>
@@ -839,7 +848,7 @@
         </w:rPr>
         <w:fldChar w:fldCharType="separate"/>
       </w:r>
-      <w:hyperlink w:anchor="_Toc145162569" w:history="1">
+      <w:hyperlink w:anchor="_Toc145174009" w:history="1">
         <w:r>
           <w:rPr>
             <w:rStyle w:val="Hyperlink"/>
@@ -868,7 +877,7 @@
             <w:noProof/>
             <w:webHidden/>
           </w:rPr>
-          <w:instrText xml:space="preserve"> PAGEREF _Toc145162569 \h </w:instrText>
+          <w:instrText xml:space="preserve"> PAGEREF _Toc145174009 \h </w:instrText>
         </w:r>
         <w:r>
           <w:rPr>
@@ -903,7 +912,7 @@
       <w:pPr>
         <w:pStyle w:val="TOC1"/>
         <w:rPr>
-          <w:rFonts w:asciiTheme="minorHAnsi" w:eastAsiaTheme="minorEastAsia" w:hAnsiTheme="minorHAnsi" w:cstheme="minorBidi"/>
+          <w:rFonts w:eastAsiaTheme="minorEastAsia"/>
           <w:noProof/>
           <w:kern w:val="2"/>
           <w:sz w:val="22"/>
@@ -912,7 +921,7 @@
           <w14:ligatures w14:val="standardContextual"/>
         </w:rPr>
       </w:pPr>
-      <w:hyperlink w:anchor="_Toc145162570" w:history="1">
+      <w:hyperlink w:anchor="_Toc145174010" w:history="1">
         <w:r>
           <w:rPr>
             <w:rStyle w:val="Hyperlink"/>
@@ -941,7 +950,7 @@
             <w:noProof/>
             <w:webHidden/>
           </w:rPr>
-          <w:instrText xml:space="preserve"> PAGEREF _Toc145162570 \h </w:instrText>
+          <w:instrText xml:space="preserve"> PAGEREF _Toc145174010 \h </w:instrText>
         </w:r>
         <w:r>
           <w:rPr>
@@ -980,7 +989,7 @@
           <w:tab w:val="right" w:leader="dot" w:pos="8497"/>
         </w:tabs>
         <w:rPr>
-          <w:rFonts w:asciiTheme="minorHAnsi" w:eastAsiaTheme="minorEastAsia" w:hAnsiTheme="minorHAnsi" w:cstheme="minorBidi"/>
+          <w:rFonts w:ascii="Times New Roman" w:eastAsiaTheme="minorEastAsia" w:hAnsi="Times New Roman"/>
           <w:noProof/>
           <w:kern w:val="2"/>
           <w:sz w:val="22"/>
@@ -989,18 +998,20 @@
           <w14:ligatures w14:val="standardContextual"/>
         </w:rPr>
       </w:pPr>
-      <w:hyperlink w:anchor="_Toc145162571" w:history="1">
+      <w:hyperlink w:anchor="_Toc145174011" w:history="1">
         <w:r>
           <w:rPr>
             <w:rStyle w:val="Hyperlink"/>
             <w:rFonts w:ascii="Times New Roman" w:hAnsi="Times New Roman"/>
+            <w:b/>
+            <w:bCs/>
             <w:noProof/>
           </w:rPr>
           <w:t>1.1</w:t>
         </w:r>
         <w:r>
           <w:rPr>
-            <w:rFonts w:asciiTheme="minorHAnsi" w:eastAsiaTheme="minorEastAsia" w:hAnsiTheme="minorHAnsi" w:cstheme="minorBidi"/>
+            <w:rFonts w:ascii="Times New Roman" w:eastAsiaTheme="minorEastAsia" w:hAnsi="Times New Roman"/>
             <w:noProof/>
             <w:kern w:val="2"/>
             <w:sz w:val="22"/>
@@ -1014,12 +1025,15 @@
           <w:rPr>
             <w:rStyle w:val="Hyperlink"/>
             <w:rFonts w:ascii="Times New Roman" w:hAnsi="Times New Roman"/>
+            <w:b/>
+            <w:bCs/>
             <w:noProof/>
           </w:rPr>
           <w:t>Caratteristiche Hardware</w:t>
         </w:r>
         <w:r>
           <w:rPr>
+            <w:rFonts w:ascii="Times New Roman" w:hAnsi="Times New Roman"/>
             <w:noProof/>
             <w:webHidden/>
           </w:rPr>
@@ -1027,6 +1041,7 @@
         </w:r>
         <w:r>
           <w:rPr>
+            <w:rFonts w:ascii="Times New Roman" w:hAnsi="Times New Roman"/>
             <w:noProof/>
             <w:webHidden/>
           </w:rPr>
@@ -1034,19 +1049,22 @@
         </w:r>
         <w:r>
           <w:rPr>
+            <w:rFonts w:ascii="Times New Roman" w:hAnsi="Times New Roman"/>
             <w:noProof/>
             <w:webHidden/>
           </w:rPr>
-          <w:instrText xml:space="preserve"> PAGEREF _Toc145162571 \h </w:instrText>
-        </w:r>
-        <w:r>
-          <w:rPr>
+          <w:instrText xml:space="preserve"> PAGEREF _Toc145174011 \h </w:instrText>
+        </w:r>
+        <w:r>
+          <w:rPr>
+            <w:rFonts w:ascii="Times New Roman" w:hAnsi="Times New Roman"/>
             <w:noProof/>
             <w:webHidden/>
           </w:rPr>
         </w:r>
         <w:r>
           <w:rPr>
+            <w:rFonts w:ascii="Times New Roman" w:hAnsi="Times New Roman"/>
             <w:noProof/>
             <w:webHidden/>
           </w:rPr>
@@ -1054,6 +1072,7 @@
         </w:r>
         <w:r>
           <w:rPr>
+            <w:rFonts w:ascii="Times New Roman" w:hAnsi="Times New Roman"/>
             <w:noProof/>
             <w:webHidden/>
           </w:rPr>
@@ -1061,6 +1080,7 @@
         </w:r>
         <w:r>
           <w:rPr>
+            <w:rFonts w:ascii="Times New Roman" w:hAnsi="Times New Roman"/>
             <w:noProof/>
             <w:webHidden/>
           </w:rPr>
@@ -1076,7 +1096,7 @@
           <w:tab w:val="right" w:leader="dot" w:pos="8497"/>
         </w:tabs>
         <w:rPr>
-          <w:rFonts w:asciiTheme="minorHAnsi" w:eastAsiaTheme="minorEastAsia" w:hAnsiTheme="minorHAnsi" w:cstheme="minorBidi"/>
+          <w:rFonts w:ascii="Times New Roman" w:eastAsiaTheme="minorEastAsia" w:hAnsi="Times New Roman"/>
           <w:noProof/>
           <w:kern w:val="2"/>
           <w:sz w:val="22"/>
@@ -1085,18 +1105,20 @@
           <w14:ligatures w14:val="standardContextual"/>
         </w:rPr>
       </w:pPr>
-      <w:hyperlink w:anchor="_Toc145162572" w:history="1">
+      <w:hyperlink w:anchor="_Toc145174013" w:history="1">
         <w:r>
           <w:rPr>
             <w:rStyle w:val="Hyperlink"/>
             <w:rFonts w:ascii="Times New Roman" w:hAnsi="Times New Roman"/>
+            <w:b/>
+            <w:bCs/>
             <w:noProof/>
           </w:rPr>
           <w:t>1.2</w:t>
         </w:r>
         <w:r>
           <w:rPr>
-            <w:rFonts w:asciiTheme="minorHAnsi" w:eastAsiaTheme="minorEastAsia" w:hAnsiTheme="minorHAnsi" w:cstheme="minorBidi"/>
+            <w:rFonts w:ascii="Times New Roman" w:eastAsiaTheme="minorEastAsia" w:hAnsi="Times New Roman"/>
             <w:noProof/>
             <w:kern w:val="2"/>
             <w:sz w:val="22"/>
@@ -1110,12 +1132,15 @@
           <w:rPr>
             <w:rStyle w:val="Hyperlink"/>
             <w:rFonts w:ascii="Times New Roman" w:hAnsi="Times New Roman"/>
+            <w:b/>
+            <w:bCs/>
             <w:noProof/>
           </w:rPr>
           <w:t>Caratteristiche Software</w:t>
         </w:r>
         <w:r>
           <w:rPr>
+            <w:rFonts w:ascii="Times New Roman" w:hAnsi="Times New Roman"/>
             <w:noProof/>
             <w:webHidden/>
           </w:rPr>
@@ -1123,6 +1148,7 @@
         </w:r>
         <w:r>
           <w:rPr>
+            <w:rFonts w:ascii="Times New Roman" w:hAnsi="Times New Roman"/>
             <w:noProof/>
             <w:webHidden/>
           </w:rPr>
@@ -1130,19 +1156,22 @@
         </w:r>
         <w:r>
           <w:rPr>
+            <w:rFonts w:ascii="Times New Roman" w:hAnsi="Times New Roman"/>
             <w:noProof/>
             <w:webHidden/>
           </w:rPr>
-          <w:instrText xml:space="preserve"> PAGEREF _Toc145162572 \h </w:instrText>
-        </w:r>
-        <w:r>
-          <w:rPr>
+          <w:instrText xml:space="preserve"> PAGEREF _Toc145174013 \h </w:instrText>
+        </w:r>
+        <w:r>
+          <w:rPr>
+            <w:rFonts w:ascii="Times New Roman" w:hAnsi="Times New Roman"/>
             <w:noProof/>
             <w:webHidden/>
           </w:rPr>
         </w:r>
         <w:r>
           <w:rPr>
+            <w:rFonts w:ascii="Times New Roman" w:hAnsi="Times New Roman"/>
             <w:noProof/>
             <w:webHidden/>
           </w:rPr>
@@ -1150,6 +1179,7 @@
         </w:r>
         <w:r>
           <w:rPr>
+            <w:rFonts w:ascii="Times New Roman" w:hAnsi="Times New Roman"/>
             <w:noProof/>
             <w:webHidden/>
           </w:rPr>
@@ -1157,6 +1187,138 @@
         </w:r>
         <w:r>
           <w:rPr>
+            <w:rFonts w:ascii="Times New Roman" w:hAnsi="Times New Roman"/>
+            <w:noProof/>
+            <w:webHidden/>
+          </w:rPr>
+          <w:fldChar w:fldCharType="end"/>
+        </w:r>
+      </w:hyperlink>
+    </w:p>
+    <w:p>
+      <w:pPr>
+        <w:pStyle w:val="TOC3"/>
+        <w:tabs>
+          <w:tab w:val="left" w:pos="1320"/>
+          <w:tab w:val="right" w:leader="dot" w:pos="8497"/>
+        </w:tabs>
+        <w:rPr>
+          <w:rFonts w:ascii="Times New Roman" w:hAnsi="Times New Roman"/>
+          <w:noProof/>
+          <w:kern w:val="2"/>
+          <w:lang w:val="it-IT" w:eastAsia="zh-CN"/>
+          <w14:ligatures w14:val="standardContextual"/>
+        </w:rPr>
+      </w:pPr>
+      <w:hyperlink w:anchor="_Toc145174014" w:history="1">
+        <w:r>
+          <w:rPr>
+            <w:rStyle w:val="Hyperlink"/>
+            <w:rFonts w:ascii="Times New Roman" w:hAnsi="Times New Roman"/>
+            <w:noProof/>
+          </w:rPr>
+          <w:t>1.2.1</w:t>
+        </w:r>
+        <w:r>
+          <w:rPr>
+            <w:rFonts w:ascii="Times New Roman" w:hAnsi="Times New Roman"/>
+            <w:noProof/>
+            <w:kern w:val="2"/>
+            <w:lang w:val="it-IT" w:eastAsia="zh-CN"/>
+            <w14:ligatures w14:val="standardContextual"/>
+          </w:rPr>
+          <w:tab/>
+        </w:r>
+        <w:r>
+          <w:rPr>
+            <w:rStyle w:val="Hyperlink"/>
+            <w:rFonts w:ascii="Times New Roman" w:hAnsi="Times New Roman"/>
+            <w:noProof/>
+          </w:rPr>
+          <w:t>Protocollo di c</w:t>
+        </w:r>
+        <w:r>
+          <w:rPr>
+            <w:rStyle w:val="Hyperlink"/>
+            <w:rFonts w:ascii="Times New Roman" w:hAnsi="Times New Roman"/>
+            <w:noProof/>
+          </w:rPr>
+          <w:t>o</w:t>
+        </w:r>
+        <w:r>
+          <w:rPr>
+            <w:rStyle w:val="Hyperlink"/>
+            <w:rFonts w:ascii="Times New Roman" w:hAnsi="Times New Roman"/>
+            <w:noProof/>
+          </w:rPr>
+          <w:t>mu</w:t>
+        </w:r>
+        <w:r>
+          <w:rPr>
+            <w:rStyle w:val="Hyperlink"/>
+            <w:rFonts w:ascii="Times New Roman" w:hAnsi="Times New Roman"/>
+            <w:noProof/>
+          </w:rPr>
+          <w:t>n</w:t>
+        </w:r>
+        <w:r>
+          <w:rPr>
+            <w:rStyle w:val="Hyperlink"/>
+            <w:rFonts w:ascii="Times New Roman" w:hAnsi="Times New Roman"/>
+            <w:noProof/>
+          </w:rPr>
+          <w:t>icazione: Modbus</w:t>
+        </w:r>
+        <w:r>
+          <w:rPr>
+            <w:rFonts w:ascii="Times New Roman" w:hAnsi="Times New Roman"/>
+            <w:noProof/>
+            <w:webHidden/>
+          </w:rPr>
+          <w:tab/>
+        </w:r>
+        <w:r>
+          <w:rPr>
+            <w:rFonts w:ascii="Times New Roman" w:hAnsi="Times New Roman"/>
+            <w:noProof/>
+            <w:webHidden/>
+          </w:rPr>
+          <w:fldChar w:fldCharType="begin"/>
+        </w:r>
+        <w:r>
+          <w:rPr>
+            <w:rFonts w:ascii="Times New Roman" w:hAnsi="Times New Roman"/>
+            <w:noProof/>
+            <w:webHidden/>
+          </w:rPr>
+          <w:instrText xml:space="preserve"> PAGEREF _Toc145174014 \h </w:instrText>
+        </w:r>
+        <w:r>
+          <w:rPr>
+            <w:rFonts w:ascii="Times New Roman" w:hAnsi="Times New Roman"/>
+            <w:noProof/>
+            <w:webHidden/>
+          </w:rPr>
+        </w:r>
+        <w:r>
+          <w:rPr>
+            <w:rFonts w:ascii="Times New Roman" w:hAnsi="Times New Roman"/>
+            <w:noProof/>
+            <w:webHidden/>
+          </w:rPr>
+          <w:fldChar w:fldCharType="separate"/>
+        </w:r>
+        <w:r>
+          <w:rPr>
+            <w:rFonts w:ascii="Times New Roman" w:hAnsi="Times New Roman"/>
+            <w:noProof/>
+            <w:webHidden/>
+          </w:rPr>
+          <w:t>5</w:t>
+        </w:r>
+        <w:r>
+          <w:rPr>
+            <w:rFonts w:ascii="Times New Roman" w:hAnsi="Times New Roman"/>
             <w:noProof/>
             <w:webHidden/>
           </w:rPr>
@@ -1210,7 +1372,7 @@
           <w:szCs w:val="40"/>
         </w:rPr>
       </w:pPr>
-      <w:bookmarkStart w:id="6" w:name="_Toc145162569"/>
+      <w:bookmarkStart w:id="6" w:name="_Toc145174009"/>
       <w:r>
         <w:rPr>
           <w:b/>
@@ -1302,7 +1464,24 @@
           <w:sz w:val="24"/>
           <w:szCs w:val="24"/>
         </w:rPr>
-        <w:t xml:space="preserve">ridurre la necessità dell’intervento umano, specialmente </w:t>
+        <w:t>ridurre la necessità dell’intervento umano</w:t>
+      </w:r>
+      <w:r>
+        <w:rPr>
+          <w:rStyle w:val="FootnoteReference"/>
+          <w:rFonts w:ascii="Times New Roman" w:hAnsi="Times New Roman"/>
+          <w:sz w:val="24"/>
+          <w:szCs w:val="24"/>
+        </w:rPr>
+        <w:footnoteReference w:id="1"/>
+      </w:r>
+      <w:r>
+        <w:rPr>
+          <w:rFonts w:ascii="Times New Roman" w:hAnsi="Times New Roman"/>
+          <w:sz w:val="24"/>
+          <w:szCs w:val="24"/>
+        </w:rPr>
+        <w:t xml:space="preserve">, specialmente </w:t>
       </w:r>
       <w:r>
         <w:rPr>
@@ -1474,7 +1653,7 @@
           <w:szCs w:val="40"/>
         </w:rPr>
       </w:pPr>
-      <w:bookmarkStart w:id="9" w:name="_Toc145162570"/>
+      <w:bookmarkStart w:id="9" w:name="_Toc145174010"/>
       <w:r>
         <w:rPr>
           <w:b/>
@@ -1512,7 +1691,39 @@
           <w:sz w:val="24"/>
           <w:szCs w:val="24"/>
         </w:rPr>
-        <w:t>Il tirocinio è stato svolto presso DOT S.n.c., una realtà del territorio emiliano che da quasi trent’anni si occupa principalmente di progettazione e produzione di prodotti a servizio dell’automazione industriale.</w:t>
+        <w:t xml:space="preserve">Il tirocinio è stato svolto presso </w:t>
+      </w:r>
+      <w:r>
+        <w:rPr>
+          <w:rFonts w:ascii="Times New Roman" w:hAnsi="Times New Roman"/>
+          <w:sz w:val="24"/>
+          <w:szCs w:val="24"/>
+        </w:rPr>
+        <w:t xml:space="preserve">la </w:t>
+      </w:r>
+      <w:r>
+        <w:rPr>
+          <w:rFonts w:ascii="Times New Roman" w:hAnsi="Times New Roman"/>
+          <w:sz w:val="24"/>
+          <w:szCs w:val="24"/>
+        </w:rPr>
+        <w:t xml:space="preserve">DOT S.n.c., una realtà del territorio emiliano che da quasi trent’anni si occupa principalmente di progettazione e produzione di prodotti a servizio </w:t>
+      </w:r>
+      <w:r>
+        <w:rPr>
+          <w:rFonts w:ascii="Times New Roman" w:hAnsi="Times New Roman"/>
+          <w:sz w:val="24"/>
+          <w:szCs w:val="24"/>
+        </w:rPr>
+        <w:t>dell’industria</w:t>
+      </w:r>
+      <w:r>
+        <w:rPr>
+          <w:rFonts w:ascii="Times New Roman" w:hAnsi="Times New Roman"/>
+          <w:sz w:val="24"/>
+          <w:szCs w:val="24"/>
+        </w:rPr>
+        <w:t>.</w:t>
       </w:r>
     </w:p>
     <w:p>
@@ -1604,7 +1815,23 @@
           <w:sz w:val="24"/>
           <w:szCs w:val="24"/>
         </w:rPr>
-        <w:t xml:space="preserve">importante notare come esso </w:t>
+        <w:t xml:space="preserve">importante notare come </w:t>
+      </w:r>
+      <w:r>
+        <w:rPr>
+          <w:rFonts w:ascii="Times New Roman" w:hAnsi="Times New Roman"/>
+          <w:sz w:val="24"/>
+          <w:szCs w:val="24"/>
+        </w:rPr>
+        <w:t>questo software</w:t>
+      </w:r>
+      <w:r>
+        <w:rPr>
+          <w:rFonts w:ascii="Times New Roman" w:hAnsi="Times New Roman"/>
+          <w:sz w:val="24"/>
+          <w:szCs w:val="24"/>
+        </w:rPr>
+        <w:t xml:space="preserve"> </w:t>
       </w:r>
       <w:r>
         <w:rPr>
@@ -1719,23 +1946,6 @@
           <w:szCs w:val="24"/>
         </w:rPr>
         <w:t xml:space="preserve">. </w:t>
-      </w:r>
-      <w:r>
-        <w:rPr>
-          <w:rFonts w:ascii="Times New Roman" w:hAnsi="Times New Roman"/>
-          <w:sz w:val="24"/>
-          <w:szCs w:val="24"/>
-        </w:rPr>
-        <w:br/>
-        <w:t>Il macchinario in questione è una stazione di assemblaggio dei componenti di motori, che permette di svolgere diversi compiti al fine di</w:t>
-      </w:r>
-      <w:r>
-        <w:rPr>
-          <w:rFonts w:ascii="Times New Roman" w:hAnsi="Times New Roman"/>
-          <w:sz w:val="24"/>
-          <w:szCs w:val="24"/>
-        </w:rPr>
-        <w:t xml:space="preserve"> personalizzare la fase dell’assemblaggio in base ai requisiti tecnici, il tutto comandabile da un operatore.</w:t>
       </w:r>
     </w:p>
     <w:p>
@@ -1759,14 +1969,18 @@
         <w:outlineLvl w:val="1"/>
         <w:rPr>
           <w:rFonts w:ascii="Times New Roman" w:hAnsi="Times New Roman"/>
+          <w:b/>
+          <w:bCs/>
           <w:sz w:val="32"/>
           <w:szCs w:val="32"/>
         </w:rPr>
       </w:pPr>
-      <w:bookmarkStart w:id="10" w:name="_Toc145162571"/>
-      <w:r>
-        <w:rPr>
-          <w:rFonts w:ascii="Times New Roman" w:hAnsi="Times New Roman"/>
+      <w:bookmarkStart w:id="10" w:name="_Toc145174011"/>
+      <w:r>
+        <w:rPr>
+          <w:rFonts w:ascii="Times New Roman" w:hAnsi="Times New Roman"/>
+          <w:b/>
+          <w:bCs/>
           <w:sz w:val="32"/>
           <w:szCs w:val="32"/>
         </w:rPr>
@@ -1777,24 +1991,95 @@
     <w:p>
       <w:pPr>
         <w:spacing w:line="360" w:lineRule="auto"/>
-        <w:outlineLvl w:val="1"/>
-        <w:rPr>
-          <w:rFonts w:ascii="Times New Roman" w:hAnsi="Times New Roman"/>
-          <w:sz w:val="24"/>
-          <w:szCs w:val="24"/>
-        </w:rPr>
-      </w:pPr>
-      <w:r>
-        <w:rPr>
-          <w:rFonts w:ascii="Times New Roman" w:hAnsi="Times New Roman"/>
-          <w:sz w:val="24"/>
-          <w:szCs w:val="24"/>
-        </w:rPr>
-        <w:t>Il macchinario oggetto di analisi è controllato da 5 controllori logici programmabili, in breve PL</w:t>
-      </w:r>
-      <w:r>
-        <w:rPr>
-          <w:rFonts w:ascii="Times New Roman" w:hAnsi="Times New Roman"/>
+        <w:jc w:val="both"/>
+        <w:rPr>
+          <w:rFonts w:ascii="Times New Roman" w:hAnsi="Times New Roman"/>
+          <w:sz w:val="32"/>
+          <w:szCs w:val="32"/>
+        </w:rPr>
+      </w:pPr>
+      <w:r>
+        <w:rPr>
+          <w:rFonts w:ascii="Times New Roman" w:hAnsi="Times New Roman"/>
+          <w:sz w:val="24"/>
+          <w:szCs w:val="24"/>
+        </w:rPr>
+        <w:t xml:space="preserve">Il macchinario </w:t>
+      </w:r>
+      <w:r>
+        <w:rPr>
+          <w:rFonts w:ascii="Times New Roman" w:hAnsi="Times New Roman"/>
+          <w:sz w:val="24"/>
+          <w:szCs w:val="24"/>
+        </w:rPr>
+        <w:t>oggetto di analisi è</w:t>
+      </w:r>
+      <w:r>
+        <w:rPr>
+          <w:rFonts w:ascii="Times New Roman" w:hAnsi="Times New Roman"/>
+          <w:sz w:val="24"/>
+          <w:szCs w:val="24"/>
+        </w:rPr>
+        <w:t xml:space="preserve"> una stazione di assemblaggio dei componenti di motori, che permette di svolgere diversi compiti al fine di personalizzare la fase dell’assemblaggio in base ai requisiti tecnici, il tutto comandabile da un operatore.</w:t>
+      </w:r>
+    </w:p>
+    <w:p>
+      <w:pPr>
+        <w:spacing w:line="360" w:lineRule="auto"/>
+        <w:jc w:val="both"/>
+        <w:rPr>
+          <w:rFonts w:ascii="Times New Roman" w:hAnsi="Times New Roman"/>
+          <w:sz w:val="24"/>
+          <w:szCs w:val="24"/>
+        </w:rPr>
+      </w:pPr>
+      <w:r>
+        <w:rPr>
+          <w:rFonts w:ascii="Times New Roman" w:hAnsi="Times New Roman"/>
+          <w:sz w:val="24"/>
+          <w:szCs w:val="24"/>
+        </w:rPr>
+        <w:t>Esso è</w:t>
+      </w:r>
+      <w:r>
+        <w:rPr>
+          <w:rFonts w:ascii="Times New Roman" w:hAnsi="Times New Roman"/>
+          <w:sz w:val="24"/>
+          <w:szCs w:val="24"/>
+        </w:rPr>
+        <w:t xml:space="preserve"> controllato da </w:t>
+      </w:r>
+      <w:r>
+        <w:rPr>
+          <w:rFonts w:ascii="Times New Roman" w:hAnsi="Times New Roman"/>
+          <w:sz w:val="24"/>
+          <w:szCs w:val="24"/>
+        </w:rPr>
+        <w:t>cinque</w:t>
+      </w:r>
+      <w:r>
+        <w:rPr>
+          <w:rFonts w:ascii="Times New Roman" w:hAnsi="Times New Roman"/>
+          <w:sz w:val="24"/>
+          <w:szCs w:val="24"/>
+        </w:rPr>
+        <w:t xml:space="preserve"> controllori logici programmabili, in breve </w:t>
+      </w:r>
+      <w:r>
+        <w:rPr>
+          <w:rFonts w:ascii="Times New Roman" w:hAnsi="Times New Roman"/>
+          <w:i/>
+          <w:iCs/>
+          <w:sz w:val="24"/>
+          <w:szCs w:val="24"/>
+        </w:rPr>
+        <w:t>PL</w:t>
+      </w:r>
+      <w:r>
+        <w:rPr>
+          <w:rFonts w:ascii="Times New Roman" w:hAnsi="Times New Roman"/>
+          <w:i/>
+          <w:iCs/>
           <w:sz w:val="24"/>
           <w:szCs w:val="24"/>
         </w:rPr>
@@ -1821,6 +2106,245 @@
     <w:p>
       <w:pPr>
         <w:spacing w:line="360" w:lineRule="auto"/>
+        <w:jc w:val="both"/>
+        <w:rPr>
+          <w:rFonts w:ascii="Times New Roman" w:hAnsi="Times New Roman"/>
+          <w:sz w:val="24"/>
+          <w:szCs w:val="24"/>
+        </w:rPr>
+      </w:pPr>
+      <w:r>
+        <w:rPr>
+          <w:rFonts w:ascii="Times New Roman" w:hAnsi="Times New Roman"/>
+          <w:sz w:val="24"/>
+          <w:szCs w:val="24"/>
+        </w:rPr>
+        <w:t>Per consentire un collegamento tra i vari controllori, è stat</w:t>
+      </w:r>
+      <w:r>
+        <w:rPr>
+          <w:rFonts w:ascii="Times New Roman" w:hAnsi="Times New Roman"/>
+          <w:sz w:val="24"/>
+          <w:szCs w:val="24"/>
+        </w:rPr>
+        <w:t xml:space="preserve">o usato lo standard </w:t>
+      </w:r>
+      <w:r>
+        <w:rPr>
+          <w:rFonts w:ascii="Times New Roman" w:hAnsi="Times New Roman"/>
+          <w:sz w:val="24"/>
+          <w:szCs w:val="24"/>
+        </w:rPr>
+        <w:t>per le comunicazioni seriali</w:t>
+      </w:r>
+      <w:r>
+        <w:rPr>
+          <w:rFonts w:ascii="Times New Roman" w:hAnsi="Times New Roman"/>
+          <w:sz w:val="24"/>
+          <w:szCs w:val="24"/>
+        </w:rPr>
+        <w:t xml:space="preserve"> </w:t>
+      </w:r>
+      <w:r>
+        <w:rPr>
+          <w:rFonts w:ascii="Times New Roman" w:hAnsi="Times New Roman"/>
+          <w:b/>
+          <w:bCs/>
+          <w:sz w:val="24"/>
+          <w:szCs w:val="24"/>
+        </w:rPr>
+        <w:t>RS-485</w:t>
+      </w:r>
+      <w:r>
+        <w:rPr>
+          <w:rFonts w:ascii="Times New Roman" w:hAnsi="Times New Roman"/>
+          <w:sz w:val="24"/>
+          <w:szCs w:val="24"/>
+        </w:rPr>
+        <w:t xml:space="preserve"> a </w:t>
+      </w:r>
+      <w:r>
+        <w:rPr>
+          <w:rFonts w:ascii="Times New Roman" w:hAnsi="Times New Roman"/>
+          <w:b/>
+          <w:bCs/>
+          <w:sz w:val="24"/>
+          <w:szCs w:val="24"/>
+        </w:rPr>
+        <w:t>due fili</w:t>
+      </w:r>
+      <w:r>
+        <w:rPr>
+          <w:rFonts w:ascii="Times New Roman" w:hAnsi="Times New Roman"/>
+          <w:sz w:val="24"/>
+          <w:szCs w:val="24"/>
+        </w:rPr>
+        <w:t xml:space="preserve"> e pertanto</w:t>
+      </w:r>
+      <w:r>
+        <w:rPr>
+          <w:rFonts w:ascii="Times New Roman" w:hAnsi="Times New Roman"/>
+          <w:sz w:val="24"/>
+          <w:szCs w:val="24"/>
+        </w:rPr>
+        <w:t>,</w:t>
+      </w:r>
+      <w:r>
+        <w:rPr>
+          <w:rFonts w:ascii="Times New Roman" w:hAnsi="Times New Roman"/>
+          <w:sz w:val="24"/>
+          <w:szCs w:val="24"/>
+        </w:rPr>
+        <w:t xml:space="preserve"> </w:t>
+      </w:r>
+      <w:r>
+        <w:rPr>
+          <w:rFonts w:ascii="Times New Roman" w:hAnsi="Times New Roman"/>
+          <w:sz w:val="24"/>
+          <w:szCs w:val="24"/>
+        </w:rPr>
+        <w:t xml:space="preserve">viene utilizzato </w:t>
+      </w:r>
+      <w:r>
+        <w:rPr>
+          <w:rFonts w:ascii="Times New Roman" w:hAnsi="Times New Roman"/>
+          <w:sz w:val="24"/>
+          <w:szCs w:val="24"/>
+        </w:rPr>
+        <w:t xml:space="preserve">in modalità </w:t>
+      </w:r>
+      <w:r>
+        <w:rPr>
+          <w:rFonts w:ascii="Times New Roman" w:hAnsi="Times New Roman"/>
+          <w:b/>
+          <w:bCs/>
+          <w:sz w:val="24"/>
+          <w:szCs w:val="24"/>
+        </w:rPr>
+        <w:t>half-duplex</w:t>
+      </w:r>
+      <w:r>
+        <w:rPr>
+          <w:rFonts w:ascii="Times New Roman" w:hAnsi="Times New Roman"/>
+          <w:sz w:val="24"/>
+          <w:szCs w:val="24"/>
+        </w:rPr>
+        <w:t>.</w:t>
+      </w:r>
+      <w:r>
+        <w:rPr>
+          <w:rFonts w:ascii="Times New Roman" w:hAnsi="Times New Roman"/>
+          <w:sz w:val="24"/>
+          <w:szCs w:val="24"/>
+        </w:rPr>
+        <w:t xml:space="preserve"> </w:t>
+      </w:r>
+    </w:p>
+    <w:p>
+      <w:pPr>
+        <w:spacing w:line="360" w:lineRule="auto"/>
+        <w:jc w:val="both"/>
+        <w:rPr>
+          <w:rFonts w:ascii="Times New Roman" w:hAnsi="Times New Roman"/>
+          <w:sz w:val="24"/>
+          <w:szCs w:val="24"/>
+        </w:rPr>
+      </w:pPr>
+      <w:r>
+        <w:rPr>
+          <w:rFonts w:ascii="Times New Roman" w:hAnsi="Times New Roman"/>
+          <w:sz w:val="24"/>
+          <w:szCs w:val="24"/>
+        </w:rPr>
+        <w:t>In accordanza a quanto consigliato dallo standard RS-485</w:t>
+      </w:r>
+      <w:r>
+        <w:rPr>
+          <w:rStyle w:val="FootnoteReference"/>
+          <w:rFonts w:ascii="Times New Roman" w:hAnsi="Times New Roman"/>
+          <w:sz w:val="24"/>
+          <w:szCs w:val="24"/>
+        </w:rPr>
+        <w:footnoteReference w:id="2"/>
+      </w:r>
+      <w:r>
+        <w:rPr>
+          <w:rFonts w:ascii="Times New Roman" w:hAnsi="Times New Roman"/>
+          <w:sz w:val="24"/>
+          <w:szCs w:val="24"/>
+        </w:rPr>
+        <w:t xml:space="preserve"> i vari controllori, </w:t>
+      </w:r>
+      <w:r>
+        <w:rPr>
+          <w:rFonts w:ascii="Times New Roman" w:hAnsi="Times New Roman"/>
+          <w:sz w:val="24"/>
+          <w:szCs w:val="24"/>
+        </w:rPr>
+        <w:t>referenziati anche con il nome di “Drive” con identificativo dall’1 al 4 per i primi quattro e con “Stepper” per l’ultimo</w:t>
+      </w:r>
+      <w:r>
+        <w:rPr>
+          <w:rFonts w:ascii="Times New Roman" w:hAnsi="Times New Roman"/>
+          <w:sz w:val="24"/>
+          <w:szCs w:val="24"/>
+        </w:rPr>
+        <w:t>,</w:t>
+      </w:r>
+      <w:r>
+        <w:rPr>
+          <w:rFonts w:ascii="Times New Roman" w:hAnsi="Times New Roman"/>
+          <w:sz w:val="24"/>
+          <w:szCs w:val="24"/>
+        </w:rPr>
+        <w:t xml:space="preserve"> sono </w:t>
+      </w:r>
+      <w:r>
+        <w:rPr>
+          <w:rFonts w:ascii="Times New Roman" w:hAnsi="Times New Roman"/>
+          <w:sz w:val="24"/>
+          <w:szCs w:val="24"/>
+        </w:rPr>
+        <w:t xml:space="preserve">interconnessi attraverso una </w:t>
+      </w:r>
+      <w:r>
+        <w:rPr>
+          <w:rFonts w:ascii="Times New Roman" w:hAnsi="Times New Roman"/>
+          <w:i/>
+          <w:iCs/>
+          <w:sz w:val="24"/>
+          <w:szCs w:val="24"/>
+        </w:rPr>
+        <w:t>daisy-chain</w:t>
+      </w:r>
+      <w:r>
+        <w:rPr>
+          <w:rFonts w:ascii="Times New Roman" w:hAnsi="Times New Roman"/>
+          <w:sz w:val="24"/>
+          <w:szCs w:val="24"/>
+        </w:rPr>
+        <w:t xml:space="preserve"> o più comunemente chiamata struttura a bus</w:t>
+      </w:r>
+      <w:r>
+        <w:rPr>
+          <w:rFonts w:ascii="Times New Roman" w:hAnsi="Times New Roman"/>
+          <w:sz w:val="24"/>
+          <w:szCs w:val="24"/>
+        </w:rPr>
+        <w:t xml:space="preserve"> (figura 1)</w:t>
+      </w:r>
+      <w:r>
+        <w:rPr>
+          <w:rFonts w:ascii="Times New Roman" w:hAnsi="Times New Roman"/>
+          <w:sz w:val="24"/>
+          <w:szCs w:val="24"/>
+        </w:rPr>
+        <w:t>.</w:t>
+      </w:r>
+    </w:p>
+    <w:p>
+      <w:pPr>
+        <w:spacing w:line="360" w:lineRule="auto"/>
         <w:outlineLvl w:val="1"/>
         <w:rPr>
           <w:rFonts w:ascii="Times New Roman" w:hAnsi="Times New Roman"/>
@@ -1828,6 +2352,19 @@
           <w:szCs w:val="24"/>
         </w:rPr>
       </w:pPr>
+    </w:p>
+    <w:p>
+      <w:pPr>
+        <w:spacing w:line="360" w:lineRule="auto"/>
+        <w:outlineLvl w:val="1"/>
+        <w:rPr>
+          <w:rFonts w:ascii="Times New Roman" w:hAnsi="Times New Roman"/>
+          <w:sz w:val="24"/>
+          <w:szCs w:val="24"/>
+        </w:rPr>
+      </w:pPr>
+      <w:bookmarkStart w:id="11" w:name="_Toc145173969"/>
+      <w:bookmarkStart w:id="12" w:name="_Toc145174012"/>
       <w:r>
         <w:rPr>
           <w:rFonts w:ascii="Times New Roman" w:hAnsi="Times New Roman"/>
@@ -1835,19 +2372,20 @@
           <w:sz w:val="24"/>
           <w:szCs w:val="24"/>
         </w:rPr>
+        <w:lastRenderedPageBreak/>
         <w:drawing>
-          <wp:anchor distT="0" distB="0" distL="114300" distR="114300" simplePos="0" relativeHeight="251659264" behindDoc="1" locked="0" layoutInCell="1" allowOverlap="1" wp14:anchorId="3D6D4CBE" wp14:editId="3ED7347A">
+          <wp:anchor distT="0" distB="0" distL="114300" distR="114300" simplePos="0" relativeHeight="251660288" behindDoc="1" locked="0" layoutInCell="1" allowOverlap="1" wp14:anchorId="540661ED" wp14:editId="20498A65">
             <wp:simplePos x="0" y="0"/>
             <wp:positionH relativeFrom="margin">
               <wp:align>center</wp:align>
             </wp:positionH>
             <wp:positionV relativeFrom="paragraph">
-              <wp:posOffset>521005</wp:posOffset>
+              <wp:posOffset>144730</wp:posOffset>
             </wp:positionV>
-            <wp:extent cx="2979420" cy="1879600"/>
-            <wp:effectExtent l="0" t="0" r="0" b="6350"/>
+            <wp:extent cx="3203575" cy="2019935"/>
+            <wp:effectExtent l="0" t="0" r="0" b="0"/>
             <wp:wrapTopAndBottom/>
-            <wp:docPr id="265369403" name="Picture 1"/>
+            <wp:docPr id="265369403" name="Picture 1" descr="A diagram of a car&#10;&#10;Description automatically generated"/>
             <wp:cNvGraphicFramePr>
               <a:graphicFrameLocks xmlns:a="http://schemas.openxmlformats.org/drawingml/2006/main" noChangeAspect="1"/>
             </wp:cNvGraphicFramePr>
@@ -1855,7 +2393,7 @@
               <a:graphicData uri="http://schemas.openxmlformats.org/drawingml/2006/picture">
                 <pic:pic xmlns:pic="http://schemas.openxmlformats.org/drawingml/2006/picture">
                   <pic:nvPicPr>
-                    <pic:cNvPr id="0" name="Picture 1"/>
+                    <pic:cNvPr id="265369403" name="Picture 1" descr="A diagram of a car&#10;&#10;Description automatically generated"/>
                     <pic:cNvPicPr>
                       <a:picLocks noChangeAspect="1" noChangeArrowheads="1"/>
                     </pic:cNvPicPr>
@@ -1876,7 +2414,7 @@
                   <pic:spPr bwMode="auto">
                     <a:xfrm>
                       <a:off x="0" y="0"/>
-                      <a:ext cx="2979420" cy="1879600"/>
+                      <a:ext cx="3203575" cy="2019935"/>
                     </a:xfrm>
                     <a:prstGeom prst="rect">
                       <a:avLst/>
@@ -1898,88 +2436,13 @@
           </wp:anchor>
         </w:drawing>
       </w:r>
-      <w:r>
-        <w:rPr>
-          <w:rFonts w:ascii="Times New Roman" w:hAnsi="Times New Roman"/>
-          <w:sz w:val="24"/>
-          <w:szCs w:val="24"/>
-        </w:rPr>
-        <w:t>Questi controllori</w:t>
-      </w:r>
-      <w:r>
-        <w:rPr>
-          <w:rFonts w:ascii="Times New Roman" w:hAnsi="Times New Roman"/>
-          <w:sz w:val="24"/>
-          <w:szCs w:val="24"/>
-        </w:rPr>
-        <w:t xml:space="preserve">, </w:t>
-      </w:r>
-      <w:r>
-        <w:rPr>
-          <w:rFonts w:ascii="Times New Roman" w:hAnsi="Times New Roman"/>
-          <w:sz w:val="24"/>
-          <w:szCs w:val="24"/>
-        </w:rPr>
-        <w:t>referenziati anche con il nome di “Drive” con identificativo dall’1 al 4 per i primi quattro e con “Stepper” per l’ultimo</w:t>
-      </w:r>
-      <w:r>
-        <w:rPr>
-          <w:rFonts w:ascii="Times New Roman" w:hAnsi="Times New Roman"/>
-          <w:sz w:val="24"/>
-          <w:szCs w:val="24"/>
-        </w:rPr>
-        <w:t>, sono connessi in una struttura a bus</w:t>
-      </w:r>
-      <w:r>
-        <w:rPr>
-          <w:rFonts w:ascii="Times New Roman" w:hAnsi="Times New Roman"/>
-          <w:sz w:val="24"/>
-          <w:szCs w:val="24"/>
-        </w:rPr>
-        <w:t>.</w:t>
-      </w:r>
+      <w:bookmarkEnd w:id="11"/>
+      <w:bookmarkEnd w:id="12"/>
     </w:p>
     <w:p>
       <w:pPr>
         <w:spacing w:line="360" w:lineRule="auto"/>
         <w:outlineLvl w:val="1"/>
-        <w:rPr>
-          <w:rFonts w:ascii="Times New Roman" w:hAnsi="Times New Roman"/>
-          <w:sz w:val="24"/>
-          <w:szCs w:val="24"/>
-        </w:rPr>
-      </w:pPr>
-      <w:r>
-        <w:rPr>
-          <w:rFonts w:ascii="Times New Roman" w:hAnsi="Times New Roman"/>
-          <w:sz w:val="24"/>
-          <w:szCs w:val="24"/>
-        </w:rPr>
-        <w:lastRenderedPageBreak/>
-        <w:t>Questo tipo di connessione garantisce che</w:t>
-      </w:r>
-      <w:r>
-        <w:rPr>
-          <w:rFonts w:ascii="Times New Roman" w:hAnsi="Times New Roman"/>
-          <w:sz w:val="24"/>
-          <w:szCs w:val="24"/>
-        </w:rPr>
-        <w:t>,</w:t>
-      </w:r>
-      <w:r>
-        <w:rPr>
-          <w:rFonts w:ascii="Times New Roman" w:hAnsi="Times New Roman"/>
-          <w:sz w:val="24"/>
-          <w:szCs w:val="24"/>
-        </w:rPr>
-        <w:t xml:space="preserve"> anche in caso di rottura di un cavo da un drive al bus centrale o di un drive stesso, gli altri controllori possano comunque comunicare.</w:t>
-      </w:r>
-    </w:p>
-    <w:p>
-      <w:pPr>
-        <w:pStyle w:val="ListParagraph"/>
-        <w:spacing w:line="360" w:lineRule="auto"/>
-        <w:ind w:left="360"/>
         <w:rPr>
           <w:rFonts w:ascii="Times New Roman" w:hAnsi="Times New Roman"/>
           <w:sz w:val="24"/>
@@ -1998,24 +2461,29 @@
         <w:outlineLvl w:val="1"/>
         <w:rPr>
           <w:rFonts w:ascii="Times New Roman" w:hAnsi="Times New Roman"/>
+          <w:b/>
+          <w:bCs/>
           <w:sz w:val="32"/>
           <w:szCs w:val="32"/>
         </w:rPr>
       </w:pPr>
-      <w:bookmarkStart w:id="11" w:name="_Toc145162572"/>
-      <w:r>
-        <w:rPr>
-          <w:rFonts w:ascii="Times New Roman" w:hAnsi="Times New Roman"/>
+      <w:bookmarkStart w:id="13" w:name="_Toc145174013"/>
+      <w:r>
+        <w:rPr>
+          <w:rFonts w:ascii="Times New Roman" w:hAnsi="Times New Roman"/>
+          <w:b/>
+          <w:bCs/>
           <w:sz w:val="32"/>
           <w:szCs w:val="32"/>
         </w:rPr>
         <w:t>Caratteristiche Software</w:t>
       </w:r>
-      <w:bookmarkEnd w:id="11"/>
-    </w:p>
-    <w:p>
-      <w:pPr>
-        <w:spacing w:line="360" w:lineRule="auto"/>
+      <w:bookmarkEnd w:id="13"/>
+    </w:p>
+    <w:p>
+      <w:pPr>
+        <w:spacing w:line="360" w:lineRule="auto"/>
+        <w:jc w:val="both"/>
         <w:rPr>
           <w:rFonts w:ascii="Times New Roman" w:hAnsi="Times New Roman"/>
           <w:sz w:val="24"/>
@@ -2033,177 +2501,369 @@
     </w:p>
     <w:p>
       <w:pPr>
-        <w:pStyle w:val="ListParagraph"/>
+        <w:spacing w:line="360" w:lineRule="auto"/>
+        <w:jc w:val="both"/>
+        <w:rPr>
+          <w:rFonts w:ascii="Times New Roman" w:hAnsi="Times New Roman"/>
+          <w:sz w:val="24"/>
+          <w:szCs w:val="24"/>
+        </w:rPr>
+      </w:pPr>
+      <w:r>
+        <w:rPr>
+          <w:rFonts w:ascii="Times New Roman" w:hAnsi="Times New Roman"/>
+          <w:sz w:val="24"/>
+          <w:szCs w:val="24"/>
+        </w:rPr>
+        <w:t>Gestione dell’autenticazione su diversi profili utente in base alla tipologia di utilizzatore (ospite, operaio, manutentore, …);</w:t>
+      </w:r>
+    </w:p>
+    <w:p>
+      <w:pPr>
+        <w:spacing w:line="360" w:lineRule="auto"/>
+        <w:jc w:val="both"/>
+        <w:rPr>
+          <w:rFonts w:ascii="Times New Roman" w:hAnsi="Times New Roman"/>
+          <w:sz w:val="24"/>
+          <w:szCs w:val="24"/>
+        </w:rPr>
+      </w:pPr>
+      <w:r>
+        <w:rPr>
+          <w:rFonts w:ascii="Times New Roman" w:hAnsi="Times New Roman"/>
+          <w:sz w:val="24"/>
+          <w:szCs w:val="24"/>
+        </w:rPr>
+        <w:t>Continuo monitoraggio degli input/output del sistema e della comunicazione software-hardware;</w:t>
+      </w:r>
+    </w:p>
+    <w:p>
+      <w:pPr>
+        <w:spacing w:line="360" w:lineRule="auto"/>
+        <w:jc w:val="both"/>
+        <w:rPr>
+          <w:rFonts w:ascii="Times New Roman" w:hAnsi="Times New Roman"/>
+          <w:sz w:val="24"/>
+          <w:szCs w:val="24"/>
+        </w:rPr>
+      </w:pPr>
+      <w:r>
+        <w:rPr>
+          <w:rFonts w:ascii="Times New Roman" w:hAnsi="Times New Roman"/>
+          <w:sz w:val="24"/>
+          <w:szCs w:val="24"/>
+        </w:rPr>
+        <w:t>Visualizzazione del log eventi e feedback degli allarmi in tempo reale;</w:t>
+      </w:r>
+    </w:p>
+    <w:p>
+      <w:pPr>
+        <w:spacing w:line="360" w:lineRule="auto"/>
+        <w:jc w:val="both"/>
+        <w:rPr>
+          <w:rFonts w:ascii="Times New Roman" w:hAnsi="Times New Roman"/>
+          <w:sz w:val="24"/>
+          <w:szCs w:val="24"/>
+        </w:rPr>
+      </w:pPr>
+      <w:r>
+        <w:rPr>
+          <w:rFonts w:ascii="Times New Roman" w:hAnsi="Times New Roman"/>
+          <w:sz w:val="24"/>
+          <w:szCs w:val="24"/>
+        </w:rPr>
+        <w:t>Attuazione di movimenti manuali comandati da una figura umana;</w:t>
+      </w:r>
+    </w:p>
+    <w:p>
+      <w:pPr>
+        <w:spacing w:line="360" w:lineRule="auto"/>
+        <w:jc w:val="both"/>
+        <w:rPr>
+          <w:rFonts w:ascii="Times New Roman" w:hAnsi="Times New Roman"/>
+          <w:sz w:val="24"/>
+          <w:szCs w:val="24"/>
+        </w:rPr>
+      </w:pPr>
+      <w:r>
+        <w:rPr>
+          <w:rFonts w:ascii="Times New Roman" w:hAnsi="Times New Roman"/>
+          <w:sz w:val="24"/>
+          <w:szCs w:val="24"/>
+        </w:rPr>
+        <w:t>Configurazione dei parametri globali di riferimento</w:t>
+      </w:r>
+      <w:r>
+        <w:rPr>
+          <w:rFonts w:ascii="Times New Roman" w:hAnsi="Times New Roman"/>
+          <w:sz w:val="24"/>
+          <w:szCs w:val="24"/>
+        </w:rPr>
+        <w:t>;</w:t>
+      </w:r>
+    </w:p>
+    <w:p>
+      <w:pPr>
+        <w:spacing w:line="360" w:lineRule="auto"/>
+        <w:jc w:val="both"/>
+        <w:rPr>
+          <w:rFonts w:ascii="Times New Roman" w:hAnsi="Times New Roman"/>
+          <w:sz w:val="24"/>
+          <w:szCs w:val="24"/>
+        </w:rPr>
+      </w:pPr>
+      <w:r>
+        <w:rPr>
+          <w:rFonts w:ascii="Times New Roman" w:hAnsi="Times New Roman"/>
+          <w:sz w:val="24"/>
+          <w:szCs w:val="24"/>
+        </w:rPr>
+        <w:t>Creazione</w:t>
+      </w:r>
+      <w:r>
+        <w:rPr>
+          <w:rFonts w:ascii="Times New Roman" w:hAnsi="Times New Roman"/>
+          <w:sz w:val="24"/>
+          <w:szCs w:val="24"/>
+        </w:rPr>
+        <w:t>, salvataggio, caricamento ed esecuzione</w:t>
+      </w:r>
+      <w:r>
+        <w:rPr>
+          <w:rFonts w:ascii="Times New Roman" w:hAnsi="Times New Roman"/>
+          <w:sz w:val="24"/>
+          <w:szCs w:val="24"/>
+        </w:rPr>
+        <w:t xml:space="preserve"> di programmi automatici di lavoro</w:t>
+      </w:r>
+      <w:r>
+        <w:rPr>
+          <w:rFonts w:ascii="Times New Roman" w:hAnsi="Times New Roman"/>
+          <w:sz w:val="24"/>
+          <w:szCs w:val="24"/>
+        </w:rPr>
+        <w:t>.</w:t>
+      </w:r>
+    </w:p>
+    <w:p>
+      <w:pPr>
+        <w:spacing w:line="360" w:lineRule="auto"/>
+        <w:jc w:val="both"/>
+        <w:rPr>
+          <w:rFonts w:ascii="Times New Roman" w:hAnsi="Times New Roman"/>
+          <w:sz w:val="24"/>
+          <w:szCs w:val="24"/>
+        </w:rPr>
+      </w:pPr>
+      <w:r>
+        <w:rPr>
+          <w:rFonts w:ascii="Times New Roman" w:hAnsi="Times New Roman"/>
+          <w:sz w:val="24"/>
+          <w:szCs w:val="24"/>
+        </w:rPr>
+        <w:t>Per quanto riguarda la comunicazione</w:t>
+      </w:r>
+      <w:r>
+        <w:rPr>
+          <w:rFonts w:ascii="Times New Roman" w:hAnsi="Times New Roman"/>
+          <w:sz w:val="24"/>
+          <w:szCs w:val="24"/>
+        </w:rPr>
+        <w:t xml:space="preserve">, i vari controllori sono stati predisposti per lavorare in un’architettura di tipo </w:t>
+      </w:r>
+      <w:r>
+        <w:rPr>
+          <w:rFonts w:ascii="Times New Roman" w:hAnsi="Times New Roman"/>
+          <w:b/>
+          <w:bCs/>
+          <w:sz w:val="24"/>
+          <w:szCs w:val="24"/>
+        </w:rPr>
+        <w:t>master-slave</w:t>
+      </w:r>
+      <w:r>
+        <w:rPr>
+          <w:rFonts w:ascii="Times New Roman" w:hAnsi="Times New Roman"/>
+          <w:sz w:val="24"/>
+          <w:szCs w:val="24"/>
+        </w:rPr>
+        <w:t>,</w:t>
+      </w:r>
+      <w:r>
+        <w:rPr>
+          <w:rFonts w:ascii="Times New Roman" w:hAnsi="Times New Roman"/>
+          <w:sz w:val="24"/>
+          <w:szCs w:val="24"/>
+        </w:rPr>
+        <w:t xml:space="preserve"> nella quale è sempre presente:</w:t>
+      </w:r>
+    </w:p>
+    <w:p>
+      <w:pPr>
+        <w:spacing w:line="360" w:lineRule="auto"/>
+        <w:jc w:val="both"/>
+        <w:rPr>
+          <w:rFonts w:ascii="Times New Roman" w:hAnsi="Times New Roman"/>
+          <w:sz w:val="24"/>
+          <w:szCs w:val="24"/>
+        </w:rPr>
+      </w:pPr>
+      <w:r>
+        <w:rPr>
+          <w:rFonts w:ascii="Times New Roman" w:hAnsi="Times New Roman"/>
+          <w:sz w:val="24"/>
+          <w:szCs w:val="24"/>
+        </w:rPr>
+        <w:t xml:space="preserve">Un </w:t>
+      </w:r>
+      <w:r>
+        <w:rPr>
+          <w:rFonts w:ascii="Times New Roman" w:hAnsi="Times New Roman"/>
+          <w:b/>
+          <w:bCs/>
+          <w:sz w:val="24"/>
+          <w:szCs w:val="24"/>
+        </w:rPr>
+        <w:t>master</w:t>
+      </w:r>
+      <w:r>
+        <w:rPr>
+          <w:rFonts w:ascii="Times New Roman" w:hAnsi="Times New Roman"/>
+          <w:sz w:val="24"/>
+          <w:szCs w:val="24"/>
+        </w:rPr>
+        <w:t>, ovvero un dispositivo che gestisce le comunicazioni inviando richieste ai suoi slave</w:t>
+      </w:r>
+      <w:r>
+        <w:rPr>
+          <w:rFonts w:ascii="Times New Roman" w:hAnsi="Times New Roman"/>
+          <w:sz w:val="24"/>
+          <w:szCs w:val="24"/>
+        </w:rPr>
+        <w:t>;</w:t>
+      </w:r>
+    </w:p>
+    <w:p>
+      <w:pPr>
+        <w:spacing w:line="360" w:lineRule="auto"/>
+        <w:jc w:val="both"/>
+        <w:rPr>
+          <w:rFonts w:ascii="Times New Roman" w:hAnsi="Times New Roman"/>
+          <w:sz w:val="24"/>
+          <w:szCs w:val="24"/>
+        </w:rPr>
+      </w:pPr>
+      <w:r>
+        <w:rPr>
+          <w:rFonts w:ascii="Times New Roman" w:hAnsi="Times New Roman"/>
+          <w:sz w:val="24"/>
+          <w:szCs w:val="24"/>
+        </w:rPr>
+        <w:t xml:space="preserve">Uno o più </w:t>
+      </w:r>
+      <w:r>
+        <w:rPr>
+          <w:rFonts w:ascii="Times New Roman" w:hAnsi="Times New Roman"/>
+          <w:b/>
+          <w:bCs/>
+          <w:sz w:val="24"/>
+          <w:szCs w:val="24"/>
+        </w:rPr>
+        <w:t>slave</w:t>
+      </w:r>
+      <w:r>
+        <w:rPr>
+          <w:rFonts w:ascii="Times New Roman" w:hAnsi="Times New Roman"/>
+          <w:sz w:val="24"/>
+          <w:szCs w:val="24"/>
+        </w:rPr>
+        <w:t xml:space="preserve">, che hanno il compito di </w:t>
+      </w:r>
+      <w:r>
+        <w:rPr>
+          <w:rFonts w:ascii="Times New Roman" w:hAnsi="Times New Roman"/>
+          <w:sz w:val="24"/>
+          <w:szCs w:val="24"/>
+        </w:rPr>
+        <w:t xml:space="preserve">comunicare solo se preventivamente contattati da un master al fine di </w:t>
+      </w:r>
+      <w:r>
+        <w:rPr>
+          <w:rFonts w:ascii="Times New Roman" w:hAnsi="Times New Roman"/>
+          <w:sz w:val="24"/>
+          <w:szCs w:val="24"/>
+        </w:rPr>
+        <w:t xml:space="preserve">rispondere alle </w:t>
+      </w:r>
+      <w:r>
+        <w:rPr>
+          <w:rFonts w:ascii="Times New Roman" w:hAnsi="Times New Roman"/>
+          <w:sz w:val="24"/>
+          <w:szCs w:val="24"/>
+        </w:rPr>
+        <w:t>sue richieste</w:t>
+      </w:r>
+      <w:r>
+        <w:rPr>
+          <w:rFonts w:ascii="Times New Roman" w:hAnsi="Times New Roman"/>
+          <w:sz w:val="24"/>
+          <w:szCs w:val="24"/>
+        </w:rPr>
+        <w:t>.</w:t>
+      </w:r>
+      <w:r>
+        <w:rPr>
+          <w:rFonts w:ascii="Times New Roman" w:hAnsi="Times New Roman"/>
+          <w:sz w:val="24"/>
+          <w:szCs w:val="24"/>
+        </w:rPr>
+        <w:t xml:space="preserve"> </w:t>
+      </w:r>
+    </w:p>
+    <w:p>
+      <w:pPr>
+        <w:spacing w:line="360" w:lineRule="auto"/>
+        <w:jc w:val="both"/>
+        <w:outlineLvl w:val="1"/>
+        <w:rPr>
+          <w:rFonts w:ascii="Times New Roman" w:hAnsi="Times New Roman"/>
+          <w:sz w:val="24"/>
+          <w:szCs w:val="24"/>
+        </w:rPr>
+      </w:pPr>
+    </w:p>
+    <w:p>
+      <w:pPr>
+        <w:pStyle w:val="Heading3"/>
         <w:numPr>
-          <w:ilvl w:val="0"/>
-          <w:numId w:val="2"/>
+          <w:ilvl w:val="2"/>
+          <w:numId w:val="3"/>
         </w:numPr>
-        <w:spacing w:line="360" w:lineRule="auto"/>
-        <w:rPr>
-          <w:rFonts w:ascii="Times New Roman" w:hAnsi="Times New Roman"/>
-          <w:sz w:val="24"/>
-          <w:szCs w:val="24"/>
-        </w:rPr>
-      </w:pPr>
-      <w:r>
-        <w:rPr>
-          <w:rFonts w:ascii="Times New Roman" w:hAnsi="Times New Roman"/>
-          <w:sz w:val="24"/>
-          <w:szCs w:val="24"/>
-        </w:rPr>
-        <w:t>Gestione dell’autenticazione su diversi profili utente in base alla tipologia di utilizzatore (ospite, operaio, manutentore, …);</w:t>
-      </w:r>
-    </w:p>
-    <w:p>
-      <w:pPr>
-        <w:pStyle w:val="ListParagraph"/>
-        <w:numPr>
-          <w:ilvl w:val="0"/>
-          <w:numId w:val="2"/>
-        </w:numPr>
-        <w:spacing w:line="360" w:lineRule="auto"/>
-        <w:rPr>
-          <w:rFonts w:ascii="Times New Roman" w:hAnsi="Times New Roman"/>
-          <w:sz w:val="24"/>
-          <w:szCs w:val="24"/>
-        </w:rPr>
-      </w:pPr>
-      <w:r>
-        <w:rPr>
-          <w:rFonts w:ascii="Times New Roman" w:hAnsi="Times New Roman"/>
-          <w:sz w:val="24"/>
-          <w:szCs w:val="24"/>
-        </w:rPr>
-        <w:t>Continuo monitoraggio degli input/output del sistema e della comunicazione software-hardware;</w:t>
-      </w:r>
-    </w:p>
-    <w:p>
-      <w:pPr>
-        <w:pStyle w:val="ListParagraph"/>
-        <w:numPr>
-          <w:ilvl w:val="0"/>
-          <w:numId w:val="2"/>
-        </w:numPr>
-        <w:spacing w:line="360" w:lineRule="auto"/>
-        <w:rPr>
-          <w:rFonts w:ascii="Times New Roman" w:hAnsi="Times New Roman"/>
-          <w:sz w:val="24"/>
-          <w:szCs w:val="24"/>
-        </w:rPr>
-      </w:pPr>
-      <w:r>
-        <w:rPr>
-          <w:rFonts w:ascii="Times New Roman" w:hAnsi="Times New Roman"/>
-          <w:sz w:val="24"/>
-          <w:szCs w:val="24"/>
-        </w:rPr>
-        <w:t>Visualizzazione del log eventi e feedback degli allarmi in tempo reale;</w:t>
-      </w:r>
-    </w:p>
-    <w:p>
-      <w:pPr>
-        <w:pStyle w:val="ListParagraph"/>
-        <w:numPr>
-          <w:ilvl w:val="0"/>
-          <w:numId w:val="2"/>
-        </w:numPr>
-        <w:spacing w:line="360" w:lineRule="auto"/>
-        <w:rPr>
-          <w:rFonts w:ascii="Times New Roman" w:hAnsi="Times New Roman"/>
-          <w:sz w:val="24"/>
-          <w:szCs w:val="24"/>
-        </w:rPr>
-      </w:pPr>
-      <w:r>
-        <w:rPr>
-          <w:rFonts w:ascii="Times New Roman" w:hAnsi="Times New Roman"/>
-          <w:sz w:val="24"/>
-          <w:szCs w:val="24"/>
-        </w:rPr>
-        <w:t>Attuazione di movimenti manuali comandati da una figura umana;</w:t>
-      </w:r>
-    </w:p>
-    <w:p>
-      <w:pPr>
-        <w:pStyle w:val="ListParagraph"/>
-        <w:numPr>
-          <w:ilvl w:val="0"/>
-          <w:numId w:val="2"/>
-        </w:numPr>
-        <w:spacing w:line="360" w:lineRule="auto"/>
-        <w:rPr>
-          <w:rFonts w:ascii="Times New Roman" w:hAnsi="Times New Roman"/>
-          <w:sz w:val="24"/>
-          <w:szCs w:val="24"/>
-        </w:rPr>
-      </w:pPr>
-      <w:r>
-        <w:rPr>
-          <w:rFonts w:ascii="Times New Roman" w:hAnsi="Times New Roman"/>
-          <w:sz w:val="24"/>
-          <w:szCs w:val="24"/>
-        </w:rPr>
-        <w:t>Configurazione dei parametri globali di riferimento</w:t>
-      </w:r>
-      <w:r>
-        <w:rPr>
-          <w:rFonts w:ascii="Times New Roman" w:hAnsi="Times New Roman"/>
-          <w:sz w:val="24"/>
-          <w:szCs w:val="24"/>
-        </w:rPr>
-        <w:t>;</w:t>
-      </w:r>
-    </w:p>
-    <w:p>
-      <w:pPr>
-        <w:pStyle w:val="ListParagraph"/>
-        <w:numPr>
-          <w:ilvl w:val="0"/>
-          <w:numId w:val="2"/>
-        </w:numPr>
-        <w:spacing w:line="360" w:lineRule="auto"/>
-        <w:rPr>
-          <w:rFonts w:ascii="Times New Roman" w:hAnsi="Times New Roman"/>
-          <w:sz w:val="24"/>
-          <w:szCs w:val="24"/>
-        </w:rPr>
-      </w:pPr>
-      <w:r>
-        <w:rPr>
-          <w:rFonts w:ascii="Times New Roman" w:hAnsi="Times New Roman"/>
-          <w:sz w:val="24"/>
-          <w:szCs w:val="24"/>
-        </w:rPr>
-        <w:t>Creazione</w:t>
-      </w:r>
-      <w:r>
-        <w:rPr>
-          <w:rFonts w:ascii="Times New Roman" w:hAnsi="Times New Roman"/>
-          <w:sz w:val="24"/>
-          <w:szCs w:val="24"/>
-        </w:rPr>
-        <w:t>, salvataggio, caricamento ed esecuzione</w:t>
-      </w:r>
-      <w:r>
-        <w:rPr>
-          <w:rFonts w:ascii="Times New Roman" w:hAnsi="Times New Roman"/>
-          <w:sz w:val="24"/>
-          <w:szCs w:val="24"/>
-        </w:rPr>
-        <w:t xml:space="preserve"> di programmi automatici di lavoro</w:t>
-      </w:r>
-      <w:r>
-        <w:rPr>
-          <w:rFonts w:ascii="Times New Roman" w:hAnsi="Times New Roman"/>
-          <w:sz w:val="24"/>
-          <w:szCs w:val="24"/>
-        </w:rPr>
-        <w:t>.</w:t>
-      </w:r>
-    </w:p>
-    <w:p>
-      <w:pPr>
-        <w:spacing w:line="360" w:lineRule="auto"/>
+        <w:jc w:val="both"/>
+        <w:rPr>
+          <w:sz w:val="32"/>
+          <w:szCs w:val="32"/>
+        </w:rPr>
+      </w:pPr>
+      <w:bookmarkStart w:id="14" w:name="_Toc145174014"/>
+      <w:r>
+        <w:rPr>
+          <w:sz w:val="32"/>
+          <w:szCs w:val="32"/>
+        </w:rPr>
+        <w:t>Protocollo di comunicazione: Modbus</w:t>
+      </w:r>
+      <w:bookmarkEnd w:id="14"/>
+    </w:p>
+    <w:p>
+      <w:pPr>
+        <w:jc w:val="both"/>
+      </w:pPr>
+    </w:p>
+    <w:p>
+      <w:pPr>
+        <w:spacing w:line="360" w:lineRule="auto"/>
+        <w:jc w:val="both"/>
         <w:outlineLvl w:val="1"/>
         <w:rPr>
           <w:rFonts w:ascii="Times New Roman" w:hAnsi="Times New Roman"/>
@@ -2211,31 +2871,11 @@
           <w:szCs w:val="24"/>
         </w:rPr>
       </w:pPr>
-      <w:r>
-        <w:rPr>
-          <w:rFonts w:ascii="Times New Roman" w:hAnsi="Times New Roman"/>
-          <w:sz w:val="24"/>
-          <w:szCs w:val="24"/>
-        </w:rPr>
-        <w:t>Per quanto riguarda la comunicazione</w:t>
-      </w:r>
-      <w:r>
-        <w:rPr>
-          <w:rFonts w:ascii="Times New Roman" w:hAnsi="Times New Roman"/>
-          <w:sz w:val="24"/>
-          <w:szCs w:val="24"/>
-        </w:rPr>
-        <w:t>, i vari controllori sono stati predisposti per lavorare in un’architettura di tipo master-slave, ovvero un’architettura nella quale è sempre presente:</w:t>
-      </w:r>
-    </w:p>
-    <w:p>
-      <w:pPr>
-        <w:pStyle w:val="ListParagraph"/>
-        <w:numPr>
-          <w:ilvl w:val="0"/>
-          <w:numId w:val="2"/>
-        </w:numPr>
-        <w:spacing w:line="360" w:lineRule="auto"/>
+    </w:p>
+    <w:p>
+      <w:pPr>
+        <w:spacing w:line="360" w:lineRule="auto"/>
+        <w:jc w:val="both"/>
         <w:outlineLvl w:val="1"/>
         <w:rPr>
           <w:rFonts w:ascii="Times New Roman" w:hAnsi="Times New Roman"/>
@@ -2243,31 +2883,11 @@
           <w:szCs w:val="24"/>
         </w:rPr>
       </w:pPr>
-      <w:r>
-        <w:rPr>
-          <w:rFonts w:ascii="Times New Roman" w:hAnsi="Times New Roman"/>
-          <w:sz w:val="24"/>
-          <w:szCs w:val="24"/>
-        </w:rPr>
-        <w:t>Un master, ovvero un dispositivo che gestisce le comunicazioni inviando richieste ai suoi slave</w:t>
-      </w:r>
-      <w:r>
-        <w:rPr>
-          <w:rFonts w:ascii="Times New Roman" w:hAnsi="Times New Roman"/>
-          <w:sz w:val="24"/>
-          <w:szCs w:val="24"/>
-        </w:rPr>
-        <w:t>;</w:t>
-      </w:r>
-    </w:p>
-    <w:p>
-      <w:pPr>
-        <w:pStyle w:val="ListParagraph"/>
-        <w:numPr>
-          <w:ilvl w:val="0"/>
-          <w:numId w:val="2"/>
-        </w:numPr>
-        <w:spacing w:line="360" w:lineRule="auto"/>
+    </w:p>
+    <w:p>
+      <w:pPr>
+        <w:spacing w:line="360" w:lineRule="auto"/>
+        <w:jc w:val="both"/>
         <w:outlineLvl w:val="1"/>
         <w:rPr>
           <w:rFonts w:ascii="Times New Roman" w:hAnsi="Times New Roman"/>
@@ -2275,18 +2895,11 @@
           <w:szCs w:val="24"/>
         </w:rPr>
       </w:pPr>
-      <w:r>
-        <w:rPr>
-          <w:rFonts w:ascii="Times New Roman" w:hAnsi="Times New Roman"/>
-          <w:sz w:val="24"/>
-          <w:szCs w:val="24"/>
-        </w:rPr>
-        <w:t>Uno o più slave, che hanno il compito di rispondere alle richieste del master.</w:t>
-      </w:r>
-    </w:p>
-    <w:p>
-      <w:pPr>
-        <w:spacing w:line="360" w:lineRule="auto"/>
+    </w:p>
+    <w:p>
+      <w:pPr>
+        <w:spacing w:line="360" w:lineRule="auto"/>
+        <w:jc w:val="both"/>
         <w:outlineLvl w:val="1"/>
         <w:rPr>
           <w:rFonts w:ascii="Times New Roman" w:hAnsi="Times New Roman"/>
@@ -2298,40 +2911,128 @@
     <w:p>
       <w:pPr>
         <w:spacing w:line="360" w:lineRule="auto"/>
-        <w:outlineLvl w:val="1"/>
-        <w:rPr>
-          <w:rFonts w:ascii="Times New Roman" w:hAnsi="Times New Roman"/>
-          <w:sz w:val="24"/>
-          <w:szCs w:val="24"/>
-        </w:rPr>
-      </w:pPr>
-    </w:p>
-    <w:p>
-      <w:pPr>
-        <w:spacing w:line="360" w:lineRule="auto"/>
-        <w:outlineLvl w:val="1"/>
-        <w:rPr>
-          <w:rFonts w:ascii="Times New Roman" w:hAnsi="Times New Roman"/>
-          <w:sz w:val="24"/>
-          <w:szCs w:val="24"/>
-        </w:rPr>
-      </w:pPr>
-    </w:p>
-    <w:p>
-      <w:pPr>
-        <w:spacing w:line="360" w:lineRule="auto"/>
-        <w:outlineLvl w:val="1"/>
-        <w:rPr>
-          <w:rFonts w:ascii="Times New Roman" w:hAnsi="Times New Roman"/>
-          <w:sz w:val="24"/>
-          <w:szCs w:val="24"/>
-        </w:rPr>
-      </w:pPr>
-    </w:p>
-    <w:p>
-      <w:pPr>
-        <w:spacing w:line="360" w:lineRule="auto"/>
-        <w:outlineLvl w:val="1"/>
+        <w:jc w:val="both"/>
+        <w:rPr>
+          <w:rFonts w:ascii="Times New Roman" w:hAnsi="Times New Roman"/>
+          <w:sz w:val="24"/>
+          <w:szCs w:val="24"/>
+        </w:rPr>
+      </w:pPr>
+    </w:p>
+    <w:p>
+      <w:pPr>
+        <w:spacing w:line="360" w:lineRule="auto"/>
+        <w:jc w:val="both"/>
+        <w:rPr>
+          <w:rFonts w:ascii="Times New Roman" w:hAnsi="Times New Roman"/>
+          <w:sz w:val="24"/>
+          <w:szCs w:val="24"/>
+        </w:rPr>
+      </w:pPr>
+    </w:p>
+    <w:p>
+      <w:pPr>
+        <w:spacing w:line="360" w:lineRule="auto"/>
+        <w:jc w:val="both"/>
+        <w:rPr>
+          <w:rFonts w:ascii="Times New Roman" w:hAnsi="Times New Roman"/>
+          <w:sz w:val="24"/>
+          <w:szCs w:val="24"/>
+        </w:rPr>
+      </w:pPr>
+    </w:p>
+    <w:p>
+      <w:pPr>
+        <w:spacing w:line="360" w:lineRule="auto"/>
+        <w:jc w:val="both"/>
+        <w:rPr>
+          <w:rFonts w:ascii="Times New Roman" w:hAnsi="Times New Roman"/>
+          <w:sz w:val="24"/>
+          <w:szCs w:val="24"/>
+        </w:rPr>
+      </w:pPr>
+    </w:p>
+    <w:p>
+      <w:pPr>
+        <w:spacing w:line="360" w:lineRule="auto"/>
+        <w:jc w:val="both"/>
+        <w:rPr>
+          <w:rFonts w:ascii="Times New Roman" w:hAnsi="Times New Roman"/>
+          <w:sz w:val="24"/>
+          <w:szCs w:val="24"/>
+        </w:rPr>
+      </w:pPr>
+    </w:p>
+    <w:p>
+      <w:pPr>
+        <w:spacing w:line="360" w:lineRule="auto"/>
+        <w:jc w:val="both"/>
+        <w:rPr>
+          <w:rFonts w:ascii="Times New Roman" w:hAnsi="Times New Roman"/>
+          <w:sz w:val="24"/>
+          <w:szCs w:val="24"/>
+        </w:rPr>
+      </w:pPr>
+    </w:p>
+    <w:p>
+      <w:pPr>
+        <w:spacing w:line="360" w:lineRule="auto"/>
+        <w:jc w:val="both"/>
+        <w:rPr>
+          <w:rFonts w:ascii="Times New Roman" w:hAnsi="Times New Roman"/>
+          <w:sz w:val="24"/>
+          <w:szCs w:val="24"/>
+        </w:rPr>
+      </w:pPr>
+    </w:p>
+    <w:p>
+      <w:pPr>
+        <w:spacing w:line="360" w:lineRule="auto"/>
+        <w:jc w:val="both"/>
+        <w:rPr>
+          <w:rFonts w:ascii="Times New Roman" w:hAnsi="Times New Roman"/>
+          <w:sz w:val="24"/>
+          <w:szCs w:val="24"/>
+        </w:rPr>
+      </w:pPr>
+    </w:p>
+    <w:p>
+      <w:pPr>
+        <w:spacing w:line="360" w:lineRule="auto"/>
+        <w:jc w:val="both"/>
+        <w:rPr>
+          <w:rFonts w:ascii="Times New Roman" w:hAnsi="Times New Roman"/>
+          <w:sz w:val="24"/>
+          <w:szCs w:val="24"/>
+        </w:rPr>
+      </w:pPr>
+    </w:p>
+    <w:p>
+      <w:pPr>
+        <w:spacing w:line="360" w:lineRule="auto"/>
+        <w:jc w:val="both"/>
+        <w:rPr>
+          <w:rFonts w:ascii="Times New Roman" w:hAnsi="Times New Roman"/>
+          <w:sz w:val="24"/>
+          <w:szCs w:val="24"/>
+        </w:rPr>
+      </w:pPr>
+    </w:p>
+    <w:p>
+      <w:pPr>
+        <w:spacing w:line="360" w:lineRule="auto"/>
+        <w:jc w:val="both"/>
+        <w:rPr>
+          <w:rFonts w:ascii="Times New Roman" w:hAnsi="Times New Roman"/>
+          <w:sz w:val="24"/>
+          <w:szCs w:val="24"/>
+        </w:rPr>
+      </w:pPr>
+    </w:p>
+    <w:p>
+      <w:pPr>
+        <w:spacing w:line="360" w:lineRule="auto"/>
+        <w:jc w:val="both"/>
         <w:rPr>
           <w:rFonts w:ascii="Times New Roman" w:hAnsi="Times New Roman"/>
           <w:sz w:val="24"/>
@@ -2493,6 +3194,56 @@
     <w:p>
       <w:r>
         <w:continuationSeparator/>
+      </w:r>
+    </w:p>
+  </w:footnote>
+  <w:footnote w:id="1">
+    <w:p>
+      <w:pPr>
+        <w:pStyle w:val="FootnoteText"/>
+      </w:pPr>
+      <w:r>
+        <w:rPr>
+          <w:rStyle w:val="FootnoteReference"/>
+        </w:rPr>
+        <w:footnoteRef/>
+      </w:r>
+      <w:r>
+        <w:t xml:space="preserve"> </w:t>
+      </w:r>
+      <w:r>
+        <w:t xml:space="preserve">“Automazione Industriale”, Treccani, 9 Settembre 2023, </w:t>
+      </w:r>
+      <w:r>
+        <w:rPr>
+          <w:color w:val="4A9FF4"/>
+        </w:rPr>
+        <w:t>https://www.treccani.it/enciclopedia/automazione-industriale_%28Enciclopedia-Italiana%29/</w:t>
+      </w:r>
+    </w:p>
+  </w:footnote>
+  <w:footnote w:id="2">
+    <w:p>
+      <w:pPr>
+        <w:pStyle w:val="FootnoteText"/>
+      </w:pPr>
+      <w:r>
+        <w:rPr>
+          <w:rStyle w:val="FootnoteReference"/>
+        </w:rPr>
+        <w:footnoteRef/>
+      </w:r>
+      <w:r>
+        <w:t xml:space="preserve"> </w:t>
+      </w:r>
+      <w:r>
+        <w:t xml:space="preserve">“The RS-485 Design Guide”, TI, 10 Settembre 2023, pagina 1-2, </w:t>
+      </w:r>
+      <w:r>
+        <w:rPr>
+          <w:color w:val="4A9FF4"/>
+        </w:rPr>
+        <w:t>https://www.ti.com/lit/an/slla272d/slla272d.pdf?ts=1694247848901</w:t>
       </w:r>
     </w:p>
   </w:footnote>
@@ -3510,6 +4261,29 @@
       <w:contextualSpacing/>
     </w:pPr>
   </w:style>
+  <w:style w:type="paragraph" w:styleId="FootnoteText">
+    <w:name w:val="footnote text"/>
+    <w:basedOn w:val="Normal"/>
+    <w:link w:val="FootnoteTextChar"/>
+    <w:rsid w:val="00DA2647"/>
+  </w:style>
+  <w:style w:type="character" w:customStyle="1" w:styleId="FootnoteTextChar">
+    <w:name w:val="Footnote Text Char"/>
+    <w:basedOn w:val="DefaultParagraphFont"/>
+    <w:link w:val="FootnoteText"/>
+    <w:rsid w:val="00DA2647"/>
+    <w:rPr>
+      <w:lang w:eastAsia="it-IT"/>
+    </w:rPr>
+  </w:style>
+  <w:style w:type="character" w:styleId="FootnoteReference">
+    <w:name w:val="footnote reference"/>
+    <w:basedOn w:val="DefaultParagraphFont"/>
+    <w:rsid w:val="00DA2647"/>
+    <w:rPr>
+      <w:vertAlign w:val="superscript"/>
+    </w:rPr>
+  </w:style>
 </w:styles>
 </file>
 

--- a/Tesi_Triennale_Informatica_Unimore_2022_2023_Enrico_Marras_152336.docx
+++ b/Tesi_Triennale_Informatica_Unimore_2022_2023_Enrico_Marras_152336.docx
@@ -818,100 +818,6 @@
       <w:pPr>
         <w:pStyle w:val="TOC1"/>
         <w:rPr>
-          <w:rFonts w:asciiTheme="minorHAnsi" w:eastAsiaTheme="minorEastAsia" w:hAnsiTheme="minorHAnsi" w:cstheme="minorBidi"/>
-          <w:noProof/>
-          <w:kern w:val="2"/>
-          <w:sz w:val="22"/>
-          <w:szCs w:val="22"/>
-          <w:lang w:eastAsia="zh-CN"/>
-          <w14:ligatures w14:val="standardContextual"/>
-        </w:rPr>
-      </w:pPr>
-      <w:r>
-        <w:rPr>
-          <w:sz w:val="24"/>
-          <w:szCs w:val="24"/>
-        </w:rPr>
-        <w:fldChar w:fldCharType="begin"/>
-      </w:r>
-      <w:r>
-        <w:rPr>
-          <w:sz w:val="24"/>
-          <w:szCs w:val="24"/>
-        </w:rPr>
-        <w:instrText xml:space="preserve"> TOC \o "1-3" \h \z \u </w:instrText>
-      </w:r>
-      <w:r>
-        <w:rPr>
-          <w:sz w:val="24"/>
-          <w:szCs w:val="24"/>
-        </w:rPr>
-        <w:fldChar w:fldCharType="separate"/>
-      </w:r>
-      <w:hyperlink w:anchor="_Toc145174009" w:history="1">
-        <w:r>
-          <w:rPr>
-            <w:rStyle w:val="Hyperlink"/>
-            <w:b/>
-            <w:bCs/>
-            <w:noProof/>
-          </w:rPr>
-          <w:t>Introduzione</w:t>
-        </w:r>
-        <w:r>
-          <w:rPr>
-            <w:noProof/>
-            <w:webHidden/>
-          </w:rPr>
-          <w:tab/>
-        </w:r>
-        <w:r>
-          <w:rPr>
-            <w:noProof/>
-            <w:webHidden/>
-          </w:rPr>
-          <w:fldChar w:fldCharType="begin"/>
-        </w:r>
-        <w:r>
-          <w:rPr>
-            <w:noProof/>
-            <w:webHidden/>
-          </w:rPr>
-          <w:instrText xml:space="preserve"> PAGEREF _Toc145174009 \h </w:instrText>
-        </w:r>
-        <w:r>
-          <w:rPr>
-            <w:noProof/>
-            <w:webHidden/>
-          </w:rPr>
-        </w:r>
-        <w:r>
-          <w:rPr>
-            <w:noProof/>
-            <w:webHidden/>
-          </w:rPr>
-          <w:fldChar w:fldCharType="separate"/>
-        </w:r>
-        <w:r>
-          <w:rPr>
-            <w:noProof/>
-            <w:webHidden/>
-          </w:rPr>
-          <w:t>3</w:t>
-        </w:r>
-        <w:r>
-          <w:rPr>
-            <w:noProof/>
-            <w:webHidden/>
-          </w:rPr>
-          <w:fldChar w:fldCharType="end"/>
-        </w:r>
-      </w:hyperlink>
-    </w:p>
-    <w:p>
-      <w:pPr>
-        <w:pStyle w:val="TOC1"/>
-        <w:rPr>
           <w:rFonts w:eastAsiaTheme="minorEastAsia"/>
           <w:noProof/>
           <w:kern w:val="2"/>
@@ -921,7 +827,28 @@
           <w14:ligatures w14:val="standardContextual"/>
         </w:rPr>
       </w:pPr>
-      <w:hyperlink w:anchor="_Toc145174010" w:history="1">
+      <w:r>
+        <w:rPr>
+          <w:sz w:val="24"/>
+          <w:szCs w:val="24"/>
+        </w:rPr>
+        <w:fldChar w:fldCharType="begin"/>
+      </w:r>
+      <w:r>
+        <w:rPr>
+          <w:sz w:val="24"/>
+          <w:szCs w:val="24"/>
+        </w:rPr>
+        <w:instrText xml:space="preserve"> TOC \o "1-3" \h \z \u </w:instrText>
+      </w:r>
+      <w:r>
+        <w:rPr>
+          <w:sz w:val="24"/>
+          <w:szCs w:val="24"/>
+        </w:rPr>
+        <w:fldChar w:fldCharType="separate"/>
+      </w:r>
+      <w:hyperlink w:anchor="_Toc145189395" w:history="1">
         <w:r>
           <w:rPr>
             <w:rStyle w:val="Hyperlink"/>
@@ -929,6 +856,79 @@
             <w:bCs/>
             <w:noProof/>
           </w:rPr>
+          <w:t>Introduzione</w:t>
+        </w:r>
+        <w:r>
+          <w:rPr>
+            <w:noProof/>
+            <w:webHidden/>
+          </w:rPr>
+          <w:tab/>
+        </w:r>
+        <w:r>
+          <w:rPr>
+            <w:noProof/>
+            <w:webHidden/>
+          </w:rPr>
+          <w:fldChar w:fldCharType="begin"/>
+        </w:r>
+        <w:r>
+          <w:rPr>
+            <w:noProof/>
+            <w:webHidden/>
+          </w:rPr>
+          <w:instrText xml:space="preserve"> PAGEREF _Toc145189395 \h </w:instrText>
+        </w:r>
+        <w:r>
+          <w:rPr>
+            <w:noProof/>
+            <w:webHidden/>
+          </w:rPr>
+        </w:r>
+        <w:r>
+          <w:rPr>
+            <w:noProof/>
+            <w:webHidden/>
+          </w:rPr>
+          <w:fldChar w:fldCharType="separate"/>
+        </w:r>
+        <w:r>
+          <w:rPr>
+            <w:noProof/>
+            <w:webHidden/>
+          </w:rPr>
+          <w:t>3</w:t>
+        </w:r>
+        <w:r>
+          <w:rPr>
+            <w:noProof/>
+            <w:webHidden/>
+          </w:rPr>
+          <w:fldChar w:fldCharType="end"/>
+        </w:r>
+      </w:hyperlink>
+    </w:p>
+    <w:p>
+      <w:pPr>
+        <w:pStyle w:val="TOC1"/>
+        <w:rPr>
+          <w:rFonts w:eastAsiaTheme="minorEastAsia"/>
+          <w:noProof/>
+          <w:kern w:val="2"/>
+          <w:sz w:val="22"/>
+          <w:szCs w:val="22"/>
+          <w:lang w:eastAsia="zh-CN"/>
+          <w14:ligatures w14:val="standardContextual"/>
+        </w:rPr>
+      </w:pPr>
+      <w:hyperlink w:anchor="_Toc145189396" w:history="1">
+        <w:r>
+          <w:rPr>
+            <w:rStyle w:val="Hyperlink"/>
+            <w:b/>
+            <w:bCs/>
+            <w:noProof/>
+          </w:rPr>
           <w:t>Contesto</w:t>
         </w:r>
         <w:r>
@@ -950,7 +950,7 @@
             <w:noProof/>
             <w:webHidden/>
           </w:rPr>
-          <w:instrText xml:space="preserve"> PAGEREF _Toc145174010 \h </w:instrText>
+          <w:instrText xml:space="preserve"> PAGEREF _Toc145189396 \h </w:instrText>
         </w:r>
         <w:r>
           <w:rPr>
@@ -976,6 +976,381 @@
           <w:rPr>
             <w:noProof/>
             <w:webHidden/>
+          </w:rPr>
+          <w:fldChar w:fldCharType="end"/>
+        </w:r>
+      </w:hyperlink>
+    </w:p>
+    <w:p>
+      <w:pPr>
+        <w:pStyle w:val="TOC2"/>
+        <w:tabs>
+          <w:tab w:val="left" w:pos="880"/>
+          <w:tab w:val="right" w:leader="dot" w:pos="8497"/>
+        </w:tabs>
+        <w:rPr>
+          <w:rFonts w:ascii="Times New Roman" w:eastAsiaTheme="minorEastAsia" w:hAnsi="Times New Roman"/>
+          <w:noProof/>
+          <w:kern w:val="2"/>
+          <w:sz w:val="24"/>
+          <w:szCs w:val="24"/>
+          <w:lang w:eastAsia="zh-CN"/>
+          <w14:ligatures w14:val="standardContextual"/>
+        </w:rPr>
+      </w:pPr>
+      <w:hyperlink w:anchor="_Toc145189397" w:history="1">
+        <w:r>
+          <w:rPr>
+            <w:rStyle w:val="Hyperlink"/>
+            <w:rFonts w:ascii="Times New Roman" w:hAnsi="Times New Roman"/>
+            <w:b/>
+            <w:bCs/>
+            <w:noProof/>
+            <w:sz w:val="24"/>
+            <w:szCs w:val="24"/>
+          </w:rPr>
+          <w:t>1.1</w:t>
+        </w:r>
+        <w:r>
+          <w:rPr>
+            <w:rFonts w:ascii="Times New Roman" w:eastAsiaTheme="minorEastAsia" w:hAnsi="Times New Roman"/>
+            <w:noProof/>
+            <w:kern w:val="2"/>
+            <w:sz w:val="24"/>
+            <w:szCs w:val="24"/>
+            <w:lang w:eastAsia="zh-CN"/>
+            <w14:ligatures w14:val="standardContextual"/>
+          </w:rPr>
+          <w:tab/>
+        </w:r>
+        <w:r>
+          <w:rPr>
+            <w:rStyle w:val="Hyperlink"/>
+            <w:rFonts w:ascii="Times New Roman" w:hAnsi="Times New Roman"/>
+            <w:b/>
+            <w:bCs/>
+            <w:noProof/>
+            <w:sz w:val="24"/>
+            <w:szCs w:val="24"/>
+          </w:rPr>
+          <w:t>Caratteristiche Hardware</w:t>
+        </w:r>
+        <w:r>
+          <w:rPr>
+            <w:rFonts w:ascii="Times New Roman" w:hAnsi="Times New Roman"/>
+            <w:noProof/>
+            <w:webHidden/>
+            <w:sz w:val="24"/>
+            <w:szCs w:val="24"/>
+          </w:rPr>
+          <w:tab/>
+        </w:r>
+        <w:r>
+          <w:rPr>
+            <w:rFonts w:ascii="Times New Roman" w:hAnsi="Times New Roman"/>
+            <w:noProof/>
+            <w:webHidden/>
+            <w:sz w:val="24"/>
+            <w:szCs w:val="24"/>
+          </w:rPr>
+          <w:fldChar w:fldCharType="begin"/>
+        </w:r>
+        <w:r>
+          <w:rPr>
+            <w:rFonts w:ascii="Times New Roman" w:hAnsi="Times New Roman"/>
+            <w:noProof/>
+            <w:webHidden/>
+            <w:sz w:val="24"/>
+            <w:szCs w:val="24"/>
+          </w:rPr>
+          <w:instrText xml:space="preserve"> PAGEREF _Toc145189397 \h </w:instrText>
+        </w:r>
+        <w:r>
+          <w:rPr>
+            <w:rFonts w:ascii="Times New Roman" w:hAnsi="Times New Roman"/>
+            <w:noProof/>
+            <w:webHidden/>
+            <w:sz w:val="24"/>
+            <w:szCs w:val="24"/>
+          </w:rPr>
+        </w:r>
+        <w:r>
+          <w:rPr>
+            <w:rFonts w:ascii="Times New Roman" w:hAnsi="Times New Roman"/>
+            <w:noProof/>
+            <w:webHidden/>
+            <w:sz w:val="24"/>
+            <w:szCs w:val="24"/>
+          </w:rPr>
+          <w:fldChar w:fldCharType="separate"/>
+        </w:r>
+        <w:r>
+          <w:rPr>
+            <w:rFonts w:ascii="Times New Roman" w:hAnsi="Times New Roman"/>
+            <w:noProof/>
+            <w:webHidden/>
+            <w:sz w:val="24"/>
+            <w:szCs w:val="24"/>
+          </w:rPr>
+          <w:t>4</w:t>
+        </w:r>
+        <w:r>
+          <w:rPr>
+            <w:rFonts w:ascii="Times New Roman" w:hAnsi="Times New Roman"/>
+            <w:noProof/>
+            <w:webHidden/>
+            <w:sz w:val="24"/>
+            <w:szCs w:val="24"/>
+          </w:rPr>
+          <w:fldChar w:fldCharType="end"/>
+        </w:r>
+      </w:hyperlink>
+    </w:p>
+    <w:p>
+      <w:pPr>
+        <w:pStyle w:val="TOC2"/>
+        <w:tabs>
+          <w:tab w:val="left" w:pos="880"/>
+          <w:tab w:val="right" w:leader="dot" w:pos="8497"/>
+        </w:tabs>
+        <w:rPr>
+          <w:rFonts w:ascii="Times New Roman" w:eastAsiaTheme="minorEastAsia" w:hAnsi="Times New Roman"/>
+          <w:noProof/>
+          <w:kern w:val="2"/>
+          <w:sz w:val="24"/>
+          <w:szCs w:val="24"/>
+          <w:lang w:eastAsia="zh-CN"/>
+          <w14:ligatures w14:val="standardContextual"/>
+        </w:rPr>
+      </w:pPr>
+      <w:hyperlink w:anchor="_Toc145189399" w:history="1">
+        <w:r>
+          <w:rPr>
+            <w:rStyle w:val="Hyperlink"/>
+            <w:rFonts w:ascii="Times New Roman" w:hAnsi="Times New Roman"/>
+            <w:b/>
+            <w:bCs/>
+            <w:noProof/>
+            <w:sz w:val="24"/>
+            <w:szCs w:val="24"/>
+          </w:rPr>
+          <w:t>1.2</w:t>
+        </w:r>
+        <w:r>
+          <w:rPr>
+            <w:rFonts w:ascii="Times New Roman" w:eastAsiaTheme="minorEastAsia" w:hAnsi="Times New Roman"/>
+            <w:noProof/>
+            <w:kern w:val="2"/>
+            <w:sz w:val="24"/>
+            <w:szCs w:val="24"/>
+            <w:lang w:eastAsia="zh-CN"/>
+            <w14:ligatures w14:val="standardContextual"/>
+          </w:rPr>
+          <w:tab/>
+        </w:r>
+        <w:r>
+          <w:rPr>
+            <w:rStyle w:val="Hyperlink"/>
+            <w:rFonts w:ascii="Times New Roman" w:hAnsi="Times New Roman"/>
+            <w:b/>
+            <w:bCs/>
+            <w:noProof/>
+            <w:sz w:val="24"/>
+            <w:szCs w:val="24"/>
+          </w:rPr>
+          <w:t>Architettura di comunicazione</w:t>
+        </w:r>
+        <w:r>
+          <w:rPr>
+            <w:rFonts w:ascii="Times New Roman" w:hAnsi="Times New Roman"/>
+            <w:noProof/>
+            <w:webHidden/>
+            <w:sz w:val="24"/>
+            <w:szCs w:val="24"/>
+          </w:rPr>
+          <w:tab/>
+        </w:r>
+        <w:r>
+          <w:rPr>
+            <w:rFonts w:ascii="Times New Roman" w:hAnsi="Times New Roman"/>
+            <w:noProof/>
+            <w:webHidden/>
+            <w:sz w:val="24"/>
+            <w:szCs w:val="24"/>
+          </w:rPr>
+          <w:fldChar w:fldCharType="begin"/>
+        </w:r>
+        <w:r>
+          <w:rPr>
+            <w:rFonts w:ascii="Times New Roman" w:hAnsi="Times New Roman"/>
+            <w:noProof/>
+            <w:webHidden/>
+            <w:sz w:val="24"/>
+            <w:szCs w:val="24"/>
+          </w:rPr>
+          <w:instrText xml:space="preserve"> PAGEREF _Toc145189399 \h </w:instrText>
+        </w:r>
+        <w:r>
+          <w:rPr>
+            <w:rFonts w:ascii="Times New Roman" w:hAnsi="Times New Roman"/>
+            <w:noProof/>
+            <w:webHidden/>
+            <w:sz w:val="24"/>
+            <w:szCs w:val="24"/>
+          </w:rPr>
+        </w:r>
+        <w:r>
+          <w:rPr>
+            <w:rFonts w:ascii="Times New Roman" w:hAnsi="Times New Roman"/>
+            <w:noProof/>
+            <w:webHidden/>
+            <w:sz w:val="24"/>
+            <w:szCs w:val="24"/>
+          </w:rPr>
+          <w:fldChar w:fldCharType="separate"/>
+        </w:r>
+        <w:r>
+          <w:rPr>
+            <w:rFonts w:ascii="Times New Roman" w:hAnsi="Times New Roman"/>
+            <w:noProof/>
+            <w:webHidden/>
+            <w:sz w:val="24"/>
+            <w:szCs w:val="24"/>
+          </w:rPr>
+          <w:t>5</w:t>
+        </w:r>
+        <w:r>
+          <w:rPr>
+            <w:rFonts w:ascii="Times New Roman" w:hAnsi="Times New Roman"/>
+            <w:noProof/>
+            <w:webHidden/>
+            <w:sz w:val="24"/>
+            <w:szCs w:val="24"/>
+          </w:rPr>
+          <w:fldChar w:fldCharType="end"/>
+        </w:r>
+      </w:hyperlink>
+    </w:p>
+    <w:p>
+      <w:pPr>
+        <w:pStyle w:val="TOC2"/>
+        <w:tabs>
+          <w:tab w:val="left" w:pos="880"/>
+          <w:tab w:val="right" w:leader="dot" w:pos="8497"/>
+        </w:tabs>
+        <w:rPr>
+          <w:rFonts w:ascii="Times New Roman" w:eastAsiaTheme="minorEastAsia" w:hAnsi="Times New Roman"/>
+          <w:noProof/>
+          <w:kern w:val="2"/>
+          <w:sz w:val="24"/>
+          <w:szCs w:val="24"/>
+          <w:lang w:eastAsia="zh-CN"/>
+          <w14:ligatures w14:val="standardContextual"/>
+        </w:rPr>
+      </w:pPr>
+      <w:hyperlink w:anchor="_Toc145189400" w:history="1">
+        <w:r>
+          <w:rPr>
+            <w:rStyle w:val="Hyperlink"/>
+            <w:rFonts w:ascii="Times New Roman" w:hAnsi="Times New Roman"/>
+            <w:b/>
+            <w:bCs/>
+            <w:noProof/>
+            <w:sz w:val="24"/>
+            <w:szCs w:val="24"/>
+          </w:rPr>
+          <w:t>1.3</w:t>
+        </w:r>
+        <w:r>
+          <w:rPr>
+            <w:rFonts w:ascii="Times New Roman" w:eastAsiaTheme="minorEastAsia" w:hAnsi="Times New Roman"/>
+            <w:noProof/>
+            <w:kern w:val="2"/>
+            <w:sz w:val="24"/>
+            <w:szCs w:val="24"/>
+            <w:lang w:eastAsia="zh-CN"/>
+            <w14:ligatures w14:val="standardContextual"/>
+          </w:rPr>
+          <w:tab/>
+        </w:r>
+        <w:r>
+          <w:rPr>
+            <w:rStyle w:val="Hyperlink"/>
+            <w:rFonts w:ascii="Times New Roman" w:hAnsi="Times New Roman"/>
+            <w:b/>
+            <w:bCs/>
+            <w:noProof/>
+            <w:sz w:val="24"/>
+            <w:szCs w:val="24"/>
+          </w:rPr>
+          <w:t>Caratteristiche Software</w:t>
+        </w:r>
+        <w:r>
+          <w:rPr>
+            <w:rFonts w:ascii="Times New Roman" w:hAnsi="Times New Roman"/>
+            <w:noProof/>
+            <w:webHidden/>
+            <w:sz w:val="24"/>
+            <w:szCs w:val="24"/>
+          </w:rPr>
+          <w:tab/>
+        </w:r>
+        <w:r>
+          <w:rPr>
+            <w:rFonts w:ascii="Times New Roman" w:hAnsi="Times New Roman"/>
+            <w:noProof/>
+            <w:webHidden/>
+            <w:sz w:val="24"/>
+            <w:szCs w:val="24"/>
+          </w:rPr>
+          <w:fldChar w:fldCharType="begin"/>
+        </w:r>
+        <w:r>
+          <w:rPr>
+            <w:rFonts w:ascii="Times New Roman" w:hAnsi="Times New Roman"/>
+            <w:noProof/>
+            <w:webHidden/>
+            <w:sz w:val="24"/>
+            <w:szCs w:val="24"/>
+          </w:rPr>
+          <w:instrText xml:space="preserve"> PAGEREF _Toc145189400 \h </w:instrText>
+        </w:r>
+        <w:r>
+          <w:rPr>
+            <w:rFonts w:ascii="Times New Roman" w:hAnsi="Times New Roman"/>
+            <w:noProof/>
+            <w:webHidden/>
+            <w:sz w:val="24"/>
+            <w:szCs w:val="24"/>
+          </w:rPr>
+        </w:r>
+        <w:r>
+          <w:rPr>
+            <w:rFonts w:ascii="Times New Roman" w:hAnsi="Times New Roman"/>
+            <w:noProof/>
+            <w:webHidden/>
+            <w:sz w:val="24"/>
+            <w:szCs w:val="24"/>
+          </w:rPr>
+          <w:fldChar w:fldCharType="separate"/>
+        </w:r>
+        <w:r>
+          <w:rPr>
+            <w:rFonts w:ascii="Times New Roman" w:hAnsi="Times New Roman"/>
+            <w:noProof/>
+            <w:webHidden/>
+            <w:sz w:val="24"/>
+            <w:szCs w:val="24"/>
+          </w:rPr>
+          <w:t>5</w:t>
+        </w:r>
+        <w:r>
+          <w:rPr>
+            <w:rFonts w:ascii="Times New Roman" w:hAnsi="Times New Roman"/>
+            <w:noProof/>
+            <w:webHidden/>
+            <w:sz w:val="24"/>
+            <w:szCs w:val="24"/>
           </w:rPr>
           <w:fldChar w:fldCharType="end"/>
         </w:r>
@@ -998,7 +1373,7 @@
           <w14:ligatures w14:val="standardContextual"/>
         </w:rPr>
       </w:pPr>
-      <w:hyperlink w:anchor="_Toc145174011" w:history="1">
+      <w:hyperlink w:anchor="_Toc145189401" w:history="1">
         <w:r>
           <w:rPr>
             <w:rStyle w:val="Hyperlink"/>
@@ -1006,16 +1381,18 @@
             <w:b/>
             <w:bCs/>
             <w:noProof/>
-          </w:rPr>
-          <w:t>1.1</w:t>
+            <w:sz w:val="24"/>
+            <w:szCs w:val="24"/>
+          </w:rPr>
+          <w:t>1.4</w:t>
         </w:r>
         <w:r>
           <w:rPr>
             <w:rFonts w:ascii="Times New Roman" w:eastAsiaTheme="minorEastAsia" w:hAnsi="Times New Roman"/>
             <w:noProof/>
             <w:kern w:val="2"/>
-            <w:sz w:val="22"/>
-            <w:szCs w:val="22"/>
+            <w:sz w:val="24"/>
+            <w:szCs w:val="24"/>
             <w:lang w:eastAsia="zh-CN"/>
             <w14:ligatures w14:val="standardContextual"/>
           </w:rPr>
@@ -1028,14 +1405,18 @@
             <w:b/>
             <w:bCs/>
             <w:noProof/>
-          </w:rPr>
-          <w:t>Caratteristiche Hardware</w:t>
+            <w:sz w:val="24"/>
+            <w:szCs w:val="24"/>
+          </w:rPr>
+          <w:t>Protocollo di comunicazione: Modbus</w:t>
         </w:r>
         <w:r>
           <w:rPr>
             <w:rFonts w:ascii="Times New Roman" w:hAnsi="Times New Roman"/>
             <w:noProof/>
             <w:webHidden/>
+            <w:sz w:val="24"/>
+            <w:szCs w:val="24"/>
           </w:rPr>
           <w:tab/>
         </w:r>
@@ -1044,6 +1425,8 @@
             <w:rFonts w:ascii="Times New Roman" w:hAnsi="Times New Roman"/>
             <w:noProof/>
             <w:webHidden/>
+            <w:sz w:val="24"/>
+            <w:szCs w:val="24"/>
           </w:rPr>
           <w:fldChar w:fldCharType="begin"/>
         </w:r>
@@ -1052,14 +1435,18 @@
             <w:rFonts w:ascii="Times New Roman" w:hAnsi="Times New Roman"/>
             <w:noProof/>
             <w:webHidden/>
-          </w:rPr>
-          <w:instrText xml:space="preserve"> PAGEREF _Toc145174011 \h </w:instrText>
+            <w:sz w:val="24"/>
+            <w:szCs w:val="24"/>
+          </w:rPr>
+          <w:instrText xml:space="preserve"> PAGEREF _Toc145189401 \h </w:instrText>
         </w:r>
         <w:r>
           <w:rPr>
             <w:rFonts w:ascii="Times New Roman" w:hAnsi="Times New Roman"/>
             <w:noProof/>
             <w:webHidden/>
+            <w:sz w:val="24"/>
+            <w:szCs w:val="24"/>
           </w:rPr>
         </w:r>
         <w:r>
@@ -1067,6 +1454,8 @@
             <w:rFonts w:ascii="Times New Roman" w:hAnsi="Times New Roman"/>
             <w:noProof/>
             <w:webHidden/>
+            <w:sz w:val="24"/>
+            <w:szCs w:val="24"/>
           </w:rPr>
           <w:fldChar w:fldCharType="separate"/>
         </w:r>
@@ -1075,252 +1464,18 @@
             <w:rFonts w:ascii="Times New Roman" w:hAnsi="Times New Roman"/>
             <w:noProof/>
             <w:webHidden/>
-          </w:rPr>
-          <w:t>4</w:t>
+            <w:sz w:val="24"/>
+            <w:szCs w:val="24"/>
+          </w:rPr>
+          <w:t>6</w:t>
         </w:r>
         <w:r>
           <w:rPr>
             <w:rFonts w:ascii="Times New Roman" w:hAnsi="Times New Roman"/>
             <w:noProof/>
             <w:webHidden/>
-          </w:rPr>
-          <w:fldChar w:fldCharType="end"/>
-        </w:r>
-      </w:hyperlink>
-    </w:p>
-    <w:p>
-      <w:pPr>
-        <w:pStyle w:val="TOC2"/>
-        <w:tabs>
-          <w:tab w:val="left" w:pos="880"/>
-          <w:tab w:val="right" w:leader="dot" w:pos="8497"/>
-        </w:tabs>
-        <w:rPr>
-          <w:rFonts w:ascii="Times New Roman" w:eastAsiaTheme="minorEastAsia" w:hAnsi="Times New Roman"/>
-          <w:noProof/>
-          <w:kern w:val="2"/>
-          <w:sz w:val="22"/>
-          <w:szCs w:val="22"/>
-          <w:lang w:eastAsia="zh-CN"/>
-          <w14:ligatures w14:val="standardContextual"/>
-        </w:rPr>
-      </w:pPr>
-      <w:hyperlink w:anchor="_Toc145174013" w:history="1">
-        <w:r>
-          <w:rPr>
-            <w:rStyle w:val="Hyperlink"/>
-            <w:rFonts w:ascii="Times New Roman" w:hAnsi="Times New Roman"/>
-            <w:b/>
-            <w:bCs/>
-            <w:noProof/>
-          </w:rPr>
-          <w:t>1.2</w:t>
-        </w:r>
-        <w:r>
-          <w:rPr>
-            <w:rFonts w:ascii="Times New Roman" w:eastAsiaTheme="minorEastAsia" w:hAnsi="Times New Roman"/>
-            <w:noProof/>
-            <w:kern w:val="2"/>
-            <w:sz w:val="22"/>
-            <w:szCs w:val="22"/>
-            <w:lang w:eastAsia="zh-CN"/>
-            <w14:ligatures w14:val="standardContextual"/>
-          </w:rPr>
-          <w:tab/>
-        </w:r>
-        <w:r>
-          <w:rPr>
-            <w:rStyle w:val="Hyperlink"/>
-            <w:rFonts w:ascii="Times New Roman" w:hAnsi="Times New Roman"/>
-            <w:b/>
-            <w:bCs/>
-            <w:noProof/>
-          </w:rPr>
-          <w:t>Caratteristiche Software</w:t>
-        </w:r>
-        <w:r>
-          <w:rPr>
-            <w:rFonts w:ascii="Times New Roman" w:hAnsi="Times New Roman"/>
-            <w:noProof/>
-            <w:webHidden/>
-          </w:rPr>
-          <w:tab/>
-        </w:r>
-        <w:r>
-          <w:rPr>
-            <w:rFonts w:ascii="Times New Roman" w:hAnsi="Times New Roman"/>
-            <w:noProof/>
-            <w:webHidden/>
-          </w:rPr>
-          <w:fldChar w:fldCharType="begin"/>
-        </w:r>
-        <w:r>
-          <w:rPr>
-            <w:rFonts w:ascii="Times New Roman" w:hAnsi="Times New Roman"/>
-            <w:noProof/>
-            <w:webHidden/>
-          </w:rPr>
-          <w:instrText xml:space="preserve"> PAGEREF _Toc145174013 \h </w:instrText>
-        </w:r>
-        <w:r>
-          <w:rPr>
-            <w:rFonts w:ascii="Times New Roman" w:hAnsi="Times New Roman"/>
-            <w:noProof/>
-            <w:webHidden/>
-          </w:rPr>
-        </w:r>
-        <w:r>
-          <w:rPr>
-            <w:rFonts w:ascii="Times New Roman" w:hAnsi="Times New Roman"/>
-            <w:noProof/>
-            <w:webHidden/>
-          </w:rPr>
-          <w:fldChar w:fldCharType="separate"/>
-        </w:r>
-        <w:r>
-          <w:rPr>
-            <w:rFonts w:ascii="Times New Roman" w:hAnsi="Times New Roman"/>
-            <w:noProof/>
-            <w:webHidden/>
-          </w:rPr>
-          <w:t>5</w:t>
-        </w:r>
-        <w:r>
-          <w:rPr>
-            <w:rFonts w:ascii="Times New Roman" w:hAnsi="Times New Roman"/>
-            <w:noProof/>
-            <w:webHidden/>
-          </w:rPr>
-          <w:fldChar w:fldCharType="end"/>
-        </w:r>
-      </w:hyperlink>
-    </w:p>
-    <w:p>
-      <w:pPr>
-        <w:pStyle w:val="TOC3"/>
-        <w:tabs>
-          <w:tab w:val="left" w:pos="1320"/>
-          <w:tab w:val="right" w:leader="dot" w:pos="8497"/>
-        </w:tabs>
-        <w:rPr>
-          <w:rFonts w:ascii="Times New Roman" w:hAnsi="Times New Roman"/>
-          <w:noProof/>
-          <w:kern w:val="2"/>
-          <w:lang w:val="it-IT" w:eastAsia="zh-CN"/>
-          <w14:ligatures w14:val="standardContextual"/>
-        </w:rPr>
-      </w:pPr>
-      <w:hyperlink w:anchor="_Toc145174014" w:history="1">
-        <w:r>
-          <w:rPr>
-            <w:rStyle w:val="Hyperlink"/>
-            <w:rFonts w:ascii="Times New Roman" w:hAnsi="Times New Roman"/>
-            <w:noProof/>
-          </w:rPr>
-          <w:t>1.2.1</w:t>
-        </w:r>
-        <w:r>
-          <w:rPr>
-            <w:rFonts w:ascii="Times New Roman" w:hAnsi="Times New Roman"/>
-            <w:noProof/>
-            <w:kern w:val="2"/>
-            <w:lang w:val="it-IT" w:eastAsia="zh-CN"/>
-            <w14:ligatures w14:val="standardContextual"/>
-          </w:rPr>
-          <w:tab/>
-        </w:r>
-        <w:r>
-          <w:rPr>
-            <w:rStyle w:val="Hyperlink"/>
-            <w:rFonts w:ascii="Times New Roman" w:hAnsi="Times New Roman"/>
-            <w:noProof/>
-          </w:rPr>
-          <w:t>Protocollo di c</w:t>
-        </w:r>
-        <w:r>
-          <w:rPr>
-            <w:rStyle w:val="Hyperlink"/>
-            <w:rFonts w:ascii="Times New Roman" w:hAnsi="Times New Roman"/>
-            <w:noProof/>
-          </w:rPr>
-          <w:t>o</w:t>
-        </w:r>
-        <w:r>
-          <w:rPr>
-            <w:rStyle w:val="Hyperlink"/>
-            <w:rFonts w:ascii="Times New Roman" w:hAnsi="Times New Roman"/>
-            <w:noProof/>
-          </w:rPr>
-          <w:t>mu</w:t>
-        </w:r>
-        <w:r>
-          <w:rPr>
-            <w:rStyle w:val="Hyperlink"/>
-            <w:rFonts w:ascii="Times New Roman" w:hAnsi="Times New Roman"/>
-            <w:noProof/>
-          </w:rPr>
-          <w:t>n</w:t>
-        </w:r>
-        <w:r>
-          <w:rPr>
-            <w:rStyle w:val="Hyperlink"/>
-            <w:rFonts w:ascii="Times New Roman" w:hAnsi="Times New Roman"/>
-            <w:noProof/>
-          </w:rPr>
-          <w:t>icazione: Modbus</w:t>
-        </w:r>
-        <w:r>
-          <w:rPr>
-            <w:rFonts w:ascii="Times New Roman" w:hAnsi="Times New Roman"/>
-            <w:noProof/>
-            <w:webHidden/>
-          </w:rPr>
-          <w:tab/>
-        </w:r>
-        <w:r>
-          <w:rPr>
-            <w:rFonts w:ascii="Times New Roman" w:hAnsi="Times New Roman"/>
-            <w:noProof/>
-            <w:webHidden/>
-          </w:rPr>
-          <w:fldChar w:fldCharType="begin"/>
-        </w:r>
-        <w:r>
-          <w:rPr>
-            <w:rFonts w:ascii="Times New Roman" w:hAnsi="Times New Roman"/>
-            <w:noProof/>
-            <w:webHidden/>
-          </w:rPr>
-          <w:instrText xml:space="preserve"> PAGEREF _Toc145174014 \h </w:instrText>
-        </w:r>
-        <w:r>
-          <w:rPr>
-            <w:rFonts w:ascii="Times New Roman" w:hAnsi="Times New Roman"/>
-            <w:noProof/>
-            <w:webHidden/>
-          </w:rPr>
-        </w:r>
-        <w:r>
-          <w:rPr>
-            <w:rFonts w:ascii="Times New Roman" w:hAnsi="Times New Roman"/>
-            <w:noProof/>
-            <w:webHidden/>
-          </w:rPr>
-          <w:fldChar w:fldCharType="separate"/>
-        </w:r>
-        <w:r>
-          <w:rPr>
-            <w:rFonts w:ascii="Times New Roman" w:hAnsi="Times New Roman"/>
-            <w:noProof/>
-            <w:webHidden/>
-          </w:rPr>
-          <w:t>5</w:t>
-        </w:r>
-        <w:r>
-          <w:rPr>
-            <w:rFonts w:ascii="Times New Roman" w:hAnsi="Times New Roman"/>
-            <w:noProof/>
-            <w:webHidden/>
+            <w:sz w:val="24"/>
+            <w:szCs w:val="24"/>
           </w:rPr>
           <w:fldChar w:fldCharType="end"/>
         </w:r>
@@ -1372,7 +1527,7 @@
           <w:szCs w:val="40"/>
         </w:rPr>
       </w:pPr>
-      <w:bookmarkStart w:id="6" w:name="_Toc145174009"/>
+      <w:bookmarkStart w:id="6" w:name="_Toc145189395"/>
       <w:r>
         <w:rPr>
           <w:b/>
@@ -1653,7 +1808,7 @@
           <w:szCs w:val="40"/>
         </w:rPr>
       </w:pPr>
-      <w:bookmarkStart w:id="9" w:name="_Toc145174010"/>
+      <w:bookmarkStart w:id="9" w:name="_Toc145189396"/>
       <w:r>
         <w:rPr>
           <w:b/>
@@ -1975,7 +2130,7 @@
           <w:szCs w:val="32"/>
         </w:rPr>
       </w:pPr>
-      <w:bookmarkStart w:id="10" w:name="_Toc145174011"/>
+      <w:bookmarkStart w:id="10" w:name="_Toc145189397"/>
       <w:r>
         <w:rPr>
           <w:rFonts w:ascii="Times New Roman" w:hAnsi="Times New Roman"/>
@@ -2093,15 +2248,6 @@
         </w:rPr>
         <w:t>. Essi hanno il compito di monitorare e salvare nei propri registri interni stati riportati dai sensori del macchinario e, all’evenienza, anche di pilotare le sue componenti.</w:t>
       </w:r>
-      <w:r>
-        <w:rPr>
-          <w:rFonts w:ascii="Times New Roman" w:hAnsi="Times New Roman"/>
-          <w:sz w:val="24"/>
-          <w:szCs w:val="24"/>
-        </w:rPr>
-        <w:br/>
-        <w:t>Tra i principali componenti pilotabili dai controllori vi sono quattro assi, ovvero gli effettivi protagonisti dell’attività di assemblaggio dei motori.</w:t>
-      </w:r>
     </w:p>
     <w:p>
       <w:pPr>
@@ -2119,23 +2265,45 @@
           <w:sz w:val="24"/>
           <w:szCs w:val="24"/>
         </w:rPr>
-        <w:t>Per consentire un collegamento tra i vari controllori, è stat</w:t>
-      </w:r>
-      <w:r>
-        <w:rPr>
-          <w:rFonts w:ascii="Times New Roman" w:hAnsi="Times New Roman"/>
-          <w:sz w:val="24"/>
-          <w:szCs w:val="24"/>
-        </w:rPr>
-        <w:t xml:space="preserve">o usato lo standard </w:t>
-      </w:r>
-      <w:r>
-        <w:rPr>
-          <w:rFonts w:ascii="Times New Roman" w:hAnsi="Times New Roman"/>
-          <w:sz w:val="24"/>
-          <w:szCs w:val="24"/>
-        </w:rPr>
-        <w:t>per le comunicazioni seriali</w:t>
+        <w:t>Si noti come l’attività di riprogettazione si è focalizzata esclusivamente sulla parte software che si interfaccia direttamente con i PLC, e pertanto non sono state necessarie modifiche sulla loro programmazione in quanto completamente funzionanti.</w:t>
+      </w:r>
+    </w:p>
+    <w:p>
+      <w:pPr>
+        <w:spacing w:line="360" w:lineRule="auto"/>
+        <w:jc w:val="both"/>
+        <w:rPr>
+          <w:rFonts w:ascii="Times New Roman" w:hAnsi="Times New Roman"/>
+          <w:sz w:val="24"/>
+          <w:szCs w:val="24"/>
+        </w:rPr>
+      </w:pPr>
+      <w:r>
+        <w:rPr>
+          <w:rFonts w:ascii="Times New Roman" w:hAnsi="Times New Roman"/>
+          <w:sz w:val="24"/>
+          <w:szCs w:val="24"/>
+        </w:rPr>
+        <w:t>Tra i principali componenti pilotabili dai controllori vi sono quattro assi, ovvero gli effettivi protagonisti dell’attività di assemblaggio dei motori.</w:t>
+      </w:r>
+    </w:p>
+    <w:p>
+      <w:pPr>
+        <w:spacing w:line="360" w:lineRule="auto"/>
+        <w:jc w:val="both"/>
+        <w:rPr>
+          <w:rFonts w:ascii="Times New Roman" w:hAnsi="Times New Roman"/>
+          <w:sz w:val="24"/>
+          <w:szCs w:val="24"/>
+        </w:rPr>
+      </w:pPr>
+      <w:r>
+        <w:rPr>
+          <w:rFonts w:ascii="Times New Roman" w:hAnsi="Times New Roman"/>
+          <w:sz w:val="24"/>
+          <w:szCs w:val="24"/>
+        </w:rPr>
+        <w:t>Al</w:t>
       </w:r>
       <w:r>
         <w:rPr>
@@ -2153,15 +2321,56 @@
           <w:sz w:val="24"/>
           <w:szCs w:val="24"/>
         </w:rPr>
-        <w:t>RS-485</w:t>
-      </w:r>
-      <w:r>
-        <w:rPr>
-          <w:rFonts w:ascii="Times New Roman" w:hAnsi="Times New Roman"/>
-          <w:sz w:val="24"/>
-          <w:szCs w:val="24"/>
-        </w:rPr>
-        <w:t xml:space="preserve"> a </w:t>
+        <w:t>livello fisico</w:t>
+      </w:r>
+      <w:r>
+        <w:rPr>
+          <w:rStyle w:val="FootnoteReference"/>
+          <w:rFonts w:ascii="Times New Roman" w:hAnsi="Times New Roman"/>
+          <w:sz w:val="24"/>
+          <w:szCs w:val="24"/>
+        </w:rPr>
+        <w:footnoteReference w:id="2"/>
+      </w:r>
+      <w:r>
+        <w:rPr>
+          <w:rFonts w:ascii="Times New Roman" w:hAnsi="Times New Roman"/>
+          <w:sz w:val="24"/>
+          <w:szCs w:val="24"/>
+        </w:rPr>
+        <w:t xml:space="preserve"> p</w:t>
+      </w:r>
+      <w:r>
+        <w:rPr>
+          <w:rFonts w:ascii="Times New Roman" w:hAnsi="Times New Roman"/>
+          <w:sz w:val="24"/>
+          <w:szCs w:val="24"/>
+        </w:rPr>
+        <w:t>er consentire un collegamento tra i vari controllori, è stat</w:t>
+      </w:r>
+      <w:r>
+        <w:rPr>
+          <w:rFonts w:ascii="Times New Roman" w:hAnsi="Times New Roman"/>
+          <w:sz w:val="24"/>
+          <w:szCs w:val="24"/>
+        </w:rPr>
+        <w:t xml:space="preserve">o usato lo standard </w:t>
+      </w:r>
+      <w:r>
+        <w:rPr>
+          <w:rFonts w:ascii="Times New Roman" w:hAnsi="Times New Roman"/>
+          <w:sz w:val="24"/>
+          <w:szCs w:val="24"/>
+        </w:rPr>
+        <w:t>per le comunicazioni seriali</w:t>
+      </w:r>
+      <w:r>
+        <w:rPr>
+          <w:rFonts w:ascii="Times New Roman" w:hAnsi="Times New Roman"/>
+          <w:sz w:val="24"/>
+          <w:szCs w:val="24"/>
+        </w:rPr>
+        <w:t xml:space="preserve"> </w:t>
       </w:r>
       <w:r>
         <w:rPr>
@@ -2171,47 +2380,15 @@
           <w:sz w:val="24"/>
           <w:szCs w:val="24"/>
         </w:rPr>
-        <w:t>due fili</w:t>
-      </w:r>
-      <w:r>
-        <w:rPr>
-          <w:rFonts w:ascii="Times New Roman" w:hAnsi="Times New Roman"/>
-          <w:sz w:val="24"/>
-          <w:szCs w:val="24"/>
-        </w:rPr>
-        <w:t xml:space="preserve"> e pertanto</w:t>
-      </w:r>
-      <w:r>
-        <w:rPr>
-          <w:rFonts w:ascii="Times New Roman" w:hAnsi="Times New Roman"/>
-          <w:sz w:val="24"/>
-          <w:szCs w:val="24"/>
-        </w:rPr>
-        <w:t>,</w:t>
-      </w:r>
-      <w:r>
-        <w:rPr>
-          <w:rFonts w:ascii="Times New Roman" w:hAnsi="Times New Roman"/>
-          <w:sz w:val="24"/>
-          <w:szCs w:val="24"/>
-        </w:rPr>
-        <w:t xml:space="preserve"> </w:t>
-      </w:r>
-      <w:r>
-        <w:rPr>
-          <w:rFonts w:ascii="Times New Roman" w:hAnsi="Times New Roman"/>
-          <w:sz w:val="24"/>
-          <w:szCs w:val="24"/>
-        </w:rPr>
-        <w:t xml:space="preserve">viene utilizzato </w:t>
-      </w:r>
-      <w:r>
-        <w:rPr>
-          <w:rFonts w:ascii="Times New Roman" w:hAnsi="Times New Roman"/>
-          <w:sz w:val="24"/>
-          <w:szCs w:val="24"/>
-        </w:rPr>
-        <w:t xml:space="preserve">in modalità </w:t>
+        <w:t>RS-485</w:t>
+      </w:r>
+      <w:r>
+        <w:rPr>
+          <w:rFonts w:ascii="Times New Roman" w:hAnsi="Times New Roman"/>
+          <w:sz w:val="24"/>
+          <w:szCs w:val="24"/>
+        </w:rPr>
+        <w:t xml:space="preserve"> a </w:t>
       </w:r>
       <w:r>
         <w:rPr>
@@ -2221,6 +2398,56 @@
           <w:sz w:val="24"/>
           <w:szCs w:val="24"/>
         </w:rPr>
+        <w:t>due fili</w:t>
+      </w:r>
+      <w:r>
+        <w:rPr>
+          <w:rFonts w:ascii="Times New Roman" w:hAnsi="Times New Roman"/>
+          <w:sz w:val="24"/>
+          <w:szCs w:val="24"/>
+        </w:rPr>
+        <w:t xml:space="preserve"> e pertanto</w:t>
+      </w:r>
+      <w:r>
+        <w:rPr>
+          <w:rFonts w:ascii="Times New Roman" w:hAnsi="Times New Roman"/>
+          <w:sz w:val="24"/>
+          <w:szCs w:val="24"/>
+        </w:rPr>
+        <w:t>,</w:t>
+      </w:r>
+      <w:r>
+        <w:rPr>
+          <w:rFonts w:ascii="Times New Roman" w:hAnsi="Times New Roman"/>
+          <w:sz w:val="24"/>
+          <w:szCs w:val="24"/>
+        </w:rPr>
+        <w:t xml:space="preserve"> </w:t>
+      </w:r>
+      <w:r>
+        <w:rPr>
+          <w:rFonts w:ascii="Times New Roman" w:hAnsi="Times New Roman"/>
+          <w:sz w:val="24"/>
+          <w:szCs w:val="24"/>
+        </w:rPr>
+        <w:t xml:space="preserve">viene utilizzato </w:t>
+      </w:r>
+      <w:r>
+        <w:rPr>
+          <w:rFonts w:ascii="Times New Roman" w:hAnsi="Times New Roman"/>
+          <w:sz w:val="24"/>
+          <w:szCs w:val="24"/>
+        </w:rPr>
+        <w:t xml:space="preserve">in modalità </w:t>
+      </w:r>
+      <w:r>
+        <w:rPr>
+          <w:rFonts w:ascii="Times New Roman" w:hAnsi="Times New Roman"/>
+          <w:b/>
+          <w:bCs/>
+          <w:sz w:val="24"/>
+          <w:szCs w:val="24"/>
+        </w:rPr>
         <w:t>half-duplex</w:t>
       </w:r>
       <w:r>
@@ -2256,6 +2483,7 @@
           <w:sz w:val="24"/>
           <w:szCs w:val="24"/>
         </w:rPr>
+        <w:lastRenderedPageBreak/>
         <w:t>In accordanza a quanto consigliato dallo standard RS-485</w:t>
       </w:r>
       <w:r>
@@ -2265,23 +2493,23 @@
           <w:sz w:val="24"/>
           <w:szCs w:val="24"/>
         </w:rPr>
-        <w:footnoteReference w:id="2"/>
-      </w:r>
-      <w:r>
-        <w:rPr>
-          <w:rFonts w:ascii="Times New Roman" w:hAnsi="Times New Roman"/>
-          <w:sz w:val="24"/>
-          <w:szCs w:val="24"/>
-        </w:rPr>
-        <w:t xml:space="preserve"> i vari controllori, </w:t>
-      </w:r>
-      <w:r>
-        <w:rPr>
-          <w:rFonts w:ascii="Times New Roman" w:hAnsi="Times New Roman"/>
-          <w:sz w:val="24"/>
-          <w:szCs w:val="24"/>
-        </w:rPr>
-        <w:t>referenziati anche con il nome di “Drive” con identificativo dall’1 al 4 per i primi quattro e con “Stepper” per l’ultimo</w:t>
+        <w:footnoteReference w:id="3"/>
+      </w:r>
+      <w:r>
+        <w:rPr>
+          <w:rFonts w:ascii="Times New Roman" w:hAnsi="Times New Roman"/>
+          <w:sz w:val="24"/>
+          <w:szCs w:val="24"/>
+        </w:rPr>
+        <w:t>,</w:t>
+      </w:r>
+      <w:r>
+        <w:rPr>
+          <w:rFonts w:ascii="Times New Roman" w:hAnsi="Times New Roman"/>
+          <w:sz w:val="24"/>
+          <w:szCs w:val="24"/>
+        </w:rPr>
+        <w:t xml:space="preserve"> i vari controllori, referenziati anche con il nome di “Drive” per i primi quattro e con “Stepper” per l’ultimo</w:t>
       </w:r>
       <w:r>
         <w:rPr>
@@ -2352,19 +2580,10 @@
           <w:szCs w:val="24"/>
         </w:rPr>
       </w:pPr>
-    </w:p>
-    <w:p>
-      <w:pPr>
-        <w:spacing w:line="360" w:lineRule="auto"/>
-        <w:outlineLvl w:val="1"/>
-        <w:rPr>
-          <w:rFonts w:ascii="Times New Roman" w:hAnsi="Times New Roman"/>
-          <w:sz w:val="24"/>
-          <w:szCs w:val="24"/>
-        </w:rPr>
-      </w:pPr>
       <w:bookmarkStart w:id="11" w:name="_Toc145173969"/>
       <w:bookmarkStart w:id="12" w:name="_Toc145174012"/>
+      <w:bookmarkStart w:id="13" w:name="_Toc145188209"/>
+      <w:bookmarkStart w:id="14" w:name="_Toc145189398"/>
       <w:r>
         <w:rPr>
           <w:rFonts w:ascii="Times New Roman" w:hAnsi="Times New Roman"/>
@@ -2372,18 +2591,17 @@
           <w:sz w:val="24"/>
           <w:szCs w:val="24"/>
         </w:rPr>
-        <w:lastRenderedPageBreak/>
         <w:drawing>
-          <wp:anchor distT="0" distB="0" distL="114300" distR="114300" simplePos="0" relativeHeight="251660288" behindDoc="1" locked="0" layoutInCell="1" allowOverlap="1" wp14:anchorId="540661ED" wp14:editId="20498A65">
+          <wp:anchor distT="0" distB="0" distL="114300" distR="114300" simplePos="0" relativeHeight="251660288" behindDoc="1" locked="0" layoutInCell="1" allowOverlap="1" wp14:anchorId="540661ED" wp14:editId="3C4371E2">
             <wp:simplePos x="0" y="0"/>
             <wp:positionH relativeFrom="margin">
               <wp:align>center</wp:align>
             </wp:positionH>
             <wp:positionV relativeFrom="paragraph">
-              <wp:posOffset>144730</wp:posOffset>
+              <wp:posOffset>315595</wp:posOffset>
             </wp:positionV>
-            <wp:extent cx="3203575" cy="2019935"/>
-            <wp:effectExtent l="0" t="0" r="0" b="0"/>
+            <wp:extent cx="4718050" cy="2974340"/>
+            <wp:effectExtent l="0" t="0" r="6350" b="0"/>
             <wp:wrapTopAndBottom/>
             <wp:docPr id="265369403" name="Picture 1" descr="A diagram of a car&#10;&#10;Description automatically generated"/>
             <wp:cNvGraphicFramePr>
@@ -2414,7 +2632,7 @@
                   <pic:spPr bwMode="auto">
                     <a:xfrm>
                       <a:off x="0" y="0"/>
-                      <a:ext cx="3203575" cy="2019935"/>
+                      <a:ext cx="4718050" cy="2974340"/>
                     </a:xfrm>
                     <a:prstGeom prst="rect">
                       <a:avLst/>
@@ -2438,6 +2656,8 @@
       </w:r>
       <w:bookmarkEnd w:id="11"/>
       <w:bookmarkEnd w:id="12"/>
+      <w:bookmarkEnd w:id="13"/>
+      <w:bookmarkEnd w:id="14"/>
     </w:p>
     <w:p>
       <w:pPr>
@@ -2467,7 +2687,7 @@
           <w:szCs w:val="32"/>
         </w:rPr>
       </w:pPr>
-      <w:bookmarkStart w:id="13" w:name="_Toc145174013"/>
+      <w:bookmarkStart w:id="15" w:name="_Toc145189399"/>
       <w:r>
         <w:rPr>
           <w:rFonts w:ascii="Times New Roman" w:hAnsi="Times New Roman"/>
@@ -2476,9 +2696,9 @@
           <w:sz w:val="32"/>
           <w:szCs w:val="32"/>
         </w:rPr>
-        <w:t>Caratteristiche Software</w:t>
-      </w:r>
-      <w:bookmarkEnd w:id="13"/>
+        <w:t>Architettura di comunicazione</w:t>
+      </w:r>
+      <w:bookmarkEnd w:id="15"/>
     </w:p>
     <w:p>
       <w:pPr>
@@ -2496,11 +2716,50 @@
           <w:sz w:val="24"/>
           <w:szCs w:val="24"/>
         </w:rPr>
-        <w:t>Tra le principali funzionalità di MultiBench per questo macchinario sono presenti:</w:t>
-      </w:r>
-    </w:p>
-    <w:p>
-      <w:pPr>
+        <w:t>Per quanto riguarda la comunicazione</w:t>
+      </w:r>
+      <w:r>
+        <w:rPr>
+          <w:rFonts w:ascii="Times New Roman" w:hAnsi="Times New Roman"/>
+          <w:sz w:val="24"/>
+          <w:szCs w:val="24"/>
+        </w:rPr>
+        <w:t xml:space="preserve">, i vari controllori sono stati predisposti per lavorare in un’architettura di tipo </w:t>
+      </w:r>
+      <w:r>
+        <w:rPr>
+          <w:rFonts w:ascii="Times New Roman" w:hAnsi="Times New Roman"/>
+          <w:b/>
+          <w:bCs/>
+          <w:sz w:val="24"/>
+          <w:szCs w:val="24"/>
+        </w:rPr>
+        <w:t>master-slave</w:t>
+      </w:r>
+      <w:r>
+        <w:rPr>
+          <w:rFonts w:ascii="Times New Roman" w:hAnsi="Times New Roman"/>
+          <w:sz w:val="24"/>
+          <w:szCs w:val="24"/>
+        </w:rPr>
+        <w:t>,</w:t>
+      </w:r>
+      <w:r>
+        <w:rPr>
+          <w:rFonts w:ascii="Times New Roman" w:hAnsi="Times New Roman"/>
+          <w:sz w:val="24"/>
+          <w:szCs w:val="24"/>
+        </w:rPr>
+        <w:t xml:space="preserve"> nella quale è sempre presente:</w:t>
+      </w:r>
+    </w:p>
+    <w:p>
+      <w:pPr>
+        <w:pStyle w:val="ListParagraph"/>
+        <w:numPr>
+          <w:ilvl w:val="0"/>
+          <w:numId w:val="4"/>
+        </w:numPr>
         <w:spacing w:line="360" w:lineRule="auto"/>
         <w:jc w:val="both"/>
         <w:rPr>
@@ -2515,11 +2774,42 @@
           <w:sz w:val="24"/>
           <w:szCs w:val="24"/>
         </w:rPr>
-        <w:t>Gestione dell’autenticazione su diversi profili utente in base alla tipologia di utilizzatore (ospite, operaio, manutentore, …);</w:t>
-      </w:r>
-    </w:p>
-    <w:p>
-      <w:pPr>
+        <w:t>un</w:t>
+      </w:r>
+      <w:r>
+        <w:rPr>
+          <w:rFonts w:ascii="Times New Roman" w:hAnsi="Times New Roman"/>
+          <w:sz w:val="24"/>
+          <w:szCs w:val="24"/>
+        </w:rPr>
+        <w:t xml:space="preserve"> </w:t>
+      </w:r>
+      <w:r>
+        <w:rPr>
+          <w:rFonts w:ascii="Times New Roman" w:hAnsi="Times New Roman"/>
+          <w:b/>
+          <w:bCs/>
+          <w:sz w:val="24"/>
+          <w:szCs w:val="24"/>
+        </w:rPr>
+        <w:t>master</w:t>
+      </w:r>
+      <w:r>
+        <w:rPr>
+          <w:rFonts w:ascii="Times New Roman" w:hAnsi="Times New Roman"/>
+          <w:sz w:val="24"/>
+          <w:szCs w:val="24"/>
+        </w:rPr>
+        <w:t>;</w:t>
+      </w:r>
+    </w:p>
+    <w:p>
+      <w:pPr>
+        <w:pStyle w:val="ListParagraph"/>
+        <w:numPr>
+          <w:ilvl w:val="0"/>
+          <w:numId w:val="4"/>
+        </w:numPr>
         <w:spacing w:line="360" w:lineRule="auto"/>
         <w:jc w:val="both"/>
         <w:rPr>
@@ -2534,7 +2824,33 @@
           <w:sz w:val="24"/>
           <w:szCs w:val="24"/>
         </w:rPr>
-        <w:t>Continuo monitoraggio degli input/output del sistema e della comunicazione software-hardware;</w:t>
+        <w:t>u</w:t>
+      </w:r>
+      <w:r>
+        <w:rPr>
+          <w:rFonts w:ascii="Times New Roman" w:hAnsi="Times New Roman"/>
+          <w:sz w:val="24"/>
+          <w:szCs w:val="24"/>
+        </w:rPr>
+        <w:t xml:space="preserve">no o più </w:t>
+      </w:r>
+      <w:r>
+        <w:rPr>
+          <w:rFonts w:ascii="Times New Roman" w:hAnsi="Times New Roman"/>
+          <w:b/>
+          <w:bCs/>
+          <w:sz w:val="24"/>
+          <w:szCs w:val="24"/>
+        </w:rPr>
+        <w:t>slave</w:t>
+      </w:r>
+      <w:r>
+        <w:rPr>
+          <w:rFonts w:ascii="Times New Roman" w:hAnsi="Times New Roman"/>
+          <w:sz w:val="24"/>
+          <w:szCs w:val="24"/>
+        </w:rPr>
+        <w:t xml:space="preserve">. </w:t>
       </w:r>
     </w:p>
     <w:p>
@@ -2553,7 +2869,34 @@
           <w:sz w:val="24"/>
           <w:szCs w:val="24"/>
         </w:rPr>
-        <w:t>Visualizzazione del log eventi e feedback degli allarmi in tempo reale;</w:t>
+        <w:t xml:space="preserve">In questo tipo di architettura, “ogni scambio di informazioni è originato dal master, il quale invia […] </w:t>
+      </w:r>
+      <w:r>
+        <w:rPr>
+          <w:rFonts w:ascii="Times New Roman" w:hAnsi="Times New Roman"/>
+          <w:sz w:val="24"/>
+          <w:szCs w:val="24"/>
+        </w:rPr>
+        <w:t>sul bus una particolare richiesta”</w:t>
+      </w:r>
+      <w:bookmarkStart w:id="16" w:name="_Ref145188803"/>
+      <w:r>
+        <w:rPr>
+          <w:rStyle w:val="FootnoteReference"/>
+          <w:rFonts w:ascii="Times New Roman" w:hAnsi="Times New Roman"/>
+          <w:sz w:val="24"/>
+          <w:szCs w:val="24"/>
+        </w:rPr>
+        <w:footnoteReference w:id="4"/>
+      </w:r>
+      <w:bookmarkEnd w:id="16"/>
+      <w:r>
+        <w:rPr>
+          <w:rFonts w:ascii="Times New Roman" w:hAnsi="Times New Roman"/>
+          <w:sz w:val="24"/>
+          <w:szCs w:val="24"/>
+        </w:rPr>
+        <w:t>.</w:t>
       </w:r>
     </w:p>
     <w:p>
@@ -2572,8 +2915,123 @@
           <w:sz w:val="24"/>
           <w:szCs w:val="24"/>
         </w:rPr>
-        <w:t>Attuazione di movimenti manuali comandati da una figura umana;</w:t>
-      </w:r>
+        <w:t xml:space="preserve">Gli slave </w:t>
+      </w:r>
+      <w:r>
+        <w:rPr>
+          <w:rFonts w:ascii="Times New Roman" w:hAnsi="Times New Roman"/>
+          <w:sz w:val="24"/>
+          <w:szCs w:val="24"/>
+        </w:rPr>
+        <w:t>“sono normalmente in ricezione e ascoltano le richieste del master. Solo lo specifico slave interrogato cattura le informazioni inviate dal master […] e risponde inviando a sua volta le proprie informazioni sulla rete”</w:t>
+      </w:r>
+      <w:r>
+        <w:rPr>
+          <w:rFonts w:ascii="Times New Roman" w:hAnsi="Times New Roman"/>
+          <w:sz w:val="24"/>
+          <w:szCs w:val="24"/>
+        </w:rPr>
+        <w:fldChar w:fldCharType="begin"/>
+      </w:r>
+      <w:r>
+        <w:rPr>
+          <w:rFonts w:ascii="Times New Roman" w:hAnsi="Times New Roman"/>
+          <w:sz w:val="24"/>
+          <w:szCs w:val="24"/>
+        </w:rPr>
+        <w:instrText xml:space="preserve"> NOTEREF _Ref145188803 \f \h </w:instrText>
+      </w:r>
+      <w:r>
+        <w:rPr>
+          <w:rFonts w:ascii="Times New Roman" w:hAnsi="Times New Roman"/>
+          <w:sz w:val="24"/>
+          <w:szCs w:val="24"/>
+        </w:rPr>
+      </w:r>
+      <w:r>
+        <w:rPr>
+          <w:rFonts w:ascii="Times New Roman" w:hAnsi="Times New Roman"/>
+          <w:sz w:val="24"/>
+          <w:szCs w:val="24"/>
+        </w:rPr>
+        <w:fldChar w:fldCharType="separate"/>
+      </w:r>
+      <w:r>
+        <w:rPr>
+          <w:rStyle w:val="FootnoteReference"/>
+        </w:rPr>
+        <w:t>3</w:t>
+      </w:r>
+      <w:r>
+        <w:rPr>
+          <w:rFonts w:ascii="Times New Roman" w:hAnsi="Times New Roman"/>
+          <w:sz w:val="24"/>
+          <w:szCs w:val="24"/>
+        </w:rPr>
+        <w:fldChar w:fldCharType="end"/>
+      </w:r>
+      <w:r>
+        <w:rPr>
+          <w:rFonts w:ascii="Times New Roman" w:hAnsi="Times New Roman"/>
+          <w:sz w:val="24"/>
+          <w:szCs w:val="24"/>
+        </w:rPr>
+        <w:t>.</w:t>
+      </w:r>
+    </w:p>
+    <w:p>
+      <w:pPr>
+        <w:spacing w:line="360" w:lineRule="auto"/>
+        <w:outlineLvl w:val="1"/>
+        <w:rPr>
+          <w:rFonts w:ascii="Times New Roman" w:hAnsi="Times New Roman"/>
+          <w:sz w:val="24"/>
+          <w:szCs w:val="24"/>
+        </w:rPr>
+      </w:pPr>
+    </w:p>
+    <w:p>
+      <w:pPr>
+        <w:overflowPunct/>
+        <w:autoSpaceDE/>
+        <w:autoSpaceDN/>
+        <w:adjustRightInd/>
+        <w:textAlignment w:val="auto"/>
+        <w:rPr>
+          <w:rFonts w:ascii="Times New Roman" w:hAnsi="Times New Roman"/>
+          <w:b/>
+          <w:bCs/>
+          <w:sz w:val="32"/>
+          <w:szCs w:val="32"/>
+          <w:highlight w:val="lightGray"/>
+        </w:rPr>
+      </w:pPr>
+      <w:bookmarkStart w:id="17" w:name="_Toc145189400"/>
+    </w:p>
+    <w:p>
+      <w:pPr>
+        <w:spacing w:line="360" w:lineRule="auto"/>
+        <w:outlineLvl w:val="1"/>
+        <w:rPr>
+          <w:rFonts w:ascii="Times New Roman" w:hAnsi="Times New Roman"/>
+          <w:b/>
+          <w:bCs/>
+          <w:sz w:val="32"/>
+          <w:szCs w:val="32"/>
+        </w:rPr>
+      </w:pPr>
+      <w:r>
+        <w:rPr>
+          <w:rFonts w:ascii="Times New Roman" w:hAnsi="Times New Roman"/>
+          <w:b/>
+          <w:bCs/>
+          <w:sz w:val="32"/>
+          <w:szCs w:val="32"/>
+        </w:rPr>
+        <w:lastRenderedPageBreak/>
+        <w:t>Caratteristiche Software</w:t>
+      </w:r>
+      <w:bookmarkEnd w:id="17"/>
     </w:p>
     <w:p>
       <w:pPr>
@@ -2591,19 +3049,16 @@
           <w:sz w:val="24"/>
           <w:szCs w:val="24"/>
         </w:rPr>
-        <w:t>Configurazione dei parametri globali di riferimento</w:t>
-      </w:r>
-      <w:r>
-        <w:rPr>
-          <w:rFonts w:ascii="Times New Roman" w:hAnsi="Times New Roman"/>
-          <w:sz w:val="24"/>
-          <w:szCs w:val="24"/>
-        </w:rPr>
-        <w:t>;</w:t>
-      </w:r>
-    </w:p>
-    <w:p>
-      <w:pPr>
+        <w:t>Tra le principali funzionalità di MultiBench per questo macchinario sono presenti:</w:t>
+      </w:r>
+    </w:p>
+    <w:p>
+      <w:pPr>
+        <w:pStyle w:val="ListParagraph"/>
+        <w:numPr>
+          <w:ilvl w:val="0"/>
+          <w:numId w:val="4"/>
+        </w:numPr>
         <w:spacing w:line="360" w:lineRule="auto"/>
         <w:jc w:val="both"/>
         <w:rPr>
@@ -2618,35 +3073,16 @@
           <w:sz w:val="24"/>
           <w:szCs w:val="24"/>
         </w:rPr>
-        <w:t>Creazione</w:t>
-      </w:r>
-      <w:r>
-        <w:rPr>
-          <w:rFonts w:ascii="Times New Roman" w:hAnsi="Times New Roman"/>
-          <w:sz w:val="24"/>
-          <w:szCs w:val="24"/>
-        </w:rPr>
-        <w:t>, salvataggio, caricamento ed esecuzione</w:t>
-      </w:r>
-      <w:r>
-        <w:rPr>
-          <w:rFonts w:ascii="Times New Roman" w:hAnsi="Times New Roman"/>
-          <w:sz w:val="24"/>
-          <w:szCs w:val="24"/>
-        </w:rPr>
-        <w:t xml:space="preserve"> di programmi automatici di lavoro</w:t>
-      </w:r>
-      <w:r>
-        <w:rPr>
-          <w:rFonts w:ascii="Times New Roman" w:hAnsi="Times New Roman"/>
-          <w:sz w:val="24"/>
-          <w:szCs w:val="24"/>
-        </w:rPr>
-        <w:t>.</w:t>
-      </w:r>
-    </w:p>
-    <w:p>
-      <w:pPr>
+        <w:t>Gestione dell’autenticazione su diversi profili utente in base alla tipologia di utilizzatore (ospite, operaio, manutentore, …);</w:t>
+      </w:r>
+    </w:p>
+    <w:p>
+      <w:pPr>
+        <w:pStyle w:val="ListParagraph"/>
+        <w:numPr>
+          <w:ilvl w:val="0"/>
+          <w:numId w:val="4"/>
+        </w:numPr>
         <w:spacing w:line="360" w:lineRule="auto"/>
         <w:jc w:val="both"/>
         <w:rPr>
@@ -2661,164 +3097,192 @@
           <w:sz w:val="24"/>
           <w:szCs w:val="24"/>
         </w:rPr>
-        <w:t>Per quanto riguarda la comunicazione</w:t>
-      </w:r>
-      <w:r>
-        <w:rPr>
-          <w:rFonts w:ascii="Times New Roman" w:hAnsi="Times New Roman"/>
-          <w:sz w:val="24"/>
-          <w:szCs w:val="24"/>
-        </w:rPr>
-        <w:t xml:space="preserve">, i vari controllori sono stati predisposti per lavorare in un’architettura di tipo </w:t>
-      </w:r>
-      <w:r>
-        <w:rPr>
-          <w:rFonts w:ascii="Times New Roman" w:hAnsi="Times New Roman"/>
+        <w:t>Continuo monitoraggio degli input/output del sistema e della comunicazione software-hardware;</w:t>
+      </w:r>
+    </w:p>
+    <w:p>
+      <w:pPr>
+        <w:pStyle w:val="ListParagraph"/>
+        <w:numPr>
+          <w:ilvl w:val="0"/>
+          <w:numId w:val="4"/>
+        </w:numPr>
+        <w:spacing w:line="360" w:lineRule="auto"/>
+        <w:jc w:val="both"/>
+        <w:rPr>
+          <w:rFonts w:ascii="Times New Roman" w:hAnsi="Times New Roman"/>
+          <w:sz w:val="24"/>
+          <w:szCs w:val="24"/>
+        </w:rPr>
+      </w:pPr>
+      <w:r>
+        <w:rPr>
+          <w:rFonts w:ascii="Times New Roman" w:hAnsi="Times New Roman"/>
+          <w:sz w:val="24"/>
+          <w:szCs w:val="24"/>
+        </w:rPr>
+        <w:t>Visualizzazione del log eventi e feedback degli allarmi in tempo reale;</w:t>
+      </w:r>
+    </w:p>
+    <w:p>
+      <w:pPr>
+        <w:pStyle w:val="ListParagraph"/>
+        <w:numPr>
+          <w:ilvl w:val="0"/>
+          <w:numId w:val="4"/>
+        </w:numPr>
+        <w:spacing w:line="360" w:lineRule="auto"/>
+        <w:jc w:val="both"/>
+        <w:rPr>
+          <w:rFonts w:ascii="Times New Roman" w:hAnsi="Times New Roman"/>
+          <w:sz w:val="24"/>
+          <w:szCs w:val="24"/>
+        </w:rPr>
+      </w:pPr>
+      <w:r>
+        <w:rPr>
+          <w:rFonts w:ascii="Times New Roman" w:hAnsi="Times New Roman"/>
+          <w:sz w:val="24"/>
+          <w:szCs w:val="24"/>
+        </w:rPr>
+        <w:t>Attuazione di movimenti manuali comandati da una figura umana;</w:t>
+      </w:r>
+    </w:p>
+    <w:p>
+      <w:pPr>
+        <w:pStyle w:val="ListParagraph"/>
+        <w:numPr>
+          <w:ilvl w:val="0"/>
+          <w:numId w:val="4"/>
+        </w:numPr>
+        <w:spacing w:line="360" w:lineRule="auto"/>
+        <w:jc w:val="both"/>
+        <w:rPr>
+          <w:rFonts w:ascii="Times New Roman" w:hAnsi="Times New Roman"/>
+          <w:sz w:val="24"/>
+          <w:szCs w:val="24"/>
+        </w:rPr>
+      </w:pPr>
+      <w:r>
+        <w:rPr>
+          <w:rFonts w:ascii="Times New Roman" w:hAnsi="Times New Roman"/>
+          <w:sz w:val="24"/>
+          <w:szCs w:val="24"/>
+        </w:rPr>
+        <w:t>Configurazione dei parametri globali di riferimento</w:t>
+      </w:r>
+      <w:r>
+        <w:rPr>
+          <w:rFonts w:ascii="Times New Roman" w:hAnsi="Times New Roman"/>
+          <w:sz w:val="24"/>
+          <w:szCs w:val="24"/>
+        </w:rPr>
+        <w:t>;</w:t>
+      </w:r>
+    </w:p>
+    <w:p>
+      <w:pPr>
+        <w:pStyle w:val="ListParagraph"/>
+        <w:numPr>
+          <w:ilvl w:val="0"/>
+          <w:numId w:val="4"/>
+        </w:numPr>
+        <w:spacing w:line="360" w:lineRule="auto"/>
+        <w:jc w:val="both"/>
+        <w:rPr>
+          <w:rFonts w:ascii="Times New Roman" w:hAnsi="Times New Roman"/>
+          <w:sz w:val="24"/>
+          <w:szCs w:val="24"/>
+        </w:rPr>
+      </w:pPr>
+      <w:r>
+        <w:rPr>
+          <w:rFonts w:ascii="Times New Roman" w:hAnsi="Times New Roman"/>
+          <w:sz w:val="24"/>
+          <w:szCs w:val="24"/>
+        </w:rPr>
+        <w:t>Creazione</w:t>
+      </w:r>
+      <w:r>
+        <w:rPr>
+          <w:rFonts w:ascii="Times New Roman" w:hAnsi="Times New Roman"/>
+          <w:sz w:val="24"/>
+          <w:szCs w:val="24"/>
+        </w:rPr>
+        <w:t>, salvataggio, caricamento ed esecuzione</w:t>
+      </w:r>
+      <w:r>
+        <w:rPr>
+          <w:rFonts w:ascii="Times New Roman" w:hAnsi="Times New Roman"/>
+          <w:sz w:val="24"/>
+          <w:szCs w:val="24"/>
+        </w:rPr>
+        <w:t xml:space="preserve"> di programmi automatici di lavoro</w:t>
+      </w:r>
+      <w:r>
+        <w:rPr>
+          <w:rFonts w:ascii="Times New Roman" w:hAnsi="Times New Roman"/>
+          <w:sz w:val="24"/>
+          <w:szCs w:val="24"/>
+        </w:rPr>
+        <w:t>.</w:t>
+      </w:r>
+    </w:p>
+    <w:p>
+      <w:pPr>
+        <w:pStyle w:val="Heading2"/>
+        <w:rPr>
           <w:b/>
           <w:bCs/>
-          <w:sz w:val="24"/>
-          <w:szCs w:val="24"/>
-        </w:rPr>
-        <w:t>master-slave</w:t>
-      </w:r>
-      <w:r>
-        <w:rPr>
-          <w:rFonts w:ascii="Times New Roman" w:hAnsi="Times New Roman"/>
-          <w:sz w:val="24"/>
-          <w:szCs w:val="24"/>
-        </w:rPr>
-        <w:t>,</w:t>
-      </w:r>
-      <w:r>
-        <w:rPr>
-          <w:rFonts w:ascii="Times New Roman" w:hAnsi="Times New Roman"/>
-          <w:sz w:val="24"/>
-          <w:szCs w:val="24"/>
-        </w:rPr>
-        <w:t xml:space="preserve"> nella quale è sempre presente:</w:t>
-      </w:r>
-    </w:p>
-    <w:p>
-      <w:pPr>
-        <w:spacing w:line="360" w:lineRule="auto"/>
-        <w:jc w:val="both"/>
-        <w:rPr>
-          <w:rFonts w:ascii="Times New Roman" w:hAnsi="Times New Roman"/>
-          <w:sz w:val="24"/>
-          <w:szCs w:val="24"/>
-        </w:rPr>
-      </w:pPr>
-      <w:r>
-        <w:rPr>
-          <w:rFonts w:ascii="Times New Roman" w:hAnsi="Times New Roman"/>
-          <w:sz w:val="24"/>
-          <w:szCs w:val="24"/>
-        </w:rPr>
-        <w:t xml:space="preserve">Un </w:t>
-      </w:r>
-      <w:r>
-        <w:rPr>
-          <w:rFonts w:ascii="Times New Roman" w:hAnsi="Times New Roman"/>
+          <w:sz w:val="32"/>
+          <w:szCs w:val="32"/>
+        </w:rPr>
+      </w:pPr>
+      <w:bookmarkStart w:id="18" w:name="_Toc145189401"/>
+    </w:p>
+    <w:p>
+      <w:pPr>
+        <w:pStyle w:val="Heading2"/>
+        <w:rPr>
           <w:b/>
           <w:bCs/>
-          <w:sz w:val="24"/>
-          <w:szCs w:val="24"/>
-        </w:rPr>
-        <w:t>master</w:t>
-      </w:r>
-      <w:r>
-        <w:rPr>
-          <w:rFonts w:ascii="Times New Roman" w:hAnsi="Times New Roman"/>
-          <w:sz w:val="24"/>
-          <w:szCs w:val="24"/>
-        </w:rPr>
-        <w:t>, ovvero un dispositivo che gestisce le comunicazioni inviando richieste ai suoi slave</w:t>
-      </w:r>
-      <w:r>
-        <w:rPr>
-          <w:rFonts w:ascii="Times New Roman" w:hAnsi="Times New Roman"/>
-          <w:sz w:val="24"/>
-          <w:szCs w:val="24"/>
-        </w:rPr>
-        <w:t>;</w:t>
-      </w:r>
-    </w:p>
-    <w:p>
-      <w:pPr>
-        <w:spacing w:line="360" w:lineRule="auto"/>
-        <w:jc w:val="both"/>
-        <w:rPr>
-          <w:rFonts w:ascii="Times New Roman" w:hAnsi="Times New Roman"/>
-          <w:sz w:val="24"/>
-          <w:szCs w:val="24"/>
-        </w:rPr>
-      </w:pPr>
-      <w:r>
-        <w:rPr>
-          <w:rFonts w:ascii="Times New Roman" w:hAnsi="Times New Roman"/>
-          <w:sz w:val="24"/>
-          <w:szCs w:val="24"/>
-        </w:rPr>
-        <w:t xml:space="preserve">Uno o più </w:t>
-      </w:r>
-      <w:r>
-        <w:rPr>
-          <w:rFonts w:ascii="Times New Roman" w:hAnsi="Times New Roman"/>
+          <w:sz w:val="32"/>
+          <w:szCs w:val="32"/>
+        </w:rPr>
+      </w:pPr>
+      <w:r>
+        <w:rPr>
           <w:b/>
           <w:bCs/>
-          <w:sz w:val="24"/>
-          <w:szCs w:val="24"/>
-        </w:rPr>
-        <w:t>slave</w:t>
-      </w:r>
-      <w:r>
-        <w:rPr>
-          <w:rFonts w:ascii="Times New Roman" w:hAnsi="Times New Roman"/>
-          <w:sz w:val="24"/>
-          <w:szCs w:val="24"/>
-        </w:rPr>
-        <w:t xml:space="preserve">, che hanno il compito di </w:t>
-      </w:r>
-      <w:r>
-        <w:rPr>
-          <w:rFonts w:ascii="Times New Roman" w:hAnsi="Times New Roman"/>
-          <w:sz w:val="24"/>
-          <w:szCs w:val="24"/>
-        </w:rPr>
-        <w:t xml:space="preserve">comunicare solo se preventivamente contattati da un master al fine di </w:t>
-      </w:r>
-      <w:r>
-        <w:rPr>
-          <w:rFonts w:ascii="Times New Roman" w:hAnsi="Times New Roman"/>
-          <w:sz w:val="24"/>
-          <w:szCs w:val="24"/>
-        </w:rPr>
-        <w:t xml:space="preserve">rispondere alle </w:t>
-      </w:r>
-      <w:r>
-        <w:rPr>
-          <w:rFonts w:ascii="Times New Roman" w:hAnsi="Times New Roman"/>
-          <w:sz w:val="24"/>
-          <w:szCs w:val="24"/>
-        </w:rPr>
-        <w:t>sue richieste</w:t>
-      </w:r>
-      <w:r>
-        <w:rPr>
-          <w:rFonts w:ascii="Times New Roman" w:hAnsi="Times New Roman"/>
-          <w:sz w:val="24"/>
-          <w:szCs w:val="24"/>
-        </w:rPr>
-        <w:t>.</w:t>
-      </w:r>
-      <w:r>
-        <w:rPr>
-          <w:rFonts w:ascii="Times New Roman" w:hAnsi="Times New Roman"/>
-          <w:sz w:val="24"/>
-          <w:szCs w:val="24"/>
-        </w:rPr>
-        <w:t xml:space="preserve"> </w:t>
-      </w:r>
+          <w:sz w:val="32"/>
+          <w:szCs w:val="32"/>
+        </w:rPr>
+        <w:t>1.4</w:t>
+      </w:r>
+      <w:r>
+        <w:rPr>
+          <w:b/>
+          <w:bCs/>
+          <w:sz w:val="32"/>
+          <w:szCs w:val="32"/>
+        </w:rPr>
+        <w:tab/>
+      </w:r>
+      <w:r>
+        <w:rPr>
+          <w:b/>
+          <w:bCs/>
+          <w:sz w:val="32"/>
+          <w:szCs w:val="32"/>
+        </w:rPr>
+        <w:t>Protocollo di comunicazione: Modbus</w:t>
+      </w:r>
+      <w:bookmarkEnd w:id="18"/>
+    </w:p>
+    <w:p>
+      <w:pPr>
+        <w:jc w:val="both"/>
+      </w:pPr>
     </w:p>
     <w:p>
       <w:pPr>
@@ -2834,34 +3298,6 @@
     </w:p>
     <w:p>
       <w:pPr>
-        <w:pStyle w:val="Heading3"/>
-        <w:numPr>
-          <w:ilvl w:val="2"/>
-          <w:numId w:val="3"/>
-        </w:numPr>
-        <w:jc w:val="both"/>
-        <w:rPr>
-          <w:sz w:val="32"/>
-          <w:szCs w:val="32"/>
-        </w:rPr>
-      </w:pPr>
-      <w:bookmarkStart w:id="14" w:name="_Toc145174014"/>
-      <w:r>
-        <w:rPr>
-          <w:sz w:val="32"/>
-          <w:szCs w:val="32"/>
-        </w:rPr>
-        <w:t>Protocollo di comunicazione: Modbus</w:t>
-      </w:r>
-      <w:bookmarkEnd w:id="14"/>
-    </w:p>
-    <w:p>
-      <w:pPr>
-        <w:jc w:val="both"/>
-      </w:pPr>
-    </w:p>
-    <w:p>
-      <w:pPr>
         <w:spacing w:line="360" w:lineRule="auto"/>
         <w:jc w:val="both"/>
         <w:outlineLvl w:val="1"/>
@@ -2900,7 +3336,6 @@
       <w:pPr>
         <w:spacing w:line="360" w:lineRule="auto"/>
         <w:jc w:val="both"/>
-        <w:outlineLvl w:val="1"/>
         <w:rPr>
           <w:rFonts w:ascii="Times New Roman" w:hAnsi="Times New Roman"/>
           <w:sz w:val="24"/>
@@ -3017,36 +3452,6 @@
           <w:szCs w:val="24"/>
         </w:rPr>
       </w:pPr>
-    </w:p>
-    <w:p>
-      <w:pPr>
-        <w:spacing w:line="360" w:lineRule="auto"/>
-        <w:jc w:val="both"/>
-        <w:rPr>
-          <w:rFonts w:ascii="Times New Roman" w:hAnsi="Times New Roman"/>
-          <w:sz w:val="24"/>
-          <w:szCs w:val="24"/>
-        </w:rPr>
-      </w:pPr>
-    </w:p>
-    <w:p>
-      <w:pPr>
-        <w:spacing w:line="360" w:lineRule="auto"/>
-        <w:jc w:val="both"/>
-        <w:rPr>
-          <w:rFonts w:ascii="Times New Roman" w:hAnsi="Times New Roman"/>
-          <w:sz w:val="24"/>
-          <w:szCs w:val="24"/>
-        </w:rPr>
-      </w:pPr>
-      <w:r>
-        <w:rPr>
-          <w:rFonts w:ascii="Times New Roman" w:hAnsi="Times New Roman"/>
-          <w:sz w:val="24"/>
-          <w:szCs w:val="24"/>
-        </w:rPr>
-        <w:t>Si noti come l’attività di riprogettazione si è focalizzata esclusivamente sulla parte software che si interfaccia direttamente con i PLC, e pertanto non sono state necessarie modifiche sulla loro programmazione in quanto completamente funzionanti.</w:t>
-      </w:r>
     </w:p>
     <w:p>
       <w:pPr>
@@ -3212,7 +3617,13 @@
         <w:t xml:space="preserve"> </w:t>
       </w:r>
       <w:r>
-        <w:t xml:space="preserve">“Automazione Industriale”, Treccani, 9 Settembre 2023, </w:t>
+        <w:t>“Automazione Industriale”, Treccani,</w:t>
+      </w:r>
+      <w:r>
+        <w:t xml:space="preserve"> consultato il</w:t>
+      </w:r>
+      <w:r>
+        <w:t xml:space="preserve"> 9 Settembre 2023, </w:t>
       </w:r>
       <w:r>
         <w:rPr>
@@ -3234,16 +3645,93 @@
         <w:footnoteRef/>
       </w:r>
       <w:r>
+        <w:t xml:space="preserve"> “What is the OSI Model?”, Forcepoint, consultato il 9 Settembre 2023, </w:t>
+      </w:r>
+      <w:r>
+        <w:rPr>
+          <w:color w:val="4A9FF4"/>
+        </w:rPr>
+        <w:t>https://www.forcepoint.com/cyber-edu/osi-model</w:t>
+      </w:r>
+    </w:p>
+  </w:footnote>
+  <w:footnote w:id="3">
+    <w:p>
+      <w:pPr>
+        <w:pStyle w:val="FootnoteText"/>
+      </w:pPr>
+      <w:r>
+        <w:rPr>
+          <w:rStyle w:val="FootnoteReference"/>
+        </w:rPr>
+        <w:footnoteRef/>
+      </w:r>
+      <w:r>
         <w:t xml:space="preserve"> </w:t>
       </w:r>
       <w:r>
-        <w:t xml:space="preserve">“The RS-485 Design Guide”, TI, 10 Settembre 2023, pagina 1-2, </w:t>
+        <w:t xml:space="preserve">The RS-485 Design Guide, TI, </w:t>
+      </w:r>
+      <w:r>
+        <w:t xml:space="preserve">consultato il </w:t>
+      </w:r>
+      <w:r>
+        <w:t xml:space="preserve">10 Settembre 2023, pagina 1-2, </w:t>
       </w:r>
       <w:r>
         <w:rPr>
           <w:color w:val="4A9FF4"/>
         </w:rPr>
         <w:t>https://www.ti.com/lit/an/slla272d/slla272d.pdf?ts=1694247848901</w:t>
+      </w:r>
+    </w:p>
+  </w:footnote>
+  <w:footnote w:id="4">
+    <w:p>
+      <w:pPr>
+        <w:pStyle w:val="FootnoteText"/>
+      </w:pPr>
+      <w:r>
+        <w:rPr>
+          <w:rStyle w:val="FootnoteReference"/>
+        </w:rPr>
+        <w:footnoteRef/>
+      </w:r>
+      <w:r>
+        <w:t xml:space="preserve"> Protocollo Modbus su RS485 – Introduzione, </w:t>
+      </w:r>
+      <w:r>
+        <w:t>O</w:t>
+      </w:r>
+      <w:r>
+        <w:t xml:space="preserve">verdigit, </w:t>
+      </w:r>
+      <w:r>
+        <w:t xml:space="preserve">consultato il </w:t>
+      </w:r>
+      <w:r>
+        <w:t>9 settembre 2023, pagina 3</w:t>
+      </w:r>
+      <w:r>
+        <w:t xml:space="preserve">, </w:t>
+      </w:r>
+      <w:r>
+        <w:rPr>
+          <w:color w:val="4A9FF4"/>
+        </w:rPr>
+        <w:t>https://www.overdigit.com/data/Blog/RS485-</w:t>
+      </w:r>
+      <w:r>
+        <w:rPr>
+          <w:color w:val="4A9FF4"/>
+        </w:rPr>
+        <w:t>M</w:t>
+      </w:r>
+      <w:r>
+        <w:rPr>
+          <w:color w:val="4A9FF4"/>
+        </w:rPr>
+        <w:t>odbus/Protocollo%20Modbus%20su%20RS485.pdf</w:t>
       </w:r>
     </w:p>
   </w:footnote>
@@ -3366,10 +3854,10 @@
     </w:lvl>
   </w:abstractNum>
   <w:abstractNum w:abstractNumId="1" w15:restartNumberingAfterBreak="0">
-    <w:nsid w:val="60E74DA4"/>
+    <w:nsid w:val="35C758F6"/>
     <w:multiLevelType w:val="hybridMultilevel"/>
-    <w:tmpl w:val="2F6CA3F2"/>
-    <w:lvl w:ilvl="0" w:tplc="B4C462A0">
+    <w:tmpl w:val="1AA47FEE"/>
+    <w:lvl w:ilvl="0" w:tplc="CDA84298">
       <w:numFmt w:val="bullet"/>
       <w:lvlText w:val="-"/>
       <w:lvlJc w:val="left"/>
@@ -3478,6 +3966,118 @@
     </w:lvl>
   </w:abstractNum>
   <w:abstractNum w:abstractNumId="2" w15:restartNumberingAfterBreak="0">
+    <w:nsid w:val="60E74DA4"/>
+    <w:multiLevelType w:val="hybridMultilevel"/>
+    <w:tmpl w:val="2F6CA3F2"/>
+    <w:lvl w:ilvl="0" w:tplc="B4C462A0">
+      <w:numFmt w:val="bullet"/>
+      <w:lvlText w:val="-"/>
+      <w:lvlJc w:val="left"/>
+      <w:pPr>
+        <w:ind w:left="720" w:hanging="360"/>
+      </w:pPr>
+      <w:rPr>
+        <w:rFonts w:ascii="Times New Roman" w:eastAsia="Times New Roman" w:hAnsi="Times New Roman" w:cs="Times New Roman" w:hint="default"/>
+      </w:rPr>
+    </w:lvl>
+    <w:lvl w:ilvl="1" w:tplc="04100003" w:tentative="1">
+      <w:start w:val="1"/>
+      <w:numFmt w:val="bullet"/>
+      <w:lvlText w:val="o"/>
+      <w:lvlJc w:val="left"/>
+      <w:pPr>
+        <w:ind w:left="1440" w:hanging="360"/>
+      </w:pPr>
+      <w:rPr>
+        <w:rFonts w:ascii="Courier New" w:hAnsi="Courier New" w:cs="Courier New" w:hint="default"/>
+      </w:rPr>
+    </w:lvl>
+    <w:lvl w:ilvl="2" w:tplc="04100005" w:tentative="1">
+      <w:start w:val="1"/>
+      <w:numFmt w:val="bullet"/>
+      <w:lvlText w:val=""/>
+      <w:lvlJc w:val="left"/>
+      <w:pPr>
+        <w:ind w:left="2160" w:hanging="360"/>
+      </w:pPr>
+      <w:rPr>
+        <w:rFonts w:ascii="Wingdings" w:hAnsi="Wingdings" w:hint="default"/>
+      </w:rPr>
+    </w:lvl>
+    <w:lvl w:ilvl="3" w:tplc="04100001" w:tentative="1">
+      <w:start w:val="1"/>
+      <w:numFmt w:val="bullet"/>
+      <w:lvlText w:val=""/>
+      <w:lvlJc w:val="left"/>
+      <w:pPr>
+        <w:ind w:left="2880" w:hanging="360"/>
+      </w:pPr>
+      <w:rPr>
+        <w:rFonts w:ascii="Symbol" w:hAnsi="Symbol" w:hint="default"/>
+      </w:rPr>
+    </w:lvl>
+    <w:lvl w:ilvl="4" w:tplc="04100003" w:tentative="1">
+      <w:start w:val="1"/>
+      <w:numFmt w:val="bullet"/>
+      <w:lvlText w:val="o"/>
+      <w:lvlJc w:val="left"/>
+      <w:pPr>
+        <w:ind w:left="3600" w:hanging="360"/>
+      </w:pPr>
+      <w:rPr>
+        <w:rFonts w:ascii="Courier New" w:hAnsi="Courier New" w:cs="Courier New" w:hint="default"/>
+      </w:rPr>
+    </w:lvl>
+    <w:lvl w:ilvl="5" w:tplc="04100005" w:tentative="1">
+      <w:start w:val="1"/>
+      <w:numFmt w:val="bullet"/>
+      <w:lvlText w:val=""/>
+      <w:lvlJc w:val="left"/>
+      <w:pPr>
+        <w:ind w:left="4320" w:hanging="360"/>
+      </w:pPr>
+      <w:rPr>
+        <w:rFonts w:ascii="Wingdings" w:hAnsi="Wingdings" w:hint="default"/>
+      </w:rPr>
+    </w:lvl>
+    <w:lvl w:ilvl="6" w:tplc="04100001" w:tentative="1">
+      <w:start w:val="1"/>
+      <w:numFmt w:val="bullet"/>
+      <w:lvlText w:val=""/>
+      <w:lvlJc w:val="left"/>
+      <w:pPr>
+        <w:ind w:left="5040" w:hanging="360"/>
+      </w:pPr>
+      <w:rPr>
+        <w:rFonts w:ascii="Symbol" w:hAnsi="Symbol" w:hint="default"/>
+      </w:rPr>
+    </w:lvl>
+    <w:lvl w:ilvl="7" w:tplc="04100003" w:tentative="1">
+      <w:start w:val="1"/>
+      <w:numFmt w:val="bullet"/>
+      <w:lvlText w:val="o"/>
+      <w:lvlJc w:val="left"/>
+      <w:pPr>
+        <w:ind w:left="5760" w:hanging="360"/>
+      </w:pPr>
+      <w:rPr>
+        <w:rFonts w:ascii="Courier New" w:hAnsi="Courier New" w:cs="Courier New" w:hint="default"/>
+      </w:rPr>
+    </w:lvl>
+    <w:lvl w:ilvl="8" w:tplc="04100005" w:tentative="1">
+      <w:start w:val="1"/>
+      <w:numFmt w:val="bullet"/>
+      <w:lvlText w:val=""/>
+      <w:lvlJc w:val="left"/>
+      <w:pPr>
+        <w:ind w:left="6480" w:hanging="360"/>
+      </w:pPr>
+      <w:rPr>
+        <w:rFonts w:ascii="Wingdings" w:hAnsi="Wingdings" w:hint="default"/>
+      </w:rPr>
+    </w:lvl>
+  </w:abstractNum>
+  <w:abstractNum w:abstractNumId="3" w15:restartNumberingAfterBreak="0">
     <w:nsid w:val="78F63645"/>
     <w:multiLevelType w:val="multilevel"/>
     <w:tmpl w:val="68AE5B3A"/>
@@ -3591,13 +4191,16 @@
     </w:lvl>
   </w:abstractNum>
   <w:num w:numId="1" w16cid:durableId="429542542">
-    <w:abstractNumId w:val="2"/>
+    <w:abstractNumId w:val="3"/>
   </w:num>
   <w:num w:numId="2" w16cid:durableId="93402614">
-    <w:abstractNumId w:val="1"/>
+    <w:abstractNumId w:val="2"/>
   </w:num>
   <w:num w:numId="3" w16cid:durableId="1511137988">
     <w:abstractNumId w:val="0"/>
+  </w:num>
+  <w:num w:numId="4" w16cid:durableId="1764253901">
+    <w:abstractNumId w:val="1"/>
   </w:num>
 </w:numbering>
 </file>
@@ -4284,6 +4887,51 @@
       <w:vertAlign w:val="superscript"/>
     </w:rPr>
   </w:style>
+  <w:style w:type="paragraph" w:styleId="EndnoteText">
+    <w:name w:val="endnote text"/>
+    <w:basedOn w:val="Normal"/>
+    <w:link w:val="EndnoteTextChar"/>
+    <w:rsid w:val="00D861AF"/>
+  </w:style>
+  <w:style w:type="character" w:customStyle="1" w:styleId="EndnoteTextChar">
+    <w:name w:val="Endnote Text Char"/>
+    <w:basedOn w:val="DefaultParagraphFont"/>
+    <w:link w:val="EndnoteText"/>
+    <w:rsid w:val="00D861AF"/>
+    <w:rPr>
+      <w:lang w:eastAsia="it-IT"/>
+    </w:rPr>
+  </w:style>
+  <w:style w:type="character" w:styleId="EndnoteReference">
+    <w:name w:val="endnote reference"/>
+    <w:basedOn w:val="DefaultParagraphFont"/>
+    <w:rsid w:val="00D861AF"/>
+    <w:rPr>
+      <w:vertAlign w:val="superscript"/>
+    </w:rPr>
+  </w:style>
+  <w:style w:type="character" w:styleId="PlaceholderText">
+    <w:name w:val="Placeholder Text"/>
+    <w:basedOn w:val="DefaultParagraphFont"/>
+    <w:uiPriority w:val="99"/>
+    <w:semiHidden/>
+    <w:rsid w:val="00D861AF"/>
+    <w:rPr>
+      <w:color w:val="808080"/>
+    </w:rPr>
+  </w:style>
+  <w:style w:type="character" w:styleId="UnresolvedMention">
+    <w:name w:val="Unresolved Mention"/>
+    <w:basedOn w:val="DefaultParagraphFont"/>
+    <w:uiPriority w:val="99"/>
+    <w:semiHidden/>
+    <w:unhideWhenUsed/>
+    <w:rsid w:val="004D339C"/>
+    <w:rPr>
+      <w:color w:val="605E5C"/>
+      <w:shd w:val="clear" w:color="auto" w:fill="E1DFDD"/>
+    </w:rPr>
+  </w:style>
 </w:styles>
 </file>
 

--- a/Tesi_Triennale_Informatica_Unimore_2022_2023_Enrico_Marras_152336.docx
+++ b/Tesi_Triennale_Informatica_Unimore_2022_2023_Enrico_Marras_152336.docx
@@ -116,7 +116,6 @@
       <w:r>
         <w:rPr>
           <w:rFonts w:ascii="Times New Roman" w:hAnsi="Times New Roman"/>
-          <w:noProof/>
           <w:sz w:val="34"/>
         </w:rPr>
         <mc:AlternateContent>
@@ -310,11 +309,11 @@
         <w:jc w:val="center"/>
         <w:rPr>
           <w:rFonts w:ascii="Times New Roman" w:hAnsi="Times New Roman"/>
-          <w:b/>
-          <w:bCs/>
           <w:sz w:val="36"/>
         </w:rPr>
       </w:pPr>
+      <w:bookmarkStart w:id="3" w:name="_Hlk145151566"/>
+      <w:bookmarkEnd w:id="2"/>
       <w:r>
         <w:rPr>
           <w:rFonts w:ascii="Times New Roman" w:hAnsi="Times New Roman"/>
@@ -323,42 +322,8 @@
           <w:sz w:val="48"/>
           <w:szCs w:val="28"/>
         </w:rPr>
-        <w:t>Riprogettazione e ottimizzazione software</w:t>
-      </w:r>
-      <w:r>
-        <w:rPr>
-          <w:rFonts w:ascii="Times New Roman" w:hAnsi="Times New Roman"/>
-          <w:b/>
-          <w:bCs/>
-          <w:sz w:val="48"/>
-          <w:szCs w:val="28"/>
-        </w:rPr>
-        <w:t xml:space="preserve"> per l’interfacciamento uomo-macchina</w:t>
-      </w:r>
-      <w:r>
-        <w:rPr>
-          <w:rFonts w:ascii="Times New Roman" w:hAnsi="Times New Roman"/>
-          <w:b/>
-          <w:bCs/>
-          <w:sz w:val="48"/>
-          <w:szCs w:val="28"/>
-        </w:rPr>
-        <w:br/>
-        <w:t>in ambito automazione industriale</w:t>
-      </w:r>
-    </w:p>
-    <w:p>
-      <w:pPr>
-        <w:tabs>
-          <w:tab w:val="right" w:pos="11805"/>
-        </w:tabs>
-        <w:rPr>
-          <w:rFonts w:ascii="Times New Roman" w:hAnsi="Times New Roman"/>
-          <w:sz w:val="36"/>
-        </w:rPr>
-      </w:pPr>
-      <w:bookmarkStart w:id="3" w:name="_Hlk145151566"/>
-      <w:bookmarkEnd w:id="2"/>
+        <w:t>Riprogettazione e ottimizzazione di software per l’interfaccia uomo-macchina nell’ambito dell’automazione industriale</w:t>
+      </w:r>
     </w:p>
     <w:p>
       <w:pPr>
@@ -604,7 +569,6 @@
       <w:r>
         <w:rPr>
           <w:rFonts w:ascii="Times New Roman" w:hAnsi="Times New Roman"/>
-          <w:noProof/>
           <w:sz w:val="32"/>
         </w:rPr>
         <mc:AlternateContent>
@@ -766,6 +730,7 @@
           <w:rFonts w:ascii="Times New Roman" w:hAnsi="Times New Roman"/>
           <w:b/>
           <w:bCs/>
+          <w:noProof/>
           <w:color w:val="auto"/>
           <w:sz w:val="40"/>
           <w:szCs w:val="40"/>
@@ -787,6 +752,7 @@
           <w:rFonts w:ascii="Times New Roman" w:hAnsi="Times New Roman"/>
           <w:b/>
           <w:bCs/>
+          <w:noProof/>
           <w:color w:val="auto"/>
           <w:sz w:val="40"/>
           <w:szCs w:val="40"/>
@@ -798,6 +764,7 @@
           <w:rFonts w:ascii="Times New Roman" w:hAnsi="Times New Roman"/>
           <w:b/>
           <w:bCs/>
+          <w:noProof/>
           <w:color w:val="auto"/>
           <w:sz w:val="40"/>
           <w:szCs w:val="40"/>
@@ -819,7 +786,6 @@
         <w:pStyle w:val="TOC1"/>
         <w:rPr>
           <w:rFonts w:eastAsiaTheme="minorEastAsia"/>
-          <w:noProof/>
           <w:kern w:val="2"/>
           <w:sz w:val="22"/>
           <w:szCs w:val="22"/>
@@ -848,60 +814,52 @@
         </w:rPr>
         <w:fldChar w:fldCharType="separate"/>
       </w:r>
-      <w:hyperlink w:anchor="_Toc145189395" w:history="1">
+      <w:hyperlink w:anchor="_Toc145237104" w:history="1">
         <w:r>
           <w:rPr>
             <w:rStyle w:val="Hyperlink"/>
             <w:b/>
             <w:bCs/>
-            <w:noProof/>
           </w:rPr>
           <w:t>Introduzione</w:t>
         </w:r>
         <w:r>
           <w:rPr>
-            <w:noProof/>
             <w:webHidden/>
           </w:rPr>
           <w:tab/>
         </w:r>
         <w:r>
           <w:rPr>
-            <w:noProof/>
             <w:webHidden/>
           </w:rPr>
           <w:fldChar w:fldCharType="begin"/>
         </w:r>
         <w:r>
           <w:rPr>
-            <w:noProof/>
             <w:webHidden/>
           </w:rPr>
-          <w:instrText xml:space="preserve"> PAGEREF _Toc145189395 \h </w:instrText>
-        </w:r>
-        <w:r>
-          <w:rPr>
-            <w:noProof/>
+          <w:instrText xml:space="preserve"> PAGEREF _Toc145237104 \h </w:instrText>
+        </w:r>
+        <w:r>
+          <w:rPr>
             <w:webHidden/>
           </w:rPr>
         </w:r>
         <w:r>
           <w:rPr>
-            <w:noProof/>
             <w:webHidden/>
           </w:rPr>
           <w:fldChar w:fldCharType="separate"/>
         </w:r>
         <w:r>
           <w:rPr>
-            <w:noProof/>
             <w:webHidden/>
           </w:rPr>
           <w:t>3</w:t>
         </w:r>
         <w:r>
           <w:rPr>
-            <w:noProof/>
             <w:webHidden/>
           </w:rPr>
           <w:fldChar w:fldCharType="end"/>
@@ -913,7 +871,6 @@
         <w:pStyle w:val="TOC1"/>
         <w:rPr>
           <w:rFonts w:eastAsiaTheme="minorEastAsia"/>
-          <w:noProof/>
           <w:kern w:val="2"/>
           <w:sz w:val="22"/>
           <w:szCs w:val="22"/>
@@ -921,60 +878,52 @@
           <w14:ligatures w14:val="standardContextual"/>
         </w:rPr>
       </w:pPr>
-      <w:hyperlink w:anchor="_Toc145189396" w:history="1">
+      <w:hyperlink w:anchor="_Toc145237105" w:history="1">
         <w:r>
           <w:rPr>
             <w:rStyle w:val="Hyperlink"/>
             <w:b/>
             <w:bCs/>
-            <w:noProof/>
-          </w:rPr>
-          <w:t>Contesto</w:t>
-        </w:r>
-        <w:r>
-          <w:rPr>
-            <w:noProof/>
+          </w:rPr>
+          <w:t>Capitolo 1 – Contesto di sviluppo</w:t>
+        </w:r>
+        <w:r>
+          <w:rPr>
             <w:webHidden/>
           </w:rPr>
           <w:tab/>
         </w:r>
         <w:r>
           <w:rPr>
-            <w:noProof/>
             <w:webHidden/>
           </w:rPr>
           <w:fldChar w:fldCharType="begin"/>
         </w:r>
         <w:r>
           <w:rPr>
-            <w:noProof/>
             <w:webHidden/>
           </w:rPr>
-          <w:instrText xml:space="preserve"> PAGEREF _Toc145189396 \h </w:instrText>
-        </w:r>
-        <w:r>
-          <w:rPr>
-            <w:noProof/>
+          <w:instrText xml:space="preserve"> PAGEREF _Toc145237105 \h </w:instrText>
+        </w:r>
+        <w:r>
+          <w:rPr>
             <w:webHidden/>
           </w:rPr>
         </w:r>
         <w:r>
           <w:rPr>
-            <w:noProof/>
             <w:webHidden/>
           </w:rPr>
           <w:fldChar w:fldCharType="separate"/>
         </w:r>
         <w:r>
           <w:rPr>
-            <w:noProof/>
             <w:webHidden/>
           </w:rPr>
           <w:t>4</w:t>
         </w:r>
         <w:r>
           <w:rPr>
-            <w:noProof/>
             <w:webHidden/>
           </w:rPr>
           <w:fldChar w:fldCharType="end"/>
@@ -990,7 +939,6 @@
         </w:tabs>
         <w:rPr>
           <w:rFonts w:ascii="Times New Roman" w:eastAsiaTheme="minorEastAsia" w:hAnsi="Times New Roman"/>
-          <w:noProof/>
           <w:kern w:val="2"/>
           <w:sz w:val="24"/>
           <w:szCs w:val="24"/>
@@ -998,14 +946,13 @@
           <w14:ligatures w14:val="standardContextual"/>
         </w:rPr>
       </w:pPr>
-      <w:hyperlink w:anchor="_Toc145189397" w:history="1">
+      <w:hyperlink w:anchor="_Toc145237106" w:history="1">
         <w:r>
           <w:rPr>
             <w:rStyle w:val="Hyperlink"/>
             <w:rFonts w:ascii="Times New Roman" w:hAnsi="Times New Roman"/>
             <w:b/>
             <w:bCs/>
-            <w:noProof/>
             <w:sz w:val="24"/>
             <w:szCs w:val="24"/>
           </w:rPr>
@@ -1014,7 +961,6 @@
         <w:r>
           <w:rPr>
             <w:rFonts w:ascii="Times New Roman" w:eastAsiaTheme="minorEastAsia" w:hAnsi="Times New Roman"/>
-            <w:noProof/>
             <w:kern w:val="2"/>
             <w:sz w:val="24"/>
             <w:szCs w:val="24"/>
@@ -1029,7 +975,6 @@
             <w:rFonts w:ascii="Times New Roman" w:hAnsi="Times New Roman"/>
             <w:b/>
             <w:bCs/>
-            <w:noProof/>
             <w:sz w:val="24"/>
             <w:szCs w:val="24"/>
           </w:rPr>
@@ -1038,7 +983,6 @@
         <w:r>
           <w:rPr>
             <w:rFonts w:ascii="Times New Roman" w:hAnsi="Times New Roman"/>
-            <w:noProof/>
             <w:webHidden/>
             <w:sz w:val="24"/>
             <w:szCs w:val="24"/>
@@ -1048,7 +992,6 @@
         <w:r>
           <w:rPr>
             <w:rFonts w:ascii="Times New Roman" w:hAnsi="Times New Roman"/>
-            <w:noProof/>
             <w:webHidden/>
             <w:sz w:val="24"/>
             <w:szCs w:val="24"/>
@@ -1058,17 +1001,15 @@
         <w:r>
           <w:rPr>
             <w:rFonts w:ascii="Times New Roman" w:hAnsi="Times New Roman"/>
-            <w:noProof/>
             <w:webHidden/>
             <w:sz w:val="24"/>
             <w:szCs w:val="24"/>
           </w:rPr>
-          <w:instrText xml:space="preserve"> PAGEREF _Toc145189397 \h </w:instrText>
+          <w:instrText xml:space="preserve"> PAGEREF _Toc145237106 \h </w:instrText>
         </w:r>
         <w:r>
           <w:rPr>
             <w:rFonts w:ascii="Times New Roman" w:hAnsi="Times New Roman"/>
-            <w:noProof/>
             <w:webHidden/>
             <w:sz w:val="24"/>
             <w:szCs w:val="24"/>
@@ -1077,7 +1018,6 @@
         <w:r>
           <w:rPr>
             <w:rFonts w:ascii="Times New Roman" w:hAnsi="Times New Roman"/>
-            <w:noProof/>
             <w:webHidden/>
             <w:sz w:val="24"/>
             <w:szCs w:val="24"/>
@@ -1087,7 +1027,6 @@
         <w:r>
           <w:rPr>
             <w:rFonts w:ascii="Times New Roman" w:hAnsi="Times New Roman"/>
-            <w:noProof/>
             <w:webHidden/>
             <w:sz w:val="24"/>
             <w:szCs w:val="24"/>
@@ -1097,7 +1036,6 @@
         <w:r>
           <w:rPr>
             <w:rFonts w:ascii="Times New Roman" w:hAnsi="Times New Roman"/>
-            <w:noProof/>
             <w:webHidden/>
             <w:sz w:val="24"/>
             <w:szCs w:val="24"/>
@@ -1115,7 +1053,6 @@
         </w:tabs>
         <w:rPr>
           <w:rFonts w:ascii="Times New Roman" w:eastAsiaTheme="minorEastAsia" w:hAnsi="Times New Roman"/>
-          <w:noProof/>
           <w:kern w:val="2"/>
           <w:sz w:val="24"/>
           <w:szCs w:val="24"/>
@@ -1123,14 +1060,13 @@
           <w14:ligatures w14:val="standardContextual"/>
         </w:rPr>
       </w:pPr>
-      <w:hyperlink w:anchor="_Toc145189399" w:history="1">
+      <w:hyperlink w:anchor="_Toc145237108" w:history="1">
         <w:r>
           <w:rPr>
             <w:rStyle w:val="Hyperlink"/>
             <w:rFonts w:ascii="Times New Roman" w:hAnsi="Times New Roman"/>
             <w:b/>
             <w:bCs/>
-            <w:noProof/>
             <w:sz w:val="24"/>
             <w:szCs w:val="24"/>
           </w:rPr>
@@ -1139,7 +1075,6 @@
         <w:r>
           <w:rPr>
             <w:rFonts w:ascii="Times New Roman" w:eastAsiaTheme="minorEastAsia" w:hAnsi="Times New Roman"/>
-            <w:noProof/>
             <w:kern w:val="2"/>
             <w:sz w:val="24"/>
             <w:szCs w:val="24"/>
@@ -1154,7 +1089,6 @@
             <w:rFonts w:ascii="Times New Roman" w:hAnsi="Times New Roman"/>
             <w:b/>
             <w:bCs/>
-            <w:noProof/>
             <w:sz w:val="24"/>
             <w:szCs w:val="24"/>
           </w:rPr>
@@ -1163,7 +1097,6 @@
         <w:r>
           <w:rPr>
             <w:rFonts w:ascii="Times New Roman" w:hAnsi="Times New Roman"/>
-            <w:noProof/>
             <w:webHidden/>
             <w:sz w:val="24"/>
             <w:szCs w:val="24"/>
@@ -1173,7 +1106,6 @@
         <w:r>
           <w:rPr>
             <w:rFonts w:ascii="Times New Roman" w:hAnsi="Times New Roman"/>
-            <w:noProof/>
             <w:webHidden/>
             <w:sz w:val="24"/>
             <w:szCs w:val="24"/>
@@ -1183,17 +1115,15 @@
         <w:r>
           <w:rPr>
             <w:rFonts w:ascii="Times New Roman" w:hAnsi="Times New Roman"/>
-            <w:noProof/>
             <w:webHidden/>
             <w:sz w:val="24"/>
             <w:szCs w:val="24"/>
           </w:rPr>
-          <w:instrText xml:space="preserve"> PAGEREF _Toc145189399 \h </w:instrText>
+          <w:instrText xml:space="preserve"> PAGEREF _Toc145237108 \h </w:instrText>
         </w:r>
         <w:r>
           <w:rPr>
             <w:rFonts w:ascii="Times New Roman" w:hAnsi="Times New Roman"/>
-            <w:noProof/>
             <w:webHidden/>
             <w:sz w:val="24"/>
             <w:szCs w:val="24"/>
@@ -1202,7 +1132,6 @@
         <w:r>
           <w:rPr>
             <w:rFonts w:ascii="Times New Roman" w:hAnsi="Times New Roman"/>
-            <w:noProof/>
             <w:webHidden/>
             <w:sz w:val="24"/>
             <w:szCs w:val="24"/>
@@ -1212,7 +1141,6 @@
         <w:r>
           <w:rPr>
             <w:rFonts w:ascii="Times New Roman" w:hAnsi="Times New Roman"/>
-            <w:noProof/>
             <w:webHidden/>
             <w:sz w:val="24"/>
             <w:szCs w:val="24"/>
@@ -1222,7 +1150,6 @@
         <w:r>
           <w:rPr>
             <w:rFonts w:ascii="Times New Roman" w:hAnsi="Times New Roman"/>
-            <w:noProof/>
             <w:webHidden/>
             <w:sz w:val="24"/>
             <w:szCs w:val="24"/>
@@ -1240,7 +1167,6 @@
         </w:tabs>
         <w:rPr>
           <w:rFonts w:ascii="Times New Roman" w:eastAsiaTheme="minorEastAsia" w:hAnsi="Times New Roman"/>
-          <w:noProof/>
           <w:kern w:val="2"/>
           <w:sz w:val="24"/>
           <w:szCs w:val="24"/>
@@ -1248,14 +1174,13 @@
           <w14:ligatures w14:val="standardContextual"/>
         </w:rPr>
       </w:pPr>
-      <w:hyperlink w:anchor="_Toc145189400" w:history="1">
+      <w:hyperlink w:anchor="_Toc145237109" w:history="1">
         <w:r>
           <w:rPr>
             <w:rStyle w:val="Hyperlink"/>
             <w:rFonts w:ascii="Times New Roman" w:hAnsi="Times New Roman"/>
             <w:b/>
             <w:bCs/>
-            <w:noProof/>
             <w:sz w:val="24"/>
             <w:szCs w:val="24"/>
           </w:rPr>
@@ -1264,7 +1189,6 @@
         <w:r>
           <w:rPr>
             <w:rFonts w:ascii="Times New Roman" w:eastAsiaTheme="minorEastAsia" w:hAnsi="Times New Roman"/>
-            <w:noProof/>
             <w:kern w:val="2"/>
             <w:sz w:val="24"/>
             <w:szCs w:val="24"/>
@@ -1279,7 +1203,6 @@
             <w:rFonts w:ascii="Times New Roman" w:hAnsi="Times New Roman"/>
             <w:b/>
             <w:bCs/>
-            <w:noProof/>
             <w:sz w:val="24"/>
             <w:szCs w:val="24"/>
           </w:rPr>
@@ -1288,7 +1211,6 @@
         <w:r>
           <w:rPr>
             <w:rFonts w:ascii="Times New Roman" w:hAnsi="Times New Roman"/>
-            <w:noProof/>
             <w:webHidden/>
             <w:sz w:val="24"/>
             <w:szCs w:val="24"/>
@@ -1298,7 +1220,6 @@
         <w:r>
           <w:rPr>
             <w:rFonts w:ascii="Times New Roman" w:hAnsi="Times New Roman"/>
-            <w:noProof/>
             <w:webHidden/>
             <w:sz w:val="24"/>
             <w:szCs w:val="24"/>
@@ -1308,17 +1229,15 @@
         <w:r>
           <w:rPr>
             <w:rFonts w:ascii="Times New Roman" w:hAnsi="Times New Roman"/>
-            <w:noProof/>
             <w:webHidden/>
             <w:sz w:val="24"/>
             <w:szCs w:val="24"/>
           </w:rPr>
-          <w:instrText xml:space="preserve"> PAGEREF _Toc145189400 \h </w:instrText>
+          <w:instrText xml:space="preserve"> PAGEREF _Toc145237109 \h </w:instrText>
         </w:r>
         <w:r>
           <w:rPr>
             <w:rFonts w:ascii="Times New Roman" w:hAnsi="Times New Roman"/>
-            <w:noProof/>
             <w:webHidden/>
             <w:sz w:val="24"/>
             <w:szCs w:val="24"/>
@@ -1327,7 +1246,6 @@
         <w:r>
           <w:rPr>
             <w:rFonts w:ascii="Times New Roman" w:hAnsi="Times New Roman"/>
-            <w:noProof/>
             <w:webHidden/>
             <w:sz w:val="24"/>
             <w:szCs w:val="24"/>
@@ -1337,17 +1255,15 @@
         <w:r>
           <w:rPr>
             <w:rFonts w:ascii="Times New Roman" w:hAnsi="Times New Roman"/>
-            <w:noProof/>
             <w:webHidden/>
             <w:sz w:val="24"/>
             <w:szCs w:val="24"/>
           </w:rPr>
-          <w:t>5</w:t>
+          <w:t>6</w:t>
         </w:r>
         <w:r>
           <w:rPr>
             <w:rFonts w:ascii="Times New Roman" w:hAnsi="Times New Roman"/>
-            <w:noProof/>
             <w:webHidden/>
             <w:sz w:val="24"/>
             <w:szCs w:val="24"/>
@@ -1365,31 +1281,28 @@
         </w:tabs>
         <w:rPr>
           <w:rFonts w:ascii="Times New Roman" w:eastAsiaTheme="minorEastAsia" w:hAnsi="Times New Roman"/>
-          <w:noProof/>
           <w:kern w:val="2"/>
-          <w:sz w:val="22"/>
-          <w:szCs w:val="22"/>
+          <w:sz w:val="24"/>
+          <w:szCs w:val="24"/>
           <w:lang w:eastAsia="zh-CN"/>
           <w14:ligatures w14:val="standardContextual"/>
         </w:rPr>
       </w:pPr>
-      <w:hyperlink w:anchor="_Toc145189401" w:history="1">
+      <w:hyperlink w:anchor="_Toc145237110" w:history="1">
         <w:r>
           <w:rPr>
             <w:rStyle w:val="Hyperlink"/>
             <w:rFonts w:ascii="Times New Roman" w:hAnsi="Times New Roman"/>
             <w:b/>
             <w:bCs/>
-            <w:noProof/>
             <w:sz w:val="24"/>
             <w:szCs w:val="24"/>
           </w:rPr>
-          <w:t>1.4</w:t>
+          <w:t>1.3</w:t>
         </w:r>
         <w:r>
           <w:rPr>
             <w:rFonts w:ascii="Times New Roman" w:eastAsiaTheme="minorEastAsia" w:hAnsi="Times New Roman"/>
-            <w:noProof/>
             <w:kern w:val="2"/>
             <w:sz w:val="24"/>
             <w:szCs w:val="24"/>
@@ -1404,16 +1317,14 @@
             <w:rFonts w:ascii="Times New Roman" w:hAnsi="Times New Roman"/>
             <w:b/>
             <w:bCs/>
-            <w:noProof/>
             <w:sz w:val="24"/>
             <w:szCs w:val="24"/>
           </w:rPr>
-          <w:t>Protocollo di comunicazione: Modbus</w:t>
+          <w:t>Protocollo di comunicazione</w:t>
         </w:r>
         <w:r>
           <w:rPr>
             <w:rFonts w:ascii="Times New Roman" w:hAnsi="Times New Roman"/>
-            <w:noProof/>
             <w:webHidden/>
             <w:sz w:val="24"/>
             <w:szCs w:val="24"/>
@@ -1423,7 +1334,6 @@
         <w:r>
           <w:rPr>
             <w:rFonts w:ascii="Times New Roman" w:hAnsi="Times New Roman"/>
-            <w:noProof/>
             <w:webHidden/>
             <w:sz w:val="24"/>
             <w:szCs w:val="24"/>
@@ -1433,17 +1343,15 @@
         <w:r>
           <w:rPr>
             <w:rFonts w:ascii="Times New Roman" w:hAnsi="Times New Roman"/>
-            <w:noProof/>
             <w:webHidden/>
             <w:sz w:val="24"/>
             <w:szCs w:val="24"/>
           </w:rPr>
-          <w:instrText xml:space="preserve"> PAGEREF _Toc145189401 \h </w:instrText>
+          <w:instrText xml:space="preserve"> PAGEREF _Toc145237110 \h </w:instrText>
         </w:r>
         <w:r>
           <w:rPr>
             <w:rFonts w:ascii="Times New Roman" w:hAnsi="Times New Roman"/>
-            <w:noProof/>
             <w:webHidden/>
             <w:sz w:val="24"/>
             <w:szCs w:val="24"/>
@@ -1452,7 +1360,6 @@
         <w:r>
           <w:rPr>
             <w:rFonts w:ascii="Times New Roman" w:hAnsi="Times New Roman"/>
-            <w:noProof/>
             <w:webHidden/>
             <w:sz w:val="24"/>
             <w:szCs w:val="24"/>
@@ -1462,7 +1369,6 @@
         <w:r>
           <w:rPr>
             <w:rFonts w:ascii="Times New Roman" w:hAnsi="Times New Roman"/>
-            <w:noProof/>
             <w:webHidden/>
             <w:sz w:val="24"/>
             <w:szCs w:val="24"/>
@@ -1472,10 +1378,128 @@
         <w:r>
           <w:rPr>
             <w:rFonts w:ascii="Times New Roman" w:hAnsi="Times New Roman"/>
-            <w:noProof/>
             <w:webHidden/>
             <w:sz w:val="24"/>
             <w:szCs w:val="24"/>
+          </w:rPr>
+          <w:fldChar w:fldCharType="end"/>
+        </w:r>
+      </w:hyperlink>
+    </w:p>
+    <w:p>
+      <w:pPr>
+        <w:pStyle w:val="TOC3"/>
+        <w:tabs>
+          <w:tab w:val="left" w:pos="1320"/>
+          <w:tab w:val="right" w:leader="dot" w:pos="8497"/>
+        </w:tabs>
+        <w:rPr>
+          <w:rFonts w:ascii="Times New Roman" w:hAnsi="Times New Roman"/>
+          <w:kern w:val="2"/>
+          <w:sz w:val="24"/>
+          <w:szCs w:val="24"/>
+          <w:lang w:val="it-IT" w:eastAsia="zh-CN"/>
+          <w14:ligatures w14:val="standardContextual"/>
+        </w:rPr>
+      </w:pPr>
+      <w:hyperlink w:anchor="_Toc145237111" w:history="1">
+        <w:r>
+          <w:rPr>
+            <w:rStyle w:val="Hyperlink"/>
+            <w:rFonts w:ascii="Times New Roman" w:hAnsi="Times New Roman"/>
+            <w:sz w:val="24"/>
+            <w:szCs w:val="24"/>
+            <w:lang w:val="it-IT"/>
+          </w:rPr>
+          <w:t>1.3.1</w:t>
+        </w:r>
+        <w:r>
+          <w:rPr>
+            <w:rFonts w:ascii="Times New Roman" w:hAnsi="Times New Roman"/>
+            <w:kern w:val="2"/>
+            <w:sz w:val="24"/>
+            <w:szCs w:val="24"/>
+            <w:lang w:val="it-IT" w:eastAsia="zh-CN"/>
+            <w14:ligatures w14:val="standardContextual"/>
+          </w:rPr>
+          <w:tab/>
+        </w:r>
+        <w:r>
+          <w:rPr>
+            <w:rStyle w:val="Hyperlink"/>
+            <w:rFonts w:ascii="Times New Roman" w:hAnsi="Times New Roman"/>
+            <w:sz w:val="24"/>
+            <w:szCs w:val="24"/>
+            <w:lang w:val="it-IT"/>
+          </w:rPr>
+          <w:t>Modbus RTU</w:t>
+        </w:r>
+        <w:r>
+          <w:rPr>
+            <w:rFonts w:ascii="Times New Roman" w:hAnsi="Times New Roman"/>
+            <w:webHidden/>
+            <w:sz w:val="24"/>
+            <w:szCs w:val="24"/>
+            <w:lang w:val="it-IT"/>
+          </w:rPr>
+          <w:tab/>
+        </w:r>
+        <w:r>
+          <w:rPr>
+            <w:rFonts w:ascii="Times New Roman" w:hAnsi="Times New Roman"/>
+            <w:webHidden/>
+            <w:sz w:val="24"/>
+            <w:szCs w:val="24"/>
+            <w:lang w:val="it-IT"/>
+          </w:rPr>
+          <w:fldChar w:fldCharType="begin"/>
+        </w:r>
+        <w:r>
+          <w:rPr>
+            <w:rFonts w:ascii="Times New Roman" w:hAnsi="Times New Roman"/>
+            <w:webHidden/>
+            <w:sz w:val="24"/>
+            <w:szCs w:val="24"/>
+            <w:lang w:val="it-IT"/>
+          </w:rPr>
+          <w:instrText xml:space="preserve"> PAGEREF _Toc145237111 \h </w:instrText>
+        </w:r>
+        <w:r>
+          <w:rPr>
+            <w:rFonts w:ascii="Times New Roman" w:hAnsi="Times New Roman"/>
+            <w:webHidden/>
+            <w:sz w:val="24"/>
+            <w:szCs w:val="24"/>
+            <w:lang w:val="it-IT"/>
+          </w:rPr>
+        </w:r>
+        <w:r>
+          <w:rPr>
+            <w:rFonts w:ascii="Times New Roman" w:hAnsi="Times New Roman"/>
+            <w:webHidden/>
+            <w:sz w:val="24"/>
+            <w:szCs w:val="24"/>
+            <w:lang w:val="it-IT"/>
+          </w:rPr>
+          <w:fldChar w:fldCharType="separate"/>
+        </w:r>
+        <w:r>
+          <w:rPr>
+            <w:rFonts w:ascii="Times New Roman" w:hAnsi="Times New Roman"/>
+            <w:webHidden/>
+            <w:sz w:val="24"/>
+            <w:szCs w:val="24"/>
+            <w:lang w:val="it-IT"/>
+          </w:rPr>
+          <w:t>7</w:t>
+        </w:r>
+        <w:r>
+          <w:rPr>
+            <w:rFonts w:ascii="Times New Roman" w:hAnsi="Times New Roman"/>
+            <w:webHidden/>
+            <w:sz w:val="24"/>
+            <w:szCs w:val="24"/>
+            <w:lang w:val="it-IT"/>
           </w:rPr>
           <w:fldChar w:fldCharType="end"/>
         </w:r>
@@ -1522,17 +1546,15 @@
         <w:rPr>
           <w:b/>
           <w:bCs/>
-          <w:noProof w:val="0"/>
           <w:sz w:val="40"/>
           <w:szCs w:val="40"/>
         </w:rPr>
       </w:pPr>
-      <w:bookmarkStart w:id="6" w:name="_Toc145189395"/>
+      <w:bookmarkStart w:id="6" w:name="_Toc145237104"/>
       <w:r>
         <w:rPr>
           <w:b/>
           <w:bCs/>
-          <w:noProof w:val="0"/>
           <w:sz w:val="40"/>
           <w:szCs w:val="40"/>
         </w:rPr>
@@ -1580,7 +1602,120 @@
           <w:szCs w:val="24"/>
         </w:rPr>
       </w:pPr>
+      <w:r>
+        <w:rPr>
+          <w:rFonts w:ascii="Times New Roman" w:hAnsi="Times New Roman"/>
+          <w:sz w:val="24"/>
+          <w:szCs w:val="24"/>
+        </w:rPr>
+        <w:t>Il tirocinio</w:t>
+      </w:r>
+      <w:r>
+        <w:rPr>
+          <w:rFonts w:ascii="Times New Roman" w:hAnsi="Times New Roman"/>
+          <w:sz w:val="24"/>
+          <w:szCs w:val="24"/>
+        </w:rPr>
+        <w:t xml:space="preserve"> in questione</w:t>
+      </w:r>
+      <w:r>
+        <w:rPr>
+          <w:rFonts w:ascii="Times New Roman" w:hAnsi="Times New Roman"/>
+          <w:sz w:val="24"/>
+          <w:szCs w:val="24"/>
+        </w:rPr>
+        <w:t xml:space="preserve"> si è focalizzato sullo sviluppo di un</w:t>
+      </w:r>
+      <w:r>
+        <w:rPr>
+          <w:rFonts w:ascii="Times New Roman" w:hAnsi="Times New Roman"/>
+          <w:sz w:val="24"/>
+          <w:szCs w:val="24"/>
+        </w:rPr>
+        <w:t xml:space="preserve">a </w:t>
+      </w:r>
+      <w:r>
+        <w:rPr>
+          <w:rFonts w:ascii="Times New Roman" w:hAnsi="Times New Roman"/>
+          <w:b/>
+          <w:bCs/>
+          <w:sz w:val="24"/>
+          <w:szCs w:val="24"/>
+        </w:rPr>
+        <w:t>Human Machine Interface</w:t>
+      </w:r>
+      <w:r>
+        <w:rPr>
+          <w:rFonts w:ascii="Times New Roman" w:hAnsi="Times New Roman"/>
+          <w:sz w:val="24"/>
+          <w:szCs w:val="24"/>
+        </w:rPr>
+        <w:t>, in breve</w:t>
+      </w:r>
+      <w:r>
+        <w:rPr>
+          <w:rFonts w:ascii="Times New Roman" w:hAnsi="Times New Roman"/>
+          <w:sz w:val="24"/>
+          <w:szCs w:val="24"/>
+        </w:rPr>
+        <w:t xml:space="preserve"> HMI</w:t>
+      </w:r>
+      <w:r>
+        <w:rPr>
+          <w:rFonts w:ascii="Times New Roman" w:hAnsi="Times New Roman"/>
+          <w:sz w:val="24"/>
+          <w:szCs w:val="24"/>
+        </w:rPr>
+        <w:t>, ovvero un software che permette a un utente di comunicare con una macchina, un programma o un sistema, attraverso un’interfaccia grafica</w:t>
+      </w:r>
+      <w:r>
+        <w:rPr>
+          <w:rStyle w:val="FootnoteReference"/>
+          <w:rFonts w:ascii="Times New Roman" w:hAnsi="Times New Roman"/>
+          <w:sz w:val="24"/>
+          <w:szCs w:val="24"/>
+        </w:rPr>
+        <w:footnoteReference w:id="1"/>
+      </w:r>
+      <w:r>
+        <w:rPr>
+          <w:rFonts w:ascii="Times New Roman" w:hAnsi="Times New Roman"/>
+          <w:sz w:val="24"/>
+          <w:szCs w:val="24"/>
+        </w:rPr>
+        <w:t xml:space="preserve">, comunemente utilizzato in ambito industriale. </w:t>
+      </w:r>
+      <w:r>
+        <w:rPr>
+          <w:rFonts w:ascii="Times New Roman" w:hAnsi="Times New Roman"/>
+          <w:sz w:val="24"/>
+          <w:szCs w:val="24"/>
+        </w:rPr>
+        <w:t xml:space="preserve"> </w:t>
+      </w:r>
+    </w:p>
+    <w:p>
+      <w:pPr>
+        <w:spacing w:line="360" w:lineRule="auto"/>
+        <w:jc w:val="both"/>
+        <w:rPr>
+          <w:rFonts w:ascii="Times New Roman" w:hAnsi="Times New Roman"/>
+          <w:sz w:val="24"/>
+          <w:szCs w:val="24"/>
+        </w:rPr>
+      </w:pPr>
       <w:bookmarkStart w:id="8" w:name="_Toc145159522"/>
+    </w:p>
+    <w:p>
+      <w:pPr>
+        <w:spacing w:line="360" w:lineRule="auto"/>
+        <w:jc w:val="both"/>
+        <w:rPr>
+          <w:rFonts w:ascii="Times New Roman" w:hAnsi="Times New Roman"/>
+          <w:sz w:val="24"/>
+          <w:szCs w:val="24"/>
+        </w:rPr>
+      </w:pPr>
       <w:r>
         <w:rPr>
           <w:rFonts w:ascii="Times New Roman" w:hAnsi="Times New Roman"/>
@@ -1628,7 +1763,7 @@
           <w:sz w:val="24"/>
           <w:szCs w:val="24"/>
         </w:rPr>
-        <w:footnoteReference w:id="1"/>
+        <w:footnoteReference w:id="2"/>
       </w:r>
       <w:r>
         <w:rPr>
@@ -1803,22 +1938,56 @@
         <w:rPr>
           <w:b/>
           <w:bCs/>
-          <w:noProof w:val="0"/>
           <w:sz w:val="40"/>
           <w:szCs w:val="40"/>
         </w:rPr>
       </w:pPr>
-      <w:bookmarkStart w:id="9" w:name="_Toc145189396"/>
+      <w:bookmarkStart w:id="9" w:name="_Toc145237105"/>
       <w:r>
         <w:rPr>
           <w:b/>
           <w:bCs/>
-          <w:noProof w:val="0"/>
           <w:sz w:val="40"/>
           <w:szCs w:val="40"/>
         </w:rPr>
         <w:lastRenderedPageBreak/>
+        <w:t xml:space="preserve">Capitolo </w:t>
+      </w:r>
+      <w:r>
+        <w:rPr>
+          <w:b/>
+          <w:bCs/>
+          <w:sz w:val="40"/>
+          <w:szCs w:val="40"/>
+        </w:rPr>
+        <w:t>1</w:t>
+      </w:r>
+      <w:r>
+        <w:rPr>
+          <w:b/>
+          <w:bCs/>
+          <w:sz w:val="40"/>
+          <w:szCs w:val="40"/>
+        </w:rPr>
+        <w:t xml:space="preserve"> – </w:t>
+      </w:r>
+      <w:r>
+        <w:rPr>
+          <w:b/>
+          <w:bCs/>
+          <w:sz w:val="40"/>
+          <w:szCs w:val="40"/>
+        </w:rPr>
         <w:t>Contesto</w:t>
+      </w:r>
+      <w:r>
+        <w:rPr>
+          <w:b/>
+          <w:bCs/>
+          <w:sz w:val="40"/>
+          <w:szCs w:val="40"/>
+        </w:rPr>
+        <w:t xml:space="preserve"> di sviluppo</w:t>
       </w:r>
       <w:bookmarkEnd w:id="9"/>
     </w:p>
@@ -1912,15 +2081,39 @@
           <w:sz w:val="24"/>
           <w:szCs w:val="24"/>
         </w:rPr>
-        <w:t>, un prodotto consolidato per l’interfacciamento uomo-macchina attualmente utilizzato in più macchinari</w:t>
-      </w:r>
-      <w:r>
-        <w:rPr>
-          <w:rFonts w:ascii="Times New Roman" w:hAnsi="Times New Roman"/>
-          <w:sz w:val="24"/>
-          <w:szCs w:val="24"/>
-        </w:rPr>
-        <w:t xml:space="preserve">, sviluppato </w:t>
+        <w:t xml:space="preserve">, un prodotto consolidato per </w:t>
+      </w:r>
+      <w:r>
+        <w:rPr>
+          <w:rFonts w:ascii="Times New Roman" w:hAnsi="Times New Roman"/>
+          <w:sz w:val="24"/>
+          <w:szCs w:val="24"/>
+        </w:rPr>
+        <w:t>la gestione di una HMI</w:t>
+      </w:r>
+      <w:r>
+        <w:rPr>
+          <w:rFonts w:ascii="Times New Roman" w:hAnsi="Times New Roman"/>
+          <w:sz w:val="24"/>
+          <w:szCs w:val="24"/>
+        </w:rPr>
+        <w:t xml:space="preserve"> attualmente utilizzato in più macchinari</w:t>
+      </w:r>
+      <w:r>
+        <w:rPr>
+          <w:rFonts w:ascii="Times New Roman" w:hAnsi="Times New Roman"/>
+          <w:sz w:val="24"/>
+          <w:szCs w:val="24"/>
+        </w:rPr>
+        <w:t xml:space="preserve"> e</w:t>
+      </w:r>
+      <w:r>
+        <w:rPr>
+          <w:rFonts w:ascii="Times New Roman" w:hAnsi="Times New Roman"/>
+          <w:sz w:val="24"/>
+          <w:szCs w:val="24"/>
+        </w:rPr>
+        <w:t xml:space="preserve"> sviluppato </w:t>
       </w:r>
       <w:r>
         <w:rPr>
@@ -2034,7 +2227,55 @@
           <w:sz w:val="24"/>
           <w:szCs w:val="24"/>
         </w:rPr>
-        <w:t xml:space="preserve"> alcuna problematica evidente che ne comprometterebbe il conseguimento delle mansioni</w:t>
+        <w:t xml:space="preserve"> problematic</w:t>
+      </w:r>
+      <w:r>
+        <w:rPr>
+          <w:rFonts w:ascii="Times New Roman" w:hAnsi="Times New Roman"/>
+          <w:sz w:val="24"/>
+          <w:szCs w:val="24"/>
+        </w:rPr>
+        <w:t>he</w:t>
+      </w:r>
+      <w:r>
+        <w:rPr>
+          <w:rFonts w:ascii="Times New Roman" w:hAnsi="Times New Roman"/>
+          <w:sz w:val="24"/>
+          <w:szCs w:val="24"/>
+        </w:rPr>
+        <w:t xml:space="preserve"> evident</w:t>
+      </w:r>
+      <w:r>
+        <w:rPr>
+          <w:rFonts w:ascii="Times New Roman" w:hAnsi="Times New Roman"/>
+          <w:sz w:val="24"/>
+          <w:szCs w:val="24"/>
+        </w:rPr>
+        <w:t>i</w:t>
+      </w:r>
+      <w:r>
+        <w:rPr>
+          <w:rFonts w:ascii="Times New Roman" w:hAnsi="Times New Roman"/>
+          <w:sz w:val="24"/>
+          <w:szCs w:val="24"/>
+        </w:rPr>
+        <w:t xml:space="preserve"> che ne comprometterebbe</w:t>
+      </w:r>
+      <w:r>
+        <w:rPr>
+          <w:rFonts w:ascii="Times New Roman" w:hAnsi="Times New Roman"/>
+          <w:sz w:val="24"/>
+          <w:szCs w:val="24"/>
+        </w:rPr>
+        <w:t>ro</w:t>
+      </w:r>
+      <w:r>
+        <w:rPr>
+          <w:rFonts w:ascii="Times New Roman" w:hAnsi="Times New Roman"/>
+          <w:sz w:val="24"/>
+          <w:szCs w:val="24"/>
+        </w:rPr>
+        <w:t xml:space="preserve"> il conseguimento delle mansioni</w:t>
       </w:r>
       <w:r>
         <w:rPr>
@@ -2130,7 +2371,7 @@
           <w:szCs w:val="32"/>
         </w:rPr>
       </w:pPr>
-      <w:bookmarkStart w:id="10" w:name="_Toc145189397"/>
+      <w:bookmarkStart w:id="10" w:name="_Toc145237106"/>
       <w:r>
         <w:rPr>
           <w:rFonts w:ascii="Times New Roman" w:hAnsi="Times New Roman"/>
@@ -2159,23 +2400,7 @@
           <w:sz w:val="24"/>
           <w:szCs w:val="24"/>
         </w:rPr>
-        <w:t xml:space="preserve">Il macchinario </w:t>
-      </w:r>
-      <w:r>
-        <w:rPr>
-          <w:rFonts w:ascii="Times New Roman" w:hAnsi="Times New Roman"/>
-          <w:sz w:val="24"/>
-          <w:szCs w:val="24"/>
-        </w:rPr>
-        <w:t>oggetto di analisi è</w:t>
-      </w:r>
-      <w:r>
-        <w:rPr>
-          <w:rFonts w:ascii="Times New Roman" w:hAnsi="Times New Roman"/>
-          <w:sz w:val="24"/>
-          <w:szCs w:val="24"/>
-        </w:rPr>
-        <w:t xml:space="preserve"> una stazione di assemblaggio dei componenti di motori, che permette di svolgere diversi compiti al fine di personalizzare la fase dell’assemblaggio in base ai requisiti tecnici, il tutto comandabile da un operatore.</w:t>
+        <w:t>Il macchinario oggetto di analisi è una stazione di assemblaggio dei componenti di motori, che permette di svolgere diversi compiti al fine di personalizzare la fase dell’assemblaggio in base ai requisiti tecnici, il tutto comandabile da un operatore.</w:t>
       </w:r>
     </w:p>
     <w:p>
@@ -2194,15 +2419,15 @@
           <w:sz w:val="24"/>
           <w:szCs w:val="24"/>
         </w:rPr>
-        <w:t>Esso è</w:t>
-      </w:r>
-      <w:r>
-        <w:rPr>
-          <w:rFonts w:ascii="Times New Roman" w:hAnsi="Times New Roman"/>
-          <w:sz w:val="24"/>
-          <w:szCs w:val="24"/>
-        </w:rPr>
-        <w:t xml:space="preserve"> controllato da </w:t>
+        <w:t>Le funzionalità sopra citate vengono comandate</w:t>
+      </w:r>
+      <w:r>
+        <w:rPr>
+          <w:rFonts w:ascii="Times New Roman" w:hAnsi="Times New Roman"/>
+          <w:sz w:val="24"/>
+          <w:szCs w:val="24"/>
+        </w:rPr>
+        <w:t xml:space="preserve"> da </w:t>
       </w:r>
       <w:r>
         <w:rPr>
@@ -2303,15 +2528,23 @@
           <w:sz w:val="24"/>
           <w:szCs w:val="24"/>
         </w:rPr>
-        <w:t>Al</w:t>
-      </w:r>
-      <w:r>
-        <w:rPr>
-          <w:rFonts w:ascii="Times New Roman" w:hAnsi="Times New Roman"/>
-          <w:sz w:val="24"/>
-          <w:szCs w:val="24"/>
-        </w:rPr>
-        <w:t xml:space="preserve"> </w:t>
+        <w:t>P</w:t>
+      </w:r>
+      <w:r>
+        <w:rPr>
+          <w:rFonts w:ascii="Times New Roman" w:hAnsi="Times New Roman"/>
+          <w:sz w:val="24"/>
+          <w:szCs w:val="24"/>
+        </w:rPr>
+        <w:t>er consentire un collegamento tra i vari controllori</w:t>
+      </w:r>
+      <w:r>
+        <w:rPr>
+          <w:rFonts w:ascii="Times New Roman" w:hAnsi="Times New Roman"/>
+          <w:sz w:val="24"/>
+          <w:szCs w:val="24"/>
+        </w:rPr>
+        <w:t xml:space="preserve"> al </w:t>
       </w:r>
       <w:r>
         <w:rPr>
@@ -2325,70 +2558,80 @@
       </w:r>
       <w:r>
         <w:rPr>
-          <w:rStyle w:val="FootnoteReference"/>
-          <w:rFonts w:ascii="Times New Roman" w:hAnsi="Times New Roman"/>
-          <w:sz w:val="24"/>
-          <w:szCs w:val="24"/>
-        </w:rPr>
-        <w:footnoteReference w:id="2"/>
-      </w:r>
-      <w:r>
-        <w:rPr>
-          <w:rFonts w:ascii="Times New Roman" w:hAnsi="Times New Roman"/>
-          <w:sz w:val="24"/>
-          <w:szCs w:val="24"/>
-        </w:rPr>
-        <w:t xml:space="preserve"> p</w:t>
-      </w:r>
-      <w:r>
-        <w:rPr>
-          <w:rFonts w:ascii="Times New Roman" w:hAnsi="Times New Roman"/>
-          <w:sz w:val="24"/>
-          <w:szCs w:val="24"/>
-        </w:rPr>
-        <w:t>er consentire un collegamento tra i vari controllori, è stat</w:t>
-      </w:r>
-      <w:r>
-        <w:rPr>
-          <w:rFonts w:ascii="Times New Roman" w:hAnsi="Times New Roman"/>
-          <w:sz w:val="24"/>
-          <w:szCs w:val="24"/>
-        </w:rPr>
-        <w:t xml:space="preserve">o usato lo standard </w:t>
-      </w:r>
-      <w:r>
-        <w:rPr>
-          <w:rFonts w:ascii="Times New Roman" w:hAnsi="Times New Roman"/>
-          <w:sz w:val="24"/>
-          <w:szCs w:val="24"/>
-        </w:rPr>
-        <w:t>per le comunicazioni seriali</w:t>
-      </w:r>
-      <w:r>
-        <w:rPr>
-          <w:rFonts w:ascii="Times New Roman" w:hAnsi="Times New Roman"/>
-          <w:sz w:val="24"/>
-          <w:szCs w:val="24"/>
-        </w:rPr>
-        <w:t xml:space="preserve"> </w:t>
-      </w:r>
-      <w:r>
-        <w:rPr>
           <w:rFonts w:ascii="Times New Roman" w:hAnsi="Times New Roman"/>
           <w:b/>
           <w:bCs/>
           <w:sz w:val="24"/>
           <w:szCs w:val="24"/>
         </w:rPr>
-        <w:t>RS-485</w:t>
-      </w:r>
-      <w:r>
-        <w:rPr>
-          <w:rFonts w:ascii="Times New Roman" w:hAnsi="Times New Roman"/>
-          <w:sz w:val="24"/>
-          <w:szCs w:val="24"/>
-        </w:rPr>
-        <w:t xml:space="preserve"> a </w:t>
+        <w:t xml:space="preserve"> </w:t>
+      </w:r>
+      <w:r>
+        <w:rPr>
+          <w:rFonts w:ascii="Times New Roman" w:hAnsi="Times New Roman"/>
+          <w:sz w:val="24"/>
+          <w:szCs w:val="24"/>
+        </w:rPr>
+        <w:t xml:space="preserve">dello </w:t>
+      </w:r>
+      <w:r>
+        <w:rPr>
+          <w:rFonts w:ascii="Times New Roman" w:hAnsi="Times New Roman"/>
+          <w:i/>
+          <w:iCs/>
+          <w:sz w:val="24"/>
+          <w:szCs w:val="24"/>
+        </w:rPr>
+        <w:t>stack</w:t>
+      </w:r>
+      <w:r>
+        <w:rPr>
+          <w:rFonts w:ascii="Times New Roman" w:hAnsi="Times New Roman"/>
+          <w:sz w:val="24"/>
+          <w:szCs w:val="24"/>
+        </w:rPr>
+        <w:t xml:space="preserve"> ISO/OSI</w:t>
+      </w:r>
+      <w:r>
+        <w:rPr>
+          <w:rStyle w:val="FootnoteReference"/>
+          <w:rFonts w:ascii="Times New Roman" w:hAnsi="Times New Roman"/>
+          <w:sz w:val="24"/>
+          <w:szCs w:val="24"/>
+        </w:rPr>
+        <w:footnoteReference w:id="3"/>
+      </w:r>
+      <w:r>
+        <w:rPr>
+          <w:rFonts w:ascii="Times New Roman" w:hAnsi="Times New Roman"/>
+          <w:sz w:val="24"/>
+          <w:szCs w:val="24"/>
+        </w:rPr>
+        <w:t>, è stat</w:t>
+      </w:r>
+      <w:r>
+        <w:rPr>
+          <w:rFonts w:ascii="Times New Roman" w:hAnsi="Times New Roman"/>
+          <w:sz w:val="24"/>
+          <w:szCs w:val="24"/>
+        </w:rPr>
+        <w:t xml:space="preserve">o usato lo standard </w:t>
+      </w:r>
+      <w:r>
+        <w:rPr>
+          <w:rFonts w:ascii="Times New Roman" w:hAnsi="Times New Roman"/>
+          <w:sz w:val="24"/>
+          <w:szCs w:val="24"/>
+        </w:rPr>
+        <w:t>per le comunicazioni seriali</w:t>
+      </w:r>
+      <w:r>
+        <w:rPr>
+          <w:rFonts w:ascii="Times New Roman" w:hAnsi="Times New Roman"/>
+          <w:sz w:val="24"/>
+          <w:szCs w:val="24"/>
+        </w:rPr>
+        <w:t xml:space="preserve"> </w:t>
       </w:r>
       <w:r>
         <w:rPr>
@@ -2398,47 +2641,15 @@
           <w:sz w:val="24"/>
           <w:szCs w:val="24"/>
         </w:rPr>
-        <w:t>due fili</w:t>
-      </w:r>
-      <w:r>
-        <w:rPr>
-          <w:rFonts w:ascii="Times New Roman" w:hAnsi="Times New Roman"/>
-          <w:sz w:val="24"/>
-          <w:szCs w:val="24"/>
-        </w:rPr>
-        <w:t xml:space="preserve"> e pertanto</w:t>
-      </w:r>
-      <w:r>
-        <w:rPr>
-          <w:rFonts w:ascii="Times New Roman" w:hAnsi="Times New Roman"/>
-          <w:sz w:val="24"/>
-          <w:szCs w:val="24"/>
-        </w:rPr>
-        <w:t>,</w:t>
-      </w:r>
-      <w:r>
-        <w:rPr>
-          <w:rFonts w:ascii="Times New Roman" w:hAnsi="Times New Roman"/>
-          <w:sz w:val="24"/>
-          <w:szCs w:val="24"/>
-        </w:rPr>
-        <w:t xml:space="preserve"> </w:t>
-      </w:r>
-      <w:r>
-        <w:rPr>
-          <w:rFonts w:ascii="Times New Roman" w:hAnsi="Times New Roman"/>
-          <w:sz w:val="24"/>
-          <w:szCs w:val="24"/>
-        </w:rPr>
-        <w:t xml:space="preserve">viene utilizzato </w:t>
-      </w:r>
-      <w:r>
-        <w:rPr>
-          <w:rFonts w:ascii="Times New Roman" w:hAnsi="Times New Roman"/>
-          <w:sz w:val="24"/>
-          <w:szCs w:val="24"/>
-        </w:rPr>
-        <w:t xml:space="preserve">in modalità </w:t>
+        <w:t>RS-485</w:t>
+      </w:r>
+      <w:r>
+        <w:rPr>
+          <w:rFonts w:ascii="Times New Roman" w:hAnsi="Times New Roman"/>
+          <w:sz w:val="24"/>
+          <w:szCs w:val="24"/>
+        </w:rPr>
+        <w:t xml:space="preserve"> a </w:t>
       </w:r>
       <w:r>
         <w:rPr>
@@ -2448,6 +2659,48 @@
           <w:sz w:val="24"/>
           <w:szCs w:val="24"/>
         </w:rPr>
+        <w:t>due fili</w:t>
+      </w:r>
+      <w:r>
+        <w:rPr>
+          <w:rFonts w:ascii="Times New Roman" w:hAnsi="Times New Roman"/>
+          <w:sz w:val="24"/>
+          <w:szCs w:val="24"/>
+        </w:rPr>
+        <w:t xml:space="preserve">. Questo implica </w:t>
+      </w:r>
+      <w:r>
+        <w:rPr>
+          <w:rFonts w:ascii="Times New Roman" w:hAnsi="Times New Roman"/>
+          <w:sz w:val="24"/>
+          <w:szCs w:val="24"/>
+        </w:rPr>
+        <w:t>il suo utilizzo</w:t>
+      </w:r>
+      <w:r>
+        <w:rPr>
+          <w:rFonts w:ascii="Times New Roman" w:hAnsi="Times New Roman"/>
+          <w:sz w:val="24"/>
+          <w:szCs w:val="24"/>
+        </w:rPr>
+        <w:t xml:space="preserve"> in </w:t>
+      </w:r>
+      <w:r>
+        <w:rPr>
+          <w:rFonts w:ascii="Times New Roman" w:hAnsi="Times New Roman"/>
+          <w:sz w:val="24"/>
+          <w:szCs w:val="24"/>
+        </w:rPr>
+        <w:t xml:space="preserve">modalità </w:t>
+      </w:r>
+      <w:r>
+        <w:rPr>
+          <w:rFonts w:ascii="Times New Roman" w:hAnsi="Times New Roman"/>
+          <w:b/>
+          <w:bCs/>
+          <w:sz w:val="24"/>
+          <w:szCs w:val="24"/>
+        </w:rPr>
         <w:t>half-duplex</w:t>
       </w:r>
       <w:r>
@@ -2456,7 +2709,16 @@
           <w:sz w:val="24"/>
           <w:szCs w:val="24"/>
         </w:rPr>
-        <w:t>.</w:t>
+        <w:t xml:space="preserve">, la quale prevede che le comunicazioni possano </w:t>
+      </w:r>
+      <w:r>
+        <w:rPr>
+          <w:rFonts w:ascii="Times New Roman" w:hAnsi="Times New Roman"/>
+          <w:sz w:val="24"/>
+          <w:szCs w:val="24"/>
+        </w:rPr>
+        <w:lastRenderedPageBreak/>
+        <w:t>viaggiare indipendentemente dalla direzione,</w:t>
       </w:r>
       <w:r>
         <w:rPr>
@@ -2465,6 +2727,14 @@
           <w:szCs w:val="24"/>
         </w:rPr>
         <w:t xml:space="preserve"> </w:t>
+      </w:r>
+      <w:r>
+        <w:rPr>
+          <w:rFonts w:ascii="Times New Roman" w:hAnsi="Times New Roman"/>
+          <w:sz w:val="24"/>
+          <w:szCs w:val="24"/>
+        </w:rPr>
+        <w:t>ma che solo un dispositivo alla volta possa trasmettere informazioni.</w:t>
       </w:r>
     </w:p>
     <w:p>
@@ -2483,7 +2753,6 @@
           <w:sz w:val="24"/>
           <w:szCs w:val="24"/>
         </w:rPr>
-        <w:lastRenderedPageBreak/>
         <w:t>In accordanza a quanto consigliato dallo standard RS-485</w:t>
       </w:r>
       <w:r>
@@ -2493,7 +2762,7 @@
           <w:sz w:val="24"/>
           <w:szCs w:val="24"/>
         </w:rPr>
-        <w:footnoteReference w:id="3"/>
+        <w:footnoteReference w:id="4"/>
       </w:r>
       <w:r>
         <w:rPr>
@@ -2584,26 +2853,153 @@
       <w:bookmarkStart w:id="12" w:name="_Toc145174012"/>
       <w:bookmarkStart w:id="13" w:name="_Toc145188209"/>
       <w:bookmarkStart w:id="14" w:name="_Toc145189398"/>
-      <w:r>
-        <w:rPr>
-          <w:rFonts w:ascii="Times New Roman" w:hAnsi="Times New Roman"/>
-          <w:noProof/>
+      <w:bookmarkStart w:id="15" w:name="_Toc145229740"/>
+      <w:bookmarkStart w:id="16" w:name="_Toc145229782"/>
+      <w:bookmarkStart w:id="17" w:name="_Toc145237107"/>
+      <w:r>
+        <mc:AlternateContent>
+          <mc:Choice Requires="wps">
+            <w:drawing>
+              <wp:anchor distT="0" distB="0" distL="114300" distR="114300" simplePos="0" relativeHeight="251662336" behindDoc="0" locked="0" layoutInCell="1" allowOverlap="1" wp14:anchorId="406EA03E" wp14:editId="54138483">
+                <wp:simplePos x="0" y="0"/>
+                <wp:positionH relativeFrom="column">
+                  <wp:posOffset>337820</wp:posOffset>
+                </wp:positionH>
+                <wp:positionV relativeFrom="paragraph">
+                  <wp:posOffset>3291840</wp:posOffset>
+                </wp:positionV>
+                <wp:extent cx="4718050" cy="635"/>
+                <wp:effectExtent l="0" t="0" r="0" b="0"/>
+                <wp:wrapTopAndBottom/>
+                <wp:docPr id="752191634" name="Text Box 1"/>
+                <wp:cNvGraphicFramePr/>
+                <a:graphic xmlns:a="http://schemas.openxmlformats.org/drawingml/2006/main">
+                  <a:graphicData uri="http://schemas.microsoft.com/office/word/2010/wordprocessingShape">
+                    <wps:wsp>
+                      <wps:cNvSpPr txBox="1"/>
+                      <wps:spPr>
+                        <a:xfrm>
+                          <a:off x="0" y="0"/>
+                          <a:ext cx="4718050" cy="635"/>
+                        </a:xfrm>
+                        <a:prstGeom prst="rect">
+                          <a:avLst/>
+                        </a:prstGeom>
+                        <a:solidFill>
+                          <a:prstClr val="white"/>
+                        </a:solidFill>
+                        <a:ln>
+                          <a:noFill/>
+                        </a:ln>
+                      </wps:spPr>
+                      <wps:txbx>
+                        <w:txbxContent>
+                          <w:p>
+                            <w:pPr>
+                              <w:pStyle w:val="Caption"/>
+                              <w:rPr>
+                                <w:rFonts w:ascii="Times New Roman" w:hAnsi="Times New Roman"/>
+                                <w:sz w:val="24"/>
+                                <w:szCs w:val="24"/>
+                              </w:rPr>
+                            </w:pPr>
+                            <w:r>
+                              <w:t xml:space="preserve">Figura </w:t>
+                            </w:r>
+                            <w:r>
+                              <w:fldChar w:fldCharType="begin"/>
+                            </w:r>
+                            <w:r>
+                              <w:instrText xml:space="preserve"> SEQ Figura \* ARABIC </w:instrText>
+                            </w:r>
+                            <w:r>
+                              <w:fldChar w:fldCharType="separate"/>
+                            </w:r>
+                            <w:r>
+                              <w:t>1</w:t>
+                            </w:r>
+                            <w:r>
+                              <w:fldChar w:fldCharType="end"/>
+                            </w:r>
+                          </w:p>
+                        </w:txbxContent>
+                      </wps:txbx>
+                      <wps:bodyPr rot="0" spcFirstLastPara="0" vertOverflow="overflow" horzOverflow="overflow" vert="horz" wrap="square" lIns="0" tIns="0" rIns="0" bIns="0" numCol="1" spcCol="0" rtlCol="0" fromWordArt="0" anchor="t" anchorCtr="0" forceAA="0" compatLnSpc="1">
+                        <a:prstTxWarp prst="textNoShape">
+                          <a:avLst/>
+                        </a:prstTxWarp>
+                        <a:spAutoFit/>
+                      </wps:bodyPr>
+                    </wps:wsp>
+                  </a:graphicData>
+                </a:graphic>
+              </wp:anchor>
+            </w:drawing>
+          </mc:Choice>
+          <mc:Fallback>
+            <w:pict>
+              <v:shapetype w14:anchorId="406EA03E" id="_x0000_t202" coordsize="21600,21600" o:spt="202" path="m,l,21600r21600,l21600,xe">
+                <v:stroke joinstyle="miter"/>
+                <v:path gradientshapeok="t" o:connecttype="rect"/>
+              </v:shapetype>
+              <v:shape id="Text Box 1" o:spid="_x0000_s1026" type="#_x0000_t202" style="position:absolute;margin-left:26.6pt;margin-top:259.2pt;width:371.5pt;height:.05pt;z-index:251662336;visibility:visible;mso-wrap-style:square;mso-wrap-distance-left:9pt;mso-wrap-distance-top:0;mso-wrap-distance-right:9pt;mso-wrap-distance-bottom:0;mso-position-horizontal:absolute;mso-position-horizontal-relative:text;mso-position-vertical:absolute;mso-position-vertical-relative:text;v-text-anchor:top" o:gfxdata="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" stroked="f">
+                <v:textbox style="mso-fit-shape-to-text:t" inset="0,0,0,0">
+                  <w:txbxContent>
+                    <w:p>
+                      <w:pPr>
+                        <w:pStyle w:val="Caption"/>
+                        <w:rPr>
+                          <w:rFonts w:ascii="Times New Roman" w:hAnsi="Times New Roman"/>
+                          <w:sz w:val="24"/>
+                          <w:szCs w:val="24"/>
+                        </w:rPr>
+                      </w:pPr>
+                      <w:r>
+                        <w:t xml:space="preserve">Figura </w:t>
+                      </w:r>
+                      <w:r>
+                        <w:fldChar w:fldCharType="begin"/>
+                      </w:r>
+                      <w:r>
+                        <w:instrText xml:space="preserve"> SEQ Figura \* ARABIC </w:instrText>
+                      </w:r>
+                      <w:r>
+                        <w:fldChar w:fldCharType="separate"/>
+                      </w:r>
+                      <w:r>
+                        <w:t>1</w:t>
+                      </w:r>
+                      <w:r>
+                        <w:fldChar w:fldCharType="end"/>
+                      </w:r>
+                    </w:p>
+                  </w:txbxContent>
+                </v:textbox>
+                <w10:wrap type="topAndBottom"/>
+              </v:shape>
+            </w:pict>
+          </mc:Fallback>
+        </mc:AlternateContent>
+      </w:r>
+      <w:r>
+        <w:rPr>
+          <w:rFonts w:ascii="Times New Roman" w:hAnsi="Times New Roman"/>
           <w:sz w:val="24"/>
           <w:szCs w:val="24"/>
         </w:rPr>
         <w:drawing>
-          <wp:anchor distT="0" distB="0" distL="114300" distR="114300" simplePos="0" relativeHeight="251660288" behindDoc="1" locked="0" layoutInCell="1" allowOverlap="1" wp14:anchorId="540661ED" wp14:editId="3C4371E2">
+          <wp:anchor distT="0" distB="0" distL="114300" distR="114300" simplePos="0" relativeHeight="251660288" behindDoc="1" locked="0" layoutInCell="1" allowOverlap="1" wp14:anchorId="540661ED" wp14:editId="196200F2">
             <wp:simplePos x="0" y="0"/>
             <wp:positionH relativeFrom="margin">
-              <wp:align>center</wp:align>
+              <wp:posOffset>337820</wp:posOffset>
             </wp:positionH>
             <wp:positionV relativeFrom="paragraph">
-              <wp:posOffset>315595</wp:posOffset>
+              <wp:posOffset>372110</wp:posOffset>
             </wp:positionV>
-            <wp:extent cx="4718050" cy="2974340"/>
+            <wp:extent cx="4718050" cy="2862580"/>
             <wp:effectExtent l="0" t="0" r="6350" b="0"/>
             <wp:wrapTopAndBottom/>
-            <wp:docPr id="265369403" name="Picture 1" descr="A diagram of a car&#10;&#10;Description automatically generated"/>
+            <wp:docPr id="265369403" name="Picture 1"/>
             <wp:cNvGraphicFramePr>
               <a:graphicFrameLocks xmlns:a="http://schemas.openxmlformats.org/drawingml/2006/main" noChangeAspect="1"/>
             </wp:cNvGraphicFramePr>
@@ -2611,7 +3007,7 @@
               <a:graphicData uri="http://schemas.openxmlformats.org/drawingml/2006/picture">
                 <pic:pic xmlns:pic="http://schemas.openxmlformats.org/drawingml/2006/picture">
                   <pic:nvPicPr>
-                    <pic:cNvPr id="265369403" name="Picture 1" descr="A diagram of a car&#10;&#10;Description automatically generated"/>
+                    <pic:cNvPr id="265369403" name="Picture 1"/>
                     <pic:cNvPicPr>
                       <a:picLocks noChangeAspect="1" noChangeArrowheads="1"/>
                     </pic:cNvPicPr>
@@ -2624,7 +3020,6 @@
                         </a:ext>
                       </a:extLst>
                     </a:blip>
-                    <a:srcRect/>
                     <a:stretch>
                       <a:fillRect/>
                     </a:stretch>
@@ -2632,7 +3027,7 @@
                   <pic:spPr bwMode="auto">
                     <a:xfrm>
                       <a:off x="0" y="0"/>
-                      <a:ext cx="4718050" cy="2974340"/>
+                      <a:ext cx="4718050" cy="2862580"/>
                     </a:xfrm>
                     <a:prstGeom prst="rect">
                       <a:avLst/>
@@ -2658,6 +3053,9 @@
       <w:bookmarkEnd w:id="12"/>
       <w:bookmarkEnd w:id="13"/>
       <w:bookmarkEnd w:id="14"/>
+      <w:bookmarkEnd w:id="15"/>
+      <w:bookmarkEnd w:id="16"/>
+      <w:bookmarkEnd w:id="17"/>
     </w:p>
     <w:p>
       <w:pPr>
@@ -2687,7 +3085,7 @@
           <w:szCs w:val="32"/>
         </w:rPr>
       </w:pPr>
-      <w:bookmarkStart w:id="15" w:name="_Toc145189399"/>
+      <w:bookmarkStart w:id="18" w:name="_Toc145237108"/>
       <w:r>
         <w:rPr>
           <w:rFonts w:ascii="Times New Roman" w:hAnsi="Times New Roman"/>
@@ -2698,7 +3096,7 @@
         </w:rPr>
         <w:t>Architettura di comunicazione</w:t>
       </w:r>
-      <w:bookmarkEnd w:id="15"/>
+      <w:bookmarkEnd w:id="18"/>
     </w:p>
     <w:p>
       <w:pPr>
@@ -2716,15 +3114,7 @@
           <w:sz w:val="24"/>
           <w:szCs w:val="24"/>
         </w:rPr>
-        <w:t>Per quanto riguarda la comunicazione</w:t>
-      </w:r>
-      <w:r>
-        <w:rPr>
-          <w:rFonts w:ascii="Times New Roman" w:hAnsi="Times New Roman"/>
-          <w:sz w:val="24"/>
-          <w:szCs w:val="24"/>
-        </w:rPr>
-        <w:t xml:space="preserve">, i vari controllori sono stati predisposti per lavorare in un’architettura di tipo </w:t>
+        <w:t xml:space="preserve">Per quanto riguarda la comunicazione, i vari controllori sono stati predisposti per lavorare in un’architettura di tipo </w:t>
       </w:r>
       <w:r>
         <w:rPr>
@@ -2742,15 +3132,7 @@
           <w:sz w:val="24"/>
           <w:szCs w:val="24"/>
         </w:rPr>
-        <w:t>,</w:t>
-      </w:r>
-      <w:r>
-        <w:rPr>
-          <w:rFonts w:ascii="Times New Roman" w:hAnsi="Times New Roman"/>
-          <w:sz w:val="24"/>
-          <w:szCs w:val="24"/>
-        </w:rPr>
-        <w:t xml:space="preserve"> nella quale è sempre presente:</w:t>
+        <w:t>, nella quale è sempre presente:</w:t>
       </w:r>
     </w:p>
     <w:p>
@@ -2774,7 +3156,15 @@
           <w:sz w:val="24"/>
           <w:szCs w:val="24"/>
         </w:rPr>
-        <w:t>un</w:t>
+        <w:t>U</w:t>
+      </w:r>
+      <w:r>
+        <w:rPr>
+          <w:rFonts w:ascii="Times New Roman" w:hAnsi="Times New Roman"/>
+          <w:sz w:val="24"/>
+          <w:szCs w:val="24"/>
+        </w:rPr>
+        <w:t>n</w:t>
       </w:r>
       <w:r>
         <w:rPr>
@@ -2797,10 +3187,12 @@
       <w:r>
         <w:rPr>
           <w:rFonts w:ascii="Times New Roman" w:hAnsi="Times New Roman"/>
-          <w:sz w:val="24"/>
-          <w:szCs w:val="24"/>
-        </w:rPr>
-        <w:t>;</w:t>
+          <w:b/>
+          <w:bCs/>
+          <w:sz w:val="24"/>
+          <w:szCs w:val="24"/>
+        </w:rPr>
+        <w:t>.</w:t>
       </w:r>
     </w:p>
     <w:p>
@@ -2824,7 +3216,7 @@
           <w:sz w:val="24"/>
           <w:szCs w:val="24"/>
         </w:rPr>
-        <w:t>u</w:t>
+        <w:t>U</w:t>
       </w:r>
       <w:r>
         <w:rPr>
@@ -2879,7 +3271,7 @@
         </w:rPr>
         <w:t>sul bus una particolare richiesta”</w:t>
       </w:r>
-      <w:bookmarkStart w:id="16" w:name="_Ref145188803"/>
+      <w:bookmarkStart w:id="19" w:name="_Ref145188803"/>
       <w:r>
         <w:rPr>
           <w:rStyle w:val="FootnoteReference"/>
@@ -2887,9 +3279,9 @@
           <w:sz w:val="24"/>
           <w:szCs w:val="24"/>
         </w:rPr>
-        <w:footnoteReference w:id="4"/>
-      </w:r>
-      <w:bookmarkEnd w:id="16"/>
+        <w:footnoteReference w:id="5"/>
+      </w:r>
+      <w:bookmarkEnd w:id="19"/>
       <w:r>
         <w:rPr>
           <w:rFonts w:ascii="Times New Roman" w:hAnsi="Times New Roman"/>
@@ -2977,6 +3369,26 @@
           <w:szCs w:val="24"/>
         </w:rPr>
         <w:t>.</w:t>
+      </w:r>
+    </w:p>
+    <w:p>
+      <w:pPr>
+        <w:spacing w:line="360" w:lineRule="auto"/>
+        <w:jc w:val="both"/>
+        <w:rPr>
+          <w:rFonts w:ascii="Times New Roman" w:hAnsi="Times New Roman"/>
+          <w:sz w:val="24"/>
+          <w:szCs w:val="24"/>
+        </w:rPr>
+      </w:pPr>
+      <w:r>
+        <w:rPr>
+          <w:rFonts w:ascii="Times New Roman" w:hAnsi="Times New Roman"/>
+          <w:sz w:val="24"/>
+          <w:szCs w:val="24"/>
+        </w:rPr>
+        <w:lastRenderedPageBreak/>
+        <w:t>In questo tipo di predisposizione il PC che esegue l’HMI prende il ruolo di master, mentre tutti gli altri controllori saranno gli slave.</w:t>
       </w:r>
     </w:p>
     <w:p>
@@ -3006,7 +3418,6 @@
           <w:highlight w:val="lightGray"/>
         </w:rPr>
       </w:pPr>
-      <w:bookmarkStart w:id="17" w:name="_Toc145189400"/>
     </w:p>
     <w:p>
       <w:pPr>
@@ -3020,6 +3431,7 @@
           <w:szCs w:val="32"/>
         </w:rPr>
       </w:pPr>
+      <w:bookmarkStart w:id="20" w:name="_Toc145237109"/>
       <w:r>
         <w:rPr>
           <w:rFonts w:ascii="Times New Roman" w:hAnsi="Times New Roman"/>
@@ -3028,10 +3440,29 @@
           <w:sz w:val="32"/>
           <w:szCs w:val="32"/>
         </w:rPr>
-        <w:lastRenderedPageBreak/>
+        <w:t>1.3</w:t>
+      </w:r>
+      <w:r>
+        <w:rPr>
+          <w:rFonts w:ascii="Times New Roman" w:hAnsi="Times New Roman"/>
+          <w:b/>
+          <w:bCs/>
+          <w:sz w:val="32"/>
+          <w:szCs w:val="32"/>
+        </w:rPr>
+        <w:tab/>
+      </w:r>
+      <w:r>
+        <w:rPr>
+          <w:rFonts w:ascii="Times New Roman" w:hAnsi="Times New Roman"/>
+          <w:b/>
+          <w:bCs/>
+          <w:sz w:val="32"/>
+          <w:szCs w:val="32"/>
+        </w:rPr>
         <w:t>Caratteristiche Software</w:t>
       </w:r>
-      <w:bookmarkEnd w:id="17"/>
+      <w:bookmarkEnd w:id="20"/>
     </w:p>
     <w:p>
       <w:pPr>
@@ -3073,7 +3504,15 @@
           <w:sz w:val="24"/>
           <w:szCs w:val="24"/>
         </w:rPr>
-        <w:t>Gestione dell’autenticazione su diversi profili utente in base alla tipologia di utilizzatore (ospite, operaio, manutentore, …);</w:t>
+        <w:t>Gestione dell’autenticazione su diversi profili utente in base alla tipologia di utilizzatore (ospite, operaio, manutentore, …)</w:t>
+      </w:r>
+      <w:r>
+        <w:rPr>
+          <w:rFonts w:ascii="Times New Roman" w:hAnsi="Times New Roman"/>
+          <w:sz w:val="24"/>
+          <w:szCs w:val="24"/>
+        </w:rPr>
+        <w:t>.</w:t>
       </w:r>
     </w:p>
     <w:p>
@@ -3097,7 +3536,15 @@
           <w:sz w:val="24"/>
           <w:szCs w:val="24"/>
         </w:rPr>
-        <w:t>Continuo monitoraggio degli input/output del sistema e della comunicazione software-hardware;</w:t>
+        <w:t>Continuo monitoraggio degli input/output del sistema e della comunicazione software-hardware</w:t>
+      </w:r>
+      <w:r>
+        <w:rPr>
+          <w:rFonts w:ascii="Times New Roman" w:hAnsi="Times New Roman"/>
+          <w:sz w:val="24"/>
+          <w:szCs w:val="24"/>
+        </w:rPr>
+        <w:t>.</w:t>
       </w:r>
     </w:p>
     <w:p>
@@ -3121,7 +3568,15 @@
           <w:sz w:val="24"/>
           <w:szCs w:val="24"/>
         </w:rPr>
-        <w:t>Visualizzazione del log eventi e feedback degli allarmi in tempo reale;</w:t>
+        <w:t>Visualizzazione del log eventi e feedback degli allarmi in tempo reale</w:t>
+      </w:r>
+      <w:r>
+        <w:rPr>
+          <w:rFonts w:ascii="Times New Roman" w:hAnsi="Times New Roman"/>
+          <w:sz w:val="24"/>
+          <w:szCs w:val="24"/>
+        </w:rPr>
+        <w:t>.</w:t>
       </w:r>
     </w:p>
     <w:p>
@@ -3145,7 +3600,15 @@
           <w:sz w:val="24"/>
           <w:szCs w:val="24"/>
         </w:rPr>
-        <w:t>Attuazione di movimenti manuali comandati da una figura umana;</w:t>
+        <w:t>Attuazione di movimenti manuali comandati da una figura umana</w:t>
+      </w:r>
+      <w:r>
+        <w:rPr>
+          <w:rFonts w:ascii="Times New Roman" w:hAnsi="Times New Roman"/>
+          <w:sz w:val="24"/>
+          <w:szCs w:val="24"/>
+        </w:rPr>
+        <w:t>.</w:t>
       </w:r>
     </w:p>
     <w:p>
@@ -3177,7 +3640,7 @@
           <w:sz w:val="24"/>
           <w:szCs w:val="24"/>
         </w:rPr>
-        <w:t>;</w:t>
+        <w:t>.</w:t>
       </w:r>
     </w:p>
     <w:p>
@@ -3238,11 +3701,15 @@
           <w:szCs w:val="32"/>
         </w:rPr>
       </w:pPr>
-      <w:bookmarkStart w:id="18" w:name="_Toc145189401"/>
     </w:p>
     <w:p>
       <w:pPr>
         <w:pStyle w:val="Heading2"/>
+        <w:numPr>
+          <w:ilvl w:val="1"/>
+          <w:numId w:val="3"/>
+        </w:numPr>
+        <w:spacing w:line="360" w:lineRule="auto"/>
         <w:rPr>
           <w:b/>
           <w:bCs/>
@@ -3250,6 +3717,7 @@
           <w:szCs w:val="32"/>
         </w:rPr>
       </w:pPr>
+      <w:bookmarkStart w:id="21" w:name="_Toc145237110"/>
       <w:r>
         <w:rPr>
           <w:b/>
@@ -3257,118 +3725,656 @@
           <w:sz w:val="32"/>
           <w:szCs w:val="32"/>
         </w:rPr>
-        <w:t>1.4</w:t>
-      </w:r>
-      <w:r>
-        <w:rPr>
+        <w:t>Protocollo di comunicazione</w:t>
+      </w:r>
+      <w:bookmarkEnd w:id="21"/>
+    </w:p>
+    <w:p>
+      <w:pPr>
+        <w:spacing w:line="360" w:lineRule="auto"/>
+        <w:rPr>
+          <w:rFonts w:ascii="Times New Roman" w:hAnsi="Times New Roman"/>
+          <w:sz w:val="24"/>
+          <w:szCs w:val="24"/>
+        </w:rPr>
+      </w:pPr>
+      <w:r>
+        <w:rPr>
+          <w:rFonts w:ascii="Times New Roman" w:hAnsi="Times New Roman"/>
+          <w:sz w:val="24"/>
+          <w:szCs w:val="24"/>
+        </w:rPr>
+        <w:t>Al fine di gestire tutte le comunicazioni tra i vari controllori</w:t>
+      </w:r>
+      <w:r>
+        <w:rPr>
+          <w:rFonts w:ascii="Times New Roman" w:hAnsi="Times New Roman"/>
+          <w:sz w:val="24"/>
+          <w:szCs w:val="24"/>
+        </w:rPr>
+        <w:t xml:space="preserve"> è stato adottato lo standard comunicativo del protocollo </w:t>
+      </w:r>
+      <w:r>
+        <w:rPr>
+          <w:rFonts w:ascii="Times New Roman" w:hAnsi="Times New Roman"/>
           <w:b/>
           <w:bCs/>
-          <w:sz w:val="32"/>
-          <w:szCs w:val="32"/>
-        </w:rPr>
-        <w:tab/>
-      </w:r>
-      <w:r>
-        <w:rPr>
+          <w:sz w:val="24"/>
+          <w:szCs w:val="24"/>
+        </w:rPr>
+        <w:t>Modbus</w:t>
+      </w:r>
+      <w:r>
+        <w:rPr>
+          <w:rFonts w:ascii="Times New Roman" w:hAnsi="Times New Roman"/>
+          <w:sz w:val="24"/>
+          <w:szCs w:val="24"/>
+        </w:rPr>
+        <w:t>. Seppur sia stato pubblicato originariamente nel 1979, rimane ad oggi uno dei protocolli di comunicazione più usati per connettere dispositivi elettronici industriali.</w:t>
+      </w:r>
+      <w:r>
+        <w:rPr>
+          <w:rFonts w:ascii="Times New Roman" w:hAnsi="Times New Roman"/>
+          <w:sz w:val="24"/>
+          <w:szCs w:val="24"/>
+        </w:rPr>
+        <w:t xml:space="preserve"> </w:t>
+      </w:r>
+    </w:p>
+    <w:p>
+      <w:pPr>
+        <w:spacing w:line="360" w:lineRule="auto"/>
+        <w:rPr>
+          <w:rFonts w:ascii="Times New Roman" w:hAnsi="Times New Roman"/>
+          <w:sz w:val="24"/>
+          <w:szCs w:val="24"/>
+        </w:rPr>
+      </w:pPr>
+      <w:r>
+        <w:rPr>
+          <w:rFonts w:ascii="Times New Roman" w:hAnsi="Times New Roman"/>
+          <w:sz w:val="24"/>
+          <w:szCs w:val="24"/>
+        </w:rPr>
+        <w:t xml:space="preserve">Il protocollo Modbus ha il compito di gestire le comunicazioni su più </w:t>
+      </w:r>
+      <w:r>
+        <w:rPr>
+          <w:rFonts w:ascii="Times New Roman" w:hAnsi="Times New Roman"/>
+          <w:i/>
+          <w:iCs/>
+          <w:sz w:val="24"/>
+          <w:szCs w:val="24"/>
+        </w:rPr>
+        <w:t>layer</w:t>
+      </w:r>
+      <w:r>
+        <w:rPr>
+          <w:rFonts w:ascii="Times New Roman" w:hAnsi="Times New Roman"/>
+          <w:sz w:val="24"/>
+          <w:szCs w:val="24"/>
+        </w:rPr>
+        <w:t xml:space="preserve"> dello </w:t>
+      </w:r>
+      <w:r>
+        <w:rPr>
+          <w:rFonts w:ascii="Times New Roman" w:hAnsi="Times New Roman"/>
+          <w:i/>
+          <w:iCs/>
+          <w:sz w:val="24"/>
+          <w:szCs w:val="24"/>
+        </w:rPr>
+        <w:t>stack</w:t>
+      </w:r>
+      <w:r>
+        <w:rPr>
+          <w:rFonts w:ascii="Times New Roman" w:hAnsi="Times New Roman"/>
+          <w:sz w:val="24"/>
+          <w:szCs w:val="24"/>
+        </w:rPr>
+        <w:t xml:space="preserve"> ISO/OSI</w:t>
+      </w:r>
+      <w:r>
+        <w:rPr>
+          <w:rFonts w:ascii="Times New Roman" w:hAnsi="Times New Roman"/>
+          <w:sz w:val="24"/>
+          <w:szCs w:val="24"/>
+        </w:rPr>
+        <w:t>.</w:t>
+      </w:r>
+    </w:p>
+    <w:p>
+      <w:pPr>
+        <w:spacing w:line="360" w:lineRule="auto"/>
+        <w:rPr>
+          <w:rFonts w:ascii="Times New Roman" w:hAnsi="Times New Roman"/>
+          <w:sz w:val="24"/>
+          <w:szCs w:val="24"/>
+        </w:rPr>
+      </w:pPr>
+      <w:r>
+        <w:rPr>
+          <w:rFonts w:ascii="Times New Roman" w:hAnsi="Times New Roman"/>
+          <w:sz w:val="24"/>
+          <w:szCs w:val="24"/>
+        </w:rPr>
+        <w:t xml:space="preserve">Al livello </w:t>
+      </w:r>
+      <w:r>
+        <w:rPr>
+          <w:rFonts w:ascii="Times New Roman" w:hAnsi="Times New Roman"/>
           <w:b/>
           <w:bCs/>
-          <w:sz w:val="32"/>
-          <w:szCs w:val="32"/>
-        </w:rPr>
-        <w:t>Protocollo di comunicazione: Modbus</w:t>
-      </w:r>
-      <w:bookmarkEnd w:id="18"/>
-    </w:p>
-    <w:p>
-      <w:pPr>
-        <w:jc w:val="both"/>
-      </w:pPr>
-    </w:p>
-    <w:p>
-      <w:pPr>
+          <w:i/>
+          <w:iCs/>
+          <w:sz w:val="24"/>
+          <w:szCs w:val="24"/>
+        </w:rPr>
+        <w:t>Data Link</w:t>
+      </w:r>
+      <w:r>
+        <w:rPr>
+          <w:rFonts w:ascii="Times New Roman" w:hAnsi="Times New Roman"/>
+          <w:i/>
+          <w:iCs/>
+          <w:sz w:val="24"/>
+          <w:szCs w:val="24"/>
+        </w:rPr>
+        <w:t xml:space="preserve"> </w:t>
+      </w:r>
+      <w:bookmarkStart w:id="22" w:name="_Ref145233261"/>
+      <w:r>
+        <w:rPr>
+          <w:rStyle w:val="FootnoteReference"/>
+          <w:rFonts w:ascii="Times New Roman" w:hAnsi="Times New Roman"/>
+          <w:i/>
+          <w:iCs/>
+          <w:sz w:val="24"/>
+          <w:szCs w:val="24"/>
+        </w:rPr>
+        <w:footnoteReference w:id="6"/>
+      </w:r>
+      <w:bookmarkEnd w:id="22"/>
+      <w:r>
+        <w:rPr>
+          <w:rFonts w:ascii="Times New Roman" w:hAnsi="Times New Roman"/>
+          <w:sz w:val="24"/>
+          <w:szCs w:val="24"/>
+        </w:rPr>
+        <w:t xml:space="preserve">, prevede tutte le specifiche relative allo scambio dei </w:t>
+      </w:r>
+      <w:r>
+        <w:rPr>
+          <w:rFonts w:ascii="Times New Roman" w:hAnsi="Times New Roman"/>
+          <w:i/>
+          <w:iCs/>
+          <w:sz w:val="24"/>
+          <w:szCs w:val="24"/>
+        </w:rPr>
+        <w:t>frame</w:t>
+      </w:r>
+      <w:r>
+        <w:rPr>
+          <w:rFonts w:ascii="Times New Roman" w:hAnsi="Times New Roman"/>
+          <w:i/>
+          <w:iCs/>
+          <w:sz w:val="24"/>
+          <w:szCs w:val="24"/>
+        </w:rPr>
+        <w:t xml:space="preserve"> </w:t>
+      </w:r>
+      <w:r>
+        <w:rPr>
+          <w:rStyle w:val="FootnoteReference"/>
+          <w:rFonts w:ascii="Times New Roman" w:hAnsi="Times New Roman"/>
+          <w:sz w:val="24"/>
+          <w:szCs w:val="24"/>
+        </w:rPr>
+        <w:footnoteReference w:id="7"/>
+      </w:r>
+      <w:r>
+        <w:rPr>
+          <w:rFonts w:ascii="Times New Roman" w:hAnsi="Times New Roman"/>
+          <w:sz w:val="24"/>
+          <w:szCs w:val="24"/>
+        </w:rPr>
+        <w:t xml:space="preserve"> (sequenze di byte)</w:t>
+      </w:r>
+      <w:r>
+        <w:rPr>
+          <w:rFonts w:ascii="Times New Roman" w:hAnsi="Times New Roman"/>
+          <w:sz w:val="24"/>
+          <w:szCs w:val="24"/>
+        </w:rPr>
+        <w:t xml:space="preserve"> tra un dispositivo e l’altro</w:t>
+      </w:r>
+      <w:r>
+        <w:rPr>
+          <w:rFonts w:ascii="Times New Roman" w:hAnsi="Times New Roman"/>
+          <w:sz w:val="24"/>
+          <w:szCs w:val="24"/>
+        </w:rPr>
+        <w:t>, le quali comprendono</w:t>
+      </w:r>
+      <w:r>
+        <w:rPr>
+          <w:rFonts w:ascii="Times New Roman" w:hAnsi="Times New Roman"/>
+          <w:sz w:val="24"/>
+          <w:szCs w:val="24"/>
+        </w:rPr>
+        <w:fldChar w:fldCharType="begin"/>
+      </w:r>
+      <w:r>
+        <w:rPr>
+          <w:rFonts w:ascii="Times New Roman" w:hAnsi="Times New Roman"/>
+          <w:sz w:val="24"/>
+          <w:szCs w:val="24"/>
+        </w:rPr>
+        <w:instrText xml:space="preserve"> NOTEREF _Ref145188803 \f \h </w:instrText>
+      </w:r>
+      <w:r>
+        <w:rPr>
+          <w:rFonts w:ascii="Times New Roman" w:hAnsi="Times New Roman"/>
+          <w:sz w:val="24"/>
+          <w:szCs w:val="24"/>
+        </w:rPr>
+      </w:r>
+      <w:r>
+        <w:rPr>
+          <w:rFonts w:ascii="Times New Roman" w:hAnsi="Times New Roman"/>
+          <w:sz w:val="24"/>
+          <w:szCs w:val="24"/>
+        </w:rPr>
+        <w:fldChar w:fldCharType="separate"/>
+      </w:r>
+      <w:r>
+        <w:rPr>
+          <w:rStyle w:val="FootnoteReference"/>
+        </w:rPr>
+        <w:t>5</w:t>
+      </w:r>
+      <w:r>
+        <w:rPr>
+          <w:rFonts w:ascii="Times New Roman" w:hAnsi="Times New Roman"/>
+          <w:sz w:val="24"/>
+          <w:szCs w:val="24"/>
+        </w:rPr>
+        <w:fldChar w:fldCharType="end"/>
+      </w:r>
+      <w:r>
+        <w:rPr>
+          <w:rFonts w:ascii="Times New Roman" w:hAnsi="Times New Roman"/>
+          <w:sz w:val="24"/>
+          <w:szCs w:val="24"/>
+        </w:rPr>
+        <w:t>:</w:t>
+      </w:r>
+    </w:p>
+    <w:p>
+      <w:pPr>
+        <w:pStyle w:val="ListParagraph"/>
+        <w:numPr>
+          <w:ilvl w:val="0"/>
+          <w:numId w:val="4"/>
+        </w:numPr>
         <w:spacing w:line="360" w:lineRule="auto"/>
-        <w:jc w:val="both"/>
-        <w:outlineLvl w:val="1"/>
-        <w:rPr>
-          <w:rFonts w:ascii="Times New Roman" w:hAnsi="Times New Roman"/>
-          <w:sz w:val="24"/>
-          <w:szCs w:val="24"/>
-        </w:rPr>
-      </w:pPr>
-    </w:p>
-    <w:p>
-      <w:pPr>
+        <w:rPr>
+          <w:rFonts w:ascii="Times New Roman" w:hAnsi="Times New Roman"/>
+          <w:sz w:val="24"/>
+          <w:szCs w:val="24"/>
+        </w:rPr>
+      </w:pPr>
+      <w:r>
+        <w:rPr>
+          <w:rFonts w:ascii="Times New Roman" w:hAnsi="Times New Roman"/>
+          <w:sz w:val="24"/>
+          <w:szCs w:val="24"/>
+        </w:rPr>
+        <w:t>Invio dei dati sul bus.</w:t>
+      </w:r>
+    </w:p>
+    <w:p>
+      <w:pPr>
+        <w:pStyle w:val="ListParagraph"/>
+        <w:numPr>
+          <w:ilvl w:val="0"/>
+          <w:numId w:val="4"/>
+        </w:numPr>
         <w:spacing w:line="360" w:lineRule="auto"/>
-        <w:jc w:val="both"/>
-        <w:outlineLvl w:val="1"/>
-        <w:rPr>
-          <w:rFonts w:ascii="Times New Roman" w:hAnsi="Times New Roman"/>
-          <w:sz w:val="24"/>
-          <w:szCs w:val="24"/>
-        </w:rPr>
-      </w:pPr>
-    </w:p>
-    <w:p>
-      <w:pPr>
+        <w:rPr>
+          <w:rFonts w:ascii="Times New Roman" w:hAnsi="Times New Roman"/>
+          <w:sz w:val="24"/>
+          <w:szCs w:val="24"/>
+        </w:rPr>
+      </w:pPr>
+      <w:r>
+        <w:rPr>
+          <w:rFonts w:ascii="Times New Roman" w:hAnsi="Times New Roman"/>
+          <w:sz w:val="24"/>
+          <w:szCs w:val="24"/>
+        </w:rPr>
+        <w:t>Controllo delle temporizzazioni.</w:t>
+      </w:r>
+    </w:p>
+    <w:p>
+      <w:pPr>
+        <w:pStyle w:val="ListParagraph"/>
+        <w:numPr>
+          <w:ilvl w:val="0"/>
+          <w:numId w:val="4"/>
+        </w:numPr>
         <w:spacing w:line="360" w:lineRule="auto"/>
-        <w:jc w:val="both"/>
-        <w:outlineLvl w:val="1"/>
-        <w:rPr>
-          <w:rFonts w:ascii="Times New Roman" w:hAnsi="Times New Roman"/>
-          <w:sz w:val="24"/>
-          <w:szCs w:val="24"/>
-        </w:rPr>
-      </w:pPr>
+        <w:rPr>
+          <w:rFonts w:ascii="Times New Roman" w:hAnsi="Times New Roman"/>
+          <w:sz w:val="24"/>
+          <w:szCs w:val="24"/>
+        </w:rPr>
+      </w:pPr>
+      <w:r>
+        <w:rPr>
+          <w:rFonts w:ascii="Times New Roman" w:hAnsi="Times New Roman"/>
+          <w:sz w:val="24"/>
+          <w:szCs w:val="24"/>
+        </w:rPr>
+        <w:t xml:space="preserve">Controllo degli errori mediante </w:t>
+      </w:r>
+      <w:r>
+        <w:rPr>
+          <w:rFonts w:ascii="Times New Roman" w:hAnsi="Times New Roman"/>
+          <w:i/>
+          <w:iCs/>
+          <w:sz w:val="24"/>
+          <w:szCs w:val="24"/>
+        </w:rPr>
+        <w:t>checksum</w:t>
+      </w:r>
+      <w:r>
+        <w:rPr>
+          <w:rFonts w:ascii="Times New Roman" w:hAnsi="Times New Roman"/>
+          <w:sz w:val="24"/>
+          <w:szCs w:val="24"/>
+        </w:rPr>
+        <w:t>.</w:t>
+      </w:r>
     </w:p>
     <w:p>
       <w:pPr>
         <w:spacing w:line="360" w:lineRule="auto"/>
-        <w:jc w:val="both"/>
-        <w:outlineLvl w:val="1"/>
-        <w:rPr>
-          <w:rFonts w:ascii="Times New Roman" w:hAnsi="Times New Roman"/>
-          <w:sz w:val="24"/>
-          <w:szCs w:val="24"/>
-        </w:rPr>
-      </w:pPr>
-    </w:p>
-    <w:p>
-      <w:pPr>
+        <w:rPr>
+          <w:rFonts w:ascii="Times New Roman" w:hAnsi="Times New Roman"/>
+          <w:sz w:val="24"/>
+          <w:szCs w:val="24"/>
+        </w:rPr>
+      </w:pPr>
+      <w:r>
+        <w:rPr>
+          <w:rFonts w:ascii="Times New Roman" w:hAnsi="Times New Roman"/>
+          <w:sz w:val="24"/>
+          <w:szCs w:val="24"/>
+        </w:rPr>
+        <w:t xml:space="preserve">Al livello </w:t>
+      </w:r>
+      <w:r>
+        <w:rPr>
+          <w:rFonts w:ascii="Times New Roman" w:hAnsi="Times New Roman"/>
+          <w:b/>
+          <w:bCs/>
+          <w:sz w:val="24"/>
+          <w:szCs w:val="24"/>
+        </w:rPr>
+        <w:t>Applicativo</w:t>
+      </w:r>
+      <w:r>
+        <w:rPr>
+          <w:rFonts w:ascii="Times New Roman" w:hAnsi="Times New Roman"/>
+          <w:b/>
+          <w:bCs/>
+          <w:sz w:val="24"/>
+          <w:szCs w:val="24"/>
+        </w:rPr>
+        <w:fldChar w:fldCharType="begin"/>
+      </w:r>
+      <w:r>
+        <w:rPr>
+          <w:rFonts w:ascii="Times New Roman" w:hAnsi="Times New Roman"/>
+          <w:b/>
+          <w:bCs/>
+          <w:sz w:val="24"/>
+          <w:szCs w:val="24"/>
+        </w:rPr>
+        <w:instrText xml:space="preserve"> NOTEREF _Ref145233261 \f \h </w:instrText>
+      </w:r>
+      <w:r>
+        <w:rPr>
+          <w:rFonts w:ascii="Times New Roman" w:hAnsi="Times New Roman"/>
+          <w:b/>
+          <w:bCs/>
+          <w:sz w:val="24"/>
+          <w:szCs w:val="24"/>
+        </w:rPr>
+      </w:r>
+      <w:r>
+        <w:rPr>
+          <w:rFonts w:ascii="Times New Roman" w:hAnsi="Times New Roman"/>
+          <w:b/>
+          <w:bCs/>
+          <w:sz w:val="24"/>
+          <w:szCs w:val="24"/>
+        </w:rPr>
+        <w:fldChar w:fldCharType="separate"/>
+      </w:r>
+      <w:r>
+        <w:rPr>
+          <w:rStyle w:val="FootnoteReference"/>
+        </w:rPr>
+        <w:t>6</w:t>
+      </w:r>
+      <w:r>
+        <w:rPr>
+          <w:rFonts w:ascii="Times New Roman" w:hAnsi="Times New Roman"/>
+          <w:b/>
+          <w:bCs/>
+          <w:sz w:val="24"/>
+          <w:szCs w:val="24"/>
+        </w:rPr>
+        <w:fldChar w:fldCharType="end"/>
+      </w:r>
+      <w:r>
+        <w:rPr>
+          <w:rFonts w:ascii="Times New Roman" w:hAnsi="Times New Roman"/>
+          <w:sz w:val="24"/>
+          <w:szCs w:val="24"/>
+        </w:rPr>
+        <w:t>, si occupa della codifica delle possibili richieste del master e le relative risposte degli slave all’interno dei frame</w:t>
+      </w:r>
+      <w:r>
+        <w:rPr>
+          <w:rFonts w:ascii="Times New Roman" w:hAnsi="Times New Roman"/>
+          <w:sz w:val="24"/>
+          <w:szCs w:val="24"/>
+        </w:rPr>
+        <w:fldChar w:fldCharType="begin"/>
+      </w:r>
+      <w:r>
+        <w:rPr>
+          <w:rFonts w:ascii="Times New Roman" w:hAnsi="Times New Roman"/>
+          <w:sz w:val="24"/>
+          <w:szCs w:val="24"/>
+        </w:rPr>
+        <w:instrText xml:space="preserve"> NOTEREF _Ref145188803 \f \h </w:instrText>
+      </w:r>
+      <w:r>
+        <w:rPr>
+          <w:rFonts w:ascii="Times New Roman" w:hAnsi="Times New Roman"/>
+          <w:sz w:val="24"/>
+          <w:szCs w:val="24"/>
+        </w:rPr>
+      </w:r>
+      <w:r>
+        <w:rPr>
+          <w:rFonts w:ascii="Times New Roman" w:hAnsi="Times New Roman"/>
+          <w:sz w:val="24"/>
+          <w:szCs w:val="24"/>
+        </w:rPr>
+        <w:fldChar w:fldCharType="separate"/>
+      </w:r>
+      <w:r>
+        <w:rPr>
+          <w:rStyle w:val="FootnoteReference"/>
+        </w:rPr>
+        <w:t>5</w:t>
+      </w:r>
+      <w:r>
+        <w:rPr>
+          <w:rFonts w:ascii="Times New Roman" w:hAnsi="Times New Roman"/>
+          <w:sz w:val="24"/>
+          <w:szCs w:val="24"/>
+        </w:rPr>
+        <w:fldChar w:fldCharType="end"/>
+      </w:r>
+      <w:r>
+        <w:rPr>
+          <w:rFonts w:ascii="Times New Roman" w:hAnsi="Times New Roman"/>
+          <w:sz w:val="24"/>
+          <w:szCs w:val="24"/>
+        </w:rPr>
+        <w:t>. Questo livello permette di interagire con le varie</w:t>
+      </w:r>
+      <w:r>
+        <w:rPr>
+          <w:rFonts w:ascii="Times New Roman" w:hAnsi="Times New Roman"/>
+          <w:sz w:val="24"/>
+          <w:szCs w:val="24"/>
+        </w:rPr>
+        <w:t xml:space="preserve"> applicazioni dei dispositivi</w:t>
+      </w:r>
+      <w:r>
+        <w:rPr>
+          <w:rFonts w:ascii="Times New Roman" w:hAnsi="Times New Roman"/>
+          <w:sz w:val="24"/>
+          <w:szCs w:val="24"/>
+        </w:rPr>
+        <w:t>.</w:t>
+      </w:r>
+    </w:p>
+    <w:p>
+      <w:pPr>
+        <w:pStyle w:val="ListParagraph"/>
+        <w:numPr>
+          <w:ilvl w:val="2"/>
+          <w:numId w:val="3"/>
+        </w:numPr>
         <w:spacing w:line="360" w:lineRule="auto"/>
-        <w:jc w:val="both"/>
-        <w:rPr>
-          <w:rFonts w:ascii="Times New Roman" w:hAnsi="Times New Roman"/>
-          <w:sz w:val="24"/>
-          <w:szCs w:val="24"/>
-        </w:rPr>
-      </w:pPr>
+        <w:outlineLvl w:val="2"/>
+        <w:rPr>
+          <w:rFonts w:ascii="Times New Roman" w:hAnsi="Times New Roman"/>
+          <w:sz w:val="24"/>
+          <w:szCs w:val="24"/>
+        </w:rPr>
+      </w:pPr>
+      <w:bookmarkStart w:id="23" w:name="_Toc145237111"/>
+      <w:r>
+        <w:rPr>
+          <w:rFonts w:ascii="Times New Roman" w:hAnsi="Times New Roman"/>
+          <w:sz w:val="24"/>
+          <w:szCs w:val="24"/>
+        </w:rPr>
+        <w:lastRenderedPageBreak/>
+        <w:t>Modbus RTU</w:t>
+      </w:r>
+      <w:bookmarkEnd w:id="23"/>
     </w:p>
     <w:p>
       <w:pPr>
         <w:spacing w:line="360" w:lineRule="auto"/>
-        <w:jc w:val="both"/>
-        <w:rPr>
-          <w:rFonts w:ascii="Times New Roman" w:hAnsi="Times New Roman"/>
-          <w:sz w:val="24"/>
-          <w:szCs w:val="24"/>
-        </w:rPr>
-      </w:pPr>
+        <w:rPr>
+          <w:rFonts w:ascii="Times New Roman" w:hAnsi="Times New Roman"/>
+          <w:sz w:val="24"/>
+          <w:szCs w:val="24"/>
+        </w:rPr>
+      </w:pPr>
+      <w:r>
+        <w:rPr>
+          <w:rFonts w:ascii="Times New Roman" w:hAnsi="Times New Roman"/>
+          <w:sz w:val="24"/>
+          <w:szCs w:val="24"/>
+        </w:rPr>
+        <w:t xml:space="preserve">Modbus è disponibile in tante varianti </w:t>
+      </w:r>
+      <w:r>
+        <w:rPr>
+          <w:rFonts w:ascii="Times New Roman" w:hAnsi="Times New Roman"/>
+          <w:sz w:val="24"/>
+          <w:szCs w:val="24"/>
+        </w:rPr>
+        <w:t>comunicative, tra cui RTU, ASCII e TCP/IP.</w:t>
+      </w:r>
     </w:p>
     <w:p>
       <w:pPr>
         <w:spacing w:line="360" w:lineRule="auto"/>
-        <w:jc w:val="both"/>
-        <w:rPr>
-          <w:rFonts w:ascii="Times New Roman" w:hAnsi="Times New Roman"/>
-          <w:sz w:val="24"/>
-          <w:szCs w:val="24"/>
-        </w:rPr>
-      </w:pPr>
+        <w:rPr>
+          <w:rFonts w:ascii="Times New Roman" w:hAnsi="Times New Roman"/>
+          <w:sz w:val="24"/>
+          <w:szCs w:val="24"/>
+        </w:rPr>
+      </w:pPr>
+      <w:r>
+        <w:rPr>
+          <w:rFonts w:ascii="Times New Roman" w:hAnsi="Times New Roman"/>
+          <w:sz w:val="24"/>
+          <w:szCs w:val="24"/>
+        </w:rPr>
+        <w:t>Per questo progetto è stata utilizzata la</w:t>
+      </w:r>
+      <w:r>
+        <w:rPr>
+          <w:rFonts w:ascii="Times New Roman" w:hAnsi="Times New Roman"/>
+          <w:sz w:val="24"/>
+          <w:szCs w:val="24"/>
+        </w:rPr>
+        <w:t xml:space="preserve"> modalità </w:t>
+      </w:r>
+      <w:r>
+        <w:rPr>
+          <w:rFonts w:ascii="Times New Roman" w:hAnsi="Times New Roman"/>
+          <w:b/>
+          <w:bCs/>
+          <w:sz w:val="24"/>
+          <w:szCs w:val="24"/>
+        </w:rPr>
+        <w:t>RTU</w:t>
+      </w:r>
+      <w:r>
+        <w:rPr>
+          <w:rFonts w:ascii="Times New Roman" w:hAnsi="Times New Roman"/>
+          <w:sz w:val="24"/>
+          <w:szCs w:val="24"/>
+        </w:rPr>
+        <w:t xml:space="preserve">, il cui </w:t>
+      </w:r>
+      <w:r>
+        <w:rPr>
+          <w:rFonts w:ascii="Times New Roman" w:hAnsi="Times New Roman"/>
+          <w:i/>
+          <w:iCs/>
+          <w:sz w:val="24"/>
+          <w:szCs w:val="24"/>
+        </w:rPr>
+        <w:t>frame</w:t>
+      </w:r>
+      <w:r>
+        <w:rPr>
+          <w:rFonts w:ascii="Times New Roman" w:hAnsi="Times New Roman"/>
+          <w:sz w:val="24"/>
+          <w:szCs w:val="24"/>
+        </w:rPr>
+        <w:t xml:space="preserve"> ha la seguente struttura:</w:t>
+      </w:r>
     </w:p>
     <w:p>
       <w:pPr>
         <w:spacing w:line="360" w:lineRule="auto"/>
-        <w:jc w:val="both"/>
         <w:rPr>
           <w:rFonts w:ascii="Times New Roman" w:hAnsi="Times New Roman"/>
           <w:sz w:val="24"/>
@@ -3379,7 +4385,6 @@
     <w:p>
       <w:pPr>
         <w:spacing w:line="360" w:lineRule="auto"/>
-        <w:jc w:val="both"/>
         <w:rPr>
           <w:rFonts w:ascii="Times New Roman" w:hAnsi="Times New Roman"/>
           <w:sz w:val="24"/>
@@ -3390,7 +4395,6 @@
     <w:p>
       <w:pPr>
         <w:spacing w:line="360" w:lineRule="auto"/>
-        <w:jc w:val="both"/>
         <w:rPr>
           <w:rFonts w:ascii="Times New Roman" w:hAnsi="Times New Roman"/>
           <w:sz w:val="24"/>
@@ -3401,7 +4405,6 @@
     <w:p>
       <w:pPr>
         <w:spacing w:line="360" w:lineRule="auto"/>
-        <w:jc w:val="both"/>
         <w:rPr>
           <w:rFonts w:ascii="Times New Roman" w:hAnsi="Times New Roman"/>
           <w:sz w:val="24"/>
@@ -3412,7 +4415,6 @@
     <w:p>
       <w:pPr>
         <w:spacing w:line="360" w:lineRule="auto"/>
-        <w:jc w:val="both"/>
         <w:rPr>
           <w:rFonts w:ascii="Times New Roman" w:hAnsi="Times New Roman"/>
           <w:sz w:val="24"/>
@@ -3423,7 +4425,6 @@
     <w:p>
       <w:pPr>
         <w:spacing w:line="360" w:lineRule="auto"/>
-        <w:jc w:val="both"/>
         <w:rPr>
           <w:rFonts w:ascii="Times New Roman" w:hAnsi="Times New Roman"/>
           <w:sz w:val="24"/>
@@ -3434,39 +4435,96 @@
     <w:p>
       <w:pPr>
         <w:spacing w:line="360" w:lineRule="auto"/>
-        <w:jc w:val="both"/>
-        <w:rPr>
-          <w:rFonts w:ascii="Times New Roman" w:hAnsi="Times New Roman"/>
-          <w:sz w:val="24"/>
-          <w:szCs w:val="24"/>
-        </w:rPr>
-      </w:pPr>
-    </w:p>
-    <w:p>
-      <w:pPr>
-        <w:spacing w:line="360" w:lineRule="auto"/>
-        <w:jc w:val="both"/>
-        <w:rPr>
-          <w:rFonts w:ascii="Times New Roman" w:hAnsi="Times New Roman"/>
-          <w:sz w:val="24"/>
-          <w:szCs w:val="24"/>
-        </w:rPr>
-      </w:pPr>
-    </w:p>
-    <w:p>
-      <w:pPr>
-        <w:spacing w:line="360" w:lineRule="auto"/>
-        <w:outlineLvl w:val="1"/>
-        <w:rPr>
-          <w:rFonts w:ascii="Times New Roman" w:hAnsi="Times New Roman"/>
-          <w:sz w:val="24"/>
-          <w:szCs w:val="24"/>
-        </w:rPr>
-      </w:pPr>
-    </w:p>
-    <w:p>
-      <w:pPr>
-        <w:spacing w:line="360" w:lineRule="auto"/>
+        <w:rPr>
+          <w:rFonts w:ascii="Times New Roman" w:hAnsi="Times New Roman"/>
+          <w:sz w:val="24"/>
+          <w:szCs w:val="24"/>
+        </w:rPr>
+      </w:pPr>
+    </w:p>
+    <w:p>
+      <w:pPr>
+        <w:rPr>
+          <w:rFonts w:ascii="Times New Roman" w:hAnsi="Times New Roman"/>
+          <w:sz w:val="24"/>
+          <w:szCs w:val="24"/>
+        </w:rPr>
+      </w:pPr>
+    </w:p>
+    <w:p>
+      <w:pPr>
+        <w:rPr>
+          <w:rFonts w:ascii="Times New Roman" w:hAnsi="Times New Roman"/>
+          <w:sz w:val="24"/>
+          <w:szCs w:val="24"/>
+        </w:rPr>
+      </w:pPr>
+    </w:p>
+    <w:p>
+      <w:pPr>
+        <w:rPr>
+          <w:rFonts w:ascii="Times New Roman" w:hAnsi="Times New Roman"/>
+          <w:sz w:val="24"/>
+          <w:szCs w:val="24"/>
+        </w:rPr>
+      </w:pPr>
+    </w:p>
+    <w:p>
+      <w:pPr>
+        <w:rPr>
+          <w:rFonts w:ascii="Times New Roman" w:hAnsi="Times New Roman"/>
+          <w:sz w:val="24"/>
+          <w:szCs w:val="24"/>
+        </w:rPr>
+      </w:pPr>
+    </w:p>
+    <w:p>
+      <w:pPr>
+        <w:rPr>
+          <w:rFonts w:ascii="Times New Roman" w:hAnsi="Times New Roman"/>
+          <w:sz w:val="24"/>
+          <w:szCs w:val="24"/>
+        </w:rPr>
+      </w:pPr>
+    </w:p>
+    <w:p>
+      <w:pPr>
+        <w:rPr>
+          <w:rFonts w:ascii="Times New Roman" w:hAnsi="Times New Roman"/>
+          <w:sz w:val="24"/>
+          <w:szCs w:val="24"/>
+        </w:rPr>
+      </w:pPr>
+    </w:p>
+    <w:p>
+      <w:pPr>
+        <w:rPr>
+          <w:rFonts w:ascii="Times New Roman" w:hAnsi="Times New Roman"/>
+          <w:sz w:val="24"/>
+          <w:szCs w:val="24"/>
+        </w:rPr>
+      </w:pPr>
+    </w:p>
+    <w:p>
+      <w:pPr>
+        <w:rPr>
+          <w:rFonts w:ascii="Times New Roman" w:hAnsi="Times New Roman"/>
+          <w:sz w:val="24"/>
+          <w:szCs w:val="24"/>
+        </w:rPr>
+      </w:pPr>
+    </w:p>
+    <w:p>
+      <w:pPr>
+        <w:rPr>
+          <w:rFonts w:ascii="Times New Roman" w:hAnsi="Times New Roman"/>
+          <w:sz w:val="24"/>
+          <w:szCs w:val="24"/>
+        </w:rPr>
+      </w:pPr>
+    </w:p>
+    <w:p>
+      <w:pPr>
         <w:rPr>
           <w:rFonts w:ascii="Times New Roman" w:hAnsi="Times New Roman"/>
           <w:sz w:val="24"/>
@@ -3606,6 +4664,9 @@
     <w:p>
       <w:pPr>
         <w:pStyle w:val="FootnoteText"/>
+        <w:rPr>
+          <w:rFonts w:ascii="Times New Roman" w:hAnsi="Times New Roman"/>
+        </w:rPr>
       </w:pPr>
       <w:r>
         <w:rPr>
@@ -3617,19 +4678,10 @@
         <w:t xml:space="preserve"> </w:t>
       </w:r>
       <w:r>
-        <w:t>“Automazione Industriale”, Treccani,</w:t>
-      </w:r>
-      <w:r>
-        <w:t xml:space="preserve"> consultato il</w:t>
-      </w:r>
-      <w:r>
-        <w:t xml:space="preserve"> 9 Settembre 2023, </w:t>
-      </w:r>
-      <w:r>
-        <w:rPr>
-          <w:color w:val="4A9FF4"/>
-        </w:rPr>
-        <w:t>https://www.treccani.it/enciclopedia/automazione-industriale_%28Enciclopedia-Italiana%29/</w:t>
+        <w:rPr>
+          <w:rFonts w:ascii="Times New Roman" w:hAnsi="Times New Roman"/>
+        </w:rPr>
+        <w:t>What is an HMI, Copadata, consultato il 10 Settembre 2023</w:t>
       </w:r>
     </w:p>
   </w:footnote>
@@ -3637,21 +4689,47 @@
     <w:p>
       <w:pPr>
         <w:pStyle w:val="FootnoteText"/>
+        <w:rPr>
+          <w:rFonts w:ascii="Times New Roman" w:hAnsi="Times New Roman"/>
+        </w:rPr>
       </w:pPr>
       <w:r>
         <w:rPr>
           <w:rStyle w:val="FootnoteReference"/>
+          <w:rFonts w:ascii="Times New Roman" w:hAnsi="Times New Roman"/>
         </w:rPr>
         <w:footnoteRef/>
       </w:r>
       <w:r>
-        <w:t xml:space="preserve"> “What is the OSI Model?”, Forcepoint, consultato il 9 Settembre 2023, </w:t>
-      </w:r>
-      <w:r>
-        <w:rPr>
+        <w:rPr>
+          <w:rFonts w:ascii="Times New Roman" w:hAnsi="Times New Roman"/>
+        </w:rPr>
+        <w:t xml:space="preserve"> </w:t>
+      </w:r>
+      <w:r>
+        <w:rPr>
+          <w:rFonts w:ascii="Times New Roman" w:hAnsi="Times New Roman"/>
+        </w:rPr>
+        <w:t>Automazione Industriale, Treccani,</w:t>
+      </w:r>
+      <w:r>
+        <w:rPr>
+          <w:rFonts w:ascii="Times New Roman" w:hAnsi="Times New Roman"/>
+        </w:rPr>
+        <w:t xml:space="preserve"> consultato il</w:t>
+      </w:r>
+      <w:r>
+        <w:rPr>
+          <w:rFonts w:ascii="Times New Roman" w:hAnsi="Times New Roman"/>
+        </w:rPr>
+        <w:t xml:space="preserve"> 9 Settembre 2023, </w:t>
+      </w:r>
+      <w:r>
+        <w:rPr>
+          <w:rFonts w:ascii="Times New Roman" w:hAnsi="Times New Roman"/>
           <w:color w:val="4A9FF4"/>
         </w:rPr>
-        <w:t>https://www.forcepoint.com/cyber-edu/osi-model</w:t>
+        <w:t>https://www.treccani.it/enciclopedia/automazione-industriale_%28Enciclopedia-Italiana%29/</w:t>
       </w:r>
     </w:p>
   </w:footnote>
@@ -3659,30 +4737,41 @@
     <w:p>
       <w:pPr>
         <w:pStyle w:val="FootnoteText"/>
+        <w:rPr>
+          <w:rFonts w:ascii="Times New Roman" w:hAnsi="Times New Roman"/>
+        </w:rPr>
       </w:pPr>
       <w:r>
         <w:rPr>
           <w:rStyle w:val="FootnoteReference"/>
+          <w:rFonts w:ascii="Times New Roman" w:hAnsi="Times New Roman"/>
         </w:rPr>
         <w:footnoteRef/>
       </w:r>
       <w:r>
+        <w:rPr>
+          <w:rFonts w:ascii="Times New Roman" w:hAnsi="Times New Roman"/>
+        </w:rPr>
         <w:t xml:space="preserve"> </w:t>
       </w:r>
       <w:r>
-        <w:t xml:space="preserve">The RS-485 Design Guide, TI, </w:t>
-      </w:r>
-      <w:r>
-        <w:t xml:space="preserve">consultato il </w:t>
-      </w:r>
-      <w:r>
-        <w:t xml:space="preserve">10 Settembre 2023, pagina 1-2, </w:t>
-      </w:r>
-      <w:r>
-        <w:rPr>
+        <w:rPr>
+          <w:rFonts w:ascii="Times New Roman" w:hAnsi="Times New Roman"/>
+        </w:rPr>
+        <w:t xml:space="preserve">What is the OSI Model?, Forcepoint, consultato il 9 Settembre 2023, </w:t>
+      </w:r>
+      <w:r>
+        <w:rPr>
+          <w:rFonts w:ascii="Times New Roman" w:hAnsi="Times New Roman"/>
+        </w:rPr>
+        <w:br/>
+      </w:r>
+      <w:r>
+        <w:rPr>
+          <w:rFonts w:ascii="Times New Roman" w:hAnsi="Times New Roman"/>
           <w:color w:val="4A9FF4"/>
         </w:rPr>
-        <w:t>https://www.ti.com/lit/an/slla272d/slla272d.pdf?ts=1694247848901</w:t>
+        <w:t>https://www.forcepoint.com/cyber-edu/osi-model</w:t>
       </w:r>
     </w:p>
   </w:footnote>
@@ -3690,48 +4779,184 @@
     <w:p>
       <w:pPr>
         <w:pStyle w:val="FootnoteText"/>
+        <w:rPr>
+          <w:rFonts w:ascii="Times New Roman" w:hAnsi="Times New Roman"/>
+        </w:rPr>
       </w:pPr>
       <w:r>
         <w:rPr>
           <w:rStyle w:val="FootnoteReference"/>
+          <w:rFonts w:ascii="Times New Roman" w:hAnsi="Times New Roman"/>
         </w:rPr>
         <w:footnoteRef/>
       </w:r>
       <w:r>
-        <w:t xml:space="preserve"> Protocollo Modbus su RS485 – Introduzione, </w:t>
-      </w:r>
-      <w:r>
+        <w:rPr>
+          <w:rFonts w:ascii="Times New Roman" w:hAnsi="Times New Roman"/>
+        </w:rPr>
+        <w:t xml:space="preserve"> </w:t>
+      </w:r>
+      <w:r>
+        <w:rPr>
+          <w:rFonts w:ascii="Times New Roman" w:hAnsi="Times New Roman"/>
+        </w:rPr>
+        <w:t xml:space="preserve">The RS-485 Design Guide, TI, </w:t>
+      </w:r>
+      <w:r>
+        <w:rPr>
+          <w:rFonts w:ascii="Times New Roman" w:hAnsi="Times New Roman"/>
+        </w:rPr>
+        <w:t xml:space="preserve">consultato il </w:t>
+      </w:r>
+      <w:r>
+        <w:rPr>
+          <w:rFonts w:ascii="Times New Roman" w:hAnsi="Times New Roman"/>
+        </w:rPr>
+        <w:t xml:space="preserve">10 Settembre 2023, pagina 1-2, </w:t>
+      </w:r>
+      <w:r>
+        <w:rPr>
+          <w:rFonts w:ascii="Times New Roman" w:hAnsi="Times New Roman"/>
+          <w:color w:val="4A9FF4"/>
+        </w:rPr>
+        <w:t>https://www.ti.com/lit/an/slla272d/slla272d.pdf?ts=1694247848901</w:t>
+      </w:r>
+    </w:p>
+  </w:footnote>
+  <w:footnote w:id="5">
+    <w:p>
+      <w:pPr>
+        <w:pStyle w:val="FootnoteText"/>
+        <w:rPr>
+          <w:rFonts w:ascii="Times New Roman" w:hAnsi="Times New Roman"/>
+          <w:color w:val="4A9FF4"/>
+        </w:rPr>
+      </w:pPr>
+      <w:r>
+        <w:rPr>
+          <w:rStyle w:val="FootnoteReference"/>
+          <w:rFonts w:ascii="Times New Roman" w:hAnsi="Times New Roman"/>
+        </w:rPr>
+        <w:footnoteRef/>
+      </w:r>
+      <w:r>
+        <w:rPr>
+          <w:rFonts w:ascii="Times New Roman" w:hAnsi="Times New Roman"/>
+        </w:rPr>
+        <w:t xml:space="preserve"> </w:t>
+      </w:r>
+      <w:r>
+        <w:rPr>
+          <w:rFonts w:ascii="Times New Roman" w:hAnsi="Times New Roman"/>
+        </w:rPr>
+        <w:t xml:space="preserve">Protocollo Modbus su RS485 – Introduzione, </w:t>
+      </w:r>
+      <w:r>
+        <w:rPr>
+          <w:rFonts w:ascii="Times New Roman" w:hAnsi="Times New Roman"/>
+        </w:rPr>
         <w:t>O</w:t>
       </w:r>
       <w:r>
+        <w:rPr>
+          <w:rFonts w:ascii="Times New Roman" w:hAnsi="Times New Roman"/>
+        </w:rPr>
         <w:t xml:space="preserve">verdigit, </w:t>
       </w:r>
       <w:r>
+        <w:rPr>
+          <w:rFonts w:ascii="Times New Roman" w:hAnsi="Times New Roman"/>
+        </w:rPr>
         <w:t xml:space="preserve">consultato il </w:t>
       </w:r>
       <w:r>
+        <w:rPr>
+          <w:rFonts w:ascii="Times New Roman" w:hAnsi="Times New Roman"/>
+        </w:rPr>
         <w:t>9 settembre 2023, pagina 3</w:t>
       </w:r>
       <w:r>
+        <w:rPr>
+          <w:rFonts w:ascii="Times New Roman" w:hAnsi="Times New Roman"/>
+        </w:rPr>
         <w:t xml:space="preserve">, </w:t>
       </w:r>
+      <w:hyperlink r:id="rId1" w:history="1">
+        <w:r>
+          <w:rPr>
+            <w:rStyle w:val="Hyperlink"/>
+            <w:rFonts w:ascii="Times New Roman" w:hAnsi="Times New Roman"/>
+          </w:rPr>
+          <w:t>https://www.overdigit.com/data/Blog/RS485-Modbus/Protocollo%20Modbus%20su%20RS485.pdf</w:t>
+        </w:r>
+      </w:hyperlink>
+    </w:p>
+    <w:p>
+      <w:pPr>
+        <w:pStyle w:val="FootnoteText"/>
+      </w:pPr>
+      <w:r>
+        <w:rPr>
+          <w:rFonts w:ascii="Times New Roman" w:hAnsi="Times New Roman"/>
+          <w:color w:val="595959" w:themeColor="text1" w:themeTint="A6"/>
+        </w:rPr>
+        <w:t>Figura1</w:t>
+      </w:r>
+      <w:r>
+        <w:rPr>
+          <w:rFonts w:ascii="Times New Roman" w:hAnsi="Times New Roman"/>
+        </w:rPr>
+        <w:t>: struttura connessioni tra i vari controllori e l’HMI.</w:t>
+      </w:r>
+    </w:p>
+  </w:footnote>
+  <w:footnote w:id="6">
+    <w:p>
+      <w:pPr>
+        <w:pStyle w:val="FootnoteText"/>
+      </w:pPr>
+      <w:r>
+        <w:rPr>
+          <w:rStyle w:val="FootnoteReference"/>
+        </w:rPr>
+        <w:footnoteRef/>
+      </w:r>
+      <w:r>
+        <w:t xml:space="preserve"> </w:t>
+      </w:r>
+      <w:r>
+        <w:t>Introduction to Modbus Serial and Modbus TCP, Ccontrols, consultato il 10</w:t>
+      </w:r>
+      <w:r>
+        <w:t xml:space="preserve"> Settembre 20</w:t>
+      </w:r>
+      <w:r>
+        <w:t xml:space="preserve">23, pagina 1, </w:t>
+      </w:r>
       <w:r>
         <w:rPr>
           <w:color w:val="4A9FF4"/>
         </w:rPr>
-        <w:t>https://www.overdigit.com/data/Blog/RS485-</w:t>
-      </w:r>
-      <w:r>
-        <w:rPr>
-          <w:color w:val="4A9FF4"/>
-        </w:rPr>
-        <w:t>M</w:t>
-      </w:r>
-      <w:r>
-        <w:rPr>
-          <w:color w:val="4A9FF4"/>
-        </w:rPr>
-        <w:t>odbus/Protocollo%20Modbus%20su%20RS485.pdf</w:t>
+        <w:t>https://www.ccontrols.com/pdf/Extv9n5.pdf</w:t>
+      </w:r>
+    </w:p>
+  </w:footnote>
+  <w:footnote w:id="7">
+    <w:p>
+      <w:pPr>
+        <w:pStyle w:val="FootnoteText"/>
+      </w:pPr>
+      <w:r>
+        <w:rPr>
+          <w:rStyle w:val="FootnoteReference"/>
+        </w:rPr>
+        <w:footnoteRef/>
+      </w:r>
+      <w:r>
+        <w:t xml:space="preserve"> </w:t>
+      </w:r>
+      <w:r>
+        <w:t>Unità informativa del livello 2 dello stack ISO/OSI.</w:t>
       </w:r>
     </w:p>
   </w:footnote>
@@ -4513,6 +5738,7 @@
       <w:textAlignment w:val="baseline"/>
     </w:pPr>
     <w:rPr>
+      <w:noProof/>
       <w:lang w:eastAsia="it-IT"/>
     </w:rPr>
   </w:style>
@@ -4932,6 +6158,24 @@
       <w:shd w:val="clear" w:color="auto" w:fill="E1DFDD"/>
     </w:rPr>
   </w:style>
+  <w:style w:type="paragraph" w:styleId="Caption">
+    <w:name w:val="caption"/>
+    <w:basedOn w:val="Normal"/>
+    <w:next w:val="Normal"/>
+    <w:unhideWhenUsed/>
+    <w:qFormat/>
+    <w:rsid w:val="00626B97"/>
+    <w:pPr>
+      <w:spacing w:after="200"/>
+    </w:pPr>
+    <w:rPr>
+      <w:i/>
+      <w:iCs/>
+      <w:color w:val="44546A" w:themeColor="text2"/>
+      <w:sz w:val="18"/>
+      <w:szCs w:val="18"/>
+    </w:rPr>
+  </w:style>
 </w:styles>
 </file>
 

--- a/Tesi_Triennale_Informatica_Unimore_2022_2023_Enrico_Marras_152336.docx
+++ b/Tesi_Triennale_Informatica_Unimore_2022_2023_Enrico_Marras_152336.docx
@@ -1705,17 +1705,6 @@
         </w:rPr>
       </w:pPr>
       <w:bookmarkStart w:id="8" w:name="_Toc145159522"/>
-    </w:p>
-    <w:p>
-      <w:pPr>
-        <w:spacing w:line="360" w:lineRule="auto"/>
-        <w:jc w:val="both"/>
-        <w:rPr>
-          <w:rFonts w:ascii="Times New Roman" w:hAnsi="Times New Roman"/>
-          <w:sz w:val="24"/>
-          <w:szCs w:val="24"/>
-        </w:rPr>
-      </w:pPr>
       <w:r>
         <w:rPr>
           <w:rFonts w:ascii="Times New Roman" w:hAnsi="Times New Roman"/>
@@ -2097,7 +2086,23 @@
           <w:sz w:val="24"/>
           <w:szCs w:val="24"/>
         </w:rPr>
-        <w:t xml:space="preserve"> attualmente utilizzato in più macchinari</w:t>
+        <w:t xml:space="preserve"> attualmente utilizzat</w:t>
+      </w:r>
+      <w:r>
+        <w:rPr>
+          <w:rFonts w:ascii="Times New Roman" w:hAnsi="Times New Roman"/>
+          <w:sz w:val="24"/>
+          <w:szCs w:val="24"/>
+        </w:rPr>
+        <w:t>a</w:t>
+      </w:r>
+      <w:r>
+        <w:rPr>
+          <w:rFonts w:ascii="Times New Roman" w:hAnsi="Times New Roman"/>
+          <w:sz w:val="24"/>
+          <w:szCs w:val="24"/>
+        </w:rPr>
+        <w:t xml:space="preserve"> in più macchinari</w:t>
       </w:r>
       <w:r>
         <w:rPr>
@@ -2490,7 +2495,25 @@
           <w:sz w:val="24"/>
           <w:szCs w:val="24"/>
         </w:rPr>
-        <w:t>Si noti come l’attività di riprogettazione si è focalizzata esclusivamente sulla parte software che si interfaccia direttamente con i PLC, e pertanto non sono state necessarie modifiche sulla loro programmazione in quanto completamente funzionanti.</w:t>
+        <w:t xml:space="preserve">Si noti come l’attività di riprogettazione si è focalizzata esclusivamente sulla parte software che si interfaccia direttamente con i </w:t>
+      </w:r>
+      <w:r>
+        <w:rPr>
+          <w:rFonts w:ascii="Times New Roman" w:hAnsi="Times New Roman"/>
+          <w:i/>
+          <w:iCs/>
+          <w:sz w:val="24"/>
+          <w:szCs w:val="24"/>
+        </w:rPr>
+        <w:t>PLC</w:t>
+      </w:r>
+      <w:r>
+        <w:rPr>
+          <w:rFonts w:ascii="Times New Roman" w:hAnsi="Times New Roman"/>
+          <w:sz w:val="24"/>
+          <w:szCs w:val="24"/>
+        </w:rPr>
+        <w:t>, e pertanto non sono state necessarie modifiche sulla loro programmazione in quanto completamente funzionanti.</w:t>
       </w:r>
     </w:p>
     <w:p>
@@ -2988,7 +3011,7 @@
           <w:szCs w:val="24"/>
         </w:rPr>
         <w:drawing>
-          <wp:anchor distT="0" distB="0" distL="114300" distR="114300" simplePos="0" relativeHeight="251660288" behindDoc="1" locked="0" layoutInCell="1" allowOverlap="1" wp14:anchorId="540661ED" wp14:editId="196200F2">
+          <wp:anchor distT="0" distB="0" distL="114300" distR="114300" simplePos="0" relativeHeight="251660288" behindDoc="1" locked="0" layoutInCell="1" allowOverlap="1" wp14:anchorId="540661ED" wp14:editId="159F6FE7">
             <wp:simplePos x="0" y="0"/>
             <wp:positionH relativeFrom="margin">
               <wp:posOffset>337820</wp:posOffset>
@@ -3388,7 +3411,23 @@
           <w:szCs w:val="24"/>
         </w:rPr>
         <w:lastRenderedPageBreak/>
-        <w:t>In questo tipo di predisposizione il PC che esegue l’HMI prende il ruolo di master, mentre tutti gli altri controllori saranno gli slave.</w:t>
+        <w:t>In questo tipo di predisposizione</w:t>
+      </w:r>
+      <w:r>
+        <w:rPr>
+          <w:rFonts w:ascii="Times New Roman" w:hAnsi="Times New Roman"/>
+          <w:sz w:val="24"/>
+          <w:szCs w:val="24"/>
+        </w:rPr>
+        <w:t>,</w:t>
+      </w:r>
+      <w:r>
+        <w:rPr>
+          <w:rFonts w:ascii="Times New Roman" w:hAnsi="Times New Roman"/>
+          <w:sz w:val="24"/>
+          <w:szCs w:val="24"/>
+        </w:rPr>
+        <w:t xml:space="preserve"> il PC che esegue l’HMI prende il ruolo di master, mentre tutti gli altri controllori saranno gli slave.</w:t>
       </w:r>
     </w:p>
     <w:p>
@@ -3399,23 +3438,6 @@
           <w:rFonts w:ascii="Times New Roman" w:hAnsi="Times New Roman"/>
           <w:sz w:val="24"/>
           <w:szCs w:val="24"/>
-        </w:rPr>
-      </w:pPr>
-    </w:p>
-    <w:p>
-      <w:pPr>
-        <w:overflowPunct/>
-        <w:autoSpaceDE/>
-        <w:autoSpaceDN/>
-        <w:adjustRightInd/>
-        <w:textAlignment w:val="auto"/>
-        <w:rPr>
-          <w:rFonts w:ascii="Times New Roman" w:hAnsi="Times New Roman"/>
-          <w:b/>
-          <w:bCs/>
-          <w:sz w:val="32"/>
-          <w:szCs w:val="32"/>
-          <w:highlight w:val="lightGray"/>
         </w:rPr>
       </w:pPr>
     </w:p>
@@ -4185,7 +4207,25 @@
           <w:sz w:val="24"/>
           <w:szCs w:val="24"/>
         </w:rPr>
-        <w:t>, si occupa della codifica delle possibili richieste del master e le relative risposte degli slave all’interno dei frame</w:t>
+        <w:t xml:space="preserve">, si occupa della codifica delle possibili richieste del </w:t>
+      </w:r>
+      <w:r>
+        <w:rPr>
+          <w:rFonts w:ascii="Times New Roman" w:hAnsi="Times New Roman"/>
+          <w:i/>
+          <w:iCs/>
+          <w:sz w:val="24"/>
+          <w:szCs w:val="24"/>
+        </w:rPr>
+        <w:t>master</w:t>
+      </w:r>
+      <w:r>
+        <w:rPr>
+          <w:rFonts w:ascii="Times New Roman" w:hAnsi="Times New Roman"/>
+          <w:sz w:val="24"/>
+          <w:szCs w:val="24"/>
+        </w:rPr>
+        <w:t xml:space="preserve"> e le relative risposte degli slave all’interno dei frame</w:t>
       </w:r>
       <w:r>
         <w:rPr>
@@ -4238,7 +4278,25 @@
           <w:sz w:val="24"/>
           <w:szCs w:val="24"/>
         </w:rPr>
-        <w:t>. Questo livello permette di interagire con le varie</w:t>
+        <w:t xml:space="preserve">. </w:t>
+      </w:r>
+    </w:p>
+    <w:p>
+      <w:pPr>
+        <w:spacing w:line="360" w:lineRule="auto"/>
+        <w:rPr>
+          <w:rFonts w:ascii="Times New Roman" w:hAnsi="Times New Roman"/>
+          <w:sz w:val="24"/>
+          <w:szCs w:val="24"/>
+        </w:rPr>
+      </w:pPr>
+      <w:r>
+        <w:rPr>
+          <w:rFonts w:ascii="Times New Roman" w:hAnsi="Times New Roman"/>
+          <w:sz w:val="24"/>
+          <w:szCs w:val="24"/>
+        </w:rPr>
+        <w:t>Questo livello permette di interagire con le varie</w:t>
       </w:r>
       <w:r>
         <w:rPr>
@@ -4256,6 +4314,16 @@
         </w:rPr>
         <w:t>.</w:t>
       </w:r>
+    </w:p>
+    <w:p>
+      <w:pPr>
+        <w:spacing w:line="360" w:lineRule="auto"/>
+        <w:rPr>
+          <w:rFonts w:ascii="Times New Roman" w:hAnsi="Times New Roman"/>
+          <w:sz w:val="24"/>
+          <w:szCs w:val="24"/>
+        </w:rPr>
+      </w:pPr>
     </w:p>
     <w:p>
       <w:pPr>
@@ -4307,7 +4375,61 @@
           <w:sz w:val="24"/>
           <w:szCs w:val="24"/>
         </w:rPr>
-        <w:t>comunicative, tra cui RTU, ASCII e TCP/IP.</w:t>
+        <w:t xml:space="preserve">comunicative, tra cui </w:t>
+      </w:r>
+      <w:r>
+        <w:rPr>
+          <w:rFonts w:ascii="Times New Roman" w:hAnsi="Times New Roman"/>
+          <w:i/>
+          <w:iCs/>
+          <w:sz w:val="24"/>
+          <w:szCs w:val="24"/>
+        </w:rPr>
+        <w:t>RTU</w:t>
+      </w:r>
+      <w:r>
+        <w:rPr>
+          <w:rFonts w:ascii="Times New Roman" w:hAnsi="Times New Roman"/>
+          <w:sz w:val="24"/>
+          <w:szCs w:val="24"/>
+        </w:rPr>
+        <w:t xml:space="preserve">, </w:t>
+      </w:r>
+      <w:r>
+        <w:rPr>
+          <w:rFonts w:ascii="Times New Roman" w:hAnsi="Times New Roman"/>
+          <w:i/>
+          <w:iCs/>
+          <w:sz w:val="24"/>
+          <w:szCs w:val="24"/>
+        </w:rPr>
+        <w:t>ASCII</w:t>
+      </w:r>
+      <w:r>
+        <w:rPr>
+          <w:rFonts w:ascii="Times New Roman" w:hAnsi="Times New Roman"/>
+          <w:sz w:val="24"/>
+          <w:szCs w:val="24"/>
+        </w:rPr>
+        <w:t xml:space="preserve"> e </w:t>
+      </w:r>
+      <w:r>
+        <w:rPr>
+          <w:rFonts w:ascii="Times New Roman" w:hAnsi="Times New Roman"/>
+          <w:i/>
+          <w:iCs/>
+          <w:sz w:val="24"/>
+          <w:szCs w:val="24"/>
+        </w:rPr>
+        <w:t>TCP/IP</w:t>
+      </w:r>
+      <w:r>
+        <w:rPr>
+          <w:rFonts w:ascii="Times New Roman" w:hAnsi="Times New Roman"/>
+          <w:sz w:val="24"/>
+          <w:szCs w:val="24"/>
+        </w:rPr>
+        <w:t>.</w:t>
       </w:r>
     </w:p>
     <w:p>
@@ -4319,6 +4441,195 @@
           <w:szCs w:val="24"/>
         </w:rPr>
       </w:pPr>
+      <w:r>
+        <mc:AlternateContent>
+          <mc:Choice Requires="wps">
+            <w:drawing>
+              <wp:anchor distT="0" distB="0" distL="114300" distR="114300" simplePos="0" relativeHeight="251665408" behindDoc="0" locked="0" layoutInCell="1" allowOverlap="1" wp14:anchorId="60EBD006" wp14:editId="51BCF3FE">
+                <wp:simplePos x="0" y="0"/>
+                <wp:positionH relativeFrom="column">
+                  <wp:posOffset>5080</wp:posOffset>
+                </wp:positionH>
+                <wp:positionV relativeFrom="paragraph">
+                  <wp:posOffset>1589684</wp:posOffset>
+                </wp:positionV>
+                <wp:extent cx="5391150" cy="635"/>
+                <wp:effectExtent l="0" t="0" r="0" b="0"/>
+                <wp:wrapTopAndBottom/>
+                <wp:docPr id="1171814940" name="Text Box 1"/>
+                <wp:cNvGraphicFramePr/>
+                <a:graphic xmlns:a="http://schemas.openxmlformats.org/drawingml/2006/main">
+                  <a:graphicData uri="http://schemas.microsoft.com/office/word/2010/wordprocessingShape">
+                    <wps:wsp>
+                      <wps:cNvSpPr txBox="1"/>
+                      <wps:spPr>
+                        <a:xfrm>
+                          <a:off x="0" y="0"/>
+                          <a:ext cx="5391150" cy="635"/>
+                        </a:xfrm>
+                        <a:prstGeom prst="rect">
+                          <a:avLst/>
+                        </a:prstGeom>
+                        <a:solidFill>
+                          <a:prstClr val="white"/>
+                        </a:solidFill>
+                        <a:ln>
+                          <a:noFill/>
+                        </a:ln>
+                      </wps:spPr>
+                      <wps:txbx>
+                        <w:txbxContent>
+                          <w:p>
+                            <w:pPr>
+                              <w:pStyle w:val="Caption"/>
+                              <w:rPr>
+                                <w:rFonts w:ascii="Times New Roman" w:hAnsi="Times New Roman"/>
+                                <w:sz w:val="24"/>
+                                <w:szCs w:val="24"/>
+                              </w:rPr>
+                            </w:pPr>
+                            <w:r>
+                              <w:t xml:space="preserve">Figura </w:t>
+                            </w:r>
+                            <w:r>
+                              <w:fldChar w:fldCharType="begin"/>
+                            </w:r>
+                            <w:r>
+                              <w:instrText xml:space="preserve"> SEQ Figura \* ARABIC </w:instrText>
+                            </w:r>
+                            <w:r>
+                              <w:fldChar w:fldCharType="separate"/>
+                            </w:r>
+                            <w:r>
+                              <w:t>2</w:t>
+                            </w:r>
+                            <w:r>
+                              <w:fldChar w:fldCharType="end"/>
+                            </w:r>
+                          </w:p>
+                        </w:txbxContent>
+                      </wps:txbx>
+                      <wps:bodyPr rot="0" spcFirstLastPara="0" vertOverflow="overflow" horzOverflow="overflow" vert="horz" wrap="square" lIns="0" tIns="0" rIns="0" bIns="0" numCol="1" spcCol="0" rtlCol="0" fromWordArt="0" anchor="t" anchorCtr="0" forceAA="0" compatLnSpc="1">
+                        <a:prstTxWarp prst="textNoShape">
+                          <a:avLst/>
+                        </a:prstTxWarp>
+                        <a:spAutoFit/>
+                      </wps:bodyPr>
+                    </wps:wsp>
+                  </a:graphicData>
+                </a:graphic>
+              </wp:anchor>
+            </w:drawing>
+          </mc:Choice>
+          <mc:Fallback>
+            <w:pict>
+              <v:shape w14:anchorId="60EBD006" id="_x0000_s1027" type="#_x0000_t202" style="position:absolute;margin-left:.4pt;margin-top:125.15pt;width:424.5pt;height:.05pt;z-index:251665408;visibility:visible;mso-wrap-style:square;mso-wrap-distance-left:9pt;mso-wrap-distance-top:0;mso-wrap-distance-right:9pt;mso-wrap-distance-bottom:0;mso-position-horizontal:absolute;mso-position-horizontal-relative:text;mso-position-vertical:absolute;mso-position-vertical-relative:text;v-text-anchor:top" o:gfxdata="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" stroked="f">
+                <v:textbox style="mso-fit-shape-to-text:t" inset="0,0,0,0">
+                  <w:txbxContent>
+                    <w:p>
+                      <w:pPr>
+                        <w:pStyle w:val="Caption"/>
+                        <w:rPr>
+                          <w:rFonts w:ascii="Times New Roman" w:hAnsi="Times New Roman"/>
+                          <w:sz w:val="24"/>
+                          <w:szCs w:val="24"/>
+                        </w:rPr>
+                      </w:pPr>
+                      <w:r>
+                        <w:t xml:space="preserve">Figura </w:t>
+                      </w:r>
+                      <w:r>
+                        <w:fldChar w:fldCharType="begin"/>
+                      </w:r>
+                      <w:r>
+                        <w:instrText xml:space="preserve"> SEQ Figura \* ARABIC </w:instrText>
+                      </w:r>
+                      <w:r>
+                        <w:fldChar w:fldCharType="separate"/>
+                      </w:r>
+                      <w:r>
+                        <w:t>2</w:t>
+                      </w:r>
+                      <w:r>
+                        <w:fldChar w:fldCharType="end"/>
+                      </w:r>
+                    </w:p>
+                  </w:txbxContent>
+                </v:textbox>
+                <w10:wrap type="topAndBottom"/>
+              </v:shape>
+            </w:pict>
+          </mc:Fallback>
+        </mc:AlternateContent>
+      </w:r>
+      <w:r>
+        <w:rPr>
+          <w:rFonts w:ascii="Times New Roman" w:hAnsi="Times New Roman"/>
+          <w:sz w:val="24"/>
+          <w:szCs w:val="24"/>
+        </w:rPr>
+        <w:drawing>
+          <wp:anchor distT="0" distB="0" distL="114300" distR="114300" simplePos="0" relativeHeight="251663360" behindDoc="0" locked="0" layoutInCell="1" allowOverlap="1" wp14:anchorId="41B749ED" wp14:editId="6FCD24E5">
+            <wp:simplePos x="0" y="0"/>
+            <wp:positionH relativeFrom="margin">
+              <wp:posOffset>1905</wp:posOffset>
+            </wp:positionH>
+            <wp:positionV relativeFrom="paragraph">
+              <wp:posOffset>592455</wp:posOffset>
+            </wp:positionV>
+            <wp:extent cx="5391150" cy="988060"/>
+            <wp:effectExtent l="0" t="0" r="0" b="2540"/>
+            <wp:wrapTopAndBottom/>
+            <wp:docPr id="458190223" name="Picture 1"/>
+            <wp:cNvGraphicFramePr>
+              <a:graphicFrameLocks xmlns:a="http://schemas.openxmlformats.org/drawingml/2006/main" noChangeAspect="1"/>
+            </wp:cNvGraphicFramePr>
+            <a:graphic xmlns:a="http://schemas.openxmlformats.org/drawingml/2006/main">
+              <a:graphicData uri="http://schemas.openxmlformats.org/drawingml/2006/picture">
+                <pic:pic xmlns:pic="http://schemas.openxmlformats.org/drawingml/2006/picture">
+                  <pic:nvPicPr>
+                    <pic:cNvPr id="458190223" name="Picture 1"/>
+                    <pic:cNvPicPr>
+                      <a:picLocks noChangeAspect="1" noChangeArrowheads="1"/>
+                    </pic:cNvPicPr>
+                  </pic:nvPicPr>
+                  <pic:blipFill>
+                    <a:blip r:embed="rId10">
+                      <a:extLst>
+                        <a:ext uri="{28A0092B-C50C-407E-A947-70E740481C1C}">
+                          <a14:useLocalDpi xmlns:a14="http://schemas.microsoft.com/office/drawing/2010/main" val="0"/>
+                        </a:ext>
+                      </a:extLst>
+                    </a:blip>
+                    <a:stretch>
+                      <a:fillRect/>
+                    </a:stretch>
+                  </pic:blipFill>
+                  <pic:spPr bwMode="auto">
+                    <a:xfrm>
+                      <a:off x="0" y="0"/>
+                      <a:ext cx="5391150" cy="988060"/>
+                    </a:xfrm>
+                    <a:prstGeom prst="rect">
+                      <a:avLst/>
+                    </a:prstGeom>
+                    <a:noFill/>
+                    <a:ln>
+                      <a:noFill/>
+                    </a:ln>
+                  </pic:spPr>
+                </pic:pic>
+              </a:graphicData>
+            </a:graphic>
+            <wp14:sizeRelH relativeFrom="margin">
+              <wp14:pctWidth>0</wp14:pctWidth>
+            </wp14:sizeRelH>
+            <wp14:sizeRelV relativeFrom="margin">
+              <wp14:pctHeight>0</wp14:pctHeight>
+            </wp14:sizeRelV>
+          </wp:anchor>
+        </w:drawing>
+      </w:r>
       <w:r>
         <w:rPr>
           <w:rFonts w:ascii="Times New Roman" w:hAnsi="Times New Roman"/>
@@ -4348,10 +4659,28 @@
       <w:r>
         <w:rPr>
           <w:rFonts w:ascii="Times New Roman" w:hAnsi="Times New Roman"/>
-          <w:sz w:val="24"/>
-          <w:szCs w:val="24"/>
-        </w:rPr>
-        <w:t xml:space="preserve">, il cui </w:t>
+          <w:b/>
+          <w:bCs/>
+          <w:sz w:val="24"/>
+          <w:szCs w:val="24"/>
+        </w:rPr>
+        <w:t xml:space="preserve"> </w:t>
+      </w:r>
+      <w:r>
+        <w:rPr>
+          <w:rFonts w:ascii="Times New Roman" w:hAnsi="Times New Roman"/>
+          <w:sz w:val="24"/>
+          <w:szCs w:val="24"/>
+        </w:rPr>
+        <w:t>o</w:t>
+      </w:r>
+      <w:r>
+        <w:rPr>
+          <w:rFonts w:ascii="Times New Roman" w:hAnsi="Times New Roman"/>
+          <w:sz w:val="24"/>
+          <w:szCs w:val="24"/>
+        </w:rPr>
+        <w:t xml:space="preserve"> </w:t>
       </w:r>
       <w:r>
         <w:rPr>
@@ -4361,6 +4690,35 @@
           <w:sz w:val="24"/>
           <w:szCs w:val="24"/>
         </w:rPr>
+        <w:t>Remote Terminal Unit</w:t>
+      </w:r>
+      <w:r>
+        <w:rPr>
+          <w:rStyle w:val="FootnoteReference"/>
+          <w:rFonts w:ascii="Times New Roman" w:hAnsi="Times New Roman"/>
+          <w:i/>
+          <w:iCs/>
+          <w:sz w:val="24"/>
+          <w:szCs w:val="24"/>
+        </w:rPr>
+        <w:footnoteReference w:id="8"/>
+      </w:r>
+      <w:r>
+        <w:rPr>
+          <w:rFonts w:ascii="Times New Roman" w:hAnsi="Times New Roman"/>
+          <w:sz w:val="24"/>
+          <w:szCs w:val="24"/>
+        </w:rPr>
+        <w:t xml:space="preserve">, il cui </w:t>
+      </w:r>
+      <w:r>
+        <w:rPr>
+          <w:rFonts w:ascii="Times New Roman" w:hAnsi="Times New Roman"/>
+          <w:i/>
+          <w:iCs/>
+          <w:sz w:val="24"/>
+          <w:szCs w:val="24"/>
+        </w:rPr>
         <w:t>frame</w:t>
       </w:r>
       <w:r>
@@ -4381,9 +4739,39 @@
           <w:szCs w:val="24"/>
         </w:rPr>
       </w:pPr>
-    </w:p>
-    <w:p>
-      <w:pPr>
+      <w:r>
+        <w:rPr>
+          <w:rFonts w:ascii="Times New Roman" w:hAnsi="Times New Roman"/>
+          <w:sz w:val="24"/>
+          <w:szCs w:val="24"/>
+        </w:rPr>
+        <w:t>Come si evince dalla figura 2, il messaggio Modbus è suddiviso in diversi campi</w:t>
+      </w:r>
+      <w:r>
+        <w:rPr>
+          <w:rStyle w:val="FootnoteReference"/>
+          <w:rFonts w:ascii="Times New Roman" w:hAnsi="Times New Roman"/>
+          <w:sz w:val="24"/>
+          <w:szCs w:val="24"/>
+        </w:rPr>
+        <w:footnoteReference w:id="9"/>
+      </w:r>
+      <w:r>
+        <w:rPr>
+          <w:rFonts w:ascii="Times New Roman" w:hAnsi="Times New Roman"/>
+          <w:sz w:val="24"/>
+          <w:szCs w:val="24"/>
+        </w:rPr>
+        <w:t>:</w:t>
+      </w:r>
+    </w:p>
+    <w:p>
+      <w:pPr>
+        <w:pStyle w:val="ListParagraph"/>
+        <w:numPr>
+          <w:ilvl w:val="0"/>
+          <w:numId w:val="4"/>
+        </w:numPr>
         <w:spacing w:line="360" w:lineRule="auto"/>
         <w:rPr>
           <w:rFonts w:ascii="Times New Roman" w:hAnsi="Times New Roman"/>
@@ -4391,6 +4779,356 @@
           <w:szCs w:val="24"/>
         </w:rPr>
       </w:pPr>
+      <w:r>
+        <w:rPr>
+          <w:rFonts w:ascii="Times New Roman" w:hAnsi="Times New Roman"/>
+          <w:i/>
+          <w:iCs/>
+          <w:sz w:val="24"/>
+          <w:szCs w:val="24"/>
+        </w:rPr>
+        <w:t>A</w:t>
+      </w:r>
+      <w:r>
+        <w:rPr>
+          <w:rFonts w:ascii="Times New Roman" w:hAnsi="Times New Roman"/>
+          <w:i/>
+          <w:iCs/>
+          <w:sz w:val="24"/>
+          <w:szCs w:val="24"/>
+        </w:rPr>
+        <w:t>ddress</w:t>
+      </w:r>
+      <w:r>
+        <w:rPr>
+          <w:rFonts w:ascii="Times New Roman" w:hAnsi="Times New Roman"/>
+          <w:sz w:val="24"/>
+          <w:szCs w:val="24"/>
+        </w:rPr>
+        <w:t xml:space="preserve"> indica l’indirizzo dello slave destinatario del messaggio</w:t>
+      </w:r>
+      <w:r>
+        <w:rPr>
+          <w:rFonts w:ascii="Times New Roman" w:hAnsi="Times New Roman"/>
+          <w:sz w:val="24"/>
+          <w:szCs w:val="24"/>
+        </w:rPr>
+        <w:t xml:space="preserve"> e può variare da 1 a 247. Il valore 0 è riservato per messaggi in broadcast dove non verranno effettuate risposte.</w:t>
+      </w:r>
+    </w:p>
+    <w:p>
+      <w:pPr>
+        <w:pStyle w:val="ListParagraph"/>
+        <w:numPr>
+          <w:ilvl w:val="0"/>
+          <w:numId w:val="4"/>
+        </w:numPr>
+        <w:spacing w:line="360" w:lineRule="auto"/>
+        <w:rPr>
+          <w:rFonts w:ascii="Times New Roman" w:hAnsi="Times New Roman"/>
+          <w:sz w:val="24"/>
+          <w:szCs w:val="24"/>
+        </w:rPr>
+      </w:pPr>
+      <w:r>
+        <w:rPr>
+          <w:rFonts w:ascii="Times New Roman" w:hAnsi="Times New Roman"/>
+          <w:i/>
+          <w:iCs/>
+          <w:sz w:val="24"/>
+          <w:szCs w:val="24"/>
+        </w:rPr>
+        <w:t>F</w:t>
+      </w:r>
+      <w:r>
+        <w:rPr>
+          <w:rFonts w:ascii="Times New Roman" w:hAnsi="Times New Roman"/>
+          <w:i/>
+          <w:iCs/>
+          <w:sz w:val="24"/>
+          <w:szCs w:val="24"/>
+        </w:rPr>
+        <w:t>unction</w:t>
+      </w:r>
+      <w:r>
+        <w:rPr>
+          <w:rFonts w:ascii="Times New Roman" w:hAnsi="Times New Roman"/>
+          <w:sz w:val="24"/>
+          <w:szCs w:val="24"/>
+        </w:rPr>
+        <w:t xml:space="preserve"> permette al destinatario di capire quale azione dovrà svolgere e al mittente di capire quale azione è stata svolta dallo </w:t>
+      </w:r>
+      <w:r>
+        <w:rPr>
+          <w:rFonts w:ascii="Times New Roman" w:hAnsi="Times New Roman"/>
+          <w:i/>
+          <w:iCs/>
+          <w:sz w:val="24"/>
+          <w:szCs w:val="24"/>
+        </w:rPr>
+        <w:t>slave</w:t>
+      </w:r>
+      <w:r>
+        <w:rPr>
+          <w:rFonts w:ascii="Times New Roman" w:hAnsi="Times New Roman"/>
+          <w:sz w:val="24"/>
+          <w:szCs w:val="24"/>
+        </w:rPr>
+        <w:t>. In seguito verranno</w:t>
+      </w:r>
+      <w:r>
+        <w:rPr>
+          <w:rFonts w:ascii="Times New Roman" w:hAnsi="Times New Roman"/>
+          <w:sz w:val="24"/>
+          <w:szCs w:val="24"/>
+        </w:rPr>
+        <w:t xml:space="preserve"> approfondite nel contesto di questo caso di studio.</w:t>
+      </w:r>
+    </w:p>
+    <w:p>
+      <w:pPr>
+        <w:pStyle w:val="ListParagraph"/>
+        <w:numPr>
+          <w:ilvl w:val="0"/>
+          <w:numId w:val="4"/>
+        </w:numPr>
+        <w:spacing w:line="360" w:lineRule="auto"/>
+        <w:rPr>
+          <w:rFonts w:ascii="Times New Roman" w:hAnsi="Times New Roman"/>
+          <w:sz w:val="24"/>
+          <w:szCs w:val="24"/>
+        </w:rPr>
+      </w:pPr>
+      <w:r>
+        <w:rPr>
+          <w:rFonts w:ascii="Times New Roman" w:hAnsi="Times New Roman"/>
+          <w:i/>
+          <w:iCs/>
+          <w:sz w:val="24"/>
+          <w:szCs w:val="24"/>
+        </w:rPr>
+        <w:t>Data</w:t>
+      </w:r>
+      <w:r>
+        <w:rPr>
+          <w:rFonts w:ascii="Times New Roman" w:hAnsi="Times New Roman"/>
+          <w:sz w:val="24"/>
+          <w:szCs w:val="24"/>
+        </w:rPr>
+        <w:t xml:space="preserve"> contiene informazioni addizionali che lo slave deve sapere per portare a termine la richiesta indicata tramite il </w:t>
+      </w:r>
+      <w:r>
+        <w:rPr>
+          <w:rFonts w:ascii="Times New Roman" w:hAnsi="Times New Roman"/>
+          <w:i/>
+          <w:iCs/>
+          <w:sz w:val="24"/>
+          <w:szCs w:val="24"/>
+        </w:rPr>
+        <w:t>function code</w:t>
+      </w:r>
+      <w:r>
+        <w:rPr>
+          <w:rFonts w:ascii="Times New Roman" w:hAnsi="Times New Roman"/>
+          <w:sz w:val="24"/>
+          <w:szCs w:val="24"/>
+        </w:rPr>
+        <w:t>.</w:t>
+      </w:r>
+    </w:p>
+    <w:p>
+      <w:pPr>
+        <w:pStyle w:val="ListParagraph"/>
+        <w:numPr>
+          <w:ilvl w:val="0"/>
+          <w:numId w:val="4"/>
+        </w:numPr>
+        <w:spacing w:line="360" w:lineRule="auto"/>
+        <w:rPr>
+          <w:rFonts w:ascii="Times New Roman" w:hAnsi="Times New Roman"/>
+          <w:sz w:val="24"/>
+          <w:szCs w:val="24"/>
+        </w:rPr>
+      </w:pPr>
+      <w:r>
+        <w:rPr>
+          <w:rFonts w:ascii="Times New Roman" w:hAnsi="Times New Roman"/>
+          <w:i/>
+          <w:iCs/>
+          <w:sz w:val="24"/>
+          <w:szCs w:val="24"/>
+        </w:rPr>
+        <w:t>CRC</w:t>
+      </w:r>
+      <w:r>
+        <w:rPr>
+          <w:rFonts w:ascii="Times New Roman" w:hAnsi="Times New Roman"/>
+          <w:sz w:val="24"/>
+          <w:szCs w:val="24"/>
+        </w:rPr>
+        <w:t xml:space="preserve">, o </w:t>
+      </w:r>
+      <w:r>
+        <w:rPr>
+          <w:rFonts w:ascii="Times New Roman" w:hAnsi="Times New Roman"/>
+          <w:i/>
+          <w:iCs/>
+          <w:sz w:val="24"/>
+          <w:szCs w:val="24"/>
+        </w:rPr>
+        <w:t xml:space="preserve">Cyclic Redundancy Check </w:t>
+      </w:r>
+      <w:r>
+        <w:rPr>
+          <w:rFonts w:ascii="Times New Roman" w:hAnsi="Times New Roman"/>
+          <w:sz w:val="24"/>
+          <w:szCs w:val="24"/>
+        </w:rPr>
+        <w:t xml:space="preserve">è un codice di controllo effettuato su tutto il frame per verificare la sua integrità dopo la trasmissione. Viene inizialmente calcolato dal master e successivamente dallo slave destinatario e, qualora il valore </w:t>
+      </w:r>
+      <w:r>
+        <w:rPr>
+          <w:rFonts w:ascii="Times New Roman" w:hAnsi="Times New Roman"/>
+          <w:i/>
+          <w:iCs/>
+          <w:sz w:val="24"/>
+          <w:szCs w:val="24"/>
+        </w:rPr>
+        <w:t>CRC</w:t>
+      </w:r>
+      <w:r>
+        <w:rPr>
+          <w:rFonts w:ascii="Times New Roman" w:hAnsi="Times New Roman"/>
+          <w:sz w:val="24"/>
+          <w:szCs w:val="24"/>
+        </w:rPr>
+        <w:t xml:space="preserve"> calcolato dallo slave differisca da quello indicato dal master, il frame verrà scartato.</w:t>
+      </w:r>
+    </w:p>
+    <w:p>
+      <w:pPr>
+        <w:pStyle w:val="ListParagraph"/>
+        <w:numPr>
+          <w:ilvl w:val="0"/>
+          <w:numId w:val="4"/>
+        </w:numPr>
+        <w:spacing w:line="360" w:lineRule="auto"/>
+        <w:rPr>
+          <w:rFonts w:ascii="Times New Roman" w:hAnsi="Times New Roman"/>
+          <w:sz w:val="24"/>
+          <w:szCs w:val="24"/>
+        </w:rPr>
+      </w:pPr>
+      <w:r>
+        <w:rPr>
+          <w:rFonts w:ascii="Times New Roman" w:hAnsi="Times New Roman"/>
+          <w:sz w:val="24"/>
+          <w:szCs w:val="24"/>
+        </w:rPr>
+        <w:t xml:space="preserve">Analogamente alla logica degli </w:t>
+      </w:r>
+      <w:r>
+        <w:rPr>
+          <w:rFonts w:ascii="Times New Roman" w:hAnsi="Times New Roman"/>
+          <w:i/>
+          <w:iCs/>
+          <w:sz w:val="24"/>
+          <w:szCs w:val="24"/>
+        </w:rPr>
+        <w:t>Internal Frame Gap</w:t>
+      </w:r>
+      <w:r>
+        <w:rPr>
+          <w:rFonts w:ascii="Times New Roman" w:hAnsi="Times New Roman"/>
+          <w:sz w:val="24"/>
+          <w:szCs w:val="24"/>
+        </w:rPr>
+        <w:t>, si ricorre a utilizzare i campi start e end per cercare di fornire più garanzie sulla corretta ricezione del pacchetto prima dell’invio del successivo.</w:t>
+      </w:r>
+    </w:p>
+    <w:p>
+      <w:pPr>
+        <w:pStyle w:val="ListParagraph"/>
+        <w:numPr>
+          <w:ilvl w:val="0"/>
+          <w:numId w:val="4"/>
+        </w:numPr>
+        <w:spacing w:line="360" w:lineRule="auto"/>
+        <w:rPr>
+          <w:rFonts w:ascii="Times New Roman" w:hAnsi="Times New Roman"/>
+          <w:sz w:val="24"/>
+          <w:szCs w:val="24"/>
+        </w:rPr>
+      </w:pPr>
+      <w:r>
+        <w:rPr>
+          <w:rFonts w:ascii="Times New Roman" w:hAnsi="Times New Roman"/>
+          <w:sz w:val="24"/>
+          <w:szCs w:val="24"/>
+        </w:rPr>
+        <w:t xml:space="preserve">Opzionalmente, è possibile anche aggiungere un bit di parità </w:t>
+      </w:r>
+      <w:r>
+        <w:rPr>
+          <w:rFonts w:ascii="Times New Roman" w:hAnsi="Times New Roman"/>
+          <w:sz w:val="24"/>
+          <w:szCs w:val="24"/>
+        </w:rPr>
+        <w:t xml:space="preserve">alla fine del messaggio </w:t>
+      </w:r>
+      <w:r>
+        <w:rPr>
+          <w:rFonts w:ascii="Times New Roman" w:hAnsi="Times New Roman"/>
+          <w:sz w:val="24"/>
+          <w:szCs w:val="24"/>
+        </w:rPr>
+        <w:t xml:space="preserve">che rappresenta un’ulteriore garanzia </w:t>
+      </w:r>
+      <w:r>
+        <w:rPr>
+          <w:rFonts w:ascii="Times New Roman" w:hAnsi="Times New Roman"/>
+          <w:sz w:val="24"/>
+          <w:szCs w:val="24"/>
+        </w:rPr>
+        <w:t xml:space="preserve">sullo stato dell’integrità del </w:t>
+      </w:r>
+      <w:r>
+        <w:rPr>
+          <w:rFonts w:ascii="Times New Roman" w:hAnsi="Times New Roman"/>
+          <w:i/>
+          <w:iCs/>
+          <w:sz w:val="24"/>
+          <w:szCs w:val="24"/>
+        </w:rPr>
+        <w:t>frame</w:t>
+      </w:r>
+      <w:r>
+        <w:rPr>
+          <w:rFonts w:ascii="Times New Roman" w:hAnsi="Times New Roman"/>
+          <w:sz w:val="24"/>
+          <w:szCs w:val="24"/>
+        </w:rPr>
+        <w:t>.</w:t>
+      </w:r>
+    </w:p>
+    <w:p>
+      <w:pPr>
+        <w:spacing w:line="360" w:lineRule="auto"/>
+        <w:rPr>
+          <w:rFonts w:ascii="Times New Roman" w:hAnsi="Times New Roman"/>
+          <w:sz w:val="24"/>
+          <w:szCs w:val="24"/>
+        </w:rPr>
+      </w:pPr>
+      <w:r>
+        <w:rPr>
+          <w:rFonts w:ascii="Times New Roman" w:hAnsi="Times New Roman"/>
+          <w:sz w:val="24"/>
+          <w:szCs w:val="24"/>
+        </w:rPr>
+        <w:lastRenderedPageBreak/>
+        <w:t>È infine importante marcare che per garantire la corretta comunicazione tra i dispositivi è necessario garantire che mittente e destinatario possano comunicare alla stessa velocità e che utilizzino la stessa struttura del messaggio Modbus.</w:t>
+      </w:r>
     </w:p>
     <w:p>
       <w:pPr>
@@ -4691,6 +5429,7 @@
         <w:pStyle w:val="FootnoteText"/>
         <w:rPr>
           <w:rFonts w:ascii="Times New Roman" w:hAnsi="Times New Roman"/>
+          <w:color w:val="4A9FF4"/>
         </w:rPr>
       </w:pPr>
       <w:r>
@@ -4724,13 +5463,15 @@
         </w:rPr>
         <w:t xml:space="preserve"> 9 Settembre 2023, </w:t>
       </w:r>
-      <w:r>
-        <w:rPr>
-          <w:rFonts w:ascii="Times New Roman" w:hAnsi="Times New Roman"/>
-          <w:color w:val="4A9FF4"/>
-        </w:rPr>
-        <w:t>https://www.treccani.it/enciclopedia/automazione-industriale_%28Enciclopedia-Italiana%29/</w:t>
-      </w:r>
+      <w:hyperlink r:id="rId1" w:history="1">
+        <w:r>
+          <w:rPr>
+            <w:rStyle w:val="Hyperlink"/>
+            <w:rFonts w:ascii="Times New Roman" w:hAnsi="Times New Roman"/>
+          </w:rPr>
+          <w:t>https://www.treccani.it/enciclopedia/automazione-industriale_%28Enciclopedia-Italiana%29/</w:t>
+        </w:r>
+      </w:hyperlink>
     </w:p>
   </w:footnote>
   <w:footnote w:id="3">
@@ -4739,6 +5480,7 @@
         <w:pStyle w:val="FootnoteText"/>
         <w:rPr>
           <w:rFonts w:ascii="Times New Roman" w:hAnsi="Times New Roman"/>
+          <w:color w:val="4A9FF4"/>
         </w:rPr>
       </w:pPr>
       <w:r>
@@ -4766,13 +5508,15 @@
         </w:rPr>
         <w:br/>
       </w:r>
-      <w:r>
-        <w:rPr>
-          <w:rFonts w:ascii="Times New Roman" w:hAnsi="Times New Roman"/>
-          <w:color w:val="4A9FF4"/>
-        </w:rPr>
-        <w:t>https://www.forcepoint.com/cyber-edu/osi-model</w:t>
-      </w:r>
+      <w:hyperlink r:id="rId2" w:history="1">
+        <w:r>
+          <w:rPr>
+            <w:rStyle w:val="Hyperlink"/>
+            <w:rFonts w:ascii="Times New Roman" w:hAnsi="Times New Roman"/>
+          </w:rPr>
+          <w:t>https://www.forcepoint.com/cyber-edu/osi-model</w:t>
+        </w:r>
+      </w:hyperlink>
     </w:p>
   </w:footnote>
   <w:footnote w:id="4">
@@ -4781,6 +5525,7 @@
         <w:pStyle w:val="FootnoteText"/>
         <w:rPr>
           <w:rFonts w:ascii="Times New Roman" w:hAnsi="Times New Roman"/>
+          <w:color w:val="4A9FF4"/>
         </w:rPr>
       </w:pPr>
       <w:r>
@@ -4814,13 +5559,15 @@
         </w:rPr>
         <w:t xml:space="preserve">10 Settembre 2023, pagina 1-2, </w:t>
       </w:r>
-      <w:r>
-        <w:rPr>
-          <w:rFonts w:ascii="Times New Roman" w:hAnsi="Times New Roman"/>
-          <w:color w:val="4A9FF4"/>
-        </w:rPr>
-        <w:t>https://www.ti.com/lit/an/slla272d/slla272d.pdf?ts=1694247848901</w:t>
-      </w:r>
+      <w:hyperlink r:id="rId3" w:history="1">
+        <w:r>
+          <w:rPr>
+            <w:rStyle w:val="Hyperlink"/>
+            <w:rFonts w:ascii="Times New Roman" w:hAnsi="Times New Roman"/>
+          </w:rPr>
+          <w:t>https://www.ti.com/lit/an/slla272d/slla272d.pdf</w:t>
+        </w:r>
+      </w:hyperlink>
     </w:p>
   </w:footnote>
   <w:footnote w:id="5">
@@ -4881,7 +5628,7 @@
         </w:rPr>
         <w:t xml:space="preserve">, </w:t>
       </w:r>
-      <w:hyperlink r:id="rId1" w:history="1">
+      <w:hyperlink r:id="rId4" w:history="1">
         <w:r>
           <w:rPr>
             <w:rStyle w:val="Hyperlink"/>
@@ -4914,31 +5661,51 @@
     <w:p>
       <w:pPr>
         <w:pStyle w:val="FootnoteText"/>
+        <w:rPr>
+          <w:rFonts w:ascii="Times New Roman" w:hAnsi="Times New Roman"/>
+          <w:color w:val="4A9FF4"/>
+        </w:rPr>
       </w:pPr>
       <w:r>
         <w:rPr>
           <w:rStyle w:val="FootnoteReference"/>
+          <w:rFonts w:ascii="Times New Roman" w:hAnsi="Times New Roman"/>
         </w:rPr>
         <w:footnoteRef/>
       </w:r>
       <w:r>
+        <w:rPr>
+          <w:rFonts w:ascii="Times New Roman" w:hAnsi="Times New Roman"/>
+        </w:rPr>
         <w:t xml:space="preserve"> </w:t>
       </w:r>
       <w:r>
+        <w:rPr>
+          <w:rFonts w:ascii="Times New Roman" w:hAnsi="Times New Roman"/>
+        </w:rPr>
         <w:t>Introduction to Modbus Serial and Modbus TCP, Ccontrols, consultato il 10</w:t>
       </w:r>
       <w:r>
+        <w:rPr>
+          <w:rFonts w:ascii="Times New Roman" w:hAnsi="Times New Roman"/>
+        </w:rPr>
         <w:t xml:space="preserve"> Settembre 20</w:t>
       </w:r>
       <w:r>
+        <w:rPr>
+          <w:rFonts w:ascii="Times New Roman" w:hAnsi="Times New Roman"/>
+        </w:rPr>
         <w:t xml:space="preserve">23, pagina 1, </w:t>
       </w:r>
-      <w:r>
-        <w:rPr>
-          <w:color w:val="4A9FF4"/>
-        </w:rPr>
-        <w:t>https://www.ccontrols.com/pdf/Extv9n5.pdf</w:t>
-      </w:r>
+      <w:hyperlink r:id="rId5" w:history="1">
+        <w:r>
+          <w:rPr>
+            <w:rStyle w:val="Hyperlink"/>
+            <w:rFonts w:ascii="Times New Roman" w:hAnsi="Times New Roman"/>
+          </w:rPr>
+          <w:t>https://www.ccontrols.com/pdf/Extv9n5.pdf</w:t>
+        </w:r>
+      </w:hyperlink>
     </w:p>
   </w:footnote>
   <w:footnote w:id="7">
@@ -4949,15 +5716,147 @@
       <w:r>
         <w:rPr>
           <w:rStyle w:val="FootnoteReference"/>
+          <w:rFonts w:ascii="Times New Roman" w:hAnsi="Times New Roman"/>
         </w:rPr>
         <w:footnoteRef/>
       </w:r>
       <w:r>
+        <w:rPr>
+          <w:rFonts w:ascii="Times New Roman" w:hAnsi="Times New Roman"/>
+        </w:rPr>
         <w:t xml:space="preserve"> </w:t>
       </w:r>
       <w:r>
+        <w:rPr>
+          <w:rFonts w:ascii="Times New Roman" w:hAnsi="Times New Roman"/>
+        </w:rPr>
         <w:t>Unità informativa del livello 2 dello stack ISO/OSI.</w:t>
       </w:r>
+    </w:p>
+  </w:footnote>
+  <w:footnote w:id="8">
+    <w:p>
+      <w:pPr>
+        <w:pStyle w:val="FootnoteText"/>
+        <w:rPr>
+          <w:rFonts w:ascii="Times New Roman" w:hAnsi="Times New Roman"/>
+          <w:color w:val="4A9FF4"/>
+        </w:rPr>
+      </w:pPr>
+      <w:r>
+        <w:rPr>
+          <w:rStyle w:val="FootnoteReference"/>
+          <w:rFonts w:ascii="Times New Roman" w:hAnsi="Times New Roman"/>
+        </w:rPr>
+        <w:footnoteRef/>
+      </w:r>
+      <w:r>
+        <w:rPr>
+          <w:rFonts w:ascii="Times New Roman" w:hAnsi="Times New Roman"/>
+        </w:rPr>
+        <w:t xml:space="preserve"> </w:t>
+      </w:r>
+      <w:r>
+        <w:rPr>
+          <w:rFonts w:ascii="Times New Roman" w:hAnsi="Times New Roman"/>
+        </w:rPr>
+        <w:t xml:space="preserve">Modbus RTU communication guide, Virtual-serial-port, consultato il 10 settembre 2023, </w:t>
+      </w:r>
+      <w:hyperlink r:id="rId6" w:history="1">
+        <w:r>
+          <w:rPr>
+            <w:rStyle w:val="Hyperlink"/>
+            <w:rFonts w:ascii="Times New Roman" w:hAnsi="Times New Roman"/>
+          </w:rPr>
+          <w:t>https://www.virtual-serial-port.org/articles/modbus-rtu-guide/</w:t>
+        </w:r>
+      </w:hyperlink>
+    </w:p>
+  </w:footnote>
+  <w:footnote w:id="9">
+    <w:p>
+      <w:pPr>
+        <w:pStyle w:val="FootnoteText"/>
+        <w:rPr>
+          <w:rFonts w:ascii="Times New Roman" w:hAnsi="Times New Roman"/>
+        </w:rPr>
+      </w:pPr>
+      <w:r>
+        <w:rPr>
+          <w:rStyle w:val="FootnoteReference"/>
+          <w:rFonts w:ascii="Times New Roman" w:hAnsi="Times New Roman"/>
+        </w:rPr>
+        <w:footnoteRef/>
+      </w:r>
+      <w:r>
+        <w:rPr>
+          <w:rFonts w:ascii="Times New Roman" w:hAnsi="Times New Roman"/>
+        </w:rPr>
+        <w:t xml:space="preserve"> </w:t>
+      </w:r>
+      <w:r>
+        <w:rPr>
+          <w:rFonts w:ascii="Times New Roman" w:hAnsi="Times New Roman"/>
+        </w:rPr>
+        <w:t xml:space="preserve">Modbus Networking Guide, libelium, consultato il 10 settembre 2023, </w:t>
+      </w:r>
+      <w:hyperlink r:id="rId7" w:history="1">
+        <w:r>
+          <w:rPr>
+            <w:rStyle w:val="Hyperlink"/>
+            <w:rFonts w:ascii="Times New Roman" w:hAnsi="Times New Roman"/>
+          </w:rPr>
+          <w:t>https://development.libelium.com/modbus_networking_guide/introduction</w:t>
+        </w:r>
+      </w:hyperlink>
+    </w:p>
+    <w:p>
+      <w:pPr>
+        <w:pStyle w:val="FootnoteText"/>
+        <w:rPr>
+          <w:rFonts w:ascii="Times New Roman" w:hAnsi="Times New Roman"/>
+        </w:rPr>
+      </w:pPr>
+      <w:r>
+        <w:rPr>
+          <w:rFonts w:ascii="Times New Roman" w:hAnsi="Times New Roman"/>
+          <w:color w:val="262626" w:themeColor="text1" w:themeTint="D9"/>
+        </w:rPr>
+        <w:t>Figura 2</w:t>
+      </w:r>
+      <w:r>
+        <w:rPr>
+          <w:rFonts w:ascii="Times New Roman" w:hAnsi="Times New Roman"/>
+        </w:rPr>
+        <w:t>:</w:t>
+      </w:r>
+      <w:r>
+        <w:rPr>
+          <w:rFonts w:ascii="Times New Roman" w:hAnsi="Times New Roman"/>
+        </w:rPr>
+        <w:t xml:space="preserve"> Struttura del frame Modbus in modalità RTU</w:t>
+      </w:r>
+      <w:r>
+        <w:rPr>
+          <w:rFonts w:ascii="Times New Roman" w:hAnsi="Times New Roman"/>
+        </w:rPr>
+        <w:t>, consultato il 10 settembre 2023</w:t>
+      </w:r>
+      <w:r>
+        <w:rPr>
+          <w:rFonts w:ascii="Times New Roman" w:hAnsi="Times New Roman"/>
+        </w:rPr>
+        <w:t xml:space="preserve">,  </w:t>
+      </w:r>
+      <w:hyperlink r:id="rId8" w:history="1">
+        <w:r>
+          <w:rPr>
+            <w:rStyle w:val="Hyperlink"/>
+            <w:rFonts w:ascii="Times New Roman" w:hAnsi="Times New Roman"/>
+          </w:rPr>
+          <w:t>https://development.libelium.com/modbus_networking_guide/introduction</w:t>
+        </w:r>
+      </w:hyperlink>
     </w:p>
   </w:footnote>
 </w:footnotes>

--- a/Tesi_Triennale_Informatica_Unimore_2022_2023_Enrico_Marras_152336.docx
+++ b/Tesi_Triennale_Informatica_Unimore_2022_2023_Enrico_Marras_152336.docx
@@ -1796,47 +1796,7 @@
           <w:sz w:val="24"/>
           <w:szCs w:val="24"/>
         </w:rPr>
-        <w:t xml:space="preserve">È da sottolineare come </w:t>
-      </w:r>
-      <w:r>
-        <w:rPr>
-          <w:rFonts w:ascii="Times New Roman" w:hAnsi="Times New Roman"/>
-          <w:sz w:val="24"/>
-          <w:szCs w:val="24"/>
-        </w:rPr>
-        <w:t xml:space="preserve">questo campo abbia avuto una significativa evoluzione, grazie a metodologie come l’industria 4.0, ciononostante durante il tirocinio si è constatato come alcuni di questi settori siano rimasti più legati a un paradigma di lavoro </w:t>
-      </w:r>
-      <w:r>
-        <w:rPr>
-          <w:rFonts w:ascii="Times New Roman" w:hAnsi="Times New Roman"/>
-          <w:sz w:val="24"/>
-          <w:szCs w:val="24"/>
-        </w:rPr>
-        <w:t>antiquato, che predilige</w:t>
-      </w:r>
-      <w:r>
-        <w:rPr>
-          <w:rFonts w:ascii="Times New Roman" w:hAnsi="Times New Roman"/>
-          <w:sz w:val="24"/>
-          <w:szCs w:val="24"/>
-        </w:rPr>
-        <w:t xml:space="preserve"> una maggiore dipendenza dal lavoro manuale</w:t>
-      </w:r>
-      <w:r>
-        <w:rPr>
-          <w:rFonts w:ascii="Times New Roman" w:hAnsi="Times New Roman"/>
-          <w:sz w:val="24"/>
-          <w:szCs w:val="24"/>
-        </w:rPr>
-        <w:t xml:space="preserve"> e una carenza di tracciabilità e/o sicurezze</w:t>
-      </w:r>
-      <w:r>
-        <w:rPr>
-          <w:rFonts w:ascii="Times New Roman" w:hAnsi="Times New Roman"/>
-          <w:sz w:val="24"/>
-          <w:szCs w:val="24"/>
-        </w:rPr>
-        <w:t>.</w:t>
+        <w:t>Nonostante questo campo abbia avuto una significativa evoluzione grazie a metodologie come l’industria 4.0, durante il tirocinio si è constatato come alcuni di questi settori siano rimasti più legati a un paradigma di lavoro antiquato, che predilige una maggiore dipendenza dal lavoro manuale e una carenza di tracciabilità e/o sicurezze.</w:t>
       </w:r>
       <w:r>
         <w:rPr>
@@ -2862,6 +2822,13 @@
         <w:t>.</w:t>
       </w:r>
     </w:p>
+    <w:bookmarkStart w:id="11" w:name="_Toc145173969"/>
+    <w:bookmarkStart w:id="12" w:name="_Toc145174012"/>
+    <w:bookmarkStart w:id="13" w:name="_Toc145188209"/>
+    <w:bookmarkStart w:id="14" w:name="_Toc145189398"/>
+    <w:bookmarkStart w:id="15" w:name="_Toc145229740"/>
+    <w:bookmarkStart w:id="16" w:name="_Toc145229782"/>
+    <w:bookmarkStart w:id="17" w:name="_Toc145237107"/>
     <w:p>
       <w:pPr>
         <w:spacing w:line="360" w:lineRule="auto"/>
@@ -2872,13 +2839,6 @@
           <w:szCs w:val="24"/>
         </w:rPr>
       </w:pPr>
-      <w:bookmarkStart w:id="11" w:name="_Toc145173969"/>
-      <w:bookmarkStart w:id="12" w:name="_Toc145174012"/>
-      <w:bookmarkStart w:id="13" w:name="_Toc145188209"/>
-      <w:bookmarkStart w:id="14" w:name="_Toc145189398"/>
-      <w:bookmarkStart w:id="15" w:name="_Toc145229740"/>
-      <w:bookmarkStart w:id="16" w:name="_Toc145229782"/>
-      <w:bookmarkStart w:id="17" w:name="_Toc145237107"/>
       <w:r>
         <mc:AlternateContent>
           <mc:Choice Requires="wps">
@@ -3011,7 +2971,7 @@
           <w:szCs w:val="24"/>
         </w:rPr>
         <w:drawing>
-          <wp:anchor distT="0" distB="0" distL="114300" distR="114300" simplePos="0" relativeHeight="251660288" behindDoc="1" locked="0" layoutInCell="1" allowOverlap="1" wp14:anchorId="540661ED" wp14:editId="159F6FE7">
+          <wp:anchor distT="0" distB="0" distL="114300" distR="114300" simplePos="0" relativeHeight="251660288" behindDoc="1" locked="0" layoutInCell="1" allowOverlap="1" wp14:anchorId="540661ED" wp14:editId="515ADEFE">
             <wp:simplePos x="0" y="0"/>
             <wp:positionH relativeFrom="margin">
               <wp:posOffset>337820</wp:posOffset>
@@ -5043,7 +5003,59 @@
           <w:sz w:val="24"/>
           <w:szCs w:val="24"/>
         </w:rPr>
-        <w:t>, si ricorre a utilizzare i campi start e end per cercare di fornire più garanzie sulla corretta ricezione del pacchetto prima dell’invio del successivo.</w:t>
+        <w:t xml:space="preserve">, si ricorre a utilizzare i campi </w:t>
+      </w:r>
+      <w:r>
+        <w:rPr>
+          <w:rFonts w:ascii="Times New Roman" w:hAnsi="Times New Roman"/>
+          <w:i/>
+          <w:iCs/>
+          <w:sz w:val="24"/>
+          <w:szCs w:val="24"/>
+        </w:rPr>
+        <w:t>start</w:t>
+      </w:r>
+      <w:r>
+        <w:rPr>
+          <w:rFonts w:ascii="Times New Roman" w:hAnsi="Times New Roman"/>
+          <w:sz w:val="24"/>
+          <w:szCs w:val="24"/>
+        </w:rPr>
+        <w:t xml:space="preserve"> e</w:t>
+      </w:r>
+      <w:r>
+        <w:rPr>
+          <w:rFonts w:ascii="Times New Roman" w:hAnsi="Times New Roman"/>
+          <w:sz w:val="24"/>
+          <w:szCs w:val="24"/>
+        </w:rPr>
+        <w:t>d</w:t>
+      </w:r>
+      <w:r>
+        <w:rPr>
+          <w:rFonts w:ascii="Times New Roman" w:hAnsi="Times New Roman"/>
+          <w:sz w:val="24"/>
+          <w:szCs w:val="24"/>
+        </w:rPr>
+        <w:t xml:space="preserve"> </w:t>
+      </w:r>
+      <w:r>
+        <w:rPr>
+          <w:rFonts w:ascii="Times New Roman" w:hAnsi="Times New Roman"/>
+          <w:i/>
+          <w:iCs/>
+          <w:sz w:val="24"/>
+          <w:szCs w:val="24"/>
+        </w:rPr>
+        <w:t>end</w:t>
+      </w:r>
+      <w:r>
+        <w:rPr>
+          <w:rFonts w:ascii="Times New Roman" w:hAnsi="Times New Roman"/>
+          <w:sz w:val="24"/>
+          <w:szCs w:val="24"/>
+        </w:rPr>
+        <w:t xml:space="preserve"> per cercare di fornire più garanzie sulla corretta ricezione del pacchetto prima dell’invio del successivo.</w:t>
       </w:r>
     </w:p>
     <w:p>
@@ -5120,6 +5132,16 @@
           <w:szCs w:val="24"/>
         </w:rPr>
       </w:pPr>
+    </w:p>
+    <w:p>
+      <w:pPr>
+        <w:spacing w:line="360" w:lineRule="auto"/>
+        <w:rPr>
+          <w:rFonts w:ascii="Times New Roman" w:hAnsi="Times New Roman"/>
+          <w:sz w:val="24"/>
+          <w:szCs w:val="24"/>
+        </w:rPr>
+      </w:pPr>
       <w:r>
         <w:rPr>
           <w:rFonts w:ascii="Times New Roman" w:hAnsi="Times New Roman"/>
@@ -5127,7 +5149,118 @@
           <w:szCs w:val="24"/>
         </w:rPr>
         <w:lastRenderedPageBreak/>
-        <w:t>È infine importante marcare che per garantire la corretta comunicazione tra i dispositivi è necessario garantire che mittente e destinatario possano comunicare alla stessa velocità e che utilizzino la stessa struttura del messaggio Modbus.</w:t>
+        <w:t>Per quanto concerne la codifica dei dati, Modbus utilizza una rappres</w:t>
+      </w:r>
+      <w:r>
+        <w:rPr>
+          <w:rFonts w:ascii="Times New Roman" w:hAnsi="Times New Roman"/>
+          <w:sz w:val="24"/>
+          <w:szCs w:val="24"/>
+        </w:rPr>
+        <w:t>e</w:t>
+      </w:r>
+      <w:r>
+        <w:rPr>
+          <w:rFonts w:ascii="Times New Roman" w:hAnsi="Times New Roman"/>
+          <w:sz w:val="24"/>
+          <w:szCs w:val="24"/>
+        </w:rPr>
+        <w:t>ntazione ‘</w:t>
+      </w:r>
+      <w:r>
+        <w:rPr>
+          <w:rFonts w:ascii="Times New Roman" w:hAnsi="Times New Roman"/>
+          <w:i/>
+          <w:iCs/>
+          <w:sz w:val="24"/>
+          <w:szCs w:val="24"/>
+        </w:rPr>
+        <w:t>Big-Endian</w:t>
+      </w:r>
+      <w:r>
+        <w:rPr>
+          <w:rFonts w:ascii="Times New Roman" w:hAnsi="Times New Roman"/>
+          <w:sz w:val="24"/>
+          <w:szCs w:val="24"/>
+        </w:rPr>
+        <w:t xml:space="preserve">’ per indirizzi </w:t>
+      </w:r>
+      <w:r>
+        <w:rPr>
+          <w:rFonts w:ascii="Times New Roman" w:hAnsi="Times New Roman"/>
+          <w:sz w:val="24"/>
+          <w:szCs w:val="24"/>
+        </w:rPr>
+        <w:t>e per l’effettivo contenuto informativo (ad eccezione del controllo CRC, che usa una codifica ‘</w:t>
+      </w:r>
+      <w:r>
+        <w:rPr>
+          <w:rFonts w:ascii="Times New Roman" w:hAnsi="Times New Roman"/>
+          <w:i/>
+          <w:iCs/>
+          <w:sz w:val="24"/>
+          <w:szCs w:val="24"/>
+        </w:rPr>
+        <w:t>Little-Endian</w:t>
+      </w:r>
+      <w:r>
+        <w:rPr>
+          <w:rFonts w:ascii="Times New Roman" w:hAnsi="Times New Roman"/>
+          <w:sz w:val="24"/>
+          <w:szCs w:val="24"/>
+        </w:rPr>
+        <w:t>’). Questo implica che all’invio di una quantità numerica superiore a un singolo byte, verrà inviato per primo il byte più significativo</w:t>
+      </w:r>
+      <w:r>
+        <w:rPr>
+          <w:rStyle w:val="FootnoteReference"/>
+          <w:rFonts w:ascii="Times New Roman" w:hAnsi="Times New Roman"/>
+          <w:sz w:val="24"/>
+          <w:szCs w:val="24"/>
+        </w:rPr>
+        <w:footnoteReference w:id="10"/>
+      </w:r>
+      <w:r>
+        <w:rPr>
+          <w:rFonts w:ascii="Times New Roman" w:hAnsi="Times New Roman"/>
+          <w:sz w:val="24"/>
+          <w:szCs w:val="24"/>
+        </w:rPr>
+        <w:t>.</w:t>
+      </w:r>
+    </w:p>
+    <w:p>
+      <w:pPr>
+        <w:spacing w:line="360" w:lineRule="auto"/>
+        <w:rPr>
+          <w:rFonts w:ascii="Times New Roman" w:hAnsi="Times New Roman"/>
+          <w:sz w:val="24"/>
+          <w:szCs w:val="24"/>
+        </w:rPr>
+      </w:pPr>
+      <w:r>
+        <w:rPr>
+          <w:rFonts w:ascii="Times New Roman" w:hAnsi="Times New Roman"/>
+          <w:sz w:val="24"/>
+          <w:szCs w:val="24"/>
+        </w:rPr>
+        <w:t xml:space="preserve">È infine importante marcare che per garantire la corretta comunicazione tra i dispositivi è necessario </w:t>
+      </w:r>
+      <w:r>
+        <w:rPr>
+          <w:rFonts w:ascii="Times New Roman" w:hAnsi="Times New Roman"/>
+          <w:sz w:val="24"/>
+          <w:szCs w:val="24"/>
+        </w:rPr>
+        <w:t>assicurarsi</w:t>
+      </w:r>
+      <w:r>
+        <w:rPr>
+          <w:rFonts w:ascii="Times New Roman" w:hAnsi="Times New Roman"/>
+          <w:sz w:val="24"/>
+          <w:szCs w:val="24"/>
+        </w:rPr>
+        <w:t xml:space="preserve"> che mittente e destinatario possano comunicare alla stessa velocità e che utilizzino la stessa struttura del messaggio Modbus.</w:t>
       </w:r>
     </w:p>
     <w:p>
@@ -5443,13 +5576,7 @@
         <w:rPr>
           <w:rFonts w:ascii="Times New Roman" w:hAnsi="Times New Roman"/>
         </w:rPr>
-        <w:t xml:space="preserve"> </w:t>
-      </w:r>
-      <w:r>
-        <w:rPr>
-          <w:rFonts w:ascii="Times New Roman" w:hAnsi="Times New Roman"/>
-        </w:rPr>
-        <w:t>Automazione Industriale, Treccani,</w:t>
+        <w:t xml:space="preserve"> Automazione Industriale, Treccani,</w:t>
       </w:r>
       <w:r>
         <w:rPr>
@@ -5494,13 +5621,7 @@
         <w:rPr>
           <w:rFonts w:ascii="Times New Roman" w:hAnsi="Times New Roman"/>
         </w:rPr>
-        <w:t xml:space="preserve"> </w:t>
-      </w:r>
-      <w:r>
-        <w:rPr>
-          <w:rFonts w:ascii="Times New Roman" w:hAnsi="Times New Roman"/>
-        </w:rPr>
-        <w:t xml:space="preserve">What is the OSI Model?, Forcepoint, consultato il 9 Settembre 2023, </w:t>
+        <w:t xml:space="preserve"> What is the OSI Model?, Forcepoint, consultato il 9 Settembre 2023, </w:t>
       </w:r>
       <w:r>
         <w:rPr>
@@ -5590,13 +5711,7 @@
         <w:rPr>
           <w:rFonts w:ascii="Times New Roman" w:hAnsi="Times New Roman"/>
         </w:rPr>
-        <w:t xml:space="preserve"> </w:t>
-      </w:r>
-      <w:r>
-        <w:rPr>
-          <w:rFonts w:ascii="Times New Roman" w:hAnsi="Times New Roman"/>
-        </w:rPr>
-        <w:t xml:space="preserve">Protocollo Modbus su RS485 – Introduzione, </w:t>
+        <w:t xml:space="preserve"> Protocollo Modbus su RS485 – Introduzione, </w:t>
       </w:r>
       <w:r>
         <w:rPr>
@@ -5677,13 +5792,7 @@
         <w:rPr>
           <w:rFonts w:ascii="Times New Roman" w:hAnsi="Times New Roman"/>
         </w:rPr>
-        <w:t xml:space="preserve"> </w:t>
-      </w:r>
-      <w:r>
-        <w:rPr>
-          <w:rFonts w:ascii="Times New Roman" w:hAnsi="Times New Roman"/>
-        </w:rPr>
-        <w:t>Introduction to Modbus Serial and Modbus TCP, Ccontrols, consultato il 10</w:t>
+        <w:t xml:space="preserve"> Introduction to Modbus Serial and Modbus TCP, Ccontrols, consultato il 10</w:t>
       </w:r>
       <w:r>
         <w:rPr>
@@ -5754,13 +5863,7 @@
         <w:rPr>
           <w:rFonts w:ascii="Times New Roman" w:hAnsi="Times New Roman"/>
         </w:rPr>
-        <w:t xml:space="preserve"> </w:t>
-      </w:r>
-      <w:r>
-        <w:rPr>
-          <w:rFonts w:ascii="Times New Roman" w:hAnsi="Times New Roman"/>
-        </w:rPr>
-        <w:t xml:space="preserve">Modbus RTU communication guide, Virtual-serial-port, consultato il 10 settembre 2023, </w:t>
+        <w:t xml:space="preserve"> Modbus RTU communication guide, Virtual-serial-port, consultato il 10 settembre 2023, </w:t>
       </w:r>
       <w:hyperlink r:id="rId6" w:history="1">
         <w:r>
@@ -5792,13 +5895,7 @@
         <w:rPr>
           <w:rFonts w:ascii="Times New Roman" w:hAnsi="Times New Roman"/>
         </w:rPr>
-        <w:t xml:space="preserve"> </w:t>
-      </w:r>
-      <w:r>
-        <w:rPr>
-          <w:rFonts w:ascii="Times New Roman" w:hAnsi="Times New Roman"/>
-        </w:rPr>
-        <w:t xml:space="preserve">Modbus Networking Guide, libelium, consultato il 10 settembre 2023, </w:t>
+        <w:t xml:space="preserve"> Modbus Networking Guide, libelium, consultato il 10 settembre 2023, </w:t>
       </w:r>
       <w:hyperlink r:id="rId7" w:history="1">
         <w:r>
@@ -5857,6 +5954,52 @@
           <w:t>https://development.libelium.com/modbus_networking_guide/introduction</w:t>
         </w:r>
       </w:hyperlink>
+    </w:p>
+  </w:footnote>
+  <w:footnote w:id="10">
+    <w:p>
+      <w:pPr>
+        <w:pStyle w:val="FootnoteText"/>
+      </w:pPr>
+      <w:r>
+        <w:rPr>
+          <w:rStyle w:val="FootnoteReference"/>
+        </w:rPr>
+        <w:footnoteRef/>
+      </w:r>
+      <w:r>
+        <w:t xml:space="preserve"> </w:t>
+      </w:r>
+      <w:r>
+        <w:t>Unidrive M700 / M701 / M702 Guida dell'utente al controllo Versione numero: 2</w:t>
+      </w:r>
+      <w:r>
+        <w:t xml:space="preserve">, </w:t>
+      </w:r>
+      <w:r>
+        <w:t>9.1.5 Codifica dei dati</w:t>
+      </w:r>
+      <w:r>
+        <w:t xml:space="preserve">, </w:t>
+      </w:r>
+      <w:r>
+        <w:rPr>
+          <w:rFonts w:ascii="Times New Roman" w:hAnsi="Times New Roman"/>
+        </w:rPr>
+        <w:t>consultato il 1</w:t>
+      </w:r>
+      <w:r>
+        <w:rPr>
+          <w:rFonts w:ascii="Times New Roman" w:hAnsi="Times New Roman"/>
+        </w:rPr>
+        <w:t>2</w:t>
+      </w:r>
+      <w:r>
+        <w:rPr>
+          <w:rFonts w:ascii="Times New Roman" w:hAnsi="Times New Roman"/>
+        </w:rPr>
+        <w:t xml:space="preserve"> settembre 2023</w:t>
+      </w:r>
     </w:p>
   </w:footnote>
 </w:footnotes>

--- a/Tesi_Triennale_Informatica_Unimore_2022_2023_Enrico_Marras_152336.docx
+++ b/Tesi_Triennale_Informatica_Unimore_2022_2023_Enrico_Marras_152336.docx
@@ -785,7 +785,7 @@
       <w:pPr>
         <w:pStyle w:val="TOC1"/>
         <w:rPr>
-          <w:rFonts w:eastAsiaTheme="minorEastAsia"/>
+          <w:rFonts w:asciiTheme="minorHAnsi" w:eastAsiaTheme="minorEastAsia" w:hAnsiTheme="minorHAnsi" w:cstheme="minorBidi"/>
           <w:kern w:val="2"/>
           <w:sz w:val="22"/>
           <w:szCs w:val="22"/>
@@ -814,7 +814,7 @@
         </w:rPr>
         <w:fldChar w:fldCharType="separate"/>
       </w:r>
-      <w:hyperlink w:anchor="_Toc145237104" w:history="1">
+      <w:hyperlink w:anchor="_Toc145775254" w:history="1">
         <w:r>
           <w:rPr>
             <w:rStyle w:val="Hyperlink"/>
@@ -839,7 +839,7 @@
           <w:rPr>
             <w:webHidden/>
           </w:rPr>
-          <w:instrText xml:space="preserve"> PAGEREF _Toc145237104 \h </w:instrText>
+          <w:instrText xml:space="preserve"> PAGEREF _Toc145775254 \h </w:instrText>
         </w:r>
         <w:r>
           <w:rPr>
@@ -870,7 +870,7 @@
       <w:pPr>
         <w:pStyle w:val="TOC1"/>
         <w:rPr>
-          <w:rFonts w:eastAsiaTheme="minorEastAsia"/>
+          <w:rFonts w:asciiTheme="minorHAnsi" w:eastAsiaTheme="minorEastAsia" w:hAnsiTheme="minorHAnsi" w:cstheme="minorBidi"/>
           <w:kern w:val="2"/>
           <w:sz w:val="22"/>
           <w:szCs w:val="22"/>
@@ -878,7 +878,7 @@
           <w14:ligatures w14:val="standardContextual"/>
         </w:rPr>
       </w:pPr>
-      <w:hyperlink w:anchor="_Toc145237105" w:history="1">
+      <w:hyperlink w:anchor="_Toc145775255" w:history="1">
         <w:r>
           <w:rPr>
             <w:rStyle w:val="Hyperlink"/>
@@ -903,7 +903,7 @@
           <w:rPr>
             <w:webHidden/>
           </w:rPr>
-          <w:instrText xml:space="preserve"> PAGEREF _Toc145237105 \h </w:instrText>
+          <w:instrText xml:space="preserve"> PAGEREF _Toc145775255 \h </w:instrText>
         </w:r>
         <w:r>
           <w:rPr>
@@ -946,7 +946,7 @@
           <w14:ligatures w14:val="standardContextual"/>
         </w:rPr>
       </w:pPr>
-      <w:hyperlink w:anchor="_Toc145237106" w:history="1">
+      <w:hyperlink w:anchor="_Toc145775256" w:history="1">
         <w:r>
           <w:rPr>
             <w:rStyle w:val="Hyperlink"/>
@@ -1005,7 +1005,7 @@
             <w:sz w:val="24"/>
             <w:szCs w:val="24"/>
           </w:rPr>
-          <w:instrText xml:space="preserve"> PAGEREF _Toc145237106 \h </w:instrText>
+          <w:instrText xml:space="preserve"> PAGEREF _Toc145775256 \h </w:instrText>
         </w:r>
         <w:r>
           <w:rPr>
@@ -1060,7 +1060,7 @@
           <w14:ligatures w14:val="standardContextual"/>
         </w:rPr>
       </w:pPr>
-      <w:hyperlink w:anchor="_Toc145237108" w:history="1">
+      <w:hyperlink w:anchor="_Toc145775258" w:history="1">
         <w:r>
           <w:rPr>
             <w:rStyle w:val="Hyperlink"/>
@@ -1119,7 +1119,7 @@
             <w:sz w:val="24"/>
             <w:szCs w:val="24"/>
           </w:rPr>
-          <w:instrText xml:space="preserve"> PAGEREF _Toc145237108 \h </w:instrText>
+          <w:instrText xml:space="preserve"> PAGEREF _Toc145775258 \h </w:instrText>
         </w:r>
         <w:r>
           <w:rPr>
@@ -1174,7 +1174,7 @@
           <w14:ligatures w14:val="standardContextual"/>
         </w:rPr>
       </w:pPr>
-      <w:hyperlink w:anchor="_Toc145237109" w:history="1">
+      <w:hyperlink w:anchor="_Toc145775259" w:history="1">
         <w:r>
           <w:rPr>
             <w:rStyle w:val="Hyperlink"/>
@@ -1233,7 +1233,7 @@
             <w:sz w:val="24"/>
             <w:szCs w:val="24"/>
           </w:rPr>
-          <w:instrText xml:space="preserve"> PAGEREF _Toc145237109 \h </w:instrText>
+          <w:instrText xml:space="preserve"> PAGEREF _Toc145775259 \h </w:instrText>
         </w:r>
         <w:r>
           <w:rPr>
@@ -1288,7 +1288,7 @@
           <w14:ligatures w14:val="standardContextual"/>
         </w:rPr>
       </w:pPr>
-      <w:hyperlink w:anchor="_Toc145237110" w:history="1">
+      <w:hyperlink w:anchor="_Toc145775260" w:history="1">
         <w:r>
           <w:rPr>
             <w:rStyle w:val="Hyperlink"/>
@@ -1298,7 +1298,7 @@
             <w:sz w:val="24"/>
             <w:szCs w:val="24"/>
           </w:rPr>
-          <w:t>1.3</w:t>
+          <w:t>1.4</w:t>
         </w:r>
         <w:r>
           <w:rPr>
@@ -1347,7 +1347,7 @@
             <w:sz w:val="24"/>
             <w:szCs w:val="24"/>
           </w:rPr>
-          <w:instrText xml:space="preserve"> PAGEREF _Toc145237110 \h </w:instrText>
+          <w:instrText xml:space="preserve"> PAGEREF _Toc145775260 \h </w:instrText>
         </w:r>
         <w:r>
           <w:rPr>
@@ -1402,16 +1402,15 @@
           <w14:ligatures w14:val="standardContextual"/>
         </w:rPr>
       </w:pPr>
-      <w:hyperlink w:anchor="_Toc145237111" w:history="1">
+      <w:hyperlink w:anchor="_Toc145775261" w:history="1">
         <w:r>
           <w:rPr>
             <w:rStyle w:val="Hyperlink"/>
             <w:rFonts w:ascii="Times New Roman" w:hAnsi="Times New Roman"/>
             <w:sz w:val="24"/>
             <w:szCs w:val="24"/>
-            <w:lang w:val="it-IT"/>
           </w:rPr>
-          <w:t>1.3.1</w:t>
+          <w:t>1.4.1</w:t>
         </w:r>
         <w:r>
           <w:rPr>
@@ -1430,7 +1429,6 @@
             <w:rFonts w:ascii="Times New Roman" w:hAnsi="Times New Roman"/>
             <w:sz w:val="24"/>
             <w:szCs w:val="24"/>
-            <w:lang w:val="it-IT"/>
           </w:rPr>
           <w:t>Modbus RTU</w:t>
         </w:r>
@@ -1440,7 +1438,6 @@
             <w:webHidden/>
             <w:sz w:val="24"/>
             <w:szCs w:val="24"/>
-            <w:lang w:val="it-IT"/>
           </w:rPr>
           <w:tab/>
         </w:r>
@@ -1450,7 +1447,6 @@
             <w:webHidden/>
             <w:sz w:val="24"/>
             <w:szCs w:val="24"/>
-            <w:lang w:val="it-IT"/>
           </w:rPr>
           <w:fldChar w:fldCharType="begin"/>
         </w:r>
@@ -1460,9 +1456,8 @@
             <w:webHidden/>
             <w:sz w:val="24"/>
             <w:szCs w:val="24"/>
-            <w:lang w:val="it-IT"/>
           </w:rPr>
-          <w:instrText xml:space="preserve"> PAGEREF _Toc145237111 \h </w:instrText>
+          <w:instrText xml:space="preserve"> PAGEREF _Toc145775261 \h </w:instrText>
         </w:r>
         <w:r>
           <w:rPr>
@@ -1470,7 +1465,6 @@
             <w:webHidden/>
             <w:sz w:val="24"/>
             <w:szCs w:val="24"/>
-            <w:lang w:val="it-IT"/>
           </w:rPr>
         </w:r>
         <w:r>
@@ -1479,7 +1473,6 @@
             <w:webHidden/>
             <w:sz w:val="24"/>
             <w:szCs w:val="24"/>
-            <w:lang w:val="it-IT"/>
           </w:rPr>
           <w:fldChar w:fldCharType="separate"/>
         </w:r>
@@ -1489,7 +1482,6 @@
             <w:webHidden/>
             <w:sz w:val="24"/>
             <w:szCs w:val="24"/>
-            <w:lang w:val="it-IT"/>
           </w:rPr>
           <w:t>7</w:t>
         </w:r>
@@ -1499,7 +1491,6 @@
             <w:webHidden/>
             <w:sz w:val="24"/>
             <w:szCs w:val="24"/>
-            <w:lang w:val="it-IT"/>
           </w:rPr>
           <w:fldChar w:fldCharType="end"/>
         </w:r>
@@ -1535,14 +1526,8 @@
     </w:p>
     <w:p>
       <w:pPr>
-        <w:rPr>
-          <w:rFonts w:ascii="Times New Roman" w:hAnsi="Times New Roman"/>
-        </w:rPr>
-      </w:pPr>
-    </w:p>
-    <w:p>
-      <w:pPr>
         <w:pStyle w:val="Heading1"/>
+        <w:jc w:val="both"/>
         <w:rPr>
           <w:b/>
           <w:bCs/>
@@ -1550,7 +1535,7 @@
           <w:szCs w:val="40"/>
         </w:rPr>
       </w:pPr>
-      <w:bookmarkStart w:id="6" w:name="_Toc145237104"/>
+      <w:bookmarkStart w:id="6" w:name="_Toc145775254"/>
       <w:r>
         <w:rPr>
           <w:b/>
@@ -1558,11 +1543,16 @@
           <w:sz w:val="40"/>
           <w:szCs w:val="40"/>
         </w:rPr>
+        <w:lastRenderedPageBreak/>
         <w:t>Introduzione</w:t>
       </w:r>
       <w:bookmarkEnd w:id="6"/>
     </w:p>
-    <w:p/>
+    <w:p>
+      <w:pPr>
+        <w:jc w:val="both"/>
+      </w:pPr>
+    </w:p>
     <w:p>
       <w:pPr>
         <w:spacing w:line="360" w:lineRule="auto"/>
@@ -1865,6 +1855,7 @@
         <w:autoSpaceDE/>
         <w:autoSpaceDN/>
         <w:adjustRightInd/>
+        <w:jc w:val="both"/>
         <w:textAlignment w:val="auto"/>
         <w:rPr>
           <w:rFonts w:ascii="Times New Roman" w:hAnsi="Times New Roman"/>
@@ -1884,6 +1875,7 @@
     <w:p>
       <w:pPr>
         <w:pStyle w:val="Heading1"/>
+        <w:jc w:val="both"/>
         <w:rPr>
           <w:b/>
           <w:bCs/>
@@ -1891,7 +1883,7 @@
           <w:szCs w:val="40"/>
         </w:rPr>
       </w:pPr>
-      <w:bookmarkStart w:id="9" w:name="_Toc145237105"/>
+      <w:bookmarkStart w:id="9" w:name="_Toc145775255"/>
       <w:r>
         <w:rPr>
           <w:b/>
@@ -1942,17 +1934,18 @@
     </w:p>
     <w:p>
       <w:pPr>
-        <w:rPr>
-          <w:sz w:val="24"/>
-          <w:szCs w:val="24"/>
-        </w:rPr>
-      </w:pPr>
-    </w:p>
-    <w:p>
-      <w:pPr>
-        <w:spacing w:line="360" w:lineRule="auto"/>
         <w:jc w:val="both"/>
         <w:rPr>
+          <w:sz w:val="24"/>
+          <w:szCs w:val="24"/>
+        </w:rPr>
+      </w:pPr>
+    </w:p>
+    <w:p>
+      <w:pPr>
+        <w:spacing w:line="360" w:lineRule="auto"/>
+        <w:jc w:val="both"/>
+        <w:rPr>
           <w:rFonts w:ascii="Times New Roman" w:hAnsi="Times New Roman"/>
           <w:sz w:val="24"/>
           <w:szCs w:val="24"/>
@@ -2002,6 +1995,7 @@
     <w:p>
       <w:pPr>
         <w:spacing w:line="360" w:lineRule="auto"/>
+        <w:jc w:val="both"/>
         <w:rPr>
           <w:rFonts w:ascii="Times New Roman" w:hAnsi="Times New Roman"/>
           <w:sz w:val="24"/>
@@ -2108,6 +2102,7 @@
     <w:p>
       <w:pPr>
         <w:spacing w:line="360" w:lineRule="auto"/>
+        <w:jc w:val="both"/>
         <w:rPr>
           <w:rFonts w:ascii="Times New Roman" w:hAnsi="Times New Roman"/>
           <w:sz w:val="24"/>
@@ -2254,6 +2249,7 @@
     <w:p>
       <w:pPr>
         <w:spacing w:line="360" w:lineRule="auto"/>
+        <w:jc w:val="both"/>
         <w:rPr>
           <w:rFonts w:ascii="Times New Roman" w:hAnsi="Times New Roman"/>
           <w:sz w:val="24"/>
@@ -2312,6 +2308,7 @@
     <w:p>
       <w:pPr>
         <w:spacing w:line="360" w:lineRule="auto"/>
+        <w:jc w:val="both"/>
         <w:rPr>
           <w:rFonts w:ascii="Times New Roman" w:hAnsi="Times New Roman"/>
           <w:sz w:val="24"/>
@@ -2327,6 +2324,7 @@
           <w:numId w:val="3"/>
         </w:numPr>
         <w:spacing w:line="360" w:lineRule="auto"/>
+        <w:jc w:val="both"/>
         <w:outlineLvl w:val="1"/>
         <w:rPr>
           <w:rFonts w:ascii="Times New Roman" w:hAnsi="Times New Roman"/>
@@ -2336,7 +2334,7 @@
           <w:szCs w:val="32"/>
         </w:rPr>
       </w:pPr>
-      <w:bookmarkStart w:id="10" w:name="_Toc145237106"/>
+      <w:bookmarkStart w:id="10" w:name="_Toc145775256"/>
       <w:r>
         <w:rPr>
           <w:rFonts w:ascii="Times New Roman" w:hAnsi="Times New Roman"/>
@@ -2822,16 +2820,10 @@
         <w:t>.</w:t>
       </w:r>
     </w:p>
-    <w:bookmarkStart w:id="11" w:name="_Toc145173969"/>
-    <w:bookmarkStart w:id="12" w:name="_Toc145174012"/>
-    <w:bookmarkStart w:id="13" w:name="_Toc145188209"/>
-    <w:bookmarkStart w:id="14" w:name="_Toc145189398"/>
-    <w:bookmarkStart w:id="15" w:name="_Toc145229740"/>
-    <w:bookmarkStart w:id="16" w:name="_Toc145229782"/>
-    <w:bookmarkStart w:id="17" w:name="_Toc145237107"/>
-    <w:p>
-      <w:pPr>
-        <w:spacing w:line="360" w:lineRule="auto"/>
+    <w:p>
+      <w:pPr>
+        <w:spacing w:line="360" w:lineRule="auto"/>
+        <w:jc w:val="both"/>
         <w:outlineLvl w:val="1"/>
         <w:rPr>
           <w:rFonts w:ascii="Times New Roman" w:hAnsi="Times New Roman"/>
@@ -2839,6 +2831,14 @@
           <w:szCs w:val="24"/>
         </w:rPr>
       </w:pPr>
+      <w:bookmarkStart w:id="11" w:name="_Toc145173969"/>
+      <w:bookmarkStart w:id="12" w:name="_Toc145174012"/>
+      <w:bookmarkStart w:id="13" w:name="_Toc145188209"/>
+      <w:bookmarkStart w:id="14" w:name="_Toc145189398"/>
+      <w:bookmarkStart w:id="15" w:name="_Toc145229740"/>
+      <w:bookmarkStart w:id="16" w:name="_Toc145229782"/>
+      <w:bookmarkStart w:id="17" w:name="_Toc145237107"/>
+      <w:bookmarkStart w:id="18" w:name="_Toc145775257"/>
       <w:r>
         <mc:AlternateContent>
           <mc:Choice Requires="wps">
@@ -2925,7 +2925,7 @@
                 <v:stroke joinstyle="miter"/>
                 <v:path gradientshapeok="t" o:connecttype="rect"/>
               </v:shapetype>
-              <v:shape id="Text Box 1" o:spid="_x0000_s1026" type="#_x0000_t202" style="position:absolute;margin-left:26.6pt;margin-top:259.2pt;width:371.5pt;height:.05pt;z-index:251662336;visibility:visible;mso-wrap-style:square;mso-wrap-distance-left:9pt;mso-wrap-distance-top:0;mso-wrap-distance-right:9pt;mso-wrap-distance-bottom:0;mso-position-horizontal:absolute;mso-position-horizontal-relative:text;mso-position-vertical:absolute;mso-position-vertical-relative:text;v-text-anchor:top" o:gfxdata="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" stroked="f">
+              <v:shape id="Text Box 1" o:spid="_x0000_s1026" type="#_x0000_t202" style="position:absolute;left:0;text-align:left;margin-left:26.6pt;margin-top:259.2pt;width:371.5pt;height:.05pt;z-index:251662336;visibility:visible;mso-wrap-style:square;mso-wrap-distance-left:9pt;mso-wrap-distance-top:0;mso-wrap-distance-right:9pt;mso-wrap-distance-bottom:0;mso-position-horizontal:absolute;mso-position-horizontal-relative:text;mso-position-vertical:absolute;mso-position-vertical-relative:text;v-text-anchor:top" o:gfxdata="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" stroked="f">
                 <v:textbox style="mso-fit-shape-to-text:t" inset="0,0,0,0">
                   <w:txbxContent>
                     <w:p>
@@ -2971,7 +2971,7 @@
           <w:szCs w:val="24"/>
         </w:rPr>
         <w:drawing>
-          <wp:anchor distT="0" distB="0" distL="114300" distR="114300" simplePos="0" relativeHeight="251660288" behindDoc="1" locked="0" layoutInCell="1" allowOverlap="1" wp14:anchorId="540661ED" wp14:editId="515ADEFE">
+          <wp:anchor distT="0" distB="0" distL="114300" distR="114300" simplePos="0" relativeHeight="251660288" behindDoc="1" locked="0" layoutInCell="1" allowOverlap="1" wp14:anchorId="540661ED" wp14:editId="50645BF3">
             <wp:simplePos x="0" y="0"/>
             <wp:positionH relativeFrom="margin">
               <wp:posOffset>337820</wp:posOffset>
@@ -3039,10 +3039,12 @@
       <w:bookmarkEnd w:id="15"/>
       <w:bookmarkEnd w:id="16"/>
       <w:bookmarkEnd w:id="17"/>
-    </w:p>
-    <w:p>
-      <w:pPr>
-        <w:spacing w:line="360" w:lineRule="auto"/>
+      <w:bookmarkEnd w:id="18"/>
+    </w:p>
+    <w:p>
+      <w:pPr>
+        <w:spacing w:line="360" w:lineRule="auto"/>
+        <w:jc w:val="both"/>
         <w:outlineLvl w:val="1"/>
         <w:rPr>
           <w:rFonts w:ascii="Times New Roman" w:hAnsi="Times New Roman"/>
@@ -3059,6 +3061,7 @@
           <w:numId w:val="3"/>
         </w:numPr>
         <w:spacing w:line="360" w:lineRule="auto"/>
+        <w:jc w:val="both"/>
         <w:outlineLvl w:val="1"/>
         <w:rPr>
           <w:rFonts w:ascii="Times New Roman" w:hAnsi="Times New Roman"/>
@@ -3068,7 +3071,7 @@
           <w:szCs w:val="32"/>
         </w:rPr>
       </w:pPr>
-      <w:bookmarkStart w:id="18" w:name="_Toc145237108"/>
+      <w:bookmarkStart w:id="19" w:name="_Toc145775258"/>
       <w:r>
         <w:rPr>
           <w:rFonts w:ascii="Times New Roman" w:hAnsi="Times New Roman"/>
@@ -3079,7 +3082,7 @@
         </w:rPr>
         <w:t>Architettura di comunicazione</w:t>
       </w:r>
-      <w:bookmarkEnd w:id="18"/>
+      <w:bookmarkEnd w:id="19"/>
     </w:p>
     <w:p>
       <w:pPr>
@@ -3254,7 +3257,7 @@
         </w:rPr>
         <w:t>sul bus una particolare richiesta”</w:t>
       </w:r>
-      <w:bookmarkStart w:id="19" w:name="_Ref145188803"/>
+      <w:bookmarkStart w:id="20" w:name="_Ref145188803"/>
       <w:r>
         <w:rPr>
           <w:rStyle w:val="FootnoteReference"/>
@@ -3264,7 +3267,7 @@
         </w:rPr>
         <w:footnoteReference w:id="5"/>
       </w:r>
-      <w:bookmarkEnd w:id="19"/>
+      <w:bookmarkEnd w:id="20"/>
       <w:r>
         <w:rPr>
           <w:rFonts w:ascii="Times New Roman" w:hAnsi="Times New Roman"/>
@@ -3322,6 +3325,14 @@
           <w:sz w:val="24"/>
           <w:szCs w:val="24"/>
         </w:rPr>
+      </w:r>
+      <w:r>
+        <w:rPr>
+          <w:rFonts w:ascii="Times New Roman" w:hAnsi="Times New Roman"/>
+          <w:sz w:val="24"/>
+          <w:szCs w:val="24"/>
+        </w:rPr>
+        <w:instrText xml:space="preserve"> \* MERGEFORMAT </w:instrText>
       </w:r>
       <w:r>
         <w:rPr>
@@ -3393,6 +3404,7 @@
     <w:p>
       <w:pPr>
         <w:spacing w:line="360" w:lineRule="auto"/>
+        <w:jc w:val="both"/>
         <w:outlineLvl w:val="1"/>
         <w:rPr>
           <w:rFonts w:ascii="Times New Roman" w:hAnsi="Times New Roman"/>
@@ -3404,6 +3416,7 @@
     <w:p>
       <w:pPr>
         <w:spacing w:line="360" w:lineRule="auto"/>
+        <w:jc w:val="both"/>
         <w:outlineLvl w:val="1"/>
         <w:rPr>
           <w:rFonts w:ascii="Times New Roman" w:hAnsi="Times New Roman"/>
@@ -3413,7 +3426,7 @@
           <w:szCs w:val="32"/>
         </w:rPr>
       </w:pPr>
-      <w:bookmarkStart w:id="20" w:name="_Toc145237109"/>
+      <w:bookmarkStart w:id="21" w:name="_Toc145775259"/>
       <w:r>
         <w:rPr>
           <w:rFonts w:ascii="Times New Roman" w:hAnsi="Times New Roman"/>
@@ -3444,7 +3457,7 @@
         </w:rPr>
         <w:t>Caratteristiche Software</w:t>
       </w:r>
-      <w:bookmarkEnd w:id="20"/>
+      <w:bookmarkEnd w:id="21"/>
     </w:p>
     <w:p>
       <w:pPr>
@@ -3676,6 +3689,7 @@
     <w:p>
       <w:pPr>
         <w:pStyle w:val="Heading2"/>
+        <w:jc w:val="both"/>
         <w:rPr>
           <w:b/>
           <w:bCs/>
@@ -3689,9 +3703,10 @@
         <w:pStyle w:val="Heading2"/>
         <w:numPr>
           <w:ilvl w:val="1"/>
-          <w:numId w:val="3"/>
+          <w:numId w:val="5"/>
         </w:numPr>
         <w:spacing w:line="360" w:lineRule="auto"/>
+        <w:jc w:val="both"/>
         <w:rPr>
           <w:b/>
           <w:bCs/>
@@ -3699,7 +3714,7 @@
           <w:szCs w:val="32"/>
         </w:rPr>
       </w:pPr>
-      <w:bookmarkStart w:id="21" w:name="_Toc145237110"/>
+      <w:bookmarkStart w:id="22" w:name="_Toc145775260"/>
       <w:r>
         <w:rPr>
           <w:b/>
@@ -3709,11 +3724,12 @@
         </w:rPr>
         <w:t>Protocollo di comunicazione</w:t>
       </w:r>
-      <w:bookmarkEnd w:id="21"/>
-    </w:p>
-    <w:p>
-      <w:pPr>
-        <w:spacing w:line="360" w:lineRule="auto"/>
+      <w:bookmarkEnd w:id="22"/>
+    </w:p>
+    <w:p>
+      <w:pPr>
+        <w:spacing w:line="360" w:lineRule="auto"/>
+        <w:jc w:val="both"/>
         <w:rPr>
           <w:rFonts w:ascii="Times New Roman" w:hAnsi="Times New Roman"/>
           <w:sz w:val="24"/>
@@ -3766,6 +3782,7 @@
     <w:p>
       <w:pPr>
         <w:spacing w:line="360" w:lineRule="auto"/>
+        <w:jc w:val="both"/>
         <w:rPr>
           <w:rFonts w:ascii="Times New Roman" w:hAnsi="Times New Roman"/>
           <w:sz w:val="24"/>
@@ -3828,6 +3845,7 @@
     <w:p>
       <w:pPr>
         <w:spacing w:line="360" w:lineRule="auto"/>
+        <w:jc w:val="both"/>
         <w:rPr>
           <w:rFonts w:ascii="Times New Roman" w:hAnsi="Times New Roman"/>
           <w:sz w:val="24"/>
@@ -3864,7 +3882,7 @@
         </w:rPr>
         <w:t xml:space="preserve"> </w:t>
       </w:r>
-      <w:bookmarkStart w:id="22" w:name="_Ref145233261"/>
+      <w:bookmarkStart w:id="23" w:name="_Ref145233261"/>
       <w:r>
         <w:rPr>
           <w:rStyle w:val="FootnoteReference"/>
@@ -3876,7 +3894,7 @@
         </w:rPr>
         <w:footnoteReference w:id="6"/>
       </w:r>
-      <w:bookmarkEnd w:id="22"/>
+      <w:bookmarkEnd w:id="23"/>
       <w:r>
         <w:rPr>
           <w:rFonts w:ascii="Times New Roman" w:hAnsi="Times New Roman"/>
@@ -3960,6 +3978,14 @@
           <w:sz w:val="24"/>
           <w:szCs w:val="24"/>
         </w:rPr>
+      </w:r>
+      <w:r>
+        <w:rPr>
+          <w:rFonts w:ascii="Times New Roman" w:hAnsi="Times New Roman"/>
+          <w:sz w:val="24"/>
+          <w:szCs w:val="24"/>
+        </w:rPr>
+        <w:instrText xml:space="preserve"> \* MERGEFORMAT </w:instrText>
       </w:r>
       <w:r>
         <w:rPr>
@@ -4000,6 +4026,7 @@
           <w:numId w:val="4"/>
         </w:numPr>
         <w:spacing w:line="360" w:lineRule="auto"/>
+        <w:jc w:val="both"/>
         <w:rPr>
           <w:rFonts w:ascii="Times New Roman" w:hAnsi="Times New Roman"/>
           <w:sz w:val="24"/>
@@ -4023,6 +4050,7 @@
           <w:numId w:val="4"/>
         </w:numPr>
         <w:spacing w:line="360" w:lineRule="auto"/>
+        <w:jc w:val="both"/>
         <w:rPr>
           <w:rFonts w:ascii="Times New Roman" w:hAnsi="Times New Roman"/>
           <w:sz w:val="24"/>
@@ -4046,6 +4074,7 @@
           <w:numId w:val="4"/>
         </w:numPr>
         <w:spacing w:line="360" w:lineRule="auto"/>
+        <w:jc w:val="both"/>
         <w:rPr>
           <w:rFonts w:ascii="Times New Roman" w:hAnsi="Times New Roman"/>
           <w:sz w:val="24"/>
@@ -4082,6 +4111,7 @@
     <w:p>
       <w:pPr>
         <w:spacing w:line="360" w:lineRule="auto"/>
+        <w:jc w:val="both"/>
         <w:rPr>
           <w:rFonts w:ascii="Times New Roman" w:hAnsi="Times New Roman"/>
           <w:sz w:val="24"/>
@@ -4143,13 +4173,7 @@
           <w:sz w:val="24"/>
           <w:szCs w:val="24"/>
         </w:rPr>
-        <w:fldChar w:fldCharType="separate"/>
-      </w:r>
-      <w:r>
-        <w:rPr>
-          <w:rStyle w:val="FootnoteReference"/>
-        </w:rPr>
-        <w:t>6</w:t>
+        <w:instrText xml:space="preserve"> \* MERGEFORMAT </w:instrText>
       </w:r>
       <w:r>
         <w:rPr>
@@ -4159,6 +4183,22 @@
           <w:sz w:val="24"/>
           <w:szCs w:val="24"/>
         </w:rPr>
+        <w:fldChar w:fldCharType="separate"/>
+      </w:r>
+      <w:r>
+        <w:rPr>
+          <w:rStyle w:val="FootnoteReference"/>
+        </w:rPr>
+        <w:t>6</w:t>
+      </w:r>
+      <w:r>
+        <w:rPr>
+          <w:rFonts w:ascii="Times New Roman" w:hAnsi="Times New Roman"/>
+          <w:b/>
+          <w:bCs/>
+          <w:sz w:val="24"/>
+          <w:szCs w:val="24"/>
+        </w:rPr>
         <w:fldChar w:fldCharType="end"/>
       </w:r>
       <w:r>
@@ -4216,6 +4256,14 @@
           <w:sz w:val="24"/>
           <w:szCs w:val="24"/>
         </w:rPr>
+        <w:instrText xml:space="preserve"> \* MERGEFORMAT </w:instrText>
+      </w:r>
+      <w:r>
+        <w:rPr>
+          <w:rFonts w:ascii="Times New Roman" w:hAnsi="Times New Roman"/>
+          <w:sz w:val="24"/>
+          <w:szCs w:val="24"/>
+        </w:rPr>
         <w:fldChar w:fldCharType="separate"/>
       </w:r>
       <w:r>
@@ -4244,6 +4292,7 @@
     <w:p>
       <w:pPr>
         <w:spacing w:line="360" w:lineRule="auto"/>
+        <w:jc w:val="both"/>
         <w:rPr>
           <w:rFonts w:ascii="Times New Roman" w:hAnsi="Times New Roman"/>
           <w:sz w:val="24"/>
@@ -4278,6 +4327,7 @@
     <w:p>
       <w:pPr>
         <w:spacing w:line="360" w:lineRule="auto"/>
+        <w:jc w:val="both"/>
         <w:rPr>
           <w:rFonts w:ascii="Times New Roman" w:hAnsi="Times New Roman"/>
           <w:sz w:val="24"/>
@@ -4290,9 +4340,10 @@
         <w:pStyle w:val="ListParagraph"/>
         <w:numPr>
           <w:ilvl w:val="2"/>
-          <w:numId w:val="3"/>
+          <w:numId w:val="5"/>
         </w:numPr>
         <w:spacing w:line="360" w:lineRule="auto"/>
+        <w:jc w:val="both"/>
         <w:outlineLvl w:val="2"/>
         <w:rPr>
           <w:rFonts w:ascii="Times New Roman" w:hAnsi="Times New Roman"/>
@@ -4300,7 +4351,7 @@
           <w:szCs w:val="24"/>
         </w:rPr>
       </w:pPr>
-      <w:bookmarkStart w:id="23" w:name="_Toc145237111"/>
+      <w:bookmarkStart w:id="24" w:name="_Toc145775261"/>
       <w:r>
         <w:rPr>
           <w:rFonts w:ascii="Times New Roman" w:hAnsi="Times New Roman"/>
@@ -4310,11 +4361,12 @@
         <w:lastRenderedPageBreak/>
         <w:t>Modbus RTU</w:t>
       </w:r>
-      <w:bookmarkEnd w:id="23"/>
-    </w:p>
-    <w:p>
-      <w:pPr>
-        <w:spacing w:line="360" w:lineRule="auto"/>
+      <w:bookmarkEnd w:id="24"/>
+    </w:p>
+    <w:p>
+      <w:pPr>
+        <w:spacing w:line="360" w:lineRule="auto"/>
+        <w:jc w:val="both"/>
         <w:rPr>
           <w:rFonts w:ascii="Times New Roman" w:hAnsi="Times New Roman"/>
           <w:sz w:val="24"/>
@@ -4395,6 +4447,7 @@
     <w:p>
       <w:pPr>
         <w:spacing w:line="360" w:lineRule="auto"/>
+        <w:jc w:val="both"/>
         <w:rPr>
           <w:rFonts w:ascii="Times New Roman" w:hAnsi="Times New Roman"/>
           <w:sz w:val="24"/>
@@ -4483,7 +4536,7 @@
           </mc:Choice>
           <mc:Fallback>
             <w:pict>
-              <v:shape w14:anchorId="60EBD006" id="_x0000_s1027" type="#_x0000_t202" style="position:absolute;margin-left:.4pt;margin-top:125.15pt;width:424.5pt;height:.05pt;z-index:251665408;visibility:visible;mso-wrap-style:square;mso-wrap-distance-left:9pt;mso-wrap-distance-top:0;mso-wrap-distance-right:9pt;mso-wrap-distance-bottom:0;mso-position-horizontal:absolute;mso-position-horizontal-relative:text;mso-position-vertical:absolute;mso-position-vertical-relative:text;v-text-anchor:top" o:gfxdata="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" stroked="f">
+              <v:shape w14:anchorId="60EBD006" id="_x0000_s1027" type="#_x0000_t202" style="position:absolute;left:0;text-align:left;margin-left:.4pt;margin-top:125.15pt;width:424.5pt;height:.05pt;z-index:251665408;visibility:visible;mso-wrap-style:square;mso-wrap-distance-left:9pt;mso-wrap-distance-top:0;mso-wrap-distance-right:9pt;mso-wrap-distance-bottom:0;mso-position-horizontal:absolute;mso-position-horizontal-relative:text;mso-position-vertical:absolute;mso-position-vertical-relative:text;v-text-anchor:top" o:gfxdata="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" stroked="f">
                 <v:textbox style="mso-fit-shape-to-text:t" inset="0,0,0,0">
                   <w:txbxContent>
                     <w:p>
@@ -4693,6 +4746,7 @@
     <w:p>
       <w:pPr>
         <w:spacing w:line="360" w:lineRule="auto"/>
+        <w:jc w:val="both"/>
         <w:rPr>
           <w:rFonts w:ascii="Times New Roman" w:hAnsi="Times New Roman"/>
           <w:sz w:val="24"/>
@@ -4733,6 +4787,7 @@
           <w:numId w:val="4"/>
         </w:numPr>
         <w:spacing w:line="360" w:lineRule="auto"/>
+        <w:jc w:val="both"/>
         <w:rPr>
           <w:rFonts w:ascii="Times New Roman" w:hAnsi="Times New Roman"/>
           <w:sz w:val="24"/>
@@ -4784,6 +4839,7 @@
           <w:numId w:val="4"/>
         </w:numPr>
         <w:spacing w:line="360" w:lineRule="auto"/>
+        <w:jc w:val="both"/>
         <w:rPr>
           <w:rFonts w:ascii="Times New Roman" w:hAnsi="Times New Roman"/>
           <w:sz w:val="24"/>
@@ -4853,6 +4909,7 @@
           <w:numId w:val="4"/>
         </w:numPr>
         <w:spacing w:line="360" w:lineRule="auto"/>
+        <w:jc w:val="both"/>
         <w:rPr>
           <w:rFonts w:ascii="Times New Roman" w:hAnsi="Times New Roman"/>
           <w:sz w:val="24"/>
@@ -4904,6 +4961,7 @@
           <w:numId w:val="4"/>
         </w:numPr>
         <w:spacing w:line="360" w:lineRule="auto"/>
+        <w:jc w:val="both"/>
         <w:rPr>
           <w:rFonts w:ascii="Times New Roman" w:hAnsi="Times New Roman"/>
           <w:sz w:val="24"/>
@@ -4973,6 +5031,7 @@
           <w:numId w:val="4"/>
         </w:numPr>
         <w:spacing w:line="360" w:lineRule="auto"/>
+        <w:jc w:val="both"/>
         <w:rPr>
           <w:rFonts w:ascii="Times New Roman" w:hAnsi="Times New Roman"/>
           <w:sz w:val="24"/>
@@ -5066,6 +5125,7 @@
           <w:numId w:val="4"/>
         </w:numPr>
         <w:spacing w:line="360" w:lineRule="auto"/>
+        <w:jc w:val="both"/>
         <w:rPr>
           <w:rFonts w:ascii="Times New Roman" w:hAnsi="Times New Roman"/>
           <w:sz w:val="24"/>
@@ -5126,16 +5186,18 @@
     <w:p>
       <w:pPr>
         <w:spacing w:line="360" w:lineRule="auto"/>
-        <w:rPr>
-          <w:rFonts w:ascii="Times New Roman" w:hAnsi="Times New Roman"/>
-          <w:sz w:val="24"/>
-          <w:szCs w:val="24"/>
-        </w:rPr>
-      </w:pPr>
-    </w:p>
-    <w:p>
-      <w:pPr>
-        <w:spacing w:line="360" w:lineRule="auto"/>
+        <w:jc w:val="both"/>
+        <w:rPr>
+          <w:rFonts w:ascii="Times New Roman" w:hAnsi="Times New Roman"/>
+          <w:sz w:val="24"/>
+          <w:szCs w:val="24"/>
+        </w:rPr>
+      </w:pPr>
+    </w:p>
+    <w:p>
+      <w:pPr>
+        <w:spacing w:line="360" w:lineRule="auto"/>
+        <w:jc w:val="both"/>
         <w:rPr>
           <w:rFonts w:ascii="Times New Roman" w:hAnsi="Times New Roman"/>
           <w:sz w:val="24"/>
@@ -5232,6 +5294,7 @@
     <w:p>
       <w:pPr>
         <w:spacing w:line="360" w:lineRule="auto"/>
+        <w:jc w:val="both"/>
         <w:rPr>
           <w:rFonts w:ascii="Times New Roman" w:hAnsi="Times New Roman"/>
           <w:sz w:val="24"/>
@@ -5265,137 +5328,1026 @@
     </w:p>
     <w:p>
       <w:pPr>
-        <w:spacing w:line="360" w:lineRule="auto"/>
-        <w:rPr>
-          <w:rFonts w:ascii="Times New Roman" w:hAnsi="Times New Roman"/>
-          <w:sz w:val="24"/>
-          <w:szCs w:val="24"/>
-        </w:rPr>
-      </w:pPr>
-    </w:p>
-    <w:p>
-      <w:pPr>
-        <w:spacing w:line="360" w:lineRule="auto"/>
-        <w:rPr>
-          <w:rFonts w:ascii="Times New Roman" w:hAnsi="Times New Roman"/>
-          <w:sz w:val="24"/>
-          <w:szCs w:val="24"/>
-        </w:rPr>
-      </w:pPr>
-    </w:p>
-    <w:p>
-      <w:pPr>
-        <w:spacing w:line="360" w:lineRule="auto"/>
-        <w:rPr>
-          <w:rFonts w:ascii="Times New Roman" w:hAnsi="Times New Roman"/>
-          <w:sz w:val="24"/>
-          <w:szCs w:val="24"/>
-        </w:rPr>
-      </w:pPr>
-    </w:p>
-    <w:p>
-      <w:pPr>
-        <w:spacing w:line="360" w:lineRule="auto"/>
-        <w:rPr>
-          <w:rFonts w:ascii="Times New Roman" w:hAnsi="Times New Roman"/>
-          <w:sz w:val="24"/>
-          <w:szCs w:val="24"/>
-        </w:rPr>
-      </w:pPr>
-    </w:p>
-    <w:p>
-      <w:pPr>
-        <w:spacing w:line="360" w:lineRule="auto"/>
-        <w:rPr>
-          <w:rFonts w:ascii="Times New Roman" w:hAnsi="Times New Roman"/>
-          <w:sz w:val="24"/>
-          <w:szCs w:val="24"/>
-        </w:rPr>
-      </w:pPr>
-    </w:p>
-    <w:p>
-      <w:pPr>
-        <w:rPr>
-          <w:rFonts w:ascii="Times New Roman" w:hAnsi="Times New Roman"/>
-          <w:sz w:val="24"/>
-          <w:szCs w:val="24"/>
-        </w:rPr>
-      </w:pPr>
-    </w:p>
-    <w:p>
-      <w:pPr>
-        <w:rPr>
-          <w:rFonts w:ascii="Times New Roman" w:hAnsi="Times New Roman"/>
-          <w:sz w:val="24"/>
-          <w:szCs w:val="24"/>
-        </w:rPr>
-      </w:pPr>
-    </w:p>
-    <w:p>
-      <w:pPr>
-        <w:rPr>
-          <w:rFonts w:ascii="Times New Roman" w:hAnsi="Times New Roman"/>
-          <w:sz w:val="24"/>
-          <w:szCs w:val="24"/>
-        </w:rPr>
-      </w:pPr>
-    </w:p>
-    <w:p>
-      <w:pPr>
-        <w:rPr>
-          <w:rFonts w:ascii="Times New Roman" w:hAnsi="Times New Roman"/>
-          <w:sz w:val="24"/>
-          <w:szCs w:val="24"/>
-        </w:rPr>
-      </w:pPr>
-    </w:p>
-    <w:p>
-      <w:pPr>
-        <w:rPr>
-          <w:rFonts w:ascii="Times New Roman" w:hAnsi="Times New Roman"/>
-          <w:sz w:val="24"/>
-          <w:szCs w:val="24"/>
-        </w:rPr>
-      </w:pPr>
-    </w:p>
-    <w:p>
-      <w:pPr>
-        <w:rPr>
-          <w:rFonts w:ascii="Times New Roman" w:hAnsi="Times New Roman"/>
-          <w:sz w:val="24"/>
-          <w:szCs w:val="24"/>
-        </w:rPr>
-      </w:pPr>
-    </w:p>
-    <w:p>
-      <w:pPr>
-        <w:rPr>
-          <w:rFonts w:ascii="Times New Roman" w:hAnsi="Times New Roman"/>
-          <w:sz w:val="24"/>
-          <w:szCs w:val="24"/>
-        </w:rPr>
-      </w:pPr>
-    </w:p>
-    <w:p>
-      <w:pPr>
-        <w:rPr>
-          <w:rFonts w:ascii="Times New Roman" w:hAnsi="Times New Roman"/>
-          <w:sz w:val="24"/>
-          <w:szCs w:val="24"/>
-        </w:rPr>
-      </w:pPr>
-    </w:p>
-    <w:p>
-      <w:pPr>
-        <w:rPr>
-          <w:rFonts w:ascii="Times New Roman" w:hAnsi="Times New Roman"/>
-          <w:sz w:val="24"/>
-          <w:szCs w:val="24"/>
-        </w:rPr>
-      </w:pPr>
-    </w:p>
-    <w:p>
-      <w:pPr>
+        <w:overflowPunct/>
+        <w:autoSpaceDE/>
+        <w:autoSpaceDN/>
+        <w:adjustRightInd/>
+        <w:textAlignment w:val="auto"/>
+        <w:rPr>
+          <w:rFonts w:ascii="Times New Roman" w:hAnsi="Times New Roman"/>
+          <w:sz w:val="24"/>
+          <w:szCs w:val="24"/>
+        </w:rPr>
+      </w:pPr>
+      <w:r>
+        <w:rPr>
+          <w:rFonts w:ascii="Times New Roman" w:hAnsi="Times New Roman"/>
+          <w:sz w:val="24"/>
+          <w:szCs w:val="24"/>
+        </w:rPr>
+        <w:br w:type="page"/>
+      </w:r>
+    </w:p>
+    <w:p>
+      <w:pPr>
+        <w:pStyle w:val="Heading1"/>
+        <w:spacing w:line="360" w:lineRule="auto"/>
+        <w:jc w:val="both"/>
+        <w:rPr>
+          <w:b/>
+          <w:bCs/>
+          <w:sz w:val="24"/>
+          <w:szCs w:val="24"/>
+        </w:rPr>
+      </w:pPr>
+      <w:r>
+        <w:rPr>
+          <w:b/>
+          <w:bCs/>
+          <w:sz w:val="40"/>
+          <w:szCs w:val="40"/>
+        </w:rPr>
+        <w:lastRenderedPageBreak/>
+        <w:t xml:space="preserve">Capitolo </w:t>
+      </w:r>
+      <w:r>
+        <w:rPr>
+          <w:b/>
+          <w:bCs/>
+          <w:sz w:val="40"/>
+          <w:szCs w:val="40"/>
+        </w:rPr>
+        <w:t>2</w:t>
+      </w:r>
+      <w:r>
+        <w:rPr>
+          <w:b/>
+          <w:bCs/>
+          <w:sz w:val="40"/>
+          <w:szCs w:val="40"/>
+        </w:rPr>
+        <w:t xml:space="preserve"> – </w:t>
+      </w:r>
+      <w:r>
+        <w:rPr>
+          <w:b/>
+          <w:bCs/>
+          <w:sz w:val="40"/>
+          <w:szCs w:val="40"/>
+        </w:rPr>
+        <w:t xml:space="preserve">Fase di </w:t>
+      </w:r>
+      <w:r>
+        <w:rPr>
+          <w:b/>
+          <w:bCs/>
+          <w:sz w:val="40"/>
+          <w:szCs w:val="40"/>
+        </w:rPr>
+        <w:t>progettazione</w:t>
+      </w:r>
+    </w:p>
+    <w:p>
+      <w:pPr>
+        <w:spacing w:line="360" w:lineRule="auto"/>
+        <w:jc w:val="both"/>
+        <w:rPr>
+          <w:rFonts w:ascii="Times New Roman" w:hAnsi="Times New Roman"/>
+          <w:sz w:val="24"/>
+          <w:szCs w:val="24"/>
+        </w:rPr>
+      </w:pPr>
+      <w:r>
+        <w:rPr>
+          <w:rFonts w:ascii="Times New Roman" w:hAnsi="Times New Roman"/>
+          <w:sz w:val="24"/>
+          <w:szCs w:val="24"/>
+        </w:rPr>
+        <w:t>Durante lo svolgimento del tirocinio</w:t>
+      </w:r>
+      <w:r>
+        <w:rPr>
+          <w:rFonts w:ascii="Times New Roman" w:hAnsi="Times New Roman"/>
+          <w:sz w:val="24"/>
+          <w:szCs w:val="24"/>
+        </w:rPr>
+        <w:t>,</w:t>
+      </w:r>
+      <w:r>
+        <w:rPr>
+          <w:rFonts w:ascii="Times New Roman" w:hAnsi="Times New Roman"/>
+          <w:sz w:val="24"/>
+          <w:szCs w:val="24"/>
+        </w:rPr>
+        <w:t xml:space="preserve"> </w:t>
+      </w:r>
+      <w:r>
+        <w:rPr>
+          <w:rFonts w:ascii="Times New Roman" w:hAnsi="Times New Roman"/>
+          <w:sz w:val="24"/>
+          <w:szCs w:val="24"/>
+        </w:rPr>
+        <w:t xml:space="preserve">è stata posta molta importanza alla fase di progettazione in quanto è stato necessario individuare preventivamente le </w:t>
+      </w:r>
+      <w:r>
+        <w:rPr>
+          <w:rFonts w:ascii="Times New Roman" w:hAnsi="Times New Roman"/>
+          <w:sz w:val="24"/>
+          <w:szCs w:val="24"/>
+        </w:rPr>
+        <w:t>maggiori</w:t>
+      </w:r>
+      <w:r>
+        <w:rPr>
+          <w:rFonts w:ascii="Times New Roman" w:hAnsi="Times New Roman"/>
+          <w:sz w:val="24"/>
+          <w:szCs w:val="24"/>
+        </w:rPr>
+        <w:t xml:space="preserve"> problematiche prima di passare all’effettiva pianificazione della soluzione da applicare.</w:t>
+      </w:r>
+    </w:p>
+    <w:p>
+      <w:pPr>
+        <w:spacing w:line="360" w:lineRule="auto"/>
+        <w:jc w:val="both"/>
+        <w:rPr>
+          <w:rFonts w:ascii="Times New Roman" w:hAnsi="Times New Roman"/>
+          <w:sz w:val="24"/>
+          <w:szCs w:val="24"/>
+        </w:rPr>
+      </w:pPr>
+      <w:r>
+        <w:rPr>
+          <w:rFonts w:ascii="Times New Roman" w:hAnsi="Times New Roman"/>
+          <w:sz w:val="24"/>
+          <w:szCs w:val="24"/>
+        </w:rPr>
+        <w:t>Nel corso di quest</w:t>
+      </w:r>
+      <w:r>
+        <w:rPr>
+          <w:rFonts w:ascii="Times New Roman" w:hAnsi="Times New Roman"/>
+          <w:sz w:val="24"/>
+          <w:szCs w:val="24"/>
+        </w:rPr>
+        <w:t>o</w:t>
+      </w:r>
+      <w:r>
+        <w:rPr>
+          <w:rFonts w:ascii="Times New Roman" w:hAnsi="Times New Roman"/>
+          <w:sz w:val="24"/>
+          <w:szCs w:val="24"/>
+        </w:rPr>
+        <w:t xml:space="preserve"> capitolo,</w:t>
+      </w:r>
+      <w:r>
+        <w:rPr>
+          <w:rFonts w:ascii="Times New Roman" w:hAnsi="Times New Roman"/>
+          <w:sz w:val="24"/>
+          <w:szCs w:val="24"/>
+        </w:rPr>
+        <w:t xml:space="preserve"> </w:t>
+      </w:r>
+      <w:r>
+        <w:rPr>
+          <w:rFonts w:ascii="Times New Roman" w:hAnsi="Times New Roman"/>
+          <w:sz w:val="24"/>
+          <w:szCs w:val="24"/>
+        </w:rPr>
+        <w:t xml:space="preserve">verranno esaminate in dettaglio le principali criticità riscontrate, </w:t>
+      </w:r>
+      <w:r>
+        <w:rPr>
+          <w:rFonts w:ascii="Times New Roman" w:hAnsi="Times New Roman"/>
+          <w:sz w:val="24"/>
+          <w:szCs w:val="24"/>
+        </w:rPr>
+        <w:t>le limitazioni progettuali e le tecnologie scelte</w:t>
+      </w:r>
+      <w:r>
+        <w:rPr>
+          <w:rFonts w:ascii="Times New Roman" w:hAnsi="Times New Roman"/>
+          <w:sz w:val="24"/>
+          <w:szCs w:val="24"/>
+        </w:rPr>
+        <w:t>.</w:t>
+      </w:r>
+    </w:p>
+    <w:p>
+      <w:pPr>
+        <w:spacing w:line="360" w:lineRule="auto"/>
+        <w:jc w:val="both"/>
+        <w:rPr>
+          <w:rFonts w:ascii="Times New Roman" w:hAnsi="Times New Roman"/>
+          <w:b/>
+          <w:bCs/>
+          <w:sz w:val="32"/>
+          <w:szCs w:val="32"/>
+        </w:rPr>
+      </w:pPr>
+    </w:p>
+    <w:p>
+      <w:pPr>
+        <w:pStyle w:val="Heading2"/>
+        <w:spacing w:line="360" w:lineRule="auto"/>
+        <w:jc w:val="both"/>
+        <w:rPr>
+          <w:b/>
+          <w:bCs/>
+          <w:sz w:val="24"/>
+          <w:szCs w:val="24"/>
+        </w:rPr>
+      </w:pPr>
+      <w:r>
+        <w:rPr>
+          <w:b/>
+          <w:bCs/>
+          <w:sz w:val="32"/>
+          <w:szCs w:val="32"/>
+        </w:rPr>
+        <w:t>2.1</w:t>
+      </w:r>
+      <w:r>
+        <w:rPr>
+          <w:b/>
+          <w:bCs/>
+          <w:sz w:val="32"/>
+          <w:szCs w:val="32"/>
+        </w:rPr>
+        <w:tab/>
+      </w:r>
+      <w:r>
+        <w:rPr>
+          <w:b/>
+          <w:bCs/>
+          <w:sz w:val="32"/>
+          <w:szCs w:val="32"/>
+        </w:rPr>
+        <w:t>Lentezza</w:t>
+      </w:r>
+    </w:p>
+    <w:p>
+      <w:pPr>
+        <w:spacing w:line="360" w:lineRule="auto"/>
+        <w:jc w:val="both"/>
+        <w:rPr>
+          <w:rFonts w:ascii="Times New Roman" w:hAnsi="Times New Roman"/>
+          <w:sz w:val="24"/>
+          <w:szCs w:val="24"/>
+        </w:rPr>
+      </w:pPr>
+      <w:r>
+        <w:rPr>
+          <w:rFonts w:ascii="Times New Roman" w:hAnsi="Times New Roman"/>
+          <w:sz w:val="24"/>
+          <w:szCs w:val="24"/>
+        </w:rPr>
+        <w:t>Tra le</w:t>
+      </w:r>
+      <w:r>
+        <w:rPr>
+          <w:rFonts w:ascii="Times New Roman" w:hAnsi="Times New Roman"/>
+          <w:sz w:val="24"/>
+          <w:szCs w:val="24"/>
+        </w:rPr>
+        <w:t xml:space="preserve"> principali criticità d’uso identificate, una delle più significative ha riguardato la lentezza </w:t>
+      </w:r>
+      <w:r>
+        <w:rPr>
+          <w:rFonts w:ascii="Times New Roman" w:hAnsi="Times New Roman"/>
+          <w:sz w:val="24"/>
+          <w:szCs w:val="24"/>
+        </w:rPr>
+        <w:t xml:space="preserve">generale </w:t>
+      </w:r>
+      <w:r>
+        <w:rPr>
+          <w:rFonts w:ascii="Times New Roman" w:hAnsi="Times New Roman"/>
+          <w:sz w:val="24"/>
+          <w:szCs w:val="24"/>
+        </w:rPr>
+        <w:t>dell’interfaccia utente.</w:t>
+      </w:r>
+    </w:p>
+    <w:p>
+      <w:pPr>
+        <w:spacing w:line="360" w:lineRule="auto"/>
+        <w:jc w:val="both"/>
+        <w:rPr>
+          <w:rFonts w:ascii="Times New Roman" w:hAnsi="Times New Roman"/>
+          <w:sz w:val="24"/>
+          <w:szCs w:val="24"/>
+        </w:rPr>
+      </w:pPr>
+      <w:r>
+        <w:rPr>
+          <w:rFonts w:ascii="Times New Roman" w:hAnsi="Times New Roman"/>
+          <w:sz w:val="24"/>
+          <w:szCs w:val="24"/>
+        </w:rPr>
+        <w:t xml:space="preserve">Questa ritardo si è presentato sia per le operazioni che richiedevano l’aggiornamento di elementi </w:t>
+      </w:r>
+      <w:r>
+        <w:rPr>
+          <w:rFonts w:ascii="Times New Roman" w:hAnsi="Times New Roman"/>
+          <w:sz w:val="24"/>
+          <w:szCs w:val="24"/>
+        </w:rPr>
+        <w:t>dell’interfaccia</w:t>
+      </w:r>
+      <w:r>
+        <w:rPr>
+          <w:rFonts w:ascii="Times New Roman" w:hAnsi="Times New Roman"/>
+          <w:sz w:val="24"/>
+          <w:szCs w:val="24"/>
+        </w:rPr>
+        <w:t>, ma anche</w:t>
+      </w:r>
+      <w:r>
+        <w:rPr>
+          <w:rFonts w:ascii="Times New Roman" w:hAnsi="Times New Roman"/>
+          <w:sz w:val="24"/>
+          <w:szCs w:val="24"/>
+        </w:rPr>
+        <w:t xml:space="preserve">, seppur in maniera minore, </w:t>
+      </w:r>
+      <w:r>
+        <w:rPr>
+          <w:rFonts w:ascii="Times New Roman" w:hAnsi="Times New Roman"/>
+          <w:sz w:val="24"/>
+          <w:szCs w:val="24"/>
+        </w:rPr>
+        <w:t xml:space="preserve">per </w:t>
+      </w:r>
+      <w:r>
+        <w:rPr>
+          <w:rFonts w:ascii="Times New Roman" w:hAnsi="Times New Roman"/>
+          <w:sz w:val="24"/>
+          <w:szCs w:val="24"/>
+        </w:rPr>
+        <w:t xml:space="preserve">tutte le </w:t>
+      </w:r>
+      <w:r>
+        <w:rPr>
+          <w:rFonts w:ascii="Times New Roman" w:hAnsi="Times New Roman"/>
+          <w:sz w:val="24"/>
+          <w:szCs w:val="24"/>
+        </w:rPr>
+        <w:t xml:space="preserve">interazioni </w:t>
+      </w:r>
+      <w:r>
+        <w:rPr>
+          <w:rFonts w:ascii="Times New Roman" w:hAnsi="Times New Roman"/>
+          <w:sz w:val="24"/>
+          <w:szCs w:val="24"/>
+        </w:rPr>
+        <w:t>tra l’utente e la macchina</w:t>
+      </w:r>
+      <w:r>
+        <w:rPr>
+          <w:rFonts w:ascii="Times New Roman" w:hAnsi="Times New Roman"/>
+          <w:sz w:val="24"/>
+          <w:szCs w:val="24"/>
+        </w:rPr>
+        <w:t xml:space="preserve"> dove </w:t>
+      </w:r>
+      <w:r>
+        <w:rPr>
+          <w:rFonts w:ascii="Times New Roman" w:hAnsi="Times New Roman"/>
+          <w:sz w:val="24"/>
+          <w:szCs w:val="24"/>
+        </w:rPr>
+        <w:t>vi era la necessità di</w:t>
+      </w:r>
+      <w:r>
+        <w:rPr>
+          <w:rFonts w:ascii="Times New Roman" w:hAnsi="Times New Roman"/>
+          <w:sz w:val="24"/>
+          <w:szCs w:val="24"/>
+        </w:rPr>
+        <w:t xml:space="preserve"> cambiare lo stato interno di registri attraverso l’HMI. </w:t>
+      </w:r>
+    </w:p>
+    <w:p>
+      <w:pPr>
+        <w:spacing w:line="360" w:lineRule="auto"/>
+        <w:jc w:val="both"/>
+        <w:rPr>
+          <w:rFonts w:ascii="Times New Roman" w:hAnsi="Times New Roman"/>
+          <w:sz w:val="24"/>
+          <w:szCs w:val="24"/>
+        </w:rPr>
+      </w:pPr>
+      <w:r>
+        <w:rPr>
+          <w:rFonts w:ascii="Times New Roman" w:hAnsi="Times New Roman"/>
+          <w:sz w:val="24"/>
+          <w:szCs w:val="24"/>
+        </w:rPr>
+        <w:t>L’esempio più rilevante per questa tematica riguarda l</w:t>
+      </w:r>
+      <w:r>
+        <w:rPr>
+          <w:rFonts w:ascii="Times New Roman" w:hAnsi="Times New Roman"/>
+          <w:sz w:val="24"/>
+          <w:szCs w:val="24"/>
+        </w:rPr>
+        <w:t xml:space="preserve">a parte superiore </w:t>
+      </w:r>
+      <w:r>
+        <w:rPr>
+          <w:rFonts w:ascii="Times New Roman" w:hAnsi="Times New Roman"/>
+          <w:sz w:val="24"/>
+          <w:szCs w:val="24"/>
+        </w:rPr>
+        <w:t>dell’interfaccia di MultiBench</w:t>
+      </w:r>
+      <w:r>
+        <w:rPr>
+          <w:rFonts w:ascii="Times New Roman" w:hAnsi="Times New Roman"/>
+          <w:sz w:val="24"/>
+          <w:szCs w:val="24"/>
+        </w:rPr>
+        <w:t>, la quale</w:t>
+      </w:r>
+      <w:r>
+        <w:rPr>
+          <w:rFonts w:ascii="Times New Roman" w:hAnsi="Times New Roman"/>
+          <w:sz w:val="24"/>
+          <w:szCs w:val="24"/>
+        </w:rPr>
+        <w:t xml:space="preserve"> presenta una serie di indicatori che riportano misure inerenti a stati interni degli assi (INSERIRE N.FIGURA). Il ritardo dell’aggiornamento di queste misurazioni rappresenta un problema</w:t>
+      </w:r>
+      <w:r>
+        <w:rPr>
+          <w:rFonts w:ascii="Times New Roman" w:hAnsi="Times New Roman"/>
+          <w:sz w:val="24"/>
+          <w:szCs w:val="24"/>
+        </w:rPr>
+        <w:t>,</w:t>
+      </w:r>
+      <w:r>
+        <w:rPr>
+          <w:rFonts w:ascii="Times New Roman" w:hAnsi="Times New Roman"/>
+          <w:sz w:val="24"/>
+          <w:szCs w:val="24"/>
+        </w:rPr>
+        <w:t xml:space="preserve"> vista la loro importanza all’interno del corretto funzionamento della macchina.</w:t>
+      </w:r>
+    </w:p>
+    <w:p>
+      <w:pPr>
+        <w:spacing w:line="360" w:lineRule="auto"/>
+        <w:jc w:val="both"/>
+        <w:rPr>
+          <w:rFonts w:ascii="Times New Roman" w:hAnsi="Times New Roman"/>
+          <w:sz w:val="24"/>
+          <w:szCs w:val="24"/>
+        </w:rPr>
+      </w:pPr>
+      <w:r>
+        <w:rPr>
+          <w:rFonts w:ascii="Times New Roman" w:hAnsi="Times New Roman"/>
+          <w:sz w:val="24"/>
+          <w:szCs w:val="24"/>
+        </w:rPr>
+        <w:t xml:space="preserve">La principale causa di questo ritardo di aggiornamento è dovuta in parte all’uso del </w:t>
+      </w:r>
+      <w:r>
+        <w:rPr>
+          <w:rFonts w:ascii="Times New Roman" w:hAnsi="Times New Roman"/>
+          <w:i/>
+          <w:iCs/>
+          <w:sz w:val="24"/>
+          <w:szCs w:val="24"/>
+        </w:rPr>
+        <w:t>polling</w:t>
+      </w:r>
+      <w:r>
+        <w:rPr>
+          <w:rFonts w:ascii="Times New Roman" w:hAnsi="Times New Roman"/>
+          <w:sz w:val="24"/>
+          <w:szCs w:val="24"/>
+        </w:rPr>
+        <w:t xml:space="preserve"> per il controllo dei vari </w:t>
+      </w:r>
+      <w:r>
+        <w:rPr>
+          <w:rFonts w:ascii="Times New Roman" w:hAnsi="Times New Roman"/>
+          <w:i/>
+          <w:iCs/>
+          <w:sz w:val="24"/>
+          <w:szCs w:val="24"/>
+        </w:rPr>
+        <w:t>widget</w:t>
+      </w:r>
+      <w:r>
+        <w:rPr>
+          <w:rFonts w:ascii="Times New Roman" w:hAnsi="Times New Roman"/>
+          <w:sz w:val="24"/>
+          <w:szCs w:val="24"/>
+        </w:rPr>
+        <w:t>, ovvero “all’attività di campionamento attivo degli stati di un dispositivo esterno da parte di un programma client come un’attività sincrona”</w:t>
+      </w:r>
+      <w:r>
+        <w:rPr>
+          <w:rStyle w:val="FootnoteReference"/>
+          <w:rFonts w:ascii="Times New Roman" w:hAnsi="Times New Roman"/>
+          <w:sz w:val="24"/>
+          <w:szCs w:val="24"/>
+        </w:rPr>
+        <w:footnoteReference w:id="11"/>
+      </w:r>
+      <w:r>
+        <w:rPr>
+          <w:rFonts w:ascii="Times New Roman" w:hAnsi="Times New Roman"/>
+          <w:sz w:val="24"/>
+          <w:szCs w:val="24"/>
+        </w:rPr>
+        <w:t>.</w:t>
+      </w:r>
+    </w:p>
+    <w:p>
+      <w:pPr>
+        <w:spacing w:line="360" w:lineRule="auto"/>
+        <w:jc w:val="both"/>
+        <w:rPr>
+          <w:rFonts w:ascii="Times New Roman" w:hAnsi="Times New Roman"/>
+          <w:sz w:val="24"/>
+          <w:szCs w:val="24"/>
+        </w:rPr>
+      </w:pPr>
+      <w:r>
+        <w:rPr>
+          <w:rFonts w:ascii="Times New Roman" w:hAnsi="Times New Roman"/>
+          <w:sz w:val="24"/>
+          <w:szCs w:val="24"/>
+        </w:rPr>
+        <w:t>Seppur rappresenti una</w:t>
+      </w:r>
+      <w:r>
+        <w:rPr>
+          <w:rFonts w:ascii="Times New Roman" w:hAnsi="Times New Roman"/>
+          <w:sz w:val="24"/>
+          <w:szCs w:val="24"/>
+        </w:rPr>
+        <w:t xml:space="preserve"> </w:t>
+      </w:r>
+      <w:r>
+        <w:rPr>
+          <w:rFonts w:ascii="Times New Roman" w:hAnsi="Times New Roman"/>
+          <w:sz w:val="24"/>
+          <w:szCs w:val="24"/>
+        </w:rPr>
+        <w:t>soluzione</w:t>
+      </w:r>
+      <w:r>
+        <w:rPr>
+          <w:rFonts w:ascii="Times New Roman" w:hAnsi="Times New Roman"/>
+          <w:sz w:val="24"/>
+          <w:szCs w:val="24"/>
+        </w:rPr>
+        <w:t xml:space="preserve"> adatta</w:t>
+      </w:r>
+      <w:r>
+        <w:rPr>
+          <w:rFonts w:ascii="Times New Roman" w:hAnsi="Times New Roman"/>
+          <w:sz w:val="24"/>
+          <w:szCs w:val="24"/>
+        </w:rPr>
+        <w:t xml:space="preserve"> per software </w:t>
+      </w:r>
+      <w:r>
+        <w:rPr>
+          <w:rFonts w:ascii="Times New Roman" w:hAnsi="Times New Roman"/>
+          <w:sz w:val="24"/>
+          <w:szCs w:val="24"/>
+        </w:rPr>
+        <w:t>prevedibili</w:t>
+      </w:r>
+      <w:r>
+        <w:rPr>
+          <w:rFonts w:ascii="Times New Roman" w:hAnsi="Times New Roman"/>
+          <w:sz w:val="24"/>
+          <w:szCs w:val="24"/>
+        </w:rPr>
+        <w:t xml:space="preserve"> e </w:t>
+      </w:r>
+      <w:r>
+        <w:rPr>
+          <w:rFonts w:ascii="Times New Roman" w:hAnsi="Times New Roman"/>
+          <w:sz w:val="24"/>
+          <w:szCs w:val="24"/>
+        </w:rPr>
+        <w:t>di piccole dimensioni</w:t>
+      </w:r>
+      <w:r>
+        <w:rPr>
+          <w:rFonts w:ascii="Times New Roman" w:hAnsi="Times New Roman"/>
+          <w:sz w:val="24"/>
+          <w:szCs w:val="24"/>
+        </w:rPr>
+        <w:t>, non permette di gestire agilmente la potenza di calcolo</w:t>
+      </w:r>
+      <w:r>
+        <w:rPr>
+          <w:rStyle w:val="FootnoteReference"/>
+          <w:rFonts w:ascii="Times New Roman" w:hAnsi="Times New Roman"/>
+          <w:sz w:val="24"/>
+          <w:szCs w:val="24"/>
+        </w:rPr>
+        <w:footnoteReference w:id="12"/>
+      </w:r>
+      <w:r>
+        <w:rPr>
+          <w:rFonts w:ascii="Times New Roman" w:hAnsi="Times New Roman"/>
+          <w:sz w:val="24"/>
+          <w:szCs w:val="24"/>
+        </w:rPr>
+        <w:t>, talvolta sprecandola</w:t>
+      </w:r>
+      <w:r>
+        <w:rPr>
+          <w:rFonts w:ascii="Times New Roman" w:hAnsi="Times New Roman"/>
+          <w:sz w:val="24"/>
+          <w:szCs w:val="24"/>
+        </w:rPr>
+        <w:t xml:space="preserve"> non potendola fornire dinamicamente alle attività che ne hanno bisogno.</w:t>
+      </w:r>
+    </w:p>
+    <w:p>
+      <w:pPr>
+        <w:overflowPunct/>
+        <w:autoSpaceDE/>
+        <w:autoSpaceDN/>
+        <w:adjustRightInd/>
+        <w:textAlignment w:val="auto"/>
+        <w:rPr>
+          <w:rFonts w:ascii="Times New Roman" w:hAnsi="Times New Roman"/>
+          <w:sz w:val="24"/>
+          <w:szCs w:val="24"/>
+        </w:rPr>
+      </w:pPr>
+      <w:r>
+        <w:rPr>
+          <w:rFonts w:ascii="Times New Roman" w:hAnsi="Times New Roman"/>
+          <w:sz w:val="24"/>
+          <w:szCs w:val="24"/>
+        </w:rPr>
+        <w:br w:type="page"/>
+      </w:r>
+    </w:p>
+    <w:p>
+      <w:pPr>
+        <w:pStyle w:val="Heading2"/>
+        <w:spacing w:line="360" w:lineRule="auto"/>
+        <w:jc w:val="both"/>
+        <w:rPr>
+          <w:b/>
+          <w:bCs/>
+          <w:sz w:val="24"/>
+          <w:szCs w:val="24"/>
+        </w:rPr>
+      </w:pPr>
+      <w:r>
+        <w:rPr>
+          <w:b/>
+          <w:bCs/>
+          <w:sz w:val="24"/>
+          <w:szCs w:val="24"/>
+        </w:rPr>
+        <w:lastRenderedPageBreak/>
+        <w:t>2.2</w:t>
+      </w:r>
+      <w:r>
+        <w:rPr>
+          <w:b/>
+          <w:bCs/>
+          <w:sz w:val="24"/>
+          <w:szCs w:val="24"/>
+        </w:rPr>
+        <w:tab/>
+        <w:t>Codice</w:t>
+      </w:r>
+    </w:p>
+    <w:p>
+      <w:pPr>
+        <w:spacing w:line="360" w:lineRule="auto"/>
+        <w:rPr>
+          <w:sz w:val="24"/>
+          <w:szCs w:val="24"/>
+        </w:rPr>
+      </w:pPr>
+    </w:p>
+    <w:p>
+      <w:pPr>
+        <w:spacing w:line="360" w:lineRule="auto"/>
+        <w:rPr>
+          <w:sz w:val="24"/>
+          <w:szCs w:val="24"/>
+        </w:rPr>
+      </w:pPr>
+    </w:p>
+    <w:p>
+      <w:pPr>
+        <w:spacing w:line="360" w:lineRule="auto"/>
+        <w:rPr>
+          <w:sz w:val="24"/>
+          <w:szCs w:val="24"/>
+        </w:rPr>
+      </w:pPr>
+    </w:p>
+    <w:p>
+      <w:pPr>
+        <w:spacing w:line="360" w:lineRule="auto"/>
+        <w:rPr>
+          <w:sz w:val="24"/>
+          <w:szCs w:val="24"/>
+        </w:rPr>
+      </w:pPr>
+    </w:p>
+    <w:p>
+      <w:pPr>
+        <w:spacing w:line="360" w:lineRule="auto"/>
+        <w:rPr>
+          <w:rFonts w:ascii="Times New Roman" w:hAnsi="Times New Roman"/>
+          <w:sz w:val="24"/>
+          <w:szCs w:val="24"/>
+        </w:rPr>
+      </w:pPr>
+    </w:p>
+    <w:p>
+      <w:pPr>
+        <w:spacing w:line="360" w:lineRule="auto"/>
+        <w:rPr>
+          <w:rFonts w:ascii="Times New Roman" w:hAnsi="Times New Roman"/>
+          <w:sz w:val="24"/>
+          <w:szCs w:val="24"/>
+        </w:rPr>
+      </w:pPr>
+    </w:p>
+    <w:p>
+      <w:pPr>
+        <w:spacing w:line="360" w:lineRule="auto"/>
+        <w:rPr>
+          <w:rFonts w:ascii="Times New Roman" w:hAnsi="Times New Roman"/>
+          <w:sz w:val="24"/>
+          <w:szCs w:val="24"/>
+        </w:rPr>
+      </w:pPr>
+    </w:p>
+    <w:p>
+      <w:pPr>
+        <w:spacing w:line="360" w:lineRule="auto"/>
+        <w:rPr>
+          <w:rFonts w:ascii="Times New Roman" w:hAnsi="Times New Roman"/>
+          <w:sz w:val="24"/>
+          <w:szCs w:val="24"/>
+        </w:rPr>
+      </w:pPr>
+    </w:p>
+    <w:p>
+      <w:pPr>
+        <w:spacing w:line="360" w:lineRule="auto"/>
+        <w:rPr>
+          <w:rFonts w:ascii="Times New Roman" w:hAnsi="Times New Roman"/>
+          <w:sz w:val="24"/>
+          <w:szCs w:val="24"/>
+        </w:rPr>
+      </w:pPr>
+    </w:p>
+    <w:p>
+      <w:pPr>
+        <w:spacing w:line="360" w:lineRule="auto"/>
+        <w:rPr>
+          <w:rFonts w:ascii="Times New Roman" w:hAnsi="Times New Roman"/>
+          <w:sz w:val="24"/>
+          <w:szCs w:val="24"/>
+        </w:rPr>
+      </w:pPr>
+    </w:p>
+    <w:p>
+      <w:pPr>
+        <w:spacing w:line="360" w:lineRule="auto"/>
+        <w:rPr>
+          <w:rFonts w:ascii="Times New Roman" w:hAnsi="Times New Roman"/>
+          <w:sz w:val="24"/>
+          <w:szCs w:val="24"/>
+        </w:rPr>
+      </w:pPr>
+    </w:p>
+    <w:p>
+      <w:pPr>
+        <w:spacing w:line="360" w:lineRule="auto"/>
+        <w:rPr>
+          <w:rFonts w:ascii="Times New Roman" w:hAnsi="Times New Roman"/>
+          <w:sz w:val="24"/>
+          <w:szCs w:val="24"/>
+        </w:rPr>
+      </w:pPr>
+    </w:p>
+    <w:p>
+      <w:pPr>
+        <w:spacing w:line="360" w:lineRule="auto"/>
+        <w:rPr>
+          <w:rFonts w:ascii="Times New Roman" w:hAnsi="Times New Roman"/>
+          <w:sz w:val="24"/>
+          <w:szCs w:val="24"/>
+        </w:rPr>
+      </w:pPr>
+    </w:p>
+    <w:p>
+      <w:pPr>
+        <w:spacing w:line="360" w:lineRule="auto"/>
+        <w:rPr>
+          <w:rFonts w:ascii="Times New Roman" w:hAnsi="Times New Roman"/>
+          <w:sz w:val="24"/>
+          <w:szCs w:val="24"/>
+        </w:rPr>
+      </w:pPr>
+    </w:p>
+    <w:p>
+      <w:pPr>
+        <w:spacing w:line="360" w:lineRule="auto"/>
+        <w:rPr>
+          <w:rFonts w:ascii="Times New Roman" w:hAnsi="Times New Roman"/>
+          <w:sz w:val="24"/>
+          <w:szCs w:val="24"/>
+        </w:rPr>
+      </w:pPr>
+    </w:p>
+    <w:p>
+      <w:pPr>
+        <w:spacing w:line="360" w:lineRule="auto"/>
+        <w:rPr>
+          <w:rFonts w:ascii="Times New Roman" w:hAnsi="Times New Roman"/>
+          <w:sz w:val="24"/>
+          <w:szCs w:val="24"/>
+        </w:rPr>
+      </w:pPr>
+    </w:p>
+    <w:p>
+      <w:pPr>
+        <w:spacing w:line="360" w:lineRule="auto"/>
+        <w:rPr>
+          <w:rFonts w:ascii="Times New Roman" w:hAnsi="Times New Roman"/>
+          <w:sz w:val="24"/>
+          <w:szCs w:val="24"/>
+        </w:rPr>
+      </w:pPr>
+    </w:p>
+    <w:p>
+      <w:pPr>
+        <w:spacing w:line="360" w:lineRule="auto"/>
+        <w:rPr>
+          <w:rFonts w:ascii="Times New Roman" w:hAnsi="Times New Roman"/>
+          <w:sz w:val="24"/>
+          <w:szCs w:val="24"/>
+        </w:rPr>
+      </w:pPr>
+    </w:p>
+    <w:p>
+      <w:pPr>
+        <w:spacing w:line="360" w:lineRule="auto"/>
+        <w:rPr>
+          <w:rFonts w:ascii="Times New Roman" w:hAnsi="Times New Roman"/>
+          <w:sz w:val="24"/>
+          <w:szCs w:val="24"/>
+        </w:rPr>
+      </w:pPr>
+      <w:r>
+        <w:rPr>
+          <w:rFonts w:ascii="Times New Roman" w:hAnsi="Times New Roman"/>
+          <w:sz w:val="24"/>
+          <w:szCs w:val="24"/>
+        </w:rPr>
+        <w:t>In seconda sede sono stati evidenziati altri problemi, sicuramente minori ma che potrebbero comunque permettere spazio di miglioramento:</w:t>
+      </w:r>
+      <w:r>
+        <w:rPr>
+          <w:rFonts w:ascii="Times New Roman" w:hAnsi="Times New Roman"/>
+          <w:sz w:val="24"/>
+          <w:szCs w:val="24"/>
+        </w:rPr>
+        <w:br/>
+        <w:t>- poca documentazione</w:t>
+      </w:r>
+    </w:p>
+    <w:p>
+      <w:pPr>
+        <w:rPr>
+          <w:rFonts w:ascii="Times New Roman" w:hAnsi="Times New Roman"/>
+          <w:sz w:val="24"/>
+          <w:szCs w:val="24"/>
+        </w:rPr>
+      </w:pPr>
+      <w:r>
+        <w:rPr>
+          <w:rFonts w:ascii="Times New Roman" w:hAnsi="Times New Roman"/>
+          <w:sz w:val="24"/>
+          <w:szCs w:val="24"/>
+        </w:rPr>
+        <w:t>- codice legato esclusivamente all’ambiente windows</w:t>
+      </w:r>
+    </w:p>
+    <w:p>
+      <w:pPr>
+        <w:spacing w:line="360" w:lineRule="auto"/>
+        <w:jc w:val="both"/>
+        <w:rPr>
+          <w:rFonts w:ascii="Times New Roman" w:hAnsi="Times New Roman"/>
+          <w:sz w:val="24"/>
+          <w:szCs w:val="24"/>
+        </w:rPr>
+      </w:pPr>
+    </w:p>
+    <w:p>
+      <w:pPr>
+        <w:spacing w:line="360" w:lineRule="auto"/>
+        <w:jc w:val="both"/>
+        <w:rPr>
+          <w:rFonts w:ascii="Times New Roman" w:hAnsi="Times New Roman"/>
+          <w:sz w:val="24"/>
+          <w:szCs w:val="24"/>
+        </w:rPr>
+      </w:pPr>
+    </w:p>
+    <w:p>
+      <w:pPr>
+        <w:spacing w:line="360" w:lineRule="auto"/>
+        <w:jc w:val="both"/>
+        <w:rPr>
+          <w:rFonts w:ascii="Times New Roman" w:hAnsi="Times New Roman"/>
+          <w:sz w:val="24"/>
+          <w:szCs w:val="24"/>
+        </w:rPr>
+      </w:pPr>
+      <w:r>
+        <w:rPr>
+          <w:rFonts w:ascii="Times New Roman" w:hAnsi="Times New Roman"/>
+          <w:sz w:val="24"/>
+          <w:szCs w:val="24"/>
+        </w:rPr>
+        <w:t>Vincolo di sviluppo:</w:t>
+      </w:r>
+    </w:p>
+    <w:p>
+      <w:pPr>
+        <w:pStyle w:val="ListParagraph"/>
+        <w:numPr>
+          <w:ilvl w:val="0"/>
+          <w:numId w:val="4"/>
+        </w:numPr>
+        <w:spacing w:line="360" w:lineRule="auto"/>
+        <w:jc w:val="both"/>
+        <w:rPr>
+          <w:rFonts w:ascii="Times New Roman" w:hAnsi="Times New Roman"/>
+          <w:sz w:val="24"/>
+          <w:szCs w:val="24"/>
+        </w:rPr>
+      </w:pPr>
+      <w:r>
+        <w:rPr>
+          <w:rFonts w:ascii="Times New Roman" w:hAnsi="Times New Roman"/>
+          <w:sz w:val="24"/>
+          <w:szCs w:val="24"/>
+        </w:rPr>
+        <w:t>Connessione half duplex</w:t>
+      </w:r>
+    </w:p>
+    <w:p>
+      <w:pPr>
+        <w:pStyle w:val="ListParagraph"/>
+        <w:numPr>
+          <w:ilvl w:val="0"/>
+          <w:numId w:val="4"/>
+        </w:numPr>
+        <w:spacing w:line="360" w:lineRule="auto"/>
+        <w:jc w:val="both"/>
+        <w:rPr>
+          <w:rFonts w:ascii="Times New Roman" w:hAnsi="Times New Roman"/>
+          <w:sz w:val="24"/>
+          <w:szCs w:val="24"/>
+        </w:rPr>
+      </w:pPr>
+      <w:r>
+        <w:rPr>
+          <w:rFonts w:ascii="Times New Roman" w:hAnsi="Times New Roman"/>
+          <w:sz w:val="24"/>
+          <w:szCs w:val="24"/>
+        </w:rPr>
+        <w:t>OS: windows + installer</w:t>
+      </w:r>
+    </w:p>
+    <w:p>
+      <w:pPr>
+        <w:pStyle w:val="ListParagraph"/>
+        <w:numPr>
+          <w:ilvl w:val="0"/>
+          <w:numId w:val="4"/>
+        </w:numPr>
+        <w:spacing w:line="360" w:lineRule="auto"/>
+        <w:jc w:val="both"/>
         <w:rPr>
           <w:rFonts w:ascii="Times New Roman" w:hAnsi="Times New Roman"/>
           <w:sz w:val="24"/>
@@ -5960,46 +6912,121 @@
     <w:p>
       <w:pPr>
         <w:pStyle w:val="FootnoteText"/>
+        <w:rPr>
+          <w:rFonts w:ascii="Times New Roman" w:hAnsi="Times New Roman"/>
+        </w:rPr>
       </w:pPr>
       <w:r>
         <w:rPr>
           <w:rStyle w:val="FootnoteReference"/>
+          <w:rFonts w:ascii="Times New Roman" w:hAnsi="Times New Roman"/>
         </w:rPr>
         <w:footnoteRef/>
       </w:r>
       <w:r>
+        <w:rPr>
+          <w:rFonts w:ascii="Times New Roman" w:hAnsi="Times New Roman"/>
+        </w:rPr>
+        <w:t xml:space="preserve"> Unidrive M700 / M701 / M702 Guida dell'utente al controllo Versione numero: 2, 9.1.5 Codifica dei dati, consultato il 12 settembre 2023</w:t>
+      </w:r>
+    </w:p>
+  </w:footnote>
+  <w:footnote w:id="11">
+    <w:p>
+      <w:pPr>
+        <w:pStyle w:val="FootnoteText"/>
+        <w:rPr>
+          <w:rFonts w:ascii="Times New Roman" w:hAnsi="Times New Roman"/>
+        </w:rPr>
+      </w:pPr>
+      <w:r>
+        <w:rPr>
+          <w:rStyle w:val="FootnoteReference"/>
+          <w:rFonts w:ascii="Times New Roman" w:hAnsi="Times New Roman"/>
+        </w:rPr>
+        <w:footnoteRef/>
+      </w:r>
+      <w:r>
+        <w:rPr>
+          <w:rFonts w:ascii="Times New Roman" w:hAnsi="Times New Roman"/>
+        </w:rPr>
         <w:t xml:space="preserve"> </w:t>
       </w:r>
       <w:r>
-        <w:t>Unidrive M700 / M701 / M702 Guida dell'utente al controllo Versione numero: 2</w:t>
-      </w:r>
-      <w:r>
-        <w:t xml:space="preserve">, </w:t>
-      </w:r>
-      <w:r>
-        <w:t>9.1.5 Codifica dei dati</w:t>
-      </w:r>
-      <w:r>
-        <w:t xml:space="preserve">, </w:t>
-      </w:r>
-      <w:r>
-        <w:rPr>
-          <w:rFonts w:ascii="Times New Roman" w:hAnsi="Times New Roman"/>
-        </w:rPr>
-        <w:t>consultato il 1</w:t>
-      </w:r>
-      <w:r>
-        <w:rPr>
-          <w:rFonts w:ascii="Times New Roman" w:hAnsi="Times New Roman"/>
-        </w:rPr>
-        <w:t>2</w:t>
-      </w:r>
-      <w:r>
-        <w:rPr>
-          <w:rFonts w:ascii="Times New Roman" w:hAnsi="Times New Roman"/>
-        </w:rPr>
-        <w:t xml:space="preserve"> settembre 2023</w:t>
-      </w:r>
+        <w:rPr>
+          <w:rFonts w:ascii="Times New Roman" w:hAnsi="Times New Roman"/>
+        </w:rPr>
+        <w:t xml:space="preserve">Polling (computer science), Wikipedia, consultato il 16 settembre 2023, </w:t>
+      </w:r>
+      <w:hyperlink r:id="rId9" w:history="1">
+        <w:r>
+          <w:rPr>
+            <w:rStyle w:val="Hyperlink"/>
+            <w:rFonts w:ascii="Times New Roman" w:hAnsi="Times New Roman"/>
+          </w:rPr>
+          <w:t>https://en.wikipedia.org/wiki/Polling_(computer_science)</w:t>
+        </w:r>
+      </w:hyperlink>
+    </w:p>
+  </w:footnote>
+  <w:footnote w:id="12">
+    <w:p>
+      <w:pPr>
+        <w:pStyle w:val="FootnoteText"/>
+        <w:rPr>
+          <w:rFonts w:ascii="Times New Roman" w:hAnsi="Times New Roman"/>
+        </w:rPr>
+      </w:pPr>
+      <w:r>
+        <w:rPr>
+          <w:rStyle w:val="FootnoteReference"/>
+          <w:rFonts w:ascii="Times New Roman" w:hAnsi="Times New Roman"/>
+        </w:rPr>
+        <w:footnoteRef/>
+      </w:r>
+      <w:r>
+        <w:rPr>
+          <w:rFonts w:ascii="Times New Roman" w:hAnsi="Times New Roman"/>
+        </w:rPr>
+        <w:t xml:space="preserve"> </w:t>
+      </w:r>
+      <w:r>
+        <w:rPr>
+          <w:rFonts w:ascii="Times New Roman" w:hAnsi="Times New Roman"/>
+        </w:rPr>
+        <w:t>Polling, Teach-ict, consultato il 16 settembre 2023,</w:t>
+      </w:r>
+    </w:p>
+    <w:p>
+      <w:pPr>
+        <w:pStyle w:val="FootnoteText"/>
+        <w:rPr>
+          <w:rFonts w:ascii="Times New Roman" w:hAnsi="Times New Roman"/>
+        </w:rPr>
+      </w:pPr>
+      <w:hyperlink r:id="rId10" w:history="1">
+        <w:r>
+          <w:rPr>
+            <w:rStyle w:val="Hyperlink"/>
+            <w:rFonts w:ascii="Times New Roman" w:hAnsi="Times New Roman"/>
+          </w:rPr>
+          <w:t>h</w:t>
+        </w:r>
+        <w:r>
+          <w:rPr>
+            <w:rStyle w:val="Hyperlink"/>
+            <w:rFonts w:ascii="Times New Roman" w:hAnsi="Times New Roman"/>
+            <w:sz w:val="18"/>
+            <w:szCs w:val="18"/>
+          </w:rPr>
+          <w:t>ttps://teach-ict.com/2016/A_Level_Computing/OCR_H446/1_2_software/121_operating_systems/interrupts/miniweb/pg2.php</w:t>
+        </w:r>
+      </w:hyperlink>
+    </w:p>
+    <w:p>
+      <w:pPr>
+        <w:pStyle w:val="FootnoteText"/>
+      </w:pPr>
     </w:p>
   </w:footnote>
 </w:footnotes>
@@ -6451,6 +7478,119 @@
       <w:lvlJc w:val="left"/>
       <w:pPr>
         <w:ind w:left="1800" w:hanging="1800"/>
+      </w:pPr>
+      <w:rPr>
+        <w:rFonts w:hint="default"/>
+      </w:rPr>
+    </w:lvl>
+  </w:abstractNum>
+  <w:abstractNum w:abstractNumId="4" w15:restartNumberingAfterBreak="0">
+    <w:nsid w:val="7E8A3BA5"/>
+    <w:multiLevelType w:val="multilevel"/>
+    <w:tmpl w:val="F5042760"/>
+    <w:lvl w:ilvl="0">
+      <w:start w:val="1"/>
+      <w:numFmt w:val="decimal"/>
+      <w:lvlText w:val="%1"/>
+      <w:lvlJc w:val="left"/>
+      <w:pPr>
+        <w:ind w:left="405" w:hanging="405"/>
+      </w:pPr>
+      <w:rPr>
+        <w:rFonts w:hint="default"/>
+      </w:rPr>
+    </w:lvl>
+    <w:lvl w:ilvl="1">
+      <w:start w:val="4"/>
+      <w:numFmt w:val="decimal"/>
+      <w:lvlText w:val="%1.%2"/>
+      <w:lvlJc w:val="left"/>
+      <w:pPr>
+        <w:ind w:left="720" w:hanging="720"/>
+      </w:pPr>
+      <w:rPr>
+        <w:rFonts w:hint="default"/>
+      </w:rPr>
+    </w:lvl>
+    <w:lvl w:ilvl="2">
+      <w:start w:val="1"/>
+      <w:numFmt w:val="decimal"/>
+      <w:lvlText w:val="%1.%2.%3"/>
+      <w:lvlJc w:val="left"/>
+      <w:pPr>
+        <w:ind w:left="720" w:hanging="720"/>
+      </w:pPr>
+      <w:rPr>
+        <w:rFonts w:hint="default"/>
+      </w:rPr>
+    </w:lvl>
+    <w:lvl w:ilvl="3">
+      <w:start w:val="1"/>
+      <w:numFmt w:val="decimal"/>
+      <w:lvlText w:val="%1.%2.%3.%4"/>
+      <w:lvlJc w:val="left"/>
+      <w:pPr>
+        <w:ind w:left="1080" w:hanging="1080"/>
+      </w:pPr>
+      <w:rPr>
+        <w:rFonts w:hint="default"/>
+      </w:rPr>
+    </w:lvl>
+    <w:lvl w:ilvl="4">
+      <w:start w:val="1"/>
+      <w:numFmt w:val="decimal"/>
+      <w:lvlText w:val="%1.%2.%3.%4.%5"/>
+      <w:lvlJc w:val="left"/>
+      <w:pPr>
+        <w:ind w:left="1440" w:hanging="1440"/>
+      </w:pPr>
+      <w:rPr>
+        <w:rFonts w:hint="default"/>
+      </w:rPr>
+    </w:lvl>
+    <w:lvl w:ilvl="5">
+      <w:start w:val="1"/>
+      <w:numFmt w:val="decimal"/>
+      <w:lvlText w:val="%1.%2.%3.%4.%5.%6"/>
+      <w:lvlJc w:val="left"/>
+      <w:pPr>
+        <w:ind w:left="1440" w:hanging="1440"/>
+      </w:pPr>
+      <w:rPr>
+        <w:rFonts w:hint="default"/>
+      </w:rPr>
+    </w:lvl>
+    <w:lvl w:ilvl="6">
+      <w:start w:val="1"/>
+      <w:numFmt w:val="decimal"/>
+      <w:lvlText w:val="%1.%2.%3.%4.%5.%6.%7"/>
+      <w:lvlJc w:val="left"/>
+      <w:pPr>
+        <w:ind w:left="1800" w:hanging="1800"/>
+      </w:pPr>
+      <w:rPr>
+        <w:rFonts w:hint="default"/>
+      </w:rPr>
+    </w:lvl>
+    <w:lvl w:ilvl="7">
+      <w:start w:val="1"/>
+      <w:numFmt w:val="decimal"/>
+      <w:lvlText w:val="%1.%2.%3.%4.%5.%6.%7.%8"/>
+      <w:lvlJc w:val="left"/>
+      <w:pPr>
+        <w:ind w:left="2160" w:hanging="2160"/>
+      </w:pPr>
+      <w:rPr>
+        <w:rFonts w:hint="default"/>
+      </w:rPr>
+    </w:lvl>
+    <w:lvl w:ilvl="8">
+      <w:start w:val="1"/>
+      <w:numFmt w:val="decimal"/>
+      <w:lvlText w:val="%1.%2.%3.%4.%5.%6.%7.%8.%9"/>
+      <w:lvlJc w:val="left"/>
+      <w:pPr>
+        <w:ind w:left="2160" w:hanging="2160"/>
       </w:pPr>
       <w:rPr>
         <w:rFonts w:hint="default"/>
@@ -6468,6 +7608,9 @@
   </w:num>
   <w:num w:numId="4" w16cid:durableId="1764253901">
     <w:abstractNumId w:val="1"/>
+  </w:num>
+  <w:num w:numId="5" w16cid:durableId="1913658345">
+    <w:abstractNumId w:val="4"/>
   </w:num>
 </w:numbering>
 </file>

--- a/Tesi_Triennale_Informatica_Unimore_2022_2023_Enrico_Marras_152336.docx
+++ b/Tesi_Triennale_Informatica_Unimore_2022_2023_Enrico_Marras_152336.docx
@@ -785,7 +785,7 @@
       <w:pPr>
         <w:pStyle w:val="TOC1"/>
         <w:rPr>
-          <w:rFonts w:asciiTheme="minorHAnsi" w:eastAsiaTheme="minorEastAsia" w:hAnsiTheme="minorHAnsi" w:cstheme="minorBidi"/>
+          <w:rFonts w:eastAsiaTheme="minorEastAsia"/>
           <w:kern w:val="2"/>
           <w:sz w:val="22"/>
           <w:szCs w:val="22"/>
@@ -814,7 +814,7 @@
         </w:rPr>
         <w:fldChar w:fldCharType="separate"/>
       </w:r>
-      <w:hyperlink w:anchor="_Toc145775254" w:history="1">
+      <w:hyperlink w:anchor="_Toc145845358" w:history="1">
         <w:r>
           <w:rPr>
             <w:rStyle w:val="Hyperlink"/>
@@ -839,7 +839,7 @@
           <w:rPr>
             <w:webHidden/>
           </w:rPr>
-          <w:instrText xml:space="preserve"> PAGEREF _Toc145775254 \h </w:instrText>
+          <w:instrText xml:space="preserve"> PAGEREF _Toc145845358 \h </w:instrText>
         </w:r>
         <w:r>
           <w:rPr>
@@ -870,7 +870,7 @@
       <w:pPr>
         <w:pStyle w:val="TOC1"/>
         <w:rPr>
-          <w:rFonts w:asciiTheme="minorHAnsi" w:eastAsiaTheme="minorEastAsia" w:hAnsiTheme="minorHAnsi" w:cstheme="minorBidi"/>
+          <w:rFonts w:eastAsiaTheme="minorEastAsia"/>
           <w:kern w:val="2"/>
           <w:sz w:val="22"/>
           <w:szCs w:val="22"/>
@@ -878,7 +878,7 @@
           <w14:ligatures w14:val="standardContextual"/>
         </w:rPr>
       </w:pPr>
-      <w:hyperlink w:anchor="_Toc145775255" w:history="1">
+      <w:hyperlink w:anchor="_Toc145845359" w:history="1">
         <w:r>
           <w:rPr>
             <w:rStyle w:val="Hyperlink"/>
@@ -903,7 +903,7 @@
           <w:rPr>
             <w:webHidden/>
           </w:rPr>
-          <w:instrText xml:space="preserve"> PAGEREF _Toc145775255 \h </w:instrText>
+          <w:instrText xml:space="preserve"> PAGEREF _Toc145845359 \h </w:instrText>
         </w:r>
         <w:r>
           <w:rPr>
@@ -946,7 +946,7 @@
           <w14:ligatures w14:val="standardContextual"/>
         </w:rPr>
       </w:pPr>
-      <w:hyperlink w:anchor="_Toc145775256" w:history="1">
+      <w:hyperlink w:anchor="_Toc145845360" w:history="1">
         <w:r>
           <w:rPr>
             <w:rStyle w:val="Hyperlink"/>
@@ -1005,7 +1005,7 @@
             <w:sz w:val="24"/>
             <w:szCs w:val="24"/>
           </w:rPr>
-          <w:instrText xml:space="preserve"> PAGEREF _Toc145775256 \h </w:instrText>
+          <w:instrText xml:space="preserve"> PAGEREF _Toc145845360 \h </w:instrText>
         </w:r>
         <w:r>
           <w:rPr>
@@ -1060,7 +1060,7 @@
           <w14:ligatures w14:val="standardContextual"/>
         </w:rPr>
       </w:pPr>
-      <w:hyperlink w:anchor="_Toc145775258" w:history="1">
+      <w:hyperlink w:anchor="_Toc145845362" w:history="1">
         <w:r>
           <w:rPr>
             <w:rStyle w:val="Hyperlink"/>
@@ -1119,7 +1119,7 @@
             <w:sz w:val="24"/>
             <w:szCs w:val="24"/>
           </w:rPr>
-          <w:instrText xml:space="preserve"> PAGEREF _Toc145775258 \h </w:instrText>
+          <w:instrText xml:space="preserve"> PAGEREF _Toc145845362 \h </w:instrText>
         </w:r>
         <w:r>
           <w:rPr>
@@ -1174,7 +1174,7 @@
           <w14:ligatures w14:val="standardContextual"/>
         </w:rPr>
       </w:pPr>
-      <w:hyperlink w:anchor="_Toc145775259" w:history="1">
+      <w:hyperlink w:anchor="_Toc145845363" w:history="1">
         <w:r>
           <w:rPr>
             <w:rStyle w:val="Hyperlink"/>
@@ -1233,7 +1233,7 @@
             <w:sz w:val="24"/>
             <w:szCs w:val="24"/>
           </w:rPr>
-          <w:instrText xml:space="preserve"> PAGEREF _Toc145775259 \h </w:instrText>
+          <w:instrText xml:space="preserve"> PAGEREF _Toc145845363 \h </w:instrText>
         </w:r>
         <w:r>
           <w:rPr>
@@ -1288,7 +1288,7 @@
           <w14:ligatures w14:val="standardContextual"/>
         </w:rPr>
       </w:pPr>
-      <w:hyperlink w:anchor="_Toc145775260" w:history="1">
+      <w:hyperlink w:anchor="_Toc145845364" w:history="1">
         <w:r>
           <w:rPr>
             <w:rStyle w:val="Hyperlink"/>
@@ -1347,7 +1347,7 @@
             <w:sz w:val="24"/>
             <w:szCs w:val="24"/>
           </w:rPr>
-          <w:instrText xml:space="preserve"> PAGEREF _Toc145775260 \h </w:instrText>
+          <w:instrText xml:space="preserve"> PAGEREF _Toc145845364 \h </w:instrText>
         </w:r>
         <w:r>
           <w:rPr>
@@ -1402,7 +1402,7 @@
           <w14:ligatures w14:val="standardContextual"/>
         </w:rPr>
       </w:pPr>
-      <w:hyperlink w:anchor="_Toc145775261" w:history="1">
+      <w:hyperlink w:anchor="_Toc145845365" w:history="1">
         <w:r>
           <w:rPr>
             <w:rStyle w:val="Hyperlink"/>
@@ -1457,7 +1457,7 @@
             <w:sz w:val="24"/>
             <w:szCs w:val="24"/>
           </w:rPr>
-          <w:instrText xml:space="preserve"> PAGEREF _Toc145775261 \h </w:instrText>
+          <w:instrText xml:space="preserve"> PAGEREF _Toc145845365 \h </w:instrText>
         </w:r>
         <w:r>
           <w:rPr>
@@ -1484,6 +1484,412 @@
             <w:szCs w:val="24"/>
           </w:rPr>
           <w:t>7</w:t>
+        </w:r>
+        <w:r>
+          <w:rPr>
+            <w:rFonts w:ascii="Times New Roman" w:hAnsi="Times New Roman"/>
+            <w:webHidden/>
+            <w:sz w:val="24"/>
+            <w:szCs w:val="24"/>
+          </w:rPr>
+          <w:fldChar w:fldCharType="end"/>
+        </w:r>
+      </w:hyperlink>
+    </w:p>
+    <w:p>
+      <w:pPr>
+        <w:pStyle w:val="TOC1"/>
+        <w:rPr>
+          <w:rFonts w:eastAsiaTheme="minorEastAsia"/>
+          <w:kern w:val="2"/>
+          <w:sz w:val="22"/>
+          <w:szCs w:val="22"/>
+          <w:lang w:eastAsia="zh-CN"/>
+          <w14:ligatures w14:val="standardContextual"/>
+        </w:rPr>
+      </w:pPr>
+      <w:hyperlink w:anchor="_Toc145845366" w:history="1">
+        <w:r>
+          <w:rPr>
+            <w:rStyle w:val="Hyperlink"/>
+            <w:b/>
+            <w:bCs/>
+          </w:rPr>
+          <w:t>Capitolo 2 – Fase di progettazione</w:t>
+        </w:r>
+        <w:r>
+          <w:rPr>
+            <w:webHidden/>
+          </w:rPr>
+          <w:tab/>
+        </w:r>
+        <w:r>
+          <w:rPr>
+            <w:webHidden/>
+          </w:rPr>
+          <w:fldChar w:fldCharType="begin"/>
+        </w:r>
+        <w:r>
+          <w:rPr>
+            <w:webHidden/>
+          </w:rPr>
+          <w:instrText xml:space="preserve"> PAGEREF _Toc145845366 \h </w:instrText>
+        </w:r>
+        <w:r>
+          <w:rPr>
+            <w:webHidden/>
+          </w:rPr>
+        </w:r>
+        <w:r>
+          <w:rPr>
+            <w:webHidden/>
+          </w:rPr>
+          <w:fldChar w:fldCharType="separate"/>
+        </w:r>
+        <w:r>
+          <w:rPr>
+            <w:webHidden/>
+          </w:rPr>
+          <w:t>9</w:t>
+        </w:r>
+        <w:r>
+          <w:rPr>
+            <w:webHidden/>
+          </w:rPr>
+          <w:fldChar w:fldCharType="end"/>
+        </w:r>
+      </w:hyperlink>
+    </w:p>
+    <w:p>
+      <w:pPr>
+        <w:pStyle w:val="TOC2"/>
+        <w:tabs>
+          <w:tab w:val="left" w:pos="880"/>
+          <w:tab w:val="right" w:leader="dot" w:pos="8497"/>
+        </w:tabs>
+        <w:rPr>
+          <w:rFonts w:ascii="Times New Roman" w:eastAsiaTheme="minorEastAsia" w:hAnsi="Times New Roman"/>
+          <w:kern w:val="2"/>
+          <w:sz w:val="24"/>
+          <w:szCs w:val="24"/>
+          <w:lang w:eastAsia="zh-CN"/>
+          <w14:ligatures w14:val="standardContextual"/>
+        </w:rPr>
+      </w:pPr>
+      <w:hyperlink w:anchor="_Toc145845367" w:history="1">
+        <w:r>
+          <w:rPr>
+            <w:rStyle w:val="Hyperlink"/>
+            <w:rFonts w:ascii="Times New Roman" w:hAnsi="Times New Roman"/>
+            <w:b/>
+            <w:bCs/>
+            <w:sz w:val="24"/>
+            <w:szCs w:val="24"/>
+          </w:rPr>
+          <w:t>2.1</w:t>
+        </w:r>
+        <w:r>
+          <w:rPr>
+            <w:rFonts w:ascii="Times New Roman" w:eastAsiaTheme="minorEastAsia" w:hAnsi="Times New Roman"/>
+            <w:kern w:val="2"/>
+            <w:sz w:val="24"/>
+            <w:szCs w:val="24"/>
+            <w:lang w:eastAsia="zh-CN"/>
+            <w14:ligatures w14:val="standardContextual"/>
+          </w:rPr>
+          <w:tab/>
+        </w:r>
+        <w:r>
+          <w:rPr>
+            <w:rStyle w:val="Hyperlink"/>
+            <w:rFonts w:ascii="Times New Roman" w:hAnsi="Times New Roman"/>
+            <w:b/>
+            <w:bCs/>
+            <w:sz w:val="24"/>
+            <w:szCs w:val="24"/>
+          </w:rPr>
+          <w:t>Lentezza</w:t>
+        </w:r>
+        <w:r>
+          <w:rPr>
+            <w:rFonts w:ascii="Times New Roman" w:hAnsi="Times New Roman"/>
+            <w:webHidden/>
+            <w:sz w:val="24"/>
+            <w:szCs w:val="24"/>
+          </w:rPr>
+          <w:tab/>
+        </w:r>
+        <w:r>
+          <w:rPr>
+            <w:rFonts w:ascii="Times New Roman" w:hAnsi="Times New Roman"/>
+            <w:webHidden/>
+            <w:sz w:val="24"/>
+            <w:szCs w:val="24"/>
+          </w:rPr>
+          <w:fldChar w:fldCharType="begin"/>
+        </w:r>
+        <w:r>
+          <w:rPr>
+            <w:rFonts w:ascii="Times New Roman" w:hAnsi="Times New Roman"/>
+            <w:webHidden/>
+            <w:sz w:val="24"/>
+            <w:szCs w:val="24"/>
+          </w:rPr>
+          <w:instrText xml:space="preserve"> PAGEREF _Toc145845367 \h </w:instrText>
+        </w:r>
+        <w:r>
+          <w:rPr>
+            <w:rFonts w:ascii="Times New Roman" w:hAnsi="Times New Roman"/>
+            <w:webHidden/>
+            <w:sz w:val="24"/>
+            <w:szCs w:val="24"/>
+          </w:rPr>
+        </w:r>
+        <w:r>
+          <w:rPr>
+            <w:rFonts w:ascii="Times New Roman" w:hAnsi="Times New Roman"/>
+            <w:webHidden/>
+            <w:sz w:val="24"/>
+            <w:szCs w:val="24"/>
+          </w:rPr>
+          <w:fldChar w:fldCharType="separate"/>
+        </w:r>
+        <w:r>
+          <w:rPr>
+            <w:rFonts w:ascii="Times New Roman" w:hAnsi="Times New Roman"/>
+            <w:webHidden/>
+            <w:sz w:val="24"/>
+            <w:szCs w:val="24"/>
+          </w:rPr>
+          <w:t>9</w:t>
+        </w:r>
+        <w:r>
+          <w:rPr>
+            <w:rFonts w:ascii="Times New Roman" w:hAnsi="Times New Roman"/>
+            <w:webHidden/>
+            <w:sz w:val="24"/>
+            <w:szCs w:val="24"/>
+          </w:rPr>
+          <w:fldChar w:fldCharType="end"/>
+        </w:r>
+      </w:hyperlink>
+    </w:p>
+    <w:p>
+      <w:pPr>
+        <w:pStyle w:val="TOC2"/>
+        <w:tabs>
+          <w:tab w:val="left" w:pos="880"/>
+          <w:tab w:val="right" w:leader="dot" w:pos="8497"/>
+        </w:tabs>
+        <w:rPr>
+          <w:rFonts w:ascii="Times New Roman" w:eastAsiaTheme="minorEastAsia" w:hAnsi="Times New Roman"/>
+          <w:kern w:val="2"/>
+          <w:sz w:val="24"/>
+          <w:szCs w:val="24"/>
+          <w:lang w:eastAsia="zh-CN"/>
+          <w14:ligatures w14:val="standardContextual"/>
+        </w:rPr>
+      </w:pPr>
+      <w:hyperlink w:anchor="_Toc145845368" w:history="1">
+        <w:r>
+          <w:rPr>
+            <w:rStyle w:val="Hyperlink"/>
+            <w:rFonts w:ascii="Times New Roman" w:hAnsi="Times New Roman"/>
+            <w:b/>
+            <w:bCs/>
+            <w:sz w:val="24"/>
+            <w:szCs w:val="24"/>
+          </w:rPr>
+          <w:t>2.2</w:t>
+        </w:r>
+        <w:r>
+          <w:rPr>
+            <w:rFonts w:ascii="Times New Roman" w:eastAsiaTheme="minorEastAsia" w:hAnsi="Times New Roman"/>
+            <w:kern w:val="2"/>
+            <w:sz w:val="24"/>
+            <w:szCs w:val="24"/>
+            <w:lang w:eastAsia="zh-CN"/>
+            <w14:ligatures w14:val="standardContextual"/>
+          </w:rPr>
+          <w:tab/>
+        </w:r>
+        <w:r>
+          <w:rPr>
+            <w:rStyle w:val="Hyperlink"/>
+            <w:rFonts w:ascii="Times New Roman" w:hAnsi="Times New Roman"/>
+            <w:b/>
+            <w:bCs/>
+            <w:sz w:val="24"/>
+            <w:szCs w:val="24"/>
+          </w:rPr>
+          <w:t>Codice obsoleto</w:t>
+        </w:r>
+        <w:r>
+          <w:rPr>
+            <w:rFonts w:ascii="Times New Roman" w:hAnsi="Times New Roman"/>
+            <w:webHidden/>
+            <w:sz w:val="24"/>
+            <w:szCs w:val="24"/>
+          </w:rPr>
+          <w:tab/>
+        </w:r>
+        <w:r>
+          <w:rPr>
+            <w:rFonts w:ascii="Times New Roman" w:hAnsi="Times New Roman"/>
+            <w:webHidden/>
+            <w:sz w:val="24"/>
+            <w:szCs w:val="24"/>
+          </w:rPr>
+          <w:fldChar w:fldCharType="begin"/>
+        </w:r>
+        <w:r>
+          <w:rPr>
+            <w:rFonts w:ascii="Times New Roman" w:hAnsi="Times New Roman"/>
+            <w:webHidden/>
+            <w:sz w:val="24"/>
+            <w:szCs w:val="24"/>
+          </w:rPr>
+          <w:instrText xml:space="preserve"> PAGEREF _Toc145845368 \h </w:instrText>
+        </w:r>
+        <w:r>
+          <w:rPr>
+            <w:rFonts w:ascii="Times New Roman" w:hAnsi="Times New Roman"/>
+            <w:webHidden/>
+            <w:sz w:val="24"/>
+            <w:szCs w:val="24"/>
+          </w:rPr>
+        </w:r>
+        <w:r>
+          <w:rPr>
+            <w:rFonts w:ascii="Times New Roman" w:hAnsi="Times New Roman"/>
+            <w:webHidden/>
+            <w:sz w:val="24"/>
+            <w:szCs w:val="24"/>
+          </w:rPr>
+          <w:fldChar w:fldCharType="separate"/>
+        </w:r>
+        <w:r>
+          <w:rPr>
+            <w:rFonts w:ascii="Times New Roman" w:hAnsi="Times New Roman"/>
+            <w:webHidden/>
+            <w:sz w:val="24"/>
+            <w:szCs w:val="24"/>
+          </w:rPr>
+          <w:t>10</w:t>
+        </w:r>
+        <w:r>
+          <w:rPr>
+            <w:rFonts w:ascii="Times New Roman" w:hAnsi="Times New Roman"/>
+            <w:webHidden/>
+            <w:sz w:val="24"/>
+            <w:szCs w:val="24"/>
+          </w:rPr>
+          <w:fldChar w:fldCharType="end"/>
+        </w:r>
+      </w:hyperlink>
+    </w:p>
+    <w:p>
+      <w:pPr>
+        <w:pStyle w:val="TOC2"/>
+        <w:tabs>
+          <w:tab w:val="left" w:pos="880"/>
+          <w:tab w:val="right" w:leader="dot" w:pos="8497"/>
+        </w:tabs>
+        <w:rPr>
+          <w:rFonts w:ascii="Times New Roman" w:eastAsiaTheme="minorEastAsia" w:hAnsi="Times New Roman"/>
+          <w:kern w:val="2"/>
+          <w:sz w:val="24"/>
+          <w:szCs w:val="24"/>
+          <w:lang w:eastAsia="zh-CN"/>
+          <w14:ligatures w14:val="standardContextual"/>
+        </w:rPr>
+      </w:pPr>
+      <w:hyperlink w:anchor="_Toc145845369" w:history="1">
+        <w:r>
+          <w:rPr>
+            <w:rStyle w:val="Hyperlink"/>
+            <w:rFonts w:ascii="Times New Roman" w:hAnsi="Times New Roman"/>
+            <w:b/>
+            <w:bCs/>
+            <w:sz w:val="24"/>
+            <w:szCs w:val="24"/>
+          </w:rPr>
+          <w:t>2.3</w:t>
+        </w:r>
+        <w:r>
+          <w:rPr>
+            <w:rFonts w:ascii="Times New Roman" w:eastAsiaTheme="minorEastAsia" w:hAnsi="Times New Roman"/>
+            <w:kern w:val="2"/>
+            <w:sz w:val="24"/>
+            <w:szCs w:val="24"/>
+            <w:lang w:eastAsia="zh-CN"/>
+            <w14:ligatures w14:val="standardContextual"/>
+          </w:rPr>
+          <w:tab/>
+        </w:r>
+        <w:r>
+          <w:rPr>
+            <w:rStyle w:val="Hyperlink"/>
+            <w:rFonts w:ascii="Times New Roman" w:hAnsi="Times New Roman"/>
+            <w:b/>
+            <w:bCs/>
+            <w:sz w:val="24"/>
+            <w:szCs w:val="24"/>
+          </w:rPr>
+          <w:t>Sicurezza</w:t>
+        </w:r>
+        <w:r>
+          <w:rPr>
+            <w:rFonts w:ascii="Times New Roman" w:hAnsi="Times New Roman"/>
+            <w:webHidden/>
+            <w:sz w:val="24"/>
+            <w:szCs w:val="24"/>
+          </w:rPr>
+          <w:tab/>
+        </w:r>
+        <w:r>
+          <w:rPr>
+            <w:rFonts w:ascii="Times New Roman" w:hAnsi="Times New Roman"/>
+            <w:webHidden/>
+            <w:sz w:val="24"/>
+            <w:szCs w:val="24"/>
+          </w:rPr>
+          <w:fldChar w:fldCharType="begin"/>
+        </w:r>
+        <w:r>
+          <w:rPr>
+            <w:rFonts w:ascii="Times New Roman" w:hAnsi="Times New Roman"/>
+            <w:webHidden/>
+            <w:sz w:val="24"/>
+            <w:szCs w:val="24"/>
+          </w:rPr>
+          <w:instrText xml:space="preserve"> PAGEREF _Toc145845369 \h </w:instrText>
+        </w:r>
+        <w:r>
+          <w:rPr>
+            <w:rFonts w:ascii="Times New Roman" w:hAnsi="Times New Roman"/>
+            <w:webHidden/>
+            <w:sz w:val="24"/>
+            <w:szCs w:val="24"/>
+          </w:rPr>
+        </w:r>
+        <w:r>
+          <w:rPr>
+            <w:rFonts w:ascii="Times New Roman" w:hAnsi="Times New Roman"/>
+            <w:webHidden/>
+            <w:sz w:val="24"/>
+            <w:szCs w:val="24"/>
+          </w:rPr>
+          <w:fldChar w:fldCharType="separate"/>
+        </w:r>
+        <w:r>
+          <w:rPr>
+            <w:rFonts w:ascii="Times New Roman" w:hAnsi="Times New Roman"/>
+            <w:webHidden/>
+            <w:sz w:val="24"/>
+            <w:szCs w:val="24"/>
+          </w:rPr>
+          <w:t>11</w:t>
         </w:r>
         <w:r>
           <w:rPr>
@@ -1535,7 +1941,7 @@
           <w:szCs w:val="40"/>
         </w:rPr>
       </w:pPr>
-      <w:bookmarkStart w:id="6" w:name="_Toc145775254"/>
+      <w:bookmarkStart w:id="6" w:name="_Toc145845358"/>
       <w:r>
         <w:rPr>
           <w:b/>
@@ -1883,7 +2289,7 @@
           <w:szCs w:val="40"/>
         </w:rPr>
       </w:pPr>
-      <w:bookmarkStart w:id="9" w:name="_Toc145775255"/>
+      <w:bookmarkStart w:id="9" w:name="_Toc145845359"/>
       <w:r>
         <w:rPr>
           <w:b/>
@@ -2334,7 +2740,7 @@
           <w:szCs w:val="32"/>
         </w:rPr>
       </w:pPr>
-      <w:bookmarkStart w:id="10" w:name="_Toc145775256"/>
+      <w:bookmarkStart w:id="10" w:name="_Toc145845360"/>
       <w:r>
         <w:rPr>
           <w:rFonts w:ascii="Times New Roman" w:hAnsi="Times New Roman"/>
@@ -2839,6 +3245,7 @@
       <w:bookmarkStart w:id="16" w:name="_Toc145229782"/>
       <w:bookmarkStart w:id="17" w:name="_Toc145237107"/>
       <w:bookmarkStart w:id="18" w:name="_Toc145775257"/>
+      <w:bookmarkStart w:id="19" w:name="_Toc145845361"/>
       <w:r>
         <mc:AlternateContent>
           <mc:Choice Requires="wps">
@@ -2971,7 +3378,7 @@
           <w:szCs w:val="24"/>
         </w:rPr>
         <w:drawing>
-          <wp:anchor distT="0" distB="0" distL="114300" distR="114300" simplePos="0" relativeHeight="251660288" behindDoc="1" locked="0" layoutInCell="1" allowOverlap="1" wp14:anchorId="540661ED" wp14:editId="50645BF3">
+          <wp:anchor distT="0" distB="0" distL="114300" distR="114300" simplePos="0" relativeHeight="251660288" behindDoc="1" locked="0" layoutInCell="1" allowOverlap="1" wp14:anchorId="540661ED" wp14:editId="5C455D90">
             <wp:simplePos x="0" y="0"/>
             <wp:positionH relativeFrom="margin">
               <wp:posOffset>337820</wp:posOffset>
@@ -3040,6 +3447,7 @@
       <w:bookmarkEnd w:id="16"/>
       <w:bookmarkEnd w:id="17"/>
       <w:bookmarkEnd w:id="18"/>
+      <w:bookmarkEnd w:id="19"/>
     </w:p>
     <w:p>
       <w:pPr>
@@ -3071,7 +3479,7 @@
           <w:szCs w:val="32"/>
         </w:rPr>
       </w:pPr>
-      <w:bookmarkStart w:id="19" w:name="_Toc145775258"/>
+      <w:bookmarkStart w:id="20" w:name="_Toc145845362"/>
       <w:r>
         <w:rPr>
           <w:rFonts w:ascii="Times New Roman" w:hAnsi="Times New Roman"/>
@@ -3082,7 +3490,7 @@
         </w:rPr>
         <w:t>Architettura di comunicazione</w:t>
       </w:r>
-      <w:bookmarkEnd w:id="19"/>
+      <w:bookmarkEnd w:id="20"/>
     </w:p>
     <w:p>
       <w:pPr>
@@ -3257,7 +3665,7 @@
         </w:rPr>
         <w:t>sul bus una particolare richiesta”</w:t>
       </w:r>
-      <w:bookmarkStart w:id="20" w:name="_Ref145188803"/>
+      <w:bookmarkStart w:id="21" w:name="_Ref145188803"/>
       <w:r>
         <w:rPr>
           <w:rStyle w:val="FootnoteReference"/>
@@ -3267,7 +3675,7 @@
         </w:rPr>
         <w:footnoteReference w:id="5"/>
       </w:r>
-      <w:bookmarkEnd w:id="20"/>
+      <w:bookmarkEnd w:id="21"/>
       <w:r>
         <w:rPr>
           <w:rFonts w:ascii="Times New Roman" w:hAnsi="Times New Roman"/>
@@ -3325,14 +3733,14 @@
           <w:sz w:val="24"/>
           <w:szCs w:val="24"/>
         </w:rPr>
-      </w:r>
-      <w:r>
-        <w:rPr>
-          <w:rFonts w:ascii="Times New Roman" w:hAnsi="Times New Roman"/>
-          <w:sz w:val="24"/>
-          <w:szCs w:val="24"/>
-        </w:rPr>
         <w:instrText xml:space="preserve"> \* MERGEFORMAT </w:instrText>
+      </w:r>
+      <w:r>
+        <w:rPr>
+          <w:rFonts w:ascii="Times New Roman" w:hAnsi="Times New Roman"/>
+          <w:sz w:val="24"/>
+          <w:szCs w:val="24"/>
+        </w:rPr>
       </w:r>
       <w:r>
         <w:rPr>
@@ -3426,7 +3834,7 @@
           <w:szCs w:val="32"/>
         </w:rPr>
       </w:pPr>
-      <w:bookmarkStart w:id="21" w:name="_Toc145775259"/>
+      <w:bookmarkStart w:id="22" w:name="_Toc145845363"/>
       <w:r>
         <w:rPr>
           <w:rFonts w:ascii="Times New Roman" w:hAnsi="Times New Roman"/>
@@ -3457,7 +3865,7 @@
         </w:rPr>
         <w:t>Caratteristiche Software</w:t>
       </w:r>
-      <w:bookmarkEnd w:id="21"/>
+      <w:bookmarkEnd w:id="22"/>
     </w:p>
     <w:p>
       <w:pPr>
@@ -3714,7 +4122,7 @@
           <w:szCs w:val="32"/>
         </w:rPr>
       </w:pPr>
-      <w:bookmarkStart w:id="22" w:name="_Toc145775260"/>
+      <w:bookmarkStart w:id="23" w:name="_Toc145845364"/>
       <w:r>
         <w:rPr>
           <w:b/>
@@ -3724,7 +4132,7 @@
         </w:rPr>
         <w:t>Protocollo di comunicazione</w:t>
       </w:r>
-      <w:bookmarkEnd w:id="22"/>
+      <w:bookmarkEnd w:id="23"/>
     </w:p>
     <w:p>
       <w:pPr>
@@ -3882,7 +4290,7 @@
         </w:rPr>
         <w:t xml:space="preserve"> </w:t>
       </w:r>
-      <w:bookmarkStart w:id="23" w:name="_Ref145233261"/>
+      <w:bookmarkStart w:id="24" w:name="_Ref145233261"/>
       <w:r>
         <w:rPr>
           <w:rStyle w:val="FootnoteReference"/>
@@ -3894,7 +4302,7 @@
         </w:rPr>
         <w:footnoteReference w:id="6"/>
       </w:r>
-      <w:bookmarkEnd w:id="23"/>
+      <w:bookmarkEnd w:id="24"/>
       <w:r>
         <w:rPr>
           <w:rFonts w:ascii="Times New Roman" w:hAnsi="Times New Roman"/>
@@ -3978,14 +4386,14 @@
           <w:sz w:val="24"/>
           <w:szCs w:val="24"/>
         </w:rPr>
-      </w:r>
-      <w:r>
-        <w:rPr>
-          <w:rFonts w:ascii="Times New Roman" w:hAnsi="Times New Roman"/>
-          <w:sz w:val="24"/>
-          <w:szCs w:val="24"/>
-        </w:rPr>
         <w:instrText xml:space="preserve"> \* MERGEFORMAT </w:instrText>
+      </w:r>
+      <w:r>
+        <w:rPr>
+          <w:rFonts w:ascii="Times New Roman" w:hAnsi="Times New Roman"/>
+          <w:sz w:val="24"/>
+          <w:szCs w:val="24"/>
+        </w:rPr>
       </w:r>
       <w:r>
         <w:rPr>
@@ -4164,6 +4572,7 @@
           <w:sz w:val="24"/>
           <w:szCs w:val="24"/>
         </w:rPr>
+        <w:instrText xml:space="preserve"> \* MERGEFORMAT </w:instrText>
       </w:r>
       <w:r>
         <w:rPr>
@@ -4173,7 +4582,6 @@
           <w:sz w:val="24"/>
           <w:szCs w:val="24"/>
         </w:rPr>
-        <w:instrText xml:space="preserve"> \* MERGEFORMAT </w:instrText>
       </w:r>
       <w:r>
         <w:rPr>
@@ -4249,14 +4657,14 @@
           <w:sz w:val="24"/>
           <w:szCs w:val="24"/>
         </w:rPr>
-      </w:r>
-      <w:r>
-        <w:rPr>
-          <w:rFonts w:ascii="Times New Roman" w:hAnsi="Times New Roman"/>
-          <w:sz w:val="24"/>
-          <w:szCs w:val="24"/>
-        </w:rPr>
         <w:instrText xml:space="preserve"> \* MERGEFORMAT </w:instrText>
+      </w:r>
+      <w:r>
+        <w:rPr>
+          <w:rFonts w:ascii="Times New Roman" w:hAnsi="Times New Roman"/>
+          <w:sz w:val="24"/>
+          <w:szCs w:val="24"/>
+        </w:rPr>
       </w:r>
       <w:r>
         <w:rPr>
@@ -4351,7 +4759,7 @@
           <w:szCs w:val="24"/>
         </w:rPr>
       </w:pPr>
-      <w:bookmarkStart w:id="24" w:name="_Toc145775261"/>
+      <w:bookmarkStart w:id="25" w:name="_Toc145845365"/>
       <w:r>
         <w:rPr>
           <w:rFonts w:ascii="Times New Roman" w:hAnsi="Times New Roman"/>
@@ -4361,7 +4769,7 @@
         <w:lastRenderedPageBreak/>
         <w:t>Modbus RTU</w:t>
       </w:r>
-      <w:bookmarkEnd w:id="24"/>
+      <w:bookmarkEnd w:id="25"/>
     </w:p>
     <w:p>
       <w:pPr>
@@ -5360,6 +5768,7 @@
           <w:szCs w:val="24"/>
         </w:rPr>
       </w:pPr>
+      <w:bookmarkStart w:id="26" w:name="_Toc145845366"/>
       <w:r>
         <w:rPr>
           <w:b/>
@@ -5406,6 +5815,7 @@
         </w:rPr>
         <w:t>progettazione</w:t>
       </w:r>
+      <w:bookmarkEnd w:id="26"/>
     </w:p>
     <w:p>
       <w:pPr>
@@ -5447,23 +5857,7 @@
           <w:sz w:val="24"/>
           <w:szCs w:val="24"/>
         </w:rPr>
-        <w:t xml:space="preserve">è stata posta molta importanza alla fase di progettazione in quanto è stato necessario individuare preventivamente le </w:t>
-      </w:r>
-      <w:r>
-        <w:rPr>
-          <w:rFonts w:ascii="Times New Roman" w:hAnsi="Times New Roman"/>
-          <w:sz w:val="24"/>
-          <w:szCs w:val="24"/>
-        </w:rPr>
-        <w:t>maggiori</w:t>
-      </w:r>
-      <w:r>
-        <w:rPr>
-          <w:rFonts w:ascii="Times New Roman" w:hAnsi="Times New Roman"/>
-          <w:sz w:val="24"/>
-          <w:szCs w:val="24"/>
-        </w:rPr>
-        <w:t xml:space="preserve"> problematiche prima di passare all’effettiva pianificazione della soluzione da applicare.</w:t>
+        <w:t>è stata posta molta importanza alla fase di progettazione in quanto è stato necessario individuare preventivamente le maggiori problematiche prima di passare all’effettiva pianificazione della soluzione da applicare.</w:t>
       </w:r>
     </w:p>
     <w:p>
@@ -5558,6 +5952,7 @@
           <w:szCs w:val="24"/>
         </w:rPr>
       </w:pPr>
+      <w:bookmarkStart w:id="27" w:name="_Toc145845367"/>
       <w:r>
         <w:rPr>
           <w:b/>
@@ -5585,6 +5980,7 @@
         </w:rPr>
         <w:t>Lentezza</w:t>
       </w:r>
+      <w:bookmarkEnd w:id="27"/>
     </w:p>
     <w:p>
       <w:pPr>
@@ -5923,15 +6319,7 @@
           <w:sz w:val="24"/>
           <w:szCs w:val="24"/>
         </w:rPr>
-        <w:t>prevedibili</w:t>
-      </w:r>
-      <w:r>
-        <w:rPr>
-          <w:rFonts w:ascii="Times New Roman" w:hAnsi="Times New Roman"/>
-          <w:sz w:val="24"/>
-          <w:szCs w:val="24"/>
-        </w:rPr>
-        <w:t xml:space="preserve"> e </w:t>
+        <w:t xml:space="preserve">prevedibili e </w:t>
       </w:r>
       <w:r>
         <w:rPr>
@@ -5964,15 +6352,39 @@
           <w:sz w:val="24"/>
           <w:szCs w:val="24"/>
         </w:rPr>
-        <w:t>, talvolta sprecandola</w:t>
-      </w:r>
-      <w:r>
-        <w:rPr>
-          <w:rFonts w:ascii="Times New Roman" w:hAnsi="Times New Roman"/>
-          <w:sz w:val="24"/>
-          <w:szCs w:val="24"/>
-        </w:rPr>
-        <w:t xml:space="preserve"> non potendola fornire dinamicamente alle attività che ne hanno bisogno.</w:t>
+        <w:t xml:space="preserve">, talvolta </w:t>
+      </w:r>
+      <w:r>
+        <w:rPr>
+          <w:rFonts w:ascii="Times New Roman" w:hAnsi="Times New Roman"/>
+          <w:sz w:val="24"/>
+          <w:szCs w:val="24"/>
+        </w:rPr>
+        <w:t>sprecata</w:t>
+      </w:r>
+      <w:r>
+        <w:rPr>
+          <w:rFonts w:ascii="Times New Roman" w:hAnsi="Times New Roman"/>
+          <w:sz w:val="24"/>
+          <w:szCs w:val="24"/>
+        </w:rPr>
+        <w:t xml:space="preserve"> non </w:t>
+      </w:r>
+      <w:r>
+        <w:rPr>
+          <w:rFonts w:ascii="Times New Roman" w:hAnsi="Times New Roman"/>
+          <w:sz w:val="24"/>
+          <w:szCs w:val="24"/>
+        </w:rPr>
+        <w:t>potendola fornire</w:t>
+      </w:r>
+      <w:r>
+        <w:rPr>
+          <w:rFonts w:ascii="Times New Roman" w:hAnsi="Times New Roman"/>
+          <w:sz w:val="24"/>
+          <w:szCs w:val="24"/>
+        </w:rPr>
+        <w:t xml:space="preserve"> dinamicamente alle attività che ne hanno bisogno.</w:t>
       </w:r>
     </w:p>
     <w:p>
@@ -6005,16 +6417,17 @@
         <w:rPr>
           <w:b/>
           <w:bCs/>
-          <w:sz w:val="24"/>
-          <w:szCs w:val="24"/>
-        </w:rPr>
-      </w:pPr>
+          <w:sz w:val="32"/>
+          <w:szCs w:val="32"/>
+        </w:rPr>
+      </w:pPr>
+      <w:bookmarkStart w:id="28" w:name="_Toc145845368"/>
       <w:r>
         <w:rPr>
           <w:b/>
           <w:bCs/>
-          <w:sz w:val="24"/>
-          <w:szCs w:val="24"/>
+          <w:sz w:val="32"/>
+          <w:szCs w:val="32"/>
         </w:rPr>
         <w:lastRenderedPageBreak/>
         <w:t>2.2</w:t>
@@ -6023,44 +6436,665 @@
         <w:rPr>
           <w:b/>
           <w:bCs/>
-          <w:sz w:val="24"/>
-          <w:szCs w:val="24"/>
+          <w:sz w:val="32"/>
+          <w:szCs w:val="32"/>
         </w:rPr>
         <w:tab/>
         <w:t>Codice</w:t>
       </w:r>
-    </w:p>
-    <w:p>
-      <w:pPr>
-        <w:spacing w:line="360" w:lineRule="auto"/>
-        <w:rPr>
-          <w:sz w:val="24"/>
-          <w:szCs w:val="24"/>
-        </w:rPr>
-      </w:pPr>
-    </w:p>
-    <w:p>
-      <w:pPr>
-        <w:spacing w:line="360" w:lineRule="auto"/>
-        <w:rPr>
-          <w:sz w:val="24"/>
-          <w:szCs w:val="24"/>
-        </w:rPr>
-      </w:pPr>
-    </w:p>
-    <w:p>
-      <w:pPr>
-        <w:spacing w:line="360" w:lineRule="auto"/>
-        <w:rPr>
-          <w:sz w:val="24"/>
-          <w:szCs w:val="24"/>
-        </w:rPr>
-      </w:pPr>
-    </w:p>
-    <w:p>
-      <w:pPr>
-        <w:spacing w:line="360" w:lineRule="auto"/>
-        <w:rPr>
+      <w:r>
+        <w:rPr>
+          <w:b/>
+          <w:bCs/>
+          <w:sz w:val="32"/>
+          <w:szCs w:val="32"/>
+        </w:rPr>
+        <w:t xml:space="preserve"> </w:t>
+      </w:r>
+      <w:r>
+        <w:rPr>
+          <w:b/>
+          <w:bCs/>
+          <w:sz w:val="32"/>
+          <w:szCs w:val="32"/>
+        </w:rPr>
+        <w:t>obsoleto</w:t>
+      </w:r>
+      <w:bookmarkEnd w:id="28"/>
+    </w:p>
+    <w:p>
+      <w:pPr>
+        <w:spacing w:line="360" w:lineRule="auto"/>
+        <w:rPr>
+          <w:rFonts w:ascii="Times New Roman" w:hAnsi="Times New Roman"/>
+          <w:sz w:val="24"/>
+          <w:szCs w:val="24"/>
+        </w:rPr>
+      </w:pPr>
+      <w:r>
+        <w:rPr>
+          <w:rFonts w:ascii="Times New Roman" w:hAnsi="Times New Roman"/>
+          <w:sz w:val="24"/>
+          <w:szCs w:val="24"/>
+        </w:rPr>
+        <w:t>I</w:t>
+      </w:r>
+      <w:r>
+        <w:rPr>
+          <w:rFonts w:ascii="Times New Roman" w:hAnsi="Times New Roman"/>
+          <w:sz w:val="24"/>
+          <w:szCs w:val="24"/>
+        </w:rPr>
+        <w:t xml:space="preserve">l codice sorgente di MultiBench </w:t>
+      </w:r>
+      <w:r>
+        <w:rPr>
+          <w:rFonts w:ascii="Times New Roman" w:hAnsi="Times New Roman"/>
+          <w:sz w:val="24"/>
+          <w:szCs w:val="24"/>
+        </w:rPr>
+        <w:t>si distanza notevolmente</w:t>
+      </w:r>
+      <w:r>
+        <w:rPr>
+          <w:rFonts w:ascii="Times New Roman" w:hAnsi="Times New Roman"/>
+          <w:sz w:val="24"/>
+          <w:szCs w:val="24"/>
+        </w:rPr>
+        <w:t xml:space="preserve"> dai moderni paradigmi di programmazione in quanto, in primo luogo, non prende spunto da un </w:t>
+      </w:r>
+      <w:r>
+        <w:rPr>
+          <w:rFonts w:ascii="Times New Roman" w:hAnsi="Times New Roman"/>
+          <w:i/>
+          <w:iCs/>
+          <w:sz w:val="24"/>
+          <w:szCs w:val="24"/>
+        </w:rPr>
+        <w:t>design pattern</w:t>
+      </w:r>
+      <w:r>
+        <w:rPr>
+          <w:rFonts w:ascii="Times New Roman" w:hAnsi="Times New Roman"/>
+          <w:sz w:val="24"/>
+          <w:szCs w:val="24"/>
+        </w:rPr>
+        <w:t xml:space="preserve">, </w:t>
+      </w:r>
+      <w:r>
+        <w:rPr>
+          <w:rFonts w:ascii="Times New Roman" w:hAnsi="Times New Roman"/>
+          <w:sz w:val="24"/>
+          <w:szCs w:val="24"/>
+        </w:rPr>
+        <w:t>presentando</w:t>
+      </w:r>
+      <w:r>
+        <w:rPr>
+          <w:rFonts w:ascii="Times New Roman" w:hAnsi="Times New Roman"/>
+          <w:sz w:val="24"/>
+          <w:szCs w:val="24"/>
+        </w:rPr>
+        <w:t xml:space="preserve"> una struttura </w:t>
+      </w:r>
+      <w:r>
+        <w:rPr>
+          <w:rFonts w:ascii="Times New Roman" w:hAnsi="Times New Roman"/>
+          <w:sz w:val="24"/>
+          <w:szCs w:val="24"/>
+        </w:rPr>
+        <w:t xml:space="preserve">talvolta </w:t>
+      </w:r>
+      <w:r>
+        <w:rPr>
+          <w:rFonts w:ascii="Times New Roman" w:hAnsi="Times New Roman"/>
+          <w:sz w:val="24"/>
+          <w:szCs w:val="24"/>
+        </w:rPr>
+        <w:t>monolitica e poco modulare.</w:t>
+      </w:r>
+    </w:p>
+    <w:p>
+      <w:pPr>
+        <w:spacing w:line="360" w:lineRule="auto"/>
+        <w:rPr>
+          <w:rFonts w:ascii="Times New Roman" w:hAnsi="Times New Roman"/>
+          <w:sz w:val="24"/>
+          <w:szCs w:val="24"/>
+        </w:rPr>
+      </w:pPr>
+      <w:r>
+        <w:rPr>
+          <w:rFonts w:ascii="Times New Roman" w:hAnsi="Times New Roman"/>
+          <w:sz w:val="24"/>
+          <w:szCs w:val="24"/>
+        </w:rPr>
+        <w:t xml:space="preserve">Questa scarsa modularità la si può notare molto di frequente nelle parti di controllo del programma relative al </w:t>
+      </w:r>
+      <w:r>
+        <w:rPr>
+          <w:rFonts w:ascii="Times New Roman" w:hAnsi="Times New Roman"/>
+          <w:i/>
+          <w:iCs/>
+          <w:sz w:val="24"/>
+          <w:szCs w:val="24"/>
+        </w:rPr>
+        <w:t>polling</w:t>
+      </w:r>
+      <w:r>
+        <w:rPr>
+          <w:rFonts w:ascii="Times New Roman" w:hAnsi="Times New Roman"/>
+          <w:sz w:val="24"/>
+          <w:szCs w:val="24"/>
+        </w:rPr>
+        <w:t xml:space="preserve">, dove spesso molti stati di registri sono gestiti attraverso sequenze molto lunghe di </w:t>
+      </w:r>
+      <w:r>
+        <w:rPr>
+          <w:rFonts w:ascii="Times New Roman" w:hAnsi="Times New Roman"/>
+          <w:i/>
+          <w:iCs/>
+          <w:sz w:val="24"/>
+          <w:szCs w:val="24"/>
+        </w:rPr>
+        <w:t>if-else</w:t>
+      </w:r>
+      <w:r>
+        <w:rPr>
+          <w:rFonts w:ascii="Times New Roman" w:hAnsi="Times New Roman"/>
+          <w:sz w:val="24"/>
+          <w:szCs w:val="24"/>
+        </w:rPr>
+        <w:t xml:space="preserve"> o di </w:t>
+      </w:r>
+      <w:r>
+        <w:rPr>
+          <w:rFonts w:ascii="Times New Roman" w:hAnsi="Times New Roman"/>
+          <w:i/>
+          <w:iCs/>
+          <w:sz w:val="24"/>
+          <w:szCs w:val="24"/>
+        </w:rPr>
+        <w:t>switch</w:t>
+      </w:r>
+      <w:r>
+        <w:rPr>
+          <w:rFonts w:ascii="Times New Roman" w:hAnsi="Times New Roman"/>
+          <w:sz w:val="24"/>
+          <w:szCs w:val="24"/>
+        </w:rPr>
+        <w:t xml:space="preserve"> </w:t>
+      </w:r>
+      <w:r>
+        <w:rPr>
+          <w:rFonts w:ascii="Times New Roman" w:hAnsi="Times New Roman"/>
+          <w:i/>
+          <w:iCs/>
+          <w:sz w:val="24"/>
+          <w:szCs w:val="24"/>
+        </w:rPr>
+        <w:t>case</w:t>
+      </w:r>
+      <w:r>
+        <w:rPr>
+          <w:rFonts w:ascii="Times New Roman" w:hAnsi="Times New Roman"/>
+          <w:sz w:val="24"/>
+          <w:szCs w:val="24"/>
+        </w:rPr>
+        <w:t xml:space="preserve">. Seguendo questo paradigma di scrittura, nel caso dell’estensione di una </w:t>
+      </w:r>
+      <w:r>
+        <w:rPr>
+          <w:rFonts w:ascii="Times New Roman" w:hAnsi="Times New Roman"/>
+          <w:i/>
+          <w:iCs/>
+          <w:sz w:val="24"/>
+          <w:szCs w:val="24"/>
+        </w:rPr>
+        <w:t>feature</w:t>
+      </w:r>
+      <w:r>
+        <w:rPr>
+          <w:rFonts w:ascii="Times New Roman" w:hAnsi="Times New Roman"/>
+          <w:sz w:val="24"/>
+          <w:szCs w:val="24"/>
+        </w:rPr>
+        <w:t xml:space="preserve">, </w:t>
+      </w:r>
+      <w:r>
+        <w:rPr>
+          <w:rFonts w:ascii="Times New Roman" w:hAnsi="Times New Roman"/>
+          <w:sz w:val="24"/>
+          <w:szCs w:val="24"/>
+        </w:rPr>
+        <w:t xml:space="preserve">implicherebbe un aumento significativo della complessità </w:t>
+      </w:r>
+      <w:r>
+        <w:rPr>
+          <w:rFonts w:ascii="Times New Roman" w:hAnsi="Times New Roman"/>
+          <w:sz w:val="24"/>
+          <w:szCs w:val="24"/>
+        </w:rPr>
+        <w:t xml:space="preserve">di comprensione e di manutenzione </w:t>
+      </w:r>
+      <w:r>
+        <w:rPr>
+          <w:rFonts w:ascii="Times New Roman" w:hAnsi="Times New Roman"/>
+          <w:sz w:val="24"/>
+          <w:szCs w:val="24"/>
+        </w:rPr>
+        <w:t>del codice esistente</w:t>
+      </w:r>
+      <w:r>
+        <w:rPr>
+          <w:rFonts w:ascii="Times New Roman" w:hAnsi="Times New Roman"/>
+          <w:sz w:val="24"/>
+          <w:szCs w:val="24"/>
+        </w:rPr>
+        <w:t>,</w:t>
+      </w:r>
+      <w:r>
+        <w:rPr>
+          <w:rFonts w:ascii="Times New Roman" w:hAnsi="Times New Roman"/>
+          <w:sz w:val="24"/>
+          <w:szCs w:val="24"/>
+        </w:rPr>
+        <w:t xml:space="preserve"> </w:t>
+      </w:r>
+      <w:r>
+        <w:rPr>
+          <w:rFonts w:ascii="Times New Roman" w:hAnsi="Times New Roman"/>
+          <w:sz w:val="24"/>
+          <w:szCs w:val="24"/>
+        </w:rPr>
+        <w:t>con</w:t>
+      </w:r>
+      <w:r>
+        <w:rPr>
+          <w:rFonts w:ascii="Times New Roman" w:hAnsi="Times New Roman"/>
+          <w:sz w:val="24"/>
+          <w:szCs w:val="24"/>
+        </w:rPr>
+        <w:t xml:space="preserve"> la possibilità di introdurre errori difficili da individuare.</w:t>
+      </w:r>
+    </w:p>
+    <w:p>
+      <w:pPr>
+        <w:spacing w:line="360" w:lineRule="auto"/>
+        <w:rPr>
+          <w:rFonts w:ascii="Times New Roman" w:hAnsi="Times New Roman"/>
+          <w:sz w:val="24"/>
+          <w:szCs w:val="24"/>
+        </w:rPr>
+      </w:pPr>
+      <w:r>
+        <w:rPr>
+          <w:rFonts w:ascii="Times New Roman" w:hAnsi="Times New Roman"/>
+          <w:sz w:val="24"/>
+          <w:szCs w:val="24"/>
+        </w:rPr>
+        <w:t>Per questo motivo, risulta evidente la necessità di avere una logica costruttiva che consenta agilmente l’aggiunta di widget o di controlli di stato senza andare ad appesantire eccessivamente il codice.</w:t>
+      </w:r>
+    </w:p>
+    <w:p>
+      <w:pPr>
+        <w:spacing w:line="360" w:lineRule="auto"/>
+        <w:rPr>
+          <w:rFonts w:ascii="Times New Roman" w:hAnsi="Times New Roman"/>
+          <w:sz w:val="24"/>
+          <w:szCs w:val="24"/>
+        </w:rPr>
+      </w:pPr>
+      <w:r>
+        <w:rPr>
+          <w:rFonts w:ascii="Times New Roman" w:hAnsi="Times New Roman"/>
+          <w:sz w:val="24"/>
+          <w:szCs w:val="24"/>
+        </w:rPr>
+        <w:t>Seppur supportato già dalla versione 4.0</w:t>
+      </w:r>
+      <w:r>
+        <w:rPr>
+          <w:rStyle w:val="FootnoteReference"/>
+          <w:rFonts w:ascii="Times New Roman" w:hAnsi="Times New Roman"/>
+          <w:sz w:val="24"/>
+          <w:szCs w:val="24"/>
+        </w:rPr>
+        <w:footnoteReference w:id="13"/>
+      </w:r>
+      <w:r>
+        <w:rPr>
+          <w:rFonts w:ascii="Times New Roman" w:hAnsi="Times New Roman"/>
+          <w:sz w:val="24"/>
+          <w:szCs w:val="24"/>
+        </w:rPr>
+        <w:t>, a</w:t>
+      </w:r>
+      <w:r>
+        <w:rPr>
+          <w:rFonts w:ascii="Times New Roman" w:hAnsi="Times New Roman"/>
+          <w:sz w:val="24"/>
+          <w:szCs w:val="24"/>
+        </w:rPr>
+        <w:t xml:space="preserve">l momento della scrittura del sorgente originale non </w:t>
+      </w:r>
+      <w:r>
+        <w:rPr>
+          <w:rFonts w:ascii="Times New Roman" w:hAnsi="Times New Roman"/>
+          <w:sz w:val="24"/>
+          <w:szCs w:val="24"/>
+        </w:rPr>
+        <w:t>è stato adottato un</w:t>
+      </w:r>
+      <w:r>
+        <w:rPr>
+          <w:rFonts w:ascii="Times New Roman" w:hAnsi="Times New Roman"/>
+          <w:sz w:val="24"/>
+          <w:szCs w:val="24"/>
+        </w:rPr>
+        <w:t xml:space="preserve"> paradigma di programmazione a oggetti. Di conseguenza, MultiBench non presenta alcuna delle caratteristiche principali della </w:t>
+      </w:r>
+      <w:r>
+        <w:rPr>
+          <w:rFonts w:ascii="Times New Roman" w:hAnsi="Times New Roman"/>
+          <w:i/>
+          <w:iCs/>
+          <w:sz w:val="24"/>
+          <w:szCs w:val="24"/>
+        </w:rPr>
+        <w:t>OOP</w:t>
+      </w:r>
+      <w:r>
+        <w:rPr>
+          <w:rFonts w:ascii="Times New Roman" w:hAnsi="Times New Roman"/>
+          <w:sz w:val="24"/>
+          <w:szCs w:val="24"/>
+        </w:rPr>
+        <w:t>, tra cui si ricordano:</w:t>
+      </w:r>
+    </w:p>
+    <w:p>
+      <w:pPr>
+        <w:pStyle w:val="ListParagraph"/>
+        <w:numPr>
+          <w:ilvl w:val="0"/>
+          <w:numId w:val="4"/>
+        </w:numPr>
+        <w:spacing w:line="360" w:lineRule="auto"/>
+        <w:rPr>
+          <w:rFonts w:ascii="Times New Roman" w:hAnsi="Times New Roman"/>
+          <w:sz w:val="24"/>
+          <w:szCs w:val="24"/>
+        </w:rPr>
+      </w:pPr>
+      <w:r>
+        <w:rPr>
+          <w:rFonts w:ascii="Times New Roman" w:hAnsi="Times New Roman"/>
+          <w:sz w:val="24"/>
+          <w:szCs w:val="24"/>
+        </w:rPr>
+        <w:t>Uso e divisione concettuale in classi.</w:t>
+      </w:r>
+    </w:p>
+    <w:p>
+      <w:pPr>
+        <w:pStyle w:val="ListParagraph"/>
+        <w:numPr>
+          <w:ilvl w:val="0"/>
+          <w:numId w:val="4"/>
+        </w:numPr>
+        <w:spacing w:line="360" w:lineRule="auto"/>
+        <w:rPr>
+          <w:rFonts w:ascii="Times New Roman" w:hAnsi="Times New Roman"/>
+          <w:sz w:val="24"/>
+          <w:szCs w:val="24"/>
+        </w:rPr>
+      </w:pPr>
+      <w:r>
+        <w:rPr>
+          <w:rFonts w:ascii="Times New Roman" w:hAnsi="Times New Roman"/>
+          <w:sz w:val="24"/>
+          <w:szCs w:val="24"/>
+        </w:rPr>
+        <w:t>Polimorfismo</w:t>
+      </w:r>
+      <w:r>
+        <w:rPr>
+          <w:rFonts w:ascii="Times New Roman" w:hAnsi="Times New Roman"/>
+          <w:sz w:val="24"/>
+          <w:szCs w:val="24"/>
+        </w:rPr>
+        <w:t>.</w:t>
+      </w:r>
+    </w:p>
+    <w:p>
+      <w:pPr>
+        <w:pStyle w:val="ListParagraph"/>
+        <w:numPr>
+          <w:ilvl w:val="0"/>
+          <w:numId w:val="4"/>
+        </w:numPr>
+        <w:spacing w:line="360" w:lineRule="auto"/>
+        <w:rPr>
+          <w:rFonts w:ascii="Times New Roman" w:hAnsi="Times New Roman"/>
+          <w:sz w:val="24"/>
+          <w:szCs w:val="24"/>
+        </w:rPr>
+      </w:pPr>
+      <w:r>
+        <w:rPr>
+          <w:rFonts w:ascii="Times New Roman" w:hAnsi="Times New Roman"/>
+          <w:sz w:val="24"/>
+          <w:szCs w:val="24"/>
+        </w:rPr>
+        <w:t>Ereditarietà</w:t>
+      </w:r>
+      <w:r>
+        <w:rPr>
+          <w:rFonts w:ascii="Times New Roman" w:hAnsi="Times New Roman"/>
+          <w:sz w:val="24"/>
+          <w:szCs w:val="24"/>
+        </w:rPr>
+        <w:t>.</w:t>
+      </w:r>
+    </w:p>
+    <w:p>
+      <w:pPr>
+        <w:pStyle w:val="ListParagraph"/>
+        <w:numPr>
+          <w:ilvl w:val="0"/>
+          <w:numId w:val="4"/>
+        </w:numPr>
+        <w:spacing w:line="360" w:lineRule="auto"/>
+        <w:rPr>
+          <w:rFonts w:ascii="Times New Roman" w:hAnsi="Times New Roman"/>
+          <w:sz w:val="24"/>
+          <w:szCs w:val="24"/>
+        </w:rPr>
+      </w:pPr>
+      <w:r>
+        <w:rPr>
+          <w:rFonts w:ascii="Times New Roman" w:hAnsi="Times New Roman"/>
+          <w:sz w:val="24"/>
+          <w:szCs w:val="24"/>
+        </w:rPr>
+        <w:t>Incapsulamento</w:t>
+      </w:r>
+      <w:r>
+        <w:rPr>
+          <w:rFonts w:ascii="Times New Roman" w:hAnsi="Times New Roman"/>
+          <w:sz w:val="24"/>
+          <w:szCs w:val="24"/>
+        </w:rPr>
+        <w:t>.</w:t>
+      </w:r>
+    </w:p>
+    <w:p>
+      <w:pPr>
+        <w:spacing w:line="360" w:lineRule="auto"/>
+        <w:rPr>
+          <w:rFonts w:ascii="Times New Roman" w:hAnsi="Times New Roman"/>
+          <w:sz w:val="24"/>
+          <w:szCs w:val="24"/>
+        </w:rPr>
+      </w:pPr>
+      <w:r>
+        <w:rPr>
+          <w:rFonts w:ascii="Times New Roman" w:hAnsi="Times New Roman"/>
+          <w:sz w:val="24"/>
+          <w:szCs w:val="24"/>
+        </w:rPr>
+        <w:t xml:space="preserve">Al posto di organizzare le funzionalità in classi con metodi e proprietà correlate, </w:t>
+      </w:r>
+      <w:r>
+        <w:rPr>
+          <w:rFonts w:ascii="Times New Roman" w:hAnsi="Times New Roman"/>
+          <w:sz w:val="24"/>
+          <w:szCs w:val="24"/>
+        </w:rPr>
+        <w:t>è stato</w:t>
+      </w:r>
+      <w:r>
+        <w:rPr>
+          <w:rFonts w:ascii="Times New Roman" w:hAnsi="Times New Roman"/>
+          <w:sz w:val="24"/>
+          <w:szCs w:val="24"/>
+        </w:rPr>
+        <w:t xml:space="preserve"> originariamente utilizzato un approccio più procedurale che tendeva a complicare l</w:t>
+      </w:r>
+      <w:r>
+        <w:rPr>
+          <w:rFonts w:ascii="Times New Roman" w:hAnsi="Times New Roman"/>
+          <w:sz w:val="24"/>
+          <w:szCs w:val="24"/>
+        </w:rPr>
+        <w:t>a comprensione tra le diverse parti del sistema.</w:t>
+      </w:r>
+    </w:p>
+    <w:p>
+      <w:pPr>
+        <w:spacing w:line="360" w:lineRule="auto"/>
+        <w:rPr>
+          <w:rFonts w:ascii="Times New Roman" w:hAnsi="Times New Roman"/>
+          <w:sz w:val="24"/>
+          <w:szCs w:val="24"/>
+        </w:rPr>
+      </w:pPr>
+      <w:r>
+        <w:rPr>
+          <w:rFonts w:ascii="Times New Roman" w:hAnsi="Times New Roman"/>
+          <w:sz w:val="24"/>
+          <w:szCs w:val="24"/>
+        </w:rPr>
+        <w:t xml:space="preserve">Inoltre, l’assenza di ereditarietà e polimorfismo limitava la capacità di estendere e personalizzare le componenti grafiche per adattarle alle proprie esigenze. </w:t>
+      </w:r>
+    </w:p>
+    <w:p>
+      <w:pPr>
+        <w:spacing w:line="360" w:lineRule="auto"/>
+        <w:rPr>
+          <w:rFonts w:ascii="Times New Roman" w:hAnsi="Times New Roman"/>
+          <w:sz w:val="24"/>
+          <w:szCs w:val="24"/>
+        </w:rPr>
+      </w:pPr>
+      <w:r>
+        <w:rPr>
+          <w:rFonts w:ascii="Times New Roman" w:hAnsi="Times New Roman"/>
+          <w:sz w:val="24"/>
+          <w:szCs w:val="24"/>
+        </w:rPr>
+        <w:t>In aggiunta a quelli che verranno trattati nel capitolo seguente, la mancanza di incapsulamento poteva comportare problemi di sicurezza e la possibilità di accessi non autorizzati a dati sensibili.</w:t>
+      </w:r>
+    </w:p>
+    <w:p>
+      <w:pPr>
+        <w:spacing w:line="360" w:lineRule="auto"/>
+        <w:rPr>
+          <w:rFonts w:ascii="Times New Roman" w:hAnsi="Times New Roman"/>
+          <w:b/>
+          <w:bCs/>
+          <w:sz w:val="32"/>
+          <w:szCs w:val="32"/>
+        </w:rPr>
+      </w:pPr>
+    </w:p>
+    <w:p>
+      <w:pPr>
+        <w:spacing w:line="360" w:lineRule="auto"/>
+        <w:rPr>
+          <w:rFonts w:ascii="Times New Roman" w:hAnsi="Times New Roman"/>
+          <w:b/>
+          <w:bCs/>
+          <w:sz w:val="32"/>
+          <w:szCs w:val="32"/>
+        </w:rPr>
+      </w:pPr>
+    </w:p>
+    <w:p>
+      <w:pPr>
+        <w:pStyle w:val="Heading2"/>
+        <w:rPr>
+          <w:b/>
+          <w:bCs/>
+          <w:sz w:val="24"/>
+          <w:szCs w:val="24"/>
+        </w:rPr>
+      </w:pPr>
+      <w:bookmarkStart w:id="29" w:name="_Toc145845369"/>
+      <w:r>
+        <w:rPr>
+          <w:b/>
+          <w:bCs/>
+          <w:sz w:val="32"/>
+          <w:szCs w:val="32"/>
+        </w:rPr>
+        <w:lastRenderedPageBreak/>
+        <w:t>2.3</w:t>
+      </w:r>
+      <w:r>
+        <w:rPr>
+          <w:b/>
+          <w:bCs/>
+          <w:sz w:val="32"/>
+          <w:szCs w:val="32"/>
+        </w:rPr>
+        <w:tab/>
+        <w:t>Sicurezza</w:t>
+      </w:r>
+      <w:bookmarkEnd w:id="29"/>
+    </w:p>
+    <w:p>
+      <w:pPr>
+        <w:spacing w:line="360" w:lineRule="auto"/>
+        <w:rPr>
+          <w:rFonts w:ascii="Times New Roman" w:hAnsi="Times New Roman"/>
+          <w:sz w:val="24"/>
+          <w:szCs w:val="24"/>
+        </w:rPr>
+      </w:pPr>
+      <w:r>
+        <w:rPr>
+          <w:rFonts w:ascii="Times New Roman" w:hAnsi="Times New Roman"/>
+          <w:sz w:val="24"/>
+          <w:szCs w:val="24"/>
+        </w:rPr>
+        <w:br/>
+      </w:r>
+      <w:r>
+        <w:rPr>
+          <w:rFonts w:ascii="Times New Roman" w:hAnsi="Times New Roman"/>
+          <w:sz w:val="24"/>
+          <w:szCs w:val="24"/>
+        </w:rPr>
+        <w:br/>
+      </w:r>
+    </w:p>
+    <w:p>
+      <w:pPr>
+        <w:spacing w:line="360" w:lineRule="auto"/>
+        <w:rPr>
+          <w:rFonts w:ascii="Times New Roman" w:hAnsi="Times New Roman"/>
           <w:sz w:val="24"/>
           <w:szCs w:val="24"/>
         </w:rPr>
@@ -6927,7 +7961,19 @@
         <w:rPr>
           <w:rFonts w:ascii="Times New Roman" w:hAnsi="Times New Roman"/>
         </w:rPr>
-        <w:t xml:space="preserve"> Unidrive M700 / M701 / M702 Guida dell'utente al controllo Versione numero: 2, 9.1.5 Codifica dei dati, consultato il 12 settembre 2023</w:t>
+        <w:t xml:space="preserve"> Unidrive M700 / M701 / M702 Guida dell'utente al controllo Versione numero: 2, 9.1.5 Codifica dei dati, </w:t>
+      </w:r>
+      <w:r>
+        <w:rPr>
+          <w:rFonts w:ascii="Times New Roman" w:hAnsi="Times New Roman"/>
+        </w:rPr>
+        <w:t xml:space="preserve">pagina 122, </w:t>
+      </w:r>
+      <w:r>
+        <w:rPr>
+          <w:rFonts w:ascii="Times New Roman" w:hAnsi="Times New Roman"/>
+        </w:rPr>
+        <w:t>consultato il 12 settembre 2023</w:t>
       </w:r>
     </w:p>
   </w:footnote>
@@ -6950,13 +7996,7 @@
         <w:rPr>
           <w:rFonts w:ascii="Times New Roman" w:hAnsi="Times New Roman"/>
         </w:rPr>
-        <w:t xml:space="preserve"> </w:t>
-      </w:r>
-      <w:r>
-        <w:rPr>
-          <w:rFonts w:ascii="Times New Roman" w:hAnsi="Times New Roman"/>
-        </w:rPr>
-        <w:t xml:space="preserve">Polling (computer science), Wikipedia, consultato il 16 settembre 2023, </w:t>
+        <w:t xml:space="preserve"> Polling (computer science), Wikipedia, consultato il 16 settembre 2023, </w:t>
       </w:r>
       <w:hyperlink r:id="rId9" w:history="1">
         <w:r>
@@ -6988,13 +8028,7 @@
         <w:rPr>
           <w:rFonts w:ascii="Times New Roman" w:hAnsi="Times New Roman"/>
         </w:rPr>
-        <w:t xml:space="preserve"> </w:t>
-      </w:r>
-      <w:r>
-        <w:rPr>
-          <w:rFonts w:ascii="Times New Roman" w:hAnsi="Times New Roman"/>
-        </w:rPr>
-        <w:t>Polling, Teach-ict, consultato il 16 settembre 2023,</w:t>
+        <w:t xml:space="preserve"> Polling, Teach-ict, consultato il 16 settembre 2023,</w:t>
       </w:r>
     </w:p>
     <w:p>
@@ -7027,6 +8061,62 @@
       <w:pPr>
         <w:pStyle w:val="FootnoteText"/>
       </w:pPr>
+    </w:p>
+  </w:footnote>
+  <w:footnote w:id="13">
+    <w:p>
+      <w:pPr>
+        <w:pStyle w:val="FootnoteText"/>
+        <w:rPr>
+          <w:rFonts w:ascii="Times New Roman" w:hAnsi="Times New Roman"/>
+        </w:rPr>
+      </w:pPr>
+      <w:r>
+        <w:rPr>
+          <w:rStyle w:val="FootnoteReference"/>
+          <w:rFonts w:ascii="Times New Roman" w:hAnsi="Times New Roman"/>
+        </w:rPr>
+        <w:footnoteRef/>
+      </w:r>
+      <w:r>
+        <w:rPr>
+          <w:rFonts w:ascii="Times New Roman" w:hAnsi="Times New Roman"/>
+        </w:rPr>
+        <w:t xml:space="preserve"> Programming Microsoft Visual Basic 6</w:t>
+      </w:r>
+      <w:r>
+        <w:rPr>
+          <w:rFonts w:ascii="Times New Roman" w:hAnsi="Times New Roman"/>
+        </w:rPr>
+        <w:t>,</w:t>
+      </w:r>
+      <w:r>
+        <w:rPr>
+          <w:rFonts w:ascii="Times New Roman" w:hAnsi="Times New Roman"/>
+        </w:rPr>
+        <w:t xml:space="preserve"> Chapter 6</w:t>
+      </w:r>
+      <w:r>
+        <w:rPr>
+          <w:rFonts w:ascii="Times New Roman" w:hAnsi="Times New Roman"/>
+        </w:rPr>
+        <w:t xml:space="preserve"> – </w:t>
+      </w:r>
+      <w:r>
+        <w:rPr>
+          <w:rFonts w:ascii="Times New Roman" w:hAnsi="Times New Roman"/>
+        </w:rPr>
+        <w:t xml:space="preserve">Classes and Objects, Visualbasicbooks, consultato il 17 settembre 2023, </w:t>
+      </w:r>
+      <w:hyperlink r:id="rId11" w:history="1">
+        <w:r>
+          <w:rPr>
+            <w:rStyle w:val="Hyperlink"/>
+            <w:rFonts w:ascii="Times New Roman" w:hAnsi="Times New Roman"/>
+          </w:rPr>
+          <w:t>https://www.visualbasicbooks.com/progVB6samplepg1.html</w:t>
+        </w:r>
+      </w:hyperlink>
     </w:p>
   </w:footnote>
 </w:footnotes>

--- a/Tesi_Triennale_Informatica_Unimore_2022_2023_Enrico_Marras_152336.docx
+++ b/Tesi_Triennale_Informatica_Unimore_2022_2023_Enrico_Marras_152336.docx
@@ -3378,7 +3378,7 @@
           <w:szCs w:val="24"/>
         </w:rPr>
         <w:drawing>
-          <wp:anchor distT="0" distB="0" distL="114300" distR="114300" simplePos="0" relativeHeight="251660288" behindDoc="1" locked="0" layoutInCell="1" allowOverlap="1" wp14:anchorId="540661ED" wp14:editId="5C455D90">
+          <wp:anchor distT="0" distB="0" distL="114300" distR="114300" simplePos="0" relativeHeight="251660288" behindDoc="1" locked="0" layoutInCell="1" allowOverlap="1" wp14:anchorId="540661ED" wp14:editId="253FC836">
             <wp:simplePos x="0" y="0"/>
             <wp:positionH relativeFrom="margin">
               <wp:posOffset>337820</wp:posOffset>
@@ -6733,66 +6733,7 @@
           <w:sz w:val="24"/>
           <w:szCs w:val="24"/>
         </w:rPr>
-        <w:t>Per questo motivo, risulta evidente la necessità di avere una logica costruttiva che consenta agilmente l’aggiunta di widget o di controlli di stato senza andare ad appesantire eccessivamente il codice.</w:t>
-      </w:r>
-    </w:p>
-    <w:p>
-      <w:pPr>
-        <w:spacing w:line="360" w:lineRule="auto"/>
-        <w:rPr>
-          <w:rFonts w:ascii="Times New Roman" w:hAnsi="Times New Roman"/>
-          <w:sz w:val="24"/>
-          <w:szCs w:val="24"/>
-        </w:rPr>
-      </w:pPr>
-      <w:r>
-        <w:rPr>
-          <w:rFonts w:ascii="Times New Roman" w:hAnsi="Times New Roman"/>
-          <w:sz w:val="24"/>
-          <w:szCs w:val="24"/>
-        </w:rPr>
-        <w:t>Seppur supportato già dalla versione 4.0</w:t>
-      </w:r>
-      <w:r>
-        <w:rPr>
-          <w:rStyle w:val="FootnoteReference"/>
-          <w:rFonts w:ascii="Times New Roman" w:hAnsi="Times New Roman"/>
-          <w:sz w:val="24"/>
-          <w:szCs w:val="24"/>
-        </w:rPr>
-        <w:footnoteReference w:id="13"/>
-      </w:r>
-      <w:r>
-        <w:rPr>
-          <w:rFonts w:ascii="Times New Roman" w:hAnsi="Times New Roman"/>
-          <w:sz w:val="24"/>
-          <w:szCs w:val="24"/>
-        </w:rPr>
-        <w:t>, a</w:t>
-      </w:r>
-      <w:r>
-        <w:rPr>
-          <w:rFonts w:ascii="Times New Roman" w:hAnsi="Times New Roman"/>
-          <w:sz w:val="24"/>
-          <w:szCs w:val="24"/>
-        </w:rPr>
-        <w:t xml:space="preserve">l momento della scrittura del sorgente originale non </w:t>
-      </w:r>
-      <w:r>
-        <w:rPr>
-          <w:rFonts w:ascii="Times New Roman" w:hAnsi="Times New Roman"/>
-          <w:sz w:val="24"/>
-          <w:szCs w:val="24"/>
-        </w:rPr>
-        <w:t>è stato adottato un</w:t>
-      </w:r>
-      <w:r>
-        <w:rPr>
-          <w:rFonts w:ascii="Times New Roman" w:hAnsi="Times New Roman"/>
-          <w:sz w:val="24"/>
-          <w:szCs w:val="24"/>
-        </w:rPr>
-        <w:t xml:space="preserve"> paradigma di programmazione a oggetti. Di conseguenza, MultiBench non presenta alcuna delle caratteristiche principali della </w:t>
+        <w:t xml:space="preserve">Per questo motivo, risulta evidente la necessità di avere una logica costruttiva che consenta agilmente l’aggiunta di </w:t>
       </w:r>
       <w:r>
         <w:rPr>
@@ -6802,7 +6743,143 @@
           <w:sz w:val="24"/>
           <w:szCs w:val="24"/>
         </w:rPr>
+        <w:t>widget</w:t>
+      </w:r>
+      <w:r>
+        <w:rPr>
+          <w:rFonts w:ascii="Times New Roman" w:hAnsi="Times New Roman"/>
+          <w:sz w:val="24"/>
+          <w:szCs w:val="24"/>
+        </w:rPr>
+        <w:t xml:space="preserve"> o di controlli di stato senza </w:t>
+      </w:r>
+      <w:r>
+        <w:rPr>
+          <w:rFonts w:ascii="Times New Roman" w:hAnsi="Times New Roman"/>
+          <w:sz w:val="24"/>
+          <w:szCs w:val="24"/>
+        </w:rPr>
+        <w:t xml:space="preserve">l’appesantimento </w:t>
+      </w:r>
+      <w:r>
+        <w:rPr>
+          <w:rFonts w:ascii="Times New Roman" w:hAnsi="Times New Roman"/>
+          <w:sz w:val="24"/>
+          <w:szCs w:val="24"/>
+        </w:rPr>
+        <w:t xml:space="preserve"> eccessi</w:t>
+      </w:r>
+      <w:r>
+        <w:rPr>
+          <w:rFonts w:ascii="Times New Roman" w:hAnsi="Times New Roman"/>
+          <w:sz w:val="24"/>
+          <w:szCs w:val="24"/>
+        </w:rPr>
+        <w:t>vo</w:t>
+      </w:r>
+      <w:r>
+        <w:rPr>
+          <w:rFonts w:ascii="Times New Roman" w:hAnsi="Times New Roman"/>
+          <w:sz w:val="24"/>
+          <w:szCs w:val="24"/>
+        </w:rPr>
+        <w:t xml:space="preserve"> </w:t>
+      </w:r>
+      <w:r>
+        <w:rPr>
+          <w:rFonts w:ascii="Times New Roman" w:hAnsi="Times New Roman"/>
+          <w:sz w:val="24"/>
+          <w:szCs w:val="24"/>
+        </w:rPr>
+        <w:t>de</w:t>
+      </w:r>
+      <w:r>
+        <w:rPr>
+          <w:rFonts w:ascii="Times New Roman" w:hAnsi="Times New Roman"/>
+          <w:sz w:val="24"/>
+          <w:szCs w:val="24"/>
+        </w:rPr>
+        <w:t>l codice.</w:t>
+      </w:r>
+    </w:p>
+    <w:p>
+      <w:pPr>
+        <w:spacing w:line="360" w:lineRule="auto"/>
+        <w:rPr>
+          <w:rFonts w:ascii="Times New Roman" w:hAnsi="Times New Roman"/>
+          <w:sz w:val="24"/>
+          <w:szCs w:val="24"/>
+        </w:rPr>
+      </w:pPr>
+      <w:r>
+        <w:rPr>
+          <w:rFonts w:ascii="Times New Roman" w:hAnsi="Times New Roman"/>
+          <w:sz w:val="24"/>
+          <w:szCs w:val="24"/>
+        </w:rPr>
+        <w:t>Seppur supportato già dalla versione 4.0</w:t>
+      </w:r>
+      <w:r>
+        <w:rPr>
+          <w:rStyle w:val="FootnoteReference"/>
+          <w:rFonts w:ascii="Times New Roman" w:hAnsi="Times New Roman"/>
+          <w:sz w:val="24"/>
+          <w:szCs w:val="24"/>
+        </w:rPr>
+        <w:footnoteReference w:id="13"/>
+      </w:r>
+      <w:r>
+        <w:rPr>
+          <w:rFonts w:ascii="Times New Roman" w:hAnsi="Times New Roman"/>
+          <w:sz w:val="24"/>
+          <w:szCs w:val="24"/>
+        </w:rPr>
+        <w:t>, a</w:t>
+      </w:r>
+      <w:r>
+        <w:rPr>
+          <w:rFonts w:ascii="Times New Roman" w:hAnsi="Times New Roman"/>
+          <w:sz w:val="24"/>
+          <w:szCs w:val="24"/>
+        </w:rPr>
+        <w:t xml:space="preserve">l momento della scrittura del sorgente originale non </w:t>
+      </w:r>
+      <w:r>
+        <w:rPr>
+          <w:rFonts w:ascii="Times New Roman" w:hAnsi="Times New Roman"/>
+          <w:sz w:val="24"/>
+          <w:szCs w:val="24"/>
+        </w:rPr>
+        <w:t>è stato adottato un</w:t>
+      </w:r>
+      <w:r>
+        <w:rPr>
+          <w:rFonts w:ascii="Times New Roman" w:hAnsi="Times New Roman"/>
+          <w:sz w:val="24"/>
+          <w:szCs w:val="24"/>
+        </w:rPr>
+        <w:t xml:space="preserve"> paradigma di programmazione a oggetti. Di conseguenza, MultiBench non presenta alcuna delle caratteristiche principali della </w:t>
+      </w:r>
+      <w:r>
+        <w:rPr>
+          <w:rFonts w:ascii="Times New Roman" w:hAnsi="Times New Roman"/>
+          <w:i/>
+          <w:iCs/>
+          <w:sz w:val="24"/>
+          <w:szCs w:val="24"/>
+        </w:rPr>
         <w:t>OOP</w:t>
+      </w:r>
+      <w:r>
+        <w:rPr>
+          <w:rStyle w:val="FootnoteReference"/>
+          <w:rFonts w:ascii="Times New Roman" w:hAnsi="Times New Roman"/>
+          <w:i/>
+          <w:iCs/>
+          <w:sz w:val="24"/>
+          <w:szCs w:val="24"/>
+        </w:rPr>
+        <w:footnoteReference w:id="14"/>
       </w:r>
       <w:r>
         <w:rPr>
@@ -7034,6 +7111,7 @@
     <w:p>
       <w:pPr>
         <w:pStyle w:val="Heading2"/>
+        <w:spacing w:line="360" w:lineRule="auto"/>
         <w:rPr>
           <w:b/>
           <w:bCs/>
@@ -7079,6 +7157,304 @@
           <w:sz w:val="24"/>
           <w:szCs w:val="24"/>
         </w:rPr>
+        <w:t xml:space="preserve">Dal punto di vista meccanico, il macchinario preso in oggetto presenta molteplici accorgimenti </w:t>
+      </w:r>
+      <w:r>
+        <w:rPr>
+          <w:rFonts w:ascii="Times New Roman" w:hAnsi="Times New Roman"/>
+          <w:sz w:val="24"/>
+          <w:szCs w:val="24"/>
+        </w:rPr>
+        <w:t xml:space="preserve">sul punto di vista della sicurezza, come </w:t>
+      </w:r>
+      <w:r>
+        <w:rPr>
+          <w:rFonts w:ascii="Times New Roman" w:hAnsi="Times New Roman"/>
+          <w:sz w:val="24"/>
+          <w:szCs w:val="24"/>
+        </w:rPr>
+        <w:t>l’uso di una barriera protettiva</w:t>
+      </w:r>
+      <w:r>
+        <w:rPr>
+          <w:rFonts w:ascii="Times New Roman" w:hAnsi="Times New Roman"/>
+          <w:sz w:val="24"/>
+          <w:szCs w:val="24"/>
+        </w:rPr>
+        <w:t xml:space="preserve">, </w:t>
+      </w:r>
+      <w:r>
+        <w:rPr>
+          <w:rFonts w:ascii="Times New Roman" w:hAnsi="Times New Roman"/>
+          <w:sz w:val="24"/>
+          <w:szCs w:val="24"/>
+        </w:rPr>
+        <w:t xml:space="preserve">numerevoli interruttori di abilitazione, </w:t>
+      </w:r>
+      <w:r>
+        <w:rPr>
+          <w:rFonts w:ascii="Times New Roman" w:hAnsi="Times New Roman"/>
+          <w:sz w:val="24"/>
+          <w:szCs w:val="24"/>
+        </w:rPr>
+        <w:t xml:space="preserve">e vari sistemi secondari che </w:t>
+      </w:r>
+      <w:r>
+        <w:rPr>
+          <w:rFonts w:ascii="Times New Roman" w:hAnsi="Times New Roman"/>
+          <w:sz w:val="24"/>
+          <w:szCs w:val="24"/>
+        </w:rPr>
+        <w:t xml:space="preserve">forniscono garanzie </w:t>
+      </w:r>
+      <w:r>
+        <w:rPr>
+          <w:rFonts w:ascii="Times New Roman" w:hAnsi="Times New Roman"/>
+          <w:sz w:val="24"/>
+          <w:szCs w:val="24"/>
+        </w:rPr>
+        <w:t xml:space="preserve">anche </w:t>
+      </w:r>
+      <w:r>
+        <w:rPr>
+          <w:rFonts w:ascii="Times New Roman" w:hAnsi="Times New Roman"/>
+          <w:sz w:val="24"/>
+          <w:szCs w:val="24"/>
+        </w:rPr>
+        <w:t>in caso di</w:t>
+      </w:r>
+      <w:r>
+        <w:rPr>
+          <w:rFonts w:ascii="Times New Roman" w:hAnsi="Times New Roman"/>
+          <w:sz w:val="24"/>
+          <w:szCs w:val="24"/>
+        </w:rPr>
+        <w:t xml:space="preserve"> fallimento di quelli primari</w:t>
+      </w:r>
+      <w:r>
+        <w:rPr>
+          <w:rFonts w:ascii="Times New Roman" w:hAnsi="Times New Roman"/>
+          <w:sz w:val="24"/>
+          <w:szCs w:val="24"/>
+        </w:rPr>
+        <w:t>.</w:t>
+      </w:r>
+    </w:p>
+    <w:p>
+      <w:pPr>
+        <w:spacing w:line="360" w:lineRule="auto"/>
+        <w:rPr>
+          <w:rFonts w:ascii="Times New Roman" w:hAnsi="Times New Roman"/>
+          <w:sz w:val="24"/>
+          <w:szCs w:val="24"/>
+        </w:rPr>
+      </w:pPr>
+      <w:r>
+        <w:rPr>
+          <w:rFonts w:ascii="Times New Roman" w:hAnsi="Times New Roman"/>
+          <w:sz w:val="24"/>
+          <w:szCs w:val="24"/>
+        </w:rPr>
+        <w:t xml:space="preserve">Evitando di focalizzarsi </w:t>
+      </w:r>
+      <w:r>
+        <w:rPr>
+          <w:rFonts w:ascii="Times New Roman" w:hAnsi="Times New Roman"/>
+          <w:sz w:val="24"/>
+          <w:szCs w:val="24"/>
+        </w:rPr>
+        <w:t>in questa sede</w:t>
+      </w:r>
+      <w:r>
+        <w:rPr>
+          <w:rFonts w:ascii="Times New Roman" w:hAnsi="Times New Roman"/>
+          <w:sz w:val="24"/>
+          <w:szCs w:val="24"/>
+        </w:rPr>
+        <w:t xml:space="preserve"> </w:t>
+      </w:r>
+      <w:r>
+        <w:rPr>
+          <w:rFonts w:ascii="Times New Roman" w:hAnsi="Times New Roman"/>
+          <w:sz w:val="24"/>
+          <w:szCs w:val="24"/>
+        </w:rPr>
+        <w:t xml:space="preserve">sulle vulnerabilità delle più vecchie versioni di visual basic, sarebbe il caso di porre l’attenzione sull’assenza </w:t>
+      </w:r>
+      <w:r>
+        <w:rPr>
+          <w:rFonts w:ascii="Times New Roman" w:hAnsi="Times New Roman"/>
+          <w:sz w:val="24"/>
+          <w:szCs w:val="24"/>
+        </w:rPr>
+        <w:t>di occultazione dei dati sensibili degli utenti da parte di MultiBench.</w:t>
+      </w:r>
+    </w:p>
+    <w:p>
+      <w:pPr>
+        <w:spacing w:line="360" w:lineRule="auto"/>
+        <w:rPr>
+          <w:rFonts w:ascii="Times New Roman" w:hAnsi="Times New Roman"/>
+          <w:sz w:val="24"/>
+          <w:szCs w:val="24"/>
+        </w:rPr>
+      </w:pPr>
+      <w:r>
+        <w:rPr>
+          <w:rFonts w:ascii="Times New Roman" w:hAnsi="Times New Roman"/>
+          <w:sz w:val="24"/>
+          <w:szCs w:val="24"/>
+        </w:rPr>
+        <w:t>Poiché è stato necessario avere un sistema che garantisse l’utilizzo di specifiche funzionalità a precisi utenti, era stato originariamente creato un file contenente le loro informazioni necessarie.</w:t>
+      </w:r>
+    </w:p>
+    <w:p>
+      <w:pPr>
+        <w:spacing w:line="360" w:lineRule="auto"/>
+        <w:rPr>
+          <w:rFonts w:ascii="Times New Roman" w:hAnsi="Times New Roman"/>
+          <w:sz w:val="24"/>
+          <w:szCs w:val="24"/>
+        </w:rPr>
+      </w:pPr>
+      <w:r>
+        <w:rPr>
+          <w:rFonts w:ascii="Times New Roman" w:hAnsi="Times New Roman"/>
+          <w:sz w:val="24"/>
+          <w:szCs w:val="24"/>
+        </w:rPr>
+        <w:t xml:space="preserve">Il file in questione era completamente visibile in chiaro, esponendo i dati degli utenti a potenziali rischi di accesso non autorizzato e in maggior modo inadatto a un paradigma di progetto sicuro per future </w:t>
+      </w:r>
+      <w:r>
+        <w:rPr>
+          <w:rFonts w:ascii="Times New Roman" w:hAnsi="Times New Roman"/>
+          <w:sz w:val="24"/>
+          <w:szCs w:val="24"/>
+        </w:rPr>
+        <w:t>interazioni</w:t>
+      </w:r>
+      <w:r>
+        <w:rPr>
+          <w:rFonts w:ascii="Times New Roman" w:hAnsi="Times New Roman"/>
+          <w:sz w:val="24"/>
+          <w:szCs w:val="24"/>
+        </w:rPr>
+        <w:t xml:space="preserve"> con l’industria 4.0.</w:t>
+      </w:r>
+    </w:p>
+    <w:p>
+      <w:pPr>
+        <w:spacing w:line="360" w:lineRule="auto"/>
+        <w:rPr>
+          <w:rFonts w:ascii="Times New Roman" w:hAnsi="Times New Roman"/>
+          <w:sz w:val="24"/>
+          <w:szCs w:val="24"/>
+        </w:rPr>
+      </w:pPr>
+    </w:p>
+    <w:p>
+      <w:pPr>
+        <w:pStyle w:val="Heading2"/>
+        <w:spacing w:line="360" w:lineRule="auto"/>
+        <w:rPr>
+          <w:b/>
+          <w:bCs/>
+          <w:sz w:val="24"/>
+          <w:szCs w:val="24"/>
+        </w:rPr>
+      </w:pPr>
+      <w:r>
+        <w:rPr>
+          <w:b/>
+          <w:bCs/>
+          <w:sz w:val="32"/>
+          <w:szCs w:val="32"/>
+        </w:rPr>
+        <w:t>2.</w:t>
+      </w:r>
+      <w:r>
+        <w:rPr>
+          <w:b/>
+          <w:bCs/>
+          <w:sz w:val="32"/>
+          <w:szCs w:val="32"/>
+        </w:rPr>
+        <w:t>4</w:t>
+      </w:r>
+      <w:r>
+        <w:rPr>
+          <w:b/>
+          <w:bCs/>
+          <w:sz w:val="32"/>
+          <w:szCs w:val="32"/>
+        </w:rPr>
+        <w:tab/>
+      </w:r>
+      <w:r>
+        <w:rPr>
+          <w:b/>
+          <w:bCs/>
+          <w:sz w:val="32"/>
+          <w:szCs w:val="32"/>
+        </w:rPr>
+        <w:t>Problematiche secondarie</w:t>
+      </w:r>
+    </w:p>
+    <w:p>
+      <w:pPr>
+        <w:spacing w:line="360" w:lineRule="auto"/>
+        <w:rPr>
+          <w:rFonts w:ascii="Times New Roman" w:hAnsi="Times New Roman"/>
+          <w:sz w:val="24"/>
+          <w:szCs w:val="24"/>
+        </w:rPr>
+      </w:pPr>
+      <w:r>
+        <w:rPr>
+          <w:rFonts w:ascii="Times New Roman" w:hAnsi="Times New Roman"/>
+          <w:sz w:val="24"/>
+          <w:szCs w:val="24"/>
+        </w:rPr>
+        <w:t xml:space="preserve">Oltre a quelli precedentemente elencati, sono stati identificati altre problematiche, sicuramente minori, ma che </w:t>
+      </w:r>
+      <w:r>
+        <w:rPr>
+          <w:rFonts w:ascii="Times New Roman" w:hAnsi="Times New Roman"/>
+          <w:sz w:val="24"/>
+          <w:szCs w:val="24"/>
+        </w:rPr>
+        <w:t xml:space="preserve">potrebbero comunque </w:t>
+      </w:r>
+      <w:r>
+        <w:rPr>
+          <w:rFonts w:ascii="Times New Roman" w:hAnsi="Times New Roman"/>
+          <w:sz w:val="24"/>
+          <w:szCs w:val="24"/>
+        </w:rPr>
+        <w:t>fornire</w:t>
+      </w:r>
+      <w:r>
+        <w:rPr>
+          <w:rFonts w:ascii="Times New Roman" w:hAnsi="Times New Roman"/>
+          <w:sz w:val="24"/>
+          <w:szCs w:val="24"/>
+        </w:rPr>
+        <w:t xml:space="preserve"> spazio di miglioramento</w:t>
+      </w:r>
+      <w:r>
+        <w:rPr>
+          <w:rFonts w:ascii="Times New Roman" w:hAnsi="Times New Roman"/>
+          <w:sz w:val="24"/>
+          <w:szCs w:val="24"/>
+        </w:rPr>
+        <w:t>.</w:t>
+      </w:r>
+      <w:r>
+        <w:rPr>
+          <w:rFonts w:ascii="Times New Roman" w:hAnsi="Times New Roman"/>
+          <w:sz w:val="24"/>
+          <w:szCs w:val="24"/>
+        </w:rPr>
         <w:br/>
       </w:r>
       <w:r>
@@ -7087,207 +7463,365 @@
           <w:sz w:val="24"/>
           <w:szCs w:val="24"/>
         </w:rPr>
-        <w:br/>
-      </w:r>
-    </w:p>
-    <w:p>
-      <w:pPr>
-        <w:spacing w:line="360" w:lineRule="auto"/>
-        <w:rPr>
-          <w:rFonts w:ascii="Times New Roman" w:hAnsi="Times New Roman"/>
-          <w:sz w:val="24"/>
-          <w:szCs w:val="24"/>
-        </w:rPr>
-      </w:pPr>
-    </w:p>
-    <w:p>
-      <w:pPr>
-        <w:spacing w:line="360" w:lineRule="auto"/>
-        <w:rPr>
-          <w:rFonts w:ascii="Times New Roman" w:hAnsi="Times New Roman"/>
-          <w:sz w:val="24"/>
-          <w:szCs w:val="24"/>
-        </w:rPr>
-      </w:pPr>
-    </w:p>
-    <w:p>
-      <w:pPr>
-        <w:spacing w:line="360" w:lineRule="auto"/>
-        <w:rPr>
-          <w:rFonts w:ascii="Times New Roman" w:hAnsi="Times New Roman"/>
-          <w:sz w:val="24"/>
-          <w:szCs w:val="24"/>
-        </w:rPr>
-      </w:pPr>
-    </w:p>
-    <w:p>
-      <w:pPr>
-        <w:spacing w:line="360" w:lineRule="auto"/>
-        <w:rPr>
-          <w:rFonts w:ascii="Times New Roman" w:hAnsi="Times New Roman"/>
-          <w:sz w:val="24"/>
-          <w:szCs w:val="24"/>
-        </w:rPr>
-      </w:pPr>
-    </w:p>
-    <w:p>
-      <w:pPr>
-        <w:spacing w:line="360" w:lineRule="auto"/>
-        <w:rPr>
-          <w:rFonts w:ascii="Times New Roman" w:hAnsi="Times New Roman"/>
-          <w:sz w:val="24"/>
-          <w:szCs w:val="24"/>
-        </w:rPr>
-      </w:pPr>
-    </w:p>
-    <w:p>
-      <w:pPr>
-        <w:spacing w:line="360" w:lineRule="auto"/>
-        <w:rPr>
-          <w:rFonts w:ascii="Times New Roman" w:hAnsi="Times New Roman"/>
-          <w:sz w:val="24"/>
-          <w:szCs w:val="24"/>
-        </w:rPr>
-      </w:pPr>
-    </w:p>
-    <w:p>
-      <w:pPr>
-        <w:spacing w:line="360" w:lineRule="auto"/>
-        <w:rPr>
-          <w:rFonts w:ascii="Times New Roman" w:hAnsi="Times New Roman"/>
-          <w:sz w:val="24"/>
-          <w:szCs w:val="24"/>
-        </w:rPr>
-      </w:pPr>
-    </w:p>
-    <w:p>
-      <w:pPr>
-        <w:spacing w:line="360" w:lineRule="auto"/>
-        <w:rPr>
-          <w:rFonts w:ascii="Times New Roman" w:hAnsi="Times New Roman"/>
-          <w:sz w:val="24"/>
-          <w:szCs w:val="24"/>
-        </w:rPr>
-      </w:pPr>
-    </w:p>
-    <w:p>
-      <w:pPr>
-        <w:spacing w:line="360" w:lineRule="auto"/>
-        <w:rPr>
-          <w:rFonts w:ascii="Times New Roman" w:hAnsi="Times New Roman"/>
-          <w:sz w:val="24"/>
-          <w:szCs w:val="24"/>
-        </w:rPr>
-      </w:pPr>
-    </w:p>
-    <w:p>
-      <w:pPr>
-        <w:spacing w:line="360" w:lineRule="auto"/>
-        <w:rPr>
-          <w:rFonts w:ascii="Times New Roman" w:hAnsi="Times New Roman"/>
-          <w:sz w:val="24"/>
-          <w:szCs w:val="24"/>
-        </w:rPr>
-      </w:pPr>
-    </w:p>
-    <w:p>
-      <w:pPr>
-        <w:spacing w:line="360" w:lineRule="auto"/>
-        <w:rPr>
-          <w:rFonts w:ascii="Times New Roman" w:hAnsi="Times New Roman"/>
-          <w:sz w:val="24"/>
-          <w:szCs w:val="24"/>
-        </w:rPr>
-      </w:pPr>
-    </w:p>
-    <w:p>
-      <w:pPr>
-        <w:spacing w:line="360" w:lineRule="auto"/>
-        <w:rPr>
-          <w:rFonts w:ascii="Times New Roman" w:hAnsi="Times New Roman"/>
-          <w:sz w:val="24"/>
-          <w:szCs w:val="24"/>
-        </w:rPr>
-      </w:pPr>
-    </w:p>
-    <w:p>
-      <w:pPr>
-        <w:spacing w:line="360" w:lineRule="auto"/>
-        <w:rPr>
-          <w:rFonts w:ascii="Times New Roman" w:hAnsi="Times New Roman"/>
-          <w:sz w:val="24"/>
-          <w:szCs w:val="24"/>
-        </w:rPr>
-      </w:pPr>
-    </w:p>
-    <w:p>
-      <w:pPr>
-        <w:spacing w:line="360" w:lineRule="auto"/>
-        <w:rPr>
-          <w:rFonts w:ascii="Times New Roman" w:hAnsi="Times New Roman"/>
-          <w:sz w:val="24"/>
-          <w:szCs w:val="24"/>
-        </w:rPr>
-      </w:pPr>
-    </w:p>
-    <w:p>
-      <w:pPr>
-        <w:spacing w:line="360" w:lineRule="auto"/>
-        <w:rPr>
-          <w:rFonts w:ascii="Times New Roman" w:hAnsi="Times New Roman"/>
-          <w:sz w:val="24"/>
-          <w:szCs w:val="24"/>
-        </w:rPr>
-      </w:pPr>
-    </w:p>
-    <w:p>
-      <w:pPr>
-        <w:spacing w:line="360" w:lineRule="auto"/>
-        <w:rPr>
-          <w:rFonts w:ascii="Times New Roman" w:hAnsi="Times New Roman"/>
-          <w:sz w:val="24"/>
-          <w:szCs w:val="24"/>
-        </w:rPr>
-      </w:pPr>
-      <w:r>
-        <w:rPr>
-          <w:rFonts w:ascii="Times New Roman" w:hAnsi="Times New Roman"/>
-          <w:sz w:val="24"/>
-          <w:szCs w:val="24"/>
-        </w:rPr>
-        <w:t>In seconda sede sono stati evidenziati altri problemi, sicuramente minori ma che potrebbero comunque permettere spazio di miglioramento:</w:t>
-      </w:r>
-      <w:r>
-        <w:rPr>
-          <w:rFonts w:ascii="Times New Roman" w:hAnsi="Times New Roman"/>
-          <w:sz w:val="24"/>
-          <w:szCs w:val="24"/>
-        </w:rPr>
-        <w:br/>
-        <w:t>- poca documentazione</w:t>
-      </w:r>
-    </w:p>
-    <w:p>
-      <w:pPr>
-        <w:rPr>
-          <w:rFonts w:ascii="Times New Roman" w:hAnsi="Times New Roman"/>
-          <w:sz w:val="24"/>
-          <w:szCs w:val="24"/>
-        </w:rPr>
-      </w:pPr>
-      <w:r>
-        <w:rPr>
-          <w:rFonts w:ascii="Times New Roman" w:hAnsi="Times New Roman"/>
-          <w:sz w:val="24"/>
-          <w:szCs w:val="24"/>
-        </w:rPr>
-        <w:t>- codice legato esclusivamente all’ambiente windows</w:t>
-      </w:r>
-    </w:p>
-    <w:p>
-      <w:pPr>
-        <w:spacing w:line="360" w:lineRule="auto"/>
-        <w:jc w:val="both"/>
+        <w:t>Tra di esse troviamo:</w:t>
+      </w:r>
+    </w:p>
+    <w:p>
+      <w:pPr>
+        <w:pStyle w:val="ListParagraph"/>
+        <w:numPr>
+          <w:ilvl w:val="0"/>
+          <w:numId w:val="4"/>
+        </w:numPr>
+        <w:spacing w:line="360" w:lineRule="auto"/>
+        <w:rPr>
+          <w:rFonts w:ascii="Times New Roman" w:hAnsi="Times New Roman"/>
+          <w:sz w:val="24"/>
+          <w:szCs w:val="24"/>
+        </w:rPr>
+      </w:pPr>
+      <w:r>
+        <w:rPr>
+          <w:rFonts w:ascii="Times New Roman" w:hAnsi="Times New Roman"/>
+          <w:sz w:val="24"/>
+          <w:szCs w:val="24"/>
+        </w:rPr>
+        <w:t>Carenza di una documentazione esaustiva e talvolta precisa.</w:t>
+      </w:r>
+    </w:p>
+    <w:p>
+      <w:pPr>
+        <w:pStyle w:val="ListParagraph"/>
+        <w:numPr>
+          <w:ilvl w:val="0"/>
+          <w:numId w:val="4"/>
+        </w:numPr>
+        <w:spacing w:line="360" w:lineRule="auto"/>
+        <w:rPr>
+          <w:rFonts w:ascii="Times New Roman" w:hAnsi="Times New Roman"/>
+          <w:sz w:val="24"/>
+          <w:szCs w:val="24"/>
+        </w:rPr>
+      </w:pPr>
+      <w:r>
+        <w:rPr>
+          <w:rFonts w:ascii="Times New Roman" w:hAnsi="Times New Roman"/>
+          <w:sz w:val="24"/>
+          <w:szCs w:val="24"/>
+        </w:rPr>
+        <w:t xml:space="preserve">Programma originale unicamente legato all’ambiente Windows, in quanto utilizzatore del runtime </w:t>
+      </w:r>
+      <w:r>
+        <w:rPr>
+          <w:rFonts w:ascii="Times New Roman" w:hAnsi="Times New Roman"/>
+          <w:sz w:val="24"/>
+          <w:szCs w:val="24"/>
+        </w:rPr>
+        <w:t>environment</w:t>
+      </w:r>
+      <w:r>
+        <w:rPr>
+          <w:rFonts w:ascii="Times New Roman" w:hAnsi="Times New Roman"/>
+          <w:sz w:val="24"/>
+          <w:szCs w:val="24"/>
+        </w:rPr>
+        <w:t xml:space="preserve"> necessario all’esecuzione di codice in visual basic.</w:t>
+      </w:r>
+    </w:p>
+    <w:p>
+      <w:pPr>
+        <w:pStyle w:val="ListParagraph"/>
+        <w:numPr>
+          <w:ilvl w:val="0"/>
+          <w:numId w:val="4"/>
+        </w:numPr>
+        <w:spacing w:line="360" w:lineRule="auto"/>
+        <w:rPr>
+          <w:rFonts w:ascii="Times New Roman" w:hAnsi="Times New Roman"/>
+          <w:sz w:val="24"/>
+          <w:szCs w:val="24"/>
+        </w:rPr>
+      </w:pPr>
+      <w:r>
+        <w:rPr>
+          <w:rFonts w:ascii="Times New Roman" w:hAnsi="Times New Roman"/>
+          <w:sz w:val="24"/>
+          <w:szCs w:val="24"/>
+        </w:rPr>
+        <w:t xml:space="preserve">Assenza di un paradima di programmazione per </w:t>
+      </w:r>
+      <w:r>
+        <w:rPr>
+          <w:rFonts w:ascii="Times New Roman" w:hAnsi="Times New Roman"/>
+          <w:i/>
+          <w:iCs/>
+          <w:sz w:val="24"/>
+          <w:szCs w:val="24"/>
+        </w:rPr>
+        <w:t>m</w:t>
+      </w:r>
+      <w:r>
+        <w:rPr>
+          <w:rFonts w:ascii="Times New Roman" w:hAnsi="Times New Roman"/>
+          <w:i/>
+          <w:iCs/>
+          <w:sz w:val="24"/>
+          <w:szCs w:val="24"/>
+        </w:rPr>
+        <w:t>ultithreading</w:t>
+      </w:r>
+      <w:r>
+        <w:rPr>
+          <w:rFonts w:ascii="Times New Roman" w:hAnsi="Times New Roman"/>
+          <w:sz w:val="24"/>
+          <w:szCs w:val="24"/>
+        </w:rPr>
+        <w:t>.</w:t>
+      </w:r>
+    </w:p>
+    <w:p>
+      <w:pPr>
+        <w:spacing w:line="360" w:lineRule="auto"/>
+        <w:rPr>
+          <w:rFonts w:ascii="Times New Roman" w:hAnsi="Times New Roman"/>
+          <w:sz w:val="24"/>
+          <w:szCs w:val="24"/>
+        </w:rPr>
+      </w:pPr>
+    </w:p>
+    <w:p>
+      <w:pPr>
+        <w:pStyle w:val="Heading2"/>
+        <w:spacing w:line="360" w:lineRule="auto"/>
+        <w:rPr>
+          <w:b/>
+          <w:bCs/>
+          <w:sz w:val="24"/>
+          <w:szCs w:val="24"/>
+        </w:rPr>
+      </w:pPr>
+      <w:r>
+        <w:rPr>
+          <w:b/>
+          <w:bCs/>
+          <w:sz w:val="32"/>
+          <w:szCs w:val="32"/>
+        </w:rPr>
+        <w:t>2.</w:t>
+      </w:r>
+      <w:r>
+        <w:rPr>
+          <w:b/>
+          <w:bCs/>
+          <w:sz w:val="32"/>
+          <w:szCs w:val="32"/>
+        </w:rPr>
+        <w:t>4</w:t>
+      </w:r>
+      <w:r>
+        <w:rPr>
+          <w:b/>
+          <w:bCs/>
+          <w:sz w:val="32"/>
+          <w:szCs w:val="32"/>
+        </w:rPr>
+        <w:tab/>
+      </w:r>
+      <w:r>
+        <w:rPr>
+          <w:b/>
+          <w:bCs/>
+          <w:sz w:val="32"/>
+          <w:szCs w:val="32"/>
+        </w:rPr>
+        <w:t>Vincoli di sviluppo</w:t>
+      </w:r>
+    </w:p>
+    <w:p>
+      <w:pPr>
+        <w:rPr>
+          <w:rFonts w:ascii="Times New Roman" w:hAnsi="Times New Roman"/>
+          <w:sz w:val="24"/>
+          <w:szCs w:val="24"/>
+        </w:rPr>
+      </w:pPr>
+      <w:r>
+        <w:rPr>
+          <w:rFonts w:ascii="Times New Roman" w:hAnsi="Times New Roman"/>
+          <w:sz w:val="24"/>
+          <w:szCs w:val="24"/>
+        </w:rPr>
+        <w:t>Tempo 2 mesi</w:t>
+      </w:r>
+    </w:p>
+    <w:p>
+      <w:pPr>
+        <w:rPr>
+          <w:rFonts w:ascii="Times New Roman" w:hAnsi="Times New Roman"/>
+          <w:sz w:val="24"/>
+          <w:szCs w:val="24"/>
+        </w:rPr>
+      </w:pPr>
+      <w:r>
+        <w:rPr>
+          <w:rFonts w:ascii="Times New Roman" w:hAnsi="Times New Roman"/>
+          <w:sz w:val="24"/>
+          <w:szCs w:val="24"/>
+        </w:rPr>
+        <w:t>OS Windows + installer</w:t>
+      </w:r>
+    </w:p>
+    <w:p>
+      <w:pPr>
+        <w:rPr>
+          <w:rFonts w:ascii="Times New Roman" w:hAnsi="Times New Roman"/>
+          <w:sz w:val="24"/>
+          <w:szCs w:val="24"/>
+        </w:rPr>
+      </w:pPr>
+    </w:p>
+    <w:p>
+      <w:pPr>
+        <w:rPr>
+          <w:rFonts w:ascii="Times New Roman" w:hAnsi="Times New Roman"/>
+          <w:sz w:val="24"/>
+          <w:szCs w:val="24"/>
+        </w:rPr>
+      </w:pPr>
+    </w:p>
+    <w:p>
+      <w:pPr>
+        <w:spacing w:line="360" w:lineRule="auto"/>
+        <w:rPr>
+          <w:rFonts w:ascii="Times New Roman" w:hAnsi="Times New Roman"/>
+          <w:sz w:val="24"/>
+          <w:szCs w:val="24"/>
+        </w:rPr>
+      </w:pPr>
+    </w:p>
+    <w:p>
+      <w:pPr>
+        <w:spacing w:line="360" w:lineRule="auto"/>
+        <w:rPr>
+          <w:rFonts w:ascii="Times New Roman" w:hAnsi="Times New Roman"/>
+          <w:sz w:val="24"/>
+          <w:szCs w:val="24"/>
+        </w:rPr>
+      </w:pPr>
+    </w:p>
+    <w:p>
+      <w:pPr>
+        <w:spacing w:line="360" w:lineRule="auto"/>
+        <w:rPr>
+          <w:rFonts w:ascii="Times New Roman" w:hAnsi="Times New Roman"/>
+          <w:sz w:val="24"/>
+          <w:szCs w:val="24"/>
+        </w:rPr>
+      </w:pPr>
+    </w:p>
+    <w:p>
+      <w:pPr>
+        <w:spacing w:line="360" w:lineRule="auto"/>
+        <w:rPr>
+          <w:rFonts w:ascii="Times New Roman" w:hAnsi="Times New Roman"/>
+          <w:sz w:val="24"/>
+          <w:szCs w:val="24"/>
+        </w:rPr>
+      </w:pPr>
+    </w:p>
+    <w:p>
+      <w:pPr>
+        <w:spacing w:line="360" w:lineRule="auto"/>
+        <w:rPr>
+          <w:rFonts w:ascii="Times New Roman" w:hAnsi="Times New Roman"/>
+          <w:sz w:val="24"/>
+          <w:szCs w:val="24"/>
+        </w:rPr>
+      </w:pPr>
+    </w:p>
+    <w:p>
+      <w:pPr>
+        <w:spacing w:line="360" w:lineRule="auto"/>
+        <w:rPr>
+          <w:rFonts w:ascii="Times New Roman" w:hAnsi="Times New Roman"/>
+          <w:sz w:val="24"/>
+          <w:szCs w:val="24"/>
+        </w:rPr>
+      </w:pPr>
+    </w:p>
+    <w:p>
+      <w:pPr>
+        <w:spacing w:line="360" w:lineRule="auto"/>
+        <w:rPr>
+          <w:rFonts w:ascii="Times New Roman" w:hAnsi="Times New Roman"/>
+          <w:sz w:val="24"/>
+          <w:szCs w:val="24"/>
+        </w:rPr>
+      </w:pPr>
+    </w:p>
+    <w:p>
+      <w:pPr>
+        <w:spacing w:line="360" w:lineRule="auto"/>
+        <w:rPr>
+          <w:rFonts w:ascii="Times New Roman" w:hAnsi="Times New Roman"/>
+          <w:sz w:val="24"/>
+          <w:szCs w:val="24"/>
+        </w:rPr>
+      </w:pPr>
+    </w:p>
+    <w:p>
+      <w:pPr>
+        <w:spacing w:line="360" w:lineRule="auto"/>
+        <w:rPr>
+          <w:rFonts w:ascii="Times New Roman" w:hAnsi="Times New Roman"/>
+          <w:sz w:val="24"/>
+          <w:szCs w:val="24"/>
+        </w:rPr>
+      </w:pPr>
+    </w:p>
+    <w:p>
+      <w:pPr>
+        <w:spacing w:line="360" w:lineRule="auto"/>
+        <w:rPr>
+          <w:rFonts w:ascii="Times New Roman" w:hAnsi="Times New Roman"/>
+          <w:sz w:val="24"/>
+          <w:szCs w:val="24"/>
+        </w:rPr>
+      </w:pPr>
+    </w:p>
+    <w:p>
+      <w:pPr>
+        <w:spacing w:line="360" w:lineRule="auto"/>
+        <w:rPr>
+          <w:rFonts w:ascii="Times New Roman" w:hAnsi="Times New Roman"/>
+          <w:sz w:val="24"/>
+          <w:szCs w:val="24"/>
+        </w:rPr>
+      </w:pPr>
+    </w:p>
+    <w:p>
+      <w:pPr>
+        <w:spacing w:line="360" w:lineRule="auto"/>
+        <w:rPr>
+          <w:rFonts w:ascii="Times New Roman" w:hAnsi="Times New Roman"/>
+          <w:sz w:val="24"/>
+          <w:szCs w:val="24"/>
+        </w:rPr>
+      </w:pPr>
+    </w:p>
+    <w:p>
+      <w:pPr>
+        <w:spacing w:line="360" w:lineRule="auto"/>
+        <w:rPr>
+          <w:rFonts w:ascii="Times New Roman" w:hAnsi="Times New Roman"/>
+          <w:sz w:val="24"/>
+          <w:szCs w:val="24"/>
+        </w:rPr>
+      </w:pPr>
+    </w:p>
+    <w:p>
+      <w:pPr>
+        <w:spacing w:line="360" w:lineRule="auto"/>
         <w:rPr>
           <w:rFonts w:ascii="Times New Roman" w:hAnsi="Times New Roman"/>
           <w:sz w:val="24"/>
@@ -8082,31 +8616,7 @@
         <w:rPr>
           <w:rFonts w:ascii="Times New Roman" w:hAnsi="Times New Roman"/>
         </w:rPr>
-        <w:t xml:space="preserve"> Programming Microsoft Visual Basic 6</w:t>
-      </w:r>
-      <w:r>
-        <w:rPr>
-          <w:rFonts w:ascii="Times New Roman" w:hAnsi="Times New Roman"/>
-        </w:rPr>
-        <w:t>,</w:t>
-      </w:r>
-      <w:r>
-        <w:rPr>
-          <w:rFonts w:ascii="Times New Roman" w:hAnsi="Times New Roman"/>
-        </w:rPr>
-        <w:t xml:space="preserve"> Chapter 6</w:t>
-      </w:r>
-      <w:r>
-        <w:rPr>
-          <w:rFonts w:ascii="Times New Roman" w:hAnsi="Times New Roman"/>
-        </w:rPr>
-        <w:t xml:space="preserve"> – </w:t>
-      </w:r>
-      <w:r>
-        <w:rPr>
-          <w:rFonts w:ascii="Times New Roman" w:hAnsi="Times New Roman"/>
-        </w:rPr>
-        <w:t xml:space="preserve">Classes and Objects, Visualbasicbooks, consultato il 17 settembre 2023, </w:t>
+        <w:t xml:space="preserve"> Programming Microsoft Visual Basic 6, Chapter 6 – Classes and Objects, Visualbasicbooks, consultato il 17 settembre 2023, </w:t>
       </w:r>
       <w:hyperlink r:id="rId11" w:history="1">
         <w:r>
@@ -8117,6 +8627,32 @@
           <w:t>https://www.visualbasicbooks.com/progVB6samplepg1.html</w:t>
         </w:r>
       </w:hyperlink>
+    </w:p>
+  </w:footnote>
+  <w:footnote w:id="14">
+    <w:p>
+      <w:pPr>
+        <w:pStyle w:val="FootnoteText"/>
+      </w:pPr>
+      <w:r>
+        <w:rPr>
+          <w:rStyle w:val="FootnoteReference"/>
+          <w:rFonts w:ascii="Times New Roman" w:hAnsi="Times New Roman"/>
+        </w:rPr>
+        <w:footnoteRef/>
+      </w:r>
+      <w:r>
+        <w:rPr>
+          <w:rFonts w:ascii="Times New Roman" w:hAnsi="Times New Roman"/>
+        </w:rPr>
+        <w:t xml:space="preserve"> </w:t>
+      </w:r>
+      <w:r>
+        <w:rPr>
+          <w:rFonts w:ascii="Times New Roman" w:hAnsi="Times New Roman"/>
+        </w:rPr>
+        <w:t>Object-oriented programming</w:t>
+      </w:r>
     </w:p>
   </w:footnote>
 </w:footnotes>
@@ -9039,6 +9575,7 @@
   <w:style w:type="paragraph" w:styleId="Heading2">
     <w:name w:val="heading 2"/>
     <w:next w:val="Normal"/>
+    <w:link w:val="Heading2Char"/>
     <w:qFormat/>
     <w:pPr>
       <w:overflowPunct w:val="0"/>
@@ -9451,6 +9988,17 @@
       <w:szCs w:val="18"/>
     </w:rPr>
   </w:style>
+  <w:style w:type="character" w:customStyle="1" w:styleId="Heading2Char">
+    <w:name w:val="Heading 2 Char"/>
+    <w:basedOn w:val="DefaultParagraphFont"/>
+    <w:link w:val="Heading2"/>
+    <w:rsid w:val="004F5793"/>
+    <w:rPr>
+      <w:rFonts w:ascii="Times New Roman" w:hAnsi="Times New Roman"/>
+      <w:noProof/>
+      <w:lang w:eastAsia="it-IT"/>
+    </w:rPr>
+  </w:style>
 </w:styles>
 </file>
 

--- a/Tesi_Triennale_Informatica_Unimore_2022_2023_Enrico_Marras_152336.docx
+++ b/Tesi_Triennale_Informatica_Unimore_2022_2023_Enrico_Marras_152336.docx
@@ -3226,6 +3226,15 @@
         <w:t>.</w:t>
       </w:r>
     </w:p>
+    <w:bookmarkStart w:id="11" w:name="_Toc145173969"/>
+    <w:bookmarkStart w:id="12" w:name="_Toc145174012"/>
+    <w:bookmarkStart w:id="13" w:name="_Toc145188209"/>
+    <w:bookmarkStart w:id="14" w:name="_Toc145189398"/>
+    <w:bookmarkStart w:id="15" w:name="_Toc145229740"/>
+    <w:bookmarkStart w:id="16" w:name="_Toc145229782"/>
+    <w:bookmarkStart w:id="17" w:name="_Toc145237107"/>
+    <w:bookmarkStart w:id="18" w:name="_Toc145775257"/>
+    <w:bookmarkStart w:id="19" w:name="_Toc145845361"/>
     <w:p>
       <w:pPr>
         <w:spacing w:line="360" w:lineRule="auto"/>
@@ -3237,15 +3246,6 @@
           <w:szCs w:val="24"/>
         </w:rPr>
       </w:pPr>
-      <w:bookmarkStart w:id="11" w:name="_Toc145173969"/>
-      <w:bookmarkStart w:id="12" w:name="_Toc145174012"/>
-      <w:bookmarkStart w:id="13" w:name="_Toc145188209"/>
-      <w:bookmarkStart w:id="14" w:name="_Toc145189398"/>
-      <w:bookmarkStart w:id="15" w:name="_Toc145229740"/>
-      <w:bookmarkStart w:id="16" w:name="_Toc145229782"/>
-      <w:bookmarkStart w:id="17" w:name="_Toc145237107"/>
-      <w:bookmarkStart w:id="18" w:name="_Toc145775257"/>
-      <w:bookmarkStart w:id="19" w:name="_Toc145845361"/>
       <w:r>
         <mc:AlternateContent>
           <mc:Choice Requires="wps">
@@ -3378,7 +3378,7 @@
           <w:szCs w:val="24"/>
         </w:rPr>
         <w:drawing>
-          <wp:anchor distT="0" distB="0" distL="114300" distR="114300" simplePos="0" relativeHeight="251660288" behindDoc="1" locked="0" layoutInCell="1" allowOverlap="1" wp14:anchorId="540661ED" wp14:editId="253FC836">
+          <wp:anchor distT="0" distB="0" distL="114300" distR="114300" simplePos="0" relativeHeight="251660288" behindDoc="1" locked="0" layoutInCell="1" allowOverlap="1" wp14:anchorId="540661ED" wp14:editId="04D6BCD1">
             <wp:simplePos x="0" y="0"/>
             <wp:positionH relativeFrom="margin">
               <wp:posOffset>337820</wp:posOffset>
@@ -5806,6 +5806,7 @@
         </w:rPr>
         <w:t xml:space="preserve">Fase di </w:t>
       </w:r>
+      <w:bookmarkEnd w:id="26"/>
       <w:r>
         <w:rPr>
           <w:b/>
@@ -5813,9 +5814,8 @@
           <w:sz w:val="40"/>
           <w:szCs w:val="40"/>
         </w:rPr>
-        <w:t>progettazione</w:t>
-      </w:r>
-      <w:bookmarkEnd w:id="26"/>
+        <w:t>analisi</w:t>
+      </w:r>
     </w:p>
     <w:p>
       <w:pPr>
@@ -7173,15 +7173,7 @@
           <w:sz w:val="24"/>
           <w:szCs w:val="24"/>
         </w:rPr>
-        <w:t>l’uso di una barriera protettiva</w:t>
-      </w:r>
-      <w:r>
-        <w:rPr>
-          <w:rFonts w:ascii="Times New Roman" w:hAnsi="Times New Roman"/>
-          <w:sz w:val="24"/>
-          <w:szCs w:val="24"/>
-        </w:rPr>
-        <w:t xml:space="preserve">, </w:t>
+        <w:t xml:space="preserve">l’uso di una barriera protettiva, </w:t>
       </w:r>
       <w:r>
         <w:rPr>
@@ -7263,15 +7255,7 @@
           <w:sz w:val="24"/>
           <w:szCs w:val="24"/>
         </w:rPr>
-        <w:t>in questa sede</w:t>
-      </w:r>
-      <w:r>
-        <w:rPr>
-          <w:rFonts w:ascii="Times New Roman" w:hAnsi="Times New Roman"/>
-          <w:sz w:val="24"/>
-          <w:szCs w:val="24"/>
-        </w:rPr>
-        <w:t xml:space="preserve"> </w:t>
+        <w:t xml:space="preserve">in questa sede </w:t>
       </w:r>
       <w:r>
         <w:rPr>
@@ -7558,17 +7542,7 @@
           <w:sz w:val="24"/>
           <w:szCs w:val="24"/>
         </w:rPr>
-        <w:t>m</w:t>
-      </w:r>
-      <w:r>
-        <w:rPr>
-          <w:rFonts w:ascii="Times New Roman" w:hAnsi="Times New Roman"/>
-          <w:i/>
-          <w:iCs/>
-          <w:sz w:val="24"/>
-          <w:szCs w:val="24"/>
-        </w:rPr>
-        <w:t>ultithreading</w:t>
+        <w:t>multithreading</w:t>
       </w:r>
       <w:r>
         <w:rPr>
@@ -7679,109 +7653,42 @@
           <w:szCs w:val="24"/>
         </w:rPr>
       </w:pPr>
-    </w:p>
-    <w:p>
-      <w:pPr>
-        <w:rPr>
-          <w:rFonts w:ascii="Times New Roman" w:hAnsi="Times New Roman"/>
-          <w:sz w:val="24"/>
-          <w:szCs w:val="24"/>
-        </w:rPr>
-      </w:pPr>
-    </w:p>
-    <w:p>
-      <w:pPr>
-        <w:spacing w:line="360" w:lineRule="auto"/>
-        <w:rPr>
-          <w:rFonts w:ascii="Times New Roman" w:hAnsi="Times New Roman"/>
-          <w:sz w:val="24"/>
-          <w:szCs w:val="24"/>
-        </w:rPr>
-      </w:pPr>
-    </w:p>
-    <w:p>
-      <w:pPr>
-        <w:spacing w:line="360" w:lineRule="auto"/>
-        <w:rPr>
-          <w:rFonts w:ascii="Times New Roman" w:hAnsi="Times New Roman"/>
-          <w:sz w:val="24"/>
-          <w:szCs w:val="24"/>
-        </w:rPr>
-      </w:pPr>
-    </w:p>
-    <w:p>
-      <w:pPr>
-        <w:spacing w:line="360" w:lineRule="auto"/>
-        <w:rPr>
-          <w:rFonts w:ascii="Times New Roman" w:hAnsi="Times New Roman"/>
-          <w:sz w:val="24"/>
-          <w:szCs w:val="24"/>
-        </w:rPr>
-      </w:pPr>
-    </w:p>
-    <w:p>
-      <w:pPr>
-        <w:spacing w:line="360" w:lineRule="auto"/>
-        <w:rPr>
-          <w:rFonts w:ascii="Times New Roman" w:hAnsi="Times New Roman"/>
-          <w:sz w:val="24"/>
-          <w:szCs w:val="24"/>
-        </w:rPr>
-      </w:pPr>
-    </w:p>
-    <w:p>
-      <w:pPr>
-        <w:spacing w:line="360" w:lineRule="auto"/>
-        <w:rPr>
-          <w:rFonts w:ascii="Times New Roman" w:hAnsi="Times New Roman"/>
-          <w:sz w:val="24"/>
-          <w:szCs w:val="24"/>
-        </w:rPr>
-      </w:pPr>
-    </w:p>
-    <w:p>
-      <w:pPr>
-        <w:spacing w:line="360" w:lineRule="auto"/>
-        <w:rPr>
-          <w:rFonts w:ascii="Times New Roman" w:hAnsi="Times New Roman"/>
-          <w:sz w:val="24"/>
-          <w:szCs w:val="24"/>
-        </w:rPr>
-      </w:pPr>
-    </w:p>
-    <w:p>
-      <w:pPr>
-        <w:spacing w:line="360" w:lineRule="auto"/>
-        <w:rPr>
-          <w:rFonts w:ascii="Times New Roman" w:hAnsi="Times New Roman"/>
-          <w:sz w:val="24"/>
-          <w:szCs w:val="24"/>
-        </w:rPr>
-      </w:pPr>
-    </w:p>
-    <w:p>
-      <w:pPr>
-        <w:spacing w:line="360" w:lineRule="auto"/>
-        <w:rPr>
-          <w:rFonts w:ascii="Times New Roman" w:hAnsi="Times New Roman"/>
-          <w:sz w:val="24"/>
-          <w:szCs w:val="24"/>
-        </w:rPr>
-      </w:pPr>
-    </w:p>
-    <w:p>
-      <w:pPr>
-        <w:spacing w:line="360" w:lineRule="auto"/>
-        <w:rPr>
-          <w:rFonts w:ascii="Times New Roman" w:hAnsi="Times New Roman"/>
-          <w:sz w:val="24"/>
-          <w:szCs w:val="24"/>
-        </w:rPr>
-      </w:pPr>
-    </w:p>
-    <w:p>
-      <w:pPr>
-        <w:spacing w:line="360" w:lineRule="auto"/>
+      <w:r>
+        <w:rPr>
+          <w:rFonts w:ascii="Times New Roman" w:hAnsi="Times New Roman"/>
+          <w:sz w:val="24"/>
+          <w:szCs w:val="24"/>
+        </w:rPr>
+        <w:t>Connessione half duplex(?)</w:t>
+      </w:r>
+      <w:r>
+        <w:rPr>
+          <w:rFonts w:ascii="Times New Roman" w:hAnsi="Times New Roman"/>
+          <w:sz w:val="24"/>
+          <w:szCs w:val="24"/>
+        </w:rPr>
+        <w:t>. Deve lavorare con l’hardware preesistente e le uniche modifiche apportabili sono quello software</w:t>
+      </w:r>
+    </w:p>
+    <w:p>
+      <w:pPr>
+        <w:rPr>
+          <w:rFonts w:ascii="Times New Roman" w:hAnsi="Times New Roman"/>
+          <w:sz w:val="24"/>
+          <w:szCs w:val="24"/>
+        </w:rPr>
+      </w:pPr>
+      <w:r>
+        <w:rPr>
+          <w:rFonts w:ascii="Times New Roman" w:hAnsi="Times New Roman"/>
+          <w:sz w:val="24"/>
+          <w:szCs w:val="24"/>
+        </w:rPr>
+        <w:t>No framework/dipendenze che costano a livello professionale, tutto dev’essere possibilmente open source e in particolar modo gratis da usare per nel settore aziendale/professionale.</w:t>
+      </w:r>
+    </w:p>
+    <w:p>
+      <w:pPr>
         <w:rPr>
           <w:rFonts w:ascii="Times New Roman" w:hAnsi="Times New Roman"/>
           <w:sz w:val="24"/>
@@ -7839,6 +7746,14 @@
           <w:szCs w:val="24"/>
         </w:rPr>
       </w:pPr>
+      <w:r>
+        <w:rPr>
+          <w:rFonts w:ascii="Times New Roman" w:hAnsi="Times New Roman"/>
+          <w:sz w:val="24"/>
+          <w:szCs w:val="24"/>
+        </w:rPr>
+        <w:t>FASE DI PROGETTAZIONE:</w:t>
+      </w:r>
     </w:p>
     <w:p>
       <w:pPr>
@@ -7850,22 +7765,9 @@
           <w:szCs w:val="24"/>
         </w:rPr>
       </w:pPr>
-      <w:r>
-        <w:rPr>
-          <w:rFonts w:ascii="Times New Roman" w:hAnsi="Times New Roman"/>
-          <w:sz w:val="24"/>
-          <w:szCs w:val="24"/>
-        </w:rPr>
-        <w:t>Vincolo di sviluppo:</w:t>
-      </w:r>
-    </w:p>
-    <w:p>
-      <w:pPr>
-        <w:pStyle w:val="ListParagraph"/>
-        <w:numPr>
-          <w:ilvl w:val="0"/>
-          <w:numId w:val="4"/>
-        </w:numPr>
+    </w:p>
+    <w:p>
+      <w:pPr>
         <w:spacing w:line="360" w:lineRule="auto"/>
         <w:jc w:val="both"/>
         <w:rPr>
@@ -7880,16 +7782,11 @@
           <w:sz w:val="24"/>
           <w:szCs w:val="24"/>
         </w:rPr>
-        <w:t>Connessione half duplex</w:t>
-      </w:r>
-    </w:p>
-    <w:p>
-      <w:pPr>
-        <w:pStyle w:val="ListParagraph"/>
-        <w:numPr>
-          <w:ilvl w:val="0"/>
-          <w:numId w:val="4"/>
-        </w:numPr>
+        <w:t>TECNOLOGIE IMPIEGATE:</w:t>
+      </w:r>
+    </w:p>
+    <w:p>
+      <w:pPr>
         <w:spacing w:line="360" w:lineRule="auto"/>
         <w:jc w:val="both"/>
         <w:rPr>
@@ -7904,16 +7801,49 @@
           <w:sz w:val="24"/>
           <w:szCs w:val="24"/>
         </w:rPr>
-        <w:t>OS: windows + installer</w:t>
-      </w:r>
-    </w:p>
-    <w:p>
-      <w:pPr>
-        <w:pStyle w:val="ListParagraph"/>
-        <w:numPr>
-          <w:ilvl w:val="0"/>
-          <w:numId w:val="4"/>
-        </w:numPr>
+        <w:t>inizialmente c/c++ ma poi python per una più semplice gestione delle librerie grafiche + più astrazione per consegnare un software il più completo possibile in due mesi (right tool for the job) + seppur python sia lento il bottleneck maggiore era nella gestione degli eventi della gui-&gt; nonostante la lentezza generale del linguaggio il miglioramento sarebbe comunque decisamente superiore alla velocità persa dall’uso di Python.</w:t>
+      </w:r>
+    </w:p>
+    <w:p>
+      <w:pPr>
+        <w:spacing w:line="360" w:lineRule="auto"/>
+        <w:jc w:val="both"/>
+        <w:rPr>
+          <w:rFonts w:ascii="Times New Roman" w:hAnsi="Times New Roman"/>
+          <w:sz w:val="24"/>
+          <w:szCs w:val="24"/>
+        </w:rPr>
+      </w:pPr>
+      <w:r>
+        <w:rPr>
+          <w:rFonts w:ascii="Times New Roman" w:hAnsi="Times New Roman"/>
+          <w:sz w:val="24"/>
+          <w:szCs w:val="24"/>
+        </w:rPr>
+        <w:t>Minimalmodbus.</w:t>
+      </w:r>
+    </w:p>
+    <w:p>
+      <w:pPr>
+        <w:spacing w:line="360" w:lineRule="auto"/>
+        <w:jc w:val="both"/>
+        <w:rPr>
+          <w:rFonts w:ascii="Times New Roman" w:hAnsi="Times New Roman"/>
+          <w:sz w:val="24"/>
+          <w:szCs w:val="24"/>
+        </w:rPr>
+      </w:pPr>
+      <w:r>
+        <w:rPr>
+          <w:rFonts w:ascii="Times New Roman" w:hAnsi="Times New Roman"/>
+          <w:sz w:val="24"/>
+          <w:szCs w:val="24"/>
+        </w:rPr>
+        <w:t>Tkinter.</w:t>
+      </w:r>
+    </w:p>
+    <w:p>
+      <w:pPr>
         <w:spacing w:line="360" w:lineRule="auto"/>
         <w:jc w:val="both"/>
         <w:rPr>
@@ -8096,7 +8026,13 @@
         <w:rPr>
           <w:rFonts w:ascii="Times New Roman" w:hAnsi="Times New Roman"/>
         </w:rPr>
-        <w:t xml:space="preserve"> Automazione Industriale, Treccani,</w:t>
+        <w:t xml:space="preserve"> </w:t>
+      </w:r>
+      <w:r>
+        <w:rPr>
+          <w:rFonts w:ascii="Times New Roman" w:hAnsi="Times New Roman"/>
+        </w:rPr>
+        <w:t>Automazione Industriale, Treccani,</w:t>
       </w:r>
       <w:r>
         <w:rPr>
@@ -8141,7 +8077,13 @@
         <w:rPr>
           <w:rFonts w:ascii="Times New Roman" w:hAnsi="Times New Roman"/>
         </w:rPr>
-        <w:t xml:space="preserve"> What is the OSI Model?, Forcepoint, consultato il 9 Settembre 2023, </w:t>
+        <w:t xml:space="preserve"> </w:t>
+      </w:r>
+      <w:r>
+        <w:rPr>
+          <w:rFonts w:ascii="Times New Roman" w:hAnsi="Times New Roman"/>
+        </w:rPr>
+        <w:t xml:space="preserve">What is the OSI Model?, Forcepoint, consultato il 9 Settembre 2023, </w:t>
       </w:r>
       <w:r>
         <w:rPr>
@@ -8231,7 +8173,13 @@
         <w:rPr>
           <w:rFonts w:ascii="Times New Roman" w:hAnsi="Times New Roman"/>
         </w:rPr>
-        <w:t xml:space="preserve"> Protocollo Modbus su RS485 – Introduzione, </w:t>
+        <w:t xml:space="preserve"> </w:t>
+      </w:r>
+      <w:r>
+        <w:rPr>
+          <w:rFonts w:ascii="Times New Roman" w:hAnsi="Times New Roman"/>
+        </w:rPr>
+        <w:t xml:space="preserve">Protocollo Modbus su RS485 – Introduzione, </w:t>
       </w:r>
       <w:r>
         <w:rPr>
@@ -8312,7 +8260,13 @@
         <w:rPr>
           <w:rFonts w:ascii="Times New Roman" w:hAnsi="Times New Roman"/>
         </w:rPr>
-        <w:t xml:space="preserve"> Introduction to Modbus Serial and Modbus TCP, Ccontrols, consultato il 10</w:t>
+        <w:t xml:space="preserve"> </w:t>
+      </w:r>
+      <w:r>
+        <w:rPr>
+          <w:rFonts w:ascii="Times New Roman" w:hAnsi="Times New Roman"/>
+        </w:rPr>
+        <w:t>Introduction to Modbus Serial and Modbus TCP, Ccontrols, consultato il 10</w:t>
       </w:r>
       <w:r>
         <w:rPr>
@@ -8383,7 +8337,13 @@
         <w:rPr>
           <w:rFonts w:ascii="Times New Roman" w:hAnsi="Times New Roman"/>
         </w:rPr>
-        <w:t xml:space="preserve"> Modbus RTU communication guide, Virtual-serial-port, consultato il 10 settembre 2023, </w:t>
+        <w:t xml:space="preserve"> </w:t>
+      </w:r>
+      <w:r>
+        <w:rPr>
+          <w:rFonts w:ascii="Times New Roman" w:hAnsi="Times New Roman"/>
+        </w:rPr>
+        <w:t xml:space="preserve">Modbus RTU communication guide, Virtual-serial-port, consultato il 10 settembre 2023, </w:t>
       </w:r>
       <w:hyperlink r:id="rId6" w:history="1">
         <w:r>
@@ -8415,7 +8375,13 @@
         <w:rPr>
           <w:rFonts w:ascii="Times New Roman" w:hAnsi="Times New Roman"/>
         </w:rPr>
-        <w:t xml:space="preserve"> Modbus Networking Guide, libelium, consultato il 10 settembre 2023, </w:t>
+        <w:t xml:space="preserve"> </w:t>
+      </w:r>
+      <w:r>
+        <w:rPr>
+          <w:rFonts w:ascii="Times New Roman" w:hAnsi="Times New Roman"/>
+        </w:rPr>
+        <w:t xml:space="preserve">Modbus Networking Guide, libelium, consultato il 10 settembre 2023, </w:t>
       </w:r>
       <w:hyperlink r:id="rId7" w:history="1">
         <w:r>
@@ -8495,7 +8461,13 @@
         <w:rPr>
           <w:rFonts w:ascii="Times New Roman" w:hAnsi="Times New Roman"/>
         </w:rPr>
-        <w:t xml:space="preserve"> Unidrive M700 / M701 / M702 Guida dell'utente al controllo Versione numero: 2, 9.1.5 Codifica dei dati, </w:t>
+        <w:t xml:space="preserve"> </w:t>
+      </w:r>
+      <w:r>
+        <w:rPr>
+          <w:rFonts w:ascii="Times New Roman" w:hAnsi="Times New Roman"/>
+        </w:rPr>
+        <w:t xml:space="preserve">Unidrive M700 / M701 / M702 Guida dell'utente al controllo Versione numero: 2, 9.1.5 Codifica dei dati, </w:t>
       </w:r>
       <w:r>
         <w:rPr>
@@ -8530,7 +8502,13 @@
         <w:rPr>
           <w:rFonts w:ascii="Times New Roman" w:hAnsi="Times New Roman"/>
         </w:rPr>
-        <w:t xml:space="preserve"> Polling (computer science), Wikipedia, consultato il 16 settembre 2023, </w:t>
+        <w:t xml:space="preserve"> </w:t>
+      </w:r>
+      <w:r>
+        <w:rPr>
+          <w:rFonts w:ascii="Times New Roman" w:hAnsi="Times New Roman"/>
+        </w:rPr>
+        <w:t xml:space="preserve">Polling (computer science), Wikipedia, consultato il 16 settembre 2023, </w:t>
       </w:r>
       <w:hyperlink r:id="rId9" w:history="1">
         <w:r>
@@ -8562,7 +8540,13 @@
         <w:rPr>
           <w:rFonts w:ascii="Times New Roman" w:hAnsi="Times New Roman"/>
         </w:rPr>
-        <w:t xml:space="preserve"> Polling, Teach-ict, consultato il 16 settembre 2023,</w:t>
+        <w:t xml:space="preserve"> </w:t>
+      </w:r>
+      <w:r>
+        <w:rPr>
+          <w:rFonts w:ascii="Times New Roman" w:hAnsi="Times New Roman"/>
+        </w:rPr>
+        <w:t>Polling, Teach-ict, consultato il 16 settembre 2023,</w:t>
       </w:r>
     </w:p>
     <w:p>
@@ -8616,7 +8600,13 @@
         <w:rPr>
           <w:rFonts w:ascii="Times New Roman" w:hAnsi="Times New Roman"/>
         </w:rPr>
-        <w:t xml:space="preserve"> Programming Microsoft Visual Basic 6, Chapter 6 – Classes and Objects, Visualbasicbooks, consultato il 17 settembre 2023, </w:t>
+        <w:t xml:space="preserve"> </w:t>
+      </w:r>
+      <w:r>
+        <w:rPr>
+          <w:rFonts w:ascii="Times New Roman" w:hAnsi="Times New Roman"/>
+        </w:rPr>
+        <w:t xml:space="preserve">Programming Microsoft Visual Basic 6, Chapter 6 – Classes and Objects, Visualbasicbooks, consultato il 17 settembre 2023, </w:t>
       </w:r>
       <w:hyperlink r:id="rId11" w:history="1">
         <w:r>

--- a/Tesi_Triennale_Informatica_Unimore_2022_2023_Enrico_Marras_152336.docx
+++ b/Tesi_Triennale_Informatica_Unimore_2022_2023_Enrico_Marras_152336.docx
@@ -777,6 +777,7 @@
     <w:p>
       <w:pPr>
         <w:rPr>
+          <w:rFonts w:ascii="Times New Roman" w:hAnsi="Times New Roman"/>
           <w:lang w:eastAsia="en-US"/>
         </w:rPr>
       </w:pPr>
@@ -784,6 +785,7 @@
     <w:p>
       <w:pPr>
         <w:pStyle w:val="TOC1"/>
+        <w:spacing w:line="360" w:lineRule="auto"/>
         <w:rPr>
           <w:rFonts w:eastAsiaTheme="minorEastAsia"/>
           <w:kern w:val="2"/>
@@ -814,7 +816,7 @@
         </w:rPr>
         <w:fldChar w:fldCharType="separate"/>
       </w:r>
-      <w:hyperlink w:anchor="_Toc145845358" w:history="1">
+      <w:hyperlink w:anchor="_Toc146469302" w:history="1">
         <w:r>
           <w:rPr>
             <w:rStyle w:val="Hyperlink"/>
@@ -839,7 +841,7 @@
           <w:rPr>
             <w:webHidden/>
           </w:rPr>
-          <w:instrText xml:space="preserve"> PAGEREF _Toc145845358 \h </w:instrText>
+          <w:instrText xml:space="preserve"> PAGEREF _Toc146469302 \h </w:instrText>
         </w:r>
         <w:r>
           <w:rPr>
@@ -869,6 +871,7 @@
     <w:p>
       <w:pPr>
         <w:pStyle w:val="TOC1"/>
+        <w:spacing w:line="360" w:lineRule="auto"/>
         <w:rPr>
           <w:rFonts w:eastAsiaTheme="minorEastAsia"/>
           <w:kern w:val="2"/>
@@ -878,7 +881,7 @@
           <w14:ligatures w14:val="standardContextual"/>
         </w:rPr>
       </w:pPr>
-      <w:hyperlink w:anchor="_Toc145845359" w:history="1">
+      <w:hyperlink w:anchor="_Toc146469303" w:history="1">
         <w:r>
           <w:rPr>
             <w:rStyle w:val="Hyperlink"/>
@@ -903,7 +906,7 @@
           <w:rPr>
             <w:webHidden/>
           </w:rPr>
-          <w:instrText xml:space="preserve"> PAGEREF _Toc145845359 \h </w:instrText>
+          <w:instrText xml:space="preserve"> PAGEREF _Toc146469303 \h </w:instrText>
         </w:r>
         <w:r>
           <w:rPr>
@@ -937,6 +940,7 @@
           <w:tab w:val="left" w:pos="880"/>
           <w:tab w:val="right" w:leader="dot" w:pos="8497"/>
         </w:tabs>
+        <w:spacing w:line="360" w:lineRule="auto"/>
         <w:rPr>
           <w:rFonts w:ascii="Times New Roman" w:eastAsiaTheme="minorEastAsia" w:hAnsi="Times New Roman"/>
           <w:kern w:val="2"/>
@@ -946,7 +950,7 @@
           <w14:ligatures w14:val="standardContextual"/>
         </w:rPr>
       </w:pPr>
-      <w:hyperlink w:anchor="_Toc145845360" w:history="1">
+      <w:hyperlink w:anchor="_Toc146469304" w:history="1">
         <w:r>
           <w:rPr>
             <w:rStyle w:val="Hyperlink"/>
@@ -1005,7 +1009,7 @@
             <w:sz w:val="24"/>
             <w:szCs w:val="24"/>
           </w:rPr>
-          <w:instrText xml:space="preserve"> PAGEREF _Toc145845360 \h </w:instrText>
+          <w:instrText xml:space="preserve"> PAGEREF _Toc146469304 \h </w:instrText>
         </w:r>
         <w:r>
           <w:rPr>
@@ -1051,6 +1055,7 @@
           <w:tab w:val="left" w:pos="880"/>
           <w:tab w:val="right" w:leader="dot" w:pos="8497"/>
         </w:tabs>
+        <w:spacing w:line="360" w:lineRule="auto"/>
         <w:rPr>
           <w:rFonts w:ascii="Times New Roman" w:eastAsiaTheme="minorEastAsia" w:hAnsi="Times New Roman"/>
           <w:kern w:val="2"/>
@@ -1060,7 +1065,7 @@
           <w14:ligatures w14:val="standardContextual"/>
         </w:rPr>
       </w:pPr>
-      <w:hyperlink w:anchor="_Toc145845362" w:history="1">
+      <w:hyperlink w:anchor="_Toc146469306" w:history="1">
         <w:r>
           <w:rPr>
             <w:rStyle w:val="Hyperlink"/>
@@ -1119,7 +1124,7 @@
             <w:sz w:val="24"/>
             <w:szCs w:val="24"/>
           </w:rPr>
-          <w:instrText xml:space="preserve"> PAGEREF _Toc145845362 \h </w:instrText>
+          <w:instrText xml:space="preserve"> PAGEREF _Toc146469306 \h </w:instrText>
         </w:r>
         <w:r>
           <w:rPr>
@@ -1165,6 +1170,7 @@
           <w:tab w:val="left" w:pos="880"/>
           <w:tab w:val="right" w:leader="dot" w:pos="8497"/>
         </w:tabs>
+        <w:spacing w:line="360" w:lineRule="auto"/>
         <w:rPr>
           <w:rFonts w:ascii="Times New Roman" w:eastAsiaTheme="minorEastAsia" w:hAnsi="Times New Roman"/>
           <w:kern w:val="2"/>
@@ -1174,7 +1180,7 @@
           <w14:ligatures w14:val="standardContextual"/>
         </w:rPr>
       </w:pPr>
-      <w:hyperlink w:anchor="_Toc145845363" w:history="1">
+      <w:hyperlink w:anchor="_Toc146469307" w:history="1">
         <w:r>
           <w:rPr>
             <w:rStyle w:val="Hyperlink"/>
@@ -1233,7 +1239,7 @@
             <w:sz w:val="24"/>
             <w:szCs w:val="24"/>
           </w:rPr>
-          <w:instrText xml:space="preserve"> PAGEREF _Toc145845363 \h </w:instrText>
+          <w:instrText xml:space="preserve"> PAGEREF _Toc146469307 \h </w:instrText>
         </w:r>
         <w:r>
           <w:rPr>
@@ -1279,6 +1285,7 @@
           <w:tab w:val="left" w:pos="880"/>
           <w:tab w:val="right" w:leader="dot" w:pos="8497"/>
         </w:tabs>
+        <w:spacing w:line="360" w:lineRule="auto"/>
         <w:rPr>
           <w:rFonts w:ascii="Times New Roman" w:eastAsiaTheme="minorEastAsia" w:hAnsi="Times New Roman"/>
           <w:kern w:val="2"/>
@@ -1288,7 +1295,7 @@
           <w14:ligatures w14:val="standardContextual"/>
         </w:rPr>
       </w:pPr>
-      <w:hyperlink w:anchor="_Toc145845364" w:history="1">
+      <w:hyperlink w:anchor="_Toc146469308" w:history="1">
         <w:r>
           <w:rPr>
             <w:rStyle w:val="Hyperlink"/>
@@ -1347,7 +1354,7 @@
             <w:sz w:val="24"/>
             <w:szCs w:val="24"/>
           </w:rPr>
-          <w:instrText xml:space="preserve"> PAGEREF _Toc145845364 \h </w:instrText>
+          <w:instrText xml:space="preserve"> PAGEREF _Toc146469308 \h </w:instrText>
         </w:r>
         <w:r>
           <w:rPr>
@@ -1393,6 +1400,7 @@
           <w:tab w:val="left" w:pos="1320"/>
           <w:tab w:val="right" w:leader="dot" w:pos="8497"/>
         </w:tabs>
+        <w:spacing w:line="360" w:lineRule="auto"/>
         <w:rPr>
           <w:rFonts w:ascii="Times New Roman" w:hAnsi="Times New Roman"/>
           <w:kern w:val="2"/>
@@ -1402,7 +1410,7 @@
           <w14:ligatures w14:val="standardContextual"/>
         </w:rPr>
       </w:pPr>
-      <w:hyperlink w:anchor="_Toc145845365" w:history="1">
+      <w:hyperlink w:anchor="_Toc146469309" w:history="1">
         <w:r>
           <w:rPr>
             <w:rStyle w:val="Hyperlink"/>
@@ -1457,7 +1465,7 @@
             <w:sz w:val="24"/>
             <w:szCs w:val="24"/>
           </w:rPr>
-          <w:instrText xml:space="preserve"> PAGEREF _Toc145845365 \h </w:instrText>
+          <w:instrText xml:space="preserve"> PAGEREF _Toc146469309 \h </w:instrText>
         </w:r>
         <w:r>
           <w:rPr>
@@ -1499,6 +1507,7 @@
     <w:p>
       <w:pPr>
         <w:pStyle w:val="TOC1"/>
+        <w:spacing w:line="360" w:lineRule="auto"/>
         <w:rPr>
           <w:rFonts w:eastAsiaTheme="minorEastAsia"/>
           <w:kern w:val="2"/>
@@ -1508,14 +1517,14 @@
           <w14:ligatures w14:val="standardContextual"/>
         </w:rPr>
       </w:pPr>
-      <w:hyperlink w:anchor="_Toc145845366" w:history="1">
+      <w:hyperlink w:anchor="_Toc146469310" w:history="1">
         <w:r>
           <w:rPr>
             <w:rStyle w:val="Hyperlink"/>
             <w:b/>
             <w:bCs/>
           </w:rPr>
-          <w:t>Capitolo 2 – Fase di progettazione</w:t>
+          <w:t>Capitolo 2 – Fase di analisi</w:t>
         </w:r>
         <w:r>
           <w:rPr>
@@ -1533,7 +1542,7 @@
           <w:rPr>
             <w:webHidden/>
           </w:rPr>
-          <w:instrText xml:space="preserve"> PAGEREF _Toc145845366 \h </w:instrText>
+          <w:instrText xml:space="preserve"> PAGEREF _Toc146469310 \h </w:instrText>
         </w:r>
         <w:r>
           <w:rPr>
@@ -1567,6 +1576,7 @@
           <w:tab w:val="left" w:pos="880"/>
           <w:tab w:val="right" w:leader="dot" w:pos="8497"/>
         </w:tabs>
+        <w:spacing w:line="360" w:lineRule="auto"/>
         <w:rPr>
           <w:rFonts w:ascii="Times New Roman" w:eastAsiaTheme="minorEastAsia" w:hAnsi="Times New Roman"/>
           <w:kern w:val="2"/>
@@ -1576,7 +1586,7 @@
           <w14:ligatures w14:val="standardContextual"/>
         </w:rPr>
       </w:pPr>
-      <w:hyperlink w:anchor="_Toc145845367" w:history="1">
+      <w:hyperlink w:anchor="_Toc146469311" w:history="1">
         <w:r>
           <w:rPr>
             <w:rStyle w:val="Hyperlink"/>
@@ -1635,7 +1645,7 @@
             <w:sz w:val="24"/>
             <w:szCs w:val="24"/>
           </w:rPr>
-          <w:instrText xml:space="preserve"> PAGEREF _Toc145845367 \h </w:instrText>
+          <w:instrText xml:space="preserve"> PAGEREF _Toc146469311 \h </w:instrText>
         </w:r>
         <w:r>
           <w:rPr>
@@ -1681,6 +1691,7 @@
           <w:tab w:val="left" w:pos="880"/>
           <w:tab w:val="right" w:leader="dot" w:pos="8497"/>
         </w:tabs>
+        <w:spacing w:line="360" w:lineRule="auto"/>
         <w:rPr>
           <w:rFonts w:ascii="Times New Roman" w:eastAsiaTheme="minorEastAsia" w:hAnsi="Times New Roman"/>
           <w:kern w:val="2"/>
@@ -1690,7 +1701,7 @@
           <w14:ligatures w14:val="standardContextual"/>
         </w:rPr>
       </w:pPr>
-      <w:hyperlink w:anchor="_Toc145845368" w:history="1">
+      <w:hyperlink w:anchor="_Toc146469312" w:history="1">
         <w:r>
           <w:rPr>
             <w:rStyle w:val="Hyperlink"/>
@@ -1749,7 +1760,7 @@
             <w:sz w:val="24"/>
             <w:szCs w:val="24"/>
           </w:rPr>
-          <w:instrText xml:space="preserve"> PAGEREF _Toc145845368 \h </w:instrText>
+          <w:instrText xml:space="preserve"> PAGEREF _Toc146469312 \h </w:instrText>
         </w:r>
         <w:r>
           <w:rPr>
@@ -1795,6 +1806,7 @@
           <w:tab w:val="left" w:pos="880"/>
           <w:tab w:val="right" w:leader="dot" w:pos="8497"/>
         </w:tabs>
+        <w:spacing w:line="360" w:lineRule="auto"/>
         <w:rPr>
           <w:rFonts w:ascii="Times New Roman" w:eastAsiaTheme="minorEastAsia" w:hAnsi="Times New Roman"/>
           <w:kern w:val="2"/>
@@ -1804,7 +1816,7 @@
           <w14:ligatures w14:val="standardContextual"/>
         </w:rPr>
       </w:pPr>
-      <w:hyperlink w:anchor="_Toc145845369" w:history="1">
+      <w:hyperlink w:anchor="_Toc146469313" w:history="1">
         <w:r>
           <w:rPr>
             <w:rStyle w:val="Hyperlink"/>
@@ -1863,7 +1875,7 @@
             <w:sz w:val="24"/>
             <w:szCs w:val="24"/>
           </w:rPr>
-          <w:instrText xml:space="preserve"> PAGEREF _Toc145845369 \h </w:instrText>
+          <w:instrText xml:space="preserve"> PAGEREF _Toc146469313 \h </w:instrText>
         </w:r>
         <w:r>
           <w:rPr>
@@ -1897,6 +1909,301 @@
             <w:webHidden/>
             <w:sz w:val="24"/>
             <w:szCs w:val="24"/>
+          </w:rPr>
+          <w:fldChar w:fldCharType="end"/>
+        </w:r>
+      </w:hyperlink>
+    </w:p>
+    <w:p>
+      <w:pPr>
+        <w:pStyle w:val="TOC2"/>
+        <w:tabs>
+          <w:tab w:val="left" w:pos="880"/>
+          <w:tab w:val="right" w:leader="dot" w:pos="8497"/>
+        </w:tabs>
+        <w:spacing w:line="360" w:lineRule="auto"/>
+        <w:rPr>
+          <w:rFonts w:ascii="Times New Roman" w:eastAsiaTheme="minorEastAsia" w:hAnsi="Times New Roman"/>
+          <w:kern w:val="2"/>
+          <w:sz w:val="24"/>
+          <w:szCs w:val="24"/>
+          <w:lang w:eastAsia="zh-CN"/>
+          <w14:ligatures w14:val="standardContextual"/>
+        </w:rPr>
+      </w:pPr>
+      <w:hyperlink w:anchor="_Toc146469314" w:history="1">
+        <w:r>
+          <w:rPr>
+            <w:rStyle w:val="Hyperlink"/>
+            <w:rFonts w:ascii="Times New Roman" w:hAnsi="Times New Roman"/>
+            <w:b/>
+            <w:bCs/>
+            <w:sz w:val="24"/>
+            <w:szCs w:val="24"/>
+          </w:rPr>
+          <w:t>2.4</w:t>
+        </w:r>
+        <w:r>
+          <w:rPr>
+            <w:rFonts w:ascii="Times New Roman" w:eastAsiaTheme="minorEastAsia" w:hAnsi="Times New Roman"/>
+            <w:kern w:val="2"/>
+            <w:sz w:val="24"/>
+            <w:szCs w:val="24"/>
+            <w:lang w:eastAsia="zh-CN"/>
+            <w14:ligatures w14:val="standardContextual"/>
+          </w:rPr>
+          <w:tab/>
+        </w:r>
+        <w:r>
+          <w:rPr>
+            <w:rStyle w:val="Hyperlink"/>
+            <w:rFonts w:ascii="Times New Roman" w:hAnsi="Times New Roman"/>
+            <w:b/>
+            <w:bCs/>
+            <w:sz w:val="24"/>
+            <w:szCs w:val="24"/>
+          </w:rPr>
+          <w:t>Problematiche secondarie</w:t>
+        </w:r>
+        <w:r>
+          <w:rPr>
+            <w:rFonts w:ascii="Times New Roman" w:hAnsi="Times New Roman"/>
+            <w:webHidden/>
+            <w:sz w:val="24"/>
+            <w:szCs w:val="24"/>
+          </w:rPr>
+          <w:tab/>
+        </w:r>
+        <w:r>
+          <w:rPr>
+            <w:rFonts w:ascii="Times New Roman" w:hAnsi="Times New Roman"/>
+            <w:webHidden/>
+            <w:sz w:val="24"/>
+            <w:szCs w:val="24"/>
+          </w:rPr>
+          <w:fldChar w:fldCharType="begin"/>
+        </w:r>
+        <w:r>
+          <w:rPr>
+            <w:rFonts w:ascii="Times New Roman" w:hAnsi="Times New Roman"/>
+            <w:webHidden/>
+            <w:sz w:val="24"/>
+            <w:szCs w:val="24"/>
+          </w:rPr>
+          <w:instrText xml:space="preserve"> PAGEREF _Toc146469314 \h </w:instrText>
+        </w:r>
+        <w:r>
+          <w:rPr>
+            <w:rFonts w:ascii="Times New Roman" w:hAnsi="Times New Roman"/>
+            <w:webHidden/>
+            <w:sz w:val="24"/>
+            <w:szCs w:val="24"/>
+          </w:rPr>
+        </w:r>
+        <w:r>
+          <w:rPr>
+            <w:rFonts w:ascii="Times New Roman" w:hAnsi="Times New Roman"/>
+            <w:webHidden/>
+            <w:sz w:val="24"/>
+            <w:szCs w:val="24"/>
+          </w:rPr>
+          <w:fldChar w:fldCharType="separate"/>
+        </w:r>
+        <w:r>
+          <w:rPr>
+            <w:rFonts w:ascii="Times New Roman" w:hAnsi="Times New Roman"/>
+            <w:webHidden/>
+            <w:sz w:val="24"/>
+            <w:szCs w:val="24"/>
+          </w:rPr>
+          <w:t>11</w:t>
+        </w:r>
+        <w:r>
+          <w:rPr>
+            <w:rFonts w:ascii="Times New Roman" w:hAnsi="Times New Roman"/>
+            <w:webHidden/>
+            <w:sz w:val="24"/>
+            <w:szCs w:val="24"/>
+          </w:rPr>
+          <w:fldChar w:fldCharType="end"/>
+        </w:r>
+      </w:hyperlink>
+    </w:p>
+    <w:p>
+      <w:pPr>
+        <w:pStyle w:val="TOC2"/>
+        <w:tabs>
+          <w:tab w:val="left" w:pos="880"/>
+          <w:tab w:val="right" w:leader="dot" w:pos="8497"/>
+        </w:tabs>
+        <w:spacing w:line="360" w:lineRule="auto"/>
+        <w:rPr>
+          <w:rFonts w:ascii="Times New Roman" w:eastAsiaTheme="minorEastAsia" w:hAnsi="Times New Roman"/>
+          <w:kern w:val="2"/>
+          <w:sz w:val="24"/>
+          <w:szCs w:val="24"/>
+          <w:lang w:eastAsia="zh-CN"/>
+          <w14:ligatures w14:val="standardContextual"/>
+        </w:rPr>
+      </w:pPr>
+      <w:hyperlink w:anchor="_Toc146469315" w:history="1">
+        <w:r>
+          <w:rPr>
+            <w:rStyle w:val="Hyperlink"/>
+            <w:rFonts w:ascii="Times New Roman" w:hAnsi="Times New Roman"/>
+            <w:b/>
+            <w:bCs/>
+            <w:sz w:val="24"/>
+            <w:szCs w:val="24"/>
+          </w:rPr>
+          <w:t>2.4</w:t>
+        </w:r>
+        <w:r>
+          <w:rPr>
+            <w:rFonts w:ascii="Times New Roman" w:eastAsiaTheme="minorEastAsia" w:hAnsi="Times New Roman"/>
+            <w:kern w:val="2"/>
+            <w:sz w:val="24"/>
+            <w:szCs w:val="24"/>
+            <w:lang w:eastAsia="zh-CN"/>
+            <w14:ligatures w14:val="standardContextual"/>
+          </w:rPr>
+          <w:tab/>
+        </w:r>
+        <w:r>
+          <w:rPr>
+            <w:rStyle w:val="Hyperlink"/>
+            <w:rFonts w:ascii="Times New Roman" w:hAnsi="Times New Roman"/>
+            <w:b/>
+            <w:bCs/>
+            <w:sz w:val="24"/>
+            <w:szCs w:val="24"/>
+          </w:rPr>
+          <w:t>Vincoli di sviluppo</w:t>
+        </w:r>
+        <w:r>
+          <w:rPr>
+            <w:rFonts w:ascii="Times New Roman" w:hAnsi="Times New Roman"/>
+            <w:webHidden/>
+            <w:sz w:val="24"/>
+            <w:szCs w:val="24"/>
+          </w:rPr>
+          <w:tab/>
+        </w:r>
+        <w:r>
+          <w:rPr>
+            <w:rFonts w:ascii="Times New Roman" w:hAnsi="Times New Roman"/>
+            <w:webHidden/>
+            <w:sz w:val="24"/>
+            <w:szCs w:val="24"/>
+          </w:rPr>
+          <w:fldChar w:fldCharType="begin"/>
+        </w:r>
+        <w:r>
+          <w:rPr>
+            <w:rFonts w:ascii="Times New Roman" w:hAnsi="Times New Roman"/>
+            <w:webHidden/>
+            <w:sz w:val="24"/>
+            <w:szCs w:val="24"/>
+          </w:rPr>
+          <w:instrText xml:space="preserve"> PAGEREF _Toc146469315 \h </w:instrText>
+        </w:r>
+        <w:r>
+          <w:rPr>
+            <w:rFonts w:ascii="Times New Roman" w:hAnsi="Times New Roman"/>
+            <w:webHidden/>
+            <w:sz w:val="24"/>
+            <w:szCs w:val="24"/>
+          </w:rPr>
+        </w:r>
+        <w:r>
+          <w:rPr>
+            <w:rFonts w:ascii="Times New Roman" w:hAnsi="Times New Roman"/>
+            <w:webHidden/>
+            <w:sz w:val="24"/>
+            <w:szCs w:val="24"/>
+          </w:rPr>
+          <w:fldChar w:fldCharType="separate"/>
+        </w:r>
+        <w:r>
+          <w:rPr>
+            <w:rFonts w:ascii="Times New Roman" w:hAnsi="Times New Roman"/>
+            <w:webHidden/>
+            <w:sz w:val="24"/>
+            <w:szCs w:val="24"/>
+          </w:rPr>
+          <w:t>12</w:t>
+        </w:r>
+        <w:r>
+          <w:rPr>
+            <w:rFonts w:ascii="Times New Roman" w:hAnsi="Times New Roman"/>
+            <w:webHidden/>
+            <w:sz w:val="24"/>
+            <w:szCs w:val="24"/>
+          </w:rPr>
+          <w:fldChar w:fldCharType="end"/>
+        </w:r>
+      </w:hyperlink>
+    </w:p>
+    <w:p>
+      <w:pPr>
+        <w:pStyle w:val="TOC1"/>
+        <w:spacing w:line="360" w:lineRule="auto"/>
+        <w:rPr>
+          <w:rFonts w:eastAsiaTheme="minorEastAsia"/>
+          <w:kern w:val="2"/>
+          <w:sz w:val="22"/>
+          <w:szCs w:val="22"/>
+          <w:lang w:eastAsia="zh-CN"/>
+          <w14:ligatures w14:val="standardContextual"/>
+        </w:rPr>
+      </w:pPr>
+      <w:hyperlink w:anchor="_Toc146469316" w:history="1">
+        <w:r>
+          <w:rPr>
+            <w:rStyle w:val="Hyperlink"/>
+            <w:b/>
+            <w:bCs/>
+          </w:rPr>
+          <w:t>Capitolo 3 – Fase di progettazione</w:t>
+        </w:r>
+        <w:r>
+          <w:rPr>
+            <w:webHidden/>
+          </w:rPr>
+          <w:tab/>
+        </w:r>
+        <w:r>
+          <w:rPr>
+            <w:webHidden/>
+          </w:rPr>
+          <w:fldChar w:fldCharType="begin"/>
+        </w:r>
+        <w:r>
+          <w:rPr>
+            <w:webHidden/>
+          </w:rPr>
+          <w:instrText xml:space="preserve"> PAGEREF _Toc146469316 \h </w:instrText>
+        </w:r>
+        <w:r>
+          <w:rPr>
+            <w:webHidden/>
+          </w:rPr>
+        </w:r>
+        <w:r>
+          <w:rPr>
+            <w:webHidden/>
+          </w:rPr>
+          <w:fldChar w:fldCharType="separate"/>
+        </w:r>
+        <w:r>
+          <w:rPr>
+            <w:webHidden/>
+          </w:rPr>
+          <w:t>13</w:t>
+        </w:r>
+        <w:r>
+          <w:rPr>
+            <w:webHidden/>
           </w:rPr>
           <w:fldChar w:fldCharType="end"/>
         </w:r>
@@ -1941,7 +2248,7 @@
           <w:szCs w:val="40"/>
         </w:rPr>
       </w:pPr>
-      <w:bookmarkStart w:id="6" w:name="_Toc145845358"/>
+      <w:bookmarkStart w:id="6" w:name="_Toc146469302"/>
       <w:r>
         <w:rPr>
           <w:b/>
@@ -2289,7 +2596,7 @@
           <w:szCs w:val="40"/>
         </w:rPr>
       </w:pPr>
-      <w:bookmarkStart w:id="9" w:name="_Toc145845359"/>
+      <w:bookmarkStart w:id="9" w:name="_Toc146469303"/>
       <w:r>
         <w:rPr>
           <w:b/>
@@ -2740,7 +3047,7 @@
           <w:szCs w:val="32"/>
         </w:rPr>
       </w:pPr>
-      <w:bookmarkStart w:id="10" w:name="_Toc145845360"/>
+      <w:bookmarkStart w:id="10" w:name="_Toc146469304"/>
       <w:r>
         <w:rPr>
           <w:rFonts w:ascii="Times New Roman" w:hAnsi="Times New Roman"/>
@@ -3226,15 +3533,6 @@
         <w:t>.</w:t>
       </w:r>
     </w:p>
-    <w:bookmarkStart w:id="11" w:name="_Toc145173969"/>
-    <w:bookmarkStart w:id="12" w:name="_Toc145174012"/>
-    <w:bookmarkStart w:id="13" w:name="_Toc145188209"/>
-    <w:bookmarkStart w:id="14" w:name="_Toc145189398"/>
-    <w:bookmarkStart w:id="15" w:name="_Toc145229740"/>
-    <w:bookmarkStart w:id="16" w:name="_Toc145229782"/>
-    <w:bookmarkStart w:id="17" w:name="_Toc145237107"/>
-    <w:bookmarkStart w:id="18" w:name="_Toc145775257"/>
-    <w:bookmarkStart w:id="19" w:name="_Toc145845361"/>
     <w:p>
       <w:pPr>
         <w:spacing w:line="360" w:lineRule="auto"/>
@@ -3246,6 +3544,16 @@
           <w:szCs w:val="24"/>
         </w:rPr>
       </w:pPr>
+      <w:bookmarkStart w:id="11" w:name="_Toc145173969"/>
+      <w:bookmarkStart w:id="12" w:name="_Toc145174012"/>
+      <w:bookmarkStart w:id="13" w:name="_Toc145188209"/>
+      <w:bookmarkStart w:id="14" w:name="_Toc145189398"/>
+      <w:bookmarkStart w:id="15" w:name="_Toc145229740"/>
+      <w:bookmarkStart w:id="16" w:name="_Toc145229782"/>
+      <w:bookmarkStart w:id="17" w:name="_Toc145237107"/>
+      <w:bookmarkStart w:id="18" w:name="_Toc145775257"/>
+      <w:bookmarkStart w:id="19" w:name="_Toc145845361"/>
+      <w:bookmarkStart w:id="20" w:name="_Toc146469305"/>
       <w:r>
         <mc:AlternateContent>
           <mc:Choice Requires="wps">
@@ -3378,7 +3686,7 @@
           <w:szCs w:val="24"/>
         </w:rPr>
         <w:drawing>
-          <wp:anchor distT="0" distB="0" distL="114300" distR="114300" simplePos="0" relativeHeight="251660288" behindDoc="1" locked="0" layoutInCell="1" allowOverlap="1" wp14:anchorId="540661ED" wp14:editId="04D6BCD1">
+          <wp:anchor distT="0" distB="0" distL="114300" distR="114300" simplePos="0" relativeHeight="251660288" behindDoc="1" locked="0" layoutInCell="1" allowOverlap="1" wp14:anchorId="540661ED" wp14:editId="056A3EFD">
             <wp:simplePos x="0" y="0"/>
             <wp:positionH relativeFrom="margin">
               <wp:posOffset>337820</wp:posOffset>
@@ -3448,6 +3756,7 @@
       <w:bookmarkEnd w:id="17"/>
       <w:bookmarkEnd w:id="18"/>
       <w:bookmarkEnd w:id="19"/>
+      <w:bookmarkEnd w:id="20"/>
     </w:p>
     <w:p>
       <w:pPr>
@@ -3479,7 +3788,7 @@
           <w:szCs w:val="32"/>
         </w:rPr>
       </w:pPr>
-      <w:bookmarkStart w:id="20" w:name="_Toc145845362"/>
+      <w:bookmarkStart w:id="21" w:name="_Toc146469306"/>
       <w:r>
         <w:rPr>
           <w:rFonts w:ascii="Times New Roman" w:hAnsi="Times New Roman"/>
@@ -3490,7 +3799,7 @@
         </w:rPr>
         <w:t>Architettura di comunicazione</w:t>
       </w:r>
-      <w:bookmarkEnd w:id="20"/>
+      <w:bookmarkEnd w:id="21"/>
     </w:p>
     <w:p>
       <w:pPr>
@@ -3665,7 +3974,7 @@
         </w:rPr>
         <w:t>sul bus una particolare richiesta”</w:t>
       </w:r>
-      <w:bookmarkStart w:id="21" w:name="_Ref145188803"/>
+      <w:bookmarkStart w:id="22" w:name="_Ref145188803"/>
       <w:r>
         <w:rPr>
           <w:rStyle w:val="FootnoteReference"/>
@@ -3675,7 +3984,7 @@
         </w:rPr>
         <w:footnoteReference w:id="5"/>
       </w:r>
-      <w:bookmarkEnd w:id="21"/>
+      <w:bookmarkEnd w:id="22"/>
       <w:r>
         <w:rPr>
           <w:rFonts w:ascii="Times New Roman" w:hAnsi="Times New Roman"/>
@@ -3834,7 +4143,7 @@
           <w:szCs w:val="32"/>
         </w:rPr>
       </w:pPr>
-      <w:bookmarkStart w:id="22" w:name="_Toc145845363"/>
+      <w:bookmarkStart w:id="23" w:name="_Toc146469307"/>
       <w:r>
         <w:rPr>
           <w:rFonts w:ascii="Times New Roman" w:hAnsi="Times New Roman"/>
@@ -3865,7 +4174,7 @@
         </w:rPr>
         <w:t>Caratteristiche Software</w:t>
       </w:r>
-      <w:bookmarkEnd w:id="22"/>
+      <w:bookmarkEnd w:id="23"/>
     </w:p>
     <w:p>
       <w:pPr>
@@ -4122,7 +4431,7 @@
           <w:szCs w:val="32"/>
         </w:rPr>
       </w:pPr>
-      <w:bookmarkStart w:id="23" w:name="_Toc145845364"/>
+      <w:bookmarkStart w:id="24" w:name="_Toc146469308"/>
       <w:r>
         <w:rPr>
           <w:b/>
@@ -4132,7 +4441,7 @@
         </w:rPr>
         <w:t>Protocollo di comunicazione</w:t>
       </w:r>
-      <w:bookmarkEnd w:id="23"/>
+      <w:bookmarkEnd w:id="24"/>
     </w:p>
     <w:p>
       <w:pPr>
@@ -4290,7 +4599,7 @@
         </w:rPr>
         <w:t xml:space="preserve"> </w:t>
       </w:r>
-      <w:bookmarkStart w:id="24" w:name="_Ref145233261"/>
+      <w:bookmarkStart w:id="25" w:name="_Ref145233261"/>
       <w:r>
         <w:rPr>
           <w:rStyle w:val="FootnoteReference"/>
@@ -4302,7 +4611,7 @@
         </w:rPr>
         <w:footnoteReference w:id="6"/>
       </w:r>
-      <w:bookmarkEnd w:id="24"/>
+      <w:bookmarkEnd w:id="25"/>
       <w:r>
         <w:rPr>
           <w:rFonts w:ascii="Times New Roman" w:hAnsi="Times New Roman"/>
@@ -4759,7 +5068,7 @@
           <w:szCs w:val="24"/>
         </w:rPr>
       </w:pPr>
-      <w:bookmarkStart w:id="25" w:name="_Toc145845365"/>
+      <w:bookmarkStart w:id="26" w:name="_Toc146469309"/>
       <w:r>
         <w:rPr>
           <w:rFonts w:ascii="Times New Roman" w:hAnsi="Times New Roman"/>
@@ -4769,7 +5078,7 @@
         <w:lastRenderedPageBreak/>
         <w:t>Modbus RTU</w:t>
       </w:r>
-      <w:bookmarkEnd w:id="25"/>
+      <w:bookmarkEnd w:id="26"/>
     </w:p>
     <w:p>
       <w:pPr>
@@ -5768,7 +6077,7 @@
           <w:szCs w:val="24"/>
         </w:rPr>
       </w:pPr>
-      <w:bookmarkStart w:id="26" w:name="_Toc145845366"/>
+      <w:bookmarkStart w:id="27" w:name="_Toc146469310"/>
       <w:r>
         <w:rPr>
           <w:b/>
@@ -5806,7 +6115,6 @@
         </w:rPr>
         <w:t xml:space="preserve">Fase di </w:t>
       </w:r>
-      <w:bookmarkEnd w:id="26"/>
       <w:r>
         <w:rPr>
           <w:b/>
@@ -5816,6 +6124,7 @@
         </w:rPr>
         <w:t>analisi</w:t>
       </w:r>
+      <w:bookmarkEnd w:id="27"/>
     </w:p>
     <w:p>
       <w:pPr>
@@ -5952,7 +6261,7 @@
           <w:szCs w:val="24"/>
         </w:rPr>
       </w:pPr>
-      <w:bookmarkStart w:id="27" w:name="_Toc145845367"/>
+      <w:bookmarkStart w:id="28" w:name="_Toc146469311"/>
       <w:r>
         <w:rPr>
           <w:b/>
@@ -5980,7 +6289,7 @@
         </w:rPr>
         <w:t>Lentezza</w:t>
       </w:r>
-      <w:bookmarkEnd w:id="27"/>
+      <w:bookmarkEnd w:id="28"/>
     </w:p>
     <w:p>
       <w:pPr>
@@ -6164,6 +6473,14 @@
           <w:sz w:val="24"/>
           <w:szCs w:val="24"/>
         </w:rPr>
+        <w:t xml:space="preserve"> mostrata nella figura 3</w:t>
+      </w:r>
+      <w:r>
+        <w:rPr>
+          <w:rFonts w:ascii="Times New Roman" w:hAnsi="Times New Roman"/>
+          <w:sz w:val="24"/>
+          <w:szCs w:val="24"/>
+        </w:rPr>
         <w:t>, la quale</w:t>
       </w:r>
       <w:r>
@@ -6172,7 +6489,155 @@
           <w:sz w:val="24"/>
           <w:szCs w:val="24"/>
         </w:rPr>
-        <w:t xml:space="preserve"> presenta una serie di indicatori che riportano misure inerenti a stati interni degli assi (INSERIRE N.FIGURA). Il ritardo dell’aggiornamento di queste misurazioni rappresenta un problema</w:t>
+        <w:t xml:space="preserve"> presenta una serie di indicatori che riportano misure inerenti a stati interni degli ass</w:t>
+      </w:r>
+      <w:r>
+        <w:rPr>
+          <w:rFonts w:ascii="Times New Roman" w:hAnsi="Times New Roman"/>
+          <w:sz w:val="24"/>
+          <w:szCs w:val="24"/>
+        </w:rPr>
+        <w:t>i</w:t>
+      </w:r>
+      <w:r>
+        <w:rPr>
+          <w:rFonts w:ascii="Times New Roman" w:hAnsi="Times New Roman"/>
+          <w:sz w:val="24"/>
+          <w:szCs w:val="24"/>
+        </w:rPr>
+        <w:t>.</w:t>
+      </w:r>
+    </w:p>
+    <w:p>
+      <w:pPr>
+        <w:spacing w:line="360" w:lineRule="auto"/>
+        <w:jc w:val="both"/>
+        <w:rPr>
+          <w:rFonts w:ascii="Times New Roman" w:hAnsi="Times New Roman"/>
+          <w:sz w:val="24"/>
+          <w:szCs w:val="24"/>
+        </w:rPr>
+      </w:pPr>
+    </w:p>
+    <w:p>
+      <w:pPr>
+        <w:keepNext/>
+        <w:spacing w:line="360" w:lineRule="auto"/>
+        <w:jc w:val="both"/>
+      </w:pPr>
+      <w:r>
+        <w:rPr>
+          <w:rFonts w:ascii="Times New Roman" w:hAnsi="Times New Roman"/>
+          <w:sz w:val="24"/>
+          <w:szCs w:val="24"/>
+        </w:rPr>
+        <w:drawing>
+          <wp:inline distT="0" distB="0" distL="0" distR="0" wp14:anchorId="7FD1A31B" wp14:editId="52C06435">
+            <wp:extent cx="5397500" cy="723900"/>
+            <wp:effectExtent l="0" t="0" r="0" b="0"/>
+            <wp:docPr id="485507246" name="Picture 1"/>
+            <wp:cNvGraphicFramePr>
+              <a:graphicFrameLocks xmlns:a="http://schemas.openxmlformats.org/drawingml/2006/main" noChangeAspect="1"/>
+            </wp:cNvGraphicFramePr>
+            <a:graphic xmlns:a="http://schemas.openxmlformats.org/drawingml/2006/main">
+              <a:graphicData uri="http://schemas.openxmlformats.org/drawingml/2006/picture">
+                <pic:pic xmlns:pic="http://schemas.openxmlformats.org/drawingml/2006/picture">
+                  <pic:nvPicPr>
+                    <pic:cNvPr id="0" name="Picture 1"/>
+                    <pic:cNvPicPr>
+                      <a:picLocks noChangeAspect="1" noChangeArrowheads="1"/>
+                    </pic:cNvPicPr>
+                  </pic:nvPicPr>
+                  <pic:blipFill>
+                    <a:blip r:embed="rId11">
+                      <a:extLst>
+                        <a:ext uri="{28A0092B-C50C-407E-A947-70E740481C1C}">
+                          <a14:useLocalDpi xmlns:a14="http://schemas.microsoft.com/office/drawing/2010/main" val="0"/>
+                        </a:ext>
+                      </a:extLst>
+                    </a:blip>
+                    <a:srcRect/>
+                    <a:stretch>
+                      <a:fillRect/>
+                    </a:stretch>
+                  </pic:blipFill>
+                  <pic:spPr bwMode="auto">
+                    <a:xfrm>
+                      <a:off x="0" y="0"/>
+                      <a:ext cx="5397500" cy="723900"/>
+                    </a:xfrm>
+                    <a:prstGeom prst="rect">
+                      <a:avLst/>
+                    </a:prstGeom>
+                    <a:noFill/>
+                    <a:ln>
+                      <a:noFill/>
+                    </a:ln>
+                  </pic:spPr>
+                </pic:pic>
+              </a:graphicData>
+            </a:graphic>
+          </wp:inline>
+        </w:drawing>
+      </w:r>
+    </w:p>
+    <w:p>
+      <w:pPr>
+        <w:pStyle w:val="Caption"/>
+        <w:jc w:val="both"/>
+        <w:rPr>
+          <w:rFonts w:ascii="Times New Roman" w:hAnsi="Times New Roman"/>
+          <w:sz w:val="24"/>
+          <w:szCs w:val="24"/>
+        </w:rPr>
+      </w:pPr>
+      <w:r>
+        <w:t xml:space="preserve">Figura </w:t>
+      </w:r>
+      <w:r>
+        <w:fldChar w:fldCharType="begin"/>
+      </w:r>
+      <w:r>
+        <w:instrText xml:space="preserve"> SEQ Figura \* ARABIC </w:instrText>
+      </w:r>
+      <w:r>
+        <w:fldChar w:fldCharType="separate"/>
+      </w:r>
+      <w:r>
+        <w:t>3</w:t>
+      </w:r>
+      <w:r>
+        <w:fldChar w:fldCharType="end"/>
+      </w:r>
+    </w:p>
+    <w:p>
+      <w:pPr>
+        <w:spacing w:line="360" w:lineRule="auto"/>
+        <w:jc w:val="both"/>
+        <w:rPr>
+          <w:rFonts w:ascii="Times New Roman" w:hAnsi="Times New Roman"/>
+          <w:sz w:val="24"/>
+          <w:szCs w:val="24"/>
+        </w:rPr>
+      </w:pPr>
+    </w:p>
+    <w:p>
+      <w:pPr>
+        <w:spacing w:line="360" w:lineRule="auto"/>
+        <w:jc w:val="both"/>
+        <w:rPr>
+          <w:rFonts w:ascii="Times New Roman" w:hAnsi="Times New Roman"/>
+          <w:sz w:val="24"/>
+          <w:szCs w:val="24"/>
+        </w:rPr>
+      </w:pPr>
+      <w:r>
+        <w:rPr>
+          <w:rFonts w:ascii="Times New Roman" w:hAnsi="Times New Roman"/>
+          <w:sz w:val="24"/>
+          <w:szCs w:val="24"/>
+        </w:rPr>
+        <w:t>Il ritardo dell’aggiornamento di queste misurazioni rappresenta un problema</w:t>
       </w:r>
       <w:r>
         <w:rPr>
@@ -6262,6 +6727,14 @@
         </w:rPr>
         <w:t>.</w:t>
       </w:r>
+      <w:r>
+        <w:rPr>
+          <w:rFonts w:ascii="Times New Roman" w:hAnsi="Times New Roman"/>
+          <w:sz w:val="24"/>
+          <w:szCs w:val="24"/>
+        </w:rPr>
+        <w:t xml:space="preserve"> </w:t>
+      </w:r>
     </w:p>
     <w:p>
       <w:pPr>
@@ -6279,6 +6752,7 @@
           <w:sz w:val="24"/>
           <w:szCs w:val="24"/>
         </w:rPr>
+        <w:lastRenderedPageBreak/>
         <w:t>Seppur rappresenti una</w:t>
       </w:r>
       <w:r>
@@ -6389,25 +6863,14 @@
     </w:p>
     <w:p>
       <w:pPr>
-        <w:overflowPunct/>
-        <w:autoSpaceDE/>
-        <w:autoSpaceDN/>
-        <w:adjustRightInd/>
-        <w:textAlignment w:val="auto"/>
-        <w:rPr>
-          <w:rFonts w:ascii="Times New Roman" w:hAnsi="Times New Roman"/>
-          <w:sz w:val="24"/>
-          <w:szCs w:val="24"/>
-        </w:rPr>
-      </w:pPr>
-      <w:r>
-        <w:rPr>
-          <w:rFonts w:ascii="Times New Roman" w:hAnsi="Times New Roman"/>
-          <w:sz w:val="24"/>
-          <w:szCs w:val="24"/>
-        </w:rPr>
-        <w:br w:type="page"/>
-      </w:r>
+        <w:spacing w:line="360" w:lineRule="auto"/>
+        <w:jc w:val="both"/>
+        <w:rPr>
+          <w:rFonts w:ascii="Times New Roman" w:hAnsi="Times New Roman"/>
+          <w:sz w:val="24"/>
+          <w:szCs w:val="24"/>
+        </w:rPr>
+      </w:pPr>
     </w:p>
     <w:p>
       <w:pPr>
@@ -6421,7 +6884,7 @@
           <w:szCs w:val="32"/>
         </w:rPr>
       </w:pPr>
-      <w:bookmarkStart w:id="28" w:name="_Toc145845368"/>
+      <w:bookmarkStart w:id="29" w:name="_Toc146469312"/>
       <w:r>
         <w:rPr>
           <w:b/>
@@ -6429,7 +6892,6 @@
           <w:sz w:val="32"/>
           <w:szCs w:val="32"/>
         </w:rPr>
-        <w:lastRenderedPageBreak/>
         <w:t>2.2</w:t>
       </w:r>
       <w:r>
@@ -6460,7 +6922,7 @@
         </w:rPr>
         <w:t>obsoleto</w:t>
       </w:r>
-      <w:bookmarkEnd w:id="28"/>
+      <w:bookmarkEnd w:id="29"/>
     </w:p>
     <w:p>
       <w:pPr>
@@ -7063,6 +7525,7 @@
           <w:sz w:val="24"/>
           <w:szCs w:val="24"/>
         </w:rPr>
+        <w:lastRenderedPageBreak/>
         <w:t xml:space="preserve">Inoltre, l’assenza di ereditarietà e polimorfismo limitava la capacità di estendere e personalizzare le componenti grafiche per adattarle alle proprie esigenze. </w:t>
       </w:r>
     </w:p>
@@ -7098,28 +7561,25 @@
     </w:p>
     <w:p>
       <w:pPr>
-        <w:spacing w:line="360" w:lineRule="auto"/>
-        <w:rPr>
-          <w:rFonts w:ascii="Times New Roman" w:hAnsi="Times New Roman"/>
+        <w:pStyle w:val="Heading2"/>
+        <w:spacing w:line="360" w:lineRule="auto"/>
+        <w:rPr>
+          <w:b/>
+          <w:bCs/>
+          <w:sz w:val="24"/>
+          <w:szCs w:val="24"/>
+        </w:rPr>
+      </w:pPr>
+      <w:bookmarkStart w:id="30" w:name="_Toc146469313"/>
+      <w:r>
+        <w:rPr>
           <w:b/>
           <w:bCs/>
           <w:sz w:val="32"/>
           <w:szCs w:val="32"/>
         </w:rPr>
-      </w:pPr>
-    </w:p>
-    <w:p>
-      <w:pPr>
-        <w:pStyle w:val="Heading2"/>
-        <w:spacing w:line="360" w:lineRule="auto"/>
-        <w:rPr>
-          <w:b/>
-          <w:bCs/>
-          <w:sz w:val="24"/>
-          <w:szCs w:val="24"/>
-        </w:rPr>
-      </w:pPr>
-      <w:bookmarkStart w:id="29" w:name="_Toc145845369"/>
+        <w:t>2.3</w:t>
+      </w:r>
       <w:r>
         <w:rPr>
           <w:b/>
@@ -7127,9 +7587,217 @@
           <w:sz w:val="32"/>
           <w:szCs w:val="32"/>
         </w:rPr>
-        <w:lastRenderedPageBreak/>
-        <w:t>2.3</w:t>
-      </w:r>
+        <w:tab/>
+        <w:t>Sicurezza</w:t>
+      </w:r>
+      <w:bookmarkEnd w:id="30"/>
+    </w:p>
+    <w:p>
+      <w:pPr>
+        <w:spacing w:line="360" w:lineRule="auto"/>
+        <w:rPr>
+          <w:rFonts w:ascii="Times New Roman" w:hAnsi="Times New Roman"/>
+          <w:sz w:val="24"/>
+          <w:szCs w:val="24"/>
+        </w:rPr>
+      </w:pPr>
+      <w:r>
+        <w:rPr>
+          <w:rFonts w:ascii="Times New Roman" w:hAnsi="Times New Roman"/>
+          <w:sz w:val="24"/>
+          <w:szCs w:val="24"/>
+        </w:rPr>
+        <w:t xml:space="preserve">Dal punto di vista meccanico, il macchinario preso in oggetto presenta molteplici accorgimenti </w:t>
+      </w:r>
+      <w:r>
+        <w:rPr>
+          <w:rFonts w:ascii="Times New Roman" w:hAnsi="Times New Roman"/>
+          <w:sz w:val="24"/>
+          <w:szCs w:val="24"/>
+        </w:rPr>
+        <w:t xml:space="preserve">sul punto di vista della sicurezza, come </w:t>
+      </w:r>
+      <w:r>
+        <w:rPr>
+          <w:rFonts w:ascii="Times New Roman" w:hAnsi="Times New Roman"/>
+          <w:sz w:val="24"/>
+          <w:szCs w:val="24"/>
+        </w:rPr>
+        <w:t xml:space="preserve">l’uso di una barriera protettiva, </w:t>
+      </w:r>
+      <w:r>
+        <w:rPr>
+          <w:rFonts w:ascii="Times New Roman" w:hAnsi="Times New Roman"/>
+          <w:sz w:val="24"/>
+          <w:szCs w:val="24"/>
+        </w:rPr>
+        <w:t xml:space="preserve">numerevoli interruttori di abilitazione, </w:t>
+      </w:r>
+      <w:r>
+        <w:rPr>
+          <w:rFonts w:ascii="Times New Roman" w:hAnsi="Times New Roman"/>
+          <w:sz w:val="24"/>
+          <w:szCs w:val="24"/>
+        </w:rPr>
+        <w:t xml:space="preserve">e vari sistemi secondari che </w:t>
+      </w:r>
+      <w:r>
+        <w:rPr>
+          <w:rFonts w:ascii="Times New Roman" w:hAnsi="Times New Roman"/>
+          <w:sz w:val="24"/>
+          <w:szCs w:val="24"/>
+        </w:rPr>
+        <w:t xml:space="preserve">forniscono garanzie </w:t>
+      </w:r>
+      <w:r>
+        <w:rPr>
+          <w:rFonts w:ascii="Times New Roman" w:hAnsi="Times New Roman"/>
+          <w:sz w:val="24"/>
+          <w:szCs w:val="24"/>
+        </w:rPr>
+        <w:t xml:space="preserve">anche </w:t>
+      </w:r>
+      <w:r>
+        <w:rPr>
+          <w:rFonts w:ascii="Times New Roman" w:hAnsi="Times New Roman"/>
+          <w:sz w:val="24"/>
+          <w:szCs w:val="24"/>
+        </w:rPr>
+        <w:t>in caso di</w:t>
+      </w:r>
+      <w:r>
+        <w:rPr>
+          <w:rFonts w:ascii="Times New Roman" w:hAnsi="Times New Roman"/>
+          <w:sz w:val="24"/>
+          <w:szCs w:val="24"/>
+        </w:rPr>
+        <w:t xml:space="preserve"> fallimento di quelli primari</w:t>
+      </w:r>
+      <w:r>
+        <w:rPr>
+          <w:rFonts w:ascii="Times New Roman" w:hAnsi="Times New Roman"/>
+          <w:sz w:val="24"/>
+          <w:szCs w:val="24"/>
+        </w:rPr>
+        <w:t>.</w:t>
+      </w:r>
+    </w:p>
+    <w:p>
+      <w:pPr>
+        <w:spacing w:line="360" w:lineRule="auto"/>
+        <w:rPr>
+          <w:rFonts w:ascii="Times New Roman" w:hAnsi="Times New Roman"/>
+          <w:sz w:val="24"/>
+          <w:szCs w:val="24"/>
+        </w:rPr>
+      </w:pPr>
+      <w:r>
+        <w:rPr>
+          <w:rFonts w:ascii="Times New Roman" w:hAnsi="Times New Roman"/>
+          <w:sz w:val="24"/>
+          <w:szCs w:val="24"/>
+        </w:rPr>
+        <w:t xml:space="preserve">Evitando di focalizzarsi </w:t>
+      </w:r>
+      <w:r>
+        <w:rPr>
+          <w:rFonts w:ascii="Times New Roman" w:hAnsi="Times New Roman"/>
+          <w:sz w:val="24"/>
+          <w:szCs w:val="24"/>
+        </w:rPr>
+        <w:t xml:space="preserve">in questa sede </w:t>
+      </w:r>
+      <w:r>
+        <w:rPr>
+          <w:rFonts w:ascii="Times New Roman" w:hAnsi="Times New Roman"/>
+          <w:sz w:val="24"/>
+          <w:szCs w:val="24"/>
+        </w:rPr>
+        <w:t xml:space="preserve">sulle vulnerabilità delle più vecchie versioni di visual basic, sarebbe il caso di porre l’attenzione sull’assenza </w:t>
+      </w:r>
+      <w:r>
+        <w:rPr>
+          <w:rFonts w:ascii="Times New Roman" w:hAnsi="Times New Roman"/>
+          <w:sz w:val="24"/>
+          <w:szCs w:val="24"/>
+        </w:rPr>
+        <w:t>di occultazione dei dati sensibili degli utenti da parte di MultiBench.</w:t>
+      </w:r>
+    </w:p>
+    <w:p>
+      <w:pPr>
+        <w:spacing w:line="360" w:lineRule="auto"/>
+        <w:rPr>
+          <w:rFonts w:ascii="Times New Roman" w:hAnsi="Times New Roman"/>
+          <w:sz w:val="24"/>
+          <w:szCs w:val="24"/>
+        </w:rPr>
+      </w:pPr>
+      <w:r>
+        <w:rPr>
+          <w:rFonts w:ascii="Times New Roman" w:hAnsi="Times New Roman"/>
+          <w:sz w:val="24"/>
+          <w:szCs w:val="24"/>
+        </w:rPr>
+        <w:t>Poiché è stato necessario avere un sistema che garantisse l’utilizzo di specifiche funzionalità a precisi utenti, era stato originariamente creato un file contenente le loro informazioni necessarie.</w:t>
+      </w:r>
+    </w:p>
+    <w:p>
+      <w:pPr>
+        <w:spacing w:line="360" w:lineRule="auto"/>
+        <w:rPr>
+          <w:rFonts w:ascii="Times New Roman" w:hAnsi="Times New Roman"/>
+          <w:sz w:val="24"/>
+          <w:szCs w:val="24"/>
+        </w:rPr>
+      </w:pPr>
+      <w:r>
+        <w:rPr>
+          <w:rFonts w:ascii="Times New Roman" w:hAnsi="Times New Roman"/>
+          <w:sz w:val="24"/>
+          <w:szCs w:val="24"/>
+        </w:rPr>
+        <w:t xml:space="preserve">Il file in questione era completamente visibile in chiaro, esponendo i dati degli utenti a potenziali rischi di accesso non autorizzato e in maggior modo inadatto a un paradigma di progetto sicuro per future </w:t>
+      </w:r>
+      <w:r>
+        <w:rPr>
+          <w:rFonts w:ascii="Times New Roman" w:hAnsi="Times New Roman"/>
+          <w:sz w:val="24"/>
+          <w:szCs w:val="24"/>
+        </w:rPr>
+        <w:t>interazioni</w:t>
+      </w:r>
+      <w:r>
+        <w:rPr>
+          <w:rFonts w:ascii="Times New Roman" w:hAnsi="Times New Roman"/>
+          <w:sz w:val="24"/>
+          <w:szCs w:val="24"/>
+        </w:rPr>
+        <w:t xml:space="preserve"> con l’industria 4.0.</w:t>
+      </w:r>
+    </w:p>
+    <w:p>
+      <w:pPr>
+        <w:spacing w:line="360" w:lineRule="auto"/>
+        <w:rPr>
+          <w:rFonts w:ascii="Times New Roman" w:hAnsi="Times New Roman"/>
+          <w:sz w:val="24"/>
+          <w:szCs w:val="24"/>
+        </w:rPr>
+      </w:pPr>
+    </w:p>
+    <w:p>
+      <w:pPr>
+        <w:pStyle w:val="Heading2"/>
+        <w:spacing w:line="360" w:lineRule="auto"/>
+        <w:rPr>
+          <w:b/>
+          <w:bCs/>
+          <w:sz w:val="24"/>
+          <w:szCs w:val="24"/>
+        </w:rPr>
+      </w:pPr>
+      <w:bookmarkStart w:id="31" w:name="_Toc146469314"/>
       <w:r>
         <w:rPr>
           <w:b/>
@@ -7137,216 +7805,8 @@
           <w:sz w:val="32"/>
           <w:szCs w:val="32"/>
         </w:rPr>
-        <w:tab/>
-        <w:t>Sicurezza</w:t>
-      </w:r>
-      <w:bookmarkEnd w:id="29"/>
-    </w:p>
-    <w:p>
-      <w:pPr>
-        <w:spacing w:line="360" w:lineRule="auto"/>
-        <w:rPr>
-          <w:rFonts w:ascii="Times New Roman" w:hAnsi="Times New Roman"/>
-          <w:sz w:val="24"/>
-          <w:szCs w:val="24"/>
-        </w:rPr>
-      </w:pPr>
-      <w:r>
-        <w:rPr>
-          <w:rFonts w:ascii="Times New Roman" w:hAnsi="Times New Roman"/>
-          <w:sz w:val="24"/>
-          <w:szCs w:val="24"/>
-        </w:rPr>
-        <w:t xml:space="preserve">Dal punto di vista meccanico, il macchinario preso in oggetto presenta molteplici accorgimenti </w:t>
-      </w:r>
-      <w:r>
-        <w:rPr>
-          <w:rFonts w:ascii="Times New Roman" w:hAnsi="Times New Roman"/>
-          <w:sz w:val="24"/>
-          <w:szCs w:val="24"/>
-        </w:rPr>
-        <w:t xml:space="preserve">sul punto di vista della sicurezza, come </w:t>
-      </w:r>
-      <w:r>
-        <w:rPr>
-          <w:rFonts w:ascii="Times New Roman" w:hAnsi="Times New Roman"/>
-          <w:sz w:val="24"/>
-          <w:szCs w:val="24"/>
-        </w:rPr>
-        <w:t xml:space="preserve">l’uso di una barriera protettiva, </w:t>
-      </w:r>
-      <w:r>
-        <w:rPr>
-          <w:rFonts w:ascii="Times New Roman" w:hAnsi="Times New Roman"/>
-          <w:sz w:val="24"/>
-          <w:szCs w:val="24"/>
-        </w:rPr>
-        <w:t xml:space="preserve">numerevoli interruttori di abilitazione, </w:t>
-      </w:r>
-      <w:r>
-        <w:rPr>
-          <w:rFonts w:ascii="Times New Roman" w:hAnsi="Times New Roman"/>
-          <w:sz w:val="24"/>
-          <w:szCs w:val="24"/>
-        </w:rPr>
-        <w:t xml:space="preserve">e vari sistemi secondari che </w:t>
-      </w:r>
-      <w:r>
-        <w:rPr>
-          <w:rFonts w:ascii="Times New Roman" w:hAnsi="Times New Roman"/>
-          <w:sz w:val="24"/>
-          <w:szCs w:val="24"/>
-        </w:rPr>
-        <w:t xml:space="preserve">forniscono garanzie </w:t>
-      </w:r>
-      <w:r>
-        <w:rPr>
-          <w:rFonts w:ascii="Times New Roman" w:hAnsi="Times New Roman"/>
-          <w:sz w:val="24"/>
-          <w:szCs w:val="24"/>
-        </w:rPr>
-        <w:t xml:space="preserve">anche </w:t>
-      </w:r>
-      <w:r>
-        <w:rPr>
-          <w:rFonts w:ascii="Times New Roman" w:hAnsi="Times New Roman"/>
-          <w:sz w:val="24"/>
-          <w:szCs w:val="24"/>
-        </w:rPr>
-        <w:t>in caso di</w:t>
-      </w:r>
-      <w:r>
-        <w:rPr>
-          <w:rFonts w:ascii="Times New Roman" w:hAnsi="Times New Roman"/>
-          <w:sz w:val="24"/>
-          <w:szCs w:val="24"/>
-        </w:rPr>
-        <w:t xml:space="preserve"> fallimento di quelli primari</w:t>
-      </w:r>
-      <w:r>
-        <w:rPr>
-          <w:rFonts w:ascii="Times New Roman" w:hAnsi="Times New Roman"/>
-          <w:sz w:val="24"/>
-          <w:szCs w:val="24"/>
-        </w:rPr>
-        <w:t>.</w:t>
-      </w:r>
-    </w:p>
-    <w:p>
-      <w:pPr>
-        <w:spacing w:line="360" w:lineRule="auto"/>
-        <w:rPr>
-          <w:rFonts w:ascii="Times New Roman" w:hAnsi="Times New Roman"/>
-          <w:sz w:val="24"/>
-          <w:szCs w:val="24"/>
-        </w:rPr>
-      </w:pPr>
-      <w:r>
-        <w:rPr>
-          <w:rFonts w:ascii="Times New Roman" w:hAnsi="Times New Roman"/>
-          <w:sz w:val="24"/>
-          <w:szCs w:val="24"/>
-        </w:rPr>
-        <w:t xml:space="preserve">Evitando di focalizzarsi </w:t>
-      </w:r>
-      <w:r>
-        <w:rPr>
-          <w:rFonts w:ascii="Times New Roman" w:hAnsi="Times New Roman"/>
-          <w:sz w:val="24"/>
-          <w:szCs w:val="24"/>
-        </w:rPr>
-        <w:t xml:space="preserve">in questa sede </w:t>
-      </w:r>
-      <w:r>
-        <w:rPr>
-          <w:rFonts w:ascii="Times New Roman" w:hAnsi="Times New Roman"/>
-          <w:sz w:val="24"/>
-          <w:szCs w:val="24"/>
-        </w:rPr>
-        <w:t xml:space="preserve">sulle vulnerabilità delle più vecchie versioni di visual basic, sarebbe il caso di porre l’attenzione sull’assenza </w:t>
-      </w:r>
-      <w:r>
-        <w:rPr>
-          <w:rFonts w:ascii="Times New Roman" w:hAnsi="Times New Roman"/>
-          <w:sz w:val="24"/>
-          <w:szCs w:val="24"/>
-        </w:rPr>
-        <w:t>di occultazione dei dati sensibili degli utenti da parte di MultiBench.</w:t>
-      </w:r>
-    </w:p>
-    <w:p>
-      <w:pPr>
-        <w:spacing w:line="360" w:lineRule="auto"/>
-        <w:rPr>
-          <w:rFonts w:ascii="Times New Roman" w:hAnsi="Times New Roman"/>
-          <w:sz w:val="24"/>
-          <w:szCs w:val="24"/>
-        </w:rPr>
-      </w:pPr>
-      <w:r>
-        <w:rPr>
-          <w:rFonts w:ascii="Times New Roman" w:hAnsi="Times New Roman"/>
-          <w:sz w:val="24"/>
-          <w:szCs w:val="24"/>
-        </w:rPr>
-        <w:t>Poiché è stato necessario avere un sistema che garantisse l’utilizzo di specifiche funzionalità a precisi utenti, era stato originariamente creato un file contenente le loro informazioni necessarie.</w:t>
-      </w:r>
-    </w:p>
-    <w:p>
-      <w:pPr>
-        <w:spacing w:line="360" w:lineRule="auto"/>
-        <w:rPr>
-          <w:rFonts w:ascii="Times New Roman" w:hAnsi="Times New Roman"/>
-          <w:sz w:val="24"/>
-          <w:szCs w:val="24"/>
-        </w:rPr>
-      </w:pPr>
-      <w:r>
-        <w:rPr>
-          <w:rFonts w:ascii="Times New Roman" w:hAnsi="Times New Roman"/>
-          <w:sz w:val="24"/>
-          <w:szCs w:val="24"/>
-        </w:rPr>
-        <w:t xml:space="preserve">Il file in questione era completamente visibile in chiaro, esponendo i dati degli utenti a potenziali rischi di accesso non autorizzato e in maggior modo inadatto a un paradigma di progetto sicuro per future </w:t>
-      </w:r>
-      <w:r>
-        <w:rPr>
-          <w:rFonts w:ascii="Times New Roman" w:hAnsi="Times New Roman"/>
-          <w:sz w:val="24"/>
-          <w:szCs w:val="24"/>
-        </w:rPr>
-        <w:t>interazioni</w:t>
-      </w:r>
-      <w:r>
-        <w:rPr>
-          <w:rFonts w:ascii="Times New Roman" w:hAnsi="Times New Roman"/>
-          <w:sz w:val="24"/>
-          <w:szCs w:val="24"/>
-        </w:rPr>
-        <w:t xml:space="preserve"> con l’industria 4.0.</w:t>
-      </w:r>
-    </w:p>
-    <w:p>
-      <w:pPr>
-        <w:spacing w:line="360" w:lineRule="auto"/>
-        <w:rPr>
-          <w:rFonts w:ascii="Times New Roman" w:hAnsi="Times New Roman"/>
-          <w:sz w:val="24"/>
-          <w:szCs w:val="24"/>
-        </w:rPr>
-      </w:pPr>
-    </w:p>
-    <w:p>
-      <w:pPr>
-        <w:pStyle w:val="Heading2"/>
-        <w:spacing w:line="360" w:lineRule="auto"/>
-        <w:rPr>
-          <w:b/>
-          <w:bCs/>
-          <w:sz w:val="24"/>
-          <w:szCs w:val="24"/>
-        </w:rPr>
-      </w:pPr>
+        <w:t>2.</w:t>
+      </w:r>
       <w:r>
         <w:rPr>
           <w:b/>
@@ -7354,7 +7814,7 @@
           <w:sz w:val="32"/>
           <w:szCs w:val="32"/>
         </w:rPr>
-        <w:t>2.</w:t>
+        <w:t>4</w:t>
       </w:r>
       <w:r>
         <w:rPr>
@@ -7363,7 +7823,7 @@
           <w:sz w:val="32"/>
           <w:szCs w:val="32"/>
         </w:rPr>
-        <w:t>4</w:t>
+        <w:tab/>
       </w:r>
       <w:r>
         <w:rPr>
@@ -7372,34 +7832,74 @@
           <w:sz w:val="32"/>
           <w:szCs w:val="32"/>
         </w:rPr>
-        <w:tab/>
-      </w:r>
-      <w:r>
-        <w:rPr>
-          <w:b/>
-          <w:bCs/>
-          <w:sz w:val="32"/>
-          <w:szCs w:val="32"/>
-        </w:rPr>
         <w:t>Problematiche secondarie</w:t>
       </w:r>
-    </w:p>
-    <w:p>
-      <w:pPr>
-        <w:spacing w:line="360" w:lineRule="auto"/>
-        <w:rPr>
-          <w:rFonts w:ascii="Times New Roman" w:hAnsi="Times New Roman"/>
-          <w:sz w:val="24"/>
-          <w:szCs w:val="24"/>
-        </w:rPr>
-      </w:pPr>
-      <w:r>
-        <w:rPr>
-          <w:rFonts w:ascii="Times New Roman" w:hAnsi="Times New Roman"/>
-          <w:sz w:val="24"/>
-          <w:szCs w:val="24"/>
-        </w:rPr>
-        <w:t xml:space="preserve">Oltre a quelli precedentemente elencati, sono stati identificati altre problematiche, sicuramente minori, ma che </w:t>
+      <w:bookmarkEnd w:id="31"/>
+    </w:p>
+    <w:p>
+      <w:pPr>
+        <w:spacing w:line="360" w:lineRule="auto"/>
+        <w:rPr>
+          <w:rFonts w:ascii="Times New Roman" w:hAnsi="Times New Roman"/>
+          <w:sz w:val="24"/>
+          <w:szCs w:val="24"/>
+        </w:rPr>
+      </w:pPr>
+      <w:r>
+        <w:rPr>
+          <w:rFonts w:ascii="Times New Roman" w:hAnsi="Times New Roman"/>
+          <w:sz w:val="24"/>
+          <w:szCs w:val="24"/>
+        </w:rPr>
+        <w:t>Oltre a quell</w:t>
+      </w:r>
+      <w:r>
+        <w:rPr>
+          <w:rFonts w:ascii="Times New Roman" w:hAnsi="Times New Roman"/>
+          <w:sz w:val="24"/>
+          <w:szCs w:val="24"/>
+        </w:rPr>
+        <w:t>e</w:t>
+      </w:r>
+      <w:r>
+        <w:rPr>
+          <w:rFonts w:ascii="Times New Roman" w:hAnsi="Times New Roman"/>
+          <w:sz w:val="24"/>
+          <w:szCs w:val="24"/>
+        </w:rPr>
+        <w:t xml:space="preserve"> precedentemente elencat</w:t>
+      </w:r>
+      <w:r>
+        <w:rPr>
+          <w:rFonts w:ascii="Times New Roman" w:hAnsi="Times New Roman"/>
+          <w:sz w:val="24"/>
+          <w:szCs w:val="24"/>
+        </w:rPr>
+        <w:t>e</w:t>
+      </w:r>
+      <w:r>
+        <w:rPr>
+          <w:rFonts w:ascii="Times New Roman" w:hAnsi="Times New Roman"/>
+          <w:sz w:val="24"/>
+          <w:szCs w:val="24"/>
+        </w:rPr>
+        <w:t>, sono stati identificat</w:t>
+      </w:r>
+      <w:r>
+        <w:rPr>
+          <w:rFonts w:ascii="Times New Roman" w:hAnsi="Times New Roman"/>
+          <w:sz w:val="24"/>
+          <w:szCs w:val="24"/>
+        </w:rPr>
+        <w:t xml:space="preserve">e </w:t>
+      </w:r>
+      <w:r>
+        <w:rPr>
+          <w:rFonts w:ascii="Times New Roman" w:hAnsi="Times New Roman"/>
+          <w:sz w:val="24"/>
+          <w:szCs w:val="24"/>
+        </w:rPr>
+        <w:t xml:space="preserve">altre problematiche, sicuramente minori, ma che </w:t>
       </w:r>
       <w:r>
         <w:rPr>
@@ -7431,23 +7931,15 @@
           <w:sz w:val="24"/>
           <w:szCs w:val="24"/>
         </w:rPr>
-        <w:t>.</w:t>
-      </w:r>
-      <w:r>
-        <w:rPr>
-          <w:rFonts w:ascii="Times New Roman" w:hAnsi="Times New Roman"/>
-          <w:sz w:val="24"/>
-          <w:szCs w:val="24"/>
-        </w:rPr>
-        <w:br/>
-      </w:r>
-      <w:r>
-        <w:rPr>
-          <w:rFonts w:ascii="Times New Roman" w:hAnsi="Times New Roman"/>
-          <w:sz w:val="24"/>
-          <w:szCs w:val="24"/>
-        </w:rPr>
-        <w:t>Tra di esse troviamo:</w:t>
+        <w:t>. Tra queste</w:t>
+      </w:r>
+      <w:r>
+        <w:rPr>
+          <w:rFonts w:ascii="Times New Roman" w:hAnsi="Times New Roman"/>
+          <w:sz w:val="24"/>
+          <w:szCs w:val="24"/>
+        </w:rPr>
+        <w:t>:</w:t>
       </w:r>
     </w:p>
     <w:p>
@@ -7470,7 +7962,39 @@
           <w:sz w:val="24"/>
           <w:szCs w:val="24"/>
         </w:rPr>
-        <w:t>Carenza di una documentazione esaustiva e talvolta precisa.</w:t>
+        <w:t>Carenza di una documentazione esaustiva e talvolta precisa</w:t>
+      </w:r>
+      <w:r>
+        <w:rPr>
+          <w:rFonts w:ascii="Times New Roman" w:hAnsi="Times New Roman"/>
+          <w:sz w:val="24"/>
+          <w:szCs w:val="24"/>
+        </w:rPr>
+        <w:t xml:space="preserve">, che </w:t>
+      </w:r>
+      <w:r>
+        <w:rPr>
+          <w:rFonts w:ascii="Times New Roman" w:hAnsi="Times New Roman"/>
+          <w:sz w:val="24"/>
+          <w:szCs w:val="24"/>
+        </w:rPr>
+        <w:t>ha rappresentato</w:t>
+      </w:r>
+      <w:r>
+        <w:rPr>
+          <w:rFonts w:ascii="Times New Roman" w:hAnsi="Times New Roman"/>
+          <w:sz w:val="24"/>
+          <w:szCs w:val="24"/>
+        </w:rPr>
+        <w:t xml:space="preserve"> una problematica per la manutenzione del codice</w:t>
+      </w:r>
+      <w:r>
+        <w:rPr>
+          <w:rFonts w:ascii="Times New Roman" w:hAnsi="Times New Roman"/>
+          <w:sz w:val="24"/>
+          <w:szCs w:val="24"/>
+        </w:rPr>
+        <w:t>, nonché una complessità maggiore nella riprogettazione.</w:t>
       </w:r>
     </w:p>
     <w:p>
@@ -7493,23 +8017,61 @@
           <w:sz w:val="24"/>
           <w:szCs w:val="24"/>
         </w:rPr>
-        <w:t xml:space="preserve">Programma originale unicamente legato all’ambiente Windows, in quanto utilizzatore del runtime </w:t>
-      </w:r>
-      <w:r>
-        <w:rPr>
-          <w:rFonts w:ascii="Times New Roman" w:hAnsi="Times New Roman"/>
-          <w:sz w:val="24"/>
-          <w:szCs w:val="24"/>
-        </w:rPr>
-        <w:t>environment</w:t>
-      </w:r>
-      <w:r>
-        <w:rPr>
-          <w:rFonts w:ascii="Times New Roman" w:hAnsi="Times New Roman"/>
-          <w:sz w:val="24"/>
-          <w:szCs w:val="24"/>
-        </w:rPr>
-        <w:t xml:space="preserve"> necessario all’esecuzione di codice in visual basic.</w:t>
+        <w:t xml:space="preserve">Programma originale unicamente legato all’ambiente Windows, in quanto utilizzatore del </w:t>
+      </w:r>
+      <w:r>
+        <w:rPr>
+          <w:rFonts w:ascii="Times New Roman" w:hAnsi="Times New Roman"/>
+          <w:i/>
+          <w:iCs/>
+          <w:sz w:val="24"/>
+          <w:szCs w:val="24"/>
+        </w:rPr>
+        <w:t>runtime environment</w:t>
+      </w:r>
+      <w:r>
+        <w:rPr>
+          <w:rFonts w:ascii="Times New Roman" w:hAnsi="Times New Roman"/>
+          <w:sz w:val="24"/>
+          <w:szCs w:val="24"/>
+        </w:rPr>
+        <w:t xml:space="preserve"> necessario all’esecuzione di codice </w:t>
+      </w:r>
+      <w:r>
+        <w:rPr>
+          <w:rFonts w:ascii="Times New Roman" w:hAnsi="Times New Roman"/>
+          <w:i/>
+          <w:iCs/>
+          <w:sz w:val="24"/>
+          <w:szCs w:val="24"/>
+        </w:rPr>
+        <w:t>visual</w:t>
+      </w:r>
+      <w:r>
+        <w:rPr>
+          <w:rFonts w:ascii="Times New Roman" w:hAnsi="Times New Roman"/>
+          <w:sz w:val="24"/>
+          <w:szCs w:val="24"/>
+        </w:rPr>
+        <w:t xml:space="preserve"> </w:t>
+      </w:r>
+      <w:r>
+        <w:rPr>
+          <w:rFonts w:ascii="Times New Roman" w:hAnsi="Times New Roman"/>
+          <w:i/>
+          <w:iCs/>
+          <w:sz w:val="24"/>
+          <w:szCs w:val="24"/>
+        </w:rPr>
+        <w:t>basic</w:t>
+      </w:r>
+      <w:r>
+        <w:rPr>
+          <w:rFonts w:ascii="Times New Roman" w:hAnsi="Times New Roman"/>
+          <w:sz w:val="24"/>
+          <w:szCs w:val="24"/>
+        </w:rPr>
+        <w:t>.</w:t>
       </w:r>
     </w:p>
     <w:p>
@@ -7532,7 +8094,23 @@
           <w:sz w:val="24"/>
           <w:szCs w:val="24"/>
         </w:rPr>
-        <w:t xml:space="preserve">Assenza di un paradima di programmazione per </w:t>
+        <w:t xml:space="preserve">Assenza di un </w:t>
+      </w:r>
+      <w:r>
+        <w:rPr>
+          <w:rFonts w:ascii="Times New Roman" w:hAnsi="Times New Roman"/>
+          <w:sz w:val="24"/>
+          <w:szCs w:val="24"/>
+        </w:rPr>
+        <w:t xml:space="preserve">vero </w:t>
+      </w:r>
+      <w:r>
+        <w:rPr>
+          <w:rFonts w:ascii="Times New Roman" w:hAnsi="Times New Roman"/>
+          <w:sz w:val="24"/>
+          <w:szCs w:val="24"/>
+        </w:rPr>
+        <w:t xml:space="preserve">paradima di programmazione per </w:t>
       </w:r>
       <w:r>
         <w:rPr>
@@ -7550,18 +8128,8 @@
           <w:sz w:val="24"/>
           <w:szCs w:val="24"/>
         </w:rPr>
-        <w:t>.</w:t>
-      </w:r>
-    </w:p>
-    <w:p>
-      <w:pPr>
-        <w:spacing w:line="360" w:lineRule="auto"/>
-        <w:rPr>
-          <w:rFonts w:ascii="Times New Roman" w:hAnsi="Times New Roman"/>
-          <w:sz w:val="24"/>
-          <w:szCs w:val="24"/>
-        </w:rPr>
-      </w:pPr>
+        <w:t xml:space="preserve"> che avrebbe permesso di sfruttare più efficientemente l’hardware messo a disposizione. </w:t>
+      </w:r>
     </w:p>
     <w:p>
       <w:pPr>
@@ -7574,6 +8142,7 @@
           <w:szCs w:val="24"/>
         </w:rPr>
       </w:pPr>
+      <w:bookmarkStart w:id="32" w:name="_Toc146469315"/>
       <w:r>
         <w:rPr>
           <w:b/>
@@ -7581,6 +8150,7 @@
           <w:sz w:val="32"/>
           <w:szCs w:val="32"/>
         </w:rPr>
+        <w:lastRenderedPageBreak/>
         <w:t>2.</w:t>
       </w:r>
       <w:r>
@@ -7610,155 +8180,365 @@
         </w:rPr>
         <w:t>Vincoli di sviluppo</w:t>
       </w:r>
-    </w:p>
-    <w:p>
-      <w:pPr>
-        <w:rPr>
-          <w:rFonts w:ascii="Times New Roman" w:hAnsi="Times New Roman"/>
-          <w:sz w:val="24"/>
-          <w:szCs w:val="24"/>
-        </w:rPr>
-      </w:pPr>
-      <w:r>
-        <w:rPr>
-          <w:rFonts w:ascii="Times New Roman" w:hAnsi="Times New Roman"/>
-          <w:sz w:val="24"/>
-          <w:szCs w:val="24"/>
-        </w:rPr>
-        <w:t>Tempo 2 mesi</w:t>
-      </w:r>
-    </w:p>
-    <w:p>
-      <w:pPr>
-        <w:rPr>
-          <w:rFonts w:ascii="Times New Roman" w:hAnsi="Times New Roman"/>
-          <w:sz w:val="24"/>
-          <w:szCs w:val="24"/>
-        </w:rPr>
-      </w:pPr>
-      <w:r>
-        <w:rPr>
-          <w:rFonts w:ascii="Times New Roman" w:hAnsi="Times New Roman"/>
-          <w:sz w:val="24"/>
-          <w:szCs w:val="24"/>
-        </w:rPr>
-        <w:t>OS Windows + installer</w:t>
-      </w:r>
-    </w:p>
-    <w:p>
-      <w:pPr>
-        <w:rPr>
-          <w:rFonts w:ascii="Times New Roman" w:hAnsi="Times New Roman"/>
-          <w:sz w:val="24"/>
-          <w:szCs w:val="24"/>
-        </w:rPr>
-      </w:pPr>
-      <w:r>
-        <w:rPr>
-          <w:rFonts w:ascii="Times New Roman" w:hAnsi="Times New Roman"/>
-          <w:sz w:val="24"/>
-          <w:szCs w:val="24"/>
-        </w:rPr>
-        <w:t>Connessione half duplex(?)</w:t>
-      </w:r>
-      <w:r>
-        <w:rPr>
-          <w:rFonts w:ascii="Times New Roman" w:hAnsi="Times New Roman"/>
-          <w:sz w:val="24"/>
-          <w:szCs w:val="24"/>
-        </w:rPr>
-        <w:t>. Deve lavorare con l’hardware preesistente e le uniche modifiche apportabili sono quello software</w:t>
-      </w:r>
-    </w:p>
-    <w:p>
-      <w:pPr>
-        <w:rPr>
-          <w:rFonts w:ascii="Times New Roman" w:hAnsi="Times New Roman"/>
-          <w:sz w:val="24"/>
-          <w:szCs w:val="24"/>
-        </w:rPr>
-      </w:pPr>
-      <w:r>
-        <w:rPr>
-          <w:rFonts w:ascii="Times New Roman" w:hAnsi="Times New Roman"/>
-          <w:sz w:val="24"/>
-          <w:szCs w:val="24"/>
-        </w:rPr>
-        <w:t>No framework/dipendenze che costano a livello professionale, tutto dev’essere possibilmente open source e in particolar modo gratis da usare per nel settore aziendale/professionale.</w:t>
-      </w:r>
-    </w:p>
-    <w:p>
-      <w:pPr>
-        <w:rPr>
-          <w:rFonts w:ascii="Times New Roman" w:hAnsi="Times New Roman"/>
-          <w:sz w:val="24"/>
-          <w:szCs w:val="24"/>
-        </w:rPr>
-      </w:pPr>
-    </w:p>
-    <w:p>
-      <w:pPr>
-        <w:spacing w:line="360" w:lineRule="auto"/>
-        <w:rPr>
-          <w:rFonts w:ascii="Times New Roman" w:hAnsi="Times New Roman"/>
-          <w:sz w:val="24"/>
-          <w:szCs w:val="24"/>
-        </w:rPr>
-      </w:pPr>
-    </w:p>
-    <w:p>
-      <w:pPr>
-        <w:spacing w:line="360" w:lineRule="auto"/>
-        <w:rPr>
-          <w:rFonts w:ascii="Times New Roman" w:hAnsi="Times New Roman"/>
-          <w:sz w:val="24"/>
-          <w:szCs w:val="24"/>
-        </w:rPr>
-      </w:pPr>
-    </w:p>
-    <w:p>
-      <w:pPr>
-        <w:spacing w:line="360" w:lineRule="auto"/>
-        <w:rPr>
-          <w:rFonts w:ascii="Times New Roman" w:hAnsi="Times New Roman"/>
-          <w:sz w:val="24"/>
-          <w:szCs w:val="24"/>
-        </w:rPr>
-      </w:pPr>
-    </w:p>
-    <w:p>
-      <w:pPr>
-        <w:spacing w:line="360" w:lineRule="auto"/>
-        <w:rPr>
-          <w:rFonts w:ascii="Times New Roman" w:hAnsi="Times New Roman"/>
-          <w:sz w:val="24"/>
-          <w:szCs w:val="24"/>
-        </w:rPr>
-      </w:pPr>
-    </w:p>
-    <w:p>
-      <w:pPr>
+      <w:bookmarkEnd w:id="32"/>
+    </w:p>
+    <w:p>
+      <w:pPr>
+        <w:spacing w:line="360" w:lineRule="auto"/>
+        <w:rPr>
+          <w:rFonts w:ascii="Times New Roman" w:hAnsi="Times New Roman"/>
+          <w:sz w:val="24"/>
+          <w:szCs w:val="24"/>
+        </w:rPr>
+      </w:pPr>
+      <w:r>
+        <w:rPr>
+          <w:rFonts w:ascii="Times New Roman" w:hAnsi="Times New Roman"/>
+          <w:sz w:val="24"/>
+          <w:szCs w:val="24"/>
+        </w:rPr>
+        <w:t>Nel corso del progetto, sono stati imposti determinati vincoli che hanno influenzato le scelte e le direzioni prese nello sviluppo del sistema</w:t>
+      </w:r>
+      <w:r>
+        <w:rPr>
+          <w:rFonts w:ascii="Times New Roman" w:hAnsi="Times New Roman"/>
+          <w:sz w:val="24"/>
+          <w:szCs w:val="24"/>
+        </w:rPr>
+        <w:t>.</w:t>
+      </w:r>
+    </w:p>
+    <w:p>
+      <w:pPr>
+        <w:spacing w:line="360" w:lineRule="auto"/>
+        <w:rPr>
+          <w:rFonts w:ascii="Times New Roman" w:hAnsi="Times New Roman"/>
+          <w:sz w:val="24"/>
+          <w:szCs w:val="24"/>
+        </w:rPr>
+      </w:pPr>
+      <w:r>
+        <w:rPr>
+          <w:rFonts w:ascii="Times New Roman" w:hAnsi="Times New Roman"/>
+          <w:sz w:val="24"/>
+          <w:szCs w:val="24"/>
+        </w:rPr>
+        <w:t xml:space="preserve">Anche se non si trattava di un vincolo progettuale formale, è stato necessario rispettare una limitazione temporale ben definita per l'intero sviluppo del </w:t>
+      </w:r>
+      <w:r>
+        <w:rPr>
+          <w:rFonts w:ascii="Times New Roman" w:hAnsi="Times New Roman"/>
+          <w:sz w:val="24"/>
+          <w:szCs w:val="24"/>
+        </w:rPr>
+        <w:t>software</w:t>
+      </w:r>
+      <w:r>
+        <w:rPr>
+          <w:rFonts w:ascii="Times New Roman" w:hAnsi="Times New Roman"/>
+          <w:sz w:val="24"/>
+          <w:szCs w:val="24"/>
+        </w:rPr>
+        <w:t>. La durata del progetto doveva essere rigorosamente contenuta entro il periodo di tirocinio, che corrispondeva a un totale di 375 ore</w:t>
+      </w:r>
+      <w:r>
+        <w:rPr>
+          <w:rFonts w:ascii="Times New Roman" w:hAnsi="Times New Roman"/>
+          <w:sz w:val="24"/>
+          <w:szCs w:val="24"/>
+        </w:rPr>
+        <w:t>.</w:t>
+      </w:r>
+    </w:p>
+    <w:p>
+      <w:pPr>
+        <w:spacing w:line="360" w:lineRule="auto"/>
+        <w:rPr>
+          <w:rFonts w:ascii="Times New Roman" w:hAnsi="Times New Roman"/>
+          <w:sz w:val="24"/>
+          <w:szCs w:val="24"/>
+        </w:rPr>
+      </w:pPr>
+      <w:r>
+        <w:rPr>
+          <w:rFonts w:ascii="Times New Roman" w:hAnsi="Times New Roman"/>
+          <w:sz w:val="24"/>
+          <w:szCs w:val="24"/>
+        </w:rPr>
+        <w:t xml:space="preserve">Nonostante in fase progettuale si fosse discusso dell’idea di svincolare il prodotto da un preciso </w:t>
+      </w:r>
+      <w:r>
+        <w:rPr>
+          <w:rFonts w:ascii="Times New Roman" w:hAnsi="Times New Roman"/>
+          <w:sz w:val="24"/>
+          <w:szCs w:val="24"/>
+        </w:rPr>
+        <w:t>sistema operativo</w:t>
+      </w:r>
+      <w:r>
+        <w:rPr>
+          <w:rFonts w:ascii="Times New Roman" w:hAnsi="Times New Roman"/>
+          <w:sz w:val="24"/>
+          <w:szCs w:val="24"/>
+        </w:rPr>
+        <w:t>, l’azienda ha ritenuto più opportuno continuare lo sviluppo sull’ambiente Windows, in quanto più familiare e più adatto alle loro necessità.</w:t>
+      </w:r>
+      <w:r>
+        <w:rPr>
+          <w:rFonts w:ascii="Times New Roman" w:hAnsi="Times New Roman"/>
+          <w:sz w:val="24"/>
+          <w:szCs w:val="24"/>
+        </w:rPr>
+        <w:t xml:space="preserve"> C</w:t>
+      </w:r>
+      <w:r>
+        <w:rPr>
+          <w:rFonts w:ascii="Times New Roman" w:hAnsi="Times New Roman"/>
+          <w:sz w:val="24"/>
+          <w:szCs w:val="24"/>
+        </w:rPr>
+        <w:t xml:space="preserve">iononostante, è rimasto un obiettivo importante </w:t>
+      </w:r>
+      <w:r>
+        <w:rPr>
+          <w:rFonts w:ascii="Times New Roman" w:hAnsi="Times New Roman"/>
+          <w:sz w:val="24"/>
+          <w:szCs w:val="24"/>
+        </w:rPr>
+        <w:t xml:space="preserve">da tenere in considerazione </w:t>
+      </w:r>
+      <w:r>
+        <w:rPr>
+          <w:rFonts w:ascii="Times New Roman" w:hAnsi="Times New Roman"/>
+          <w:sz w:val="24"/>
+          <w:szCs w:val="24"/>
+        </w:rPr>
+        <w:t>nella fase di sviluppo per non limitare future adozioni di altri sistemi</w:t>
+      </w:r>
+      <w:r>
+        <w:rPr>
+          <w:rFonts w:ascii="Times New Roman" w:hAnsi="Times New Roman"/>
+          <w:sz w:val="24"/>
+          <w:szCs w:val="24"/>
+        </w:rPr>
+        <w:t xml:space="preserve"> operativi</w:t>
+      </w:r>
+      <w:r>
+        <w:rPr>
+          <w:rFonts w:ascii="Times New Roman" w:hAnsi="Times New Roman"/>
+          <w:sz w:val="24"/>
+          <w:szCs w:val="24"/>
+        </w:rPr>
+        <w:t>.</w:t>
+      </w:r>
+    </w:p>
+    <w:p>
+      <w:pPr>
+        <w:spacing w:line="360" w:lineRule="auto"/>
+        <w:rPr>
+          <w:rFonts w:ascii="Times New Roman" w:hAnsi="Times New Roman"/>
+          <w:sz w:val="24"/>
+          <w:szCs w:val="24"/>
+        </w:rPr>
+      </w:pPr>
+      <w:r>
+        <w:rPr>
+          <w:rFonts w:ascii="Times New Roman" w:hAnsi="Times New Roman"/>
+          <w:sz w:val="24"/>
+          <w:szCs w:val="24"/>
+        </w:rPr>
+        <w:t xml:space="preserve">In aggiunta all’ambiente Windows, il prodotto finale avrebbe dovuto disporre anche di un </w:t>
+      </w:r>
+      <w:r>
+        <w:rPr>
+          <w:rFonts w:ascii="Times New Roman" w:hAnsi="Times New Roman"/>
+          <w:i/>
+          <w:iCs/>
+          <w:sz w:val="24"/>
+          <w:szCs w:val="24"/>
+        </w:rPr>
+        <w:t>installer</w:t>
+      </w:r>
+      <w:r>
+        <w:rPr>
+          <w:rFonts w:ascii="Times New Roman" w:hAnsi="Times New Roman"/>
+          <w:sz w:val="24"/>
+          <w:szCs w:val="24"/>
+        </w:rPr>
+        <w:t xml:space="preserve"> che semplificasse l’installazione del software.</w:t>
+      </w:r>
+    </w:p>
+    <w:p>
+      <w:pPr>
+        <w:spacing w:line="360" w:lineRule="auto"/>
+        <w:rPr>
+          <w:rFonts w:ascii="Times New Roman" w:hAnsi="Times New Roman"/>
+          <w:sz w:val="24"/>
+          <w:szCs w:val="24"/>
+        </w:rPr>
+      </w:pPr>
+      <w:r>
+        <w:rPr>
+          <w:rFonts w:ascii="Times New Roman" w:hAnsi="Times New Roman"/>
+          <w:sz w:val="24"/>
+          <w:szCs w:val="24"/>
+        </w:rPr>
+        <w:t>Infine, è stato vincolante evitare l’utilizzo di framework o librerie che richiedessero l’acquisto di licenze per uso professional</w:t>
+      </w:r>
+      <w:r>
+        <w:rPr>
+          <w:rFonts w:ascii="Times New Roman" w:hAnsi="Times New Roman"/>
+          <w:sz w:val="24"/>
+          <w:szCs w:val="24"/>
+        </w:rPr>
+        <w:t>e</w:t>
+      </w:r>
+      <w:r>
+        <w:rPr>
+          <w:rFonts w:ascii="Times New Roman" w:hAnsi="Times New Roman"/>
+          <w:sz w:val="24"/>
+          <w:szCs w:val="24"/>
+        </w:rPr>
+        <w:t>. In ugual modo</w:t>
+      </w:r>
+      <w:r>
+        <w:rPr>
+          <w:rFonts w:ascii="Times New Roman" w:hAnsi="Times New Roman"/>
+          <w:sz w:val="24"/>
+          <w:szCs w:val="24"/>
+        </w:rPr>
+        <w:t>,</w:t>
+      </w:r>
+      <w:r>
+        <w:rPr>
+          <w:rFonts w:ascii="Times New Roman" w:hAnsi="Times New Roman"/>
+          <w:sz w:val="24"/>
+          <w:szCs w:val="24"/>
+        </w:rPr>
+        <w:t xml:space="preserve"> è stato ritenuto </w:t>
+      </w:r>
+      <w:r>
+        <w:rPr>
+          <w:rFonts w:ascii="Times New Roman" w:hAnsi="Times New Roman"/>
+          <w:sz w:val="24"/>
+          <w:szCs w:val="24"/>
+        </w:rPr>
+        <w:t>fondamentale</w:t>
+      </w:r>
+      <w:r>
+        <w:rPr>
+          <w:rFonts w:ascii="Times New Roman" w:hAnsi="Times New Roman"/>
+          <w:sz w:val="24"/>
+          <w:szCs w:val="24"/>
+        </w:rPr>
+        <w:t xml:space="preserve"> utilizzare tecnologie consolidate, per minimizzare la possibilità che il loro supporto cessasse nell’immediato futuro.</w:t>
+      </w:r>
+    </w:p>
+    <w:p>
+      <w:pPr>
+        <w:overflowPunct/>
+        <w:autoSpaceDE/>
+        <w:autoSpaceDN/>
+        <w:adjustRightInd/>
+        <w:spacing w:line="360" w:lineRule="auto"/>
+        <w:textAlignment w:val="auto"/>
+        <w:rPr>
+          <w:rFonts w:ascii="Times New Roman" w:hAnsi="Times New Roman"/>
+          <w:sz w:val="24"/>
+          <w:szCs w:val="24"/>
+        </w:rPr>
+      </w:pPr>
+      <w:r>
+        <w:rPr>
+          <w:rFonts w:ascii="Times New Roman" w:hAnsi="Times New Roman"/>
+          <w:sz w:val="24"/>
+          <w:szCs w:val="24"/>
+        </w:rPr>
+        <w:br w:type="page"/>
+      </w:r>
+    </w:p>
+    <w:p>
+      <w:pPr>
+        <w:pStyle w:val="Heading1"/>
         <w:spacing w:line="360" w:lineRule="auto"/>
         <w:jc w:val="both"/>
         <w:rPr>
-          <w:rFonts w:ascii="Times New Roman" w:hAnsi="Times New Roman"/>
-          <w:sz w:val="24"/>
-          <w:szCs w:val="24"/>
-        </w:rPr>
-      </w:pPr>
-      <w:r>
-        <w:rPr>
-          <w:rFonts w:ascii="Times New Roman" w:hAnsi="Times New Roman"/>
-          <w:sz w:val="24"/>
-          <w:szCs w:val="24"/>
-        </w:rPr>
-        <w:t>FASE DI PROGETTAZIONE:</w:t>
-      </w:r>
-    </w:p>
-    <w:p>
-      <w:pPr>
-        <w:spacing w:line="360" w:lineRule="auto"/>
-        <w:jc w:val="both"/>
+          <w:b/>
+          <w:bCs/>
+          <w:sz w:val="24"/>
+          <w:szCs w:val="24"/>
+        </w:rPr>
+      </w:pPr>
+      <w:bookmarkStart w:id="33" w:name="_Toc146469316"/>
+      <w:r>
+        <w:rPr>
+          <w:b/>
+          <w:bCs/>
+          <w:sz w:val="40"/>
+          <w:szCs w:val="40"/>
+        </w:rPr>
+        <w:lastRenderedPageBreak/>
+        <w:t xml:space="preserve">Capitolo </w:t>
+      </w:r>
+      <w:r>
+        <w:rPr>
+          <w:b/>
+          <w:bCs/>
+          <w:sz w:val="40"/>
+          <w:szCs w:val="40"/>
+        </w:rPr>
+        <w:t>3</w:t>
+      </w:r>
+      <w:r>
+        <w:rPr>
+          <w:b/>
+          <w:bCs/>
+          <w:sz w:val="40"/>
+          <w:szCs w:val="40"/>
+        </w:rPr>
+        <w:t xml:space="preserve"> – </w:t>
+      </w:r>
+      <w:r>
+        <w:rPr>
+          <w:b/>
+          <w:bCs/>
+          <w:sz w:val="40"/>
+          <w:szCs w:val="40"/>
+        </w:rPr>
+        <w:t xml:space="preserve">Fase </w:t>
+      </w:r>
+      <w:r>
+        <w:rPr>
+          <w:b/>
+          <w:bCs/>
+          <w:sz w:val="40"/>
+          <w:szCs w:val="40"/>
+        </w:rPr>
+        <w:t>di progettazione</w:t>
+      </w:r>
+      <w:bookmarkEnd w:id="33"/>
+    </w:p>
+    <w:p>
+      <w:pPr>
+        <w:spacing w:line="360" w:lineRule="auto"/>
+        <w:rPr>
+          <w:rFonts w:ascii="Times New Roman" w:hAnsi="Times New Roman"/>
+          <w:sz w:val="24"/>
+          <w:szCs w:val="24"/>
+        </w:rPr>
+      </w:pPr>
+      <w:r>
+        <w:rPr>
+          <w:rFonts w:ascii="Times New Roman" w:hAnsi="Times New Roman"/>
+          <w:sz w:val="24"/>
+          <w:szCs w:val="24"/>
+        </w:rPr>
+        <w:t>In questo capitolo verranno discusse in primo luogo le tecnologie scelte e successivamente, seppur a un livello più astratto, le soluzioni metodologiche usate per risolvere i problemi precedentemente discussi.</w:t>
+      </w:r>
+    </w:p>
+    <w:p>
+      <w:pPr>
+        <w:spacing w:line="360" w:lineRule="auto"/>
         <w:rPr>
           <w:rFonts w:ascii="Times New Roman" w:hAnsi="Times New Roman"/>
           <w:sz w:val="24"/>
@@ -8026,13 +8806,7 @@
         <w:rPr>
           <w:rFonts w:ascii="Times New Roman" w:hAnsi="Times New Roman"/>
         </w:rPr>
-        <w:t xml:space="preserve"> </w:t>
-      </w:r>
-      <w:r>
-        <w:rPr>
-          <w:rFonts w:ascii="Times New Roman" w:hAnsi="Times New Roman"/>
-        </w:rPr>
-        <w:t>Automazione Industriale, Treccani,</w:t>
+        <w:t xml:space="preserve"> Automazione Industriale, Treccani,</w:t>
       </w:r>
       <w:r>
         <w:rPr>
@@ -8077,13 +8851,7 @@
         <w:rPr>
           <w:rFonts w:ascii="Times New Roman" w:hAnsi="Times New Roman"/>
         </w:rPr>
-        <w:t xml:space="preserve"> </w:t>
-      </w:r>
-      <w:r>
-        <w:rPr>
-          <w:rFonts w:ascii="Times New Roman" w:hAnsi="Times New Roman"/>
-        </w:rPr>
-        <w:t xml:space="preserve">What is the OSI Model?, Forcepoint, consultato il 9 Settembre 2023, </w:t>
+        <w:t xml:space="preserve"> What is the OSI Model?, Forcepoint, consultato il 9 Settembre 2023, </w:t>
       </w:r>
       <w:r>
         <w:rPr>
@@ -8173,13 +8941,7 @@
         <w:rPr>
           <w:rFonts w:ascii="Times New Roman" w:hAnsi="Times New Roman"/>
         </w:rPr>
-        <w:t xml:space="preserve"> </w:t>
-      </w:r>
-      <w:r>
-        <w:rPr>
-          <w:rFonts w:ascii="Times New Roman" w:hAnsi="Times New Roman"/>
-        </w:rPr>
-        <w:t xml:space="preserve">Protocollo Modbus su RS485 – Introduzione, </w:t>
+        <w:t xml:space="preserve"> Protocollo Modbus su RS485 – Introduzione, </w:t>
       </w:r>
       <w:r>
         <w:rPr>
@@ -8260,13 +9022,7 @@
         <w:rPr>
           <w:rFonts w:ascii="Times New Roman" w:hAnsi="Times New Roman"/>
         </w:rPr>
-        <w:t xml:space="preserve"> </w:t>
-      </w:r>
-      <w:r>
-        <w:rPr>
-          <w:rFonts w:ascii="Times New Roman" w:hAnsi="Times New Roman"/>
-        </w:rPr>
-        <w:t>Introduction to Modbus Serial and Modbus TCP, Ccontrols, consultato il 10</w:t>
+        <w:t xml:space="preserve"> Introduction to Modbus Serial and Modbus TCP, Ccontrols, consultato il 10</w:t>
       </w:r>
       <w:r>
         <w:rPr>
@@ -8337,13 +9093,7 @@
         <w:rPr>
           <w:rFonts w:ascii="Times New Roman" w:hAnsi="Times New Roman"/>
         </w:rPr>
-        <w:t xml:space="preserve"> </w:t>
-      </w:r>
-      <w:r>
-        <w:rPr>
-          <w:rFonts w:ascii="Times New Roman" w:hAnsi="Times New Roman"/>
-        </w:rPr>
-        <w:t xml:space="preserve">Modbus RTU communication guide, Virtual-serial-port, consultato il 10 settembre 2023, </w:t>
+        <w:t xml:space="preserve"> Modbus RTU communication guide, Virtual-serial-port, consultato il 10 settembre 2023, </w:t>
       </w:r>
       <w:hyperlink r:id="rId6" w:history="1">
         <w:r>
@@ -8375,13 +9125,7 @@
         <w:rPr>
           <w:rFonts w:ascii="Times New Roman" w:hAnsi="Times New Roman"/>
         </w:rPr>
-        <w:t xml:space="preserve"> </w:t>
-      </w:r>
-      <w:r>
-        <w:rPr>
-          <w:rFonts w:ascii="Times New Roman" w:hAnsi="Times New Roman"/>
-        </w:rPr>
-        <w:t xml:space="preserve">Modbus Networking Guide, libelium, consultato il 10 settembre 2023, </w:t>
+        <w:t xml:space="preserve"> Modbus Networking Guide, libelium, consultato il 10 settembre 2023, </w:t>
       </w:r>
       <w:hyperlink r:id="rId7" w:history="1">
         <w:r>
@@ -8461,13 +9205,7 @@
         <w:rPr>
           <w:rFonts w:ascii="Times New Roman" w:hAnsi="Times New Roman"/>
         </w:rPr>
-        <w:t xml:space="preserve"> </w:t>
-      </w:r>
-      <w:r>
-        <w:rPr>
-          <w:rFonts w:ascii="Times New Roman" w:hAnsi="Times New Roman"/>
-        </w:rPr>
-        <w:t xml:space="preserve">Unidrive M700 / M701 / M702 Guida dell'utente al controllo Versione numero: 2, 9.1.5 Codifica dei dati, </w:t>
+        <w:t xml:space="preserve"> Unidrive M700 / M701 / M702 Guida dell'utente al controllo Versione numero: 2, 9.1.5 Codifica dei dati, </w:t>
       </w:r>
       <w:r>
         <w:rPr>
@@ -8489,6 +9227,50 @@
         <w:pStyle w:val="FootnoteText"/>
         <w:rPr>
           <w:rFonts w:ascii="Times New Roman" w:hAnsi="Times New Roman"/>
+          <w:color w:val="262626"/>
+        </w:rPr>
+      </w:pPr>
+      <w:r>
+        <w:rPr>
+          <w:rFonts w:ascii="Times New Roman" w:hAnsi="Times New Roman"/>
+          <w:color w:val="262626"/>
+        </w:rPr>
+        <w:t xml:space="preserve">Figura </w:t>
+      </w:r>
+      <w:r>
+        <w:rPr>
+          <w:rFonts w:ascii="Times New Roman" w:hAnsi="Times New Roman"/>
+          <w:color w:val="262626"/>
+        </w:rPr>
+        <w:t>3</w:t>
+      </w:r>
+      <w:r>
+        <w:rPr>
+          <w:rFonts w:ascii="Times New Roman" w:hAnsi="Times New Roman"/>
+          <w:color w:val="262626"/>
+        </w:rPr>
+        <w:t>:</w:t>
+      </w:r>
+      <w:r>
+        <w:rPr>
+          <w:rFonts w:ascii="Times New Roman" w:hAnsi="Times New Roman"/>
+          <w:color w:val="262626"/>
+        </w:rPr>
+        <w:t xml:space="preserve"> pann</w:t>
+      </w:r>
+      <w:r>
+        <w:rPr>
+          <w:rFonts w:ascii="Times New Roman" w:hAnsi="Times New Roman"/>
+          <w:color w:val="262626"/>
+        </w:rPr>
+        <w:t>ello superiore di MultiBench</w:t>
+      </w:r>
+    </w:p>
+    <w:p>
+      <w:pPr>
+        <w:pStyle w:val="FootnoteText"/>
+        <w:rPr>
+          <w:rFonts w:ascii="Times New Roman" w:hAnsi="Times New Roman"/>
         </w:rPr>
       </w:pPr>
       <w:r>
@@ -8502,13 +9284,7 @@
         <w:rPr>
           <w:rFonts w:ascii="Times New Roman" w:hAnsi="Times New Roman"/>
         </w:rPr>
-        <w:t xml:space="preserve"> </w:t>
-      </w:r>
-      <w:r>
-        <w:rPr>
-          <w:rFonts w:ascii="Times New Roman" w:hAnsi="Times New Roman"/>
-        </w:rPr>
-        <w:t xml:space="preserve">Polling (computer science), Wikipedia, consultato il 16 settembre 2023, </w:t>
+        <w:t xml:space="preserve"> Polling (computer science), Wikipedia, consultato il 16 settembre 2023, </w:t>
       </w:r>
       <w:hyperlink r:id="rId9" w:history="1">
         <w:r>
@@ -8540,13 +9316,7 @@
         <w:rPr>
           <w:rFonts w:ascii="Times New Roman" w:hAnsi="Times New Roman"/>
         </w:rPr>
-        <w:t xml:space="preserve"> </w:t>
-      </w:r>
-      <w:r>
-        <w:rPr>
-          <w:rFonts w:ascii="Times New Roman" w:hAnsi="Times New Roman"/>
-        </w:rPr>
-        <w:t>Polling, Teach-ict, consultato il 16 settembre 2023,</w:t>
+        <w:t xml:space="preserve"> Polling, Teach-ict, consultato il 16 settembre 2023,</w:t>
       </w:r>
     </w:p>
     <w:p>
@@ -8600,13 +9370,7 @@
         <w:rPr>
           <w:rFonts w:ascii="Times New Roman" w:hAnsi="Times New Roman"/>
         </w:rPr>
-        <w:t xml:space="preserve"> </w:t>
-      </w:r>
-      <w:r>
-        <w:rPr>
-          <w:rFonts w:ascii="Times New Roman" w:hAnsi="Times New Roman"/>
-        </w:rPr>
-        <w:t xml:space="preserve">Programming Microsoft Visual Basic 6, Chapter 6 – Classes and Objects, Visualbasicbooks, consultato il 17 settembre 2023, </w:t>
+        <w:t xml:space="preserve"> Programming Microsoft Visual Basic 6, Chapter 6 – Classes and Objects, Visualbasicbooks, consultato il 17 settembre 2023, </w:t>
       </w:r>
       <w:hyperlink r:id="rId11" w:history="1">
         <w:r>
@@ -8635,13 +9399,7 @@
         <w:rPr>
           <w:rFonts w:ascii="Times New Roman" w:hAnsi="Times New Roman"/>
         </w:rPr>
-        <w:t xml:space="preserve"> </w:t>
-      </w:r>
-      <w:r>
-        <w:rPr>
-          <w:rFonts w:ascii="Times New Roman" w:hAnsi="Times New Roman"/>
-        </w:rPr>
-        <w:t>Object-oriented programming</w:t>
+        <w:t xml:space="preserve"> Object-oriented programming</w:t>
       </w:r>
     </w:p>
   </w:footnote>

--- a/Tesi_Triennale_Informatica_Unimore_2022_2023_Enrico_Marras_152336.docx
+++ b/Tesi_Triennale_Informatica_Unimore_2022_2023_Enrico_Marras_152336.docx
@@ -3686,7 +3686,7 @@
           <w:szCs w:val="24"/>
         </w:rPr>
         <w:drawing>
-          <wp:anchor distT="0" distB="0" distL="114300" distR="114300" simplePos="0" relativeHeight="251660288" behindDoc="1" locked="0" layoutInCell="1" allowOverlap="1" wp14:anchorId="540661ED" wp14:editId="056A3EFD">
+          <wp:anchor distT="0" distB="0" distL="114300" distR="114300" simplePos="0" relativeHeight="251660288" behindDoc="1" locked="0" layoutInCell="1" allowOverlap="1" wp14:anchorId="540661ED" wp14:editId="2A3304E5">
             <wp:simplePos x="0" y="0"/>
             <wp:positionH relativeFrom="margin">
               <wp:posOffset>337820</wp:posOffset>
@@ -7525,25 +7525,25 @@
           <w:sz w:val="24"/>
           <w:szCs w:val="24"/>
         </w:rPr>
+        <w:t xml:space="preserve">Inoltre, l’assenza di ereditarietà e polimorfismo limitava la capacità di estendere e personalizzare le componenti grafiche per adattarle alle proprie esigenze. </w:t>
+      </w:r>
+    </w:p>
+    <w:p>
+      <w:pPr>
+        <w:spacing w:line="360" w:lineRule="auto"/>
+        <w:rPr>
+          <w:rFonts w:ascii="Times New Roman" w:hAnsi="Times New Roman"/>
+          <w:sz w:val="24"/>
+          <w:szCs w:val="24"/>
+        </w:rPr>
+      </w:pPr>
+      <w:r>
+        <w:rPr>
+          <w:rFonts w:ascii="Times New Roman" w:hAnsi="Times New Roman"/>
+          <w:sz w:val="24"/>
+          <w:szCs w:val="24"/>
+        </w:rPr>
         <w:lastRenderedPageBreak/>
-        <w:t xml:space="preserve">Inoltre, l’assenza di ereditarietà e polimorfismo limitava la capacità di estendere e personalizzare le componenti grafiche per adattarle alle proprie esigenze. </w:t>
-      </w:r>
-    </w:p>
-    <w:p>
-      <w:pPr>
-        <w:spacing w:line="360" w:lineRule="auto"/>
-        <w:rPr>
-          <w:rFonts w:ascii="Times New Roman" w:hAnsi="Times New Roman"/>
-          <w:sz w:val="24"/>
-          <w:szCs w:val="24"/>
-        </w:rPr>
-      </w:pPr>
-      <w:r>
-        <w:rPr>
-          <w:rFonts w:ascii="Times New Roman" w:hAnsi="Times New Roman"/>
-          <w:sz w:val="24"/>
-          <w:szCs w:val="24"/>
-        </w:rPr>
         <w:t>In aggiunta a quelli che verranno trattati nel capitolo seguente, la mancanza di incapsulamento poteva comportare problemi di sicurezza e la possibilità di accessi non autorizzati a dati sensibili.</w:t>
       </w:r>
     </w:p>
@@ -8133,6 +8133,28 @@
     </w:p>
     <w:p>
       <w:pPr>
+        <w:overflowPunct/>
+        <w:autoSpaceDE/>
+        <w:autoSpaceDN/>
+        <w:adjustRightInd/>
+        <w:textAlignment w:val="auto"/>
+        <w:rPr>
+          <w:rFonts w:ascii="Times New Roman" w:hAnsi="Times New Roman"/>
+          <w:sz w:val="24"/>
+          <w:szCs w:val="24"/>
+        </w:rPr>
+      </w:pPr>
+      <w:r>
+        <w:rPr>
+          <w:rFonts w:ascii="Times New Roman" w:hAnsi="Times New Roman"/>
+          <w:sz w:val="24"/>
+          <w:szCs w:val="24"/>
+        </w:rPr>
+        <w:br w:type="page"/>
+      </w:r>
+    </w:p>
+    <w:p>
+      <w:pPr>
         <w:pStyle w:val="Heading2"/>
         <w:spacing w:line="360" w:lineRule="auto"/>
         <w:rPr>
@@ -8297,23 +8319,7 @@
           <w:sz w:val="24"/>
           <w:szCs w:val="24"/>
         </w:rPr>
-        <w:t xml:space="preserve">iononostante, è rimasto un obiettivo importante </w:t>
-      </w:r>
-      <w:r>
-        <w:rPr>
-          <w:rFonts w:ascii="Times New Roman" w:hAnsi="Times New Roman"/>
-          <w:sz w:val="24"/>
-          <w:szCs w:val="24"/>
-        </w:rPr>
-        <w:t xml:space="preserve">da tenere in considerazione </w:t>
-      </w:r>
-      <w:r>
-        <w:rPr>
-          <w:rFonts w:ascii="Times New Roman" w:hAnsi="Times New Roman"/>
-          <w:sz w:val="24"/>
-          <w:szCs w:val="24"/>
-        </w:rPr>
-        <w:t>nella fase di sviluppo per non limitare future adozioni di altri sistemi</w:t>
+        <w:t>iononostante, è rimasto un obiettivo importante da tenere in considerazione nella fase di sviluppo per non limitare future adozioni di altri sistemi</w:t>
       </w:r>
       <w:r>
         <w:rPr>
@@ -8505,36 +8511,671 @@
           <w:sz w:val="40"/>
           <w:szCs w:val="40"/>
         </w:rPr>
-        <w:t xml:space="preserve">Fase </w:t>
-      </w:r>
-      <w:r>
+        <w:t>Fase di progettazione</w:t>
+      </w:r>
+      <w:bookmarkEnd w:id="33"/>
+    </w:p>
+    <w:p>
+      <w:pPr>
+        <w:spacing w:line="360" w:lineRule="auto"/>
+        <w:rPr>
+          <w:rFonts w:ascii="Times New Roman" w:hAnsi="Times New Roman"/>
+          <w:sz w:val="24"/>
+          <w:szCs w:val="24"/>
+        </w:rPr>
+      </w:pPr>
+      <w:r>
+        <w:rPr>
+          <w:rFonts w:ascii="Times New Roman" w:hAnsi="Times New Roman"/>
+          <w:sz w:val="24"/>
+          <w:szCs w:val="24"/>
+        </w:rPr>
+        <w:t>In questo capitolo verranno discusse in primo luogo le tecnologie scelte e successivamente, seppur a un livello più astratto, le soluzioni metodologiche usate per risolvere i problemi precedentemente discussi.</w:t>
+      </w:r>
+    </w:p>
+    <w:p>
+      <w:pPr>
+        <w:spacing w:line="360" w:lineRule="auto"/>
+        <w:rPr>
+          <w:rFonts w:ascii="Times New Roman" w:hAnsi="Times New Roman"/>
+          <w:sz w:val="24"/>
+          <w:szCs w:val="24"/>
+        </w:rPr>
+      </w:pPr>
+    </w:p>
+    <w:p>
+      <w:pPr>
+        <w:pStyle w:val="Heading2"/>
+        <w:spacing w:line="360" w:lineRule="auto"/>
         <w:rPr>
           <w:b/>
           <w:bCs/>
-          <w:sz w:val="40"/>
-          <w:szCs w:val="40"/>
-        </w:rPr>
-        <w:t>di progettazione</w:t>
-      </w:r>
-      <w:bookmarkEnd w:id="33"/>
-    </w:p>
-    <w:p>
-      <w:pPr>
-        <w:spacing w:line="360" w:lineRule="auto"/>
-        <w:rPr>
-          <w:rFonts w:ascii="Times New Roman" w:hAnsi="Times New Roman"/>
-          <w:sz w:val="24"/>
-          <w:szCs w:val="24"/>
-        </w:rPr>
-      </w:pPr>
-      <w:r>
-        <w:rPr>
-          <w:rFonts w:ascii="Times New Roman" w:hAnsi="Times New Roman"/>
-          <w:sz w:val="24"/>
-          <w:szCs w:val="24"/>
-        </w:rPr>
-        <w:t>In questo capitolo verranno discusse in primo luogo le tecnologie scelte e successivamente, seppur a un livello più astratto, le soluzioni metodologiche usate per risolvere i problemi precedentemente discussi.</w:t>
-      </w:r>
+          <w:sz w:val="32"/>
+          <w:szCs w:val="32"/>
+        </w:rPr>
+      </w:pPr>
+      <w:r>
+        <w:rPr>
+          <w:b/>
+          <w:bCs/>
+          <w:sz w:val="32"/>
+          <w:szCs w:val="32"/>
+        </w:rPr>
+        <w:t>3.1</w:t>
+      </w:r>
+      <w:r>
+        <w:rPr>
+          <w:b/>
+          <w:bCs/>
+          <w:sz w:val="32"/>
+          <w:szCs w:val="32"/>
+        </w:rPr>
+        <w:tab/>
+      </w:r>
+      <w:r>
+        <w:rPr>
+          <w:b/>
+          <w:bCs/>
+          <w:sz w:val="32"/>
+          <w:szCs w:val="32"/>
+        </w:rPr>
+        <w:t>Tecnologie impiegate</w:t>
+      </w:r>
+    </w:p>
+    <w:p>
+      <w:pPr>
+        <w:spacing w:line="360" w:lineRule="auto"/>
+        <w:rPr>
+          <w:rFonts w:ascii="Times New Roman" w:hAnsi="Times New Roman"/>
+          <w:sz w:val="24"/>
+          <w:szCs w:val="24"/>
+        </w:rPr>
+      </w:pPr>
+      <w:r>
+        <w:rPr>
+          <w:rFonts w:ascii="Times New Roman" w:hAnsi="Times New Roman"/>
+          <w:sz w:val="24"/>
+          <w:szCs w:val="24"/>
+        </w:rPr>
+        <w:t>Visto il contesto di sviluppo in parte di basso livello, si era inizialmente valutato il linguaggio C++, in quanto avrebbe garantito un’ottima gestione a basso livello della comunicazione, dell</w:t>
+      </w:r>
+      <w:r>
+        <w:rPr>
+          <w:rFonts w:ascii="Times New Roman" w:hAnsi="Times New Roman"/>
+          <w:sz w:val="24"/>
+          <w:szCs w:val="24"/>
+        </w:rPr>
+        <w:t>a gestione delle risorse</w:t>
+      </w:r>
+      <w:r>
+        <w:rPr>
+          <w:rFonts w:ascii="Times New Roman" w:hAnsi="Times New Roman"/>
+          <w:sz w:val="24"/>
+          <w:szCs w:val="24"/>
+        </w:rPr>
+        <w:t xml:space="preserve"> e avrebbe permesso lo sviluppo non vincolandolo a un sistema operativo. Tuttavia, durante le prime prove, è stato notato come la gestione di diverse librerie grafiche per C++ fosse complessa e poco agevole in ambiente Windows. Per questo motivo l’attenzione si è spostata sul linguaggio Python.</w:t>
+      </w:r>
+    </w:p>
+    <w:p>
+      <w:pPr>
+        <w:spacing w:line="360" w:lineRule="auto"/>
+        <w:rPr>
+          <w:rFonts w:ascii="Times New Roman" w:hAnsi="Times New Roman"/>
+          <w:sz w:val="24"/>
+          <w:szCs w:val="24"/>
+        </w:rPr>
+      </w:pPr>
+      <w:r>
+        <w:rPr>
+          <w:rFonts w:ascii="Times New Roman" w:hAnsi="Times New Roman"/>
+          <w:sz w:val="24"/>
+          <w:szCs w:val="24"/>
+        </w:rPr>
+        <w:t>Seppur più lento per via della sua natura, Python avrebbe consentito una gestione molto più agevole delle librerie grafiche</w:t>
+      </w:r>
+      <w:r>
+        <w:rPr>
+          <w:rFonts w:ascii="Times New Roman" w:hAnsi="Times New Roman"/>
+          <w:sz w:val="24"/>
+          <w:szCs w:val="24"/>
+        </w:rPr>
+        <w:t xml:space="preserve"> e, grazie alla sua maggiore astrazione, avrebbe permesso di completare con più garanzie le funzionalità precedentemente discusse entro il periodo di tirocinio.</w:t>
+      </w:r>
+    </w:p>
+    <w:p>
+      <w:pPr>
+        <w:spacing w:line="360" w:lineRule="auto"/>
+        <w:rPr>
+          <w:rFonts w:ascii="Times New Roman" w:hAnsi="Times New Roman"/>
+          <w:sz w:val="24"/>
+          <w:szCs w:val="24"/>
+        </w:rPr>
+      </w:pPr>
+      <w:r>
+        <w:rPr>
+          <w:rFonts w:ascii="Times New Roman" w:hAnsi="Times New Roman"/>
+          <w:sz w:val="24"/>
+          <w:szCs w:val="24"/>
+        </w:rPr>
+        <w:t>Nativamente, Python non fornisce alcun supporto diretto per la comunicazione con il protocollo Modbus, tuttavia sono presenti molti moduli esterni alla libreria standard.</w:t>
+      </w:r>
+    </w:p>
+    <w:p>
+      <w:pPr>
+        <w:spacing w:line="360" w:lineRule="auto"/>
+        <w:rPr>
+          <w:rFonts w:ascii="Times New Roman" w:hAnsi="Times New Roman"/>
+          <w:sz w:val="24"/>
+          <w:szCs w:val="24"/>
+        </w:rPr>
+      </w:pPr>
+      <w:r>
+        <w:rPr>
+          <w:rFonts w:ascii="Times New Roman" w:hAnsi="Times New Roman"/>
+          <w:sz w:val="24"/>
+          <w:szCs w:val="24"/>
+        </w:rPr>
+        <w:t xml:space="preserve">La scelta per questo ambito è ricaduta su </w:t>
+      </w:r>
+      <w:r>
+        <w:rPr>
+          <w:rFonts w:ascii="Times New Roman" w:hAnsi="Times New Roman"/>
+          <w:sz w:val="24"/>
+          <w:szCs w:val="24"/>
+        </w:rPr>
+        <w:t>MinimalModbus</w:t>
+      </w:r>
+      <w:r>
+        <w:rPr>
+          <w:rStyle w:val="FootnoteReference"/>
+          <w:rFonts w:ascii="Times New Roman" w:hAnsi="Times New Roman"/>
+          <w:i/>
+          <w:iCs/>
+          <w:sz w:val="24"/>
+          <w:szCs w:val="24"/>
+        </w:rPr>
+        <w:footnoteReference w:id="15"/>
+      </w:r>
+      <w:r>
+        <w:rPr>
+          <w:rFonts w:ascii="Times New Roman" w:hAnsi="Times New Roman"/>
+          <w:sz w:val="24"/>
+          <w:szCs w:val="24"/>
+        </w:rPr>
+        <w:t xml:space="preserve">, un modulo </w:t>
+      </w:r>
+      <w:r>
+        <w:rPr>
+          <w:rFonts w:ascii="Times New Roman" w:hAnsi="Times New Roman"/>
+          <w:i/>
+          <w:iCs/>
+          <w:sz w:val="24"/>
+          <w:szCs w:val="24"/>
+        </w:rPr>
+        <w:t>open-source</w:t>
+      </w:r>
+      <w:r>
+        <w:rPr>
+          <w:rFonts w:ascii="Times New Roman" w:hAnsi="Times New Roman"/>
+          <w:sz w:val="24"/>
+          <w:szCs w:val="24"/>
+        </w:rPr>
+        <w:t xml:space="preserve"> che implementa il protocollo Modbus e permette la comunicazione tra un computer (</w:t>
+      </w:r>
+      <w:r>
+        <w:rPr>
+          <w:rFonts w:ascii="Times New Roman" w:hAnsi="Times New Roman"/>
+          <w:i/>
+          <w:iCs/>
+          <w:sz w:val="24"/>
+          <w:szCs w:val="24"/>
+        </w:rPr>
+        <w:t>master</w:t>
+      </w:r>
+      <w:r>
+        <w:rPr>
+          <w:rFonts w:ascii="Times New Roman" w:hAnsi="Times New Roman"/>
+          <w:sz w:val="24"/>
+          <w:szCs w:val="24"/>
+        </w:rPr>
+        <w:t>) e gli strumenti (</w:t>
+      </w:r>
+      <w:r>
+        <w:rPr>
+          <w:rFonts w:ascii="Times New Roman" w:hAnsi="Times New Roman"/>
+          <w:i/>
+          <w:iCs/>
+          <w:sz w:val="24"/>
+          <w:szCs w:val="24"/>
+        </w:rPr>
+        <w:t>slaves</w:t>
+      </w:r>
+      <w:r>
+        <w:rPr>
+          <w:rFonts w:ascii="Times New Roman" w:hAnsi="Times New Roman"/>
+          <w:sz w:val="24"/>
+          <w:szCs w:val="24"/>
+        </w:rPr>
+        <w:t>)</w:t>
+      </w:r>
+      <w:r>
+        <w:rPr>
+          <w:rStyle w:val="FootnoteReference"/>
+          <w:rFonts w:ascii="Times New Roman" w:hAnsi="Times New Roman"/>
+          <w:sz w:val="24"/>
+          <w:szCs w:val="24"/>
+        </w:rPr>
+        <w:footnoteReference w:id="16"/>
+      </w:r>
+      <w:r>
+        <w:rPr>
+          <w:rFonts w:ascii="Times New Roman" w:hAnsi="Times New Roman"/>
+          <w:sz w:val="24"/>
+          <w:szCs w:val="24"/>
+        </w:rPr>
+        <w:t>.</w:t>
+      </w:r>
+    </w:p>
+    <w:p>
+      <w:pPr>
+        <w:spacing w:line="360" w:lineRule="auto"/>
+        <w:rPr>
+          <w:rFonts w:ascii="Times New Roman" w:hAnsi="Times New Roman"/>
+          <w:sz w:val="24"/>
+          <w:szCs w:val="24"/>
+        </w:rPr>
+      </w:pPr>
+      <w:r>
+        <w:rPr>
+          <w:rFonts w:ascii="Times New Roman" w:hAnsi="Times New Roman"/>
+          <w:sz w:val="24"/>
+          <w:szCs w:val="24"/>
+        </w:rPr>
+        <w:t xml:space="preserve">Questo modulo fornisce </w:t>
+      </w:r>
+      <w:r>
+        <w:rPr>
+          <w:rFonts w:ascii="Times New Roman" w:hAnsi="Times New Roman"/>
+          <w:sz w:val="24"/>
+          <w:szCs w:val="24"/>
+        </w:rPr>
+        <w:t>diverse</w:t>
+      </w:r>
+      <w:r>
+        <w:rPr>
+          <w:rFonts w:ascii="Times New Roman" w:hAnsi="Times New Roman"/>
+          <w:sz w:val="24"/>
+          <w:szCs w:val="24"/>
+        </w:rPr>
+        <w:t xml:space="preserve"> </w:t>
+      </w:r>
+      <w:r>
+        <w:rPr>
+          <w:rFonts w:ascii="Times New Roman" w:hAnsi="Times New Roman"/>
+          <w:i/>
+          <w:iCs/>
+          <w:sz w:val="24"/>
+          <w:szCs w:val="24"/>
+        </w:rPr>
+        <w:t>API</w:t>
+      </w:r>
+      <w:r>
+        <w:rPr>
+          <w:rStyle w:val="FootnoteReference"/>
+          <w:rFonts w:ascii="Times New Roman" w:hAnsi="Times New Roman"/>
+          <w:i/>
+          <w:iCs/>
+          <w:sz w:val="24"/>
+          <w:szCs w:val="24"/>
+        </w:rPr>
+        <w:footnoteReference w:id="17"/>
+      </w:r>
+      <w:r>
+        <w:rPr>
+          <w:rFonts w:ascii="Times New Roman" w:hAnsi="Times New Roman"/>
+          <w:sz w:val="24"/>
+          <w:szCs w:val="24"/>
+        </w:rPr>
+        <w:t xml:space="preserve"> </w:t>
+      </w:r>
+      <w:r>
+        <w:rPr>
+          <w:rFonts w:ascii="Times New Roman" w:hAnsi="Times New Roman"/>
+          <w:sz w:val="24"/>
+          <w:szCs w:val="24"/>
+        </w:rPr>
+        <w:t>di</w:t>
+      </w:r>
+      <w:r>
+        <w:rPr>
+          <w:rFonts w:ascii="Times New Roman" w:hAnsi="Times New Roman"/>
+          <w:sz w:val="24"/>
+          <w:szCs w:val="24"/>
+        </w:rPr>
+        <w:t xml:space="preserve"> basso livello che consentono una vasta gamma di operazioni di comunicazione, incluso il controllo dei parametri associati. Nei prossimi capitoli, </w:t>
+      </w:r>
+      <w:r>
+        <w:rPr>
+          <w:rFonts w:ascii="Times New Roman" w:hAnsi="Times New Roman"/>
+          <w:sz w:val="24"/>
+          <w:szCs w:val="24"/>
+        </w:rPr>
+        <w:t>verranno esaminate</w:t>
+      </w:r>
+      <w:r>
+        <w:rPr>
+          <w:rFonts w:ascii="Times New Roman" w:hAnsi="Times New Roman"/>
+          <w:sz w:val="24"/>
+          <w:szCs w:val="24"/>
+        </w:rPr>
+        <w:t xml:space="preserve"> in dettaglio queste funzionalità e le loro applicazioni nel contesto del progetto.</w:t>
+      </w:r>
+    </w:p>
+    <w:p>
+      <w:pPr>
+        <w:spacing w:line="360" w:lineRule="auto"/>
+        <w:rPr>
+          <w:rFonts w:ascii="Times New Roman" w:hAnsi="Times New Roman"/>
+          <w:sz w:val="24"/>
+          <w:szCs w:val="24"/>
+        </w:rPr>
+      </w:pPr>
+      <w:r>
+        <w:rPr>
+          <w:rFonts w:ascii="Times New Roman" w:hAnsi="Times New Roman"/>
+          <w:sz w:val="24"/>
+          <w:szCs w:val="24"/>
+        </w:rPr>
+        <w:t xml:space="preserve">Infine, </w:t>
+      </w:r>
+      <w:r>
+        <w:rPr>
+          <w:rFonts w:ascii="Times New Roman" w:hAnsi="Times New Roman"/>
+          <w:sz w:val="24"/>
+          <w:szCs w:val="24"/>
+        </w:rPr>
+        <w:t xml:space="preserve">MinimalModbus utilizza la licenza </w:t>
+      </w:r>
+      <w:r>
+        <w:rPr>
+          <w:rFonts w:ascii="Times New Roman" w:hAnsi="Times New Roman"/>
+          <w:sz w:val="24"/>
+          <w:szCs w:val="24"/>
+        </w:rPr>
+        <w:t>Apache 2.0</w:t>
+      </w:r>
+      <w:r>
+        <w:rPr>
+          <w:rStyle w:val="FootnoteReference"/>
+          <w:rFonts w:ascii="Times New Roman" w:hAnsi="Times New Roman"/>
+          <w:i/>
+          <w:iCs/>
+          <w:sz w:val="24"/>
+          <w:szCs w:val="24"/>
+        </w:rPr>
+        <w:footnoteReference w:id="18"/>
+      </w:r>
+      <w:r>
+        <w:rPr>
+          <w:rFonts w:ascii="Times New Roman" w:hAnsi="Times New Roman"/>
+          <w:sz w:val="24"/>
+          <w:szCs w:val="24"/>
+        </w:rPr>
+        <w:t xml:space="preserve"> che ne consente l’uso commerciale e la distribuzione e quindi soddisfa i vincoli di sviluppo posti dall’azienda.</w:t>
+      </w:r>
+    </w:p>
+    <w:p>
+      <w:pPr>
+        <w:spacing w:line="360" w:lineRule="auto"/>
+        <w:rPr>
+          <w:rFonts w:ascii="Times New Roman" w:hAnsi="Times New Roman"/>
+          <w:sz w:val="24"/>
+          <w:szCs w:val="24"/>
+        </w:rPr>
+      </w:pPr>
+      <w:r>
+        <w:rPr>
+          <w:rFonts w:ascii="Times New Roman" w:hAnsi="Times New Roman"/>
+          <w:sz w:val="24"/>
+          <w:szCs w:val="24"/>
+        </w:rPr>
+        <w:lastRenderedPageBreak/>
+        <w:t>Per quanto riguarda la libreria grafica è stata scelta Tkinter, un framework attualmente incluso nella libreria standard di Python di relativamente di facile utilizzo.</w:t>
+      </w:r>
+    </w:p>
+    <w:p>
+      <w:pPr>
+        <w:spacing w:line="360" w:lineRule="auto"/>
+        <w:rPr>
+          <w:rFonts w:ascii="Times New Roman" w:hAnsi="Times New Roman"/>
+          <w:sz w:val="24"/>
+          <w:szCs w:val="24"/>
+        </w:rPr>
+      </w:pPr>
+      <w:r>
+        <w:rPr>
+          <w:rFonts w:ascii="Times New Roman" w:hAnsi="Times New Roman"/>
+          <w:sz w:val="24"/>
+          <w:szCs w:val="24"/>
+        </w:rPr>
+        <w:t xml:space="preserve">La scelta è ricaduta principalmente su Tkinter per via della sua </w:t>
+      </w:r>
+      <w:r>
+        <w:rPr>
+          <w:rFonts w:ascii="Times New Roman" w:hAnsi="Times New Roman"/>
+          <w:sz w:val="24"/>
+          <w:szCs w:val="24"/>
+        </w:rPr>
+        <w:t xml:space="preserve">stabilità in quanto è una libreria grafica ampiamente utilizzata, leggera, documentata e già presente da diversi anni. </w:t>
+      </w:r>
+      <w:r>
+        <w:rPr>
+          <w:rFonts w:ascii="Times New Roman" w:hAnsi="Times New Roman"/>
+          <w:sz w:val="24"/>
+          <w:szCs w:val="24"/>
+        </w:rPr>
+        <w:t>Non essendo stati imposti vincoli sull’aspetto grafico, Tkinter</w:t>
+      </w:r>
+      <w:r>
+        <w:rPr>
+          <w:rFonts w:ascii="Times New Roman" w:hAnsi="Times New Roman"/>
+          <w:sz w:val="24"/>
+          <w:szCs w:val="24"/>
+        </w:rPr>
+        <w:t>, che seppur datato</w:t>
+      </w:r>
+      <w:r>
+        <w:rPr>
+          <w:rFonts w:ascii="Times New Roman" w:hAnsi="Times New Roman"/>
+          <w:sz w:val="24"/>
+          <w:szCs w:val="24"/>
+        </w:rPr>
+        <w:t xml:space="preserve"> sotto questo aspetto, soddisfa pienamente i requisiti di</w:t>
+      </w:r>
+      <w:r>
+        <w:rPr>
+          <w:rFonts w:ascii="Times New Roman" w:hAnsi="Times New Roman"/>
+          <w:sz w:val="24"/>
+          <w:szCs w:val="24"/>
+        </w:rPr>
+        <w:t xml:space="preserve"> progetto</w:t>
+      </w:r>
+      <w:r>
+        <w:rPr>
+          <w:rFonts w:ascii="Times New Roman" w:hAnsi="Times New Roman"/>
+          <w:sz w:val="24"/>
+          <w:szCs w:val="24"/>
+        </w:rPr>
+        <w:t>.</w:t>
+      </w:r>
+    </w:p>
+    <w:p>
+      <w:pPr>
+        <w:spacing w:line="360" w:lineRule="auto"/>
+        <w:rPr>
+          <w:rFonts w:ascii="Times New Roman" w:hAnsi="Times New Roman"/>
+          <w:sz w:val="24"/>
+          <w:szCs w:val="24"/>
+        </w:rPr>
+      </w:pPr>
+      <w:r>
+        <w:rPr>
+          <w:rFonts w:ascii="Times New Roman" w:hAnsi="Times New Roman"/>
+          <w:sz w:val="24"/>
+          <w:szCs w:val="24"/>
+        </w:rPr>
+        <w:t>Anche Tkinter, come MinimalModbus permette l’uso commerciale e la distribuzione dei prodotti che la includono come dipendenza.</w:t>
+      </w:r>
+    </w:p>
+    <w:p>
+      <w:pPr>
+        <w:spacing w:line="360" w:lineRule="auto"/>
+        <w:rPr>
+          <w:rFonts w:ascii="Times New Roman" w:hAnsi="Times New Roman"/>
+          <w:sz w:val="24"/>
+          <w:szCs w:val="24"/>
+        </w:rPr>
+      </w:pPr>
+    </w:p>
+    <w:p>
+      <w:pPr>
+        <w:spacing w:line="360" w:lineRule="auto"/>
+        <w:rPr>
+          <w:rFonts w:ascii="Times New Roman" w:hAnsi="Times New Roman"/>
+          <w:sz w:val="24"/>
+          <w:szCs w:val="24"/>
+        </w:rPr>
+      </w:pPr>
+    </w:p>
+    <w:p>
+      <w:pPr>
+        <w:spacing w:line="360" w:lineRule="auto"/>
+        <w:rPr>
+          <w:rFonts w:ascii="Times New Roman" w:hAnsi="Times New Roman"/>
+          <w:sz w:val="24"/>
+          <w:szCs w:val="24"/>
+        </w:rPr>
+      </w:pPr>
+    </w:p>
+    <w:p>
+      <w:pPr>
+        <w:spacing w:line="360" w:lineRule="auto"/>
+        <w:rPr>
+          <w:rFonts w:ascii="Times New Roman" w:hAnsi="Times New Roman"/>
+          <w:sz w:val="24"/>
+          <w:szCs w:val="24"/>
+        </w:rPr>
+      </w:pPr>
+    </w:p>
+    <w:p>
+      <w:pPr>
+        <w:spacing w:line="360" w:lineRule="auto"/>
+        <w:rPr>
+          <w:rFonts w:ascii="Times New Roman" w:hAnsi="Times New Roman"/>
+          <w:sz w:val="24"/>
+          <w:szCs w:val="24"/>
+        </w:rPr>
+      </w:pPr>
+    </w:p>
+    <w:p>
+      <w:pPr>
+        <w:spacing w:line="360" w:lineRule="auto"/>
+        <w:rPr>
+          <w:rFonts w:ascii="Times New Roman" w:hAnsi="Times New Roman"/>
+          <w:sz w:val="24"/>
+          <w:szCs w:val="24"/>
+        </w:rPr>
+      </w:pPr>
+    </w:p>
+    <w:p>
+      <w:pPr>
+        <w:spacing w:line="360" w:lineRule="auto"/>
+        <w:rPr>
+          <w:rFonts w:ascii="Times New Roman" w:hAnsi="Times New Roman"/>
+          <w:sz w:val="24"/>
+          <w:szCs w:val="24"/>
+        </w:rPr>
+      </w:pPr>
+    </w:p>
+    <w:p>
+      <w:pPr>
+        <w:spacing w:line="360" w:lineRule="auto"/>
+        <w:rPr>
+          <w:rFonts w:ascii="Times New Roman" w:hAnsi="Times New Roman"/>
+          <w:sz w:val="24"/>
+          <w:szCs w:val="24"/>
+        </w:rPr>
+      </w:pPr>
+    </w:p>
+    <w:p>
+      <w:pPr>
+        <w:spacing w:line="360" w:lineRule="auto"/>
+        <w:rPr>
+          <w:rFonts w:ascii="Times New Roman" w:hAnsi="Times New Roman"/>
+          <w:sz w:val="24"/>
+          <w:szCs w:val="24"/>
+        </w:rPr>
+      </w:pPr>
+    </w:p>
+    <w:p>
+      <w:pPr>
+        <w:spacing w:line="360" w:lineRule="auto"/>
+        <w:rPr>
+          <w:rFonts w:ascii="Times New Roman" w:hAnsi="Times New Roman"/>
+          <w:sz w:val="24"/>
+          <w:szCs w:val="24"/>
+        </w:rPr>
+      </w:pPr>
+    </w:p>
+    <w:p>
+      <w:pPr>
+        <w:spacing w:line="360" w:lineRule="auto"/>
+        <w:rPr>
+          <w:rFonts w:ascii="Times New Roman" w:hAnsi="Times New Roman"/>
+          <w:sz w:val="24"/>
+          <w:szCs w:val="24"/>
+        </w:rPr>
+      </w:pPr>
+    </w:p>
+    <w:p>
+      <w:pPr>
+        <w:spacing w:line="360" w:lineRule="auto"/>
+        <w:rPr>
+          <w:rFonts w:ascii="Times New Roman" w:hAnsi="Times New Roman"/>
+          <w:sz w:val="24"/>
+          <w:szCs w:val="24"/>
+        </w:rPr>
+      </w:pPr>
+    </w:p>
+    <w:p>
+      <w:pPr>
+        <w:spacing w:line="360" w:lineRule="auto"/>
+        <w:rPr>
+          <w:rFonts w:ascii="Times New Roman" w:hAnsi="Times New Roman"/>
+          <w:sz w:val="24"/>
+          <w:szCs w:val="24"/>
+        </w:rPr>
+      </w:pPr>
+    </w:p>
+    <w:p>
+      <w:pPr>
+        <w:spacing w:line="360" w:lineRule="auto"/>
+        <w:rPr>
+          <w:rFonts w:ascii="Times New Roman" w:hAnsi="Times New Roman"/>
+          <w:sz w:val="24"/>
+          <w:szCs w:val="24"/>
+        </w:rPr>
+      </w:pPr>
+    </w:p>
+    <w:p>
+      <w:pPr>
+        <w:spacing w:line="360" w:lineRule="auto"/>
+        <w:rPr>
+          <w:rFonts w:ascii="Times New Roman" w:hAnsi="Times New Roman"/>
+          <w:sz w:val="24"/>
+          <w:szCs w:val="24"/>
+        </w:rPr>
+      </w:pPr>
     </w:p>
     <w:p>
       <w:pPr>
@@ -9235,28 +9876,7 @@
           <w:rFonts w:ascii="Times New Roman" w:hAnsi="Times New Roman"/>
           <w:color w:val="262626"/>
         </w:rPr>
-        <w:t xml:space="preserve">Figura </w:t>
-      </w:r>
-      <w:r>
-        <w:rPr>
-          <w:rFonts w:ascii="Times New Roman" w:hAnsi="Times New Roman"/>
-          <w:color w:val="262626"/>
-        </w:rPr>
-        <w:t>3</w:t>
-      </w:r>
-      <w:r>
-        <w:rPr>
-          <w:rFonts w:ascii="Times New Roman" w:hAnsi="Times New Roman"/>
-          <w:color w:val="262626"/>
-        </w:rPr>
-        <w:t>:</w:t>
-      </w:r>
-      <w:r>
-        <w:rPr>
-          <w:rFonts w:ascii="Times New Roman" w:hAnsi="Times New Roman"/>
-          <w:color w:val="262626"/>
-        </w:rPr>
-        <w:t xml:space="preserve"> pann</w:t>
+        <w:t>Figura 3: pann</w:t>
       </w:r>
       <w:r>
         <w:rPr>
@@ -9345,11 +9965,6 @@
         </w:r>
       </w:hyperlink>
     </w:p>
-    <w:p>
-      <w:pPr>
-        <w:pStyle w:val="FootnoteText"/>
-      </w:pPr>
-    </w:p>
   </w:footnote>
   <w:footnote w:id="13">
     <w:p>
@@ -9370,7 +9985,13 @@
         <w:rPr>
           <w:rFonts w:ascii="Times New Roman" w:hAnsi="Times New Roman"/>
         </w:rPr>
-        <w:t xml:space="preserve"> Programming Microsoft Visual Basic 6, Chapter 6 – Classes and Objects, Visualbasicbooks, consultato il 17 settembre 2023, </w:t>
+        <w:t xml:space="preserve"> </w:t>
+      </w:r>
+      <w:r>
+        <w:rPr>
+          <w:rFonts w:ascii="Times New Roman" w:hAnsi="Times New Roman"/>
+        </w:rPr>
+        <w:t xml:space="preserve">Programming Microsoft Visual Basic 6, Chapter 6 – Classes and Objects, Visualbasicbooks, consultato il 17 settembre 2023, </w:t>
       </w:r>
       <w:hyperlink r:id="rId11" w:history="1">
         <w:r>
@@ -9401,6 +10022,153 @@
         </w:rPr>
         <w:t xml:space="preserve"> Object-oriented programming</w:t>
       </w:r>
+    </w:p>
+  </w:footnote>
+  <w:footnote w:id="15">
+    <w:p>
+      <w:pPr>
+        <w:pStyle w:val="FootnoteText"/>
+        <w:rPr>
+          <w:rFonts w:ascii="Times New Roman" w:hAnsi="Times New Roman"/>
+        </w:rPr>
+      </w:pPr>
+      <w:r>
+        <w:rPr>
+          <w:rStyle w:val="FootnoteReference"/>
+          <w:rFonts w:ascii="Times New Roman" w:hAnsi="Times New Roman"/>
+        </w:rPr>
+        <w:footnoteRef/>
+      </w:r>
+      <w:r>
+        <w:rPr>
+          <w:rFonts w:ascii="Times New Roman" w:hAnsi="Times New Roman"/>
+        </w:rPr>
+        <w:t xml:space="preserve"> </w:t>
+      </w:r>
+      <w:r>
+        <w:rPr>
+          <w:rFonts w:ascii="Times New Roman" w:hAnsi="Times New Roman"/>
+        </w:rPr>
+        <w:t>MinimalModbus, Github</w:t>
+      </w:r>
+      <w:r>
+        <w:rPr>
+          <w:rFonts w:ascii="Times New Roman" w:hAnsi="Times New Roman"/>
+        </w:rPr>
+        <w:t xml:space="preserve">, consultato il 25 settembre 2023, </w:t>
+      </w:r>
+      <w:hyperlink r:id="rId12" w:history="1">
+        <w:r>
+          <w:rPr>
+            <w:rStyle w:val="Hyperlink"/>
+            <w:rFonts w:ascii="Times New Roman" w:hAnsi="Times New Roman"/>
+          </w:rPr>
+          <w:t>https://github.com/pyhys/minimalmodbus</w:t>
+        </w:r>
+      </w:hyperlink>
+    </w:p>
+  </w:footnote>
+  <w:footnote w:id="16">
+    <w:p>
+      <w:pPr>
+        <w:pStyle w:val="FootnoteText"/>
+        <w:rPr>
+          <w:rFonts w:ascii="Times New Roman" w:hAnsi="Times New Roman"/>
+        </w:rPr>
+      </w:pPr>
+      <w:r>
+        <w:rPr>
+          <w:rStyle w:val="FootnoteReference"/>
+          <w:rFonts w:ascii="Times New Roman" w:hAnsi="Times New Roman"/>
+        </w:rPr>
+        <w:footnoteRef/>
+      </w:r>
+      <w:r>
+        <w:rPr>
+          <w:rFonts w:ascii="Times New Roman" w:hAnsi="Times New Roman"/>
+        </w:rPr>
+        <w:t xml:space="preserve"> </w:t>
+      </w:r>
+      <w:r>
+        <w:rPr>
+          <w:rFonts w:ascii="Times New Roman" w:hAnsi="Times New Roman"/>
+        </w:rPr>
+        <w:t xml:space="preserve">Features, MinimalModbus, consultato il 25 settembre 2023, </w:t>
+      </w:r>
+      <w:hyperlink r:id="rId13" w:history="1">
+        <w:r>
+          <w:rPr>
+            <w:rStyle w:val="Hyperlink"/>
+            <w:rFonts w:ascii="Times New Roman" w:hAnsi="Times New Roman"/>
+          </w:rPr>
+          <w:t>https://minimalmodbus.readthedocs.io/en/stable/readme.html</w:t>
+        </w:r>
+      </w:hyperlink>
+    </w:p>
+  </w:footnote>
+  <w:footnote w:id="17">
+    <w:p>
+      <w:pPr>
+        <w:pStyle w:val="FootnoteText"/>
+      </w:pPr>
+      <w:r>
+        <w:rPr>
+          <w:rStyle w:val="FootnoteReference"/>
+        </w:rPr>
+        <w:footnoteRef/>
+      </w:r>
+      <w:r>
+        <w:t xml:space="preserve"> </w:t>
+      </w:r>
+      <w:r>
+        <w:rPr>
+          <w:rFonts w:ascii="Times New Roman" w:hAnsi="Times New Roman"/>
+        </w:rPr>
+        <w:t>Application Program Interface</w:t>
+      </w:r>
+    </w:p>
+  </w:footnote>
+  <w:footnote w:id="18">
+    <w:p>
+      <w:pPr>
+        <w:pStyle w:val="FootnoteText"/>
+        <w:rPr>
+          <w:rFonts w:ascii="Times New Roman" w:hAnsi="Times New Roman"/>
+        </w:rPr>
+      </w:pPr>
+      <w:r>
+        <w:rPr>
+          <w:rStyle w:val="FootnoteReference"/>
+          <w:rFonts w:ascii="Times New Roman" w:hAnsi="Times New Roman"/>
+        </w:rPr>
+        <w:footnoteRef/>
+      </w:r>
+      <w:r>
+        <w:rPr>
+          <w:rFonts w:ascii="Times New Roman" w:hAnsi="Times New Roman"/>
+        </w:rPr>
+        <w:t xml:space="preserve"> </w:t>
+      </w:r>
+      <w:r>
+        <w:rPr>
+          <w:rFonts w:ascii="Times New Roman" w:hAnsi="Times New Roman"/>
+        </w:rPr>
+        <w:t xml:space="preserve">Apache License, Version 2.0, Apache, consultato il 25 settembre 2023, </w:t>
+      </w:r>
+      <w:hyperlink r:id="rId14" w:history="1">
+        <w:r>
+          <w:rPr>
+            <w:rStyle w:val="Hyperlink"/>
+            <w:rFonts w:ascii="Times New Roman" w:hAnsi="Times New Roman"/>
+          </w:rPr>
+          <w:t>https://www.apache.org/licenses/LICENSE-2.0</w:t>
+        </w:r>
+      </w:hyperlink>
+    </w:p>
+    <w:p>
+      <w:pPr>
+        <w:pStyle w:val="FootnoteText"/>
+      </w:pPr>
     </w:p>
   </w:footnote>
 </w:footnotes>

--- a/Tesi_Triennale_Informatica_Unimore_2022_2023_Enrico_Marras_152336.docx
+++ b/Tesi_Triennale_Informatica_Unimore_2022_2023_Enrico_Marras_152336.docx
@@ -748,6 +748,7 @@
     <w:p>
       <w:pPr>
         <w:pStyle w:val="TOCHeading"/>
+        <w:spacing w:line="360" w:lineRule="auto"/>
         <w:rPr>
           <w:rFonts w:ascii="Times New Roman" w:hAnsi="Times New Roman"/>
           <w:b/>
@@ -776,6 +777,7 @@
     </w:p>
     <w:p>
       <w:pPr>
+        <w:spacing w:line="360" w:lineRule="auto"/>
         <w:rPr>
           <w:rFonts w:ascii="Times New Roman" w:hAnsi="Times New Roman"/>
           <w:lang w:eastAsia="en-US"/>
@@ -816,7 +818,7 @@
         </w:rPr>
         <w:fldChar w:fldCharType="separate"/>
       </w:r>
-      <w:hyperlink w:anchor="_Toc146469302" w:history="1">
+      <w:hyperlink w:anchor="_Toc146638148" w:history="1">
         <w:r>
           <w:rPr>
             <w:rStyle w:val="Hyperlink"/>
@@ -841,7 +843,7 @@
           <w:rPr>
             <w:webHidden/>
           </w:rPr>
-          <w:instrText xml:space="preserve"> PAGEREF _Toc146469302 \h </w:instrText>
+          <w:instrText xml:space="preserve"> PAGEREF _Toc146638148 \h </w:instrText>
         </w:r>
         <w:r>
           <w:rPr>
@@ -881,7 +883,7 @@
           <w14:ligatures w14:val="standardContextual"/>
         </w:rPr>
       </w:pPr>
-      <w:hyperlink w:anchor="_Toc146469303" w:history="1">
+      <w:hyperlink w:anchor="_Toc146638149" w:history="1">
         <w:r>
           <w:rPr>
             <w:rStyle w:val="Hyperlink"/>
@@ -906,7 +908,7 @@
           <w:rPr>
             <w:webHidden/>
           </w:rPr>
-          <w:instrText xml:space="preserve"> PAGEREF _Toc146469303 \h </w:instrText>
+          <w:instrText xml:space="preserve"> PAGEREF _Toc146638149 \h </w:instrText>
         </w:r>
         <w:r>
           <w:rPr>
@@ -950,7 +952,7 @@
           <w14:ligatures w14:val="standardContextual"/>
         </w:rPr>
       </w:pPr>
-      <w:hyperlink w:anchor="_Toc146469304" w:history="1">
+      <w:hyperlink w:anchor="_Toc146638150" w:history="1">
         <w:r>
           <w:rPr>
             <w:rStyle w:val="Hyperlink"/>
@@ -1009,7 +1011,7 @@
             <w:sz w:val="24"/>
             <w:szCs w:val="24"/>
           </w:rPr>
-          <w:instrText xml:space="preserve"> PAGEREF _Toc146469304 \h </w:instrText>
+          <w:instrText xml:space="preserve"> PAGEREF _Toc146638150 \h </w:instrText>
         </w:r>
         <w:r>
           <w:rPr>
@@ -1065,7 +1067,7 @@
           <w14:ligatures w14:val="standardContextual"/>
         </w:rPr>
       </w:pPr>
-      <w:hyperlink w:anchor="_Toc146469306" w:history="1">
+      <w:hyperlink w:anchor="_Toc146638152" w:history="1">
         <w:r>
           <w:rPr>
             <w:rStyle w:val="Hyperlink"/>
@@ -1124,7 +1126,7 @@
             <w:sz w:val="24"/>
             <w:szCs w:val="24"/>
           </w:rPr>
-          <w:instrText xml:space="preserve"> PAGEREF _Toc146469306 \h </w:instrText>
+          <w:instrText xml:space="preserve"> PAGEREF _Toc146638152 \h </w:instrText>
         </w:r>
         <w:r>
           <w:rPr>
@@ -1180,7 +1182,7 @@
           <w14:ligatures w14:val="standardContextual"/>
         </w:rPr>
       </w:pPr>
-      <w:hyperlink w:anchor="_Toc146469307" w:history="1">
+      <w:hyperlink w:anchor="_Toc146638153" w:history="1">
         <w:r>
           <w:rPr>
             <w:rStyle w:val="Hyperlink"/>
@@ -1239,7 +1241,7 @@
             <w:sz w:val="24"/>
             <w:szCs w:val="24"/>
           </w:rPr>
-          <w:instrText xml:space="preserve"> PAGEREF _Toc146469307 \h </w:instrText>
+          <w:instrText xml:space="preserve"> PAGEREF _Toc146638153 \h </w:instrText>
         </w:r>
         <w:r>
           <w:rPr>
@@ -1295,7 +1297,7 @@
           <w14:ligatures w14:val="standardContextual"/>
         </w:rPr>
       </w:pPr>
-      <w:hyperlink w:anchor="_Toc146469308" w:history="1">
+      <w:hyperlink w:anchor="_Toc146638154" w:history="1">
         <w:r>
           <w:rPr>
             <w:rStyle w:val="Hyperlink"/>
@@ -1354,7 +1356,7 @@
             <w:sz w:val="24"/>
             <w:szCs w:val="24"/>
           </w:rPr>
-          <w:instrText xml:space="preserve"> PAGEREF _Toc146469308 \h </w:instrText>
+          <w:instrText xml:space="preserve"> PAGEREF _Toc146638154 \h </w:instrText>
         </w:r>
         <w:r>
           <w:rPr>
@@ -1410,7 +1412,7 @@
           <w14:ligatures w14:val="standardContextual"/>
         </w:rPr>
       </w:pPr>
-      <w:hyperlink w:anchor="_Toc146469309" w:history="1">
+      <w:hyperlink w:anchor="_Toc146638155" w:history="1">
         <w:r>
           <w:rPr>
             <w:rStyle w:val="Hyperlink"/>
@@ -1465,7 +1467,7 @@
             <w:sz w:val="24"/>
             <w:szCs w:val="24"/>
           </w:rPr>
-          <w:instrText xml:space="preserve"> PAGEREF _Toc146469309 \h </w:instrText>
+          <w:instrText xml:space="preserve"> PAGEREF _Toc146638155 \h </w:instrText>
         </w:r>
         <w:r>
           <w:rPr>
@@ -1511,59 +1513,75 @@
         <w:rPr>
           <w:rFonts w:eastAsiaTheme="minorEastAsia"/>
           <w:kern w:val="2"/>
-          <w:sz w:val="22"/>
-          <w:szCs w:val="22"/>
+          <w:sz w:val="24"/>
+          <w:szCs w:val="24"/>
           <w:lang w:eastAsia="zh-CN"/>
           <w14:ligatures w14:val="standardContextual"/>
         </w:rPr>
       </w:pPr>
-      <w:hyperlink w:anchor="_Toc146469310" w:history="1">
+      <w:hyperlink w:anchor="_Toc146638156" w:history="1">
         <w:r>
           <w:rPr>
             <w:rStyle w:val="Hyperlink"/>
             <w:b/>
             <w:bCs/>
+            <w:sz w:val="24"/>
+            <w:szCs w:val="24"/>
           </w:rPr>
           <w:t>Capitolo 2 – Fase di analisi</w:t>
         </w:r>
         <w:r>
           <w:rPr>
             <w:webHidden/>
+            <w:sz w:val="24"/>
+            <w:szCs w:val="24"/>
           </w:rPr>
           <w:tab/>
         </w:r>
         <w:r>
           <w:rPr>
             <w:webHidden/>
+            <w:sz w:val="24"/>
+            <w:szCs w:val="24"/>
           </w:rPr>
           <w:fldChar w:fldCharType="begin"/>
         </w:r>
         <w:r>
           <w:rPr>
             <w:webHidden/>
-          </w:rPr>
-          <w:instrText xml:space="preserve"> PAGEREF _Toc146469310 \h </w:instrText>
+            <w:sz w:val="24"/>
+            <w:szCs w:val="24"/>
+          </w:rPr>
+          <w:instrText xml:space="preserve"> PAGEREF _Toc146638156 \h </w:instrText>
         </w:r>
         <w:r>
           <w:rPr>
             <w:webHidden/>
+            <w:sz w:val="24"/>
+            <w:szCs w:val="24"/>
           </w:rPr>
         </w:r>
         <w:r>
           <w:rPr>
             <w:webHidden/>
+            <w:sz w:val="24"/>
+            <w:szCs w:val="24"/>
           </w:rPr>
           <w:fldChar w:fldCharType="separate"/>
         </w:r>
         <w:r>
           <w:rPr>
             <w:webHidden/>
+            <w:sz w:val="24"/>
+            <w:szCs w:val="24"/>
           </w:rPr>
           <w:t>9</w:t>
         </w:r>
         <w:r>
           <w:rPr>
             <w:webHidden/>
+            <w:sz w:val="24"/>
+            <w:szCs w:val="24"/>
           </w:rPr>
           <w:fldChar w:fldCharType="end"/>
         </w:r>
@@ -1586,7 +1604,7 @@
           <w14:ligatures w14:val="standardContextual"/>
         </w:rPr>
       </w:pPr>
-      <w:hyperlink w:anchor="_Toc146469311" w:history="1">
+      <w:hyperlink w:anchor="_Toc146638157" w:history="1">
         <w:r>
           <w:rPr>
             <w:rStyle w:val="Hyperlink"/>
@@ -1645,7 +1663,7 @@
             <w:sz w:val="24"/>
             <w:szCs w:val="24"/>
           </w:rPr>
-          <w:instrText xml:space="preserve"> PAGEREF _Toc146469311 \h </w:instrText>
+          <w:instrText xml:space="preserve"> PAGEREF _Toc146638157 \h </w:instrText>
         </w:r>
         <w:r>
           <w:rPr>
@@ -1701,7 +1719,7 @@
           <w14:ligatures w14:val="standardContextual"/>
         </w:rPr>
       </w:pPr>
-      <w:hyperlink w:anchor="_Toc146469312" w:history="1">
+      <w:hyperlink w:anchor="_Toc146638158" w:history="1">
         <w:r>
           <w:rPr>
             <w:rStyle w:val="Hyperlink"/>
@@ -1760,7 +1778,7 @@
             <w:sz w:val="24"/>
             <w:szCs w:val="24"/>
           </w:rPr>
-          <w:instrText xml:space="preserve"> PAGEREF _Toc146469312 \h </w:instrText>
+          <w:instrText xml:space="preserve"> PAGEREF _Toc146638158 \h </w:instrText>
         </w:r>
         <w:r>
           <w:rPr>
@@ -1816,7 +1834,7 @@
           <w14:ligatures w14:val="standardContextual"/>
         </w:rPr>
       </w:pPr>
-      <w:hyperlink w:anchor="_Toc146469313" w:history="1">
+      <w:hyperlink w:anchor="_Toc146638159" w:history="1">
         <w:r>
           <w:rPr>
             <w:rStyle w:val="Hyperlink"/>
@@ -1875,7 +1893,7 @@
             <w:sz w:val="24"/>
             <w:szCs w:val="24"/>
           </w:rPr>
-          <w:instrText xml:space="preserve"> PAGEREF _Toc146469313 \h </w:instrText>
+          <w:instrText xml:space="preserve"> PAGEREF _Toc146638159 \h </w:instrText>
         </w:r>
         <w:r>
           <w:rPr>
@@ -1931,7 +1949,7 @@
           <w14:ligatures w14:val="standardContextual"/>
         </w:rPr>
       </w:pPr>
-      <w:hyperlink w:anchor="_Toc146469314" w:history="1">
+      <w:hyperlink w:anchor="_Toc146638160" w:history="1">
         <w:r>
           <w:rPr>
             <w:rStyle w:val="Hyperlink"/>
@@ -1990,7 +2008,7 @@
             <w:sz w:val="24"/>
             <w:szCs w:val="24"/>
           </w:rPr>
-          <w:instrText xml:space="preserve"> PAGEREF _Toc146469314 \h </w:instrText>
+          <w:instrText xml:space="preserve"> PAGEREF _Toc146638160 \h </w:instrText>
         </w:r>
         <w:r>
           <w:rPr>
@@ -2046,7 +2064,7 @@
           <w14:ligatures w14:val="standardContextual"/>
         </w:rPr>
       </w:pPr>
-      <w:hyperlink w:anchor="_Toc146469315" w:history="1">
+      <w:hyperlink w:anchor="_Toc146638161" w:history="1">
         <w:r>
           <w:rPr>
             <w:rStyle w:val="Hyperlink"/>
@@ -2105,7 +2123,7 @@
             <w:sz w:val="24"/>
             <w:szCs w:val="24"/>
           </w:rPr>
-          <w:instrText xml:space="preserve"> PAGEREF _Toc146469315 \h </w:instrText>
+          <w:instrText xml:space="preserve"> PAGEREF _Toc146638161 \h </w:instrText>
         </w:r>
         <w:r>
           <w:rPr>
@@ -2151,59 +2169,305 @@
         <w:rPr>
           <w:rFonts w:eastAsiaTheme="minorEastAsia"/>
           <w:kern w:val="2"/>
-          <w:sz w:val="22"/>
-          <w:szCs w:val="22"/>
+          <w:sz w:val="24"/>
+          <w:szCs w:val="24"/>
           <w:lang w:eastAsia="zh-CN"/>
           <w14:ligatures w14:val="standardContextual"/>
         </w:rPr>
       </w:pPr>
-      <w:hyperlink w:anchor="_Toc146469316" w:history="1">
+      <w:hyperlink w:anchor="_Toc146638162" w:history="1">
         <w:r>
           <w:rPr>
             <w:rStyle w:val="Hyperlink"/>
             <w:b/>
             <w:bCs/>
+            <w:sz w:val="24"/>
+            <w:szCs w:val="24"/>
           </w:rPr>
           <w:t>Capitolo 3 – Fase di progettazione</w:t>
         </w:r>
         <w:r>
           <w:rPr>
             <w:webHidden/>
+            <w:sz w:val="24"/>
+            <w:szCs w:val="24"/>
           </w:rPr>
           <w:tab/>
         </w:r>
         <w:r>
           <w:rPr>
             <w:webHidden/>
+            <w:sz w:val="24"/>
+            <w:szCs w:val="24"/>
           </w:rPr>
           <w:fldChar w:fldCharType="begin"/>
         </w:r>
         <w:r>
           <w:rPr>
             <w:webHidden/>
-          </w:rPr>
-          <w:instrText xml:space="preserve"> PAGEREF _Toc146469316 \h </w:instrText>
+            <w:sz w:val="24"/>
+            <w:szCs w:val="24"/>
+          </w:rPr>
+          <w:instrText xml:space="preserve"> PAGEREF _Toc146638162 \h </w:instrText>
         </w:r>
         <w:r>
           <w:rPr>
             <w:webHidden/>
+            <w:sz w:val="24"/>
+            <w:szCs w:val="24"/>
           </w:rPr>
         </w:r>
         <w:r>
           <w:rPr>
             <w:webHidden/>
+            <w:sz w:val="24"/>
+            <w:szCs w:val="24"/>
           </w:rPr>
           <w:fldChar w:fldCharType="separate"/>
         </w:r>
         <w:r>
           <w:rPr>
             <w:webHidden/>
+            <w:sz w:val="24"/>
+            <w:szCs w:val="24"/>
           </w:rPr>
           <w:t>13</w:t>
         </w:r>
         <w:r>
           <w:rPr>
             <w:webHidden/>
+            <w:sz w:val="24"/>
+            <w:szCs w:val="24"/>
+          </w:rPr>
+          <w:fldChar w:fldCharType="end"/>
+        </w:r>
+      </w:hyperlink>
+    </w:p>
+    <w:p>
+      <w:pPr>
+        <w:pStyle w:val="TOC2"/>
+        <w:tabs>
+          <w:tab w:val="left" w:pos="880"/>
+          <w:tab w:val="right" w:leader="dot" w:pos="8497"/>
+        </w:tabs>
+        <w:spacing w:line="360" w:lineRule="auto"/>
+        <w:rPr>
+          <w:rFonts w:ascii="Times New Roman" w:eastAsiaTheme="minorEastAsia" w:hAnsi="Times New Roman"/>
+          <w:kern w:val="2"/>
+          <w:sz w:val="24"/>
+          <w:szCs w:val="24"/>
+          <w:lang w:eastAsia="zh-CN"/>
+          <w14:ligatures w14:val="standardContextual"/>
+        </w:rPr>
+      </w:pPr>
+      <w:hyperlink w:anchor="_Toc146638163" w:history="1">
+        <w:r>
+          <w:rPr>
+            <w:rStyle w:val="Hyperlink"/>
+            <w:rFonts w:ascii="Times New Roman" w:hAnsi="Times New Roman"/>
+            <w:b/>
+            <w:bCs/>
+            <w:sz w:val="24"/>
+            <w:szCs w:val="24"/>
+          </w:rPr>
+          <w:t>3.1</w:t>
+        </w:r>
+        <w:r>
+          <w:rPr>
+            <w:rFonts w:ascii="Times New Roman" w:eastAsiaTheme="minorEastAsia" w:hAnsi="Times New Roman"/>
+            <w:kern w:val="2"/>
+            <w:sz w:val="24"/>
+            <w:szCs w:val="24"/>
+            <w:lang w:eastAsia="zh-CN"/>
+            <w14:ligatures w14:val="standardContextual"/>
+          </w:rPr>
+          <w:tab/>
+        </w:r>
+        <w:r>
+          <w:rPr>
+            <w:rStyle w:val="Hyperlink"/>
+            <w:rFonts w:ascii="Times New Roman" w:hAnsi="Times New Roman"/>
+            <w:b/>
+            <w:bCs/>
+            <w:sz w:val="24"/>
+            <w:szCs w:val="24"/>
+          </w:rPr>
+          <w:t>Tecnologie impiegate</w:t>
+        </w:r>
+        <w:r>
+          <w:rPr>
+            <w:rFonts w:ascii="Times New Roman" w:hAnsi="Times New Roman"/>
+            <w:webHidden/>
+            <w:sz w:val="24"/>
+            <w:szCs w:val="24"/>
+          </w:rPr>
+          <w:tab/>
+        </w:r>
+        <w:r>
+          <w:rPr>
+            <w:rFonts w:ascii="Times New Roman" w:hAnsi="Times New Roman"/>
+            <w:webHidden/>
+            <w:sz w:val="24"/>
+            <w:szCs w:val="24"/>
+          </w:rPr>
+          <w:fldChar w:fldCharType="begin"/>
+        </w:r>
+        <w:r>
+          <w:rPr>
+            <w:rFonts w:ascii="Times New Roman" w:hAnsi="Times New Roman"/>
+            <w:webHidden/>
+            <w:sz w:val="24"/>
+            <w:szCs w:val="24"/>
+          </w:rPr>
+          <w:instrText xml:space="preserve"> PAGEREF _Toc146638163 \h </w:instrText>
+        </w:r>
+        <w:r>
+          <w:rPr>
+            <w:rFonts w:ascii="Times New Roman" w:hAnsi="Times New Roman"/>
+            <w:webHidden/>
+            <w:sz w:val="24"/>
+            <w:szCs w:val="24"/>
+          </w:rPr>
+        </w:r>
+        <w:r>
+          <w:rPr>
+            <w:rFonts w:ascii="Times New Roman" w:hAnsi="Times New Roman"/>
+            <w:webHidden/>
+            <w:sz w:val="24"/>
+            <w:szCs w:val="24"/>
+          </w:rPr>
+          <w:fldChar w:fldCharType="separate"/>
+        </w:r>
+        <w:r>
+          <w:rPr>
+            <w:rFonts w:ascii="Times New Roman" w:hAnsi="Times New Roman"/>
+            <w:webHidden/>
+            <w:sz w:val="24"/>
+            <w:szCs w:val="24"/>
+          </w:rPr>
+          <w:t>13</w:t>
+        </w:r>
+        <w:r>
+          <w:rPr>
+            <w:rFonts w:ascii="Times New Roman" w:hAnsi="Times New Roman"/>
+            <w:webHidden/>
+            <w:sz w:val="24"/>
+            <w:szCs w:val="24"/>
+          </w:rPr>
+          <w:fldChar w:fldCharType="end"/>
+        </w:r>
+      </w:hyperlink>
+    </w:p>
+    <w:p>
+      <w:pPr>
+        <w:pStyle w:val="TOC2"/>
+        <w:tabs>
+          <w:tab w:val="left" w:pos="880"/>
+          <w:tab w:val="right" w:leader="dot" w:pos="8497"/>
+        </w:tabs>
+        <w:spacing w:line="360" w:lineRule="auto"/>
+        <w:rPr>
+          <w:rFonts w:ascii="Times New Roman" w:eastAsiaTheme="minorEastAsia" w:hAnsi="Times New Roman"/>
+          <w:kern w:val="2"/>
+          <w:sz w:val="24"/>
+          <w:szCs w:val="24"/>
+          <w:lang w:eastAsia="zh-CN"/>
+          <w14:ligatures w14:val="standardContextual"/>
+        </w:rPr>
+      </w:pPr>
+      <w:hyperlink w:anchor="_Toc146638164" w:history="1">
+        <w:r>
+          <w:rPr>
+            <w:rStyle w:val="Hyperlink"/>
+            <w:rFonts w:ascii="Times New Roman" w:hAnsi="Times New Roman"/>
+            <w:b/>
+            <w:bCs/>
+            <w:sz w:val="24"/>
+            <w:szCs w:val="24"/>
+          </w:rPr>
+          <w:t>3.2</w:t>
+        </w:r>
+        <w:r>
+          <w:rPr>
+            <w:rFonts w:ascii="Times New Roman" w:eastAsiaTheme="minorEastAsia" w:hAnsi="Times New Roman"/>
+            <w:kern w:val="2"/>
+            <w:sz w:val="24"/>
+            <w:szCs w:val="24"/>
+            <w:lang w:eastAsia="zh-CN"/>
+            <w14:ligatures w14:val="standardContextual"/>
+          </w:rPr>
+          <w:tab/>
+        </w:r>
+        <w:r>
+          <w:rPr>
+            <w:rStyle w:val="Hyperlink"/>
+            <w:rFonts w:ascii="Times New Roman" w:hAnsi="Times New Roman"/>
+            <w:b/>
+            <w:bCs/>
+            <w:sz w:val="24"/>
+            <w:szCs w:val="24"/>
+          </w:rPr>
+          <w:t>Priorità comunicative</w:t>
+        </w:r>
+        <w:r>
+          <w:rPr>
+            <w:rFonts w:ascii="Times New Roman" w:hAnsi="Times New Roman"/>
+            <w:webHidden/>
+            <w:sz w:val="24"/>
+            <w:szCs w:val="24"/>
+          </w:rPr>
+          <w:tab/>
+        </w:r>
+        <w:r>
+          <w:rPr>
+            <w:rFonts w:ascii="Times New Roman" w:hAnsi="Times New Roman"/>
+            <w:webHidden/>
+            <w:sz w:val="24"/>
+            <w:szCs w:val="24"/>
+          </w:rPr>
+          <w:fldChar w:fldCharType="begin"/>
+        </w:r>
+        <w:r>
+          <w:rPr>
+            <w:rFonts w:ascii="Times New Roman" w:hAnsi="Times New Roman"/>
+            <w:webHidden/>
+            <w:sz w:val="24"/>
+            <w:szCs w:val="24"/>
+          </w:rPr>
+          <w:instrText xml:space="preserve"> PAGEREF _Toc146638164 \h </w:instrText>
+        </w:r>
+        <w:r>
+          <w:rPr>
+            <w:rFonts w:ascii="Times New Roman" w:hAnsi="Times New Roman"/>
+            <w:webHidden/>
+            <w:sz w:val="24"/>
+            <w:szCs w:val="24"/>
+          </w:rPr>
+        </w:r>
+        <w:r>
+          <w:rPr>
+            <w:rFonts w:ascii="Times New Roman" w:hAnsi="Times New Roman"/>
+            <w:webHidden/>
+            <w:sz w:val="24"/>
+            <w:szCs w:val="24"/>
+          </w:rPr>
+          <w:fldChar w:fldCharType="separate"/>
+        </w:r>
+        <w:r>
+          <w:rPr>
+            <w:rFonts w:ascii="Times New Roman" w:hAnsi="Times New Roman"/>
+            <w:webHidden/>
+            <w:sz w:val="24"/>
+            <w:szCs w:val="24"/>
+          </w:rPr>
+          <w:t>14</w:t>
+        </w:r>
+        <w:r>
+          <w:rPr>
+            <w:rFonts w:ascii="Times New Roman" w:hAnsi="Times New Roman"/>
+            <w:webHidden/>
+            <w:sz w:val="24"/>
+            <w:szCs w:val="24"/>
           </w:rPr>
           <w:fldChar w:fldCharType="end"/>
         </w:r>
@@ -2248,7 +2512,7 @@
           <w:szCs w:val="40"/>
         </w:rPr>
       </w:pPr>
-      <w:bookmarkStart w:id="6" w:name="_Toc146469302"/>
+      <w:bookmarkStart w:id="6" w:name="_Toc146638148"/>
       <w:r>
         <w:rPr>
           <w:b/>
@@ -2596,7 +2860,7 @@
           <w:szCs w:val="40"/>
         </w:rPr>
       </w:pPr>
-      <w:bookmarkStart w:id="9" w:name="_Toc146469303"/>
+      <w:bookmarkStart w:id="9" w:name="_Toc146638149"/>
       <w:r>
         <w:rPr>
           <w:b/>
@@ -3047,7 +3311,7 @@
           <w:szCs w:val="32"/>
         </w:rPr>
       </w:pPr>
-      <w:bookmarkStart w:id="10" w:name="_Toc146469304"/>
+      <w:bookmarkStart w:id="10" w:name="_Toc146638150"/>
       <w:r>
         <w:rPr>
           <w:rFonts w:ascii="Times New Roman" w:hAnsi="Times New Roman"/>
@@ -3554,6 +3818,7 @@
       <w:bookmarkStart w:id="18" w:name="_Toc145775257"/>
       <w:bookmarkStart w:id="19" w:name="_Toc145845361"/>
       <w:bookmarkStart w:id="20" w:name="_Toc146469305"/>
+      <w:bookmarkStart w:id="21" w:name="_Toc146638151"/>
       <w:r>
         <mc:AlternateContent>
           <mc:Choice Requires="wps">
@@ -3686,7 +3951,7 @@
           <w:szCs w:val="24"/>
         </w:rPr>
         <w:drawing>
-          <wp:anchor distT="0" distB="0" distL="114300" distR="114300" simplePos="0" relativeHeight="251660288" behindDoc="1" locked="0" layoutInCell="1" allowOverlap="1" wp14:anchorId="540661ED" wp14:editId="2A3304E5">
+          <wp:anchor distT="0" distB="0" distL="114300" distR="114300" simplePos="0" relativeHeight="251660288" behindDoc="1" locked="0" layoutInCell="1" allowOverlap="1" wp14:anchorId="540661ED" wp14:editId="71336F85">
             <wp:simplePos x="0" y="0"/>
             <wp:positionH relativeFrom="margin">
               <wp:posOffset>337820</wp:posOffset>
@@ -3757,6 +4022,7 @@
       <w:bookmarkEnd w:id="18"/>
       <w:bookmarkEnd w:id="19"/>
       <w:bookmarkEnd w:id="20"/>
+      <w:bookmarkEnd w:id="21"/>
     </w:p>
     <w:p>
       <w:pPr>
@@ -3788,7 +4054,7 @@
           <w:szCs w:val="32"/>
         </w:rPr>
       </w:pPr>
-      <w:bookmarkStart w:id="21" w:name="_Toc146469306"/>
+      <w:bookmarkStart w:id="22" w:name="_Toc146638152"/>
       <w:r>
         <w:rPr>
           <w:rFonts w:ascii="Times New Roman" w:hAnsi="Times New Roman"/>
@@ -3799,7 +4065,7 @@
         </w:rPr>
         <w:t>Architettura di comunicazione</w:t>
       </w:r>
-      <w:bookmarkEnd w:id="21"/>
+      <w:bookmarkEnd w:id="22"/>
     </w:p>
     <w:p>
       <w:pPr>
@@ -3974,7 +4240,7 @@
         </w:rPr>
         <w:t>sul bus una particolare richiesta”</w:t>
       </w:r>
-      <w:bookmarkStart w:id="22" w:name="_Ref145188803"/>
+      <w:bookmarkStart w:id="23" w:name="_Ref145188803"/>
       <w:r>
         <w:rPr>
           <w:rStyle w:val="FootnoteReference"/>
@@ -3984,7 +4250,7 @@
         </w:rPr>
         <w:footnoteReference w:id="5"/>
       </w:r>
-      <w:bookmarkEnd w:id="22"/>
+      <w:bookmarkEnd w:id="23"/>
       <w:r>
         <w:rPr>
           <w:rFonts w:ascii="Times New Roman" w:hAnsi="Times New Roman"/>
@@ -4143,7 +4409,7 @@
           <w:szCs w:val="32"/>
         </w:rPr>
       </w:pPr>
-      <w:bookmarkStart w:id="23" w:name="_Toc146469307"/>
+      <w:bookmarkStart w:id="24" w:name="_Toc146638153"/>
       <w:r>
         <w:rPr>
           <w:rFonts w:ascii="Times New Roman" w:hAnsi="Times New Roman"/>
@@ -4174,7 +4440,7 @@
         </w:rPr>
         <w:t>Caratteristiche Software</w:t>
       </w:r>
-      <w:bookmarkEnd w:id="23"/>
+      <w:bookmarkEnd w:id="24"/>
     </w:p>
     <w:p>
       <w:pPr>
@@ -4431,7 +4697,7 @@
           <w:szCs w:val="32"/>
         </w:rPr>
       </w:pPr>
-      <w:bookmarkStart w:id="24" w:name="_Toc146469308"/>
+      <w:bookmarkStart w:id="25" w:name="_Toc146638154"/>
       <w:r>
         <w:rPr>
           <w:b/>
@@ -4441,7 +4707,7 @@
         </w:rPr>
         <w:t>Protocollo di comunicazione</w:t>
       </w:r>
-      <w:bookmarkEnd w:id="24"/>
+      <w:bookmarkEnd w:id="25"/>
     </w:p>
     <w:p>
       <w:pPr>
@@ -4599,7 +4865,7 @@
         </w:rPr>
         <w:t xml:space="preserve"> </w:t>
       </w:r>
-      <w:bookmarkStart w:id="25" w:name="_Ref145233261"/>
+      <w:bookmarkStart w:id="26" w:name="_Ref145233261"/>
       <w:r>
         <w:rPr>
           <w:rStyle w:val="FootnoteReference"/>
@@ -4611,7 +4877,7 @@
         </w:rPr>
         <w:footnoteReference w:id="6"/>
       </w:r>
-      <w:bookmarkEnd w:id="25"/>
+      <w:bookmarkEnd w:id="26"/>
       <w:r>
         <w:rPr>
           <w:rFonts w:ascii="Times New Roman" w:hAnsi="Times New Roman"/>
@@ -5068,7 +5334,7 @@
           <w:szCs w:val="24"/>
         </w:rPr>
       </w:pPr>
-      <w:bookmarkStart w:id="26" w:name="_Toc146469309"/>
+      <w:bookmarkStart w:id="27" w:name="_Toc146638155"/>
       <w:r>
         <w:rPr>
           <w:rFonts w:ascii="Times New Roman" w:hAnsi="Times New Roman"/>
@@ -5078,7 +5344,7 @@
         <w:lastRenderedPageBreak/>
         <w:t>Modbus RTU</w:t>
       </w:r>
-      <w:bookmarkEnd w:id="26"/>
+      <w:bookmarkEnd w:id="27"/>
     </w:p>
     <w:p>
       <w:pPr>
@@ -6077,7 +6343,7 @@
           <w:szCs w:val="24"/>
         </w:rPr>
       </w:pPr>
-      <w:bookmarkStart w:id="27" w:name="_Toc146469310"/>
+      <w:bookmarkStart w:id="28" w:name="_Toc146638156"/>
       <w:r>
         <w:rPr>
           <w:b/>
@@ -6124,7 +6390,7 @@
         </w:rPr>
         <w:t>analisi</w:t>
       </w:r>
-      <w:bookmarkEnd w:id="27"/>
+      <w:bookmarkEnd w:id="28"/>
     </w:p>
     <w:p>
       <w:pPr>
@@ -6261,7 +6527,7 @@
           <w:szCs w:val="24"/>
         </w:rPr>
       </w:pPr>
-      <w:bookmarkStart w:id="28" w:name="_Toc146469311"/>
+      <w:bookmarkStart w:id="29" w:name="_Toc146638157"/>
       <w:r>
         <w:rPr>
           <w:b/>
@@ -6289,7 +6555,7 @@
         </w:rPr>
         <w:t>Lentezza</w:t>
       </w:r>
-      <w:bookmarkEnd w:id="28"/>
+      <w:bookmarkEnd w:id="29"/>
     </w:p>
     <w:p>
       <w:pPr>
@@ -6884,7 +7150,7 @@
           <w:szCs w:val="32"/>
         </w:rPr>
       </w:pPr>
-      <w:bookmarkStart w:id="29" w:name="_Toc146469312"/>
+      <w:bookmarkStart w:id="30" w:name="_Toc146638158"/>
       <w:r>
         <w:rPr>
           <w:b/>
@@ -6922,7 +7188,7 @@
         </w:rPr>
         <w:t>obsoleto</w:t>
       </w:r>
-      <w:bookmarkEnd w:id="29"/>
+      <w:bookmarkEnd w:id="30"/>
     </w:p>
     <w:p>
       <w:pPr>
@@ -7544,7 +7810,23 @@
           <w:szCs w:val="24"/>
         </w:rPr>
         <w:lastRenderedPageBreak/>
-        <w:t>In aggiunta a quelli che verranno trattati nel capitolo seguente, la mancanza di incapsulamento poteva comportare problemi di sicurezza e la possibilità di accessi non autorizzati a dati sensibili.</w:t>
+        <w:t>In aggiunta a quelli che verranno trattati nel capitolo seguente, la mancanza di incapsulamento poteva comportare problemi di sicurezza e la possibilità di accessi non autorizzati a</w:t>
+      </w:r>
+      <w:r>
+        <w:rPr>
+          <w:rFonts w:ascii="Times New Roman" w:hAnsi="Times New Roman"/>
+          <w:sz w:val="24"/>
+          <w:szCs w:val="24"/>
+        </w:rPr>
+        <w:t xml:space="preserve">d attributi </w:t>
+      </w:r>
+      <w:r>
+        <w:rPr>
+          <w:rFonts w:ascii="Times New Roman" w:hAnsi="Times New Roman"/>
+          <w:sz w:val="24"/>
+          <w:szCs w:val="24"/>
+        </w:rPr>
+        <w:t>sensibili.</w:t>
       </w:r>
     </w:p>
     <w:p>
@@ -7570,7 +7852,7 @@
           <w:szCs w:val="24"/>
         </w:rPr>
       </w:pPr>
-      <w:bookmarkStart w:id="30" w:name="_Toc146469313"/>
+      <w:bookmarkStart w:id="31" w:name="_Toc146638159"/>
       <w:r>
         <w:rPr>
           <w:b/>
@@ -7590,7 +7872,7 @@
         <w:tab/>
         <w:t>Sicurezza</w:t>
       </w:r>
-      <w:bookmarkEnd w:id="30"/>
+      <w:bookmarkEnd w:id="31"/>
     </w:p>
     <w:p>
       <w:pPr>
@@ -7797,7 +8079,7 @@
           <w:szCs w:val="24"/>
         </w:rPr>
       </w:pPr>
-      <w:bookmarkStart w:id="31" w:name="_Toc146469314"/>
+      <w:bookmarkStart w:id="32" w:name="_Toc146638160"/>
       <w:r>
         <w:rPr>
           <w:b/>
@@ -7834,7 +8116,7 @@
         </w:rPr>
         <w:t>Problematiche secondarie</w:t>
       </w:r>
-      <w:bookmarkEnd w:id="31"/>
+      <w:bookmarkEnd w:id="32"/>
     </w:p>
     <w:p>
       <w:pPr>
@@ -8164,7 +8446,7 @@
           <w:szCs w:val="24"/>
         </w:rPr>
       </w:pPr>
-      <w:bookmarkStart w:id="32" w:name="_Toc146469315"/>
+      <w:bookmarkStart w:id="33" w:name="_Toc146638161"/>
       <w:r>
         <w:rPr>
           <w:b/>
@@ -8202,7 +8484,7 @@
         </w:rPr>
         <w:t>Vincoli di sviluppo</w:t>
       </w:r>
-      <w:bookmarkEnd w:id="32"/>
+      <w:bookmarkEnd w:id="33"/>
     </w:p>
     <w:p>
       <w:pPr>
@@ -8245,7 +8527,23 @@
           <w:sz w:val="24"/>
           <w:szCs w:val="24"/>
         </w:rPr>
-        <w:t xml:space="preserve">Anche se non si trattava di un vincolo progettuale formale, è stato necessario rispettare una limitazione temporale ben definita per l'intero sviluppo del </w:t>
+        <w:t xml:space="preserve">Anche se non si trattava di un </w:t>
+      </w:r>
+      <w:r>
+        <w:rPr>
+          <w:rFonts w:ascii="Times New Roman" w:hAnsi="Times New Roman"/>
+          <w:sz w:val="24"/>
+          <w:szCs w:val="24"/>
+        </w:rPr>
+        <w:t>obbligo</w:t>
+      </w:r>
+      <w:r>
+        <w:rPr>
+          <w:rFonts w:ascii="Times New Roman" w:hAnsi="Times New Roman"/>
+          <w:sz w:val="24"/>
+          <w:szCs w:val="24"/>
+        </w:rPr>
+        <w:t xml:space="preserve"> progettuale formale, è stato necessario rispettare una limitazione temporale ben definita per l'intero sviluppo del </w:t>
       </w:r>
       <w:r>
         <w:rPr>
@@ -8303,7 +8601,23 @@
           <w:sz w:val="24"/>
           <w:szCs w:val="24"/>
         </w:rPr>
-        <w:t>, l’azienda ha ritenuto più opportuno continuare lo sviluppo sull’ambiente Windows, in quanto più familiare e più adatto alle loro necessità.</w:t>
+        <w:t xml:space="preserve">, l’azienda ha ritenuto più opportuno continuare lo sviluppo </w:t>
+      </w:r>
+      <w:r>
+        <w:rPr>
+          <w:rFonts w:ascii="Times New Roman" w:hAnsi="Times New Roman"/>
+          <w:sz w:val="24"/>
+          <w:szCs w:val="24"/>
+        </w:rPr>
+        <w:t xml:space="preserve">mirato alla distribuzione su </w:t>
+      </w:r>
+      <w:r>
+        <w:rPr>
+          <w:rFonts w:ascii="Times New Roman" w:hAnsi="Times New Roman"/>
+          <w:sz w:val="24"/>
+          <w:szCs w:val="24"/>
+        </w:rPr>
+        <w:t>ambiente Windows, in quanto più familiare e più adatto alle loro necessità.</w:t>
       </w:r>
       <w:r>
         <w:rPr>
@@ -8319,7 +8633,23 @@
           <w:sz w:val="24"/>
           <w:szCs w:val="24"/>
         </w:rPr>
-        <w:t>iononostante, è rimasto un obiettivo importante da tenere in considerazione nella fase di sviluppo per non limitare future adozioni di altri sistemi</w:t>
+        <w:t xml:space="preserve">iononostante, è rimasto un obiettivo importante da tenere in considerazione nella </w:t>
+      </w:r>
+      <w:r>
+        <w:rPr>
+          <w:rFonts w:ascii="Times New Roman" w:hAnsi="Times New Roman"/>
+          <w:sz w:val="24"/>
+          <w:szCs w:val="24"/>
+        </w:rPr>
+        <w:t>scelta delle tecnologie impiegate,</w:t>
+      </w:r>
+      <w:r>
+        <w:rPr>
+          <w:rFonts w:ascii="Times New Roman" w:hAnsi="Times New Roman"/>
+          <w:sz w:val="24"/>
+          <w:szCs w:val="24"/>
+        </w:rPr>
+        <w:t xml:space="preserve"> per non limitare future adozioni di altri sistemi</w:t>
       </w:r>
       <w:r>
         <w:rPr>
@@ -8405,23 +8735,31 @@
           <w:sz w:val="24"/>
           <w:szCs w:val="24"/>
         </w:rPr>
-        <w:t>. In ugual modo</w:t>
-      </w:r>
-      <w:r>
-        <w:rPr>
-          <w:rFonts w:ascii="Times New Roman" w:hAnsi="Times New Roman"/>
-          <w:sz w:val="24"/>
-          <w:szCs w:val="24"/>
-        </w:rPr>
-        <w:t>,</w:t>
-      </w:r>
-      <w:r>
-        <w:rPr>
-          <w:rFonts w:ascii="Times New Roman" w:hAnsi="Times New Roman"/>
-          <w:sz w:val="24"/>
-          <w:szCs w:val="24"/>
-        </w:rPr>
-        <w:t xml:space="preserve"> è stato ritenuto </w:t>
+        <w:t>, ed è</w:t>
+      </w:r>
+      <w:r>
+        <w:rPr>
+          <w:rFonts w:ascii="Times New Roman" w:hAnsi="Times New Roman"/>
+          <w:sz w:val="24"/>
+          <w:szCs w:val="24"/>
+        </w:rPr>
+        <w:t xml:space="preserve"> </w:t>
+      </w:r>
+      <w:r>
+        <w:rPr>
+          <w:rFonts w:ascii="Times New Roman" w:hAnsi="Times New Roman"/>
+          <w:sz w:val="24"/>
+          <w:szCs w:val="24"/>
+        </w:rPr>
+        <w:t xml:space="preserve">anche </w:t>
+      </w:r>
+      <w:r>
+        <w:rPr>
+          <w:rFonts w:ascii="Times New Roman" w:hAnsi="Times New Roman"/>
+          <w:sz w:val="24"/>
+          <w:szCs w:val="24"/>
+        </w:rPr>
+        <w:t xml:space="preserve">stato ritenuto </w:t>
       </w:r>
       <w:r>
         <w:rPr>
@@ -8475,7 +8813,7 @@
           <w:szCs w:val="24"/>
         </w:rPr>
       </w:pPr>
-      <w:bookmarkStart w:id="33" w:name="_Toc146469316"/>
+      <w:bookmarkStart w:id="34" w:name="_Toc146638162"/>
       <w:r>
         <w:rPr>
           <w:b/>
@@ -8513,7 +8851,7 @@
         </w:rPr>
         <w:t>Fase di progettazione</w:t>
       </w:r>
-      <w:bookmarkEnd w:id="33"/>
+      <w:bookmarkEnd w:id="34"/>
     </w:p>
     <w:p>
       <w:pPr>
@@ -8554,6 +8892,7 @@
           <w:szCs w:val="32"/>
         </w:rPr>
       </w:pPr>
+      <w:bookmarkStart w:id="35" w:name="_Toc146638163"/>
       <w:r>
         <w:rPr>
           <w:b/>
@@ -8581,39 +8920,152 @@
         </w:rPr>
         <w:t>Tecnologie impiegate</w:t>
       </w:r>
-    </w:p>
-    <w:p>
-      <w:pPr>
-        <w:spacing w:line="360" w:lineRule="auto"/>
-        <w:rPr>
-          <w:rFonts w:ascii="Times New Roman" w:hAnsi="Times New Roman"/>
-          <w:sz w:val="24"/>
-          <w:szCs w:val="24"/>
-        </w:rPr>
-      </w:pPr>
-      <w:r>
-        <w:rPr>
-          <w:rFonts w:ascii="Times New Roman" w:hAnsi="Times New Roman"/>
-          <w:sz w:val="24"/>
-          <w:szCs w:val="24"/>
-        </w:rPr>
-        <w:t>Visto il contesto di sviluppo in parte di basso livello, si era inizialmente valutato il linguaggio C++, in quanto avrebbe garantito un’ottima gestione a basso livello della comunicazione, dell</w:t>
-      </w:r>
-      <w:r>
-        <w:rPr>
-          <w:rFonts w:ascii="Times New Roman" w:hAnsi="Times New Roman"/>
-          <w:sz w:val="24"/>
-          <w:szCs w:val="24"/>
-        </w:rPr>
-        <w:t>a gestione delle risorse</w:t>
-      </w:r>
-      <w:r>
-        <w:rPr>
-          <w:rFonts w:ascii="Times New Roman" w:hAnsi="Times New Roman"/>
-          <w:sz w:val="24"/>
-          <w:szCs w:val="24"/>
-        </w:rPr>
-        <w:t xml:space="preserve"> e avrebbe permesso lo sviluppo non vincolandolo a un sistema operativo. Tuttavia, durante le prime prove, è stato notato come la gestione di diverse librerie grafiche per C++ fosse complessa e poco agevole in ambiente Windows. Per questo motivo l’attenzione si è spostata sul linguaggio Python.</w:t>
+      <w:bookmarkEnd w:id="35"/>
+    </w:p>
+    <w:p>
+      <w:pPr>
+        <w:spacing w:line="360" w:lineRule="auto"/>
+        <w:rPr>
+          <w:rFonts w:ascii="Times New Roman" w:hAnsi="Times New Roman"/>
+          <w:sz w:val="24"/>
+          <w:szCs w:val="24"/>
+        </w:rPr>
+      </w:pPr>
+      <w:r>
+        <w:rPr>
+          <w:rFonts w:ascii="Times New Roman" w:hAnsi="Times New Roman"/>
+          <w:sz w:val="24"/>
+          <w:szCs w:val="24"/>
+        </w:rPr>
+        <w:t xml:space="preserve">Visto il contesto di sviluppo in parte di basso livello, si era inizialmente valutato il linguaggio C++, in quanto avrebbe garantito un’ottima gestione </w:t>
+      </w:r>
+      <w:r>
+        <w:rPr>
+          <w:rFonts w:ascii="Times New Roman" w:hAnsi="Times New Roman"/>
+          <w:sz w:val="24"/>
+          <w:szCs w:val="24"/>
+        </w:rPr>
+        <w:t>specifica</w:t>
+      </w:r>
+      <w:r>
+        <w:rPr>
+          <w:rFonts w:ascii="Times New Roman" w:hAnsi="Times New Roman"/>
+          <w:sz w:val="24"/>
+          <w:szCs w:val="24"/>
+        </w:rPr>
+        <w:t xml:space="preserve"> della comunicazione, </w:t>
+      </w:r>
+      <w:r>
+        <w:rPr>
+          <w:rFonts w:ascii="Times New Roman" w:hAnsi="Times New Roman"/>
+          <w:sz w:val="24"/>
+          <w:szCs w:val="24"/>
+        </w:rPr>
+        <w:t>delle risorse</w:t>
+      </w:r>
+      <w:r>
+        <w:rPr>
+          <w:rFonts w:ascii="Times New Roman" w:hAnsi="Times New Roman"/>
+          <w:sz w:val="24"/>
+          <w:szCs w:val="24"/>
+        </w:rPr>
+        <w:t xml:space="preserve"> e avrebbe permesso lo sviluppo non </w:t>
+      </w:r>
+      <w:r>
+        <w:rPr>
+          <w:rFonts w:ascii="Times New Roman" w:hAnsi="Times New Roman"/>
+          <w:sz w:val="24"/>
+          <w:szCs w:val="24"/>
+        </w:rPr>
+        <w:t>vincolato</w:t>
+      </w:r>
+      <w:r>
+        <w:rPr>
+          <w:rFonts w:ascii="Times New Roman" w:hAnsi="Times New Roman"/>
+          <w:sz w:val="24"/>
+          <w:szCs w:val="24"/>
+        </w:rPr>
+        <w:t xml:space="preserve"> a un sistema operativo. Tuttavia, durante le prime prove, è stato notato come l</w:t>
+      </w:r>
+      <w:r>
+        <w:rPr>
+          <w:rFonts w:ascii="Times New Roman" w:hAnsi="Times New Roman"/>
+          <w:sz w:val="24"/>
+          <w:szCs w:val="24"/>
+        </w:rPr>
+        <w:t xml:space="preserve">’organizzazione e l’utilizzo </w:t>
+      </w:r>
+      <w:r>
+        <w:rPr>
+          <w:rFonts w:ascii="Times New Roman" w:hAnsi="Times New Roman"/>
+          <w:sz w:val="24"/>
+          <w:szCs w:val="24"/>
+        </w:rPr>
+        <w:t xml:space="preserve">di diverse librerie grafiche </w:t>
+      </w:r>
+      <w:r>
+        <w:rPr>
+          <w:rFonts w:ascii="Times New Roman" w:hAnsi="Times New Roman"/>
+          <w:sz w:val="24"/>
+          <w:szCs w:val="24"/>
+        </w:rPr>
+        <w:t>di</w:t>
+      </w:r>
+      <w:r>
+        <w:rPr>
+          <w:rFonts w:ascii="Times New Roman" w:hAnsi="Times New Roman"/>
+          <w:sz w:val="24"/>
+          <w:szCs w:val="24"/>
+        </w:rPr>
+        <w:t xml:space="preserve"> C++</w:t>
+      </w:r>
+      <w:r>
+        <w:rPr>
+          <w:rFonts w:ascii="Times New Roman" w:hAnsi="Times New Roman"/>
+          <w:sz w:val="24"/>
+          <w:szCs w:val="24"/>
+        </w:rPr>
+        <w:t xml:space="preserve"> nell’ambiente Windows</w:t>
+      </w:r>
+      <w:r>
+        <w:rPr>
+          <w:rFonts w:ascii="Times New Roman" w:hAnsi="Times New Roman"/>
+          <w:sz w:val="24"/>
+          <w:szCs w:val="24"/>
+        </w:rPr>
+        <w:t xml:space="preserve"> fosse compless</w:t>
+      </w:r>
+      <w:r>
+        <w:rPr>
+          <w:rFonts w:ascii="Times New Roman" w:hAnsi="Times New Roman"/>
+          <w:sz w:val="24"/>
+          <w:szCs w:val="24"/>
+        </w:rPr>
+        <w:t>o</w:t>
+      </w:r>
+      <w:r>
+        <w:rPr>
+          <w:rFonts w:ascii="Times New Roman" w:hAnsi="Times New Roman"/>
+          <w:sz w:val="24"/>
+          <w:szCs w:val="24"/>
+        </w:rPr>
+        <w:t xml:space="preserve"> e poco agevol</w:t>
+      </w:r>
+      <w:r>
+        <w:rPr>
+          <w:rFonts w:ascii="Times New Roman" w:hAnsi="Times New Roman"/>
+          <w:sz w:val="24"/>
+          <w:szCs w:val="24"/>
+        </w:rPr>
+        <w:t>e</w:t>
+      </w:r>
+      <w:r>
+        <w:rPr>
+          <w:rFonts w:ascii="Times New Roman" w:hAnsi="Times New Roman"/>
+          <w:sz w:val="24"/>
+          <w:szCs w:val="24"/>
+        </w:rPr>
+        <w:t>. Per questo motivo l’attenzione si è spostata sul linguaggio Python.</w:t>
       </w:r>
     </w:p>
     <w:p>
@@ -8775,16 +9227,14 @@
         </w:rPr>
         <w:t>.</w:t>
       </w:r>
-    </w:p>
-    <w:p>
-      <w:pPr>
-        <w:spacing w:line="360" w:lineRule="auto"/>
-        <w:rPr>
-          <w:rFonts w:ascii="Times New Roman" w:hAnsi="Times New Roman"/>
-          <w:sz w:val="24"/>
-          <w:szCs w:val="24"/>
-        </w:rPr>
-      </w:pPr>
+      <w:r>
+        <w:rPr>
+          <w:rFonts w:ascii="Times New Roman" w:hAnsi="Times New Roman"/>
+          <w:sz w:val="24"/>
+          <w:szCs w:val="24"/>
+        </w:rPr>
+        <w:t xml:space="preserve"> </w:t>
+      </w:r>
       <w:r>
         <w:rPr>
           <w:rFonts w:ascii="Times New Roman" w:hAnsi="Times New Roman"/>
@@ -8852,34 +9302,40 @@
           <w:sz w:val="24"/>
           <w:szCs w:val="24"/>
         </w:rPr>
-        <w:t xml:space="preserve"> basso livello che consentono una vasta gamma di operazioni di comunicazione, incluso il controllo dei parametri associati. Nei prossimi capitoli, </w:t>
-      </w:r>
-      <w:r>
-        <w:rPr>
-          <w:rFonts w:ascii="Times New Roman" w:hAnsi="Times New Roman"/>
-          <w:sz w:val="24"/>
-          <w:szCs w:val="24"/>
-        </w:rPr>
-        <w:t>verranno esaminate</w:t>
-      </w:r>
-      <w:r>
-        <w:rPr>
-          <w:rFonts w:ascii="Times New Roman" w:hAnsi="Times New Roman"/>
-          <w:sz w:val="24"/>
-          <w:szCs w:val="24"/>
-        </w:rPr>
-        <w:t xml:space="preserve"> in dettaglio queste funzionalità e le loro applicazioni nel contesto del progetto.</w:t>
-      </w:r>
-    </w:p>
-    <w:p>
-      <w:pPr>
-        <w:spacing w:line="360" w:lineRule="auto"/>
-        <w:rPr>
-          <w:rFonts w:ascii="Times New Roman" w:hAnsi="Times New Roman"/>
-          <w:sz w:val="24"/>
-          <w:szCs w:val="24"/>
-        </w:rPr>
-      </w:pPr>
+        <w:t xml:space="preserve"> basso livello che consentono una vasta gamma di operazioni di comunicazione, incluso il controllo dei parametri</w:t>
+      </w:r>
+      <w:r>
+        <w:rPr>
+          <w:rFonts w:ascii="Times New Roman" w:hAnsi="Times New Roman"/>
+          <w:sz w:val="24"/>
+          <w:szCs w:val="24"/>
+        </w:rPr>
+        <w:t xml:space="preserve"> </w:t>
+      </w:r>
+      <w:r>
+        <w:rPr>
+          <w:rFonts w:ascii="Times New Roman" w:hAnsi="Times New Roman"/>
+          <w:sz w:val="24"/>
+          <w:szCs w:val="24"/>
+        </w:rPr>
+        <w:t>ad ess</w:t>
+      </w:r>
+      <w:r>
+        <w:rPr>
+          <w:rFonts w:ascii="Times New Roman" w:hAnsi="Times New Roman"/>
+          <w:sz w:val="24"/>
+          <w:szCs w:val="24"/>
+        </w:rPr>
+        <w:t>i</w:t>
+      </w:r>
+      <w:r>
+        <w:rPr>
+          <w:rFonts w:ascii="Times New Roman" w:hAnsi="Times New Roman"/>
+          <w:sz w:val="24"/>
+          <w:szCs w:val="24"/>
+        </w:rPr>
+        <w:t xml:space="preserve"> associati. </w:t>
+      </w:r>
       <w:r>
         <w:rPr>
           <w:rFonts w:ascii="Times New Roman" w:hAnsi="Times New Roman"/>
@@ -8894,7 +9350,55 @@
           <w:sz w:val="24"/>
           <w:szCs w:val="24"/>
         </w:rPr>
-        <w:t xml:space="preserve">MinimalModbus utilizza la licenza </w:t>
+        <w:t>MinimalModbus</w:t>
+      </w:r>
+      <w:r>
+        <w:rPr>
+          <w:rFonts w:ascii="Times New Roman" w:hAnsi="Times New Roman"/>
+          <w:sz w:val="24"/>
+          <w:szCs w:val="24"/>
+        </w:rPr>
+        <w:t xml:space="preserve"> </w:t>
+      </w:r>
+      <w:r>
+        <w:rPr>
+          <w:rFonts w:ascii="Times New Roman" w:hAnsi="Times New Roman"/>
+          <w:sz w:val="24"/>
+          <w:szCs w:val="24"/>
+        </w:rPr>
+        <w:t>soddisfa i vincoli di sviluppo posti dall’azienda</w:t>
+      </w:r>
+      <w:r>
+        <w:rPr>
+          <w:rFonts w:ascii="Times New Roman" w:hAnsi="Times New Roman"/>
+          <w:sz w:val="24"/>
+          <w:szCs w:val="24"/>
+        </w:rPr>
+        <w:t xml:space="preserve"> poiché</w:t>
+      </w:r>
+      <w:r>
+        <w:rPr>
+          <w:rFonts w:ascii="Times New Roman" w:hAnsi="Times New Roman"/>
+          <w:sz w:val="24"/>
+          <w:szCs w:val="24"/>
+        </w:rPr>
+        <w:t xml:space="preserve"> </w:t>
+      </w:r>
+      <w:r>
+        <w:rPr>
+          <w:rFonts w:ascii="Times New Roman" w:hAnsi="Times New Roman"/>
+          <w:sz w:val="24"/>
+          <w:szCs w:val="24"/>
+        </w:rPr>
+        <w:t>pubblicato</w:t>
+      </w:r>
+      <w:r>
+        <w:rPr>
+          <w:rFonts w:ascii="Times New Roman" w:hAnsi="Times New Roman"/>
+          <w:sz w:val="24"/>
+          <w:szCs w:val="24"/>
+        </w:rPr>
+        <w:t xml:space="preserve"> la licenza </w:t>
       </w:r>
       <w:r>
         <w:rPr>
@@ -8906,23 +9410,119 @@
       </w:r>
       <w:r>
         <w:rPr>
-          <w:rStyle w:val="FootnoteReference"/>
           <w:rFonts w:ascii="Times New Roman" w:hAnsi="Times New Roman"/>
           <w:i/>
           <w:iCs/>
           <w:sz w:val="24"/>
           <w:szCs w:val="24"/>
         </w:rPr>
+        <w:t xml:space="preserve"> </w:t>
+      </w:r>
+      <w:r>
+        <w:rPr>
+          <w:rFonts w:ascii="Times New Roman" w:hAnsi="Times New Roman"/>
+          <w:sz w:val="24"/>
+          <w:szCs w:val="24"/>
+        </w:rPr>
+        <w:t xml:space="preserve">che </w:t>
+      </w:r>
+      <w:r>
+        <w:rPr>
+          <w:rFonts w:ascii="Times New Roman" w:hAnsi="Times New Roman"/>
+          <w:sz w:val="24"/>
+          <w:szCs w:val="24"/>
+        </w:rPr>
+        <w:t xml:space="preserve">permette </w:t>
+      </w:r>
+      <w:r>
+        <w:rPr>
+          <w:rFonts w:ascii="Times New Roman" w:hAnsi="Times New Roman"/>
+          <w:sz w:val="24"/>
+          <w:szCs w:val="24"/>
+        </w:rPr>
+        <w:t>l’uso commerciale e la distribuzione</w:t>
+      </w:r>
+      <w:r>
+        <w:rPr>
+          <w:rFonts w:ascii="Times New Roman" w:hAnsi="Times New Roman"/>
+          <w:sz w:val="24"/>
+          <w:szCs w:val="24"/>
+        </w:rPr>
+        <w:t xml:space="preserve">, </w:t>
+      </w:r>
+      <w:r>
+        <w:rPr>
+          <w:rFonts w:ascii="Times New Roman" w:hAnsi="Times New Roman"/>
+          <w:sz w:val="24"/>
+          <w:szCs w:val="24"/>
+        </w:rPr>
+        <w:t>previo adempimento di alcuni punti necessari</w:t>
+      </w:r>
+      <w:r>
+        <w:rPr>
+          <w:rFonts w:ascii="Times New Roman" w:hAnsi="Times New Roman"/>
+          <w:sz w:val="24"/>
+          <w:szCs w:val="24"/>
+        </w:rPr>
+        <w:t>:</w:t>
+      </w:r>
+    </w:p>
+    <w:p>
+      <w:pPr>
+        <w:spacing w:line="360" w:lineRule="auto"/>
+        <w:ind w:left="720"/>
+        <w:rPr>
+          <w:rFonts w:ascii="Times New Roman" w:hAnsi="Times New Roman"/>
+          <w:sz w:val="24"/>
+          <w:szCs w:val="24"/>
+        </w:rPr>
+      </w:pPr>
+    </w:p>
+    <w:p>
+      <w:pPr>
+        <w:spacing w:line="360" w:lineRule="auto"/>
+        <w:ind w:left="720"/>
+        <w:rPr>
+          <w:rFonts w:ascii="Times New Roman" w:hAnsi="Times New Roman"/>
+          <w:sz w:val="24"/>
+          <w:szCs w:val="24"/>
+        </w:rPr>
+      </w:pPr>
+      <w:r>
+        <w:rPr>
+          <w:rFonts w:ascii="Times New Roman" w:hAnsi="Times New Roman"/>
+          <w:sz w:val="24"/>
+          <w:szCs w:val="24"/>
+        </w:rPr>
+        <w:t>“</w:t>
+      </w:r>
+      <w:r>
+        <w:rPr>
+          <w:rFonts w:ascii="Times New Roman" w:hAnsi="Times New Roman"/>
+          <w:sz w:val="24"/>
+          <w:szCs w:val="24"/>
+        </w:rPr>
+        <w:t>You may reproduce and distribute copies of the Work or Derivative Works thereof in any medium, with or without modifications, and in Source or Object form</w:t>
+      </w:r>
+      <w:r>
+        <w:rPr>
+          <w:rFonts w:ascii="Times New Roman" w:hAnsi="Times New Roman"/>
+          <w:sz w:val="24"/>
+          <w:szCs w:val="24"/>
+        </w:rPr>
+        <w:t xml:space="preserve"> …”</w:t>
+      </w:r>
+      <w:r>
+        <w:rPr>
+          <w:rStyle w:val="FootnoteReference"/>
+          <w:rFonts w:ascii="Times New Roman" w:hAnsi="Times New Roman"/>
+          <w:i/>
+          <w:iCs/>
+          <w:sz w:val="24"/>
+          <w:szCs w:val="24"/>
+        </w:rPr>
         <w:footnoteReference w:id="18"/>
       </w:r>
-      <w:r>
-        <w:rPr>
-          <w:rFonts w:ascii="Times New Roman" w:hAnsi="Times New Roman"/>
-          <w:sz w:val="24"/>
-          <w:szCs w:val="24"/>
-        </w:rPr>
-        <w:t xml:space="preserve"> che ne consente l’uso commerciale e la distribuzione e quindi soddisfa i vincoli di sviluppo posti dall’azienda.</w:t>
-      </w:r>
     </w:p>
     <w:p>
       <w:pPr>
@@ -8940,65 +9540,506 @@
           <w:szCs w:val="24"/>
         </w:rPr>
         <w:lastRenderedPageBreak/>
-        <w:t>Per quanto riguarda la libreria grafica è stata scelta Tkinter, un framework attualmente incluso nella libreria standard di Python di relativamente di facile utilizzo.</w:t>
-      </w:r>
-    </w:p>
-    <w:p>
-      <w:pPr>
-        <w:spacing w:line="360" w:lineRule="auto"/>
-        <w:rPr>
-          <w:rFonts w:ascii="Times New Roman" w:hAnsi="Times New Roman"/>
-          <w:sz w:val="24"/>
-          <w:szCs w:val="24"/>
-        </w:rPr>
-      </w:pPr>
-      <w:r>
-        <w:rPr>
-          <w:rFonts w:ascii="Times New Roman" w:hAnsi="Times New Roman"/>
-          <w:sz w:val="24"/>
-          <w:szCs w:val="24"/>
-        </w:rPr>
-        <w:t xml:space="preserve">La scelta è ricaduta principalmente su Tkinter per via della sua </w:t>
-      </w:r>
-      <w:r>
-        <w:rPr>
-          <w:rFonts w:ascii="Times New Roman" w:hAnsi="Times New Roman"/>
-          <w:sz w:val="24"/>
-          <w:szCs w:val="24"/>
-        </w:rPr>
-        <w:t xml:space="preserve">stabilità in quanto è una libreria grafica ampiamente utilizzata, leggera, documentata e già presente da diversi anni. </w:t>
-      </w:r>
-      <w:r>
-        <w:rPr>
-          <w:rFonts w:ascii="Times New Roman" w:hAnsi="Times New Roman"/>
-          <w:sz w:val="24"/>
-          <w:szCs w:val="24"/>
-        </w:rPr>
-        <w:t>Non essendo stati imposti vincoli sull’aspetto grafico, Tkinter</w:t>
-      </w:r>
-      <w:r>
-        <w:rPr>
-          <w:rFonts w:ascii="Times New Roman" w:hAnsi="Times New Roman"/>
-          <w:sz w:val="24"/>
-          <w:szCs w:val="24"/>
-        </w:rPr>
-        <w:t>, che seppur datato</w:t>
-      </w:r>
-      <w:r>
-        <w:rPr>
-          <w:rFonts w:ascii="Times New Roman" w:hAnsi="Times New Roman"/>
-          <w:sz w:val="24"/>
-          <w:szCs w:val="24"/>
-        </w:rPr>
-        <w:t xml:space="preserve"> sotto questo aspetto, soddisfa pienamente i requisiti di</w:t>
-      </w:r>
-      <w:r>
-        <w:rPr>
-          <w:rFonts w:ascii="Times New Roman" w:hAnsi="Times New Roman"/>
-          <w:sz w:val="24"/>
-          <w:szCs w:val="24"/>
-        </w:rPr>
-        <w:t xml:space="preserve"> progetto</w:t>
+        <w:t>Per quanto riguarda la libreria grafica è stat</w:t>
+      </w:r>
+      <w:r>
+        <w:rPr>
+          <w:rFonts w:ascii="Times New Roman" w:hAnsi="Times New Roman"/>
+          <w:sz w:val="24"/>
+          <w:szCs w:val="24"/>
+        </w:rPr>
+        <w:t>a</w:t>
+      </w:r>
+      <w:r>
+        <w:rPr>
+          <w:rFonts w:ascii="Times New Roman" w:hAnsi="Times New Roman"/>
+          <w:sz w:val="24"/>
+          <w:szCs w:val="24"/>
+        </w:rPr>
+        <w:t xml:space="preserve"> scelt</w:t>
+      </w:r>
+      <w:r>
+        <w:rPr>
+          <w:rFonts w:ascii="Times New Roman" w:hAnsi="Times New Roman"/>
+          <w:sz w:val="24"/>
+          <w:szCs w:val="24"/>
+        </w:rPr>
+        <w:t>a</w:t>
+      </w:r>
+      <w:r>
+        <w:rPr>
+          <w:rFonts w:ascii="Times New Roman" w:hAnsi="Times New Roman"/>
+          <w:sz w:val="24"/>
+          <w:szCs w:val="24"/>
+        </w:rPr>
+        <w:t xml:space="preserve"> Tkinter, un framework attualmente incluso nella libreria standard di Python di relativamente facile utilizzo.</w:t>
+      </w:r>
+    </w:p>
+    <w:p>
+      <w:pPr>
+        <w:spacing w:line="360" w:lineRule="auto"/>
+        <w:rPr>
+          <w:rFonts w:ascii="Times New Roman" w:hAnsi="Times New Roman"/>
+          <w:sz w:val="24"/>
+          <w:szCs w:val="24"/>
+        </w:rPr>
+      </w:pPr>
+      <w:r>
+        <w:rPr>
+          <w:rFonts w:ascii="Times New Roman" w:hAnsi="Times New Roman"/>
+          <w:sz w:val="24"/>
+          <w:szCs w:val="24"/>
+        </w:rPr>
+        <w:t>La scelta è ricaduta su Tkinter</w:t>
+      </w:r>
+      <w:r>
+        <w:rPr>
+          <w:rFonts w:ascii="Times New Roman" w:hAnsi="Times New Roman"/>
+          <w:sz w:val="24"/>
+          <w:szCs w:val="24"/>
+        </w:rPr>
+        <w:t xml:space="preserve"> </w:t>
+      </w:r>
+      <w:r>
+        <w:rPr>
+          <w:rFonts w:ascii="Times New Roman" w:hAnsi="Times New Roman"/>
+          <w:sz w:val="24"/>
+          <w:szCs w:val="24"/>
+        </w:rPr>
+        <w:t>principalmente</w:t>
+      </w:r>
+      <w:r>
+        <w:rPr>
+          <w:rFonts w:ascii="Times New Roman" w:hAnsi="Times New Roman"/>
+          <w:sz w:val="24"/>
+          <w:szCs w:val="24"/>
+        </w:rPr>
+        <w:t xml:space="preserve"> per via della sua </w:t>
+      </w:r>
+      <w:r>
+        <w:rPr>
+          <w:rFonts w:ascii="Times New Roman" w:hAnsi="Times New Roman"/>
+          <w:sz w:val="24"/>
+          <w:szCs w:val="24"/>
+        </w:rPr>
+        <w:t>stabilità</w:t>
+      </w:r>
+      <w:r>
+        <w:rPr>
+          <w:rFonts w:ascii="Times New Roman" w:hAnsi="Times New Roman"/>
+          <w:sz w:val="24"/>
+          <w:szCs w:val="24"/>
+        </w:rPr>
+        <w:t>,</w:t>
+      </w:r>
+      <w:r>
+        <w:rPr>
+          <w:rFonts w:ascii="Times New Roman" w:hAnsi="Times New Roman"/>
+          <w:sz w:val="24"/>
+          <w:szCs w:val="24"/>
+        </w:rPr>
+        <w:t xml:space="preserve"> in quanto è una libreria grafica ampiamente utilizzata, leggera, documentata e già presente da diversi anni. </w:t>
+      </w:r>
+      <w:r>
+        <w:rPr>
+          <w:rFonts w:ascii="Times New Roman" w:hAnsi="Times New Roman"/>
+          <w:sz w:val="24"/>
+          <w:szCs w:val="24"/>
+        </w:rPr>
+        <w:t>Benché Tkinter possa apparire datato dal punto di vista dell'aspetto grafico, ha completamente soddisfatto i requisiti del progetto, poiché non erano imposti vincoli riguardanti l'aspetto estetico dell'interfaccia utente.</w:t>
+      </w:r>
+      <w:r>
+        <w:rPr>
+          <w:rFonts w:ascii="Times New Roman" w:hAnsi="Times New Roman"/>
+          <w:sz w:val="24"/>
+          <w:szCs w:val="24"/>
+        </w:rPr>
+        <w:t xml:space="preserve"> </w:t>
+      </w:r>
+      <w:r>
+        <w:rPr>
+          <w:rFonts w:ascii="Times New Roman" w:hAnsi="Times New Roman"/>
+          <w:sz w:val="24"/>
+          <w:szCs w:val="24"/>
+        </w:rPr>
+        <w:t xml:space="preserve">In linea con MinimalModbus, Tkinter offre la possibilità d’utilizzo commerciale e la distribuzione dei prodotti che ne fanno uso come dipendenza in quanto rilasciato con la licenza </w:t>
+      </w:r>
+      <w:r>
+        <w:rPr>
+          <w:rFonts w:ascii="Times New Roman" w:hAnsi="Times New Roman"/>
+          <w:sz w:val="24"/>
+          <w:szCs w:val="24"/>
+        </w:rPr>
+        <w:t>Tcl/Tk</w:t>
+      </w:r>
+      <w:r>
+        <w:rPr>
+          <w:rFonts w:ascii="Times New Roman" w:hAnsi="Times New Roman"/>
+          <w:sz w:val="24"/>
+          <w:szCs w:val="24"/>
+        </w:rPr>
+        <w:t>:</w:t>
+      </w:r>
+    </w:p>
+    <w:p>
+      <w:pPr>
+        <w:spacing w:line="360" w:lineRule="auto"/>
+        <w:rPr>
+          <w:rFonts w:ascii="Times New Roman" w:hAnsi="Times New Roman"/>
+          <w:sz w:val="24"/>
+          <w:szCs w:val="24"/>
+        </w:rPr>
+      </w:pPr>
+    </w:p>
+    <w:p>
+      <w:pPr>
+        <w:spacing w:line="360" w:lineRule="auto"/>
+        <w:ind w:left="720"/>
+        <w:rPr>
+          <w:rFonts w:ascii="Times New Roman" w:hAnsi="Times New Roman"/>
+          <w:sz w:val="24"/>
+          <w:szCs w:val="24"/>
+        </w:rPr>
+      </w:pPr>
+      <w:r>
+        <w:rPr>
+          <w:rFonts w:ascii="Times New Roman" w:hAnsi="Times New Roman"/>
+          <w:sz w:val="24"/>
+          <w:szCs w:val="24"/>
+        </w:rPr>
+        <w:t>“</w:t>
+      </w:r>
+      <w:r>
+        <w:rPr>
+          <w:rFonts w:ascii="Times New Roman" w:hAnsi="Times New Roman"/>
+          <w:sz w:val="24"/>
+          <w:szCs w:val="24"/>
+        </w:rPr>
+        <w:t>The authors hereby grant permission to use, copy, modify, distribute, and license this software and its documentation for any purpose, provided that existing copyright notices are retained in all copies and that this notice is included verbatim in any distributions</w:t>
+      </w:r>
+      <w:r>
+        <w:rPr>
+          <w:rFonts w:ascii="Times New Roman" w:hAnsi="Times New Roman"/>
+          <w:sz w:val="24"/>
+          <w:szCs w:val="24"/>
+        </w:rPr>
+        <w:t>”</w:t>
+      </w:r>
+      <w:r>
+        <w:rPr>
+          <w:rStyle w:val="FootnoteReference"/>
+          <w:rFonts w:ascii="Times New Roman" w:hAnsi="Times New Roman"/>
+          <w:sz w:val="24"/>
+          <w:szCs w:val="24"/>
+        </w:rPr>
+        <w:footnoteReference w:id="19"/>
+      </w:r>
+    </w:p>
+    <w:p>
+      <w:pPr>
+        <w:spacing w:line="360" w:lineRule="auto"/>
+        <w:rPr>
+          <w:rFonts w:ascii="Times New Roman" w:hAnsi="Times New Roman"/>
+          <w:sz w:val="24"/>
+          <w:szCs w:val="24"/>
+        </w:rPr>
+      </w:pPr>
+    </w:p>
+    <w:p>
+      <w:pPr>
+        <w:pStyle w:val="Heading2"/>
+        <w:spacing w:line="360" w:lineRule="auto"/>
+        <w:rPr>
+          <w:b/>
+          <w:bCs/>
+          <w:sz w:val="32"/>
+          <w:szCs w:val="32"/>
+        </w:rPr>
+      </w:pPr>
+      <w:bookmarkStart w:id="36" w:name="_Toc146638164"/>
+      <w:r>
+        <w:rPr>
+          <w:b/>
+          <w:bCs/>
+          <w:sz w:val="32"/>
+          <w:szCs w:val="32"/>
+        </w:rPr>
+        <w:t>3.</w:t>
+      </w:r>
+      <w:r>
+        <w:rPr>
+          <w:b/>
+          <w:bCs/>
+          <w:sz w:val="32"/>
+          <w:szCs w:val="32"/>
+        </w:rPr>
+        <w:t>2</w:t>
+      </w:r>
+      <w:r>
+        <w:rPr>
+          <w:b/>
+          <w:bCs/>
+          <w:sz w:val="32"/>
+          <w:szCs w:val="32"/>
+        </w:rPr>
+        <w:tab/>
+      </w:r>
+      <w:r>
+        <w:rPr>
+          <w:b/>
+          <w:bCs/>
+          <w:sz w:val="32"/>
+          <w:szCs w:val="32"/>
+        </w:rPr>
+        <w:t>Priorità comunicative</w:t>
+      </w:r>
+      <w:bookmarkEnd w:id="36"/>
+    </w:p>
+    <w:p>
+      <w:pPr>
+        <w:spacing w:line="360" w:lineRule="auto"/>
+        <w:rPr>
+          <w:rFonts w:ascii="Times New Roman" w:hAnsi="Times New Roman"/>
+          <w:sz w:val="24"/>
+          <w:szCs w:val="24"/>
+        </w:rPr>
+      </w:pPr>
+      <w:r>
+        <w:rPr>
+          <w:rFonts w:ascii="Times New Roman" w:hAnsi="Times New Roman"/>
+          <w:sz w:val="24"/>
+          <w:szCs w:val="24"/>
+        </w:rPr>
+        <w:t>Come precedentemente menzionato, durante la fase di analisi era stata evidenziata la necessità di migliorare la responsività generale del programma con particolare riferimento alle misurazioni indicate nella figura 3.</w:t>
+      </w:r>
+      <w:r>
+        <w:rPr>
+          <w:rFonts w:ascii="Times New Roman" w:hAnsi="Times New Roman"/>
+          <w:sz w:val="24"/>
+          <w:szCs w:val="24"/>
+        </w:rPr>
+        <w:t xml:space="preserve"> </w:t>
+      </w:r>
+      <w:r>
+        <w:rPr>
+          <w:rFonts w:ascii="Times New Roman" w:hAnsi="Times New Roman"/>
+          <w:sz w:val="24"/>
+          <w:szCs w:val="24"/>
+        </w:rPr>
+        <w:t xml:space="preserve">Prendendo spunto dalla pagina “DIAGNOSI I/O #1” in figura 4, una delle interfacce di controllo più esigente dal punto di vista delle </w:t>
+      </w:r>
+      <w:r>
+        <w:rPr>
+          <w:rFonts w:ascii="Times New Roman" w:hAnsi="Times New Roman"/>
+          <w:sz w:val="24"/>
+          <w:szCs w:val="24"/>
+        </w:rPr>
+        <w:t>trasmissioni</w:t>
+      </w:r>
+      <w:r>
+        <w:rPr>
+          <w:rFonts w:ascii="Times New Roman" w:hAnsi="Times New Roman"/>
+          <w:sz w:val="24"/>
+          <w:szCs w:val="24"/>
+        </w:rPr>
+        <w:t xml:space="preserve">, è stata scelta una logica </w:t>
+      </w:r>
+      <w:r>
+        <w:rPr>
+          <w:rFonts w:ascii="Times New Roman" w:hAnsi="Times New Roman"/>
+          <w:sz w:val="24"/>
+          <w:szCs w:val="24"/>
+        </w:rPr>
+        <w:t>comunicazione</w:t>
+      </w:r>
+      <w:r>
+        <w:rPr>
+          <w:rFonts w:ascii="Times New Roman" w:hAnsi="Times New Roman"/>
+          <w:sz w:val="24"/>
+          <w:szCs w:val="24"/>
+        </w:rPr>
+        <w:t xml:space="preserve"> </w:t>
+      </w:r>
+      <w:r>
+        <w:rPr>
+          <w:rFonts w:ascii="Times New Roman" w:hAnsi="Times New Roman"/>
+          <w:sz w:val="24"/>
+          <w:szCs w:val="24"/>
+        </w:rPr>
+        <w:t>con</w:t>
+      </w:r>
+      <w:r>
+        <w:rPr>
+          <w:rFonts w:ascii="Times New Roman" w:hAnsi="Times New Roman"/>
+          <w:sz w:val="24"/>
+          <w:szCs w:val="24"/>
+        </w:rPr>
+        <w:t xml:space="preserve"> priorità.</w:t>
+      </w:r>
+    </w:p>
+    <w:p>
+      <w:pPr>
+        <w:spacing w:line="360" w:lineRule="auto"/>
+        <w:rPr>
+          <w:rFonts w:ascii="Times New Roman" w:hAnsi="Times New Roman"/>
+          <w:sz w:val="24"/>
+          <w:szCs w:val="24"/>
+        </w:rPr>
+      </w:pPr>
+    </w:p>
+    <w:p>
+      <w:pPr>
+        <w:keepNext/>
+        <w:spacing w:line="360" w:lineRule="auto"/>
+      </w:pPr>
+      <w:r>
+        <w:rPr>
+          <w:rFonts w:ascii="Times New Roman" w:hAnsi="Times New Roman"/>
+          <w:sz w:val="24"/>
+          <w:szCs w:val="24"/>
+        </w:rPr>
+        <w:drawing>
+          <wp:inline distT="0" distB="0" distL="0" distR="0" wp14:anchorId="2B46FB19" wp14:editId="5D1BC0F4">
+            <wp:extent cx="5397500" cy="2054685"/>
+            <wp:effectExtent l="0" t="0" r="0" b="3175"/>
+            <wp:docPr id="771473597" name="Picture 1" descr="A screenshot of a computer&#10;&#10;Description automatically generated"/>
+            <wp:cNvGraphicFramePr>
+              <a:graphicFrameLocks xmlns:a="http://schemas.openxmlformats.org/drawingml/2006/main" noChangeAspect="1"/>
+            </wp:cNvGraphicFramePr>
+            <a:graphic xmlns:a="http://schemas.openxmlformats.org/drawingml/2006/main">
+              <a:graphicData uri="http://schemas.openxmlformats.org/drawingml/2006/picture">
+                <pic:pic xmlns:pic="http://schemas.openxmlformats.org/drawingml/2006/picture">
+                  <pic:nvPicPr>
+                    <pic:cNvPr id="771473597" name="Picture 1" descr="A screenshot of a computer&#10;&#10;Description automatically generated"/>
+                    <pic:cNvPicPr>
+                      <a:picLocks noChangeAspect="1" noChangeArrowheads="1"/>
+                    </pic:cNvPicPr>
+                  </pic:nvPicPr>
+                  <pic:blipFill>
+                    <a:blip r:embed="rId12" cstate="print">
+                      <a:extLst>
+                        <a:ext uri="{28A0092B-C50C-407E-A947-70E740481C1C}">
+                          <a14:useLocalDpi xmlns:a14="http://schemas.microsoft.com/office/drawing/2010/main" val="0"/>
+                        </a:ext>
+                      </a:extLst>
+                    </a:blip>
+                    <a:stretch>
+                      <a:fillRect/>
+                    </a:stretch>
+                  </pic:blipFill>
+                  <pic:spPr bwMode="auto">
+                    <a:xfrm>
+                      <a:off x="0" y="0"/>
+                      <a:ext cx="5397500" cy="2054685"/>
+                    </a:xfrm>
+                    <a:prstGeom prst="rect">
+                      <a:avLst/>
+                    </a:prstGeom>
+                    <a:noFill/>
+                    <a:ln>
+                      <a:noFill/>
+                    </a:ln>
+                  </pic:spPr>
+                </pic:pic>
+              </a:graphicData>
+            </a:graphic>
+          </wp:inline>
+        </w:drawing>
+      </w:r>
+    </w:p>
+    <w:p>
+      <w:pPr>
+        <w:pStyle w:val="Caption"/>
+        <w:rPr>
+          <w:rFonts w:ascii="Times New Roman" w:hAnsi="Times New Roman"/>
+          <w:sz w:val="24"/>
+          <w:szCs w:val="24"/>
+        </w:rPr>
+      </w:pPr>
+      <w:r>
+        <w:t xml:space="preserve">Figura </w:t>
+      </w:r>
+      <w:r>
+        <w:fldChar w:fldCharType="begin"/>
+      </w:r>
+      <w:r>
+        <w:instrText xml:space="preserve"> SEQ Figura \* ARABIC </w:instrText>
+      </w:r>
+      <w:r>
+        <w:fldChar w:fldCharType="separate"/>
+      </w:r>
+      <w:r>
+        <w:t>4</w:t>
+      </w:r>
+      <w:r>
+        <w:fldChar w:fldCharType="end"/>
+      </w:r>
+    </w:p>
+    <w:p>
+      <w:pPr>
+        <w:spacing w:line="360" w:lineRule="auto"/>
+        <w:rPr>
+          <w:rFonts w:ascii="Times New Roman" w:hAnsi="Times New Roman"/>
+          <w:sz w:val="24"/>
+          <w:szCs w:val="24"/>
+        </w:rPr>
+      </w:pPr>
+      <w:r>
+        <w:rPr>
+          <w:rFonts w:ascii="Times New Roman" w:hAnsi="Times New Roman"/>
+          <w:sz w:val="24"/>
+          <w:szCs w:val="24"/>
+        </w:rPr>
+        <w:lastRenderedPageBreak/>
+        <w:t xml:space="preserve">La scelta è stata possibile per via </w:t>
+      </w:r>
+      <w:r>
+        <w:rPr>
+          <w:rFonts w:ascii="Times New Roman" w:hAnsi="Times New Roman"/>
+          <w:sz w:val="24"/>
+          <w:szCs w:val="24"/>
+        </w:rPr>
+        <w:t xml:space="preserve">di una </w:t>
+      </w:r>
+      <w:r>
+        <w:rPr>
+          <w:rFonts w:ascii="Times New Roman" w:hAnsi="Times New Roman"/>
+          <w:sz w:val="24"/>
+          <w:szCs w:val="24"/>
+        </w:rPr>
+        <w:t xml:space="preserve">minore </w:t>
+      </w:r>
+      <w:r>
+        <w:rPr>
+          <w:rFonts w:ascii="Times New Roman" w:hAnsi="Times New Roman"/>
+          <w:sz w:val="24"/>
+          <w:szCs w:val="24"/>
+        </w:rPr>
+        <w:t>necessità</w:t>
+      </w:r>
+      <w:r>
+        <w:rPr>
+          <w:rFonts w:ascii="Times New Roman" w:hAnsi="Times New Roman"/>
+          <w:sz w:val="24"/>
+          <w:szCs w:val="24"/>
+        </w:rPr>
+        <w:t xml:space="preserve"> </w:t>
+      </w:r>
+      <w:r>
+        <w:rPr>
+          <w:rFonts w:ascii="Times New Roman" w:hAnsi="Times New Roman"/>
+          <w:sz w:val="24"/>
+          <w:szCs w:val="24"/>
+        </w:rPr>
+        <w:t xml:space="preserve">di aggiornamento </w:t>
+      </w:r>
+      <w:r>
+        <w:rPr>
+          <w:rFonts w:ascii="Times New Roman" w:hAnsi="Times New Roman"/>
+          <w:sz w:val="24"/>
+          <w:szCs w:val="24"/>
+        </w:rPr>
+        <w:t>di tutti i widget contenuti nella pagina che, in contrapposizione alle misurazioni presenti nel pannello superiore della figura 3, non avrebbero richiesto necessariamente un continuo aggiornamento tempestivo</w:t>
       </w:r>
       <w:r>
         <w:rPr>
@@ -9008,24 +10049,124 @@
         </w:rPr>
         <w:t>.</w:t>
       </w:r>
-    </w:p>
-    <w:p>
-      <w:pPr>
-        <w:spacing w:line="360" w:lineRule="auto"/>
-        <w:rPr>
-          <w:rFonts w:ascii="Times New Roman" w:hAnsi="Times New Roman"/>
-          <w:sz w:val="24"/>
-          <w:szCs w:val="24"/>
-        </w:rPr>
-      </w:pPr>
-      <w:r>
-        <w:rPr>
-          <w:rFonts w:ascii="Times New Roman" w:hAnsi="Times New Roman"/>
-          <w:sz w:val="24"/>
-          <w:szCs w:val="24"/>
-        </w:rPr>
-        <w:t>Anche Tkinter, come MinimalModbus permette l’uso commerciale e la distribuzione dei prodotti che la includono come dipendenza.</w:t>
-      </w:r>
+      <w:r>
+        <w:rPr>
+          <w:rFonts w:ascii="Times New Roman" w:hAnsi="Times New Roman"/>
+          <w:sz w:val="24"/>
+          <w:szCs w:val="24"/>
+        </w:rPr>
+        <w:t xml:space="preserve"> Questo significa che al posto di effettuare continue misurazioni su tutti i registri interessati dai widget, si sarebbero potuti effettuare più spesso campionamenti su quelli più “importanti” e più di rado su quelli secondari. </w:t>
+      </w:r>
+    </w:p>
+    <w:p>
+      <w:pPr>
+        <w:spacing w:line="360" w:lineRule="auto"/>
+        <w:rPr>
+          <w:rFonts w:ascii="Times New Roman" w:hAnsi="Times New Roman"/>
+          <w:sz w:val="24"/>
+          <w:szCs w:val="24"/>
+        </w:rPr>
+      </w:pPr>
+      <w:r>
+        <w:rPr>
+          <w:rFonts w:ascii="Times New Roman" w:hAnsi="Times New Roman"/>
+          <w:sz w:val="24"/>
+          <w:szCs w:val="24"/>
+        </w:rPr>
+        <w:t xml:space="preserve">Conseguentemente a questa </w:t>
+      </w:r>
+      <w:r>
+        <w:rPr>
+          <w:rFonts w:ascii="Times New Roman" w:hAnsi="Times New Roman"/>
+          <w:sz w:val="24"/>
+          <w:szCs w:val="24"/>
+        </w:rPr>
+        <w:t>decisione</w:t>
+      </w:r>
+      <w:r>
+        <w:rPr>
+          <w:rFonts w:ascii="Times New Roman" w:hAnsi="Times New Roman"/>
+          <w:sz w:val="24"/>
+          <w:szCs w:val="24"/>
+        </w:rPr>
+        <w:t>, sono state stabilite due tipologie di priorità comunicative:</w:t>
+      </w:r>
+    </w:p>
+    <w:p>
+      <w:pPr>
+        <w:pStyle w:val="ListParagraph"/>
+        <w:numPr>
+          <w:ilvl w:val="0"/>
+          <w:numId w:val="4"/>
+        </w:numPr>
+        <w:spacing w:line="360" w:lineRule="auto"/>
+        <w:rPr>
+          <w:rFonts w:ascii="Times New Roman" w:hAnsi="Times New Roman"/>
+          <w:sz w:val="24"/>
+          <w:szCs w:val="24"/>
+        </w:rPr>
+      </w:pPr>
+      <w:r>
+        <w:rPr>
+          <w:rFonts w:ascii="Times New Roman" w:hAnsi="Times New Roman"/>
+          <w:b/>
+          <w:bCs/>
+          <w:sz w:val="24"/>
+          <w:szCs w:val="24"/>
+        </w:rPr>
+        <w:t>Alta priorità</w:t>
+      </w:r>
+      <w:r>
+        <w:rPr>
+          <w:rFonts w:ascii="Times New Roman" w:hAnsi="Times New Roman"/>
+          <w:sz w:val="24"/>
+          <w:szCs w:val="24"/>
+        </w:rPr>
+        <w:t>: per tutte le comunicazioni inerenti a widget che necessitano di essere aggiornati tempestivamente e per tutti i cambi di stato che l’utente decide di apportare ai registri interni degli slave per mezzo di scritture.</w:t>
+      </w:r>
+    </w:p>
+    <w:p>
+      <w:pPr>
+        <w:pStyle w:val="ListParagraph"/>
+        <w:numPr>
+          <w:ilvl w:val="0"/>
+          <w:numId w:val="4"/>
+        </w:numPr>
+        <w:spacing w:line="360" w:lineRule="auto"/>
+        <w:rPr>
+          <w:rFonts w:ascii="Times New Roman" w:hAnsi="Times New Roman"/>
+          <w:sz w:val="24"/>
+          <w:szCs w:val="24"/>
+        </w:rPr>
+      </w:pPr>
+      <w:r>
+        <w:rPr>
+          <w:rFonts w:ascii="Times New Roman" w:hAnsi="Times New Roman"/>
+          <w:b/>
+          <w:bCs/>
+          <w:sz w:val="24"/>
+          <w:szCs w:val="24"/>
+        </w:rPr>
+        <w:t>Bassa priorità</w:t>
+      </w:r>
+      <w:r>
+        <w:rPr>
+          <w:rFonts w:ascii="Times New Roman" w:hAnsi="Times New Roman"/>
+          <w:sz w:val="24"/>
+          <w:szCs w:val="24"/>
+        </w:rPr>
+        <w:t xml:space="preserve">: per tutte le comunicazioni inerenti a widget che non necessitano di un aggiornamento tempestivo e possono essere aggiornati in un secondo momento rispetto alle comunicazioni di alta priorità, senza pregiudicare il funzionamento del macchinario. </w:t>
+      </w:r>
+    </w:p>
+    <w:p>
+      <w:pPr>
+        <w:spacing w:line="360" w:lineRule="auto"/>
+        <w:rPr>
+          <w:rFonts w:ascii="Times New Roman" w:hAnsi="Times New Roman"/>
+          <w:sz w:val="24"/>
+          <w:szCs w:val="24"/>
+        </w:rPr>
+      </w:pPr>
     </w:p>
     <w:p>
       <w:pPr>
@@ -9197,14 +10338,6 @@
           <w:szCs w:val="24"/>
         </w:rPr>
       </w:pPr>
-      <w:r>
-        <w:rPr>
-          <w:rFonts w:ascii="Times New Roman" w:hAnsi="Times New Roman"/>
-          <w:sz w:val="24"/>
-          <w:szCs w:val="24"/>
-        </w:rPr>
-        <w:t>TECNOLOGIE IMPIEGATE:</w:t>
-      </w:r>
     </w:p>
     <w:p>
       <w:pPr>
@@ -9216,14 +10349,6 @@
           <w:szCs w:val="24"/>
         </w:rPr>
       </w:pPr>
-      <w:r>
-        <w:rPr>
-          <w:rFonts w:ascii="Times New Roman" w:hAnsi="Times New Roman"/>
-          <w:sz w:val="24"/>
-          <w:szCs w:val="24"/>
-        </w:rPr>
-        <w:t>inizialmente c/c++ ma poi python per una più semplice gestione delle librerie grafiche + più astrazione per consegnare un software il più completo possibile in due mesi (right tool for the job) + seppur python sia lento il bottleneck maggiore era nella gestione degli eventi della gui-&gt; nonostante la lentezza generale del linguaggio il miglioramento sarebbe comunque decisamente superiore alla velocità persa dall’uso di Python.</w:t>
-      </w:r>
     </w:p>
     <w:p>
       <w:pPr>
@@ -9235,14 +10360,6 @@
           <w:szCs w:val="24"/>
         </w:rPr>
       </w:pPr>
-      <w:r>
-        <w:rPr>
-          <w:rFonts w:ascii="Times New Roman" w:hAnsi="Times New Roman"/>
-          <w:sz w:val="24"/>
-          <w:szCs w:val="24"/>
-        </w:rPr>
-        <w:t>Minimalmodbus.</w:t>
-      </w:r>
     </w:p>
     <w:p>
       <w:pPr>
@@ -9254,13 +10371,145 @@
           <w:szCs w:val="24"/>
         </w:rPr>
       </w:pPr>
-      <w:r>
-        <w:rPr>
-          <w:rFonts w:ascii="Times New Roman" w:hAnsi="Times New Roman"/>
-          <w:sz w:val="24"/>
-          <w:szCs w:val="24"/>
-        </w:rPr>
-        <w:t>Tkinter.</w:t>
+    </w:p>
+    <w:p>
+      <w:pPr>
+        <w:spacing w:line="360" w:lineRule="auto"/>
+        <w:jc w:val="both"/>
+        <w:rPr>
+          <w:rFonts w:ascii="Times New Roman" w:hAnsi="Times New Roman"/>
+          <w:sz w:val="24"/>
+          <w:szCs w:val="24"/>
+        </w:rPr>
+      </w:pPr>
+    </w:p>
+    <w:p>
+      <w:pPr>
+        <w:spacing w:line="360" w:lineRule="auto"/>
+        <w:jc w:val="both"/>
+        <w:rPr>
+          <w:rFonts w:ascii="Times New Roman" w:hAnsi="Times New Roman"/>
+          <w:sz w:val="24"/>
+          <w:szCs w:val="24"/>
+        </w:rPr>
+      </w:pPr>
+    </w:p>
+    <w:p>
+      <w:pPr>
+        <w:spacing w:line="360" w:lineRule="auto"/>
+        <w:jc w:val="both"/>
+        <w:rPr>
+          <w:rFonts w:ascii="Times New Roman" w:hAnsi="Times New Roman"/>
+          <w:sz w:val="24"/>
+          <w:szCs w:val="24"/>
+        </w:rPr>
+      </w:pPr>
+    </w:p>
+    <w:p>
+      <w:pPr>
+        <w:spacing w:line="360" w:lineRule="auto"/>
+        <w:jc w:val="both"/>
+        <w:rPr>
+          <w:rFonts w:ascii="Times New Roman" w:hAnsi="Times New Roman"/>
+          <w:sz w:val="24"/>
+          <w:szCs w:val="24"/>
+        </w:rPr>
+      </w:pPr>
+    </w:p>
+    <w:p>
+      <w:pPr>
+        <w:spacing w:line="360" w:lineRule="auto"/>
+        <w:jc w:val="both"/>
+        <w:rPr>
+          <w:rFonts w:ascii="Times New Roman" w:hAnsi="Times New Roman"/>
+          <w:sz w:val="24"/>
+          <w:szCs w:val="24"/>
+        </w:rPr>
+      </w:pPr>
+    </w:p>
+    <w:p>
+      <w:pPr>
+        <w:spacing w:line="360" w:lineRule="auto"/>
+        <w:jc w:val="both"/>
+        <w:rPr>
+          <w:rFonts w:ascii="Times New Roman" w:hAnsi="Times New Roman"/>
+          <w:sz w:val="24"/>
+          <w:szCs w:val="24"/>
+        </w:rPr>
+      </w:pPr>
+    </w:p>
+    <w:p>
+      <w:pPr>
+        <w:spacing w:line="360" w:lineRule="auto"/>
+        <w:jc w:val="both"/>
+        <w:rPr>
+          <w:rFonts w:ascii="Times New Roman" w:hAnsi="Times New Roman"/>
+          <w:sz w:val="24"/>
+          <w:szCs w:val="24"/>
+        </w:rPr>
+      </w:pPr>
+    </w:p>
+    <w:p>
+      <w:pPr>
+        <w:spacing w:line="360" w:lineRule="auto"/>
+        <w:jc w:val="both"/>
+        <w:rPr>
+          <w:rFonts w:ascii="Times New Roman" w:hAnsi="Times New Roman"/>
+          <w:sz w:val="24"/>
+          <w:szCs w:val="24"/>
+        </w:rPr>
+      </w:pPr>
+    </w:p>
+    <w:p>
+      <w:pPr>
+        <w:spacing w:line="360" w:lineRule="auto"/>
+        <w:jc w:val="both"/>
+        <w:rPr>
+          <w:rFonts w:ascii="Times New Roman" w:hAnsi="Times New Roman"/>
+          <w:sz w:val="24"/>
+          <w:szCs w:val="24"/>
+        </w:rPr>
+      </w:pPr>
+    </w:p>
+    <w:p>
+      <w:pPr>
+        <w:spacing w:line="360" w:lineRule="auto"/>
+        <w:jc w:val="both"/>
+        <w:rPr>
+          <w:rFonts w:ascii="Times New Roman" w:hAnsi="Times New Roman"/>
+          <w:sz w:val="24"/>
+          <w:szCs w:val="24"/>
+        </w:rPr>
+      </w:pPr>
+    </w:p>
+    <w:p>
+      <w:pPr>
+        <w:spacing w:line="360" w:lineRule="auto"/>
+        <w:jc w:val="both"/>
+        <w:rPr>
+          <w:rFonts w:ascii="Times New Roman" w:hAnsi="Times New Roman"/>
+          <w:sz w:val="24"/>
+          <w:szCs w:val="24"/>
+        </w:rPr>
+      </w:pPr>
+    </w:p>
+    <w:p>
+      <w:pPr>
+        <w:spacing w:line="360" w:lineRule="auto"/>
+        <w:jc w:val="both"/>
+        <w:rPr>
+          <w:rFonts w:ascii="Times New Roman" w:hAnsi="Times New Roman"/>
+          <w:sz w:val="24"/>
+          <w:szCs w:val="24"/>
+        </w:rPr>
+      </w:pPr>
+      <w:r>
+        <w:rPr>
+          <w:rFonts w:ascii="Times New Roman" w:hAnsi="Times New Roman"/>
+          <w:sz w:val="24"/>
+          <w:szCs w:val="24"/>
+        </w:rPr>
+        <w:t>VELOCITà TRASMISSIVE DIVERSE + REGISTRI NON INTERROGABILI</w:t>
       </w:r>
     </w:p>
     <w:p>
@@ -9985,13 +11234,7 @@
         <w:rPr>
           <w:rFonts w:ascii="Times New Roman" w:hAnsi="Times New Roman"/>
         </w:rPr>
-        <w:t xml:space="preserve"> </w:t>
-      </w:r>
-      <w:r>
-        <w:rPr>
-          <w:rFonts w:ascii="Times New Roman" w:hAnsi="Times New Roman"/>
-        </w:rPr>
-        <w:t xml:space="preserve">Programming Microsoft Visual Basic 6, Chapter 6 – Classes and Objects, Visualbasicbooks, consultato il 17 settembre 2023, </w:t>
+        <w:t xml:space="preserve"> Programming Microsoft Visual Basic 6, Chapter 6 – Classes and Objects, Visualbasicbooks, consultato il 17 settembre 2023, </w:t>
       </w:r>
       <w:hyperlink r:id="rId11" w:history="1">
         <w:r>
@@ -10043,13 +11286,7 @@
         <w:rPr>
           <w:rFonts w:ascii="Times New Roman" w:hAnsi="Times New Roman"/>
         </w:rPr>
-        <w:t xml:space="preserve"> </w:t>
-      </w:r>
-      <w:r>
-        <w:rPr>
-          <w:rFonts w:ascii="Times New Roman" w:hAnsi="Times New Roman"/>
-        </w:rPr>
-        <w:t>MinimalModbus, Github</w:t>
+        <w:t xml:space="preserve"> MinimalModbus, Github</w:t>
       </w:r>
       <w:r>
         <w:rPr>
@@ -10087,13 +11324,7 @@
         <w:rPr>
           <w:rFonts w:ascii="Times New Roman" w:hAnsi="Times New Roman"/>
         </w:rPr>
-        <w:t xml:space="preserve"> </w:t>
-      </w:r>
-      <w:r>
-        <w:rPr>
-          <w:rFonts w:ascii="Times New Roman" w:hAnsi="Times New Roman"/>
-        </w:rPr>
-        <w:t xml:space="preserve">Features, MinimalModbus, consultato il 25 settembre 2023, </w:t>
+        <w:t xml:space="preserve"> Features, MinimalModbus, consultato il 25 settembre 2023, </w:t>
       </w:r>
       <w:hyperlink r:id="rId13" w:history="1">
         <w:r>
@@ -10147,13 +11378,7 @@
         <w:rPr>
           <w:rFonts w:ascii="Times New Roman" w:hAnsi="Times New Roman"/>
         </w:rPr>
-        <w:t xml:space="preserve"> </w:t>
-      </w:r>
-      <w:r>
-        <w:rPr>
-          <w:rFonts w:ascii="Times New Roman" w:hAnsi="Times New Roman"/>
-        </w:rPr>
-        <w:t xml:space="preserve">Apache License, Version 2.0, Apache, consultato il 25 settembre 2023, </w:t>
+        <w:t xml:space="preserve"> Apache License, Version 2.0, Apache, consultato il 25 settembre 2023, </w:t>
       </w:r>
       <w:hyperlink r:id="rId14" w:history="1">
         <w:r>
@@ -10165,10 +11390,78 @@
         </w:r>
       </w:hyperlink>
     </w:p>
+  </w:footnote>
+  <w:footnote w:id="19">
     <w:p>
       <w:pPr>
         <w:pStyle w:val="FootnoteText"/>
       </w:pPr>
+      <w:r>
+        <w:rPr>
+          <w:rStyle w:val="FootnoteReference"/>
+        </w:rPr>
+        <w:footnoteRef/>
+      </w:r>
+      <w:r>
+        <w:t xml:space="preserve"> Tcl/Tk License Terms, Tcl.tk, consultato il 26 settembre 2023, </w:t>
+      </w:r>
+    </w:p>
+    <w:p>
+      <w:pPr>
+        <w:pStyle w:val="FootnoteText"/>
+      </w:pPr>
+      <w:hyperlink r:id="rId15" w:history="1">
+        <w:r>
+          <w:rPr>
+            <w:rStyle w:val="Hyperlink"/>
+          </w:rPr>
+          <w:t>https://www.tcl.tk/software/tcltk/license.html</w:t>
+        </w:r>
+      </w:hyperlink>
+    </w:p>
+    <w:p>
+      <w:pPr>
+        <w:pStyle w:val="FootnoteText"/>
+        <w:rPr>
+          <w:rFonts w:ascii="Times New Roman" w:hAnsi="Times New Roman"/>
+          <w:color w:val="262626"/>
+        </w:rPr>
+      </w:pPr>
+      <w:r>
+        <w:rPr>
+          <w:rFonts w:ascii="Times New Roman" w:hAnsi="Times New Roman"/>
+          <w:color w:val="262626"/>
+        </w:rPr>
+        <w:t xml:space="preserve">Figura </w:t>
+      </w:r>
+      <w:r>
+        <w:rPr>
+          <w:rFonts w:ascii="Times New Roman" w:hAnsi="Times New Roman"/>
+          <w:color w:val="262626"/>
+        </w:rPr>
+        <w:t>4</w:t>
+      </w:r>
+      <w:r>
+        <w:rPr>
+          <w:rFonts w:ascii="Times New Roman" w:hAnsi="Times New Roman"/>
+          <w:color w:val="262626"/>
+        </w:rPr>
+        <w:t xml:space="preserve">: </w:t>
+      </w:r>
+      <w:r>
+        <w:rPr>
+          <w:rFonts w:ascii="Times New Roman" w:hAnsi="Times New Roman"/>
+          <w:color w:val="262626"/>
+        </w:rPr>
+        <w:t>menu “DIAGNOSI I/O” #1 di</w:t>
+      </w:r>
+      <w:r>
+        <w:rPr>
+          <w:rFonts w:ascii="Times New Roman" w:hAnsi="Times New Roman"/>
+          <w:color w:val="262626"/>
+        </w:rPr>
+        <w:t xml:space="preserve"> MultiBench</w:t>
+      </w:r>
     </w:p>
   </w:footnote>
 </w:footnotes>

--- a/Tesi_Triennale_Informatica_Unimore_2022_2023_Enrico_Marras_152336.docx
+++ b/Tesi_Triennale_Informatica_Unimore_2022_2023_Enrico_Marras_152336.docx
@@ -3951,7 +3951,7 @@
           <w:szCs w:val="24"/>
         </w:rPr>
         <w:drawing>
-          <wp:anchor distT="0" distB="0" distL="114300" distR="114300" simplePos="0" relativeHeight="251660288" behindDoc="1" locked="0" layoutInCell="1" allowOverlap="1" wp14:anchorId="540661ED" wp14:editId="71336F85">
+          <wp:anchor distT="0" distB="0" distL="114300" distR="114300" simplePos="0" relativeHeight="251660288" behindDoc="1" locked="0" layoutInCell="1" allowOverlap="1" wp14:anchorId="540661ED" wp14:editId="4BCA069F">
             <wp:simplePos x="0" y="0"/>
             <wp:positionH relativeFrom="margin">
               <wp:posOffset>337820</wp:posOffset>
@@ -6938,7 +6938,47 @@
           <w:sz w:val="24"/>
           <w:szCs w:val="24"/>
         </w:rPr>
-        <w:t xml:space="preserve">La principale causa di questo ritardo di aggiornamento è dovuta in parte all’uso del </w:t>
+        <w:t xml:space="preserve">Una delle principali </w:t>
+      </w:r>
+      <w:r>
+        <w:rPr>
+          <w:rFonts w:ascii="Times New Roman" w:hAnsi="Times New Roman"/>
+          <w:sz w:val="24"/>
+          <w:szCs w:val="24"/>
+        </w:rPr>
+        <w:t>caus</w:t>
+      </w:r>
+      <w:r>
+        <w:rPr>
+          <w:rFonts w:ascii="Times New Roman" w:hAnsi="Times New Roman"/>
+          <w:sz w:val="24"/>
+          <w:szCs w:val="24"/>
+        </w:rPr>
+        <w:t>e</w:t>
+      </w:r>
+      <w:r>
+        <w:rPr>
+          <w:rFonts w:ascii="Times New Roman" w:hAnsi="Times New Roman"/>
+          <w:sz w:val="24"/>
+          <w:szCs w:val="24"/>
+        </w:rPr>
+        <w:t xml:space="preserve"> di questo ritardo di aggiornamento è dovuta all</w:t>
+      </w:r>
+      <w:r>
+        <w:rPr>
+          <w:rFonts w:ascii="Times New Roman" w:hAnsi="Times New Roman"/>
+          <w:sz w:val="24"/>
+          <w:szCs w:val="24"/>
+        </w:rPr>
+        <w:t>’inefficienza</w:t>
+      </w:r>
+      <w:r>
+        <w:rPr>
+          <w:rFonts w:ascii="Times New Roman" w:hAnsi="Times New Roman"/>
+          <w:sz w:val="24"/>
+          <w:szCs w:val="24"/>
+        </w:rPr>
+        <w:t xml:space="preserve"> del </w:t>
       </w:r>
       <w:r>
         <w:rPr>
@@ -7075,7 +7115,41 @@
           <w:sz w:val="24"/>
           <w:szCs w:val="24"/>
         </w:rPr>
-        <w:t>, non permette di gestire agilmente la potenza di calcolo</w:t>
+        <w:t xml:space="preserve">, </w:t>
+      </w:r>
+      <w:r>
+        <w:rPr>
+          <w:rFonts w:ascii="Times New Roman" w:hAnsi="Times New Roman"/>
+          <w:sz w:val="24"/>
+          <w:szCs w:val="24"/>
+        </w:rPr>
+        <w:t xml:space="preserve">il </w:t>
+      </w:r>
+      <w:r>
+        <w:rPr>
+          <w:rFonts w:ascii="Times New Roman" w:hAnsi="Times New Roman"/>
+          <w:i/>
+          <w:iCs/>
+          <w:sz w:val="24"/>
+          <w:szCs w:val="24"/>
+        </w:rPr>
+        <w:t>polling</w:t>
+      </w:r>
+      <w:r>
+        <w:rPr>
+          <w:rFonts w:ascii="Times New Roman" w:hAnsi="Times New Roman"/>
+          <w:sz w:val="24"/>
+          <w:szCs w:val="24"/>
+        </w:rPr>
+        <w:t xml:space="preserve"> </w:t>
+      </w:r>
+      <w:r>
+        <w:rPr>
+          <w:rFonts w:ascii="Times New Roman" w:hAnsi="Times New Roman"/>
+          <w:sz w:val="24"/>
+          <w:szCs w:val="24"/>
+        </w:rPr>
+        <w:t>non permette di gestire agilmente la potenza di calcolo</w:t>
       </w:r>
       <w:r>
         <w:rPr>
@@ -7124,7 +7198,23 @@
           <w:sz w:val="24"/>
           <w:szCs w:val="24"/>
         </w:rPr>
-        <w:t xml:space="preserve"> dinamicamente alle attività che ne hanno bisogno.</w:t>
+        <w:t xml:space="preserve"> </w:t>
+      </w:r>
+      <w:r>
+        <w:rPr>
+          <w:rFonts w:ascii="Times New Roman" w:hAnsi="Times New Roman"/>
+          <w:sz w:val="24"/>
+          <w:szCs w:val="24"/>
+        </w:rPr>
+        <w:t>su richiesta de</w:t>
+      </w:r>
+      <w:r>
+        <w:rPr>
+          <w:rFonts w:ascii="Times New Roman" w:hAnsi="Times New Roman"/>
+          <w:sz w:val="24"/>
+          <w:szCs w:val="24"/>
+        </w:rPr>
+        <w:t>lle attività che ne hanno bisogno.</w:t>
       </w:r>
     </w:p>
     <w:p>
@@ -9235,6 +9325,16 @@
         </w:rPr>
         <w:t xml:space="preserve"> </w:t>
       </w:r>
+    </w:p>
+    <w:p>
+      <w:pPr>
+        <w:spacing w:line="360" w:lineRule="auto"/>
+        <w:rPr>
+          <w:rFonts w:ascii="Times New Roman" w:hAnsi="Times New Roman"/>
+          <w:sz w:val="24"/>
+          <w:szCs w:val="24"/>
+        </w:rPr>
+      </w:pPr>
       <w:r>
         <w:rPr>
           <w:rFonts w:ascii="Times New Roman" w:hAnsi="Times New Roman"/>
@@ -9310,23 +9410,7 @@
           <w:sz w:val="24"/>
           <w:szCs w:val="24"/>
         </w:rPr>
-        <w:t xml:space="preserve"> </w:t>
-      </w:r>
-      <w:r>
-        <w:rPr>
-          <w:rFonts w:ascii="Times New Roman" w:hAnsi="Times New Roman"/>
-          <w:sz w:val="24"/>
-          <w:szCs w:val="24"/>
-        </w:rPr>
-        <w:t>ad ess</w:t>
-      </w:r>
-      <w:r>
-        <w:rPr>
-          <w:rFonts w:ascii="Times New Roman" w:hAnsi="Times New Roman"/>
-          <w:sz w:val="24"/>
-          <w:szCs w:val="24"/>
-        </w:rPr>
-        <w:t>i</w:t>
+        <w:t xml:space="preserve"> ad essi</w:t>
       </w:r>
       <w:r>
         <w:rPr>
@@ -9358,23 +9442,7 @@
           <w:sz w:val="24"/>
           <w:szCs w:val="24"/>
         </w:rPr>
-        <w:t xml:space="preserve"> </w:t>
-      </w:r>
-      <w:r>
-        <w:rPr>
-          <w:rFonts w:ascii="Times New Roman" w:hAnsi="Times New Roman"/>
-          <w:sz w:val="24"/>
-          <w:szCs w:val="24"/>
-        </w:rPr>
-        <w:t>soddisfa i vincoli di sviluppo posti dall’azienda</w:t>
-      </w:r>
-      <w:r>
-        <w:rPr>
-          <w:rFonts w:ascii="Times New Roman" w:hAnsi="Times New Roman"/>
-          <w:sz w:val="24"/>
-          <w:szCs w:val="24"/>
-        </w:rPr>
-        <w:t xml:space="preserve"> poiché</w:t>
+        <w:t xml:space="preserve"> soddisfa i vincoli di sviluppo posti dall’azienda poiché</w:t>
       </w:r>
       <w:r>
         <w:rPr>
@@ -9432,7 +9500,23 @@
           <w:sz w:val="24"/>
           <w:szCs w:val="24"/>
         </w:rPr>
-        <w:t xml:space="preserve">permette </w:t>
+        <w:t>permette</w:t>
+      </w:r>
+      <w:r>
+        <w:rPr>
+          <w:rFonts w:ascii="Times New Roman" w:hAnsi="Times New Roman"/>
+          <w:sz w:val="24"/>
+          <w:szCs w:val="24"/>
+        </w:rPr>
+        <w:t>, nel rispetto delle sue linee guida,</w:t>
+      </w:r>
+      <w:r>
+        <w:rPr>
+          <w:rFonts w:ascii="Times New Roman" w:hAnsi="Times New Roman"/>
+          <w:sz w:val="24"/>
+          <w:szCs w:val="24"/>
+        </w:rPr>
+        <w:t xml:space="preserve"> </w:t>
       </w:r>
       <w:r>
         <w:rPr>
@@ -9441,76 +9525,6 @@
           <w:szCs w:val="24"/>
         </w:rPr>
         <w:t>l’uso commerciale e la distribuzione</w:t>
-      </w:r>
-      <w:r>
-        <w:rPr>
-          <w:rFonts w:ascii="Times New Roman" w:hAnsi="Times New Roman"/>
-          <w:sz w:val="24"/>
-          <w:szCs w:val="24"/>
-        </w:rPr>
-        <w:t xml:space="preserve">, </w:t>
-      </w:r>
-      <w:r>
-        <w:rPr>
-          <w:rFonts w:ascii="Times New Roman" w:hAnsi="Times New Roman"/>
-          <w:sz w:val="24"/>
-          <w:szCs w:val="24"/>
-        </w:rPr>
-        <w:t>previo adempimento di alcuni punti necessari</w:t>
-      </w:r>
-      <w:r>
-        <w:rPr>
-          <w:rFonts w:ascii="Times New Roman" w:hAnsi="Times New Roman"/>
-          <w:sz w:val="24"/>
-          <w:szCs w:val="24"/>
-        </w:rPr>
-        <w:t>:</w:t>
-      </w:r>
-    </w:p>
-    <w:p>
-      <w:pPr>
-        <w:spacing w:line="360" w:lineRule="auto"/>
-        <w:ind w:left="720"/>
-        <w:rPr>
-          <w:rFonts w:ascii="Times New Roman" w:hAnsi="Times New Roman"/>
-          <w:sz w:val="24"/>
-          <w:szCs w:val="24"/>
-        </w:rPr>
-      </w:pPr>
-    </w:p>
-    <w:p>
-      <w:pPr>
-        <w:spacing w:line="360" w:lineRule="auto"/>
-        <w:ind w:left="720"/>
-        <w:rPr>
-          <w:rFonts w:ascii="Times New Roman" w:hAnsi="Times New Roman"/>
-          <w:sz w:val="24"/>
-          <w:szCs w:val="24"/>
-        </w:rPr>
-      </w:pPr>
-      <w:r>
-        <w:rPr>
-          <w:rFonts w:ascii="Times New Roman" w:hAnsi="Times New Roman"/>
-          <w:sz w:val="24"/>
-          <w:szCs w:val="24"/>
-        </w:rPr>
-        <w:t>“</w:t>
-      </w:r>
-      <w:r>
-        <w:rPr>
-          <w:rFonts w:ascii="Times New Roman" w:hAnsi="Times New Roman"/>
-          <w:sz w:val="24"/>
-          <w:szCs w:val="24"/>
-        </w:rPr>
-        <w:t>You may reproduce and distribute copies of the Work or Derivative Works thereof in any medium, with or without modifications, and in Source or Object form</w:t>
-      </w:r>
-      <w:r>
-        <w:rPr>
-          <w:rFonts w:ascii="Times New Roman" w:hAnsi="Times New Roman"/>
-          <w:sz w:val="24"/>
-          <w:szCs w:val="24"/>
-        </w:rPr>
-        <w:t xml:space="preserve"> …”</w:t>
       </w:r>
       <w:r>
         <w:rPr>
@@ -9523,6 +9537,82 @@
         </w:rPr>
         <w:footnoteReference w:id="18"/>
       </w:r>
+      <w:r>
+        <w:rPr>
+          <w:rFonts w:ascii="Times New Roman" w:hAnsi="Times New Roman"/>
+          <w:sz w:val="24"/>
+          <w:szCs w:val="24"/>
+        </w:rPr>
+        <w:t>.</w:t>
+      </w:r>
+    </w:p>
+    <w:p>
+      <w:pPr>
+        <w:spacing w:line="360" w:lineRule="auto"/>
+        <w:rPr>
+          <w:rFonts w:ascii="Times New Roman" w:hAnsi="Times New Roman"/>
+          <w:sz w:val="24"/>
+          <w:szCs w:val="24"/>
+        </w:rPr>
+      </w:pPr>
+      <w:r>
+        <w:rPr>
+          <w:rFonts w:ascii="Times New Roman" w:hAnsi="Times New Roman"/>
+          <w:sz w:val="24"/>
+          <w:szCs w:val="24"/>
+        </w:rPr>
+        <w:t>Per quanto riguarda la libreria grafica è stat</w:t>
+      </w:r>
+      <w:r>
+        <w:rPr>
+          <w:rFonts w:ascii="Times New Roman" w:hAnsi="Times New Roman"/>
+          <w:sz w:val="24"/>
+          <w:szCs w:val="24"/>
+        </w:rPr>
+        <w:t>a</w:t>
+      </w:r>
+      <w:r>
+        <w:rPr>
+          <w:rFonts w:ascii="Times New Roman" w:hAnsi="Times New Roman"/>
+          <w:sz w:val="24"/>
+          <w:szCs w:val="24"/>
+        </w:rPr>
+        <w:t xml:space="preserve"> scelt</w:t>
+      </w:r>
+      <w:r>
+        <w:rPr>
+          <w:rFonts w:ascii="Times New Roman" w:hAnsi="Times New Roman"/>
+          <w:sz w:val="24"/>
+          <w:szCs w:val="24"/>
+        </w:rPr>
+        <w:t>a</w:t>
+      </w:r>
+      <w:r>
+        <w:rPr>
+          <w:rFonts w:ascii="Times New Roman" w:hAnsi="Times New Roman"/>
+          <w:sz w:val="24"/>
+          <w:szCs w:val="24"/>
+        </w:rPr>
+        <w:t xml:space="preserve"> Tkinter, un </w:t>
+      </w:r>
+      <w:r>
+        <w:rPr>
+          <w:rFonts w:ascii="Times New Roman" w:hAnsi="Times New Roman"/>
+          <w:i/>
+          <w:iCs/>
+          <w:sz w:val="24"/>
+          <w:szCs w:val="24"/>
+        </w:rPr>
+        <w:t>framework</w:t>
+      </w:r>
+      <w:r>
+        <w:rPr>
+          <w:rFonts w:ascii="Times New Roman" w:hAnsi="Times New Roman"/>
+          <w:sz w:val="24"/>
+          <w:szCs w:val="24"/>
+        </w:rPr>
+        <w:t xml:space="preserve"> attualmente incluso nella libreria standard di Python di relativamente facile utilizzo.</w:t>
+      </w:r>
     </w:p>
     <w:p>
       <w:pPr>
@@ -9540,56 +9630,6 @@
           <w:szCs w:val="24"/>
         </w:rPr>
         <w:lastRenderedPageBreak/>
-        <w:t>Per quanto riguarda la libreria grafica è stat</w:t>
-      </w:r>
-      <w:r>
-        <w:rPr>
-          <w:rFonts w:ascii="Times New Roman" w:hAnsi="Times New Roman"/>
-          <w:sz w:val="24"/>
-          <w:szCs w:val="24"/>
-        </w:rPr>
-        <w:t>a</w:t>
-      </w:r>
-      <w:r>
-        <w:rPr>
-          <w:rFonts w:ascii="Times New Roman" w:hAnsi="Times New Roman"/>
-          <w:sz w:val="24"/>
-          <w:szCs w:val="24"/>
-        </w:rPr>
-        <w:t xml:space="preserve"> scelt</w:t>
-      </w:r>
-      <w:r>
-        <w:rPr>
-          <w:rFonts w:ascii="Times New Roman" w:hAnsi="Times New Roman"/>
-          <w:sz w:val="24"/>
-          <w:szCs w:val="24"/>
-        </w:rPr>
-        <w:t>a</w:t>
-      </w:r>
-      <w:r>
-        <w:rPr>
-          <w:rFonts w:ascii="Times New Roman" w:hAnsi="Times New Roman"/>
-          <w:sz w:val="24"/>
-          <w:szCs w:val="24"/>
-        </w:rPr>
-        <w:t xml:space="preserve"> Tkinter, un framework attualmente incluso nella libreria standard di Python di relativamente facile utilizzo.</w:t>
-      </w:r>
-    </w:p>
-    <w:p>
-      <w:pPr>
-        <w:spacing w:line="360" w:lineRule="auto"/>
-        <w:rPr>
-          <w:rFonts w:ascii="Times New Roman" w:hAnsi="Times New Roman"/>
-          <w:sz w:val="24"/>
-          <w:szCs w:val="24"/>
-        </w:rPr>
-      </w:pPr>
-      <w:r>
-        <w:rPr>
-          <w:rFonts w:ascii="Times New Roman" w:hAnsi="Times New Roman"/>
-          <w:sz w:val="24"/>
-          <w:szCs w:val="24"/>
-        </w:rPr>
         <w:t>La scelta è ricaduta su Tkinter</w:t>
       </w:r>
       <w:r>
@@ -9598,64 +9638,92 @@
           <w:sz w:val="24"/>
           <w:szCs w:val="24"/>
         </w:rPr>
+        <w:t xml:space="preserve"> principalmente</w:t>
+      </w:r>
+      <w:r>
+        <w:rPr>
+          <w:rFonts w:ascii="Times New Roman" w:hAnsi="Times New Roman"/>
+          <w:sz w:val="24"/>
+          <w:szCs w:val="24"/>
+        </w:rPr>
+        <w:t xml:space="preserve"> per via della sua </w:t>
+      </w:r>
+      <w:r>
+        <w:rPr>
+          <w:rFonts w:ascii="Times New Roman" w:hAnsi="Times New Roman"/>
+          <w:sz w:val="24"/>
+          <w:szCs w:val="24"/>
+        </w:rPr>
+        <w:t>stabilità</w:t>
+      </w:r>
+      <w:r>
+        <w:rPr>
+          <w:rFonts w:ascii="Times New Roman" w:hAnsi="Times New Roman"/>
+          <w:sz w:val="24"/>
+          <w:szCs w:val="24"/>
+        </w:rPr>
+        <w:t>,</w:t>
+      </w:r>
+      <w:r>
+        <w:rPr>
+          <w:rFonts w:ascii="Times New Roman" w:hAnsi="Times New Roman"/>
+          <w:sz w:val="24"/>
+          <w:szCs w:val="24"/>
+        </w:rPr>
+        <w:t xml:space="preserve"> in quanto è una libreria grafica ampiamente utilizzata, leggera, documentata e già presente da diversi anni. </w:t>
+      </w:r>
+    </w:p>
+    <w:p>
+      <w:pPr>
+        <w:spacing w:line="360" w:lineRule="auto"/>
+        <w:rPr>
+          <w:rFonts w:ascii="Times New Roman" w:hAnsi="Times New Roman"/>
+          <w:sz w:val="24"/>
+          <w:szCs w:val="24"/>
+        </w:rPr>
+      </w:pPr>
+      <w:r>
+        <w:rPr>
+          <w:rFonts w:ascii="Times New Roman" w:hAnsi="Times New Roman"/>
+          <w:sz w:val="24"/>
+          <w:szCs w:val="24"/>
+        </w:rPr>
+        <w:t xml:space="preserve">Benché Tkinter possa apparire datato dal punto di vista dell'aspetto grafico, ha </w:t>
+      </w:r>
+      <w:r>
+        <w:rPr>
+          <w:rFonts w:ascii="Times New Roman" w:hAnsi="Times New Roman"/>
+          <w:sz w:val="24"/>
+          <w:szCs w:val="24"/>
+        </w:rPr>
+        <w:t>comunque</w:t>
+      </w:r>
+      <w:r>
+        <w:rPr>
+          <w:rFonts w:ascii="Times New Roman" w:hAnsi="Times New Roman"/>
+          <w:sz w:val="24"/>
+          <w:szCs w:val="24"/>
+        </w:rPr>
+        <w:t xml:space="preserve"> soddisfatto i requisiti del progetto, poiché non erano imposti vincoli riguardanti l'aspetto estetico dell'interfaccia utente.</w:t>
+      </w:r>
+      <w:r>
+        <w:rPr>
+          <w:rFonts w:ascii="Times New Roman" w:hAnsi="Times New Roman"/>
+          <w:sz w:val="24"/>
+          <w:szCs w:val="24"/>
+        </w:rPr>
         <w:t xml:space="preserve"> </w:t>
       </w:r>
-      <w:r>
-        <w:rPr>
-          <w:rFonts w:ascii="Times New Roman" w:hAnsi="Times New Roman"/>
-          <w:sz w:val="24"/>
-          <w:szCs w:val="24"/>
-        </w:rPr>
-        <w:t>principalmente</w:t>
-      </w:r>
-      <w:r>
-        <w:rPr>
-          <w:rFonts w:ascii="Times New Roman" w:hAnsi="Times New Roman"/>
-          <w:sz w:val="24"/>
-          <w:szCs w:val="24"/>
-        </w:rPr>
-        <w:t xml:space="preserve"> per via della sua </w:t>
-      </w:r>
-      <w:r>
-        <w:rPr>
-          <w:rFonts w:ascii="Times New Roman" w:hAnsi="Times New Roman"/>
-          <w:sz w:val="24"/>
-          <w:szCs w:val="24"/>
-        </w:rPr>
-        <w:t>stabilità</w:t>
-      </w:r>
-      <w:r>
-        <w:rPr>
-          <w:rFonts w:ascii="Times New Roman" w:hAnsi="Times New Roman"/>
-          <w:sz w:val="24"/>
-          <w:szCs w:val="24"/>
-        </w:rPr>
-        <w:t>,</w:t>
-      </w:r>
-      <w:r>
-        <w:rPr>
-          <w:rFonts w:ascii="Times New Roman" w:hAnsi="Times New Roman"/>
-          <w:sz w:val="24"/>
-          <w:szCs w:val="24"/>
-        </w:rPr>
-        <w:t xml:space="preserve"> in quanto è una libreria grafica ampiamente utilizzata, leggera, documentata e già presente da diversi anni. </w:t>
-      </w:r>
-      <w:r>
-        <w:rPr>
-          <w:rFonts w:ascii="Times New Roman" w:hAnsi="Times New Roman"/>
-          <w:sz w:val="24"/>
-          <w:szCs w:val="24"/>
-        </w:rPr>
-        <w:t>Benché Tkinter possa apparire datato dal punto di vista dell'aspetto grafico, ha completamente soddisfatto i requisiti del progetto, poiché non erano imposti vincoli riguardanti l'aspetto estetico dell'interfaccia utente.</w:t>
-      </w:r>
-      <w:r>
-        <w:rPr>
-          <w:rFonts w:ascii="Times New Roman" w:hAnsi="Times New Roman"/>
-          <w:sz w:val="24"/>
-          <w:szCs w:val="24"/>
-        </w:rPr>
-        <w:t xml:space="preserve"> </w:t>
-      </w:r>
+    </w:p>
+    <w:p>
+      <w:pPr>
+        <w:spacing w:line="360" w:lineRule="auto"/>
+        <w:rPr>
+          <w:rFonts w:ascii="Times New Roman" w:hAnsi="Times New Roman"/>
+          <w:sz w:val="24"/>
+          <w:szCs w:val="24"/>
+        </w:rPr>
+      </w:pPr>
       <w:r>
         <w:rPr>
           <w:rFonts w:ascii="Times New Roman" w:hAnsi="Times New Roman"/>
@@ -9674,65 +9742,20 @@
       </w:r>
       <w:r>
         <w:rPr>
+          <w:rStyle w:val="FootnoteReference"/>
+          <w:rFonts w:ascii="Times New Roman" w:hAnsi="Times New Roman"/>
+          <w:sz w:val="24"/>
+          <w:szCs w:val="24"/>
+        </w:rPr>
+        <w:footnoteReference w:id="19"/>
+      </w:r>
+      <w:r>
+        <w:rPr>
           <w:rFonts w:ascii="Times New Roman" w:hAnsi="Times New Roman"/>
           <w:sz w:val="24"/>
           <w:szCs w:val="24"/>
         </w:rPr>
         <w:t>:</w:t>
-      </w:r>
-    </w:p>
-    <w:p>
-      <w:pPr>
-        <w:spacing w:line="360" w:lineRule="auto"/>
-        <w:rPr>
-          <w:rFonts w:ascii="Times New Roman" w:hAnsi="Times New Roman"/>
-          <w:sz w:val="24"/>
-          <w:szCs w:val="24"/>
-        </w:rPr>
-      </w:pPr>
-    </w:p>
-    <w:p>
-      <w:pPr>
-        <w:spacing w:line="360" w:lineRule="auto"/>
-        <w:ind w:left="720"/>
-        <w:rPr>
-          <w:rFonts w:ascii="Times New Roman" w:hAnsi="Times New Roman"/>
-          <w:sz w:val="24"/>
-          <w:szCs w:val="24"/>
-        </w:rPr>
-      </w:pPr>
-      <w:r>
-        <w:rPr>
-          <w:rFonts w:ascii="Times New Roman" w:hAnsi="Times New Roman"/>
-          <w:sz w:val="24"/>
-          <w:szCs w:val="24"/>
-        </w:rPr>
-        <w:t>“</w:t>
-      </w:r>
-      <w:r>
-        <w:rPr>
-          <w:rFonts w:ascii="Times New Roman" w:hAnsi="Times New Roman"/>
-          <w:sz w:val="24"/>
-          <w:szCs w:val="24"/>
-        </w:rPr>
-        <w:t>The authors hereby grant permission to use, copy, modify, distribute, and license this software and its documentation for any purpose, provided that existing copyright notices are retained in all copies and that this notice is included verbatim in any distributions</w:t>
-      </w:r>
-      <w:r>
-        <w:rPr>
-          <w:rFonts w:ascii="Times New Roman" w:hAnsi="Times New Roman"/>
-          <w:sz w:val="24"/>
-          <w:szCs w:val="24"/>
-        </w:rPr>
-        <w:t>”</w:t>
-      </w:r>
-      <w:r>
-        <w:rPr>
-          <w:rStyle w:val="FootnoteReference"/>
-          <w:rFonts w:ascii="Times New Roman" w:hAnsi="Times New Roman"/>
-          <w:sz w:val="24"/>
-          <w:szCs w:val="24"/>
-        </w:rPr>
-        <w:footnoteReference w:id="19"/>
       </w:r>
     </w:p>
     <w:p>
@@ -9764,7 +9787,7 @@
           <w:sz w:val="32"/>
           <w:szCs w:val="32"/>
         </w:rPr>
-        <w:t>3.</w:t>
+        <w:t>3.2</w:t>
       </w:r>
       <w:r>
         <w:rPr>
@@ -9773,7 +9796,7 @@
           <w:sz w:val="32"/>
           <w:szCs w:val="32"/>
         </w:rPr>
-        <w:t>2</w:t>
+        <w:tab/>
       </w:r>
       <w:r>
         <w:rPr>
@@ -9782,15 +9805,6 @@
           <w:sz w:val="32"/>
           <w:szCs w:val="32"/>
         </w:rPr>
-        <w:tab/>
-      </w:r>
-      <w:r>
-        <w:rPr>
-          <w:b/>
-          <w:bCs/>
-          <w:sz w:val="32"/>
-          <w:szCs w:val="32"/>
-        </w:rPr>
         <w:t>Priorità comunicative</w:t>
       </w:r>
       <w:bookmarkEnd w:id="36"/>
@@ -9818,6 +9832,38 @@
           <w:sz w:val="24"/>
           <w:szCs w:val="24"/>
         </w:rPr>
+        <w:t xml:space="preserve"> Prendendo spunto dalla pagina “DIAGNOSI I/O #1” in figura 4, una delle interfacce di controllo più esigente dal punto di vista delle </w:t>
+      </w:r>
+      <w:r>
+        <w:rPr>
+          <w:rFonts w:ascii="Times New Roman" w:hAnsi="Times New Roman"/>
+          <w:sz w:val="24"/>
+          <w:szCs w:val="24"/>
+        </w:rPr>
+        <w:t>trasmissioni</w:t>
+      </w:r>
+      <w:r>
+        <w:rPr>
+          <w:rFonts w:ascii="Times New Roman" w:hAnsi="Times New Roman"/>
+          <w:sz w:val="24"/>
+          <w:szCs w:val="24"/>
+        </w:rPr>
+        <w:t xml:space="preserve">, è stata scelta una logica </w:t>
+      </w:r>
+      <w:r>
+        <w:rPr>
+          <w:rFonts w:ascii="Times New Roman" w:hAnsi="Times New Roman"/>
+          <w:sz w:val="24"/>
+          <w:szCs w:val="24"/>
+        </w:rPr>
+        <w:t>comunicazione</w:t>
+      </w:r>
+      <w:r>
+        <w:rPr>
+          <w:rFonts w:ascii="Times New Roman" w:hAnsi="Times New Roman"/>
+          <w:sz w:val="24"/>
+          <w:szCs w:val="24"/>
+        </w:rPr>
         <w:t xml:space="preserve"> </w:t>
       </w:r>
       <w:r>
@@ -9826,46 +9872,6 @@
           <w:sz w:val="24"/>
           <w:szCs w:val="24"/>
         </w:rPr>
-        <w:t xml:space="preserve">Prendendo spunto dalla pagina “DIAGNOSI I/O #1” in figura 4, una delle interfacce di controllo più esigente dal punto di vista delle </w:t>
-      </w:r>
-      <w:r>
-        <w:rPr>
-          <w:rFonts w:ascii="Times New Roman" w:hAnsi="Times New Roman"/>
-          <w:sz w:val="24"/>
-          <w:szCs w:val="24"/>
-        </w:rPr>
-        <w:t>trasmissioni</w:t>
-      </w:r>
-      <w:r>
-        <w:rPr>
-          <w:rFonts w:ascii="Times New Roman" w:hAnsi="Times New Roman"/>
-          <w:sz w:val="24"/>
-          <w:szCs w:val="24"/>
-        </w:rPr>
-        <w:t xml:space="preserve">, è stata scelta una logica </w:t>
-      </w:r>
-      <w:r>
-        <w:rPr>
-          <w:rFonts w:ascii="Times New Roman" w:hAnsi="Times New Roman"/>
-          <w:sz w:val="24"/>
-          <w:szCs w:val="24"/>
-        </w:rPr>
-        <w:t>comunicazione</w:t>
-      </w:r>
-      <w:r>
-        <w:rPr>
-          <w:rFonts w:ascii="Times New Roman" w:hAnsi="Times New Roman"/>
-          <w:sz w:val="24"/>
-          <w:szCs w:val="24"/>
-        </w:rPr>
-        <w:t xml:space="preserve"> </w:t>
-      </w:r>
-      <w:r>
-        <w:rPr>
-          <w:rFonts w:ascii="Times New Roman" w:hAnsi="Times New Roman"/>
-          <w:sz w:val="24"/>
-          <w:szCs w:val="24"/>
-        </w:rPr>
         <w:t>con</w:t>
       </w:r>
       <w:r>
@@ -9899,7 +9905,7 @@
           <w:szCs w:val="24"/>
         </w:rPr>
         <w:drawing>
-          <wp:inline distT="0" distB="0" distL="0" distR="0" wp14:anchorId="2B46FB19" wp14:editId="5D1BC0F4">
+          <wp:inline distT="0" distB="0" distL="0" distR="0" wp14:anchorId="2B46FB19" wp14:editId="41E365ED">
             <wp:extent cx="5397500" cy="2054685"/>
             <wp:effectExtent l="0" t="0" r="0" b="3175"/>
             <wp:docPr id="771473597" name="Picture 1" descr="A screenshot of a computer&#10;&#10;Description automatically generated"/>
@@ -9984,6 +9990,82 @@
           <w:szCs w:val="24"/>
         </w:rPr>
       </w:pPr>
+    </w:p>
+    <w:p>
+      <w:pPr>
+        <w:spacing w:line="360" w:lineRule="auto"/>
+        <w:rPr>
+          <w:rFonts w:ascii="Times New Roman" w:hAnsi="Times New Roman"/>
+          <w:sz w:val="24"/>
+          <w:szCs w:val="24"/>
+        </w:rPr>
+      </w:pPr>
+      <w:r>
+        <w:rPr>
+          <w:rFonts w:ascii="Times New Roman" w:hAnsi="Times New Roman"/>
+          <w:sz w:val="24"/>
+          <w:szCs w:val="24"/>
+        </w:rPr>
+        <w:t xml:space="preserve">La scelta è stata possibile per via </w:t>
+      </w:r>
+      <w:r>
+        <w:rPr>
+          <w:rFonts w:ascii="Times New Roman" w:hAnsi="Times New Roman"/>
+          <w:sz w:val="24"/>
+          <w:szCs w:val="24"/>
+        </w:rPr>
+        <w:t>di una minore necessità</w:t>
+      </w:r>
+      <w:r>
+        <w:rPr>
+          <w:rFonts w:ascii="Times New Roman" w:hAnsi="Times New Roman"/>
+          <w:sz w:val="24"/>
+          <w:szCs w:val="24"/>
+        </w:rPr>
+        <w:t xml:space="preserve"> </w:t>
+      </w:r>
+      <w:r>
+        <w:rPr>
+          <w:rFonts w:ascii="Times New Roman" w:hAnsi="Times New Roman"/>
+          <w:sz w:val="24"/>
+          <w:szCs w:val="24"/>
+        </w:rPr>
+        <w:t xml:space="preserve">di aggiornamento </w:t>
+      </w:r>
+      <w:r>
+        <w:rPr>
+          <w:rFonts w:ascii="Times New Roman" w:hAnsi="Times New Roman"/>
+          <w:sz w:val="24"/>
+          <w:szCs w:val="24"/>
+        </w:rPr>
+        <w:t>di tutti i widget contenuti nella pagina che, in contrapposizione alle misurazioni presenti nel pannello superiore della figura 3, non avrebbero richiesto necessariamente un continuo aggiornamento tempestivo</w:t>
+      </w:r>
+      <w:r>
+        <w:rPr>
+          <w:rFonts w:ascii="Times New Roman" w:hAnsi="Times New Roman"/>
+          <w:sz w:val="24"/>
+          <w:szCs w:val="24"/>
+        </w:rPr>
+        <w:t>.</w:t>
+      </w:r>
+      <w:r>
+        <w:rPr>
+          <w:rFonts w:ascii="Times New Roman" w:hAnsi="Times New Roman"/>
+          <w:sz w:val="24"/>
+          <w:szCs w:val="24"/>
+        </w:rPr>
+        <w:t xml:space="preserve"> </w:t>
+      </w:r>
+    </w:p>
+    <w:p>
+      <w:pPr>
+        <w:spacing w:line="360" w:lineRule="auto"/>
+        <w:rPr>
+          <w:rFonts w:ascii="Times New Roman" w:hAnsi="Times New Roman"/>
+          <w:sz w:val="24"/>
+          <w:szCs w:val="24"/>
+        </w:rPr>
+      </w:pPr>
       <w:r>
         <w:rPr>
           <w:rFonts w:ascii="Times New Roman" w:hAnsi="Times New Roman"/>
@@ -9991,71 +10073,7 @@
           <w:szCs w:val="24"/>
         </w:rPr>
         <w:lastRenderedPageBreak/>
-        <w:t xml:space="preserve">La scelta è stata possibile per via </w:t>
-      </w:r>
-      <w:r>
-        <w:rPr>
-          <w:rFonts w:ascii="Times New Roman" w:hAnsi="Times New Roman"/>
-          <w:sz w:val="24"/>
-          <w:szCs w:val="24"/>
-        </w:rPr>
-        <w:t xml:space="preserve">di una </w:t>
-      </w:r>
-      <w:r>
-        <w:rPr>
-          <w:rFonts w:ascii="Times New Roman" w:hAnsi="Times New Roman"/>
-          <w:sz w:val="24"/>
-          <w:szCs w:val="24"/>
-        </w:rPr>
-        <w:t xml:space="preserve">minore </w:t>
-      </w:r>
-      <w:r>
-        <w:rPr>
-          <w:rFonts w:ascii="Times New Roman" w:hAnsi="Times New Roman"/>
-          <w:sz w:val="24"/>
-          <w:szCs w:val="24"/>
-        </w:rPr>
-        <w:t>necessità</w:t>
-      </w:r>
-      <w:r>
-        <w:rPr>
-          <w:rFonts w:ascii="Times New Roman" w:hAnsi="Times New Roman"/>
-          <w:sz w:val="24"/>
-          <w:szCs w:val="24"/>
-        </w:rPr>
-        <w:t xml:space="preserve"> </w:t>
-      </w:r>
-      <w:r>
-        <w:rPr>
-          <w:rFonts w:ascii="Times New Roman" w:hAnsi="Times New Roman"/>
-          <w:sz w:val="24"/>
-          <w:szCs w:val="24"/>
-        </w:rPr>
-        <w:t xml:space="preserve">di aggiornamento </w:t>
-      </w:r>
-      <w:r>
-        <w:rPr>
-          <w:rFonts w:ascii="Times New Roman" w:hAnsi="Times New Roman"/>
-          <w:sz w:val="24"/>
-          <w:szCs w:val="24"/>
-        </w:rPr>
-        <w:t>di tutti i widget contenuti nella pagina che, in contrapposizione alle misurazioni presenti nel pannello superiore della figura 3, non avrebbero richiesto necessariamente un continuo aggiornamento tempestivo</w:t>
-      </w:r>
-      <w:r>
-        <w:rPr>
-          <w:rFonts w:ascii="Times New Roman" w:hAnsi="Times New Roman"/>
-          <w:sz w:val="24"/>
-          <w:szCs w:val="24"/>
-        </w:rPr>
-        <w:t>.</w:t>
-      </w:r>
-      <w:r>
-        <w:rPr>
-          <w:rFonts w:ascii="Times New Roman" w:hAnsi="Times New Roman"/>
-          <w:sz w:val="24"/>
-          <w:szCs w:val="24"/>
-        </w:rPr>
-        <w:t xml:space="preserve"> Questo significa che al posto di effettuare continue misurazioni su tutti i registri interessati dai widget, si sarebbero potuti effettuare più spesso campionamenti su quelli più “importanti” e più di rado su quelli secondari. </w:t>
+        <w:t xml:space="preserve">Questo significa che al posto di effettuare continue misurazioni su tutti i registri interessati dai widget, si sarebbero potuti effettuare più spesso campionamenti su quelli più “importanti” e più di rado su quelli secondari. </w:t>
       </w:r>
     </w:p>
     <w:p>
@@ -10157,6 +10175,750 @@
         </w:rPr>
         <w:t xml:space="preserve">: per tutte le comunicazioni inerenti a widget che non necessitano di un aggiornamento tempestivo e possono essere aggiornati in un secondo momento rispetto alle comunicazioni di alta priorità, senza pregiudicare il funzionamento del macchinario. </w:t>
       </w:r>
+    </w:p>
+    <w:p>
+      <w:pPr>
+        <w:spacing w:line="360" w:lineRule="auto"/>
+        <w:rPr>
+          <w:rFonts w:ascii="Times New Roman" w:hAnsi="Times New Roman"/>
+          <w:sz w:val="24"/>
+          <w:szCs w:val="24"/>
+        </w:rPr>
+      </w:pPr>
+    </w:p>
+    <w:p>
+      <w:pPr>
+        <w:pStyle w:val="Heading2"/>
+        <w:spacing w:line="360" w:lineRule="auto"/>
+        <w:rPr>
+          <w:b/>
+          <w:bCs/>
+          <w:sz w:val="32"/>
+          <w:szCs w:val="32"/>
+        </w:rPr>
+      </w:pPr>
+      <w:r>
+        <w:rPr>
+          <w:b/>
+          <w:bCs/>
+          <w:sz w:val="32"/>
+          <w:szCs w:val="32"/>
+        </w:rPr>
+        <w:t>3.</w:t>
+      </w:r>
+      <w:r>
+        <w:rPr>
+          <w:b/>
+          <w:bCs/>
+          <w:sz w:val="32"/>
+          <w:szCs w:val="32"/>
+        </w:rPr>
+        <w:t>3</w:t>
+      </w:r>
+      <w:r>
+        <w:rPr>
+          <w:b/>
+          <w:bCs/>
+          <w:sz w:val="32"/>
+          <w:szCs w:val="32"/>
+        </w:rPr>
+        <w:tab/>
+      </w:r>
+      <w:r>
+        <w:rPr>
+          <w:b/>
+          <w:bCs/>
+          <w:sz w:val="32"/>
+          <w:szCs w:val="32"/>
+        </w:rPr>
+        <w:t>Task</w:t>
+      </w:r>
+    </w:p>
+    <w:p>
+      <w:pPr>
+        <w:spacing w:line="360" w:lineRule="auto"/>
+        <w:rPr>
+          <w:rFonts w:ascii="Times New Roman" w:hAnsi="Times New Roman"/>
+          <w:sz w:val="24"/>
+          <w:szCs w:val="24"/>
+        </w:rPr>
+      </w:pPr>
+      <w:r>
+        <w:rPr>
+          <w:rFonts w:ascii="Times New Roman" w:hAnsi="Times New Roman"/>
+          <w:sz w:val="24"/>
+          <w:szCs w:val="24"/>
+        </w:rPr>
+        <w:t>Al fine di organizzare al meglio ogni singola comunicazione, e quindi anche le priorità definite nel capitolo precedente (3.2), è stata creata un</w:t>
+      </w:r>
+      <w:r>
+        <w:rPr>
+          <w:rFonts w:ascii="Times New Roman" w:hAnsi="Times New Roman"/>
+          <w:sz w:val="24"/>
+          <w:szCs w:val="24"/>
+        </w:rPr>
+        <w:t xml:space="preserve">’unità informativa composta da tutti i parametri riguardanti una </w:t>
+      </w:r>
+      <w:r>
+        <w:rPr>
+          <w:rFonts w:ascii="Times New Roman" w:hAnsi="Times New Roman"/>
+          <w:sz w:val="24"/>
+          <w:szCs w:val="24"/>
+        </w:rPr>
+        <w:t xml:space="preserve">singola </w:t>
+      </w:r>
+      <w:r>
+        <w:rPr>
+          <w:rFonts w:ascii="Times New Roman" w:hAnsi="Times New Roman"/>
+          <w:sz w:val="24"/>
+          <w:szCs w:val="24"/>
+        </w:rPr>
+        <w:t>trasmissione, il Task.</w:t>
+      </w:r>
+    </w:p>
+    <w:p>
+      <w:pPr>
+        <w:spacing w:line="360" w:lineRule="auto"/>
+        <w:rPr>
+          <w:rFonts w:ascii="Times New Roman" w:hAnsi="Times New Roman"/>
+          <w:sz w:val="24"/>
+          <w:szCs w:val="24"/>
+        </w:rPr>
+      </w:pPr>
+      <w:r>
+        <w:rPr>
+          <w:rFonts w:ascii="Times New Roman" w:hAnsi="Times New Roman"/>
+          <w:sz w:val="24"/>
+          <w:szCs w:val="24"/>
+        </w:rPr>
+        <w:t>Internamente al Task, saranno quindi contenuti:</w:t>
+      </w:r>
+    </w:p>
+    <w:p>
+      <w:pPr>
+        <w:pStyle w:val="ListParagraph"/>
+        <w:numPr>
+          <w:ilvl w:val="0"/>
+          <w:numId w:val="4"/>
+        </w:numPr>
+        <w:spacing w:line="360" w:lineRule="auto"/>
+        <w:rPr>
+          <w:rFonts w:ascii="Times New Roman" w:hAnsi="Times New Roman"/>
+          <w:sz w:val="24"/>
+          <w:szCs w:val="24"/>
+        </w:rPr>
+      </w:pPr>
+      <w:r>
+        <w:rPr>
+          <w:rFonts w:ascii="Times New Roman" w:hAnsi="Times New Roman"/>
+          <w:b/>
+          <w:bCs/>
+          <w:sz w:val="24"/>
+          <w:szCs w:val="24"/>
+        </w:rPr>
+        <w:t>Priorità</w:t>
+      </w:r>
+      <w:r>
+        <w:rPr>
+          <w:rFonts w:ascii="Times New Roman" w:hAnsi="Times New Roman"/>
+          <w:sz w:val="24"/>
+          <w:szCs w:val="24"/>
+        </w:rPr>
+        <w:t>: alta o bassa</w:t>
+      </w:r>
+      <w:r>
+        <w:rPr>
+          <w:rFonts w:ascii="Times New Roman" w:hAnsi="Times New Roman"/>
+          <w:sz w:val="24"/>
+          <w:szCs w:val="24"/>
+        </w:rPr>
+        <w:t xml:space="preserve"> </w:t>
+      </w:r>
+      <w:r>
+        <w:rPr>
+          <w:rFonts w:ascii="Times New Roman" w:hAnsi="Times New Roman"/>
+          <w:sz w:val="24"/>
+          <w:szCs w:val="24"/>
+        </w:rPr>
+        <w:t>(3.2)</w:t>
+      </w:r>
+      <w:r>
+        <w:rPr>
+          <w:rFonts w:ascii="Times New Roman" w:hAnsi="Times New Roman"/>
+          <w:sz w:val="24"/>
+          <w:szCs w:val="24"/>
+        </w:rPr>
+        <w:t>.</w:t>
+      </w:r>
+    </w:p>
+    <w:p>
+      <w:pPr>
+        <w:pStyle w:val="ListParagraph"/>
+        <w:numPr>
+          <w:ilvl w:val="0"/>
+          <w:numId w:val="4"/>
+        </w:numPr>
+        <w:spacing w:line="360" w:lineRule="auto"/>
+        <w:rPr>
+          <w:rFonts w:ascii="Times New Roman" w:hAnsi="Times New Roman"/>
+          <w:sz w:val="24"/>
+          <w:szCs w:val="24"/>
+        </w:rPr>
+      </w:pPr>
+      <w:r>
+        <w:rPr>
+          <w:rFonts w:ascii="Times New Roman" w:hAnsi="Times New Roman"/>
+          <w:b/>
+          <w:bCs/>
+          <w:sz w:val="24"/>
+          <w:szCs w:val="24"/>
+        </w:rPr>
+        <w:t>Porta</w:t>
+      </w:r>
+      <w:r>
+        <w:rPr>
+          <w:rFonts w:ascii="Times New Roman" w:hAnsi="Times New Roman"/>
+          <w:sz w:val="24"/>
+          <w:szCs w:val="24"/>
+        </w:rPr>
+        <w:t>: identificatore della porta seriale (ad esempio “COM1”</w:t>
+      </w:r>
+      <w:r>
+        <w:rPr>
+          <w:rFonts w:ascii="Times New Roman" w:hAnsi="Times New Roman"/>
+          <w:sz w:val="24"/>
+          <w:szCs w:val="24"/>
+        </w:rPr>
+        <w:t xml:space="preserve">, </w:t>
+      </w:r>
+      <w:r>
+        <w:rPr>
+          <w:rFonts w:ascii="Times New Roman" w:hAnsi="Times New Roman"/>
+          <w:sz w:val="24"/>
+          <w:szCs w:val="24"/>
+        </w:rPr>
+        <w:t>“COM</w:t>
+      </w:r>
+      <w:r>
+        <w:rPr>
+          <w:rFonts w:ascii="Times New Roman" w:hAnsi="Times New Roman"/>
+          <w:sz w:val="24"/>
+          <w:szCs w:val="24"/>
+        </w:rPr>
+        <w:t>2</w:t>
+      </w:r>
+      <w:r>
+        <w:rPr>
+          <w:rFonts w:ascii="Times New Roman" w:hAnsi="Times New Roman"/>
+          <w:sz w:val="24"/>
+          <w:szCs w:val="24"/>
+        </w:rPr>
+        <w:t>”</w:t>
+      </w:r>
+      <w:r>
+        <w:rPr>
+          <w:rFonts w:ascii="Times New Roman" w:hAnsi="Times New Roman"/>
+          <w:sz w:val="24"/>
+          <w:szCs w:val="24"/>
+        </w:rPr>
+        <w:t xml:space="preserve">, … </w:t>
+      </w:r>
+      <w:r>
+        <w:rPr>
+          <w:rFonts w:ascii="Times New Roman" w:hAnsi="Times New Roman"/>
+          <w:sz w:val="24"/>
+          <w:szCs w:val="24"/>
+        </w:rPr>
+        <w:t>, “COM</w:t>
+      </w:r>
+      <w:r>
+        <w:rPr>
+          <w:rFonts w:ascii="Times New Roman" w:hAnsi="Times New Roman"/>
+          <w:sz w:val="24"/>
+          <w:szCs w:val="24"/>
+        </w:rPr>
+        <w:t>256</w:t>
+      </w:r>
+      <w:r>
+        <w:rPr>
+          <w:rFonts w:ascii="Times New Roman" w:hAnsi="Times New Roman"/>
+          <w:sz w:val="24"/>
+          <w:szCs w:val="24"/>
+        </w:rPr>
+        <w:t>”</w:t>
+      </w:r>
+      <w:r>
+        <w:rPr>
+          <w:rFonts w:ascii="Times New Roman" w:hAnsi="Times New Roman"/>
+          <w:sz w:val="24"/>
+          <w:szCs w:val="24"/>
+        </w:rPr>
+        <w:t xml:space="preserve"> su </w:t>
+      </w:r>
+      <w:r>
+        <w:rPr>
+          <w:rFonts w:ascii="Times New Roman" w:hAnsi="Times New Roman"/>
+          <w:sz w:val="24"/>
+          <w:szCs w:val="24"/>
+        </w:rPr>
+        <w:t>Windows).</w:t>
+      </w:r>
+    </w:p>
+    <w:p>
+      <w:pPr>
+        <w:pStyle w:val="ListParagraph"/>
+        <w:numPr>
+          <w:ilvl w:val="0"/>
+          <w:numId w:val="4"/>
+        </w:numPr>
+        <w:spacing w:line="360" w:lineRule="auto"/>
+        <w:rPr>
+          <w:rFonts w:ascii="Times New Roman" w:hAnsi="Times New Roman"/>
+          <w:sz w:val="24"/>
+          <w:szCs w:val="24"/>
+        </w:rPr>
+      </w:pPr>
+      <w:r>
+        <w:rPr>
+          <w:rFonts w:ascii="Times New Roman" w:hAnsi="Times New Roman"/>
+          <w:b/>
+          <w:bCs/>
+          <w:sz w:val="24"/>
+          <w:szCs w:val="24"/>
+        </w:rPr>
+        <w:t>Slave-id</w:t>
+      </w:r>
+      <w:r>
+        <w:rPr>
+          <w:rFonts w:ascii="Times New Roman" w:hAnsi="Times New Roman"/>
+          <w:sz w:val="24"/>
+          <w:szCs w:val="24"/>
+        </w:rPr>
+        <w:t>: Identificatore dello slave.</w:t>
+      </w:r>
+    </w:p>
+    <w:p>
+      <w:pPr>
+        <w:pStyle w:val="ListParagraph"/>
+        <w:numPr>
+          <w:ilvl w:val="0"/>
+          <w:numId w:val="4"/>
+        </w:numPr>
+        <w:spacing w:line="360" w:lineRule="auto"/>
+        <w:rPr>
+          <w:rFonts w:ascii="Times New Roman" w:hAnsi="Times New Roman"/>
+          <w:sz w:val="24"/>
+          <w:szCs w:val="24"/>
+        </w:rPr>
+      </w:pPr>
+      <w:r>
+        <w:rPr>
+          <w:rFonts w:ascii="Times New Roman" w:hAnsi="Times New Roman"/>
+          <w:b/>
+          <w:bCs/>
+          <w:sz w:val="24"/>
+          <w:szCs w:val="24"/>
+        </w:rPr>
+        <w:t>Codice</w:t>
+      </w:r>
+      <w:r>
+        <w:rPr>
+          <w:rFonts w:ascii="Times New Roman" w:hAnsi="Times New Roman"/>
+          <w:sz w:val="24"/>
+          <w:szCs w:val="24"/>
+        </w:rPr>
+        <w:t xml:space="preserve"> </w:t>
+      </w:r>
+      <w:r>
+        <w:rPr>
+          <w:rFonts w:ascii="Times New Roman" w:hAnsi="Times New Roman"/>
+          <w:b/>
+          <w:bCs/>
+          <w:sz w:val="24"/>
+          <w:szCs w:val="24"/>
+        </w:rPr>
+        <w:t>funzione</w:t>
+      </w:r>
+      <w:r>
+        <w:rPr>
+          <w:rFonts w:ascii="Times New Roman" w:hAnsi="Times New Roman"/>
+          <w:sz w:val="24"/>
+          <w:szCs w:val="24"/>
+        </w:rPr>
+        <w:t>: codice dell’operazione Modbus da eseguire.</w:t>
+      </w:r>
+    </w:p>
+    <w:p>
+      <w:pPr>
+        <w:pStyle w:val="ListParagraph"/>
+        <w:numPr>
+          <w:ilvl w:val="0"/>
+          <w:numId w:val="4"/>
+        </w:numPr>
+        <w:spacing w:line="360" w:lineRule="auto"/>
+        <w:rPr>
+          <w:rFonts w:ascii="Times New Roman" w:hAnsi="Times New Roman"/>
+          <w:sz w:val="24"/>
+          <w:szCs w:val="24"/>
+        </w:rPr>
+      </w:pPr>
+      <w:r>
+        <w:rPr>
+          <w:rFonts w:ascii="Times New Roman" w:hAnsi="Times New Roman"/>
+          <w:b/>
+          <w:bCs/>
+          <w:sz w:val="24"/>
+          <w:szCs w:val="24"/>
+        </w:rPr>
+        <w:t>Indirizzo</w:t>
+      </w:r>
+      <w:r>
+        <w:rPr>
+          <w:rFonts w:ascii="Times New Roman" w:hAnsi="Times New Roman"/>
+          <w:sz w:val="24"/>
+          <w:szCs w:val="24"/>
+        </w:rPr>
+        <w:t xml:space="preserve"> </w:t>
+      </w:r>
+      <w:r>
+        <w:rPr>
+          <w:rFonts w:ascii="Times New Roman" w:hAnsi="Times New Roman"/>
+          <w:b/>
+          <w:bCs/>
+          <w:sz w:val="24"/>
+          <w:szCs w:val="24"/>
+        </w:rPr>
+        <w:t>del registro</w:t>
+      </w:r>
+      <w:r>
+        <w:rPr>
+          <w:rFonts w:ascii="Times New Roman" w:hAnsi="Times New Roman"/>
+          <w:sz w:val="24"/>
+          <w:szCs w:val="24"/>
+        </w:rPr>
+        <w:t>: indirizzo iniziale dell’operazione del Task.</w:t>
+      </w:r>
+    </w:p>
+    <w:p>
+      <w:pPr>
+        <w:pStyle w:val="ListParagraph"/>
+        <w:numPr>
+          <w:ilvl w:val="0"/>
+          <w:numId w:val="4"/>
+        </w:numPr>
+        <w:spacing w:line="360" w:lineRule="auto"/>
+        <w:rPr>
+          <w:rFonts w:ascii="Times New Roman" w:hAnsi="Times New Roman"/>
+          <w:sz w:val="24"/>
+          <w:szCs w:val="24"/>
+        </w:rPr>
+      </w:pPr>
+      <w:r>
+        <w:rPr>
+          <w:rFonts w:ascii="Times New Roman" w:hAnsi="Times New Roman"/>
+          <w:b/>
+          <w:bCs/>
+          <w:sz w:val="24"/>
+          <w:szCs w:val="24"/>
+        </w:rPr>
+        <w:t>Bytesize</w:t>
+      </w:r>
+      <w:r>
+        <w:rPr>
+          <w:rFonts w:ascii="Times New Roman" w:hAnsi="Times New Roman"/>
+          <w:sz w:val="24"/>
+          <w:szCs w:val="24"/>
+        </w:rPr>
+        <w:t>: lunghezza del messaggio.</w:t>
+      </w:r>
+    </w:p>
+    <w:p>
+      <w:pPr>
+        <w:pStyle w:val="ListParagraph"/>
+        <w:numPr>
+          <w:ilvl w:val="0"/>
+          <w:numId w:val="4"/>
+        </w:numPr>
+        <w:spacing w:line="360" w:lineRule="auto"/>
+        <w:rPr>
+          <w:rFonts w:ascii="Times New Roman" w:hAnsi="Times New Roman"/>
+          <w:sz w:val="24"/>
+          <w:szCs w:val="24"/>
+        </w:rPr>
+      </w:pPr>
+      <w:r>
+        <w:rPr>
+          <w:rFonts w:ascii="Times New Roman" w:hAnsi="Times New Roman"/>
+          <w:b/>
+          <w:bCs/>
+          <w:sz w:val="24"/>
+          <w:szCs w:val="24"/>
+        </w:rPr>
+        <w:t>Baud-rate</w:t>
+      </w:r>
+      <w:r>
+        <w:rPr>
+          <w:rFonts w:ascii="Times New Roman" w:hAnsi="Times New Roman"/>
+          <w:sz w:val="24"/>
+          <w:szCs w:val="24"/>
+        </w:rPr>
+        <w:t>: deter</w:t>
+      </w:r>
+      <w:r>
+        <w:rPr>
+          <w:rFonts w:ascii="Times New Roman" w:hAnsi="Times New Roman"/>
+          <w:sz w:val="24"/>
+          <w:szCs w:val="24"/>
+        </w:rPr>
+        <w:t>mina la velocità della comunicazione sul canale trasmissivo.</w:t>
+      </w:r>
+    </w:p>
+    <w:p>
+      <w:pPr>
+        <w:pStyle w:val="ListParagraph"/>
+        <w:numPr>
+          <w:ilvl w:val="0"/>
+          <w:numId w:val="4"/>
+        </w:numPr>
+        <w:spacing w:line="360" w:lineRule="auto"/>
+        <w:rPr>
+          <w:rFonts w:ascii="Times New Roman" w:hAnsi="Times New Roman"/>
+          <w:sz w:val="24"/>
+          <w:szCs w:val="24"/>
+        </w:rPr>
+      </w:pPr>
+      <w:r>
+        <w:rPr>
+          <w:rFonts w:ascii="Times New Roman" w:hAnsi="Times New Roman"/>
+          <w:b/>
+          <w:bCs/>
+          <w:sz w:val="24"/>
+          <w:szCs w:val="24"/>
+        </w:rPr>
+        <w:t>Bit di stop</w:t>
+      </w:r>
+      <w:r>
+        <w:rPr>
+          <w:rFonts w:ascii="Times New Roman" w:hAnsi="Times New Roman"/>
+          <w:sz w:val="24"/>
+          <w:szCs w:val="24"/>
+        </w:rPr>
+        <w:t>: numero di bit di stop alla fine di ogni messaggio Modbus.</w:t>
+      </w:r>
+    </w:p>
+    <w:p>
+      <w:pPr>
+        <w:pStyle w:val="ListParagraph"/>
+        <w:numPr>
+          <w:ilvl w:val="0"/>
+          <w:numId w:val="4"/>
+        </w:numPr>
+        <w:spacing w:line="360" w:lineRule="auto"/>
+        <w:rPr>
+          <w:rFonts w:ascii="Times New Roman" w:hAnsi="Times New Roman"/>
+          <w:sz w:val="24"/>
+          <w:szCs w:val="24"/>
+        </w:rPr>
+      </w:pPr>
+      <w:r>
+        <w:rPr>
+          <w:rFonts w:ascii="Times New Roman" w:hAnsi="Times New Roman"/>
+          <w:b/>
+          <w:bCs/>
+          <w:sz w:val="24"/>
+          <w:szCs w:val="24"/>
+        </w:rPr>
+        <w:t>Bit di parità</w:t>
+      </w:r>
+      <w:r>
+        <w:rPr>
+          <w:rFonts w:ascii="Times New Roman" w:hAnsi="Times New Roman"/>
+          <w:sz w:val="24"/>
+          <w:szCs w:val="24"/>
+        </w:rPr>
+        <w:t>: usato per determinare se i dati trasmessi sono stati ricevuti correttamente.</w:t>
+      </w:r>
+    </w:p>
+    <w:p>
+      <w:pPr>
+        <w:pStyle w:val="ListParagraph"/>
+        <w:numPr>
+          <w:ilvl w:val="0"/>
+          <w:numId w:val="4"/>
+        </w:numPr>
+        <w:spacing w:line="360" w:lineRule="auto"/>
+        <w:rPr>
+          <w:rFonts w:ascii="Times New Roman" w:hAnsi="Times New Roman"/>
+          <w:sz w:val="24"/>
+          <w:szCs w:val="24"/>
+        </w:rPr>
+      </w:pPr>
+      <w:r>
+        <w:rPr>
+          <w:rFonts w:ascii="Times New Roman" w:hAnsi="Times New Roman"/>
+          <w:b/>
+          <w:bCs/>
+          <w:sz w:val="24"/>
+          <w:szCs w:val="24"/>
+        </w:rPr>
+        <w:t>Timeout</w:t>
+      </w:r>
+      <w:r>
+        <w:rPr>
+          <w:rFonts w:ascii="Times New Roman" w:hAnsi="Times New Roman"/>
+          <w:sz w:val="24"/>
+          <w:szCs w:val="24"/>
+        </w:rPr>
+        <w:t>: secondi dopo i quali il destinatario della comunicazione è considerato irraggiungibile.</w:t>
+      </w:r>
+    </w:p>
+    <w:p>
+      <w:pPr>
+        <w:pStyle w:val="ListParagraph"/>
+        <w:numPr>
+          <w:ilvl w:val="0"/>
+          <w:numId w:val="4"/>
+        </w:numPr>
+        <w:spacing w:line="360" w:lineRule="auto"/>
+        <w:rPr>
+          <w:rFonts w:ascii="Times New Roman" w:hAnsi="Times New Roman"/>
+          <w:sz w:val="24"/>
+          <w:szCs w:val="24"/>
+        </w:rPr>
+      </w:pPr>
+      <w:r>
+        <w:rPr>
+          <w:rFonts w:ascii="Times New Roman" w:hAnsi="Times New Roman"/>
+          <w:b/>
+          <w:bCs/>
+          <w:sz w:val="24"/>
+          <w:szCs w:val="24"/>
+        </w:rPr>
+        <w:t>Periodicità</w:t>
+      </w:r>
+      <w:r>
+        <w:rPr>
+          <w:rFonts w:ascii="Times New Roman" w:hAnsi="Times New Roman"/>
+          <w:sz w:val="24"/>
+          <w:szCs w:val="24"/>
+        </w:rPr>
+        <w:t>: indicatore booleano per differenziare i Task da eseguire una singola volta da quelli periodici.</w:t>
+      </w:r>
+    </w:p>
+    <w:p>
+      <w:pPr>
+        <w:spacing w:line="360" w:lineRule="auto"/>
+        <w:rPr>
+          <w:rFonts w:ascii="Times New Roman" w:hAnsi="Times New Roman"/>
+          <w:sz w:val="24"/>
+          <w:szCs w:val="24"/>
+        </w:rPr>
+      </w:pPr>
+      <w:r>
+        <w:rPr>
+          <w:rFonts w:ascii="Times New Roman" w:hAnsi="Times New Roman"/>
+          <w:sz w:val="24"/>
+          <w:szCs w:val="24"/>
+        </w:rPr>
+        <w:t xml:space="preserve"> </w:t>
+      </w:r>
+    </w:p>
+    <w:p>
+      <w:pPr>
+        <w:spacing w:line="360" w:lineRule="auto"/>
+        <w:rPr>
+          <w:rFonts w:ascii="Times New Roman" w:hAnsi="Times New Roman"/>
+          <w:sz w:val="24"/>
+          <w:szCs w:val="24"/>
+        </w:rPr>
+      </w:pPr>
+      <w:r>
+        <w:rPr>
+          <w:rFonts w:ascii="Times New Roman" w:hAnsi="Times New Roman"/>
+          <w:sz w:val="24"/>
+          <w:szCs w:val="24"/>
+        </w:rPr>
+        <w:lastRenderedPageBreak/>
+        <w:t xml:space="preserve">Questo tipo di organizzazione per le comunicazioni consente di avere </w:t>
+      </w:r>
+      <w:r>
+        <w:rPr>
+          <w:rFonts w:ascii="Times New Roman" w:hAnsi="Times New Roman"/>
+          <w:sz w:val="24"/>
+          <w:szCs w:val="24"/>
+        </w:rPr>
+        <w:t xml:space="preserve">oggetti più facili da maneggiare, in quanto una volta costruiti contengono già tutte le informazioni necessarie a un determinato compito. Inoltre, agevolano il processo di ottimizzazione in quanto diventa più facile costruire e gestire dei Task fatti appositamente per un dispositivo rispetto a un altro. </w:t>
+      </w:r>
+    </w:p>
+    <w:p>
+      <w:pPr>
+        <w:spacing w:line="360" w:lineRule="auto"/>
+        <w:rPr>
+          <w:rFonts w:ascii="Times New Roman" w:hAnsi="Times New Roman"/>
+          <w:sz w:val="24"/>
+          <w:szCs w:val="24"/>
+        </w:rPr>
+      </w:pPr>
+      <w:r>
+        <w:rPr>
+          <w:rFonts w:ascii="Times New Roman" w:hAnsi="Times New Roman"/>
+          <w:sz w:val="24"/>
+          <w:szCs w:val="24"/>
+        </w:rPr>
+        <w:t>Si prenda come esempio la velocità trasmissiva. Risulta banale come in molti contesti applicativi si cerchi sempre di utilizzare la velocità di trasmissione più efficiente in termini di tempo impiegato e che quindi tutti i disposiviti dovranno trasmettere al massimo delle proprie capacit</w:t>
+      </w:r>
+      <w:r>
+        <w:rPr>
+          <w:rFonts w:ascii="Times New Roman" w:hAnsi="Times New Roman"/>
+          <w:sz w:val="24"/>
+          <w:szCs w:val="24"/>
+        </w:rPr>
+        <w:t>à</w:t>
+      </w:r>
+      <w:r>
+        <w:rPr>
+          <w:rFonts w:ascii="Times New Roman" w:hAnsi="Times New Roman"/>
+          <w:sz w:val="24"/>
+          <w:szCs w:val="24"/>
+        </w:rPr>
+        <w:t xml:space="preserve">. </w:t>
+      </w:r>
+      <w:r>
+        <w:rPr>
+          <w:rFonts w:ascii="Times New Roman" w:hAnsi="Times New Roman"/>
+          <w:sz w:val="24"/>
+          <w:szCs w:val="24"/>
+        </w:rPr>
+        <w:t>Purtroppo ciò non è sempre applicabile per via di limitazioni come si evince dalle diverse capacità trasmissive degli slave impiegati:</w:t>
+      </w:r>
+    </w:p>
+    <w:p>
+      <w:pPr>
+        <w:spacing w:line="360" w:lineRule="auto"/>
+        <w:rPr>
+          <w:rFonts w:ascii="Times New Roman" w:hAnsi="Times New Roman"/>
+          <w:sz w:val="24"/>
+          <w:szCs w:val="24"/>
+        </w:rPr>
+      </w:pPr>
+      <w:r>
+        <w:rPr>
+          <w:rFonts w:ascii="Times New Roman" w:hAnsi="Times New Roman"/>
+          <w:sz w:val="24"/>
+          <w:szCs w:val="24"/>
+        </w:rPr>
+        <w:t xml:space="preserve">Questo è applicabile per quanto riguarda la velocità trasmissiva, poiché non tutti i controllori possono comunicare ugualmente. Ciò lo si può notare </w:t>
+      </w:r>
+    </w:p>
+    <w:p>
+      <w:pPr>
+        <w:spacing w:line="360" w:lineRule="auto"/>
+        <w:rPr>
+          <w:rFonts w:ascii="Times New Roman" w:hAnsi="Times New Roman"/>
+          <w:sz w:val="24"/>
+          <w:szCs w:val="24"/>
+        </w:rPr>
+      </w:pPr>
     </w:p>
     <w:p>
       <w:pPr>
@@ -11453,14 +12215,7 @@
           <w:rFonts w:ascii="Times New Roman" w:hAnsi="Times New Roman"/>
           <w:color w:val="262626"/>
         </w:rPr>
-        <w:t>menu “DIAGNOSI I/O” #1 di</w:t>
-      </w:r>
-      <w:r>
-        <w:rPr>
-          <w:rFonts w:ascii="Times New Roman" w:hAnsi="Times New Roman"/>
-          <w:color w:val="262626"/>
-        </w:rPr>
-        <w:t xml:space="preserve"> MultiBench</w:t>
+        <w:t>menu “DIAGNOSI I/O” #1 di MultiBench</w:t>
       </w:r>
     </w:p>
   </w:footnote>

--- a/Tesi_Triennale_Informatica_Unimore_2022_2023_Enrico_Marras_152336.docx
+++ b/Tesi_Triennale_Informatica_Unimore_2022_2023_Enrico_Marras_152336.docx
@@ -787,9 +787,9 @@
     <w:p>
       <w:pPr>
         <w:pStyle w:val="TOC1"/>
-        <w:spacing w:line="360" w:lineRule="auto"/>
-        <w:rPr>
-          <w:rFonts w:eastAsiaTheme="minorEastAsia"/>
+        <w:rPr>
+          <w:rFonts w:asciiTheme="minorHAnsi" w:eastAsiaTheme="minorEastAsia" w:hAnsiTheme="minorHAnsi" w:cstheme="minorBidi"/>
+          <w:noProof/>
           <w:kern w:val="2"/>
           <w:sz w:val="22"/>
           <w:szCs w:val="22"/>
@@ -818,52 +818,60 @@
         </w:rPr>
         <w:fldChar w:fldCharType="separate"/>
       </w:r>
-      <w:hyperlink w:anchor="_Toc146638148" w:history="1">
+      <w:hyperlink w:anchor="_Toc146732022" w:history="1">
         <w:r>
           <w:rPr>
             <w:rStyle w:val="Hyperlink"/>
             <w:b/>
             <w:bCs/>
+            <w:noProof/>
           </w:rPr>
           <w:t>Introduzione</w:t>
         </w:r>
         <w:r>
           <w:rPr>
+            <w:noProof/>
             <w:webHidden/>
           </w:rPr>
           <w:tab/>
         </w:r>
         <w:r>
           <w:rPr>
+            <w:noProof/>
             <w:webHidden/>
           </w:rPr>
           <w:fldChar w:fldCharType="begin"/>
         </w:r>
         <w:r>
           <w:rPr>
+            <w:noProof/>
             <w:webHidden/>
           </w:rPr>
-          <w:instrText xml:space="preserve"> PAGEREF _Toc146638148 \h </w:instrText>
-        </w:r>
-        <w:r>
-          <w:rPr>
+          <w:instrText xml:space="preserve"> PAGEREF _Toc146732022 \h </w:instrText>
+        </w:r>
+        <w:r>
+          <w:rPr>
+            <w:noProof/>
             <w:webHidden/>
           </w:rPr>
         </w:r>
         <w:r>
           <w:rPr>
+            <w:noProof/>
             <w:webHidden/>
           </w:rPr>
           <w:fldChar w:fldCharType="separate"/>
         </w:r>
         <w:r>
           <w:rPr>
+            <w:noProof/>
             <w:webHidden/>
           </w:rPr>
           <w:t>3</w:t>
         </w:r>
         <w:r>
           <w:rPr>
+            <w:noProof/>
             <w:webHidden/>
           </w:rPr>
           <w:fldChar w:fldCharType="end"/>
@@ -873,9 +881,9 @@
     <w:p>
       <w:pPr>
         <w:pStyle w:val="TOC1"/>
-        <w:spacing w:line="360" w:lineRule="auto"/>
-        <w:rPr>
-          <w:rFonts w:eastAsiaTheme="minorEastAsia"/>
+        <w:rPr>
+          <w:rFonts w:asciiTheme="minorHAnsi" w:eastAsiaTheme="minorEastAsia" w:hAnsiTheme="minorHAnsi" w:cstheme="minorBidi"/>
+          <w:noProof/>
           <w:kern w:val="2"/>
           <w:sz w:val="22"/>
           <w:szCs w:val="22"/>
@@ -883,52 +891,60 @@
           <w14:ligatures w14:val="standardContextual"/>
         </w:rPr>
       </w:pPr>
-      <w:hyperlink w:anchor="_Toc146638149" w:history="1">
+      <w:hyperlink w:anchor="_Toc146732023" w:history="1">
         <w:r>
           <w:rPr>
             <w:rStyle w:val="Hyperlink"/>
             <w:b/>
             <w:bCs/>
+            <w:noProof/>
           </w:rPr>
           <w:t>Capitolo 1 – Contesto di sviluppo</w:t>
         </w:r>
         <w:r>
           <w:rPr>
+            <w:noProof/>
             <w:webHidden/>
           </w:rPr>
           <w:tab/>
         </w:r>
         <w:r>
           <w:rPr>
+            <w:noProof/>
             <w:webHidden/>
           </w:rPr>
           <w:fldChar w:fldCharType="begin"/>
         </w:r>
         <w:r>
           <w:rPr>
+            <w:noProof/>
             <w:webHidden/>
           </w:rPr>
-          <w:instrText xml:space="preserve"> PAGEREF _Toc146638149 \h </w:instrText>
-        </w:r>
-        <w:r>
-          <w:rPr>
+          <w:instrText xml:space="preserve"> PAGEREF _Toc146732023 \h </w:instrText>
+        </w:r>
+        <w:r>
+          <w:rPr>
+            <w:noProof/>
             <w:webHidden/>
           </w:rPr>
         </w:r>
         <w:r>
           <w:rPr>
+            <w:noProof/>
             <w:webHidden/>
           </w:rPr>
           <w:fldChar w:fldCharType="separate"/>
         </w:r>
         <w:r>
           <w:rPr>
+            <w:noProof/>
             <w:webHidden/>
           </w:rPr>
           <w:t>4</w:t>
         </w:r>
         <w:r>
           <w:rPr>
+            <w:noProof/>
             <w:webHidden/>
           </w:rPr>
           <w:fldChar w:fldCharType="end"/>
@@ -942,34 +958,34 @@
           <w:tab w:val="left" w:pos="880"/>
           <w:tab w:val="right" w:leader="dot" w:pos="8497"/>
         </w:tabs>
-        <w:spacing w:line="360" w:lineRule="auto"/>
-        <w:rPr>
-          <w:rFonts w:ascii="Times New Roman" w:eastAsiaTheme="minorEastAsia" w:hAnsi="Times New Roman"/>
+        <w:rPr>
+          <w:rFonts w:asciiTheme="minorHAnsi" w:eastAsiaTheme="minorEastAsia" w:hAnsiTheme="minorHAnsi" w:cstheme="minorBidi"/>
+          <w:noProof/>
           <w:kern w:val="2"/>
-          <w:sz w:val="24"/>
-          <w:szCs w:val="24"/>
+          <w:sz w:val="22"/>
+          <w:szCs w:val="22"/>
           <w:lang w:eastAsia="zh-CN"/>
           <w14:ligatures w14:val="standardContextual"/>
         </w:rPr>
       </w:pPr>
-      <w:hyperlink w:anchor="_Toc146638150" w:history="1">
+      <w:hyperlink w:anchor="_Toc146732024" w:history="1">
         <w:r>
           <w:rPr>
             <w:rStyle w:val="Hyperlink"/>
             <w:rFonts w:ascii="Times New Roman" w:hAnsi="Times New Roman"/>
             <w:b/>
             <w:bCs/>
-            <w:sz w:val="24"/>
-            <w:szCs w:val="24"/>
+            <w:noProof/>
           </w:rPr>
           <w:t>1.1</w:t>
         </w:r>
         <w:r>
           <w:rPr>
-            <w:rFonts w:ascii="Times New Roman" w:eastAsiaTheme="minorEastAsia" w:hAnsi="Times New Roman"/>
+            <w:rFonts w:asciiTheme="minorHAnsi" w:eastAsiaTheme="minorEastAsia" w:hAnsiTheme="minorHAnsi" w:cstheme="minorBidi"/>
+            <w:noProof/>
             <w:kern w:val="2"/>
-            <w:sz w:val="24"/>
-            <w:szCs w:val="24"/>
+            <w:sz w:val="22"/>
+            <w:szCs w:val="22"/>
             <w:lang w:eastAsia="zh-CN"/>
             <w14:ligatures w14:val="standardContextual"/>
           </w:rPr>
@@ -981,70 +997,176 @@
             <w:rFonts w:ascii="Times New Roman" w:hAnsi="Times New Roman"/>
             <w:b/>
             <w:bCs/>
-            <w:sz w:val="24"/>
-            <w:szCs w:val="24"/>
+            <w:noProof/>
           </w:rPr>
           <w:t>Caratteristiche Hardware</w:t>
         </w:r>
         <w:r>
           <w:rPr>
-            <w:rFonts w:ascii="Times New Roman" w:hAnsi="Times New Roman"/>
+            <w:noProof/>
             <w:webHidden/>
-            <w:sz w:val="24"/>
-            <w:szCs w:val="24"/>
           </w:rPr>
           <w:tab/>
         </w:r>
         <w:r>
           <w:rPr>
-            <w:rFonts w:ascii="Times New Roman" w:hAnsi="Times New Roman"/>
+            <w:noProof/>
             <w:webHidden/>
-            <w:sz w:val="24"/>
-            <w:szCs w:val="24"/>
           </w:rPr>
           <w:fldChar w:fldCharType="begin"/>
         </w:r>
         <w:r>
           <w:rPr>
-            <w:rFonts w:ascii="Times New Roman" w:hAnsi="Times New Roman"/>
+            <w:noProof/>
             <w:webHidden/>
-            <w:sz w:val="24"/>
-            <w:szCs w:val="24"/>
-          </w:rPr>
-          <w:instrText xml:space="preserve"> PAGEREF _Toc146638150 \h </w:instrText>
-        </w:r>
-        <w:r>
-          <w:rPr>
-            <w:rFonts w:ascii="Times New Roman" w:hAnsi="Times New Roman"/>
+          </w:rPr>
+          <w:instrText xml:space="preserve"> PAGEREF _Toc146732024 \h </w:instrText>
+        </w:r>
+        <w:r>
+          <w:rPr>
+            <w:noProof/>
             <w:webHidden/>
-            <w:sz w:val="24"/>
-            <w:szCs w:val="24"/>
-          </w:rPr>
-        </w:r>
-        <w:r>
-          <w:rPr>
-            <w:rFonts w:ascii="Times New Roman" w:hAnsi="Times New Roman"/>
+          </w:rPr>
+        </w:r>
+        <w:r>
+          <w:rPr>
+            <w:noProof/>
             <w:webHidden/>
-            <w:sz w:val="24"/>
-            <w:szCs w:val="24"/>
           </w:rPr>
           <w:fldChar w:fldCharType="separate"/>
         </w:r>
         <w:r>
           <w:rPr>
-            <w:rFonts w:ascii="Times New Roman" w:hAnsi="Times New Roman"/>
+            <w:noProof/>
             <w:webHidden/>
-            <w:sz w:val="24"/>
-            <w:szCs w:val="24"/>
           </w:rPr>
           <w:t>4</w:t>
         </w:r>
         <w:r>
           <w:rPr>
-            <w:rFonts w:ascii="Times New Roman" w:hAnsi="Times New Roman"/>
+            <w:noProof/>
             <w:webHidden/>
-            <w:sz w:val="24"/>
-            <w:szCs w:val="24"/>
+          </w:rPr>
+          <w:fldChar w:fldCharType="end"/>
+        </w:r>
+      </w:hyperlink>
+    </w:p>
+    <w:p>
+      <w:pPr>
+        <w:pStyle w:val="TOC2"/>
+        <w:tabs>
+          <w:tab w:val="right" w:leader="dot" w:pos="8497"/>
+        </w:tabs>
+        <w:rPr>
+          <w:rFonts w:asciiTheme="minorHAnsi" w:eastAsiaTheme="minorEastAsia" w:hAnsiTheme="minorHAnsi" w:cstheme="minorBidi"/>
+          <w:noProof/>
+          <w:kern w:val="2"/>
+          <w:sz w:val="22"/>
+          <w:szCs w:val="22"/>
+          <w:lang w:eastAsia="zh-CN"/>
+          <w14:ligatures w14:val="standardContextual"/>
+        </w:rPr>
+      </w:pPr>
+      <w:hyperlink w:anchor="_Toc146732025" w:history="1">
+        <w:r>
+          <w:rPr>
+            <w:rStyle w:val="Hyperlink"/>
+            <w:noProof/>
+          </w:rPr>
+          <w:drawing>
+            <wp:inline distT="0" distB="0" distL="0" distR="0" wp14:anchorId="550E2331" wp14:editId="1A68FF6C">
+              <wp:extent cx="5391150" cy="2531745"/>
+              <wp:effectExtent l="0" t="0" r="0" b="1905"/>
+              <wp:docPr id="1032428508" name="Picture 1032428508"/>
+              <wp:cNvGraphicFramePr>
+                <a:graphicFrameLocks xmlns:a="http://schemas.openxmlformats.org/drawingml/2006/main" noChangeAspect="1"/>
+              </wp:cNvGraphicFramePr>
+              <a:graphic xmlns:a="http://schemas.openxmlformats.org/drawingml/2006/main">
+                <a:graphicData uri="http://schemas.openxmlformats.org/drawingml/2006/picture">
+                  <pic:pic xmlns:pic="http://schemas.openxmlformats.org/drawingml/2006/picture">
+                    <pic:nvPicPr>
+                      <pic:cNvPr id="0" name="Picture 1"/>
+                      <pic:cNvPicPr>
+                        <a:picLocks noChangeAspect="1" noChangeArrowheads="1"/>
+                      </pic:cNvPicPr>
+                    </pic:nvPicPr>
+                    <pic:blipFill>
+                      <a:blip r:embed="rId9" cstate="print">
+                        <a:extLst>
+                          <a:ext uri="{28A0092B-C50C-407E-A947-70E740481C1C}">
+                            <a14:useLocalDpi xmlns:a14="http://schemas.microsoft.com/office/drawing/2010/main" val="0"/>
+                          </a:ext>
+                        </a:extLst>
+                      </a:blip>
+                      <a:srcRect/>
+                      <a:stretch>
+                        <a:fillRect/>
+                      </a:stretch>
+                    </pic:blipFill>
+                    <pic:spPr bwMode="auto">
+                      <a:xfrm>
+                        <a:off x="0" y="0"/>
+                        <a:ext cx="5391150" cy="2531745"/>
+                      </a:xfrm>
+                      <a:prstGeom prst="rect">
+                        <a:avLst/>
+                      </a:prstGeom>
+                      <a:noFill/>
+                      <a:ln>
+                        <a:noFill/>
+                      </a:ln>
+                    </pic:spPr>
+                  </pic:pic>
+                </a:graphicData>
+              </a:graphic>
+            </wp:inline>
+          </w:drawing>
+        </w:r>
+        <w:r>
+          <w:rPr>
+            <w:noProof/>
+            <w:webHidden/>
+          </w:rPr>
+          <w:tab/>
+        </w:r>
+        <w:r>
+          <w:rPr>
+            <w:noProof/>
+            <w:webHidden/>
+          </w:rPr>
+          <w:fldChar w:fldCharType="begin"/>
+        </w:r>
+        <w:r>
+          <w:rPr>
+            <w:noProof/>
+            <w:webHidden/>
+          </w:rPr>
+          <w:instrText xml:space="preserve"> PAGEREF _Toc146732025 \h </w:instrText>
+        </w:r>
+        <w:r>
+          <w:rPr>
+            <w:noProof/>
+            <w:webHidden/>
+          </w:rPr>
+        </w:r>
+        <w:r>
+          <w:rPr>
+            <w:noProof/>
+            <w:webHidden/>
+          </w:rPr>
+          <w:fldChar w:fldCharType="separate"/>
+        </w:r>
+        <w:r>
+          <w:rPr>
+            <w:noProof/>
+            <w:webHidden/>
+          </w:rPr>
+          <w:t>5</w:t>
+        </w:r>
+        <w:r>
+          <w:rPr>
+            <w:noProof/>
+            <w:webHidden/>
           </w:rPr>
           <w:fldChar w:fldCharType="end"/>
         </w:r>
@@ -1057,34 +1179,34 @@
           <w:tab w:val="left" w:pos="880"/>
           <w:tab w:val="right" w:leader="dot" w:pos="8497"/>
         </w:tabs>
-        <w:spacing w:line="360" w:lineRule="auto"/>
-        <w:rPr>
-          <w:rFonts w:ascii="Times New Roman" w:eastAsiaTheme="minorEastAsia" w:hAnsi="Times New Roman"/>
+        <w:rPr>
+          <w:rFonts w:asciiTheme="minorHAnsi" w:eastAsiaTheme="minorEastAsia" w:hAnsiTheme="minorHAnsi" w:cstheme="minorBidi"/>
+          <w:noProof/>
           <w:kern w:val="2"/>
-          <w:sz w:val="24"/>
-          <w:szCs w:val="24"/>
+          <w:sz w:val="22"/>
+          <w:szCs w:val="22"/>
           <w:lang w:eastAsia="zh-CN"/>
           <w14:ligatures w14:val="standardContextual"/>
         </w:rPr>
       </w:pPr>
-      <w:hyperlink w:anchor="_Toc146638152" w:history="1">
+      <w:hyperlink w:anchor="_Toc146732026" w:history="1">
         <w:r>
           <w:rPr>
             <w:rStyle w:val="Hyperlink"/>
             <w:rFonts w:ascii="Times New Roman" w:hAnsi="Times New Roman"/>
             <w:b/>
             <w:bCs/>
-            <w:sz w:val="24"/>
-            <w:szCs w:val="24"/>
+            <w:noProof/>
           </w:rPr>
           <w:t>1.2</w:t>
         </w:r>
         <w:r>
           <w:rPr>
-            <w:rFonts w:ascii="Times New Roman" w:eastAsiaTheme="minorEastAsia" w:hAnsi="Times New Roman"/>
+            <w:rFonts w:asciiTheme="minorHAnsi" w:eastAsiaTheme="minorEastAsia" w:hAnsiTheme="minorHAnsi" w:cstheme="minorBidi"/>
+            <w:noProof/>
             <w:kern w:val="2"/>
-            <w:sz w:val="24"/>
-            <w:szCs w:val="24"/>
+            <w:sz w:val="22"/>
+            <w:szCs w:val="22"/>
             <w:lang w:eastAsia="zh-CN"/>
             <w14:ligatures w14:val="standardContextual"/>
           </w:rPr>
@@ -1096,70 +1218,55 @@
             <w:rFonts w:ascii="Times New Roman" w:hAnsi="Times New Roman"/>
             <w:b/>
             <w:bCs/>
-            <w:sz w:val="24"/>
-            <w:szCs w:val="24"/>
+            <w:noProof/>
           </w:rPr>
           <w:t>Architettura di comunicazione</w:t>
         </w:r>
         <w:r>
           <w:rPr>
-            <w:rFonts w:ascii="Times New Roman" w:hAnsi="Times New Roman"/>
+            <w:noProof/>
             <w:webHidden/>
-            <w:sz w:val="24"/>
-            <w:szCs w:val="24"/>
           </w:rPr>
           <w:tab/>
         </w:r>
         <w:r>
           <w:rPr>
-            <w:rFonts w:ascii="Times New Roman" w:hAnsi="Times New Roman"/>
+            <w:noProof/>
             <w:webHidden/>
-            <w:sz w:val="24"/>
-            <w:szCs w:val="24"/>
           </w:rPr>
           <w:fldChar w:fldCharType="begin"/>
         </w:r>
         <w:r>
           <w:rPr>
-            <w:rFonts w:ascii="Times New Roman" w:hAnsi="Times New Roman"/>
+            <w:noProof/>
             <w:webHidden/>
-            <w:sz w:val="24"/>
-            <w:szCs w:val="24"/>
-          </w:rPr>
-          <w:instrText xml:space="preserve"> PAGEREF _Toc146638152 \h </w:instrText>
-        </w:r>
-        <w:r>
-          <w:rPr>
-            <w:rFonts w:ascii="Times New Roman" w:hAnsi="Times New Roman"/>
+          </w:rPr>
+          <w:instrText xml:space="preserve"> PAGEREF _Toc146732026 \h </w:instrText>
+        </w:r>
+        <w:r>
+          <w:rPr>
+            <w:noProof/>
             <w:webHidden/>
-            <w:sz w:val="24"/>
-            <w:szCs w:val="24"/>
-          </w:rPr>
-        </w:r>
-        <w:r>
-          <w:rPr>
-            <w:rFonts w:ascii="Times New Roman" w:hAnsi="Times New Roman"/>
+          </w:rPr>
+        </w:r>
+        <w:r>
+          <w:rPr>
+            <w:noProof/>
             <w:webHidden/>
-            <w:sz w:val="24"/>
-            <w:szCs w:val="24"/>
           </w:rPr>
           <w:fldChar w:fldCharType="separate"/>
         </w:r>
         <w:r>
           <w:rPr>
-            <w:rFonts w:ascii="Times New Roman" w:hAnsi="Times New Roman"/>
+            <w:noProof/>
             <w:webHidden/>
-            <w:sz w:val="24"/>
-            <w:szCs w:val="24"/>
           </w:rPr>
           <w:t>5</w:t>
         </w:r>
         <w:r>
           <w:rPr>
-            <w:rFonts w:ascii="Times New Roman" w:hAnsi="Times New Roman"/>
+            <w:noProof/>
             <w:webHidden/>
-            <w:sz w:val="24"/>
-            <w:szCs w:val="24"/>
           </w:rPr>
           <w:fldChar w:fldCharType="end"/>
         </w:r>
@@ -1172,34 +1279,34 @@
           <w:tab w:val="left" w:pos="880"/>
           <w:tab w:val="right" w:leader="dot" w:pos="8497"/>
         </w:tabs>
-        <w:spacing w:line="360" w:lineRule="auto"/>
-        <w:rPr>
-          <w:rFonts w:ascii="Times New Roman" w:eastAsiaTheme="minorEastAsia" w:hAnsi="Times New Roman"/>
+        <w:rPr>
+          <w:rFonts w:asciiTheme="minorHAnsi" w:eastAsiaTheme="minorEastAsia" w:hAnsiTheme="minorHAnsi" w:cstheme="minorBidi"/>
+          <w:noProof/>
           <w:kern w:val="2"/>
-          <w:sz w:val="24"/>
-          <w:szCs w:val="24"/>
+          <w:sz w:val="22"/>
+          <w:szCs w:val="22"/>
           <w:lang w:eastAsia="zh-CN"/>
           <w14:ligatures w14:val="standardContextual"/>
         </w:rPr>
       </w:pPr>
-      <w:hyperlink w:anchor="_Toc146638153" w:history="1">
+      <w:hyperlink w:anchor="_Toc146732027" w:history="1">
         <w:r>
           <w:rPr>
             <w:rStyle w:val="Hyperlink"/>
             <w:rFonts w:ascii="Times New Roman" w:hAnsi="Times New Roman"/>
             <w:b/>
             <w:bCs/>
-            <w:sz w:val="24"/>
-            <w:szCs w:val="24"/>
+            <w:noProof/>
           </w:rPr>
           <w:t>1.3</w:t>
         </w:r>
         <w:r>
           <w:rPr>
-            <w:rFonts w:ascii="Times New Roman" w:eastAsiaTheme="minorEastAsia" w:hAnsi="Times New Roman"/>
+            <w:rFonts w:asciiTheme="minorHAnsi" w:eastAsiaTheme="minorEastAsia" w:hAnsiTheme="minorHAnsi" w:cstheme="minorBidi"/>
+            <w:noProof/>
             <w:kern w:val="2"/>
-            <w:sz w:val="24"/>
-            <w:szCs w:val="24"/>
+            <w:sz w:val="22"/>
+            <w:szCs w:val="22"/>
             <w:lang w:eastAsia="zh-CN"/>
             <w14:ligatures w14:val="standardContextual"/>
           </w:rPr>
@@ -1211,70 +1318,55 @@
             <w:rFonts w:ascii="Times New Roman" w:hAnsi="Times New Roman"/>
             <w:b/>
             <w:bCs/>
-            <w:sz w:val="24"/>
-            <w:szCs w:val="24"/>
+            <w:noProof/>
           </w:rPr>
           <w:t>Caratteristiche Software</w:t>
         </w:r>
         <w:r>
           <w:rPr>
-            <w:rFonts w:ascii="Times New Roman" w:hAnsi="Times New Roman"/>
+            <w:noProof/>
             <w:webHidden/>
-            <w:sz w:val="24"/>
-            <w:szCs w:val="24"/>
           </w:rPr>
           <w:tab/>
         </w:r>
         <w:r>
           <w:rPr>
-            <w:rFonts w:ascii="Times New Roman" w:hAnsi="Times New Roman"/>
+            <w:noProof/>
             <w:webHidden/>
-            <w:sz w:val="24"/>
-            <w:szCs w:val="24"/>
           </w:rPr>
           <w:fldChar w:fldCharType="begin"/>
         </w:r>
         <w:r>
           <w:rPr>
-            <w:rFonts w:ascii="Times New Roman" w:hAnsi="Times New Roman"/>
+            <w:noProof/>
             <w:webHidden/>
-            <w:sz w:val="24"/>
-            <w:szCs w:val="24"/>
-          </w:rPr>
-          <w:instrText xml:space="preserve"> PAGEREF _Toc146638153 \h </w:instrText>
-        </w:r>
-        <w:r>
-          <w:rPr>
-            <w:rFonts w:ascii="Times New Roman" w:hAnsi="Times New Roman"/>
+          </w:rPr>
+          <w:instrText xml:space="preserve"> PAGEREF _Toc146732027 \h </w:instrText>
+        </w:r>
+        <w:r>
+          <w:rPr>
+            <w:noProof/>
             <w:webHidden/>
-            <w:sz w:val="24"/>
-            <w:szCs w:val="24"/>
-          </w:rPr>
-        </w:r>
-        <w:r>
-          <w:rPr>
-            <w:rFonts w:ascii="Times New Roman" w:hAnsi="Times New Roman"/>
+          </w:rPr>
+        </w:r>
+        <w:r>
+          <w:rPr>
+            <w:noProof/>
             <w:webHidden/>
-            <w:sz w:val="24"/>
-            <w:szCs w:val="24"/>
           </w:rPr>
           <w:fldChar w:fldCharType="separate"/>
         </w:r>
         <w:r>
           <w:rPr>
-            <w:rFonts w:ascii="Times New Roman" w:hAnsi="Times New Roman"/>
+            <w:noProof/>
             <w:webHidden/>
-            <w:sz w:val="24"/>
-            <w:szCs w:val="24"/>
           </w:rPr>
           <w:t>6</w:t>
         </w:r>
         <w:r>
           <w:rPr>
-            <w:rFonts w:ascii="Times New Roman" w:hAnsi="Times New Roman"/>
+            <w:noProof/>
             <w:webHidden/>
-            <w:sz w:val="24"/>
-            <w:szCs w:val="24"/>
           </w:rPr>
           <w:fldChar w:fldCharType="end"/>
         </w:r>
@@ -1287,34 +1379,33 @@
           <w:tab w:val="left" w:pos="880"/>
           <w:tab w:val="right" w:leader="dot" w:pos="8497"/>
         </w:tabs>
-        <w:spacing w:line="360" w:lineRule="auto"/>
-        <w:rPr>
-          <w:rFonts w:ascii="Times New Roman" w:eastAsiaTheme="minorEastAsia" w:hAnsi="Times New Roman"/>
+        <w:rPr>
+          <w:rFonts w:asciiTheme="minorHAnsi" w:eastAsiaTheme="minorEastAsia" w:hAnsiTheme="minorHAnsi" w:cstheme="minorBidi"/>
+          <w:noProof/>
           <w:kern w:val="2"/>
-          <w:sz w:val="24"/>
-          <w:szCs w:val="24"/>
+          <w:sz w:val="22"/>
+          <w:szCs w:val="22"/>
           <w:lang w:eastAsia="zh-CN"/>
           <w14:ligatures w14:val="standardContextual"/>
         </w:rPr>
       </w:pPr>
-      <w:hyperlink w:anchor="_Toc146638154" w:history="1">
+      <w:hyperlink w:anchor="_Toc146732028" w:history="1">
         <w:r>
           <w:rPr>
             <w:rStyle w:val="Hyperlink"/>
-            <w:rFonts w:ascii="Times New Roman" w:hAnsi="Times New Roman"/>
             <w:b/>
             <w:bCs/>
-            <w:sz w:val="24"/>
-            <w:szCs w:val="24"/>
+            <w:noProof/>
           </w:rPr>
           <w:t>1.4</w:t>
         </w:r>
         <w:r>
           <w:rPr>
-            <w:rFonts w:ascii="Times New Roman" w:eastAsiaTheme="minorEastAsia" w:hAnsi="Times New Roman"/>
+            <w:rFonts w:asciiTheme="minorHAnsi" w:eastAsiaTheme="minorEastAsia" w:hAnsiTheme="minorHAnsi" w:cstheme="minorBidi"/>
+            <w:noProof/>
             <w:kern w:val="2"/>
-            <w:sz w:val="24"/>
-            <w:szCs w:val="24"/>
+            <w:sz w:val="22"/>
+            <w:szCs w:val="22"/>
             <w:lang w:eastAsia="zh-CN"/>
             <w14:ligatures w14:val="standardContextual"/>
           </w:rPr>
@@ -1323,73 +1414,57 @@
         <w:r>
           <w:rPr>
             <w:rStyle w:val="Hyperlink"/>
-            <w:rFonts w:ascii="Times New Roman" w:hAnsi="Times New Roman"/>
             <w:b/>
             <w:bCs/>
-            <w:sz w:val="24"/>
-            <w:szCs w:val="24"/>
+            <w:noProof/>
           </w:rPr>
           <w:t>Protocollo di comunicazione</w:t>
         </w:r>
         <w:r>
           <w:rPr>
-            <w:rFonts w:ascii="Times New Roman" w:hAnsi="Times New Roman"/>
+            <w:noProof/>
             <w:webHidden/>
-            <w:sz w:val="24"/>
-            <w:szCs w:val="24"/>
           </w:rPr>
           <w:tab/>
         </w:r>
         <w:r>
           <w:rPr>
-            <w:rFonts w:ascii="Times New Roman" w:hAnsi="Times New Roman"/>
+            <w:noProof/>
             <w:webHidden/>
-            <w:sz w:val="24"/>
-            <w:szCs w:val="24"/>
           </w:rPr>
           <w:fldChar w:fldCharType="begin"/>
         </w:r>
         <w:r>
           <w:rPr>
-            <w:rFonts w:ascii="Times New Roman" w:hAnsi="Times New Roman"/>
+            <w:noProof/>
             <w:webHidden/>
-            <w:sz w:val="24"/>
-            <w:szCs w:val="24"/>
-          </w:rPr>
-          <w:instrText xml:space="preserve"> PAGEREF _Toc146638154 \h </w:instrText>
-        </w:r>
-        <w:r>
-          <w:rPr>
-            <w:rFonts w:ascii="Times New Roman" w:hAnsi="Times New Roman"/>
+          </w:rPr>
+          <w:instrText xml:space="preserve"> PAGEREF _Toc146732028 \h </w:instrText>
+        </w:r>
+        <w:r>
+          <w:rPr>
+            <w:noProof/>
             <w:webHidden/>
-            <w:sz w:val="24"/>
-            <w:szCs w:val="24"/>
-          </w:rPr>
-        </w:r>
-        <w:r>
-          <w:rPr>
-            <w:rFonts w:ascii="Times New Roman" w:hAnsi="Times New Roman"/>
+          </w:rPr>
+        </w:r>
+        <w:r>
+          <w:rPr>
+            <w:noProof/>
             <w:webHidden/>
-            <w:sz w:val="24"/>
-            <w:szCs w:val="24"/>
           </w:rPr>
           <w:fldChar w:fldCharType="separate"/>
         </w:r>
         <w:r>
           <w:rPr>
-            <w:rFonts w:ascii="Times New Roman" w:hAnsi="Times New Roman"/>
+            <w:noProof/>
             <w:webHidden/>
-            <w:sz w:val="24"/>
-            <w:szCs w:val="24"/>
           </w:rPr>
           <w:t>6</w:t>
         </w:r>
         <w:r>
           <w:rPr>
-            <w:rFonts w:ascii="Times New Roman" w:hAnsi="Times New Roman"/>
+            <w:noProof/>
             <w:webHidden/>
-            <w:sz w:val="24"/>
-            <w:szCs w:val="24"/>
           </w:rPr>
           <w:fldChar w:fldCharType="end"/>
         </w:r>
@@ -1402,32 +1477,28 @@
           <w:tab w:val="left" w:pos="1320"/>
           <w:tab w:val="right" w:leader="dot" w:pos="8497"/>
         </w:tabs>
-        <w:spacing w:line="360" w:lineRule="auto"/>
-        <w:rPr>
-          <w:rFonts w:ascii="Times New Roman" w:hAnsi="Times New Roman"/>
+        <w:rPr>
+          <w:rFonts w:cstheme="minorBidi"/>
+          <w:noProof/>
           <w:kern w:val="2"/>
-          <w:sz w:val="24"/>
-          <w:szCs w:val="24"/>
           <w:lang w:val="it-IT" w:eastAsia="zh-CN"/>
           <w14:ligatures w14:val="standardContextual"/>
         </w:rPr>
       </w:pPr>
-      <w:hyperlink w:anchor="_Toc146638155" w:history="1">
+      <w:hyperlink w:anchor="_Toc146732029" w:history="1">
         <w:r>
           <w:rPr>
             <w:rStyle w:val="Hyperlink"/>
             <w:rFonts w:ascii="Times New Roman" w:hAnsi="Times New Roman"/>
-            <w:sz w:val="24"/>
-            <w:szCs w:val="24"/>
+            <w:noProof/>
           </w:rPr>
           <w:t>1.4.1</w:t>
         </w:r>
         <w:r>
           <w:rPr>
-            <w:rFonts w:ascii="Times New Roman" w:hAnsi="Times New Roman"/>
+            <w:rFonts w:cstheme="minorBidi"/>
+            <w:noProof/>
             <w:kern w:val="2"/>
-            <w:sz w:val="24"/>
-            <w:szCs w:val="24"/>
             <w:lang w:val="it-IT" w:eastAsia="zh-CN"/>
             <w14:ligatures w14:val="standardContextual"/>
           </w:rPr>
@@ -1437,70 +1508,55 @@
           <w:rPr>
             <w:rStyle w:val="Hyperlink"/>
             <w:rFonts w:ascii="Times New Roman" w:hAnsi="Times New Roman"/>
-            <w:sz w:val="24"/>
-            <w:szCs w:val="24"/>
+            <w:noProof/>
           </w:rPr>
           <w:t>Modbus RTU</w:t>
         </w:r>
         <w:r>
           <w:rPr>
-            <w:rFonts w:ascii="Times New Roman" w:hAnsi="Times New Roman"/>
+            <w:noProof/>
             <w:webHidden/>
-            <w:sz w:val="24"/>
-            <w:szCs w:val="24"/>
           </w:rPr>
           <w:tab/>
         </w:r>
         <w:r>
           <w:rPr>
-            <w:rFonts w:ascii="Times New Roman" w:hAnsi="Times New Roman"/>
+            <w:noProof/>
             <w:webHidden/>
-            <w:sz w:val="24"/>
-            <w:szCs w:val="24"/>
           </w:rPr>
           <w:fldChar w:fldCharType="begin"/>
         </w:r>
         <w:r>
           <w:rPr>
-            <w:rFonts w:ascii="Times New Roman" w:hAnsi="Times New Roman"/>
+            <w:noProof/>
             <w:webHidden/>
-            <w:sz w:val="24"/>
-            <w:szCs w:val="24"/>
-          </w:rPr>
-          <w:instrText xml:space="preserve"> PAGEREF _Toc146638155 \h </w:instrText>
-        </w:r>
-        <w:r>
-          <w:rPr>
-            <w:rFonts w:ascii="Times New Roman" w:hAnsi="Times New Roman"/>
+          </w:rPr>
+          <w:instrText xml:space="preserve"> PAGEREF _Toc146732029 \h </w:instrText>
+        </w:r>
+        <w:r>
+          <w:rPr>
+            <w:noProof/>
             <w:webHidden/>
-            <w:sz w:val="24"/>
-            <w:szCs w:val="24"/>
-          </w:rPr>
-        </w:r>
-        <w:r>
-          <w:rPr>
-            <w:rFonts w:ascii="Times New Roman" w:hAnsi="Times New Roman"/>
+          </w:rPr>
+        </w:r>
+        <w:r>
+          <w:rPr>
+            <w:noProof/>
             <w:webHidden/>
-            <w:sz w:val="24"/>
-            <w:szCs w:val="24"/>
           </w:rPr>
           <w:fldChar w:fldCharType="separate"/>
         </w:r>
         <w:r>
           <w:rPr>
-            <w:rFonts w:ascii="Times New Roman" w:hAnsi="Times New Roman"/>
+            <w:noProof/>
             <w:webHidden/>
-            <w:sz w:val="24"/>
-            <w:szCs w:val="24"/>
-          </w:rPr>
-          <w:t>7</w:t>
-        </w:r>
-        <w:r>
-          <w:rPr>
-            <w:rFonts w:ascii="Times New Roman" w:hAnsi="Times New Roman"/>
+          </w:rPr>
+          <w:t>6</w:t>
+        </w:r>
+        <w:r>
+          <w:rPr>
+            <w:noProof/>
             <w:webHidden/>
-            <w:sz w:val="24"/>
-            <w:szCs w:val="24"/>
           </w:rPr>
           <w:fldChar w:fldCharType="end"/>
         </w:r>
@@ -1509,79 +1565,71 @@
     <w:p>
       <w:pPr>
         <w:pStyle w:val="TOC1"/>
-        <w:spacing w:line="360" w:lineRule="auto"/>
-        <w:rPr>
-          <w:rFonts w:eastAsiaTheme="minorEastAsia"/>
+        <w:rPr>
+          <w:rFonts w:asciiTheme="minorHAnsi" w:eastAsiaTheme="minorEastAsia" w:hAnsiTheme="minorHAnsi" w:cstheme="minorBidi"/>
+          <w:noProof/>
           <w:kern w:val="2"/>
-          <w:sz w:val="24"/>
-          <w:szCs w:val="24"/>
+          <w:sz w:val="22"/>
+          <w:szCs w:val="22"/>
           <w:lang w:eastAsia="zh-CN"/>
           <w14:ligatures w14:val="standardContextual"/>
         </w:rPr>
       </w:pPr>
-      <w:hyperlink w:anchor="_Toc146638156" w:history="1">
+      <w:hyperlink w:anchor="_Toc146732030" w:history="1">
         <w:r>
           <w:rPr>
             <w:rStyle w:val="Hyperlink"/>
             <w:b/>
             <w:bCs/>
-            <w:sz w:val="24"/>
-            <w:szCs w:val="24"/>
+            <w:noProof/>
           </w:rPr>
           <w:t>Capitolo 2 – Fase di analisi</w:t>
         </w:r>
         <w:r>
           <w:rPr>
+            <w:noProof/>
             <w:webHidden/>
-            <w:sz w:val="24"/>
-            <w:szCs w:val="24"/>
           </w:rPr>
           <w:tab/>
         </w:r>
         <w:r>
           <w:rPr>
+            <w:noProof/>
             <w:webHidden/>
-            <w:sz w:val="24"/>
-            <w:szCs w:val="24"/>
           </w:rPr>
           <w:fldChar w:fldCharType="begin"/>
         </w:r>
         <w:r>
           <w:rPr>
+            <w:noProof/>
             <w:webHidden/>
-            <w:sz w:val="24"/>
-            <w:szCs w:val="24"/>
-          </w:rPr>
-          <w:instrText xml:space="preserve"> PAGEREF _Toc146638156 \h </w:instrText>
-        </w:r>
-        <w:r>
-          <w:rPr>
+          </w:rPr>
+          <w:instrText xml:space="preserve"> PAGEREF _Toc146732030 \h </w:instrText>
+        </w:r>
+        <w:r>
+          <w:rPr>
+            <w:noProof/>
             <w:webHidden/>
-            <w:sz w:val="24"/>
-            <w:szCs w:val="24"/>
-          </w:rPr>
-        </w:r>
-        <w:r>
-          <w:rPr>
+          </w:rPr>
+        </w:r>
+        <w:r>
+          <w:rPr>
+            <w:noProof/>
             <w:webHidden/>
-            <w:sz w:val="24"/>
-            <w:szCs w:val="24"/>
           </w:rPr>
           <w:fldChar w:fldCharType="separate"/>
         </w:r>
         <w:r>
           <w:rPr>
+            <w:noProof/>
             <w:webHidden/>
-            <w:sz w:val="24"/>
-            <w:szCs w:val="24"/>
           </w:rPr>
           <w:t>9</w:t>
         </w:r>
         <w:r>
           <w:rPr>
+            <w:noProof/>
             <w:webHidden/>
-            <w:sz w:val="24"/>
-            <w:szCs w:val="24"/>
           </w:rPr>
           <w:fldChar w:fldCharType="end"/>
         </w:r>
@@ -1594,34 +1642,33 @@
           <w:tab w:val="left" w:pos="880"/>
           <w:tab w:val="right" w:leader="dot" w:pos="8497"/>
         </w:tabs>
-        <w:spacing w:line="360" w:lineRule="auto"/>
-        <w:rPr>
-          <w:rFonts w:ascii="Times New Roman" w:eastAsiaTheme="minorEastAsia" w:hAnsi="Times New Roman"/>
+        <w:rPr>
+          <w:rFonts w:asciiTheme="minorHAnsi" w:eastAsiaTheme="minorEastAsia" w:hAnsiTheme="minorHAnsi" w:cstheme="minorBidi"/>
+          <w:noProof/>
           <w:kern w:val="2"/>
-          <w:sz w:val="24"/>
-          <w:szCs w:val="24"/>
+          <w:sz w:val="22"/>
+          <w:szCs w:val="22"/>
           <w:lang w:eastAsia="zh-CN"/>
           <w14:ligatures w14:val="standardContextual"/>
         </w:rPr>
       </w:pPr>
-      <w:hyperlink w:anchor="_Toc146638157" w:history="1">
+      <w:hyperlink w:anchor="_Toc146732031" w:history="1">
         <w:r>
           <w:rPr>
             <w:rStyle w:val="Hyperlink"/>
-            <w:rFonts w:ascii="Times New Roman" w:hAnsi="Times New Roman"/>
             <w:b/>
             <w:bCs/>
-            <w:sz w:val="24"/>
-            <w:szCs w:val="24"/>
+            <w:noProof/>
           </w:rPr>
           <w:t>2.1</w:t>
         </w:r>
         <w:r>
           <w:rPr>
-            <w:rFonts w:ascii="Times New Roman" w:eastAsiaTheme="minorEastAsia" w:hAnsi="Times New Roman"/>
+            <w:rFonts w:asciiTheme="minorHAnsi" w:eastAsiaTheme="minorEastAsia" w:hAnsiTheme="minorHAnsi" w:cstheme="minorBidi"/>
+            <w:noProof/>
             <w:kern w:val="2"/>
-            <w:sz w:val="24"/>
-            <w:szCs w:val="24"/>
+            <w:sz w:val="22"/>
+            <w:szCs w:val="22"/>
             <w:lang w:eastAsia="zh-CN"/>
             <w14:ligatures w14:val="standardContextual"/>
           </w:rPr>
@@ -1630,73 +1677,57 @@
         <w:r>
           <w:rPr>
             <w:rStyle w:val="Hyperlink"/>
-            <w:rFonts w:ascii="Times New Roman" w:hAnsi="Times New Roman"/>
             <w:b/>
             <w:bCs/>
-            <w:sz w:val="24"/>
-            <w:szCs w:val="24"/>
+            <w:noProof/>
           </w:rPr>
           <w:t>Lentezza</w:t>
         </w:r>
         <w:r>
           <w:rPr>
-            <w:rFonts w:ascii="Times New Roman" w:hAnsi="Times New Roman"/>
+            <w:noProof/>
             <w:webHidden/>
-            <w:sz w:val="24"/>
-            <w:szCs w:val="24"/>
           </w:rPr>
           <w:tab/>
         </w:r>
         <w:r>
           <w:rPr>
-            <w:rFonts w:ascii="Times New Roman" w:hAnsi="Times New Roman"/>
+            <w:noProof/>
             <w:webHidden/>
-            <w:sz w:val="24"/>
-            <w:szCs w:val="24"/>
           </w:rPr>
           <w:fldChar w:fldCharType="begin"/>
         </w:r>
         <w:r>
           <w:rPr>
-            <w:rFonts w:ascii="Times New Roman" w:hAnsi="Times New Roman"/>
+            <w:noProof/>
             <w:webHidden/>
-            <w:sz w:val="24"/>
-            <w:szCs w:val="24"/>
-          </w:rPr>
-          <w:instrText xml:space="preserve"> PAGEREF _Toc146638157 \h </w:instrText>
-        </w:r>
-        <w:r>
-          <w:rPr>
-            <w:rFonts w:ascii="Times New Roman" w:hAnsi="Times New Roman"/>
+          </w:rPr>
+          <w:instrText xml:space="preserve"> PAGEREF _Toc146732031 \h </w:instrText>
+        </w:r>
+        <w:r>
+          <w:rPr>
+            <w:noProof/>
             <w:webHidden/>
-            <w:sz w:val="24"/>
-            <w:szCs w:val="24"/>
-          </w:rPr>
-        </w:r>
-        <w:r>
-          <w:rPr>
-            <w:rFonts w:ascii="Times New Roman" w:hAnsi="Times New Roman"/>
+          </w:rPr>
+        </w:r>
+        <w:r>
+          <w:rPr>
+            <w:noProof/>
             <w:webHidden/>
-            <w:sz w:val="24"/>
-            <w:szCs w:val="24"/>
           </w:rPr>
           <w:fldChar w:fldCharType="separate"/>
         </w:r>
         <w:r>
           <w:rPr>
-            <w:rFonts w:ascii="Times New Roman" w:hAnsi="Times New Roman"/>
+            <w:noProof/>
             <w:webHidden/>
-            <w:sz w:val="24"/>
-            <w:szCs w:val="24"/>
           </w:rPr>
           <w:t>9</w:t>
         </w:r>
         <w:r>
           <w:rPr>
-            <w:rFonts w:ascii="Times New Roman" w:hAnsi="Times New Roman"/>
+            <w:noProof/>
             <w:webHidden/>
-            <w:sz w:val="24"/>
-            <w:szCs w:val="24"/>
           </w:rPr>
           <w:fldChar w:fldCharType="end"/>
         </w:r>
@@ -1709,34 +1740,33 @@
           <w:tab w:val="left" w:pos="880"/>
           <w:tab w:val="right" w:leader="dot" w:pos="8497"/>
         </w:tabs>
-        <w:spacing w:line="360" w:lineRule="auto"/>
-        <w:rPr>
-          <w:rFonts w:ascii="Times New Roman" w:eastAsiaTheme="minorEastAsia" w:hAnsi="Times New Roman"/>
+        <w:rPr>
+          <w:rFonts w:asciiTheme="minorHAnsi" w:eastAsiaTheme="minorEastAsia" w:hAnsiTheme="minorHAnsi" w:cstheme="minorBidi"/>
+          <w:noProof/>
           <w:kern w:val="2"/>
-          <w:sz w:val="24"/>
-          <w:szCs w:val="24"/>
+          <w:sz w:val="22"/>
+          <w:szCs w:val="22"/>
           <w:lang w:eastAsia="zh-CN"/>
           <w14:ligatures w14:val="standardContextual"/>
         </w:rPr>
       </w:pPr>
-      <w:hyperlink w:anchor="_Toc146638158" w:history="1">
+      <w:hyperlink w:anchor="_Toc146732032" w:history="1">
         <w:r>
           <w:rPr>
             <w:rStyle w:val="Hyperlink"/>
-            <w:rFonts w:ascii="Times New Roman" w:hAnsi="Times New Roman"/>
             <w:b/>
             <w:bCs/>
-            <w:sz w:val="24"/>
-            <w:szCs w:val="24"/>
+            <w:noProof/>
           </w:rPr>
           <w:t>2.2</w:t>
         </w:r>
         <w:r>
           <w:rPr>
-            <w:rFonts w:ascii="Times New Roman" w:eastAsiaTheme="minorEastAsia" w:hAnsi="Times New Roman"/>
+            <w:rFonts w:asciiTheme="minorHAnsi" w:eastAsiaTheme="minorEastAsia" w:hAnsiTheme="minorHAnsi" w:cstheme="minorBidi"/>
+            <w:noProof/>
             <w:kern w:val="2"/>
-            <w:sz w:val="24"/>
-            <w:szCs w:val="24"/>
+            <w:sz w:val="22"/>
+            <w:szCs w:val="22"/>
             <w:lang w:eastAsia="zh-CN"/>
             <w14:ligatures w14:val="standardContextual"/>
           </w:rPr>
@@ -1745,73 +1775,57 @@
         <w:r>
           <w:rPr>
             <w:rStyle w:val="Hyperlink"/>
-            <w:rFonts w:ascii="Times New Roman" w:hAnsi="Times New Roman"/>
             <w:b/>
             <w:bCs/>
-            <w:sz w:val="24"/>
-            <w:szCs w:val="24"/>
+            <w:noProof/>
           </w:rPr>
           <w:t>Codice obsoleto</w:t>
         </w:r>
         <w:r>
           <w:rPr>
-            <w:rFonts w:ascii="Times New Roman" w:hAnsi="Times New Roman"/>
+            <w:noProof/>
             <w:webHidden/>
-            <w:sz w:val="24"/>
-            <w:szCs w:val="24"/>
           </w:rPr>
           <w:tab/>
         </w:r>
         <w:r>
           <w:rPr>
-            <w:rFonts w:ascii="Times New Roman" w:hAnsi="Times New Roman"/>
+            <w:noProof/>
             <w:webHidden/>
-            <w:sz w:val="24"/>
-            <w:szCs w:val="24"/>
           </w:rPr>
           <w:fldChar w:fldCharType="begin"/>
         </w:r>
         <w:r>
           <w:rPr>
-            <w:rFonts w:ascii="Times New Roman" w:hAnsi="Times New Roman"/>
+            <w:noProof/>
             <w:webHidden/>
-            <w:sz w:val="24"/>
-            <w:szCs w:val="24"/>
-          </w:rPr>
-          <w:instrText xml:space="preserve"> PAGEREF _Toc146638158 \h </w:instrText>
-        </w:r>
-        <w:r>
-          <w:rPr>
-            <w:rFonts w:ascii="Times New Roman" w:hAnsi="Times New Roman"/>
+          </w:rPr>
+          <w:instrText xml:space="preserve"> PAGEREF _Toc146732032 \h </w:instrText>
+        </w:r>
+        <w:r>
+          <w:rPr>
+            <w:noProof/>
             <w:webHidden/>
-            <w:sz w:val="24"/>
-            <w:szCs w:val="24"/>
-          </w:rPr>
-        </w:r>
-        <w:r>
-          <w:rPr>
-            <w:rFonts w:ascii="Times New Roman" w:hAnsi="Times New Roman"/>
+          </w:rPr>
+        </w:r>
+        <w:r>
+          <w:rPr>
+            <w:noProof/>
             <w:webHidden/>
-            <w:sz w:val="24"/>
-            <w:szCs w:val="24"/>
           </w:rPr>
           <w:fldChar w:fldCharType="separate"/>
         </w:r>
         <w:r>
           <w:rPr>
-            <w:rFonts w:ascii="Times New Roman" w:hAnsi="Times New Roman"/>
+            <w:noProof/>
             <w:webHidden/>
-            <w:sz w:val="24"/>
-            <w:szCs w:val="24"/>
           </w:rPr>
           <w:t>10</w:t>
         </w:r>
         <w:r>
           <w:rPr>
-            <w:rFonts w:ascii="Times New Roman" w:hAnsi="Times New Roman"/>
+            <w:noProof/>
             <w:webHidden/>
-            <w:sz w:val="24"/>
-            <w:szCs w:val="24"/>
           </w:rPr>
           <w:fldChar w:fldCharType="end"/>
         </w:r>
@@ -1824,34 +1838,33 @@
           <w:tab w:val="left" w:pos="880"/>
           <w:tab w:val="right" w:leader="dot" w:pos="8497"/>
         </w:tabs>
-        <w:spacing w:line="360" w:lineRule="auto"/>
-        <w:rPr>
-          <w:rFonts w:ascii="Times New Roman" w:eastAsiaTheme="minorEastAsia" w:hAnsi="Times New Roman"/>
+        <w:rPr>
+          <w:rFonts w:asciiTheme="minorHAnsi" w:eastAsiaTheme="minorEastAsia" w:hAnsiTheme="minorHAnsi" w:cstheme="minorBidi"/>
+          <w:noProof/>
           <w:kern w:val="2"/>
-          <w:sz w:val="24"/>
-          <w:szCs w:val="24"/>
+          <w:sz w:val="22"/>
+          <w:szCs w:val="22"/>
           <w:lang w:eastAsia="zh-CN"/>
           <w14:ligatures w14:val="standardContextual"/>
         </w:rPr>
       </w:pPr>
-      <w:hyperlink w:anchor="_Toc146638159" w:history="1">
+      <w:hyperlink w:anchor="_Toc146732033" w:history="1">
         <w:r>
           <w:rPr>
             <w:rStyle w:val="Hyperlink"/>
-            <w:rFonts w:ascii="Times New Roman" w:hAnsi="Times New Roman"/>
             <w:b/>
             <w:bCs/>
-            <w:sz w:val="24"/>
-            <w:szCs w:val="24"/>
+            <w:noProof/>
           </w:rPr>
           <w:t>2.3</w:t>
         </w:r>
         <w:r>
           <w:rPr>
-            <w:rFonts w:ascii="Times New Roman" w:eastAsiaTheme="minorEastAsia" w:hAnsi="Times New Roman"/>
+            <w:rFonts w:asciiTheme="minorHAnsi" w:eastAsiaTheme="minorEastAsia" w:hAnsiTheme="minorHAnsi" w:cstheme="minorBidi"/>
+            <w:noProof/>
             <w:kern w:val="2"/>
-            <w:sz w:val="24"/>
-            <w:szCs w:val="24"/>
+            <w:sz w:val="22"/>
+            <w:szCs w:val="22"/>
             <w:lang w:eastAsia="zh-CN"/>
             <w14:ligatures w14:val="standardContextual"/>
           </w:rPr>
@@ -1860,73 +1873,57 @@
         <w:r>
           <w:rPr>
             <w:rStyle w:val="Hyperlink"/>
-            <w:rFonts w:ascii="Times New Roman" w:hAnsi="Times New Roman"/>
             <w:b/>
             <w:bCs/>
-            <w:sz w:val="24"/>
-            <w:szCs w:val="24"/>
+            <w:noProof/>
           </w:rPr>
           <w:t>Sicurezza</w:t>
         </w:r>
         <w:r>
           <w:rPr>
-            <w:rFonts w:ascii="Times New Roman" w:hAnsi="Times New Roman"/>
+            <w:noProof/>
             <w:webHidden/>
-            <w:sz w:val="24"/>
-            <w:szCs w:val="24"/>
           </w:rPr>
           <w:tab/>
         </w:r>
         <w:r>
           <w:rPr>
-            <w:rFonts w:ascii="Times New Roman" w:hAnsi="Times New Roman"/>
+            <w:noProof/>
             <w:webHidden/>
-            <w:sz w:val="24"/>
-            <w:szCs w:val="24"/>
           </w:rPr>
           <w:fldChar w:fldCharType="begin"/>
         </w:r>
         <w:r>
           <w:rPr>
-            <w:rFonts w:ascii="Times New Roman" w:hAnsi="Times New Roman"/>
+            <w:noProof/>
             <w:webHidden/>
-            <w:sz w:val="24"/>
-            <w:szCs w:val="24"/>
-          </w:rPr>
-          <w:instrText xml:space="preserve"> PAGEREF _Toc146638159 \h </w:instrText>
-        </w:r>
-        <w:r>
-          <w:rPr>
-            <w:rFonts w:ascii="Times New Roman" w:hAnsi="Times New Roman"/>
+          </w:rPr>
+          <w:instrText xml:space="preserve"> PAGEREF _Toc146732033 \h </w:instrText>
+        </w:r>
+        <w:r>
+          <w:rPr>
+            <w:noProof/>
             <w:webHidden/>
-            <w:sz w:val="24"/>
-            <w:szCs w:val="24"/>
-          </w:rPr>
-        </w:r>
-        <w:r>
-          <w:rPr>
-            <w:rFonts w:ascii="Times New Roman" w:hAnsi="Times New Roman"/>
+          </w:rPr>
+        </w:r>
+        <w:r>
+          <w:rPr>
+            <w:noProof/>
             <w:webHidden/>
-            <w:sz w:val="24"/>
-            <w:szCs w:val="24"/>
           </w:rPr>
           <w:fldChar w:fldCharType="separate"/>
         </w:r>
         <w:r>
           <w:rPr>
-            <w:rFonts w:ascii="Times New Roman" w:hAnsi="Times New Roman"/>
+            <w:noProof/>
             <w:webHidden/>
-            <w:sz w:val="24"/>
-            <w:szCs w:val="24"/>
           </w:rPr>
           <w:t>11</w:t>
         </w:r>
         <w:r>
           <w:rPr>
-            <w:rFonts w:ascii="Times New Roman" w:hAnsi="Times New Roman"/>
+            <w:noProof/>
             <w:webHidden/>
-            <w:sz w:val="24"/>
-            <w:szCs w:val="24"/>
           </w:rPr>
           <w:fldChar w:fldCharType="end"/>
         </w:r>
@@ -1939,34 +1936,33 @@
           <w:tab w:val="left" w:pos="880"/>
           <w:tab w:val="right" w:leader="dot" w:pos="8497"/>
         </w:tabs>
-        <w:spacing w:line="360" w:lineRule="auto"/>
-        <w:rPr>
-          <w:rFonts w:ascii="Times New Roman" w:eastAsiaTheme="minorEastAsia" w:hAnsi="Times New Roman"/>
+        <w:rPr>
+          <w:rFonts w:asciiTheme="minorHAnsi" w:eastAsiaTheme="minorEastAsia" w:hAnsiTheme="minorHAnsi" w:cstheme="minorBidi"/>
+          <w:noProof/>
           <w:kern w:val="2"/>
-          <w:sz w:val="24"/>
-          <w:szCs w:val="24"/>
+          <w:sz w:val="22"/>
+          <w:szCs w:val="22"/>
           <w:lang w:eastAsia="zh-CN"/>
           <w14:ligatures w14:val="standardContextual"/>
         </w:rPr>
       </w:pPr>
-      <w:hyperlink w:anchor="_Toc146638160" w:history="1">
+      <w:hyperlink w:anchor="_Toc146732034" w:history="1">
         <w:r>
           <w:rPr>
             <w:rStyle w:val="Hyperlink"/>
-            <w:rFonts w:ascii="Times New Roman" w:hAnsi="Times New Roman"/>
             <w:b/>
             <w:bCs/>
-            <w:sz w:val="24"/>
-            <w:szCs w:val="24"/>
+            <w:noProof/>
           </w:rPr>
           <w:t>2.4</w:t>
         </w:r>
         <w:r>
           <w:rPr>
-            <w:rFonts w:ascii="Times New Roman" w:eastAsiaTheme="minorEastAsia" w:hAnsi="Times New Roman"/>
+            <w:rFonts w:asciiTheme="minorHAnsi" w:eastAsiaTheme="minorEastAsia" w:hAnsiTheme="minorHAnsi" w:cstheme="minorBidi"/>
+            <w:noProof/>
             <w:kern w:val="2"/>
-            <w:sz w:val="24"/>
-            <w:szCs w:val="24"/>
+            <w:sz w:val="22"/>
+            <w:szCs w:val="22"/>
             <w:lang w:eastAsia="zh-CN"/>
             <w14:ligatures w14:val="standardContextual"/>
           </w:rPr>
@@ -1975,73 +1971,57 @@
         <w:r>
           <w:rPr>
             <w:rStyle w:val="Hyperlink"/>
-            <w:rFonts w:ascii="Times New Roman" w:hAnsi="Times New Roman"/>
             <w:b/>
             <w:bCs/>
-            <w:sz w:val="24"/>
-            <w:szCs w:val="24"/>
+            <w:noProof/>
           </w:rPr>
           <w:t>Problematiche secondarie</w:t>
         </w:r>
         <w:r>
           <w:rPr>
-            <w:rFonts w:ascii="Times New Roman" w:hAnsi="Times New Roman"/>
+            <w:noProof/>
             <w:webHidden/>
-            <w:sz w:val="24"/>
-            <w:szCs w:val="24"/>
           </w:rPr>
           <w:tab/>
         </w:r>
         <w:r>
           <w:rPr>
-            <w:rFonts w:ascii="Times New Roman" w:hAnsi="Times New Roman"/>
+            <w:noProof/>
             <w:webHidden/>
-            <w:sz w:val="24"/>
-            <w:szCs w:val="24"/>
           </w:rPr>
           <w:fldChar w:fldCharType="begin"/>
         </w:r>
         <w:r>
           <w:rPr>
-            <w:rFonts w:ascii="Times New Roman" w:hAnsi="Times New Roman"/>
+            <w:noProof/>
             <w:webHidden/>
-            <w:sz w:val="24"/>
-            <w:szCs w:val="24"/>
-          </w:rPr>
-          <w:instrText xml:space="preserve"> PAGEREF _Toc146638160 \h </w:instrText>
-        </w:r>
-        <w:r>
-          <w:rPr>
-            <w:rFonts w:ascii="Times New Roman" w:hAnsi="Times New Roman"/>
+          </w:rPr>
+          <w:instrText xml:space="preserve"> PAGEREF _Toc146732034 \h </w:instrText>
+        </w:r>
+        <w:r>
+          <w:rPr>
+            <w:noProof/>
             <w:webHidden/>
-            <w:sz w:val="24"/>
-            <w:szCs w:val="24"/>
-          </w:rPr>
-        </w:r>
-        <w:r>
-          <w:rPr>
-            <w:rFonts w:ascii="Times New Roman" w:hAnsi="Times New Roman"/>
+          </w:rPr>
+        </w:r>
+        <w:r>
+          <w:rPr>
+            <w:noProof/>
             <w:webHidden/>
-            <w:sz w:val="24"/>
-            <w:szCs w:val="24"/>
           </w:rPr>
           <w:fldChar w:fldCharType="separate"/>
         </w:r>
         <w:r>
           <w:rPr>
-            <w:rFonts w:ascii="Times New Roman" w:hAnsi="Times New Roman"/>
+            <w:noProof/>
             <w:webHidden/>
-            <w:sz w:val="24"/>
-            <w:szCs w:val="24"/>
           </w:rPr>
           <w:t>11</w:t>
         </w:r>
         <w:r>
           <w:rPr>
-            <w:rFonts w:ascii="Times New Roman" w:hAnsi="Times New Roman"/>
+            <w:noProof/>
             <w:webHidden/>
-            <w:sz w:val="24"/>
-            <w:szCs w:val="24"/>
           </w:rPr>
           <w:fldChar w:fldCharType="end"/>
         </w:r>
@@ -2054,190 +2034,165 @@
           <w:tab w:val="left" w:pos="880"/>
           <w:tab w:val="right" w:leader="dot" w:pos="8497"/>
         </w:tabs>
-        <w:spacing w:line="360" w:lineRule="auto"/>
-        <w:rPr>
-          <w:rFonts w:ascii="Times New Roman" w:eastAsiaTheme="minorEastAsia" w:hAnsi="Times New Roman"/>
+        <w:rPr>
+          <w:rFonts w:asciiTheme="minorHAnsi" w:eastAsiaTheme="minorEastAsia" w:hAnsiTheme="minorHAnsi" w:cstheme="minorBidi"/>
+          <w:noProof/>
           <w:kern w:val="2"/>
-          <w:sz w:val="24"/>
-          <w:szCs w:val="24"/>
+          <w:sz w:val="22"/>
+          <w:szCs w:val="22"/>
           <w:lang w:eastAsia="zh-CN"/>
           <w14:ligatures w14:val="standardContextual"/>
         </w:rPr>
       </w:pPr>
-      <w:hyperlink w:anchor="_Toc146638161" w:history="1">
-        <w:r>
-          <w:rPr>
-            <w:rStyle w:val="Hyperlink"/>
-            <w:rFonts w:ascii="Times New Roman" w:hAnsi="Times New Roman"/>
-            <w:b/>
-            <w:bCs/>
-            <w:sz w:val="24"/>
-            <w:szCs w:val="24"/>
-          </w:rPr>
-          <w:t>2.4</w:t>
-        </w:r>
-        <w:r>
-          <w:rPr>
-            <w:rFonts w:ascii="Times New Roman" w:eastAsiaTheme="minorEastAsia" w:hAnsi="Times New Roman"/>
-            <w:kern w:val="2"/>
-            <w:sz w:val="24"/>
-            <w:szCs w:val="24"/>
-            <w:lang w:eastAsia="zh-CN"/>
-            <w14:ligatures w14:val="standardContextual"/>
-          </w:rPr>
-          <w:tab/>
-        </w:r>
-        <w:r>
-          <w:rPr>
-            <w:rStyle w:val="Hyperlink"/>
-            <w:rFonts w:ascii="Times New Roman" w:hAnsi="Times New Roman"/>
-            <w:b/>
-            <w:bCs/>
-            <w:sz w:val="24"/>
-            <w:szCs w:val="24"/>
-          </w:rPr>
-          <w:t>Vincoli di sviluppo</w:t>
-        </w:r>
-        <w:r>
-          <w:rPr>
-            <w:rFonts w:ascii="Times New Roman" w:hAnsi="Times New Roman"/>
-            <w:webHidden/>
-            <w:sz w:val="24"/>
-            <w:szCs w:val="24"/>
-          </w:rPr>
-          <w:tab/>
-        </w:r>
-        <w:r>
-          <w:rPr>
-            <w:rFonts w:ascii="Times New Roman" w:hAnsi="Times New Roman"/>
-            <w:webHidden/>
-            <w:sz w:val="24"/>
-            <w:szCs w:val="24"/>
-          </w:rPr>
-          <w:fldChar w:fldCharType="begin"/>
-        </w:r>
-        <w:r>
-          <w:rPr>
-            <w:rFonts w:ascii="Times New Roman" w:hAnsi="Times New Roman"/>
-            <w:webHidden/>
-            <w:sz w:val="24"/>
-            <w:szCs w:val="24"/>
-          </w:rPr>
-          <w:instrText xml:space="preserve"> PAGEREF _Toc146638161 \h </w:instrText>
-        </w:r>
-        <w:r>
-          <w:rPr>
-            <w:rFonts w:ascii="Times New Roman" w:hAnsi="Times New Roman"/>
-            <w:webHidden/>
-            <w:sz w:val="24"/>
-            <w:szCs w:val="24"/>
-          </w:rPr>
-        </w:r>
-        <w:r>
-          <w:rPr>
-            <w:rFonts w:ascii="Times New Roman" w:hAnsi="Times New Roman"/>
-            <w:webHidden/>
-            <w:sz w:val="24"/>
-            <w:szCs w:val="24"/>
-          </w:rPr>
-          <w:fldChar w:fldCharType="separate"/>
-        </w:r>
-        <w:r>
-          <w:rPr>
-            <w:rFonts w:ascii="Times New Roman" w:hAnsi="Times New Roman"/>
-            <w:webHidden/>
-            <w:sz w:val="24"/>
-            <w:szCs w:val="24"/>
-          </w:rPr>
-          <w:t>12</w:t>
-        </w:r>
-        <w:r>
-          <w:rPr>
-            <w:rFonts w:ascii="Times New Roman" w:hAnsi="Times New Roman"/>
-            <w:webHidden/>
-            <w:sz w:val="24"/>
-            <w:szCs w:val="24"/>
-          </w:rPr>
-          <w:fldChar w:fldCharType="end"/>
-        </w:r>
-      </w:hyperlink>
-    </w:p>
-    <w:p>
-      <w:pPr>
-        <w:pStyle w:val="TOC1"/>
-        <w:spacing w:line="360" w:lineRule="auto"/>
-        <w:rPr>
-          <w:rFonts w:eastAsiaTheme="minorEastAsia"/>
-          <w:kern w:val="2"/>
-          <w:sz w:val="24"/>
-          <w:szCs w:val="24"/>
-          <w:lang w:eastAsia="zh-CN"/>
-          <w14:ligatures w14:val="standardContextual"/>
-        </w:rPr>
-      </w:pPr>
-      <w:hyperlink w:anchor="_Toc146638162" w:history="1">
+      <w:hyperlink w:anchor="_Toc146732035" w:history="1">
         <w:r>
           <w:rPr>
             <w:rStyle w:val="Hyperlink"/>
             <w:b/>
             <w:bCs/>
-            <w:sz w:val="24"/>
-            <w:szCs w:val="24"/>
+            <w:noProof/>
+          </w:rPr>
+          <w:t>2.4</w:t>
+        </w:r>
+        <w:r>
+          <w:rPr>
+            <w:rFonts w:asciiTheme="minorHAnsi" w:eastAsiaTheme="minorEastAsia" w:hAnsiTheme="minorHAnsi" w:cstheme="minorBidi"/>
+            <w:noProof/>
+            <w:kern w:val="2"/>
+            <w:sz w:val="22"/>
+            <w:szCs w:val="22"/>
+            <w:lang w:eastAsia="zh-CN"/>
+            <w14:ligatures w14:val="standardContextual"/>
+          </w:rPr>
+          <w:tab/>
+        </w:r>
+        <w:r>
+          <w:rPr>
+            <w:rStyle w:val="Hyperlink"/>
+            <w:b/>
+            <w:bCs/>
+            <w:noProof/>
+          </w:rPr>
+          <w:t>Vincoli di sviluppo</w:t>
+        </w:r>
+        <w:r>
+          <w:rPr>
+            <w:noProof/>
+            <w:webHidden/>
+          </w:rPr>
+          <w:tab/>
+        </w:r>
+        <w:r>
+          <w:rPr>
+            <w:noProof/>
+            <w:webHidden/>
+          </w:rPr>
+          <w:fldChar w:fldCharType="begin"/>
+        </w:r>
+        <w:r>
+          <w:rPr>
+            <w:noProof/>
+            <w:webHidden/>
+          </w:rPr>
+          <w:instrText xml:space="preserve"> PAGEREF _Toc146732035 \h </w:instrText>
+        </w:r>
+        <w:r>
+          <w:rPr>
+            <w:noProof/>
+            <w:webHidden/>
+          </w:rPr>
+        </w:r>
+        <w:r>
+          <w:rPr>
+            <w:noProof/>
+            <w:webHidden/>
+          </w:rPr>
+          <w:fldChar w:fldCharType="separate"/>
+        </w:r>
+        <w:r>
+          <w:rPr>
+            <w:noProof/>
+            <w:webHidden/>
+          </w:rPr>
+          <w:t>12</w:t>
+        </w:r>
+        <w:r>
+          <w:rPr>
+            <w:noProof/>
+            <w:webHidden/>
+          </w:rPr>
+          <w:fldChar w:fldCharType="end"/>
+        </w:r>
+      </w:hyperlink>
+    </w:p>
+    <w:p>
+      <w:pPr>
+        <w:pStyle w:val="TOC1"/>
+        <w:rPr>
+          <w:rFonts w:asciiTheme="minorHAnsi" w:eastAsiaTheme="minorEastAsia" w:hAnsiTheme="minorHAnsi" w:cstheme="minorBidi"/>
+          <w:noProof/>
+          <w:kern w:val="2"/>
+          <w:sz w:val="22"/>
+          <w:szCs w:val="22"/>
+          <w:lang w:eastAsia="zh-CN"/>
+          <w14:ligatures w14:val="standardContextual"/>
+        </w:rPr>
+      </w:pPr>
+      <w:hyperlink w:anchor="_Toc146732036" w:history="1">
+        <w:r>
+          <w:rPr>
+            <w:rStyle w:val="Hyperlink"/>
+            <w:b/>
+            <w:bCs/>
+            <w:noProof/>
           </w:rPr>
           <w:t>Capitolo 3 – Fase di progettazione</w:t>
         </w:r>
         <w:r>
           <w:rPr>
+            <w:noProof/>
             <w:webHidden/>
-            <w:sz w:val="24"/>
-            <w:szCs w:val="24"/>
           </w:rPr>
           <w:tab/>
         </w:r>
         <w:r>
           <w:rPr>
+            <w:noProof/>
             <w:webHidden/>
-            <w:sz w:val="24"/>
-            <w:szCs w:val="24"/>
           </w:rPr>
           <w:fldChar w:fldCharType="begin"/>
         </w:r>
         <w:r>
           <w:rPr>
+            <w:noProof/>
             <w:webHidden/>
-            <w:sz w:val="24"/>
-            <w:szCs w:val="24"/>
-          </w:rPr>
-          <w:instrText xml:space="preserve"> PAGEREF _Toc146638162 \h </w:instrText>
-        </w:r>
-        <w:r>
-          <w:rPr>
+          </w:rPr>
+          <w:instrText xml:space="preserve"> PAGEREF _Toc146732036 \h </w:instrText>
+        </w:r>
+        <w:r>
+          <w:rPr>
+            <w:noProof/>
             <w:webHidden/>
-            <w:sz w:val="24"/>
-            <w:szCs w:val="24"/>
-          </w:rPr>
-        </w:r>
-        <w:r>
-          <w:rPr>
+          </w:rPr>
+        </w:r>
+        <w:r>
+          <w:rPr>
+            <w:noProof/>
             <w:webHidden/>
-            <w:sz w:val="24"/>
-            <w:szCs w:val="24"/>
           </w:rPr>
           <w:fldChar w:fldCharType="separate"/>
         </w:r>
         <w:r>
           <w:rPr>
+            <w:noProof/>
             <w:webHidden/>
-            <w:sz w:val="24"/>
-            <w:szCs w:val="24"/>
           </w:rPr>
           <w:t>13</w:t>
         </w:r>
         <w:r>
           <w:rPr>
+            <w:noProof/>
             <w:webHidden/>
-            <w:sz w:val="24"/>
-            <w:szCs w:val="24"/>
           </w:rPr>
           <w:fldChar w:fldCharType="end"/>
         </w:r>
@@ -2250,34 +2205,33 @@
           <w:tab w:val="left" w:pos="880"/>
           <w:tab w:val="right" w:leader="dot" w:pos="8497"/>
         </w:tabs>
-        <w:spacing w:line="360" w:lineRule="auto"/>
-        <w:rPr>
-          <w:rFonts w:ascii="Times New Roman" w:eastAsiaTheme="minorEastAsia" w:hAnsi="Times New Roman"/>
+        <w:rPr>
+          <w:rFonts w:asciiTheme="minorHAnsi" w:eastAsiaTheme="minorEastAsia" w:hAnsiTheme="minorHAnsi" w:cstheme="minorBidi"/>
+          <w:noProof/>
           <w:kern w:val="2"/>
-          <w:sz w:val="24"/>
-          <w:szCs w:val="24"/>
+          <w:sz w:val="22"/>
+          <w:szCs w:val="22"/>
           <w:lang w:eastAsia="zh-CN"/>
           <w14:ligatures w14:val="standardContextual"/>
         </w:rPr>
       </w:pPr>
-      <w:hyperlink w:anchor="_Toc146638163" w:history="1">
+      <w:hyperlink w:anchor="_Toc146732037" w:history="1">
         <w:r>
           <w:rPr>
             <w:rStyle w:val="Hyperlink"/>
-            <w:rFonts w:ascii="Times New Roman" w:hAnsi="Times New Roman"/>
             <w:b/>
             <w:bCs/>
-            <w:sz w:val="24"/>
-            <w:szCs w:val="24"/>
+            <w:noProof/>
           </w:rPr>
           <w:t>3.1</w:t>
         </w:r>
         <w:r>
           <w:rPr>
-            <w:rFonts w:ascii="Times New Roman" w:eastAsiaTheme="minorEastAsia" w:hAnsi="Times New Roman"/>
+            <w:rFonts w:asciiTheme="minorHAnsi" w:eastAsiaTheme="minorEastAsia" w:hAnsiTheme="minorHAnsi" w:cstheme="minorBidi"/>
+            <w:noProof/>
             <w:kern w:val="2"/>
-            <w:sz w:val="24"/>
-            <w:szCs w:val="24"/>
+            <w:sz w:val="22"/>
+            <w:szCs w:val="22"/>
             <w:lang w:eastAsia="zh-CN"/>
             <w14:ligatures w14:val="standardContextual"/>
           </w:rPr>
@@ -2286,73 +2240,57 @@
         <w:r>
           <w:rPr>
             <w:rStyle w:val="Hyperlink"/>
-            <w:rFonts w:ascii="Times New Roman" w:hAnsi="Times New Roman"/>
             <w:b/>
             <w:bCs/>
-            <w:sz w:val="24"/>
-            <w:szCs w:val="24"/>
+            <w:noProof/>
           </w:rPr>
           <w:t>Tecnologie impiegate</w:t>
         </w:r>
         <w:r>
           <w:rPr>
-            <w:rFonts w:ascii="Times New Roman" w:hAnsi="Times New Roman"/>
+            <w:noProof/>
             <w:webHidden/>
-            <w:sz w:val="24"/>
-            <w:szCs w:val="24"/>
           </w:rPr>
           <w:tab/>
         </w:r>
         <w:r>
           <w:rPr>
-            <w:rFonts w:ascii="Times New Roman" w:hAnsi="Times New Roman"/>
+            <w:noProof/>
             <w:webHidden/>
-            <w:sz w:val="24"/>
-            <w:szCs w:val="24"/>
           </w:rPr>
           <w:fldChar w:fldCharType="begin"/>
         </w:r>
         <w:r>
           <w:rPr>
-            <w:rFonts w:ascii="Times New Roman" w:hAnsi="Times New Roman"/>
+            <w:noProof/>
             <w:webHidden/>
-            <w:sz w:val="24"/>
-            <w:szCs w:val="24"/>
-          </w:rPr>
-          <w:instrText xml:space="preserve"> PAGEREF _Toc146638163 \h </w:instrText>
-        </w:r>
-        <w:r>
-          <w:rPr>
-            <w:rFonts w:ascii="Times New Roman" w:hAnsi="Times New Roman"/>
+          </w:rPr>
+          <w:instrText xml:space="preserve"> PAGEREF _Toc146732037 \h </w:instrText>
+        </w:r>
+        <w:r>
+          <w:rPr>
+            <w:noProof/>
             <w:webHidden/>
-            <w:sz w:val="24"/>
-            <w:szCs w:val="24"/>
-          </w:rPr>
-        </w:r>
-        <w:r>
-          <w:rPr>
-            <w:rFonts w:ascii="Times New Roman" w:hAnsi="Times New Roman"/>
+          </w:rPr>
+        </w:r>
+        <w:r>
+          <w:rPr>
+            <w:noProof/>
             <w:webHidden/>
-            <w:sz w:val="24"/>
-            <w:szCs w:val="24"/>
           </w:rPr>
           <w:fldChar w:fldCharType="separate"/>
         </w:r>
         <w:r>
           <w:rPr>
-            <w:rFonts w:ascii="Times New Roman" w:hAnsi="Times New Roman"/>
+            <w:noProof/>
             <w:webHidden/>
-            <w:sz w:val="24"/>
-            <w:szCs w:val="24"/>
           </w:rPr>
           <w:t>13</w:t>
         </w:r>
         <w:r>
           <w:rPr>
-            <w:rFonts w:ascii="Times New Roman" w:hAnsi="Times New Roman"/>
+            <w:noProof/>
             <w:webHidden/>
-            <w:sz w:val="24"/>
-            <w:szCs w:val="24"/>
           </w:rPr>
           <w:fldChar w:fldCharType="end"/>
         </w:r>
@@ -2365,34 +2303,33 @@
           <w:tab w:val="left" w:pos="880"/>
           <w:tab w:val="right" w:leader="dot" w:pos="8497"/>
         </w:tabs>
-        <w:spacing w:line="360" w:lineRule="auto"/>
-        <w:rPr>
-          <w:rFonts w:ascii="Times New Roman" w:eastAsiaTheme="minorEastAsia" w:hAnsi="Times New Roman"/>
+        <w:rPr>
+          <w:rFonts w:asciiTheme="minorHAnsi" w:eastAsiaTheme="minorEastAsia" w:hAnsiTheme="minorHAnsi" w:cstheme="minorBidi"/>
+          <w:noProof/>
           <w:kern w:val="2"/>
-          <w:sz w:val="24"/>
-          <w:szCs w:val="24"/>
+          <w:sz w:val="22"/>
+          <w:szCs w:val="22"/>
           <w:lang w:eastAsia="zh-CN"/>
           <w14:ligatures w14:val="standardContextual"/>
         </w:rPr>
       </w:pPr>
-      <w:hyperlink w:anchor="_Toc146638164" w:history="1">
+      <w:hyperlink w:anchor="_Toc146732038" w:history="1">
         <w:r>
           <w:rPr>
             <w:rStyle w:val="Hyperlink"/>
-            <w:rFonts w:ascii="Times New Roman" w:hAnsi="Times New Roman"/>
             <w:b/>
             <w:bCs/>
-            <w:sz w:val="24"/>
-            <w:szCs w:val="24"/>
+            <w:noProof/>
           </w:rPr>
           <w:t>3.2</w:t>
         </w:r>
         <w:r>
           <w:rPr>
-            <w:rFonts w:ascii="Times New Roman" w:eastAsiaTheme="minorEastAsia" w:hAnsi="Times New Roman"/>
+            <w:rFonts w:asciiTheme="minorHAnsi" w:eastAsiaTheme="minorEastAsia" w:hAnsiTheme="minorHAnsi" w:cstheme="minorBidi"/>
+            <w:noProof/>
             <w:kern w:val="2"/>
-            <w:sz w:val="24"/>
-            <w:szCs w:val="24"/>
+            <w:sz w:val="22"/>
+            <w:szCs w:val="22"/>
             <w:lang w:eastAsia="zh-CN"/>
             <w14:ligatures w14:val="standardContextual"/>
           </w:rPr>
@@ -2401,73 +2338,253 @@
         <w:r>
           <w:rPr>
             <w:rStyle w:val="Hyperlink"/>
-            <w:rFonts w:ascii="Times New Roman" w:hAnsi="Times New Roman"/>
             <w:b/>
             <w:bCs/>
-            <w:sz w:val="24"/>
-            <w:szCs w:val="24"/>
+            <w:noProof/>
           </w:rPr>
           <w:t>Priorità comunicative</w:t>
         </w:r>
         <w:r>
           <w:rPr>
-            <w:rFonts w:ascii="Times New Roman" w:hAnsi="Times New Roman"/>
+            <w:noProof/>
             <w:webHidden/>
-            <w:sz w:val="24"/>
-            <w:szCs w:val="24"/>
           </w:rPr>
           <w:tab/>
         </w:r>
         <w:r>
           <w:rPr>
-            <w:rFonts w:ascii="Times New Roman" w:hAnsi="Times New Roman"/>
+            <w:noProof/>
             <w:webHidden/>
-            <w:sz w:val="24"/>
-            <w:szCs w:val="24"/>
           </w:rPr>
           <w:fldChar w:fldCharType="begin"/>
         </w:r>
         <w:r>
           <w:rPr>
-            <w:rFonts w:ascii="Times New Roman" w:hAnsi="Times New Roman"/>
+            <w:noProof/>
             <w:webHidden/>
-            <w:sz w:val="24"/>
-            <w:szCs w:val="24"/>
-          </w:rPr>
-          <w:instrText xml:space="preserve"> PAGEREF _Toc146638164 \h </w:instrText>
-        </w:r>
-        <w:r>
-          <w:rPr>
-            <w:rFonts w:ascii="Times New Roman" w:hAnsi="Times New Roman"/>
+          </w:rPr>
+          <w:instrText xml:space="preserve"> PAGEREF _Toc146732038 \h </w:instrText>
+        </w:r>
+        <w:r>
+          <w:rPr>
+            <w:noProof/>
             <w:webHidden/>
-            <w:sz w:val="24"/>
-            <w:szCs w:val="24"/>
-          </w:rPr>
-        </w:r>
-        <w:r>
-          <w:rPr>
-            <w:rFonts w:ascii="Times New Roman" w:hAnsi="Times New Roman"/>
+          </w:rPr>
+        </w:r>
+        <w:r>
+          <w:rPr>
+            <w:noProof/>
             <w:webHidden/>
-            <w:sz w:val="24"/>
-            <w:szCs w:val="24"/>
           </w:rPr>
           <w:fldChar w:fldCharType="separate"/>
         </w:r>
         <w:r>
           <w:rPr>
-            <w:rFonts w:ascii="Times New Roman" w:hAnsi="Times New Roman"/>
+            <w:noProof/>
             <w:webHidden/>
-            <w:sz w:val="24"/>
-            <w:szCs w:val="24"/>
           </w:rPr>
           <w:t>14</w:t>
         </w:r>
         <w:r>
           <w:rPr>
-            <w:rFonts w:ascii="Times New Roman" w:hAnsi="Times New Roman"/>
+            <w:noProof/>
             <w:webHidden/>
-            <w:sz w:val="24"/>
-            <w:szCs w:val="24"/>
+          </w:rPr>
+          <w:fldChar w:fldCharType="end"/>
+        </w:r>
+      </w:hyperlink>
+    </w:p>
+    <w:p>
+      <w:pPr>
+        <w:pStyle w:val="TOC2"/>
+        <w:tabs>
+          <w:tab w:val="left" w:pos="880"/>
+          <w:tab w:val="right" w:leader="dot" w:pos="8497"/>
+        </w:tabs>
+        <w:rPr>
+          <w:rFonts w:asciiTheme="minorHAnsi" w:eastAsiaTheme="minorEastAsia" w:hAnsiTheme="minorHAnsi" w:cstheme="minorBidi"/>
+          <w:noProof/>
+          <w:kern w:val="2"/>
+          <w:sz w:val="22"/>
+          <w:szCs w:val="22"/>
+          <w:lang w:eastAsia="zh-CN"/>
+          <w14:ligatures w14:val="standardContextual"/>
+        </w:rPr>
+      </w:pPr>
+      <w:hyperlink w:anchor="_Toc146732039" w:history="1">
+        <w:r>
+          <w:rPr>
+            <w:rStyle w:val="Hyperlink"/>
+            <w:b/>
+            <w:bCs/>
+            <w:noProof/>
+          </w:rPr>
+          <w:t>3.3</w:t>
+        </w:r>
+        <w:r>
+          <w:rPr>
+            <w:rFonts w:asciiTheme="minorHAnsi" w:eastAsiaTheme="minorEastAsia" w:hAnsiTheme="minorHAnsi" w:cstheme="minorBidi"/>
+            <w:noProof/>
+            <w:kern w:val="2"/>
+            <w:sz w:val="22"/>
+            <w:szCs w:val="22"/>
+            <w:lang w:eastAsia="zh-CN"/>
+            <w14:ligatures w14:val="standardContextual"/>
+          </w:rPr>
+          <w:tab/>
+        </w:r>
+        <w:r>
+          <w:rPr>
+            <w:rStyle w:val="Hyperlink"/>
+            <w:b/>
+            <w:bCs/>
+            <w:noProof/>
+          </w:rPr>
+          <w:t>Task</w:t>
+        </w:r>
+        <w:r>
+          <w:rPr>
+            <w:noProof/>
+            <w:webHidden/>
+          </w:rPr>
+          <w:tab/>
+        </w:r>
+        <w:r>
+          <w:rPr>
+            <w:noProof/>
+            <w:webHidden/>
+          </w:rPr>
+          <w:fldChar w:fldCharType="begin"/>
+        </w:r>
+        <w:r>
+          <w:rPr>
+            <w:noProof/>
+            <w:webHidden/>
+          </w:rPr>
+          <w:instrText xml:space="preserve"> PAGEREF _Toc146732039 \h </w:instrText>
+        </w:r>
+        <w:r>
+          <w:rPr>
+            <w:noProof/>
+            <w:webHidden/>
+          </w:rPr>
+        </w:r>
+        <w:r>
+          <w:rPr>
+            <w:noProof/>
+            <w:webHidden/>
+          </w:rPr>
+          <w:fldChar w:fldCharType="separate"/>
+        </w:r>
+        <w:r>
+          <w:rPr>
+            <w:noProof/>
+            <w:webHidden/>
+          </w:rPr>
+          <w:t>15</w:t>
+        </w:r>
+        <w:r>
+          <w:rPr>
+            <w:noProof/>
+            <w:webHidden/>
+          </w:rPr>
+          <w:fldChar w:fldCharType="end"/>
+        </w:r>
+      </w:hyperlink>
+    </w:p>
+    <w:p>
+      <w:pPr>
+        <w:pStyle w:val="TOC2"/>
+        <w:tabs>
+          <w:tab w:val="left" w:pos="880"/>
+          <w:tab w:val="right" w:leader="dot" w:pos="8497"/>
+        </w:tabs>
+        <w:rPr>
+          <w:rFonts w:asciiTheme="minorHAnsi" w:eastAsiaTheme="minorEastAsia" w:hAnsiTheme="minorHAnsi" w:cstheme="minorBidi"/>
+          <w:noProof/>
+          <w:kern w:val="2"/>
+          <w:sz w:val="22"/>
+          <w:szCs w:val="22"/>
+          <w:lang w:eastAsia="zh-CN"/>
+          <w14:ligatures w14:val="standardContextual"/>
+        </w:rPr>
+      </w:pPr>
+      <w:hyperlink w:anchor="_Toc146732040" w:history="1">
+        <w:r>
+          <w:rPr>
+            <w:rStyle w:val="Hyperlink"/>
+            <w:b/>
+            <w:bCs/>
+            <w:noProof/>
+          </w:rPr>
+          <w:t>3.4</w:t>
+        </w:r>
+        <w:r>
+          <w:rPr>
+            <w:rFonts w:asciiTheme="minorHAnsi" w:eastAsiaTheme="minorEastAsia" w:hAnsiTheme="minorHAnsi" w:cstheme="minorBidi"/>
+            <w:noProof/>
+            <w:kern w:val="2"/>
+            <w:sz w:val="22"/>
+            <w:szCs w:val="22"/>
+            <w:lang w:eastAsia="zh-CN"/>
+            <w14:ligatures w14:val="standardContextual"/>
+          </w:rPr>
+          <w:tab/>
+        </w:r>
+        <w:r>
+          <w:rPr>
+            <w:rStyle w:val="Hyperlink"/>
+            <w:b/>
+            <w:bCs/>
+            <w:noProof/>
+          </w:rPr>
+          <w:t>Coda di priorità</w:t>
+        </w:r>
+        <w:r>
+          <w:rPr>
+            <w:noProof/>
+            <w:webHidden/>
+          </w:rPr>
+          <w:tab/>
+        </w:r>
+        <w:r>
+          <w:rPr>
+            <w:noProof/>
+            <w:webHidden/>
+          </w:rPr>
+          <w:fldChar w:fldCharType="begin"/>
+        </w:r>
+        <w:r>
+          <w:rPr>
+            <w:noProof/>
+            <w:webHidden/>
+          </w:rPr>
+          <w:instrText xml:space="preserve"> PAGEREF _Toc146732040 \h </w:instrText>
+        </w:r>
+        <w:r>
+          <w:rPr>
+            <w:noProof/>
+            <w:webHidden/>
+          </w:rPr>
+        </w:r>
+        <w:r>
+          <w:rPr>
+            <w:noProof/>
+            <w:webHidden/>
+          </w:rPr>
+          <w:fldChar w:fldCharType="separate"/>
+        </w:r>
+        <w:r>
+          <w:rPr>
+            <w:noProof/>
+            <w:webHidden/>
+          </w:rPr>
+          <w:t>16</w:t>
+        </w:r>
+        <w:r>
+          <w:rPr>
+            <w:noProof/>
+            <w:webHidden/>
           </w:rPr>
           <w:fldChar w:fldCharType="end"/>
         </w:r>
@@ -2512,7 +2629,7 @@
           <w:szCs w:val="40"/>
         </w:rPr>
       </w:pPr>
-      <w:bookmarkStart w:id="6" w:name="_Toc146638148"/>
+      <w:bookmarkStart w:id="6" w:name="_Toc146732022"/>
       <w:r>
         <w:rPr>
           <w:b/>
@@ -2860,7 +2977,7 @@
           <w:szCs w:val="40"/>
         </w:rPr>
       </w:pPr>
-      <w:bookmarkStart w:id="9" w:name="_Toc146638149"/>
+      <w:bookmarkStart w:id="9" w:name="_Toc146732023"/>
       <w:r>
         <w:rPr>
           <w:b/>
@@ -3311,7 +3428,7 @@
           <w:szCs w:val="32"/>
         </w:rPr>
       </w:pPr>
-      <w:bookmarkStart w:id="10" w:name="_Toc146638150"/>
+      <w:bookmarkStart w:id="10" w:name="_Toc146732024"/>
       <w:r>
         <w:rPr>
           <w:rFonts w:ascii="Times New Roman" w:hAnsi="Times New Roman"/>
@@ -3532,6 +3649,7 @@
         </w:rPr>
         <w:t xml:space="preserve">dello </w:t>
       </w:r>
+      <w:proofErr w:type="spellStart"/>
       <w:r>
         <w:rPr>
           <w:rFonts w:ascii="Times New Roman" w:hAnsi="Times New Roman"/>
@@ -3542,6 +3660,7 @@
         </w:rPr>
         <w:t>stack</w:t>
       </w:r>
+      <w:proofErr w:type="spellEnd"/>
       <w:r>
         <w:rPr>
           <w:rFonts w:ascii="Times New Roman" w:hAnsi="Times New Roman"/>
@@ -3651,6 +3770,7 @@
         </w:rPr>
         <w:t xml:space="preserve">modalità </w:t>
       </w:r>
+      <w:proofErr w:type="spellStart"/>
       <w:r>
         <w:rPr>
           <w:rFonts w:ascii="Times New Roman" w:hAnsi="Times New Roman"/>
@@ -3659,7 +3779,18 @@
           <w:sz w:val="24"/>
           <w:szCs w:val="24"/>
         </w:rPr>
-        <w:t>half-duplex</w:t>
+        <w:t>half</w:t>
+      </w:r>
+      <w:proofErr w:type="spellEnd"/>
+      <w:r>
+        <w:rPr>
+          <w:rFonts w:ascii="Times New Roman" w:hAnsi="Times New Roman"/>
+          <w:b/>
+          <w:bCs/>
+          <w:sz w:val="24"/>
+          <w:szCs w:val="24"/>
+        </w:rPr>
+        <w:t>-duplex</w:t>
       </w:r>
       <w:r>
         <w:rPr>
@@ -3736,31 +3867,7 @@
           <w:sz w:val="24"/>
           <w:szCs w:val="24"/>
         </w:rPr>
-        <w:t xml:space="preserve"> i vari controllori, referenziati anche con il nome di “Drive” per i primi quattro e con “Stepper” per l’ultimo</w:t>
-      </w:r>
-      <w:r>
-        <w:rPr>
-          <w:rFonts w:ascii="Times New Roman" w:hAnsi="Times New Roman"/>
-          <w:sz w:val="24"/>
-          <w:szCs w:val="24"/>
-        </w:rPr>
-        <w:t>,</w:t>
-      </w:r>
-      <w:r>
-        <w:rPr>
-          <w:rFonts w:ascii="Times New Roman" w:hAnsi="Times New Roman"/>
-          <w:sz w:val="24"/>
-          <w:szCs w:val="24"/>
-        </w:rPr>
-        <w:t xml:space="preserve"> sono </w:t>
-      </w:r>
-      <w:r>
-        <w:rPr>
-          <w:rFonts w:ascii="Times New Roman" w:hAnsi="Times New Roman"/>
-          <w:sz w:val="24"/>
-          <w:szCs w:val="24"/>
-        </w:rPr>
-        <w:t xml:space="preserve">interconnessi attraverso una </w:t>
+        <w:t xml:space="preserve"> i vari controllori, referenziati con il nome di “</w:t>
       </w:r>
       <w:r>
         <w:rPr>
@@ -3770,6 +3877,100 @@
           <w:sz w:val="24"/>
           <w:szCs w:val="24"/>
         </w:rPr>
+        <w:t>Drive</w:t>
+      </w:r>
+      <w:r>
+        <w:rPr>
+          <w:rFonts w:ascii="Times New Roman" w:hAnsi="Times New Roman"/>
+          <w:sz w:val="24"/>
+          <w:szCs w:val="24"/>
+        </w:rPr>
+        <w:t>”</w:t>
+      </w:r>
+      <w:r>
+        <w:rPr>
+          <w:rFonts w:ascii="Times New Roman" w:hAnsi="Times New Roman"/>
+          <w:sz w:val="24"/>
+          <w:szCs w:val="24"/>
+        </w:rPr>
+        <w:t>, “</w:t>
+      </w:r>
+      <w:r>
+        <w:rPr>
+          <w:rFonts w:ascii="Times New Roman" w:hAnsi="Times New Roman"/>
+          <w:i/>
+          <w:iCs/>
+          <w:sz w:val="24"/>
+          <w:szCs w:val="24"/>
+        </w:rPr>
+        <w:t>Inverter</w:t>
+      </w:r>
+      <w:r>
+        <w:rPr>
+          <w:rFonts w:ascii="Times New Roman" w:hAnsi="Times New Roman"/>
+          <w:sz w:val="24"/>
+          <w:szCs w:val="24"/>
+        </w:rPr>
+        <w:t>”</w:t>
+      </w:r>
+      <w:r>
+        <w:rPr>
+          <w:rFonts w:ascii="Times New Roman" w:hAnsi="Times New Roman"/>
+          <w:sz w:val="24"/>
+          <w:szCs w:val="24"/>
+        </w:rPr>
+        <w:t xml:space="preserve"> e “</w:t>
+      </w:r>
+      <w:r>
+        <w:rPr>
+          <w:rFonts w:ascii="Times New Roman" w:hAnsi="Times New Roman"/>
+          <w:i/>
+          <w:iCs/>
+          <w:sz w:val="24"/>
+          <w:szCs w:val="24"/>
+        </w:rPr>
+        <w:t>Stepper</w:t>
+      </w:r>
+      <w:r>
+        <w:rPr>
+          <w:rFonts w:ascii="Times New Roman" w:hAnsi="Times New Roman"/>
+          <w:sz w:val="24"/>
+          <w:szCs w:val="24"/>
+        </w:rPr>
+        <w:t>”</w:t>
+      </w:r>
+      <w:r>
+        <w:rPr>
+          <w:rFonts w:ascii="Times New Roman" w:hAnsi="Times New Roman"/>
+          <w:sz w:val="24"/>
+          <w:szCs w:val="24"/>
+        </w:rPr>
+        <w:t>,</w:t>
+      </w:r>
+      <w:r>
+        <w:rPr>
+          <w:rFonts w:ascii="Times New Roman" w:hAnsi="Times New Roman"/>
+          <w:sz w:val="24"/>
+          <w:szCs w:val="24"/>
+        </w:rPr>
+        <w:t xml:space="preserve"> sono </w:t>
+      </w:r>
+      <w:r>
+        <w:rPr>
+          <w:rFonts w:ascii="Times New Roman" w:hAnsi="Times New Roman"/>
+          <w:sz w:val="24"/>
+          <w:szCs w:val="24"/>
+        </w:rPr>
+        <w:t xml:space="preserve">interconnessi attraverso una </w:t>
+      </w:r>
+      <w:r>
+        <w:rPr>
+          <w:rFonts w:ascii="Times New Roman" w:hAnsi="Times New Roman"/>
+          <w:i/>
+          <w:iCs/>
+          <w:sz w:val="24"/>
+          <w:szCs w:val="24"/>
+        </w:rPr>
         <w:t>daisy-chain</w:t>
       </w:r>
       <w:r>
@@ -3799,170 +4000,32 @@
     </w:p>
     <w:p>
       <w:pPr>
+        <w:spacing w:line="360" w:lineRule="auto"/>
+        <w:jc w:val="both"/>
+        <w:rPr>
+          <w:rFonts w:ascii="Times New Roman" w:hAnsi="Times New Roman"/>
+          <w:sz w:val="24"/>
+          <w:szCs w:val="24"/>
+        </w:rPr>
+      </w:pPr>
+    </w:p>
+    <w:p>
+      <w:pPr>
+        <w:keepNext/>
         <w:spacing w:line="360" w:lineRule="auto"/>
         <w:jc w:val="both"/>
         <w:outlineLvl w:val="1"/>
-        <w:rPr>
-          <w:rFonts w:ascii="Times New Roman" w:hAnsi="Times New Roman"/>
-          <w:sz w:val="24"/>
-          <w:szCs w:val="24"/>
-        </w:rPr>
-      </w:pPr>
-      <w:bookmarkStart w:id="11" w:name="_Toc145173969"/>
-      <w:bookmarkStart w:id="12" w:name="_Toc145174012"/>
-      <w:bookmarkStart w:id="13" w:name="_Toc145188209"/>
-      <w:bookmarkStart w:id="14" w:name="_Toc145189398"/>
-      <w:bookmarkStart w:id="15" w:name="_Toc145229740"/>
-      <w:bookmarkStart w:id="16" w:name="_Toc145229782"/>
-      <w:bookmarkStart w:id="17" w:name="_Toc145237107"/>
-      <w:bookmarkStart w:id="18" w:name="_Toc145775257"/>
-      <w:bookmarkStart w:id="19" w:name="_Toc145845361"/>
-      <w:bookmarkStart w:id="20" w:name="_Toc146469305"/>
-      <w:bookmarkStart w:id="21" w:name="_Toc146638151"/>
-      <w:r>
-        <mc:AlternateContent>
-          <mc:Choice Requires="wps">
-            <w:drawing>
-              <wp:anchor distT="0" distB="0" distL="114300" distR="114300" simplePos="0" relativeHeight="251662336" behindDoc="0" locked="0" layoutInCell="1" allowOverlap="1" wp14:anchorId="406EA03E" wp14:editId="54138483">
-                <wp:simplePos x="0" y="0"/>
-                <wp:positionH relativeFrom="column">
-                  <wp:posOffset>337820</wp:posOffset>
-                </wp:positionH>
-                <wp:positionV relativeFrom="paragraph">
-                  <wp:posOffset>3291840</wp:posOffset>
-                </wp:positionV>
-                <wp:extent cx="4718050" cy="635"/>
-                <wp:effectExtent l="0" t="0" r="0" b="0"/>
-                <wp:wrapTopAndBottom/>
-                <wp:docPr id="752191634" name="Text Box 1"/>
-                <wp:cNvGraphicFramePr/>
-                <a:graphic xmlns:a="http://schemas.openxmlformats.org/drawingml/2006/main">
-                  <a:graphicData uri="http://schemas.microsoft.com/office/word/2010/wordprocessingShape">
-                    <wps:wsp>
-                      <wps:cNvSpPr txBox="1"/>
-                      <wps:spPr>
-                        <a:xfrm>
-                          <a:off x="0" y="0"/>
-                          <a:ext cx="4718050" cy="635"/>
-                        </a:xfrm>
-                        <a:prstGeom prst="rect">
-                          <a:avLst/>
-                        </a:prstGeom>
-                        <a:solidFill>
-                          <a:prstClr val="white"/>
-                        </a:solidFill>
-                        <a:ln>
-                          <a:noFill/>
-                        </a:ln>
-                      </wps:spPr>
-                      <wps:txbx>
-                        <w:txbxContent>
-                          <w:p>
-                            <w:pPr>
-                              <w:pStyle w:val="Caption"/>
-                              <w:rPr>
-                                <w:rFonts w:ascii="Times New Roman" w:hAnsi="Times New Roman"/>
-                                <w:sz w:val="24"/>
-                                <w:szCs w:val="24"/>
-                              </w:rPr>
-                            </w:pPr>
-                            <w:r>
-                              <w:t xml:space="preserve">Figura </w:t>
-                            </w:r>
-                            <w:r>
-                              <w:fldChar w:fldCharType="begin"/>
-                            </w:r>
-                            <w:r>
-                              <w:instrText xml:space="preserve"> SEQ Figura \* ARABIC </w:instrText>
-                            </w:r>
-                            <w:r>
-                              <w:fldChar w:fldCharType="separate"/>
-                            </w:r>
-                            <w:r>
-                              <w:t>1</w:t>
-                            </w:r>
-                            <w:r>
-                              <w:fldChar w:fldCharType="end"/>
-                            </w:r>
-                          </w:p>
-                        </w:txbxContent>
-                      </wps:txbx>
-                      <wps:bodyPr rot="0" spcFirstLastPara="0" vertOverflow="overflow" horzOverflow="overflow" vert="horz" wrap="square" lIns="0" tIns="0" rIns="0" bIns="0" numCol="1" spcCol="0" rtlCol="0" fromWordArt="0" anchor="t" anchorCtr="0" forceAA="0" compatLnSpc="1">
-                        <a:prstTxWarp prst="textNoShape">
-                          <a:avLst/>
-                        </a:prstTxWarp>
-                        <a:spAutoFit/>
-                      </wps:bodyPr>
-                    </wps:wsp>
-                  </a:graphicData>
-                </a:graphic>
-              </wp:anchor>
-            </w:drawing>
-          </mc:Choice>
-          <mc:Fallback>
-            <w:pict>
-              <v:shapetype w14:anchorId="406EA03E" id="_x0000_t202" coordsize="21600,21600" o:spt="202" path="m,l,21600r21600,l21600,xe">
-                <v:stroke joinstyle="miter"/>
-                <v:path gradientshapeok="t" o:connecttype="rect"/>
-              </v:shapetype>
-              <v:shape id="Text Box 1" o:spid="_x0000_s1026" type="#_x0000_t202" style="position:absolute;left:0;text-align:left;margin-left:26.6pt;margin-top:259.2pt;width:371.5pt;height:.05pt;z-index:251662336;visibility:visible;mso-wrap-style:square;mso-wrap-distance-left:9pt;mso-wrap-distance-top:0;mso-wrap-distance-right:9pt;mso-wrap-distance-bottom:0;mso-position-horizontal:absolute;mso-position-horizontal-relative:text;mso-position-vertical:absolute;mso-position-vertical-relative:text;v-text-anchor:top" o:gfxdata="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" stroked="f">
-                <v:textbox style="mso-fit-shape-to-text:t" inset="0,0,0,0">
-                  <w:txbxContent>
-                    <w:p>
-                      <w:pPr>
-                        <w:pStyle w:val="Caption"/>
-                        <w:rPr>
-                          <w:rFonts w:ascii="Times New Roman" w:hAnsi="Times New Roman"/>
-                          <w:sz w:val="24"/>
-                          <w:szCs w:val="24"/>
-                        </w:rPr>
-                      </w:pPr>
-                      <w:r>
-                        <w:t xml:space="preserve">Figura </w:t>
-                      </w:r>
-                      <w:r>
-                        <w:fldChar w:fldCharType="begin"/>
-                      </w:r>
-                      <w:r>
-                        <w:instrText xml:space="preserve"> SEQ Figura \* ARABIC </w:instrText>
-                      </w:r>
-                      <w:r>
-                        <w:fldChar w:fldCharType="separate"/>
-                      </w:r>
-                      <w:r>
-                        <w:t>1</w:t>
-                      </w:r>
-                      <w:r>
-                        <w:fldChar w:fldCharType="end"/>
-                      </w:r>
-                    </w:p>
-                  </w:txbxContent>
-                </v:textbox>
-                <w10:wrap type="topAndBottom"/>
-              </v:shape>
-            </w:pict>
-          </mc:Fallback>
-        </mc:AlternateContent>
-      </w:r>
-      <w:r>
-        <w:rPr>
-          <w:rFonts w:ascii="Times New Roman" w:hAnsi="Times New Roman"/>
-          <w:sz w:val="24"/>
-          <w:szCs w:val="24"/>
+      </w:pPr>
+      <w:bookmarkStart w:id="11" w:name="_Toc146732025"/>
+      <w:r>
+        <w:rPr>
+          <w:noProof/>
         </w:rPr>
         <w:drawing>
-          <wp:anchor distT="0" distB="0" distL="114300" distR="114300" simplePos="0" relativeHeight="251660288" behindDoc="1" locked="0" layoutInCell="1" allowOverlap="1" wp14:anchorId="540661ED" wp14:editId="4BCA069F">
-            <wp:simplePos x="0" y="0"/>
-            <wp:positionH relativeFrom="margin">
-              <wp:posOffset>337820</wp:posOffset>
-            </wp:positionH>
-            <wp:positionV relativeFrom="paragraph">
-              <wp:posOffset>372110</wp:posOffset>
-            </wp:positionV>
-            <wp:extent cx="4718050" cy="2862580"/>
-            <wp:effectExtent l="0" t="0" r="6350" b="0"/>
-            <wp:wrapTopAndBottom/>
-            <wp:docPr id="265369403" name="Picture 1"/>
+          <wp:inline distT="0" distB="0" distL="0" distR="0" wp14:anchorId="25E53721" wp14:editId="11D88653">
+            <wp:extent cx="5391150" cy="2531745"/>
+            <wp:effectExtent l="0" t="0" r="0" b="1905"/>
+            <wp:docPr id="849010223" name="Picture 1"/>
             <wp:cNvGraphicFramePr>
               <a:graphicFrameLocks xmlns:a="http://schemas.openxmlformats.org/drawingml/2006/main" noChangeAspect="1"/>
             </wp:cNvGraphicFramePr>
@@ -3970,7 +4033,7 @@
               <a:graphicData uri="http://schemas.openxmlformats.org/drawingml/2006/picture">
                 <pic:pic xmlns:pic="http://schemas.openxmlformats.org/drawingml/2006/picture">
                   <pic:nvPicPr>
-                    <pic:cNvPr id="265369403" name="Picture 1"/>
+                    <pic:cNvPr id="0" name="Picture 1"/>
                     <pic:cNvPicPr>
                       <a:picLocks noChangeAspect="1" noChangeArrowheads="1"/>
                     </pic:cNvPicPr>
@@ -3983,6 +4046,7 @@
                         </a:ext>
                       </a:extLst>
                     </a:blip>
+                    <a:srcRect/>
                     <a:stretch>
                       <a:fillRect/>
                     </a:stretch>
@@ -3990,7 +4054,7 @@
                   <pic:spPr bwMode="auto">
                     <a:xfrm>
                       <a:off x="0" y="0"/>
-                      <a:ext cx="4718050" cy="2862580"/>
+                      <a:ext cx="5391150" cy="2531745"/>
                     </a:xfrm>
                     <a:prstGeom prst="rect">
                       <a:avLst/>
@@ -4003,26 +4067,32 @@
                 </pic:pic>
               </a:graphicData>
             </a:graphic>
-            <wp14:sizeRelH relativeFrom="margin">
-              <wp14:pctWidth>0</wp14:pctWidth>
-            </wp14:sizeRelH>
-            <wp14:sizeRelV relativeFrom="margin">
-              <wp14:pctHeight>0</wp14:pctHeight>
-            </wp14:sizeRelV>
-          </wp:anchor>
+          </wp:inline>
         </w:drawing>
       </w:r>
       <w:bookmarkEnd w:id="11"/>
-      <w:bookmarkEnd w:id="12"/>
-      <w:bookmarkEnd w:id="13"/>
-      <w:bookmarkEnd w:id="14"/>
-      <w:bookmarkEnd w:id="15"/>
-      <w:bookmarkEnd w:id="16"/>
-      <w:bookmarkEnd w:id="17"/>
-      <w:bookmarkEnd w:id="18"/>
-      <w:bookmarkEnd w:id="19"/>
-      <w:bookmarkEnd w:id="20"/>
-      <w:bookmarkEnd w:id="21"/>
+    </w:p>
+    <w:p>
+      <w:pPr>
+        <w:pStyle w:val="Caption"/>
+        <w:jc w:val="both"/>
+        <w:rPr>
+          <w:rFonts w:ascii="Times New Roman" w:hAnsi="Times New Roman"/>
+          <w:sz w:val="24"/>
+          <w:szCs w:val="24"/>
+        </w:rPr>
+      </w:pPr>
+      <w:r>
+        <w:t xml:space="preserve">Figura </w:t>
+      </w:r>
+      <w:fldSimple w:instr=" SEQ Figura \* ARABIC ">
+        <w:r>
+          <w:rPr>
+            <w:noProof/>
+          </w:rPr>
+          <w:t>1</w:t>
+        </w:r>
+      </w:fldSimple>
     </w:p>
     <w:p>
       <w:pPr>
@@ -4054,7 +4124,7 @@
           <w:szCs w:val="32"/>
         </w:rPr>
       </w:pPr>
-      <w:bookmarkStart w:id="22" w:name="_Toc146638152"/>
+      <w:bookmarkStart w:id="12" w:name="_Toc146732026"/>
       <w:r>
         <w:rPr>
           <w:rFonts w:ascii="Times New Roman" w:hAnsi="Times New Roman"/>
@@ -4065,7 +4135,7 @@
         </w:rPr>
         <w:t>Architettura di comunicazione</w:t>
       </w:r>
-      <w:bookmarkEnd w:id="22"/>
+      <w:bookmarkEnd w:id="12"/>
     </w:p>
     <w:p>
       <w:pPr>
@@ -4240,7 +4310,7 @@
         </w:rPr>
         <w:t>sul bus una particolare richiesta”</w:t>
       </w:r>
-      <w:bookmarkStart w:id="23" w:name="_Ref145188803"/>
+      <w:bookmarkStart w:id="13" w:name="_Ref145188803"/>
       <w:r>
         <w:rPr>
           <w:rStyle w:val="FootnoteReference"/>
@@ -4250,7 +4320,7 @@
         </w:rPr>
         <w:footnoteReference w:id="5"/>
       </w:r>
-      <w:bookmarkEnd w:id="23"/>
+      <w:bookmarkEnd w:id="13"/>
       <w:r>
         <w:rPr>
           <w:rFonts w:ascii="Times New Roman" w:hAnsi="Times New Roman"/>
@@ -4364,7 +4434,6 @@
           <w:sz w:val="24"/>
           <w:szCs w:val="24"/>
         </w:rPr>
-        <w:lastRenderedPageBreak/>
         <w:t>In questo tipo di predisposizione</w:t>
       </w:r>
       <w:r>
@@ -4409,7 +4478,7 @@
           <w:szCs w:val="32"/>
         </w:rPr>
       </w:pPr>
-      <w:bookmarkStart w:id="24" w:name="_Toc146638153"/>
+      <w:bookmarkStart w:id="14" w:name="_Toc146732027"/>
       <w:r>
         <w:rPr>
           <w:rFonts w:ascii="Times New Roman" w:hAnsi="Times New Roman"/>
@@ -4440,7 +4509,7 @@
         </w:rPr>
         <w:t>Caratteristiche Software</w:t>
       </w:r>
-      <w:bookmarkEnd w:id="24"/>
+      <w:bookmarkEnd w:id="14"/>
     </w:p>
     <w:p>
       <w:pPr>
@@ -4697,7 +4766,7 @@
           <w:szCs w:val="32"/>
         </w:rPr>
       </w:pPr>
-      <w:bookmarkStart w:id="25" w:name="_Toc146638154"/>
+      <w:bookmarkStart w:id="15" w:name="_Toc146732028"/>
       <w:r>
         <w:rPr>
           <w:b/>
@@ -4707,7 +4776,7 @@
         </w:rPr>
         <w:t>Protocollo di comunicazione</w:t>
       </w:r>
-      <w:bookmarkEnd w:id="25"/>
+      <w:bookmarkEnd w:id="15"/>
     </w:p>
     <w:p>
       <w:pPr>
@@ -4780,6 +4849,7 @@
         </w:rPr>
         <w:t xml:space="preserve">Il protocollo Modbus ha il compito di gestire le comunicazioni su più </w:t>
       </w:r>
+      <w:proofErr w:type="spellStart"/>
       <w:r>
         <w:rPr>
           <w:rFonts w:ascii="Times New Roman" w:hAnsi="Times New Roman"/>
@@ -4790,6 +4860,7 @@
         </w:rPr>
         <w:t>layer</w:t>
       </w:r>
+      <w:proofErr w:type="spellEnd"/>
       <w:r>
         <w:rPr>
           <w:rFonts w:ascii="Times New Roman" w:hAnsi="Times New Roman"/>
@@ -4798,6 +4869,7 @@
         </w:rPr>
         <w:t xml:space="preserve"> dello </w:t>
       </w:r>
+      <w:proofErr w:type="spellStart"/>
       <w:r>
         <w:rPr>
           <w:rFonts w:ascii="Times New Roman" w:hAnsi="Times New Roman"/>
@@ -4808,6 +4880,7 @@
         </w:rPr>
         <w:t>stack</w:t>
       </w:r>
+      <w:proofErr w:type="spellEnd"/>
       <w:r>
         <w:rPr>
           <w:rFonts w:ascii="Times New Roman" w:hAnsi="Times New Roman"/>
@@ -4865,7 +4938,7 @@
         </w:rPr>
         <w:t xml:space="preserve"> </w:t>
       </w:r>
-      <w:bookmarkStart w:id="26" w:name="_Ref145233261"/>
+      <w:bookmarkStart w:id="16" w:name="_Ref145233261"/>
       <w:r>
         <w:rPr>
           <w:rStyle w:val="FootnoteReference"/>
@@ -4877,7 +4950,7 @@
         </w:rPr>
         <w:footnoteReference w:id="6"/>
       </w:r>
-      <w:bookmarkEnd w:id="26"/>
+      <w:bookmarkEnd w:id="16"/>
       <w:r>
         <w:rPr>
           <w:rFonts w:ascii="Times New Roman" w:hAnsi="Times New Roman"/>
@@ -5072,6 +5145,7 @@
         </w:rPr>
         <w:t xml:space="preserve">Controllo degli errori mediante </w:t>
       </w:r>
+      <w:proofErr w:type="spellStart"/>
       <w:r>
         <w:rPr>
           <w:rFonts w:ascii="Times New Roman" w:hAnsi="Times New Roman"/>
@@ -5082,6 +5156,7 @@
         </w:rPr>
         <w:t>checksum</w:t>
       </w:r>
+      <w:proofErr w:type="spellEnd"/>
       <w:r>
         <w:rPr>
           <w:rFonts w:ascii="Times New Roman" w:hAnsi="Times New Roman"/>
@@ -5334,17 +5409,16 @@
           <w:szCs w:val="24"/>
         </w:rPr>
       </w:pPr>
-      <w:bookmarkStart w:id="27" w:name="_Toc146638155"/>
-      <w:r>
-        <w:rPr>
-          <w:rFonts w:ascii="Times New Roman" w:hAnsi="Times New Roman"/>
-          <w:sz w:val="24"/>
-          <w:szCs w:val="24"/>
-        </w:rPr>
-        <w:lastRenderedPageBreak/>
+      <w:bookmarkStart w:id="17" w:name="_Toc146732029"/>
+      <w:r>
+        <w:rPr>
+          <w:rFonts w:ascii="Times New Roman" w:hAnsi="Times New Roman"/>
+          <w:sz w:val="24"/>
+          <w:szCs w:val="24"/>
+        </w:rPr>
         <w:t>Modbus RTU</w:t>
       </w:r>
-      <w:bookmarkEnd w:id="27"/>
+      <w:bookmarkEnd w:id="17"/>
     </w:p>
     <w:p>
       <w:pPr>
@@ -5438,6 +5512,7 @@
         </w:rPr>
       </w:pPr>
       <w:r>
+        <w:lastRenderedPageBreak/>
         <mc:AlternateContent>
           <mc:Choice Requires="wps">
             <w:drawing>
@@ -5487,21 +5562,14 @@
                             <w:r>
                               <w:t xml:space="preserve">Figura </w:t>
                             </w:r>
-                            <w:r>
-                              <w:fldChar w:fldCharType="begin"/>
-                            </w:r>
-                            <w:r>
-                              <w:instrText xml:space="preserve"> SEQ Figura \* ARABIC </w:instrText>
-                            </w:r>
-                            <w:r>
-                              <w:fldChar w:fldCharType="separate"/>
-                            </w:r>
-                            <w:r>
-                              <w:t>2</w:t>
-                            </w:r>
-                            <w:r>
-                              <w:fldChar w:fldCharType="end"/>
-                            </w:r>
+                            <w:fldSimple w:instr=" SEQ Figura \* ARABIC ">
+                              <w:r>
+                                <w:rPr>
+                                  <w:noProof/>
+                                </w:rPr>
+                                <w:t>2</w:t>
+                              </w:r>
+                            </w:fldSimple>
                           </w:p>
                         </w:txbxContent>
                       </wps:txbx>
@@ -5519,7 +5587,11 @@
           </mc:Choice>
           <mc:Fallback>
             <w:pict>
-              <v:shape w14:anchorId="60EBD006" id="_x0000_s1027" type="#_x0000_t202" style="position:absolute;left:0;text-align:left;margin-left:.4pt;margin-top:125.15pt;width:424.5pt;height:.05pt;z-index:251665408;visibility:visible;mso-wrap-style:square;mso-wrap-distance-left:9pt;mso-wrap-distance-top:0;mso-wrap-distance-right:9pt;mso-wrap-distance-bottom:0;mso-position-horizontal:absolute;mso-position-horizontal-relative:text;mso-position-vertical:absolute;mso-position-vertical-relative:text;v-text-anchor:top" o:gfxdata="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" stroked="f">
+              <v:shapetype w14:anchorId="60EBD006" id="_x0000_t202" coordsize="21600,21600" o:spt="202" path="m,l,21600r21600,l21600,xe">
+                <v:stroke joinstyle="miter"/>
+                <v:path gradientshapeok="t" o:connecttype="rect"/>
+              </v:shapetype>
+              <v:shape id="Text Box 1" o:spid="_x0000_s1026" type="#_x0000_t202" style="position:absolute;left:0;text-align:left;margin-left:.4pt;margin-top:125.15pt;width:424.5pt;height:.05pt;z-index:251665408;visibility:visible;mso-wrap-style:square;mso-wrap-distance-left:9pt;mso-wrap-distance-top:0;mso-wrap-distance-right:9pt;mso-wrap-distance-bottom:0;mso-position-horizontal:absolute;mso-position-horizontal-relative:text;mso-position-vertical:absolute;mso-position-vertical-relative:text;v-text-anchor:top" o:gfxdata="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" stroked="f">
                 <v:textbox style="mso-fit-shape-to-text:t" inset="0,0,0,0">
                   <w:txbxContent>
                     <w:p>
@@ -5534,21 +5606,14 @@
                       <w:r>
                         <w:t xml:space="preserve">Figura </w:t>
                       </w:r>
-                      <w:r>
-                        <w:fldChar w:fldCharType="begin"/>
-                      </w:r>
-                      <w:r>
-                        <w:instrText xml:space="preserve"> SEQ Figura \* ARABIC </w:instrText>
-                      </w:r>
-                      <w:r>
-                        <w:fldChar w:fldCharType="separate"/>
-                      </w:r>
-                      <w:r>
-                        <w:t>2</w:t>
-                      </w:r>
-                      <w:r>
-                        <w:fldChar w:fldCharType="end"/>
-                      </w:r>
+                      <w:fldSimple w:instr=" SEQ Figura \* ARABIC ">
+                        <w:r>
+                          <w:rPr>
+                            <w:noProof/>
+                          </w:rPr>
+                          <w:t>2</w:t>
+                        </w:r>
+                      </w:fldSimple>
                     </w:p>
                   </w:txbxContent>
                 </v:textbox>
@@ -5777,6 +5842,7 @@
           <w:szCs w:val="24"/>
         </w:rPr>
       </w:pPr>
+      <w:proofErr w:type="spellStart"/>
       <w:r>
         <w:rPr>
           <w:rFonts w:ascii="Times New Roman" w:hAnsi="Times New Roman"/>
@@ -5797,6 +5863,7 @@
         </w:rPr>
         <w:t>ddress</w:t>
       </w:r>
+      <w:proofErr w:type="spellEnd"/>
       <w:r>
         <w:rPr>
           <w:rFonts w:ascii="Times New Roman" w:hAnsi="Times New Roman"/>
@@ -5829,6 +5896,7 @@
           <w:szCs w:val="24"/>
         </w:rPr>
       </w:pPr>
+      <w:proofErr w:type="spellStart"/>
       <w:r>
         <w:rPr>
           <w:rFonts w:ascii="Times New Roman" w:hAnsi="Times New Roman"/>
@@ -5849,6 +5917,7 @@
         </w:rPr>
         <w:t>unction</w:t>
       </w:r>
+      <w:proofErr w:type="spellEnd"/>
       <w:r>
         <w:rPr>
           <w:rFonts w:ascii="Times New Roman" w:hAnsi="Times New Roman"/>
@@ -5917,6 +5986,7 @@
         </w:rPr>
         <w:t xml:space="preserve"> contiene informazioni addizionali che lo slave deve sapere per portare a termine la richiesta indicata tramite il </w:t>
       </w:r>
+      <w:proofErr w:type="spellStart"/>
       <w:r>
         <w:rPr>
           <w:rFonts w:ascii="Times New Roman" w:hAnsi="Times New Roman"/>
@@ -5925,7 +5995,18 @@
           <w:sz w:val="24"/>
           <w:szCs w:val="24"/>
         </w:rPr>
-        <w:t>function code</w:t>
+        <w:t>function</w:t>
+      </w:r>
+      <w:proofErr w:type="spellEnd"/>
+      <w:r>
+        <w:rPr>
+          <w:rFonts w:ascii="Times New Roman" w:hAnsi="Times New Roman"/>
+          <w:i/>
+          <w:iCs/>
+          <w:sz w:val="24"/>
+          <w:szCs w:val="24"/>
+        </w:rPr>
+        <w:t xml:space="preserve"> code</w:t>
       </w:r>
       <w:r>
         <w:rPr>
@@ -5969,6 +6050,7 @@
         </w:rPr>
         <w:t xml:space="preserve">, o </w:t>
       </w:r>
+      <w:proofErr w:type="spellStart"/>
       <w:r>
         <w:rPr>
           <w:rFonts w:ascii="Times New Roman" w:hAnsi="Times New Roman"/>
@@ -5977,7 +6059,62 @@
           <w:sz w:val="24"/>
           <w:szCs w:val="24"/>
         </w:rPr>
-        <w:t xml:space="preserve">Cyclic Redundancy Check </w:t>
+        <w:t>Cyclic</w:t>
+      </w:r>
+      <w:proofErr w:type="spellEnd"/>
+      <w:r>
+        <w:rPr>
+          <w:rFonts w:ascii="Times New Roman" w:hAnsi="Times New Roman"/>
+          <w:i/>
+          <w:iCs/>
+          <w:sz w:val="24"/>
+          <w:szCs w:val="24"/>
+        </w:rPr>
+        <w:t xml:space="preserve"> </w:t>
+      </w:r>
+      <w:proofErr w:type="spellStart"/>
+      <w:r>
+        <w:rPr>
+          <w:rFonts w:ascii="Times New Roman" w:hAnsi="Times New Roman"/>
+          <w:i/>
+          <w:iCs/>
+          <w:sz w:val="24"/>
+          <w:szCs w:val="24"/>
+        </w:rPr>
+        <w:t>Redundancy</w:t>
+      </w:r>
+      <w:proofErr w:type="spellEnd"/>
+      <w:r>
+        <w:rPr>
+          <w:rFonts w:ascii="Times New Roman" w:hAnsi="Times New Roman"/>
+          <w:i/>
+          <w:iCs/>
+          <w:sz w:val="24"/>
+          <w:szCs w:val="24"/>
+        </w:rPr>
+        <w:t xml:space="preserve"> </w:t>
+      </w:r>
+      <w:proofErr w:type="spellStart"/>
+      <w:r>
+        <w:rPr>
+          <w:rFonts w:ascii="Times New Roman" w:hAnsi="Times New Roman"/>
+          <w:i/>
+          <w:iCs/>
+          <w:sz w:val="24"/>
+          <w:szCs w:val="24"/>
+        </w:rPr>
+        <w:t>Check</w:t>
+      </w:r>
+      <w:proofErr w:type="spellEnd"/>
+      <w:r>
+        <w:rPr>
+          <w:rFonts w:ascii="Times New Roman" w:hAnsi="Times New Roman"/>
+          <w:i/>
+          <w:iCs/>
+          <w:sz w:val="24"/>
+          <w:szCs w:val="24"/>
+        </w:rPr>
+        <w:t xml:space="preserve"> </w:t>
       </w:r>
       <w:r>
         <w:rPr>
@@ -6029,6 +6166,7 @@
         </w:rPr>
         <w:t xml:space="preserve">Analogamente alla logica degli </w:t>
       </w:r>
+      <w:proofErr w:type="spellStart"/>
       <w:r>
         <w:rPr>
           <w:rFonts w:ascii="Times New Roman" w:hAnsi="Times New Roman"/>
@@ -6037,7 +6175,18 @@
           <w:sz w:val="24"/>
           <w:szCs w:val="24"/>
         </w:rPr>
-        <w:t>Internal Frame Gap</w:t>
+        <w:t>Internal</w:t>
+      </w:r>
+      <w:proofErr w:type="spellEnd"/>
+      <w:r>
+        <w:rPr>
+          <w:rFonts w:ascii="Times New Roman" w:hAnsi="Times New Roman"/>
+          <w:i/>
+          <w:iCs/>
+          <w:sz w:val="24"/>
+          <w:szCs w:val="24"/>
+        </w:rPr>
+        <w:t xml:space="preserve"> Frame Gap</w:t>
       </w:r>
       <w:r>
         <w:rPr>
@@ -6193,7 +6342,6 @@
           <w:sz w:val="24"/>
           <w:szCs w:val="24"/>
         </w:rPr>
-        <w:lastRenderedPageBreak/>
         <w:t>Per quanto concerne la codifica dei dati, Modbus utilizza una rappres</w:t>
       </w:r>
       <w:r>
@@ -6236,7 +6384,16 @@
           <w:sz w:val="24"/>
           <w:szCs w:val="24"/>
         </w:rPr>
-        <w:t>e per l’effettivo contenuto informativo (ad eccezione del controllo CRC, che usa una codifica ‘</w:t>
+        <w:t xml:space="preserve">e per l’effettivo contenuto informativo (ad eccezione del controllo </w:t>
+      </w:r>
+      <w:r>
+        <w:rPr>
+          <w:rFonts w:ascii="Times New Roman" w:hAnsi="Times New Roman"/>
+          <w:sz w:val="24"/>
+          <w:szCs w:val="24"/>
+        </w:rPr>
+        <w:lastRenderedPageBreak/>
+        <w:t>CRC, che usa una codifica ‘</w:t>
       </w:r>
       <w:r>
         <w:rPr>
@@ -6343,7 +6500,7 @@
           <w:szCs w:val="24"/>
         </w:rPr>
       </w:pPr>
-      <w:bookmarkStart w:id="28" w:name="_Toc146638156"/>
+      <w:bookmarkStart w:id="18" w:name="_Toc146732030"/>
       <w:r>
         <w:rPr>
           <w:b/>
@@ -6390,7 +6547,7 @@
         </w:rPr>
         <w:t>analisi</w:t>
       </w:r>
-      <w:bookmarkEnd w:id="28"/>
+      <w:bookmarkEnd w:id="18"/>
     </w:p>
     <w:p>
       <w:pPr>
@@ -6527,7 +6684,7 @@
           <w:szCs w:val="24"/>
         </w:rPr>
       </w:pPr>
-      <w:bookmarkStart w:id="29" w:name="_Toc146638157"/>
+      <w:bookmarkStart w:id="19" w:name="_Toc146732031"/>
       <w:r>
         <w:rPr>
           <w:b/>
@@ -6555,7 +6712,7 @@
         </w:rPr>
         <w:t>Lentezza</w:t>
       </w:r>
-      <w:bookmarkEnd w:id="29"/>
+      <w:bookmarkEnd w:id="19"/>
     </w:p>
     <w:p>
       <w:pPr>
@@ -6860,21 +7017,14 @@
       <w:r>
         <w:t xml:space="preserve">Figura </w:t>
       </w:r>
-      <w:r>
-        <w:fldChar w:fldCharType="begin"/>
-      </w:r>
-      <w:r>
-        <w:instrText xml:space="preserve"> SEQ Figura \* ARABIC </w:instrText>
-      </w:r>
-      <w:r>
-        <w:fldChar w:fldCharType="separate"/>
-      </w:r>
-      <w:r>
-        <w:t>3</w:t>
-      </w:r>
-      <w:r>
-        <w:fldChar w:fldCharType="end"/>
-      </w:r>
+      <w:fldSimple w:instr=" SEQ Figura \* ARABIC ">
+        <w:r>
+          <w:rPr>
+            <w:noProof/>
+          </w:rPr>
+          <w:t>3</w:t>
+        </w:r>
+      </w:fldSimple>
     </w:p>
     <w:p>
       <w:pPr>
@@ -7240,7 +7390,7 @@
           <w:szCs w:val="32"/>
         </w:rPr>
       </w:pPr>
-      <w:bookmarkStart w:id="30" w:name="_Toc146638158"/>
+      <w:bookmarkStart w:id="20" w:name="_Toc146732032"/>
       <w:r>
         <w:rPr>
           <w:b/>
@@ -7278,7 +7428,7 @@
         </w:rPr>
         <w:t>obsoleto</w:t>
       </w:r>
-      <w:bookmarkEnd w:id="30"/>
+      <w:bookmarkEnd w:id="20"/>
     </w:p>
     <w:p>
       <w:pPr>
@@ -7942,7 +8092,7 @@
           <w:szCs w:val="24"/>
         </w:rPr>
       </w:pPr>
-      <w:bookmarkStart w:id="31" w:name="_Toc146638159"/>
+      <w:bookmarkStart w:id="21" w:name="_Toc146732033"/>
       <w:r>
         <w:rPr>
           <w:b/>
@@ -7962,7 +8112,7 @@
         <w:tab/>
         <w:t>Sicurezza</w:t>
       </w:r>
-      <w:bookmarkEnd w:id="31"/>
+      <w:bookmarkEnd w:id="21"/>
     </w:p>
     <w:p>
       <w:pPr>
@@ -7997,13 +8147,23 @@
         </w:rPr>
         <w:t xml:space="preserve">l’uso di una barriera protettiva, </w:t>
       </w:r>
-      <w:r>
-        <w:rPr>
-          <w:rFonts w:ascii="Times New Roman" w:hAnsi="Times New Roman"/>
-          <w:sz w:val="24"/>
-          <w:szCs w:val="24"/>
-        </w:rPr>
-        <w:t xml:space="preserve">numerevoli interruttori di abilitazione, </w:t>
+      <w:proofErr w:type="spellStart"/>
+      <w:r>
+        <w:rPr>
+          <w:rFonts w:ascii="Times New Roman" w:hAnsi="Times New Roman"/>
+          <w:sz w:val="24"/>
+          <w:szCs w:val="24"/>
+        </w:rPr>
+        <w:t>numerevoli</w:t>
+      </w:r>
+      <w:proofErr w:type="spellEnd"/>
+      <w:r>
+        <w:rPr>
+          <w:rFonts w:ascii="Times New Roman" w:hAnsi="Times New Roman"/>
+          <w:sz w:val="24"/>
+          <w:szCs w:val="24"/>
+        </w:rPr>
+        <w:t xml:space="preserve"> interruttori di abilitazione, </w:t>
       </w:r>
       <w:r>
         <w:rPr>
@@ -8043,7 +8203,23 @@
           <w:sz w:val="24"/>
           <w:szCs w:val="24"/>
         </w:rPr>
-        <w:t xml:space="preserve"> fallimento di quelli primari</w:t>
+        <w:t xml:space="preserve"> fallimento </w:t>
+      </w:r>
+      <w:r>
+        <w:rPr>
+          <w:rFonts w:ascii="Times New Roman" w:hAnsi="Times New Roman"/>
+          <w:sz w:val="24"/>
+          <w:szCs w:val="24"/>
+        </w:rPr>
+        <w:t xml:space="preserve">dei </w:t>
+      </w:r>
+      <w:r>
+        <w:rPr>
+          <w:rFonts w:ascii="Times New Roman" w:hAnsi="Times New Roman"/>
+          <w:sz w:val="24"/>
+          <w:szCs w:val="24"/>
+        </w:rPr>
+        <w:t>primari</w:t>
       </w:r>
       <w:r>
         <w:rPr>
@@ -8085,7 +8261,43 @@
           <w:sz w:val="24"/>
           <w:szCs w:val="24"/>
         </w:rPr>
-        <w:t xml:space="preserve">sulle vulnerabilità delle più vecchie versioni di visual basic, sarebbe il caso di porre l’attenzione sull’assenza </w:t>
+        <w:t xml:space="preserve">sulle vulnerabilità delle più vecchie versioni di </w:t>
+      </w:r>
+      <w:proofErr w:type="spellStart"/>
+      <w:r>
+        <w:rPr>
+          <w:rFonts w:ascii="Times New Roman" w:hAnsi="Times New Roman"/>
+          <w:sz w:val="24"/>
+          <w:szCs w:val="24"/>
+        </w:rPr>
+        <w:t>visual</w:t>
+      </w:r>
+      <w:proofErr w:type="spellEnd"/>
+      <w:r>
+        <w:rPr>
+          <w:rFonts w:ascii="Times New Roman" w:hAnsi="Times New Roman"/>
+          <w:sz w:val="24"/>
+          <w:szCs w:val="24"/>
+        </w:rPr>
+        <w:t xml:space="preserve"> </w:t>
+      </w:r>
+      <w:proofErr w:type="spellStart"/>
+      <w:r>
+        <w:rPr>
+          <w:rFonts w:ascii="Times New Roman" w:hAnsi="Times New Roman"/>
+          <w:sz w:val="24"/>
+          <w:szCs w:val="24"/>
+        </w:rPr>
+        <w:t>basic</w:t>
+      </w:r>
+      <w:proofErr w:type="spellEnd"/>
+      <w:r>
+        <w:rPr>
+          <w:rFonts w:ascii="Times New Roman" w:hAnsi="Times New Roman"/>
+          <w:sz w:val="24"/>
+          <w:szCs w:val="24"/>
+        </w:rPr>
+        <w:t xml:space="preserve">, sarebbe il caso di porre l’attenzione sull’assenza </w:t>
       </w:r>
       <w:r>
         <w:rPr>
@@ -8169,7 +8381,7 @@
           <w:szCs w:val="24"/>
         </w:rPr>
       </w:pPr>
-      <w:bookmarkStart w:id="32" w:name="_Toc146638160"/>
+      <w:bookmarkStart w:id="22" w:name="_Toc146732034"/>
       <w:r>
         <w:rPr>
           <w:b/>
@@ -8206,7 +8418,7 @@
         </w:rPr>
         <w:t>Problematiche secondarie</w:t>
       </w:r>
-      <w:bookmarkEnd w:id="32"/>
+      <w:bookmarkEnd w:id="22"/>
     </w:p>
     <w:p>
       <w:pPr>
@@ -8391,6 +8603,7 @@
         </w:rPr>
         <w:t xml:space="preserve">Programma originale unicamente legato all’ambiente Windows, in quanto utilizzatore del </w:t>
       </w:r>
+      <w:proofErr w:type="spellStart"/>
       <w:r>
         <w:rPr>
           <w:rFonts w:ascii="Times New Roman" w:hAnsi="Times New Roman"/>
@@ -8399,16 +8612,9 @@
           <w:sz w:val="24"/>
           <w:szCs w:val="24"/>
         </w:rPr>
-        <w:t>runtime environment</w:t>
-      </w:r>
-      <w:r>
-        <w:rPr>
-          <w:rFonts w:ascii="Times New Roman" w:hAnsi="Times New Roman"/>
-          <w:sz w:val="24"/>
-          <w:szCs w:val="24"/>
-        </w:rPr>
-        <w:t xml:space="preserve"> necessario all’esecuzione di codice </w:t>
-      </w:r>
+        <w:t>runtime</w:t>
+      </w:r>
+      <w:proofErr w:type="spellEnd"/>
       <w:r>
         <w:rPr>
           <w:rFonts w:ascii="Times New Roman" w:hAnsi="Times New Roman"/>
@@ -8417,16 +8623,9 @@
           <w:sz w:val="24"/>
           <w:szCs w:val="24"/>
         </w:rPr>
-        <w:t>visual</w:t>
-      </w:r>
-      <w:r>
-        <w:rPr>
-          <w:rFonts w:ascii="Times New Roman" w:hAnsi="Times New Roman"/>
-          <w:sz w:val="24"/>
-          <w:szCs w:val="24"/>
-        </w:rPr>
         <w:t xml:space="preserve"> </w:t>
       </w:r>
+      <w:proofErr w:type="spellStart"/>
       <w:r>
         <w:rPr>
           <w:rFonts w:ascii="Times New Roman" w:hAnsi="Times New Roman"/>
@@ -8435,8 +8634,49 @@
           <w:sz w:val="24"/>
           <w:szCs w:val="24"/>
         </w:rPr>
+        <w:t>environment</w:t>
+      </w:r>
+      <w:proofErr w:type="spellEnd"/>
+      <w:r>
+        <w:rPr>
+          <w:rFonts w:ascii="Times New Roman" w:hAnsi="Times New Roman"/>
+          <w:sz w:val="24"/>
+          <w:szCs w:val="24"/>
+        </w:rPr>
+        <w:t xml:space="preserve"> necessario all’esecuzione di codice </w:t>
+      </w:r>
+      <w:proofErr w:type="spellStart"/>
+      <w:r>
+        <w:rPr>
+          <w:rFonts w:ascii="Times New Roman" w:hAnsi="Times New Roman"/>
+          <w:i/>
+          <w:iCs/>
+          <w:sz w:val="24"/>
+          <w:szCs w:val="24"/>
+        </w:rPr>
+        <w:t>visual</w:t>
+      </w:r>
+      <w:proofErr w:type="spellEnd"/>
+      <w:r>
+        <w:rPr>
+          <w:rFonts w:ascii="Times New Roman" w:hAnsi="Times New Roman"/>
+          <w:sz w:val="24"/>
+          <w:szCs w:val="24"/>
+        </w:rPr>
+        <w:t xml:space="preserve"> </w:t>
+      </w:r>
+      <w:proofErr w:type="spellStart"/>
+      <w:r>
+        <w:rPr>
+          <w:rFonts w:ascii="Times New Roman" w:hAnsi="Times New Roman"/>
+          <w:i/>
+          <w:iCs/>
+          <w:sz w:val="24"/>
+          <w:szCs w:val="24"/>
+        </w:rPr>
         <w:t>basic</w:t>
       </w:r>
+      <w:proofErr w:type="spellEnd"/>
       <w:r>
         <w:rPr>
           <w:rFonts w:ascii="Times New Roman" w:hAnsi="Times New Roman"/>
@@ -8482,7 +8722,23 @@
           <w:sz w:val="24"/>
           <w:szCs w:val="24"/>
         </w:rPr>
-        <w:t xml:space="preserve">paradima di programmazione per </w:t>
+        <w:t>paradi</w:t>
+      </w:r>
+      <w:r>
+        <w:rPr>
+          <w:rFonts w:ascii="Times New Roman" w:hAnsi="Times New Roman"/>
+          <w:sz w:val="24"/>
+          <w:szCs w:val="24"/>
+        </w:rPr>
+        <w:t>g</w:t>
+      </w:r>
+      <w:r>
+        <w:rPr>
+          <w:rFonts w:ascii="Times New Roman" w:hAnsi="Times New Roman"/>
+          <w:sz w:val="24"/>
+          <w:szCs w:val="24"/>
+        </w:rPr>
+        <w:t xml:space="preserve">ma di programmazione per </w:t>
       </w:r>
       <w:r>
         <w:rPr>
@@ -8536,7 +8792,7 @@
           <w:szCs w:val="24"/>
         </w:rPr>
       </w:pPr>
-      <w:bookmarkStart w:id="33" w:name="_Toc146638161"/>
+      <w:bookmarkStart w:id="23" w:name="_Toc146732035"/>
       <w:r>
         <w:rPr>
           <w:b/>
@@ -8574,7 +8830,7 @@
         </w:rPr>
         <w:t>Vincoli di sviluppo</w:t>
       </w:r>
-      <w:bookmarkEnd w:id="33"/>
+      <w:bookmarkEnd w:id="23"/>
     </w:p>
     <w:p>
       <w:pPr>
@@ -8809,7 +9065,25 @@
           <w:sz w:val="24"/>
           <w:szCs w:val="24"/>
         </w:rPr>
-        <w:t>Infine, è stato vincolante evitare l’utilizzo di framework o librerie che richiedessero l’acquisto di licenze per uso professional</w:t>
+        <w:t xml:space="preserve">Infine, è stato vincolante evitare l’utilizzo di </w:t>
+      </w:r>
+      <w:r>
+        <w:rPr>
+          <w:rFonts w:ascii="Times New Roman" w:hAnsi="Times New Roman"/>
+          <w:i/>
+          <w:iCs/>
+          <w:sz w:val="24"/>
+          <w:szCs w:val="24"/>
+        </w:rPr>
+        <w:t>framework</w:t>
+      </w:r>
+      <w:r>
+        <w:rPr>
+          <w:rFonts w:ascii="Times New Roman" w:hAnsi="Times New Roman"/>
+          <w:sz w:val="24"/>
+          <w:szCs w:val="24"/>
+        </w:rPr>
+        <w:t xml:space="preserve"> o librerie che richiedessero l’acquisto di licenze per uso professional</w:t>
       </w:r>
       <w:r>
         <w:rPr>
@@ -8903,7 +9177,7 @@
           <w:szCs w:val="24"/>
         </w:rPr>
       </w:pPr>
-      <w:bookmarkStart w:id="34" w:name="_Toc146638162"/>
+      <w:bookmarkStart w:id="24" w:name="_Toc146732036"/>
       <w:r>
         <w:rPr>
           <w:b/>
@@ -8941,7 +9215,7 @@
         </w:rPr>
         <w:t>Fase di progettazione</w:t>
       </w:r>
-      <w:bookmarkEnd w:id="34"/>
+      <w:bookmarkEnd w:id="24"/>
     </w:p>
     <w:p>
       <w:pPr>
@@ -8982,7 +9256,7 @@
           <w:szCs w:val="32"/>
         </w:rPr>
       </w:pPr>
-      <w:bookmarkStart w:id="35" w:name="_Toc146638163"/>
+      <w:bookmarkStart w:id="25" w:name="_Toc146732037"/>
       <w:r>
         <w:rPr>
           <w:b/>
@@ -9010,7 +9284,7 @@
         </w:rPr>
         <w:t>Tecnologie impiegate</w:t>
       </w:r>
-      <w:bookmarkEnd w:id="35"/>
+      <w:bookmarkEnd w:id="25"/>
     </w:p>
     <w:p>
       <w:pPr>
@@ -9193,13 +9467,23 @@
           <w:szCs w:val="24"/>
         </w:rPr>
       </w:pPr>
-      <w:r>
-        <w:rPr>
-          <w:rFonts w:ascii="Times New Roman" w:hAnsi="Times New Roman"/>
-          <w:sz w:val="24"/>
-          <w:szCs w:val="24"/>
-        </w:rPr>
-        <w:t>Nativamente, Python non fornisce alcun supporto diretto per la comunicazione con il protocollo Modbus, tuttavia sono presenti molti moduli esterni alla libreria standard.</w:t>
+      <w:proofErr w:type="spellStart"/>
+      <w:r>
+        <w:rPr>
+          <w:rFonts w:ascii="Times New Roman" w:hAnsi="Times New Roman"/>
+          <w:sz w:val="24"/>
+          <w:szCs w:val="24"/>
+        </w:rPr>
+        <w:t>Nativamente</w:t>
+      </w:r>
+      <w:proofErr w:type="spellEnd"/>
+      <w:r>
+        <w:rPr>
+          <w:rFonts w:ascii="Times New Roman" w:hAnsi="Times New Roman"/>
+          <w:sz w:val="24"/>
+          <w:szCs w:val="24"/>
+        </w:rPr>
+        <w:t>, Python non fornisce alcun supporto diretto per la comunicazione con il protocollo Modbus, tuttavia sono presenti molti moduli esterni alla libreria standard.</w:t>
       </w:r>
     </w:p>
     <w:p>
@@ -9282,6 +9566,7 @@
         </w:rPr>
         <w:t>) e gli strumenti (</w:t>
       </w:r>
+      <w:proofErr w:type="spellStart"/>
       <w:r>
         <w:rPr>
           <w:rFonts w:ascii="Times New Roman" w:hAnsi="Times New Roman"/>
@@ -9292,6 +9577,7 @@
         </w:rPr>
         <w:t>slaves</w:t>
       </w:r>
+      <w:proofErr w:type="spellEnd"/>
       <w:r>
         <w:rPr>
           <w:rFonts w:ascii="Times New Roman" w:hAnsi="Times New Roman"/>
@@ -9779,7 +10065,7 @@
           <w:szCs w:val="32"/>
         </w:rPr>
       </w:pPr>
-      <w:bookmarkStart w:id="36" w:name="_Toc146638164"/>
+      <w:bookmarkStart w:id="26" w:name="_Toc146732038"/>
       <w:r>
         <w:rPr>
           <w:b/>
@@ -9807,7 +10093,7 @@
         </w:rPr>
         <w:t>Priorità comunicative</w:t>
       </w:r>
-      <w:bookmarkEnd w:id="36"/>
+      <w:bookmarkEnd w:id="26"/>
     </w:p>
     <w:p>
       <w:pPr>
@@ -9905,7 +10191,7 @@
           <w:szCs w:val="24"/>
         </w:rPr>
         <w:drawing>
-          <wp:inline distT="0" distB="0" distL="0" distR="0" wp14:anchorId="2B46FB19" wp14:editId="41E365ED">
+          <wp:inline distT="0" distB="0" distL="0" distR="0" wp14:anchorId="2B46FB19" wp14:editId="056EC28A">
             <wp:extent cx="5397500" cy="2054685"/>
             <wp:effectExtent l="0" t="0" r="0" b="3175"/>
             <wp:docPr id="771473597" name="Picture 1" descr="A screenshot of a computer&#10;&#10;Description automatically generated"/>
@@ -9965,21 +10251,14 @@
       <w:r>
         <w:t xml:space="preserve">Figura </w:t>
       </w:r>
-      <w:r>
-        <w:fldChar w:fldCharType="begin"/>
-      </w:r>
-      <w:r>
-        <w:instrText xml:space="preserve"> SEQ Figura \* ARABIC </w:instrText>
-      </w:r>
-      <w:r>
-        <w:fldChar w:fldCharType="separate"/>
-      </w:r>
-      <w:r>
-        <w:t>4</w:t>
-      </w:r>
-      <w:r>
-        <w:fldChar w:fldCharType="end"/>
-      </w:r>
+      <w:fldSimple w:instr=" SEQ Figura \* ARABIC ">
+        <w:r>
+          <w:rPr>
+            <w:noProof/>
+          </w:rPr>
+          <w:t>4</w:t>
+        </w:r>
+      </w:fldSimple>
     </w:p>
     <w:p>
       <w:pPr>
@@ -10038,7 +10317,25 @@
           <w:sz w:val="24"/>
           <w:szCs w:val="24"/>
         </w:rPr>
-        <w:t>di tutti i widget contenuti nella pagina che, in contrapposizione alle misurazioni presenti nel pannello superiore della figura 3, non avrebbero richiesto necessariamente un continuo aggiornamento tempestivo</w:t>
+        <w:t xml:space="preserve">di tutti i </w:t>
+      </w:r>
+      <w:r>
+        <w:rPr>
+          <w:rFonts w:ascii="Times New Roman" w:hAnsi="Times New Roman"/>
+          <w:i/>
+          <w:iCs/>
+          <w:sz w:val="24"/>
+          <w:szCs w:val="24"/>
+        </w:rPr>
+        <w:t>widget</w:t>
+      </w:r>
+      <w:r>
+        <w:rPr>
+          <w:rFonts w:ascii="Times New Roman" w:hAnsi="Times New Roman"/>
+          <w:sz w:val="24"/>
+          <w:szCs w:val="24"/>
+        </w:rPr>
+        <w:t xml:space="preserve"> contenuti nella pagina che, in contrapposizione alle misurazioni presenti nel pannello superiore della figura 3, non avrebbero richiesto necessariamente un continuo aggiornamento tempestivo</w:t>
       </w:r>
       <w:r>
         <w:rPr>
@@ -10073,7 +10370,25 @@
           <w:szCs w:val="24"/>
         </w:rPr>
         <w:lastRenderedPageBreak/>
-        <w:t xml:space="preserve">Questo significa che al posto di effettuare continue misurazioni su tutti i registri interessati dai widget, si sarebbero potuti effettuare più spesso campionamenti su quelli più “importanti” e più di rado su quelli secondari. </w:t>
+        <w:t xml:space="preserve">Questo significa che al posto di effettuare continue misurazioni su tutti i registri interessati dai </w:t>
+      </w:r>
+      <w:r>
+        <w:rPr>
+          <w:rFonts w:ascii="Times New Roman" w:hAnsi="Times New Roman"/>
+          <w:i/>
+          <w:iCs/>
+          <w:sz w:val="24"/>
+          <w:szCs w:val="24"/>
+        </w:rPr>
+        <w:t>widget</w:t>
+      </w:r>
+      <w:r>
+        <w:rPr>
+          <w:rFonts w:ascii="Times New Roman" w:hAnsi="Times New Roman"/>
+          <w:sz w:val="24"/>
+          <w:szCs w:val="24"/>
+        </w:rPr>
+        <w:t xml:space="preserve">, si sarebbero potuti effettuare più spesso campionamenti su quelli più “importanti” e più di rado su quelli secondari. </w:t>
       </w:r>
     </w:p>
     <w:p>
@@ -10140,7 +10455,25 @@
           <w:sz w:val="24"/>
           <w:szCs w:val="24"/>
         </w:rPr>
-        <w:t>: per tutte le comunicazioni inerenti a widget che necessitano di essere aggiornati tempestivamente e per tutti i cambi di stato che l’utente decide di apportare ai registri interni degli slave per mezzo di scritture.</w:t>
+        <w:t xml:space="preserve">: per tutte le comunicazioni inerenti a </w:t>
+      </w:r>
+      <w:r>
+        <w:rPr>
+          <w:rFonts w:ascii="Times New Roman" w:hAnsi="Times New Roman"/>
+          <w:i/>
+          <w:iCs/>
+          <w:sz w:val="24"/>
+          <w:szCs w:val="24"/>
+        </w:rPr>
+        <w:t>widget</w:t>
+      </w:r>
+      <w:r>
+        <w:rPr>
+          <w:rFonts w:ascii="Times New Roman" w:hAnsi="Times New Roman"/>
+          <w:sz w:val="24"/>
+          <w:szCs w:val="24"/>
+        </w:rPr>
+        <w:t xml:space="preserve"> che necessitano di essere aggiornati tempestivamente e per tutti i cambi di stato che l’utente decide di apportare ai registri interni degli slave per mezzo di scritture.</w:t>
       </w:r>
     </w:p>
     <w:p>
@@ -10173,7 +10506,25 @@
           <w:sz w:val="24"/>
           <w:szCs w:val="24"/>
         </w:rPr>
-        <w:t xml:space="preserve">: per tutte le comunicazioni inerenti a widget che non necessitano di un aggiornamento tempestivo e possono essere aggiornati in un secondo momento rispetto alle comunicazioni di alta priorità, senza pregiudicare il funzionamento del macchinario. </w:t>
+        <w:t xml:space="preserve">: per tutte le comunicazioni inerenti a </w:t>
+      </w:r>
+      <w:r>
+        <w:rPr>
+          <w:rFonts w:ascii="Times New Roman" w:hAnsi="Times New Roman"/>
+          <w:i/>
+          <w:iCs/>
+          <w:sz w:val="24"/>
+          <w:szCs w:val="24"/>
+        </w:rPr>
+        <w:t>widget</w:t>
+      </w:r>
+      <w:r>
+        <w:rPr>
+          <w:rFonts w:ascii="Times New Roman" w:hAnsi="Times New Roman"/>
+          <w:sz w:val="24"/>
+          <w:szCs w:val="24"/>
+        </w:rPr>
+        <w:t xml:space="preserve"> che non necessitano di un aggiornamento tempestivo e possono essere aggiornati in un secondo momento rispetto alle comunicazioni di alta priorità, senza pregiudicare il funzionamento del macchinario. </w:t>
       </w:r>
     </w:p>
     <w:p>
@@ -10197,6 +10548,7 @@
           <w:szCs w:val="32"/>
         </w:rPr>
       </w:pPr>
+      <w:bookmarkStart w:id="27" w:name="_Toc146732039"/>
       <w:r>
         <w:rPr>
           <w:b/>
@@ -10204,7 +10556,7 @@
           <w:sz w:val="32"/>
           <w:szCs w:val="32"/>
         </w:rPr>
-        <w:t>3.</w:t>
+        <w:t>3.3</w:t>
       </w:r>
       <w:r>
         <w:rPr>
@@ -10213,7 +10565,7 @@
           <w:sz w:val="32"/>
           <w:szCs w:val="32"/>
         </w:rPr>
-        <w:t>3</w:t>
+        <w:tab/>
       </w:r>
       <w:r>
         <w:rPr>
@@ -10222,17 +10574,9 @@
           <w:sz w:val="32"/>
           <w:szCs w:val="32"/>
         </w:rPr>
-        <w:tab/>
-      </w:r>
-      <w:r>
-        <w:rPr>
-          <w:b/>
-          <w:bCs/>
-          <w:sz w:val="32"/>
-          <w:szCs w:val="32"/>
-        </w:rPr>
         <w:t>Task</w:t>
       </w:r>
+      <w:bookmarkEnd w:id="27"/>
     </w:p>
     <w:p>
       <w:pPr>
@@ -10332,15 +10676,7 @@
           <w:sz w:val="24"/>
           <w:szCs w:val="24"/>
         </w:rPr>
-        <w:t xml:space="preserve"> </w:t>
-      </w:r>
-      <w:r>
-        <w:rPr>
-          <w:rFonts w:ascii="Times New Roman" w:hAnsi="Times New Roman"/>
-          <w:sz w:val="24"/>
-          <w:szCs w:val="24"/>
-        </w:rPr>
-        <w:t>(3.2)</w:t>
+        <w:t xml:space="preserve"> (3.2)</w:t>
       </w:r>
       <w:r>
         <w:rPr>
@@ -10389,63 +10725,7 @@
           <w:sz w:val="24"/>
           <w:szCs w:val="24"/>
         </w:rPr>
-        <w:t xml:space="preserve">, </w:t>
-      </w:r>
-      <w:r>
-        <w:rPr>
-          <w:rFonts w:ascii="Times New Roman" w:hAnsi="Times New Roman"/>
-          <w:sz w:val="24"/>
-          <w:szCs w:val="24"/>
-        </w:rPr>
-        <w:t>“COM</w:t>
-      </w:r>
-      <w:r>
-        <w:rPr>
-          <w:rFonts w:ascii="Times New Roman" w:hAnsi="Times New Roman"/>
-          <w:sz w:val="24"/>
-          <w:szCs w:val="24"/>
-        </w:rPr>
-        <w:t>2</w:t>
-      </w:r>
-      <w:r>
-        <w:rPr>
-          <w:rFonts w:ascii="Times New Roman" w:hAnsi="Times New Roman"/>
-          <w:sz w:val="24"/>
-          <w:szCs w:val="24"/>
-        </w:rPr>
-        <w:t>”</w:t>
-      </w:r>
-      <w:r>
-        <w:rPr>
-          <w:rFonts w:ascii="Times New Roman" w:hAnsi="Times New Roman"/>
-          <w:sz w:val="24"/>
-          <w:szCs w:val="24"/>
-        </w:rPr>
-        <w:t xml:space="preserve">, … </w:t>
-      </w:r>
-      <w:r>
-        <w:rPr>
-          <w:rFonts w:ascii="Times New Roman" w:hAnsi="Times New Roman"/>
-          <w:sz w:val="24"/>
-          <w:szCs w:val="24"/>
-        </w:rPr>
-        <w:t>, “COM</w:t>
-      </w:r>
-      <w:r>
-        <w:rPr>
-          <w:rFonts w:ascii="Times New Roman" w:hAnsi="Times New Roman"/>
-          <w:sz w:val="24"/>
-          <w:szCs w:val="24"/>
-        </w:rPr>
-        <w:t>256</w:t>
-      </w:r>
-      <w:r>
-        <w:rPr>
-          <w:rFonts w:ascii="Times New Roman" w:hAnsi="Times New Roman"/>
-          <w:sz w:val="24"/>
-          <w:szCs w:val="24"/>
-        </w:rPr>
-        <w:t>”</w:t>
+        <w:t>, “COM2”, … , “COM256”</w:t>
       </w:r>
       <w:r>
         <w:rPr>
@@ -10613,6 +10893,7 @@
           <w:szCs w:val="24"/>
         </w:rPr>
       </w:pPr>
+      <w:proofErr w:type="spellStart"/>
       <w:r>
         <w:rPr>
           <w:rFonts w:ascii="Times New Roman" w:hAnsi="Times New Roman"/>
@@ -10623,6 +10904,7 @@
         </w:rPr>
         <w:t>Bytesize</w:t>
       </w:r>
+      <w:proofErr w:type="spellEnd"/>
       <w:r>
         <w:rPr>
           <w:rFonts w:ascii="Times New Roman" w:hAnsi="Times New Roman"/>
@@ -10753,6 +11035,7 @@
           <w:szCs w:val="24"/>
         </w:rPr>
       </w:pPr>
+      <w:proofErr w:type="spellStart"/>
       <w:r>
         <w:rPr>
           <w:rFonts w:ascii="Times New Roman" w:hAnsi="Times New Roman"/>
@@ -10763,6 +11046,7 @@
         </w:rPr>
         <w:t>Timeout</w:t>
       </w:r>
+      <w:proofErr w:type="spellEnd"/>
       <w:r>
         <w:rPr>
           <w:rFonts w:ascii="Times New Roman" w:hAnsi="Times New Roman"/>
@@ -10847,188 +11131,629 @@
           <w:sz w:val="24"/>
           <w:szCs w:val="24"/>
         </w:rPr>
-        <w:t xml:space="preserve">oggetti più facili da maneggiare, in quanto una volta costruiti contengono già tutte le informazioni necessarie a un determinato compito. Inoltre, agevolano il processo di ottimizzazione in quanto diventa più facile costruire e gestire dei Task fatti appositamente per un dispositivo rispetto a un altro. </w:t>
-      </w:r>
-    </w:p>
-    <w:p>
-      <w:pPr>
-        <w:spacing w:line="360" w:lineRule="auto"/>
-        <w:rPr>
-          <w:rFonts w:ascii="Times New Roman" w:hAnsi="Times New Roman"/>
-          <w:sz w:val="24"/>
-          <w:szCs w:val="24"/>
-        </w:rPr>
-      </w:pPr>
-      <w:r>
-        <w:rPr>
-          <w:rFonts w:ascii="Times New Roman" w:hAnsi="Times New Roman"/>
-          <w:sz w:val="24"/>
-          <w:szCs w:val="24"/>
-        </w:rPr>
-        <w:t>Si prenda come esempio la velocità trasmissiva. Risulta banale come in molti contesti applicativi si cerchi sempre di utilizzare la velocità di trasmissione più efficiente in termini di tempo impiegato e che quindi tutti i disposiviti dovranno trasmettere al massimo delle proprie capacit</w:t>
-      </w:r>
-      <w:r>
-        <w:rPr>
-          <w:rFonts w:ascii="Times New Roman" w:hAnsi="Times New Roman"/>
-          <w:sz w:val="24"/>
-          <w:szCs w:val="24"/>
-        </w:rPr>
-        <w:t>à</w:t>
-      </w:r>
-      <w:r>
-        <w:rPr>
-          <w:rFonts w:ascii="Times New Roman" w:hAnsi="Times New Roman"/>
-          <w:sz w:val="24"/>
-          <w:szCs w:val="24"/>
-        </w:rPr>
-        <w:t xml:space="preserve">. </w:t>
-      </w:r>
-      <w:r>
-        <w:rPr>
-          <w:rFonts w:ascii="Times New Roman" w:hAnsi="Times New Roman"/>
-          <w:sz w:val="24"/>
-          <w:szCs w:val="24"/>
-        </w:rPr>
-        <w:t>Purtroppo ciò non è sempre applicabile per via di limitazioni come si evince dalle diverse capacità trasmissive degli slave impiegati:</w:t>
-      </w:r>
-    </w:p>
-    <w:p>
-      <w:pPr>
-        <w:spacing w:line="360" w:lineRule="auto"/>
-        <w:rPr>
-          <w:rFonts w:ascii="Times New Roman" w:hAnsi="Times New Roman"/>
-          <w:sz w:val="24"/>
-          <w:szCs w:val="24"/>
-        </w:rPr>
-      </w:pPr>
-      <w:r>
-        <w:rPr>
-          <w:rFonts w:ascii="Times New Roman" w:hAnsi="Times New Roman"/>
-          <w:sz w:val="24"/>
-          <w:szCs w:val="24"/>
-        </w:rPr>
-        <w:t xml:space="preserve">Questo è applicabile per quanto riguarda la velocità trasmissiva, poiché non tutti i controllori possono comunicare ugualmente. Ciò lo si può notare </w:t>
-      </w:r>
-    </w:p>
-    <w:p>
-      <w:pPr>
-        <w:spacing w:line="360" w:lineRule="auto"/>
-        <w:rPr>
-          <w:rFonts w:ascii="Times New Roman" w:hAnsi="Times New Roman"/>
-          <w:sz w:val="24"/>
-          <w:szCs w:val="24"/>
-        </w:rPr>
-      </w:pPr>
-    </w:p>
-    <w:p>
-      <w:pPr>
-        <w:spacing w:line="360" w:lineRule="auto"/>
-        <w:rPr>
-          <w:rFonts w:ascii="Times New Roman" w:hAnsi="Times New Roman"/>
-          <w:sz w:val="24"/>
-          <w:szCs w:val="24"/>
-        </w:rPr>
-      </w:pPr>
-    </w:p>
-    <w:p>
-      <w:pPr>
-        <w:spacing w:line="360" w:lineRule="auto"/>
-        <w:rPr>
-          <w:rFonts w:ascii="Times New Roman" w:hAnsi="Times New Roman"/>
-          <w:sz w:val="24"/>
-          <w:szCs w:val="24"/>
-        </w:rPr>
-      </w:pPr>
-    </w:p>
-    <w:p>
-      <w:pPr>
-        <w:spacing w:line="360" w:lineRule="auto"/>
-        <w:rPr>
-          <w:rFonts w:ascii="Times New Roman" w:hAnsi="Times New Roman"/>
-          <w:sz w:val="24"/>
-          <w:szCs w:val="24"/>
-        </w:rPr>
-      </w:pPr>
-    </w:p>
-    <w:p>
-      <w:pPr>
-        <w:spacing w:line="360" w:lineRule="auto"/>
-        <w:rPr>
-          <w:rFonts w:ascii="Times New Roman" w:hAnsi="Times New Roman"/>
-          <w:sz w:val="24"/>
-          <w:szCs w:val="24"/>
-        </w:rPr>
-      </w:pPr>
-    </w:p>
-    <w:p>
-      <w:pPr>
-        <w:spacing w:line="360" w:lineRule="auto"/>
-        <w:rPr>
-          <w:rFonts w:ascii="Times New Roman" w:hAnsi="Times New Roman"/>
-          <w:sz w:val="24"/>
-          <w:szCs w:val="24"/>
-        </w:rPr>
-      </w:pPr>
-    </w:p>
-    <w:p>
-      <w:pPr>
-        <w:spacing w:line="360" w:lineRule="auto"/>
-        <w:rPr>
-          <w:rFonts w:ascii="Times New Roman" w:hAnsi="Times New Roman"/>
-          <w:sz w:val="24"/>
-          <w:szCs w:val="24"/>
-        </w:rPr>
-      </w:pPr>
-    </w:p>
-    <w:p>
-      <w:pPr>
-        <w:spacing w:line="360" w:lineRule="auto"/>
-        <w:rPr>
-          <w:rFonts w:ascii="Times New Roman" w:hAnsi="Times New Roman"/>
-          <w:sz w:val="24"/>
-          <w:szCs w:val="24"/>
-        </w:rPr>
-      </w:pPr>
-    </w:p>
-    <w:p>
-      <w:pPr>
-        <w:spacing w:line="360" w:lineRule="auto"/>
-        <w:rPr>
-          <w:rFonts w:ascii="Times New Roman" w:hAnsi="Times New Roman"/>
-          <w:sz w:val="24"/>
-          <w:szCs w:val="24"/>
-        </w:rPr>
-      </w:pPr>
-    </w:p>
-    <w:p>
-      <w:pPr>
-        <w:spacing w:line="360" w:lineRule="auto"/>
-        <w:rPr>
-          <w:rFonts w:ascii="Times New Roman" w:hAnsi="Times New Roman"/>
-          <w:sz w:val="24"/>
-          <w:szCs w:val="24"/>
-        </w:rPr>
-      </w:pPr>
-    </w:p>
-    <w:p>
-      <w:pPr>
-        <w:spacing w:line="360" w:lineRule="auto"/>
-        <w:rPr>
-          <w:rFonts w:ascii="Times New Roman" w:hAnsi="Times New Roman"/>
-          <w:sz w:val="24"/>
-          <w:szCs w:val="24"/>
-        </w:rPr>
-      </w:pPr>
-    </w:p>
-    <w:p>
-      <w:pPr>
-        <w:spacing w:line="360" w:lineRule="auto"/>
-        <w:rPr>
-          <w:rFonts w:ascii="Times New Roman" w:hAnsi="Times New Roman"/>
-          <w:sz w:val="24"/>
-          <w:szCs w:val="24"/>
-        </w:rPr>
-      </w:pPr>
+        <w:t>oggetti più facili da maneggiare, in quanto una volta costruiti contengono già tutte le informazioni necessarie a un determinato compito</w:t>
+      </w:r>
+      <w:r>
+        <w:rPr>
+          <w:rFonts w:ascii="Times New Roman" w:hAnsi="Times New Roman"/>
+          <w:sz w:val="24"/>
+          <w:szCs w:val="24"/>
+        </w:rPr>
+        <w:t>, e pertanto non devono essere istanziati a ogni uso</w:t>
+      </w:r>
+      <w:r>
+        <w:rPr>
+          <w:rFonts w:ascii="Times New Roman" w:hAnsi="Times New Roman"/>
+          <w:sz w:val="24"/>
+          <w:szCs w:val="24"/>
+        </w:rPr>
+        <w:t xml:space="preserve">. Inoltre, agevolano il processo di ottimizzazione in quanto diventa più facile costruire e gestire dei Task fatti appositamente per un dispositivo rispetto a un altro. </w:t>
+      </w:r>
+    </w:p>
+    <w:p>
+      <w:pPr>
+        <w:spacing w:line="360" w:lineRule="auto"/>
+        <w:rPr>
+          <w:rFonts w:ascii="Times New Roman" w:hAnsi="Times New Roman"/>
+          <w:sz w:val="24"/>
+          <w:szCs w:val="24"/>
+        </w:rPr>
+      </w:pPr>
+      <w:r>
+        <w:rPr>
+          <w:rFonts w:ascii="Times New Roman" w:hAnsi="Times New Roman"/>
+          <w:sz w:val="24"/>
+          <w:szCs w:val="24"/>
+        </w:rPr>
+        <w:t xml:space="preserve">Si prenda come esempio la velocità trasmissiva. </w:t>
+      </w:r>
+      <w:r>
+        <w:rPr>
+          <w:rFonts w:ascii="Times New Roman" w:hAnsi="Times New Roman"/>
+          <w:sz w:val="24"/>
+          <w:szCs w:val="24"/>
+        </w:rPr>
+        <w:t>È noto che in molti contesti applicativi si tende a sfruttare al massimo la velocità di trasmissione disponibile per ridurre al minimo il tempo necessario alle comunicazioni. In tal senso, ci si aspetta che tutti i dispositivi operino al massimo delle loro capacità di trasmissione</w:t>
+      </w:r>
+      <w:r>
+        <w:rPr>
+          <w:rFonts w:ascii="Times New Roman" w:hAnsi="Times New Roman"/>
+          <w:sz w:val="24"/>
+          <w:szCs w:val="24"/>
+        </w:rPr>
+        <w:t>, tuttavia</w:t>
+      </w:r>
+      <w:r>
+        <w:rPr>
+          <w:rFonts w:ascii="Times New Roman" w:hAnsi="Times New Roman"/>
+          <w:sz w:val="24"/>
+          <w:szCs w:val="24"/>
+        </w:rPr>
+        <w:t xml:space="preserve"> ciò non </w:t>
+      </w:r>
+      <w:r>
+        <w:rPr>
+          <w:rFonts w:ascii="Times New Roman" w:hAnsi="Times New Roman"/>
+          <w:sz w:val="24"/>
+          <w:szCs w:val="24"/>
+        </w:rPr>
+        <w:t xml:space="preserve">implica che </w:t>
+      </w:r>
+      <w:r>
+        <w:rPr>
+          <w:rFonts w:ascii="Times New Roman" w:hAnsi="Times New Roman"/>
+          <w:sz w:val="24"/>
+          <w:szCs w:val="24"/>
+        </w:rPr>
+        <w:t>si possa sempre</w:t>
+      </w:r>
+      <w:r>
+        <w:rPr>
+          <w:rFonts w:ascii="Times New Roman" w:hAnsi="Times New Roman"/>
+          <w:sz w:val="24"/>
+          <w:szCs w:val="24"/>
+        </w:rPr>
+        <w:t xml:space="preserve"> comunicare allo stesso modo.</w:t>
+      </w:r>
+      <w:r>
+        <w:rPr>
+          <w:rFonts w:ascii="Times New Roman" w:hAnsi="Times New Roman"/>
+          <w:sz w:val="24"/>
+          <w:szCs w:val="24"/>
+        </w:rPr>
+        <w:t xml:space="preserve"> </w:t>
+      </w:r>
+      <w:r>
+        <w:rPr>
+          <w:rFonts w:ascii="Times New Roman" w:hAnsi="Times New Roman"/>
+          <w:sz w:val="24"/>
+          <w:szCs w:val="24"/>
+        </w:rPr>
+        <w:t xml:space="preserve">È questo il caso dei due </w:t>
+      </w:r>
+      <w:r>
+        <w:rPr>
+          <w:rFonts w:ascii="Times New Roman" w:hAnsi="Times New Roman"/>
+          <w:i/>
+          <w:iCs/>
+          <w:sz w:val="24"/>
+          <w:szCs w:val="24"/>
+        </w:rPr>
+        <w:t>Inverter</w:t>
+      </w:r>
+      <w:r>
+        <w:rPr>
+          <w:rFonts w:ascii="Times New Roman" w:hAnsi="Times New Roman"/>
+          <w:sz w:val="24"/>
+          <w:szCs w:val="24"/>
+        </w:rPr>
+        <w:t xml:space="preserve">, che possono trasmettere al più con un </w:t>
+      </w:r>
+      <w:r>
+        <w:rPr>
+          <w:rFonts w:ascii="Times New Roman" w:hAnsi="Times New Roman"/>
+          <w:i/>
+          <w:iCs/>
+          <w:sz w:val="24"/>
+          <w:szCs w:val="24"/>
+        </w:rPr>
+        <w:t>baud-rate</w:t>
+      </w:r>
+      <w:r>
+        <w:rPr>
+          <w:rFonts w:ascii="Times New Roman" w:hAnsi="Times New Roman"/>
+          <w:sz w:val="24"/>
+          <w:szCs w:val="24"/>
+        </w:rPr>
+        <w:t xml:space="preserve"> di 38400 bit/secondo</w:t>
+      </w:r>
+      <w:r>
+        <w:rPr>
+          <w:rStyle w:val="FootnoteReference"/>
+          <w:rFonts w:ascii="Times New Roman" w:hAnsi="Times New Roman"/>
+          <w:sz w:val="24"/>
+          <w:szCs w:val="24"/>
+        </w:rPr>
+        <w:footnoteReference w:id="20"/>
+      </w:r>
+      <w:r>
+        <w:rPr>
+          <w:rFonts w:ascii="Times New Roman" w:hAnsi="Times New Roman"/>
+          <w:sz w:val="24"/>
+          <w:szCs w:val="24"/>
+        </w:rPr>
+        <w:t>, ben lontano dai 115200 bit/secondo</w:t>
+      </w:r>
+      <w:r>
+        <w:rPr>
+          <w:rStyle w:val="FootnoteReference"/>
+          <w:rFonts w:ascii="Times New Roman" w:hAnsi="Times New Roman"/>
+          <w:sz w:val="24"/>
+          <w:szCs w:val="24"/>
+        </w:rPr>
+        <w:footnoteReference w:id="21"/>
+      </w:r>
+      <w:r>
+        <w:rPr>
+          <w:rFonts w:ascii="Times New Roman" w:hAnsi="Times New Roman"/>
+          <w:sz w:val="24"/>
+          <w:szCs w:val="24"/>
+        </w:rPr>
+        <w:t xml:space="preserve"> di tutti gli altri dispositivi. </w:t>
+      </w:r>
+    </w:p>
+    <w:p>
+      <w:pPr>
+        <w:spacing w:line="360" w:lineRule="auto"/>
+        <w:rPr>
+          <w:rFonts w:ascii="Times New Roman" w:hAnsi="Times New Roman"/>
+          <w:sz w:val="24"/>
+          <w:szCs w:val="24"/>
+        </w:rPr>
+      </w:pPr>
+    </w:p>
+    <w:p>
+      <w:pPr>
+        <w:pStyle w:val="Heading2"/>
+        <w:spacing w:line="360" w:lineRule="auto"/>
+        <w:rPr>
+          <w:b/>
+          <w:bCs/>
+          <w:sz w:val="32"/>
+          <w:szCs w:val="32"/>
+        </w:rPr>
+      </w:pPr>
+      <w:bookmarkStart w:id="28" w:name="_Toc146732040"/>
+      <w:r>
+        <w:rPr>
+          <w:b/>
+          <w:bCs/>
+          <w:sz w:val="32"/>
+          <w:szCs w:val="32"/>
+        </w:rPr>
+        <w:t>3.</w:t>
+      </w:r>
+      <w:r>
+        <w:rPr>
+          <w:b/>
+          <w:bCs/>
+          <w:sz w:val="32"/>
+          <w:szCs w:val="32"/>
+        </w:rPr>
+        <w:t>4</w:t>
+      </w:r>
+      <w:r>
+        <w:rPr>
+          <w:b/>
+          <w:bCs/>
+          <w:sz w:val="32"/>
+          <w:szCs w:val="32"/>
+        </w:rPr>
+        <w:tab/>
+      </w:r>
+      <w:r>
+        <w:rPr>
+          <w:b/>
+          <w:bCs/>
+          <w:sz w:val="32"/>
+          <w:szCs w:val="32"/>
+        </w:rPr>
+        <w:t>Coda di priorità</w:t>
+      </w:r>
+      <w:bookmarkEnd w:id="28"/>
+    </w:p>
+    <w:p>
+      <w:pPr>
+        <w:spacing w:line="360" w:lineRule="auto"/>
+        <w:rPr>
+          <w:rFonts w:ascii="Times New Roman" w:hAnsi="Times New Roman"/>
+          <w:sz w:val="24"/>
+          <w:szCs w:val="24"/>
+        </w:rPr>
+      </w:pPr>
+      <w:r>
+        <w:rPr>
+          <w:rFonts w:ascii="Times New Roman" w:hAnsi="Times New Roman"/>
+          <w:sz w:val="24"/>
+          <w:szCs w:val="24"/>
+        </w:rPr>
+        <w:t>Ora che si è definit</w:t>
+      </w:r>
+      <w:r>
+        <w:rPr>
+          <w:rFonts w:ascii="Times New Roman" w:hAnsi="Times New Roman"/>
+          <w:sz w:val="24"/>
+          <w:szCs w:val="24"/>
+        </w:rPr>
+        <w:t>a un’unità informativa contenente i compiti da eseguire, è necessario definire una struttura dati che permetta la loro gestione. A questo scopo è stata scelta una coda di priorità</w:t>
+      </w:r>
+      <w:r>
+        <w:rPr>
+          <w:rFonts w:ascii="Times New Roman" w:hAnsi="Times New Roman"/>
+          <w:sz w:val="24"/>
+          <w:szCs w:val="24"/>
+        </w:rPr>
+        <w:t>, la quale ha i seguenti compiti:</w:t>
+      </w:r>
+    </w:p>
+    <w:p>
+      <w:pPr>
+        <w:pStyle w:val="ListParagraph"/>
+        <w:numPr>
+          <w:ilvl w:val="0"/>
+          <w:numId w:val="4"/>
+        </w:numPr>
+        <w:spacing w:line="360" w:lineRule="auto"/>
+        <w:rPr>
+          <w:rFonts w:ascii="Times New Roman" w:hAnsi="Times New Roman"/>
+          <w:sz w:val="24"/>
+          <w:szCs w:val="24"/>
+        </w:rPr>
+      </w:pPr>
+      <w:r>
+        <w:rPr>
+          <w:rFonts w:ascii="Times New Roman" w:hAnsi="Times New Roman"/>
+          <w:sz w:val="24"/>
+          <w:szCs w:val="24"/>
+        </w:rPr>
+        <w:t>Permettere l’inserimento dei vari Task discriminando tra:</w:t>
+      </w:r>
+    </w:p>
+    <w:p>
+      <w:pPr>
+        <w:pStyle w:val="ListParagraph"/>
+        <w:numPr>
+          <w:ilvl w:val="1"/>
+          <w:numId w:val="4"/>
+        </w:numPr>
+        <w:spacing w:line="360" w:lineRule="auto"/>
+        <w:rPr>
+          <w:rFonts w:ascii="Times New Roman" w:hAnsi="Times New Roman"/>
+          <w:sz w:val="24"/>
+          <w:szCs w:val="24"/>
+        </w:rPr>
+      </w:pPr>
+      <w:r>
+        <w:rPr>
+          <w:rFonts w:ascii="Times New Roman" w:hAnsi="Times New Roman"/>
+          <w:sz w:val="24"/>
+          <w:szCs w:val="24"/>
+        </w:rPr>
+        <w:t>Task periodici ad alta priorità</w:t>
+      </w:r>
+    </w:p>
+    <w:p>
+      <w:pPr>
+        <w:pStyle w:val="ListParagraph"/>
+        <w:numPr>
+          <w:ilvl w:val="1"/>
+          <w:numId w:val="4"/>
+        </w:numPr>
+        <w:spacing w:line="360" w:lineRule="auto"/>
+        <w:rPr>
+          <w:rFonts w:ascii="Times New Roman" w:hAnsi="Times New Roman"/>
+          <w:sz w:val="24"/>
+          <w:szCs w:val="24"/>
+        </w:rPr>
+      </w:pPr>
+      <w:r>
+        <w:rPr>
+          <w:rFonts w:ascii="Times New Roman" w:hAnsi="Times New Roman"/>
+          <w:sz w:val="24"/>
+          <w:szCs w:val="24"/>
+        </w:rPr>
+        <w:t>Task periodici a bassa priorità</w:t>
+      </w:r>
+    </w:p>
+    <w:p>
+      <w:pPr>
+        <w:pStyle w:val="ListParagraph"/>
+        <w:numPr>
+          <w:ilvl w:val="1"/>
+          <w:numId w:val="4"/>
+        </w:numPr>
+        <w:spacing w:line="360" w:lineRule="auto"/>
+        <w:rPr>
+          <w:rFonts w:ascii="Times New Roman" w:hAnsi="Times New Roman"/>
+          <w:sz w:val="24"/>
+          <w:szCs w:val="24"/>
+        </w:rPr>
+      </w:pPr>
+      <w:r>
+        <w:rPr>
+          <w:rFonts w:ascii="Times New Roman" w:hAnsi="Times New Roman"/>
+          <w:sz w:val="24"/>
+          <w:szCs w:val="24"/>
+        </w:rPr>
+        <w:t>Task non periodici ad alta priorità</w:t>
+      </w:r>
+    </w:p>
+    <w:p>
+      <w:pPr>
+        <w:pStyle w:val="ListParagraph"/>
+        <w:numPr>
+          <w:ilvl w:val="0"/>
+          <w:numId w:val="4"/>
+        </w:numPr>
+        <w:spacing w:line="360" w:lineRule="auto"/>
+        <w:rPr>
+          <w:rFonts w:ascii="Times New Roman" w:hAnsi="Times New Roman"/>
+          <w:sz w:val="24"/>
+          <w:szCs w:val="24"/>
+        </w:rPr>
+      </w:pPr>
+      <w:r>
+        <w:rPr>
+          <w:rFonts w:ascii="Times New Roman" w:hAnsi="Times New Roman"/>
+          <w:sz w:val="24"/>
+          <w:szCs w:val="24"/>
+        </w:rPr>
+        <w:t>Gestire l’accodamento dei vari task periodici che sono stati eseguiti o alternativamente</w:t>
+      </w:r>
+      <w:r>
+        <w:rPr>
+          <w:rFonts w:ascii="Times New Roman" w:hAnsi="Times New Roman"/>
+          <w:sz w:val="24"/>
+          <w:szCs w:val="24"/>
+        </w:rPr>
+        <w:t>,</w:t>
+      </w:r>
+      <w:r>
+        <w:rPr>
+          <w:rFonts w:ascii="Times New Roman" w:hAnsi="Times New Roman"/>
+          <w:sz w:val="24"/>
+          <w:szCs w:val="24"/>
+        </w:rPr>
+        <w:t xml:space="preserve"> la rimozione dalla coda dei task non periodici eseguiti.</w:t>
+      </w:r>
+    </w:p>
+    <w:p>
+      <w:pPr>
+        <w:spacing w:line="360" w:lineRule="auto"/>
+        <w:rPr>
+          <w:rFonts w:ascii="Times New Roman" w:hAnsi="Times New Roman"/>
+          <w:sz w:val="24"/>
+          <w:szCs w:val="24"/>
+        </w:rPr>
+      </w:pPr>
+      <w:r>
+        <w:rPr>
+          <w:rFonts w:ascii="Times New Roman" w:hAnsi="Times New Roman"/>
+          <w:sz w:val="24"/>
+          <w:szCs w:val="24"/>
+        </w:rPr>
+        <w:t xml:space="preserve">Al fine di permettere a Task diversi di eseguire più o meno frequentemente si definiscono i seguenti puntatori </w:t>
+      </w:r>
+      <w:r>
+        <w:rPr>
+          <w:rFonts w:ascii="Times New Roman" w:hAnsi="Times New Roman"/>
+          <w:sz w:val="24"/>
+          <w:szCs w:val="24"/>
+        </w:rPr>
+        <w:t>d</w:t>
+      </w:r>
+      <w:r>
+        <w:rPr>
+          <w:rFonts w:ascii="Times New Roman" w:hAnsi="Times New Roman"/>
+          <w:sz w:val="24"/>
+          <w:szCs w:val="24"/>
+        </w:rPr>
+        <w:t>ella coda:</w:t>
+      </w:r>
+    </w:p>
+    <w:p>
+      <w:pPr>
+        <w:spacing w:line="360" w:lineRule="auto"/>
+        <w:rPr>
+          <w:rFonts w:ascii="Times New Roman" w:hAnsi="Times New Roman"/>
+          <w:sz w:val="24"/>
+          <w:szCs w:val="24"/>
+        </w:rPr>
+      </w:pPr>
+      <w:r>
+        <w:rPr>
+          <w:rFonts w:ascii="Times New Roman" w:hAnsi="Times New Roman"/>
+          <w:sz w:val="24"/>
+          <w:szCs w:val="24"/>
+        </w:rPr>
+        <w:t xml:space="preserve"> </w:t>
+      </w:r>
+    </w:p>
+    <w:p>
+      <w:pPr>
+        <w:spacing w:line="360" w:lineRule="auto"/>
+        <w:rPr>
+          <w:rFonts w:ascii="Times New Roman" w:hAnsi="Times New Roman"/>
+          <w:sz w:val="24"/>
+          <w:szCs w:val="24"/>
+        </w:rPr>
+      </w:pPr>
+    </w:p>
+    <w:p>
+      <w:pPr>
+        <w:spacing w:line="360" w:lineRule="auto"/>
+        <w:rPr>
+          <w:rFonts w:ascii="Times New Roman" w:hAnsi="Times New Roman"/>
+          <w:sz w:val="24"/>
+          <w:szCs w:val="24"/>
+        </w:rPr>
+      </w:pPr>
+    </w:p>
+    <w:p>
+      <w:pPr>
+        <w:spacing w:line="360" w:lineRule="auto"/>
+        <w:rPr>
+          <w:rFonts w:ascii="Times New Roman" w:hAnsi="Times New Roman"/>
+          <w:sz w:val="24"/>
+          <w:szCs w:val="24"/>
+        </w:rPr>
+      </w:pPr>
+    </w:p>
+    <w:p>
+      <w:pPr>
+        <w:spacing w:line="360" w:lineRule="auto"/>
+        <w:rPr>
+          <w:rFonts w:ascii="Times New Roman" w:hAnsi="Times New Roman"/>
+          <w:sz w:val="24"/>
+          <w:szCs w:val="24"/>
+        </w:rPr>
+      </w:pPr>
+    </w:p>
+    <w:p>
+      <w:pPr>
+        <w:spacing w:line="360" w:lineRule="auto"/>
+        <w:rPr>
+          <w:rFonts w:ascii="Times New Roman" w:hAnsi="Times New Roman"/>
+          <w:sz w:val="24"/>
+          <w:szCs w:val="24"/>
+        </w:rPr>
+      </w:pPr>
+    </w:p>
+    <w:p>
+      <w:pPr>
+        <w:spacing w:line="360" w:lineRule="auto"/>
+        <w:rPr>
+          <w:rFonts w:ascii="Times New Roman" w:hAnsi="Times New Roman"/>
+          <w:sz w:val="24"/>
+          <w:szCs w:val="24"/>
+        </w:rPr>
+      </w:pPr>
+    </w:p>
+    <w:p>
+      <w:pPr>
+        <w:spacing w:line="360" w:lineRule="auto"/>
+        <w:rPr>
+          <w:rFonts w:ascii="Times New Roman" w:hAnsi="Times New Roman"/>
+          <w:sz w:val="24"/>
+          <w:szCs w:val="24"/>
+        </w:rPr>
+      </w:pPr>
+    </w:p>
+    <w:p>
+      <w:pPr>
+        <w:spacing w:line="360" w:lineRule="auto"/>
+        <w:rPr>
+          <w:rFonts w:ascii="Times New Roman" w:hAnsi="Times New Roman"/>
+          <w:sz w:val="24"/>
+          <w:szCs w:val="24"/>
+        </w:rPr>
+      </w:pPr>
+    </w:p>
+    <w:p>
+      <w:pPr>
+        <w:spacing w:line="360" w:lineRule="auto"/>
+        <w:rPr>
+          <w:rFonts w:ascii="Times New Roman" w:hAnsi="Times New Roman"/>
+          <w:sz w:val="24"/>
+          <w:szCs w:val="24"/>
+        </w:rPr>
+      </w:pPr>
+    </w:p>
+    <w:p>
+      <w:pPr>
+        <w:spacing w:line="360" w:lineRule="auto"/>
+        <w:rPr>
+          <w:rFonts w:ascii="Times New Roman" w:hAnsi="Times New Roman"/>
+          <w:sz w:val="24"/>
+          <w:szCs w:val="24"/>
+        </w:rPr>
+      </w:pPr>
+    </w:p>
+    <w:p>
+      <w:pPr>
+        <w:spacing w:line="360" w:lineRule="auto"/>
+        <w:rPr>
+          <w:rFonts w:ascii="Times New Roman" w:hAnsi="Times New Roman"/>
+          <w:sz w:val="24"/>
+          <w:szCs w:val="24"/>
+        </w:rPr>
+      </w:pPr>
+    </w:p>
+    <w:p>
+      <w:pPr>
+        <w:spacing w:line="360" w:lineRule="auto"/>
+        <w:rPr>
+          <w:rFonts w:ascii="Times New Roman" w:hAnsi="Times New Roman"/>
+          <w:sz w:val="24"/>
+          <w:szCs w:val="24"/>
+        </w:rPr>
+      </w:pPr>
+    </w:p>
+    <w:p>
+      <w:pPr>
+        <w:spacing w:line="360" w:lineRule="auto"/>
+        <w:rPr>
+          <w:rFonts w:ascii="Times New Roman" w:hAnsi="Times New Roman"/>
+          <w:sz w:val="24"/>
+          <w:szCs w:val="24"/>
+        </w:rPr>
+      </w:pPr>
+      <w:r>
+        <w:rPr>
+          <w:rFonts w:ascii="Times New Roman" w:hAnsi="Times New Roman"/>
+          <w:sz w:val="24"/>
+          <w:szCs w:val="24"/>
+        </w:rPr>
+        <w:t>PUNTATORI: FONDO DELLA CODA? + indice di accodamento per task ad alta priorità</w:t>
+      </w:r>
+    </w:p>
+    <w:p>
+      <w:pPr>
+        <w:spacing w:line="360" w:lineRule="auto"/>
+        <w:rPr>
+          <w:rFonts w:ascii="Times New Roman" w:hAnsi="Times New Roman"/>
+          <w:sz w:val="24"/>
+          <w:szCs w:val="24"/>
+        </w:rPr>
+      </w:pPr>
+    </w:p>
+    <w:p>
+      <w:pPr>
+        <w:spacing w:line="360" w:lineRule="auto"/>
+        <w:rPr>
+          <w:rFonts w:ascii="Times New Roman" w:hAnsi="Times New Roman"/>
+          <w:sz w:val="24"/>
+          <w:szCs w:val="24"/>
+        </w:rPr>
+      </w:pPr>
+    </w:p>
+    <w:p>
+      <w:pPr>
+        <w:spacing w:line="360" w:lineRule="auto"/>
+        <w:rPr>
+          <w:rFonts w:ascii="Times New Roman" w:hAnsi="Times New Roman"/>
+          <w:sz w:val="24"/>
+          <w:szCs w:val="24"/>
+        </w:rPr>
+      </w:pPr>
+      <w:r>
+        <w:rPr>
+          <w:rFonts w:ascii="Times New Roman" w:hAnsi="Times New Roman"/>
+          <w:sz w:val="24"/>
+          <w:szCs w:val="24"/>
+        </w:rPr>
+        <w:t>TASK SINGOLI NON PERIODICI CHE DEVONO ESSERE ESEGUITI UNO DIETRO L’ALTRO PER EVITARE PROBLEMI DI AGGIORNAMENTO</w:t>
+      </w:r>
     </w:p>
     <w:p>
       <w:pPr>
@@ -11265,13 +11990,23 @@
           <w:szCs w:val="24"/>
         </w:rPr>
       </w:pPr>
-      <w:r>
-        <w:rPr>
-          <w:rFonts w:ascii="Times New Roman" w:hAnsi="Times New Roman"/>
-          <w:sz w:val="24"/>
-          <w:szCs w:val="24"/>
-        </w:rPr>
-        <w:t>VELOCITà TRASMISSIVE DIVERSE + REGISTRI NON INTERROGABILI</w:t>
+      <w:proofErr w:type="spellStart"/>
+      <w:r>
+        <w:rPr>
+          <w:rFonts w:ascii="Times New Roman" w:hAnsi="Times New Roman"/>
+          <w:sz w:val="24"/>
+          <w:szCs w:val="24"/>
+        </w:rPr>
+        <w:t>VELOCITà</w:t>
+      </w:r>
+      <w:proofErr w:type="spellEnd"/>
+      <w:r>
+        <w:rPr>
+          <w:rFonts w:ascii="Times New Roman" w:hAnsi="Times New Roman"/>
+          <w:sz w:val="24"/>
+          <w:szCs w:val="24"/>
+        </w:rPr>
+        <w:t xml:space="preserve"> TRASMISSIVE DIVERSE + REGISTRI NON INTERROGABILI</w:t>
       </w:r>
     </w:p>
     <w:p>
@@ -11430,11 +12165,47 @@
       <w:r>
         <w:t xml:space="preserve"> </w:t>
       </w:r>
-      <w:r>
-        <w:rPr>
-          <w:rFonts w:ascii="Times New Roman" w:hAnsi="Times New Roman"/>
-        </w:rPr>
-        <w:t>What is an HMI, Copadata, consultato il 10 Settembre 2023</w:t>
+      <w:proofErr w:type="spellStart"/>
+      <w:r>
+        <w:rPr>
+          <w:rFonts w:ascii="Times New Roman" w:hAnsi="Times New Roman"/>
+        </w:rPr>
+        <w:t>What</w:t>
+      </w:r>
+      <w:proofErr w:type="spellEnd"/>
+      <w:r>
+        <w:rPr>
+          <w:rFonts w:ascii="Times New Roman" w:hAnsi="Times New Roman"/>
+        </w:rPr>
+        <w:t xml:space="preserve"> </w:t>
+      </w:r>
+      <w:proofErr w:type="spellStart"/>
+      <w:r>
+        <w:rPr>
+          <w:rFonts w:ascii="Times New Roman" w:hAnsi="Times New Roman"/>
+        </w:rPr>
+        <w:t>is</w:t>
+      </w:r>
+      <w:proofErr w:type="spellEnd"/>
+      <w:r>
+        <w:rPr>
+          <w:rFonts w:ascii="Times New Roman" w:hAnsi="Times New Roman"/>
+        </w:rPr>
+        <w:t xml:space="preserve"> an HMI, </w:t>
+      </w:r>
+      <w:proofErr w:type="spellStart"/>
+      <w:r>
+        <w:rPr>
+          <w:rFonts w:ascii="Times New Roman" w:hAnsi="Times New Roman"/>
+        </w:rPr>
+        <w:t>Copadata</w:t>
+      </w:r>
+      <w:proofErr w:type="spellEnd"/>
+      <w:r>
+        <w:rPr>
+          <w:rFonts w:ascii="Times New Roman" w:hAnsi="Times New Roman"/>
+        </w:rPr>
+        <w:t>, consultato il 10 Settembre 2023</w:t>
       </w:r>
     </w:p>
   </w:footnote>
@@ -11458,7 +12229,13 @@
         <w:rPr>
           <w:rFonts w:ascii="Times New Roman" w:hAnsi="Times New Roman"/>
         </w:rPr>
-        <w:t xml:space="preserve"> Automazione Industriale, Treccani,</w:t>
+        <w:t xml:space="preserve"> </w:t>
+      </w:r>
+      <w:r>
+        <w:rPr>
+          <w:rFonts w:ascii="Times New Roman" w:hAnsi="Times New Roman"/>
+        </w:rPr>
+        <w:t>Automazione Industriale, Treccani,</w:t>
       </w:r>
       <w:r>
         <w:rPr>
@@ -11503,7 +12280,49 @@
         <w:rPr>
           <w:rFonts w:ascii="Times New Roman" w:hAnsi="Times New Roman"/>
         </w:rPr>
-        <w:t xml:space="preserve"> What is the OSI Model?, Forcepoint, consultato il 9 Settembre 2023, </w:t>
+        <w:t xml:space="preserve"> </w:t>
+      </w:r>
+      <w:proofErr w:type="spellStart"/>
+      <w:r>
+        <w:rPr>
+          <w:rFonts w:ascii="Times New Roman" w:hAnsi="Times New Roman"/>
+        </w:rPr>
+        <w:t>What</w:t>
+      </w:r>
+      <w:proofErr w:type="spellEnd"/>
+      <w:r>
+        <w:rPr>
+          <w:rFonts w:ascii="Times New Roman" w:hAnsi="Times New Roman"/>
+        </w:rPr>
+        <w:t xml:space="preserve"> </w:t>
+      </w:r>
+      <w:proofErr w:type="spellStart"/>
+      <w:r>
+        <w:rPr>
+          <w:rFonts w:ascii="Times New Roman" w:hAnsi="Times New Roman"/>
+        </w:rPr>
+        <w:t>is</w:t>
+      </w:r>
+      <w:proofErr w:type="spellEnd"/>
+      <w:r>
+        <w:rPr>
+          <w:rFonts w:ascii="Times New Roman" w:hAnsi="Times New Roman"/>
+        </w:rPr>
+        <w:t xml:space="preserve"> the OSI Model?, </w:t>
+      </w:r>
+      <w:proofErr w:type="spellStart"/>
+      <w:r>
+        <w:rPr>
+          <w:rFonts w:ascii="Times New Roman" w:hAnsi="Times New Roman"/>
+        </w:rPr>
+        <w:t>Forcepoint</w:t>
+      </w:r>
+      <w:proofErr w:type="spellEnd"/>
+      <w:r>
+        <w:rPr>
+          <w:rFonts w:ascii="Times New Roman" w:hAnsi="Times New Roman"/>
+        </w:rPr>
+        <w:t xml:space="preserve">, consultato il 9 Settembre 2023, </w:t>
       </w:r>
       <w:r>
         <w:rPr>
@@ -11593,8 +12412,15 @@
         <w:rPr>
           <w:rFonts w:ascii="Times New Roman" w:hAnsi="Times New Roman"/>
         </w:rPr>
-        <w:t xml:space="preserve"> Protocollo Modbus su RS485 – Introduzione, </w:t>
-      </w:r>
+        <w:t xml:space="preserve"> </w:t>
+      </w:r>
+      <w:r>
+        <w:rPr>
+          <w:rFonts w:ascii="Times New Roman" w:hAnsi="Times New Roman"/>
+        </w:rPr>
+        <w:t xml:space="preserve">Protocollo Modbus su RS485 – Introduzione, </w:t>
+      </w:r>
+      <w:proofErr w:type="spellStart"/>
       <w:r>
         <w:rPr>
           <w:rFonts w:ascii="Times New Roman" w:hAnsi="Times New Roman"/>
@@ -11605,7 +12431,14 @@
         <w:rPr>
           <w:rFonts w:ascii="Times New Roman" w:hAnsi="Times New Roman"/>
         </w:rPr>
-        <w:t xml:space="preserve">verdigit, </w:t>
+        <w:t>verdigit</w:t>
+      </w:r>
+      <w:proofErr w:type="spellEnd"/>
+      <w:r>
+        <w:rPr>
+          <w:rFonts w:ascii="Times New Roman" w:hAnsi="Times New Roman"/>
+        </w:rPr>
+        <w:t xml:space="preserve">, </w:t>
       </w:r>
       <w:r>
         <w:rPr>
@@ -11674,7 +12507,35 @@
         <w:rPr>
           <w:rFonts w:ascii="Times New Roman" w:hAnsi="Times New Roman"/>
         </w:rPr>
-        <w:t xml:space="preserve"> Introduction to Modbus Serial and Modbus TCP, Ccontrols, consultato il 10</w:t>
+        <w:t xml:space="preserve"> </w:t>
+      </w:r>
+      <w:proofErr w:type="spellStart"/>
+      <w:r>
+        <w:rPr>
+          <w:rFonts w:ascii="Times New Roman" w:hAnsi="Times New Roman"/>
+        </w:rPr>
+        <w:t>Introduction</w:t>
+      </w:r>
+      <w:proofErr w:type="spellEnd"/>
+      <w:r>
+        <w:rPr>
+          <w:rFonts w:ascii="Times New Roman" w:hAnsi="Times New Roman"/>
+        </w:rPr>
+        <w:t xml:space="preserve"> to Modbus Serial and Modbus TCP, </w:t>
+      </w:r>
+      <w:proofErr w:type="spellStart"/>
+      <w:r>
+        <w:rPr>
+          <w:rFonts w:ascii="Times New Roman" w:hAnsi="Times New Roman"/>
+        </w:rPr>
+        <w:t>Ccontrols</w:t>
+      </w:r>
+      <w:proofErr w:type="spellEnd"/>
+      <w:r>
+        <w:rPr>
+          <w:rFonts w:ascii="Times New Roman" w:hAnsi="Times New Roman"/>
+        </w:rPr>
+        <w:t>, consultato il 10</w:t>
       </w:r>
       <w:r>
         <w:rPr>
@@ -11721,7 +12582,21 @@
         <w:rPr>
           <w:rFonts w:ascii="Times New Roman" w:hAnsi="Times New Roman"/>
         </w:rPr>
-        <w:t>Unità informativa del livello 2 dello stack ISO/OSI.</w:t>
+        <w:t xml:space="preserve">Unità informativa del livello 2 dello </w:t>
+      </w:r>
+      <w:proofErr w:type="spellStart"/>
+      <w:r>
+        <w:rPr>
+          <w:rFonts w:ascii="Times New Roman" w:hAnsi="Times New Roman"/>
+        </w:rPr>
+        <w:t>stack</w:t>
+      </w:r>
+      <w:proofErr w:type="spellEnd"/>
+      <w:r>
+        <w:rPr>
+          <w:rFonts w:ascii="Times New Roman" w:hAnsi="Times New Roman"/>
+        </w:rPr>
+        <w:t xml:space="preserve"> ISO/OSI.</w:t>
       </w:r>
     </w:p>
   </w:footnote>
@@ -11745,7 +12620,41 @@
         <w:rPr>
           <w:rFonts w:ascii="Times New Roman" w:hAnsi="Times New Roman"/>
         </w:rPr>
-        <w:t xml:space="preserve"> Modbus RTU communication guide, Virtual-serial-port, consultato il 10 settembre 2023, </w:t>
+        <w:t xml:space="preserve"> </w:t>
+      </w:r>
+      <w:r>
+        <w:rPr>
+          <w:rFonts w:ascii="Times New Roman" w:hAnsi="Times New Roman"/>
+        </w:rPr>
+        <w:t xml:space="preserve">Modbus RTU </w:t>
+      </w:r>
+      <w:proofErr w:type="spellStart"/>
+      <w:r>
+        <w:rPr>
+          <w:rFonts w:ascii="Times New Roman" w:hAnsi="Times New Roman"/>
+        </w:rPr>
+        <w:t>communication</w:t>
+      </w:r>
+      <w:proofErr w:type="spellEnd"/>
+      <w:r>
+        <w:rPr>
+          <w:rFonts w:ascii="Times New Roman" w:hAnsi="Times New Roman"/>
+        </w:rPr>
+        <w:t xml:space="preserve"> guide, Virtual-serial-</w:t>
+      </w:r>
+      <w:proofErr w:type="spellStart"/>
+      <w:r>
+        <w:rPr>
+          <w:rFonts w:ascii="Times New Roman" w:hAnsi="Times New Roman"/>
+        </w:rPr>
+        <w:t>port</w:t>
+      </w:r>
+      <w:proofErr w:type="spellEnd"/>
+      <w:r>
+        <w:rPr>
+          <w:rFonts w:ascii="Times New Roman" w:hAnsi="Times New Roman"/>
+        </w:rPr>
+        <w:t xml:space="preserve">, consultato il 10 settembre 2023, </w:t>
       </w:r>
       <w:hyperlink r:id="rId6" w:history="1">
         <w:r>
@@ -11777,7 +12686,27 @@
         <w:rPr>
           <w:rFonts w:ascii="Times New Roman" w:hAnsi="Times New Roman"/>
         </w:rPr>
-        <w:t xml:space="preserve"> Modbus Networking Guide, libelium, consultato il 10 settembre 2023, </w:t>
+        <w:t xml:space="preserve"> </w:t>
+      </w:r>
+      <w:r>
+        <w:rPr>
+          <w:rFonts w:ascii="Times New Roman" w:hAnsi="Times New Roman"/>
+        </w:rPr>
+        <w:t xml:space="preserve">Modbus Networking Guide, </w:t>
+      </w:r>
+      <w:proofErr w:type="spellStart"/>
+      <w:r>
+        <w:rPr>
+          <w:rFonts w:ascii="Times New Roman" w:hAnsi="Times New Roman"/>
+        </w:rPr>
+        <w:t>libelium</w:t>
+      </w:r>
+      <w:proofErr w:type="spellEnd"/>
+      <w:r>
+        <w:rPr>
+          <w:rFonts w:ascii="Times New Roman" w:hAnsi="Times New Roman"/>
+        </w:rPr>
+        <w:t xml:space="preserve">, consultato il 10 settembre 2023, </w:t>
       </w:r>
       <w:hyperlink r:id="rId7" w:history="1">
         <w:r>
@@ -11857,7 +12786,21 @@
         <w:rPr>
           <w:rFonts w:ascii="Times New Roman" w:hAnsi="Times New Roman"/>
         </w:rPr>
-        <w:t xml:space="preserve"> Unidrive M700 / M701 / M702 Guida dell'utente al controllo Versione numero: 2, 9.1.5 Codifica dei dati, </w:t>
+        <w:t xml:space="preserve"> </w:t>
+      </w:r>
+      <w:proofErr w:type="spellStart"/>
+      <w:r>
+        <w:rPr>
+          <w:rFonts w:ascii="Times New Roman" w:hAnsi="Times New Roman"/>
+        </w:rPr>
+        <w:t>Unidrive</w:t>
+      </w:r>
+      <w:proofErr w:type="spellEnd"/>
+      <w:r>
+        <w:rPr>
+          <w:rFonts w:ascii="Times New Roman" w:hAnsi="Times New Roman"/>
+        </w:rPr>
+        <w:t xml:space="preserve"> M700 / M701 / M702 Guida dell'utente al controllo Versione numero: 2, 9.1.5 Codifica dei dati, </w:t>
       </w:r>
       <w:r>
         <w:rPr>
@@ -11947,7 +12890,27 @@
         <w:rPr>
           <w:rFonts w:ascii="Times New Roman" w:hAnsi="Times New Roman"/>
         </w:rPr>
-        <w:t xml:space="preserve"> Polling, Teach-ict, consultato il 16 settembre 2023,</w:t>
+        <w:t xml:space="preserve"> </w:t>
+      </w:r>
+      <w:r>
+        <w:rPr>
+          <w:rFonts w:ascii="Times New Roman" w:hAnsi="Times New Roman"/>
+        </w:rPr>
+        <w:t xml:space="preserve">Polling, </w:t>
+      </w:r>
+      <w:proofErr w:type="spellStart"/>
+      <w:r>
+        <w:rPr>
+          <w:rFonts w:ascii="Times New Roman" w:hAnsi="Times New Roman"/>
+        </w:rPr>
+        <w:t>Teach-ict</w:t>
+      </w:r>
+      <w:proofErr w:type="spellEnd"/>
+      <w:r>
+        <w:rPr>
+          <w:rFonts w:ascii="Times New Roman" w:hAnsi="Times New Roman"/>
+        </w:rPr>
+        <w:t>, consultato il 16 settembre 2023,</w:t>
       </w:r>
     </w:p>
     <w:p>
@@ -11996,7 +12959,55 @@
         <w:rPr>
           <w:rFonts w:ascii="Times New Roman" w:hAnsi="Times New Roman"/>
         </w:rPr>
-        <w:t xml:space="preserve"> Programming Microsoft Visual Basic 6, Chapter 6 – Classes and Objects, Visualbasicbooks, consultato il 17 settembre 2023, </w:t>
+        <w:t xml:space="preserve"> </w:t>
+      </w:r>
+      <w:r>
+        <w:rPr>
+          <w:rFonts w:ascii="Times New Roman" w:hAnsi="Times New Roman"/>
+        </w:rPr>
+        <w:t xml:space="preserve">Programming Microsoft Visual Basic 6, </w:t>
+      </w:r>
+      <w:proofErr w:type="spellStart"/>
+      <w:r>
+        <w:rPr>
+          <w:rFonts w:ascii="Times New Roman" w:hAnsi="Times New Roman"/>
+        </w:rPr>
+        <w:t>Chapter</w:t>
+      </w:r>
+      <w:proofErr w:type="spellEnd"/>
+      <w:r>
+        <w:rPr>
+          <w:rFonts w:ascii="Times New Roman" w:hAnsi="Times New Roman"/>
+        </w:rPr>
+        <w:t xml:space="preserve"> 6 – </w:t>
+      </w:r>
+      <w:proofErr w:type="spellStart"/>
+      <w:r>
+        <w:rPr>
+          <w:rFonts w:ascii="Times New Roman" w:hAnsi="Times New Roman"/>
+        </w:rPr>
+        <w:t>Classes</w:t>
+      </w:r>
+      <w:proofErr w:type="spellEnd"/>
+      <w:r>
+        <w:rPr>
+          <w:rFonts w:ascii="Times New Roman" w:hAnsi="Times New Roman"/>
+        </w:rPr>
+        <w:t xml:space="preserve"> and Objects, </w:t>
+      </w:r>
+      <w:proofErr w:type="spellStart"/>
+      <w:r>
+        <w:rPr>
+          <w:rFonts w:ascii="Times New Roman" w:hAnsi="Times New Roman"/>
+        </w:rPr>
+        <w:t>Visualbasicbooks</w:t>
+      </w:r>
+      <w:proofErr w:type="spellEnd"/>
+      <w:r>
+        <w:rPr>
+          <w:rFonts w:ascii="Times New Roman" w:hAnsi="Times New Roman"/>
+        </w:rPr>
+        <w:t xml:space="preserve">, consultato il 17 settembre 2023, </w:t>
       </w:r>
       <w:hyperlink r:id="rId11" w:history="1">
         <w:r>
@@ -12025,8 +13036,36 @@
         <w:rPr>
           <w:rFonts w:ascii="Times New Roman" w:hAnsi="Times New Roman"/>
         </w:rPr>
-        <w:t xml:space="preserve"> Object-oriented programming</w:t>
-      </w:r>
+        <w:t xml:space="preserve"> </w:t>
+      </w:r>
+      <w:r>
+        <w:rPr>
+          <w:rFonts w:ascii="Times New Roman" w:hAnsi="Times New Roman"/>
+        </w:rPr>
+        <w:t>Object-</w:t>
+      </w:r>
+      <w:proofErr w:type="spellStart"/>
+      <w:r>
+        <w:rPr>
+          <w:rFonts w:ascii="Times New Roman" w:hAnsi="Times New Roman"/>
+        </w:rPr>
+        <w:t>oriented</w:t>
+      </w:r>
+      <w:proofErr w:type="spellEnd"/>
+      <w:r>
+        <w:rPr>
+          <w:rFonts w:ascii="Times New Roman" w:hAnsi="Times New Roman"/>
+        </w:rPr>
+        <w:t xml:space="preserve"> </w:t>
+      </w:r>
+      <w:proofErr w:type="spellStart"/>
+      <w:r>
+        <w:rPr>
+          <w:rFonts w:ascii="Times New Roman" w:hAnsi="Times New Roman"/>
+        </w:rPr>
+        <w:t>programming</w:t>
+      </w:r>
+      <w:proofErr w:type="spellEnd"/>
     </w:p>
   </w:footnote>
   <w:footnote w:id="15">
@@ -12048,8 +13087,22 @@
         <w:rPr>
           <w:rFonts w:ascii="Times New Roman" w:hAnsi="Times New Roman"/>
         </w:rPr>
-        <w:t xml:space="preserve"> MinimalModbus, Github</w:t>
-      </w:r>
+        <w:t xml:space="preserve"> </w:t>
+      </w:r>
+      <w:r>
+        <w:rPr>
+          <w:rFonts w:ascii="Times New Roman" w:hAnsi="Times New Roman"/>
+        </w:rPr>
+        <w:t xml:space="preserve">MinimalModbus, </w:t>
+      </w:r>
+      <w:proofErr w:type="spellStart"/>
+      <w:r>
+        <w:rPr>
+          <w:rFonts w:ascii="Times New Roman" w:hAnsi="Times New Roman"/>
+        </w:rPr>
+        <w:t>Github</w:t>
+      </w:r>
+      <w:proofErr w:type="spellEnd"/>
       <w:r>
         <w:rPr>
           <w:rFonts w:ascii="Times New Roman" w:hAnsi="Times New Roman"/>
@@ -12086,7 +13139,21 @@
         <w:rPr>
           <w:rFonts w:ascii="Times New Roman" w:hAnsi="Times New Roman"/>
         </w:rPr>
-        <w:t xml:space="preserve"> Features, MinimalModbus, consultato il 25 settembre 2023, </w:t>
+        <w:t xml:space="preserve"> </w:t>
+      </w:r>
+      <w:proofErr w:type="spellStart"/>
+      <w:r>
+        <w:rPr>
+          <w:rFonts w:ascii="Times New Roman" w:hAnsi="Times New Roman"/>
+        </w:rPr>
+        <w:t>Features</w:t>
+      </w:r>
+      <w:proofErr w:type="spellEnd"/>
+      <w:r>
+        <w:rPr>
+          <w:rFonts w:ascii="Times New Roman" w:hAnsi="Times New Roman"/>
+        </w:rPr>
+        <w:t xml:space="preserve">, MinimalModbus, consultato il 25 settembre 2023, </w:t>
       </w:r>
       <w:hyperlink r:id="rId13" w:history="1">
         <w:r>
@@ -12140,7 +13207,13 @@
         <w:rPr>
           <w:rFonts w:ascii="Times New Roman" w:hAnsi="Times New Roman"/>
         </w:rPr>
-        <w:t xml:space="preserve"> Apache License, Version 2.0, Apache, consultato il 25 settembre 2023, </w:t>
+        <w:t xml:space="preserve"> </w:t>
+      </w:r>
+      <w:r>
+        <w:rPr>
+          <w:rFonts w:ascii="Times New Roman" w:hAnsi="Times New Roman"/>
+        </w:rPr>
+        <w:t xml:space="preserve">Apache License, Version 2.0, Apache, consultato il 25 settembre 2023, </w:t>
       </w:r>
       <w:hyperlink r:id="rId14" w:history="1">
         <w:r>
@@ -12157,25 +13230,42 @@
     <w:p>
       <w:pPr>
         <w:pStyle w:val="FootnoteText"/>
+        <w:rPr>
+          <w:rFonts w:ascii="Times New Roman" w:hAnsi="Times New Roman"/>
+        </w:rPr>
       </w:pPr>
       <w:r>
         <w:rPr>
           <w:rStyle w:val="FootnoteReference"/>
+          <w:rFonts w:ascii="Times New Roman" w:hAnsi="Times New Roman"/>
         </w:rPr>
         <w:footnoteRef/>
       </w:r>
       <w:r>
-        <w:t xml:space="preserve"> Tcl/Tk License Terms, Tcl.tk, consultato il 26 settembre 2023, </w:t>
+        <w:rPr>
+          <w:rFonts w:ascii="Times New Roman" w:hAnsi="Times New Roman"/>
+        </w:rPr>
+        <w:t xml:space="preserve"> </w:t>
+      </w:r>
+      <w:r>
+        <w:rPr>
+          <w:rFonts w:ascii="Times New Roman" w:hAnsi="Times New Roman"/>
+        </w:rPr>
+        <w:t xml:space="preserve">Tcl/Tk License Terms, Tcl.tk, consultato il 26 settembre 2023, </w:t>
       </w:r>
     </w:p>
     <w:p>
       <w:pPr>
         <w:pStyle w:val="FootnoteText"/>
+        <w:rPr>
+          <w:rFonts w:ascii="Times New Roman" w:hAnsi="Times New Roman"/>
+        </w:rPr>
       </w:pPr>
       <w:hyperlink r:id="rId15" w:history="1">
         <w:r>
           <w:rPr>
             <w:rStyle w:val="Hyperlink"/>
+            <w:rFonts w:ascii="Times New Roman" w:hAnsi="Times New Roman"/>
           </w:rPr>
           <w:t>https://www.tcl.tk/software/tcltk/license.html</w:t>
         </w:r>
@@ -12194,28 +13284,157 @@
           <w:rFonts w:ascii="Times New Roman" w:hAnsi="Times New Roman"/>
           <w:color w:val="262626"/>
         </w:rPr>
-        <w:t xml:space="preserve">Figura </w:t>
-      </w:r>
-      <w:r>
-        <w:rPr>
-          <w:rFonts w:ascii="Times New Roman" w:hAnsi="Times New Roman"/>
-          <w:color w:val="262626"/>
-        </w:rPr>
-        <w:t>4</w:t>
-      </w:r>
-      <w:r>
-        <w:rPr>
-          <w:rFonts w:ascii="Times New Roman" w:hAnsi="Times New Roman"/>
-          <w:color w:val="262626"/>
-        </w:rPr>
-        <w:t xml:space="preserve">: </w:t>
-      </w:r>
-      <w:r>
-        <w:rPr>
-          <w:rFonts w:ascii="Times New Roman" w:hAnsi="Times New Roman"/>
-          <w:color w:val="262626"/>
-        </w:rPr>
-        <w:t>menu “DIAGNOSI I/O” #1 di MultiBench</w:t>
+        <w:t>Figura 4: menu “DIAGNOSI I/O” #1 di MultiBench</w:t>
+      </w:r>
+    </w:p>
+  </w:footnote>
+  <w:footnote w:id="20">
+    <w:p>
+      <w:pPr>
+        <w:pStyle w:val="FootnoteText"/>
+        <w:rPr>
+          <w:rFonts w:ascii="Times New Roman" w:hAnsi="Times New Roman"/>
+        </w:rPr>
+      </w:pPr>
+      <w:r>
+        <w:rPr>
+          <w:rStyle w:val="FootnoteReference"/>
+          <w:rFonts w:ascii="Times New Roman" w:hAnsi="Times New Roman"/>
+        </w:rPr>
+        <w:footnoteRef/>
+      </w:r>
+      <w:r>
+        <w:rPr>
+          <w:rFonts w:ascii="Times New Roman" w:hAnsi="Times New Roman"/>
+        </w:rPr>
+        <w:t xml:space="preserve"> </w:t>
+      </w:r>
+      <w:r>
+        <w:rPr>
+          <w:rFonts w:ascii="Times New Roman" w:hAnsi="Times New Roman"/>
+        </w:rPr>
+        <w:t>Commander SK Advanced User Guide</w:t>
+      </w:r>
+      <w:r>
+        <w:rPr>
+          <w:rFonts w:ascii="Times New Roman" w:hAnsi="Times New Roman"/>
+        </w:rPr>
+        <w:t xml:space="preserve"> – </w:t>
+      </w:r>
+      <w:proofErr w:type="spellStart"/>
+      <w:r>
+        <w:rPr>
+          <w:rFonts w:ascii="Times New Roman" w:hAnsi="Times New Roman"/>
+        </w:rPr>
+        <w:t>Issue</w:t>
+      </w:r>
+      <w:proofErr w:type="spellEnd"/>
+      <w:r>
+        <w:rPr>
+          <w:rFonts w:ascii="Times New Roman" w:hAnsi="Times New Roman"/>
+        </w:rPr>
+        <w:t xml:space="preserve"> </w:t>
+      </w:r>
+      <w:proofErr w:type="spellStart"/>
+      <w:r>
+        <w:rPr>
+          <w:rFonts w:ascii="Times New Roman" w:hAnsi="Times New Roman"/>
+        </w:rPr>
+        <w:t>Number</w:t>
+      </w:r>
+      <w:proofErr w:type="spellEnd"/>
+      <w:r>
+        <w:rPr>
+          <w:rFonts w:ascii="Times New Roman" w:hAnsi="Times New Roman"/>
+        </w:rPr>
+        <w:t>:</w:t>
+      </w:r>
+      <w:r>
+        <w:rPr>
+          <w:rFonts w:ascii="Times New Roman" w:hAnsi="Times New Roman"/>
+        </w:rPr>
+        <w:t xml:space="preserve"> </w:t>
+      </w:r>
+      <w:r>
+        <w:rPr>
+          <w:rFonts w:ascii="Times New Roman" w:hAnsi="Times New Roman"/>
+        </w:rPr>
+        <w:t xml:space="preserve">8, consultato il 27 settembre 2023, </w:t>
+      </w:r>
+      <w:hyperlink r:id="rId16" w:history="1">
+        <w:r>
+          <w:rPr>
+            <w:rStyle w:val="Hyperlink"/>
+            <w:rFonts w:ascii="Times New Roman" w:hAnsi="Times New Roman"/>
+          </w:rPr>
+          <w:t>https://www.nidec-netherlands.nl/media/2125-frequentieregelaars-commander-sk-advanced-user-guide-en-iss10-0472-0001-10.pdf</w:t>
+        </w:r>
+      </w:hyperlink>
+    </w:p>
+  </w:footnote>
+  <w:footnote w:id="21">
+    <w:p>
+      <w:pPr>
+        <w:pStyle w:val="FootnoteText"/>
+      </w:pPr>
+      <w:r>
+        <w:rPr>
+          <w:rStyle w:val="FootnoteReference"/>
+        </w:rPr>
+        <w:footnoteRef/>
+      </w:r>
+      <w:r>
+        <w:t xml:space="preserve"> </w:t>
+      </w:r>
+      <w:proofErr w:type="spellStart"/>
+      <w:r>
+        <w:rPr>
+          <w:rFonts w:ascii="Times New Roman" w:hAnsi="Times New Roman"/>
+        </w:rPr>
+        <w:t>Unidrive</w:t>
+      </w:r>
+      <w:proofErr w:type="spellEnd"/>
+      <w:r>
+        <w:rPr>
+          <w:rFonts w:ascii="Times New Roman" w:hAnsi="Times New Roman"/>
+        </w:rPr>
+        <w:t xml:space="preserve"> M700 / M701 / M702 Guida dell'utente al controllo Versione numero: 2, 9.1.5 Codifica dei dati, </w:t>
+      </w:r>
+      <w:r>
+        <w:rPr>
+          <w:rFonts w:ascii="Times New Roman" w:hAnsi="Times New Roman"/>
+        </w:rPr>
+        <w:t>pagina 12</w:t>
+      </w:r>
+      <w:r>
+        <w:rPr>
+          <w:rFonts w:ascii="Times New Roman" w:hAnsi="Times New Roman"/>
+        </w:rPr>
+        <w:t>1</w:t>
+      </w:r>
+      <w:r>
+        <w:rPr>
+          <w:rFonts w:ascii="Times New Roman" w:hAnsi="Times New Roman"/>
+        </w:rPr>
+        <w:t xml:space="preserve">, </w:t>
+      </w:r>
+      <w:r>
+        <w:rPr>
+          <w:rFonts w:ascii="Times New Roman" w:hAnsi="Times New Roman"/>
+        </w:rPr>
+        <w:t xml:space="preserve">consultato il </w:t>
+      </w:r>
+      <w:r>
+        <w:rPr>
+          <w:rFonts w:ascii="Times New Roman" w:hAnsi="Times New Roman"/>
+        </w:rPr>
+        <w:t>27</w:t>
+      </w:r>
+      <w:r>
+        <w:rPr>
+          <w:rFonts w:ascii="Times New Roman" w:hAnsi="Times New Roman"/>
+        </w:rPr>
+        <w:t xml:space="preserve"> settembre 2023</w:t>
       </w:r>
     </w:p>
   </w:footnote>
@@ -12340,7 +13559,7 @@
   <w:abstractNum w:abstractNumId="1" w15:restartNumberingAfterBreak="0">
     <w:nsid w:val="35C758F6"/>
     <w:multiLevelType w:val="hybridMultilevel"/>
-    <w:tmpl w:val="1AA47FEE"/>
+    <w:tmpl w:val="3A261CC2"/>
     <w:lvl w:ilvl="0" w:tplc="CDA84298">
       <w:numFmt w:val="bullet"/>
       <w:lvlText w:val="-"/>
@@ -12352,16 +13571,16 @@
         <w:rFonts w:ascii="Times New Roman" w:eastAsia="Times New Roman" w:hAnsi="Times New Roman" w:cs="Times New Roman" w:hint="default"/>
       </w:rPr>
     </w:lvl>
-    <w:lvl w:ilvl="1" w:tplc="04100003" w:tentative="1">
+    <w:lvl w:ilvl="1" w:tplc="04100005">
       <w:start w:val="1"/>
       <w:numFmt w:val="bullet"/>
-      <w:lvlText w:val="o"/>
+      <w:lvlText w:val=""/>
       <w:lvlJc w:val="left"/>
       <w:pPr>
         <w:ind w:left="1440" w:hanging="360"/>
       </w:pPr>
       <w:rPr>
-        <w:rFonts w:ascii="Courier New" w:hAnsi="Courier New" w:cs="Courier New" w:hint="default"/>
+        <w:rFonts w:ascii="Wingdings" w:hAnsi="Wingdings" w:hint="default"/>
       </w:rPr>
     </w:lvl>
     <w:lvl w:ilvl="2" w:tplc="04100005" w:tentative="1">
@@ -13113,7 +14332,6 @@
       <w:textAlignment w:val="baseline"/>
     </w:pPr>
     <w:rPr>
-      <w:noProof/>
       <w:lang w:eastAsia="it-IT"/>
     </w:rPr>
   </w:style>

--- a/Tesi_Triennale_Informatica_Unimore_2022_2023_Enrico_Marras_152336.docx
+++ b/Tesi_Triennale_Informatica_Unimore_2022_2023_Enrico_Marras_152336.docx
@@ -116,6 +116,7 @@
       <w:r>
         <w:rPr>
           <w:rFonts w:ascii="Times New Roman" w:hAnsi="Times New Roman"/>
+          <w:noProof/>
           <w:sz w:val="34"/>
         </w:rPr>
         <mc:AlternateContent>
@@ -569,6 +570,7 @@
       <w:r>
         <w:rPr>
           <w:rFonts w:ascii="Times New Roman" w:hAnsi="Times New Roman"/>
+          <w:noProof/>
           <w:sz w:val="32"/>
         </w:rPr>
         <mc:AlternateContent>
@@ -749,6 +751,7 @@
       <w:pPr>
         <w:pStyle w:val="TOCHeading"/>
         <w:spacing w:line="360" w:lineRule="auto"/>
+        <w:jc w:val="both"/>
         <w:rPr>
           <w:rFonts w:ascii="Times New Roman" w:hAnsi="Times New Roman"/>
           <w:b/>
@@ -778,6 +781,7 @@
     <w:p>
       <w:pPr>
         <w:spacing w:line="360" w:lineRule="auto"/>
+        <w:jc w:val="both"/>
         <w:rPr>
           <w:rFonts w:ascii="Times New Roman" w:hAnsi="Times New Roman"/>
           <w:lang w:eastAsia="en-US"/>
@@ -787,8 +791,2028 @@
     <w:p>
       <w:pPr>
         <w:pStyle w:val="TOC1"/>
-        <w:rPr>
-          <w:rFonts w:asciiTheme="minorHAnsi" w:eastAsiaTheme="minorEastAsia" w:hAnsiTheme="minorHAnsi" w:cstheme="minorBidi"/>
+        <w:jc w:val="both"/>
+        <w:rPr>
+          <w:rFonts w:eastAsiaTheme="minorEastAsia"/>
+          <w:noProof/>
+          <w:kern w:val="2"/>
+          <w:sz w:val="24"/>
+          <w:szCs w:val="24"/>
+          <w:lang w:eastAsia="zh-CN"/>
+          <w14:ligatures w14:val="standardContextual"/>
+        </w:rPr>
+      </w:pPr>
+      <w:r>
+        <w:rPr>
+          <w:sz w:val="24"/>
+          <w:szCs w:val="24"/>
+        </w:rPr>
+        <w:fldChar w:fldCharType="begin"/>
+      </w:r>
+      <w:r>
+        <w:rPr>
+          <w:sz w:val="24"/>
+          <w:szCs w:val="24"/>
+        </w:rPr>
+        <w:instrText xml:space="preserve"> TOC \o "1-3" \h \z \u </w:instrText>
+      </w:r>
+      <w:r>
+        <w:rPr>
+          <w:sz w:val="24"/>
+          <w:szCs w:val="24"/>
+        </w:rPr>
+        <w:fldChar w:fldCharType="separate"/>
+      </w:r>
+      <w:hyperlink w:anchor="_Toc146732022" w:history="1">
+        <w:r>
+          <w:rPr>
+            <w:rStyle w:val="Hyperlink"/>
+            <w:b/>
+            <w:bCs/>
+            <w:noProof/>
+            <w:sz w:val="24"/>
+            <w:szCs w:val="24"/>
+          </w:rPr>
+          <w:t>Introduzione</w:t>
+        </w:r>
+        <w:r>
+          <w:rPr>
+            <w:noProof/>
+            <w:webHidden/>
+            <w:sz w:val="24"/>
+            <w:szCs w:val="24"/>
+          </w:rPr>
+          <w:tab/>
+        </w:r>
+        <w:r>
+          <w:rPr>
+            <w:noProof/>
+            <w:webHidden/>
+            <w:sz w:val="24"/>
+            <w:szCs w:val="24"/>
+          </w:rPr>
+          <w:fldChar w:fldCharType="begin"/>
+        </w:r>
+        <w:r>
+          <w:rPr>
+            <w:noProof/>
+            <w:webHidden/>
+            <w:sz w:val="24"/>
+            <w:szCs w:val="24"/>
+          </w:rPr>
+          <w:instrText xml:space="preserve"> PAGEREF _Toc146732022 \h </w:instrText>
+        </w:r>
+        <w:r>
+          <w:rPr>
+            <w:noProof/>
+            <w:webHidden/>
+            <w:sz w:val="24"/>
+            <w:szCs w:val="24"/>
+          </w:rPr>
+        </w:r>
+        <w:r>
+          <w:rPr>
+            <w:noProof/>
+            <w:webHidden/>
+            <w:sz w:val="24"/>
+            <w:szCs w:val="24"/>
+          </w:rPr>
+          <w:fldChar w:fldCharType="separate"/>
+        </w:r>
+        <w:r>
+          <w:rPr>
+            <w:noProof/>
+            <w:webHidden/>
+            <w:sz w:val="24"/>
+            <w:szCs w:val="24"/>
+          </w:rPr>
+          <w:t>3</w:t>
+        </w:r>
+        <w:r>
+          <w:rPr>
+            <w:noProof/>
+            <w:webHidden/>
+            <w:sz w:val="24"/>
+            <w:szCs w:val="24"/>
+          </w:rPr>
+          <w:fldChar w:fldCharType="end"/>
+        </w:r>
+      </w:hyperlink>
+    </w:p>
+    <w:p>
+      <w:pPr>
+        <w:pStyle w:val="TOC1"/>
+        <w:jc w:val="both"/>
+        <w:rPr>
+          <w:rFonts w:eastAsiaTheme="minorEastAsia"/>
+          <w:noProof/>
+          <w:kern w:val="2"/>
+          <w:sz w:val="24"/>
+          <w:szCs w:val="24"/>
+          <w:lang w:eastAsia="zh-CN"/>
+          <w14:ligatures w14:val="standardContextual"/>
+        </w:rPr>
+      </w:pPr>
+      <w:hyperlink w:anchor="_Toc146732023" w:history="1">
+        <w:r>
+          <w:rPr>
+            <w:rStyle w:val="Hyperlink"/>
+            <w:b/>
+            <w:bCs/>
+            <w:noProof/>
+            <w:sz w:val="24"/>
+            <w:szCs w:val="24"/>
+          </w:rPr>
+          <w:t>Capitolo 1 – Contesto di sviluppo</w:t>
+        </w:r>
+        <w:r>
+          <w:rPr>
+            <w:noProof/>
+            <w:webHidden/>
+            <w:sz w:val="24"/>
+            <w:szCs w:val="24"/>
+          </w:rPr>
+          <w:tab/>
+        </w:r>
+        <w:r>
+          <w:rPr>
+            <w:noProof/>
+            <w:webHidden/>
+            <w:sz w:val="24"/>
+            <w:szCs w:val="24"/>
+          </w:rPr>
+          <w:fldChar w:fldCharType="begin"/>
+        </w:r>
+        <w:r>
+          <w:rPr>
+            <w:noProof/>
+            <w:webHidden/>
+            <w:sz w:val="24"/>
+            <w:szCs w:val="24"/>
+          </w:rPr>
+          <w:instrText xml:space="preserve"> PAGEREF _Toc146732023 \h </w:instrText>
+        </w:r>
+        <w:r>
+          <w:rPr>
+            <w:noProof/>
+            <w:webHidden/>
+            <w:sz w:val="24"/>
+            <w:szCs w:val="24"/>
+          </w:rPr>
+        </w:r>
+        <w:r>
+          <w:rPr>
+            <w:noProof/>
+            <w:webHidden/>
+            <w:sz w:val="24"/>
+            <w:szCs w:val="24"/>
+          </w:rPr>
+          <w:fldChar w:fldCharType="separate"/>
+        </w:r>
+        <w:r>
+          <w:rPr>
+            <w:noProof/>
+            <w:webHidden/>
+            <w:sz w:val="24"/>
+            <w:szCs w:val="24"/>
+          </w:rPr>
+          <w:t>4</w:t>
+        </w:r>
+        <w:r>
+          <w:rPr>
+            <w:noProof/>
+            <w:webHidden/>
+            <w:sz w:val="24"/>
+            <w:szCs w:val="24"/>
+          </w:rPr>
+          <w:fldChar w:fldCharType="end"/>
+        </w:r>
+      </w:hyperlink>
+    </w:p>
+    <w:p>
+      <w:pPr>
+        <w:pStyle w:val="TOC2"/>
+        <w:tabs>
+          <w:tab w:val="left" w:pos="880"/>
+          <w:tab w:val="right" w:leader="dot" w:pos="8497"/>
+        </w:tabs>
+        <w:jc w:val="both"/>
+        <w:rPr>
+          <w:rFonts w:ascii="Times New Roman" w:eastAsiaTheme="minorEastAsia" w:hAnsi="Times New Roman"/>
+          <w:noProof/>
+          <w:kern w:val="2"/>
+          <w:sz w:val="24"/>
+          <w:szCs w:val="24"/>
+          <w:lang w:eastAsia="zh-CN"/>
+          <w14:ligatures w14:val="standardContextual"/>
+        </w:rPr>
+      </w:pPr>
+      <w:hyperlink w:anchor="_Toc146732024" w:history="1">
+        <w:r>
+          <w:rPr>
+            <w:rStyle w:val="Hyperlink"/>
+            <w:rFonts w:ascii="Times New Roman" w:hAnsi="Times New Roman"/>
+            <w:b/>
+            <w:bCs/>
+            <w:noProof/>
+            <w:sz w:val="24"/>
+            <w:szCs w:val="24"/>
+          </w:rPr>
+          <w:t>1.1</w:t>
+        </w:r>
+        <w:r>
+          <w:rPr>
+            <w:rFonts w:ascii="Times New Roman" w:eastAsiaTheme="minorEastAsia" w:hAnsi="Times New Roman"/>
+            <w:noProof/>
+            <w:kern w:val="2"/>
+            <w:sz w:val="24"/>
+            <w:szCs w:val="24"/>
+            <w:lang w:eastAsia="zh-CN"/>
+            <w14:ligatures w14:val="standardContextual"/>
+          </w:rPr>
+          <w:tab/>
+        </w:r>
+        <w:r>
+          <w:rPr>
+            <w:rStyle w:val="Hyperlink"/>
+            <w:rFonts w:ascii="Times New Roman" w:hAnsi="Times New Roman"/>
+            <w:b/>
+            <w:bCs/>
+            <w:noProof/>
+            <w:sz w:val="24"/>
+            <w:szCs w:val="24"/>
+          </w:rPr>
+          <w:t>Caratteristiche Hardware</w:t>
+        </w:r>
+        <w:r>
+          <w:rPr>
+            <w:rFonts w:ascii="Times New Roman" w:hAnsi="Times New Roman"/>
+            <w:noProof/>
+            <w:webHidden/>
+            <w:sz w:val="24"/>
+            <w:szCs w:val="24"/>
+          </w:rPr>
+          <w:tab/>
+        </w:r>
+        <w:r>
+          <w:rPr>
+            <w:rFonts w:ascii="Times New Roman" w:hAnsi="Times New Roman"/>
+            <w:noProof/>
+            <w:webHidden/>
+            <w:sz w:val="24"/>
+            <w:szCs w:val="24"/>
+          </w:rPr>
+          <w:fldChar w:fldCharType="begin"/>
+        </w:r>
+        <w:r>
+          <w:rPr>
+            <w:rFonts w:ascii="Times New Roman" w:hAnsi="Times New Roman"/>
+            <w:noProof/>
+            <w:webHidden/>
+            <w:sz w:val="24"/>
+            <w:szCs w:val="24"/>
+          </w:rPr>
+          <w:instrText xml:space="preserve"> PAGEREF _Toc146732024 \h </w:instrText>
+        </w:r>
+        <w:r>
+          <w:rPr>
+            <w:rFonts w:ascii="Times New Roman" w:hAnsi="Times New Roman"/>
+            <w:noProof/>
+            <w:webHidden/>
+            <w:sz w:val="24"/>
+            <w:szCs w:val="24"/>
+          </w:rPr>
+        </w:r>
+        <w:r>
+          <w:rPr>
+            <w:rFonts w:ascii="Times New Roman" w:hAnsi="Times New Roman"/>
+            <w:noProof/>
+            <w:webHidden/>
+            <w:sz w:val="24"/>
+            <w:szCs w:val="24"/>
+          </w:rPr>
+          <w:fldChar w:fldCharType="separate"/>
+        </w:r>
+        <w:r>
+          <w:rPr>
+            <w:rFonts w:ascii="Times New Roman" w:hAnsi="Times New Roman"/>
+            <w:noProof/>
+            <w:webHidden/>
+            <w:sz w:val="24"/>
+            <w:szCs w:val="24"/>
+          </w:rPr>
+          <w:t>4</w:t>
+        </w:r>
+        <w:r>
+          <w:rPr>
+            <w:rFonts w:ascii="Times New Roman" w:hAnsi="Times New Roman"/>
+            <w:noProof/>
+            <w:webHidden/>
+            <w:sz w:val="24"/>
+            <w:szCs w:val="24"/>
+          </w:rPr>
+          <w:fldChar w:fldCharType="end"/>
+        </w:r>
+      </w:hyperlink>
+    </w:p>
+    <w:p>
+      <w:pPr>
+        <w:pStyle w:val="TOC2"/>
+        <w:tabs>
+          <w:tab w:val="left" w:pos="880"/>
+          <w:tab w:val="right" w:leader="dot" w:pos="8497"/>
+        </w:tabs>
+        <w:jc w:val="both"/>
+        <w:rPr>
+          <w:rFonts w:ascii="Times New Roman" w:eastAsiaTheme="minorEastAsia" w:hAnsi="Times New Roman"/>
+          <w:noProof/>
+          <w:kern w:val="2"/>
+          <w:sz w:val="24"/>
+          <w:szCs w:val="24"/>
+          <w:lang w:eastAsia="zh-CN"/>
+          <w14:ligatures w14:val="standardContextual"/>
+        </w:rPr>
+      </w:pPr>
+      <w:hyperlink w:anchor="_Toc146732026" w:history="1">
+        <w:r>
+          <w:rPr>
+            <w:rStyle w:val="Hyperlink"/>
+            <w:rFonts w:ascii="Times New Roman" w:hAnsi="Times New Roman"/>
+            <w:b/>
+            <w:bCs/>
+            <w:noProof/>
+            <w:sz w:val="24"/>
+            <w:szCs w:val="24"/>
+          </w:rPr>
+          <w:t>1.2</w:t>
+        </w:r>
+        <w:r>
+          <w:rPr>
+            <w:rFonts w:ascii="Times New Roman" w:eastAsiaTheme="minorEastAsia" w:hAnsi="Times New Roman"/>
+            <w:noProof/>
+            <w:kern w:val="2"/>
+            <w:sz w:val="24"/>
+            <w:szCs w:val="24"/>
+            <w:lang w:eastAsia="zh-CN"/>
+            <w14:ligatures w14:val="standardContextual"/>
+          </w:rPr>
+          <w:tab/>
+        </w:r>
+        <w:r>
+          <w:rPr>
+            <w:rStyle w:val="Hyperlink"/>
+            <w:rFonts w:ascii="Times New Roman" w:hAnsi="Times New Roman"/>
+            <w:b/>
+            <w:bCs/>
+            <w:noProof/>
+            <w:sz w:val="24"/>
+            <w:szCs w:val="24"/>
+          </w:rPr>
+          <w:t>Architettura di comunicazione</w:t>
+        </w:r>
+        <w:r>
+          <w:rPr>
+            <w:rFonts w:ascii="Times New Roman" w:hAnsi="Times New Roman"/>
+            <w:noProof/>
+            <w:webHidden/>
+            <w:sz w:val="24"/>
+            <w:szCs w:val="24"/>
+          </w:rPr>
+          <w:tab/>
+        </w:r>
+        <w:r>
+          <w:rPr>
+            <w:rFonts w:ascii="Times New Roman" w:hAnsi="Times New Roman"/>
+            <w:noProof/>
+            <w:webHidden/>
+            <w:sz w:val="24"/>
+            <w:szCs w:val="24"/>
+          </w:rPr>
+          <w:fldChar w:fldCharType="begin"/>
+        </w:r>
+        <w:r>
+          <w:rPr>
+            <w:rFonts w:ascii="Times New Roman" w:hAnsi="Times New Roman"/>
+            <w:noProof/>
+            <w:webHidden/>
+            <w:sz w:val="24"/>
+            <w:szCs w:val="24"/>
+          </w:rPr>
+          <w:instrText xml:space="preserve"> PAGEREF _Toc146732026 \h </w:instrText>
+        </w:r>
+        <w:r>
+          <w:rPr>
+            <w:rFonts w:ascii="Times New Roman" w:hAnsi="Times New Roman"/>
+            <w:noProof/>
+            <w:webHidden/>
+            <w:sz w:val="24"/>
+            <w:szCs w:val="24"/>
+          </w:rPr>
+        </w:r>
+        <w:r>
+          <w:rPr>
+            <w:rFonts w:ascii="Times New Roman" w:hAnsi="Times New Roman"/>
+            <w:noProof/>
+            <w:webHidden/>
+            <w:sz w:val="24"/>
+            <w:szCs w:val="24"/>
+          </w:rPr>
+          <w:fldChar w:fldCharType="separate"/>
+        </w:r>
+        <w:r>
+          <w:rPr>
+            <w:rFonts w:ascii="Times New Roman" w:hAnsi="Times New Roman"/>
+            <w:noProof/>
+            <w:webHidden/>
+            <w:sz w:val="24"/>
+            <w:szCs w:val="24"/>
+          </w:rPr>
+          <w:t>5</w:t>
+        </w:r>
+        <w:r>
+          <w:rPr>
+            <w:rFonts w:ascii="Times New Roman" w:hAnsi="Times New Roman"/>
+            <w:noProof/>
+            <w:webHidden/>
+            <w:sz w:val="24"/>
+            <w:szCs w:val="24"/>
+          </w:rPr>
+          <w:fldChar w:fldCharType="end"/>
+        </w:r>
+      </w:hyperlink>
+    </w:p>
+    <w:p>
+      <w:pPr>
+        <w:pStyle w:val="TOC2"/>
+        <w:tabs>
+          <w:tab w:val="left" w:pos="880"/>
+          <w:tab w:val="right" w:leader="dot" w:pos="8497"/>
+        </w:tabs>
+        <w:jc w:val="both"/>
+        <w:rPr>
+          <w:rFonts w:ascii="Times New Roman" w:eastAsiaTheme="minorEastAsia" w:hAnsi="Times New Roman"/>
+          <w:noProof/>
+          <w:kern w:val="2"/>
+          <w:sz w:val="24"/>
+          <w:szCs w:val="24"/>
+          <w:lang w:eastAsia="zh-CN"/>
+          <w14:ligatures w14:val="standardContextual"/>
+        </w:rPr>
+      </w:pPr>
+      <w:hyperlink w:anchor="_Toc146732027" w:history="1">
+        <w:r>
+          <w:rPr>
+            <w:rStyle w:val="Hyperlink"/>
+            <w:rFonts w:ascii="Times New Roman" w:hAnsi="Times New Roman"/>
+            <w:b/>
+            <w:bCs/>
+            <w:noProof/>
+            <w:sz w:val="24"/>
+            <w:szCs w:val="24"/>
+          </w:rPr>
+          <w:t>1.3</w:t>
+        </w:r>
+        <w:r>
+          <w:rPr>
+            <w:rFonts w:ascii="Times New Roman" w:eastAsiaTheme="minorEastAsia" w:hAnsi="Times New Roman"/>
+            <w:noProof/>
+            <w:kern w:val="2"/>
+            <w:sz w:val="24"/>
+            <w:szCs w:val="24"/>
+            <w:lang w:eastAsia="zh-CN"/>
+            <w14:ligatures w14:val="standardContextual"/>
+          </w:rPr>
+          <w:tab/>
+        </w:r>
+        <w:r>
+          <w:rPr>
+            <w:rStyle w:val="Hyperlink"/>
+            <w:rFonts w:ascii="Times New Roman" w:hAnsi="Times New Roman"/>
+            <w:b/>
+            <w:bCs/>
+            <w:noProof/>
+            <w:sz w:val="24"/>
+            <w:szCs w:val="24"/>
+          </w:rPr>
+          <w:t>Caratteristiche Software</w:t>
+        </w:r>
+        <w:r>
+          <w:rPr>
+            <w:rFonts w:ascii="Times New Roman" w:hAnsi="Times New Roman"/>
+            <w:noProof/>
+            <w:webHidden/>
+            <w:sz w:val="24"/>
+            <w:szCs w:val="24"/>
+          </w:rPr>
+          <w:tab/>
+        </w:r>
+        <w:r>
+          <w:rPr>
+            <w:rFonts w:ascii="Times New Roman" w:hAnsi="Times New Roman"/>
+            <w:noProof/>
+            <w:webHidden/>
+            <w:sz w:val="24"/>
+            <w:szCs w:val="24"/>
+          </w:rPr>
+          <w:fldChar w:fldCharType="begin"/>
+        </w:r>
+        <w:r>
+          <w:rPr>
+            <w:rFonts w:ascii="Times New Roman" w:hAnsi="Times New Roman"/>
+            <w:noProof/>
+            <w:webHidden/>
+            <w:sz w:val="24"/>
+            <w:szCs w:val="24"/>
+          </w:rPr>
+          <w:instrText xml:space="preserve"> PAGEREF _Toc146732027 \h </w:instrText>
+        </w:r>
+        <w:r>
+          <w:rPr>
+            <w:rFonts w:ascii="Times New Roman" w:hAnsi="Times New Roman"/>
+            <w:noProof/>
+            <w:webHidden/>
+            <w:sz w:val="24"/>
+            <w:szCs w:val="24"/>
+          </w:rPr>
+        </w:r>
+        <w:r>
+          <w:rPr>
+            <w:rFonts w:ascii="Times New Roman" w:hAnsi="Times New Roman"/>
+            <w:noProof/>
+            <w:webHidden/>
+            <w:sz w:val="24"/>
+            <w:szCs w:val="24"/>
+          </w:rPr>
+          <w:fldChar w:fldCharType="separate"/>
+        </w:r>
+        <w:r>
+          <w:rPr>
+            <w:rFonts w:ascii="Times New Roman" w:hAnsi="Times New Roman"/>
+            <w:noProof/>
+            <w:webHidden/>
+            <w:sz w:val="24"/>
+            <w:szCs w:val="24"/>
+          </w:rPr>
+          <w:t>6</w:t>
+        </w:r>
+        <w:r>
+          <w:rPr>
+            <w:rFonts w:ascii="Times New Roman" w:hAnsi="Times New Roman"/>
+            <w:noProof/>
+            <w:webHidden/>
+            <w:sz w:val="24"/>
+            <w:szCs w:val="24"/>
+          </w:rPr>
+          <w:fldChar w:fldCharType="end"/>
+        </w:r>
+      </w:hyperlink>
+    </w:p>
+    <w:p>
+      <w:pPr>
+        <w:pStyle w:val="TOC2"/>
+        <w:tabs>
+          <w:tab w:val="left" w:pos="880"/>
+          <w:tab w:val="right" w:leader="dot" w:pos="8497"/>
+        </w:tabs>
+        <w:jc w:val="both"/>
+        <w:rPr>
+          <w:rFonts w:ascii="Times New Roman" w:eastAsiaTheme="minorEastAsia" w:hAnsi="Times New Roman"/>
+          <w:noProof/>
+          <w:kern w:val="2"/>
+          <w:sz w:val="24"/>
+          <w:szCs w:val="24"/>
+          <w:lang w:eastAsia="zh-CN"/>
+          <w14:ligatures w14:val="standardContextual"/>
+        </w:rPr>
+      </w:pPr>
+      <w:hyperlink w:anchor="_Toc146732028" w:history="1">
+        <w:r>
+          <w:rPr>
+            <w:rStyle w:val="Hyperlink"/>
+            <w:rFonts w:ascii="Times New Roman" w:hAnsi="Times New Roman"/>
+            <w:b/>
+            <w:bCs/>
+            <w:noProof/>
+            <w:sz w:val="24"/>
+            <w:szCs w:val="24"/>
+          </w:rPr>
+          <w:t>1.4</w:t>
+        </w:r>
+        <w:r>
+          <w:rPr>
+            <w:rFonts w:ascii="Times New Roman" w:eastAsiaTheme="minorEastAsia" w:hAnsi="Times New Roman"/>
+            <w:noProof/>
+            <w:kern w:val="2"/>
+            <w:sz w:val="24"/>
+            <w:szCs w:val="24"/>
+            <w:lang w:eastAsia="zh-CN"/>
+            <w14:ligatures w14:val="standardContextual"/>
+          </w:rPr>
+          <w:tab/>
+        </w:r>
+        <w:r>
+          <w:rPr>
+            <w:rStyle w:val="Hyperlink"/>
+            <w:rFonts w:ascii="Times New Roman" w:hAnsi="Times New Roman"/>
+            <w:b/>
+            <w:bCs/>
+            <w:noProof/>
+            <w:sz w:val="24"/>
+            <w:szCs w:val="24"/>
+          </w:rPr>
+          <w:t>Protocollo di comunicazione</w:t>
+        </w:r>
+        <w:r>
+          <w:rPr>
+            <w:rFonts w:ascii="Times New Roman" w:hAnsi="Times New Roman"/>
+            <w:noProof/>
+            <w:webHidden/>
+            <w:sz w:val="24"/>
+            <w:szCs w:val="24"/>
+          </w:rPr>
+          <w:tab/>
+        </w:r>
+        <w:r>
+          <w:rPr>
+            <w:rFonts w:ascii="Times New Roman" w:hAnsi="Times New Roman"/>
+            <w:noProof/>
+            <w:webHidden/>
+            <w:sz w:val="24"/>
+            <w:szCs w:val="24"/>
+          </w:rPr>
+          <w:fldChar w:fldCharType="begin"/>
+        </w:r>
+        <w:r>
+          <w:rPr>
+            <w:rFonts w:ascii="Times New Roman" w:hAnsi="Times New Roman"/>
+            <w:noProof/>
+            <w:webHidden/>
+            <w:sz w:val="24"/>
+            <w:szCs w:val="24"/>
+          </w:rPr>
+          <w:instrText xml:space="preserve"> PAGEREF _Toc146732028 \h </w:instrText>
+        </w:r>
+        <w:r>
+          <w:rPr>
+            <w:rFonts w:ascii="Times New Roman" w:hAnsi="Times New Roman"/>
+            <w:noProof/>
+            <w:webHidden/>
+            <w:sz w:val="24"/>
+            <w:szCs w:val="24"/>
+          </w:rPr>
+        </w:r>
+        <w:r>
+          <w:rPr>
+            <w:rFonts w:ascii="Times New Roman" w:hAnsi="Times New Roman"/>
+            <w:noProof/>
+            <w:webHidden/>
+            <w:sz w:val="24"/>
+            <w:szCs w:val="24"/>
+          </w:rPr>
+          <w:fldChar w:fldCharType="separate"/>
+        </w:r>
+        <w:r>
+          <w:rPr>
+            <w:rFonts w:ascii="Times New Roman" w:hAnsi="Times New Roman"/>
+            <w:noProof/>
+            <w:webHidden/>
+            <w:sz w:val="24"/>
+            <w:szCs w:val="24"/>
+          </w:rPr>
+          <w:t>6</w:t>
+        </w:r>
+        <w:r>
+          <w:rPr>
+            <w:rFonts w:ascii="Times New Roman" w:hAnsi="Times New Roman"/>
+            <w:noProof/>
+            <w:webHidden/>
+            <w:sz w:val="24"/>
+            <w:szCs w:val="24"/>
+          </w:rPr>
+          <w:fldChar w:fldCharType="end"/>
+        </w:r>
+      </w:hyperlink>
+    </w:p>
+    <w:p>
+      <w:pPr>
+        <w:pStyle w:val="TOC3"/>
+        <w:tabs>
+          <w:tab w:val="left" w:pos="1320"/>
+          <w:tab w:val="right" w:leader="dot" w:pos="8497"/>
+        </w:tabs>
+        <w:jc w:val="both"/>
+        <w:rPr>
+          <w:rFonts w:ascii="Times New Roman" w:hAnsi="Times New Roman"/>
+          <w:noProof/>
+          <w:kern w:val="2"/>
+          <w:sz w:val="24"/>
+          <w:szCs w:val="24"/>
+          <w:lang w:val="it-IT" w:eastAsia="zh-CN"/>
+          <w14:ligatures w14:val="standardContextual"/>
+        </w:rPr>
+      </w:pPr>
+      <w:hyperlink w:anchor="_Toc146732029" w:history="1">
+        <w:r>
+          <w:rPr>
+            <w:rStyle w:val="Hyperlink"/>
+            <w:rFonts w:ascii="Times New Roman" w:hAnsi="Times New Roman"/>
+            <w:noProof/>
+            <w:sz w:val="24"/>
+            <w:szCs w:val="24"/>
+          </w:rPr>
+          <w:t>1.4.1</w:t>
+        </w:r>
+        <w:r>
+          <w:rPr>
+            <w:rFonts w:ascii="Times New Roman" w:hAnsi="Times New Roman"/>
+            <w:noProof/>
+            <w:kern w:val="2"/>
+            <w:sz w:val="24"/>
+            <w:szCs w:val="24"/>
+            <w:lang w:val="it-IT" w:eastAsia="zh-CN"/>
+            <w14:ligatures w14:val="standardContextual"/>
+          </w:rPr>
+          <w:tab/>
+        </w:r>
+        <w:r>
+          <w:rPr>
+            <w:rStyle w:val="Hyperlink"/>
+            <w:rFonts w:ascii="Times New Roman" w:hAnsi="Times New Roman"/>
+            <w:noProof/>
+            <w:sz w:val="24"/>
+            <w:szCs w:val="24"/>
+          </w:rPr>
+          <w:t>Modbus RTU</w:t>
+        </w:r>
+        <w:r>
+          <w:rPr>
+            <w:rFonts w:ascii="Times New Roman" w:hAnsi="Times New Roman"/>
+            <w:noProof/>
+            <w:webHidden/>
+            <w:sz w:val="24"/>
+            <w:szCs w:val="24"/>
+          </w:rPr>
+          <w:tab/>
+        </w:r>
+        <w:r>
+          <w:rPr>
+            <w:rFonts w:ascii="Times New Roman" w:hAnsi="Times New Roman"/>
+            <w:noProof/>
+            <w:webHidden/>
+            <w:sz w:val="24"/>
+            <w:szCs w:val="24"/>
+          </w:rPr>
+          <w:fldChar w:fldCharType="begin"/>
+        </w:r>
+        <w:r>
+          <w:rPr>
+            <w:rFonts w:ascii="Times New Roman" w:hAnsi="Times New Roman"/>
+            <w:noProof/>
+            <w:webHidden/>
+            <w:sz w:val="24"/>
+            <w:szCs w:val="24"/>
+          </w:rPr>
+          <w:instrText xml:space="preserve"> PAGEREF _Toc146732029 \h </w:instrText>
+        </w:r>
+        <w:r>
+          <w:rPr>
+            <w:rFonts w:ascii="Times New Roman" w:hAnsi="Times New Roman"/>
+            <w:noProof/>
+            <w:webHidden/>
+            <w:sz w:val="24"/>
+            <w:szCs w:val="24"/>
+          </w:rPr>
+        </w:r>
+        <w:r>
+          <w:rPr>
+            <w:rFonts w:ascii="Times New Roman" w:hAnsi="Times New Roman"/>
+            <w:noProof/>
+            <w:webHidden/>
+            <w:sz w:val="24"/>
+            <w:szCs w:val="24"/>
+          </w:rPr>
+          <w:fldChar w:fldCharType="separate"/>
+        </w:r>
+        <w:r>
+          <w:rPr>
+            <w:rFonts w:ascii="Times New Roman" w:hAnsi="Times New Roman"/>
+            <w:noProof/>
+            <w:webHidden/>
+            <w:sz w:val="24"/>
+            <w:szCs w:val="24"/>
+          </w:rPr>
+          <w:t>6</w:t>
+        </w:r>
+        <w:r>
+          <w:rPr>
+            <w:rFonts w:ascii="Times New Roman" w:hAnsi="Times New Roman"/>
+            <w:noProof/>
+            <w:webHidden/>
+            <w:sz w:val="24"/>
+            <w:szCs w:val="24"/>
+          </w:rPr>
+          <w:fldChar w:fldCharType="end"/>
+        </w:r>
+      </w:hyperlink>
+    </w:p>
+    <w:p>
+      <w:pPr>
+        <w:pStyle w:val="TOC1"/>
+        <w:jc w:val="both"/>
+        <w:rPr>
+          <w:rFonts w:eastAsiaTheme="minorEastAsia"/>
+          <w:noProof/>
+          <w:kern w:val="2"/>
+          <w:sz w:val="24"/>
+          <w:szCs w:val="24"/>
+          <w:lang w:eastAsia="zh-CN"/>
+          <w14:ligatures w14:val="standardContextual"/>
+        </w:rPr>
+      </w:pPr>
+      <w:hyperlink w:anchor="_Toc146732030" w:history="1">
+        <w:r>
+          <w:rPr>
+            <w:rStyle w:val="Hyperlink"/>
+            <w:b/>
+            <w:bCs/>
+            <w:noProof/>
+            <w:sz w:val="24"/>
+            <w:szCs w:val="24"/>
+          </w:rPr>
+          <w:t>Capitolo 2 – Fase di analisi</w:t>
+        </w:r>
+        <w:r>
+          <w:rPr>
+            <w:noProof/>
+            <w:webHidden/>
+            <w:sz w:val="24"/>
+            <w:szCs w:val="24"/>
+          </w:rPr>
+          <w:tab/>
+        </w:r>
+        <w:r>
+          <w:rPr>
+            <w:noProof/>
+            <w:webHidden/>
+            <w:sz w:val="24"/>
+            <w:szCs w:val="24"/>
+          </w:rPr>
+          <w:fldChar w:fldCharType="begin"/>
+        </w:r>
+        <w:r>
+          <w:rPr>
+            <w:noProof/>
+            <w:webHidden/>
+            <w:sz w:val="24"/>
+            <w:szCs w:val="24"/>
+          </w:rPr>
+          <w:instrText xml:space="preserve"> PAGEREF _Toc146732030 \h </w:instrText>
+        </w:r>
+        <w:r>
+          <w:rPr>
+            <w:noProof/>
+            <w:webHidden/>
+            <w:sz w:val="24"/>
+            <w:szCs w:val="24"/>
+          </w:rPr>
+        </w:r>
+        <w:r>
+          <w:rPr>
+            <w:noProof/>
+            <w:webHidden/>
+            <w:sz w:val="24"/>
+            <w:szCs w:val="24"/>
+          </w:rPr>
+          <w:fldChar w:fldCharType="separate"/>
+        </w:r>
+        <w:r>
+          <w:rPr>
+            <w:noProof/>
+            <w:webHidden/>
+            <w:sz w:val="24"/>
+            <w:szCs w:val="24"/>
+          </w:rPr>
+          <w:t>9</w:t>
+        </w:r>
+        <w:r>
+          <w:rPr>
+            <w:noProof/>
+            <w:webHidden/>
+            <w:sz w:val="24"/>
+            <w:szCs w:val="24"/>
+          </w:rPr>
+          <w:fldChar w:fldCharType="end"/>
+        </w:r>
+      </w:hyperlink>
+    </w:p>
+    <w:p>
+      <w:pPr>
+        <w:pStyle w:val="TOC2"/>
+        <w:tabs>
+          <w:tab w:val="left" w:pos="880"/>
+          <w:tab w:val="right" w:leader="dot" w:pos="8497"/>
+        </w:tabs>
+        <w:jc w:val="both"/>
+        <w:rPr>
+          <w:rFonts w:ascii="Times New Roman" w:eastAsiaTheme="minorEastAsia" w:hAnsi="Times New Roman"/>
+          <w:noProof/>
+          <w:kern w:val="2"/>
+          <w:sz w:val="24"/>
+          <w:szCs w:val="24"/>
+          <w:lang w:eastAsia="zh-CN"/>
+          <w14:ligatures w14:val="standardContextual"/>
+        </w:rPr>
+      </w:pPr>
+      <w:hyperlink w:anchor="_Toc146732031" w:history="1">
+        <w:r>
+          <w:rPr>
+            <w:rStyle w:val="Hyperlink"/>
+            <w:rFonts w:ascii="Times New Roman" w:hAnsi="Times New Roman"/>
+            <w:b/>
+            <w:bCs/>
+            <w:noProof/>
+            <w:sz w:val="24"/>
+            <w:szCs w:val="24"/>
+          </w:rPr>
+          <w:t>2.1</w:t>
+        </w:r>
+        <w:r>
+          <w:rPr>
+            <w:rFonts w:ascii="Times New Roman" w:eastAsiaTheme="minorEastAsia" w:hAnsi="Times New Roman"/>
+            <w:noProof/>
+            <w:kern w:val="2"/>
+            <w:sz w:val="24"/>
+            <w:szCs w:val="24"/>
+            <w:lang w:eastAsia="zh-CN"/>
+            <w14:ligatures w14:val="standardContextual"/>
+          </w:rPr>
+          <w:tab/>
+        </w:r>
+        <w:r>
+          <w:rPr>
+            <w:rStyle w:val="Hyperlink"/>
+            <w:rFonts w:ascii="Times New Roman" w:hAnsi="Times New Roman"/>
+            <w:b/>
+            <w:bCs/>
+            <w:noProof/>
+            <w:sz w:val="24"/>
+            <w:szCs w:val="24"/>
+          </w:rPr>
+          <w:t>Lentezza</w:t>
+        </w:r>
+        <w:r>
+          <w:rPr>
+            <w:rFonts w:ascii="Times New Roman" w:hAnsi="Times New Roman"/>
+            <w:noProof/>
+            <w:webHidden/>
+            <w:sz w:val="24"/>
+            <w:szCs w:val="24"/>
+          </w:rPr>
+          <w:tab/>
+        </w:r>
+        <w:r>
+          <w:rPr>
+            <w:rFonts w:ascii="Times New Roman" w:hAnsi="Times New Roman"/>
+            <w:noProof/>
+            <w:webHidden/>
+            <w:sz w:val="24"/>
+            <w:szCs w:val="24"/>
+          </w:rPr>
+          <w:fldChar w:fldCharType="begin"/>
+        </w:r>
+        <w:r>
+          <w:rPr>
+            <w:rFonts w:ascii="Times New Roman" w:hAnsi="Times New Roman"/>
+            <w:noProof/>
+            <w:webHidden/>
+            <w:sz w:val="24"/>
+            <w:szCs w:val="24"/>
+          </w:rPr>
+          <w:instrText xml:space="preserve"> PAGEREF _Toc146732031 \h </w:instrText>
+        </w:r>
+        <w:r>
+          <w:rPr>
+            <w:rFonts w:ascii="Times New Roman" w:hAnsi="Times New Roman"/>
+            <w:noProof/>
+            <w:webHidden/>
+            <w:sz w:val="24"/>
+            <w:szCs w:val="24"/>
+          </w:rPr>
+        </w:r>
+        <w:r>
+          <w:rPr>
+            <w:rFonts w:ascii="Times New Roman" w:hAnsi="Times New Roman"/>
+            <w:noProof/>
+            <w:webHidden/>
+            <w:sz w:val="24"/>
+            <w:szCs w:val="24"/>
+          </w:rPr>
+          <w:fldChar w:fldCharType="separate"/>
+        </w:r>
+        <w:r>
+          <w:rPr>
+            <w:rFonts w:ascii="Times New Roman" w:hAnsi="Times New Roman"/>
+            <w:noProof/>
+            <w:webHidden/>
+            <w:sz w:val="24"/>
+            <w:szCs w:val="24"/>
+          </w:rPr>
+          <w:t>9</w:t>
+        </w:r>
+        <w:r>
+          <w:rPr>
+            <w:rFonts w:ascii="Times New Roman" w:hAnsi="Times New Roman"/>
+            <w:noProof/>
+            <w:webHidden/>
+            <w:sz w:val="24"/>
+            <w:szCs w:val="24"/>
+          </w:rPr>
+          <w:fldChar w:fldCharType="end"/>
+        </w:r>
+      </w:hyperlink>
+    </w:p>
+    <w:p>
+      <w:pPr>
+        <w:pStyle w:val="TOC2"/>
+        <w:tabs>
+          <w:tab w:val="left" w:pos="880"/>
+          <w:tab w:val="right" w:leader="dot" w:pos="8497"/>
+        </w:tabs>
+        <w:jc w:val="both"/>
+        <w:rPr>
+          <w:rFonts w:ascii="Times New Roman" w:eastAsiaTheme="minorEastAsia" w:hAnsi="Times New Roman"/>
+          <w:noProof/>
+          <w:kern w:val="2"/>
+          <w:sz w:val="24"/>
+          <w:szCs w:val="24"/>
+          <w:lang w:eastAsia="zh-CN"/>
+          <w14:ligatures w14:val="standardContextual"/>
+        </w:rPr>
+      </w:pPr>
+      <w:hyperlink w:anchor="_Toc146732032" w:history="1">
+        <w:r>
+          <w:rPr>
+            <w:rStyle w:val="Hyperlink"/>
+            <w:rFonts w:ascii="Times New Roman" w:hAnsi="Times New Roman"/>
+            <w:b/>
+            <w:bCs/>
+            <w:noProof/>
+            <w:sz w:val="24"/>
+            <w:szCs w:val="24"/>
+          </w:rPr>
+          <w:t>2.2</w:t>
+        </w:r>
+        <w:r>
+          <w:rPr>
+            <w:rFonts w:ascii="Times New Roman" w:eastAsiaTheme="minorEastAsia" w:hAnsi="Times New Roman"/>
+            <w:noProof/>
+            <w:kern w:val="2"/>
+            <w:sz w:val="24"/>
+            <w:szCs w:val="24"/>
+            <w:lang w:eastAsia="zh-CN"/>
+            <w14:ligatures w14:val="standardContextual"/>
+          </w:rPr>
+          <w:tab/>
+        </w:r>
+        <w:r>
+          <w:rPr>
+            <w:rStyle w:val="Hyperlink"/>
+            <w:rFonts w:ascii="Times New Roman" w:hAnsi="Times New Roman"/>
+            <w:b/>
+            <w:bCs/>
+            <w:noProof/>
+            <w:sz w:val="24"/>
+            <w:szCs w:val="24"/>
+          </w:rPr>
+          <w:t>Codice obsoleto</w:t>
+        </w:r>
+        <w:r>
+          <w:rPr>
+            <w:rFonts w:ascii="Times New Roman" w:hAnsi="Times New Roman"/>
+            <w:noProof/>
+            <w:webHidden/>
+            <w:sz w:val="24"/>
+            <w:szCs w:val="24"/>
+          </w:rPr>
+          <w:tab/>
+        </w:r>
+        <w:r>
+          <w:rPr>
+            <w:rFonts w:ascii="Times New Roman" w:hAnsi="Times New Roman"/>
+            <w:noProof/>
+            <w:webHidden/>
+            <w:sz w:val="24"/>
+            <w:szCs w:val="24"/>
+          </w:rPr>
+          <w:fldChar w:fldCharType="begin"/>
+        </w:r>
+        <w:r>
+          <w:rPr>
+            <w:rFonts w:ascii="Times New Roman" w:hAnsi="Times New Roman"/>
+            <w:noProof/>
+            <w:webHidden/>
+            <w:sz w:val="24"/>
+            <w:szCs w:val="24"/>
+          </w:rPr>
+          <w:instrText xml:space="preserve"> PAGEREF _Toc146732032 \h </w:instrText>
+        </w:r>
+        <w:r>
+          <w:rPr>
+            <w:rFonts w:ascii="Times New Roman" w:hAnsi="Times New Roman"/>
+            <w:noProof/>
+            <w:webHidden/>
+            <w:sz w:val="24"/>
+            <w:szCs w:val="24"/>
+          </w:rPr>
+        </w:r>
+        <w:r>
+          <w:rPr>
+            <w:rFonts w:ascii="Times New Roman" w:hAnsi="Times New Roman"/>
+            <w:noProof/>
+            <w:webHidden/>
+            <w:sz w:val="24"/>
+            <w:szCs w:val="24"/>
+          </w:rPr>
+          <w:fldChar w:fldCharType="separate"/>
+        </w:r>
+        <w:r>
+          <w:rPr>
+            <w:rFonts w:ascii="Times New Roman" w:hAnsi="Times New Roman"/>
+            <w:noProof/>
+            <w:webHidden/>
+            <w:sz w:val="24"/>
+            <w:szCs w:val="24"/>
+          </w:rPr>
+          <w:t>10</w:t>
+        </w:r>
+        <w:r>
+          <w:rPr>
+            <w:rFonts w:ascii="Times New Roman" w:hAnsi="Times New Roman"/>
+            <w:noProof/>
+            <w:webHidden/>
+            <w:sz w:val="24"/>
+            <w:szCs w:val="24"/>
+          </w:rPr>
+          <w:fldChar w:fldCharType="end"/>
+        </w:r>
+      </w:hyperlink>
+    </w:p>
+    <w:p>
+      <w:pPr>
+        <w:pStyle w:val="TOC2"/>
+        <w:tabs>
+          <w:tab w:val="left" w:pos="880"/>
+          <w:tab w:val="right" w:leader="dot" w:pos="8497"/>
+        </w:tabs>
+        <w:jc w:val="both"/>
+        <w:rPr>
+          <w:rFonts w:ascii="Times New Roman" w:eastAsiaTheme="minorEastAsia" w:hAnsi="Times New Roman"/>
+          <w:noProof/>
+          <w:kern w:val="2"/>
+          <w:sz w:val="24"/>
+          <w:szCs w:val="24"/>
+          <w:lang w:eastAsia="zh-CN"/>
+          <w14:ligatures w14:val="standardContextual"/>
+        </w:rPr>
+      </w:pPr>
+      <w:hyperlink w:anchor="_Toc146732033" w:history="1">
+        <w:r>
+          <w:rPr>
+            <w:rStyle w:val="Hyperlink"/>
+            <w:rFonts w:ascii="Times New Roman" w:hAnsi="Times New Roman"/>
+            <w:b/>
+            <w:bCs/>
+            <w:noProof/>
+            <w:sz w:val="24"/>
+            <w:szCs w:val="24"/>
+          </w:rPr>
+          <w:t>2.3</w:t>
+        </w:r>
+        <w:r>
+          <w:rPr>
+            <w:rFonts w:ascii="Times New Roman" w:eastAsiaTheme="minorEastAsia" w:hAnsi="Times New Roman"/>
+            <w:noProof/>
+            <w:kern w:val="2"/>
+            <w:sz w:val="24"/>
+            <w:szCs w:val="24"/>
+            <w:lang w:eastAsia="zh-CN"/>
+            <w14:ligatures w14:val="standardContextual"/>
+          </w:rPr>
+          <w:tab/>
+        </w:r>
+        <w:r>
+          <w:rPr>
+            <w:rStyle w:val="Hyperlink"/>
+            <w:rFonts w:ascii="Times New Roman" w:hAnsi="Times New Roman"/>
+            <w:b/>
+            <w:bCs/>
+            <w:noProof/>
+            <w:sz w:val="24"/>
+            <w:szCs w:val="24"/>
+          </w:rPr>
+          <w:t>Sicurezza</w:t>
+        </w:r>
+        <w:r>
+          <w:rPr>
+            <w:rFonts w:ascii="Times New Roman" w:hAnsi="Times New Roman"/>
+            <w:noProof/>
+            <w:webHidden/>
+            <w:sz w:val="24"/>
+            <w:szCs w:val="24"/>
+          </w:rPr>
+          <w:tab/>
+        </w:r>
+        <w:r>
+          <w:rPr>
+            <w:rFonts w:ascii="Times New Roman" w:hAnsi="Times New Roman"/>
+            <w:noProof/>
+            <w:webHidden/>
+            <w:sz w:val="24"/>
+            <w:szCs w:val="24"/>
+          </w:rPr>
+          <w:fldChar w:fldCharType="begin"/>
+        </w:r>
+        <w:r>
+          <w:rPr>
+            <w:rFonts w:ascii="Times New Roman" w:hAnsi="Times New Roman"/>
+            <w:noProof/>
+            <w:webHidden/>
+            <w:sz w:val="24"/>
+            <w:szCs w:val="24"/>
+          </w:rPr>
+          <w:instrText xml:space="preserve"> PAGEREF _Toc146732033 \h </w:instrText>
+        </w:r>
+        <w:r>
+          <w:rPr>
+            <w:rFonts w:ascii="Times New Roman" w:hAnsi="Times New Roman"/>
+            <w:noProof/>
+            <w:webHidden/>
+            <w:sz w:val="24"/>
+            <w:szCs w:val="24"/>
+          </w:rPr>
+        </w:r>
+        <w:r>
+          <w:rPr>
+            <w:rFonts w:ascii="Times New Roman" w:hAnsi="Times New Roman"/>
+            <w:noProof/>
+            <w:webHidden/>
+            <w:sz w:val="24"/>
+            <w:szCs w:val="24"/>
+          </w:rPr>
+          <w:fldChar w:fldCharType="separate"/>
+        </w:r>
+        <w:r>
+          <w:rPr>
+            <w:rFonts w:ascii="Times New Roman" w:hAnsi="Times New Roman"/>
+            <w:noProof/>
+            <w:webHidden/>
+            <w:sz w:val="24"/>
+            <w:szCs w:val="24"/>
+          </w:rPr>
+          <w:t>11</w:t>
+        </w:r>
+        <w:r>
+          <w:rPr>
+            <w:rFonts w:ascii="Times New Roman" w:hAnsi="Times New Roman"/>
+            <w:noProof/>
+            <w:webHidden/>
+            <w:sz w:val="24"/>
+            <w:szCs w:val="24"/>
+          </w:rPr>
+          <w:fldChar w:fldCharType="end"/>
+        </w:r>
+      </w:hyperlink>
+    </w:p>
+    <w:p>
+      <w:pPr>
+        <w:pStyle w:val="TOC2"/>
+        <w:tabs>
+          <w:tab w:val="left" w:pos="880"/>
+          <w:tab w:val="right" w:leader="dot" w:pos="8497"/>
+        </w:tabs>
+        <w:jc w:val="both"/>
+        <w:rPr>
+          <w:rFonts w:ascii="Times New Roman" w:eastAsiaTheme="minorEastAsia" w:hAnsi="Times New Roman"/>
+          <w:noProof/>
+          <w:kern w:val="2"/>
+          <w:sz w:val="24"/>
+          <w:szCs w:val="24"/>
+          <w:lang w:eastAsia="zh-CN"/>
+          <w14:ligatures w14:val="standardContextual"/>
+        </w:rPr>
+      </w:pPr>
+      <w:hyperlink w:anchor="_Toc146732034" w:history="1">
+        <w:r>
+          <w:rPr>
+            <w:rStyle w:val="Hyperlink"/>
+            <w:rFonts w:ascii="Times New Roman" w:hAnsi="Times New Roman"/>
+            <w:b/>
+            <w:bCs/>
+            <w:noProof/>
+            <w:sz w:val="24"/>
+            <w:szCs w:val="24"/>
+          </w:rPr>
+          <w:t>2.4</w:t>
+        </w:r>
+        <w:r>
+          <w:rPr>
+            <w:rFonts w:ascii="Times New Roman" w:eastAsiaTheme="minorEastAsia" w:hAnsi="Times New Roman"/>
+            <w:noProof/>
+            <w:kern w:val="2"/>
+            <w:sz w:val="24"/>
+            <w:szCs w:val="24"/>
+            <w:lang w:eastAsia="zh-CN"/>
+            <w14:ligatures w14:val="standardContextual"/>
+          </w:rPr>
+          <w:tab/>
+        </w:r>
+        <w:r>
+          <w:rPr>
+            <w:rStyle w:val="Hyperlink"/>
+            <w:rFonts w:ascii="Times New Roman" w:hAnsi="Times New Roman"/>
+            <w:b/>
+            <w:bCs/>
+            <w:noProof/>
+            <w:sz w:val="24"/>
+            <w:szCs w:val="24"/>
+          </w:rPr>
+          <w:t>Problematiche secondarie</w:t>
+        </w:r>
+        <w:r>
+          <w:rPr>
+            <w:rFonts w:ascii="Times New Roman" w:hAnsi="Times New Roman"/>
+            <w:noProof/>
+            <w:webHidden/>
+            <w:sz w:val="24"/>
+            <w:szCs w:val="24"/>
+          </w:rPr>
+          <w:tab/>
+        </w:r>
+        <w:r>
+          <w:rPr>
+            <w:rFonts w:ascii="Times New Roman" w:hAnsi="Times New Roman"/>
+            <w:noProof/>
+            <w:webHidden/>
+            <w:sz w:val="24"/>
+            <w:szCs w:val="24"/>
+          </w:rPr>
+          <w:fldChar w:fldCharType="begin"/>
+        </w:r>
+        <w:r>
+          <w:rPr>
+            <w:rFonts w:ascii="Times New Roman" w:hAnsi="Times New Roman"/>
+            <w:noProof/>
+            <w:webHidden/>
+            <w:sz w:val="24"/>
+            <w:szCs w:val="24"/>
+          </w:rPr>
+          <w:instrText xml:space="preserve"> PAGEREF _Toc146732034 \h </w:instrText>
+        </w:r>
+        <w:r>
+          <w:rPr>
+            <w:rFonts w:ascii="Times New Roman" w:hAnsi="Times New Roman"/>
+            <w:noProof/>
+            <w:webHidden/>
+            <w:sz w:val="24"/>
+            <w:szCs w:val="24"/>
+          </w:rPr>
+        </w:r>
+        <w:r>
+          <w:rPr>
+            <w:rFonts w:ascii="Times New Roman" w:hAnsi="Times New Roman"/>
+            <w:noProof/>
+            <w:webHidden/>
+            <w:sz w:val="24"/>
+            <w:szCs w:val="24"/>
+          </w:rPr>
+          <w:fldChar w:fldCharType="separate"/>
+        </w:r>
+        <w:r>
+          <w:rPr>
+            <w:rFonts w:ascii="Times New Roman" w:hAnsi="Times New Roman"/>
+            <w:noProof/>
+            <w:webHidden/>
+            <w:sz w:val="24"/>
+            <w:szCs w:val="24"/>
+          </w:rPr>
+          <w:t>11</w:t>
+        </w:r>
+        <w:r>
+          <w:rPr>
+            <w:rFonts w:ascii="Times New Roman" w:hAnsi="Times New Roman"/>
+            <w:noProof/>
+            <w:webHidden/>
+            <w:sz w:val="24"/>
+            <w:szCs w:val="24"/>
+          </w:rPr>
+          <w:fldChar w:fldCharType="end"/>
+        </w:r>
+      </w:hyperlink>
+    </w:p>
+    <w:p>
+      <w:pPr>
+        <w:pStyle w:val="TOC2"/>
+        <w:tabs>
+          <w:tab w:val="left" w:pos="880"/>
+          <w:tab w:val="right" w:leader="dot" w:pos="8497"/>
+        </w:tabs>
+        <w:jc w:val="both"/>
+        <w:rPr>
+          <w:rFonts w:ascii="Times New Roman" w:eastAsiaTheme="minorEastAsia" w:hAnsi="Times New Roman"/>
+          <w:noProof/>
+          <w:kern w:val="2"/>
+          <w:sz w:val="24"/>
+          <w:szCs w:val="24"/>
+          <w:lang w:eastAsia="zh-CN"/>
+          <w14:ligatures w14:val="standardContextual"/>
+        </w:rPr>
+      </w:pPr>
+      <w:hyperlink w:anchor="_Toc146732035" w:history="1">
+        <w:r>
+          <w:rPr>
+            <w:rStyle w:val="Hyperlink"/>
+            <w:rFonts w:ascii="Times New Roman" w:hAnsi="Times New Roman"/>
+            <w:b/>
+            <w:bCs/>
+            <w:noProof/>
+            <w:sz w:val="24"/>
+            <w:szCs w:val="24"/>
+          </w:rPr>
+          <w:t>2.4</w:t>
+        </w:r>
+        <w:r>
+          <w:rPr>
+            <w:rFonts w:ascii="Times New Roman" w:eastAsiaTheme="minorEastAsia" w:hAnsi="Times New Roman"/>
+            <w:noProof/>
+            <w:kern w:val="2"/>
+            <w:sz w:val="24"/>
+            <w:szCs w:val="24"/>
+            <w:lang w:eastAsia="zh-CN"/>
+            <w14:ligatures w14:val="standardContextual"/>
+          </w:rPr>
+          <w:tab/>
+        </w:r>
+        <w:r>
+          <w:rPr>
+            <w:rStyle w:val="Hyperlink"/>
+            <w:rFonts w:ascii="Times New Roman" w:hAnsi="Times New Roman"/>
+            <w:b/>
+            <w:bCs/>
+            <w:noProof/>
+            <w:sz w:val="24"/>
+            <w:szCs w:val="24"/>
+          </w:rPr>
+          <w:t>Vincoli di sviluppo</w:t>
+        </w:r>
+        <w:r>
+          <w:rPr>
+            <w:rFonts w:ascii="Times New Roman" w:hAnsi="Times New Roman"/>
+            <w:noProof/>
+            <w:webHidden/>
+            <w:sz w:val="24"/>
+            <w:szCs w:val="24"/>
+          </w:rPr>
+          <w:tab/>
+        </w:r>
+        <w:r>
+          <w:rPr>
+            <w:rFonts w:ascii="Times New Roman" w:hAnsi="Times New Roman"/>
+            <w:noProof/>
+            <w:webHidden/>
+            <w:sz w:val="24"/>
+            <w:szCs w:val="24"/>
+          </w:rPr>
+          <w:fldChar w:fldCharType="begin"/>
+        </w:r>
+        <w:r>
+          <w:rPr>
+            <w:rFonts w:ascii="Times New Roman" w:hAnsi="Times New Roman"/>
+            <w:noProof/>
+            <w:webHidden/>
+            <w:sz w:val="24"/>
+            <w:szCs w:val="24"/>
+          </w:rPr>
+          <w:instrText xml:space="preserve"> PAGEREF _Toc146732035 \h </w:instrText>
+        </w:r>
+        <w:r>
+          <w:rPr>
+            <w:rFonts w:ascii="Times New Roman" w:hAnsi="Times New Roman"/>
+            <w:noProof/>
+            <w:webHidden/>
+            <w:sz w:val="24"/>
+            <w:szCs w:val="24"/>
+          </w:rPr>
+        </w:r>
+        <w:r>
+          <w:rPr>
+            <w:rFonts w:ascii="Times New Roman" w:hAnsi="Times New Roman"/>
+            <w:noProof/>
+            <w:webHidden/>
+            <w:sz w:val="24"/>
+            <w:szCs w:val="24"/>
+          </w:rPr>
+          <w:fldChar w:fldCharType="separate"/>
+        </w:r>
+        <w:r>
+          <w:rPr>
+            <w:rFonts w:ascii="Times New Roman" w:hAnsi="Times New Roman"/>
+            <w:noProof/>
+            <w:webHidden/>
+            <w:sz w:val="24"/>
+            <w:szCs w:val="24"/>
+          </w:rPr>
+          <w:t>12</w:t>
+        </w:r>
+        <w:r>
+          <w:rPr>
+            <w:rFonts w:ascii="Times New Roman" w:hAnsi="Times New Roman"/>
+            <w:noProof/>
+            <w:webHidden/>
+            <w:sz w:val="24"/>
+            <w:szCs w:val="24"/>
+          </w:rPr>
+          <w:fldChar w:fldCharType="end"/>
+        </w:r>
+      </w:hyperlink>
+    </w:p>
+    <w:p>
+      <w:pPr>
+        <w:pStyle w:val="TOC1"/>
+        <w:jc w:val="both"/>
+        <w:rPr>
+          <w:rFonts w:eastAsiaTheme="minorEastAsia"/>
+          <w:noProof/>
+          <w:kern w:val="2"/>
+          <w:sz w:val="24"/>
+          <w:szCs w:val="24"/>
+          <w:lang w:eastAsia="zh-CN"/>
+          <w14:ligatures w14:val="standardContextual"/>
+        </w:rPr>
+      </w:pPr>
+      <w:hyperlink w:anchor="_Toc146732036" w:history="1">
+        <w:r>
+          <w:rPr>
+            <w:rStyle w:val="Hyperlink"/>
+            <w:b/>
+            <w:bCs/>
+            <w:noProof/>
+            <w:sz w:val="24"/>
+            <w:szCs w:val="24"/>
+          </w:rPr>
+          <w:t>Capitolo 3 – Fase di progettazione</w:t>
+        </w:r>
+        <w:r>
+          <w:rPr>
+            <w:noProof/>
+            <w:webHidden/>
+            <w:sz w:val="24"/>
+            <w:szCs w:val="24"/>
+          </w:rPr>
+          <w:tab/>
+        </w:r>
+        <w:r>
+          <w:rPr>
+            <w:noProof/>
+            <w:webHidden/>
+            <w:sz w:val="24"/>
+            <w:szCs w:val="24"/>
+          </w:rPr>
+          <w:fldChar w:fldCharType="begin"/>
+        </w:r>
+        <w:r>
+          <w:rPr>
+            <w:noProof/>
+            <w:webHidden/>
+            <w:sz w:val="24"/>
+            <w:szCs w:val="24"/>
+          </w:rPr>
+          <w:instrText xml:space="preserve"> PAGEREF _Toc146732036 \h </w:instrText>
+        </w:r>
+        <w:r>
+          <w:rPr>
+            <w:noProof/>
+            <w:webHidden/>
+            <w:sz w:val="24"/>
+            <w:szCs w:val="24"/>
+          </w:rPr>
+        </w:r>
+        <w:r>
+          <w:rPr>
+            <w:noProof/>
+            <w:webHidden/>
+            <w:sz w:val="24"/>
+            <w:szCs w:val="24"/>
+          </w:rPr>
+          <w:fldChar w:fldCharType="separate"/>
+        </w:r>
+        <w:r>
+          <w:rPr>
+            <w:noProof/>
+            <w:webHidden/>
+            <w:sz w:val="24"/>
+            <w:szCs w:val="24"/>
+          </w:rPr>
+          <w:t>13</w:t>
+        </w:r>
+        <w:r>
+          <w:rPr>
+            <w:noProof/>
+            <w:webHidden/>
+            <w:sz w:val="24"/>
+            <w:szCs w:val="24"/>
+          </w:rPr>
+          <w:fldChar w:fldCharType="end"/>
+        </w:r>
+      </w:hyperlink>
+    </w:p>
+    <w:p>
+      <w:pPr>
+        <w:pStyle w:val="TOC2"/>
+        <w:tabs>
+          <w:tab w:val="left" w:pos="880"/>
+          <w:tab w:val="right" w:leader="dot" w:pos="8497"/>
+        </w:tabs>
+        <w:jc w:val="both"/>
+        <w:rPr>
+          <w:rFonts w:ascii="Times New Roman" w:eastAsiaTheme="minorEastAsia" w:hAnsi="Times New Roman"/>
+          <w:noProof/>
+          <w:kern w:val="2"/>
+          <w:sz w:val="24"/>
+          <w:szCs w:val="24"/>
+          <w:lang w:eastAsia="zh-CN"/>
+          <w14:ligatures w14:val="standardContextual"/>
+        </w:rPr>
+      </w:pPr>
+      <w:hyperlink w:anchor="_Toc146732037" w:history="1">
+        <w:r>
+          <w:rPr>
+            <w:rStyle w:val="Hyperlink"/>
+            <w:rFonts w:ascii="Times New Roman" w:hAnsi="Times New Roman"/>
+            <w:b/>
+            <w:bCs/>
+            <w:noProof/>
+            <w:sz w:val="24"/>
+            <w:szCs w:val="24"/>
+          </w:rPr>
+          <w:t>3.1</w:t>
+        </w:r>
+        <w:r>
+          <w:rPr>
+            <w:rFonts w:ascii="Times New Roman" w:eastAsiaTheme="minorEastAsia" w:hAnsi="Times New Roman"/>
+            <w:noProof/>
+            <w:kern w:val="2"/>
+            <w:sz w:val="24"/>
+            <w:szCs w:val="24"/>
+            <w:lang w:eastAsia="zh-CN"/>
+            <w14:ligatures w14:val="standardContextual"/>
+          </w:rPr>
+          <w:tab/>
+        </w:r>
+        <w:r>
+          <w:rPr>
+            <w:rStyle w:val="Hyperlink"/>
+            <w:rFonts w:ascii="Times New Roman" w:hAnsi="Times New Roman"/>
+            <w:b/>
+            <w:bCs/>
+            <w:noProof/>
+            <w:sz w:val="24"/>
+            <w:szCs w:val="24"/>
+          </w:rPr>
+          <w:t>Tecnologie impiegate</w:t>
+        </w:r>
+        <w:r>
+          <w:rPr>
+            <w:rFonts w:ascii="Times New Roman" w:hAnsi="Times New Roman"/>
+            <w:noProof/>
+            <w:webHidden/>
+            <w:sz w:val="24"/>
+            <w:szCs w:val="24"/>
+          </w:rPr>
+          <w:tab/>
+        </w:r>
+        <w:r>
+          <w:rPr>
+            <w:rFonts w:ascii="Times New Roman" w:hAnsi="Times New Roman"/>
+            <w:noProof/>
+            <w:webHidden/>
+            <w:sz w:val="24"/>
+            <w:szCs w:val="24"/>
+          </w:rPr>
+          <w:fldChar w:fldCharType="begin"/>
+        </w:r>
+        <w:r>
+          <w:rPr>
+            <w:rFonts w:ascii="Times New Roman" w:hAnsi="Times New Roman"/>
+            <w:noProof/>
+            <w:webHidden/>
+            <w:sz w:val="24"/>
+            <w:szCs w:val="24"/>
+          </w:rPr>
+          <w:instrText xml:space="preserve"> PAGEREF _Toc146732037 \h </w:instrText>
+        </w:r>
+        <w:r>
+          <w:rPr>
+            <w:rFonts w:ascii="Times New Roman" w:hAnsi="Times New Roman"/>
+            <w:noProof/>
+            <w:webHidden/>
+            <w:sz w:val="24"/>
+            <w:szCs w:val="24"/>
+          </w:rPr>
+        </w:r>
+        <w:r>
+          <w:rPr>
+            <w:rFonts w:ascii="Times New Roman" w:hAnsi="Times New Roman"/>
+            <w:noProof/>
+            <w:webHidden/>
+            <w:sz w:val="24"/>
+            <w:szCs w:val="24"/>
+          </w:rPr>
+          <w:fldChar w:fldCharType="separate"/>
+        </w:r>
+        <w:r>
+          <w:rPr>
+            <w:rFonts w:ascii="Times New Roman" w:hAnsi="Times New Roman"/>
+            <w:noProof/>
+            <w:webHidden/>
+            <w:sz w:val="24"/>
+            <w:szCs w:val="24"/>
+          </w:rPr>
+          <w:t>13</w:t>
+        </w:r>
+        <w:r>
+          <w:rPr>
+            <w:rFonts w:ascii="Times New Roman" w:hAnsi="Times New Roman"/>
+            <w:noProof/>
+            <w:webHidden/>
+            <w:sz w:val="24"/>
+            <w:szCs w:val="24"/>
+          </w:rPr>
+          <w:fldChar w:fldCharType="end"/>
+        </w:r>
+      </w:hyperlink>
+    </w:p>
+    <w:p>
+      <w:pPr>
+        <w:pStyle w:val="TOC2"/>
+        <w:tabs>
+          <w:tab w:val="left" w:pos="880"/>
+          <w:tab w:val="right" w:leader="dot" w:pos="8497"/>
+        </w:tabs>
+        <w:jc w:val="both"/>
+        <w:rPr>
+          <w:rFonts w:ascii="Times New Roman" w:eastAsiaTheme="minorEastAsia" w:hAnsi="Times New Roman"/>
+          <w:noProof/>
+          <w:kern w:val="2"/>
+          <w:sz w:val="24"/>
+          <w:szCs w:val="24"/>
+          <w:lang w:eastAsia="zh-CN"/>
+          <w14:ligatures w14:val="standardContextual"/>
+        </w:rPr>
+      </w:pPr>
+      <w:hyperlink w:anchor="_Toc146732038" w:history="1">
+        <w:r>
+          <w:rPr>
+            <w:rStyle w:val="Hyperlink"/>
+            <w:rFonts w:ascii="Times New Roman" w:hAnsi="Times New Roman"/>
+            <w:b/>
+            <w:bCs/>
+            <w:noProof/>
+            <w:sz w:val="24"/>
+            <w:szCs w:val="24"/>
+          </w:rPr>
+          <w:t>3.2</w:t>
+        </w:r>
+        <w:r>
+          <w:rPr>
+            <w:rFonts w:ascii="Times New Roman" w:eastAsiaTheme="minorEastAsia" w:hAnsi="Times New Roman"/>
+            <w:noProof/>
+            <w:kern w:val="2"/>
+            <w:sz w:val="24"/>
+            <w:szCs w:val="24"/>
+            <w:lang w:eastAsia="zh-CN"/>
+            <w14:ligatures w14:val="standardContextual"/>
+          </w:rPr>
+          <w:tab/>
+        </w:r>
+        <w:r>
+          <w:rPr>
+            <w:rStyle w:val="Hyperlink"/>
+            <w:rFonts w:ascii="Times New Roman" w:hAnsi="Times New Roman"/>
+            <w:b/>
+            <w:bCs/>
+            <w:noProof/>
+            <w:sz w:val="24"/>
+            <w:szCs w:val="24"/>
+          </w:rPr>
+          <w:t>Priorità comunicative</w:t>
+        </w:r>
+        <w:r>
+          <w:rPr>
+            <w:rFonts w:ascii="Times New Roman" w:hAnsi="Times New Roman"/>
+            <w:noProof/>
+            <w:webHidden/>
+            <w:sz w:val="24"/>
+            <w:szCs w:val="24"/>
+          </w:rPr>
+          <w:tab/>
+        </w:r>
+        <w:r>
+          <w:rPr>
+            <w:rFonts w:ascii="Times New Roman" w:hAnsi="Times New Roman"/>
+            <w:noProof/>
+            <w:webHidden/>
+            <w:sz w:val="24"/>
+            <w:szCs w:val="24"/>
+          </w:rPr>
+          <w:fldChar w:fldCharType="begin"/>
+        </w:r>
+        <w:r>
+          <w:rPr>
+            <w:rFonts w:ascii="Times New Roman" w:hAnsi="Times New Roman"/>
+            <w:noProof/>
+            <w:webHidden/>
+            <w:sz w:val="24"/>
+            <w:szCs w:val="24"/>
+          </w:rPr>
+          <w:instrText xml:space="preserve"> PAGEREF _Toc146732038 \h </w:instrText>
+        </w:r>
+        <w:r>
+          <w:rPr>
+            <w:rFonts w:ascii="Times New Roman" w:hAnsi="Times New Roman"/>
+            <w:noProof/>
+            <w:webHidden/>
+            <w:sz w:val="24"/>
+            <w:szCs w:val="24"/>
+          </w:rPr>
+        </w:r>
+        <w:r>
+          <w:rPr>
+            <w:rFonts w:ascii="Times New Roman" w:hAnsi="Times New Roman"/>
+            <w:noProof/>
+            <w:webHidden/>
+            <w:sz w:val="24"/>
+            <w:szCs w:val="24"/>
+          </w:rPr>
+          <w:fldChar w:fldCharType="separate"/>
+        </w:r>
+        <w:r>
+          <w:rPr>
+            <w:rFonts w:ascii="Times New Roman" w:hAnsi="Times New Roman"/>
+            <w:noProof/>
+            <w:webHidden/>
+            <w:sz w:val="24"/>
+            <w:szCs w:val="24"/>
+          </w:rPr>
+          <w:t>14</w:t>
+        </w:r>
+        <w:r>
+          <w:rPr>
+            <w:rFonts w:ascii="Times New Roman" w:hAnsi="Times New Roman"/>
+            <w:noProof/>
+            <w:webHidden/>
+            <w:sz w:val="24"/>
+            <w:szCs w:val="24"/>
+          </w:rPr>
+          <w:fldChar w:fldCharType="end"/>
+        </w:r>
+      </w:hyperlink>
+    </w:p>
+    <w:p>
+      <w:pPr>
+        <w:pStyle w:val="TOC2"/>
+        <w:tabs>
+          <w:tab w:val="left" w:pos="880"/>
+          <w:tab w:val="right" w:leader="dot" w:pos="8497"/>
+        </w:tabs>
+        <w:jc w:val="both"/>
+        <w:rPr>
+          <w:rFonts w:ascii="Times New Roman" w:eastAsiaTheme="minorEastAsia" w:hAnsi="Times New Roman"/>
+          <w:noProof/>
+          <w:kern w:val="2"/>
+          <w:sz w:val="24"/>
+          <w:szCs w:val="24"/>
+          <w:lang w:eastAsia="zh-CN"/>
+          <w14:ligatures w14:val="standardContextual"/>
+        </w:rPr>
+      </w:pPr>
+      <w:hyperlink w:anchor="_Toc146732039" w:history="1">
+        <w:r>
+          <w:rPr>
+            <w:rStyle w:val="Hyperlink"/>
+            <w:rFonts w:ascii="Times New Roman" w:hAnsi="Times New Roman"/>
+            <w:b/>
+            <w:bCs/>
+            <w:noProof/>
+            <w:sz w:val="24"/>
+            <w:szCs w:val="24"/>
+          </w:rPr>
+          <w:t>3.3</w:t>
+        </w:r>
+        <w:r>
+          <w:rPr>
+            <w:rFonts w:ascii="Times New Roman" w:eastAsiaTheme="minorEastAsia" w:hAnsi="Times New Roman"/>
+            <w:noProof/>
+            <w:kern w:val="2"/>
+            <w:sz w:val="24"/>
+            <w:szCs w:val="24"/>
+            <w:lang w:eastAsia="zh-CN"/>
+            <w14:ligatures w14:val="standardContextual"/>
+          </w:rPr>
+          <w:tab/>
+        </w:r>
+        <w:r>
+          <w:rPr>
+            <w:rStyle w:val="Hyperlink"/>
+            <w:rFonts w:ascii="Times New Roman" w:hAnsi="Times New Roman"/>
+            <w:b/>
+            <w:bCs/>
+            <w:noProof/>
+            <w:sz w:val="24"/>
+            <w:szCs w:val="24"/>
+          </w:rPr>
+          <w:t>Task</w:t>
+        </w:r>
+        <w:r>
+          <w:rPr>
+            <w:rFonts w:ascii="Times New Roman" w:hAnsi="Times New Roman"/>
+            <w:noProof/>
+            <w:webHidden/>
+            <w:sz w:val="24"/>
+            <w:szCs w:val="24"/>
+          </w:rPr>
+          <w:tab/>
+        </w:r>
+        <w:r>
+          <w:rPr>
+            <w:rFonts w:ascii="Times New Roman" w:hAnsi="Times New Roman"/>
+            <w:noProof/>
+            <w:webHidden/>
+            <w:sz w:val="24"/>
+            <w:szCs w:val="24"/>
+          </w:rPr>
+          <w:fldChar w:fldCharType="begin"/>
+        </w:r>
+        <w:r>
+          <w:rPr>
+            <w:rFonts w:ascii="Times New Roman" w:hAnsi="Times New Roman"/>
+            <w:noProof/>
+            <w:webHidden/>
+            <w:sz w:val="24"/>
+            <w:szCs w:val="24"/>
+          </w:rPr>
+          <w:instrText xml:space="preserve"> PAGEREF _Toc146732039 \h </w:instrText>
+        </w:r>
+        <w:r>
+          <w:rPr>
+            <w:rFonts w:ascii="Times New Roman" w:hAnsi="Times New Roman"/>
+            <w:noProof/>
+            <w:webHidden/>
+            <w:sz w:val="24"/>
+            <w:szCs w:val="24"/>
+          </w:rPr>
+        </w:r>
+        <w:r>
+          <w:rPr>
+            <w:rFonts w:ascii="Times New Roman" w:hAnsi="Times New Roman"/>
+            <w:noProof/>
+            <w:webHidden/>
+            <w:sz w:val="24"/>
+            <w:szCs w:val="24"/>
+          </w:rPr>
+          <w:fldChar w:fldCharType="separate"/>
+        </w:r>
+        <w:r>
+          <w:rPr>
+            <w:rFonts w:ascii="Times New Roman" w:hAnsi="Times New Roman"/>
+            <w:noProof/>
+            <w:webHidden/>
+            <w:sz w:val="24"/>
+            <w:szCs w:val="24"/>
+          </w:rPr>
+          <w:t>15</w:t>
+        </w:r>
+        <w:r>
+          <w:rPr>
+            <w:rFonts w:ascii="Times New Roman" w:hAnsi="Times New Roman"/>
+            <w:noProof/>
+            <w:webHidden/>
+            <w:sz w:val="24"/>
+            <w:szCs w:val="24"/>
+          </w:rPr>
+          <w:fldChar w:fldCharType="end"/>
+        </w:r>
+      </w:hyperlink>
+    </w:p>
+    <w:p>
+      <w:pPr>
+        <w:pStyle w:val="TOC2"/>
+        <w:tabs>
+          <w:tab w:val="left" w:pos="880"/>
+          <w:tab w:val="right" w:leader="dot" w:pos="8497"/>
+        </w:tabs>
+        <w:jc w:val="both"/>
+        <w:rPr>
+          <w:rFonts w:ascii="Times New Roman" w:eastAsiaTheme="minorEastAsia" w:hAnsi="Times New Roman"/>
           <w:noProof/>
           <w:kern w:val="2"/>
           <w:sz w:val="22"/>
@@ -797,178 +2821,7 @@
           <w14:ligatures w14:val="standardContextual"/>
         </w:rPr>
       </w:pPr>
-      <w:r>
-        <w:rPr>
-          <w:sz w:val="24"/>
-          <w:szCs w:val="24"/>
-        </w:rPr>
-        <w:fldChar w:fldCharType="begin"/>
-      </w:r>
-      <w:r>
-        <w:rPr>
-          <w:sz w:val="24"/>
-          <w:szCs w:val="24"/>
-        </w:rPr>
-        <w:instrText xml:space="preserve"> TOC \o "1-3" \h \z \u </w:instrText>
-      </w:r>
-      <w:r>
-        <w:rPr>
-          <w:sz w:val="24"/>
-          <w:szCs w:val="24"/>
-        </w:rPr>
-        <w:fldChar w:fldCharType="separate"/>
-      </w:r>
-      <w:hyperlink w:anchor="_Toc146732022" w:history="1">
-        <w:r>
-          <w:rPr>
-            <w:rStyle w:val="Hyperlink"/>
-            <w:b/>
-            <w:bCs/>
-            <w:noProof/>
-          </w:rPr>
-          <w:t>Introduzione</w:t>
-        </w:r>
-        <w:r>
-          <w:rPr>
-            <w:noProof/>
-            <w:webHidden/>
-          </w:rPr>
-          <w:tab/>
-        </w:r>
-        <w:r>
-          <w:rPr>
-            <w:noProof/>
-            <w:webHidden/>
-          </w:rPr>
-          <w:fldChar w:fldCharType="begin"/>
-        </w:r>
-        <w:r>
-          <w:rPr>
-            <w:noProof/>
-            <w:webHidden/>
-          </w:rPr>
-          <w:instrText xml:space="preserve"> PAGEREF _Toc146732022 \h </w:instrText>
-        </w:r>
-        <w:r>
-          <w:rPr>
-            <w:noProof/>
-            <w:webHidden/>
-          </w:rPr>
-        </w:r>
-        <w:r>
-          <w:rPr>
-            <w:noProof/>
-            <w:webHidden/>
-          </w:rPr>
-          <w:fldChar w:fldCharType="separate"/>
-        </w:r>
-        <w:r>
-          <w:rPr>
-            <w:noProof/>
-            <w:webHidden/>
-          </w:rPr>
-          <w:t>3</w:t>
-        </w:r>
-        <w:r>
-          <w:rPr>
-            <w:noProof/>
-            <w:webHidden/>
-          </w:rPr>
-          <w:fldChar w:fldCharType="end"/>
-        </w:r>
-      </w:hyperlink>
-    </w:p>
-    <w:p>
-      <w:pPr>
-        <w:pStyle w:val="TOC1"/>
-        <w:rPr>
-          <w:rFonts w:asciiTheme="minorHAnsi" w:eastAsiaTheme="minorEastAsia" w:hAnsiTheme="minorHAnsi" w:cstheme="minorBidi"/>
-          <w:noProof/>
-          <w:kern w:val="2"/>
-          <w:sz w:val="22"/>
-          <w:szCs w:val="22"/>
-          <w:lang w:eastAsia="zh-CN"/>
-          <w14:ligatures w14:val="standardContextual"/>
-        </w:rPr>
-      </w:pPr>
-      <w:hyperlink w:anchor="_Toc146732023" w:history="1">
-        <w:r>
-          <w:rPr>
-            <w:rStyle w:val="Hyperlink"/>
-            <w:b/>
-            <w:bCs/>
-            <w:noProof/>
-          </w:rPr>
-          <w:t>Capitolo 1 – Contesto di sviluppo</w:t>
-        </w:r>
-        <w:r>
-          <w:rPr>
-            <w:noProof/>
-            <w:webHidden/>
-          </w:rPr>
-          <w:tab/>
-        </w:r>
-        <w:r>
-          <w:rPr>
-            <w:noProof/>
-            <w:webHidden/>
-          </w:rPr>
-          <w:fldChar w:fldCharType="begin"/>
-        </w:r>
-        <w:r>
-          <w:rPr>
-            <w:noProof/>
-            <w:webHidden/>
-          </w:rPr>
-          <w:instrText xml:space="preserve"> PAGEREF _Toc146732023 \h </w:instrText>
-        </w:r>
-        <w:r>
-          <w:rPr>
-            <w:noProof/>
-            <w:webHidden/>
-          </w:rPr>
-        </w:r>
-        <w:r>
-          <w:rPr>
-            <w:noProof/>
-            <w:webHidden/>
-          </w:rPr>
-          <w:fldChar w:fldCharType="separate"/>
-        </w:r>
-        <w:r>
-          <w:rPr>
-            <w:noProof/>
-            <w:webHidden/>
-          </w:rPr>
-          <w:t>4</w:t>
-        </w:r>
-        <w:r>
-          <w:rPr>
-            <w:noProof/>
-            <w:webHidden/>
-          </w:rPr>
-          <w:fldChar w:fldCharType="end"/>
-        </w:r>
-      </w:hyperlink>
-    </w:p>
-    <w:p>
-      <w:pPr>
-        <w:pStyle w:val="TOC2"/>
-        <w:tabs>
-          <w:tab w:val="left" w:pos="880"/>
-          <w:tab w:val="right" w:leader="dot" w:pos="8497"/>
-        </w:tabs>
-        <w:rPr>
-          <w:rFonts w:asciiTheme="minorHAnsi" w:eastAsiaTheme="minorEastAsia" w:hAnsiTheme="minorHAnsi" w:cstheme="minorBidi"/>
-          <w:noProof/>
-          <w:kern w:val="2"/>
-          <w:sz w:val="22"/>
-          <w:szCs w:val="22"/>
-          <w:lang w:eastAsia="zh-CN"/>
-          <w14:ligatures w14:val="standardContextual"/>
-        </w:rPr>
-      </w:pPr>
-      <w:hyperlink w:anchor="_Toc146732024" w:history="1">
+      <w:hyperlink w:anchor="_Toc146732040" w:history="1">
         <w:r>
           <w:rPr>
             <w:rStyle w:val="Hyperlink"/>
@@ -976,16 +2829,18 @@
             <w:b/>
             <w:bCs/>
             <w:noProof/>
-          </w:rPr>
-          <w:t>1.1</w:t>
-        </w:r>
-        <w:r>
-          <w:rPr>
-            <w:rFonts w:asciiTheme="minorHAnsi" w:eastAsiaTheme="minorEastAsia" w:hAnsiTheme="minorHAnsi" w:cstheme="minorBidi"/>
+            <w:sz w:val="24"/>
+            <w:szCs w:val="24"/>
+          </w:rPr>
+          <w:t>3.4</w:t>
+        </w:r>
+        <w:r>
+          <w:rPr>
+            <w:rFonts w:ascii="Times New Roman" w:eastAsiaTheme="minorEastAsia" w:hAnsi="Times New Roman"/>
             <w:noProof/>
             <w:kern w:val="2"/>
-            <w:sz w:val="22"/>
-            <w:szCs w:val="22"/>
+            <w:sz w:val="24"/>
+            <w:szCs w:val="24"/>
             <w:lang w:eastAsia="zh-CN"/>
             <w14:ligatures w14:val="standardContextual"/>
           </w:rPr>
@@ -998,54 +2853,77 @@
             <w:b/>
             <w:bCs/>
             <w:noProof/>
-          </w:rPr>
-          <w:t>Caratteristiche Hardware</w:t>
-        </w:r>
-        <w:r>
-          <w:rPr>
+            <w:sz w:val="24"/>
+            <w:szCs w:val="24"/>
+          </w:rPr>
+          <w:t>Coda di priorità</w:t>
+        </w:r>
+        <w:r>
+          <w:rPr>
+            <w:rFonts w:ascii="Times New Roman" w:hAnsi="Times New Roman"/>
             <w:noProof/>
             <w:webHidden/>
+            <w:sz w:val="24"/>
+            <w:szCs w:val="24"/>
           </w:rPr>
           <w:tab/>
         </w:r>
         <w:r>
           <w:rPr>
+            <w:rFonts w:ascii="Times New Roman" w:hAnsi="Times New Roman"/>
             <w:noProof/>
             <w:webHidden/>
+            <w:sz w:val="24"/>
+            <w:szCs w:val="24"/>
           </w:rPr>
           <w:fldChar w:fldCharType="begin"/>
         </w:r>
         <w:r>
           <w:rPr>
+            <w:rFonts w:ascii="Times New Roman" w:hAnsi="Times New Roman"/>
             <w:noProof/>
             <w:webHidden/>
-          </w:rPr>
-          <w:instrText xml:space="preserve"> PAGEREF _Toc146732024 \h </w:instrText>
-        </w:r>
-        <w:r>
-          <w:rPr>
+            <w:sz w:val="24"/>
+            <w:szCs w:val="24"/>
+          </w:rPr>
+          <w:instrText xml:space="preserve"> PAGEREF _Toc146732040 \h </w:instrText>
+        </w:r>
+        <w:r>
+          <w:rPr>
+            <w:rFonts w:ascii="Times New Roman" w:hAnsi="Times New Roman"/>
             <w:noProof/>
             <w:webHidden/>
-          </w:rPr>
-        </w:r>
-        <w:r>
-          <w:rPr>
+            <w:sz w:val="24"/>
+            <w:szCs w:val="24"/>
+          </w:rPr>
+        </w:r>
+        <w:r>
+          <w:rPr>
+            <w:rFonts w:ascii="Times New Roman" w:hAnsi="Times New Roman"/>
             <w:noProof/>
             <w:webHidden/>
+            <w:sz w:val="24"/>
+            <w:szCs w:val="24"/>
           </w:rPr>
           <w:fldChar w:fldCharType="separate"/>
         </w:r>
         <w:r>
           <w:rPr>
+            <w:rFonts w:ascii="Times New Roman" w:hAnsi="Times New Roman"/>
             <w:noProof/>
             <w:webHidden/>
-          </w:rPr>
-          <w:t>4</w:t>
-        </w:r>
-        <w:r>
-          <w:rPr>
+            <w:sz w:val="24"/>
+            <w:szCs w:val="24"/>
+          </w:rPr>
+          <w:t>16</w:t>
+        </w:r>
+        <w:r>
+          <w:rPr>
+            <w:rFonts w:ascii="Times New Roman" w:hAnsi="Times New Roman"/>
             <w:noProof/>
             <w:webHidden/>
+            <w:sz w:val="24"/>
+            <w:szCs w:val="24"/>
           </w:rPr>
           <w:fldChar w:fldCharType="end"/>
         </w:r>
@@ -1053,1546 +2931,8 @@
     </w:p>
     <w:p>
       <w:pPr>
-        <w:pStyle w:val="TOC2"/>
-        <w:tabs>
-          <w:tab w:val="right" w:leader="dot" w:pos="8497"/>
-        </w:tabs>
-        <w:rPr>
-          <w:rFonts w:asciiTheme="minorHAnsi" w:eastAsiaTheme="minorEastAsia" w:hAnsiTheme="minorHAnsi" w:cstheme="minorBidi"/>
-          <w:noProof/>
-          <w:kern w:val="2"/>
-          <w:sz w:val="22"/>
-          <w:szCs w:val="22"/>
-          <w:lang w:eastAsia="zh-CN"/>
-          <w14:ligatures w14:val="standardContextual"/>
-        </w:rPr>
-      </w:pPr>
-      <w:hyperlink w:anchor="_Toc146732025" w:history="1">
-        <w:r>
-          <w:rPr>
-            <w:rStyle w:val="Hyperlink"/>
-            <w:noProof/>
-          </w:rPr>
-          <w:drawing>
-            <wp:inline distT="0" distB="0" distL="0" distR="0" wp14:anchorId="550E2331" wp14:editId="1A68FF6C">
-              <wp:extent cx="5391150" cy="2531745"/>
-              <wp:effectExtent l="0" t="0" r="0" b="1905"/>
-              <wp:docPr id="1032428508" name="Picture 1032428508"/>
-              <wp:cNvGraphicFramePr>
-                <a:graphicFrameLocks xmlns:a="http://schemas.openxmlformats.org/drawingml/2006/main" noChangeAspect="1"/>
-              </wp:cNvGraphicFramePr>
-              <a:graphic xmlns:a="http://schemas.openxmlformats.org/drawingml/2006/main">
-                <a:graphicData uri="http://schemas.openxmlformats.org/drawingml/2006/picture">
-                  <pic:pic xmlns:pic="http://schemas.openxmlformats.org/drawingml/2006/picture">
-                    <pic:nvPicPr>
-                      <pic:cNvPr id="0" name="Picture 1"/>
-                      <pic:cNvPicPr>
-                        <a:picLocks noChangeAspect="1" noChangeArrowheads="1"/>
-                      </pic:cNvPicPr>
-                    </pic:nvPicPr>
-                    <pic:blipFill>
-                      <a:blip r:embed="rId9" cstate="print">
-                        <a:extLst>
-                          <a:ext uri="{28A0092B-C50C-407E-A947-70E740481C1C}">
-                            <a14:useLocalDpi xmlns:a14="http://schemas.microsoft.com/office/drawing/2010/main" val="0"/>
-                          </a:ext>
-                        </a:extLst>
-                      </a:blip>
-                      <a:srcRect/>
-                      <a:stretch>
-                        <a:fillRect/>
-                      </a:stretch>
-                    </pic:blipFill>
-                    <pic:spPr bwMode="auto">
-                      <a:xfrm>
-                        <a:off x="0" y="0"/>
-                        <a:ext cx="5391150" cy="2531745"/>
-                      </a:xfrm>
-                      <a:prstGeom prst="rect">
-                        <a:avLst/>
-                      </a:prstGeom>
-                      <a:noFill/>
-                      <a:ln>
-                        <a:noFill/>
-                      </a:ln>
-                    </pic:spPr>
-                  </pic:pic>
-                </a:graphicData>
-              </a:graphic>
-            </wp:inline>
-          </w:drawing>
-        </w:r>
-        <w:r>
-          <w:rPr>
-            <w:noProof/>
-            <w:webHidden/>
-          </w:rPr>
-          <w:tab/>
-        </w:r>
-        <w:r>
-          <w:rPr>
-            <w:noProof/>
-            <w:webHidden/>
-          </w:rPr>
-          <w:fldChar w:fldCharType="begin"/>
-        </w:r>
-        <w:r>
-          <w:rPr>
-            <w:noProof/>
-            <w:webHidden/>
-          </w:rPr>
-          <w:instrText xml:space="preserve"> PAGEREF _Toc146732025 \h </w:instrText>
-        </w:r>
-        <w:r>
-          <w:rPr>
-            <w:noProof/>
-            <w:webHidden/>
-          </w:rPr>
-        </w:r>
-        <w:r>
-          <w:rPr>
-            <w:noProof/>
-            <w:webHidden/>
-          </w:rPr>
-          <w:fldChar w:fldCharType="separate"/>
-        </w:r>
-        <w:r>
-          <w:rPr>
-            <w:noProof/>
-            <w:webHidden/>
-          </w:rPr>
-          <w:t>5</w:t>
-        </w:r>
-        <w:r>
-          <w:rPr>
-            <w:noProof/>
-            <w:webHidden/>
-          </w:rPr>
-          <w:fldChar w:fldCharType="end"/>
-        </w:r>
-      </w:hyperlink>
-    </w:p>
-    <w:p>
-      <w:pPr>
-        <w:pStyle w:val="TOC2"/>
-        <w:tabs>
-          <w:tab w:val="left" w:pos="880"/>
-          <w:tab w:val="right" w:leader="dot" w:pos="8497"/>
-        </w:tabs>
-        <w:rPr>
-          <w:rFonts w:asciiTheme="minorHAnsi" w:eastAsiaTheme="minorEastAsia" w:hAnsiTheme="minorHAnsi" w:cstheme="minorBidi"/>
-          <w:noProof/>
-          <w:kern w:val="2"/>
-          <w:sz w:val="22"/>
-          <w:szCs w:val="22"/>
-          <w:lang w:eastAsia="zh-CN"/>
-          <w14:ligatures w14:val="standardContextual"/>
-        </w:rPr>
-      </w:pPr>
-      <w:hyperlink w:anchor="_Toc146732026" w:history="1">
-        <w:r>
-          <w:rPr>
-            <w:rStyle w:val="Hyperlink"/>
-            <w:rFonts w:ascii="Times New Roman" w:hAnsi="Times New Roman"/>
-            <w:b/>
-            <w:bCs/>
-            <w:noProof/>
-          </w:rPr>
-          <w:t>1.2</w:t>
-        </w:r>
-        <w:r>
-          <w:rPr>
-            <w:rFonts w:asciiTheme="minorHAnsi" w:eastAsiaTheme="minorEastAsia" w:hAnsiTheme="minorHAnsi" w:cstheme="minorBidi"/>
-            <w:noProof/>
-            <w:kern w:val="2"/>
-            <w:sz w:val="22"/>
-            <w:szCs w:val="22"/>
-            <w:lang w:eastAsia="zh-CN"/>
-            <w14:ligatures w14:val="standardContextual"/>
-          </w:rPr>
-          <w:tab/>
-        </w:r>
-        <w:r>
-          <w:rPr>
-            <w:rStyle w:val="Hyperlink"/>
-            <w:rFonts w:ascii="Times New Roman" w:hAnsi="Times New Roman"/>
-            <w:b/>
-            <w:bCs/>
-            <w:noProof/>
-          </w:rPr>
-          <w:t>Architettura di comunicazione</w:t>
-        </w:r>
-        <w:r>
-          <w:rPr>
-            <w:noProof/>
-            <w:webHidden/>
-          </w:rPr>
-          <w:tab/>
-        </w:r>
-        <w:r>
-          <w:rPr>
-            <w:noProof/>
-            <w:webHidden/>
-          </w:rPr>
-          <w:fldChar w:fldCharType="begin"/>
-        </w:r>
-        <w:r>
-          <w:rPr>
-            <w:noProof/>
-            <w:webHidden/>
-          </w:rPr>
-          <w:instrText xml:space="preserve"> PAGEREF _Toc146732026 \h </w:instrText>
-        </w:r>
-        <w:r>
-          <w:rPr>
-            <w:noProof/>
-            <w:webHidden/>
-          </w:rPr>
-        </w:r>
-        <w:r>
-          <w:rPr>
-            <w:noProof/>
-            <w:webHidden/>
-          </w:rPr>
-          <w:fldChar w:fldCharType="separate"/>
-        </w:r>
-        <w:r>
-          <w:rPr>
-            <w:noProof/>
-            <w:webHidden/>
-          </w:rPr>
-          <w:t>5</w:t>
-        </w:r>
-        <w:r>
-          <w:rPr>
-            <w:noProof/>
-            <w:webHidden/>
-          </w:rPr>
-          <w:fldChar w:fldCharType="end"/>
-        </w:r>
-      </w:hyperlink>
-    </w:p>
-    <w:p>
-      <w:pPr>
-        <w:pStyle w:val="TOC2"/>
-        <w:tabs>
-          <w:tab w:val="left" w:pos="880"/>
-          <w:tab w:val="right" w:leader="dot" w:pos="8497"/>
-        </w:tabs>
-        <w:rPr>
-          <w:rFonts w:asciiTheme="minorHAnsi" w:eastAsiaTheme="minorEastAsia" w:hAnsiTheme="minorHAnsi" w:cstheme="minorBidi"/>
-          <w:noProof/>
-          <w:kern w:val="2"/>
-          <w:sz w:val="22"/>
-          <w:szCs w:val="22"/>
-          <w:lang w:eastAsia="zh-CN"/>
-          <w14:ligatures w14:val="standardContextual"/>
-        </w:rPr>
-      </w:pPr>
-      <w:hyperlink w:anchor="_Toc146732027" w:history="1">
-        <w:r>
-          <w:rPr>
-            <w:rStyle w:val="Hyperlink"/>
-            <w:rFonts w:ascii="Times New Roman" w:hAnsi="Times New Roman"/>
-            <w:b/>
-            <w:bCs/>
-            <w:noProof/>
-          </w:rPr>
-          <w:t>1.3</w:t>
-        </w:r>
-        <w:r>
-          <w:rPr>
-            <w:rFonts w:asciiTheme="minorHAnsi" w:eastAsiaTheme="minorEastAsia" w:hAnsiTheme="minorHAnsi" w:cstheme="minorBidi"/>
-            <w:noProof/>
-            <w:kern w:val="2"/>
-            <w:sz w:val="22"/>
-            <w:szCs w:val="22"/>
-            <w:lang w:eastAsia="zh-CN"/>
-            <w14:ligatures w14:val="standardContextual"/>
-          </w:rPr>
-          <w:tab/>
-        </w:r>
-        <w:r>
-          <w:rPr>
-            <w:rStyle w:val="Hyperlink"/>
-            <w:rFonts w:ascii="Times New Roman" w:hAnsi="Times New Roman"/>
-            <w:b/>
-            <w:bCs/>
-            <w:noProof/>
-          </w:rPr>
-          <w:t>Caratteristiche Software</w:t>
-        </w:r>
-        <w:r>
-          <w:rPr>
-            <w:noProof/>
-            <w:webHidden/>
-          </w:rPr>
-          <w:tab/>
-        </w:r>
-        <w:r>
-          <w:rPr>
-            <w:noProof/>
-            <w:webHidden/>
-          </w:rPr>
-          <w:fldChar w:fldCharType="begin"/>
-        </w:r>
-        <w:r>
-          <w:rPr>
-            <w:noProof/>
-            <w:webHidden/>
-          </w:rPr>
-          <w:instrText xml:space="preserve"> PAGEREF _Toc146732027 \h </w:instrText>
-        </w:r>
-        <w:r>
-          <w:rPr>
-            <w:noProof/>
-            <w:webHidden/>
-          </w:rPr>
-        </w:r>
-        <w:r>
-          <w:rPr>
-            <w:noProof/>
-            <w:webHidden/>
-          </w:rPr>
-          <w:fldChar w:fldCharType="separate"/>
-        </w:r>
-        <w:r>
-          <w:rPr>
-            <w:noProof/>
-            <w:webHidden/>
-          </w:rPr>
-          <w:t>6</w:t>
-        </w:r>
-        <w:r>
-          <w:rPr>
-            <w:noProof/>
-            <w:webHidden/>
-          </w:rPr>
-          <w:fldChar w:fldCharType="end"/>
-        </w:r>
-      </w:hyperlink>
-    </w:p>
-    <w:p>
-      <w:pPr>
-        <w:pStyle w:val="TOC2"/>
-        <w:tabs>
-          <w:tab w:val="left" w:pos="880"/>
-          <w:tab w:val="right" w:leader="dot" w:pos="8497"/>
-        </w:tabs>
-        <w:rPr>
-          <w:rFonts w:asciiTheme="minorHAnsi" w:eastAsiaTheme="minorEastAsia" w:hAnsiTheme="minorHAnsi" w:cstheme="minorBidi"/>
-          <w:noProof/>
-          <w:kern w:val="2"/>
-          <w:sz w:val="22"/>
-          <w:szCs w:val="22"/>
-          <w:lang w:eastAsia="zh-CN"/>
-          <w14:ligatures w14:val="standardContextual"/>
-        </w:rPr>
-      </w:pPr>
-      <w:hyperlink w:anchor="_Toc146732028" w:history="1">
-        <w:r>
-          <w:rPr>
-            <w:rStyle w:val="Hyperlink"/>
-            <w:b/>
-            <w:bCs/>
-            <w:noProof/>
-          </w:rPr>
-          <w:t>1.4</w:t>
-        </w:r>
-        <w:r>
-          <w:rPr>
-            <w:rFonts w:asciiTheme="minorHAnsi" w:eastAsiaTheme="minorEastAsia" w:hAnsiTheme="minorHAnsi" w:cstheme="minorBidi"/>
-            <w:noProof/>
-            <w:kern w:val="2"/>
-            <w:sz w:val="22"/>
-            <w:szCs w:val="22"/>
-            <w:lang w:eastAsia="zh-CN"/>
-            <w14:ligatures w14:val="standardContextual"/>
-          </w:rPr>
-          <w:tab/>
-        </w:r>
-        <w:r>
-          <w:rPr>
-            <w:rStyle w:val="Hyperlink"/>
-            <w:b/>
-            <w:bCs/>
-            <w:noProof/>
-          </w:rPr>
-          <w:t>Protocollo di comunicazione</w:t>
-        </w:r>
-        <w:r>
-          <w:rPr>
-            <w:noProof/>
-            <w:webHidden/>
-          </w:rPr>
-          <w:tab/>
-        </w:r>
-        <w:r>
-          <w:rPr>
-            <w:noProof/>
-            <w:webHidden/>
-          </w:rPr>
-          <w:fldChar w:fldCharType="begin"/>
-        </w:r>
-        <w:r>
-          <w:rPr>
-            <w:noProof/>
-            <w:webHidden/>
-          </w:rPr>
-          <w:instrText xml:space="preserve"> PAGEREF _Toc146732028 \h </w:instrText>
-        </w:r>
-        <w:r>
-          <w:rPr>
-            <w:noProof/>
-            <w:webHidden/>
-          </w:rPr>
-        </w:r>
-        <w:r>
-          <w:rPr>
-            <w:noProof/>
-            <w:webHidden/>
-          </w:rPr>
-          <w:fldChar w:fldCharType="separate"/>
-        </w:r>
-        <w:r>
-          <w:rPr>
-            <w:noProof/>
-            <w:webHidden/>
-          </w:rPr>
-          <w:t>6</w:t>
-        </w:r>
-        <w:r>
-          <w:rPr>
-            <w:noProof/>
-            <w:webHidden/>
-          </w:rPr>
-          <w:fldChar w:fldCharType="end"/>
-        </w:r>
-      </w:hyperlink>
-    </w:p>
-    <w:p>
-      <w:pPr>
-        <w:pStyle w:val="TOC3"/>
-        <w:tabs>
-          <w:tab w:val="left" w:pos="1320"/>
-          <w:tab w:val="right" w:leader="dot" w:pos="8497"/>
-        </w:tabs>
-        <w:rPr>
-          <w:rFonts w:cstheme="minorBidi"/>
-          <w:noProof/>
-          <w:kern w:val="2"/>
-          <w:lang w:val="it-IT" w:eastAsia="zh-CN"/>
-          <w14:ligatures w14:val="standardContextual"/>
-        </w:rPr>
-      </w:pPr>
-      <w:hyperlink w:anchor="_Toc146732029" w:history="1">
-        <w:r>
-          <w:rPr>
-            <w:rStyle w:val="Hyperlink"/>
-            <w:rFonts w:ascii="Times New Roman" w:hAnsi="Times New Roman"/>
-            <w:noProof/>
-          </w:rPr>
-          <w:t>1.4.1</w:t>
-        </w:r>
-        <w:r>
-          <w:rPr>
-            <w:rFonts w:cstheme="minorBidi"/>
-            <w:noProof/>
-            <w:kern w:val="2"/>
-            <w:lang w:val="it-IT" w:eastAsia="zh-CN"/>
-            <w14:ligatures w14:val="standardContextual"/>
-          </w:rPr>
-          <w:tab/>
-        </w:r>
-        <w:r>
-          <w:rPr>
-            <w:rStyle w:val="Hyperlink"/>
-            <w:rFonts w:ascii="Times New Roman" w:hAnsi="Times New Roman"/>
-            <w:noProof/>
-          </w:rPr>
-          <w:t>Modbus RTU</w:t>
-        </w:r>
-        <w:r>
-          <w:rPr>
-            <w:noProof/>
-            <w:webHidden/>
-          </w:rPr>
-          <w:tab/>
-        </w:r>
-        <w:r>
-          <w:rPr>
-            <w:noProof/>
-            <w:webHidden/>
-          </w:rPr>
-          <w:fldChar w:fldCharType="begin"/>
-        </w:r>
-        <w:r>
-          <w:rPr>
-            <w:noProof/>
-            <w:webHidden/>
-          </w:rPr>
-          <w:instrText xml:space="preserve"> PAGEREF _Toc146732029 \h </w:instrText>
-        </w:r>
-        <w:r>
-          <w:rPr>
-            <w:noProof/>
-            <w:webHidden/>
-          </w:rPr>
-        </w:r>
-        <w:r>
-          <w:rPr>
-            <w:noProof/>
-            <w:webHidden/>
-          </w:rPr>
-          <w:fldChar w:fldCharType="separate"/>
-        </w:r>
-        <w:r>
-          <w:rPr>
-            <w:noProof/>
-            <w:webHidden/>
-          </w:rPr>
-          <w:t>6</w:t>
-        </w:r>
-        <w:r>
-          <w:rPr>
-            <w:noProof/>
-            <w:webHidden/>
-          </w:rPr>
-          <w:fldChar w:fldCharType="end"/>
-        </w:r>
-      </w:hyperlink>
-    </w:p>
-    <w:p>
-      <w:pPr>
-        <w:pStyle w:val="TOC1"/>
-        <w:rPr>
-          <w:rFonts w:asciiTheme="minorHAnsi" w:eastAsiaTheme="minorEastAsia" w:hAnsiTheme="minorHAnsi" w:cstheme="minorBidi"/>
-          <w:noProof/>
-          <w:kern w:val="2"/>
-          <w:sz w:val="22"/>
-          <w:szCs w:val="22"/>
-          <w:lang w:eastAsia="zh-CN"/>
-          <w14:ligatures w14:val="standardContextual"/>
-        </w:rPr>
-      </w:pPr>
-      <w:hyperlink w:anchor="_Toc146732030" w:history="1">
-        <w:r>
-          <w:rPr>
-            <w:rStyle w:val="Hyperlink"/>
-            <w:b/>
-            <w:bCs/>
-            <w:noProof/>
-          </w:rPr>
-          <w:t>Capitolo 2 – Fase di analisi</w:t>
-        </w:r>
-        <w:r>
-          <w:rPr>
-            <w:noProof/>
-            <w:webHidden/>
-          </w:rPr>
-          <w:tab/>
-        </w:r>
-        <w:r>
-          <w:rPr>
-            <w:noProof/>
-            <w:webHidden/>
-          </w:rPr>
-          <w:fldChar w:fldCharType="begin"/>
-        </w:r>
-        <w:r>
-          <w:rPr>
-            <w:noProof/>
-            <w:webHidden/>
-          </w:rPr>
-          <w:instrText xml:space="preserve"> PAGEREF _Toc146732030 \h </w:instrText>
-        </w:r>
-        <w:r>
-          <w:rPr>
-            <w:noProof/>
-            <w:webHidden/>
-          </w:rPr>
-        </w:r>
-        <w:r>
-          <w:rPr>
-            <w:noProof/>
-            <w:webHidden/>
-          </w:rPr>
-          <w:fldChar w:fldCharType="separate"/>
-        </w:r>
-        <w:r>
-          <w:rPr>
-            <w:noProof/>
-            <w:webHidden/>
-          </w:rPr>
-          <w:t>9</w:t>
-        </w:r>
-        <w:r>
-          <w:rPr>
-            <w:noProof/>
-            <w:webHidden/>
-          </w:rPr>
-          <w:fldChar w:fldCharType="end"/>
-        </w:r>
-      </w:hyperlink>
-    </w:p>
-    <w:p>
-      <w:pPr>
-        <w:pStyle w:val="TOC2"/>
-        <w:tabs>
-          <w:tab w:val="left" w:pos="880"/>
-          <w:tab w:val="right" w:leader="dot" w:pos="8497"/>
-        </w:tabs>
-        <w:rPr>
-          <w:rFonts w:asciiTheme="minorHAnsi" w:eastAsiaTheme="minorEastAsia" w:hAnsiTheme="minorHAnsi" w:cstheme="minorBidi"/>
-          <w:noProof/>
-          <w:kern w:val="2"/>
-          <w:sz w:val="22"/>
-          <w:szCs w:val="22"/>
-          <w:lang w:eastAsia="zh-CN"/>
-          <w14:ligatures w14:val="standardContextual"/>
-        </w:rPr>
-      </w:pPr>
-      <w:hyperlink w:anchor="_Toc146732031" w:history="1">
-        <w:r>
-          <w:rPr>
-            <w:rStyle w:val="Hyperlink"/>
-            <w:b/>
-            <w:bCs/>
-            <w:noProof/>
-          </w:rPr>
-          <w:t>2.1</w:t>
-        </w:r>
-        <w:r>
-          <w:rPr>
-            <w:rFonts w:asciiTheme="minorHAnsi" w:eastAsiaTheme="minorEastAsia" w:hAnsiTheme="minorHAnsi" w:cstheme="minorBidi"/>
-            <w:noProof/>
-            <w:kern w:val="2"/>
-            <w:sz w:val="22"/>
-            <w:szCs w:val="22"/>
-            <w:lang w:eastAsia="zh-CN"/>
-            <w14:ligatures w14:val="standardContextual"/>
-          </w:rPr>
-          <w:tab/>
-        </w:r>
-        <w:r>
-          <w:rPr>
-            <w:rStyle w:val="Hyperlink"/>
-            <w:b/>
-            <w:bCs/>
-            <w:noProof/>
-          </w:rPr>
-          <w:t>Lentezza</w:t>
-        </w:r>
-        <w:r>
-          <w:rPr>
-            <w:noProof/>
-            <w:webHidden/>
-          </w:rPr>
-          <w:tab/>
-        </w:r>
-        <w:r>
-          <w:rPr>
-            <w:noProof/>
-            <w:webHidden/>
-          </w:rPr>
-          <w:fldChar w:fldCharType="begin"/>
-        </w:r>
-        <w:r>
-          <w:rPr>
-            <w:noProof/>
-            <w:webHidden/>
-          </w:rPr>
-          <w:instrText xml:space="preserve"> PAGEREF _Toc146732031 \h </w:instrText>
-        </w:r>
-        <w:r>
-          <w:rPr>
-            <w:noProof/>
-            <w:webHidden/>
-          </w:rPr>
-        </w:r>
-        <w:r>
-          <w:rPr>
-            <w:noProof/>
-            <w:webHidden/>
-          </w:rPr>
-          <w:fldChar w:fldCharType="separate"/>
-        </w:r>
-        <w:r>
-          <w:rPr>
-            <w:noProof/>
-            <w:webHidden/>
-          </w:rPr>
-          <w:t>9</w:t>
-        </w:r>
-        <w:r>
-          <w:rPr>
-            <w:noProof/>
-            <w:webHidden/>
-          </w:rPr>
-          <w:fldChar w:fldCharType="end"/>
-        </w:r>
-      </w:hyperlink>
-    </w:p>
-    <w:p>
-      <w:pPr>
-        <w:pStyle w:val="TOC2"/>
-        <w:tabs>
-          <w:tab w:val="left" w:pos="880"/>
-          <w:tab w:val="right" w:leader="dot" w:pos="8497"/>
-        </w:tabs>
-        <w:rPr>
-          <w:rFonts w:asciiTheme="minorHAnsi" w:eastAsiaTheme="minorEastAsia" w:hAnsiTheme="minorHAnsi" w:cstheme="minorBidi"/>
-          <w:noProof/>
-          <w:kern w:val="2"/>
-          <w:sz w:val="22"/>
-          <w:szCs w:val="22"/>
-          <w:lang w:eastAsia="zh-CN"/>
-          <w14:ligatures w14:val="standardContextual"/>
-        </w:rPr>
-      </w:pPr>
-      <w:hyperlink w:anchor="_Toc146732032" w:history="1">
-        <w:r>
-          <w:rPr>
-            <w:rStyle w:val="Hyperlink"/>
-            <w:b/>
-            <w:bCs/>
-            <w:noProof/>
-          </w:rPr>
-          <w:t>2.2</w:t>
-        </w:r>
-        <w:r>
-          <w:rPr>
-            <w:rFonts w:asciiTheme="minorHAnsi" w:eastAsiaTheme="minorEastAsia" w:hAnsiTheme="minorHAnsi" w:cstheme="minorBidi"/>
-            <w:noProof/>
-            <w:kern w:val="2"/>
-            <w:sz w:val="22"/>
-            <w:szCs w:val="22"/>
-            <w:lang w:eastAsia="zh-CN"/>
-            <w14:ligatures w14:val="standardContextual"/>
-          </w:rPr>
-          <w:tab/>
-        </w:r>
-        <w:r>
-          <w:rPr>
-            <w:rStyle w:val="Hyperlink"/>
-            <w:b/>
-            <w:bCs/>
-            <w:noProof/>
-          </w:rPr>
-          <w:t>Codice obsoleto</w:t>
-        </w:r>
-        <w:r>
-          <w:rPr>
-            <w:noProof/>
-            <w:webHidden/>
-          </w:rPr>
-          <w:tab/>
-        </w:r>
-        <w:r>
-          <w:rPr>
-            <w:noProof/>
-            <w:webHidden/>
-          </w:rPr>
-          <w:fldChar w:fldCharType="begin"/>
-        </w:r>
-        <w:r>
-          <w:rPr>
-            <w:noProof/>
-            <w:webHidden/>
-          </w:rPr>
-          <w:instrText xml:space="preserve"> PAGEREF _Toc146732032 \h </w:instrText>
-        </w:r>
-        <w:r>
-          <w:rPr>
-            <w:noProof/>
-            <w:webHidden/>
-          </w:rPr>
-        </w:r>
-        <w:r>
-          <w:rPr>
-            <w:noProof/>
-            <w:webHidden/>
-          </w:rPr>
-          <w:fldChar w:fldCharType="separate"/>
-        </w:r>
-        <w:r>
-          <w:rPr>
-            <w:noProof/>
-            <w:webHidden/>
-          </w:rPr>
-          <w:t>10</w:t>
-        </w:r>
-        <w:r>
-          <w:rPr>
-            <w:noProof/>
-            <w:webHidden/>
-          </w:rPr>
-          <w:fldChar w:fldCharType="end"/>
-        </w:r>
-      </w:hyperlink>
-    </w:p>
-    <w:p>
-      <w:pPr>
-        <w:pStyle w:val="TOC2"/>
-        <w:tabs>
-          <w:tab w:val="left" w:pos="880"/>
-          <w:tab w:val="right" w:leader="dot" w:pos="8497"/>
-        </w:tabs>
-        <w:rPr>
-          <w:rFonts w:asciiTheme="minorHAnsi" w:eastAsiaTheme="minorEastAsia" w:hAnsiTheme="minorHAnsi" w:cstheme="minorBidi"/>
-          <w:noProof/>
-          <w:kern w:val="2"/>
-          <w:sz w:val="22"/>
-          <w:szCs w:val="22"/>
-          <w:lang w:eastAsia="zh-CN"/>
-          <w14:ligatures w14:val="standardContextual"/>
-        </w:rPr>
-      </w:pPr>
-      <w:hyperlink w:anchor="_Toc146732033" w:history="1">
-        <w:r>
-          <w:rPr>
-            <w:rStyle w:val="Hyperlink"/>
-            <w:b/>
-            <w:bCs/>
-            <w:noProof/>
-          </w:rPr>
-          <w:t>2.3</w:t>
-        </w:r>
-        <w:r>
-          <w:rPr>
-            <w:rFonts w:asciiTheme="minorHAnsi" w:eastAsiaTheme="minorEastAsia" w:hAnsiTheme="minorHAnsi" w:cstheme="minorBidi"/>
-            <w:noProof/>
-            <w:kern w:val="2"/>
-            <w:sz w:val="22"/>
-            <w:szCs w:val="22"/>
-            <w:lang w:eastAsia="zh-CN"/>
-            <w14:ligatures w14:val="standardContextual"/>
-          </w:rPr>
-          <w:tab/>
-        </w:r>
-        <w:r>
-          <w:rPr>
-            <w:rStyle w:val="Hyperlink"/>
-            <w:b/>
-            <w:bCs/>
-            <w:noProof/>
-          </w:rPr>
-          <w:t>Sicurezza</w:t>
-        </w:r>
-        <w:r>
-          <w:rPr>
-            <w:noProof/>
-            <w:webHidden/>
-          </w:rPr>
-          <w:tab/>
-        </w:r>
-        <w:r>
-          <w:rPr>
-            <w:noProof/>
-            <w:webHidden/>
-          </w:rPr>
-          <w:fldChar w:fldCharType="begin"/>
-        </w:r>
-        <w:r>
-          <w:rPr>
-            <w:noProof/>
-            <w:webHidden/>
-          </w:rPr>
-          <w:instrText xml:space="preserve"> PAGEREF _Toc146732033 \h </w:instrText>
-        </w:r>
-        <w:r>
-          <w:rPr>
-            <w:noProof/>
-            <w:webHidden/>
-          </w:rPr>
-        </w:r>
-        <w:r>
-          <w:rPr>
-            <w:noProof/>
-            <w:webHidden/>
-          </w:rPr>
-          <w:fldChar w:fldCharType="separate"/>
-        </w:r>
-        <w:r>
-          <w:rPr>
-            <w:noProof/>
-            <w:webHidden/>
-          </w:rPr>
-          <w:t>11</w:t>
-        </w:r>
-        <w:r>
-          <w:rPr>
-            <w:noProof/>
-            <w:webHidden/>
-          </w:rPr>
-          <w:fldChar w:fldCharType="end"/>
-        </w:r>
-      </w:hyperlink>
-    </w:p>
-    <w:p>
-      <w:pPr>
-        <w:pStyle w:val="TOC2"/>
-        <w:tabs>
-          <w:tab w:val="left" w:pos="880"/>
-          <w:tab w:val="right" w:leader="dot" w:pos="8497"/>
-        </w:tabs>
-        <w:rPr>
-          <w:rFonts w:asciiTheme="minorHAnsi" w:eastAsiaTheme="minorEastAsia" w:hAnsiTheme="minorHAnsi" w:cstheme="minorBidi"/>
-          <w:noProof/>
-          <w:kern w:val="2"/>
-          <w:sz w:val="22"/>
-          <w:szCs w:val="22"/>
-          <w:lang w:eastAsia="zh-CN"/>
-          <w14:ligatures w14:val="standardContextual"/>
-        </w:rPr>
-      </w:pPr>
-      <w:hyperlink w:anchor="_Toc146732034" w:history="1">
-        <w:r>
-          <w:rPr>
-            <w:rStyle w:val="Hyperlink"/>
-            <w:b/>
-            <w:bCs/>
-            <w:noProof/>
-          </w:rPr>
-          <w:t>2.4</w:t>
-        </w:r>
-        <w:r>
-          <w:rPr>
-            <w:rFonts w:asciiTheme="minorHAnsi" w:eastAsiaTheme="minorEastAsia" w:hAnsiTheme="minorHAnsi" w:cstheme="minorBidi"/>
-            <w:noProof/>
-            <w:kern w:val="2"/>
-            <w:sz w:val="22"/>
-            <w:szCs w:val="22"/>
-            <w:lang w:eastAsia="zh-CN"/>
-            <w14:ligatures w14:val="standardContextual"/>
-          </w:rPr>
-          <w:tab/>
-        </w:r>
-        <w:r>
-          <w:rPr>
-            <w:rStyle w:val="Hyperlink"/>
-            <w:b/>
-            <w:bCs/>
-            <w:noProof/>
-          </w:rPr>
-          <w:t>Problematiche secondarie</w:t>
-        </w:r>
-        <w:r>
-          <w:rPr>
-            <w:noProof/>
-            <w:webHidden/>
-          </w:rPr>
-          <w:tab/>
-        </w:r>
-        <w:r>
-          <w:rPr>
-            <w:noProof/>
-            <w:webHidden/>
-          </w:rPr>
-          <w:fldChar w:fldCharType="begin"/>
-        </w:r>
-        <w:r>
-          <w:rPr>
-            <w:noProof/>
-            <w:webHidden/>
-          </w:rPr>
-          <w:instrText xml:space="preserve"> PAGEREF _Toc146732034 \h </w:instrText>
-        </w:r>
-        <w:r>
-          <w:rPr>
-            <w:noProof/>
-            <w:webHidden/>
-          </w:rPr>
-        </w:r>
-        <w:r>
-          <w:rPr>
-            <w:noProof/>
-            <w:webHidden/>
-          </w:rPr>
-          <w:fldChar w:fldCharType="separate"/>
-        </w:r>
-        <w:r>
-          <w:rPr>
-            <w:noProof/>
-            <w:webHidden/>
-          </w:rPr>
-          <w:t>11</w:t>
-        </w:r>
-        <w:r>
-          <w:rPr>
-            <w:noProof/>
-            <w:webHidden/>
-          </w:rPr>
-          <w:fldChar w:fldCharType="end"/>
-        </w:r>
-      </w:hyperlink>
-    </w:p>
-    <w:p>
-      <w:pPr>
-        <w:pStyle w:val="TOC2"/>
-        <w:tabs>
-          <w:tab w:val="left" w:pos="880"/>
-          <w:tab w:val="right" w:leader="dot" w:pos="8497"/>
-        </w:tabs>
-        <w:rPr>
-          <w:rFonts w:asciiTheme="minorHAnsi" w:eastAsiaTheme="minorEastAsia" w:hAnsiTheme="minorHAnsi" w:cstheme="minorBidi"/>
-          <w:noProof/>
-          <w:kern w:val="2"/>
-          <w:sz w:val="22"/>
-          <w:szCs w:val="22"/>
-          <w:lang w:eastAsia="zh-CN"/>
-          <w14:ligatures w14:val="standardContextual"/>
-        </w:rPr>
-      </w:pPr>
-      <w:hyperlink w:anchor="_Toc146732035" w:history="1">
-        <w:r>
-          <w:rPr>
-            <w:rStyle w:val="Hyperlink"/>
-            <w:b/>
-            <w:bCs/>
-            <w:noProof/>
-          </w:rPr>
-          <w:t>2.4</w:t>
-        </w:r>
-        <w:r>
-          <w:rPr>
-            <w:rFonts w:asciiTheme="minorHAnsi" w:eastAsiaTheme="minorEastAsia" w:hAnsiTheme="minorHAnsi" w:cstheme="minorBidi"/>
-            <w:noProof/>
-            <w:kern w:val="2"/>
-            <w:sz w:val="22"/>
-            <w:szCs w:val="22"/>
-            <w:lang w:eastAsia="zh-CN"/>
-            <w14:ligatures w14:val="standardContextual"/>
-          </w:rPr>
-          <w:tab/>
-        </w:r>
-        <w:r>
-          <w:rPr>
-            <w:rStyle w:val="Hyperlink"/>
-            <w:b/>
-            <w:bCs/>
-            <w:noProof/>
-          </w:rPr>
-          <w:t>Vincoli di sviluppo</w:t>
-        </w:r>
-        <w:r>
-          <w:rPr>
-            <w:noProof/>
-            <w:webHidden/>
-          </w:rPr>
-          <w:tab/>
-        </w:r>
-        <w:r>
-          <w:rPr>
-            <w:noProof/>
-            <w:webHidden/>
-          </w:rPr>
-          <w:fldChar w:fldCharType="begin"/>
-        </w:r>
-        <w:r>
-          <w:rPr>
-            <w:noProof/>
-            <w:webHidden/>
-          </w:rPr>
-          <w:instrText xml:space="preserve"> PAGEREF _Toc146732035 \h </w:instrText>
-        </w:r>
-        <w:r>
-          <w:rPr>
-            <w:noProof/>
-            <w:webHidden/>
-          </w:rPr>
-        </w:r>
-        <w:r>
-          <w:rPr>
-            <w:noProof/>
-            <w:webHidden/>
-          </w:rPr>
-          <w:fldChar w:fldCharType="separate"/>
-        </w:r>
-        <w:r>
-          <w:rPr>
-            <w:noProof/>
-            <w:webHidden/>
-          </w:rPr>
-          <w:t>12</w:t>
-        </w:r>
-        <w:r>
-          <w:rPr>
-            <w:noProof/>
-            <w:webHidden/>
-          </w:rPr>
-          <w:fldChar w:fldCharType="end"/>
-        </w:r>
-      </w:hyperlink>
-    </w:p>
-    <w:p>
-      <w:pPr>
-        <w:pStyle w:val="TOC1"/>
-        <w:rPr>
-          <w:rFonts w:asciiTheme="minorHAnsi" w:eastAsiaTheme="minorEastAsia" w:hAnsiTheme="minorHAnsi" w:cstheme="minorBidi"/>
-          <w:noProof/>
-          <w:kern w:val="2"/>
-          <w:sz w:val="22"/>
-          <w:szCs w:val="22"/>
-          <w:lang w:eastAsia="zh-CN"/>
-          <w14:ligatures w14:val="standardContextual"/>
-        </w:rPr>
-      </w:pPr>
-      <w:hyperlink w:anchor="_Toc146732036" w:history="1">
-        <w:r>
-          <w:rPr>
-            <w:rStyle w:val="Hyperlink"/>
-            <w:b/>
-            <w:bCs/>
-            <w:noProof/>
-          </w:rPr>
-          <w:t>Capitolo 3 – Fase di progettazione</w:t>
-        </w:r>
-        <w:r>
-          <w:rPr>
-            <w:noProof/>
-            <w:webHidden/>
-          </w:rPr>
-          <w:tab/>
-        </w:r>
-        <w:r>
-          <w:rPr>
-            <w:noProof/>
-            <w:webHidden/>
-          </w:rPr>
-          <w:fldChar w:fldCharType="begin"/>
-        </w:r>
-        <w:r>
-          <w:rPr>
-            <w:noProof/>
-            <w:webHidden/>
-          </w:rPr>
-          <w:instrText xml:space="preserve"> PAGEREF _Toc146732036 \h </w:instrText>
-        </w:r>
-        <w:r>
-          <w:rPr>
-            <w:noProof/>
-            <w:webHidden/>
-          </w:rPr>
-        </w:r>
-        <w:r>
-          <w:rPr>
-            <w:noProof/>
-            <w:webHidden/>
-          </w:rPr>
-          <w:fldChar w:fldCharType="separate"/>
-        </w:r>
-        <w:r>
-          <w:rPr>
-            <w:noProof/>
-            <w:webHidden/>
-          </w:rPr>
-          <w:t>13</w:t>
-        </w:r>
-        <w:r>
-          <w:rPr>
-            <w:noProof/>
-            <w:webHidden/>
-          </w:rPr>
-          <w:fldChar w:fldCharType="end"/>
-        </w:r>
-      </w:hyperlink>
-    </w:p>
-    <w:p>
-      <w:pPr>
-        <w:pStyle w:val="TOC2"/>
-        <w:tabs>
-          <w:tab w:val="left" w:pos="880"/>
-          <w:tab w:val="right" w:leader="dot" w:pos="8497"/>
-        </w:tabs>
-        <w:rPr>
-          <w:rFonts w:asciiTheme="minorHAnsi" w:eastAsiaTheme="minorEastAsia" w:hAnsiTheme="minorHAnsi" w:cstheme="minorBidi"/>
-          <w:noProof/>
-          <w:kern w:val="2"/>
-          <w:sz w:val="22"/>
-          <w:szCs w:val="22"/>
-          <w:lang w:eastAsia="zh-CN"/>
-          <w14:ligatures w14:val="standardContextual"/>
-        </w:rPr>
-      </w:pPr>
-      <w:hyperlink w:anchor="_Toc146732037" w:history="1">
-        <w:r>
-          <w:rPr>
-            <w:rStyle w:val="Hyperlink"/>
-            <w:b/>
-            <w:bCs/>
-            <w:noProof/>
-          </w:rPr>
-          <w:t>3.1</w:t>
-        </w:r>
-        <w:r>
-          <w:rPr>
-            <w:rFonts w:asciiTheme="minorHAnsi" w:eastAsiaTheme="minorEastAsia" w:hAnsiTheme="minorHAnsi" w:cstheme="minorBidi"/>
-            <w:noProof/>
-            <w:kern w:val="2"/>
-            <w:sz w:val="22"/>
-            <w:szCs w:val="22"/>
-            <w:lang w:eastAsia="zh-CN"/>
-            <w14:ligatures w14:val="standardContextual"/>
-          </w:rPr>
-          <w:tab/>
-        </w:r>
-        <w:r>
-          <w:rPr>
-            <w:rStyle w:val="Hyperlink"/>
-            <w:b/>
-            <w:bCs/>
-            <w:noProof/>
-          </w:rPr>
-          <w:t>Tecnologie impiegate</w:t>
-        </w:r>
-        <w:r>
-          <w:rPr>
-            <w:noProof/>
-            <w:webHidden/>
-          </w:rPr>
-          <w:tab/>
-        </w:r>
-        <w:r>
-          <w:rPr>
-            <w:noProof/>
-            <w:webHidden/>
-          </w:rPr>
-          <w:fldChar w:fldCharType="begin"/>
-        </w:r>
-        <w:r>
-          <w:rPr>
-            <w:noProof/>
-            <w:webHidden/>
-          </w:rPr>
-          <w:instrText xml:space="preserve"> PAGEREF _Toc146732037 \h </w:instrText>
-        </w:r>
-        <w:r>
-          <w:rPr>
-            <w:noProof/>
-            <w:webHidden/>
-          </w:rPr>
-        </w:r>
-        <w:r>
-          <w:rPr>
-            <w:noProof/>
-            <w:webHidden/>
-          </w:rPr>
-          <w:fldChar w:fldCharType="separate"/>
-        </w:r>
-        <w:r>
-          <w:rPr>
-            <w:noProof/>
-            <w:webHidden/>
-          </w:rPr>
-          <w:t>13</w:t>
-        </w:r>
-        <w:r>
-          <w:rPr>
-            <w:noProof/>
-            <w:webHidden/>
-          </w:rPr>
-          <w:fldChar w:fldCharType="end"/>
-        </w:r>
-      </w:hyperlink>
-    </w:p>
-    <w:p>
-      <w:pPr>
-        <w:pStyle w:val="TOC2"/>
-        <w:tabs>
-          <w:tab w:val="left" w:pos="880"/>
-          <w:tab w:val="right" w:leader="dot" w:pos="8497"/>
-        </w:tabs>
-        <w:rPr>
-          <w:rFonts w:asciiTheme="minorHAnsi" w:eastAsiaTheme="minorEastAsia" w:hAnsiTheme="minorHAnsi" w:cstheme="minorBidi"/>
-          <w:noProof/>
-          <w:kern w:val="2"/>
-          <w:sz w:val="22"/>
-          <w:szCs w:val="22"/>
-          <w:lang w:eastAsia="zh-CN"/>
-          <w14:ligatures w14:val="standardContextual"/>
-        </w:rPr>
-      </w:pPr>
-      <w:hyperlink w:anchor="_Toc146732038" w:history="1">
-        <w:r>
-          <w:rPr>
-            <w:rStyle w:val="Hyperlink"/>
-            <w:b/>
-            <w:bCs/>
-            <w:noProof/>
-          </w:rPr>
-          <w:t>3.2</w:t>
-        </w:r>
-        <w:r>
-          <w:rPr>
-            <w:rFonts w:asciiTheme="minorHAnsi" w:eastAsiaTheme="minorEastAsia" w:hAnsiTheme="minorHAnsi" w:cstheme="minorBidi"/>
-            <w:noProof/>
-            <w:kern w:val="2"/>
-            <w:sz w:val="22"/>
-            <w:szCs w:val="22"/>
-            <w:lang w:eastAsia="zh-CN"/>
-            <w14:ligatures w14:val="standardContextual"/>
-          </w:rPr>
-          <w:tab/>
-        </w:r>
-        <w:r>
-          <w:rPr>
-            <w:rStyle w:val="Hyperlink"/>
-            <w:b/>
-            <w:bCs/>
-            <w:noProof/>
-          </w:rPr>
-          <w:t>Priorità comunicative</w:t>
-        </w:r>
-        <w:r>
-          <w:rPr>
-            <w:noProof/>
-            <w:webHidden/>
-          </w:rPr>
-          <w:tab/>
-        </w:r>
-        <w:r>
-          <w:rPr>
-            <w:noProof/>
-            <w:webHidden/>
-          </w:rPr>
-          <w:fldChar w:fldCharType="begin"/>
-        </w:r>
-        <w:r>
-          <w:rPr>
-            <w:noProof/>
-            <w:webHidden/>
-          </w:rPr>
-          <w:instrText xml:space="preserve"> PAGEREF _Toc146732038 \h </w:instrText>
-        </w:r>
-        <w:r>
-          <w:rPr>
-            <w:noProof/>
-            <w:webHidden/>
-          </w:rPr>
-        </w:r>
-        <w:r>
-          <w:rPr>
-            <w:noProof/>
-            <w:webHidden/>
-          </w:rPr>
-          <w:fldChar w:fldCharType="separate"/>
-        </w:r>
-        <w:r>
-          <w:rPr>
-            <w:noProof/>
-            <w:webHidden/>
-          </w:rPr>
-          <w:t>14</w:t>
-        </w:r>
-        <w:r>
-          <w:rPr>
-            <w:noProof/>
-            <w:webHidden/>
-          </w:rPr>
-          <w:fldChar w:fldCharType="end"/>
-        </w:r>
-      </w:hyperlink>
-    </w:p>
-    <w:p>
-      <w:pPr>
-        <w:pStyle w:val="TOC2"/>
-        <w:tabs>
-          <w:tab w:val="left" w:pos="880"/>
-          <w:tab w:val="right" w:leader="dot" w:pos="8497"/>
-        </w:tabs>
-        <w:rPr>
-          <w:rFonts w:asciiTheme="minorHAnsi" w:eastAsiaTheme="minorEastAsia" w:hAnsiTheme="minorHAnsi" w:cstheme="minorBidi"/>
-          <w:noProof/>
-          <w:kern w:val="2"/>
-          <w:sz w:val="22"/>
-          <w:szCs w:val="22"/>
-          <w:lang w:eastAsia="zh-CN"/>
-          <w14:ligatures w14:val="standardContextual"/>
-        </w:rPr>
-      </w:pPr>
-      <w:hyperlink w:anchor="_Toc146732039" w:history="1">
-        <w:r>
-          <w:rPr>
-            <w:rStyle w:val="Hyperlink"/>
-            <w:b/>
-            <w:bCs/>
-            <w:noProof/>
-          </w:rPr>
-          <w:t>3.3</w:t>
-        </w:r>
-        <w:r>
-          <w:rPr>
-            <w:rFonts w:asciiTheme="minorHAnsi" w:eastAsiaTheme="minorEastAsia" w:hAnsiTheme="minorHAnsi" w:cstheme="minorBidi"/>
-            <w:noProof/>
-            <w:kern w:val="2"/>
-            <w:sz w:val="22"/>
-            <w:szCs w:val="22"/>
-            <w:lang w:eastAsia="zh-CN"/>
-            <w14:ligatures w14:val="standardContextual"/>
-          </w:rPr>
-          <w:tab/>
-        </w:r>
-        <w:r>
-          <w:rPr>
-            <w:rStyle w:val="Hyperlink"/>
-            <w:b/>
-            <w:bCs/>
-            <w:noProof/>
-          </w:rPr>
-          <w:t>Task</w:t>
-        </w:r>
-        <w:r>
-          <w:rPr>
-            <w:noProof/>
-            <w:webHidden/>
-          </w:rPr>
-          <w:tab/>
-        </w:r>
-        <w:r>
-          <w:rPr>
-            <w:noProof/>
-            <w:webHidden/>
-          </w:rPr>
-          <w:fldChar w:fldCharType="begin"/>
-        </w:r>
-        <w:r>
-          <w:rPr>
-            <w:noProof/>
-            <w:webHidden/>
-          </w:rPr>
-          <w:instrText xml:space="preserve"> PAGEREF _Toc146732039 \h </w:instrText>
-        </w:r>
-        <w:r>
-          <w:rPr>
-            <w:noProof/>
-            <w:webHidden/>
-          </w:rPr>
-        </w:r>
-        <w:r>
-          <w:rPr>
-            <w:noProof/>
-            <w:webHidden/>
-          </w:rPr>
-          <w:fldChar w:fldCharType="separate"/>
-        </w:r>
-        <w:r>
-          <w:rPr>
-            <w:noProof/>
-            <w:webHidden/>
-          </w:rPr>
-          <w:t>15</w:t>
-        </w:r>
-        <w:r>
-          <w:rPr>
-            <w:noProof/>
-            <w:webHidden/>
-          </w:rPr>
-          <w:fldChar w:fldCharType="end"/>
-        </w:r>
-      </w:hyperlink>
-    </w:p>
-    <w:p>
-      <w:pPr>
-        <w:pStyle w:val="TOC2"/>
-        <w:tabs>
-          <w:tab w:val="left" w:pos="880"/>
-          <w:tab w:val="right" w:leader="dot" w:pos="8497"/>
-        </w:tabs>
-        <w:rPr>
-          <w:rFonts w:asciiTheme="minorHAnsi" w:eastAsiaTheme="minorEastAsia" w:hAnsiTheme="minorHAnsi" w:cstheme="minorBidi"/>
-          <w:noProof/>
-          <w:kern w:val="2"/>
-          <w:sz w:val="22"/>
-          <w:szCs w:val="22"/>
-          <w:lang w:eastAsia="zh-CN"/>
-          <w14:ligatures w14:val="standardContextual"/>
-        </w:rPr>
-      </w:pPr>
-      <w:hyperlink w:anchor="_Toc146732040" w:history="1">
-        <w:r>
-          <w:rPr>
-            <w:rStyle w:val="Hyperlink"/>
-            <w:b/>
-            <w:bCs/>
-            <w:noProof/>
-          </w:rPr>
-          <w:t>3.4</w:t>
-        </w:r>
-        <w:r>
-          <w:rPr>
-            <w:rFonts w:asciiTheme="minorHAnsi" w:eastAsiaTheme="minorEastAsia" w:hAnsiTheme="minorHAnsi" w:cstheme="minorBidi"/>
-            <w:noProof/>
-            <w:kern w:val="2"/>
-            <w:sz w:val="22"/>
-            <w:szCs w:val="22"/>
-            <w:lang w:eastAsia="zh-CN"/>
-            <w14:ligatures w14:val="standardContextual"/>
-          </w:rPr>
-          <w:tab/>
-        </w:r>
-        <w:r>
-          <w:rPr>
-            <w:rStyle w:val="Hyperlink"/>
-            <w:b/>
-            <w:bCs/>
-            <w:noProof/>
-          </w:rPr>
-          <w:t>Coda di priorità</w:t>
-        </w:r>
-        <w:r>
-          <w:rPr>
-            <w:noProof/>
-            <w:webHidden/>
-          </w:rPr>
-          <w:tab/>
-        </w:r>
-        <w:r>
-          <w:rPr>
-            <w:noProof/>
-            <w:webHidden/>
-          </w:rPr>
-          <w:fldChar w:fldCharType="begin"/>
-        </w:r>
-        <w:r>
-          <w:rPr>
-            <w:noProof/>
-            <w:webHidden/>
-          </w:rPr>
-          <w:instrText xml:space="preserve"> PAGEREF _Toc146732040 \h </w:instrText>
-        </w:r>
-        <w:r>
-          <w:rPr>
-            <w:noProof/>
-            <w:webHidden/>
-          </w:rPr>
-        </w:r>
-        <w:r>
-          <w:rPr>
-            <w:noProof/>
-            <w:webHidden/>
-          </w:rPr>
-          <w:fldChar w:fldCharType="separate"/>
-        </w:r>
-        <w:r>
-          <w:rPr>
-            <w:noProof/>
-            <w:webHidden/>
-          </w:rPr>
-          <w:t>16</w:t>
-        </w:r>
-        <w:r>
-          <w:rPr>
-            <w:noProof/>
-            <w:webHidden/>
-          </w:rPr>
-          <w:fldChar w:fldCharType="end"/>
-        </w:r>
-      </w:hyperlink>
-    </w:p>
-    <w:p>
-      <w:pPr>
-        <w:spacing w:line="360" w:lineRule="auto"/>
+        <w:spacing w:line="360" w:lineRule="auto"/>
+        <w:jc w:val="both"/>
         <w:rPr>
           <w:rFonts w:ascii="Times New Roman" w:hAnsi="Times New Roman"/>
           <w:b/>
@@ -2922,18 +3262,139 @@
         <w:jc w:val="both"/>
         <w:rPr>
           <w:rFonts w:ascii="Times New Roman" w:hAnsi="Times New Roman"/>
-          <w:sz w:val="24"/>
-          <w:szCs w:val="24"/>
-        </w:rPr>
-      </w:pPr>
-      <w:r>
-        <w:rPr>
-          <w:rFonts w:ascii="Times New Roman" w:hAnsi="Times New Roman"/>
-          <w:sz w:val="24"/>
-          <w:szCs w:val="24"/>
-        </w:rPr>
-        <w:t xml:space="preserve">Nell’elaborato verrà inizialmente contestualizzata la situazione preesistente, per poi passare ai requisiti di progetto con annessi vincoli e infine, si riporteranno nello specifico le soluzioni adottate con la rispettiva implementazione e casi d’uso. </w:t>
-      </w:r>
+          <w:color w:val="FF0000"/>
+          <w:sz w:val="24"/>
+          <w:szCs w:val="24"/>
+        </w:rPr>
+      </w:pPr>
+      <w:r>
+        <w:rPr>
+          <w:rFonts w:ascii="Times New Roman" w:hAnsi="Times New Roman"/>
+          <w:color w:val="FF0000"/>
+          <w:sz w:val="24"/>
+          <w:szCs w:val="24"/>
+        </w:rPr>
+        <w:t>Nel primo capitolo verrà contestualizzata la situazione preesistente, fornendo informazioni sulle caratteristiche software, hardware e sul protocollo impiegat</w:t>
+      </w:r>
+      <w:r>
+        <w:rPr>
+          <w:rFonts w:ascii="Times New Roman" w:hAnsi="Times New Roman"/>
+          <w:color w:val="FF0000"/>
+          <w:sz w:val="24"/>
+          <w:szCs w:val="24"/>
+        </w:rPr>
+        <w:t>i nel prodotto originale</w:t>
+      </w:r>
+      <w:r>
+        <w:rPr>
+          <w:rFonts w:ascii="Times New Roman" w:hAnsi="Times New Roman"/>
+          <w:color w:val="FF0000"/>
+          <w:sz w:val="24"/>
+          <w:szCs w:val="24"/>
+        </w:rPr>
+        <w:t>.</w:t>
+      </w:r>
+    </w:p>
+    <w:p>
+      <w:pPr>
+        <w:spacing w:line="360" w:lineRule="auto"/>
+        <w:jc w:val="both"/>
+        <w:rPr>
+          <w:rFonts w:ascii="Times New Roman" w:hAnsi="Times New Roman"/>
+          <w:color w:val="FF0000"/>
+          <w:sz w:val="24"/>
+          <w:szCs w:val="24"/>
+        </w:rPr>
+      </w:pPr>
+      <w:r>
+        <w:rPr>
+          <w:rFonts w:ascii="Times New Roman" w:hAnsi="Times New Roman"/>
+          <w:color w:val="FF0000"/>
+          <w:sz w:val="24"/>
+          <w:szCs w:val="24"/>
+        </w:rPr>
+        <w:t>Nel secondo capitolo sarà finalizzato alla fase di analisi, ovvero la fase nella quale verranno evidenziati</w:t>
+      </w:r>
+      <w:r>
+        <w:rPr>
+          <w:rFonts w:ascii="Times New Roman" w:hAnsi="Times New Roman"/>
+          <w:color w:val="FF0000"/>
+          <w:sz w:val="24"/>
+          <w:szCs w:val="24"/>
+        </w:rPr>
+        <w:t xml:space="preserve"> e analizzati</w:t>
+      </w:r>
+      <w:r>
+        <w:rPr>
+          <w:rFonts w:ascii="Times New Roman" w:hAnsi="Times New Roman"/>
+          <w:color w:val="FF0000"/>
+          <w:sz w:val="24"/>
+          <w:szCs w:val="24"/>
+        </w:rPr>
+        <w:t xml:space="preserve"> i vari problemi riscontrati.</w:t>
+      </w:r>
+    </w:p>
+    <w:p>
+      <w:pPr>
+        <w:spacing w:line="360" w:lineRule="auto"/>
+        <w:jc w:val="both"/>
+        <w:rPr>
+          <w:rFonts w:ascii="Times New Roman" w:hAnsi="Times New Roman"/>
+          <w:color w:val="FF0000"/>
+          <w:sz w:val="24"/>
+          <w:szCs w:val="24"/>
+        </w:rPr>
+      </w:pPr>
+      <w:r>
+        <w:rPr>
+          <w:rFonts w:ascii="Times New Roman" w:hAnsi="Times New Roman"/>
+          <w:color w:val="FF0000"/>
+          <w:sz w:val="24"/>
+          <w:szCs w:val="24"/>
+        </w:rPr>
+        <w:t>Nel terzo capitolo si passerà alla fase di progettazione, nella quale si mostreranno le principali soluzioni impiegate sia dal punto di vista delle tecnologie scelte, sia dall’effettiva riprogettazione della logica interna.</w:t>
+      </w:r>
+    </w:p>
+    <w:p>
+      <w:pPr>
+        <w:spacing w:line="360" w:lineRule="auto"/>
+        <w:jc w:val="both"/>
+        <w:rPr>
+          <w:rFonts w:ascii="Times New Roman" w:hAnsi="Times New Roman"/>
+          <w:color w:val="FF0000"/>
+          <w:sz w:val="24"/>
+          <w:szCs w:val="24"/>
+        </w:rPr>
+      </w:pPr>
+      <w:r>
+        <w:rPr>
+          <w:rFonts w:ascii="Times New Roman" w:hAnsi="Times New Roman"/>
+          <w:color w:val="FF0000"/>
+          <w:sz w:val="24"/>
+          <w:szCs w:val="24"/>
+        </w:rPr>
+        <w:t>Infine, nel quarto capitolo ver</w:t>
+      </w:r>
+      <w:r>
+        <w:rPr>
+          <w:rFonts w:ascii="Times New Roman" w:hAnsi="Times New Roman"/>
+          <w:color w:val="FF0000"/>
+          <w:sz w:val="24"/>
+          <w:szCs w:val="24"/>
+        </w:rPr>
+        <w:t>rà analizzata l’effettiva implementazione delle funzionalità presentate nel terzo capitolo.</w:t>
+      </w:r>
+    </w:p>
+    <w:p>
+      <w:pPr>
+        <w:spacing w:line="360" w:lineRule="auto"/>
+        <w:jc w:val="both"/>
+        <w:rPr>
+          <w:rFonts w:ascii="Times New Roman" w:hAnsi="Times New Roman"/>
+          <w:sz w:val="24"/>
+          <w:szCs w:val="24"/>
+        </w:rPr>
+      </w:pPr>
       <w:r>
         <w:rPr>
           <w:rFonts w:ascii="Times New Roman" w:hAnsi="Times New Roman"/>
@@ -2963,6 +3424,7 @@
           <w:sz w:val="24"/>
           <w:szCs w:val="24"/>
         </w:rPr>
+        <w:lastRenderedPageBreak/>
         <w:br w:type="page"/>
       </w:r>
     </w:p>
@@ -4022,7 +4484,7 @@
           <w:noProof/>
         </w:rPr>
         <w:drawing>
-          <wp:inline distT="0" distB="0" distL="0" distR="0" wp14:anchorId="25E53721" wp14:editId="11D88653">
+          <wp:inline distT="0" distB="0" distL="0" distR="0" wp14:anchorId="25E53721" wp14:editId="56773D51">
             <wp:extent cx="5391150" cy="2531745"/>
             <wp:effectExtent l="0" t="0" r="0" b="1905"/>
             <wp:docPr id="849010223" name="Picture 1"/>
@@ -4093,6 +4555,12 @@
           <w:t>1</w:t>
         </w:r>
       </w:fldSimple>
+      <w:r>
+        <w:rPr>
+          <w:noProof/>
+        </w:rPr>
+        <w:t xml:space="preserve"> – Struttura delle connessioni tra i vari dispositivi</w:t>
+      </w:r>
     </w:p>
     <w:p>
       <w:pPr>
@@ -4358,56 +4826,12 @@
       </w:r>
       <w:r>
         <w:rPr>
-          <w:rFonts w:ascii="Times New Roman" w:hAnsi="Times New Roman"/>
-          <w:sz w:val="24"/>
-          <w:szCs w:val="24"/>
-        </w:rPr>
-        <w:fldChar w:fldCharType="begin"/>
-      </w:r>
-      <w:r>
-        <w:rPr>
-          <w:rFonts w:ascii="Times New Roman" w:hAnsi="Times New Roman"/>
-          <w:sz w:val="24"/>
-          <w:szCs w:val="24"/>
-        </w:rPr>
-        <w:instrText xml:space="preserve"> NOTEREF _Ref145188803 \f \h </w:instrText>
-      </w:r>
-      <w:r>
-        <w:rPr>
-          <w:rFonts w:ascii="Times New Roman" w:hAnsi="Times New Roman"/>
-          <w:sz w:val="24"/>
-          <w:szCs w:val="24"/>
-        </w:rPr>
-        <w:instrText xml:space="preserve"> \* MERGEFORMAT </w:instrText>
-      </w:r>
-      <w:r>
-        <w:rPr>
-          <w:rFonts w:ascii="Times New Roman" w:hAnsi="Times New Roman"/>
-          <w:sz w:val="24"/>
-          <w:szCs w:val="24"/>
-        </w:rPr>
-      </w:r>
-      <w:r>
-        <w:rPr>
-          <w:rFonts w:ascii="Times New Roman" w:hAnsi="Times New Roman"/>
-          <w:sz w:val="24"/>
-          <w:szCs w:val="24"/>
-        </w:rPr>
-        <w:fldChar w:fldCharType="separate"/>
-      </w:r>
-      <w:r>
-        <w:rPr>
           <w:rStyle w:val="FootnoteReference"/>
-        </w:rPr>
-        <w:t>3</w:t>
-      </w:r>
-      <w:r>
-        <w:rPr>
-          <w:rFonts w:ascii="Times New Roman" w:hAnsi="Times New Roman"/>
-          <w:sz w:val="24"/>
-          <w:szCs w:val="24"/>
-        </w:rPr>
-        <w:fldChar w:fldCharType="end"/>
+          <w:rFonts w:ascii="Times New Roman" w:hAnsi="Times New Roman"/>
+          <w:sz w:val="24"/>
+          <w:szCs w:val="24"/>
+        </w:rPr>
+        <w:footnoteReference w:id="6"/>
       </w:r>
       <w:r>
         <w:rPr>
@@ -4434,6 +4858,7 @@
           <w:sz w:val="24"/>
           <w:szCs w:val="24"/>
         </w:rPr>
+        <w:lastRenderedPageBreak/>
         <w:t>In questo tipo di predisposizione</w:t>
       </w:r>
       <w:r>
@@ -4450,7 +4875,43 @@
           <w:sz w:val="24"/>
           <w:szCs w:val="24"/>
         </w:rPr>
-        <w:t xml:space="preserve"> il PC che esegue l’HMI prende il ruolo di master, mentre tutti gli altri controllori saranno gli slave.</w:t>
+        <w:t xml:space="preserve"> il PC che esegue l’HMI prende il ruolo di </w:t>
+      </w:r>
+      <w:r>
+        <w:rPr>
+          <w:rFonts w:ascii="Times New Roman" w:hAnsi="Times New Roman"/>
+          <w:i/>
+          <w:iCs/>
+          <w:sz w:val="24"/>
+          <w:szCs w:val="24"/>
+        </w:rPr>
+        <w:t>master</w:t>
+      </w:r>
+      <w:r>
+        <w:rPr>
+          <w:rFonts w:ascii="Times New Roman" w:hAnsi="Times New Roman"/>
+          <w:sz w:val="24"/>
+          <w:szCs w:val="24"/>
+        </w:rPr>
+        <w:t xml:space="preserve">, mentre tutti gli altri controllori saranno gli </w:t>
+      </w:r>
+      <w:r>
+        <w:rPr>
+          <w:rFonts w:ascii="Times New Roman" w:hAnsi="Times New Roman"/>
+          <w:i/>
+          <w:iCs/>
+          <w:sz w:val="24"/>
+          <w:szCs w:val="24"/>
+        </w:rPr>
+        <w:t>slave</w:t>
+      </w:r>
+      <w:r>
+        <w:rPr>
+          <w:rFonts w:ascii="Times New Roman" w:hAnsi="Times New Roman"/>
+          <w:sz w:val="24"/>
+          <w:szCs w:val="24"/>
+        </w:rPr>
+        <w:t>.</w:t>
       </w:r>
     </w:p>
     <w:p>
@@ -4948,7 +5409,7 @@
           <w:sz w:val="24"/>
           <w:szCs w:val="24"/>
         </w:rPr>
-        <w:footnoteReference w:id="6"/>
+        <w:footnoteReference w:id="7"/>
       </w:r>
       <w:bookmarkEnd w:id="16"/>
       <w:r>
@@ -4986,7 +5447,7 @@
           <w:sz w:val="24"/>
           <w:szCs w:val="24"/>
         </w:rPr>
-        <w:footnoteReference w:id="7"/>
+        <w:footnoteReference w:id="8"/>
       </w:r>
       <w:r>
         <w:rPr>
@@ -5197,71 +5658,6 @@
       <w:r>
         <w:rPr>
           <w:rFonts w:ascii="Times New Roman" w:hAnsi="Times New Roman"/>
-          <w:b/>
-          <w:bCs/>
-          <w:sz w:val="24"/>
-          <w:szCs w:val="24"/>
-        </w:rPr>
-        <w:fldChar w:fldCharType="begin"/>
-      </w:r>
-      <w:r>
-        <w:rPr>
-          <w:rFonts w:ascii="Times New Roman" w:hAnsi="Times New Roman"/>
-          <w:b/>
-          <w:bCs/>
-          <w:sz w:val="24"/>
-          <w:szCs w:val="24"/>
-        </w:rPr>
-        <w:instrText xml:space="preserve"> NOTEREF _Ref145233261 \f \h </w:instrText>
-      </w:r>
-      <w:r>
-        <w:rPr>
-          <w:rFonts w:ascii="Times New Roman" w:hAnsi="Times New Roman"/>
-          <w:b/>
-          <w:bCs/>
-          <w:sz w:val="24"/>
-          <w:szCs w:val="24"/>
-        </w:rPr>
-        <w:instrText xml:space="preserve"> \* MERGEFORMAT </w:instrText>
-      </w:r>
-      <w:r>
-        <w:rPr>
-          <w:rFonts w:ascii="Times New Roman" w:hAnsi="Times New Roman"/>
-          <w:b/>
-          <w:bCs/>
-          <w:sz w:val="24"/>
-          <w:szCs w:val="24"/>
-        </w:rPr>
-      </w:r>
-      <w:r>
-        <w:rPr>
-          <w:rFonts w:ascii="Times New Roman" w:hAnsi="Times New Roman"/>
-          <w:b/>
-          <w:bCs/>
-          <w:sz w:val="24"/>
-          <w:szCs w:val="24"/>
-        </w:rPr>
-        <w:fldChar w:fldCharType="separate"/>
-      </w:r>
-      <w:r>
-        <w:rPr>
-          <w:rStyle w:val="FootnoteReference"/>
-        </w:rPr>
-        <w:t>6</w:t>
-      </w:r>
-      <w:r>
-        <w:rPr>
-          <w:rFonts w:ascii="Times New Roman" w:hAnsi="Times New Roman"/>
-          <w:b/>
-          <w:bCs/>
-          <w:sz w:val="24"/>
-          <w:szCs w:val="24"/>
-        </w:rPr>
-        <w:fldChar w:fldCharType="end"/>
-      </w:r>
-      <w:r>
-        <w:rPr>
-          <w:rFonts w:ascii="Times New Roman" w:hAnsi="Times New Roman"/>
           <w:sz w:val="24"/>
           <w:szCs w:val="24"/>
         </w:rPr>
@@ -5283,60 +5679,17 @@
           <w:sz w:val="24"/>
           <w:szCs w:val="24"/>
         </w:rPr>
-        <w:t xml:space="preserve"> e le relative risposte degli slave all’interno dei frame</w:t>
-      </w:r>
-      <w:r>
-        <w:rPr>
-          <w:rFonts w:ascii="Times New Roman" w:hAnsi="Times New Roman"/>
-          <w:sz w:val="24"/>
-          <w:szCs w:val="24"/>
-        </w:rPr>
-        <w:fldChar w:fldCharType="begin"/>
-      </w:r>
-      <w:r>
-        <w:rPr>
-          <w:rFonts w:ascii="Times New Roman" w:hAnsi="Times New Roman"/>
-          <w:sz w:val="24"/>
-          <w:szCs w:val="24"/>
-        </w:rPr>
-        <w:instrText xml:space="preserve"> NOTEREF _Ref145188803 \f \h </w:instrText>
-      </w:r>
-      <w:r>
-        <w:rPr>
-          <w:rFonts w:ascii="Times New Roman" w:hAnsi="Times New Roman"/>
-          <w:sz w:val="24"/>
-          <w:szCs w:val="24"/>
-        </w:rPr>
-        <w:instrText xml:space="preserve"> \* MERGEFORMAT </w:instrText>
-      </w:r>
-      <w:r>
-        <w:rPr>
-          <w:rFonts w:ascii="Times New Roman" w:hAnsi="Times New Roman"/>
-          <w:sz w:val="24"/>
-          <w:szCs w:val="24"/>
-        </w:rPr>
-      </w:r>
-      <w:r>
-        <w:rPr>
-          <w:rFonts w:ascii="Times New Roman" w:hAnsi="Times New Roman"/>
-          <w:sz w:val="24"/>
-          <w:szCs w:val="24"/>
-        </w:rPr>
-        <w:fldChar w:fldCharType="separate"/>
-      </w:r>
-      <w:r>
-        <w:rPr>
-          <w:rStyle w:val="FootnoteReference"/>
-        </w:rPr>
-        <w:t>5</w:t>
-      </w:r>
-      <w:r>
-        <w:rPr>
-          <w:rFonts w:ascii="Times New Roman" w:hAnsi="Times New Roman"/>
-          <w:sz w:val="24"/>
-          <w:szCs w:val="24"/>
-        </w:rPr>
-        <w:fldChar w:fldCharType="end"/>
+        <w:t xml:space="preserve"> e le relative risposte degli slave all’interno dei </w:t>
+      </w:r>
+      <w:r>
+        <w:rPr>
+          <w:rFonts w:ascii="Times New Roman" w:hAnsi="Times New Roman"/>
+          <w:i/>
+          <w:iCs/>
+          <w:sz w:val="24"/>
+          <w:szCs w:val="24"/>
+        </w:rPr>
+        <w:t>frame</w:t>
       </w:r>
       <w:r>
         <w:rPr>
@@ -5363,15 +5716,47 @@
           <w:sz w:val="24"/>
           <w:szCs w:val="24"/>
         </w:rPr>
-        <w:t>Questo livello permette di interagire con le varie</w:t>
-      </w:r>
-      <w:r>
-        <w:rPr>
-          <w:rFonts w:ascii="Times New Roman" w:hAnsi="Times New Roman"/>
-          <w:sz w:val="24"/>
-          <w:szCs w:val="24"/>
-        </w:rPr>
-        <w:t xml:space="preserve"> applicazioni dei dispositivi</w:t>
+        <w:t xml:space="preserve">Questo livello permette </w:t>
+      </w:r>
+      <w:r>
+        <w:rPr>
+          <w:rFonts w:ascii="Times New Roman" w:hAnsi="Times New Roman"/>
+          <w:sz w:val="24"/>
+          <w:szCs w:val="24"/>
+        </w:rPr>
+        <w:t xml:space="preserve">inoltre </w:t>
+      </w:r>
+      <w:r>
+        <w:rPr>
+          <w:rFonts w:ascii="Times New Roman" w:hAnsi="Times New Roman"/>
+          <w:sz w:val="24"/>
+          <w:szCs w:val="24"/>
+        </w:rPr>
+        <w:t>di interagire con le varie</w:t>
+      </w:r>
+      <w:r>
+        <w:rPr>
+          <w:rFonts w:ascii="Times New Roman" w:hAnsi="Times New Roman"/>
+          <w:sz w:val="24"/>
+          <w:szCs w:val="24"/>
+        </w:rPr>
+        <w:t xml:space="preserve"> applicazioni </w:t>
+      </w:r>
+      <w:r>
+        <w:rPr>
+          <w:rFonts w:ascii="Times New Roman" w:hAnsi="Times New Roman"/>
+          <w:sz w:val="24"/>
+          <w:szCs w:val="24"/>
+        </w:rPr>
+        <w:t>in esecuzione sui</w:t>
+      </w:r>
+      <w:r>
+        <w:rPr>
+          <w:rFonts w:ascii="Times New Roman" w:hAnsi="Times New Roman"/>
+          <w:sz w:val="24"/>
+          <w:szCs w:val="24"/>
+        </w:rPr>
+        <w:t xml:space="preserve"> dispositivi</w:t>
       </w:r>
       <w:r>
         <w:rPr>
@@ -5381,17 +5766,6 @@
         </w:rPr>
         <w:t>.</w:t>
       </w:r>
-    </w:p>
-    <w:p>
-      <w:pPr>
-        <w:spacing w:line="360" w:lineRule="auto"/>
-        <w:jc w:val="both"/>
-        <w:rPr>
-          <w:rFonts w:ascii="Times New Roman" w:hAnsi="Times New Roman"/>
-          <w:sz w:val="24"/>
-          <w:szCs w:val="24"/>
-        </w:rPr>
-      </w:pPr>
     </w:p>
     <w:p>
       <w:pPr>
@@ -5416,6 +5790,7 @@
           <w:sz w:val="24"/>
           <w:szCs w:val="24"/>
         </w:rPr>
+        <w:lastRenderedPageBreak/>
         <w:t>Modbus RTU</w:t>
       </w:r>
       <w:bookmarkEnd w:id="17"/>
@@ -5512,7 +5887,9 @@
         </w:rPr>
       </w:pPr>
       <w:r>
-        <w:lastRenderedPageBreak/>
+        <w:rPr>
+          <w:noProof/>
+        </w:rPr>
         <mc:AlternateContent>
           <mc:Choice Requires="wps">
             <w:drawing>
@@ -5570,6 +5947,18 @@
                                 <w:t>2</w:t>
                               </w:r>
                             </w:fldSimple>
+                            <w:r>
+                              <w:rPr>
+                                <w:noProof/>
+                              </w:rPr>
+                              <w:t xml:space="preserve"> – Struttra del </w:t>
+                            </w:r>
+                            <w:r>
+                              <w:rPr>
+                                <w:noProof/>
+                              </w:rPr>
+                              <w:t>frame Modbus in modalità RTU</w:t>
+                            </w:r>
                           </w:p>
                         </w:txbxContent>
                       </wps:txbx>
@@ -5614,6 +6003,18 @@
                           <w:t>2</w:t>
                         </w:r>
                       </w:fldSimple>
+                      <w:r>
+                        <w:rPr>
+                          <w:noProof/>
+                        </w:rPr>
+                        <w:t xml:space="preserve"> – Struttra del </w:t>
+                      </w:r>
+                      <w:r>
+                        <w:rPr>
+                          <w:noProof/>
+                        </w:rPr>
+                        <w:t>frame Modbus in modalità RTU</w:t>
+                      </w:r>
                     </w:p>
                   </w:txbxContent>
                 </v:textbox>
@@ -5626,6 +6027,7 @@
       <w:r>
         <w:rPr>
           <w:rFonts w:ascii="Times New Roman" w:hAnsi="Times New Roman"/>
+          <w:noProof/>
           <w:sz w:val="24"/>
           <w:szCs w:val="24"/>
         </w:rPr>
@@ -5762,33 +6164,15 @@
           <w:sz w:val="24"/>
           <w:szCs w:val="24"/>
         </w:rPr>
-        <w:footnoteReference w:id="8"/>
-      </w:r>
-      <w:r>
-        <w:rPr>
-          <w:rFonts w:ascii="Times New Roman" w:hAnsi="Times New Roman"/>
-          <w:sz w:val="24"/>
-          <w:szCs w:val="24"/>
-        </w:rPr>
-        <w:t xml:space="preserve">, il cui </w:t>
-      </w:r>
-      <w:r>
-        <w:rPr>
-          <w:rFonts w:ascii="Times New Roman" w:hAnsi="Times New Roman"/>
-          <w:i/>
-          <w:iCs/>
-          <w:sz w:val="24"/>
-          <w:szCs w:val="24"/>
-        </w:rPr>
-        <w:t>frame</w:t>
-      </w:r>
-      <w:r>
-        <w:rPr>
-          <w:rFonts w:ascii="Times New Roman" w:hAnsi="Times New Roman"/>
-          <w:sz w:val="24"/>
-          <w:szCs w:val="24"/>
-        </w:rPr>
-        <w:t xml:space="preserve"> ha la seguente struttura:</w:t>
+        <w:footnoteReference w:id="9"/>
+      </w:r>
+      <w:r>
+        <w:rPr>
+          <w:rFonts w:ascii="Times New Roman" w:hAnsi="Times New Roman"/>
+          <w:sz w:val="24"/>
+          <w:szCs w:val="24"/>
+        </w:rPr>
+        <w:t>.</w:t>
       </w:r>
     </w:p>
     <w:p>
@@ -5801,6 +6185,28 @@
           <w:szCs w:val="24"/>
         </w:rPr>
       </w:pPr>
+    </w:p>
+    <w:p>
+      <w:pPr>
+        <w:spacing w:line="360" w:lineRule="auto"/>
+        <w:jc w:val="both"/>
+        <w:rPr>
+          <w:rFonts w:ascii="Times New Roman" w:hAnsi="Times New Roman"/>
+          <w:sz w:val="24"/>
+          <w:szCs w:val="24"/>
+        </w:rPr>
+      </w:pPr>
+    </w:p>
+    <w:p>
+      <w:pPr>
+        <w:spacing w:line="360" w:lineRule="auto"/>
+        <w:jc w:val="both"/>
+        <w:rPr>
+          <w:rFonts w:ascii="Times New Roman" w:hAnsi="Times New Roman"/>
+          <w:sz w:val="24"/>
+          <w:szCs w:val="24"/>
+        </w:rPr>
+      </w:pPr>
       <w:r>
         <w:rPr>
           <w:rFonts w:ascii="Times New Roman" w:hAnsi="Times New Roman"/>
@@ -5816,7 +6222,7 @@
           <w:sz w:val="24"/>
           <w:szCs w:val="24"/>
         </w:rPr>
-        <w:footnoteReference w:id="9"/>
+        <w:footnoteReference w:id="10"/>
       </w:r>
       <w:r>
         <w:rPr>
@@ -6384,16 +6790,7 @@
           <w:sz w:val="24"/>
           <w:szCs w:val="24"/>
         </w:rPr>
-        <w:t xml:space="preserve">e per l’effettivo contenuto informativo (ad eccezione del controllo </w:t>
-      </w:r>
-      <w:r>
-        <w:rPr>
-          <w:rFonts w:ascii="Times New Roman" w:hAnsi="Times New Roman"/>
-          <w:sz w:val="24"/>
-          <w:szCs w:val="24"/>
-        </w:rPr>
-        <w:lastRenderedPageBreak/>
-        <w:t>CRC, che usa una codifica ‘</w:t>
+        <w:t>e per l’effettivo contenuto informativo (ad eccezione del controllo CRC, che usa una codifica ‘</w:t>
       </w:r>
       <w:r>
         <w:rPr>
@@ -6420,7 +6817,7 @@
           <w:sz w:val="24"/>
           <w:szCs w:val="24"/>
         </w:rPr>
-        <w:footnoteReference w:id="10"/>
+        <w:footnoteReference w:id="11"/>
       </w:r>
       <w:r>
         <w:rPr>
@@ -6472,6 +6869,7 @@
         <w:autoSpaceDE/>
         <w:autoSpaceDN/>
         <w:adjustRightInd/>
+        <w:jc w:val="both"/>
         <w:textAlignment w:val="auto"/>
         <w:rPr>
           <w:rFonts w:ascii="Times New Roman" w:hAnsi="Times New Roman"/>
@@ -6951,6 +7349,7 @@
       <w:r>
         <w:rPr>
           <w:rFonts w:ascii="Times New Roman" w:hAnsi="Times New Roman"/>
+          <w:noProof/>
           <w:sz w:val="24"/>
           <w:szCs w:val="24"/>
         </w:rPr>
@@ -7173,7 +7572,7 @@
           <w:sz w:val="24"/>
           <w:szCs w:val="24"/>
         </w:rPr>
-        <w:footnoteReference w:id="11"/>
+        <w:footnoteReference w:id="12"/>
       </w:r>
       <w:r>
         <w:rPr>
@@ -7308,7 +7707,7 @@
           <w:sz w:val="24"/>
           <w:szCs w:val="24"/>
         </w:rPr>
-        <w:footnoteReference w:id="12"/>
+        <w:footnoteReference w:id="13"/>
       </w:r>
       <w:r>
         <w:rPr>
@@ -7794,7 +8193,7 @@
           <w:sz w:val="24"/>
           <w:szCs w:val="24"/>
         </w:rPr>
-        <w:footnoteReference w:id="13"/>
+        <w:footnoteReference w:id="14"/>
       </w:r>
       <w:r>
         <w:rPr>
@@ -7847,7 +8246,7 @@
           <w:sz w:val="24"/>
           <w:szCs w:val="24"/>
         </w:rPr>
-        <w:footnoteReference w:id="14"/>
+        <w:footnoteReference w:id="15"/>
       </w:r>
       <w:r>
         <w:rPr>
@@ -8050,7 +8449,23 @@
           <w:szCs w:val="24"/>
         </w:rPr>
         <w:lastRenderedPageBreak/>
-        <w:t>In aggiunta a quelli che verranno trattati nel capitolo seguente, la mancanza di incapsulamento poteva comportare problemi di sicurezza e la possibilità di accessi non autorizzati a</w:t>
+        <w:t xml:space="preserve">In aggiunta a quelli che verranno trattati nel capitolo </w:t>
+      </w:r>
+      <w:r>
+        <w:rPr>
+          <w:rFonts w:ascii="Times New Roman" w:hAnsi="Times New Roman"/>
+          <w:sz w:val="24"/>
+          <w:szCs w:val="24"/>
+        </w:rPr>
+        <w:t>2.3</w:t>
+      </w:r>
+      <w:r>
+        <w:rPr>
+          <w:rFonts w:ascii="Times New Roman" w:hAnsi="Times New Roman"/>
+          <w:sz w:val="24"/>
+          <w:szCs w:val="24"/>
+        </w:rPr>
+        <w:t>, la mancanza di incapsulamento poteva comportare problemi di sicurezza e la possibilità di accessi non autorizzati a</w:t>
       </w:r>
       <w:r>
         <w:rPr>
@@ -8261,43 +8676,23 @@
           <w:sz w:val="24"/>
           <w:szCs w:val="24"/>
         </w:rPr>
-        <w:t xml:space="preserve">sulle vulnerabilità delle più vecchie versioni di </w:t>
-      </w:r>
-      <w:proofErr w:type="spellStart"/>
-      <w:r>
-        <w:rPr>
-          <w:rFonts w:ascii="Times New Roman" w:hAnsi="Times New Roman"/>
-          <w:sz w:val="24"/>
-          <w:szCs w:val="24"/>
-        </w:rPr>
-        <w:t>visual</w:t>
-      </w:r>
-      <w:proofErr w:type="spellEnd"/>
-      <w:r>
-        <w:rPr>
-          <w:rFonts w:ascii="Times New Roman" w:hAnsi="Times New Roman"/>
-          <w:sz w:val="24"/>
-          <w:szCs w:val="24"/>
-        </w:rPr>
-        <w:t xml:space="preserve"> </w:t>
-      </w:r>
-      <w:proofErr w:type="spellStart"/>
-      <w:r>
-        <w:rPr>
-          <w:rFonts w:ascii="Times New Roman" w:hAnsi="Times New Roman"/>
-          <w:sz w:val="24"/>
-          <w:szCs w:val="24"/>
-        </w:rPr>
-        <w:t>basic</w:t>
-      </w:r>
-      <w:proofErr w:type="spellEnd"/>
-      <w:r>
-        <w:rPr>
-          <w:rFonts w:ascii="Times New Roman" w:hAnsi="Times New Roman"/>
-          <w:sz w:val="24"/>
-          <w:szCs w:val="24"/>
-        </w:rPr>
-        <w:t xml:space="preserve">, sarebbe il caso di porre l’attenzione sull’assenza </w:t>
+        <w:t xml:space="preserve">sulle </w:t>
+      </w:r>
+      <w:r>
+        <w:rPr>
+          <w:rFonts w:ascii="Times New Roman" w:hAnsi="Times New Roman"/>
+          <w:sz w:val="24"/>
+          <w:szCs w:val="24"/>
+        </w:rPr>
+        <w:t xml:space="preserve">caratteristiche fisiche o sulle </w:t>
+      </w:r>
+      <w:r>
+        <w:rPr>
+          <w:rFonts w:ascii="Times New Roman" w:hAnsi="Times New Roman"/>
+          <w:sz w:val="24"/>
+          <w:szCs w:val="24"/>
+        </w:rPr>
+        <w:t xml:space="preserve">vulnerabilità delle più vecchie versioni di visual basic, sarebbe il caso di porre l’attenzione sull’assenza </w:t>
       </w:r>
       <w:r>
         <w:rPr>
@@ -8645,38 +9040,14 @@
         </w:rPr>
         <w:t xml:space="preserve"> necessario all’esecuzione di codice </w:t>
       </w:r>
-      <w:proofErr w:type="spellStart"/>
-      <w:r>
-        <w:rPr>
-          <w:rFonts w:ascii="Times New Roman" w:hAnsi="Times New Roman"/>
-          <w:i/>
-          <w:iCs/>
-          <w:sz w:val="24"/>
-          <w:szCs w:val="24"/>
-        </w:rPr>
-        <w:t>visual</w:t>
-      </w:r>
-      <w:proofErr w:type="spellEnd"/>
-      <w:r>
-        <w:rPr>
-          <w:rFonts w:ascii="Times New Roman" w:hAnsi="Times New Roman"/>
-          <w:sz w:val="24"/>
-          <w:szCs w:val="24"/>
-        </w:rPr>
-        <w:t xml:space="preserve"> </w:t>
-      </w:r>
-      <w:proofErr w:type="spellStart"/>
-      <w:r>
-        <w:rPr>
-          <w:rFonts w:ascii="Times New Roman" w:hAnsi="Times New Roman"/>
-          <w:i/>
-          <w:iCs/>
-          <w:sz w:val="24"/>
-          <w:szCs w:val="24"/>
-        </w:rPr>
-        <w:t>basic</w:t>
-      </w:r>
-      <w:proofErr w:type="spellEnd"/>
+      <w:r>
+        <w:rPr>
+          <w:rFonts w:ascii="Times New Roman" w:hAnsi="Times New Roman"/>
+          <w:sz w:val="24"/>
+          <w:szCs w:val="24"/>
+        </w:rPr>
+        <w:t>visual basic</w:t>
+      </w:r>
       <w:r>
         <w:rPr>
           <w:rFonts w:ascii="Times New Roman" w:hAnsi="Times New Roman"/>
@@ -9483,7 +9854,25 @@
           <w:sz w:val="24"/>
           <w:szCs w:val="24"/>
         </w:rPr>
-        <w:t>, Python non fornisce alcun supporto diretto per la comunicazione con il protocollo Modbus, tuttavia sono presenti molti moduli esterni alla libreria standard.</w:t>
+        <w:t xml:space="preserve">, </w:t>
+      </w:r>
+      <w:proofErr w:type="spellStart"/>
+      <w:r>
+        <w:rPr>
+          <w:rFonts w:ascii="Times New Roman" w:hAnsi="Times New Roman"/>
+          <w:sz w:val="24"/>
+          <w:szCs w:val="24"/>
+        </w:rPr>
+        <w:t>Python</w:t>
+      </w:r>
+      <w:proofErr w:type="spellEnd"/>
+      <w:r>
+        <w:rPr>
+          <w:rFonts w:ascii="Times New Roman" w:hAnsi="Times New Roman"/>
+          <w:sz w:val="24"/>
+          <w:szCs w:val="24"/>
+        </w:rPr>
+        <w:t xml:space="preserve"> non fornisce alcun supporto diretto per la comunicazione con il protocollo Modbus, tuttavia sono presenti molti moduli esterni alla libreria standard.</w:t>
       </w:r>
     </w:p>
     <w:p>
@@ -9520,7 +9909,7 @@
           <w:sz w:val="24"/>
           <w:szCs w:val="24"/>
         </w:rPr>
-        <w:footnoteReference w:id="15"/>
+        <w:footnoteReference w:id="16"/>
       </w:r>
       <w:r>
         <w:rPr>
@@ -9593,7 +9982,7 @@
           <w:sz w:val="24"/>
           <w:szCs w:val="24"/>
         </w:rPr>
-        <w:footnoteReference w:id="16"/>
+        <w:footnoteReference w:id="17"/>
       </w:r>
       <w:r>
         <w:rPr>
@@ -9664,7 +10053,7 @@
           <w:sz w:val="24"/>
           <w:szCs w:val="24"/>
         </w:rPr>
-        <w:footnoteReference w:id="17"/>
+        <w:footnoteReference w:id="18"/>
       </w:r>
       <w:r>
         <w:rPr>
@@ -9821,7 +10210,7 @@
           <w:sz w:val="24"/>
           <w:szCs w:val="24"/>
         </w:rPr>
-        <w:footnoteReference w:id="18"/>
+        <w:footnoteReference w:id="19"/>
       </w:r>
       <w:r>
         <w:rPr>
@@ -10033,7 +10422,7 @@
           <w:sz w:val="24"/>
           <w:szCs w:val="24"/>
         </w:rPr>
-        <w:footnoteReference w:id="19"/>
+        <w:footnoteReference w:id="20"/>
       </w:r>
       <w:r>
         <w:rPr>
@@ -10187,11 +10576,12 @@
       <w:r>
         <w:rPr>
           <w:rFonts w:ascii="Times New Roman" w:hAnsi="Times New Roman"/>
+          <w:noProof/>
           <w:sz w:val="24"/>
           <w:szCs w:val="24"/>
         </w:rPr>
         <w:drawing>
-          <wp:inline distT="0" distB="0" distL="0" distR="0" wp14:anchorId="2B46FB19" wp14:editId="056EC28A">
+          <wp:inline distT="0" distB="0" distL="0" distR="0" wp14:anchorId="2B46FB19" wp14:editId="07B2190A">
             <wp:extent cx="5397500" cy="2054685"/>
             <wp:effectExtent l="0" t="0" r="0" b="3175"/>
             <wp:docPr id="771473597" name="Picture 1" descr="A screenshot of a computer&#10;&#10;Description automatically generated"/>
@@ -10259,6 +10649,12 @@
           <w:t>4</w:t>
         </w:r>
       </w:fldSimple>
+      <w:r>
+        <w:rPr>
+          <w:noProof/>
+        </w:rPr>
+        <w:t xml:space="preserve"> – Interfaccia “DIAGNOSI I/O #1 di Multibench</w:t>
+      </w:r>
     </w:p>
     <w:p>
       <w:pPr>
@@ -11274,7 +11670,7 @@
           <w:sz w:val="24"/>
           <w:szCs w:val="24"/>
         </w:rPr>
-        <w:footnoteReference w:id="20"/>
+        <w:footnoteReference w:id="21"/>
       </w:r>
       <w:r>
         <w:rPr>
@@ -11291,7 +11687,7 @@
           <w:sz w:val="24"/>
           <w:szCs w:val="24"/>
         </w:rPr>
-        <w:footnoteReference w:id="21"/>
+        <w:footnoteReference w:id="22"/>
       </w:r>
       <w:r>
         <w:rPr>
@@ -11331,16 +11727,7 @@
           <w:sz w:val="32"/>
           <w:szCs w:val="32"/>
         </w:rPr>
-        <w:t>3.</w:t>
-      </w:r>
-      <w:r>
-        <w:rPr>
-          <w:b/>
-          <w:bCs/>
-          <w:sz w:val="32"/>
-          <w:szCs w:val="32"/>
-        </w:rPr>
-        <w:t>4</w:t>
+        <w:t>3.4</w:t>
       </w:r>
       <w:r>
         <w:rPr>
@@ -12165,33 +12552,11 @@
       <w:r>
         <w:t xml:space="preserve"> </w:t>
       </w:r>
-      <w:proofErr w:type="spellStart"/>
-      <w:r>
-        <w:rPr>
-          <w:rFonts w:ascii="Times New Roman" w:hAnsi="Times New Roman"/>
-        </w:rPr>
-        <w:t>What</w:t>
-      </w:r>
-      <w:proofErr w:type="spellEnd"/>
-      <w:r>
-        <w:rPr>
-          <w:rFonts w:ascii="Times New Roman" w:hAnsi="Times New Roman"/>
-        </w:rPr>
-        <w:t xml:space="preserve"> </w:t>
-      </w:r>
-      <w:proofErr w:type="spellStart"/>
-      <w:r>
-        <w:rPr>
-          <w:rFonts w:ascii="Times New Roman" w:hAnsi="Times New Roman"/>
-        </w:rPr>
-        <w:t>is</w:t>
-      </w:r>
-      <w:proofErr w:type="spellEnd"/>
-      <w:r>
-        <w:rPr>
-          <w:rFonts w:ascii="Times New Roman" w:hAnsi="Times New Roman"/>
-        </w:rPr>
-        <w:t xml:space="preserve"> an HMI, </w:t>
+      <w:r>
+        <w:rPr>
+          <w:rFonts w:ascii="Times New Roman" w:hAnsi="Times New Roman"/>
+        </w:rPr>
+        <w:t xml:space="preserve">What is an HMI, </w:t>
       </w:r>
       <w:proofErr w:type="spellStart"/>
       <w:r>
@@ -12229,13 +12594,7 @@
         <w:rPr>
           <w:rFonts w:ascii="Times New Roman" w:hAnsi="Times New Roman"/>
         </w:rPr>
-        <w:t xml:space="preserve"> </w:t>
-      </w:r>
-      <w:r>
-        <w:rPr>
-          <w:rFonts w:ascii="Times New Roman" w:hAnsi="Times New Roman"/>
-        </w:rPr>
-        <w:t>Automazione Industriale, Treccani,</w:t>
+        <w:t xml:space="preserve"> Automazione Industriale, Treccani,</w:t>
       </w:r>
       <w:r>
         <w:rPr>
@@ -12266,7 +12625,6 @@
         <w:pStyle w:val="FootnoteText"/>
         <w:rPr>
           <w:rFonts w:ascii="Times New Roman" w:hAnsi="Times New Roman"/>
-          <w:color w:val="4A9FF4"/>
         </w:rPr>
       </w:pPr>
       <w:r>
@@ -12282,53 +12640,174 @@
         </w:rPr>
         <w:t xml:space="preserve"> </w:t>
       </w:r>
+      <w:r>
+        <w:rPr>
+          <w:rFonts w:ascii="Times New Roman" w:hAnsi="Times New Roman"/>
+        </w:rPr>
+        <w:t>ISO/IEC 7498-1</w:t>
+      </w:r>
+      <w:r>
+        <w:rPr>
+          <w:rFonts w:ascii="Times New Roman" w:hAnsi="Times New Roman"/>
+        </w:rPr>
+        <w:t xml:space="preserve">:1994, </w:t>
+      </w:r>
+      <w:r>
+        <w:rPr>
+          <w:rFonts w:ascii="Times New Roman" w:hAnsi="Times New Roman"/>
+          <w:shd w:val="clear" w:color="auto" w:fill="FFFFFF"/>
+        </w:rPr>
+        <w:t xml:space="preserve">Information </w:t>
+      </w:r>
       <w:proofErr w:type="spellStart"/>
       <w:r>
         <w:rPr>
           <w:rFonts w:ascii="Times New Roman" w:hAnsi="Times New Roman"/>
-        </w:rPr>
-        <w:t>What</w:t>
+          <w:shd w:val="clear" w:color="auto" w:fill="FFFFFF"/>
+        </w:rPr>
+        <w:t>technology</w:t>
       </w:r>
       <w:proofErr w:type="spellEnd"/>
       <w:r>
         <w:rPr>
           <w:rFonts w:ascii="Times New Roman" w:hAnsi="Times New Roman"/>
+          <w:shd w:val="clear" w:color="auto" w:fill="FFFFFF"/>
+        </w:rPr>
+        <w:t> </w:t>
+      </w:r>
+      <w:r>
+        <w:rPr>
+          <w:rFonts w:ascii="Times New Roman" w:hAnsi="Times New Roman"/>
+          <w:shd w:val="clear" w:color="auto" w:fill="FFFFFF"/>
+        </w:rPr>
+        <w:t>– O</w:t>
+      </w:r>
+      <w:r>
+        <w:rPr>
+          <w:rFonts w:ascii="Times New Roman" w:hAnsi="Times New Roman"/>
+          <w:shd w:val="clear" w:color="auto" w:fill="FFFFFF"/>
+        </w:rPr>
+        <w:t>pen</w:t>
+      </w:r>
+      <w:r>
+        <w:rPr>
+          <w:rFonts w:ascii="Times New Roman" w:hAnsi="Times New Roman"/>
+          <w:shd w:val="clear" w:color="auto" w:fill="FFFFFF"/>
         </w:rPr>
         <w:t xml:space="preserve"> </w:t>
       </w:r>
+      <w:r>
+        <w:rPr>
+          <w:rFonts w:ascii="Times New Roman" w:hAnsi="Times New Roman"/>
+          <w:shd w:val="clear" w:color="auto" w:fill="FFFFFF"/>
+        </w:rPr>
+        <w:t xml:space="preserve">Systems </w:t>
+      </w:r>
       <w:proofErr w:type="spellStart"/>
       <w:r>
         <w:rPr>
           <w:rFonts w:ascii="Times New Roman" w:hAnsi="Times New Roman"/>
-        </w:rPr>
-        <w:t>is</w:t>
+          <w:shd w:val="clear" w:color="auto" w:fill="FFFFFF"/>
+        </w:rPr>
+        <w:t>Interconnection</w:t>
       </w:r>
       <w:proofErr w:type="spellEnd"/>
       <w:r>
         <w:rPr>
           <w:rFonts w:ascii="Times New Roman" w:hAnsi="Times New Roman"/>
-        </w:rPr>
-        <w:t xml:space="preserve"> the OSI Model?, </w:t>
+          <w:shd w:val="clear" w:color="auto" w:fill="FFFFFF"/>
+        </w:rPr>
+        <w:t> –</w:t>
+      </w:r>
+      <w:r>
+        <w:rPr>
+          <w:rFonts w:ascii="Times New Roman" w:hAnsi="Times New Roman"/>
+          <w:shd w:val="clear" w:color="auto" w:fill="FFFFFF"/>
+        </w:rPr>
+        <w:t xml:space="preserve"> </w:t>
+      </w:r>
+      <w:r>
+        <w:rPr>
+          <w:rFonts w:ascii="Times New Roman" w:hAnsi="Times New Roman"/>
+          <w:shd w:val="clear" w:color="auto" w:fill="FFFFFF"/>
+        </w:rPr>
+        <w:t>Basic Reference Model: The Basic Model</w:t>
+      </w:r>
+      <w:r>
+        <w:rPr>
+          <w:rFonts w:ascii="Times New Roman" w:hAnsi="Times New Roman"/>
+          <w:shd w:val="clear" w:color="auto" w:fill="FFFFFF"/>
+        </w:rPr>
+        <w:t xml:space="preserve">, 7.7 </w:t>
       </w:r>
       <w:proofErr w:type="spellStart"/>
       <w:r>
         <w:rPr>
           <w:rFonts w:ascii="Times New Roman" w:hAnsi="Times New Roman"/>
-        </w:rPr>
-        <w:t>Forcepoint</w:t>
+          <w:shd w:val="clear" w:color="auto" w:fill="FFFFFF"/>
+        </w:rPr>
+        <w:t>Physical</w:t>
       </w:r>
       <w:proofErr w:type="spellEnd"/>
       <w:r>
         <w:rPr>
           <w:rFonts w:ascii="Times New Roman" w:hAnsi="Times New Roman"/>
-        </w:rPr>
-        <w:t xml:space="preserve">, consultato il 9 Settembre 2023, </w:t>
-      </w:r>
-      <w:r>
-        <w:rPr>
-          <w:rFonts w:ascii="Times New Roman" w:hAnsi="Times New Roman"/>
-        </w:rPr>
-        <w:br/>
+          <w:shd w:val="clear" w:color="auto" w:fill="FFFFFF"/>
+        </w:rPr>
+        <w:t xml:space="preserve"> </w:t>
+      </w:r>
+      <w:proofErr w:type="spellStart"/>
+      <w:r>
+        <w:rPr>
+          <w:rFonts w:ascii="Times New Roman" w:hAnsi="Times New Roman"/>
+          <w:shd w:val="clear" w:color="auto" w:fill="FFFFFF"/>
+        </w:rPr>
+        <w:t>Layer</w:t>
+      </w:r>
+      <w:proofErr w:type="spellEnd"/>
+    </w:p>
+  </w:footnote>
+  <w:footnote w:id="4">
+    <w:p>
+      <w:pPr>
+        <w:pStyle w:val="FootnoteText"/>
+        <w:rPr>
+          <w:rStyle w:val="Hyperlink"/>
+          <w:rFonts w:ascii="Times New Roman" w:hAnsi="Times New Roman"/>
+          <w:color w:val="auto"/>
+          <w:u w:val="none"/>
+        </w:rPr>
+      </w:pPr>
+      <w:r>
+        <w:rPr>
+          <w:rStyle w:val="FootnoteReference"/>
+          <w:rFonts w:ascii="Times New Roman" w:hAnsi="Times New Roman"/>
+        </w:rPr>
+        <w:footnoteRef/>
+      </w:r>
+      <w:r>
+        <w:rPr>
+          <w:rFonts w:ascii="Times New Roman" w:hAnsi="Times New Roman"/>
+        </w:rPr>
+        <w:t xml:space="preserve"> </w:t>
+      </w:r>
+      <w:r>
+        <w:rPr>
+          <w:rFonts w:ascii="Times New Roman" w:hAnsi="Times New Roman"/>
+        </w:rPr>
+        <w:t xml:space="preserve">The RS-485 Design Guide, TI, </w:t>
+      </w:r>
+      <w:r>
+        <w:rPr>
+          <w:rFonts w:ascii="Times New Roman" w:hAnsi="Times New Roman"/>
+        </w:rPr>
+        <w:t xml:space="preserve">consultato il </w:t>
+      </w:r>
+      <w:r>
+        <w:rPr>
+          <w:rFonts w:ascii="Times New Roman" w:hAnsi="Times New Roman"/>
+        </w:rPr>
+        <w:t xml:space="preserve">10 Settembre 2023, pagina 1-2, </w:t>
       </w:r>
       <w:hyperlink r:id="rId2" w:history="1">
         <w:r>
@@ -12336,60 +12815,45 @@
             <w:rStyle w:val="Hyperlink"/>
             <w:rFonts w:ascii="Times New Roman" w:hAnsi="Times New Roman"/>
           </w:rPr>
-          <w:t>https://www.forcepoint.com/cyber-edu/osi-model</w:t>
-        </w:r>
-      </w:hyperlink>
-    </w:p>
-  </w:footnote>
-  <w:footnote w:id="4">
-    <w:p>
-      <w:pPr>
-        <w:pStyle w:val="FootnoteText"/>
-        <w:rPr>
-          <w:rFonts w:ascii="Times New Roman" w:hAnsi="Times New Roman"/>
-          <w:color w:val="4A9FF4"/>
-        </w:rPr>
-      </w:pPr>
-      <w:r>
-        <w:rPr>
-          <w:rStyle w:val="FootnoteReference"/>
-          <w:rFonts w:ascii="Times New Roman" w:hAnsi="Times New Roman"/>
-        </w:rPr>
-        <w:footnoteRef/>
-      </w:r>
-      <w:r>
-        <w:rPr>
-          <w:rFonts w:ascii="Times New Roman" w:hAnsi="Times New Roman"/>
-        </w:rPr>
-        <w:t xml:space="preserve"> </w:t>
-      </w:r>
-      <w:r>
-        <w:rPr>
-          <w:rFonts w:ascii="Times New Roman" w:hAnsi="Times New Roman"/>
-        </w:rPr>
-        <w:t xml:space="preserve">The RS-485 Design Guide, TI, </w:t>
-      </w:r>
-      <w:r>
-        <w:rPr>
-          <w:rFonts w:ascii="Times New Roman" w:hAnsi="Times New Roman"/>
-        </w:rPr>
-        <w:t xml:space="preserve">consultato il </w:t>
-      </w:r>
-      <w:r>
-        <w:rPr>
-          <w:rFonts w:ascii="Times New Roman" w:hAnsi="Times New Roman"/>
-        </w:rPr>
-        <w:t xml:space="preserve">10 Settembre 2023, pagina 1-2, </w:t>
-      </w:r>
-      <w:hyperlink r:id="rId3" w:history="1">
+          <w:t>https://www.ti.com</w:t>
+        </w:r>
         <w:r>
           <w:rPr>
             <w:rStyle w:val="Hyperlink"/>
             <w:rFonts w:ascii="Times New Roman" w:hAnsi="Times New Roman"/>
           </w:rPr>
-          <w:t>https://www.ti.com/lit/an/slla272d/slla272d.pdf</w:t>
+          <w:t>/</w:t>
+        </w:r>
+        <w:r>
+          <w:rPr>
+            <w:rStyle w:val="Hyperlink"/>
+            <w:rFonts w:ascii="Times New Roman" w:hAnsi="Times New Roman"/>
+          </w:rPr>
+          <w:t>lit/an/slla272d/slla272d.pdf</w:t>
         </w:r>
       </w:hyperlink>
+    </w:p>
+    <w:p>
+      <w:pPr>
+        <w:pStyle w:val="FootnoteText"/>
+        <w:rPr>
+          <w:rFonts w:ascii="Times New Roman" w:hAnsi="Times New Roman"/>
+          <w:color w:val="4A9FF4"/>
+        </w:rPr>
+      </w:pPr>
+      <w:r>
+        <w:rPr>
+          <w:rFonts w:ascii="Times New Roman" w:hAnsi="Times New Roman"/>
+          <w:color w:val="595959" w:themeColor="text1" w:themeTint="A6"/>
+        </w:rPr>
+        <w:t>Figura1</w:t>
+      </w:r>
+      <w:r>
+        <w:rPr>
+          <w:rFonts w:ascii="Times New Roman" w:hAnsi="Times New Roman"/>
+        </w:rPr>
+        <w:t>: struttura connessioni tra i vari controllori e l’HMI.</w:t>
+      </w:r>
     </w:p>
   </w:footnote>
   <w:footnote w:id="5">
@@ -12420,7 +12884,6 @@
         </w:rPr>
         <w:t xml:space="preserve">Protocollo Modbus su RS485 – Introduzione, </w:t>
       </w:r>
-      <w:proofErr w:type="spellStart"/>
       <w:r>
         <w:rPr>
           <w:rFonts w:ascii="Times New Roman" w:hAnsi="Times New Roman"/>
@@ -12431,34 +12894,27 @@
         <w:rPr>
           <w:rFonts w:ascii="Times New Roman" w:hAnsi="Times New Roman"/>
         </w:rPr>
-        <w:t>verdigit</w:t>
-      </w:r>
-      <w:proofErr w:type="spellEnd"/>
+        <w:t xml:space="preserve">verdigit, </w:t>
+      </w:r>
+      <w:r>
+        <w:rPr>
+          <w:rFonts w:ascii="Times New Roman" w:hAnsi="Times New Roman"/>
+        </w:rPr>
+        <w:t xml:space="preserve">consultato il </w:t>
+      </w:r>
+      <w:r>
+        <w:rPr>
+          <w:rFonts w:ascii="Times New Roman" w:hAnsi="Times New Roman"/>
+        </w:rPr>
+        <w:t>9 settembre 2023, pagina 3</w:t>
+      </w:r>
       <w:r>
         <w:rPr>
           <w:rFonts w:ascii="Times New Roman" w:hAnsi="Times New Roman"/>
         </w:rPr>
         <w:t xml:space="preserve">, </w:t>
       </w:r>
-      <w:r>
-        <w:rPr>
-          <w:rFonts w:ascii="Times New Roman" w:hAnsi="Times New Roman"/>
-        </w:rPr>
-        <w:t xml:space="preserve">consultato il </w:t>
-      </w:r>
-      <w:r>
-        <w:rPr>
-          <w:rFonts w:ascii="Times New Roman" w:hAnsi="Times New Roman"/>
-        </w:rPr>
-        <w:t>9 settembre 2023, pagina 3</w:t>
-      </w:r>
-      <w:r>
-        <w:rPr>
-          <w:rFonts w:ascii="Times New Roman" w:hAnsi="Times New Roman"/>
-        </w:rPr>
-        <w:t xml:space="preserve">, </w:t>
-      </w:r>
-      <w:hyperlink r:id="rId4" w:history="1">
+      <w:hyperlink r:id="rId3" w:history="1">
         <w:r>
           <w:rPr>
             <w:rStyle w:val="Hyperlink"/>
@@ -12468,24 +12924,6 @@
         </w:r>
       </w:hyperlink>
     </w:p>
-    <w:p>
-      <w:pPr>
-        <w:pStyle w:val="FootnoteText"/>
-      </w:pPr>
-      <w:r>
-        <w:rPr>
-          <w:rFonts w:ascii="Times New Roman" w:hAnsi="Times New Roman"/>
-          <w:color w:val="595959" w:themeColor="text1" w:themeTint="A6"/>
-        </w:rPr>
-        <w:t>Figura1</w:t>
-      </w:r>
-      <w:r>
-        <w:rPr>
-          <w:rFonts w:ascii="Times New Roman" w:hAnsi="Times New Roman"/>
-        </w:rPr>
-        <w:t>: struttura connessioni tra i vari controllori e l’HMI.</w:t>
-      </w:r>
-    </w:p>
   </w:footnote>
   <w:footnote w:id="6">
     <w:p>
@@ -12493,69 +12931,36 @@
         <w:pStyle w:val="FootnoteText"/>
         <w:rPr>
           <w:rFonts w:ascii="Times New Roman" w:hAnsi="Times New Roman"/>
-          <w:color w:val="4A9FF4"/>
         </w:rPr>
       </w:pPr>
       <w:r>
         <w:rPr>
           <w:rStyle w:val="FootnoteReference"/>
-          <w:rFonts w:ascii="Times New Roman" w:hAnsi="Times New Roman"/>
         </w:rPr>
         <w:footnoteRef/>
       </w:r>
       <w:r>
-        <w:rPr>
-          <w:rFonts w:ascii="Times New Roman" w:hAnsi="Times New Roman"/>
-        </w:rPr>
         <w:t xml:space="preserve"> </w:t>
       </w:r>
-      <w:proofErr w:type="spellStart"/>
-      <w:r>
-        <w:rPr>
-          <w:rFonts w:ascii="Times New Roman" w:hAnsi="Times New Roman"/>
-        </w:rPr>
-        <w:t>Introduction</w:t>
-      </w:r>
-      <w:proofErr w:type="spellEnd"/>
-      <w:r>
-        <w:rPr>
-          <w:rFonts w:ascii="Times New Roman" w:hAnsi="Times New Roman"/>
-        </w:rPr>
-        <w:t xml:space="preserve"> to Modbus Serial and Modbus TCP, </w:t>
-      </w:r>
-      <w:proofErr w:type="spellStart"/>
-      <w:r>
-        <w:rPr>
-          <w:rFonts w:ascii="Times New Roman" w:hAnsi="Times New Roman"/>
-        </w:rPr>
-        <w:t>Ccontrols</w:t>
-      </w:r>
-      <w:proofErr w:type="spellEnd"/>
-      <w:r>
-        <w:rPr>
-          <w:rFonts w:ascii="Times New Roman" w:hAnsi="Times New Roman"/>
-        </w:rPr>
-        <w:t>, consultato il 10</w:t>
-      </w:r>
-      <w:r>
-        <w:rPr>
-          <w:rFonts w:ascii="Times New Roman" w:hAnsi="Times New Roman"/>
-        </w:rPr>
-        <w:t xml:space="preserve"> Settembre 20</w:t>
-      </w:r>
-      <w:r>
-        <w:rPr>
-          <w:rFonts w:ascii="Times New Roman" w:hAnsi="Times New Roman"/>
-        </w:rPr>
-        <w:t xml:space="preserve">23, pagina 1, </w:t>
-      </w:r>
-      <w:hyperlink r:id="rId5" w:history="1">
+      <w:r>
+        <w:rPr>
+          <w:rFonts w:ascii="Times New Roman" w:hAnsi="Times New Roman"/>
+        </w:rPr>
+        <w:t xml:space="preserve">What is the OSI Model?, Forcepoint, consultato il 9 Settembre 2023, </w:t>
+      </w:r>
+      <w:r>
+        <w:rPr>
+          <w:rFonts w:ascii="Times New Roman" w:hAnsi="Times New Roman"/>
+        </w:rPr>
+        <w:br/>
+      </w:r>
+      <w:hyperlink r:id="rId4" w:history="1">
         <w:r>
           <w:rPr>
             <w:rStyle w:val="Hyperlink"/>
             <w:rFonts w:ascii="Times New Roman" w:hAnsi="Times New Roman"/>
           </w:rPr>
-          <w:t>https://www.ccontrols.com/pdf/Extv9n5.pdf</w:t>
+          <w:t>https://www.forcepoint.com/cyber-edu/osi-model</w:t>
         </w:r>
       </w:hyperlink>
     </w:p>
@@ -12564,6 +12969,10 @@
     <w:p>
       <w:pPr>
         <w:pStyle w:val="FootnoteText"/>
+        <w:rPr>
+          <w:rFonts w:ascii="Times New Roman" w:hAnsi="Times New Roman"/>
+          <w:color w:val="4A9FF4"/>
+        </w:rPr>
       </w:pPr>
       <w:r>
         <w:rPr>
@@ -12578,32 +12987,101 @@
         </w:rPr>
         <w:t xml:space="preserve"> </w:t>
       </w:r>
-      <w:r>
-        <w:rPr>
-          <w:rFonts w:ascii="Times New Roman" w:hAnsi="Times New Roman"/>
-        </w:rPr>
-        <w:t xml:space="preserve">Unità informativa del livello 2 dello </w:t>
-      </w:r>
       <w:proofErr w:type="spellStart"/>
       <w:r>
         <w:rPr>
           <w:rFonts w:ascii="Times New Roman" w:hAnsi="Times New Roman"/>
         </w:rPr>
-        <w:t>stack</w:t>
+        <w:t>Introduction</w:t>
       </w:r>
       <w:proofErr w:type="spellEnd"/>
       <w:r>
         <w:rPr>
           <w:rFonts w:ascii="Times New Roman" w:hAnsi="Times New Roman"/>
         </w:rPr>
-        <w:t xml:space="preserve"> ISO/OSI.</w:t>
-      </w:r>
+        <w:t xml:space="preserve"> to Modbus Serial and Modbus TCP, </w:t>
+      </w:r>
+      <w:proofErr w:type="spellStart"/>
+      <w:r>
+        <w:rPr>
+          <w:rFonts w:ascii="Times New Roman" w:hAnsi="Times New Roman"/>
+        </w:rPr>
+        <w:t>Ccontrols</w:t>
+      </w:r>
+      <w:proofErr w:type="spellEnd"/>
+      <w:r>
+        <w:rPr>
+          <w:rFonts w:ascii="Times New Roman" w:hAnsi="Times New Roman"/>
+        </w:rPr>
+        <w:t>, consultato il 10</w:t>
+      </w:r>
+      <w:r>
+        <w:rPr>
+          <w:rFonts w:ascii="Times New Roman" w:hAnsi="Times New Roman"/>
+        </w:rPr>
+        <w:t xml:space="preserve"> Settembre 20</w:t>
+      </w:r>
+      <w:r>
+        <w:rPr>
+          <w:rFonts w:ascii="Times New Roman" w:hAnsi="Times New Roman"/>
+        </w:rPr>
+        <w:t xml:space="preserve">23, pagina 1, </w:t>
+      </w:r>
+      <w:hyperlink r:id="rId5" w:history="1">
+        <w:r>
+          <w:rPr>
+            <w:rStyle w:val="Hyperlink"/>
+            <w:rFonts w:ascii="Times New Roman" w:hAnsi="Times New Roman"/>
+          </w:rPr>
+          <w:t>https://www.ccontrols.com/pdf/Extv9n5.pdf</w:t>
+        </w:r>
+      </w:hyperlink>
     </w:p>
   </w:footnote>
   <w:footnote w:id="8">
     <w:p>
       <w:pPr>
         <w:pStyle w:val="FootnoteText"/>
+      </w:pPr>
+      <w:r>
+        <w:rPr>
+          <w:rStyle w:val="FootnoteReference"/>
+          <w:rFonts w:ascii="Times New Roman" w:hAnsi="Times New Roman"/>
+        </w:rPr>
+        <w:footnoteRef/>
+      </w:r>
+      <w:r>
+        <w:rPr>
+          <w:rFonts w:ascii="Times New Roman" w:hAnsi="Times New Roman"/>
+        </w:rPr>
+        <w:t xml:space="preserve"> </w:t>
+      </w:r>
+      <w:r>
+        <w:rPr>
+          <w:rFonts w:ascii="Times New Roman" w:hAnsi="Times New Roman"/>
+        </w:rPr>
+        <w:t xml:space="preserve">Unità informativa del livello 2 dello </w:t>
+      </w:r>
+      <w:proofErr w:type="spellStart"/>
+      <w:r>
+        <w:rPr>
+          <w:rFonts w:ascii="Times New Roman" w:hAnsi="Times New Roman"/>
+        </w:rPr>
+        <w:t>stack</w:t>
+      </w:r>
+      <w:proofErr w:type="spellEnd"/>
+      <w:r>
+        <w:rPr>
+          <w:rFonts w:ascii="Times New Roman" w:hAnsi="Times New Roman"/>
+        </w:rPr>
+        <w:t xml:space="preserve"> ISO/OSI.</w:t>
+      </w:r>
+    </w:p>
+  </w:footnote>
+  <w:footnote w:id="9">
+    <w:p>
+      <w:pPr>
+        <w:pStyle w:val="FootnoteText"/>
         <w:rPr>
           <w:rFonts w:ascii="Times New Roman" w:hAnsi="Times New Roman"/>
           <w:color w:val="4A9FF4"/>
@@ -12620,27 +13098,7 @@
         <w:rPr>
           <w:rFonts w:ascii="Times New Roman" w:hAnsi="Times New Roman"/>
         </w:rPr>
-        <w:t xml:space="preserve"> </w:t>
-      </w:r>
-      <w:r>
-        <w:rPr>
-          <w:rFonts w:ascii="Times New Roman" w:hAnsi="Times New Roman"/>
-        </w:rPr>
-        <w:t xml:space="preserve">Modbus RTU </w:t>
-      </w:r>
-      <w:proofErr w:type="spellStart"/>
-      <w:r>
-        <w:rPr>
-          <w:rFonts w:ascii="Times New Roman" w:hAnsi="Times New Roman"/>
-        </w:rPr>
-        <w:t>communication</w:t>
-      </w:r>
-      <w:proofErr w:type="spellEnd"/>
-      <w:r>
-        <w:rPr>
-          <w:rFonts w:ascii="Times New Roman" w:hAnsi="Times New Roman"/>
-        </w:rPr>
-        <w:t xml:space="preserve"> guide, Virtual-serial-</w:t>
+        <w:t xml:space="preserve"> Modbus RTU communication guide, Virtual-serial-</w:t>
       </w:r>
       <w:proofErr w:type="spellStart"/>
       <w:r>
@@ -12667,7 +13125,7 @@
       </w:hyperlink>
     </w:p>
   </w:footnote>
-  <w:footnote w:id="9">
+  <w:footnote w:id="10">
     <w:p>
       <w:pPr>
         <w:pStyle w:val="FootnoteText"/>
@@ -12677,36 +13135,34 @@
       </w:pPr>
       <w:r>
         <w:rPr>
-          <w:rStyle w:val="FootnoteReference"/>
-          <w:rFonts w:ascii="Times New Roman" w:hAnsi="Times New Roman"/>
-        </w:rPr>
-        <w:footnoteRef/>
-      </w:r>
-      <w:r>
-        <w:rPr>
-          <w:rFonts w:ascii="Times New Roman" w:hAnsi="Times New Roman"/>
-        </w:rPr>
-        <w:t xml:space="preserve"> </w:t>
-      </w:r>
-      <w:r>
-        <w:rPr>
-          <w:rFonts w:ascii="Times New Roman" w:hAnsi="Times New Roman"/>
-        </w:rPr>
-        <w:t xml:space="preserve">Modbus Networking Guide, </w:t>
-      </w:r>
-      <w:proofErr w:type="spellStart"/>
-      <w:r>
-        <w:rPr>
-          <w:rFonts w:ascii="Times New Roman" w:hAnsi="Times New Roman"/>
-        </w:rPr>
-        <w:t>libelium</w:t>
-      </w:r>
-      <w:proofErr w:type="spellEnd"/>
-      <w:r>
-        <w:rPr>
-          <w:rFonts w:ascii="Times New Roman" w:hAnsi="Times New Roman"/>
-        </w:rPr>
-        <w:t xml:space="preserve">, consultato il 10 settembre 2023, </w:t>
+          <w:rFonts w:ascii="Times New Roman" w:hAnsi="Times New Roman"/>
+          <w:color w:val="262626" w:themeColor="text1" w:themeTint="D9"/>
+        </w:rPr>
+        <w:t>Figura 2</w:t>
+      </w:r>
+      <w:r>
+        <w:rPr>
+          <w:rFonts w:ascii="Times New Roman" w:hAnsi="Times New Roman"/>
+        </w:rPr>
+        <w:t>:</w:t>
+      </w:r>
+      <w:r>
+        <w:rPr>
+          <w:rFonts w:ascii="Times New Roman" w:hAnsi="Times New Roman"/>
+        </w:rPr>
+        <w:t xml:space="preserve"> Struttura del frame Modbus in modalità RTU</w:t>
+      </w:r>
+      <w:r>
+        <w:rPr>
+          <w:rFonts w:ascii="Times New Roman" w:hAnsi="Times New Roman"/>
+        </w:rPr>
+        <w:t>, consultato il 10 settembre 2023</w:t>
+      </w:r>
+      <w:r>
+        <w:rPr>
+          <w:rFonts w:ascii="Times New Roman" w:hAnsi="Times New Roman"/>
+        </w:rPr>
+        <w:t xml:space="preserve">,  </w:t>
       </w:r>
       <w:hyperlink r:id="rId7" w:history="1">
         <w:r>
@@ -12727,34 +13183,30 @@
       </w:pPr>
       <w:r>
         <w:rPr>
-          <w:rFonts w:ascii="Times New Roman" w:hAnsi="Times New Roman"/>
-          <w:color w:val="262626" w:themeColor="text1" w:themeTint="D9"/>
-        </w:rPr>
-        <w:t>Figura 2</w:t>
-      </w:r>
-      <w:r>
-        <w:rPr>
-          <w:rFonts w:ascii="Times New Roman" w:hAnsi="Times New Roman"/>
-        </w:rPr>
-        <w:t>:</w:t>
-      </w:r>
-      <w:r>
-        <w:rPr>
-          <w:rFonts w:ascii="Times New Roman" w:hAnsi="Times New Roman"/>
-        </w:rPr>
-        <w:t xml:space="preserve"> Struttura del frame Modbus in modalità RTU</w:t>
-      </w:r>
-      <w:r>
-        <w:rPr>
-          <w:rFonts w:ascii="Times New Roman" w:hAnsi="Times New Roman"/>
-        </w:rPr>
-        <w:t>, consultato il 10 settembre 2023</w:t>
-      </w:r>
-      <w:r>
-        <w:rPr>
-          <w:rFonts w:ascii="Times New Roman" w:hAnsi="Times New Roman"/>
-        </w:rPr>
-        <w:t xml:space="preserve">,  </w:t>
+          <w:rStyle w:val="FootnoteReference"/>
+          <w:rFonts w:ascii="Times New Roman" w:hAnsi="Times New Roman"/>
+        </w:rPr>
+        <w:footnoteRef/>
+      </w:r>
+      <w:r>
+        <w:rPr>
+          <w:rFonts w:ascii="Times New Roman" w:hAnsi="Times New Roman"/>
+        </w:rPr>
+        <w:t xml:space="preserve"> Modbus Networking Guide, </w:t>
+      </w:r>
+      <w:proofErr w:type="spellStart"/>
+      <w:r>
+        <w:rPr>
+          <w:rFonts w:ascii="Times New Roman" w:hAnsi="Times New Roman"/>
+        </w:rPr>
+        <w:t>libelium</w:t>
+      </w:r>
+      <w:proofErr w:type="spellEnd"/>
+      <w:r>
+        <w:rPr>
+          <w:rFonts w:ascii="Times New Roman" w:hAnsi="Times New Roman"/>
+        </w:rPr>
+        <w:t xml:space="preserve">, consultato il 10 settembre 2023, </w:t>
       </w:r>
       <w:hyperlink r:id="rId8" w:history="1">
         <w:r>
@@ -12767,7 +13219,7 @@
       </w:hyperlink>
     </w:p>
   </w:footnote>
-  <w:footnote w:id="10">
+  <w:footnote w:id="11">
     <w:p>
       <w:pPr>
         <w:pStyle w:val="FootnoteText"/>
@@ -12788,19 +13240,11 @@
         </w:rPr>
         <w:t xml:space="preserve"> </w:t>
       </w:r>
-      <w:proofErr w:type="spellStart"/>
-      <w:r>
-        <w:rPr>
-          <w:rFonts w:ascii="Times New Roman" w:hAnsi="Times New Roman"/>
-        </w:rPr>
-        <w:t>Unidrive</w:t>
-      </w:r>
-      <w:proofErr w:type="spellEnd"/>
-      <w:r>
-        <w:rPr>
-          <w:rFonts w:ascii="Times New Roman" w:hAnsi="Times New Roman"/>
-        </w:rPr>
-        <w:t xml:space="preserve"> M700 / M701 / M702 Guida dell'utente al controllo Versione numero: 2, 9.1.5 Codifica dei dati, </w:t>
+      <w:r>
+        <w:rPr>
+          <w:rFonts w:ascii="Times New Roman" w:hAnsi="Times New Roman"/>
+        </w:rPr>
+        <w:t xml:space="preserve">Unidrive M700 / M701 / M702 Guida dell'utente al controllo Versione numero: 2, 9.1.5 Codifica dei dati, </w:t>
       </w:r>
       <w:r>
         <w:rPr>
@@ -12816,7 +13260,7 @@
       </w:r>
     </w:p>
   </w:footnote>
-  <w:footnote w:id="11">
+  <w:footnote w:id="12">
     <w:p>
       <w:pPr>
         <w:pStyle w:val="FootnoteText"/>
@@ -12871,7 +13315,7 @@
       </w:hyperlink>
     </w:p>
   </w:footnote>
-  <w:footnote w:id="12">
+  <w:footnote w:id="13">
     <w:p>
       <w:pPr>
         <w:pStyle w:val="FootnoteText"/>
@@ -12890,13 +13334,7 @@
         <w:rPr>
           <w:rFonts w:ascii="Times New Roman" w:hAnsi="Times New Roman"/>
         </w:rPr>
-        <w:t xml:space="preserve"> </w:t>
-      </w:r>
-      <w:r>
-        <w:rPr>
-          <w:rFonts w:ascii="Times New Roman" w:hAnsi="Times New Roman"/>
-        </w:rPr>
-        <w:t xml:space="preserve">Polling, </w:t>
+        <w:t xml:space="preserve"> Polling, </w:t>
       </w:r>
       <w:proofErr w:type="spellStart"/>
       <w:r>
@@ -12940,7 +13378,7 @@
       </w:hyperlink>
     </w:p>
   </w:footnote>
-  <w:footnote w:id="13">
+  <w:footnote w:id="14">
     <w:p>
       <w:pPr>
         <w:pStyle w:val="FootnoteText"/>
@@ -12959,13 +13397,7 @@
         <w:rPr>
           <w:rFonts w:ascii="Times New Roman" w:hAnsi="Times New Roman"/>
         </w:rPr>
-        <w:t xml:space="preserve"> </w:t>
-      </w:r>
-      <w:r>
-        <w:rPr>
-          <w:rFonts w:ascii="Times New Roman" w:hAnsi="Times New Roman"/>
-        </w:rPr>
-        <w:t xml:space="preserve">Programming Microsoft Visual Basic 6, </w:t>
+        <w:t xml:space="preserve"> Programming Microsoft Visual Basic 6, </w:t>
       </w:r>
       <w:proofErr w:type="spellStart"/>
       <w:r>
@@ -13020,7 +13452,7 @@
       </w:hyperlink>
     </w:p>
   </w:footnote>
-  <w:footnote w:id="14">
+  <w:footnote w:id="15">
     <w:p>
       <w:pPr>
         <w:pStyle w:val="FootnoteText"/>
@@ -13036,22 +13468,47 @@
         <w:rPr>
           <w:rFonts w:ascii="Times New Roman" w:hAnsi="Times New Roman"/>
         </w:rPr>
+        <w:t xml:space="preserve"> Object-</w:t>
+      </w:r>
+      <w:proofErr w:type="spellStart"/>
+      <w:r>
+        <w:rPr>
+          <w:rFonts w:ascii="Times New Roman" w:hAnsi="Times New Roman"/>
+        </w:rPr>
+        <w:t>oriented</w:t>
+      </w:r>
+      <w:proofErr w:type="spellEnd"/>
+      <w:r>
+        <w:rPr>
+          <w:rFonts w:ascii="Times New Roman" w:hAnsi="Times New Roman"/>
+        </w:rPr>
         <w:t xml:space="preserve"> </w:t>
       </w:r>
-      <w:r>
-        <w:rPr>
-          <w:rFonts w:ascii="Times New Roman" w:hAnsi="Times New Roman"/>
-        </w:rPr>
-        <w:t>Object-</w:t>
-      </w:r>
       <w:proofErr w:type="spellStart"/>
       <w:r>
         <w:rPr>
           <w:rFonts w:ascii="Times New Roman" w:hAnsi="Times New Roman"/>
         </w:rPr>
-        <w:t>oriented</w:t>
+        <w:t>programming</w:t>
       </w:r>
       <w:proofErr w:type="spellEnd"/>
+    </w:p>
+  </w:footnote>
+  <w:footnote w:id="16">
+    <w:p>
+      <w:pPr>
+        <w:pStyle w:val="FootnoteText"/>
+        <w:rPr>
+          <w:rFonts w:ascii="Times New Roman" w:hAnsi="Times New Roman"/>
+        </w:rPr>
+      </w:pPr>
+      <w:r>
+        <w:rPr>
+          <w:rStyle w:val="FootnoteReference"/>
+          <w:rFonts w:ascii="Times New Roman" w:hAnsi="Times New Roman"/>
+        </w:rPr>
+        <w:footnoteRef/>
+      </w:r>
       <w:r>
         <w:rPr>
           <w:rFonts w:ascii="Times New Roman" w:hAnsi="Times New Roman"/>
@@ -13063,37 +13520,14 @@
         <w:rPr>
           <w:rFonts w:ascii="Times New Roman" w:hAnsi="Times New Roman"/>
         </w:rPr>
-        <w:t>programming</w:t>
+        <w:t>MinimalModbus</w:t>
       </w:r>
       <w:proofErr w:type="spellEnd"/>
-    </w:p>
-  </w:footnote>
-  <w:footnote w:id="15">
-    <w:p>
-      <w:pPr>
-        <w:pStyle w:val="FootnoteText"/>
-        <w:rPr>
-          <w:rFonts w:ascii="Times New Roman" w:hAnsi="Times New Roman"/>
-        </w:rPr>
-      </w:pPr>
-      <w:r>
-        <w:rPr>
-          <w:rStyle w:val="FootnoteReference"/>
-          <w:rFonts w:ascii="Times New Roman" w:hAnsi="Times New Roman"/>
-        </w:rPr>
-        <w:footnoteRef/>
-      </w:r>
-      <w:r>
-        <w:rPr>
-          <w:rFonts w:ascii="Times New Roman" w:hAnsi="Times New Roman"/>
-        </w:rPr>
-        <w:t xml:space="preserve"> </w:t>
-      </w:r>
-      <w:r>
-        <w:rPr>
-          <w:rFonts w:ascii="Times New Roman" w:hAnsi="Times New Roman"/>
-        </w:rPr>
-        <w:t xml:space="preserve">MinimalModbus, </w:t>
+      <w:r>
+        <w:rPr>
+          <w:rFonts w:ascii="Times New Roman" w:hAnsi="Times New Roman"/>
+        </w:rPr>
+        <w:t xml:space="preserve">, </w:t>
       </w:r>
       <w:proofErr w:type="spellStart"/>
       <w:r>
@@ -13120,7 +13554,7 @@
       </w:hyperlink>
     </w:p>
   </w:footnote>
-  <w:footnote w:id="16">
+  <w:footnote w:id="17">
     <w:p>
       <w:pPr>
         <w:pStyle w:val="FootnoteText"/>
@@ -13153,7 +13587,21 @@
         <w:rPr>
           <w:rFonts w:ascii="Times New Roman" w:hAnsi="Times New Roman"/>
         </w:rPr>
-        <w:t xml:space="preserve">, MinimalModbus, consultato il 25 settembre 2023, </w:t>
+        <w:t xml:space="preserve">, </w:t>
+      </w:r>
+      <w:proofErr w:type="spellStart"/>
+      <w:r>
+        <w:rPr>
+          <w:rFonts w:ascii="Times New Roman" w:hAnsi="Times New Roman"/>
+        </w:rPr>
+        <w:t>MinimalModbus</w:t>
+      </w:r>
+      <w:proofErr w:type="spellEnd"/>
+      <w:r>
+        <w:rPr>
+          <w:rFonts w:ascii="Times New Roman" w:hAnsi="Times New Roman"/>
+        </w:rPr>
+        <w:t xml:space="preserve">, consultato il 25 settembre 2023, </w:t>
       </w:r>
       <w:hyperlink r:id="rId13" w:history="1">
         <w:r>
@@ -13166,7 +13614,7 @@
       </w:hyperlink>
     </w:p>
   </w:footnote>
-  <w:footnote w:id="17">
+  <w:footnote w:id="18">
     <w:p>
       <w:pPr>
         <w:pStyle w:val="FootnoteText"/>
@@ -13188,7 +13636,7 @@
       </w:r>
     </w:p>
   </w:footnote>
-  <w:footnote w:id="18">
+  <w:footnote w:id="19">
     <w:p>
       <w:pPr>
         <w:pStyle w:val="FootnoteText"/>
@@ -13207,13 +13655,7 @@
         <w:rPr>
           <w:rFonts w:ascii="Times New Roman" w:hAnsi="Times New Roman"/>
         </w:rPr>
-        <w:t xml:space="preserve"> </w:t>
-      </w:r>
-      <w:r>
-        <w:rPr>
-          <w:rFonts w:ascii="Times New Roman" w:hAnsi="Times New Roman"/>
-        </w:rPr>
-        <w:t xml:space="preserve">Apache License, Version 2.0, Apache, consultato il 25 settembre 2023, </w:t>
+        <w:t xml:space="preserve"> Apache License, Version 2.0, Apache, consultato il 25 settembre 2023, </w:t>
       </w:r>
       <w:hyperlink r:id="rId14" w:history="1">
         <w:r>
@@ -13226,7 +13668,7 @@
       </w:hyperlink>
     </w:p>
   </w:footnote>
-  <w:footnote w:id="19">
+  <w:footnote w:id="20">
     <w:p>
       <w:pPr>
         <w:pStyle w:val="FootnoteText"/>
@@ -13245,13 +13687,7 @@
         <w:rPr>
           <w:rFonts w:ascii="Times New Roman" w:hAnsi="Times New Roman"/>
         </w:rPr>
-        <w:t xml:space="preserve"> </w:t>
-      </w:r>
-      <w:r>
-        <w:rPr>
-          <w:rFonts w:ascii="Times New Roman" w:hAnsi="Times New Roman"/>
-        </w:rPr>
-        <w:t xml:space="preserve">Tcl/Tk License Terms, Tcl.tk, consultato il 26 settembre 2023, </w:t>
+        <w:t xml:space="preserve"> Tcl/Tk License Terms, Tcl.tk, consultato il 26 settembre 2023, </w:t>
       </w:r>
     </w:p>
     <w:p>
@@ -13288,7 +13724,7 @@
       </w:r>
     </w:p>
   </w:footnote>
-  <w:footnote w:id="20">
+  <w:footnote w:id="21">
     <w:p>
       <w:pPr>
         <w:pStyle w:val="FootnoteText"/>
@@ -13307,19 +13743,7 @@
         <w:rPr>
           <w:rFonts w:ascii="Times New Roman" w:hAnsi="Times New Roman"/>
         </w:rPr>
-        <w:t xml:space="preserve"> </w:t>
-      </w:r>
-      <w:r>
-        <w:rPr>
-          <w:rFonts w:ascii="Times New Roman" w:hAnsi="Times New Roman"/>
-        </w:rPr>
-        <w:t>Commander SK Advanced User Guide</w:t>
-      </w:r>
-      <w:r>
-        <w:rPr>
-          <w:rFonts w:ascii="Times New Roman" w:hAnsi="Times New Roman"/>
-        </w:rPr>
-        <w:t xml:space="preserve"> – </w:t>
+        <w:t xml:space="preserve"> Commander SK Advanced User Guide – </w:t>
       </w:r>
       <w:proofErr w:type="spellStart"/>
       <w:r>
@@ -13372,7 +13796,7 @@
       </w:hyperlink>
     </w:p>
   </w:footnote>
-  <w:footnote w:id="21">
+  <w:footnote w:id="22">
     <w:p>
       <w:pPr>
         <w:pStyle w:val="FootnoteText"/>
@@ -13386,37 +13810,17 @@
       <w:r>
         <w:t xml:space="preserve"> </w:t>
       </w:r>
-      <w:proofErr w:type="spellStart"/>
-      <w:r>
-        <w:rPr>
-          <w:rFonts w:ascii="Times New Roman" w:hAnsi="Times New Roman"/>
-        </w:rPr>
-        <w:t>Unidrive</w:t>
-      </w:r>
-      <w:proofErr w:type="spellEnd"/>
-      <w:r>
-        <w:rPr>
-          <w:rFonts w:ascii="Times New Roman" w:hAnsi="Times New Roman"/>
-        </w:rPr>
-        <w:t xml:space="preserve"> M700 / M701 / M702 Guida dell'utente al controllo Versione numero: 2, 9.1.5 Codifica dei dati, </w:t>
-      </w:r>
-      <w:r>
-        <w:rPr>
-          <w:rFonts w:ascii="Times New Roman" w:hAnsi="Times New Roman"/>
-        </w:rPr>
-        <w:t>pagina 12</w:t>
-      </w:r>
-      <w:r>
-        <w:rPr>
-          <w:rFonts w:ascii="Times New Roman" w:hAnsi="Times New Roman"/>
-        </w:rPr>
-        <w:t>1</w:t>
-      </w:r>
-      <w:r>
-        <w:rPr>
-          <w:rFonts w:ascii="Times New Roman" w:hAnsi="Times New Roman"/>
-        </w:rPr>
-        <w:t xml:space="preserve">, </w:t>
+      <w:r>
+        <w:rPr>
+          <w:rFonts w:ascii="Times New Roman" w:hAnsi="Times New Roman"/>
+        </w:rPr>
+        <w:t xml:space="preserve">Unidrive M700 / M701 / M702 Guida dell'utente al controllo Versione numero: 2, 9.1.5 Codifica dei dati, </w:t>
+      </w:r>
+      <w:r>
+        <w:rPr>
+          <w:rFonts w:ascii="Times New Roman" w:hAnsi="Times New Roman"/>
+        </w:rPr>
+        <w:t xml:space="preserve">pagina 121, </w:t>
       </w:r>
       <w:r>
         <w:rPr>
@@ -14781,6 +15185,15 @@
       <w:lang w:eastAsia="it-IT"/>
     </w:rPr>
   </w:style>
+  <w:style w:type="character" w:styleId="FollowedHyperlink">
+    <w:name w:val="FollowedHyperlink"/>
+    <w:basedOn w:val="DefaultParagraphFont"/>
+    <w:rsid w:val="000B44C9"/>
+    <w:rPr>
+      <w:color w:val="954F72" w:themeColor="followedHyperlink"/>
+      <w:u w:val="single"/>
+    </w:rPr>
+  </w:style>
 </w:styles>
 </file>
 

--- a/Tesi_Triennale_Informatica_Unimore_2022_2023_Enrico_Marras_152336.docx
+++ b/Tesi_Triennale_Informatica_Unimore_2022_2023_Enrico_Marras_152336.docx
@@ -4484,7 +4484,7 @@
           <w:noProof/>
         </w:rPr>
         <w:drawing>
-          <wp:inline distT="0" distB="0" distL="0" distR="0" wp14:anchorId="25E53721" wp14:editId="56773D51">
+          <wp:inline distT="0" distB="0" distL="0" distR="0" wp14:anchorId="25E53721" wp14:editId="1C451197">
             <wp:extent cx="5391150" cy="2531745"/>
             <wp:effectExtent l="0" t="0" r="0" b="1905"/>
             <wp:docPr id="849010223" name="Picture 1"/>
@@ -4858,7 +4858,6 @@
           <w:sz w:val="24"/>
           <w:szCs w:val="24"/>
         </w:rPr>
-        <w:lastRenderedPageBreak/>
         <w:t>In questo tipo di predisposizione</w:t>
       </w:r>
       <w:r>
@@ -5790,7 +5789,6 @@
           <w:sz w:val="24"/>
           <w:szCs w:val="24"/>
         </w:rPr>
-        <w:lastRenderedPageBreak/>
         <w:t>Modbus RTU</w:t>
       </w:r>
       <w:bookmarkEnd w:id="17"/>
@@ -5890,6 +5888,7 @@
         <w:rPr>
           <w:noProof/>
         </w:rPr>
+        <w:lastRenderedPageBreak/>
         <mc:AlternateContent>
           <mc:Choice Requires="wps">
             <w:drawing>
@@ -6790,7 +6789,16 @@
           <w:sz w:val="24"/>
           <w:szCs w:val="24"/>
         </w:rPr>
-        <w:t>e per l’effettivo contenuto informativo (ad eccezione del controllo CRC, che usa una codifica ‘</w:t>
+        <w:t xml:space="preserve">e per l’effettivo contenuto informativo (ad eccezione del controllo </w:t>
+      </w:r>
+      <w:r>
+        <w:rPr>
+          <w:rFonts w:ascii="Times New Roman" w:hAnsi="Times New Roman"/>
+          <w:sz w:val="24"/>
+          <w:szCs w:val="24"/>
+        </w:rPr>
+        <w:lastRenderedPageBreak/>
+        <w:t>CRC, che usa una codifica ‘</w:t>
       </w:r>
       <w:r>
         <w:rPr>
@@ -7424,6 +7432,12 @@
           <w:t>3</w:t>
         </w:r>
       </w:fldSimple>
+      <w:r>
+        <w:rPr>
+          <w:noProof/>
+        </w:rPr>
+        <w:t xml:space="preserve"> – Pannello superiore dell’interfaccia di MultiBench</w:t>
+      </w:r>
     </w:p>
     <w:p>
       <w:pPr>
@@ -10581,7 +10595,7 @@
           <w:szCs w:val="24"/>
         </w:rPr>
         <w:drawing>
-          <wp:inline distT="0" distB="0" distL="0" distR="0" wp14:anchorId="2B46FB19" wp14:editId="07B2190A">
+          <wp:inline distT="0" distB="0" distL="0" distR="0" wp14:anchorId="2B46FB19" wp14:editId="3C441E24">
             <wp:extent cx="5397500" cy="2054685"/>
             <wp:effectExtent l="0" t="0" r="0" b="3175"/>
             <wp:docPr id="771473597" name="Picture 1" descr="A screenshot of a computer&#10;&#10;Description automatically generated"/>
@@ -12556,7 +12570,21 @@
         <w:rPr>
           <w:rFonts w:ascii="Times New Roman" w:hAnsi="Times New Roman"/>
         </w:rPr>
-        <w:t xml:space="preserve">What is an HMI, </w:t>
+        <w:t xml:space="preserve">What </w:t>
+      </w:r>
+      <w:proofErr w:type="spellStart"/>
+      <w:r>
+        <w:rPr>
+          <w:rFonts w:ascii="Times New Roman" w:hAnsi="Times New Roman"/>
+        </w:rPr>
+        <w:t>is</w:t>
+      </w:r>
+      <w:proofErr w:type="spellEnd"/>
+      <w:r>
+        <w:rPr>
+          <w:rFonts w:ascii="Times New Roman" w:hAnsi="Times New Roman"/>
+        </w:rPr>
+        <w:t xml:space="preserve"> an HMI, </w:t>
       </w:r>
       <w:proofErr w:type="spellStart"/>
       <w:r>
@@ -12638,19 +12666,7 @@
         <w:rPr>
           <w:rFonts w:ascii="Times New Roman" w:hAnsi="Times New Roman"/>
         </w:rPr>
-        <w:t xml:space="preserve"> </w:t>
-      </w:r>
-      <w:r>
-        <w:rPr>
-          <w:rFonts w:ascii="Times New Roman" w:hAnsi="Times New Roman"/>
-        </w:rPr>
-        <w:t>ISO/IEC 7498-1</w:t>
-      </w:r>
-      <w:r>
-        <w:rPr>
-          <w:rFonts w:ascii="Times New Roman" w:hAnsi="Times New Roman"/>
-        </w:rPr>
-        <w:t xml:space="preserve">:1994, </w:t>
+        <w:t xml:space="preserve"> ISO/IEC 7498-1:1994, </w:t>
       </w:r>
       <w:r>
         <w:rPr>
@@ -12673,72 +12689,23 @@
           <w:rFonts w:ascii="Times New Roman" w:hAnsi="Times New Roman"/>
           <w:shd w:val="clear" w:color="auto" w:fill="FFFFFF"/>
         </w:rPr>
-        <w:t> </w:t>
-      </w:r>
+        <w:t xml:space="preserve"> – Open Systems </w:t>
+      </w:r>
+      <w:proofErr w:type="spellStart"/>
       <w:r>
         <w:rPr>
           <w:rFonts w:ascii="Times New Roman" w:hAnsi="Times New Roman"/>
           <w:shd w:val="clear" w:color="auto" w:fill="FFFFFF"/>
         </w:rPr>
-        <w:t>– O</w:t>
-      </w:r>
+        <w:t>Interconnection</w:t>
+      </w:r>
+      <w:proofErr w:type="spellEnd"/>
       <w:r>
         <w:rPr>
           <w:rFonts w:ascii="Times New Roman" w:hAnsi="Times New Roman"/>
           <w:shd w:val="clear" w:color="auto" w:fill="FFFFFF"/>
         </w:rPr>
-        <w:t>pen</w:t>
-      </w:r>
-      <w:r>
-        <w:rPr>
-          <w:rFonts w:ascii="Times New Roman" w:hAnsi="Times New Roman"/>
-          <w:shd w:val="clear" w:color="auto" w:fill="FFFFFF"/>
-        </w:rPr>
-        <w:t xml:space="preserve"> </w:t>
-      </w:r>
-      <w:r>
-        <w:rPr>
-          <w:rFonts w:ascii="Times New Roman" w:hAnsi="Times New Roman"/>
-          <w:shd w:val="clear" w:color="auto" w:fill="FFFFFF"/>
-        </w:rPr>
-        <w:t xml:space="preserve">Systems </w:t>
-      </w:r>
-      <w:proofErr w:type="spellStart"/>
-      <w:r>
-        <w:rPr>
-          <w:rFonts w:ascii="Times New Roman" w:hAnsi="Times New Roman"/>
-          <w:shd w:val="clear" w:color="auto" w:fill="FFFFFF"/>
-        </w:rPr>
-        <w:t>Interconnection</w:t>
-      </w:r>
-      <w:proofErr w:type="spellEnd"/>
-      <w:r>
-        <w:rPr>
-          <w:rFonts w:ascii="Times New Roman" w:hAnsi="Times New Roman"/>
-          <w:shd w:val="clear" w:color="auto" w:fill="FFFFFF"/>
-        </w:rPr>
-        <w:t> –</w:t>
-      </w:r>
-      <w:r>
-        <w:rPr>
-          <w:rFonts w:ascii="Times New Roman" w:hAnsi="Times New Roman"/>
-          <w:shd w:val="clear" w:color="auto" w:fill="FFFFFF"/>
-        </w:rPr>
-        <w:t xml:space="preserve"> </w:t>
-      </w:r>
-      <w:r>
-        <w:rPr>
-          <w:rFonts w:ascii="Times New Roman" w:hAnsi="Times New Roman"/>
-          <w:shd w:val="clear" w:color="auto" w:fill="FFFFFF"/>
-        </w:rPr>
-        <w:t>Basic Reference Model: The Basic Model</w:t>
-      </w:r>
-      <w:r>
-        <w:rPr>
-          <w:rFonts w:ascii="Times New Roman" w:hAnsi="Times New Roman"/>
-          <w:shd w:val="clear" w:color="auto" w:fill="FFFFFF"/>
-        </w:rPr>
-        <w:t xml:space="preserve">, 7.7 </w:t>
+        <w:t xml:space="preserve"> – Basic Reference Model: The Basic Model, 7.7 </w:t>
       </w:r>
       <w:proofErr w:type="spellStart"/>
       <w:r>
@@ -12772,10 +12739,7 @@
       <w:pPr>
         <w:pStyle w:val="FootnoteText"/>
         <w:rPr>
-          <w:rStyle w:val="Hyperlink"/>
-          <w:rFonts w:ascii="Times New Roman" w:hAnsi="Times New Roman"/>
-          <w:color w:val="auto"/>
-          <w:u w:val="none"/>
+          <w:rFonts w:ascii="Times New Roman" w:hAnsi="Times New Roman"/>
         </w:rPr>
       </w:pPr>
       <w:r>
@@ -12815,24 +12779,121 @@
             <w:rStyle w:val="Hyperlink"/>
             <w:rFonts w:ascii="Times New Roman" w:hAnsi="Times New Roman"/>
           </w:rPr>
-          <w:t>https://www.ti.com</w:t>
-        </w:r>
+          <w:t>https://www.ti.com/lit/an/slla272d/slla272d.pdf</w:t>
+        </w:r>
+      </w:hyperlink>
+    </w:p>
+  </w:footnote>
+  <w:footnote w:id="5">
+    <w:p>
+      <w:pPr>
+        <w:pStyle w:val="FootnoteText"/>
+        <w:rPr>
+          <w:rFonts w:ascii="Times New Roman" w:hAnsi="Times New Roman"/>
+          <w:color w:val="4A9FF4"/>
+        </w:rPr>
+      </w:pPr>
+      <w:r>
+        <w:rPr>
+          <w:rStyle w:val="FootnoteReference"/>
+          <w:rFonts w:ascii="Times New Roman" w:hAnsi="Times New Roman"/>
+        </w:rPr>
+        <w:footnoteRef/>
+      </w:r>
+      <w:r>
+        <w:rPr>
+          <w:rFonts w:ascii="Times New Roman" w:hAnsi="Times New Roman"/>
+        </w:rPr>
+        <w:t xml:space="preserve"> </w:t>
+      </w:r>
+      <w:r>
+        <w:rPr>
+          <w:rFonts w:ascii="Times New Roman" w:hAnsi="Times New Roman"/>
+        </w:rPr>
+        <w:t xml:space="preserve">Protocollo Modbus su RS485 – Introduzione, </w:t>
+      </w:r>
+      <w:r>
+        <w:rPr>
+          <w:rFonts w:ascii="Times New Roman" w:hAnsi="Times New Roman"/>
+        </w:rPr>
+        <w:t>O</w:t>
+      </w:r>
+      <w:r>
+        <w:rPr>
+          <w:rFonts w:ascii="Times New Roman" w:hAnsi="Times New Roman"/>
+        </w:rPr>
+        <w:t xml:space="preserve">verdigit, </w:t>
+      </w:r>
+      <w:r>
+        <w:rPr>
+          <w:rFonts w:ascii="Times New Roman" w:hAnsi="Times New Roman"/>
+        </w:rPr>
+        <w:t xml:space="preserve">consultato il </w:t>
+      </w:r>
+      <w:r>
+        <w:rPr>
+          <w:rFonts w:ascii="Times New Roman" w:hAnsi="Times New Roman"/>
+        </w:rPr>
+        <w:t>9 settembre 2023, pagina 3</w:t>
+      </w:r>
+      <w:r>
+        <w:rPr>
+          <w:rFonts w:ascii="Times New Roman" w:hAnsi="Times New Roman"/>
+        </w:rPr>
+        <w:t xml:space="preserve">, </w:t>
+      </w:r>
+      <w:hyperlink r:id="rId3" w:history="1">
         <w:r>
           <w:rPr>
             <w:rStyle w:val="Hyperlink"/>
             <w:rFonts w:ascii="Times New Roman" w:hAnsi="Times New Roman"/>
           </w:rPr>
-          <w:t>/</w:t>
-        </w:r>
+          <w:t>https://www.overdigit.com/data/Blog/RS485-Modbus/Protocollo%20Modbus%20su%20RS485.pdf</w:t>
+        </w:r>
+      </w:hyperlink>
+    </w:p>
+  </w:footnote>
+  <w:footnote w:id="6">
+    <w:p>
+      <w:pPr>
+        <w:pStyle w:val="FootnoteText"/>
+        <w:rPr>
+          <w:rFonts w:ascii="Times New Roman" w:hAnsi="Times New Roman"/>
+        </w:rPr>
+      </w:pPr>
+      <w:r>
+        <w:rPr>
+          <w:rStyle w:val="FootnoteReference"/>
+        </w:rPr>
+        <w:footnoteRef/>
+      </w:r>
+      <w:r>
+        <w:t xml:space="preserve"> </w:t>
+      </w:r>
+      <w:r>
+        <w:rPr>
+          <w:rFonts w:ascii="Times New Roman" w:hAnsi="Times New Roman"/>
+        </w:rPr>
+        <w:t xml:space="preserve">What is the OSI Model?, Forcepoint, consultato il 9 Settembre 2023, </w:t>
+      </w:r>
+      <w:r>
+        <w:rPr>
+          <w:rFonts w:ascii="Times New Roman" w:hAnsi="Times New Roman"/>
+        </w:rPr>
+        <w:br/>
+      </w:r>
+      <w:hyperlink r:id="rId4" w:history="1">
         <w:r>
           <w:rPr>
             <w:rStyle w:val="Hyperlink"/>
             <w:rFonts w:ascii="Times New Roman" w:hAnsi="Times New Roman"/>
           </w:rPr>
-          <w:t>lit/an/slla272d/slla272d.pdf</w:t>
+          <w:t>https://www.forcepoint.com/cyber-edu/osi-model</w:t>
         </w:r>
       </w:hyperlink>
     </w:p>
+  </w:footnote>
+  <w:footnote w:id="7">
     <w:p>
       <w:pPr>
         <w:pStyle w:val="FootnoteText"/>
@@ -12843,30 +12904,6 @@
       </w:pPr>
       <w:r>
         <w:rPr>
-          <w:rFonts w:ascii="Times New Roman" w:hAnsi="Times New Roman"/>
-          <w:color w:val="595959" w:themeColor="text1" w:themeTint="A6"/>
-        </w:rPr>
-        <w:t>Figura1</w:t>
-      </w:r>
-      <w:r>
-        <w:rPr>
-          <w:rFonts w:ascii="Times New Roman" w:hAnsi="Times New Roman"/>
-        </w:rPr>
-        <w:t>: struttura connessioni tra i vari controllori e l’HMI.</w:t>
-      </w:r>
-    </w:p>
-  </w:footnote>
-  <w:footnote w:id="5">
-    <w:p>
-      <w:pPr>
-        <w:pStyle w:val="FootnoteText"/>
-        <w:rPr>
-          <w:rFonts w:ascii="Times New Roman" w:hAnsi="Times New Roman"/>
-          <w:color w:val="4A9FF4"/>
-        </w:rPr>
-      </w:pPr>
-      <w:r>
-        <w:rPr>
           <w:rStyle w:val="FootnoteReference"/>
           <w:rFonts w:ascii="Times New Roman" w:hAnsi="Times New Roman"/>
         </w:rPr>
@@ -12878,100 +12915,192 @@
         </w:rPr>
         <w:t xml:space="preserve"> </w:t>
       </w:r>
-      <w:r>
-        <w:rPr>
-          <w:rFonts w:ascii="Times New Roman" w:hAnsi="Times New Roman"/>
-        </w:rPr>
-        <w:t xml:space="preserve">Protocollo Modbus su RS485 – Introduzione, </w:t>
-      </w:r>
-      <w:r>
-        <w:rPr>
-          <w:rFonts w:ascii="Times New Roman" w:hAnsi="Times New Roman"/>
-        </w:rPr>
-        <w:t>O</w:t>
-      </w:r>
-      <w:r>
-        <w:rPr>
-          <w:rFonts w:ascii="Times New Roman" w:hAnsi="Times New Roman"/>
-        </w:rPr>
-        <w:t xml:space="preserve">verdigit, </w:t>
-      </w:r>
-      <w:r>
-        <w:rPr>
-          <w:rFonts w:ascii="Times New Roman" w:hAnsi="Times New Roman"/>
-        </w:rPr>
-        <w:t xml:space="preserve">consultato il </w:t>
-      </w:r>
-      <w:r>
-        <w:rPr>
-          <w:rFonts w:ascii="Times New Roman" w:hAnsi="Times New Roman"/>
-        </w:rPr>
-        <w:t>9 settembre 2023, pagina 3</w:t>
-      </w:r>
-      <w:r>
-        <w:rPr>
-          <w:rFonts w:ascii="Times New Roman" w:hAnsi="Times New Roman"/>
-        </w:rPr>
-        <w:t xml:space="preserve">, </w:t>
-      </w:r>
-      <w:hyperlink r:id="rId3" w:history="1">
+      <w:proofErr w:type="spellStart"/>
+      <w:r>
+        <w:rPr>
+          <w:rFonts w:ascii="Times New Roman" w:hAnsi="Times New Roman"/>
+        </w:rPr>
+        <w:t>Introduction</w:t>
+      </w:r>
+      <w:proofErr w:type="spellEnd"/>
+      <w:r>
+        <w:rPr>
+          <w:rFonts w:ascii="Times New Roman" w:hAnsi="Times New Roman"/>
+        </w:rPr>
+        <w:t xml:space="preserve"> to </w:t>
+      </w:r>
+      <w:proofErr w:type="spellStart"/>
+      <w:r>
+        <w:rPr>
+          <w:rFonts w:ascii="Times New Roman" w:hAnsi="Times New Roman"/>
+        </w:rPr>
+        <w:t>Modbus</w:t>
+      </w:r>
+      <w:proofErr w:type="spellEnd"/>
+      <w:r>
+        <w:rPr>
+          <w:rFonts w:ascii="Times New Roman" w:hAnsi="Times New Roman"/>
+        </w:rPr>
+        <w:t xml:space="preserve"> Serial and </w:t>
+      </w:r>
+      <w:proofErr w:type="spellStart"/>
+      <w:r>
+        <w:rPr>
+          <w:rFonts w:ascii="Times New Roman" w:hAnsi="Times New Roman"/>
+        </w:rPr>
+        <w:t>Modbus</w:t>
+      </w:r>
+      <w:proofErr w:type="spellEnd"/>
+      <w:r>
+        <w:rPr>
+          <w:rFonts w:ascii="Times New Roman" w:hAnsi="Times New Roman"/>
+        </w:rPr>
+        <w:t xml:space="preserve"> TCP, </w:t>
+      </w:r>
+      <w:proofErr w:type="spellStart"/>
+      <w:r>
+        <w:rPr>
+          <w:rFonts w:ascii="Times New Roman" w:hAnsi="Times New Roman"/>
+        </w:rPr>
+        <w:t>Ccontrols</w:t>
+      </w:r>
+      <w:proofErr w:type="spellEnd"/>
+      <w:r>
+        <w:rPr>
+          <w:rFonts w:ascii="Times New Roman" w:hAnsi="Times New Roman"/>
+        </w:rPr>
+        <w:t>, consultato il 10</w:t>
+      </w:r>
+      <w:r>
+        <w:rPr>
+          <w:rFonts w:ascii="Times New Roman" w:hAnsi="Times New Roman"/>
+        </w:rPr>
+        <w:t xml:space="preserve"> Settembre 20</w:t>
+      </w:r>
+      <w:r>
+        <w:rPr>
+          <w:rFonts w:ascii="Times New Roman" w:hAnsi="Times New Roman"/>
+        </w:rPr>
+        <w:t xml:space="preserve">23, pagina 1, </w:t>
+      </w:r>
+      <w:hyperlink r:id="rId5" w:history="1">
         <w:r>
           <w:rPr>
             <w:rStyle w:val="Hyperlink"/>
             <w:rFonts w:ascii="Times New Roman" w:hAnsi="Times New Roman"/>
           </w:rPr>
-          <w:t>https://www.overdigit.com/data/Blog/RS485-Modbus/Protocollo%20Modbus%20su%20RS485.pdf</w:t>
+          <w:t>https://www.ccontrols.com/pdf/Extv9n5.pdf</w:t>
         </w:r>
       </w:hyperlink>
     </w:p>
   </w:footnote>
-  <w:footnote w:id="6">
+  <w:footnote w:id="8">
     <w:p>
       <w:pPr>
         <w:pStyle w:val="FootnoteText"/>
-        <w:rPr>
-          <w:rFonts w:ascii="Times New Roman" w:hAnsi="Times New Roman"/>
-        </w:rPr>
       </w:pPr>
       <w:r>
         <w:rPr>
           <w:rStyle w:val="FootnoteReference"/>
+          <w:rFonts w:ascii="Times New Roman" w:hAnsi="Times New Roman"/>
         </w:rPr>
         <w:footnoteRef/>
       </w:r>
       <w:r>
+        <w:rPr>
+          <w:rFonts w:ascii="Times New Roman" w:hAnsi="Times New Roman"/>
+        </w:rPr>
         <w:t xml:space="preserve"> </w:t>
       </w:r>
       <w:r>
         <w:rPr>
           <w:rFonts w:ascii="Times New Roman" w:hAnsi="Times New Roman"/>
         </w:rPr>
-        <w:t xml:space="preserve">What is the OSI Model?, Forcepoint, consultato il 9 Settembre 2023, </w:t>
-      </w:r>
-      <w:r>
-        <w:rPr>
-          <w:rFonts w:ascii="Times New Roman" w:hAnsi="Times New Roman"/>
-        </w:rPr>
-        <w:br/>
-      </w:r>
-      <w:hyperlink r:id="rId4" w:history="1">
+        <w:t xml:space="preserve">Unità informativa del livello 2 dello </w:t>
+      </w:r>
+      <w:proofErr w:type="spellStart"/>
+      <w:r>
+        <w:rPr>
+          <w:rFonts w:ascii="Times New Roman" w:hAnsi="Times New Roman"/>
+        </w:rPr>
+        <w:t>stack</w:t>
+      </w:r>
+      <w:proofErr w:type="spellEnd"/>
+      <w:r>
+        <w:rPr>
+          <w:rFonts w:ascii="Times New Roman" w:hAnsi="Times New Roman"/>
+        </w:rPr>
+        <w:t xml:space="preserve"> ISO/OSI.</w:t>
+      </w:r>
+    </w:p>
+  </w:footnote>
+  <w:footnote w:id="9">
+    <w:p>
+      <w:pPr>
+        <w:pStyle w:val="FootnoteText"/>
+        <w:rPr>
+          <w:rFonts w:ascii="Times New Roman" w:hAnsi="Times New Roman"/>
+          <w:color w:val="4A9FF4"/>
+        </w:rPr>
+      </w:pPr>
+      <w:r>
+        <w:rPr>
+          <w:rStyle w:val="FootnoteReference"/>
+          <w:rFonts w:ascii="Times New Roman" w:hAnsi="Times New Roman"/>
+        </w:rPr>
+        <w:footnoteRef/>
+      </w:r>
+      <w:r>
+        <w:rPr>
+          <w:rFonts w:ascii="Times New Roman" w:hAnsi="Times New Roman"/>
+        </w:rPr>
+        <w:t xml:space="preserve"> Modbus RTU </w:t>
+      </w:r>
+      <w:proofErr w:type="spellStart"/>
+      <w:r>
+        <w:rPr>
+          <w:rFonts w:ascii="Times New Roman" w:hAnsi="Times New Roman"/>
+        </w:rPr>
+        <w:t>communication</w:t>
+      </w:r>
+      <w:proofErr w:type="spellEnd"/>
+      <w:r>
+        <w:rPr>
+          <w:rFonts w:ascii="Times New Roman" w:hAnsi="Times New Roman"/>
+        </w:rPr>
+        <w:t xml:space="preserve"> guide, Virtual-serial-</w:t>
+      </w:r>
+      <w:proofErr w:type="spellStart"/>
+      <w:r>
+        <w:rPr>
+          <w:rFonts w:ascii="Times New Roman" w:hAnsi="Times New Roman"/>
+        </w:rPr>
+        <w:t>port</w:t>
+      </w:r>
+      <w:proofErr w:type="spellEnd"/>
+      <w:r>
+        <w:rPr>
+          <w:rFonts w:ascii="Times New Roman" w:hAnsi="Times New Roman"/>
+        </w:rPr>
+        <w:t xml:space="preserve">, consultato il 10 settembre 2023, </w:t>
+      </w:r>
+      <w:hyperlink r:id="rId6" w:history="1">
         <w:r>
           <w:rPr>
             <w:rStyle w:val="Hyperlink"/>
             <w:rFonts w:ascii="Times New Roman" w:hAnsi="Times New Roman"/>
           </w:rPr>
-          <w:t>https://www.forcepoint.com/cyber-edu/osi-model</w:t>
+          <w:t>https://www.virtual-serial-port.org/articles/modbus-rtu-guide/</w:t>
         </w:r>
       </w:hyperlink>
     </w:p>
   </w:footnote>
-  <w:footnote w:id="7">
+  <w:footnote w:id="10">
     <w:p>
       <w:pPr>
         <w:pStyle w:val="FootnoteText"/>
         <w:rPr>
           <w:rFonts w:ascii="Times New Roman" w:hAnsi="Times New Roman"/>
-          <w:color w:val="4A9FF4"/>
         </w:rPr>
       </w:pPr>
       <w:r>
@@ -12992,56 +13121,47 @@
         <w:rPr>
           <w:rFonts w:ascii="Times New Roman" w:hAnsi="Times New Roman"/>
         </w:rPr>
-        <w:t>Introduction</w:t>
+        <w:t>Modbus</w:t>
       </w:r>
       <w:proofErr w:type="spellEnd"/>
       <w:r>
         <w:rPr>
           <w:rFonts w:ascii="Times New Roman" w:hAnsi="Times New Roman"/>
         </w:rPr>
-        <w:t xml:space="preserve"> to Modbus Serial and Modbus TCP, </w:t>
+        <w:t xml:space="preserve"> Networking Guide, </w:t>
       </w:r>
       <w:proofErr w:type="spellStart"/>
       <w:r>
         <w:rPr>
           <w:rFonts w:ascii="Times New Roman" w:hAnsi="Times New Roman"/>
         </w:rPr>
-        <w:t>Ccontrols</w:t>
+        <w:t>libelium</w:t>
       </w:r>
       <w:proofErr w:type="spellEnd"/>
       <w:r>
         <w:rPr>
           <w:rFonts w:ascii="Times New Roman" w:hAnsi="Times New Roman"/>
         </w:rPr>
-        <w:t>, consultato il 10</w:t>
-      </w:r>
-      <w:r>
-        <w:rPr>
-          <w:rFonts w:ascii="Times New Roman" w:hAnsi="Times New Roman"/>
-        </w:rPr>
-        <w:t xml:space="preserve"> Settembre 20</w:t>
-      </w:r>
-      <w:r>
-        <w:rPr>
-          <w:rFonts w:ascii="Times New Roman" w:hAnsi="Times New Roman"/>
-        </w:rPr>
-        <w:t xml:space="preserve">23, pagina 1, </w:t>
-      </w:r>
-      <w:hyperlink r:id="rId5" w:history="1">
+        <w:t xml:space="preserve">, consultato il 10 settembre 2023, </w:t>
+      </w:r>
+      <w:hyperlink r:id="rId7" w:history="1">
         <w:r>
           <w:rPr>
             <w:rStyle w:val="Hyperlink"/>
             <w:rFonts w:ascii="Times New Roman" w:hAnsi="Times New Roman"/>
           </w:rPr>
-          <w:t>https://www.ccontrols.com/pdf/Extv9n5.pdf</w:t>
+          <w:t>https://development.libelium.com/modbus_networking_guide/introduction</w:t>
         </w:r>
       </w:hyperlink>
     </w:p>
   </w:footnote>
-  <w:footnote w:id="8">
+  <w:footnote w:id="11">
     <w:p>
       <w:pPr>
         <w:pStyle w:val="FootnoteText"/>
+        <w:rPr>
+          <w:rFonts w:ascii="Times New Roman" w:hAnsi="Times New Roman"/>
+        </w:rPr>
       </w:pPr>
       <w:r>
         <w:rPr>
@@ -13054,262 +13174,55 @@
         <w:rPr>
           <w:rFonts w:ascii="Times New Roman" w:hAnsi="Times New Roman"/>
         </w:rPr>
+        <w:t xml:space="preserve"> Unidrive M700 / M701 / M702 Guida dell'utente al controllo Versione numero: 2, 9.1.5 Codifica dei dati, </w:t>
+      </w:r>
+      <w:r>
+        <w:rPr>
+          <w:rFonts w:ascii="Times New Roman" w:hAnsi="Times New Roman"/>
+        </w:rPr>
+        <w:t xml:space="preserve">pagina 122, </w:t>
+      </w:r>
+      <w:r>
+        <w:rPr>
+          <w:rFonts w:ascii="Times New Roman" w:hAnsi="Times New Roman"/>
+        </w:rPr>
+        <w:t>consultato il 12 settembre 2023</w:t>
+      </w:r>
+    </w:p>
+  </w:footnote>
+  <w:footnote w:id="12">
+    <w:p>
+      <w:pPr>
+        <w:pStyle w:val="FootnoteText"/>
+        <w:rPr>
+          <w:rFonts w:ascii="Times New Roman" w:hAnsi="Times New Roman"/>
+        </w:rPr>
+      </w:pPr>
+      <w:r>
+        <w:rPr>
+          <w:rStyle w:val="FootnoteReference"/>
+          <w:rFonts w:ascii="Times New Roman" w:hAnsi="Times New Roman"/>
+        </w:rPr>
+        <w:footnoteRef/>
+      </w:r>
+      <w:r>
+        <w:rPr>
+          <w:rFonts w:ascii="Times New Roman" w:hAnsi="Times New Roman"/>
+        </w:rPr>
         <w:t xml:space="preserve"> </w:t>
       </w:r>
       <w:r>
         <w:rPr>
           <w:rFonts w:ascii="Times New Roman" w:hAnsi="Times New Roman"/>
         </w:rPr>
-        <w:t xml:space="preserve">Unità informativa del livello 2 dello </w:t>
-      </w:r>
-      <w:proofErr w:type="spellStart"/>
-      <w:r>
-        <w:rPr>
-          <w:rFonts w:ascii="Times New Roman" w:hAnsi="Times New Roman"/>
-        </w:rPr>
-        <w:t>stack</w:t>
-      </w:r>
-      <w:proofErr w:type="spellEnd"/>
-      <w:r>
-        <w:rPr>
-          <w:rFonts w:ascii="Times New Roman" w:hAnsi="Times New Roman"/>
-        </w:rPr>
-        <w:t xml:space="preserve"> ISO/OSI.</w:t>
-      </w:r>
-    </w:p>
-  </w:footnote>
-  <w:footnote w:id="9">
-    <w:p>
-      <w:pPr>
-        <w:pStyle w:val="FootnoteText"/>
-        <w:rPr>
-          <w:rFonts w:ascii="Times New Roman" w:hAnsi="Times New Roman"/>
-          <w:color w:val="4A9FF4"/>
-        </w:rPr>
-      </w:pPr>
-      <w:r>
-        <w:rPr>
-          <w:rStyle w:val="FootnoteReference"/>
-          <w:rFonts w:ascii="Times New Roman" w:hAnsi="Times New Roman"/>
-        </w:rPr>
-        <w:footnoteRef/>
-      </w:r>
-      <w:r>
-        <w:rPr>
-          <w:rFonts w:ascii="Times New Roman" w:hAnsi="Times New Roman"/>
-        </w:rPr>
-        <w:t xml:space="preserve"> Modbus RTU communication guide, Virtual-serial-</w:t>
-      </w:r>
-      <w:proofErr w:type="spellStart"/>
-      <w:r>
-        <w:rPr>
-          <w:rFonts w:ascii="Times New Roman" w:hAnsi="Times New Roman"/>
-        </w:rPr>
-        <w:t>port</w:t>
-      </w:r>
-      <w:proofErr w:type="spellEnd"/>
-      <w:r>
-        <w:rPr>
-          <w:rFonts w:ascii="Times New Roman" w:hAnsi="Times New Roman"/>
-        </w:rPr>
-        <w:t xml:space="preserve">, consultato il 10 settembre 2023, </w:t>
-      </w:r>
-      <w:hyperlink r:id="rId6" w:history="1">
+        <w:t xml:space="preserve">Polling (computer science), Wikipedia, consultato il 16 settembre 2023, </w:t>
+      </w:r>
+      <w:hyperlink r:id="rId8" w:history="1">
         <w:r>
           <w:rPr>
             <w:rStyle w:val="Hyperlink"/>
             <w:rFonts w:ascii="Times New Roman" w:hAnsi="Times New Roman"/>
           </w:rPr>
-          <w:t>https://www.virtual-serial-port.org/articles/modbus-rtu-guide/</w:t>
-        </w:r>
-      </w:hyperlink>
-    </w:p>
-  </w:footnote>
-  <w:footnote w:id="10">
-    <w:p>
-      <w:pPr>
-        <w:pStyle w:val="FootnoteText"/>
-        <w:rPr>
-          <w:rFonts w:ascii="Times New Roman" w:hAnsi="Times New Roman"/>
-        </w:rPr>
-      </w:pPr>
-      <w:r>
-        <w:rPr>
-          <w:rFonts w:ascii="Times New Roman" w:hAnsi="Times New Roman"/>
-          <w:color w:val="262626" w:themeColor="text1" w:themeTint="D9"/>
-        </w:rPr>
-        <w:t>Figura 2</w:t>
-      </w:r>
-      <w:r>
-        <w:rPr>
-          <w:rFonts w:ascii="Times New Roman" w:hAnsi="Times New Roman"/>
-        </w:rPr>
-        <w:t>:</w:t>
-      </w:r>
-      <w:r>
-        <w:rPr>
-          <w:rFonts w:ascii="Times New Roman" w:hAnsi="Times New Roman"/>
-        </w:rPr>
-        <w:t xml:space="preserve"> Struttura del frame Modbus in modalità RTU</w:t>
-      </w:r>
-      <w:r>
-        <w:rPr>
-          <w:rFonts w:ascii="Times New Roman" w:hAnsi="Times New Roman"/>
-        </w:rPr>
-        <w:t>, consultato il 10 settembre 2023</w:t>
-      </w:r>
-      <w:r>
-        <w:rPr>
-          <w:rFonts w:ascii="Times New Roman" w:hAnsi="Times New Roman"/>
-        </w:rPr>
-        <w:t xml:space="preserve">,  </w:t>
-      </w:r>
-      <w:hyperlink r:id="rId7" w:history="1">
-        <w:r>
-          <w:rPr>
-            <w:rStyle w:val="Hyperlink"/>
-            <w:rFonts w:ascii="Times New Roman" w:hAnsi="Times New Roman"/>
-          </w:rPr>
-          <w:t>https://development.libelium.com/modbus_networking_guide/introduction</w:t>
-        </w:r>
-      </w:hyperlink>
-    </w:p>
-    <w:p>
-      <w:pPr>
-        <w:pStyle w:val="FootnoteText"/>
-        <w:rPr>
-          <w:rFonts w:ascii="Times New Roman" w:hAnsi="Times New Roman"/>
-        </w:rPr>
-      </w:pPr>
-      <w:r>
-        <w:rPr>
-          <w:rStyle w:val="FootnoteReference"/>
-          <w:rFonts w:ascii="Times New Roman" w:hAnsi="Times New Roman"/>
-        </w:rPr>
-        <w:footnoteRef/>
-      </w:r>
-      <w:r>
-        <w:rPr>
-          <w:rFonts w:ascii="Times New Roman" w:hAnsi="Times New Roman"/>
-        </w:rPr>
-        <w:t xml:space="preserve"> Modbus Networking Guide, </w:t>
-      </w:r>
-      <w:proofErr w:type="spellStart"/>
-      <w:r>
-        <w:rPr>
-          <w:rFonts w:ascii="Times New Roman" w:hAnsi="Times New Roman"/>
-        </w:rPr>
-        <w:t>libelium</w:t>
-      </w:r>
-      <w:proofErr w:type="spellEnd"/>
-      <w:r>
-        <w:rPr>
-          <w:rFonts w:ascii="Times New Roman" w:hAnsi="Times New Roman"/>
-        </w:rPr>
-        <w:t xml:space="preserve">, consultato il 10 settembre 2023, </w:t>
-      </w:r>
-      <w:hyperlink r:id="rId8" w:history="1">
-        <w:r>
-          <w:rPr>
-            <w:rStyle w:val="Hyperlink"/>
-            <w:rFonts w:ascii="Times New Roman" w:hAnsi="Times New Roman"/>
-          </w:rPr>
-          <w:t>https://development.libelium.com/modbus_networking_guide/introduction</w:t>
-        </w:r>
-      </w:hyperlink>
-    </w:p>
-  </w:footnote>
-  <w:footnote w:id="11">
-    <w:p>
-      <w:pPr>
-        <w:pStyle w:val="FootnoteText"/>
-        <w:rPr>
-          <w:rFonts w:ascii="Times New Roman" w:hAnsi="Times New Roman"/>
-        </w:rPr>
-      </w:pPr>
-      <w:r>
-        <w:rPr>
-          <w:rStyle w:val="FootnoteReference"/>
-          <w:rFonts w:ascii="Times New Roman" w:hAnsi="Times New Roman"/>
-        </w:rPr>
-        <w:footnoteRef/>
-      </w:r>
-      <w:r>
-        <w:rPr>
-          <w:rFonts w:ascii="Times New Roman" w:hAnsi="Times New Roman"/>
-        </w:rPr>
-        <w:t xml:space="preserve"> </w:t>
-      </w:r>
-      <w:r>
-        <w:rPr>
-          <w:rFonts w:ascii="Times New Roman" w:hAnsi="Times New Roman"/>
-        </w:rPr>
-        <w:t xml:space="preserve">Unidrive M700 / M701 / M702 Guida dell'utente al controllo Versione numero: 2, 9.1.5 Codifica dei dati, </w:t>
-      </w:r>
-      <w:r>
-        <w:rPr>
-          <w:rFonts w:ascii="Times New Roman" w:hAnsi="Times New Roman"/>
-        </w:rPr>
-        <w:t xml:space="preserve">pagina 122, </w:t>
-      </w:r>
-      <w:r>
-        <w:rPr>
-          <w:rFonts w:ascii="Times New Roman" w:hAnsi="Times New Roman"/>
-        </w:rPr>
-        <w:t>consultato il 12 settembre 2023</w:t>
-      </w:r>
-    </w:p>
-  </w:footnote>
-  <w:footnote w:id="12">
-    <w:p>
-      <w:pPr>
-        <w:pStyle w:val="FootnoteText"/>
-        <w:rPr>
-          <w:rFonts w:ascii="Times New Roman" w:hAnsi="Times New Roman"/>
-          <w:color w:val="262626"/>
-        </w:rPr>
-      </w:pPr>
-      <w:r>
-        <w:rPr>
-          <w:rFonts w:ascii="Times New Roman" w:hAnsi="Times New Roman"/>
-          <w:color w:val="262626"/>
-        </w:rPr>
-        <w:t>Figura 3: pann</w:t>
-      </w:r>
-      <w:r>
-        <w:rPr>
-          <w:rFonts w:ascii="Times New Roman" w:hAnsi="Times New Roman"/>
-          <w:color w:val="262626"/>
-        </w:rPr>
-        <w:t>ello superiore di MultiBench</w:t>
-      </w:r>
-    </w:p>
-    <w:p>
-      <w:pPr>
-        <w:pStyle w:val="FootnoteText"/>
-        <w:rPr>
-          <w:rFonts w:ascii="Times New Roman" w:hAnsi="Times New Roman"/>
-        </w:rPr>
-      </w:pPr>
-      <w:r>
-        <w:rPr>
-          <w:rStyle w:val="FootnoteReference"/>
-          <w:rFonts w:ascii="Times New Roman" w:hAnsi="Times New Roman"/>
-        </w:rPr>
-        <w:footnoteRef/>
-      </w:r>
-      <w:r>
-        <w:rPr>
-          <w:rFonts w:ascii="Times New Roman" w:hAnsi="Times New Roman"/>
-        </w:rPr>
-        <w:t xml:space="preserve"> Polling (computer science), Wikipedia, consultato il 16 settembre 2023, </w:t>
-      </w:r>
-      <w:hyperlink r:id="rId9" w:history="1">
-        <w:r>
-          <w:rPr>
-            <w:rStyle w:val="Hyperlink"/>
-            <w:rFonts w:ascii="Times New Roman" w:hAnsi="Times New Roman"/>
-          </w:rPr>
           <w:t>https://en.wikipedia.org/wiki/Polling_(computer_science)</w:t>
         </w:r>
       </w:hyperlink>
@@ -13358,7 +13271,7 @@
           <w:rFonts w:ascii="Times New Roman" w:hAnsi="Times New Roman"/>
         </w:rPr>
       </w:pPr>
-      <w:hyperlink r:id="rId10" w:history="1">
+      <w:hyperlink r:id="rId9" w:history="1">
         <w:r>
           <w:rPr>
             <w:rStyle w:val="Hyperlink"/>
@@ -13441,7 +13354,7 @@
         </w:rPr>
         <w:t xml:space="preserve">, consultato il 17 settembre 2023, </w:t>
       </w:r>
-      <w:hyperlink r:id="rId11" w:history="1">
+      <w:hyperlink r:id="rId10" w:history="1">
         <w:r>
           <w:rPr>
             <w:rStyle w:val="Hyperlink"/>
@@ -13543,7 +13456,7 @@
         </w:rPr>
         <w:t xml:space="preserve">, consultato il 25 settembre 2023, </w:t>
       </w:r>
-      <w:hyperlink r:id="rId12" w:history="1">
+      <w:hyperlink r:id="rId11" w:history="1">
         <w:r>
           <w:rPr>
             <w:rStyle w:val="Hyperlink"/>
@@ -13603,7 +13516,7 @@
         </w:rPr>
         <w:t xml:space="preserve">, consultato il 25 settembre 2023, </w:t>
       </w:r>
-      <w:hyperlink r:id="rId13" w:history="1">
+      <w:hyperlink r:id="rId12" w:history="1">
         <w:r>
           <w:rPr>
             <w:rStyle w:val="Hyperlink"/>
@@ -13657,7 +13570,7 @@
         </w:rPr>
         <w:t xml:space="preserve"> Apache License, Version 2.0, Apache, consultato il 25 settembre 2023, </w:t>
       </w:r>
-      <w:hyperlink r:id="rId14" w:history="1">
+      <w:hyperlink r:id="rId13" w:history="1">
         <w:r>
           <w:rPr>
             <w:rStyle w:val="Hyperlink"/>
@@ -13697,7 +13610,7 @@
           <w:rFonts w:ascii="Times New Roman" w:hAnsi="Times New Roman"/>
         </w:rPr>
       </w:pPr>
-      <w:hyperlink r:id="rId15" w:history="1">
+      <w:hyperlink r:id="rId14" w:history="1">
         <w:r>
           <w:rPr>
             <w:rStyle w:val="Hyperlink"/>
@@ -13707,22 +13620,6 @@
         </w:r>
       </w:hyperlink>
     </w:p>
-    <w:p>
-      <w:pPr>
-        <w:pStyle w:val="FootnoteText"/>
-        <w:rPr>
-          <w:rFonts w:ascii="Times New Roman" w:hAnsi="Times New Roman"/>
-          <w:color w:val="262626"/>
-        </w:rPr>
-      </w:pPr>
-      <w:r>
-        <w:rPr>
-          <w:rFonts w:ascii="Times New Roman" w:hAnsi="Times New Roman"/>
-          <w:color w:val="262626"/>
-        </w:rPr>
-        <w:t>Figura 4: menu “DIAGNOSI I/O” #1 di MultiBench</w:t>
-      </w:r>
-    </w:p>
   </w:footnote>
   <w:footnote w:id="21">
     <w:p>
@@ -13743,7 +13640,13 @@
         <w:rPr>
           <w:rFonts w:ascii="Times New Roman" w:hAnsi="Times New Roman"/>
         </w:rPr>
-        <w:t xml:space="preserve"> Commander SK Advanced User Guide – </w:t>
+        <w:t xml:space="preserve"> </w:t>
+      </w:r>
+      <w:r>
+        <w:rPr>
+          <w:rFonts w:ascii="Times New Roman" w:hAnsi="Times New Roman"/>
+        </w:rPr>
+        <w:t xml:space="preserve">Commander SK Advanced User Guide – </w:t>
       </w:r>
       <w:proofErr w:type="spellStart"/>
       <w:r>
@@ -13785,7 +13688,7 @@
         </w:rPr>
         <w:t xml:space="preserve">8, consultato il 27 settembre 2023, </w:t>
       </w:r>
-      <w:hyperlink r:id="rId16" w:history="1">
+      <w:hyperlink r:id="rId15" w:history="1">
         <w:r>
           <w:rPr>
             <w:rStyle w:val="Hyperlink"/>

--- a/Tesi_Triennale_Informatica_Unimore_2022_2023_Enrico_Marras_152336.docx
+++ b/Tesi_Triennale_Informatica_Unimore_2022_2023_Enrico_Marras_152336.docx
@@ -780,7 +780,7 @@
     </w:p>
     <w:p>
       <w:pPr>
-        <w:spacing w:line="360" w:lineRule="auto"/>
+        <w:spacing w:line="276" w:lineRule="auto"/>
         <w:jc w:val="both"/>
         <w:rPr>
           <w:rFonts w:ascii="Times New Roman" w:hAnsi="Times New Roman"/>
@@ -791,6 +791,7 @@
     <w:p>
       <w:pPr>
         <w:pStyle w:val="TOC1"/>
+        <w:spacing w:line="276" w:lineRule="auto"/>
         <w:jc w:val="both"/>
         <w:rPr>
           <w:rFonts w:eastAsiaTheme="minorEastAsia"/>
@@ -902,6 +903,7 @@
     <w:p>
       <w:pPr>
         <w:pStyle w:val="TOC1"/>
+        <w:spacing w:line="276" w:lineRule="auto"/>
         <w:jc w:val="both"/>
         <w:rPr>
           <w:rFonts w:eastAsiaTheme="minorEastAsia"/>
@@ -996,6 +998,7 @@
           <w:tab w:val="left" w:pos="880"/>
           <w:tab w:val="right" w:leader="dot" w:pos="8497"/>
         </w:tabs>
+        <w:spacing w:line="276" w:lineRule="auto"/>
         <w:jc w:val="both"/>
         <w:rPr>
           <w:rFonts w:ascii="Times New Roman" w:eastAsiaTheme="minorEastAsia" w:hAnsi="Times New Roman"/>
@@ -1122,6 +1125,7 @@
           <w:tab w:val="left" w:pos="880"/>
           <w:tab w:val="right" w:leader="dot" w:pos="8497"/>
         </w:tabs>
+        <w:spacing w:line="276" w:lineRule="auto"/>
         <w:jc w:val="both"/>
         <w:rPr>
           <w:rFonts w:ascii="Times New Roman" w:eastAsiaTheme="minorEastAsia" w:hAnsi="Times New Roman"/>
@@ -1248,6 +1252,7 @@
           <w:tab w:val="left" w:pos="880"/>
           <w:tab w:val="right" w:leader="dot" w:pos="8497"/>
         </w:tabs>
+        <w:spacing w:line="276" w:lineRule="auto"/>
         <w:jc w:val="both"/>
         <w:rPr>
           <w:rFonts w:ascii="Times New Roman" w:eastAsiaTheme="minorEastAsia" w:hAnsi="Times New Roman"/>
@@ -1374,6 +1379,7 @@
           <w:tab w:val="left" w:pos="880"/>
           <w:tab w:val="right" w:leader="dot" w:pos="8497"/>
         </w:tabs>
+        <w:spacing w:line="276" w:lineRule="auto"/>
         <w:jc w:val="both"/>
         <w:rPr>
           <w:rFonts w:ascii="Times New Roman" w:eastAsiaTheme="minorEastAsia" w:hAnsi="Times New Roman"/>
@@ -1500,6 +1506,7 @@
           <w:tab w:val="left" w:pos="1320"/>
           <w:tab w:val="right" w:leader="dot" w:pos="8497"/>
         </w:tabs>
+        <w:spacing w:line="276" w:lineRule="auto"/>
         <w:jc w:val="both"/>
         <w:rPr>
           <w:rFonts w:ascii="Times New Roman" w:hAnsi="Times New Roman"/>
@@ -1618,6 +1625,7 @@
     <w:p>
       <w:pPr>
         <w:pStyle w:val="TOC1"/>
+        <w:spacing w:line="276" w:lineRule="auto"/>
         <w:jc w:val="both"/>
         <w:rPr>
           <w:rFonts w:eastAsiaTheme="minorEastAsia"/>
@@ -1712,6 +1720,7 @@
           <w:tab w:val="left" w:pos="880"/>
           <w:tab w:val="right" w:leader="dot" w:pos="8497"/>
         </w:tabs>
+        <w:spacing w:line="276" w:lineRule="auto"/>
         <w:jc w:val="both"/>
         <w:rPr>
           <w:rFonts w:ascii="Times New Roman" w:eastAsiaTheme="minorEastAsia" w:hAnsi="Times New Roman"/>
@@ -1838,6 +1847,7 @@
           <w:tab w:val="left" w:pos="880"/>
           <w:tab w:val="right" w:leader="dot" w:pos="8497"/>
         </w:tabs>
+        <w:spacing w:line="276" w:lineRule="auto"/>
         <w:jc w:val="both"/>
         <w:rPr>
           <w:rFonts w:ascii="Times New Roman" w:eastAsiaTheme="minorEastAsia" w:hAnsi="Times New Roman"/>
@@ -1964,6 +1974,7 @@
           <w:tab w:val="left" w:pos="880"/>
           <w:tab w:val="right" w:leader="dot" w:pos="8497"/>
         </w:tabs>
+        <w:spacing w:line="276" w:lineRule="auto"/>
         <w:jc w:val="both"/>
         <w:rPr>
           <w:rFonts w:ascii="Times New Roman" w:eastAsiaTheme="minorEastAsia" w:hAnsi="Times New Roman"/>
@@ -2090,6 +2101,7 @@
           <w:tab w:val="left" w:pos="880"/>
           <w:tab w:val="right" w:leader="dot" w:pos="8497"/>
         </w:tabs>
+        <w:spacing w:line="276" w:lineRule="auto"/>
         <w:jc w:val="both"/>
         <w:rPr>
           <w:rFonts w:ascii="Times New Roman" w:eastAsiaTheme="minorEastAsia" w:hAnsi="Times New Roman"/>
@@ -2216,6 +2228,7 @@
           <w:tab w:val="left" w:pos="880"/>
           <w:tab w:val="right" w:leader="dot" w:pos="8497"/>
         </w:tabs>
+        <w:spacing w:line="276" w:lineRule="auto"/>
         <w:jc w:val="both"/>
         <w:rPr>
           <w:rFonts w:ascii="Times New Roman" w:eastAsiaTheme="minorEastAsia" w:hAnsi="Times New Roman"/>
@@ -2338,6 +2351,7 @@
     <w:p>
       <w:pPr>
         <w:pStyle w:val="TOC1"/>
+        <w:spacing w:line="276" w:lineRule="auto"/>
         <w:jc w:val="both"/>
         <w:rPr>
           <w:rFonts w:eastAsiaTheme="minorEastAsia"/>
@@ -2432,6 +2446,7 @@
           <w:tab w:val="left" w:pos="880"/>
           <w:tab w:val="right" w:leader="dot" w:pos="8497"/>
         </w:tabs>
+        <w:spacing w:line="276" w:lineRule="auto"/>
         <w:jc w:val="both"/>
         <w:rPr>
           <w:rFonts w:ascii="Times New Roman" w:eastAsiaTheme="minorEastAsia" w:hAnsi="Times New Roman"/>
@@ -2558,6 +2573,7 @@
           <w:tab w:val="left" w:pos="880"/>
           <w:tab w:val="right" w:leader="dot" w:pos="8497"/>
         </w:tabs>
+        <w:spacing w:line="276" w:lineRule="auto"/>
         <w:jc w:val="both"/>
         <w:rPr>
           <w:rFonts w:ascii="Times New Roman" w:eastAsiaTheme="minorEastAsia" w:hAnsi="Times New Roman"/>
@@ -2684,6 +2700,7 @@
           <w:tab w:val="left" w:pos="880"/>
           <w:tab w:val="right" w:leader="dot" w:pos="8497"/>
         </w:tabs>
+        <w:spacing w:line="276" w:lineRule="auto"/>
         <w:jc w:val="both"/>
         <w:rPr>
           <w:rFonts w:ascii="Times New Roman" w:eastAsiaTheme="minorEastAsia" w:hAnsi="Times New Roman"/>
@@ -2810,6 +2827,7 @@
           <w:tab w:val="left" w:pos="880"/>
           <w:tab w:val="right" w:leader="dot" w:pos="8497"/>
         </w:tabs>
+        <w:spacing w:line="276" w:lineRule="auto"/>
         <w:jc w:val="both"/>
         <w:rPr>
           <w:rFonts w:ascii="Times New Roman" w:eastAsiaTheme="minorEastAsia" w:hAnsi="Times New Roman"/>
@@ -2931,7 +2949,7 @@
     </w:p>
     <w:p>
       <w:pPr>
-        <w:spacing w:line="360" w:lineRule="auto"/>
+        <w:spacing w:line="276" w:lineRule="auto"/>
         <w:jc w:val="both"/>
         <w:rPr>
           <w:rFonts w:ascii="Times New Roman" w:hAnsi="Times New Roman"/>
@@ -3395,38 +3413,6 @@
           <w:szCs w:val="24"/>
         </w:rPr>
       </w:pPr>
-      <w:r>
-        <w:rPr>
-          <w:rFonts w:ascii="Times New Roman" w:hAnsi="Times New Roman"/>
-          <w:sz w:val="24"/>
-          <w:szCs w:val="24"/>
-        </w:rPr>
-        <w:br/>
-      </w:r>
-    </w:p>
-    <w:p>
-      <w:pPr>
-        <w:overflowPunct/>
-        <w:autoSpaceDE/>
-        <w:autoSpaceDN/>
-        <w:adjustRightInd/>
-        <w:jc w:val="both"/>
-        <w:textAlignment w:val="auto"/>
-        <w:rPr>
-          <w:rFonts w:ascii="Times New Roman" w:hAnsi="Times New Roman"/>
-          <w:sz w:val="24"/>
-          <w:szCs w:val="24"/>
-        </w:rPr>
-      </w:pPr>
-      <w:r>
-        <w:rPr>
-          <w:rFonts w:ascii="Times New Roman" w:hAnsi="Times New Roman"/>
-          <w:sz w:val="24"/>
-          <w:szCs w:val="24"/>
-        </w:rPr>
-        <w:lastRenderedPageBreak/>
-        <w:br w:type="page"/>
-      </w:r>
     </w:p>
     <w:p>
       <w:pPr>
@@ -3564,8 +3550,18 @@
           <w:sz w:val="24"/>
           <w:szCs w:val="24"/>
         </w:rPr>
-        <w:t>Durante il tirocinio è stato preso in analisi “MultiBench</w:t>
-      </w:r>
+        <w:t>Durante il tirocinio è stato preso in analisi “</w:t>
+      </w:r>
+      <w:proofErr w:type="spellStart"/>
+      <w:r>
+        <w:rPr>
+          <w:rFonts w:ascii="Times New Roman" w:hAnsi="Times New Roman"/>
+          <w:sz w:val="24"/>
+          <w:szCs w:val="24"/>
+        </w:rPr>
+        <w:t>MultiBench</w:t>
+      </w:r>
+      <w:proofErr w:type="spellEnd"/>
       <w:r>
         <w:rPr>
           <w:rFonts w:ascii="Times New Roman" w:hAnsi="Times New Roman"/>
@@ -3826,7 +3822,25 @@
           <w:sz w:val="24"/>
           <w:szCs w:val="24"/>
         </w:rPr>
-        <w:t xml:space="preserve"> MultiBench presenta più versioni, la fase di analisi si è concentrata </w:t>
+        <w:t xml:space="preserve"> </w:t>
+      </w:r>
+      <w:proofErr w:type="spellStart"/>
+      <w:r>
+        <w:rPr>
+          <w:rFonts w:ascii="Times New Roman" w:hAnsi="Times New Roman"/>
+          <w:sz w:val="24"/>
+          <w:szCs w:val="24"/>
+        </w:rPr>
+        <w:t>MultiBench</w:t>
+      </w:r>
+      <w:proofErr w:type="spellEnd"/>
+      <w:r>
+        <w:rPr>
+          <w:rFonts w:ascii="Times New Roman" w:hAnsi="Times New Roman"/>
+          <w:sz w:val="24"/>
+          <w:szCs w:val="24"/>
+        </w:rPr>
+        <w:t xml:space="preserve"> presenta più versioni, la fase di analisi si è concentrata </w:t>
       </w:r>
       <w:r>
         <w:rPr>
@@ -4383,6 +4397,7 @@
         </w:rPr>
         <w:t xml:space="preserve"> e “</w:t>
       </w:r>
+      <w:proofErr w:type="spellStart"/>
       <w:r>
         <w:rPr>
           <w:rFonts w:ascii="Times New Roman" w:hAnsi="Times New Roman"/>
@@ -4393,6 +4408,7 @@
         </w:rPr>
         <w:t>Stepper</w:t>
       </w:r>
+      <w:proofErr w:type="spellEnd"/>
       <w:r>
         <w:rPr>
           <w:rFonts w:ascii="Times New Roman" w:hAnsi="Times New Roman"/>
@@ -4425,6 +4441,7 @@
         </w:rPr>
         <w:t xml:space="preserve">interconnessi attraverso una </w:t>
       </w:r>
+      <w:proofErr w:type="spellStart"/>
       <w:r>
         <w:rPr>
           <w:rFonts w:ascii="Times New Roman" w:hAnsi="Times New Roman"/>
@@ -4435,6 +4452,7 @@
         </w:rPr>
         <w:t>daisy-chain</w:t>
       </w:r>
+      <w:proofErr w:type="spellEnd"/>
       <w:r>
         <w:rPr>
           <w:rFonts w:ascii="Times New Roman" w:hAnsi="Times New Roman"/>
@@ -4484,7 +4502,7 @@
           <w:noProof/>
         </w:rPr>
         <w:drawing>
-          <wp:inline distT="0" distB="0" distL="0" distR="0" wp14:anchorId="25E53721" wp14:editId="1C451197">
+          <wp:inline distT="0" distB="0" distL="0" distR="0" wp14:anchorId="25E53721" wp14:editId="4F95CDF5">
             <wp:extent cx="5391150" cy="2531745"/>
             <wp:effectExtent l="0" t="0" r="0" b="1905"/>
             <wp:docPr id="849010223" name="Picture 1"/>
@@ -4547,14 +4565,27 @@
       <w:r>
         <w:t xml:space="preserve">Figura </w:t>
       </w:r>
-      <w:fldSimple w:instr=" SEQ Figura \* ARABIC ">
-        <w:r>
-          <w:rPr>
-            <w:noProof/>
-          </w:rPr>
-          <w:t>1</w:t>
-        </w:r>
-      </w:fldSimple>
+      <w:r>
+        <w:fldChar w:fldCharType="begin"/>
+      </w:r>
+      <w:r>
+        <w:instrText xml:space="preserve"> SEQ Figura \* ARABIC </w:instrText>
+      </w:r>
+      <w:r>
+        <w:fldChar w:fldCharType="separate"/>
+      </w:r>
+      <w:r>
+        <w:rPr>
+          <w:noProof/>
+        </w:rPr>
+        <w:t>1</w:t>
+      </w:r>
+      <w:r>
+        <w:rPr>
+          <w:noProof/>
+        </w:rPr>
+        <w:fldChar w:fldCharType="end"/>
+      </w:r>
       <w:r>
         <w:rPr>
           <w:noProof/>
@@ -4987,7 +5018,25 @@
           <w:sz w:val="24"/>
           <w:szCs w:val="24"/>
         </w:rPr>
-        <w:t>Tra le principali funzionalità di MultiBench per questo macchinario sono presenti:</w:t>
+        <w:t xml:space="preserve">Tra le principali funzionalità di </w:t>
+      </w:r>
+      <w:proofErr w:type="spellStart"/>
+      <w:r>
+        <w:rPr>
+          <w:rFonts w:ascii="Times New Roman" w:hAnsi="Times New Roman"/>
+          <w:sz w:val="24"/>
+          <w:szCs w:val="24"/>
+        </w:rPr>
+        <w:t>MultiBench</w:t>
+      </w:r>
+      <w:proofErr w:type="spellEnd"/>
+      <w:r>
+        <w:rPr>
+          <w:rFonts w:ascii="Times New Roman" w:hAnsi="Times New Roman"/>
+          <w:sz w:val="24"/>
+          <w:szCs w:val="24"/>
+        </w:rPr>
+        <w:t xml:space="preserve"> per questo macchinario sono presenti:</w:t>
       </w:r>
     </w:p>
     <w:p>
@@ -5264,6 +5313,7 @@
         </w:rPr>
         <w:t xml:space="preserve"> è stato adottato lo standard comunicativo del protocollo </w:t>
       </w:r>
+      <w:proofErr w:type="spellStart"/>
       <w:r>
         <w:rPr>
           <w:rFonts w:ascii="Times New Roman" w:hAnsi="Times New Roman"/>
@@ -5274,6 +5324,7 @@
         </w:rPr>
         <w:t>Modbus</w:t>
       </w:r>
+      <w:proofErr w:type="spellEnd"/>
       <w:r>
         <w:rPr>
           <w:rFonts w:ascii="Times New Roman" w:hAnsi="Times New Roman"/>
@@ -5307,7 +5358,25 @@
           <w:sz w:val="24"/>
           <w:szCs w:val="24"/>
         </w:rPr>
-        <w:t xml:space="preserve">Il protocollo Modbus ha il compito di gestire le comunicazioni su più </w:t>
+        <w:t xml:space="preserve">Il protocollo </w:t>
+      </w:r>
+      <w:proofErr w:type="spellStart"/>
+      <w:r>
+        <w:rPr>
+          <w:rFonts w:ascii="Times New Roman" w:hAnsi="Times New Roman"/>
+          <w:sz w:val="24"/>
+          <w:szCs w:val="24"/>
+        </w:rPr>
+        <w:t>Modbus</w:t>
+      </w:r>
+      <w:proofErr w:type="spellEnd"/>
+      <w:r>
+        <w:rPr>
+          <w:rFonts w:ascii="Times New Roman" w:hAnsi="Times New Roman"/>
+          <w:sz w:val="24"/>
+          <w:szCs w:val="24"/>
+        </w:rPr>
+        <w:t xml:space="preserve"> ha il compito di gestire le comunicazioni su più </w:t>
       </w:r>
       <w:proofErr w:type="spellStart"/>
       <w:r>
@@ -5768,6 +5837,28 @@
     </w:p>
     <w:p>
       <w:pPr>
+        <w:spacing w:line="360" w:lineRule="auto"/>
+        <w:jc w:val="both"/>
+        <w:rPr>
+          <w:rFonts w:ascii="Times New Roman" w:hAnsi="Times New Roman"/>
+          <w:sz w:val="24"/>
+          <w:szCs w:val="24"/>
+        </w:rPr>
+      </w:pPr>
+    </w:p>
+    <w:p>
+      <w:pPr>
+        <w:spacing w:line="360" w:lineRule="auto"/>
+        <w:jc w:val="both"/>
+        <w:rPr>
+          <w:rFonts w:ascii="Times New Roman" w:hAnsi="Times New Roman"/>
+          <w:sz w:val="24"/>
+          <w:szCs w:val="24"/>
+        </w:rPr>
+      </w:pPr>
+    </w:p>
+    <w:p>
+      <w:pPr>
         <w:pStyle w:val="ListParagraph"/>
         <w:numPr>
           <w:ilvl w:val="2"/>
@@ -5783,13 +5874,24 @@
         </w:rPr>
       </w:pPr>
       <w:bookmarkStart w:id="17" w:name="_Toc146732029"/>
-      <w:r>
-        <w:rPr>
-          <w:rFonts w:ascii="Times New Roman" w:hAnsi="Times New Roman"/>
-          <w:sz w:val="24"/>
-          <w:szCs w:val="24"/>
-        </w:rPr>
-        <w:t>Modbus RTU</w:t>
+      <w:proofErr w:type="spellStart"/>
+      <w:r>
+        <w:rPr>
+          <w:rFonts w:ascii="Times New Roman" w:hAnsi="Times New Roman"/>
+          <w:sz w:val="24"/>
+          <w:szCs w:val="24"/>
+        </w:rPr>
+        <w:lastRenderedPageBreak/>
+        <w:t>Modbus</w:t>
+      </w:r>
+      <w:proofErr w:type="spellEnd"/>
+      <w:r>
+        <w:rPr>
+          <w:rFonts w:ascii="Times New Roman" w:hAnsi="Times New Roman"/>
+          <w:sz w:val="24"/>
+          <w:szCs w:val="24"/>
+        </w:rPr>
+        <w:t xml:space="preserve"> RTU</w:t>
       </w:r>
       <w:bookmarkEnd w:id="17"/>
     </w:p>
@@ -5803,13 +5905,23 @@
           <w:szCs w:val="24"/>
         </w:rPr>
       </w:pPr>
-      <w:r>
-        <w:rPr>
-          <w:rFonts w:ascii="Times New Roman" w:hAnsi="Times New Roman"/>
-          <w:sz w:val="24"/>
-          <w:szCs w:val="24"/>
-        </w:rPr>
-        <w:t xml:space="preserve">Modbus è disponibile in tante varianti </w:t>
+      <w:proofErr w:type="spellStart"/>
+      <w:r>
+        <w:rPr>
+          <w:rFonts w:ascii="Times New Roman" w:hAnsi="Times New Roman"/>
+          <w:sz w:val="24"/>
+          <w:szCs w:val="24"/>
+        </w:rPr>
+        <w:t>Modbus</w:t>
+      </w:r>
+      <w:proofErr w:type="spellEnd"/>
+      <w:r>
+        <w:rPr>
+          <w:rFonts w:ascii="Times New Roman" w:hAnsi="Times New Roman"/>
+          <w:sz w:val="24"/>
+          <w:szCs w:val="24"/>
+        </w:rPr>
+        <w:t xml:space="preserve"> è disponibile in tante varianti </w:t>
       </w:r>
       <w:r>
         <w:rPr>
@@ -5888,7 +6000,6 @@
         <w:rPr>
           <w:noProof/>
         </w:rPr>
-        <w:lastRenderedPageBreak/>
         <mc:AlternateContent>
           <mc:Choice Requires="wps">
             <w:drawing>
@@ -5938,14 +6049,27 @@
                             <w:r>
                               <w:t xml:space="preserve">Figura </w:t>
                             </w:r>
-                            <w:fldSimple w:instr=" SEQ Figura \* ARABIC ">
-                              <w:r>
-                                <w:rPr>
-                                  <w:noProof/>
-                                </w:rPr>
-                                <w:t>2</w:t>
-                              </w:r>
-                            </w:fldSimple>
+                            <w:r>
+                              <w:fldChar w:fldCharType="begin"/>
+                            </w:r>
+                            <w:r>
+                              <w:instrText xml:space="preserve"> SEQ Figura \* ARABIC </w:instrText>
+                            </w:r>
+                            <w:r>
+                              <w:fldChar w:fldCharType="separate"/>
+                            </w:r>
+                            <w:r>
+                              <w:rPr>
+                                <w:noProof/>
+                              </w:rPr>
+                              <w:t>2</w:t>
+                            </w:r>
+                            <w:r>
+                              <w:rPr>
+                                <w:noProof/>
+                              </w:rPr>
+                              <w:fldChar w:fldCharType="end"/>
+                            </w:r>
                             <w:r>
                               <w:rPr>
                                 <w:noProof/>
@@ -5994,14 +6118,27 @@
                       <w:r>
                         <w:t xml:space="preserve">Figura </w:t>
                       </w:r>
-                      <w:fldSimple w:instr=" SEQ Figura \* ARABIC ">
-                        <w:r>
-                          <w:rPr>
-                            <w:noProof/>
-                          </w:rPr>
-                          <w:t>2</w:t>
-                        </w:r>
-                      </w:fldSimple>
+                      <w:r>
+                        <w:fldChar w:fldCharType="begin"/>
+                      </w:r>
+                      <w:r>
+                        <w:instrText xml:space="preserve"> SEQ Figura \* ARABIC </w:instrText>
+                      </w:r>
+                      <w:r>
+                        <w:fldChar w:fldCharType="separate"/>
+                      </w:r>
+                      <w:r>
+                        <w:rPr>
+                          <w:noProof/>
+                        </w:rPr>
+                        <w:t>2</w:t>
+                      </w:r>
+                      <w:r>
+                        <w:rPr>
+                          <w:noProof/>
+                        </w:rPr>
+                        <w:fldChar w:fldCharType="end"/>
+                      </w:r>
                       <w:r>
                         <w:rPr>
                           <w:noProof/>
@@ -6212,7 +6349,25 @@
           <w:sz w:val="24"/>
           <w:szCs w:val="24"/>
         </w:rPr>
-        <w:t>Come si evince dalla figura 2, il messaggio Modbus è suddiviso in diversi campi</w:t>
+        <w:t xml:space="preserve">Come si evince dalla figura 2, il messaggio </w:t>
+      </w:r>
+      <w:proofErr w:type="spellStart"/>
+      <w:r>
+        <w:rPr>
+          <w:rFonts w:ascii="Times New Roman" w:hAnsi="Times New Roman"/>
+          <w:sz w:val="24"/>
+          <w:szCs w:val="24"/>
+        </w:rPr>
+        <w:t>Modbus</w:t>
+      </w:r>
+      <w:proofErr w:type="spellEnd"/>
+      <w:r>
+        <w:rPr>
+          <w:rFonts w:ascii="Times New Roman" w:hAnsi="Times New Roman"/>
+          <w:sz w:val="24"/>
+          <w:szCs w:val="24"/>
+        </w:rPr>
+        <w:t xml:space="preserve"> è suddiviso in diversi campi</w:t>
       </w:r>
       <w:r>
         <w:rPr>
@@ -6747,7 +6902,26 @@
           <w:sz w:val="24"/>
           <w:szCs w:val="24"/>
         </w:rPr>
-        <w:t>Per quanto concerne la codifica dei dati, Modbus utilizza una rappres</w:t>
+        <w:lastRenderedPageBreak/>
+        <w:t xml:space="preserve">Per quanto concerne la codifica dei dati, </w:t>
+      </w:r>
+      <w:proofErr w:type="spellStart"/>
+      <w:r>
+        <w:rPr>
+          <w:rFonts w:ascii="Times New Roman" w:hAnsi="Times New Roman"/>
+          <w:sz w:val="24"/>
+          <w:szCs w:val="24"/>
+        </w:rPr>
+        <w:t>Modbus</w:t>
+      </w:r>
+      <w:proofErr w:type="spellEnd"/>
+      <w:r>
+        <w:rPr>
+          <w:rFonts w:ascii="Times New Roman" w:hAnsi="Times New Roman"/>
+          <w:sz w:val="24"/>
+          <w:szCs w:val="24"/>
+        </w:rPr>
+        <w:t xml:space="preserve"> utilizza una rappres</w:t>
       </w:r>
       <w:r>
         <w:rPr>
@@ -6789,16 +6963,7 @@
           <w:sz w:val="24"/>
           <w:szCs w:val="24"/>
         </w:rPr>
-        <w:t xml:space="preserve">e per l’effettivo contenuto informativo (ad eccezione del controllo </w:t>
-      </w:r>
-      <w:r>
-        <w:rPr>
-          <w:rFonts w:ascii="Times New Roman" w:hAnsi="Times New Roman"/>
-          <w:sz w:val="24"/>
-          <w:szCs w:val="24"/>
-        </w:rPr>
-        <w:lastRenderedPageBreak/>
-        <w:t>CRC, che usa una codifica ‘</w:t>
+        <w:t>e per l’effettivo contenuto informativo (ad eccezione del controllo CRC, che usa una codifica ‘</w:t>
       </w:r>
       <w:r>
         <w:rPr>
@@ -6808,8 +6973,20 @@
           <w:sz w:val="24"/>
           <w:szCs w:val="24"/>
         </w:rPr>
-        <w:t>Little-Endian</w:t>
-      </w:r>
+        <w:t>Little-</w:t>
+      </w:r>
+      <w:proofErr w:type="spellStart"/>
+      <w:r>
+        <w:rPr>
+          <w:rFonts w:ascii="Times New Roman" w:hAnsi="Times New Roman"/>
+          <w:i/>
+          <w:iCs/>
+          <w:sz w:val="24"/>
+          <w:szCs w:val="24"/>
+        </w:rPr>
+        <w:t>Endian</w:t>
+      </w:r>
+      <w:proofErr w:type="spellEnd"/>
       <w:r>
         <w:rPr>
           <w:rFonts w:ascii="Times New Roman" w:hAnsi="Times New Roman"/>
@@ -6868,7 +7045,25 @@
           <w:sz w:val="24"/>
           <w:szCs w:val="24"/>
         </w:rPr>
-        <w:t xml:space="preserve"> che mittente e destinatario possano comunicare alla stessa velocità e che utilizzino la stessa struttura del messaggio Modbus.</w:t>
+        <w:t xml:space="preserve"> che mittente e destinatario possano comunicare alla stessa velocità e che utilizzino la stessa struttura del messaggio </w:t>
+      </w:r>
+      <w:proofErr w:type="spellStart"/>
+      <w:r>
+        <w:rPr>
+          <w:rFonts w:ascii="Times New Roman" w:hAnsi="Times New Roman"/>
+          <w:sz w:val="24"/>
+          <w:szCs w:val="24"/>
+        </w:rPr>
+        <w:t>Modbus</w:t>
+      </w:r>
+      <w:proofErr w:type="spellEnd"/>
+      <w:r>
+        <w:rPr>
+          <w:rFonts w:ascii="Times New Roman" w:hAnsi="Times New Roman"/>
+          <w:sz w:val="24"/>
+          <w:szCs w:val="24"/>
+        </w:rPr>
+        <w:t>.</w:t>
       </w:r>
     </w:p>
     <w:p>
@@ -7294,8 +7489,18 @@
           <w:sz w:val="24"/>
           <w:szCs w:val="24"/>
         </w:rPr>
-        <w:t>dell’interfaccia di MultiBench</w:t>
-      </w:r>
+        <w:t xml:space="preserve">dell’interfaccia di </w:t>
+      </w:r>
+      <w:proofErr w:type="spellStart"/>
+      <w:r>
+        <w:rPr>
+          <w:rFonts w:ascii="Times New Roman" w:hAnsi="Times New Roman"/>
+          <w:sz w:val="24"/>
+          <w:szCs w:val="24"/>
+        </w:rPr>
+        <w:t>MultiBench</w:t>
+      </w:r>
+      <w:proofErr w:type="spellEnd"/>
       <w:r>
         <w:rPr>
           <w:rFonts w:ascii="Times New Roman" w:hAnsi="Times New Roman"/>
@@ -7424,14 +7629,27 @@
       <w:r>
         <w:t xml:space="preserve">Figura </w:t>
       </w:r>
-      <w:fldSimple w:instr=" SEQ Figura \* ARABIC ">
-        <w:r>
-          <w:rPr>
-            <w:noProof/>
-          </w:rPr>
-          <w:t>3</w:t>
-        </w:r>
-      </w:fldSimple>
+      <w:r>
+        <w:fldChar w:fldCharType="begin"/>
+      </w:r>
+      <w:r>
+        <w:instrText xml:space="preserve"> SEQ Figura \* ARABIC </w:instrText>
+      </w:r>
+      <w:r>
+        <w:fldChar w:fldCharType="separate"/>
+      </w:r>
+      <w:r>
+        <w:rPr>
+          <w:noProof/>
+        </w:rPr>
+        <w:t>3</w:t>
+      </w:r>
+      <w:r>
+        <w:rPr>
+          <w:noProof/>
+        </w:rPr>
+        <w:fldChar w:fldCharType="end"/>
+      </w:r>
       <w:r>
         <w:rPr>
           <w:noProof/>
@@ -7561,6 +7779,7 @@
         </w:rPr>
         <w:t xml:space="preserve"> per il controllo dei vari </w:t>
       </w:r>
+      <w:proofErr w:type="spellStart"/>
       <w:r>
         <w:rPr>
           <w:rFonts w:ascii="Times New Roman" w:hAnsi="Times New Roman"/>
@@ -7571,6 +7790,7 @@
         </w:rPr>
         <w:t>widget</w:t>
       </w:r>
+      <w:proofErr w:type="spellEnd"/>
       <w:r>
         <w:rPr>
           <w:rFonts w:ascii="Times New Roman" w:hAnsi="Times New Roman"/>
@@ -7866,7 +8086,25 @@
           <w:sz w:val="24"/>
           <w:szCs w:val="24"/>
         </w:rPr>
-        <w:t xml:space="preserve">l codice sorgente di MultiBench </w:t>
+        <w:t xml:space="preserve">l codice sorgente di </w:t>
+      </w:r>
+      <w:proofErr w:type="spellStart"/>
+      <w:r>
+        <w:rPr>
+          <w:rFonts w:ascii="Times New Roman" w:hAnsi="Times New Roman"/>
+          <w:sz w:val="24"/>
+          <w:szCs w:val="24"/>
+        </w:rPr>
+        <w:t>MultiBench</w:t>
+      </w:r>
+      <w:proofErr w:type="spellEnd"/>
+      <w:r>
+        <w:rPr>
+          <w:rFonts w:ascii="Times New Roman" w:hAnsi="Times New Roman"/>
+          <w:sz w:val="24"/>
+          <w:szCs w:val="24"/>
+        </w:rPr>
+        <w:t xml:space="preserve"> </w:t>
       </w:r>
       <w:r>
         <w:rPr>
@@ -7970,6 +8208,7 @@
         </w:rPr>
         <w:t xml:space="preserve">, dove spesso molti stati di registri sono gestiti attraverso sequenze molto lunghe di </w:t>
       </w:r>
+      <w:proofErr w:type="spellStart"/>
       <w:r>
         <w:rPr>
           <w:rFonts w:ascii="Times New Roman" w:hAnsi="Times New Roman"/>
@@ -7978,16 +8217,9 @@
           <w:sz w:val="24"/>
           <w:szCs w:val="24"/>
         </w:rPr>
-        <w:t>if-else</w:t>
-      </w:r>
-      <w:r>
-        <w:rPr>
-          <w:rFonts w:ascii="Times New Roman" w:hAnsi="Times New Roman"/>
-          <w:sz w:val="24"/>
-          <w:szCs w:val="24"/>
-        </w:rPr>
-        <w:t xml:space="preserve"> o di </w:t>
-      </w:r>
+        <w:t>if</w:t>
+      </w:r>
+      <w:proofErr w:type="spellEnd"/>
       <w:r>
         <w:rPr>
           <w:rFonts w:ascii="Times New Roman" w:hAnsi="Times New Roman"/>
@@ -7996,16 +8228,17 @@
           <w:sz w:val="24"/>
           <w:szCs w:val="24"/>
         </w:rPr>
-        <w:t>switch</w:t>
-      </w:r>
-      <w:r>
-        <w:rPr>
-          <w:rFonts w:ascii="Times New Roman" w:hAnsi="Times New Roman"/>
-          <w:sz w:val="24"/>
-          <w:szCs w:val="24"/>
-        </w:rPr>
-        <w:t xml:space="preserve"> </w:t>
-      </w:r>
+        <w:t>-else</w:t>
+      </w:r>
+      <w:r>
+        <w:rPr>
+          <w:rFonts w:ascii="Times New Roman" w:hAnsi="Times New Roman"/>
+          <w:sz w:val="24"/>
+          <w:szCs w:val="24"/>
+        </w:rPr>
+        <w:t xml:space="preserve"> o di </w:t>
+      </w:r>
+      <w:proofErr w:type="spellStart"/>
       <w:r>
         <w:rPr>
           <w:rFonts w:ascii="Times New Roman" w:hAnsi="Times New Roman"/>
@@ -8014,15 +8247,16 @@
           <w:sz w:val="24"/>
           <w:szCs w:val="24"/>
         </w:rPr>
-        <w:t>case</w:t>
-      </w:r>
-      <w:r>
-        <w:rPr>
-          <w:rFonts w:ascii="Times New Roman" w:hAnsi="Times New Roman"/>
-          <w:sz w:val="24"/>
-          <w:szCs w:val="24"/>
-        </w:rPr>
-        <w:t xml:space="preserve">. Seguendo questo paradigma di scrittura, nel caso dell’estensione di una </w:t>
+        <w:t>switch</w:t>
+      </w:r>
+      <w:proofErr w:type="spellEnd"/>
+      <w:r>
+        <w:rPr>
+          <w:rFonts w:ascii="Times New Roman" w:hAnsi="Times New Roman"/>
+          <w:sz w:val="24"/>
+          <w:szCs w:val="24"/>
+        </w:rPr>
+        <w:t xml:space="preserve"> </w:t>
       </w:r>
       <w:r>
         <w:rPr>
@@ -8032,90 +8266,17 @@
           <w:sz w:val="24"/>
           <w:szCs w:val="24"/>
         </w:rPr>
-        <w:t>feature</w:t>
-      </w:r>
-      <w:r>
-        <w:rPr>
-          <w:rFonts w:ascii="Times New Roman" w:hAnsi="Times New Roman"/>
-          <w:sz w:val="24"/>
-          <w:szCs w:val="24"/>
-        </w:rPr>
-        <w:t xml:space="preserve">, </w:t>
-      </w:r>
-      <w:r>
-        <w:rPr>
-          <w:rFonts w:ascii="Times New Roman" w:hAnsi="Times New Roman"/>
-          <w:sz w:val="24"/>
-          <w:szCs w:val="24"/>
-        </w:rPr>
-        <w:t xml:space="preserve">implicherebbe un aumento significativo della complessità </w:t>
-      </w:r>
-      <w:r>
-        <w:rPr>
-          <w:rFonts w:ascii="Times New Roman" w:hAnsi="Times New Roman"/>
-          <w:sz w:val="24"/>
-          <w:szCs w:val="24"/>
-        </w:rPr>
-        <w:t xml:space="preserve">di comprensione e di manutenzione </w:t>
-      </w:r>
-      <w:r>
-        <w:rPr>
-          <w:rFonts w:ascii="Times New Roman" w:hAnsi="Times New Roman"/>
-          <w:sz w:val="24"/>
-          <w:szCs w:val="24"/>
-        </w:rPr>
-        <w:t>del codice esistente</w:t>
-      </w:r>
-      <w:r>
-        <w:rPr>
-          <w:rFonts w:ascii="Times New Roman" w:hAnsi="Times New Roman"/>
-          <w:sz w:val="24"/>
-          <w:szCs w:val="24"/>
-        </w:rPr>
-        <w:t>,</w:t>
-      </w:r>
-      <w:r>
-        <w:rPr>
-          <w:rFonts w:ascii="Times New Roman" w:hAnsi="Times New Roman"/>
-          <w:sz w:val="24"/>
-          <w:szCs w:val="24"/>
-        </w:rPr>
-        <w:t xml:space="preserve"> </w:t>
-      </w:r>
-      <w:r>
-        <w:rPr>
-          <w:rFonts w:ascii="Times New Roman" w:hAnsi="Times New Roman"/>
-          <w:sz w:val="24"/>
-          <w:szCs w:val="24"/>
-        </w:rPr>
-        <w:t>con</w:t>
-      </w:r>
-      <w:r>
-        <w:rPr>
-          <w:rFonts w:ascii="Times New Roman" w:hAnsi="Times New Roman"/>
-          <w:sz w:val="24"/>
-          <w:szCs w:val="24"/>
-        </w:rPr>
-        <w:t xml:space="preserve"> la possibilità di introdurre errori difficili da individuare.</w:t>
-      </w:r>
-    </w:p>
-    <w:p>
-      <w:pPr>
-        <w:spacing w:line="360" w:lineRule="auto"/>
-        <w:rPr>
-          <w:rFonts w:ascii="Times New Roman" w:hAnsi="Times New Roman"/>
-          <w:sz w:val="24"/>
-          <w:szCs w:val="24"/>
-        </w:rPr>
-      </w:pPr>
-      <w:r>
-        <w:rPr>
-          <w:rFonts w:ascii="Times New Roman" w:hAnsi="Times New Roman"/>
-          <w:sz w:val="24"/>
-          <w:szCs w:val="24"/>
-        </w:rPr>
-        <w:t xml:space="preserve">Per questo motivo, risulta evidente la necessità di avere una logica costruttiva che consenta agilmente l’aggiunta di </w:t>
-      </w:r>
+        <w:t>case</w:t>
+      </w:r>
+      <w:r>
+        <w:rPr>
+          <w:rFonts w:ascii="Times New Roman" w:hAnsi="Times New Roman"/>
+          <w:sz w:val="24"/>
+          <w:szCs w:val="24"/>
+        </w:rPr>
+        <w:t xml:space="preserve">. Seguendo questo paradigma di scrittura, nel caso dell’estensione di una </w:t>
+      </w:r>
+      <w:proofErr w:type="spellStart"/>
       <w:r>
         <w:rPr>
           <w:rFonts w:ascii="Times New Roman" w:hAnsi="Times New Roman"/>
@@ -8124,8 +8285,103 @@
           <w:sz w:val="24"/>
           <w:szCs w:val="24"/>
         </w:rPr>
+        <w:t>feature</w:t>
+      </w:r>
+      <w:proofErr w:type="spellEnd"/>
+      <w:r>
+        <w:rPr>
+          <w:rFonts w:ascii="Times New Roman" w:hAnsi="Times New Roman"/>
+          <w:sz w:val="24"/>
+          <w:szCs w:val="24"/>
+        </w:rPr>
+        <w:t xml:space="preserve">, </w:t>
+      </w:r>
+      <w:r>
+        <w:rPr>
+          <w:rFonts w:ascii="Times New Roman" w:hAnsi="Times New Roman"/>
+          <w:sz w:val="24"/>
+          <w:szCs w:val="24"/>
+        </w:rPr>
+        <w:t xml:space="preserve">implicherebbe un aumento significativo della complessità </w:t>
+      </w:r>
+      <w:r>
+        <w:rPr>
+          <w:rFonts w:ascii="Times New Roman" w:hAnsi="Times New Roman"/>
+          <w:sz w:val="24"/>
+          <w:szCs w:val="24"/>
+        </w:rPr>
+        <w:t xml:space="preserve">di comprensione e di manutenzione </w:t>
+      </w:r>
+      <w:r>
+        <w:rPr>
+          <w:rFonts w:ascii="Times New Roman" w:hAnsi="Times New Roman"/>
+          <w:sz w:val="24"/>
+          <w:szCs w:val="24"/>
+        </w:rPr>
+        <w:t>del codice esistente</w:t>
+      </w:r>
+      <w:r>
+        <w:rPr>
+          <w:rFonts w:ascii="Times New Roman" w:hAnsi="Times New Roman"/>
+          <w:sz w:val="24"/>
+          <w:szCs w:val="24"/>
+        </w:rPr>
+        <w:t>,</w:t>
+      </w:r>
+      <w:r>
+        <w:rPr>
+          <w:rFonts w:ascii="Times New Roman" w:hAnsi="Times New Roman"/>
+          <w:sz w:val="24"/>
+          <w:szCs w:val="24"/>
+        </w:rPr>
+        <w:t xml:space="preserve"> </w:t>
+      </w:r>
+      <w:r>
+        <w:rPr>
+          <w:rFonts w:ascii="Times New Roman" w:hAnsi="Times New Roman"/>
+          <w:sz w:val="24"/>
+          <w:szCs w:val="24"/>
+        </w:rPr>
+        <w:t>con</w:t>
+      </w:r>
+      <w:r>
+        <w:rPr>
+          <w:rFonts w:ascii="Times New Roman" w:hAnsi="Times New Roman"/>
+          <w:sz w:val="24"/>
+          <w:szCs w:val="24"/>
+        </w:rPr>
+        <w:t xml:space="preserve"> la possibilità di introdurre errori difficili da individuare.</w:t>
+      </w:r>
+    </w:p>
+    <w:p>
+      <w:pPr>
+        <w:spacing w:line="360" w:lineRule="auto"/>
+        <w:rPr>
+          <w:rFonts w:ascii="Times New Roman" w:hAnsi="Times New Roman"/>
+          <w:sz w:val="24"/>
+          <w:szCs w:val="24"/>
+        </w:rPr>
+      </w:pPr>
+      <w:r>
+        <w:rPr>
+          <w:rFonts w:ascii="Times New Roman" w:hAnsi="Times New Roman"/>
+          <w:sz w:val="24"/>
+          <w:szCs w:val="24"/>
+        </w:rPr>
+        <w:t xml:space="preserve">Per questo motivo, risulta evidente la necessità di avere una logica costruttiva che consenta agilmente l’aggiunta di </w:t>
+      </w:r>
+      <w:proofErr w:type="spellStart"/>
+      <w:r>
+        <w:rPr>
+          <w:rFonts w:ascii="Times New Roman" w:hAnsi="Times New Roman"/>
+          <w:i/>
+          <w:iCs/>
+          <w:sz w:val="24"/>
+          <w:szCs w:val="24"/>
+        </w:rPr>
         <w:t>widget</w:t>
       </w:r>
+      <w:proofErr w:type="spellEnd"/>
       <w:r>
         <w:rPr>
           <w:rFonts w:ascii="Times New Roman" w:hAnsi="Times New Roman"/>
@@ -8239,7 +8495,25 @@
           <w:sz w:val="24"/>
           <w:szCs w:val="24"/>
         </w:rPr>
-        <w:t xml:space="preserve"> paradigma di programmazione a oggetti. Di conseguenza, MultiBench non presenta alcuna delle caratteristiche principali della </w:t>
+        <w:t xml:space="preserve"> paradigma di programmazione a oggetti. Di conseguenza, </w:t>
+      </w:r>
+      <w:proofErr w:type="spellStart"/>
+      <w:r>
+        <w:rPr>
+          <w:rFonts w:ascii="Times New Roman" w:hAnsi="Times New Roman"/>
+          <w:sz w:val="24"/>
+          <w:szCs w:val="24"/>
+        </w:rPr>
+        <w:t>MultiBench</w:t>
+      </w:r>
+      <w:proofErr w:type="spellEnd"/>
+      <w:r>
+        <w:rPr>
+          <w:rFonts w:ascii="Times New Roman" w:hAnsi="Times New Roman"/>
+          <w:sz w:val="24"/>
+          <w:szCs w:val="24"/>
+        </w:rPr>
+        <w:t xml:space="preserve"> non presenta alcuna delle caratteristiche principali della </w:t>
       </w:r>
       <w:r>
         <w:rPr>
@@ -8706,15 +8980,69 @@
           <w:sz w:val="24"/>
           <w:szCs w:val="24"/>
         </w:rPr>
-        <w:t xml:space="preserve">vulnerabilità delle più vecchie versioni di visual basic, sarebbe il caso di porre l’attenzione sull’assenza </w:t>
-      </w:r>
-      <w:r>
-        <w:rPr>
-          <w:rFonts w:ascii="Times New Roman" w:hAnsi="Times New Roman"/>
-          <w:sz w:val="24"/>
-          <w:szCs w:val="24"/>
-        </w:rPr>
-        <w:t>di occultazione dei dati sensibili degli utenti da parte di MultiBench.</w:t>
+        <w:t xml:space="preserve">vulnerabilità delle più vecchie versioni di </w:t>
+      </w:r>
+      <w:proofErr w:type="spellStart"/>
+      <w:r>
+        <w:rPr>
+          <w:rFonts w:ascii="Times New Roman" w:hAnsi="Times New Roman"/>
+          <w:sz w:val="24"/>
+          <w:szCs w:val="24"/>
+        </w:rPr>
+        <w:t>visual</w:t>
+      </w:r>
+      <w:proofErr w:type="spellEnd"/>
+      <w:r>
+        <w:rPr>
+          <w:rFonts w:ascii="Times New Roman" w:hAnsi="Times New Roman"/>
+          <w:sz w:val="24"/>
+          <w:szCs w:val="24"/>
+        </w:rPr>
+        <w:t xml:space="preserve"> </w:t>
+      </w:r>
+      <w:proofErr w:type="spellStart"/>
+      <w:r>
+        <w:rPr>
+          <w:rFonts w:ascii="Times New Roman" w:hAnsi="Times New Roman"/>
+          <w:sz w:val="24"/>
+          <w:szCs w:val="24"/>
+        </w:rPr>
+        <w:t>basic</w:t>
+      </w:r>
+      <w:proofErr w:type="spellEnd"/>
+      <w:r>
+        <w:rPr>
+          <w:rFonts w:ascii="Times New Roman" w:hAnsi="Times New Roman"/>
+          <w:sz w:val="24"/>
+          <w:szCs w:val="24"/>
+        </w:rPr>
+        <w:t xml:space="preserve">, sarebbe il caso di porre l’attenzione sull’assenza </w:t>
+      </w:r>
+      <w:r>
+        <w:rPr>
+          <w:rFonts w:ascii="Times New Roman" w:hAnsi="Times New Roman"/>
+          <w:sz w:val="24"/>
+          <w:szCs w:val="24"/>
+        </w:rPr>
+        <w:t xml:space="preserve">di occultazione dei dati sensibili degli utenti da parte di </w:t>
+      </w:r>
+      <w:proofErr w:type="spellStart"/>
+      <w:r>
+        <w:rPr>
+          <w:rFonts w:ascii="Times New Roman" w:hAnsi="Times New Roman"/>
+          <w:sz w:val="24"/>
+          <w:szCs w:val="24"/>
+        </w:rPr>
+        <w:t>MultiBench</w:t>
+      </w:r>
+      <w:proofErr w:type="spellEnd"/>
+      <w:r>
+        <w:rPr>
+          <w:rFonts w:ascii="Times New Roman" w:hAnsi="Times New Roman"/>
+          <w:sz w:val="24"/>
+          <w:szCs w:val="24"/>
+        </w:rPr>
+        <w:t>.</w:t>
       </w:r>
     </w:p>
     <w:p>
@@ -8876,7 +9204,23 @@
           <w:sz w:val="24"/>
           <w:szCs w:val="24"/>
         </w:rPr>
-        <w:t>, sono stati identificat</w:t>
+        <w:t>, sono stat</w:t>
+      </w:r>
+      <w:r>
+        <w:rPr>
+          <w:rFonts w:ascii="Times New Roman" w:hAnsi="Times New Roman"/>
+          <w:sz w:val="24"/>
+          <w:szCs w:val="24"/>
+        </w:rPr>
+        <w:t>e</w:t>
+      </w:r>
+      <w:r>
+        <w:rPr>
+          <w:rFonts w:ascii="Times New Roman" w:hAnsi="Times New Roman"/>
+          <w:sz w:val="24"/>
+          <w:szCs w:val="24"/>
+        </w:rPr>
+        <w:t xml:space="preserve"> identificat</w:t>
       </w:r>
       <w:r>
         <w:rPr>
@@ -9054,14 +9398,34 @@
         </w:rPr>
         <w:t xml:space="preserve"> necessario all’esecuzione di codice </w:t>
       </w:r>
-      <w:r>
-        <w:rPr>
-          <w:rFonts w:ascii="Times New Roman" w:hAnsi="Times New Roman"/>
-          <w:sz w:val="24"/>
-          <w:szCs w:val="24"/>
-        </w:rPr>
-        <w:t>visual basic</w:t>
-      </w:r>
+      <w:proofErr w:type="spellStart"/>
+      <w:r>
+        <w:rPr>
+          <w:rFonts w:ascii="Times New Roman" w:hAnsi="Times New Roman"/>
+          <w:sz w:val="24"/>
+          <w:szCs w:val="24"/>
+        </w:rPr>
+        <w:t>visual</w:t>
+      </w:r>
+      <w:proofErr w:type="spellEnd"/>
+      <w:r>
+        <w:rPr>
+          <w:rFonts w:ascii="Times New Roman" w:hAnsi="Times New Roman"/>
+          <w:sz w:val="24"/>
+          <w:szCs w:val="24"/>
+        </w:rPr>
+        <w:t xml:space="preserve"> </w:t>
+      </w:r>
+      <w:proofErr w:type="spellStart"/>
+      <w:r>
+        <w:rPr>
+          <w:rFonts w:ascii="Times New Roman" w:hAnsi="Times New Roman"/>
+          <w:sz w:val="24"/>
+          <w:szCs w:val="24"/>
+        </w:rPr>
+        <w:t>basic</w:t>
+      </w:r>
+      <w:proofErr w:type="spellEnd"/>
       <w:r>
         <w:rPr>
           <w:rFonts w:ascii="Times New Roman" w:hAnsi="Times New Roman"/>
@@ -9416,6 +9780,7 @@
         </w:rPr>
         <w:t xml:space="preserve">In aggiunta all’ambiente Windows, il prodotto finale avrebbe dovuto disporre anche di un </w:t>
       </w:r>
+      <w:proofErr w:type="spellStart"/>
       <w:r>
         <w:rPr>
           <w:rFonts w:ascii="Times New Roman" w:hAnsi="Times New Roman"/>
@@ -9426,6 +9791,7 @@
         </w:rPr>
         <w:t>installer</w:t>
       </w:r>
+      <w:proofErr w:type="spellEnd"/>
       <w:r>
         <w:rPr>
           <w:rFonts w:ascii="Times New Roman" w:hAnsi="Times New Roman"/>
@@ -9452,6 +9818,7 @@
         </w:rPr>
         <w:t xml:space="preserve">Infine, è stato vincolante evitare l’utilizzo di </w:t>
       </w:r>
+      <w:proofErr w:type="spellStart"/>
       <w:r>
         <w:rPr>
           <w:rFonts w:ascii="Times New Roman" w:hAnsi="Times New Roman"/>
@@ -9462,6 +9829,7 @@
         </w:rPr>
         <w:t>framework</w:t>
       </w:r>
+      <w:proofErr w:type="spellEnd"/>
       <w:r>
         <w:rPr>
           <w:rFonts w:ascii="Times New Roman" w:hAnsi="Times New Roman"/>
@@ -9814,25 +10182,61 @@
           <w:sz w:val="24"/>
           <w:szCs w:val="24"/>
         </w:rPr>
-        <w:t>. Per questo motivo l’attenzione si è spostata sul linguaggio Python.</w:t>
-      </w:r>
-    </w:p>
-    <w:p>
-      <w:pPr>
-        <w:spacing w:line="360" w:lineRule="auto"/>
-        <w:rPr>
-          <w:rFonts w:ascii="Times New Roman" w:hAnsi="Times New Roman"/>
-          <w:sz w:val="24"/>
-          <w:szCs w:val="24"/>
-        </w:rPr>
-      </w:pPr>
-      <w:r>
-        <w:rPr>
-          <w:rFonts w:ascii="Times New Roman" w:hAnsi="Times New Roman"/>
-          <w:sz w:val="24"/>
-          <w:szCs w:val="24"/>
-        </w:rPr>
-        <w:t>Seppur più lento per via della sua natura, Python avrebbe consentito una gestione molto più agevole delle librerie grafiche</w:t>
+        <w:t xml:space="preserve">. Per questo motivo l’attenzione si è spostata sul linguaggio </w:t>
+      </w:r>
+      <w:proofErr w:type="spellStart"/>
+      <w:r>
+        <w:rPr>
+          <w:rFonts w:ascii="Times New Roman" w:hAnsi="Times New Roman"/>
+          <w:sz w:val="24"/>
+          <w:szCs w:val="24"/>
+        </w:rPr>
+        <w:t>Python</w:t>
+      </w:r>
+      <w:proofErr w:type="spellEnd"/>
+      <w:r>
+        <w:rPr>
+          <w:rFonts w:ascii="Times New Roman" w:hAnsi="Times New Roman"/>
+          <w:sz w:val="24"/>
+          <w:szCs w:val="24"/>
+        </w:rPr>
+        <w:t>.</w:t>
+      </w:r>
+    </w:p>
+    <w:p>
+      <w:pPr>
+        <w:spacing w:line="360" w:lineRule="auto"/>
+        <w:rPr>
+          <w:rFonts w:ascii="Times New Roman" w:hAnsi="Times New Roman"/>
+          <w:sz w:val="24"/>
+          <w:szCs w:val="24"/>
+        </w:rPr>
+      </w:pPr>
+      <w:r>
+        <w:rPr>
+          <w:rFonts w:ascii="Times New Roman" w:hAnsi="Times New Roman"/>
+          <w:sz w:val="24"/>
+          <w:szCs w:val="24"/>
+        </w:rPr>
+        <w:t xml:space="preserve">Seppur più lento per via della sua natura, </w:t>
+      </w:r>
+      <w:proofErr w:type="spellStart"/>
+      <w:r>
+        <w:rPr>
+          <w:rFonts w:ascii="Times New Roman" w:hAnsi="Times New Roman"/>
+          <w:sz w:val="24"/>
+          <w:szCs w:val="24"/>
+        </w:rPr>
+        <w:t>Python</w:t>
+      </w:r>
+      <w:proofErr w:type="spellEnd"/>
+      <w:r>
+        <w:rPr>
+          <w:rFonts w:ascii="Times New Roman" w:hAnsi="Times New Roman"/>
+          <w:sz w:val="24"/>
+          <w:szCs w:val="24"/>
+        </w:rPr>
+        <w:t xml:space="preserve"> avrebbe consentito una gestione molto più agevole delle librerie grafiche</w:t>
       </w:r>
       <w:r>
         <w:rPr>
@@ -9886,7 +10290,25 @@
           <w:sz w:val="24"/>
           <w:szCs w:val="24"/>
         </w:rPr>
-        <w:t xml:space="preserve"> non fornisce alcun supporto diretto per la comunicazione con il protocollo Modbus, tuttavia sono presenti molti moduli esterni alla libreria standard.</w:t>
+        <w:t xml:space="preserve"> non fornisce alcun supporto diretto per la comunicazione con il protocollo </w:t>
+      </w:r>
+      <w:proofErr w:type="spellStart"/>
+      <w:r>
+        <w:rPr>
+          <w:rFonts w:ascii="Times New Roman" w:hAnsi="Times New Roman"/>
+          <w:sz w:val="24"/>
+          <w:szCs w:val="24"/>
+        </w:rPr>
+        <w:t>Modbus</w:t>
+      </w:r>
+      <w:proofErr w:type="spellEnd"/>
+      <w:r>
+        <w:rPr>
+          <w:rFonts w:ascii="Times New Roman" w:hAnsi="Times New Roman"/>
+          <w:sz w:val="24"/>
+          <w:szCs w:val="24"/>
+        </w:rPr>
+        <w:t>, tuttavia sono presenti molti moduli esterni alla libreria standard.</w:t>
       </w:r>
     </w:p>
     <w:p>
@@ -9906,6 +10328,7 @@
         </w:rPr>
         <w:t xml:space="preserve">La scelta per questo ambito è ricaduta su </w:t>
       </w:r>
+      <w:proofErr w:type="spellStart"/>
       <w:r>
         <w:rPr>
           <w:rFonts w:ascii="Times New Roman" w:hAnsi="Times New Roman"/>
@@ -9914,6 +10337,7 @@
         </w:rPr>
         <w:t>MinimalModbus</w:t>
       </w:r>
+      <w:proofErr w:type="spellEnd"/>
       <w:r>
         <w:rPr>
           <w:rStyle w:val="FootnoteReference"/>
@@ -9949,7 +10373,25 @@
           <w:sz w:val="24"/>
           <w:szCs w:val="24"/>
         </w:rPr>
-        <w:t xml:space="preserve"> che implementa il protocollo Modbus e permette la comunicazione tra un computer (</w:t>
+        <w:t xml:space="preserve"> che implementa il protocollo </w:t>
+      </w:r>
+      <w:proofErr w:type="spellStart"/>
+      <w:r>
+        <w:rPr>
+          <w:rFonts w:ascii="Times New Roman" w:hAnsi="Times New Roman"/>
+          <w:sz w:val="24"/>
+          <w:szCs w:val="24"/>
+        </w:rPr>
+        <w:t>Modbus</w:t>
+      </w:r>
+      <w:proofErr w:type="spellEnd"/>
+      <w:r>
+        <w:rPr>
+          <w:rFonts w:ascii="Times New Roman" w:hAnsi="Times New Roman"/>
+          <w:sz w:val="24"/>
+          <w:szCs w:val="24"/>
+        </w:rPr>
+        <w:t xml:space="preserve"> e permette la comunicazione tra un computer (</w:t>
       </w:r>
       <w:r>
         <w:rPr>
@@ -10117,6 +10559,7 @@
         </w:rPr>
         <w:t xml:space="preserve">Infine, </w:t>
       </w:r>
+      <w:proofErr w:type="spellStart"/>
       <w:r>
         <w:rPr>
           <w:rFonts w:ascii="Times New Roman" w:hAnsi="Times New Roman"/>
@@ -10125,6 +10568,7 @@
         </w:rPr>
         <w:t>MinimalModbus</w:t>
       </w:r>
+      <w:proofErr w:type="spellEnd"/>
       <w:r>
         <w:rPr>
           <w:rFonts w:ascii="Times New Roman" w:hAnsi="Times New Roman"/>
@@ -10282,8 +10726,27 @@
           <w:sz w:val="24"/>
           <w:szCs w:val="24"/>
         </w:rPr>
-        <w:t xml:space="preserve"> Tkinter, un </w:t>
-      </w:r>
+        <w:t xml:space="preserve"> </w:t>
+      </w:r>
+      <w:proofErr w:type="spellStart"/>
+      <w:r>
+        <w:rPr>
+          <w:rFonts w:ascii="Times New Roman" w:hAnsi="Times New Roman"/>
+          <w:sz w:val="24"/>
+          <w:szCs w:val="24"/>
+        </w:rPr>
+        <w:t>Tkinter</w:t>
+      </w:r>
+      <w:proofErr w:type="spellEnd"/>
+      <w:r>
+        <w:rPr>
+          <w:rFonts w:ascii="Times New Roman" w:hAnsi="Times New Roman"/>
+          <w:sz w:val="24"/>
+          <w:szCs w:val="24"/>
+        </w:rPr>
+        <w:t xml:space="preserve">, un </w:t>
+      </w:r>
+      <w:proofErr w:type="spellStart"/>
       <w:r>
         <w:rPr>
           <w:rFonts w:ascii="Times New Roman" w:hAnsi="Times New Roman"/>
@@ -10294,13 +10757,32 @@
         </w:rPr>
         <w:t>framework</w:t>
       </w:r>
-      <w:r>
-        <w:rPr>
-          <w:rFonts w:ascii="Times New Roman" w:hAnsi="Times New Roman"/>
-          <w:sz w:val="24"/>
-          <w:szCs w:val="24"/>
-        </w:rPr>
-        <w:t xml:space="preserve"> attualmente incluso nella libreria standard di Python di relativamente facile utilizzo.</w:t>
+      <w:proofErr w:type="spellEnd"/>
+      <w:r>
+        <w:rPr>
+          <w:rFonts w:ascii="Times New Roman" w:hAnsi="Times New Roman"/>
+          <w:sz w:val="24"/>
+          <w:szCs w:val="24"/>
+        </w:rPr>
+        <w:t xml:space="preserve"> attualmente incluso nella libreria standard di </w:t>
+      </w:r>
+      <w:proofErr w:type="spellStart"/>
+      <w:r>
+        <w:rPr>
+          <w:rFonts w:ascii="Times New Roman" w:hAnsi="Times New Roman"/>
+          <w:sz w:val="24"/>
+          <w:szCs w:val="24"/>
+        </w:rPr>
+        <w:t>Python</w:t>
+      </w:r>
+      <w:proofErr w:type="spellEnd"/>
+      <w:r>
+        <w:rPr>
+          <w:rFonts w:ascii="Times New Roman" w:hAnsi="Times New Roman"/>
+          <w:sz w:val="24"/>
+          <w:szCs w:val="24"/>
+        </w:rPr>
+        <w:t xml:space="preserve"> di relativamente facile utilizzo.</w:t>
       </w:r>
     </w:p>
     <w:p>
@@ -10319,8 +10801,18 @@
           <w:szCs w:val="24"/>
         </w:rPr>
         <w:lastRenderedPageBreak/>
-        <w:t>La scelta è ricaduta su Tkinter</w:t>
-      </w:r>
+        <w:t xml:space="preserve">La scelta è ricaduta su </w:t>
+      </w:r>
+      <w:proofErr w:type="spellStart"/>
+      <w:r>
+        <w:rPr>
+          <w:rFonts w:ascii="Times New Roman" w:hAnsi="Times New Roman"/>
+          <w:sz w:val="24"/>
+          <w:szCs w:val="24"/>
+        </w:rPr>
+        <w:t>Tkinter</w:t>
+      </w:r>
+      <w:proofErr w:type="spellEnd"/>
       <w:r>
         <w:rPr>
           <w:rFonts w:ascii="Times New Roman" w:hAnsi="Times New Roman"/>
@@ -10377,7 +10869,25 @@
           <w:sz w:val="24"/>
           <w:szCs w:val="24"/>
         </w:rPr>
-        <w:t xml:space="preserve">Benché Tkinter possa apparire datato dal punto di vista dell'aspetto grafico, ha </w:t>
+        <w:t xml:space="preserve">Benché </w:t>
+      </w:r>
+      <w:proofErr w:type="spellStart"/>
+      <w:r>
+        <w:rPr>
+          <w:rFonts w:ascii="Times New Roman" w:hAnsi="Times New Roman"/>
+          <w:sz w:val="24"/>
+          <w:szCs w:val="24"/>
+        </w:rPr>
+        <w:t>Tkinter</w:t>
+      </w:r>
+      <w:proofErr w:type="spellEnd"/>
+      <w:r>
+        <w:rPr>
+          <w:rFonts w:ascii="Times New Roman" w:hAnsi="Times New Roman"/>
+          <w:sz w:val="24"/>
+          <w:szCs w:val="24"/>
+        </w:rPr>
+        <w:t xml:space="preserve"> possa apparire datato dal punto di vista dell'aspetto grafico, ha </w:t>
       </w:r>
       <w:r>
         <w:rPr>
@@ -10419,16 +10929,72 @@
           <w:sz w:val="24"/>
           <w:szCs w:val="24"/>
         </w:rPr>
-        <w:t xml:space="preserve">In linea con MinimalModbus, Tkinter offre la possibilità d’utilizzo commerciale e la distribuzione dei prodotti che ne fanno uso come dipendenza in quanto rilasciato con la licenza </w:t>
-      </w:r>
-      <w:r>
-        <w:rPr>
-          <w:rFonts w:ascii="Times New Roman" w:hAnsi="Times New Roman"/>
-          <w:sz w:val="24"/>
-          <w:szCs w:val="24"/>
-        </w:rPr>
-        <w:t>Tcl/Tk</w:t>
-      </w:r>
+        <w:t xml:space="preserve">In linea con </w:t>
+      </w:r>
+      <w:proofErr w:type="spellStart"/>
+      <w:r>
+        <w:rPr>
+          <w:rFonts w:ascii="Times New Roman" w:hAnsi="Times New Roman"/>
+          <w:sz w:val="24"/>
+          <w:szCs w:val="24"/>
+        </w:rPr>
+        <w:t>MinimalModbus</w:t>
+      </w:r>
+      <w:proofErr w:type="spellEnd"/>
+      <w:r>
+        <w:rPr>
+          <w:rFonts w:ascii="Times New Roman" w:hAnsi="Times New Roman"/>
+          <w:sz w:val="24"/>
+          <w:szCs w:val="24"/>
+        </w:rPr>
+        <w:t xml:space="preserve">, </w:t>
+      </w:r>
+      <w:proofErr w:type="spellStart"/>
+      <w:r>
+        <w:rPr>
+          <w:rFonts w:ascii="Times New Roman" w:hAnsi="Times New Roman"/>
+          <w:sz w:val="24"/>
+          <w:szCs w:val="24"/>
+        </w:rPr>
+        <w:t>Tkinter</w:t>
+      </w:r>
+      <w:proofErr w:type="spellEnd"/>
+      <w:r>
+        <w:rPr>
+          <w:rFonts w:ascii="Times New Roman" w:hAnsi="Times New Roman"/>
+          <w:sz w:val="24"/>
+          <w:szCs w:val="24"/>
+        </w:rPr>
+        <w:t xml:space="preserve"> offre la possibilità d’utilizzo commerciale e la distribuzione dei prodotti che ne fanno uso come dipendenza in quanto rilasciato con la licenza </w:t>
+      </w:r>
+      <w:proofErr w:type="spellStart"/>
+      <w:r>
+        <w:rPr>
+          <w:rFonts w:ascii="Times New Roman" w:hAnsi="Times New Roman"/>
+          <w:sz w:val="24"/>
+          <w:szCs w:val="24"/>
+        </w:rPr>
+        <w:t>Tcl</w:t>
+      </w:r>
+      <w:proofErr w:type="spellEnd"/>
+      <w:r>
+        <w:rPr>
+          <w:rFonts w:ascii="Times New Roman" w:hAnsi="Times New Roman"/>
+          <w:sz w:val="24"/>
+          <w:szCs w:val="24"/>
+        </w:rPr>
+        <w:t>/</w:t>
+      </w:r>
+      <w:proofErr w:type="spellStart"/>
+      <w:r>
+        <w:rPr>
+          <w:rFonts w:ascii="Times New Roman" w:hAnsi="Times New Roman"/>
+          <w:sz w:val="24"/>
+          <w:szCs w:val="24"/>
+        </w:rPr>
+        <w:t>Tk</w:t>
+      </w:r>
+      <w:proofErr w:type="spellEnd"/>
       <w:r>
         <w:rPr>
           <w:rStyle w:val="FootnoteReference"/>
@@ -10513,7 +11079,23 @@
           <w:sz w:val="24"/>
           <w:szCs w:val="24"/>
         </w:rPr>
-        <w:t>Come precedentemente menzionato, durante la fase di analisi era stata evidenziata la necessità di migliorare la responsività generale del programma con particolare riferimento alle misurazioni indicate nella figura 3.</w:t>
+        <w:t>Come menzionato</w:t>
+      </w:r>
+      <w:r>
+        <w:rPr>
+          <w:rFonts w:ascii="Times New Roman" w:hAnsi="Times New Roman"/>
+          <w:sz w:val="24"/>
+          <w:szCs w:val="24"/>
+        </w:rPr>
+        <w:t xml:space="preserve"> nel capitolo 2.1</w:t>
+      </w:r>
+      <w:r>
+        <w:rPr>
+          <w:rFonts w:ascii="Times New Roman" w:hAnsi="Times New Roman"/>
+          <w:sz w:val="24"/>
+          <w:szCs w:val="24"/>
+        </w:rPr>
+        <w:t>, durante la fase di analisi era stata evidenziata la necessità di migliorare la responsività generale del programma con particolare riferimento alle misurazioni indicate nella figura 3.</w:t>
       </w:r>
       <w:r>
         <w:rPr>
@@ -10595,7 +11177,7 @@
           <w:szCs w:val="24"/>
         </w:rPr>
         <w:drawing>
-          <wp:inline distT="0" distB="0" distL="0" distR="0" wp14:anchorId="2B46FB19" wp14:editId="3C441E24">
+          <wp:inline distT="0" distB="0" distL="0" distR="0" wp14:anchorId="2B46FB19" wp14:editId="74071AA3">
             <wp:extent cx="5397500" cy="2054685"/>
             <wp:effectExtent l="0" t="0" r="0" b="3175"/>
             <wp:docPr id="771473597" name="Picture 1" descr="A screenshot of a computer&#10;&#10;Description automatically generated"/>
@@ -10655,18 +11237,31 @@
       <w:r>
         <w:t xml:space="preserve">Figura </w:t>
       </w:r>
-      <w:fldSimple w:instr=" SEQ Figura \* ARABIC ">
-        <w:r>
-          <w:rPr>
-            <w:noProof/>
-          </w:rPr>
-          <w:t>4</w:t>
-        </w:r>
-      </w:fldSimple>
+      <w:r>
+        <w:fldChar w:fldCharType="begin"/>
+      </w:r>
+      <w:r>
+        <w:instrText xml:space="preserve"> SEQ Figura \* ARABIC </w:instrText>
+      </w:r>
+      <w:r>
+        <w:fldChar w:fldCharType="separate"/>
+      </w:r>
       <w:r>
         <w:rPr>
           <w:noProof/>
         </w:rPr>
+        <w:t>4</w:t>
+      </w:r>
+      <w:r>
+        <w:rPr>
+          <w:noProof/>
+        </w:rPr>
+        <w:fldChar w:fldCharType="end"/>
+      </w:r>
+      <w:r>
+        <w:rPr>
+          <w:noProof/>
+        </w:rPr>
         <w:t xml:space="preserve"> – Interfaccia “DIAGNOSI I/O #1 di Multibench</w:t>
       </w:r>
     </w:p>
@@ -10729,6 +11324,7 @@
         </w:rPr>
         <w:t xml:space="preserve">di tutti i </w:t>
       </w:r>
+      <w:proofErr w:type="spellStart"/>
       <w:r>
         <w:rPr>
           <w:rFonts w:ascii="Times New Roman" w:hAnsi="Times New Roman"/>
@@ -10739,6 +11335,7 @@
         </w:rPr>
         <w:t>widget</w:t>
       </w:r>
+      <w:proofErr w:type="spellEnd"/>
       <w:r>
         <w:rPr>
           <w:rFonts w:ascii="Times New Roman" w:hAnsi="Times New Roman"/>
@@ -10754,14 +11351,6 @@
           <w:szCs w:val="24"/>
         </w:rPr>
         <w:t>.</w:t>
-      </w:r>
-      <w:r>
-        <w:rPr>
-          <w:rFonts w:ascii="Times New Roman" w:hAnsi="Times New Roman"/>
-          <w:sz w:val="24"/>
-          <w:szCs w:val="24"/>
-        </w:rPr>
-        <w:t xml:space="preserve"> </w:t>
       </w:r>
     </w:p>
     <w:p>
@@ -10782,6 +11371,7 @@
         <w:lastRenderedPageBreak/>
         <w:t xml:space="preserve">Questo significa che al posto di effettuare continue misurazioni su tutti i registri interessati dai </w:t>
       </w:r>
+      <w:proofErr w:type="spellStart"/>
       <w:r>
         <w:rPr>
           <w:rFonts w:ascii="Times New Roman" w:hAnsi="Times New Roman"/>
@@ -10792,6 +11382,7 @@
         </w:rPr>
         <w:t>widget</w:t>
       </w:r>
+      <w:proofErr w:type="spellEnd"/>
       <w:r>
         <w:rPr>
           <w:rFonts w:ascii="Times New Roman" w:hAnsi="Times New Roman"/>
@@ -10867,6 +11458,7 @@
         </w:rPr>
         <w:t xml:space="preserve">: per tutte le comunicazioni inerenti a </w:t>
       </w:r>
+      <w:proofErr w:type="spellStart"/>
       <w:r>
         <w:rPr>
           <w:rFonts w:ascii="Times New Roman" w:hAnsi="Times New Roman"/>
@@ -10877,6 +11469,7 @@
         </w:rPr>
         <w:t>widget</w:t>
       </w:r>
+      <w:proofErr w:type="spellEnd"/>
       <w:r>
         <w:rPr>
           <w:rFonts w:ascii="Times New Roman" w:hAnsi="Times New Roman"/>
@@ -10918,6 +11511,7 @@
         </w:rPr>
         <w:t xml:space="preserve">: per tutte le comunicazioni inerenti a </w:t>
       </w:r>
+      <w:proofErr w:type="spellStart"/>
       <w:r>
         <w:rPr>
           <w:rFonts w:ascii="Times New Roman" w:hAnsi="Times New Roman"/>
@@ -10928,6 +11522,7 @@
         </w:rPr>
         <w:t>widget</w:t>
       </w:r>
+      <w:proofErr w:type="spellEnd"/>
       <w:r>
         <w:rPr>
           <w:rFonts w:ascii="Times New Roman" w:hAnsi="Times New Roman"/>
@@ -11003,7 +11598,23 @@
           <w:sz w:val="24"/>
           <w:szCs w:val="24"/>
         </w:rPr>
-        <w:t>Al fine di organizzare al meglio ogni singola comunicazione, e quindi anche le priorità definite nel capitolo precedente (3.2), è stata creata un</w:t>
+        <w:t>Al fine di organizzare al meglio ogni singola comunicazione, e quindi anche le priorità definite nel capitolo</w:t>
+      </w:r>
+      <w:r>
+        <w:rPr>
+          <w:rFonts w:ascii="Times New Roman" w:hAnsi="Times New Roman"/>
+          <w:sz w:val="24"/>
+          <w:szCs w:val="24"/>
+        </w:rPr>
+        <w:t xml:space="preserve"> 3.2</w:t>
+      </w:r>
+      <w:r>
+        <w:rPr>
+          <w:rFonts w:ascii="Times New Roman" w:hAnsi="Times New Roman"/>
+          <w:sz w:val="24"/>
+          <w:szCs w:val="24"/>
+        </w:rPr>
+        <w:t>, è stata creata un</w:t>
       </w:r>
       <w:r>
         <w:rPr>
@@ -11184,7 +11795,23 @@
           <w:sz w:val="24"/>
           <w:szCs w:val="24"/>
         </w:rPr>
-        <w:t>: Identificatore dello slave.</w:t>
+        <w:t xml:space="preserve">: Identificatore </w:t>
+      </w:r>
+      <w:r>
+        <w:rPr>
+          <w:rFonts w:ascii="Times New Roman" w:hAnsi="Times New Roman"/>
+          <w:sz w:val="24"/>
+          <w:szCs w:val="24"/>
+        </w:rPr>
+        <w:t xml:space="preserve">univoco </w:t>
+      </w:r>
+      <w:r>
+        <w:rPr>
+          <w:rFonts w:ascii="Times New Roman" w:hAnsi="Times New Roman"/>
+          <w:sz w:val="24"/>
+          <w:szCs w:val="24"/>
+        </w:rPr>
+        <w:t>dello slave.</w:t>
       </w:r>
     </w:p>
     <w:p>
@@ -11235,7 +11862,25 @@
           <w:sz w:val="24"/>
           <w:szCs w:val="24"/>
         </w:rPr>
-        <w:t>: codice dell’operazione Modbus da eseguire.</w:t>
+        <w:t xml:space="preserve">: codice dell’operazione </w:t>
+      </w:r>
+      <w:proofErr w:type="spellStart"/>
+      <w:r>
+        <w:rPr>
+          <w:rFonts w:ascii="Times New Roman" w:hAnsi="Times New Roman"/>
+          <w:sz w:val="24"/>
+          <w:szCs w:val="24"/>
+        </w:rPr>
+        <w:t>Modbus</w:t>
+      </w:r>
+      <w:proofErr w:type="spellEnd"/>
+      <w:r>
+        <w:rPr>
+          <w:rFonts w:ascii="Times New Roman" w:hAnsi="Times New Roman"/>
+          <w:sz w:val="24"/>
+          <w:szCs w:val="24"/>
+        </w:rPr>
+        <w:t xml:space="preserve"> da eseguire.</w:t>
       </w:r>
     </w:p>
     <w:p>
@@ -11395,7 +12040,25 @@
           <w:sz w:val="24"/>
           <w:szCs w:val="24"/>
         </w:rPr>
-        <w:t>: numero di bit di stop alla fine di ogni messaggio Modbus.</w:t>
+        <w:t xml:space="preserve">: numero di bit di stop alla fine di ogni messaggio </w:t>
+      </w:r>
+      <w:proofErr w:type="spellStart"/>
+      <w:r>
+        <w:rPr>
+          <w:rFonts w:ascii="Times New Roman" w:hAnsi="Times New Roman"/>
+          <w:sz w:val="24"/>
+          <w:szCs w:val="24"/>
+        </w:rPr>
+        <w:t>Modbus</w:t>
+      </w:r>
+      <w:proofErr w:type="spellEnd"/>
+      <w:r>
+        <w:rPr>
+          <w:rFonts w:ascii="Times New Roman" w:hAnsi="Times New Roman"/>
+          <w:sz w:val="24"/>
+          <w:szCs w:val="24"/>
+        </w:rPr>
+        <w:t>.</w:t>
       </w:r>
     </w:p>
     <w:p>
@@ -11840,7 +12503,35 @@
           <w:sz w:val="24"/>
           <w:szCs w:val="24"/>
         </w:rPr>
-        <w:t>Task periodici ad alta priorità</w:t>
+        <w:t xml:space="preserve">Task </w:t>
+      </w:r>
+      <w:r>
+        <w:rPr>
+          <w:rFonts w:ascii="Times New Roman" w:hAnsi="Times New Roman"/>
+          <w:b/>
+          <w:bCs/>
+          <w:sz w:val="24"/>
+          <w:szCs w:val="24"/>
+        </w:rPr>
+        <w:t>periodici</w:t>
+      </w:r>
+      <w:r>
+        <w:rPr>
+          <w:rFonts w:ascii="Times New Roman" w:hAnsi="Times New Roman"/>
+          <w:sz w:val="24"/>
+          <w:szCs w:val="24"/>
+        </w:rPr>
+        <w:t xml:space="preserve"> ad </w:t>
+      </w:r>
+      <w:r>
+        <w:rPr>
+          <w:rFonts w:ascii="Times New Roman" w:hAnsi="Times New Roman"/>
+          <w:b/>
+          <w:bCs/>
+          <w:sz w:val="24"/>
+          <w:szCs w:val="24"/>
+        </w:rPr>
+        <w:t>alta priorità</w:t>
       </w:r>
     </w:p>
     <w:p>
@@ -11863,7 +12554,53 @@
           <w:sz w:val="24"/>
           <w:szCs w:val="24"/>
         </w:rPr>
-        <w:t>Task periodici a bassa priorità</w:t>
+        <w:t xml:space="preserve">Task </w:t>
+      </w:r>
+      <w:r>
+        <w:rPr>
+          <w:rFonts w:ascii="Times New Roman" w:hAnsi="Times New Roman"/>
+          <w:b/>
+          <w:bCs/>
+          <w:sz w:val="24"/>
+          <w:szCs w:val="24"/>
+        </w:rPr>
+        <w:t>periodici</w:t>
+      </w:r>
+      <w:r>
+        <w:rPr>
+          <w:rFonts w:ascii="Times New Roman" w:hAnsi="Times New Roman"/>
+          <w:sz w:val="24"/>
+          <w:szCs w:val="24"/>
+        </w:rPr>
+        <w:t xml:space="preserve"> </w:t>
+      </w:r>
+      <w:r>
+        <w:rPr>
+          <w:rFonts w:ascii="Times New Roman" w:hAnsi="Times New Roman"/>
+          <w:sz w:val="24"/>
+          <w:szCs w:val="24"/>
+        </w:rPr>
+        <w:t>con</w:t>
+      </w:r>
+      <w:r>
+        <w:rPr>
+          <w:rFonts w:ascii="Times New Roman" w:hAnsi="Times New Roman"/>
+          <w:b/>
+          <w:bCs/>
+          <w:sz w:val="24"/>
+          <w:szCs w:val="24"/>
+        </w:rPr>
+        <w:t xml:space="preserve"> priorità</w:t>
+      </w:r>
+      <w:r>
+        <w:rPr>
+          <w:rFonts w:ascii="Times New Roman" w:hAnsi="Times New Roman"/>
+          <w:b/>
+          <w:bCs/>
+          <w:sz w:val="24"/>
+          <w:szCs w:val="24"/>
+        </w:rPr>
+        <w:t xml:space="preserve"> normale</w:t>
       </w:r>
     </w:p>
     <w:p>
@@ -11886,7 +12623,35 @@
           <w:sz w:val="24"/>
           <w:szCs w:val="24"/>
         </w:rPr>
-        <w:t>Task non periodici ad alta priorità</w:t>
+        <w:t xml:space="preserve">Task </w:t>
+      </w:r>
+      <w:r>
+        <w:rPr>
+          <w:rFonts w:ascii="Times New Roman" w:hAnsi="Times New Roman"/>
+          <w:b/>
+          <w:bCs/>
+          <w:sz w:val="24"/>
+          <w:szCs w:val="24"/>
+        </w:rPr>
+        <w:t>non periodici</w:t>
+      </w:r>
+      <w:r>
+        <w:rPr>
+          <w:rFonts w:ascii="Times New Roman" w:hAnsi="Times New Roman"/>
+          <w:sz w:val="24"/>
+          <w:szCs w:val="24"/>
+        </w:rPr>
+        <w:t xml:space="preserve"> ad </w:t>
+      </w:r>
+      <w:r>
+        <w:rPr>
+          <w:rFonts w:ascii="Times New Roman" w:hAnsi="Times New Roman"/>
+          <w:b/>
+          <w:bCs/>
+          <w:sz w:val="24"/>
+          <w:szCs w:val="24"/>
+        </w:rPr>
+        <w:t>alta priorità</w:t>
       </w:r>
     </w:p>
     <w:p>
@@ -11943,6 +12708,48 @@
           <w:sz w:val="24"/>
           <w:szCs w:val="24"/>
         </w:rPr>
+        <w:t xml:space="preserve">Si noti come ai fini del progetto, non è stato ritenuto fondamentale discriminare anche tra i Task non periodici a bassa priorità, in quanto non rappresentano una tipologia di compito </w:t>
+      </w:r>
+      <w:r>
+        <w:rPr>
+          <w:rFonts w:ascii="Times New Roman" w:hAnsi="Times New Roman"/>
+          <w:sz w:val="24"/>
+          <w:szCs w:val="24"/>
+        </w:rPr>
+        <w:t>necessario</w:t>
+      </w:r>
+      <w:r>
+        <w:rPr>
+          <w:rFonts w:ascii="Times New Roman" w:hAnsi="Times New Roman"/>
+          <w:sz w:val="24"/>
+          <w:szCs w:val="24"/>
+        </w:rPr>
+        <w:t xml:space="preserve"> alle necessità progettuali</w:t>
+      </w:r>
+      <w:r>
+        <w:rPr>
+          <w:rFonts w:ascii="Times New Roman" w:hAnsi="Times New Roman"/>
+          <w:sz w:val="24"/>
+          <w:szCs w:val="24"/>
+        </w:rPr>
+        <w:t>.</w:t>
+      </w:r>
+    </w:p>
+    <w:p>
+      <w:pPr>
+        <w:spacing w:line="360" w:lineRule="auto"/>
+        <w:rPr>
+          <w:rFonts w:ascii="Times New Roman" w:hAnsi="Times New Roman"/>
+          <w:sz w:val="24"/>
+          <w:szCs w:val="24"/>
+        </w:rPr>
+      </w:pPr>
+      <w:r>
+        <w:rPr>
+          <w:rFonts w:ascii="Times New Roman" w:hAnsi="Times New Roman"/>
+          <w:sz w:val="24"/>
+          <w:szCs w:val="24"/>
+        </w:rPr>
         <w:t xml:space="preserve">Al fine di permettere a Task diversi di eseguire più o meno frequentemente si definiscono i seguenti puntatori </w:t>
       </w:r>
       <w:r>
@@ -11964,13 +12771,541 @@
     </w:p>
     <w:p>
       <w:pPr>
-        <w:spacing w:line="360" w:lineRule="auto"/>
-        <w:rPr>
-          <w:rFonts w:ascii="Times New Roman" w:hAnsi="Times New Roman"/>
-          <w:sz w:val="24"/>
-          <w:szCs w:val="24"/>
-        </w:rPr>
-      </w:pPr>
+        <w:pStyle w:val="ListParagraph"/>
+        <w:numPr>
+          <w:ilvl w:val="0"/>
+          <w:numId w:val="4"/>
+        </w:numPr>
+        <w:spacing w:line="360" w:lineRule="auto"/>
+        <w:rPr>
+          <w:rFonts w:ascii="Times New Roman" w:hAnsi="Times New Roman"/>
+          <w:sz w:val="24"/>
+          <w:szCs w:val="24"/>
+        </w:rPr>
+      </w:pPr>
+      <w:r>
+        <w:rPr>
+          <w:rFonts w:ascii="Times New Roman" w:hAnsi="Times New Roman"/>
+          <w:sz w:val="24"/>
+          <w:szCs w:val="24"/>
+        </w:rPr>
+        <w:t xml:space="preserve">Un </w:t>
+      </w:r>
+      <w:r>
+        <w:rPr>
+          <w:rFonts w:ascii="Times New Roman" w:hAnsi="Times New Roman"/>
+          <w:b/>
+          <w:bCs/>
+          <w:sz w:val="24"/>
+          <w:szCs w:val="24"/>
+        </w:rPr>
+        <w:t xml:space="preserve">puntatore </w:t>
+      </w:r>
+      <w:r>
+        <w:rPr>
+          <w:rFonts w:ascii="Times New Roman" w:hAnsi="Times New Roman"/>
+          <w:b/>
+          <w:bCs/>
+          <w:sz w:val="24"/>
+          <w:szCs w:val="24"/>
+        </w:rPr>
+        <w:t xml:space="preserve">all’ultimo elemento della coda, </w:t>
+      </w:r>
+      <w:r>
+        <w:rPr>
+          <w:rFonts w:ascii="Times New Roman" w:hAnsi="Times New Roman"/>
+          <w:sz w:val="24"/>
+          <w:szCs w:val="24"/>
+        </w:rPr>
+        <w:t>o</w:t>
+      </w:r>
+      <w:r>
+        <w:rPr>
+          <w:rFonts w:ascii="Times New Roman" w:hAnsi="Times New Roman"/>
+          <w:sz w:val="24"/>
+          <w:szCs w:val="24"/>
+        </w:rPr>
+        <w:t xml:space="preserve"> fondo</w:t>
+      </w:r>
+      <w:r>
+        <w:rPr>
+          <w:rFonts w:ascii="Times New Roman" w:hAnsi="Times New Roman"/>
+          <w:sz w:val="24"/>
+          <w:szCs w:val="24"/>
+        </w:rPr>
+        <w:t>, per gli inserimenti dei Task periodici con priorità normale.</w:t>
+      </w:r>
+    </w:p>
+    <w:p>
+      <w:pPr>
+        <w:pStyle w:val="ListParagraph"/>
+        <w:numPr>
+          <w:ilvl w:val="0"/>
+          <w:numId w:val="4"/>
+        </w:numPr>
+        <w:spacing w:line="360" w:lineRule="auto"/>
+        <w:rPr>
+          <w:rFonts w:ascii="Times New Roman" w:hAnsi="Times New Roman"/>
+          <w:sz w:val="24"/>
+          <w:szCs w:val="24"/>
+        </w:rPr>
+      </w:pPr>
+      <w:r>
+        <w:rPr>
+          <w:rFonts w:ascii="Times New Roman" w:hAnsi="Times New Roman"/>
+          <w:sz w:val="24"/>
+          <w:szCs w:val="24"/>
+        </w:rPr>
+        <w:lastRenderedPageBreak/>
+        <w:t xml:space="preserve">Un </w:t>
+      </w:r>
+      <w:r>
+        <w:rPr>
+          <w:rFonts w:ascii="Times New Roman" w:hAnsi="Times New Roman"/>
+          <w:b/>
+          <w:bCs/>
+          <w:sz w:val="24"/>
+          <w:szCs w:val="24"/>
+        </w:rPr>
+        <w:t>puntatore al primo elemento della coda</w:t>
+      </w:r>
+      <w:r>
+        <w:rPr>
+          <w:rFonts w:ascii="Times New Roman" w:hAnsi="Times New Roman"/>
+          <w:sz w:val="24"/>
+          <w:szCs w:val="24"/>
+        </w:rPr>
+        <w:t xml:space="preserve"> o cima.</w:t>
+      </w:r>
+    </w:p>
+    <w:p>
+      <w:pPr>
+        <w:pStyle w:val="ListParagraph"/>
+        <w:numPr>
+          <w:ilvl w:val="0"/>
+          <w:numId w:val="4"/>
+        </w:numPr>
+        <w:spacing w:line="360" w:lineRule="auto"/>
+        <w:rPr>
+          <w:rFonts w:ascii="Times New Roman" w:hAnsi="Times New Roman"/>
+          <w:sz w:val="24"/>
+          <w:szCs w:val="24"/>
+        </w:rPr>
+      </w:pPr>
+      <w:r>
+        <w:rPr>
+          <w:rFonts w:ascii="Times New Roman" w:hAnsi="Times New Roman"/>
+          <w:sz w:val="24"/>
+          <w:szCs w:val="24"/>
+        </w:rPr>
+        <w:t xml:space="preserve">Un </w:t>
+      </w:r>
+      <w:r>
+        <w:rPr>
+          <w:rFonts w:ascii="Times New Roman" w:hAnsi="Times New Roman"/>
+          <w:b/>
+          <w:bCs/>
+          <w:sz w:val="24"/>
+          <w:szCs w:val="24"/>
+        </w:rPr>
+        <w:t>puntatore al secondo elemento con priorità</w:t>
+      </w:r>
+      <w:r>
+        <w:rPr>
+          <w:rFonts w:ascii="Times New Roman" w:hAnsi="Times New Roman"/>
+          <w:b/>
+          <w:bCs/>
+          <w:sz w:val="24"/>
+          <w:szCs w:val="24"/>
+        </w:rPr>
+        <w:t xml:space="preserve"> normale</w:t>
+      </w:r>
+      <w:r>
+        <w:rPr>
+          <w:rFonts w:ascii="Times New Roman" w:hAnsi="Times New Roman"/>
+          <w:b/>
+          <w:bCs/>
+          <w:sz w:val="24"/>
+          <w:szCs w:val="24"/>
+        </w:rPr>
+        <w:t xml:space="preserve"> a partire dalla cima della coda</w:t>
+      </w:r>
+      <w:r>
+        <w:rPr>
+          <w:rFonts w:ascii="Times New Roman" w:hAnsi="Times New Roman"/>
+          <w:sz w:val="24"/>
+          <w:szCs w:val="24"/>
+        </w:rPr>
+        <w:t>. Nel caso in cui non ce ne siano o ce ne sia solo uno, punterà al fondo della coda. Quest</w:t>
+      </w:r>
+      <w:r>
+        <w:rPr>
+          <w:rFonts w:ascii="Times New Roman" w:hAnsi="Times New Roman"/>
+          <w:sz w:val="24"/>
+          <w:szCs w:val="24"/>
+        </w:rPr>
+        <w:t>’</w:t>
+      </w:r>
+      <w:r>
+        <w:rPr>
+          <w:rFonts w:ascii="Times New Roman" w:hAnsi="Times New Roman"/>
+          <w:sz w:val="24"/>
+          <w:szCs w:val="24"/>
+        </w:rPr>
+        <w:t>ultimo puntatore è utilizzato per gli inserimenti dei Task periodici ad alta priorità.</w:t>
+      </w:r>
+    </w:p>
+    <w:p>
+      <w:pPr>
+        <w:spacing w:line="360" w:lineRule="auto"/>
+        <w:rPr>
+          <w:rFonts w:ascii="Times New Roman" w:hAnsi="Times New Roman"/>
+          <w:sz w:val="24"/>
+          <w:szCs w:val="24"/>
+        </w:rPr>
+      </w:pPr>
+      <w:r>
+        <w:rPr>
+          <w:rFonts w:ascii="Times New Roman" w:hAnsi="Times New Roman"/>
+          <w:sz w:val="24"/>
+          <w:szCs w:val="24"/>
+        </w:rPr>
+        <w:t>La</w:t>
+      </w:r>
+      <w:r>
+        <w:rPr>
+          <w:rFonts w:ascii="Times New Roman" w:hAnsi="Times New Roman"/>
+          <w:sz w:val="24"/>
+          <w:szCs w:val="24"/>
+        </w:rPr>
+        <w:t xml:space="preserve"> priorità di esecuzione </w:t>
+      </w:r>
+      <w:r>
+        <w:rPr>
+          <w:rFonts w:ascii="Times New Roman" w:hAnsi="Times New Roman"/>
+          <w:sz w:val="24"/>
+          <w:szCs w:val="24"/>
+        </w:rPr>
+        <w:t xml:space="preserve">dei singoli Task </w:t>
+      </w:r>
+      <w:r>
+        <w:rPr>
+          <w:rFonts w:ascii="Times New Roman" w:hAnsi="Times New Roman"/>
+          <w:sz w:val="24"/>
+          <w:szCs w:val="24"/>
+        </w:rPr>
+        <w:t>è determinata dalla</w:t>
+      </w:r>
+      <w:r>
+        <w:rPr>
+          <w:rFonts w:ascii="Times New Roman" w:hAnsi="Times New Roman"/>
+          <w:sz w:val="24"/>
+          <w:szCs w:val="24"/>
+        </w:rPr>
+        <w:t xml:space="preserve"> loro</w:t>
+      </w:r>
+      <w:r>
+        <w:rPr>
+          <w:rFonts w:ascii="Times New Roman" w:hAnsi="Times New Roman"/>
+          <w:sz w:val="24"/>
+          <w:szCs w:val="24"/>
+        </w:rPr>
+        <w:t xml:space="preserve"> posizione </w:t>
+      </w:r>
+      <w:r>
+        <w:rPr>
+          <w:rFonts w:ascii="Times New Roman" w:hAnsi="Times New Roman"/>
+          <w:sz w:val="24"/>
+          <w:szCs w:val="24"/>
+        </w:rPr>
+        <w:t>all’interno della coda. In particolare, i Tas</w:t>
+      </w:r>
+      <w:r>
+        <w:rPr>
+          <w:rFonts w:ascii="Times New Roman" w:hAnsi="Times New Roman"/>
+          <w:sz w:val="24"/>
+          <w:szCs w:val="24"/>
+        </w:rPr>
+        <w:t xml:space="preserve">k più vicini alla cima </w:t>
+      </w:r>
+      <w:r>
+        <w:rPr>
+          <w:rFonts w:ascii="Times New Roman" w:hAnsi="Times New Roman"/>
+          <w:sz w:val="24"/>
+          <w:szCs w:val="24"/>
+        </w:rPr>
+        <w:t xml:space="preserve">nella coda saranno eseguiti prima </w:t>
+      </w:r>
+      <w:r>
+        <w:rPr>
+          <w:rFonts w:ascii="Times New Roman" w:hAnsi="Times New Roman"/>
+          <w:sz w:val="24"/>
+          <w:szCs w:val="24"/>
+        </w:rPr>
+        <w:t xml:space="preserve">di quelli più </w:t>
+      </w:r>
+      <w:r>
+        <w:rPr>
+          <w:rFonts w:ascii="Times New Roman" w:hAnsi="Times New Roman"/>
+          <w:sz w:val="24"/>
+          <w:szCs w:val="24"/>
+        </w:rPr>
+        <w:t>lontani</w:t>
+      </w:r>
+      <w:r>
+        <w:rPr>
+          <w:rFonts w:ascii="Times New Roman" w:hAnsi="Times New Roman"/>
+          <w:sz w:val="24"/>
+          <w:szCs w:val="24"/>
+        </w:rPr>
+        <w:t>.</w:t>
+      </w:r>
+    </w:p>
+    <w:p>
+      <w:pPr>
+        <w:spacing w:line="360" w:lineRule="auto"/>
+        <w:rPr>
+          <w:rFonts w:ascii="Times New Roman" w:hAnsi="Times New Roman"/>
+          <w:sz w:val="24"/>
+          <w:szCs w:val="24"/>
+        </w:rPr>
+      </w:pPr>
+      <w:r>
+        <w:rPr>
+          <w:rFonts w:ascii="Times New Roman" w:hAnsi="Times New Roman"/>
+          <w:sz w:val="24"/>
+          <w:szCs w:val="24"/>
+        </w:rPr>
+        <w:t xml:space="preserve">Inoltre, l’effettiva priorità di un Task non garantisce alcun vantaggio di esecuzione tutt’ora che il compito è stato inserito nella coda, bensì viene utilizzato per </w:t>
+      </w:r>
+      <w:r>
+        <w:rPr>
+          <w:rFonts w:ascii="Times New Roman" w:hAnsi="Times New Roman"/>
+          <w:b/>
+          <w:bCs/>
+          <w:sz w:val="24"/>
+          <w:szCs w:val="24"/>
+        </w:rPr>
+        <w:t>fornire una posizione più o meno vantaggiosa al momento dell’inserimento</w:t>
+      </w:r>
+      <w:r>
+        <w:rPr>
+          <w:rFonts w:ascii="Times New Roman" w:hAnsi="Times New Roman"/>
+          <w:sz w:val="24"/>
+          <w:szCs w:val="24"/>
+        </w:rPr>
+        <w:t>.</w:t>
+      </w:r>
+    </w:p>
+    <w:p>
+      <w:pPr>
+        <w:spacing w:line="360" w:lineRule="auto"/>
+        <w:rPr>
+          <w:rFonts w:ascii="Times New Roman" w:hAnsi="Times New Roman"/>
+          <w:sz w:val="24"/>
+          <w:szCs w:val="24"/>
+        </w:rPr>
+      </w:pPr>
+      <w:r>
+        <w:rPr>
+          <w:rFonts w:ascii="Times New Roman" w:hAnsi="Times New Roman"/>
+          <w:sz w:val="24"/>
+          <w:szCs w:val="24"/>
+        </w:rPr>
+        <w:t>Nella figura 4 si può osservare un generico stato della coda e dei suoi puntatori.</w:t>
+      </w:r>
+    </w:p>
+    <w:p>
+      <w:pPr>
+        <w:spacing w:line="360" w:lineRule="auto"/>
+        <w:jc w:val="both"/>
+        <w:rPr>
+          <w:rFonts w:ascii="Times New Roman" w:hAnsi="Times New Roman"/>
+          <w:sz w:val="24"/>
+          <w:szCs w:val="24"/>
+        </w:rPr>
+      </w:pPr>
+    </w:p>
+    <w:p>
+      <w:pPr>
+        <w:keepNext/>
+        <w:spacing w:line="360" w:lineRule="auto"/>
+        <w:jc w:val="both"/>
+      </w:pPr>
+      <w:r>
+        <w:rPr>
+          <w:rFonts w:ascii="Times New Roman" w:hAnsi="Times New Roman"/>
+          <w:noProof/>
+          <w:sz w:val="24"/>
+          <w:szCs w:val="24"/>
+        </w:rPr>
+        <w:drawing>
+          <wp:inline distT="0" distB="0" distL="0" distR="0" wp14:anchorId="560790B6" wp14:editId="1FEBD191">
+            <wp:extent cx="5397500" cy="3794125"/>
+            <wp:effectExtent l="0" t="0" r="0" b="0"/>
+            <wp:docPr id="225326350" name="Picture 2"/>
+            <wp:cNvGraphicFramePr>
+              <a:graphicFrameLocks xmlns:a="http://schemas.openxmlformats.org/drawingml/2006/main" noChangeAspect="1"/>
+            </wp:cNvGraphicFramePr>
+            <a:graphic xmlns:a="http://schemas.openxmlformats.org/drawingml/2006/main">
+              <a:graphicData uri="http://schemas.openxmlformats.org/drawingml/2006/picture">
+                <pic:pic xmlns:pic="http://schemas.openxmlformats.org/drawingml/2006/picture">
+                  <pic:nvPicPr>
+                    <pic:cNvPr id="0" name="Picture 2"/>
+                    <pic:cNvPicPr>
+                      <a:picLocks noChangeAspect="1" noChangeArrowheads="1"/>
+                    </pic:cNvPicPr>
+                  </pic:nvPicPr>
+                  <pic:blipFill>
+                    <a:blip r:embed="rId13" cstate="print">
+                      <a:extLst>
+                        <a:ext uri="{28A0092B-C50C-407E-A947-70E740481C1C}">
+                          <a14:useLocalDpi xmlns:a14="http://schemas.microsoft.com/office/drawing/2010/main" val="0"/>
+                        </a:ext>
+                      </a:extLst>
+                    </a:blip>
+                    <a:srcRect/>
+                    <a:stretch>
+                      <a:fillRect/>
+                    </a:stretch>
+                  </pic:blipFill>
+                  <pic:spPr bwMode="auto">
+                    <a:xfrm>
+                      <a:off x="0" y="0"/>
+                      <a:ext cx="5397500" cy="3794125"/>
+                    </a:xfrm>
+                    <a:prstGeom prst="rect">
+                      <a:avLst/>
+                    </a:prstGeom>
+                    <a:noFill/>
+                    <a:ln>
+                      <a:noFill/>
+                    </a:ln>
+                  </pic:spPr>
+                </pic:pic>
+              </a:graphicData>
+            </a:graphic>
+          </wp:inline>
+        </w:drawing>
+      </w:r>
+    </w:p>
+    <w:p>
+      <w:pPr>
+        <w:pStyle w:val="Caption"/>
+        <w:jc w:val="both"/>
+        <w:rPr>
+          <w:rFonts w:ascii="Times New Roman" w:hAnsi="Times New Roman"/>
+          <w:sz w:val="24"/>
+          <w:szCs w:val="24"/>
+        </w:rPr>
+      </w:pPr>
+      <w:r>
+        <w:t xml:space="preserve">Figura </w:t>
+      </w:r>
+      <w:r>
+        <w:fldChar w:fldCharType="begin"/>
+      </w:r>
+      <w:r>
+        <w:instrText xml:space="preserve"> SEQ Figura \* ARABIC </w:instrText>
+      </w:r>
+      <w:r>
+        <w:fldChar w:fldCharType="separate"/>
+      </w:r>
+      <w:r>
+        <w:rPr>
+          <w:noProof/>
+        </w:rPr>
+        <w:t>5</w:t>
+      </w:r>
+      <w:r>
+        <w:fldChar w:fldCharType="end"/>
+      </w:r>
+      <w:r>
+        <w:t xml:space="preserve"> - Generico stato della coda e dei suoi riferimenti</w:t>
+      </w:r>
+    </w:p>
+    <w:p>
+      <w:pPr>
+        <w:spacing w:line="360" w:lineRule="auto"/>
+        <w:rPr>
+          <w:rFonts w:ascii="Times New Roman" w:hAnsi="Times New Roman"/>
+          <w:sz w:val="24"/>
+          <w:szCs w:val="24"/>
+        </w:rPr>
+      </w:pPr>
+    </w:p>
+    <w:p>
+      <w:pPr>
+        <w:spacing w:line="360" w:lineRule="auto"/>
+        <w:rPr>
+          <w:rFonts w:ascii="Times New Roman" w:hAnsi="Times New Roman"/>
+          <w:sz w:val="24"/>
+          <w:szCs w:val="24"/>
+        </w:rPr>
+      </w:pPr>
+      <w:r>
+        <w:rPr>
+          <w:rFonts w:ascii="Times New Roman" w:hAnsi="Times New Roman"/>
+          <w:sz w:val="24"/>
+          <w:szCs w:val="24"/>
+        </w:rPr>
+        <w:t xml:space="preserve">Nei prossimi capitoli 3.4.1, 3.4.2 e 3.4.3, verranno analizzate le metodologie di inserimento e di vita di ogni singola tipologia di Task, </w:t>
+      </w:r>
+      <w:r>
+        <w:rPr>
+          <w:rFonts w:ascii="Times New Roman" w:hAnsi="Times New Roman"/>
+          <w:sz w:val="24"/>
+          <w:szCs w:val="24"/>
+        </w:rPr>
+        <w:t xml:space="preserve">utilizzando per brevità la notazione </w:t>
+      </w:r>
+      <m:oMath>
+        <m:r>
+          <w:rPr>
+            <w:rFonts w:ascii="Cambria Math" w:hAnsi="Cambria Math"/>
+            <w:sz w:val="24"/>
+            <w:szCs w:val="24"/>
+          </w:rPr>
+          <m:t>{Task}:{Priorità}</m:t>
+        </m:r>
+      </m:oMath>
+      <w:r>
+        <w:rPr>
+          <w:rFonts w:ascii="Times New Roman" w:hAnsi="Times New Roman"/>
+          <w:sz w:val="24"/>
+          <w:szCs w:val="24"/>
+        </w:rPr>
+        <w:t xml:space="preserve">, </w:t>
+      </w:r>
+      <w:r>
+        <w:rPr>
+          <w:rFonts w:ascii="Times New Roman" w:hAnsi="Times New Roman"/>
+          <w:sz w:val="24"/>
+          <w:szCs w:val="24"/>
+        </w:rPr>
+        <w:t xml:space="preserve">con </w:t>
+      </w:r>
+      <m:oMath>
+        <m:r>
+          <w:rPr>
+            <w:rFonts w:ascii="Cambria Math" w:hAnsi="Cambria Math"/>
+            <w:sz w:val="24"/>
+            <w:szCs w:val="24"/>
+          </w:rPr>
+          <m:t>Task</m:t>
+        </m:r>
+        <m:r>
+          <m:rPr>
+            <m:scr m:val="double-struck"/>
+          </m:rPr>
+          <w:rPr>
+            <w:rFonts w:ascii="Cambria Math" w:hAnsi="Cambria Math"/>
+            <w:sz w:val="24"/>
+            <w:szCs w:val="24"/>
+          </w:rPr>
+          <m:t>∈N</m:t>
+        </m:r>
+      </m:oMath>
       <w:r>
         <w:rPr>
           <w:rFonts w:ascii="Times New Roman" w:hAnsi="Times New Roman"/>
@@ -11979,6 +13314,131 @@
         </w:rPr>
         <w:t xml:space="preserve"> </w:t>
       </w:r>
+      <w:r>
+        <w:rPr>
+          <w:rFonts w:ascii="Times New Roman" w:hAnsi="Times New Roman"/>
+          <w:sz w:val="24"/>
+          <w:szCs w:val="24"/>
+        </w:rPr>
+        <w:t xml:space="preserve">e </w:t>
+      </w:r>
+      <m:oMath>
+        <m:r>
+          <w:rPr>
+            <w:rFonts w:ascii="Cambria Math" w:hAnsi="Cambria Math"/>
+            <w:sz w:val="24"/>
+            <w:szCs w:val="24"/>
+          </w:rPr>
+          <m:t>P</m:t>
+        </m:r>
+        <m:r>
+          <w:rPr>
+            <w:rFonts w:ascii="Cambria Math" w:hAnsi="Cambria Math"/>
+            <w:sz w:val="24"/>
+            <w:szCs w:val="24"/>
+          </w:rPr>
+          <m:t>riorità</m:t>
+        </m:r>
+        <m:r>
+          <w:rPr>
+            <w:rFonts w:ascii="Cambria Math" w:hAnsi="Cambria Math"/>
+            <w:sz w:val="24"/>
+            <w:szCs w:val="24"/>
+          </w:rPr>
+          <m:t>∈</m:t>
+        </m:r>
+        <m:d>
+          <m:dPr>
+            <m:begChr m:val="{"/>
+            <m:endChr m:val="}"/>
+            <m:ctrlPr>
+              <w:rPr>
+                <w:rFonts w:ascii="Cambria Math" w:hAnsi="Cambria Math"/>
+                <w:i/>
+                <w:sz w:val="24"/>
+                <w:szCs w:val="24"/>
+              </w:rPr>
+            </m:ctrlPr>
+          </m:dPr>
+          <m:e>
+            <m:r>
+              <w:rPr>
+                <w:rFonts w:ascii="Cambria Math" w:hAnsi="Cambria Math"/>
+                <w:sz w:val="24"/>
+                <w:szCs w:val="24"/>
+              </w:rPr>
+              <m:t>Alta, Normale</m:t>
+            </m:r>
+          </m:e>
+        </m:d>
+      </m:oMath>
+      <w:r>
+        <w:rPr>
+          <w:rFonts w:ascii="Times New Roman" w:hAnsi="Times New Roman"/>
+          <w:sz w:val="24"/>
+          <w:szCs w:val="24"/>
+        </w:rPr>
+        <w:t>.</w:t>
+      </w:r>
+    </w:p>
+    <w:p>
+      <w:pPr>
+        <w:spacing w:line="360" w:lineRule="auto"/>
+        <w:jc w:val="both"/>
+        <w:rPr>
+          <w:rFonts w:ascii="Times New Roman" w:hAnsi="Times New Roman"/>
+          <w:sz w:val="24"/>
+          <w:szCs w:val="24"/>
+        </w:rPr>
+      </w:pPr>
+    </w:p>
+    <w:p>
+      <w:pPr>
+        <w:pStyle w:val="ListParagraph"/>
+        <w:numPr>
+          <w:ilvl w:val="2"/>
+          <w:numId w:val="6"/>
+        </w:numPr>
+        <w:spacing w:line="360" w:lineRule="auto"/>
+        <w:jc w:val="both"/>
+        <w:outlineLvl w:val="2"/>
+        <w:rPr>
+          <w:rFonts w:ascii="Times New Roman" w:hAnsi="Times New Roman"/>
+          <w:sz w:val="24"/>
+          <w:szCs w:val="24"/>
+        </w:rPr>
+      </w:pPr>
+      <w:r>
+        <w:rPr>
+          <w:rFonts w:ascii="Times New Roman" w:hAnsi="Times New Roman"/>
+          <w:sz w:val="24"/>
+          <w:szCs w:val="24"/>
+        </w:rPr>
+        <w:lastRenderedPageBreak/>
+        <w:t>Vita di un Task periodico ad alta priorità</w:t>
+      </w:r>
+    </w:p>
+    <w:p>
+      <w:pPr>
+        <w:spacing w:line="360" w:lineRule="auto"/>
+        <w:jc w:val="both"/>
+        <w:outlineLvl w:val="2"/>
+        <w:rPr>
+          <w:rFonts w:ascii="Times New Roman" w:hAnsi="Times New Roman"/>
+          <w:sz w:val="24"/>
+          <w:szCs w:val="24"/>
+        </w:rPr>
+      </w:pPr>
+    </w:p>
+    <w:p>
+      <w:pPr>
+        <w:spacing w:line="360" w:lineRule="auto"/>
+        <w:rPr>
+          <w:rFonts w:ascii="Times New Roman" w:hAnsi="Times New Roman"/>
+          <w:sz w:val="24"/>
+          <w:szCs w:val="24"/>
+        </w:rPr>
+      </w:pPr>
     </w:p>
     <w:p>
       <w:pPr>
@@ -12154,6 +13614,44 @@
           <w:szCs w:val="24"/>
         </w:rPr>
         <w:t>TASK SINGOLI NON PERIODICI CHE DEVONO ESSERE ESEGUITI UNO DIETRO L’ALTRO PER EVITARE PROBLEMI DI AGGIORNAMENTO</w:t>
+      </w:r>
+    </w:p>
+    <w:p>
+      <w:pPr>
+        <w:spacing w:line="360" w:lineRule="auto"/>
+        <w:rPr>
+          <w:rFonts w:ascii="Times New Roman" w:hAnsi="Times New Roman"/>
+          <w:sz w:val="24"/>
+          <w:szCs w:val="24"/>
+        </w:rPr>
+      </w:pPr>
+    </w:p>
+    <w:p>
+      <w:pPr>
+        <w:spacing w:line="360" w:lineRule="auto"/>
+        <w:rPr>
+          <w:rFonts w:ascii="Times New Roman" w:hAnsi="Times New Roman"/>
+          <w:sz w:val="24"/>
+          <w:szCs w:val="24"/>
+        </w:rPr>
+      </w:pPr>
+    </w:p>
+    <w:p>
+      <w:pPr>
+        <w:spacing w:line="360" w:lineRule="auto"/>
+        <w:rPr>
+          <w:rFonts w:ascii="Times New Roman" w:hAnsi="Times New Roman"/>
+          <w:sz w:val="24"/>
+          <w:szCs w:val="24"/>
+        </w:rPr>
+      </w:pPr>
+      <w:r>
+        <w:rPr>
+          <w:rFonts w:ascii="Times New Roman" w:hAnsi="Times New Roman"/>
+          <w:sz w:val="24"/>
+          <w:szCs w:val="24"/>
+        </w:rPr>
+        <w:t>GESTIONE DEGLI ERRORI: MANCATA RISPOSTA DI UNO SLAVE (SKIP TASK) -&gt; MAGARI DA METTERE NELL’IMPLEMENTAZIONE</w:t>
       </w:r>
     </w:p>
     <w:p>
@@ -12566,17 +14064,25 @@
       <w:r>
         <w:t xml:space="preserve"> </w:t>
       </w:r>
-      <w:r>
-        <w:rPr>
-          <w:rFonts w:ascii="Times New Roman" w:hAnsi="Times New Roman"/>
-        </w:rPr>
-        <w:t xml:space="preserve">What </w:t>
-      </w:r>
       <w:proofErr w:type="spellStart"/>
       <w:r>
         <w:rPr>
           <w:rFonts w:ascii="Times New Roman" w:hAnsi="Times New Roman"/>
         </w:rPr>
+        <w:t>What</w:t>
+      </w:r>
+      <w:proofErr w:type="spellEnd"/>
+      <w:r>
+        <w:rPr>
+          <w:rFonts w:ascii="Times New Roman" w:hAnsi="Times New Roman"/>
+        </w:rPr>
+        <w:t xml:space="preserve"> </w:t>
+      </w:r>
+      <w:proofErr w:type="spellStart"/>
+      <w:r>
+        <w:rPr>
+          <w:rFonts w:ascii="Times New Roman" w:hAnsi="Times New Roman"/>
+        </w:rPr>
         <w:t>is</w:t>
       </w:r>
       <w:proofErr w:type="spellEnd"/>
@@ -12600,6 +14106,21 @@
         </w:rPr>
         <w:t>, consultato il 10 Settembre 2023</w:t>
       </w:r>
+      <w:r>
+        <w:rPr>
+          <w:rFonts w:ascii="Times New Roman" w:hAnsi="Times New Roman"/>
+        </w:rPr>
+        <w:t xml:space="preserve">, </w:t>
+      </w:r>
+      <w:hyperlink r:id="rId1" w:history="1">
+        <w:r>
+          <w:rPr>
+            <w:rStyle w:val="Hyperlink"/>
+            <w:rFonts w:ascii="Times New Roman" w:hAnsi="Times New Roman"/>
+          </w:rPr>
+          <w:t>https://www.copadata.com/en/product/zenon-software-platform-for-industrial-automation-energy-automation/visualization-control/what-is-hmi/</w:t>
+        </w:r>
+      </w:hyperlink>
     </w:p>
   </w:footnote>
   <w:footnote w:id="2">
@@ -12622,7 +14143,13 @@
         <w:rPr>
           <w:rFonts w:ascii="Times New Roman" w:hAnsi="Times New Roman"/>
         </w:rPr>
-        <w:t xml:space="preserve"> Automazione Industriale, Treccani,</w:t>
+        <w:t xml:space="preserve"> </w:t>
+      </w:r>
+      <w:r>
+        <w:rPr>
+          <w:rFonts w:ascii="Times New Roman" w:hAnsi="Times New Roman"/>
+        </w:rPr>
+        <w:t>Automazione Industriale, Treccani,</w:t>
       </w:r>
       <w:r>
         <w:rPr>
@@ -12636,7 +14163,7 @@
         </w:rPr>
         <w:t xml:space="preserve"> 9 Settembre 2023, </w:t>
       </w:r>
-      <w:hyperlink r:id="rId1" w:history="1">
+      <w:hyperlink r:id="rId2" w:history="1">
         <w:r>
           <w:rPr>
             <w:rStyle w:val="Hyperlink"/>
@@ -12666,7 +14193,13 @@
         <w:rPr>
           <w:rFonts w:ascii="Times New Roman" w:hAnsi="Times New Roman"/>
         </w:rPr>
-        <w:t xml:space="preserve"> ISO/IEC 7498-1:1994, </w:t>
+        <w:t xml:space="preserve"> </w:t>
+      </w:r>
+      <w:r>
+        <w:rPr>
+          <w:rFonts w:ascii="Times New Roman" w:hAnsi="Times New Roman"/>
+        </w:rPr>
+        <w:t xml:space="preserve">ISO/IEC 7498-1:1994, </w:t>
       </w:r>
       <w:r>
         <w:rPr>
@@ -12773,7 +14306,7 @@
         </w:rPr>
         <w:t xml:space="preserve">10 Settembre 2023, pagina 1-2, </w:t>
       </w:r>
-      <w:hyperlink r:id="rId2" w:history="1">
+      <w:hyperlink r:id="rId3" w:history="1">
         <w:r>
           <w:rPr>
             <w:rStyle w:val="Hyperlink"/>
@@ -12810,8 +14343,23 @@
         <w:rPr>
           <w:rFonts w:ascii="Times New Roman" w:hAnsi="Times New Roman"/>
         </w:rPr>
-        <w:t xml:space="preserve">Protocollo Modbus su RS485 – Introduzione, </w:t>
-      </w:r>
+        <w:t xml:space="preserve">Protocollo </w:t>
+      </w:r>
+      <w:proofErr w:type="spellStart"/>
+      <w:r>
+        <w:rPr>
+          <w:rFonts w:ascii="Times New Roman" w:hAnsi="Times New Roman"/>
+        </w:rPr>
+        <w:t>Modbus</w:t>
+      </w:r>
+      <w:proofErr w:type="spellEnd"/>
+      <w:r>
+        <w:rPr>
+          <w:rFonts w:ascii="Times New Roman" w:hAnsi="Times New Roman"/>
+        </w:rPr>
+        <w:t xml:space="preserve"> su RS485 – Introduzione, </w:t>
+      </w:r>
+      <w:proofErr w:type="spellStart"/>
       <w:r>
         <w:rPr>
           <w:rFonts w:ascii="Times New Roman" w:hAnsi="Times New Roman"/>
@@ -12822,7 +14370,14 @@
         <w:rPr>
           <w:rFonts w:ascii="Times New Roman" w:hAnsi="Times New Roman"/>
         </w:rPr>
-        <w:t xml:space="preserve">verdigit, </w:t>
+        <w:t>verdigit</w:t>
+      </w:r>
+      <w:proofErr w:type="spellEnd"/>
+      <w:r>
+        <w:rPr>
+          <w:rFonts w:ascii="Times New Roman" w:hAnsi="Times New Roman"/>
+        </w:rPr>
+        <w:t xml:space="preserve">, </w:t>
       </w:r>
       <w:r>
         <w:rPr>
@@ -12842,7 +14397,7 @@
         </w:rPr>
         <w:t xml:space="preserve">, </w:t>
       </w:r>
-      <w:hyperlink r:id="rId3" w:history="1">
+      <w:hyperlink r:id="rId4" w:history="1">
         <w:r>
           <w:rPr>
             <w:rStyle w:val="Hyperlink"/>
@@ -12870,11 +14425,47 @@
       <w:r>
         <w:t xml:space="preserve"> </w:t>
       </w:r>
-      <w:r>
-        <w:rPr>
-          <w:rFonts w:ascii="Times New Roman" w:hAnsi="Times New Roman"/>
-        </w:rPr>
-        <w:t xml:space="preserve">What is the OSI Model?, Forcepoint, consultato il 9 Settembre 2023, </w:t>
+      <w:proofErr w:type="spellStart"/>
+      <w:r>
+        <w:rPr>
+          <w:rFonts w:ascii="Times New Roman" w:hAnsi="Times New Roman"/>
+        </w:rPr>
+        <w:t>What</w:t>
+      </w:r>
+      <w:proofErr w:type="spellEnd"/>
+      <w:r>
+        <w:rPr>
+          <w:rFonts w:ascii="Times New Roman" w:hAnsi="Times New Roman"/>
+        </w:rPr>
+        <w:t xml:space="preserve"> </w:t>
+      </w:r>
+      <w:proofErr w:type="spellStart"/>
+      <w:r>
+        <w:rPr>
+          <w:rFonts w:ascii="Times New Roman" w:hAnsi="Times New Roman"/>
+        </w:rPr>
+        <w:t>is</w:t>
+      </w:r>
+      <w:proofErr w:type="spellEnd"/>
+      <w:r>
+        <w:rPr>
+          <w:rFonts w:ascii="Times New Roman" w:hAnsi="Times New Roman"/>
+        </w:rPr>
+        <w:t xml:space="preserve"> the OSI Model?, </w:t>
+      </w:r>
+      <w:proofErr w:type="spellStart"/>
+      <w:r>
+        <w:rPr>
+          <w:rFonts w:ascii="Times New Roman" w:hAnsi="Times New Roman"/>
+        </w:rPr>
+        <w:t>Forcepoint</w:t>
+      </w:r>
+      <w:proofErr w:type="spellEnd"/>
+      <w:r>
+        <w:rPr>
+          <w:rFonts w:ascii="Times New Roman" w:hAnsi="Times New Roman"/>
+        </w:rPr>
+        <w:t xml:space="preserve">, consultato il 9 Settembre 2023, </w:t>
       </w:r>
       <w:r>
         <w:rPr>
@@ -12882,7 +14473,7 @@
         </w:rPr>
         <w:br/>
       </w:r>
-      <w:hyperlink r:id="rId4" w:history="1">
+      <w:hyperlink r:id="rId5" w:history="1">
         <w:r>
           <w:rPr>
             <w:rStyle w:val="Hyperlink"/>
@@ -12983,7 +14574,7 @@
         </w:rPr>
         <w:t xml:space="preserve">23, pagina 1, </w:t>
       </w:r>
-      <w:hyperlink r:id="rId5" w:history="1">
+      <w:hyperlink r:id="rId6" w:history="1">
         <w:r>
           <w:rPr>
             <w:rStyle w:val="Hyperlink"/>
@@ -13054,13 +14645,27 @@
         <w:rPr>
           <w:rFonts w:ascii="Times New Roman" w:hAnsi="Times New Roman"/>
         </w:rPr>
-        <w:t xml:space="preserve"> Modbus RTU </w:t>
+        <w:t xml:space="preserve"> </w:t>
       </w:r>
       <w:proofErr w:type="spellStart"/>
       <w:r>
         <w:rPr>
           <w:rFonts w:ascii="Times New Roman" w:hAnsi="Times New Roman"/>
         </w:rPr>
+        <w:t>Modbus</w:t>
+      </w:r>
+      <w:proofErr w:type="spellEnd"/>
+      <w:r>
+        <w:rPr>
+          <w:rFonts w:ascii="Times New Roman" w:hAnsi="Times New Roman"/>
+        </w:rPr>
+        <w:t xml:space="preserve"> RTU </w:t>
+      </w:r>
+      <w:proofErr w:type="spellStart"/>
+      <w:r>
+        <w:rPr>
+          <w:rFonts w:ascii="Times New Roman" w:hAnsi="Times New Roman"/>
+        </w:rPr>
         <w:t>communication</w:t>
       </w:r>
       <w:proofErr w:type="spellEnd"/>
@@ -13084,7 +14689,7 @@
         </w:rPr>
         <w:t xml:space="preserve">, consultato il 10 settembre 2023, </w:t>
       </w:r>
-      <w:hyperlink r:id="rId6" w:history="1">
+      <w:hyperlink r:id="rId7" w:history="1">
         <w:r>
           <w:rPr>
             <w:rStyle w:val="Hyperlink"/>
@@ -13144,7 +14749,7 @@
         </w:rPr>
         <w:t xml:space="preserve">, consultato il 10 settembre 2023, </w:t>
       </w:r>
-      <w:hyperlink r:id="rId7" w:history="1">
+      <w:hyperlink r:id="rId8" w:history="1">
         <w:r>
           <w:rPr>
             <w:rStyle w:val="Hyperlink"/>
@@ -13174,7 +14779,21 @@
         <w:rPr>
           <w:rFonts w:ascii="Times New Roman" w:hAnsi="Times New Roman"/>
         </w:rPr>
-        <w:t xml:space="preserve"> Unidrive M700 / M701 / M702 Guida dell'utente al controllo Versione numero: 2, 9.1.5 Codifica dei dati, </w:t>
+        <w:t xml:space="preserve"> </w:t>
+      </w:r>
+      <w:proofErr w:type="spellStart"/>
+      <w:r>
+        <w:rPr>
+          <w:rFonts w:ascii="Times New Roman" w:hAnsi="Times New Roman"/>
+        </w:rPr>
+        <w:t>Unidrive</w:t>
+      </w:r>
+      <w:proofErr w:type="spellEnd"/>
+      <w:r>
+        <w:rPr>
+          <w:rFonts w:ascii="Times New Roman" w:hAnsi="Times New Roman"/>
+        </w:rPr>
+        <w:t xml:space="preserve"> M700 / M701 / M702 Guida dell'utente al controllo Versione numero: 2, 9.1.5 Codifica dei dati, </w:t>
       </w:r>
       <w:r>
         <w:rPr>
@@ -13217,7 +14836,7 @@
         </w:rPr>
         <w:t xml:space="preserve">Polling (computer science), Wikipedia, consultato il 16 settembre 2023, </w:t>
       </w:r>
-      <w:hyperlink r:id="rId8" w:history="1">
+      <w:hyperlink r:id="rId9" w:history="1">
         <w:r>
           <w:rPr>
             <w:rStyle w:val="Hyperlink"/>
@@ -13247,7 +14866,13 @@
         <w:rPr>
           <w:rFonts w:ascii="Times New Roman" w:hAnsi="Times New Roman"/>
         </w:rPr>
-        <w:t xml:space="preserve"> Polling, </w:t>
+        <w:t xml:space="preserve"> </w:t>
+      </w:r>
+      <w:r>
+        <w:rPr>
+          <w:rFonts w:ascii="Times New Roman" w:hAnsi="Times New Roman"/>
+        </w:rPr>
+        <w:t xml:space="preserve">Polling, </w:t>
       </w:r>
       <w:proofErr w:type="spellStart"/>
       <w:r>
@@ -13271,7 +14896,7 @@
           <w:rFonts w:ascii="Times New Roman" w:hAnsi="Times New Roman"/>
         </w:rPr>
       </w:pPr>
-      <w:hyperlink r:id="rId9" w:history="1">
+      <w:hyperlink r:id="rId10" w:history="1">
         <w:r>
           <w:rPr>
             <w:rStyle w:val="Hyperlink"/>
@@ -13310,7 +14935,13 @@
         <w:rPr>
           <w:rFonts w:ascii="Times New Roman" w:hAnsi="Times New Roman"/>
         </w:rPr>
-        <w:t xml:space="preserve"> Programming Microsoft Visual Basic 6, </w:t>
+        <w:t xml:space="preserve"> </w:t>
+      </w:r>
+      <w:r>
+        <w:rPr>
+          <w:rFonts w:ascii="Times New Roman" w:hAnsi="Times New Roman"/>
+        </w:rPr>
+        <w:t xml:space="preserve">Programming Microsoft Visual Basic 6, </w:t>
       </w:r>
       <w:proofErr w:type="spellStart"/>
       <w:r>
@@ -13354,7 +14985,7 @@
         </w:rPr>
         <w:t xml:space="preserve">, consultato il 17 settembre 2023, </w:t>
       </w:r>
-      <w:hyperlink r:id="rId10" w:history="1">
+      <w:hyperlink r:id="rId11" w:history="1">
         <w:r>
           <w:rPr>
             <w:rStyle w:val="Hyperlink"/>
@@ -13381,7 +15012,13 @@
         <w:rPr>
           <w:rFonts w:ascii="Times New Roman" w:hAnsi="Times New Roman"/>
         </w:rPr>
-        <w:t xml:space="preserve"> Object-</w:t>
+        <w:t xml:space="preserve"> </w:t>
+      </w:r>
+      <w:r>
+        <w:rPr>
+          <w:rFonts w:ascii="Times New Roman" w:hAnsi="Times New Roman"/>
+        </w:rPr>
+        <w:t>Object-</w:t>
       </w:r>
       <w:proofErr w:type="spellStart"/>
       <w:r>
@@ -13456,7 +15093,7 @@
         </w:rPr>
         <w:t xml:space="preserve">, consultato il 25 settembre 2023, </w:t>
       </w:r>
-      <w:hyperlink r:id="rId11" w:history="1">
+      <w:hyperlink r:id="rId12" w:history="1">
         <w:r>
           <w:rPr>
             <w:rStyle w:val="Hyperlink"/>
@@ -13516,7 +15153,7 @@
         </w:rPr>
         <w:t xml:space="preserve">, consultato il 25 settembre 2023, </w:t>
       </w:r>
-      <w:hyperlink r:id="rId12" w:history="1">
+      <w:hyperlink r:id="rId13" w:history="1">
         <w:r>
           <w:rPr>
             <w:rStyle w:val="Hyperlink"/>
@@ -13568,9 +15205,15 @@
         <w:rPr>
           <w:rFonts w:ascii="Times New Roman" w:hAnsi="Times New Roman"/>
         </w:rPr>
-        <w:t xml:space="preserve"> Apache License, Version 2.0, Apache, consultato il 25 settembre 2023, </w:t>
-      </w:r>
-      <w:hyperlink r:id="rId13" w:history="1">
+        <w:t xml:space="preserve"> </w:t>
+      </w:r>
+      <w:r>
+        <w:rPr>
+          <w:rFonts w:ascii="Times New Roman" w:hAnsi="Times New Roman"/>
+        </w:rPr>
+        <w:t xml:space="preserve">Apache License, Version 2.0, Apache, consultato il 25 settembre 2023, </w:t>
+      </w:r>
+      <w:hyperlink r:id="rId14" w:history="1">
         <w:r>
           <w:rPr>
             <w:rStyle w:val="Hyperlink"/>
@@ -13600,7 +15243,49 @@
         <w:rPr>
           <w:rFonts w:ascii="Times New Roman" w:hAnsi="Times New Roman"/>
         </w:rPr>
-        <w:t xml:space="preserve"> Tcl/Tk License Terms, Tcl.tk, consultato il 26 settembre 2023, </w:t>
+        <w:t xml:space="preserve"> </w:t>
+      </w:r>
+      <w:proofErr w:type="spellStart"/>
+      <w:r>
+        <w:rPr>
+          <w:rFonts w:ascii="Times New Roman" w:hAnsi="Times New Roman"/>
+        </w:rPr>
+        <w:t>Tcl</w:t>
+      </w:r>
+      <w:proofErr w:type="spellEnd"/>
+      <w:r>
+        <w:rPr>
+          <w:rFonts w:ascii="Times New Roman" w:hAnsi="Times New Roman"/>
+        </w:rPr>
+        <w:t>/</w:t>
+      </w:r>
+      <w:proofErr w:type="spellStart"/>
+      <w:r>
+        <w:rPr>
+          <w:rFonts w:ascii="Times New Roman" w:hAnsi="Times New Roman"/>
+        </w:rPr>
+        <w:t>Tk</w:t>
+      </w:r>
+      <w:proofErr w:type="spellEnd"/>
+      <w:r>
+        <w:rPr>
+          <w:rFonts w:ascii="Times New Roman" w:hAnsi="Times New Roman"/>
+        </w:rPr>
+        <w:t xml:space="preserve"> License </w:t>
+      </w:r>
+      <w:proofErr w:type="spellStart"/>
+      <w:r>
+        <w:rPr>
+          <w:rFonts w:ascii="Times New Roman" w:hAnsi="Times New Roman"/>
+        </w:rPr>
+        <w:t>Terms</w:t>
+      </w:r>
+      <w:proofErr w:type="spellEnd"/>
+      <w:r>
+        <w:rPr>
+          <w:rFonts w:ascii="Times New Roman" w:hAnsi="Times New Roman"/>
+        </w:rPr>
+        <w:t xml:space="preserve">, Tcl.tk, consultato il 26 settembre 2023, </w:t>
       </w:r>
     </w:p>
     <w:p>
@@ -13610,7 +15295,7 @@
           <w:rFonts w:ascii="Times New Roman" w:hAnsi="Times New Roman"/>
         </w:rPr>
       </w:pPr>
-      <w:hyperlink r:id="rId14" w:history="1">
+      <w:hyperlink r:id="rId15" w:history="1">
         <w:r>
           <w:rPr>
             <w:rStyle w:val="Hyperlink"/>
@@ -13688,7 +15373,7 @@
         </w:rPr>
         <w:t xml:space="preserve">8, consultato il 27 settembre 2023, </w:t>
       </w:r>
-      <w:hyperlink r:id="rId15" w:history="1">
+      <w:hyperlink r:id="rId16" w:history="1">
         <w:r>
           <w:rPr>
             <w:rStyle w:val="Hyperlink"/>
@@ -13713,11 +15398,19 @@
       <w:r>
         <w:t xml:space="preserve"> </w:t>
       </w:r>
-      <w:r>
-        <w:rPr>
-          <w:rFonts w:ascii="Times New Roman" w:hAnsi="Times New Roman"/>
-        </w:rPr>
-        <w:t xml:space="preserve">Unidrive M700 / M701 / M702 Guida dell'utente al controllo Versione numero: 2, 9.1.5 Codifica dei dati, </w:t>
+      <w:proofErr w:type="spellStart"/>
+      <w:r>
+        <w:rPr>
+          <w:rFonts w:ascii="Times New Roman" w:hAnsi="Times New Roman"/>
+        </w:rPr>
+        <w:t>Unidrive</w:t>
+      </w:r>
+      <w:proofErr w:type="spellEnd"/>
+      <w:r>
+        <w:rPr>
+          <w:rFonts w:ascii="Times New Roman" w:hAnsi="Times New Roman"/>
+        </w:rPr>
+        <w:t xml:space="preserve"> M700 / M701 / M702 Guida dell'utente al controllo Versione numero: 2, 9.1.5 Codifica dei dati, </w:t>
       </w:r>
       <w:r>
         <w:rPr>
@@ -13864,6 +15557,119 @@
     </w:lvl>
   </w:abstractNum>
   <w:abstractNum w:abstractNumId="1" w15:restartNumberingAfterBreak="0">
+    <w:nsid w:val="17990BAE"/>
+    <w:multiLevelType w:val="multilevel"/>
+    <w:tmpl w:val="69160778"/>
+    <w:lvl w:ilvl="0">
+      <w:start w:val="3"/>
+      <w:numFmt w:val="decimal"/>
+      <w:lvlText w:val="%1"/>
+      <w:lvlJc w:val="left"/>
+      <w:pPr>
+        <w:ind w:left="480" w:hanging="480"/>
+      </w:pPr>
+      <w:rPr>
+        <w:rFonts w:hint="default"/>
+      </w:rPr>
+    </w:lvl>
+    <w:lvl w:ilvl="1">
+      <w:start w:val="4"/>
+      <w:numFmt w:val="decimal"/>
+      <w:lvlText w:val="%1.%2"/>
+      <w:lvlJc w:val="left"/>
+      <w:pPr>
+        <w:ind w:left="480" w:hanging="480"/>
+      </w:pPr>
+      <w:rPr>
+        <w:rFonts w:hint="default"/>
+      </w:rPr>
+    </w:lvl>
+    <w:lvl w:ilvl="2">
+      <w:start w:val="1"/>
+      <w:numFmt w:val="decimal"/>
+      <w:lvlText w:val="%1.%2.%3"/>
+      <w:lvlJc w:val="left"/>
+      <w:pPr>
+        <w:ind w:left="720" w:hanging="720"/>
+      </w:pPr>
+      <w:rPr>
+        <w:rFonts w:hint="default"/>
+      </w:rPr>
+    </w:lvl>
+    <w:lvl w:ilvl="3">
+      <w:start w:val="1"/>
+      <w:numFmt w:val="decimal"/>
+      <w:lvlText w:val="%1.%2.%3.%4"/>
+      <w:lvlJc w:val="left"/>
+      <w:pPr>
+        <w:ind w:left="720" w:hanging="720"/>
+      </w:pPr>
+      <w:rPr>
+        <w:rFonts w:hint="default"/>
+      </w:rPr>
+    </w:lvl>
+    <w:lvl w:ilvl="4">
+      <w:start w:val="1"/>
+      <w:numFmt w:val="decimal"/>
+      <w:lvlText w:val="%1.%2.%3.%4.%5"/>
+      <w:lvlJc w:val="left"/>
+      <w:pPr>
+        <w:ind w:left="1080" w:hanging="1080"/>
+      </w:pPr>
+      <w:rPr>
+        <w:rFonts w:hint="default"/>
+      </w:rPr>
+    </w:lvl>
+    <w:lvl w:ilvl="5">
+      <w:start w:val="1"/>
+      <w:numFmt w:val="decimal"/>
+      <w:lvlText w:val="%1.%2.%3.%4.%5.%6"/>
+      <w:lvlJc w:val="left"/>
+      <w:pPr>
+        <w:ind w:left="1080" w:hanging="1080"/>
+      </w:pPr>
+      <w:rPr>
+        <w:rFonts w:hint="default"/>
+      </w:rPr>
+    </w:lvl>
+    <w:lvl w:ilvl="6">
+      <w:start w:val="1"/>
+      <w:numFmt w:val="decimal"/>
+      <w:lvlText w:val="%1.%2.%3.%4.%5.%6.%7"/>
+      <w:lvlJc w:val="left"/>
+      <w:pPr>
+        <w:ind w:left="1440" w:hanging="1440"/>
+      </w:pPr>
+      <w:rPr>
+        <w:rFonts w:hint="default"/>
+      </w:rPr>
+    </w:lvl>
+    <w:lvl w:ilvl="7">
+      <w:start w:val="1"/>
+      <w:numFmt w:val="decimal"/>
+      <w:lvlText w:val="%1.%2.%3.%4.%5.%6.%7.%8"/>
+      <w:lvlJc w:val="left"/>
+      <w:pPr>
+        <w:ind w:left="1440" w:hanging="1440"/>
+      </w:pPr>
+      <w:rPr>
+        <w:rFonts w:hint="default"/>
+      </w:rPr>
+    </w:lvl>
+    <w:lvl w:ilvl="8">
+      <w:start w:val="1"/>
+      <w:numFmt w:val="decimal"/>
+      <w:lvlText w:val="%1.%2.%3.%4.%5.%6.%7.%8.%9"/>
+      <w:lvlJc w:val="left"/>
+      <w:pPr>
+        <w:ind w:left="1800" w:hanging="1800"/>
+      </w:pPr>
+      <w:rPr>
+        <w:rFonts w:hint="default"/>
+      </w:rPr>
+    </w:lvl>
+  </w:abstractNum>
+  <w:abstractNum w:abstractNumId="2" w15:restartNumberingAfterBreak="0">
     <w:nsid w:val="35C758F6"/>
     <w:multiLevelType w:val="hybridMultilevel"/>
     <w:tmpl w:val="3A261CC2"/>
@@ -13975,7 +15781,7 @@
       </w:rPr>
     </w:lvl>
   </w:abstractNum>
-  <w:abstractNum w:abstractNumId="2" w15:restartNumberingAfterBreak="0">
+  <w:abstractNum w:abstractNumId="3" w15:restartNumberingAfterBreak="0">
     <w:nsid w:val="60E74DA4"/>
     <w:multiLevelType w:val="hybridMultilevel"/>
     <w:tmpl w:val="2F6CA3F2"/>
@@ -14087,7 +15893,7 @@
       </w:rPr>
     </w:lvl>
   </w:abstractNum>
-  <w:abstractNum w:abstractNumId="3" w15:restartNumberingAfterBreak="0">
+  <w:abstractNum w:abstractNumId="4" w15:restartNumberingAfterBreak="0">
     <w:nsid w:val="78F63645"/>
     <w:multiLevelType w:val="multilevel"/>
     <w:tmpl w:val="68AE5B3A"/>
@@ -14200,7 +16006,7 @@
       </w:rPr>
     </w:lvl>
   </w:abstractNum>
-  <w:abstractNum w:abstractNumId="4" w15:restartNumberingAfterBreak="0">
+  <w:abstractNum w:abstractNumId="5" w15:restartNumberingAfterBreak="0">
     <w:nsid w:val="7E8A3BA5"/>
     <w:multiLevelType w:val="multilevel"/>
     <w:tmpl w:val="F5042760"/>
@@ -14314,19 +16120,22 @@
     </w:lvl>
   </w:abstractNum>
   <w:num w:numId="1" w16cid:durableId="429542542">
-    <w:abstractNumId w:val="3"/>
+    <w:abstractNumId w:val="4"/>
   </w:num>
   <w:num w:numId="2" w16cid:durableId="93402614">
-    <w:abstractNumId w:val="2"/>
+    <w:abstractNumId w:val="3"/>
   </w:num>
   <w:num w:numId="3" w16cid:durableId="1511137988">
     <w:abstractNumId w:val="0"/>
   </w:num>
   <w:num w:numId="4" w16cid:durableId="1764253901">
-    <w:abstractNumId w:val="1"/>
+    <w:abstractNumId w:val="2"/>
   </w:num>
   <w:num w:numId="5" w16cid:durableId="1913658345">
-    <w:abstractNumId w:val="4"/>
+    <w:abstractNumId w:val="5"/>
+  </w:num>
+  <w:num w:numId="6" w16cid:durableId="1704861966">
+    <w:abstractNumId w:val="1"/>
   </w:num>
 </w:numbering>
 </file>
@@ -14631,6 +16440,7 @@
   <w:style w:type="paragraph" w:default="1" w:styleId="Normal">
     <w:name w:val="Normal"/>
     <w:qFormat/>
+    <w:rsid w:val="004E62EA"/>
     <w:pPr>
       <w:overflowPunct w:val="0"/>
       <w:autoSpaceDE w:val="0"/>

--- a/Tesi_Triennale_Informatica_Unimore_2022_2023_Enrico_Marras_152336.docx
+++ b/Tesi_Triennale_Informatica_Unimore_2022_2023_Enrico_Marras_152336.docx
@@ -4502,7 +4502,7 @@
           <w:noProof/>
         </w:rPr>
         <w:drawing>
-          <wp:inline distT="0" distB="0" distL="0" distR="0" wp14:anchorId="25E53721" wp14:editId="4F95CDF5">
+          <wp:inline distT="0" distB="0" distL="0" distR="0" wp14:anchorId="25E53721" wp14:editId="0306A798">
             <wp:extent cx="5391150" cy="2531745"/>
             <wp:effectExtent l="0" t="0" r="0" b="1905"/>
             <wp:docPr id="849010223" name="Picture 1"/>
@@ -4565,27 +4565,14 @@
       <w:r>
         <w:t xml:space="preserve">Figura </w:t>
       </w:r>
-      <w:r>
-        <w:fldChar w:fldCharType="begin"/>
-      </w:r>
-      <w:r>
-        <w:instrText xml:space="preserve"> SEQ Figura \* ARABIC </w:instrText>
-      </w:r>
-      <w:r>
-        <w:fldChar w:fldCharType="separate"/>
-      </w:r>
-      <w:r>
-        <w:rPr>
-          <w:noProof/>
-        </w:rPr>
-        <w:t>1</w:t>
-      </w:r>
-      <w:r>
-        <w:rPr>
-          <w:noProof/>
-        </w:rPr>
-        <w:fldChar w:fldCharType="end"/>
-      </w:r>
+      <w:fldSimple w:instr=" SEQ Figura \* ARABIC ">
+        <w:r>
+          <w:rPr>
+            <w:noProof/>
+          </w:rPr>
+          <w:t>1</w:t>
+        </w:r>
+      </w:fldSimple>
       <w:r>
         <w:rPr>
           <w:noProof/>
@@ -6049,27 +6036,14 @@
                             <w:r>
                               <w:t xml:space="preserve">Figura </w:t>
                             </w:r>
-                            <w:r>
-                              <w:fldChar w:fldCharType="begin"/>
-                            </w:r>
-                            <w:r>
-                              <w:instrText xml:space="preserve"> SEQ Figura \* ARABIC </w:instrText>
-                            </w:r>
-                            <w:r>
-                              <w:fldChar w:fldCharType="separate"/>
-                            </w:r>
-                            <w:r>
-                              <w:rPr>
-                                <w:noProof/>
-                              </w:rPr>
-                              <w:t>2</w:t>
-                            </w:r>
-                            <w:r>
-                              <w:rPr>
-                                <w:noProof/>
-                              </w:rPr>
-                              <w:fldChar w:fldCharType="end"/>
-                            </w:r>
+                            <w:fldSimple w:instr=" SEQ Figura \* ARABIC ">
+                              <w:r>
+                                <w:rPr>
+                                  <w:noProof/>
+                                </w:rPr>
+                                <w:t>2</w:t>
+                              </w:r>
+                            </w:fldSimple>
                             <w:r>
                               <w:rPr>
                                 <w:noProof/>
@@ -6118,27 +6092,14 @@
                       <w:r>
                         <w:t xml:space="preserve">Figura </w:t>
                       </w:r>
-                      <w:r>
-                        <w:fldChar w:fldCharType="begin"/>
-                      </w:r>
-                      <w:r>
-                        <w:instrText xml:space="preserve"> SEQ Figura \* ARABIC </w:instrText>
-                      </w:r>
-                      <w:r>
-                        <w:fldChar w:fldCharType="separate"/>
-                      </w:r>
-                      <w:r>
-                        <w:rPr>
-                          <w:noProof/>
-                        </w:rPr>
-                        <w:t>2</w:t>
-                      </w:r>
-                      <w:r>
-                        <w:rPr>
-                          <w:noProof/>
-                        </w:rPr>
-                        <w:fldChar w:fldCharType="end"/>
-                      </w:r>
+                      <w:fldSimple w:instr=" SEQ Figura \* ARABIC ">
+                        <w:r>
+                          <w:rPr>
+                            <w:noProof/>
+                          </w:rPr>
+                          <w:t>2</w:t>
+                        </w:r>
+                      </w:fldSimple>
                       <w:r>
                         <w:rPr>
                           <w:noProof/>
@@ -7629,27 +7590,14 @@
       <w:r>
         <w:t xml:space="preserve">Figura </w:t>
       </w:r>
-      <w:r>
-        <w:fldChar w:fldCharType="begin"/>
-      </w:r>
-      <w:r>
-        <w:instrText xml:space="preserve"> SEQ Figura \* ARABIC </w:instrText>
-      </w:r>
-      <w:r>
-        <w:fldChar w:fldCharType="separate"/>
-      </w:r>
-      <w:r>
-        <w:rPr>
-          <w:noProof/>
-        </w:rPr>
-        <w:t>3</w:t>
-      </w:r>
-      <w:r>
-        <w:rPr>
-          <w:noProof/>
-        </w:rPr>
-        <w:fldChar w:fldCharType="end"/>
-      </w:r>
+      <w:fldSimple w:instr=" SEQ Figura \* ARABIC ">
+        <w:r>
+          <w:rPr>
+            <w:noProof/>
+          </w:rPr>
+          <w:t>3</w:t>
+        </w:r>
+      </w:fldSimple>
       <w:r>
         <w:rPr>
           <w:noProof/>
@@ -11177,7 +11125,7 @@
           <w:szCs w:val="24"/>
         </w:rPr>
         <w:drawing>
-          <wp:inline distT="0" distB="0" distL="0" distR="0" wp14:anchorId="2B46FB19" wp14:editId="74071AA3">
+          <wp:inline distT="0" distB="0" distL="0" distR="0" wp14:anchorId="2B46FB19" wp14:editId="767BB61F">
             <wp:extent cx="5397500" cy="2054685"/>
             <wp:effectExtent l="0" t="0" r="0" b="3175"/>
             <wp:docPr id="771473597" name="Picture 1" descr="A screenshot of a computer&#10;&#10;Description automatically generated"/>
@@ -11237,27 +11185,14 @@
       <w:r>
         <w:t xml:space="preserve">Figura </w:t>
       </w:r>
-      <w:r>
-        <w:fldChar w:fldCharType="begin"/>
-      </w:r>
-      <w:r>
-        <w:instrText xml:space="preserve"> SEQ Figura \* ARABIC </w:instrText>
-      </w:r>
-      <w:r>
-        <w:fldChar w:fldCharType="separate"/>
-      </w:r>
-      <w:r>
-        <w:rPr>
-          <w:noProof/>
-        </w:rPr>
-        <w:t>4</w:t>
-      </w:r>
-      <w:r>
-        <w:rPr>
-          <w:noProof/>
-        </w:rPr>
-        <w:fldChar w:fldCharType="end"/>
-      </w:r>
+      <w:fldSimple w:instr=" SEQ Figura \* ARABIC ">
+        <w:r>
+          <w:rPr>
+            <w:noProof/>
+          </w:rPr>
+          <w:t>4</w:t>
+        </w:r>
+      </w:fldSimple>
       <w:r>
         <w:rPr>
           <w:noProof/>
@@ -12521,7 +12456,15 @@
           <w:sz w:val="24"/>
           <w:szCs w:val="24"/>
         </w:rPr>
-        <w:t xml:space="preserve"> ad </w:t>
+        <w:t xml:space="preserve"> </w:t>
+      </w:r>
+      <w:r>
+        <w:rPr>
+          <w:rFonts w:ascii="Times New Roman" w:hAnsi="Times New Roman"/>
+          <w:sz w:val="24"/>
+          <w:szCs w:val="24"/>
+        </w:rPr>
+        <w:t>con</w:t>
       </w:r>
       <w:r>
         <w:rPr>
@@ -12531,7 +12474,17 @@
           <w:sz w:val="24"/>
           <w:szCs w:val="24"/>
         </w:rPr>
-        <w:t>alta priorità</w:t>
+        <w:t xml:space="preserve"> priorità</w:t>
+      </w:r>
+      <w:r>
+        <w:rPr>
+          <w:rFonts w:ascii="Times New Roman" w:hAnsi="Times New Roman"/>
+          <w:b/>
+          <w:bCs/>
+          <w:sz w:val="24"/>
+          <w:szCs w:val="24"/>
+        </w:rPr>
+        <w:t xml:space="preserve"> normale</w:t>
       </w:r>
     </w:p>
     <w:p>
@@ -12572,15 +12525,7 @@
           <w:sz w:val="24"/>
           <w:szCs w:val="24"/>
         </w:rPr>
-        <w:t xml:space="preserve"> </w:t>
-      </w:r>
-      <w:r>
-        <w:rPr>
-          <w:rFonts w:ascii="Times New Roman" w:hAnsi="Times New Roman"/>
-          <w:sz w:val="24"/>
-          <w:szCs w:val="24"/>
-        </w:rPr>
-        <w:t>con</w:t>
+        <w:t xml:space="preserve"> ad </w:t>
       </w:r>
       <w:r>
         <w:rPr>
@@ -12590,17 +12535,7 @@
           <w:sz w:val="24"/>
           <w:szCs w:val="24"/>
         </w:rPr>
-        <w:t xml:space="preserve"> priorità</w:t>
-      </w:r>
-      <w:r>
-        <w:rPr>
-          <w:rFonts w:ascii="Times New Roman" w:hAnsi="Times New Roman"/>
-          <w:b/>
-          <w:bCs/>
-          <w:sz w:val="24"/>
-          <w:szCs w:val="24"/>
-        </w:rPr>
-        <w:t xml:space="preserve"> normale</w:t>
+        <w:t>alta priorità</w:t>
       </w:r>
     </w:p>
     <w:p>
@@ -12936,23 +12871,7 @@
           <w:sz w:val="24"/>
           <w:szCs w:val="24"/>
         </w:rPr>
-        <w:t>. Nel caso in cui non ce ne siano o ce ne sia solo uno, punterà al fondo della coda. Quest</w:t>
-      </w:r>
-      <w:r>
-        <w:rPr>
-          <w:rFonts w:ascii="Times New Roman" w:hAnsi="Times New Roman"/>
-          <w:sz w:val="24"/>
-          <w:szCs w:val="24"/>
-        </w:rPr>
-        <w:t>’</w:t>
-      </w:r>
-      <w:r>
-        <w:rPr>
-          <w:rFonts w:ascii="Times New Roman" w:hAnsi="Times New Roman"/>
-          <w:sz w:val="24"/>
-          <w:szCs w:val="24"/>
-        </w:rPr>
-        <w:t>ultimo puntatore è utilizzato per gli inserimenti dei Task periodici ad alta priorità.</w:t>
+        <w:t>. Nel caso in cui non ce ne siano o ce ne sia solo uno, punterà al fondo della coda. Quest’ultimo puntatore è utilizzato per gli inserimenti dei Task periodici ad alta priorità.</w:t>
       </w:r>
     </w:p>
     <w:p>
@@ -13202,24 +13121,14 @@
       <w:r>
         <w:t xml:space="preserve">Figura </w:t>
       </w:r>
-      <w:r>
-        <w:fldChar w:fldCharType="begin"/>
-      </w:r>
-      <w:r>
-        <w:instrText xml:space="preserve"> SEQ Figura \* ARABIC </w:instrText>
-      </w:r>
-      <w:r>
-        <w:fldChar w:fldCharType="separate"/>
-      </w:r>
-      <w:r>
-        <w:rPr>
-          <w:noProof/>
-        </w:rPr>
-        <w:t>5</w:t>
-      </w:r>
-      <w:r>
-        <w:fldChar w:fldCharType="end"/>
-      </w:r>
+      <w:fldSimple w:instr=" SEQ Figura \* ARABIC ">
+        <w:r>
+          <w:rPr>
+            <w:noProof/>
+          </w:rPr>
+          <w:t>5</w:t>
+        </w:r>
+      </w:fldSimple>
       <w:r>
         <w:t xml:space="preserve"> - Generico stato della coda e dei suoi riferimenti</w:t>
       </w:r>
@@ -13249,15 +13158,7 @@
           <w:sz w:val="24"/>
           <w:szCs w:val="24"/>
         </w:rPr>
-        <w:t xml:space="preserve">Nei prossimi capitoli 3.4.1, 3.4.2 e 3.4.3, verranno analizzate le metodologie di inserimento e di vita di ogni singola tipologia di Task, </w:t>
-      </w:r>
-      <w:r>
-        <w:rPr>
-          <w:rFonts w:ascii="Times New Roman" w:hAnsi="Times New Roman"/>
-          <w:sz w:val="24"/>
-          <w:szCs w:val="24"/>
-        </w:rPr>
-        <w:t xml:space="preserve">utilizzando per brevità la notazione </w:t>
+        <w:t xml:space="preserve">Nei capitoli 3.4.1, 3.4.2 e 3.4.3, verranno analizzate le metodologie di inserimento e di vita di ogni singola tipologia di Task, utilizzando per brevità la notazione </w:t>
       </w:r>
       <m:oMath>
         <m:r>
@@ -13329,23 +13230,7 @@
             <w:sz w:val="24"/>
             <w:szCs w:val="24"/>
           </w:rPr>
-          <m:t>P</m:t>
-        </m:r>
-        <m:r>
-          <w:rPr>
-            <w:rFonts w:ascii="Cambria Math" w:hAnsi="Cambria Math"/>
-            <w:sz w:val="24"/>
-            <w:szCs w:val="24"/>
-          </w:rPr>
-          <m:t>riorità</m:t>
-        </m:r>
-        <m:r>
-          <w:rPr>
-            <w:rFonts w:ascii="Cambria Math" w:hAnsi="Cambria Math"/>
-            <w:sz w:val="24"/>
-            <w:szCs w:val="24"/>
-          </w:rPr>
-          <m:t>∈</m:t>
+          <m:t>Priorità∈</m:t>
         </m:r>
         <m:d>
           <m:dPr>
@@ -13367,10 +13252,42 @@
                 <w:sz w:val="24"/>
                 <w:szCs w:val="24"/>
               </w:rPr>
-              <m:t>Alta, Normale</m:t>
+              <m:t>A</m:t>
+            </m:r>
+            <m:r>
+              <w:rPr>
+                <w:rFonts w:ascii="Cambria Math" w:hAnsi="Cambria Math"/>
+                <w:sz w:val="24"/>
+                <w:szCs w:val="24"/>
+              </w:rPr>
+              <m:t xml:space="preserve">, </m:t>
+            </m:r>
+            <m:r>
+              <w:rPr>
+                <w:rFonts w:ascii="Cambria Math" w:hAnsi="Cambria Math"/>
+                <w:sz w:val="24"/>
+                <w:szCs w:val="24"/>
+              </w:rPr>
+              <m:t>N</m:t>
+            </m:r>
+            <m:r>
+              <w:rPr>
+                <w:rFonts w:ascii="Cambria Math" w:hAnsi="Cambria Math"/>
+                <w:sz w:val="24"/>
+                <w:szCs w:val="24"/>
+              </w:rPr>
+              <m:t>, -</m:t>
             </m:r>
           </m:e>
         </m:d>
+        <m:r>
+          <w:rPr>
+            <w:rFonts w:ascii="Cambria Math" w:hAnsi="Cambria Math"/>
+            <w:sz w:val="24"/>
+            <w:szCs w:val="24"/>
+          </w:rPr>
+          <m:t>,</m:t>
+        </m:r>
       </m:oMath>
       <w:r>
         <w:rPr>
@@ -13378,19 +13295,72 @@
           <w:sz w:val="24"/>
           <w:szCs w:val="24"/>
         </w:rPr>
+        <w:t xml:space="preserve"> rispettivamente per priorità </w:t>
+      </w:r>
+      <w:r>
+        <w:rPr>
+          <w:rFonts w:ascii="Times New Roman" w:hAnsi="Times New Roman"/>
+          <w:sz w:val="24"/>
+          <w:szCs w:val="24"/>
+        </w:rPr>
+        <w:t>a</w:t>
+      </w:r>
+      <w:r>
+        <w:rPr>
+          <w:rFonts w:ascii="Times New Roman" w:hAnsi="Times New Roman"/>
+          <w:sz w:val="24"/>
+          <w:szCs w:val="24"/>
+        </w:rPr>
+        <w:t>lta</w:t>
+      </w:r>
+      <w:r>
+        <w:rPr>
+          <w:rFonts w:ascii="Times New Roman" w:hAnsi="Times New Roman"/>
+          <w:sz w:val="24"/>
+          <w:szCs w:val="24"/>
+        </w:rPr>
+        <w:t>,</w:t>
+      </w:r>
+      <w:r>
+        <w:rPr>
+          <w:rFonts w:ascii="Times New Roman" w:hAnsi="Times New Roman"/>
+          <w:sz w:val="24"/>
+          <w:szCs w:val="24"/>
+        </w:rPr>
+        <w:t xml:space="preserve"> </w:t>
+      </w:r>
+      <w:r>
+        <w:rPr>
+          <w:rFonts w:ascii="Times New Roman" w:hAnsi="Times New Roman"/>
+          <w:sz w:val="24"/>
+          <w:szCs w:val="24"/>
+        </w:rPr>
+        <w:t>n</w:t>
+      </w:r>
+      <w:r>
+        <w:rPr>
+          <w:rFonts w:ascii="Times New Roman" w:hAnsi="Times New Roman"/>
+          <w:sz w:val="24"/>
+          <w:szCs w:val="24"/>
+        </w:rPr>
+        <w:t>ormale</w:t>
+      </w:r>
+      <w:r>
+        <w:rPr>
+          <w:rFonts w:ascii="Times New Roman" w:hAnsi="Times New Roman"/>
+          <w:sz w:val="24"/>
+          <w:szCs w:val="24"/>
+        </w:rPr>
+        <w:t xml:space="preserve"> e non periodico</w:t>
+      </w:r>
+      <w:r>
+        <w:rPr>
+          <w:rFonts w:ascii="Times New Roman" w:hAnsi="Times New Roman"/>
+          <w:sz w:val="24"/>
+          <w:szCs w:val="24"/>
+        </w:rPr>
         <w:t>.</w:t>
       </w:r>
-    </w:p>
-    <w:p>
-      <w:pPr>
-        <w:spacing w:line="360" w:lineRule="auto"/>
-        <w:jc w:val="both"/>
-        <w:rPr>
-          <w:rFonts w:ascii="Times New Roman" w:hAnsi="Times New Roman"/>
-          <w:sz w:val="24"/>
-          <w:szCs w:val="24"/>
-        </w:rPr>
-      </w:pPr>
     </w:p>
     <w:p>
       <w:pPr>
@@ -13415,7 +13385,15 @@
           <w:szCs w:val="24"/>
         </w:rPr>
         <w:lastRenderedPageBreak/>
-        <w:t>Vita di un Task periodico ad alta priorità</w:t>
+        <w:t>Vita di un Task periodico priorità</w:t>
+      </w:r>
+      <w:r>
+        <w:rPr>
+          <w:rFonts w:ascii="Times New Roman" w:hAnsi="Times New Roman"/>
+          <w:sz w:val="24"/>
+          <w:szCs w:val="24"/>
+        </w:rPr>
+        <w:t xml:space="preserve"> normale</w:t>
       </w:r>
     </w:p>
     <w:p>
@@ -13429,76 +13407,831 @@
           <w:szCs w:val="24"/>
         </w:rPr>
       </w:pPr>
-    </w:p>
-    <w:p>
-      <w:pPr>
-        <w:spacing w:line="360" w:lineRule="auto"/>
-        <w:rPr>
-          <w:rFonts w:ascii="Times New Roman" w:hAnsi="Times New Roman"/>
-          <w:sz w:val="24"/>
-          <w:szCs w:val="24"/>
-        </w:rPr>
-      </w:pPr>
-    </w:p>
-    <w:p>
-      <w:pPr>
-        <w:spacing w:line="360" w:lineRule="auto"/>
-        <w:rPr>
-          <w:rFonts w:ascii="Times New Roman" w:hAnsi="Times New Roman"/>
-          <w:sz w:val="24"/>
-          <w:szCs w:val="24"/>
-        </w:rPr>
-      </w:pPr>
-    </w:p>
-    <w:p>
-      <w:pPr>
-        <w:spacing w:line="360" w:lineRule="auto"/>
-        <w:rPr>
-          <w:rFonts w:ascii="Times New Roman" w:hAnsi="Times New Roman"/>
-          <w:sz w:val="24"/>
-          <w:szCs w:val="24"/>
-        </w:rPr>
-      </w:pPr>
-    </w:p>
-    <w:p>
-      <w:pPr>
-        <w:spacing w:line="360" w:lineRule="auto"/>
-        <w:rPr>
-          <w:rFonts w:ascii="Times New Roman" w:hAnsi="Times New Roman"/>
-          <w:sz w:val="24"/>
-          <w:szCs w:val="24"/>
-        </w:rPr>
-      </w:pPr>
-    </w:p>
-    <w:p>
-      <w:pPr>
-        <w:spacing w:line="360" w:lineRule="auto"/>
-        <w:rPr>
-          <w:rFonts w:ascii="Times New Roman" w:hAnsi="Times New Roman"/>
-          <w:sz w:val="24"/>
-          <w:szCs w:val="24"/>
-        </w:rPr>
-      </w:pPr>
-    </w:p>
-    <w:p>
-      <w:pPr>
-        <w:spacing w:line="360" w:lineRule="auto"/>
-        <w:rPr>
-          <w:rFonts w:ascii="Times New Roman" w:hAnsi="Times New Roman"/>
-          <w:sz w:val="24"/>
-          <w:szCs w:val="24"/>
-        </w:rPr>
-      </w:pPr>
-    </w:p>
-    <w:p>
-      <w:pPr>
-        <w:spacing w:line="360" w:lineRule="auto"/>
-        <w:rPr>
-          <w:rFonts w:ascii="Times New Roman" w:hAnsi="Times New Roman"/>
-          <w:sz w:val="24"/>
-          <w:szCs w:val="24"/>
-        </w:rPr>
-      </w:pPr>
+      <w:r>
+        <w:rPr>
+          <w:rFonts w:ascii="Times New Roman" w:hAnsi="Times New Roman"/>
+          <w:sz w:val="24"/>
+          <w:szCs w:val="24"/>
+        </w:rPr>
+        <w:t>Ogni</w:t>
+      </w:r>
+      <w:r>
+        <w:rPr>
+          <w:rFonts w:ascii="Times New Roman" w:hAnsi="Times New Roman"/>
+          <w:sz w:val="24"/>
+          <w:szCs w:val="24"/>
+        </w:rPr>
+        <w:t xml:space="preserve"> Task periodico a priorità normale segue due regole:</w:t>
+      </w:r>
+    </w:p>
+    <w:p>
+      <w:pPr>
+        <w:pStyle w:val="ListParagraph"/>
+        <w:numPr>
+          <w:ilvl w:val="0"/>
+          <w:numId w:val="4"/>
+        </w:numPr>
+        <w:spacing w:line="360" w:lineRule="auto"/>
+        <w:jc w:val="both"/>
+        <w:outlineLvl w:val="2"/>
+        <w:rPr>
+          <w:rFonts w:ascii="Times New Roman" w:hAnsi="Times New Roman"/>
+          <w:sz w:val="24"/>
+          <w:szCs w:val="24"/>
+        </w:rPr>
+      </w:pPr>
+      <w:r>
+        <w:rPr>
+          <w:rFonts w:ascii="Times New Roman" w:hAnsi="Times New Roman"/>
+          <w:sz w:val="24"/>
+          <w:szCs w:val="24"/>
+        </w:rPr>
+        <w:t>In fase di inserimento verrà accodato alla coda, ovvero verrà inserito nel posto più lontano disponibile dalla cima.</w:t>
+      </w:r>
+    </w:p>
+    <w:p>
+      <w:pPr>
+        <w:pStyle w:val="ListParagraph"/>
+        <w:numPr>
+          <w:ilvl w:val="0"/>
+          <w:numId w:val="4"/>
+        </w:numPr>
+        <w:spacing w:line="360" w:lineRule="auto"/>
+        <w:jc w:val="both"/>
+        <w:outlineLvl w:val="2"/>
+        <w:rPr>
+          <w:rFonts w:ascii="Times New Roman" w:hAnsi="Times New Roman"/>
+          <w:sz w:val="24"/>
+          <w:szCs w:val="24"/>
+        </w:rPr>
+      </w:pPr>
+      <w:r>
+        <w:rPr>
+          <w:rFonts w:ascii="Times New Roman" w:hAnsi="Times New Roman"/>
+          <w:sz w:val="24"/>
+          <w:szCs w:val="24"/>
+        </w:rPr>
+        <w:t>Dopo la sua esecuzione, verrà accodato in fondo alla coda.</w:t>
+      </w:r>
+    </w:p>
+    <w:p>
+      <w:pPr>
+        <w:spacing w:line="360" w:lineRule="auto"/>
+        <w:jc w:val="both"/>
+        <w:outlineLvl w:val="2"/>
+        <w:rPr>
+          <w:rFonts w:ascii="Times New Roman" w:hAnsi="Times New Roman"/>
+          <w:sz w:val="24"/>
+          <w:szCs w:val="24"/>
+        </w:rPr>
+      </w:pPr>
+      <w:r>
+        <w:rPr>
+          <w:rFonts w:ascii="Times New Roman" w:hAnsi="Times New Roman"/>
+          <w:sz w:val="24"/>
+          <w:szCs w:val="24"/>
+        </w:rPr>
+        <w:t>Come</w:t>
+      </w:r>
+      <w:r>
+        <w:rPr>
+          <w:rFonts w:ascii="Times New Roman" w:hAnsi="Times New Roman"/>
+          <w:sz w:val="24"/>
+          <w:szCs w:val="24"/>
+        </w:rPr>
+        <w:t xml:space="preserve"> esempio, si consideri la figura 7, nella quale sono stati delineati i seguenti stati:</w:t>
+      </w:r>
+    </w:p>
+    <w:p>
+      <w:pPr>
+        <w:pStyle w:val="ListParagraph"/>
+        <w:numPr>
+          <w:ilvl w:val="0"/>
+          <w:numId w:val="4"/>
+        </w:numPr>
+        <w:spacing w:line="360" w:lineRule="auto"/>
+        <w:jc w:val="both"/>
+        <w:outlineLvl w:val="2"/>
+        <w:rPr>
+          <w:rFonts w:ascii="Times New Roman" w:hAnsi="Times New Roman"/>
+          <w:sz w:val="24"/>
+          <w:szCs w:val="24"/>
+        </w:rPr>
+      </w:pPr>
+      <w:r>
+        <w:rPr>
+          <w:rFonts w:ascii="Times New Roman" w:hAnsi="Times New Roman"/>
+          <w:sz w:val="24"/>
+          <w:szCs w:val="24"/>
+        </w:rPr>
+        <w:t>6.1: Stato iniziale della coda.</w:t>
+      </w:r>
+    </w:p>
+    <w:p>
+      <w:pPr>
+        <w:pStyle w:val="ListParagraph"/>
+        <w:numPr>
+          <w:ilvl w:val="0"/>
+          <w:numId w:val="4"/>
+        </w:numPr>
+        <w:spacing w:line="360" w:lineRule="auto"/>
+        <w:jc w:val="both"/>
+        <w:outlineLvl w:val="2"/>
+        <w:rPr>
+          <w:rFonts w:ascii="Times New Roman" w:hAnsi="Times New Roman"/>
+          <w:sz w:val="24"/>
+          <w:szCs w:val="24"/>
+        </w:rPr>
+      </w:pPr>
+      <w:r>
+        <w:rPr>
+          <w:rFonts w:ascii="Times New Roman" w:hAnsi="Times New Roman"/>
+          <w:sz w:val="24"/>
+          <w:szCs w:val="24"/>
+        </w:rPr>
+        <w:t xml:space="preserve">6.2: Inserimento </w:t>
+      </w:r>
+      <w:r>
+        <w:rPr>
+          <w:rFonts w:ascii="Times New Roman" w:hAnsi="Times New Roman"/>
+          <w:sz w:val="24"/>
+          <w:szCs w:val="24"/>
+        </w:rPr>
+        <w:t xml:space="preserve">nella coda </w:t>
+      </w:r>
+      <w:r>
+        <w:rPr>
+          <w:rFonts w:ascii="Times New Roman" w:hAnsi="Times New Roman"/>
+          <w:sz w:val="24"/>
+          <w:szCs w:val="24"/>
+        </w:rPr>
+        <w:t xml:space="preserve">del Task </w:t>
+      </w:r>
+      <w:r>
+        <w:rPr>
+          <w:rFonts w:ascii="Times New Roman" w:hAnsi="Times New Roman"/>
+          <w:sz w:val="24"/>
+          <w:szCs w:val="24"/>
+        </w:rPr>
+        <w:t>periodico</w:t>
+      </w:r>
+      <w:r>
+        <w:rPr>
+          <w:rFonts w:ascii="Times New Roman" w:hAnsi="Times New Roman"/>
+          <w:sz w:val="24"/>
+          <w:szCs w:val="24"/>
+        </w:rPr>
+        <w:t xml:space="preserve"> </w:t>
+      </w:r>
+      <w:r>
+        <w:rPr>
+          <w:rFonts w:ascii="Times New Roman" w:hAnsi="Times New Roman"/>
+          <w:sz w:val="24"/>
+          <w:szCs w:val="24"/>
+        </w:rPr>
+        <w:t>5</w:t>
+      </w:r>
+      <w:r>
+        <w:rPr>
+          <w:rFonts w:ascii="Times New Roman" w:hAnsi="Times New Roman"/>
+          <w:sz w:val="24"/>
+          <w:szCs w:val="24"/>
+        </w:rPr>
+        <w:t xml:space="preserve"> </w:t>
+      </w:r>
+      <w:r>
+        <w:rPr>
+          <w:rFonts w:ascii="Times New Roman" w:hAnsi="Times New Roman"/>
+          <w:sz w:val="24"/>
+          <w:szCs w:val="24"/>
+        </w:rPr>
+        <w:t>a priorità normale</w:t>
+      </w:r>
+      <w:r>
+        <w:rPr>
+          <w:rFonts w:ascii="Times New Roman" w:hAnsi="Times New Roman"/>
+          <w:sz w:val="24"/>
+          <w:szCs w:val="24"/>
+        </w:rPr>
+        <w:t xml:space="preserve"> in ultima posizione</w:t>
+      </w:r>
+      <w:r>
+        <w:rPr>
+          <w:rFonts w:ascii="Times New Roman" w:hAnsi="Times New Roman"/>
+          <w:sz w:val="24"/>
+          <w:szCs w:val="24"/>
+        </w:rPr>
+        <w:t xml:space="preserve">. </w:t>
+      </w:r>
+    </w:p>
+    <w:p>
+      <w:pPr>
+        <w:pStyle w:val="ListParagraph"/>
+        <w:numPr>
+          <w:ilvl w:val="0"/>
+          <w:numId w:val="4"/>
+        </w:numPr>
+        <w:spacing w:line="360" w:lineRule="auto"/>
+        <w:jc w:val="both"/>
+        <w:outlineLvl w:val="2"/>
+        <w:rPr>
+          <w:rFonts w:ascii="Times New Roman" w:hAnsi="Times New Roman"/>
+          <w:sz w:val="24"/>
+          <w:szCs w:val="24"/>
+        </w:rPr>
+      </w:pPr>
+      <w:r>
+        <w:rPr>
+          <w:rFonts w:ascii="Times New Roman" w:hAnsi="Times New Roman"/>
+          <w:sz w:val="24"/>
+          <w:szCs w:val="24"/>
+        </w:rPr>
+        <w:t>6.3: Esecuzione del Task periodico</w:t>
+      </w:r>
+      <w:r>
+        <w:rPr>
+          <w:rFonts w:ascii="Times New Roman" w:hAnsi="Times New Roman"/>
+          <w:sz w:val="24"/>
+          <w:szCs w:val="24"/>
+        </w:rPr>
+        <w:t xml:space="preserve"> </w:t>
+      </w:r>
+      <w:r>
+        <w:rPr>
+          <w:rFonts w:ascii="Times New Roman" w:hAnsi="Times New Roman"/>
+          <w:sz w:val="24"/>
+          <w:szCs w:val="24"/>
+        </w:rPr>
+        <w:t>1</w:t>
+      </w:r>
+      <w:r>
+        <w:rPr>
+          <w:rFonts w:ascii="Times New Roman" w:hAnsi="Times New Roman"/>
+          <w:sz w:val="24"/>
+          <w:szCs w:val="24"/>
+        </w:rPr>
+        <w:t xml:space="preserve"> ad alta priorità e conseguente accodamento del medesimo </w:t>
+      </w:r>
+      <w:r>
+        <w:rPr>
+          <w:rFonts w:ascii="Times New Roman" w:hAnsi="Times New Roman"/>
+          <w:sz w:val="24"/>
+          <w:szCs w:val="24"/>
+        </w:rPr>
+        <w:t>nella posizione occupata dal</w:t>
+      </w:r>
+      <w:r>
+        <w:rPr>
+          <w:rFonts w:ascii="Times New Roman" w:hAnsi="Times New Roman"/>
+          <w:sz w:val="24"/>
+          <w:szCs w:val="24"/>
+        </w:rPr>
+        <w:t xml:space="preserve"> </w:t>
+      </w:r>
+      <w:r>
+        <w:rPr>
+          <w:rFonts w:ascii="Times New Roman" w:hAnsi="Times New Roman"/>
+          <w:sz w:val="24"/>
+          <w:szCs w:val="24"/>
+        </w:rPr>
+        <w:t>T</w:t>
+      </w:r>
+      <w:r>
+        <w:rPr>
+          <w:rFonts w:ascii="Times New Roman" w:hAnsi="Times New Roman"/>
+          <w:sz w:val="24"/>
+          <w:szCs w:val="24"/>
+        </w:rPr>
+        <w:t>ask 4.</w:t>
+      </w:r>
+    </w:p>
+    <w:p>
+      <w:pPr>
+        <w:pStyle w:val="ListParagraph"/>
+        <w:numPr>
+          <w:ilvl w:val="0"/>
+          <w:numId w:val="4"/>
+        </w:numPr>
+        <w:spacing w:line="360" w:lineRule="auto"/>
+        <w:jc w:val="both"/>
+        <w:outlineLvl w:val="2"/>
+        <w:rPr>
+          <w:rFonts w:ascii="Times New Roman" w:hAnsi="Times New Roman"/>
+          <w:sz w:val="24"/>
+          <w:szCs w:val="24"/>
+        </w:rPr>
+      </w:pPr>
+      <w:r>
+        <w:rPr>
+          <w:rFonts w:ascii="Times New Roman" w:hAnsi="Times New Roman"/>
+          <w:sz w:val="24"/>
+          <w:szCs w:val="24"/>
+        </w:rPr>
+        <w:t xml:space="preserve">6.4: </w:t>
+      </w:r>
+      <w:r>
+        <w:rPr>
+          <w:rFonts w:ascii="Times New Roman" w:hAnsi="Times New Roman"/>
+          <w:sz w:val="24"/>
+          <w:szCs w:val="24"/>
+        </w:rPr>
+        <w:t>Esecuzione del Task</w:t>
+      </w:r>
+      <w:r>
+        <w:rPr>
+          <w:rFonts w:ascii="Times New Roman" w:hAnsi="Times New Roman"/>
+          <w:sz w:val="24"/>
+          <w:szCs w:val="24"/>
+        </w:rPr>
+        <w:t xml:space="preserve"> </w:t>
+      </w:r>
+      <w:r>
+        <w:rPr>
+          <w:rFonts w:ascii="Times New Roman" w:hAnsi="Times New Roman"/>
+          <w:sz w:val="24"/>
+          <w:szCs w:val="24"/>
+        </w:rPr>
+        <w:t xml:space="preserve">periodico </w:t>
+      </w:r>
+      <w:r>
+        <w:rPr>
+          <w:rFonts w:ascii="Times New Roman" w:hAnsi="Times New Roman"/>
+          <w:sz w:val="24"/>
+          <w:szCs w:val="24"/>
+        </w:rPr>
+        <w:t>2</w:t>
+      </w:r>
+      <w:r>
+        <w:rPr>
+          <w:rFonts w:ascii="Times New Roman" w:hAnsi="Times New Roman"/>
+          <w:sz w:val="24"/>
+          <w:szCs w:val="24"/>
+        </w:rPr>
+        <w:t xml:space="preserve"> </w:t>
+      </w:r>
+      <w:r>
+        <w:rPr>
+          <w:rFonts w:ascii="Times New Roman" w:hAnsi="Times New Roman"/>
+          <w:sz w:val="24"/>
+          <w:szCs w:val="24"/>
+        </w:rPr>
+        <w:t>ad alta priorità</w:t>
+      </w:r>
+      <w:r>
+        <w:rPr>
+          <w:rFonts w:ascii="Times New Roman" w:hAnsi="Times New Roman"/>
+          <w:sz w:val="24"/>
+          <w:szCs w:val="24"/>
+        </w:rPr>
+        <w:t xml:space="preserve"> </w:t>
+      </w:r>
+      <w:r>
+        <w:rPr>
+          <w:rFonts w:ascii="Times New Roman" w:hAnsi="Times New Roman"/>
+          <w:sz w:val="24"/>
+          <w:szCs w:val="24"/>
+        </w:rPr>
+        <w:t xml:space="preserve">e conseguente accodamento del medesimo </w:t>
+      </w:r>
+      <w:r>
+        <w:rPr>
+          <w:rFonts w:ascii="Times New Roman" w:hAnsi="Times New Roman"/>
+          <w:sz w:val="24"/>
+          <w:szCs w:val="24"/>
+        </w:rPr>
+        <w:t xml:space="preserve">nella posizione occupata dal </w:t>
+      </w:r>
+      <w:r>
+        <w:rPr>
+          <w:rFonts w:ascii="Times New Roman" w:hAnsi="Times New Roman"/>
+          <w:sz w:val="24"/>
+          <w:szCs w:val="24"/>
+        </w:rPr>
+        <w:t>T</w:t>
+      </w:r>
+      <w:r>
+        <w:rPr>
+          <w:rFonts w:ascii="Times New Roman" w:hAnsi="Times New Roman"/>
+          <w:sz w:val="24"/>
+          <w:szCs w:val="24"/>
+        </w:rPr>
+        <w:t>ask 4</w:t>
+      </w:r>
+      <w:r>
+        <w:rPr>
+          <w:rFonts w:ascii="Times New Roman" w:hAnsi="Times New Roman"/>
+          <w:sz w:val="24"/>
+          <w:szCs w:val="24"/>
+        </w:rPr>
+        <w:t>.</w:t>
+      </w:r>
+    </w:p>
+    <w:p>
+      <w:pPr>
+        <w:pStyle w:val="ListParagraph"/>
+        <w:numPr>
+          <w:ilvl w:val="0"/>
+          <w:numId w:val="4"/>
+        </w:numPr>
+        <w:spacing w:line="360" w:lineRule="auto"/>
+        <w:jc w:val="both"/>
+        <w:outlineLvl w:val="2"/>
+        <w:rPr>
+          <w:rFonts w:ascii="Times New Roman" w:hAnsi="Times New Roman"/>
+          <w:sz w:val="24"/>
+          <w:szCs w:val="24"/>
+        </w:rPr>
+      </w:pPr>
+      <w:r>
+        <w:rPr>
+          <w:rFonts w:ascii="Times New Roman" w:hAnsi="Times New Roman"/>
+          <w:sz w:val="24"/>
+          <w:szCs w:val="24"/>
+        </w:rPr>
+        <w:t xml:space="preserve">6.5: Esecuzione del Task </w:t>
+      </w:r>
+      <w:r>
+        <w:rPr>
+          <w:rFonts w:ascii="Times New Roman" w:hAnsi="Times New Roman"/>
+          <w:sz w:val="24"/>
+          <w:szCs w:val="24"/>
+        </w:rPr>
+        <w:t>periodico</w:t>
+      </w:r>
+      <w:r>
+        <w:rPr>
+          <w:rFonts w:ascii="Times New Roman" w:hAnsi="Times New Roman"/>
+          <w:sz w:val="24"/>
+          <w:szCs w:val="24"/>
+        </w:rPr>
+        <w:t xml:space="preserve"> </w:t>
+      </w:r>
+      <w:r>
+        <w:rPr>
+          <w:rFonts w:ascii="Times New Roman" w:hAnsi="Times New Roman"/>
+          <w:sz w:val="24"/>
+          <w:szCs w:val="24"/>
+        </w:rPr>
+        <w:t>3</w:t>
+      </w:r>
+      <w:r>
+        <w:rPr>
+          <w:rFonts w:ascii="Times New Roman" w:hAnsi="Times New Roman"/>
+          <w:sz w:val="24"/>
+          <w:szCs w:val="24"/>
+        </w:rPr>
+        <w:t xml:space="preserve"> a priorità normale e accodamento del medesimo</w:t>
+      </w:r>
+      <w:r>
+        <w:rPr>
+          <w:rFonts w:ascii="Times New Roman" w:hAnsi="Times New Roman"/>
+          <w:sz w:val="24"/>
+          <w:szCs w:val="24"/>
+        </w:rPr>
+        <w:t xml:space="preserve"> al fondo della coda.</w:t>
+      </w:r>
+    </w:p>
+    <w:p>
+      <w:pPr>
+        <w:spacing w:line="360" w:lineRule="auto"/>
+        <w:jc w:val="both"/>
+        <w:outlineLvl w:val="2"/>
+        <w:rPr>
+          <w:rFonts w:ascii="Times New Roman" w:hAnsi="Times New Roman"/>
+          <w:sz w:val="24"/>
+          <w:szCs w:val="24"/>
+        </w:rPr>
+      </w:pPr>
+    </w:p>
+    <w:p>
+      <w:pPr>
+        <w:spacing w:line="360" w:lineRule="auto"/>
+        <w:rPr>
+          <w:rFonts w:ascii="Times New Roman" w:hAnsi="Times New Roman"/>
+          <w:sz w:val="24"/>
+          <w:szCs w:val="24"/>
+        </w:rPr>
+      </w:pPr>
+    </w:p>
+    <w:p>
+      <w:pPr>
+        <w:keepNext/>
+        <w:spacing w:line="360" w:lineRule="auto"/>
+      </w:pPr>
+      <w:r>
+        <w:rPr>
+          <w:rFonts w:ascii="Times New Roman" w:hAnsi="Times New Roman"/>
+          <w:noProof/>
+          <w:sz w:val="24"/>
+          <w:szCs w:val="24"/>
+        </w:rPr>
+        <w:drawing>
+          <wp:inline distT="0" distB="0" distL="0" distR="0" wp14:anchorId="1591E0F4" wp14:editId="63194E71">
+            <wp:extent cx="5391150" cy="2828925"/>
+            <wp:effectExtent l="0" t="0" r="0" b="9525"/>
+            <wp:docPr id="1832690489" name="Picture 2"/>
+            <wp:cNvGraphicFramePr>
+              <a:graphicFrameLocks xmlns:a="http://schemas.openxmlformats.org/drawingml/2006/main" noChangeAspect="1"/>
+            </wp:cNvGraphicFramePr>
+            <a:graphic xmlns:a="http://schemas.openxmlformats.org/drawingml/2006/main">
+              <a:graphicData uri="http://schemas.openxmlformats.org/drawingml/2006/picture">
+                <pic:pic xmlns:pic="http://schemas.openxmlformats.org/drawingml/2006/picture">
+                  <pic:nvPicPr>
+                    <pic:cNvPr id="0" name="Picture 2"/>
+                    <pic:cNvPicPr>
+                      <a:picLocks noChangeAspect="1" noChangeArrowheads="1"/>
+                    </pic:cNvPicPr>
+                  </pic:nvPicPr>
+                  <pic:blipFill>
+                    <a:blip r:embed="rId14" cstate="print">
+                      <a:extLst>
+                        <a:ext uri="{28A0092B-C50C-407E-A947-70E740481C1C}">
+                          <a14:useLocalDpi xmlns:a14="http://schemas.microsoft.com/office/drawing/2010/main" val="0"/>
+                        </a:ext>
+                      </a:extLst>
+                    </a:blip>
+                    <a:srcRect/>
+                    <a:stretch>
+                      <a:fillRect/>
+                    </a:stretch>
+                  </pic:blipFill>
+                  <pic:spPr bwMode="auto">
+                    <a:xfrm>
+                      <a:off x="0" y="0"/>
+                      <a:ext cx="5391150" cy="2828925"/>
+                    </a:xfrm>
+                    <a:prstGeom prst="rect">
+                      <a:avLst/>
+                    </a:prstGeom>
+                    <a:noFill/>
+                    <a:ln>
+                      <a:noFill/>
+                    </a:ln>
+                  </pic:spPr>
+                </pic:pic>
+              </a:graphicData>
+            </a:graphic>
+          </wp:inline>
+        </w:drawing>
+      </w:r>
+    </w:p>
+    <w:p>
+      <w:pPr>
+        <w:pStyle w:val="Caption"/>
+        <w:rPr>
+          <w:rFonts w:ascii="Times New Roman" w:hAnsi="Times New Roman"/>
+          <w:sz w:val="24"/>
+          <w:szCs w:val="24"/>
+        </w:rPr>
+      </w:pPr>
+      <w:r>
+        <w:t xml:space="preserve">Figura </w:t>
+      </w:r>
+      <w:fldSimple w:instr=" SEQ Figura \* ARABIC ">
+        <w:r>
+          <w:rPr>
+            <w:noProof/>
+          </w:rPr>
+          <w:t>6</w:t>
+        </w:r>
+      </w:fldSimple>
+      <w:r>
+        <w:t xml:space="preserve"> - Inserimento, esecuzione e accodamento di un Task periodico a priorità normale</w:t>
+      </w:r>
+    </w:p>
+    <w:p>
+      <w:pPr>
+        <w:spacing w:line="360" w:lineRule="auto"/>
+        <w:rPr>
+          <w:rFonts w:ascii="Times New Roman" w:hAnsi="Times New Roman"/>
+          <w:sz w:val="24"/>
+          <w:szCs w:val="24"/>
+        </w:rPr>
+      </w:pPr>
+    </w:p>
+    <w:p>
+      <w:pPr>
+        <w:spacing w:line="360" w:lineRule="auto"/>
+        <w:rPr>
+          <w:rFonts w:ascii="Times New Roman" w:hAnsi="Times New Roman"/>
+          <w:sz w:val="24"/>
+          <w:szCs w:val="24"/>
+        </w:rPr>
+      </w:pPr>
+    </w:p>
+    <w:p>
+      <w:pPr>
+        <w:spacing w:line="360" w:lineRule="auto"/>
+        <w:rPr>
+          <w:rFonts w:ascii="Times New Roman" w:hAnsi="Times New Roman"/>
+          <w:sz w:val="24"/>
+          <w:szCs w:val="24"/>
+        </w:rPr>
+      </w:pPr>
+    </w:p>
+    <w:p>
+      <w:pPr>
+        <w:spacing w:line="360" w:lineRule="auto"/>
+        <w:rPr>
+          <w:rFonts w:ascii="Times New Roman" w:hAnsi="Times New Roman"/>
+          <w:sz w:val="24"/>
+          <w:szCs w:val="24"/>
+        </w:rPr>
+      </w:pPr>
+    </w:p>
+    <w:p>
+      <w:pPr>
+        <w:spacing w:line="360" w:lineRule="auto"/>
+        <w:rPr>
+          <w:rFonts w:ascii="Times New Roman" w:hAnsi="Times New Roman"/>
+          <w:sz w:val="24"/>
+          <w:szCs w:val="24"/>
+        </w:rPr>
+      </w:pPr>
+    </w:p>
+    <w:p>
+      <w:pPr>
+        <w:spacing w:line="360" w:lineRule="auto"/>
+        <w:jc w:val="both"/>
+        <w:rPr>
+          <w:rFonts w:ascii="Times New Roman" w:hAnsi="Times New Roman"/>
+          <w:sz w:val="24"/>
+          <w:szCs w:val="24"/>
+        </w:rPr>
+      </w:pPr>
+    </w:p>
+    <w:p>
+      <w:pPr>
+        <w:pStyle w:val="ListParagraph"/>
+        <w:numPr>
+          <w:ilvl w:val="2"/>
+          <w:numId w:val="6"/>
+        </w:numPr>
+        <w:spacing w:line="360" w:lineRule="auto"/>
+        <w:jc w:val="both"/>
+        <w:outlineLvl w:val="2"/>
+        <w:rPr>
+          <w:rFonts w:ascii="Times New Roman" w:hAnsi="Times New Roman"/>
+          <w:sz w:val="24"/>
+          <w:szCs w:val="24"/>
+        </w:rPr>
+      </w:pPr>
+      <w:r>
+        <w:rPr>
+          <w:rFonts w:ascii="Times New Roman" w:hAnsi="Times New Roman"/>
+          <w:sz w:val="24"/>
+          <w:szCs w:val="24"/>
+        </w:rPr>
+        <w:t>Vita di un Task periodico ad alta priorità</w:t>
+      </w:r>
+    </w:p>
+    <w:p>
+      <w:pPr>
+        <w:spacing w:line="360" w:lineRule="auto"/>
+        <w:jc w:val="both"/>
+        <w:outlineLvl w:val="2"/>
+        <w:rPr>
+          <w:rFonts w:ascii="Times New Roman" w:hAnsi="Times New Roman"/>
+          <w:sz w:val="24"/>
+          <w:szCs w:val="24"/>
+        </w:rPr>
+      </w:pPr>
+      <w:r>
+        <w:rPr>
+          <w:rFonts w:ascii="Times New Roman" w:hAnsi="Times New Roman"/>
+          <w:sz w:val="24"/>
+          <w:szCs w:val="24"/>
+        </w:rPr>
+        <w:t>Ogni</w:t>
+      </w:r>
+      <w:r>
+        <w:rPr>
+          <w:rFonts w:ascii="Times New Roman" w:hAnsi="Times New Roman"/>
+          <w:sz w:val="24"/>
+          <w:szCs w:val="24"/>
+        </w:rPr>
+        <w:t xml:space="preserve"> Task periodico a</w:t>
+      </w:r>
+      <w:r>
+        <w:rPr>
+          <w:rFonts w:ascii="Times New Roman" w:hAnsi="Times New Roman"/>
+          <w:sz w:val="24"/>
+          <w:szCs w:val="24"/>
+        </w:rPr>
+        <w:t>d alta priorità</w:t>
+      </w:r>
+      <w:r>
+        <w:rPr>
+          <w:rFonts w:ascii="Times New Roman" w:hAnsi="Times New Roman"/>
+          <w:sz w:val="24"/>
+          <w:szCs w:val="24"/>
+        </w:rPr>
+        <w:t xml:space="preserve"> segue due regole:</w:t>
+      </w:r>
+    </w:p>
+    <w:p>
+      <w:pPr>
+        <w:pStyle w:val="ListParagraph"/>
+        <w:numPr>
+          <w:ilvl w:val="0"/>
+          <w:numId w:val="4"/>
+        </w:numPr>
+        <w:spacing w:line="360" w:lineRule="auto"/>
+        <w:jc w:val="both"/>
+        <w:outlineLvl w:val="2"/>
+        <w:rPr>
+          <w:rFonts w:ascii="Times New Roman" w:hAnsi="Times New Roman"/>
+          <w:sz w:val="24"/>
+          <w:szCs w:val="24"/>
+        </w:rPr>
+      </w:pPr>
+      <w:r>
+        <w:rPr>
+          <w:rFonts w:ascii="Times New Roman" w:hAnsi="Times New Roman"/>
+          <w:sz w:val="24"/>
+          <w:szCs w:val="24"/>
+        </w:rPr>
+        <w:t>Al momento dell’inserimento prenderà la posizione del secondo Task con priorità normale dalla cima della coda.</w:t>
+      </w:r>
+    </w:p>
+    <w:p>
+      <w:pPr>
+        <w:pStyle w:val="ListParagraph"/>
+        <w:numPr>
+          <w:ilvl w:val="0"/>
+          <w:numId w:val="4"/>
+        </w:numPr>
+        <w:spacing w:line="360" w:lineRule="auto"/>
+        <w:jc w:val="both"/>
+        <w:outlineLvl w:val="2"/>
+        <w:rPr>
+          <w:rFonts w:ascii="Times New Roman" w:hAnsi="Times New Roman"/>
+          <w:sz w:val="24"/>
+          <w:szCs w:val="24"/>
+        </w:rPr>
+      </w:pPr>
+      <w:r>
+        <w:rPr>
+          <w:rFonts w:ascii="Times New Roman" w:hAnsi="Times New Roman"/>
+          <w:sz w:val="24"/>
+          <w:szCs w:val="24"/>
+        </w:rPr>
+        <w:t>Dopo la sua esecuzione, verrà nuovamente inserito all’interno della coda nella posizione del secondo Task con priorità normale dalla cima della coda.</w:t>
+      </w:r>
+    </w:p>
+    <w:p>
+      <w:pPr>
+        <w:spacing w:line="360" w:lineRule="auto"/>
+        <w:jc w:val="both"/>
+        <w:outlineLvl w:val="2"/>
+        <w:rPr>
+          <w:rFonts w:ascii="Times New Roman" w:hAnsi="Times New Roman"/>
+          <w:sz w:val="24"/>
+          <w:szCs w:val="24"/>
+        </w:rPr>
+      </w:pPr>
+      <w:r>
+        <w:rPr>
+          <w:rFonts w:ascii="Times New Roman" w:hAnsi="Times New Roman"/>
+          <w:sz w:val="24"/>
+          <w:szCs w:val="24"/>
+        </w:rPr>
+        <w:t>Come esempio, si consideri la figura 6, nella quale sono stati delineati i seguenti stati:</w:t>
+      </w:r>
+    </w:p>
+    <w:p>
+      <w:pPr>
+        <w:spacing w:line="360" w:lineRule="auto"/>
+        <w:jc w:val="both"/>
+        <w:outlineLvl w:val="2"/>
+        <w:rPr>
+          <w:rFonts w:ascii="Times New Roman" w:hAnsi="Times New Roman"/>
+          <w:sz w:val="24"/>
+          <w:szCs w:val="24"/>
+        </w:rPr>
+      </w:pPr>
+    </w:p>
+    <w:p>
+      <w:pPr>
+        <w:overflowPunct/>
+        <w:autoSpaceDE/>
+        <w:autoSpaceDN/>
+        <w:adjustRightInd/>
+        <w:textAlignment w:val="auto"/>
+        <w:rPr>
+          <w:rFonts w:ascii="Times New Roman" w:hAnsi="Times New Roman"/>
+          <w:sz w:val="24"/>
+          <w:szCs w:val="24"/>
+        </w:rPr>
+      </w:pPr>
+      <w:r>
+        <w:rPr>
+          <w:rFonts w:ascii="Times New Roman" w:hAnsi="Times New Roman"/>
+          <w:sz w:val="24"/>
+          <w:szCs w:val="24"/>
+        </w:rPr>
+        <w:br w:type="page"/>
+      </w:r>
     </w:p>
     <w:p>
       <w:pPr>
@@ -14143,13 +14876,7 @@
         <w:rPr>
           <w:rFonts w:ascii="Times New Roman" w:hAnsi="Times New Roman"/>
         </w:rPr>
-        <w:t xml:space="preserve"> </w:t>
-      </w:r>
-      <w:r>
-        <w:rPr>
-          <w:rFonts w:ascii="Times New Roman" w:hAnsi="Times New Roman"/>
-        </w:rPr>
-        <w:t>Automazione Industriale, Treccani,</w:t>
+        <w:t xml:space="preserve"> Automazione Industriale, Treccani,</w:t>
       </w:r>
       <w:r>
         <w:rPr>
@@ -14193,13 +14920,7 @@
         <w:rPr>
           <w:rFonts w:ascii="Times New Roman" w:hAnsi="Times New Roman"/>
         </w:rPr>
-        <w:t xml:space="preserve"> </w:t>
-      </w:r>
-      <w:r>
-        <w:rPr>
-          <w:rFonts w:ascii="Times New Roman" w:hAnsi="Times New Roman"/>
-        </w:rPr>
-        <w:t xml:space="preserve">ISO/IEC 7498-1:1994, </w:t>
+        <w:t xml:space="preserve"> ISO/IEC 7498-1:1994, </w:t>
       </w:r>
       <w:r>
         <w:rPr>
@@ -14337,13 +15058,7 @@
         <w:rPr>
           <w:rFonts w:ascii="Times New Roman" w:hAnsi="Times New Roman"/>
         </w:rPr>
-        <w:t xml:space="preserve"> </w:t>
-      </w:r>
-      <w:r>
-        <w:rPr>
-          <w:rFonts w:ascii="Times New Roman" w:hAnsi="Times New Roman"/>
-        </w:rPr>
-        <w:t xml:space="preserve">Protocollo </w:t>
+        <w:t xml:space="preserve"> Protocollo </w:t>
       </w:r>
       <w:proofErr w:type="spellStart"/>
       <w:r>
@@ -14828,13 +15543,7 @@
         <w:rPr>
           <w:rFonts w:ascii="Times New Roman" w:hAnsi="Times New Roman"/>
         </w:rPr>
-        <w:t xml:space="preserve"> </w:t>
-      </w:r>
-      <w:r>
-        <w:rPr>
-          <w:rFonts w:ascii="Times New Roman" w:hAnsi="Times New Roman"/>
-        </w:rPr>
-        <w:t xml:space="preserve">Polling (computer science), Wikipedia, consultato il 16 settembre 2023, </w:t>
+        <w:t xml:space="preserve"> Polling (computer science), Wikipedia, consultato il 16 settembre 2023, </w:t>
       </w:r>
       <w:hyperlink r:id="rId9" w:history="1">
         <w:r>
@@ -14866,13 +15575,7 @@
         <w:rPr>
           <w:rFonts w:ascii="Times New Roman" w:hAnsi="Times New Roman"/>
         </w:rPr>
-        <w:t xml:space="preserve"> </w:t>
-      </w:r>
-      <w:r>
-        <w:rPr>
-          <w:rFonts w:ascii="Times New Roman" w:hAnsi="Times New Roman"/>
-        </w:rPr>
-        <w:t xml:space="preserve">Polling, </w:t>
+        <w:t xml:space="preserve"> Polling, </w:t>
       </w:r>
       <w:proofErr w:type="spellStart"/>
       <w:r>
@@ -14935,13 +15638,7 @@
         <w:rPr>
           <w:rFonts w:ascii="Times New Roman" w:hAnsi="Times New Roman"/>
         </w:rPr>
-        <w:t xml:space="preserve"> </w:t>
-      </w:r>
-      <w:r>
-        <w:rPr>
-          <w:rFonts w:ascii="Times New Roman" w:hAnsi="Times New Roman"/>
-        </w:rPr>
-        <w:t xml:space="preserve">Programming Microsoft Visual Basic 6, </w:t>
+        <w:t xml:space="preserve"> Programming Microsoft Visual Basic 6, </w:t>
       </w:r>
       <w:proofErr w:type="spellStart"/>
       <w:r>
@@ -15012,13 +15709,7 @@
         <w:rPr>
           <w:rFonts w:ascii="Times New Roman" w:hAnsi="Times New Roman"/>
         </w:rPr>
-        <w:t xml:space="preserve"> </w:t>
-      </w:r>
-      <w:r>
-        <w:rPr>
-          <w:rFonts w:ascii="Times New Roman" w:hAnsi="Times New Roman"/>
-        </w:rPr>
-        <w:t>Object-</w:t>
+        <w:t xml:space="preserve"> Object-</w:t>
       </w:r>
       <w:proofErr w:type="spellStart"/>
       <w:r>
@@ -15205,13 +15896,7 @@
         <w:rPr>
           <w:rFonts w:ascii="Times New Roman" w:hAnsi="Times New Roman"/>
         </w:rPr>
-        <w:t xml:space="preserve"> </w:t>
-      </w:r>
-      <w:r>
-        <w:rPr>
-          <w:rFonts w:ascii="Times New Roman" w:hAnsi="Times New Roman"/>
-        </w:rPr>
-        <w:t xml:space="preserve">Apache License, Version 2.0, Apache, consultato il 25 settembre 2023, </w:t>
+        <w:t xml:space="preserve"> Apache License, Version 2.0, Apache, consultato il 25 settembre 2023, </w:t>
       </w:r>
       <w:hyperlink r:id="rId14" w:history="1">
         <w:r>
@@ -15325,13 +16010,7 @@
         <w:rPr>
           <w:rFonts w:ascii="Times New Roman" w:hAnsi="Times New Roman"/>
         </w:rPr>
-        <w:t xml:space="preserve"> </w:t>
-      </w:r>
-      <w:r>
-        <w:rPr>
-          <w:rFonts w:ascii="Times New Roman" w:hAnsi="Times New Roman"/>
-        </w:rPr>
-        <w:t xml:space="preserve">Commander SK Advanced User Guide – </w:t>
+        <w:t xml:space="preserve"> Commander SK Advanced User Guide – </w:t>
       </w:r>
       <w:proofErr w:type="spellStart"/>
       <w:r>
@@ -16440,7 +17119,7 @@
   <w:style w:type="paragraph" w:default="1" w:styleId="Normal">
     <w:name w:val="Normal"/>
     <w:qFormat/>
-    <w:rsid w:val="004E62EA"/>
+    <w:rsid w:val="00FF62A4"/>
     <w:pPr>
       <w:overflowPunct w:val="0"/>
       <w:autoSpaceDE w:val="0"/>

--- a/Tesi_Triennale_Informatica_Unimore_2022_2023_Enrico_Marras_152336.docx
+++ b/Tesi_Triennale_Informatica_Unimore_2022_2023_Enrico_Marras_152336.docx
@@ -4502,7 +4502,7 @@
           <w:noProof/>
         </w:rPr>
         <w:drawing>
-          <wp:inline distT="0" distB="0" distL="0" distR="0" wp14:anchorId="25E53721" wp14:editId="0306A798">
+          <wp:inline distT="0" distB="0" distL="0" distR="0" wp14:anchorId="25E53721" wp14:editId="45F66CF2">
             <wp:extent cx="5391150" cy="2531745"/>
             <wp:effectExtent l="0" t="0" r="0" b="1905"/>
             <wp:docPr id="849010223" name="Picture 1"/>
@@ -4565,14 +4565,27 @@
       <w:r>
         <w:t xml:space="preserve">Figura </w:t>
       </w:r>
-      <w:fldSimple w:instr=" SEQ Figura \* ARABIC ">
-        <w:r>
-          <w:rPr>
-            <w:noProof/>
-          </w:rPr>
-          <w:t>1</w:t>
-        </w:r>
-      </w:fldSimple>
+      <w:r>
+        <w:fldChar w:fldCharType="begin"/>
+      </w:r>
+      <w:r>
+        <w:instrText xml:space="preserve"> SEQ Figura \* ARABIC </w:instrText>
+      </w:r>
+      <w:r>
+        <w:fldChar w:fldCharType="separate"/>
+      </w:r>
+      <w:r>
+        <w:rPr>
+          <w:noProof/>
+        </w:rPr>
+        <w:t>1</w:t>
+      </w:r>
+      <w:r>
+        <w:rPr>
+          <w:noProof/>
+        </w:rPr>
+        <w:fldChar w:fldCharType="end"/>
+      </w:r>
       <w:r>
         <w:rPr>
           <w:noProof/>
@@ -6036,14 +6049,27 @@
                             <w:r>
                               <w:t xml:space="preserve">Figura </w:t>
                             </w:r>
-                            <w:fldSimple w:instr=" SEQ Figura \* ARABIC ">
-                              <w:r>
-                                <w:rPr>
-                                  <w:noProof/>
-                                </w:rPr>
-                                <w:t>2</w:t>
-                              </w:r>
-                            </w:fldSimple>
+                            <w:r>
+                              <w:fldChar w:fldCharType="begin"/>
+                            </w:r>
+                            <w:r>
+                              <w:instrText xml:space="preserve"> SEQ Figura \* ARABIC </w:instrText>
+                            </w:r>
+                            <w:r>
+                              <w:fldChar w:fldCharType="separate"/>
+                            </w:r>
+                            <w:r>
+                              <w:rPr>
+                                <w:noProof/>
+                              </w:rPr>
+                              <w:t>2</w:t>
+                            </w:r>
+                            <w:r>
+                              <w:rPr>
+                                <w:noProof/>
+                              </w:rPr>
+                              <w:fldChar w:fldCharType="end"/>
+                            </w:r>
                             <w:r>
                               <w:rPr>
                                 <w:noProof/>
@@ -6092,14 +6118,27 @@
                       <w:r>
                         <w:t xml:space="preserve">Figura </w:t>
                       </w:r>
-                      <w:fldSimple w:instr=" SEQ Figura \* ARABIC ">
-                        <w:r>
-                          <w:rPr>
-                            <w:noProof/>
-                          </w:rPr>
-                          <w:t>2</w:t>
-                        </w:r>
-                      </w:fldSimple>
+                      <w:r>
+                        <w:fldChar w:fldCharType="begin"/>
+                      </w:r>
+                      <w:r>
+                        <w:instrText xml:space="preserve"> SEQ Figura \* ARABIC </w:instrText>
+                      </w:r>
+                      <w:r>
+                        <w:fldChar w:fldCharType="separate"/>
+                      </w:r>
+                      <w:r>
+                        <w:rPr>
+                          <w:noProof/>
+                        </w:rPr>
+                        <w:t>2</w:t>
+                      </w:r>
+                      <w:r>
+                        <w:rPr>
+                          <w:noProof/>
+                        </w:rPr>
+                        <w:fldChar w:fldCharType="end"/>
+                      </w:r>
                       <w:r>
                         <w:rPr>
                           <w:noProof/>
@@ -7590,14 +7629,27 @@
       <w:r>
         <w:t xml:space="preserve">Figura </w:t>
       </w:r>
-      <w:fldSimple w:instr=" SEQ Figura \* ARABIC ">
-        <w:r>
-          <w:rPr>
-            <w:noProof/>
-          </w:rPr>
-          <w:t>3</w:t>
-        </w:r>
-      </w:fldSimple>
+      <w:r>
+        <w:fldChar w:fldCharType="begin"/>
+      </w:r>
+      <w:r>
+        <w:instrText xml:space="preserve"> SEQ Figura \* ARABIC </w:instrText>
+      </w:r>
+      <w:r>
+        <w:fldChar w:fldCharType="separate"/>
+      </w:r>
+      <w:r>
+        <w:rPr>
+          <w:noProof/>
+        </w:rPr>
+        <w:t>3</w:t>
+      </w:r>
+      <w:r>
+        <w:rPr>
+          <w:noProof/>
+        </w:rPr>
+        <w:fldChar w:fldCharType="end"/>
+      </w:r>
       <w:r>
         <w:rPr>
           <w:noProof/>
@@ -11125,7 +11177,7 @@
           <w:szCs w:val="24"/>
         </w:rPr>
         <w:drawing>
-          <wp:inline distT="0" distB="0" distL="0" distR="0" wp14:anchorId="2B46FB19" wp14:editId="767BB61F">
+          <wp:inline distT="0" distB="0" distL="0" distR="0" wp14:anchorId="2B46FB19" wp14:editId="187E725F">
             <wp:extent cx="5397500" cy="2054685"/>
             <wp:effectExtent l="0" t="0" r="0" b="3175"/>
             <wp:docPr id="771473597" name="Picture 1" descr="A screenshot of a computer&#10;&#10;Description automatically generated"/>
@@ -11185,14 +11237,27 @@
       <w:r>
         <w:t xml:space="preserve">Figura </w:t>
       </w:r>
-      <w:fldSimple w:instr=" SEQ Figura \* ARABIC ">
-        <w:r>
-          <w:rPr>
-            <w:noProof/>
-          </w:rPr>
-          <w:t>4</w:t>
-        </w:r>
-      </w:fldSimple>
+      <w:r>
+        <w:fldChar w:fldCharType="begin"/>
+      </w:r>
+      <w:r>
+        <w:instrText xml:space="preserve"> SEQ Figura \* ARABIC </w:instrText>
+      </w:r>
+      <w:r>
+        <w:fldChar w:fldCharType="separate"/>
+      </w:r>
+      <w:r>
+        <w:rPr>
+          <w:noProof/>
+        </w:rPr>
+        <w:t>4</w:t>
+      </w:r>
+      <w:r>
+        <w:rPr>
+          <w:noProof/>
+        </w:rPr>
+        <w:fldChar w:fldCharType="end"/>
+      </w:r>
       <w:r>
         <w:rPr>
           <w:noProof/>
@@ -13121,14 +13186,27 @@
       <w:r>
         <w:t xml:space="preserve">Figura </w:t>
       </w:r>
-      <w:fldSimple w:instr=" SEQ Figura \* ARABIC ">
-        <w:r>
-          <w:rPr>
-            <w:noProof/>
-          </w:rPr>
-          <w:t>5</w:t>
-        </w:r>
-      </w:fldSimple>
+      <w:r>
+        <w:fldChar w:fldCharType="begin"/>
+      </w:r>
+      <w:r>
+        <w:instrText xml:space="preserve"> SEQ Figura \* ARABIC </w:instrText>
+      </w:r>
+      <w:r>
+        <w:fldChar w:fldCharType="separate"/>
+      </w:r>
+      <w:r>
+        <w:rPr>
+          <w:noProof/>
+        </w:rPr>
+        <w:t>5</w:t>
+      </w:r>
+      <w:r>
+        <w:rPr>
+          <w:noProof/>
+        </w:rPr>
+        <w:fldChar w:fldCharType="end"/>
+      </w:r>
       <w:r>
         <w:t xml:space="preserve"> - Generico stato della coda e dei suoi riferimenti</w:t>
       </w:r>
@@ -13158,7 +13236,23 @@
           <w:sz w:val="24"/>
           <w:szCs w:val="24"/>
         </w:rPr>
-        <w:t xml:space="preserve">Nei capitoli 3.4.1, 3.4.2 e 3.4.3, verranno analizzate le metodologie di inserimento e di vita di ogni singola tipologia di Task, utilizzando per brevità la notazione </w:t>
+        <w:t>Nei capitoli 3.4.1</w:t>
+      </w:r>
+      <w:r>
+        <w:rPr>
+          <w:rFonts w:ascii="Times New Roman" w:hAnsi="Times New Roman"/>
+          <w:sz w:val="24"/>
+          <w:szCs w:val="24"/>
+        </w:rPr>
+        <w:t xml:space="preserve"> e</w:t>
+      </w:r>
+      <w:r>
+        <w:rPr>
+          <w:rFonts w:ascii="Times New Roman" w:hAnsi="Times New Roman"/>
+          <w:sz w:val="24"/>
+          <w:szCs w:val="24"/>
+        </w:rPr>
+        <w:t xml:space="preserve"> 3.4.2 verranno analizzate le metodologie di inserimento e di vita di ogni singola tipologia di Task, utilizzando per brevità la notazione </w:t>
       </w:r>
       <m:oMath>
         <m:r>
@@ -13252,31 +13346,7 @@
                 <w:sz w:val="24"/>
                 <w:szCs w:val="24"/>
               </w:rPr>
-              <m:t>A</m:t>
-            </m:r>
-            <m:r>
-              <w:rPr>
-                <w:rFonts w:ascii="Cambria Math" w:hAnsi="Cambria Math"/>
-                <w:sz w:val="24"/>
-                <w:szCs w:val="24"/>
-              </w:rPr>
-              <m:t xml:space="preserve">, </m:t>
-            </m:r>
-            <m:r>
-              <w:rPr>
-                <w:rFonts w:ascii="Cambria Math" w:hAnsi="Cambria Math"/>
-                <w:sz w:val="24"/>
-                <w:szCs w:val="24"/>
-              </w:rPr>
-              <m:t>N</m:t>
-            </m:r>
-            <m:r>
-              <w:rPr>
-                <w:rFonts w:ascii="Cambria Math" w:hAnsi="Cambria Math"/>
-                <w:sz w:val="24"/>
-                <w:szCs w:val="24"/>
-              </w:rPr>
-              <m:t>, -</m:t>
+              <m:t>A, N, -</m:t>
             </m:r>
           </m:e>
         </m:d>
@@ -13385,15 +13455,39 @@
           <w:szCs w:val="24"/>
         </w:rPr>
         <w:lastRenderedPageBreak/>
-        <w:t>Vita di un Task periodico priorità</w:t>
-      </w:r>
-      <w:r>
-        <w:rPr>
-          <w:rFonts w:ascii="Times New Roman" w:hAnsi="Times New Roman"/>
-          <w:sz w:val="24"/>
-          <w:szCs w:val="24"/>
-        </w:rPr>
-        <w:t xml:space="preserve"> normale</w:t>
+        <w:t>Comportamento</w:t>
+      </w:r>
+      <w:r>
+        <w:rPr>
+          <w:rFonts w:ascii="Times New Roman" w:hAnsi="Times New Roman"/>
+          <w:sz w:val="24"/>
+          <w:szCs w:val="24"/>
+        </w:rPr>
+        <w:t xml:space="preserve"> d</w:t>
+      </w:r>
+      <w:r>
+        <w:rPr>
+          <w:rFonts w:ascii="Times New Roman" w:hAnsi="Times New Roman"/>
+          <w:sz w:val="24"/>
+          <w:szCs w:val="24"/>
+        </w:rPr>
+        <w:t>ei</w:t>
+      </w:r>
+      <w:r>
+        <w:rPr>
+          <w:rFonts w:ascii="Times New Roman" w:hAnsi="Times New Roman"/>
+          <w:sz w:val="24"/>
+          <w:szCs w:val="24"/>
+        </w:rPr>
+        <w:t xml:space="preserve"> </w:t>
+      </w:r>
+      <w:r>
+        <w:rPr>
+          <w:rFonts w:ascii="Times New Roman" w:hAnsi="Times New Roman"/>
+          <w:sz w:val="24"/>
+          <w:szCs w:val="24"/>
+        </w:rPr>
+        <w:t>Task periodici</w:t>
       </w:r>
     </w:p>
     <w:p>
@@ -13413,15 +13507,31 @@
           <w:sz w:val="24"/>
           <w:szCs w:val="24"/>
         </w:rPr>
-        <w:t>Ogni</w:t>
-      </w:r>
-      <w:r>
-        <w:rPr>
-          <w:rFonts w:ascii="Times New Roman" w:hAnsi="Times New Roman"/>
-          <w:sz w:val="24"/>
-          <w:szCs w:val="24"/>
-        </w:rPr>
-        <w:t xml:space="preserve"> Task periodico a priorità normale segue due regole:</w:t>
+        <w:t xml:space="preserve">I </w:t>
+      </w:r>
+      <w:r>
+        <w:rPr>
+          <w:rFonts w:ascii="Times New Roman" w:hAnsi="Times New Roman"/>
+          <w:sz w:val="24"/>
+          <w:szCs w:val="24"/>
+        </w:rPr>
+        <w:t>Task periodico a priorità normale segu</w:t>
+      </w:r>
+      <w:r>
+        <w:rPr>
+          <w:rFonts w:ascii="Times New Roman" w:hAnsi="Times New Roman"/>
+          <w:sz w:val="24"/>
+          <w:szCs w:val="24"/>
+        </w:rPr>
+        <w:t>ono</w:t>
+      </w:r>
+      <w:r>
+        <w:rPr>
+          <w:rFonts w:ascii="Times New Roman" w:hAnsi="Times New Roman"/>
+          <w:sz w:val="24"/>
+          <w:szCs w:val="24"/>
+        </w:rPr>
+        <w:t xml:space="preserve"> due regole:</w:t>
       </w:r>
     </w:p>
     <w:p>
@@ -13446,7 +13556,119 @@
           <w:sz w:val="24"/>
           <w:szCs w:val="24"/>
         </w:rPr>
-        <w:t>In fase di inserimento verrà accodato alla coda, ovvero verrà inserito nel posto più lontano disponibile dalla cima.</w:t>
+        <w:t>In fase di inserimento verr</w:t>
+      </w:r>
+      <w:r>
+        <w:rPr>
+          <w:rFonts w:ascii="Times New Roman" w:hAnsi="Times New Roman"/>
+          <w:sz w:val="24"/>
+          <w:szCs w:val="24"/>
+        </w:rPr>
+        <w:t>anno</w:t>
+      </w:r>
+      <w:r>
+        <w:rPr>
+          <w:rFonts w:ascii="Times New Roman" w:hAnsi="Times New Roman"/>
+          <w:sz w:val="24"/>
+          <w:szCs w:val="24"/>
+        </w:rPr>
+        <w:t xml:space="preserve"> accodat</w:t>
+      </w:r>
+      <w:r>
+        <w:rPr>
+          <w:rFonts w:ascii="Times New Roman" w:hAnsi="Times New Roman"/>
+          <w:sz w:val="24"/>
+          <w:szCs w:val="24"/>
+        </w:rPr>
+        <w:t>i</w:t>
+      </w:r>
+      <w:r>
+        <w:rPr>
+          <w:rFonts w:ascii="Times New Roman" w:hAnsi="Times New Roman"/>
+          <w:sz w:val="24"/>
+          <w:szCs w:val="24"/>
+        </w:rPr>
+        <w:t>, ovvero verr</w:t>
+      </w:r>
+      <w:r>
+        <w:rPr>
+          <w:rFonts w:ascii="Times New Roman" w:hAnsi="Times New Roman"/>
+          <w:sz w:val="24"/>
+          <w:szCs w:val="24"/>
+        </w:rPr>
+        <w:t>anno</w:t>
+      </w:r>
+      <w:r>
+        <w:rPr>
+          <w:rFonts w:ascii="Times New Roman" w:hAnsi="Times New Roman"/>
+          <w:sz w:val="24"/>
+          <w:szCs w:val="24"/>
+        </w:rPr>
+        <w:t xml:space="preserve"> inserit</w:t>
+      </w:r>
+      <w:r>
+        <w:rPr>
+          <w:rFonts w:ascii="Times New Roman" w:hAnsi="Times New Roman"/>
+          <w:sz w:val="24"/>
+          <w:szCs w:val="24"/>
+        </w:rPr>
+        <w:t>i</w:t>
+      </w:r>
+      <w:r>
+        <w:rPr>
+          <w:rFonts w:ascii="Times New Roman" w:hAnsi="Times New Roman"/>
+          <w:sz w:val="24"/>
+          <w:szCs w:val="24"/>
+        </w:rPr>
+        <w:t xml:space="preserve"> nel</w:t>
+      </w:r>
+      <w:r>
+        <w:rPr>
+          <w:rFonts w:ascii="Times New Roman" w:hAnsi="Times New Roman"/>
+          <w:sz w:val="24"/>
+          <w:szCs w:val="24"/>
+        </w:rPr>
+        <w:t>la</w:t>
+      </w:r>
+      <w:r>
+        <w:rPr>
+          <w:rFonts w:ascii="Times New Roman" w:hAnsi="Times New Roman"/>
+          <w:sz w:val="24"/>
+          <w:szCs w:val="24"/>
+        </w:rPr>
+        <w:t xml:space="preserve"> </w:t>
+      </w:r>
+      <w:r>
+        <w:rPr>
+          <w:rFonts w:ascii="Times New Roman" w:hAnsi="Times New Roman"/>
+          <w:sz w:val="24"/>
+          <w:szCs w:val="24"/>
+        </w:rPr>
+        <w:t>posizione</w:t>
+      </w:r>
+      <w:r>
+        <w:rPr>
+          <w:rFonts w:ascii="Times New Roman" w:hAnsi="Times New Roman"/>
+          <w:sz w:val="24"/>
+          <w:szCs w:val="24"/>
+        </w:rPr>
+        <w:t xml:space="preserve"> più lontan</w:t>
+      </w:r>
+      <w:r>
+        <w:rPr>
+          <w:rFonts w:ascii="Times New Roman" w:hAnsi="Times New Roman"/>
+          <w:sz w:val="24"/>
+          <w:szCs w:val="24"/>
+        </w:rPr>
+        <w:t>a</w:t>
+      </w:r>
+      <w:r>
+        <w:rPr>
+          <w:rFonts w:ascii="Times New Roman" w:hAnsi="Times New Roman"/>
+          <w:sz w:val="24"/>
+          <w:szCs w:val="24"/>
+        </w:rPr>
+        <w:t xml:space="preserve"> dalla cima.</w:t>
       </w:r>
     </w:p>
     <w:p>
@@ -13471,7 +13693,39 @@
           <w:sz w:val="24"/>
           <w:szCs w:val="24"/>
         </w:rPr>
-        <w:t>Dopo la sua esecuzione, verrà accodato in fondo alla coda.</w:t>
+        <w:t xml:space="preserve">Dopo la </w:t>
+      </w:r>
+      <w:r>
+        <w:rPr>
+          <w:rFonts w:ascii="Times New Roman" w:hAnsi="Times New Roman"/>
+          <w:sz w:val="24"/>
+          <w:szCs w:val="24"/>
+        </w:rPr>
+        <w:t>loro</w:t>
+      </w:r>
+      <w:r>
+        <w:rPr>
+          <w:rFonts w:ascii="Times New Roman" w:hAnsi="Times New Roman"/>
+          <w:sz w:val="24"/>
+          <w:szCs w:val="24"/>
+        </w:rPr>
+        <w:t xml:space="preserve"> esecuzione, verr</w:t>
+      </w:r>
+      <w:r>
+        <w:rPr>
+          <w:rFonts w:ascii="Times New Roman" w:hAnsi="Times New Roman"/>
+          <w:sz w:val="24"/>
+          <w:szCs w:val="24"/>
+        </w:rPr>
+        <w:t>anno accodati</w:t>
+      </w:r>
+      <w:r>
+        <w:rPr>
+          <w:rFonts w:ascii="Times New Roman" w:hAnsi="Times New Roman"/>
+          <w:sz w:val="24"/>
+          <w:szCs w:val="24"/>
+        </w:rPr>
+        <w:t xml:space="preserve"> in fondo alla coda.</w:t>
       </w:r>
     </w:p>
     <w:p>
@@ -13491,15 +13745,31 @@
           <w:sz w:val="24"/>
           <w:szCs w:val="24"/>
         </w:rPr>
-        <w:t>Come</w:t>
-      </w:r>
-      <w:r>
-        <w:rPr>
-          <w:rFonts w:ascii="Times New Roman" w:hAnsi="Times New Roman"/>
-          <w:sz w:val="24"/>
-          <w:szCs w:val="24"/>
-        </w:rPr>
-        <w:t xml:space="preserve"> esempio, si consideri la figura 7, nella quale sono stati delineati i seguenti stati:</w:t>
+        <w:t>Il comportamento differisce per i Task periodici ad alta priorità</w:t>
+      </w:r>
+      <w:r>
+        <w:rPr>
+          <w:rFonts w:ascii="Times New Roman" w:hAnsi="Times New Roman"/>
+          <w:sz w:val="24"/>
+          <w:szCs w:val="24"/>
+        </w:rPr>
+        <w:t>,</w:t>
+      </w:r>
+      <w:r>
+        <w:rPr>
+          <w:rFonts w:ascii="Times New Roman" w:hAnsi="Times New Roman"/>
+          <w:sz w:val="24"/>
+          <w:szCs w:val="24"/>
+        </w:rPr>
+        <w:t xml:space="preserve"> in quanto</w:t>
+      </w:r>
+      <w:r>
+        <w:rPr>
+          <w:rFonts w:ascii="Times New Roman" w:hAnsi="Times New Roman"/>
+          <w:sz w:val="24"/>
+          <w:szCs w:val="24"/>
+        </w:rPr>
+        <w:t>:</w:t>
       </w:r>
     </w:p>
     <w:p>
@@ -13524,7 +13794,23 @@
           <w:sz w:val="24"/>
           <w:szCs w:val="24"/>
         </w:rPr>
-        <w:t>6.1: Stato iniziale della coda.</w:t>
+        <w:t>Al momento dell’inserimento prender</w:t>
+      </w:r>
+      <w:r>
+        <w:rPr>
+          <w:rFonts w:ascii="Times New Roman" w:hAnsi="Times New Roman"/>
+          <w:sz w:val="24"/>
+          <w:szCs w:val="24"/>
+        </w:rPr>
+        <w:t>anno</w:t>
+      </w:r>
+      <w:r>
+        <w:rPr>
+          <w:rFonts w:ascii="Times New Roman" w:hAnsi="Times New Roman"/>
+          <w:sz w:val="24"/>
+          <w:szCs w:val="24"/>
+        </w:rPr>
+        <w:t xml:space="preserve"> la posizione del secondo Task con priorità normale dalla cima della coda.</w:t>
       </w:r>
     </w:p>
     <w:p>
@@ -13549,79 +13835,115 @@
           <w:sz w:val="24"/>
           <w:szCs w:val="24"/>
         </w:rPr>
-        <w:t xml:space="preserve">6.2: Inserimento </w:t>
-      </w:r>
-      <w:r>
-        <w:rPr>
-          <w:rFonts w:ascii="Times New Roman" w:hAnsi="Times New Roman"/>
-          <w:sz w:val="24"/>
-          <w:szCs w:val="24"/>
-        </w:rPr>
-        <w:t xml:space="preserve">nella coda </w:t>
-      </w:r>
-      <w:r>
-        <w:rPr>
-          <w:rFonts w:ascii="Times New Roman" w:hAnsi="Times New Roman"/>
-          <w:sz w:val="24"/>
-          <w:szCs w:val="24"/>
-        </w:rPr>
-        <w:t xml:space="preserve">del Task </w:t>
-      </w:r>
-      <w:r>
-        <w:rPr>
-          <w:rFonts w:ascii="Times New Roman" w:hAnsi="Times New Roman"/>
-          <w:sz w:val="24"/>
-          <w:szCs w:val="24"/>
-        </w:rPr>
-        <w:t>periodico</w:t>
-      </w:r>
-      <w:r>
-        <w:rPr>
-          <w:rFonts w:ascii="Times New Roman" w:hAnsi="Times New Roman"/>
-          <w:sz w:val="24"/>
-          <w:szCs w:val="24"/>
-        </w:rPr>
-        <w:t xml:space="preserve"> </w:t>
-      </w:r>
-      <w:r>
-        <w:rPr>
-          <w:rFonts w:ascii="Times New Roman" w:hAnsi="Times New Roman"/>
-          <w:sz w:val="24"/>
-          <w:szCs w:val="24"/>
-        </w:rPr>
-        <w:t>5</w:t>
-      </w:r>
-      <w:r>
-        <w:rPr>
-          <w:rFonts w:ascii="Times New Roman" w:hAnsi="Times New Roman"/>
-          <w:sz w:val="24"/>
-          <w:szCs w:val="24"/>
-        </w:rPr>
-        <w:t xml:space="preserve"> </w:t>
-      </w:r>
-      <w:r>
-        <w:rPr>
-          <w:rFonts w:ascii="Times New Roman" w:hAnsi="Times New Roman"/>
-          <w:sz w:val="24"/>
-          <w:szCs w:val="24"/>
-        </w:rPr>
-        <w:t>a priorità normale</w:t>
-      </w:r>
-      <w:r>
-        <w:rPr>
-          <w:rFonts w:ascii="Times New Roman" w:hAnsi="Times New Roman"/>
-          <w:sz w:val="24"/>
-          <w:szCs w:val="24"/>
-        </w:rPr>
-        <w:t xml:space="preserve"> in ultima posizione</w:t>
-      </w:r>
-      <w:r>
-        <w:rPr>
-          <w:rFonts w:ascii="Times New Roman" w:hAnsi="Times New Roman"/>
-          <w:sz w:val="24"/>
-          <w:szCs w:val="24"/>
-        </w:rPr>
-        <w:t xml:space="preserve">. </w:t>
+        <w:t xml:space="preserve">Dopo la </w:t>
+      </w:r>
+      <w:r>
+        <w:rPr>
+          <w:rFonts w:ascii="Times New Roman" w:hAnsi="Times New Roman"/>
+          <w:sz w:val="24"/>
+          <w:szCs w:val="24"/>
+        </w:rPr>
+        <w:t>loro</w:t>
+      </w:r>
+      <w:r>
+        <w:rPr>
+          <w:rFonts w:ascii="Times New Roman" w:hAnsi="Times New Roman"/>
+          <w:sz w:val="24"/>
+          <w:szCs w:val="24"/>
+        </w:rPr>
+        <w:t xml:space="preserve"> esecuzione, verr</w:t>
+      </w:r>
+      <w:r>
+        <w:rPr>
+          <w:rFonts w:ascii="Times New Roman" w:hAnsi="Times New Roman"/>
+          <w:sz w:val="24"/>
+          <w:szCs w:val="24"/>
+        </w:rPr>
+        <w:t>anno</w:t>
+      </w:r>
+      <w:r>
+        <w:rPr>
+          <w:rFonts w:ascii="Times New Roman" w:hAnsi="Times New Roman"/>
+          <w:sz w:val="24"/>
+          <w:szCs w:val="24"/>
+        </w:rPr>
+        <w:t xml:space="preserve"> nuovamente inserit</w:t>
+      </w:r>
+      <w:r>
+        <w:rPr>
+          <w:rFonts w:ascii="Times New Roman" w:hAnsi="Times New Roman"/>
+          <w:sz w:val="24"/>
+          <w:szCs w:val="24"/>
+        </w:rPr>
+        <w:t>i</w:t>
+      </w:r>
+      <w:r>
+        <w:rPr>
+          <w:rFonts w:ascii="Times New Roman" w:hAnsi="Times New Roman"/>
+          <w:sz w:val="24"/>
+          <w:szCs w:val="24"/>
+        </w:rPr>
+        <w:t xml:space="preserve"> all’interno della coda</w:t>
+      </w:r>
+      <w:r>
+        <w:rPr>
+          <w:rFonts w:ascii="Times New Roman" w:hAnsi="Times New Roman"/>
+          <w:sz w:val="24"/>
+          <w:szCs w:val="24"/>
+        </w:rPr>
+        <w:t>,</w:t>
+      </w:r>
+      <w:r>
+        <w:rPr>
+          <w:rFonts w:ascii="Times New Roman" w:hAnsi="Times New Roman"/>
+          <w:sz w:val="24"/>
+          <w:szCs w:val="24"/>
+        </w:rPr>
+        <w:t xml:space="preserve"> nella posizione del secondo Task con priorità normale </w:t>
+      </w:r>
+      <w:r>
+        <w:rPr>
+          <w:rFonts w:ascii="Times New Roman" w:hAnsi="Times New Roman"/>
+          <w:sz w:val="24"/>
+          <w:szCs w:val="24"/>
+        </w:rPr>
+        <w:t>più vicino alla cima</w:t>
+      </w:r>
+      <w:r>
+        <w:rPr>
+          <w:rFonts w:ascii="Times New Roman" w:hAnsi="Times New Roman"/>
+          <w:sz w:val="24"/>
+          <w:szCs w:val="24"/>
+        </w:rPr>
+        <w:t>.</w:t>
+      </w:r>
+    </w:p>
+    <w:p>
+      <w:pPr>
+        <w:spacing w:line="360" w:lineRule="auto"/>
+        <w:jc w:val="both"/>
+        <w:outlineLvl w:val="2"/>
+        <w:rPr>
+          <w:rFonts w:ascii="Times New Roman" w:hAnsi="Times New Roman"/>
+          <w:sz w:val="24"/>
+          <w:szCs w:val="24"/>
+        </w:rPr>
+      </w:pPr>
+      <w:r>
+        <w:rPr>
+          <w:rFonts w:ascii="Times New Roman" w:hAnsi="Times New Roman"/>
+          <w:sz w:val="24"/>
+          <w:szCs w:val="24"/>
+        </w:rPr>
+        <w:t>Come</w:t>
+      </w:r>
+      <w:r>
+        <w:rPr>
+          <w:rFonts w:ascii="Times New Roman" w:hAnsi="Times New Roman"/>
+          <w:sz w:val="24"/>
+          <w:szCs w:val="24"/>
+        </w:rPr>
+        <w:t xml:space="preserve"> esempio, si consideri la figura 7, nella quale sono stati delineati i seguenti stati:</w:t>
       </w:r>
     </w:p>
     <w:p>
@@ -13646,63 +13968,7 @@
           <w:sz w:val="24"/>
           <w:szCs w:val="24"/>
         </w:rPr>
-        <w:t>6.3: Esecuzione del Task periodico</w:t>
-      </w:r>
-      <w:r>
-        <w:rPr>
-          <w:rFonts w:ascii="Times New Roman" w:hAnsi="Times New Roman"/>
-          <w:sz w:val="24"/>
-          <w:szCs w:val="24"/>
-        </w:rPr>
-        <w:t xml:space="preserve"> </w:t>
-      </w:r>
-      <w:r>
-        <w:rPr>
-          <w:rFonts w:ascii="Times New Roman" w:hAnsi="Times New Roman"/>
-          <w:sz w:val="24"/>
-          <w:szCs w:val="24"/>
-        </w:rPr>
-        <w:t>1</w:t>
-      </w:r>
-      <w:r>
-        <w:rPr>
-          <w:rFonts w:ascii="Times New Roman" w:hAnsi="Times New Roman"/>
-          <w:sz w:val="24"/>
-          <w:szCs w:val="24"/>
-        </w:rPr>
-        <w:t xml:space="preserve"> ad alta priorità e conseguente accodamento del medesimo </w:t>
-      </w:r>
-      <w:r>
-        <w:rPr>
-          <w:rFonts w:ascii="Times New Roman" w:hAnsi="Times New Roman"/>
-          <w:sz w:val="24"/>
-          <w:szCs w:val="24"/>
-        </w:rPr>
-        <w:t>nella posizione occupata dal</w:t>
-      </w:r>
-      <w:r>
-        <w:rPr>
-          <w:rFonts w:ascii="Times New Roman" w:hAnsi="Times New Roman"/>
-          <w:sz w:val="24"/>
-          <w:szCs w:val="24"/>
-        </w:rPr>
-        <w:t xml:space="preserve"> </w:t>
-      </w:r>
-      <w:r>
-        <w:rPr>
-          <w:rFonts w:ascii="Times New Roman" w:hAnsi="Times New Roman"/>
-          <w:sz w:val="24"/>
-          <w:szCs w:val="24"/>
-        </w:rPr>
-        <w:t>T</w:t>
-      </w:r>
-      <w:r>
-        <w:rPr>
-          <w:rFonts w:ascii="Times New Roman" w:hAnsi="Times New Roman"/>
-          <w:sz w:val="24"/>
-          <w:szCs w:val="24"/>
-        </w:rPr>
-        <w:t>ask 4.</w:t>
+        <w:t>6.1: Stato iniziale della coda.</w:t>
       </w:r>
     </w:p>
     <w:p>
@@ -13727,15 +13993,7 @@
           <w:sz w:val="24"/>
           <w:szCs w:val="24"/>
         </w:rPr>
-        <w:t xml:space="preserve">6.4: </w:t>
-      </w:r>
-      <w:r>
-        <w:rPr>
-          <w:rFonts w:ascii="Times New Roman" w:hAnsi="Times New Roman"/>
-          <w:sz w:val="24"/>
-          <w:szCs w:val="24"/>
-        </w:rPr>
-        <w:t>Esecuzione del Task</w:t>
+        <w:t>6.2:</w:t>
       </w:r>
       <w:r>
         <w:rPr>
@@ -13751,15 +14009,23 @@
           <w:sz w:val="24"/>
           <w:szCs w:val="24"/>
         </w:rPr>
-        <w:t xml:space="preserve">periodico </w:t>
-      </w:r>
-      <w:r>
-        <w:rPr>
-          <w:rFonts w:ascii="Times New Roman" w:hAnsi="Times New Roman"/>
-          <w:sz w:val="24"/>
-          <w:szCs w:val="24"/>
-        </w:rPr>
-        <w:t>2</w:t>
+        <w:t xml:space="preserve">Inserimento </w:t>
+      </w:r>
+      <w:r>
+        <w:rPr>
+          <w:rFonts w:ascii="Times New Roman" w:hAnsi="Times New Roman"/>
+          <w:sz w:val="24"/>
+          <w:szCs w:val="24"/>
+        </w:rPr>
+        <w:t xml:space="preserve">nella coda </w:t>
+      </w:r>
+      <w:r>
+        <w:rPr>
+          <w:rFonts w:ascii="Times New Roman" w:hAnsi="Times New Roman"/>
+          <w:sz w:val="24"/>
+          <w:szCs w:val="24"/>
+        </w:rPr>
+        <w:t>del Task periodico</w:t>
       </w:r>
       <w:r>
         <w:rPr>
@@ -13775,55 +14041,31 @@
           <w:sz w:val="24"/>
           <w:szCs w:val="24"/>
         </w:rPr>
-        <w:t>ad alta priorità</w:t>
-      </w:r>
-      <w:r>
-        <w:rPr>
-          <w:rFonts w:ascii="Times New Roman" w:hAnsi="Times New Roman"/>
-          <w:sz w:val="24"/>
-          <w:szCs w:val="24"/>
-        </w:rPr>
-        <w:t xml:space="preserve"> </w:t>
-      </w:r>
-      <w:r>
-        <w:rPr>
-          <w:rFonts w:ascii="Times New Roman" w:hAnsi="Times New Roman"/>
-          <w:sz w:val="24"/>
-          <w:szCs w:val="24"/>
-        </w:rPr>
-        <w:t xml:space="preserve">e conseguente accodamento del medesimo </w:t>
-      </w:r>
-      <w:r>
-        <w:rPr>
-          <w:rFonts w:ascii="Times New Roman" w:hAnsi="Times New Roman"/>
-          <w:sz w:val="24"/>
-          <w:szCs w:val="24"/>
-        </w:rPr>
-        <w:t xml:space="preserve">nella posizione occupata dal </w:t>
-      </w:r>
-      <w:r>
-        <w:rPr>
-          <w:rFonts w:ascii="Times New Roman" w:hAnsi="Times New Roman"/>
-          <w:sz w:val="24"/>
-          <w:szCs w:val="24"/>
-        </w:rPr>
-        <w:t>T</w:t>
-      </w:r>
-      <w:r>
-        <w:rPr>
-          <w:rFonts w:ascii="Times New Roman" w:hAnsi="Times New Roman"/>
-          <w:sz w:val="24"/>
-          <w:szCs w:val="24"/>
-        </w:rPr>
-        <w:t>ask 4</w:t>
-      </w:r>
-      <w:r>
-        <w:rPr>
-          <w:rFonts w:ascii="Times New Roman" w:hAnsi="Times New Roman"/>
-          <w:sz w:val="24"/>
-          <w:szCs w:val="24"/>
-        </w:rPr>
-        <w:t>.</w:t>
+        <w:t>4</w:t>
+      </w:r>
+      <w:r>
+        <w:rPr>
+          <w:rFonts w:ascii="Times New Roman" w:hAnsi="Times New Roman"/>
+          <w:sz w:val="24"/>
+          <w:szCs w:val="24"/>
+        </w:rPr>
+        <w:t xml:space="preserve"> a priorità normale</w:t>
+      </w:r>
+      <w:r>
+        <w:rPr>
+          <w:rFonts w:ascii="Times New Roman" w:hAnsi="Times New Roman"/>
+          <w:sz w:val="24"/>
+          <w:szCs w:val="24"/>
+        </w:rPr>
+        <w:t xml:space="preserve"> in ultima posizione</w:t>
+      </w:r>
+      <w:r>
+        <w:rPr>
+          <w:rFonts w:ascii="Times New Roman" w:hAnsi="Times New Roman"/>
+          <w:sz w:val="24"/>
+          <w:szCs w:val="24"/>
+        </w:rPr>
+        <w:t xml:space="preserve">. </w:t>
       </w:r>
     </w:p>
     <w:p>
@@ -13848,51 +14090,32 @@
           <w:sz w:val="24"/>
           <w:szCs w:val="24"/>
         </w:rPr>
-        <w:t xml:space="preserve">6.5: Esecuzione del Task </w:t>
-      </w:r>
-      <w:r>
-        <w:rPr>
-          <w:rFonts w:ascii="Times New Roman" w:hAnsi="Times New Roman"/>
-          <w:sz w:val="24"/>
-          <w:szCs w:val="24"/>
-        </w:rPr>
-        <w:t>periodico</w:t>
-      </w:r>
-      <w:r>
-        <w:rPr>
-          <w:rFonts w:ascii="Times New Roman" w:hAnsi="Times New Roman"/>
-          <w:sz w:val="24"/>
-          <w:szCs w:val="24"/>
-        </w:rPr>
-        <w:t xml:space="preserve"> </w:t>
-      </w:r>
-      <w:r>
-        <w:rPr>
-          <w:rFonts w:ascii="Times New Roman" w:hAnsi="Times New Roman"/>
-          <w:sz w:val="24"/>
-          <w:szCs w:val="24"/>
-        </w:rPr>
-        <w:t>3</w:t>
-      </w:r>
-      <w:r>
-        <w:rPr>
-          <w:rFonts w:ascii="Times New Roman" w:hAnsi="Times New Roman"/>
-          <w:sz w:val="24"/>
-          <w:szCs w:val="24"/>
-        </w:rPr>
-        <w:t xml:space="preserve"> a priorità normale e accodamento del medesimo</w:t>
-      </w:r>
-      <w:r>
-        <w:rPr>
-          <w:rFonts w:ascii="Times New Roman" w:hAnsi="Times New Roman"/>
-          <w:sz w:val="24"/>
-          <w:szCs w:val="24"/>
-        </w:rPr>
-        <w:t xml:space="preserve"> al fondo della coda.</w:t>
-      </w:r>
-    </w:p>
-    <w:p>
-      <w:pPr>
+        <w:t>6.3:</w:t>
+      </w:r>
+      <w:r>
+        <w:rPr>
+          <w:rFonts w:ascii="Times New Roman" w:hAnsi="Times New Roman"/>
+          <w:sz w:val="24"/>
+          <w:szCs w:val="24"/>
+        </w:rPr>
+        <w:t xml:space="preserve"> Inserimento nella coda del Task periodico </w:t>
+      </w:r>
+      <w:r>
+        <w:rPr>
+          <w:rFonts w:ascii="Times New Roman" w:hAnsi="Times New Roman"/>
+          <w:sz w:val="24"/>
+          <w:szCs w:val="24"/>
+        </w:rPr>
+        <w:t>5 ad alta priorità nella posizione occupata dal task 3.</w:t>
+      </w:r>
+    </w:p>
+    <w:p>
+      <w:pPr>
+        <w:pStyle w:val="ListParagraph"/>
+        <w:numPr>
+          <w:ilvl w:val="0"/>
+          <w:numId w:val="4"/>
+        </w:numPr>
         <w:spacing w:line="360" w:lineRule="auto"/>
         <w:jc w:val="both"/>
         <w:outlineLvl w:val="2"/>
@@ -13902,6 +14125,324 @@
           <w:szCs w:val="24"/>
         </w:rPr>
       </w:pPr>
+      <w:r>
+        <w:rPr>
+          <w:rFonts w:ascii="Times New Roman" w:hAnsi="Times New Roman"/>
+          <w:sz w:val="24"/>
+          <w:szCs w:val="24"/>
+        </w:rPr>
+        <w:t>6.</w:t>
+      </w:r>
+      <w:r>
+        <w:rPr>
+          <w:rFonts w:ascii="Times New Roman" w:hAnsi="Times New Roman"/>
+          <w:sz w:val="24"/>
+          <w:szCs w:val="24"/>
+        </w:rPr>
+        <w:t>4</w:t>
+      </w:r>
+      <w:r>
+        <w:rPr>
+          <w:rFonts w:ascii="Times New Roman" w:hAnsi="Times New Roman"/>
+          <w:sz w:val="24"/>
+          <w:szCs w:val="24"/>
+        </w:rPr>
+        <w:t>: Esecuzione del Task periodico</w:t>
+      </w:r>
+      <w:r>
+        <w:rPr>
+          <w:rFonts w:ascii="Times New Roman" w:hAnsi="Times New Roman"/>
+          <w:sz w:val="24"/>
+          <w:szCs w:val="24"/>
+        </w:rPr>
+        <w:t xml:space="preserve"> 1</w:t>
+      </w:r>
+      <w:r>
+        <w:rPr>
+          <w:rFonts w:ascii="Times New Roman" w:hAnsi="Times New Roman"/>
+          <w:sz w:val="24"/>
+          <w:szCs w:val="24"/>
+        </w:rPr>
+        <w:t xml:space="preserve"> ad alta priorità e conseguente </w:t>
+      </w:r>
+      <w:r>
+        <w:rPr>
+          <w:rFonts w:ascii="Times New Roman" w:hAnsi="Times New Roman"/>
+          <w:sz w:val="24"/>
+          <w:szCs w:val="24"/>
+        </w:rPr>
+        <w:t>reinserimento in coda</w:t>
+      </w:r>
+      <w:r>
+        <w:rPr>
+          <w:rFonts w:ascii="Times New Roman" w:hAnsi="Times New Roman"/>
+          <w:sz w:val="24"/>
+          <w:szCs w:val="24"/>
+        </w:rPr>
+        <w:t xml:space="preserve"> del medesimo </w:t>
+      </w:r>
+      <w:r>
+        <w:rPr>
+          <w:rFonts w:ascii="Times New Roman" w:hAnsi="Times New Roman"/>
+          <w:sz w:val="24"/>
+          <w:szCs w:val="24"/>
+        </w:rPr>
+        <w:t>nella posizione occupata dal</w:t>
+      </w:r>
+      <w:r>
+        <w:rPr>
+          <w:rFonts w:ascii="Times New Roman" w:hAnsi="Times New Roman"/>
+          <w:sz w:val="24"/>
+          <w:szCs w:val="24"/>
+        </w:rPr>
+        <w:t xml:space="preserve"> </w:t>
+      </w:r>
+      <w:r>
+        <w:rPr>
+          <w:rFonts w:ascii="Times New Roman" w:hAnsi="Times New Roman"/>
+          <w:sz w:val="24"/>
+          <w:szCs w:val="24"/>
+        </w:rPr>
+        <w:t>T</w:t>
+      </w:r>
+      <w:r>
+        <w:rPr>
+          <w:rFonts w:ascii="Times New Roman" w:hAnsi="Times New Roman"/>
+          <w:sz w:val="24"/>
+          <w:szCs w:val="24"/>
+        </w:rPr>
+        <w:t xml:space="preserve">ask </w:t>
+      </w:r>
+      <w:r>
+        <w:rPr>
+          <w:rFonts w:ascii="Times New Roman" w:hAnsi="Times New Roman"/>
+          <w:sz w:val="24"/>
+          <w:szCs w:val="24"/>
+        </w:rPr>
+        <w:t>3</w:t>
+      </w:r>
+      <w:r>
+        <w:rPr>
+          <w:rFonts w:ascii="Times New Roman" w:hAnsi="Times New Roman"/>
+          <w:sz w:val="24"/>
+          <w:szCs w:val="24"/>
+        </w:rPr>
+        <w:t>.</w:t>
+      </w:r>
+    </w:p>
+    <w:p>
+      <w:pPr>
+        <w:pStyle w:val="ListParagraph"/>
+        <w:numPr>
+          <w:ilvl w:val="0"/>
+          <w:numId w:val="4"/>
+        </w:numPr>
+        <w:spacing w:line="360" w:lineRule="auto"/>
+        <w:jc w:val="both"/>
+        <w:outlineLvl w:val="2"/>
+        <w:rPr>
+          <w:rFonts w:ascii="Times New Roman" w:hAnsi="Times New Roman"/>
+          <w:sz w:val="24"/>
+          <w:szCs w:val="24"/>
+        </w:rPr>
+      </w:pPr>
+      <w:r>
+        <w:rPr>
+          <w:rFonts w:ascii="Times New Roman" w:hAnsi="Times New Roman"/>
+          <w:sz w:val="24"/>
+          <w:szCs w:val="24"/>
+        </w:rPr>
+        <w:t>6.</w:t>
+      </w:r>
+      <w:r>
+        <w:rPr>
+          <w:rFonts w:ascii="Times New Roman" w:hAnsi="Times New Roman"/>
+          <w:sz w:val="24"/>
+          <w:szCs w:val="24"/>
+        </w:rPr>
+        <w:t>5</w:t>
+      </w:r>
+      <w:r>
+        <w:rPr>
+          <w:rFonts w:ascii="Times New Roman" w:hAnsi="Times New Roman"/>
+          <w:sz w:val="24"/>
+          <w:szCs w:val="24"/>
+        </w:rPr>
+        <w:t xml:space="preserve">: Esecuzione del Task periodico </w:t>
+      </w:r>
+      <w:r>
+        <w:rPr>
+          <w:rFonts w:ascii="Times New Roman" w:hAnsi="Times New Roman"/>
+          <w:sz w:val="24"/>
+          <w:szCs w:val="24"/>
+        </w:rPr>
+        <w:t xml:space="preserve">2 </w:t>
+      </w:r>
+      <w:r>
+        <w:rPr>
+          <w:rFonts w:ascii="Times New Roman" w:hAnsi="Times New Roman"/>
+          <w:sz w:val="24"/>
+          <w:szCs w:val="24"/>
+        </w:rPr>
+        <w:t>a priorità normale</w:t>
+      </w:r>
+      <w:r>
+        <w:rPr>
+          <w:rFonts w:ascii="Times New Roman" w:hAnsi="Times New Roman"/>
+          <w:sz w:val="24"/>
+          <w:szCs w:val="24"/>
+        </w:rPr>
+        <w:t xml:space="preserve"> </w:t>
+      </w:r>
+      <w:r>
+        <w:rPr>
+          <w:rFonts w:ascii="Times New Roman" w:hAnsi="Times New Roman"/>
+          <w:sz w:val="24"/>
+          <w:szCs w:val="24"/>
+        </w:rPr>
+        <w:t xml:space="preserve">e conseguente </w:t>
+      </w:r>
+      <w:r>
+        <w:rPr>
+          <w:rFonts w:ascii="Times New Roman" w:hAnsi="Times New Roman"/>
+          <w:sz w:val="24"/>
+          <w:szCs w:val="24"/>
+        </w:rPr>
+        <w:t>reinserimento in coda</w:t>
+      </w:r>
+      <w:r>
+        <w:rPr>
+          <w:rFonts w:ascii="Times New Roman" w:hAnsi="Times New Roman"/>
+          <w:sz w:val="24"/>
+          <w:szCs w:val="24"/>
+        </w:rPr>
+        <w:t xml:space="preserve"> del medesimo </w:t>
+      </w:r>
+      <w:r>
+        <w:rPr>
+          <w:rFonts w:ascii="Times New Roman" w:hAnsi="Times New Roman"/>
+          <w:sz w:val="24"/>
+          <w:szCs w:val="24"/>
+        </w:rPr>
+        <w:t>al fondo della coda</w:t>
+      </w:r>
+      <w:r>
+        <w:rPr>
+          <w:rFonts w:ascii="Times New Roman" w:hAnsi="Times New Roman"/>
+          <w:sz w:val="24"/>
+          <w:szCs w:val="24"/>
+        </w:rPr>
+        <w:t>.</w:t>
+      </w:r>
+    </w:p>
+    <w:p>
+      <w:pPr>
+        <w:pStyle w:val="ListParagraph"/>
+        <w:numPr>
+          <w:ilvl w:val="0"/>
+          <w:numId w:val="4"/>
+        </w:numPr>
+        <w:spacing w:line="360" w:lineRule="auto"/>
+        <w:jc w:val="both"/>
+        <w:outlineLvl w:val="2"/>
+        <w:rPr>
+          <w:rFonts w:ascii="Times New Roman" w:hAnsi="Times New Roman"/>
+          <w:sz w:val="24"/>
+          <w:szCs w:val="24"/>
+        </w:rPr>
+      </w:pPr>
+      <w:r>
+        <w:rPr>
+          <w:rFonts w:ascii="Times New Roman" w:hAnsi="Times New Roman"/>
+          <w:sz w:val="24"/>
+          <w:szCs w:val="24"/>
+        </w:rPr>
+        <w:t>6.</w:t>
+      </w:r>
+      <w:r>
+        <w:rPr>
+          <w:rFonts w:ascii="Times New Roman" w:hAnsi="Times New Roman"/>
+          <w:sz w:val="24"/>
+          <w:szCs w:val="24"/>
+        </w:rPr>
+        <w:t>6</w:t>
+      </w:r>
+      <w:r>
+        <w:rPr>
+          <w:rFonts w:ascii="Times New Roman" w:hAnsi="Times New Roman"/>
+          <w:sz w:val="24"/>
+          <w:szCs w:val="24"/>
+        </w:rPr>
+        <w:t>: Esecuzione del Task periodico</w:t>
+      </w:r>
+      <w:r>
+        <w:rPr>
+          <w:rFonts w:ascii="Times New Roman" w:hAnsi="Times New Roman"/>
+          <w:sz w:val="24"/>
+          <w:szCs w:val="24"/>
+        </w:rPr>
+        <w:t xml:space="preserve"> </w:t>
+      </w:r>
+      <w:r>
+        <w:rPr>
+          <w:rFonts w:ascii="Times New Roman" w:hAnsi="Times New Roman"/>
+          <w:sz w:val="24"/>
+          <w:szCs w:val="24"/>
+        </w:rPr>
+        <w:t>5</w:t>
+      </w:r>
+      <w:r>
+        <w:rPr>
+          <w:rFonts w:ascii="Times New Roman" w:hAnsi="Times New Roman"/>
+          <w:sz w:val="24"/>
+          <w:szCs w:val="24"/>
+        </w:rPr>
+        <w:t xml:space="preserve"> a</w:t>
+      </w:r>
+      <w:r>
+        <w:rPr>
+          <w:rFonts w:ascii="Times New Roman" w:hAnsi="Times New Roman"/>
+          <w:sz w:val="24"/>
+          <w:szCs w:val="24"/>
+        </w:rPr>
+        <w:t xml:space="preserve">d alta priorità </w:t>
+      </w:r>
+      <w:r>
+        <w:rPr>
+          <w:rFonts w:ascii="Times New Roman" w:hAnsi="Times New Roman"/>
+          <w:sz w:val="24"/>
+          <w:szCs w:val="24"/>
+        </w:rPr>
+        <w:t xml:space="preserve">e </w:t>
+      </w:r>
+      <w:r>
+        <w:rPr>
+          <w:rFonts w:ascii="Times New Roman" w:hAnsi="Times New Roman"/>
+          <w:sz w:val="24"/>
+          <w:szCs w:val="24"/>
+        </w:rPr>
+        <w:t>conseguente reinserimento in coda del medesimo nella posizione occupata dal task 4</w:t>
+      </w:r>
+      <w:r>
+        <w:rPr>
+          <w:rFonts w:ascii="Times New Roman" w:hAnsi="Times New Roman"/>
+          <w:sz w:val="24"/>
+          <w:szCs w:val="24"/>
+        </w:rPr>
+        <w:t>.</w:t>
+      </w:r>
+    </w:p>
+    <w:p>
+      <w:pPr>
+        <w:spacing w:line="360" w:lineRule="auto"/>
+        <w:jc w:val="both"/>
+        <w:outlineLvl w:val="2"/>
+        <w:rPr>
+          <w:rFonts w:ascii="Times New Roman" w:hAnsi="Times New Roman"/>
+          <w:sz w:val="24"/>
+          <w:szCs w:val="24"/>
+        </w:rPr>
+      </w:pPr>
     </w:p>
     <w:p>
       <w:pPr>
@@ -13926,9 +14467,9 @@
           <w:szCs w:val="24"/>
         </w:rPr>
         <w:drawing>
-          <wp:inline distT="0" distB="0" distL="0" distR="0" wp14:anchorId="1591E0F4" wp14:editId="63194E71">
-            <wp:extent cx="5391150" cy="2828925"/>
-            <wp:effectExtent l="0" t="0" r="0" b="9525"/>
+          <wp:inline distT="0" distB="0" distL="0" distR="0" wp14:anchorId="1591E0F4" wp14:editId="2ED45C43">
+            <wp:extent cx="5391150" cy="2307975"/>
+            <wp:effectExtent l="0" t="0" r="0" b="0"/>
             <wp:docPr id="1832690489" name="Picture 2"/>
             <wp:cNvGraphicFramePr>
               <a:graphicFrameLocks xmlns:a="http://schemas.openxmlformats.org/drawingml/2006/main" noChangeAspect="1"/>
@@ -13937,7 +14478,7 @@
               <a:graphicData uri="http://schemas.openxmlformats.org/drawingml/2006/picture">
                 <pic:pic xmlns:pic="http://schemas.openxmlformats.org/drawingml/2006/picture">
                   <pic:nvPicPr>
-                    <pic:cNvPr id="0" name="Picture 2"/>
+                    <pic:cNvPr id="1832690489" name="Picture 2"/>
                     <pic:cNvPicPr>
                       <a:picLocks noChangeAspect="1" noChangeArrowheads="1"/>
                     </pic:cNvPicPr>
@@ -13950,7 +14491,6 @@
                         </a:ext>
                       </a:extLst>
                     </a:blip>
-                    <a:srcRect/>
                     <a:stretch>
                       <a:fillRect/>
                     </a:stretch>
@@ -13958,7 +14498,7 @@
                   <pic:spPr bwMode="auto">
                     <a:xfrm>
                       <a:off x="0" y="0"/>
-                      <a:ext cx="5391150" cy="2828925"/>
+                      <a:ext cx="5391150" cy="2307975"/>
                     </a:xfrm>
                     <a:prstGeom prst="rect">
                       <a:avLst/>
@@ -13987,17 +14527,331 @@
       <w:r>
         <w:t xml:space="preserve">Figura </w:t>
       </w:r>
-      <w:fldSimple w:instr=" SEQ Figura \* ARABIC ">
-        <w:r>
-          <w:rPr>
-            <w:noProof/>
-          </w:rPr>
-          <w:t>6</w:t>
-        </w:r>
-      </w:fldSimple>
+      <w:r>
+        <w:fldChar w:fldCharType="begin"/>
+      </w:r>
+      <w:r>
+        <w:instrText xml:space="preserve"> SEQ Figura \* ARABIC </w:instrText>
+      </w:r>
+      <w:r>
+        <w:fldChar w:fldCharType="separate"/>
+      </w:r>
+      <w:r>
+        <w:rPr>
+          <w:noProof/>
+        </w:rPr>
+        <w:t>6</w:t>
+      </w:r>
+      <w:r>
+        <w:rPr>
+          <w:noProof/>
+        </w:rPr>
+        <w:fldChar w:fldCharType="end"/>
+      </w:r>
       <w:r>
         <w:t xml:space="preserve"> - Inserimento, esecuzione e accodamento di un Task periodico a priorità normale</w:t>
       </w:r>
+    </w:p>
+    <w:p>
+      <w:pPr>
+        <w:spacing w:line="360" w:lineRule="auto"/>
+        <w:rPr>
+          <w:rFonts w:ascii="Times New Roman" w:hAnsi="Times New Roman"/>
+          <w:sz w:val="24"/>
+          <w:szCs w:val="24"/>
+        </w:rPr>
+      </w:pPr>
+      <w:r>
+        <w:rPr>
+          <w:rFonts w:ascii="Times New Roman" w:hAnsi="Times New Roman"/>
+          <w:sz w:val="24"/>
+          <w:szCs w:val="24"/>
+        </w:rPr>
+        <w:lastRenderedPageBreak/>
+        <w:t xml:space="preserve">Si noti come il puntatore che indica il punto di reinserimento per i Task ad alta priorità, </w:t>
+      </w:r>
+      <w:r>
+        <w:rPr>
+          <w:rFonts w:ascii="Times New Roman" w:hAnsi="Times New Roman"/>
+          <w:sz w:val="24"/>
+          <w:szCs w:val="24"/>
+        </w:rPr>
+        <w:t xml:space="preserve">sia stato appositamente scelto come la posizione occupata dal secondo Task a priorità normale dalla cima della coda per via dei vincoli progettuali di reattività. Ciononostante, questa scelta non vincola dall’eventuale valutazione di bilanciamenti nei quali le varie priorità di Task competono in minor modo per la loro </w:t>
+      </w:r>
+      <w:r>
+        <w:rPr>
+          <w:rFonts w:ascii="Times New Roman" w:hAnsi="Times New Roman"/>
+          <w:sz w:val="24"/>
+          <w:szCs w:val="24"/>
+        </w:rPr>
+        <w:t>esecuzione</w:t>
+      </w:r>
+      <w:r>
+        <w:rPr>
+          <w:rFonts w:ascii="Times New Roman" w:hAnsi="Times New Roman"/>
+          <w:sz w:val="24"/>
+          <w:szCs w:val="24"/>
+        </w:rPr>
+        <w:t xml:space="preserve"> </w:t>
+      </w:r>
+      <w:r>
+        <w:rPr>
+          <w:rFonts w:ascii="Times New Roman" w:hAnsi="Times New Roman"/>
+          <w:sz w:val="24"/>
+          <w:szCs w:val="24"/>
+        </w:rPr>
+        <w:t>più o meno frequente</w:t>
+      </w:r>
+      <w:r>
+        <w:rPr>
+          <w:rFonts w:ascii="Times New Roman" w:hAnsi="Times New Roman"/>
+          <w:sz w:val="24"/>
+          <w:szCs w:val="24"/>
+        </w:rPr>
+        <w:t>.</w:t>
+      </w:r>
+    </w:p>
+    <w:p>
+      <w:pPr>
+        <w:spacing w:line="360" w:lineRule="auto"/>
+        <w:rPr>
+          <w:rFonts w:ascii="Times New Roman" w:hAnsi="Times New Roman"/>
+          <w:sz w:val="24"/>
+          <w:szCs w:val="24"/>
+        </w:rPr>
+      </w:pPr>
+      <w:r>
+        <w:rPr>
+          <w:rFonts w:ascii="Times New Roman" w:hAnsi="Times New Roman"/>
+          <w:sz w:val="24"/>
+          <w:szCs w:val="24"/>
+        </w:rPr>
+        <w:t>[SE DEFINIAMO COME PERIODO LE ESECUZIONI DEI TASK INTERNI ALLA CODA CHE RIPORTANO LA CODA ALLO STATO DI PARTENZA NEL QUALE TUTTI I TASK SONO STATI ESEGUITI ALMENO UNA VOLTA SI OTTERREBBERO I SEGUENTI RISULTATI]</w:t>
+      </w:r>
+    </w:p>
+    <w:p>
+      <w:pPr>
+        <w:spacing w:line="360" w:lineRule="auto"/>
+        <w:rPr>
+          <w:rFonts w:ascii="Times New Roman" w:hAnsi="Times New Roman"/>
+          <w:sz w:val="24"/>
+          <w:szCs w:val="24"/>
+        </w:rPr>
+      </w:pPr>
+      <w:r>
+        <w:rPr>
+          <w:rFonts w:ascii="Times New Roman" w:hAnsi="Times New Roman"/>
+          <w:sz w:val="24"/>
+          <w:szCs w:val="24"/>
+        </w:rPr>
+        <w:t xml:space="preserve">Con questa configurazione, prendendo lo stato di partenza 6.2 in figura 6 e come stato di arrivo il medesimo dopo l’esecuzione di ogni Task almeno una volta, si otterrebbero </w:t>
+      </w:r>
+      <w:r>
+        <w:rPr>
+          <w:rFonts w:ascii="Times New Roman" w:hAnsi="Times New Roman"/>
+          <w:sz w:val="24"/>
+          <w:szCs w:val="24"/>
+        </w:rPr>
+        <w:t>i seguenti risultati:</w:t>
+      </w:r>
+    </w:p>
+    <w:p>
+      <w:pPr>
+        <w:spacing w:line="360" w:lineRule="auto"/>
+        <w:rPr>
+          <w:rFonts w:ascii="Times New Roman" w:hAnsi="Times New Roman"/>
+          <w:sz w:val="24"/>
+          <w:szCs w:val="24"/>
+        </w:rPr>
+      </w:pPr>
+      <w:r>
+        <w:rPr>
+          <w:noProof/>
+        </w:rPr>
+        <mc:AlternateContent>
+          <mc:Choice Requires="wps">
+            <w:drawing>
+              <wp:anchor distT="0" distB="0" distL="114300" distR="114300" simplePos="0" relativeHeight="251668480" behindDoc="0" locked="0" layoutInCell="1" allowOverlap="1" wp14:anchorId="33E36C2F" wp14:editId="5CBE701D">
+                <wp:simplePos x="0" y="0"/>
+                <wp:positionH relativeFrom="column">
+                  <wp:posOffset>535305</wp:posOffset>
+                </wp:positionH>
+                <wp:positionV relativeFrom="paragraph">
+                  <wp:posOffset>3014980</wp:posOffset>
+                </wp:positionV>
+                <wp:extent cx="4572000" cy="635"/>
+                <wp:effectExtent l="0" t="0" r="0" b="0"/>
+                <wp:wrapTopAndBottom/>
+                <wp:docPr id="1212930378" name="Text Box 1"/>
+                <wp:cNvGraphicFramePr/>
+                <a:graphic xmlns:a="http://schemas.openxmlformats.org/drawingml/2006/main">
+                  <a:graphicData uri="http://schemas.microsoft.com/office/word/2010/wordprocessingShape">
+                    <wps:wsp>
+                      <wps:cNvSpPr txBox="1"/>
+                      <wps:spPr>
+                        <a:xfrm>
+                          <a:off x="0" y="0"/>
+                          <a:ext cx="4572000" cy="635"/>
+                        </a:xfrm>
+                        <a:prstGeom prst="rect">
+                          <a:avLst/>
+                        </a:prstGeom>
+                        <a:solidFill>
+                          <a:prstClr val="white"/>
+                        </a:solidFill>
+                        <a:ln>
+                          <a:noFill/>
+                        </a:ln>
+                      </wps:spPr>
+                      <wps:txbx>
+                        <w:txbxContent>
+                          <w:p>
+                            <w:pPr>
+                              <w:pStyle w:val="Caption"/>
+                              <w:rPr>
+                                <w:noProof/>
+                                <w:sz w:val="20"/>
+                                <w:szCs w:val="20"/>
+                              </w:rPr>
+                            </w:pPr>
+                            <w:r>
+                              <w:t xml:space="preserve">Figura </w:t>
+                            </w:r>
+                            <w:r>
+                              <w:fldChar w:fldCharType="begin"/>
+                            </w:r>
+                            <w:r>
+                              <w:instrText xml:space="preserve"> SEQ Figura \* ARABIC </w:instrText>
+                            </w:r>
+                            <w:r>
+                              <w:fldChar w:fldCharType="separate"/>
+                            </w:r>
+                            <w:r>
+                              <w:rPr>
+                                <w:noProof/>
+                              </w:rPr>
+                              <w:t>7</w:t>
+                            </w:r>
+                            <w:r>
+                              <w:fldChar w:fldCharType="end"/>
+                            </w:r>
+                            <w:r>
+                              <w:t xml:space="preserve"> - Totale esecuzioni dei Task dallo stato 6.2 della figura 6</w:t>
+                            </w:r>
+                          </w:p>
+                        </w:txbxContent>
+                      </wps:txbx>
+                      <wps:bodyPr rot="0" spcFirstLastPara="0" vertOverflow="overflow" horzOverflow="overflow" vert="horz" wrap="square" lIns="0" tIns="0" rIns="0" bIns="0" numCol="1" spcCol="0" rtlCol="0" fromWordArt="0" anchor="t" anchorCtr="0" forceAA="0" compatLnSpc="1">
+                        <a:prstTxWarp prst="textNoShape">
+                          <a:avLst/>
+                        </a:prstTxWarp>
+                        <a:spAutoFit/>
+                      </wps:bodyPr>
+                    </wps:wsp>
+                  </a:graphicData>
+                </a:graphic>
+              </wp:anchor>
+            </w:drawing>
+          </mc:Choice>
+          <mc:Fallback>
+            <w:pict>
+              <v:shape w14:anchorId="33E36C2F" id="_x0000_s1027" type="#_x0000_t202" style="position:absolute;margin-left:42.15pt;margin-top:237.4pt;width:5in;height:.05pt;z-index:251668480;visibility:visible;mso-wrap-style:square;mso-wrap-distance-left:9pt;mso-wrap-distance-top:0;mso-wrap-distance-right:9pt;mso-wrap-distance-bottom:0;mso-position-horizontal:absolute;mso-position-horizontal-relative:text;mso-position-vertical:absolute;mso-position-vertical-relative:text;v-text-anchor:top" o:gfxdata="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" stroked="f">
+                <v:textbox style="mso-fit-shape-to-text:t" inset="0,0,0,0">
+                  <w:txbxContent>
+                    <w:p>
+                      <w:pPr>
+                        <w:pStyle w:val="Caption"/>
+                        <w:rPr>
+                          <w:noProof/>
+                          <w:sz w:val="20"/>
+                          <w:szCs w:val="20"/>
+                        </w:rPr>
+                      </w:pPr>
+                      <w:r>
+                        <w:t xml:space="preserve">Figura </w:t>
+                      </w:r>
+                      <w:r>
+                        <w:fldChar w:fldCharType="begin"/>
+                      </w:r>
+                      <w:r>
+                        <w:instrText xml:space="preserve"> SEQ Figura \* ARABIC </w:instrText>
+                      </w:r>
+                      <w:r>
+                        <w:fldChar w:fldCharType="separate"/>
+                      </w:r>
+                      <w:r>
+                        <w:rPr>
+                          <w:noProof/>
+                        </w:rPr>
+                        <w:t>7</w:t>
+                      </w:r>
+                      <w:r>
+                        <w:fldChar w:fldCharType="end"/>
+                      </w:r>
+                      <w:r>
+                        <w:t xml:space="preserve"> - Totale esecuzioni dei Task dallo stato 6.2 della figura 6</w:t>
+                      </w:r>
+                    </w:p>
+                  </w:txbxContent>
+                </v:textbox>
+                <w10:wrap type="topAndBottom"/>
+              </v:shape>
+            </w:pict>
+          </mc:Fallback>
+        </mc:AlternateContent>
+      </w:r>
+      <w:r>
+        <w:rPr>
+          <w:noProof/>
+        </w:rPr>
+        <w:drawing>
+          <wp:anchor distT="0" distB="0" distL="114300" distR="114300" simplePos="0" relativeHeight="251666432" behindDoc="0" locked="0" layoutInCell="1" allowOverlap="1" wp14:anchorId="2FA36155" wp14:editId="0E97ED0B">
+            <wp:simplePos x="0" y="0"/>
+            <wp:positionH relativeFrom="column">
+              <wp:posOffset>535305</wp:posOffset>
+            </wp:positionH>
+            <wp:positionV relativeFrom="paragraph">
+              <wp:posOffset>214859</wp:posOffset>
+            </wp:positionV>
+            <wp:extent cx="4572000" cy="2743200"/>
+            <wp:effectExtent l="0" t="0" r="0" b="0"/>
+            <wp:wrapTopAndBottom/>
+            <wp:docPr id="682386680" name="Chart 1">
+              <a:extLst xmlns:a="http://schemas.openxmlformats.org/drawingml/2006/main">
+                <a:ext uri="{FF2B5EF4-FFF2-40B4-BE49-F238E27FC236}">
+                  <a16:creationId xmlns:a16="http://schemas.microsoft.com/office/drawing/2014/main" id="{A63379E8-0E29-AD0E-EBDE-680E80B3477E}"/>
+                </a:ext>
+              </a:extLst>
+            </wp:docPr>
+            <wp:cNvGraphicFramePr/>
+            <a:graphic xmlns:a="http://schemas.openxmlformats.org/drawingml/2006/main">
+              <a:graphicData uri="http://schemas.openxmlformats.org/drawingml/2006/chart">
+                <c:chart xmlns:c="http://schemas.openxmlformats.org/drawingml/2006/chart" xmlns:r="http://schemas.openxmlformats.org/officeDocument/2006/relationships" r:id="rId15"/>
+              </a:graphicData>
+            </a:graphic>
+          </wp:anchor>
+        </w:drawing>
+      </w:r>
+    </w:p>
+    <w:p>
+      <w:pPr>
+        <w:spacing w:line="360" w:lineRule="auto"/>
+        <w:rPr>
+          <w:rFonts w:ascii="Times New Roman" w:hAnsi="Times New Roman"/>
+          <w:sz w:val="24"/>
+          <w:szCs w:val="24"/>
+        </w:rPr>
+      </w:pPr>
+    </w:p>
+    <w:p>
+      <w:pPr>
+        <w:spacing w:line="360" w:lineRule="auto"/>
+        <w:rPr>
+          <w:rFonts w:ascii="Times New Roman" w:hAnsi="Times New Roman"/>
+          <w:sz w:val="24"/>
+          <w:szCs w:val="24"/>
+        </w:rPr>
+      </w:pPr>
     </w:p>
     <w:p>
       <w:pPr>
@@ -14102,100 +14956,6 @@
           <w:sz w:val="24"/>
           <w:szCs w:val="24"/>
         </w:rPr>
-        <w:t>Ogni</w:t>
-      </w:r>
-      <w:r>
-        <w:rPr>
-          <w:rFonts w:ascii="Times New Roman" w:hAnsi="Times New Roman"/>
-          <w:sz w:val="24"/>
-          <w:szCs w:val="24"/>
-        </w:rPr>
-        <w:t xml:space="preserve"> Task periodico a</w:t>
-      </w:r>
-      <w:r>
-        <w:rPr>
-          <w:rFonts w:ascii="Times New Roman" w:hAnsi="Times New Roman"/>
-          <w:sz w:val="24"/>
-          <w:szCs w:val="24"/>
-        </w:rPr>
-        <w:t>d alta priorità</w:t>
-      </w:r>
-      <w:r>
-        <w:rPr>
-          <w:rFonts w:ascii="Times New Roman" w:hAnsi="Times New Roman"/>
-          <w:sz w:val="24"/>
-          <w:szCs w:val="24"/>
-        </w:rPr>
-        <w:t xml:space="preserve"> segue due regole:</w:t>
-      </w:r>
-    </w:p>
-    <w:p>
-      <w:pPr>
-        <w:pStyle w:val="ListParagraph"/>
-        <w:numPr>
-          <w:ilvl w:val="0"/>
-          <w:numId w:val="4"/>
-        </w:numPr>
-        <w:spacing w:line="360" w:lineRule="auto"/>
-        <w:jc w:val="both"/>
-        <w:outlineLvl w:val="2"/>
-        <w:rPr>
-          <w:rFonts w:ascii="Times New Roman" w:hAnsi="Times New Roman"/>
-          <w:sz w:val="24"/>
-          <w:szCs w:val="24"/>
-        </w:rPr>
-      </w:pPr>
-      <w:r>
-        <w:rPr>
-          <w:rFonts w:ascii="Times New Roman" w:hAnsi="Times New Roman"/>
-          <w:sz w:val="24"/>
-          <w:szCs w:val="24"/>
-        </w:rPr>
-        <w:t>Al momento dell’inserimento prenderà la posizione del secondo Task con priorità normale dalla cima della coda.</w:t>
-      </w:r>
-    </w:p>
-    <w:p>
-      <w:pPr>
-        <w:pStyle w:val="ListParagraph"/>
-        <w:numPr>
-          <w:ilvl w:val="0"/>
-          <w:numId w:val="4"/>
-        </w:numPr>
-        <w:spacing w:line="360" w:lineRule="auto"/>
-        <w:jc w:val="both"/>
-        <w:outlineLvl w:val="2"/>
-        <w:rPr>
-          <w:rFonts w:ascii="Times New Roman" w:hAnsi="Times New Roman"/>
-          <w:sz w:val="24"/>
-          <w:szCs w:val="24"/>
-        </w:rPr>
-      </w:pPr>
-      <w:r>
-        <w:rPr>
-          <w:rFonts w:ascii="Times New Roman" w:hAnsi="Times New Roman"/>
-          <w:sz w:val="24"/>
-          <w:szCs w:val="24"/>
-        </w:rPr>
-        <w:t>Dopo la sua esecuzione, verrà nuovamente inserito all’interno della coda nella posizione del secondo Task con priorità normale dalla cima della coda.</w:t>
-      </w:r>
-    </w:p>
-    <w:p>
-      <w:pPr>
-        <w:spacing w:line="360" w:lineRule="auto"/>
-        <w:jc w:val="both"/>
-        <w:outlineLvl w:val="2"/>
-        <w:rPr>
-          <w:rFonts w:ascii="Times New Roman" w:hAnsi="Times New Roman"/>
-          <w:sz w:val="24"/>
-          <w:szCs w:val="24"/>
-        </w:rPr>
-      </w:pPr>
-      <w:r>
-        <w:rPr>
-          <w:rFonts w:ascii="Times New Roman" w:hAnsi="Times New Roman"/>
-          <w:sz w:val="24"/>
-          <w:szCs w:val="24"/>
-        </w:rPr>
         <w:t>Come esempio, si consideri la figura 6, nella quale sono stati delineati i seguenti stati:</w:t>
       </w:r>
     </w:p>
@@ -14232,16 +14992,6 @@
         </w:rPr>
         <w:br w:type="page"/>
       </w:r>
-    </w:p>
-    <w:p>
-      <w:pPr>
-        <w:spacing w:line="360" w:lineRule="auto"/>
-        <w:rPr>
-          <w:rFonts w:ascii="Times New Roman" w:hAnsi="Times New Roman"/>
-          <w:sz w:val="24"/>
-          <w:szCs w:val="24"/>
-        </w:rPr>
-      </w:pPr>
     </w:p>
     <w:p>
       <w:pPr>
@@ -17589,6 +18339,1142 @@
 </w:styles>
 </file>
 
+<file path=word/charts/chart1.xml><?xml version="1.0" encoding="utf-8"?>
+<c:chartSpace xmlns:c="http://schemas.openxmlformats.org/drawingml/2006/chart" xmlns:a="http://schemas.openxmlformats.org/drawingml/2006/main" xmlns:r="http://schemas.openxmlformats.org/officeDocument/2006/relationships" xmlns:c16r2="http://schemas.microsoft.com/office/drawing/2015/06/chart">
+  <c:date1904 val="0"/>
+  <c:lang val="en-US"/>
+  <c:roundedCorners val="0"/>
+  <mc:AlternateContent xmlns:mc="http://schemas.openxmlformats.org/markup-compatibility/2006">
+    <mc:Choice xmlns:c14="http://schemas.microsoft.com/office/drawing/2007/8/2/chart" Requires="c14">
+      <c14:style val="102"/>
+    </mc:Choice>
+    <mc:Fallback>
+      <c:style val="2"/>
+    </mc:Fallback>
+  </mc:AlternateContent>
+  <c:chart>
+    <c:autoTitleDeleted val="1"/>
+    <c:plotArea>
+      <c:layout/>
+      <c:barChart>
+        <c:barDir val="col"/>
+        <c:grouping val="clustered"/>
+        <c:varyColors val="0"/>
+        <c:ser>
+          <c:idx val="0"/>
+          <c:order val="0"/>
+          <c:spPr>
+            <a:gradFill rotWithShape="1">
+              <a:gsLst>
+                <a:gs pos="0">
+                  <a:schemeClr val="accent1">
+                    <a:lumMod val="110000"/>
+                    <a:satMod val="105000"/>
+                    <a:tint val="67000"/>
+                  </a:schemeClr>
+                </a:gs>
+                <a:gs pos="50000">
+                  <a:schemeClr val="accent1">
+                    <a:lumMod val="105000"/>
+                    <a:satMod val="103000"/>
+                    <a:tint val="73000"/>
+                  </a:schemeClr>
+                </a:gs>
+                <a:gs pos="100000">
+                  <a:schemeClr val="accent1">
+                    <a:lumMod val="105000"/>
+                    <a:satMod val="109000"/>
+                    <a:tint val="81000"/>
+                  </a:schemeClr>
+                </a:gs>
+              </a:gsLst>
+              <a:lin ang="5400000" scaled="0"/>
+            </a:gradFill>
+            <a:ln w="9525" cap="flat" cmpd="sng" algn="ctr">
+              <a:solidFill>
+                <a:schemeClr val="accent1">
+                  <a:shade val="95000"/>
+                </a:schemeClr>
+              </a:solidFill>
+              <a:round/>
+            </a:ln>
+            <a:effectLst/>
+          </c:spPr>
+          <c:invertIfNegative val="0"/>
+          <c:dPt>
+            <c:idx val="0"/>
+            <c:invertIfNegative val="0"/>
+            <c:bubble3D val="0"/>
+            <c:spPr>
+              <a:gradFill flip="none" rotWithShape="1">
+                <a:gsLst>
+                  <a:gs pos="0">
+                    <a:srgbClr val="F89088">
+                      <a:tint val="66000"/>
+                      <a:satMod val="160000"/>
+                    </a:srgbClr>
+                  </a:gs>
+                  <a:gs pos="50000">
+                    <a:srgbClr val="F89088">
+                      <a:tint val="44500"/>
+                      <a:satMod val="160000"/>
+                    </a:srgbClr>
+                  </a:gs>
+                  <a:gs pos="100000">
+                    <a:srgbClr val="F89088">
+                      <a:tint val="23500"/>
+                      <a:satMod val="160000"/>
+                    </a:srgbClr>
+                  </a:gs>
+                </a:gsLst>
+                <a:lin ang="5400000" scaled="1"/>
+                <a:tileRect/>
+              </a:gradFill>
+              <a:ln w="9525" cap="flat" cmpd="sng" algn="ctr">
+                <a:solidFill>
+                  <a:schemeClr val="bg1">
+                    <a:lumMod val="75000"/>
+                  </a:schemeClr>
+                </a:solidFill>
+                <a:round/>
+              </a:ln>
+              <a:effectLst/>
+            </c:spPr>
+            <c:extLst>
+              <c:ext xmlns:c16="http://schemas.microsoft.com/office/drawing/2014/chart" uri="{C3380CC4-5D6E-409C-BE32-E72D297353CC}">
+                <c16:uniqueId val="{00000001-B153-4E1A-8CCC-6F213206C07E}"/>
+              </c:ext>
+            </c:extLst>
+          </c:dPt>
+          <c:dPt>
+            <c:idx val="1"/>
+            <c:invertIfNegative val="0"/>
+            <c:bubble3D val="0"/>
+            <c:spPr>
+              <a:gradFill flip="none" rotWithShape="1">
+                <a:gsLst>
+                  <a:gs pos="0">
+                    <a:schemeClr val="accent6">
+                      <a:lumMod val="40000"/>
+                      <a:lumOff val="60000"/>
+                      <a:tint val="66000"/>
+                      <a:satMod val="160000"/>
+                    </a:schemeClr>
+                  </a:gs>
+                  <a:gs pos="50000">
+                    <a:schemeClr val="accent6">
+                      <a:lumMod val="40000"/>
+                      <a:lumOff val="60000"/>
+                      <a:tint val="44500"/>
+                      <a:satMod val="160000"/>
+                    </a:schemeClr>
+                  </a:gs>
+                  <a:gs pos="100000">
+                    <a:schemeClr val="accent6">
+                      <a:lumMod val="40000"/>
+                      <a:lumOff val="60000"/>
+                      <a:tint val="23500"/>
+                      <a:satMod val="160000"/>
+                    </a:schemeClr>
+                  </a:gs>
+                </a:gsLst>
+                <a:lin ang="5400000" scaled="1"/>
+                <a:tileRect/>
+              </a:gradFill>
+              <a:ln w="9525" cap="flat" cmpd="sng" algn="ctr">
+                <a:solidFill>
+                  <a:schemeClr val="bg1">
+                    <a:lumMod val="75000"/>
+                  </a:schemeClr>
+                </a:solidFill>
+                <a:round/>
+              </a:ln>
+              <a:effectLst/>
+            </c:spPr>
+            <c:extLst>
+              <c:ext xmlns:c16="http://schemas.microsoft.com/office/drawing/2014/chart" uri="{C3380CC4-5D6E-409C-BE32-E72D297353CC}">
+                <c16:uniqueId val="{00000004-B153-4E1A-8CCC-6F213206C07E}"/>
+              </c:ext>
+            </c:extLst>
+          </c:dPt>
+          <c:dPt>
+            <c:idx val="2"/>
+            <c:invertIfNegative val="0"/>
+            <c:bubble3D val="0"/>
+            <c:spPr>
+              <a:gradFill flip="none" rotWithShape="1">
+                <a:gsLst>
+                  <a:gs pos="0">
+                    <a:srgbClr val="F89088">
+                      <a:tint val="66000"/>
+                      <a:satMod val="160000"/>
+                    </a:srgbClr>
+                  </a:gs>
+                  <a:gs pos="50000">
+                    <a:srgbClr val="F89088">
+                      <a:tint val="44500"/>
+                      <a:satMod val="160000"/>
+                    </a:srgbClr>
+                  </a:gs>
+                  <a:gs pos="100000">
+                    <a:srgbClr val="F89088">
+                      <a:tint val="23500"/>
+                      <a:satMod val="160000"/>
+                    </a:srgbClr>
+                  </a:gs>
+                </a:gsLst>
+                <a:lin ang="5400000" scaled="1"/>
+                <a:tileRect/>
+              </a:gradFill>
+              <a:ln w="9525" cap="flat" cmpd="sng" algn="ctr">
+                <a:solidFill>
+                  <a:schemeClr val="bg1">
+                    <a:lumMod val="75000"/>
+                  </a:schemeClr>
+                </a:solidFill>
+                <a:round/>
+              </a:ln>
+              <a:effectLst/>
+            </c:spPr>
+            <c:extLst>
+              <c:ext xmlns:c16="http://schemas.microsoft.com/office/drawing/2014/chart" uri="{C3380CC4-5D6E-409C-BE32-E72D297353CC}">
+                <c16:uniqueId val="{00000003-B153-4E1A-8CCC-6F213206C07E}"/>
+              </c:ext>
+            </c:extLst>
+          </c:dPt>
+          <c:dPt>
+            <c:idx val="3"/>
+            <c:invertIfNegative val="0"/>
+            <c:bubble3D val="0"/>
+            <c:spPr>
+              <a:gradFill flip="none" rotWithShape="1">
+                <a:gsLst>
+                  <a:gs pos="0">
+                    <a:srgbClr val="F89088">
+                      <a:tint val="66000"/>
+                      <a:satMod val="160000"/>
+                    </a:srgbClr>
+                  </a:gs>
+                  <a:gs pos="50000">
+                    <a:srgbClr val="F89088">
+                      <a:tint val="44500"/>
+                      <a:satMod val="160000"/>
+                    </a:srgbClr>
+                  </a:gs>
+                  <a:gs pos="100000">
+                    <a:srgbClr val="F89088">
+                      <a:tint val="23500"/>
+                      <a:satMod val="160000"/>
+                    </a:srgbClr>
+                  </a:gs>
+                </a:gsLst>
+                <a:lin ang="5400000" scaled="1"/>
+                <a:tileRect/>
+              </a:gradFill>
+              <a:ln w="9525" cap="flat" cmpd="sng" algn="ctr">
+                <a:solidFill>
+                  <a:schemeClr val="bg1">
+                    <a:lumMod val="75000"/>
+                  </a:schemeClr>
+                </a:solidFill>
+                <a:round/>
+              </a:ln>
+              <a:effectLst/>
+            </c:spPr>
+            <c:extLst>
+              <c:ext xmlns:c16="http://schemas.microsoft.com/office/drawing/2014/chart" uri="{C3380CC4-5D6E-409C-BE32-E72D297353CC}">
+                <c16:uniqueId val="{00000002-B153-4E1A-8CCC-6F213206C07E}"/>
+              </c:ext>
+            </c:extLst>
+          </c:dPt>
+          <c:dPt>
+            <c:idx val="4"/>
+            <c:invertIfNegative val="0"/>
+            <c:bubble3D val="0"/>
+            <c:spPr>
+              <a:gradFill flip="none" rotWithShape="1">
+                <a:gsLst>
+                  <a:gs pos="0">
+                    <a:srgbClr val="BBD8B0">
+                      <a:tint val="66000"/>
+                      <a:satMod val="160000"/>
+                    </a:srgbClr>
+                  </a:gs>
+                  <a:gs pos="50000">
+                    <a:srgbClr val="BBD8B0">
+                      <a:tint val="44500"/>
+                      <a:satMod val="160000"/>
+                    </a:srgbClr>
+                  </a:gs>
+                  <a:gs pos="100000">
+                    <a:srgbClr val="BBD8B0">
+                      <a:tint val="23500"/>
+                      <a:satMod val="160000"/>
+                    </a:srgbClr>
+                  </a:gs>
+                </a:gsLst>
+                <a:lin ang="5400000" scaled="1"/>
+                <a:tileRect/>
+              </a:gradFill>
+              <a:ln w="9525" cap="flat" cmpd="sng" algn="ctr">
+                <a:solidFill>
+                  <a:schemeClr val="bg1">
+                    <a:lumMod val="75000"/>
+                  </a:schemeClr>
+                </a:solidFill>
+                <a:round/>
+              </a:ln>
+              <a:effectLst/>
+            </c:spPr>
+            <c:extLst>
+              <c:ext xmlns:c16="http://schemas.microsoft.com/office/drawing/2014/chart" uri="{C3380CC4-5D6E-409C-BE32-E72D297353CC}">
+                <c16:uniqueId val="{00000005-B153-4E1A-8CCC-6F213206C07E}"/>
+              </c:ext>
+            </c:extLst>
+          </c:dPt>
+          <c:dLbls>
+            <c:spPr>
+              <a:noFill/>
+              <a:ln>
+                <a:noFill/>
+              </a:ln>
+              <a:effectLst/>
+            </c:spPr>
+            <c:txPr>
+              <a:bodyPr rot="0" spcFirstLastPara="1" vertOverflow="ellipsis" vert="horz" wrap="square" lIns="38100" tIns="19050" rIns="38100" bIns="19050" anchor="ctr" anchorCtr="1">
+                <a:spAutoFit/>
+              </a:bodyPr>
+              <a:lstStyle/>
+              <a:p>
+                <a:pPr>
+                  <a:defRPr sz="900" b="0" i="0" u="none" strike="noStrike" kern="1200" baseline="0">
+                    <a:solidFill>
+                      <a:schemeClr val="tx1">
+                        <a:lumMod val="50000"/>
+                        <a:lumOff val="50000"/>
+                      </a:schemeClr>
+                    </a:solidFill>
+                    <a:latin typeface="+mn-lt"/>
+                    <a:ea typeface="+mn-ea"/>
+                    <a:cs typeface="+mn-cs"/>
+                  </a:defRPr>
+                </a:pPr>
+                <a:endParaRPr lang="it-IT"/>
+              </a:p>
+            </c:txPr>
+            <c:dLblPos val="inEnd"/>
+            <c:showLegendKey val="0"/>
+            <c:showVal val="1"/>
+            <c:showCatName val="0"/>
+            <c:showSerName val="0"/>
+            <c:showPercent val="0"/>
+            <c:showBubbleSize val="0"/>
+            <c:showLeaderLines val="0"/>
+            <c:extLst>
+              <c:ext xmlns:c15="http://schemas.microsoft.com/office/drawing/2012/chart" uri="{CE6537A1-D6FC-4f65-9D91-7224C49458BB}">
+                <c15:showLeaderLines val="1"/>
+                <c15:leaderLines>
+                  <c:spPr>
+                    <a:ln w="9525">
+                      <a:solidFill>
+                        <a:schemeClr val="tx1">
+                          <a:lumMod val="35000"/>
+                          <a:lumOff val="65000"/>
+                        </a:schemeClr>
+                      </a:solidFill>
+                    </a:ln>
+                    <a:effectLst/>
+                  </c:spPr>
+                </c15:leaderLines>
+              </c:ext>
+            </c:extLst>
+          </c:dLbls>
+          <c:cat>
+            <c:numRef>
+              <c:f>Sheet1!$A$1:$A$5</c:f>
+              <c:numCache>
+                <c:formatCode>General</c:formatCode>
+                <c:ptCount val="5"/>
+                <c:pt idx="0">
+                  <c:v>1</c:v>
+                </c:pt>
+                <c:pt idx="1">
+                  <c:v>2</c:v>
+                </c:pt>
+                <c:pt idx="2">
+                  <c:v>3</c:v>
+                </c:pt>
+                <c:pt idx="3">
+                  <c:v>4</c:v>
+                </c:pt>
+                <c:pt idx="4">
+                  <c:v>5</c:v>
+                </c:pt>
+              </c:numCache>
+            </c:numRef>
+          </c:cat>
+          <c:val>
+            <c:numRef>
+              <c:f>Sheet1!$B$1:$B$5</c:f>
+              <c:numCache>
+                <c:formatCode>General</c:formatCode>
+                <c:ptCount val="5"/>
+                <c:pt idx="0">
+                  <c:v>1</c:v>
+                </c:pt>
+                <c:pt idx="1">
+                  <c:v>3</c:v>
+                </c:pt>
+                <c:pt idx="2">
+                  <c:v>1</c:v>
+                </c:pt>
+                <c:pt idx="3">
+                  <c:v>1</c:v>
+                </c:pt>
+                <c:pt idx="4">
+                  <c:v>3</c:v>
+                </c:pt>
+              </c:numCache>
+            </c:numRef>
+          </c:val>
+          <c:extLst>
+            <c:ext xmlns:c16="http://schemas.microsoft.com/office/drawing/2014/chart" uri="{C3380CC4-5D6E-409C-BE32-E72D297353CC}">
+              <c16:uniqueId val="{00000000-B153-4E1A-8CCC-6F213206C07E}"/>
+            </c:ext>
+          </c:extLst>
+        </c:ser>
+        <c:dLbls>
+          <c:dLblPos val="inEnd"/>
+          <c:showLegendKey val="0"/>
+          <c:showVal val="1"/>
+          <c:showCatName val="0"/>
+          <c:showSerName val="0"/>
+          <c:showPercent val="0"/>
+          <c:showBubbleSize val="0"/>
+        </c:dLbls>
+        <c:gapWidth val="100"/>
+        <c:overlap val="-24"/>
+        <c:axId val="1070708511"/>
+        <c:axId val="1262114479"/>
+      </c:barChart>
+      <c:catAx>
+        <c:axId val="1070708511"/>
+        <c:scaling>
+          <c:orientation val="minMax"/>
+        </c:scaling>
+        <c:delete val="0"/>
+        <c:axPos val="b"/>
+        <c:numFmt formatCode="General" sourceLinked="1"/>
+        <c:majorTickMark val="none"/>
+        <c:minorTickMark val="none"/>
+        <c:tickLblPos val="nextTo"/>
+        <c:spPr>
+          <a:noFill/>
+          <a:ln w="9525" cap="flat" cmpd="sng" algn="ctr">
+            <a:solidFill>
+              <a:schemeClr val="tx1">
+                <a:lumMod val="15000"/>
+                <a:lumOff val="85000"/>
+              </a:schemeClr>
+            </a:solidFill>
+            <a:round/>
+          </a:ln>
+          <a:effectLst/>
+        </c:spPr>
+        <c:txPr>
+          <a:bodyPr rot="-60000000" spcFirstLastPara="1" vertOverflow="ellipsis" vert="horz" wrap="square" anchor="ctr" anchorCtr="1"/>
+          <a:lstStyle/>
+          <a:p>
+            <a:pPr>
+              <a:defRPr sz="900" b="0" i="0" u="none" strike="noStrike" kern="1200" baseline="0">
+                <a:solidFill>
+                  <a:schemeClr val="tx1">
+                    <a:lumMod val="50000"/>
+                    <a:lumOff val="50000"/>
+                  </a:schemeClr>
+                </a:solidFill>
+                <a:latin typeface="+mn-lt"/>
+                <a:ea typeface="+mn-ea"/>
+                <a:cs typeface="+mn-cs"/>
+              </a:defRPr>
+            </a:pPr>
+            <a:endParaRPr lang="it-IT"/>
+          </a:p>
+        </c:txPr>
+        <c:crossAx val="1262114479"/>
+        <c:crosses val="autoZero"/>
+        <c:auto val="1"/>
+        <c:lblAlgn val="ctr"/>
+        <c:lblOffset val="100"/>
+        <c:noMultiLvlLbl val="0"/>
+      </c:catAx>
+      <c:valAx>
+        <c:axId val="1262114479"/>
+        <c:scaling>
+          <c:orientation val="minMax"/>
+          <c:max val="3"/>
+          <c:min val="0"/>
+        </c:scaling>
+        <c:delete val="0"/>
+        <c:axPos val="l"/>
+        <c:majorGridlines>
+          <c:spPr>
+            <a:ln w="9525" cap="flat" cmpd="sng" algn="ctr">
+              <a:solidFill>
+                <a:schemeClr val="tx1">
+                  <a:lumMod val="15000"/>
+                  <a:lumOff val="85000"/>
+                </a:schemeClr>
+              </a:solidFill>
+              <a:round/>
+            </a:ln>
+            <a:effectLst/>
+          </c:spPr>
+        </c:majorGridlines>
+        <c:numFmt formatCode="General" sourceLinked="1"/>
+        <c:majorTickMark val="none"/>
+        <c:minorTickMark val="none"/>
+        <c:tickLblPos val="nextTo"/>
+        <c:spPr>
+          <a:noFill/>
+          <a:ln>
+            <a:noFill/>
+          </a:ln>
+          <a:effectLst/>
+        </c:spPr>
+        <c:txPr>
+          <a:bodyPr rot="-60000000" spcFirstLastPara="1" vertOverflow="ellipsis" vert="horz" wrap="square" anchor="ctr" anchorCtr="1"/>
+          <a:lstStyle/>
+          <a:p>
+            <a:pPr>
+              <a:defRPr sz="900" b="0" i="0" u="none" strike="noStrike" kern="1200" baseline="0">
+                <a:solidFill>
+                  <a:schemeClr val="tx1">
+                    <a:lumMod val="50000"/>
+                    <a:lumOff val="50000"/>
+                  </a:schemeClr>
+                </a:solidFill>
+                <a:latin typeface="+mn-lt"/>
+                <a:ea typeface="+mn-ea"/>
+                <a:cs typeface="+mn-cs"/>
+              </a:defRPr>
+            </a:pPr>
+            <a:endParaRPr lang="it-IT"/>
+          </a:p>
+        </c:txPr>
+        <c:crossAx val="1070708511"/>
+        <c:crosses val="autoZero"/>
+        <c:crossBetween val="between"/>
+        <c:majorUnit val="1"/>
+      </c:valAx>
+      <c:spPr>
+        <a:noFill/>
+        <a:ln>
+          <a:noFill/>
+        </a:ln>
+        <a:effectLst/>
+      </c:spPr>
+    </c:plotArea>
+    <c:plotVisOnly val="1"/>
+    <c:dispBlanksAs val="gap"/>
+    <c:showDLblsOverMax val="0"/>
+  </c:chart>
+  <c:spPr>
+    <a:solidFill>
+      <a:schemeClr val="bg1"/>
+    </a:solidFill>
+    <a:ln w="9525" cap="flat" cmpd="sng" algn="ctr">
+      <a:solidFill>
+        <a:schemeClr val="tx1">
+          <a:lumMod val="15000"/>
+          <a:lumOff val="85000"/>
+        </a:schemeClr>
+      </a:solidFill>
+      <a:round/>
+    </a:ln>
+    <a:effectLst/>
+  </c:spPr>
+  <c:txPr>
+    <a:bodyPr/>
+    <a:lstStyle/>
+    <a:p>
+      <a:pPr>
+        <a:defRPr/>
+      </a:pPr>
+      <a:endParaRPr lang="it-IT"/>
+    </a:p>
+  </c:txPr>
+  <c:externalData r:id="rId3">
+    <c:autoUpdate val="0"/>
+  </c:externalData>
+</c:chartSpace>
+</file>
+
+<file path=word/charts/colors1.xml><?xml version="1.0" encoding="utf-8"?>
+<cs:colorStyle xmlns:cs="http://schemas.microsoft.com/office/drawing/2012/chartStyle" xmlns:a="http://schemas.openxmlformats.org/drawingml/2006/main" meth="cycle" id="10">
+  <a:schemeClr val="accent1"/>
+  <a:schemeClr val="accent2"/>
+  <a:schemeClr val="accent3"/>
+  <a:schemeClr val="accent4"/>
+  <a:schemeClr val="accent5"/>
+  <a:schemeClr val="accent6"/>
+  <cs:variation/>
+  <cs:variation>
+    <a:lumMod val="60000"/>
+  </cs:variation>
+  <cs:variation>
+    <a:lumMod val="80000"/>
+    <a:lumOff val="20000"/>
+  </cs:variation>
+  <cs:variation>
+    <a:lumMod val="80000"/>
+  </cs:variation>
+  <cs:variation>
+    <a:lumMod val="60000"/>
+    <a:lumOff val="40000"/>
+  </cs:variation>
+  <cs:variation>
+    <a:lumMod val="50000"/>
+  </cs:variation>
+  <cs:variation>
+    <a:lumMod val="70000"/>
+    <a:lumOff val="30000"/>
+  </cs:variation>
+  <cs:variation>
+    <a:lumMod val="70000"/>
+  </cs:variation>
+  <cs:variation>
+    <a:lumMod val="50000"/>
+    <a:lumOff val="50000"/>
+  </cs:variation>
+</cs:colorStyle>
+</file>
+
+<file path=word/charts/style1.xml><?xml version="1.0" encoding="utf-8"?>
+<cs:chartStyle xmlns:cs="http://schemas.microsoft.com/office/drawing/2012/chartStyle" xmlns:a="http://schemas.openxmlformats.org/drawingml/2006/main" id="206">
+  <cs:axisTitle>
+    <cs:lnRef idx="0"/>
+    <cs:fillRef idx="0"/>
+    <cs:effectRef idx="0"/>
+    <cs:fontRef idx="minor">
+      <a:schemeClr val="tx1">
+        <a:lumMod val="50000"/>
+        <a:lumOff val="50000"/>
+      </a:schemeClr>
+    </cs:fontRef>
+    <cs:defRPr sz="900" kern="1200" cap="all"/>
+  </cs:axisTitle>
+  <cs:categoryAxis>
+    <cs:lnRef idx="0"/>
+    <cs:fillRef idx="0"/>
+    <cs:effectRef idx="0"/>
+    <cs:fontRef idx="minor">
+      <a:schemeClr val="tx1">
+        <a:lumMod val="50000"/>
+        <a:lumOff val="50000"/>
+      </a:schemeClr>
+    </cs:fontRef>
+    <cs:spPr>
+      <a:ln w="9525" cap="flat" cmpd="sng" algn="ctr">
+        <a:solidFill>
+          <a:schemeClr val="tx1">
+            <a:lumMod val="15000"/>
+            <a:lumOff val="85000"/>
+          </a:schemeClr>
+        </a:solidFill>
+        <a:round/>
+      </a:ln>
+    </cs:spPr>
+    <cs:defRPr sz="900" kern="1200"/>
+  </cs:categoryAxis>
+  <cs:chartArea mods="allowNoFillOverride allowNoLineOverride">
+    <cs:lnRef idx="0"/>
+    <cs:fillRef idx="0"/>
+    <cs:effectRef idx="0"/>
+    <cs:fontRef idx="minor">
+      <a:schemeClr val="dk1"/>
+    </cs:fontRef>
+    <cs:spPr>
+      <a:solidFill>
+        <a:schemeClr val="bg1"/>
+      </a:solidFill>
+      <a:ln w="9525" cap="flat" cmpd="sng" algn="ctr">
+        <a:solidFill>
+          <a:schemeClr val="tx1">
+            <a:lumMod val="15000"/>
+            <a:lumOff val="85000"/>
+          </a:schemeClr>
+        </a:solidFill>
+        <a:round/>
+      </a:ln>
+    </cs:spPr>
+    <cs:defRPr sz="900" kern="1200"/>
+  </cs:chartArea>
+  <cs:dataLabel>
+    <cs:lnRef idx="0"/>
+    <cs:fillRef idx="0"/>
+    <cs:effectRef idx="0"/>
+    <cs:fontRef idx="minor">
+      <a:schemeClr val="tx1">
+        <a:lumMod val="50000"/>
+        <a:lumOff val="50000"/>
+      </a:schemeClr>
+    </cs:fontRef>
+    <cs:defRPr sz="900" kern="1200"/>
+  </cs:dataLabel>
+  <cs:dataLabelCallout>
+    <cs:lnRef idx="0"/>
+    <cs:fillRef idx="0"/>
+    <cs:effectRef idx="0"/>
+    <cs:fontRef idx="minor">
+      <a:schemeClr val="dk1">
+        <a:lumMod val="65000"/>
+        <a:lumOff val="35000"/>
+      </a:schemeClr>
+    </cs:fontRef>
+    <cs:spPr>
+      <a:solidFill>
+        <a:schemeClr val="lt1"/>
+      </a:solidFill>
+      <a:ln>
+        <a:solidFill>
+          <a:schemeClr val="dk1">
+            <a:lumMod val="25000"/>
+            <a:lumOff val="75000"/>
+          </a:schemeClr>
+        </a:solidFill>
+      </a:ln>
+    </cs:spPr>
+    <cs:defRPr sz="900" kern="1200"/>
+    <cs:bodyPr rot="0" spcFirstLastPara="1" vertOverflow="clip" horzOverflow="clip" vert="horz" wrap="square" lIns="36576" tIns="18288" rIns="36576" bIns="18288" anchor="ctr" anchorCtr="1">
+      <a:spAutoFit/>
+    </cs:bodyPr>
+  </cs:dataLabelCallout>
+  <cs:dataPoint>
+    <cs:lnRef idx="0">
+      <cs:styleClr val="auto"/>
+    </cs:lnRef>
+    <cs:fillRef idx="2">
+      <cs:styleClr val="auto"/>
+    </cs:fillRef>
+    <cs:effectRef idx="1"/>
+    <cs:fontRef idx="minor">
+      <a:schemeClr val="dk1"/>
+    </cs:fontRef>
+    <cs:spPr>
+      <a:ln w="9525" cap="flat" cmpd="sng" algn="ctr">
+        <a:solidFill>
+          <a:schemeClr val="phClr">
+            <a:shade val="95000"/>
+          </a:schemeClr>
+        </a:solidFill>
+        <a:round/>
+      </a:ln>
+    </cs:spPr>
+  </cs:dataPoint>
+  <cs:dataPoint3D>
+    <cs:lnRef idx="0">
+      <cs:styleClr val="auto"/>
+    </cs:lnRef>
+    <cs:fillRef idx="2">
+      <cs:styleClr val="auto"/>
+    </cs:fillRef>
+    <cs:effectRef idx="1"/>
+    <cs:fontRef idx="minor">
+      <a:schemeClr val="dk1"/>
+    </cs:fontRef>
+    <cs:spPr>
+      <a:ln w="9525" cap="flat" cmpd="sng" algn="ctr">
+        <a:solidFill>
+          <a:schemeClr val="phClr">
+            <a:shade val="95000"/>
+          </a:schemeClr>
+        </a:solidFill>
+        <a:round/>
+      </a:ln>
+    </cs:spPr>
+  </cs:dataPoint3D>
+  <cs:dataPointLine>
+    <cs:lnRef idx="0">
+      <cs:styleClr val="auto"/>
+    </cs:lnRef>
+    <cs:fillRef idx="2">
+      <cs:styleClr val="auto"/>
+    </cs:fillRef>
+    <cs:effectRef idx="1"/>
+    <cs:fontRef idx="minor">
+      <a:schemeClr val="dk1"/>
+    </cs:fontRef>
+    <cs:spPr>
+      <a:ln w="15875" cap="rnd">
+        <a:solidFill>
+          <a:schemeClr val="phClr"/>
+        </a:solidFill>
+        <a:round/>
+      </a:ln>
+    </cs:spPr>
+  </cs:dataPointLine>
+  <cs:dataPointMarker>
+    <cs:lnRef idx="0">
+      <cs:styleClr val="auto"/>
+    </cs:lnRef>
+    <cs:fillRef idx="2">
+      <cs:styleClr val="auto"/>
+    </cs:fillRef>
+    <cs:effectRef idx="1"/>
+    <cs:fontRef idx="minor">
+      <a:schemeClr val="dk1"/>
+    </cs:fontRef>
+    <cs:spPr>
+      <a:ln w="9525" cap="flat" cmpd="sng" algn="ctr">
+        <a:solidFill>
+          <a:schemeClr val="phClr">
+            <a:shade val="95000"/>
+          </a:schemeClr>
+        </a:solidFill>
+        <a:round/>
+      </a:ln>
+    </cs:spPr>
+  </cs:dataPointMarker>
+  <cs:dataPointMarkerLayout symbol="circle" size="4"/>
+  <cs:dataPointWireframe>
+    <cs:lnRef idx="0">
+      <cs:styleClr val="auto"/>
+    </cs:lnRef>
+    <cs:fillRef idx="2"/>
+    <cs:effectRef idx="0"/>
+    <cs:fontRef idx="minor">
+      <a:schemeClr val="dk1"/>
+    </cs:fontRef>
+    <cs:spPr>
+      <a:ln w="9525" cap="rnd">
+        <a:solidFill>
+          <a:schemeClr val="phClr"/>
+        </a:solidFill>
+        <a:round/>
+      </a:ln>
+    </cs:spPr>
+  </cs:dataPointWireframe>
+  <cs:dataTable>
+    <cs:lnRef idx="0"/>
+    <cs:fillRef idx="0"/>
+    <cs:effectRef idx="0"/>
+    <cs:fontRef idx="minor">
+      <a:schemeClr val="tx1">
+        <a:lumMod val="50000"/>
+        <a:lumOff val="50000"/>
+      </a:schemeClr>
+    </cs:fontRef>
+    <cs:spPr>
+      <a:ln w="9525">
+        <a:solidFill>
+          <a:schemeClr val="tx1">
+            <a:lumMod val="15000"/>
+            <a:lumOff val="85000"/>
+          </a:schemeClr>
+        </a:solidFill>
+      </a:ln>
+    </cs:spPr>
+    <cs:defRPr sz="900" kern="1200"/>
+  </cs:dataTable>
+  <cs:downBar>
+    <cs:lnRef idx="0"/>
+    <cs:fillRef idx="0"/>
+    <cs:effectRef idx="0"/>
+    <cs:fontRef idx="minor">
+      <a:schemeClr val="dk1"/>
+    </cs:fontRef>
+    <cs:spPr>
+      <a:solidFill>
+        <a:schemeClr val="dk1">
+          <a:lumMod val="75000"/>
+          <a:lumOff val="25000"/>
+        </a:schemeClr>
+      </a:solidFill>
+      <a:ln w="9525">
+        <a:solidFill>
+          <a:schemeClr val="tx1">
+            <a:lumMod val="50000"/>
+            <a:lumOff val="50000"/>
+          </a:schemeClr>
+        </a:solidFill>
+      </a:ln>
+    </cs:spPr>
+  </cs:downBar>
+  <cs:dropLine>
+    <cs:lnRef idx="0"/>
+    <cs:fillRef idx="0"/>
+    <cs:effectRef idx="0"/>
+    <cs:fontRef idx="minor">
+      <a:schemeClr val="dk1"/>
+    </cs:fontRef>
+    <cs:spPr>
+      <a:ln w="9525">
+        <a:solidFill>
+          <a:schemeClr val="tx1">
+            <a:lumMod val="35000"/>
+            <a:lumOff val="65000"/>
+          </a:schemeClr>
+        </a:solidFill>
+        <a:prstDash val="dash"/>
+      </a:ln>
+    </cs:spPr>
+  </cs:dropLine>
+  <cs:errorBar>
+    <cs:lnRef idx="0"/>
+    <cs:fillRef idx="0"/>
+    <cs:effectRef idx="0"/>
+    <cs:fontRef idx="minor">
+      <a:schemeClr val="dk1"/>
+    </cs:fontRef>
+    <cs:spPr>
+      <a:ln w="9525">
+        <a:solidFill>
+          <a:schemeClr val="tx1">
+            <a:lumMod val="50000"/>
+            <a:lumOff val="50000"/>
+          </a:schemeClr>
+        </a:solidFill>
+      </a:ln>
+    </cs:spPr>
+  </cs:errorBar>
+  <cs:floor>
+    <cs:lnRef idx="0"/>
+    <cs:fillRef idx="0"/>
+    <cs:effectRef idx="0"/>
+    <cs:fontRef idx="minor">
+      <a:schemeClr val="dk1"/>
+    </cs:fontRef>
+  </cs:floor>
+  <cs:gridlineMajor>
+    <cs:lnRef idx="0"/>
+    <cs:fillRef idx="0"/>
+    <cs:effectRef idx="0"/>
+    <cs:fontRef idx="minor">
+      <a:schemeClr val="dk1"/>
+    </cs:fontRef>
+    <cs:spPr>
+      <a:ln w="9525" cap="flat" cmpd="sng" algn="ctr">
+        <a:solidFill>
+          <a:schemeClr val="tx1">
+            <a:lumMod val="15000"/>
+            <a:lumOff val="85000"/>
+          </a:schemeClr>
+        </a:solidFill>
+        <a:round/>
+      </a:ln>
+    </cs:spPr>
+  </cs:gridlineMajor>
+  <cs:gridlineMinor>
+    <cs:lnRef idx="0"/>
+    <cs:fillRef idx="0"/>
+    <cs:effectRef idx="0"/>
+    <cs:fontRef idx="minor">
+      <a:schemeClr val="dk1"/>
+    </cs:fontRef>
+    <cs:spPr>
+      <a:ln>
+        <a:solidFill>
+          <a:schemeClr val="tx1">
+            <a:lumMod val="5000"/>
+            <a:lumOff val="95000"/>
+          </a:schemeClr>
+        </a:solidFill>
+      </a:ln>
+    </cs:spPr>
+  </cs:gridlineMinor>
+  <cs:hiLoLine>
+    <cs:lnRef idx="0"/>
+    <cs:fillRef idx="0"/>
+    <cs:effectRef idx="0"/>
+    <cs:fontRef idx="minor">
+      <a:schemeClr val="dk1"/>
+    </cs:fontRef>
+    <cs:spPr>
+      <a:ln w="9525">
+        <a:solidFill>
+          <a:schemeClr val="tx1">
+            <a:lumMod val="50000"/>
+            <a:lumOff val="50000"/>
+          </a:schemeClr>
+        </a:solidFill>
+        <a:prstDash val="dash"/>
+      </a:ln>
+    </cs:spPr>
+  </cs:hiLoLine>
+  <cs:leaderLine>
+    <cs:lnRef idx="0"/>
+    <cs:fillRef idx="0"/>
+    <cs:effectRef idx="0"/>
+    <cs:fontRef idx="minor">
+      <a:schemeClr val="dk1"/>
+    </cs:fontRef>
+    <cs:spPr>
+      <a:ln w="9525">
+        <a:solidFill>
+          <a:schemeClr val="tx1">
+            <a:lumMod val="35000"/>
+            <a:lumOff val="65000"/>
+          </a:schemeClr>
+        </a:solidFill>
+      </a:ln>
+    </cs:spPr>
+  </cs:leaderLine>
+  <cs:legend>
+    <cs:lnRef idx="0"/>
+    <cs:fillRef idx="0"/>
+    <cs:effectRef idx="0"/>
+    <cs:fontRef idx="minor">
+      <a:schemeClr val="tx1">
+        <a:lumMod val="50000"/>
+        <a:lumOff val="50000"/>
+      </a:schemeClr>
+    </cs:fontRef>
+    <cs:defRPr sz="900" kern="1200"/>
+  </cs:legend>
+  <cs:plotArea mods="allowNoFillOverride allowNoLineOverride">
+    <cs:lnRef idx="0"/>
+    <cs:fillRef idx="0"/>
+    <cs:effectRef idx="0"/>
+    <cs:fontRef idx="minor">
+      <a:schemeClr val="dk1"/>
+    </cs:fontRef>
+  </cs:plotArea>
+  <cs:plotArea3D mods="allowNoFillOverride allowNoLineOverride">
+    <cs:lnRef idx="0"/>
+    <cs:fillRef idx="0"/>
+    <cs:effectRef idx="0"/>
+    <cs:fontRef idx="minor">
+      <a:schemeClr val="dk1"/>
+    </cs:fontRef>
+  </cs:plotArea3D>
+  <cs:seriesAxis>
+    <cs:lnRef idx="0"/>
+    <cs:fillRef idx="0"/>
+    <cs:effectRef idx="0"/>
+    <cs:fontRef idx="minor">
+      <a:schemeClr val="tx1">
+        <a:lumMod val="50000"/>
+        <a:lumOff val="50000"/>
+      </a:schemeClr>
+    </cs:fontRef>
+    <cs:spPr>
+      <a:ln w="9525" cap="flat" cmpd="sng" algn="ctr">
+        <a:solidFill>
+          <a:schemeClr val="tx1">
+            <a:lumMod val="15000"/>
+            <a:lumOff val="85000"/>
+          </a:schemeClr>
+        </a:solidFill>
+        <a:round/>
+      </a:ln>
+    </cs:spPr>
+    <cs:defRPr sz="900" kern="1200"/>
+  </cs:seriesAxis>
+  <cs:seriesLine>
+    <cs:lnRef idx="0"/>
+    <cs:fillRef idx="0"/>
+    <cs:effectRef idx="0"/>
+    <cs:fontRef idx="minor">
+      <a:schemeClr val="dk1"/>
+    </cs:fontRef>
+    <cs:spPr>
+      <a:ln w="9525">
+        <a:solidFill>
+          <a:schemeClr val="tx1">
+            <a:lumMod val="35000"/>
+            <a:lumOff val="65000"/>
+          </a:schemeClr>
+        </a:solidFill>
+        <a:prstDash val="dash"/>
+      </a:ln>
+    </cs:spPr>
+  </cs:seriesLine>
+  <cs:title>
+    <cs:lnRef idx="0"/>
+    <cs:fillRef idx="0"/>
+    <cs:effectRef idx="0"/>
+    <cs:fontRef idx="minor">
+      <a:schemeClr val="tx1">
+        <a:lumMod val="50000"/>
+        <a:lumOff val="50000"/>
+      </a:schemeClr>
+    </cs:fontRef>
+    <cs:defRPr sz="1400" kern="1200" cap="none" spc="20" baseline="0"/>
+  </cs:title>
+  <cs:trendline>
+    <cs:lnRef idx="0">
+      <cs:styleClr val="auto"/>
+    </cs:lnRef>
+    <cs:fillRef idx="2"/>
+    <cs:effectRef idx="0"/>
+    <cs:fontRef idx="minor">
+      <a:schemeClr val="dk1"/>
+    </cs:fontRef>
+    <cs:spPr>
+      <a:ln w="9525" cap="rnd">
+        <a:solidFill>
+          <a:schemeClr val="phClr"/>
+        </a:solidFill>
+      </a:ln>
+    </cs:spPr>
+  </cs:trendline>
+  <cs:trendlineLabel>
+    <cs:lnRef idx="0"/>
+    <cs:fillRef idx="0"/>
+    <cs:effectRef idx="0"/>
+    <cs:fontRef idx="minor">
+      <a:schemeClr val="tx1">
+        <a:lumMod val="50000"/>
+        <a:lumOff val="50000"/>
+      </a:schemeClr>
+    </cs:fontRef>
+    <cs:defRPr sz="900" kern="1200"/>
+  </cs:trendlineLabel>
+  <cs:upBar>
+    <cs:lnRef idx="0"/>
+    <cs:fillRef idx="0"/>
+    <cs:effectRef idx="0"/>
+    <cs:fontRef idx="minor">
+      <a:schemeClr val="dk1"/>
+    </cs:fontRef>
+    <cs:spPr>
+      <a:solidFill>
+        <a:schemeClr val="lt1"/>
+      </a:solidFill>
+      <a:ln w="9525">
+        <a:solidFill>
+          <a:schemeClr val="tx1">
+            <a:lumMod val="50000"/>
+            <a:lumOff val="50000"/>
+          </a:schemeClr>
+        </a:solidFill>
+      </a:ln>
+    </cs:spPr>
+  </cs:upBar>
+  <cs:valueAxis>
+    <cs:lnRef idx="0"/>
+    <cs:fillRef idx="0"/>
+    <cs:effectRef idx="0"/>
+    <cs:fontRef idx="minor">
+      <a:schemeClr val="tx1">
+        <a:lumMod val="50000"/>
+        <a:lumOff val="50000"/>
+      </a:schemeClr>
+    </cs:fontRef>
+    <cs:defRPr sz="900" kern="1200"/>
+  </cs:valueAxis>
+  <cs:wall>
+    <cs:lnRef idx="0"/>
+    <cs:fillRef idx="0"/>
+    <cs:effectRef idx="0"/>
+    <cs:fontRef idx="minor">
+      <a:schemeClr val="dk1"/>
+    </cs:fontRef>
+  </cs:wall>
+</cs:chartStyle>
+</file>
+
 <file path=word/theme/theme1.xml><?xml version="1.0" encoding="utf-8"?>
 <a:theme xmlns:a="http://schemas.openxmlformats.org/drawingml/2006/main" name="Office Theme">
   <a:themeElements>

--- a/Tesi_Triennale_Informatica_Unimore_2022_2023_Enrico_Marras_152336.docx
+++ b/Tesi_Triennale_Informatica_Unimore_2022_2023_Enrico_Marras_152336.docx
@@ -3292,7 +3292,7 @@
           <w:sz w:val="24"/>
           <w:szCs w:val="24"/>
         </w:rPr>
-        <w:t>Nel primo capitolo verrà contestualizzata la situazione preesistente, fornendo informazioni sulle caratteristiche software, hardware e sul protocollo impiegat</w:t>
+        <w:t xml:space="preserve">Nel primo capitolo verrà contestualizzata la situazione preesistente, fornendo informazioni sulle caratteristiche software, hardware e sul protocollo </w:t>
       </w:r>
       <w:r>
         <w:rPr>
@@ -3301,7 +3301,7 @@
           <w:sz w:val="24"/>
           <w:szCs w:val="24"/>
         </w:rPr>
-        <w:t>i nel prodotto originale</w:t>
+        <w:t>del</w:t>
       </w:r>
       <w:r>
         <w:rPr>
@@ -3310,8 +3310,26 @@
           <w:sz w:val="24"/>
           <w:szCs w:val="24"/>
         </w:rPr>
+        <w:t xml:space="preserve"> prodotto originale</w:t>
+      </w:r>
+      <w:r>
+        <w:rPr>
+          <w:rFonts w:ascii="Times New Roman" w:hAnsi="Times New Roman"/>
+          <w:color w:val="FF0000"/>
+          <w:sz w:val="24"/>
+          <w:szCs w:val="24"/>
+        </w:rPr>
         <w:t>.</w:t>
       </w:r>
+      <w:r>
+        <w:rPr>
+          <w:rFonts w:ascii="Times New Roman" w:hAnsi="Times New Roman"/>
+          <w:color w:val="FF0000"/>
+          <w:sz w:val="24"/>
+          <w:szCs w:val="24"/>
+        </w:rPr>
+        <w:t xml:space="preserve"> </w:t>
+      </w:r>
     </w:p>
     <w:p>
       <w:pPr>
@@ -3331,7 +3349,7 @@
           <w:sz w:val="24"/>
           <w:szCs w:val="24"/>
         </w:rPr>
-        <w:t>Nel secondo capitolo sarà finalizzato alla fase di analisi, ovvero la fase nella quale verranno evidenziati</w:t>
+        <w:t>Il</w:t>
       </w:r>
       <w:r>
         <w:rPr>
@@ -3340,6 +3358,33 @@
           <w:sz w:val="24"/>
           <w:szCs w:val="24"/>
         </w:rPr>
+        <w:t xml:space="preserve"> secondo capitolo sarà finalizzato alla fase di analisi, </w:t>
+      </w:r>
+      <w:r>
+        <w:rPr>
+          <w:rFonts w:ascii="Times New Roman" w:hAnsi="Times New Roman"/>
+          <w:color w:val="FF0000"/>
+          <w:sz w:val="24"/>
+          <w:szCs w:val="24"/>
+        </w:rPr>
+        <w:t>in cui</w:t>
+      </w:r>
+      <w:r>
+        <w:rPr>
+          <w:rFonts w:ascii="Times New Roman" w:hAnsi="Times New Roman"/>
+          <w:color w:val="FF0000"/>
+          <w:sz w:val="24"/>
+          <w:szCs w:val="24"/>
+        </w:rPr>
+        <w:t xml:space="preserve"> verranno evidenziati</w:t>
+      </w:r>
+      <w:r>
+        <w:rPr>
+          <w:rFonts w:ascii="Times New Roman" w:hAnsi="Times New Roman"/>
+          <w:color w:val="FF0000"/>
+          <w:sz w:val="24"/>
+          <w:szCs w:val="24"/>
+        </w:rPr>
         <w:t xml:space="preserve"> e analizzati</w:t>
       </w:r>
       <w:r>
@@ -3351,6 +3396,15 @@
         </w:rPr>
         <w:t xml:space="preserve"> i vari problemi riscontrati.</w:t>
       </w:r>
+      <w:r>
+        <w:rPr>
+          <w:rFonts w:ascii="Times New Roman" w:hAnsi="Times New Roman"/>
+          <w:color w:val="FF0000"/>
+          <w:sz w:val="24"/>
+          <w:szCs w:val="24"/>
+        </w:rPr>
+        <w:t xml:space="preserve"> </w:t>
+      </w:r>
     </w:p>
     <w:p>
       <w:pPr>
@@ -3370,7 +3424,43 @@
           <w:sz w:val="24"/>
           <w:szCs w:val="24"/>
         </w:rPr>
-        <w:t>Nel terzo capitolo si passerà alla fase di progettazione, nella quale si mostreranno le principali soluzioni impiegate sia dal punto di vista delle tecnologie scelte, sia dall’effettiva riprogettazione della logica interna.</w:t>
+        <w:t>Con il</w:t>
+      </w:r>
+      <w:r>
+        <w:rPr>
+          <w:rFonts w:ascii="Times New Roman" w:hAnsi="Times New Roman"/>
+          <w:color w:val="FF0000"/>
+          <w:sz w:val="24"/>
+          <w:szCs w:val="24"/>
+        </w:rPr>
+        <w:t xml:space="preserve"> terzo capitolo si passerà alla fase di progettazione, nella quale si mostreranno le principali soluzioni impiegate sia dal punto di vista delle tecnologie scelte, </w:t>
+      </w:r>
+      <w:r>
+        <w:rPr>
+          <w:rFonts w:ascii="Times New Roman" w:hAnsi="Times New Roman"/>
+          <w:color w:val="FF0000"/>
+          <w:sz w:val="24"/>
+          <w:szCs w:val="24"/>
+        </w:rPr>
+        <w:t>che</w:t>
+      </w:r>
+      <w:r>
+        <w:rPr>
+          <w:rFonts w:ascii="Times New Roman" w:hAnsi="Times New Roman"/>
+          <w:color w:val="FF0000"/>
+          <w:sz w:val="24"/>
+          <w:szCs w:val="24"/>
+        </w:rPr>
+        <w:t xml:space="preserve"> dall’effettiva riprogettazione della logica interna.</w:t>
+      </w:r>
+      <w:r>
+        <w:rPr>
+          <w:rFonts w:ascii="Times New Roman" w:hAnsi="Times New Roman"/>
+          <w:color w:val="FF0000"/>
+          <w:sz w:val="24"/>
+          <w:szCs w:val="24"/>
+        </w:rPr>
+        <w:t xml:space="preserve"> </w:t>
       </w:r>
     </w:p>
     <w:p>
@@ -3391,7 +3481,7 @@
           <w:sz w:val="24"/>
           <w:szCs w:val="24"/>
         </w:rPr>
-        <w:t>Infine, nel quarto capitolo ver</w:t>
+        <w:t>Successivamente</w:t>
       </w:r>
       <w:r>
         <w:rPr>
@@ -3400,19 +3490,26 @@
           <w:sz w:val="24"/>
           <w:szCs w:val="24"/>
         </w:rPr>
-        <w:t>rà analizzata l’effettiva implementazione delle funzionalità presentate nel terzo capitolo.</w:t>
-      </w:r>
-    </w:p>
-    <w:p>
-      <w:pPr>
-        <w:spacing w:line="360" w:lineRule="auto"/>
-        <w:jc w:val="both"/>
-        <w:rPr>
-          <w:rFonts w:ascii="Times New Roman" w:hAnsi="Times New Roman"/>
-          <w:sz w:val="24"/>
-          <w:szCs w:val="24"/>
-        </w:rPr>
-      </w:pPr>
+        <w:t>, nel quarto capitolo ver</w:t>
+      </w:r>
+      <w:r>
+        <w:rPr>
+          <w:rFonts w:ascii="Times New Roman" w:hAnsi="Times New Roman"/>
+          <w:color w:val="FF0000"/>
+          <w:sz w:val="24"/>
+          <w:szCs w:val="24"/>
+        </w:rPr>
+        <w:t>rà analizzata l’effettiva implementazione delle funzionalità presentate nel terzo capitolo</w:t>
+      </w:r>
+      <w:r>
+        <w:rPr>
+          <w:rFonts w:ascii="Times New Roman" w:hAnsi="Times New Roman"/>
+          <w:color w:val="FF0000"/>
+          <w:sz w:val="24"/>
+          <w:szCs w:val="24"/>
+        </w:rPr>
+        <w:t xml:space="preserve">, e infine, nel quinto capitolo, verranno analizzate le opportunità di ottimizzazione relative all’implementazione. </w:t>
+      </w:r>
     </w:p>
     <w:p>
       <w:pPr>
@@ -4502,7 +4599,7 @@
           <w:noProof/>
         </w:rPr>
         <w:drawing>
-          <wp:inline distT="0" distB="0" distL="0" distR="0" wp14:anchorId="25E53721" wp14:editId="45F66CF2">
+          <wp:inline distT="0" distB="0" distL="0" distR="0" wp14:anchorId="25E53721" wp14:editId="644C5522">
             <wp:extent cx="5391150" cy="2531745"/>
             <wp:effectExtent l="0" t="0" r="0" b="1905"/>
             <wp:docPr id="849010223" name="Picture 1"/>
@@ -4565,27 +4662,14 @@
       <w:r>
         <w:t xml:space="preserve">Figura </w:t>
       </w:r>
-      <w:r>
-        <w:fldChar w:fldCharType="begin"/>
-      </w:r>
-      <w:r>
-        <w:instrText xml:space="preserve"> SEQ Figura \* ARABIC </w:instrText>
-      </w:r>
-      <w:r>
-        <w:fldChar w:fldCharType="separate"/>
-      </w:r>
-      <w:r>
-        <w:rPr>
-          <w:noProof/>
-        </w:rPr>
-        <w:t>1</w:t>
-      </w:r>
-      <w:r>
-        <w:rPr>
-          <w:noProof/>
-        </w:rPr>
-        <w:fldChar w:fldCharType="end"/>
-      </w:r>
+      <w:fldSimple w:instr=" SEQ Figura \* ARABIC ">
+        <w:r>
+          <w:rPr>
+            <w:noProof/>
+          </w:rPr>
+          <w:t>1</w:t>
+        </w:r>
+      </w:fldSimple>
       <w:r>
         <w:rPr>
           <w:noProof/>
@@ -5249,6 +5333,30 @@
     </w:p>
     <w:p>
       <w:pPr>
+        <w:pStyle w:val="ListParagraph"/>
+        <w:numPr>
+          <w:ilvl w:val="0"/>
+          <w:numId w:val="4"/>
+        </w:numPr>
+        <w:spacing w:line="360" w:lineRule="auto"/>
+        <w:jc w:val="both"/>
+        <w:rPr>
+          <w:rFonts w:ascii="Times New Roman" w:hAnsi="Times New Roman"/>
+          <w:sz w:val="24"/>
+          <w:szCs w:val="24"/>
+        </w:rPr>
+      </w:pPr>
+      <w:r>
+        <w:rPr>
+          <w:rFonts w:ascii="Times New Roman" w:hAnsi="Times New Roman"/>
+          <w:sz w:val="24"/>
+          <w:szCs w:val="24"/>
+        </w:rPr>
+        <w:t>Traduzione del testo delle componenti grafiche in più lingue.</w:t>
+      </w:r>
+    </w:p>
+    <w:p>
+      <w:pPr>
         <w:pStyle w:val="Heading2"/>
         <w:jc w:val="both"/>
         <w:rPr>
@@ -5881,7 +5989,6 @@
           <w:sz w:val="24"/>
           <w:szCs w:val="24"/>
         </w:rPr>
-        <w:lastRenderedPageBreak/>
         <w:t>Modbus</w:t>
       </w:r>
       <w:proofErr w:type="spellEnd"/>
@@ -6049,27 +6156,14 @@
                             <w:r>
                               <w:t xml:space="preserve">Figura </w:t>
                             </w:r>
-                            <w:r>
-                              <w:fldChar w:fldCharType="begin"/>
-                            </w:r>
-                            <w:r>
-                              <w:instrText xml:space="preserve"> SEQ Figura \* ARABIC </w:instrText>
-                            </w:r>
-                            <w:r>
-                              <w:fldChar w:fldCharType="separate"/>
-                            </w:r>
-                            <w:r>
-                              <w:rPr>
-                                <w:noProof/>
-                              </w:rPr>
-                              <w:t>2</w:t>
-                            </w:r>
-                            <w:r>
-                              <w:rPr>
-                                <w:noProof/>
-                              </w:rPr>
-                              <w:fldChar w:fldCharType="end"/>
-                            </w:r>
+                            <w:fldSimple w:instr=" SEQ Figura \* ARABIC ">
+                              <w:r>
+                                <w:rPr>
+                                  <w:noProof/>
+                                </w:rPr>
+                                <w:t>2</w:t>
+                              </w:r>
+                            </w:fldSimple>
                             <w:r>
                               <w:rPr>
                                 <w:noProof/>
@@ -6118,27 +6212,14 @@
                       <w:r>
                         <w:t xml:space="preserve">Figura </w:t>
                       </w:r>
-                      <w:r>
-                        <w:fldChar w:fldCharType="begin"/>
-                      </w:r>
-                      <w:r>
-                        <w:instrText xml:space="preserve"> SEQ Figura \* ARABIC </w:instrText>
-                      </w:r>
-                      <w:r>
-                        <w:fldChar w:fldCharType="separate"/>
-                      </w:r>
-                      <w:r>
-                        <w:rPr>
-                          <w:noProof/>
-                        </w:rPr>
-                        <w:t>2</w:t>
-                      </w:r>
-                      <w:r>
-                        <w:rPr>
-                          <w:noProof/>
-                        </w:rPr>
-                        <w:fldChar w:fldCharType="end"/>
-                      </w:r>
+                      <w:fldSimple w:instr=" SEQ Figura \* ARABIC ">
+                        <w:r>
+                          <w:rPr>
+                            <w:noProof/>
+                          </w:rPr>
+                          <w:t>2</w:t>
+                        </w:r>
+                      </w:fldSimple>
                       <w:r>
                         <w:rPr>
                           <w:noProof/>
@@ -6902,7 +6983,6 @@
           <w:sz w:val="24"/>
           <w:szCs w:val="24"/>
         </w:rPr>
-        <w:lastRenderedPageBreak/>
         <w:t xml:space="preserve">Per quanto concerne la codifica dei dati, </w:t>
       </w:r>
       <w:proofErr w:type="spellStart"/>
@@ -7241,23 +7321,39 @@
           <w:sz w:val="24"/>
           <w:szCs w:val="24"/>
         </w:rPr>
-        <w:t xml:space="preserve">verranno esaminate in dettaglio le principali criticità riscontrate, </w:t>
-      </w:r>
-      <w:r>
-        <w:rPr>
-          <w:rFonts w:ascii="Times New Roman" w:hAnsi="Times New Roman"/>
-          <w:sz w:val="24"/>
-          <w:szCs w:val="24"/>
-        </w:rPr>
-        <w:t>le limitazioni progettuali e le tecnologie scelte</w:t>
-      </w:r>
-      <w:r>
-        <w:rPr>
-          <w:rFonts w:ascii="Times New Roman" w:hAnsi="Times New Roman"/>
-          <w:sz w:val="24"/>
-          <w:szCs w:val="24"/>
-        </w:rPr>
-        <w:t>.</w:t>
+        <w:t>verranno esaminate in dettaglio le principali criticità riscontrate</w:t>
+      </w:r>
+      <w:r>
+        <w:rPr>
+          <w:rFonts w:ascii="Times New Roman" w:hAnsi="Times New Roman"/>
+          <w:sz w:val="24"/>
+          <w:szCs w:val="24"/>
+        </w:rPr>
+        <w:t xml:space="preserve"> e</w:t>
+      </w:r>
+      <w:r>
+        <w:rPr>
+          <w:rFonts w:ascii="Times New Roman" w:hAnsi="Times New Roman"/>
+          <w:sz w:val="24"/>
+          <w:szCs w:val="24"/>
+        </w:rPr>
+        <w:t xml:space="preserve"> </w:t>
+      </w:r>
+      <w:r>
+        <w:rPr>
+          <w:rFonts w:ascii="Times New Roman" w:hAnsi="Times New Roman"/>
+          <w:sz w:val="24"/>
+          <w:szCs w:val="24"/>
+        </w:rPr>
+        <w:t xml:space="preserve">le limitazioni progettuali </w:t>
+      </w:r>
+      <w:r>
+        <w:rPr>
+          <w:rFonts w:ascii="Times New Roman" w:hAnsi="Times New Roman"/>
+          <w:sz w:val="24"/>
+          <w:szCs w:val="24"/>
+        </w:rPr>
+        <w:t>imposte.</w:t>
       </w:r>
     </w:p>
     <w:p>
@@ -7431,6 +7527,14 @@
           <w:szCs w:val="24"/>
         </w:rPr>
         <w:t>tra l’utente e la macchina</w:t>
+      </w:r>
+      <w:r>
+        <w:rPr>
+          <w:rFonts w:ascii="Times New Roman" w:hAnsi="Times New Roman"/>
+          <w:sz w:val="24"/>
+          <w:szCs w:val="24"/>
+        </w:rPr>
+        <w:t>,</w:t>
       </w:r>
       <w:r>
         <w:rPr>
@@ -7629,31 +7733,18 @@
       <w:r>
         <w:t xml:space="preserve">Figura </w:t>
       </w:r>
-      <w:r>
-        <w:fldChar w:fldCharType="begin"/>
-      </w:r>
-      <w:r>
-        <w:instrText xml:space="preserve"> SEQ Figura \* ARABIC </w:instrText>
-      </w:r>
-      <w:r>
-        <w:fldChar w:fldCharType="separate"/>
-      </w:r>
+      <w:fldSimple w:instr=" SEQ Figura \* ARABIC ">
+        <w:r>
+          <w:rPr>
+            <w:noProof/>
+          </w:rPr>
+          <w:t>3</w:t>
+        </w:r>
+      </w:fldSimple>
       <w:r>
         <w:rPr>
           <w:noProof/>
         </w:rPr>
-        <w:t>3</w:t>
-      </w:r>
-      <w:r>
-        <w:rPr>
-          <w:noProof/>
-        </w:rPr>
-        <w:fldChar w:fldCharType="end"/>
-      </w:r>
-      <w:r>
-        <w:rPr>
-          <w:noProof/>
-        </w:rPr>
         <w:t xml:space="preserve"> – Pannello superiore dell’interfaccia di MultiBench</w:t>
       </w:r>
     </w:p>
@@ -7684,23 +7775,39 @@
           <w:sz w:val="24"/>
           <w:szCs w:val="24"/>
         </w:rPr>
-        <w:t>Il ritardo dell’aggiornamento di queste misurazioni rappresenta un problema</w:t>
-      </w:r>
-      <w:r>
-        <w:rPr>
-          <w:rFonts w:ascii="Times New Roman" w:hAnsi="Times New Roman"/>
-          <w:sz w:val="24"/>
-          <w:szCs w:val="24"/>
-        </w:rPr>
-        <w:t>,</w:t>
-      </w:r>
-      <w:r>
-        <w:rPr>
-          <w:rFonts w:ascii="Times New Roman" w:hAnsi="Times New Roman"/>
-          <w:sz w:val="24"/>
-          <w:szCs w:val="24"/>
-        </w:rPr>
-        <w:t xml:space="preserve"> vista la loro importanza all’interno del corretto funzionamento della macchina.</w:t>
+        <w:t xml:space="preserve">Il ritardo dell’aggiornamento di queste misurazioni rappresenta un problema vista la loro importanza </w:t>
+      </w:r>
+      <w:r>
+        <w:rPr>
+          <w:rFonts w:ascii="Times New Roman" w:hAnsi="Times New Roman"/>
+          <w:sz w:val="24"/>
+          <w:szCs w:val="24"/>
+        </w:rPr>
+        <w:t>nelle scelte decisive dell’operatore, ma anche per il</w:t>
+      </w:r>
+      <w:r>
+        <w:rPr>
+          <w:rFonts w:ascii="Times New Roman" w:hAnsi="Times New Roman"/>
+          <w:sz w:val="24"/>
+          <w:szCs w:val="24"/>
+        </w:rPr>
+        <w:t xml:space="preserve"> corretto funzionamento della macchina</w:t>
+      </w:r>
+      <w:r>
+        <w:rPr>
+          <w:rFonts w:ascii="Times New Roman" w:hAnsi="Times New Roman"/>
+          <w:sz w:val="24"/>
+          <w:szCs w:val="24"/>
+        </w:rPr>
+        <w:t xml:space="preserve"> stessa</w:t>
+      </w:r>
+      <w:r>
+        <w:rPr>
+          <w:rFonts w:ascii="Times New Roman" w:hAnsi="Times New Roman"/>
+          <w:sz w:val="24"/>
+          <w:szCs w:val="24"/>
+        </w:rPr>
+        <w:t>.</w:t>
       </w:r>
     </w:p>
     <w:p>
@@ -8236,7 +8343,7 @@
           <w:sz w:val="24"/>
           <w:szCs w:val="24"/>
         </w:rPr>
-        <w:t xml:space="preserve"> o di </w:t>
+        <w:t xml:space="preserve"> o </w:t>
       </w:r>
       <w:proofErr w:type="spellStart"/>
       <w:r>
@@ -8850,16 +8957,14 @@
         </w:rPr>
         <w:t xml:space="preserve">l’uso di una barriera protettiva, </w:t>
       </w:r>
-      <w:proofErr w:type="spellStart"/>
-      <w:r>
-        <w:rPr>
-          <w:rFonts w:ascii="Times New Roman" w:hAnsi="Times New Roman"/>
-          <w:sz w:val="24"/>
-          <w:szCs w:val="24"/>
-        </w:rPr>
-        <w:t>numerevoli</w:t>
-      </w:r>
-      <w:proofErr w:type="spellEnd"/>
+      <w:r>
+        <w:rPr>
+          <w:rFonts w:ascii="Times New Roman" w:hAnsi="Times New Roman"/>
+          <w:sz w:val="24"/>
+          <w:szCs w:val="24"/>
+        </w:rPr>
+        <w:t>molteplici</w:t>
+      </w:r>
       <w:r>
         <w:rPr>
           <w:rFonts w:ascii="Times New Roman" w:hAnsi="Times New Roman"/>
@@ -9798,7 +9903,61 @@
           <w:sz w:val="24"/>
           <w:szCs w:val="24"/>
         </w:rPr>
-        <w:t xml:space="preserve"> che semplificasse l’installazione del software.</w:t>
+        <w:t xml:space="preserve"> che semplificasse l’installazione del software</w:t>
+      </w:r>
+      <w:r>
+        <w:rPr>
+          <w:rFonts w:ascii="Times New Roman" w:hAnsi="Times New Roman"/>
+          <w:sz w:val="24"/>
+          <w:szCs w:val="24"/>
+        </w:rPr>
+        <w:t xml:space="preserve"> e che fornisse l’accesso al programma da un singolo file eseguibile </w:t>
+      </w:r>
+      <w:r>
+        <w:rPr>
+          <w:rFonts w:ascii="Times New Roman" w:hAnsi="Times New Roman"/>
+          <w:sz w:val="24"/>
+          <w:szCs w:val="24"/>
+        </w:rPr>
+        <w:t>(</w:t>
+      </w:r>
+      <w:r>
+        <w:rPr>
+          <w:rFonts w:ascii="Times New Roman" w:hAnsi="Times New Roman"/>
+          <w:i/>
+          <w:iCs/>
+          <w:sz w:val="24"/>
+          <w:szCs w:val="24"/>
+        </w:rPr>
+        <w:t>.</w:t>
+      </w:r>
+      <w:proofErr w:type="spellStart"/>
+      <w:r>
+        <w:rPr>
+          <w:rFonts w:ascii="Times New Roman" w:hAnsi="Times New Roman"/>
+          <w:i/>
+          <w:iCs/>
+          <w:sz w:val="24"/>
+          <w:szCs w:val="24"/>
+        </w:rPr>
+        <w:t>exe</w:t>
+      </w:r>
+      <w:proofErr w:type="spellEnd"/>
+      <w:r>
+        <w:rPr>
+          <w:rFonts w:ascii="Times New Roman" w:hAnsi="Times New Roman"/>
+          <w:sz w:val="24"/>
+          <w:szCs w:val="24"/>
+        </w:rPr>
+        <w:t>)</w:t>
+      </w:r>
+      <w:r>
+        <w:rPr>
+          <w:rFonts w:ascii="Times New Roman" w:hAnsi="Times New Roman"/>
+          <w:sz w:val="24"/>
+          <w:szCs w:val="24"/>
+        </w:rPr>
+        <w:t>.</w:t>
       </w:r>
     </w:p>
     <w:p>
@@ -11177,7 +11336,7 @@
           <w:szCs w:val="24"/>
         </w:rPr>
         <w:drawing>
-          <wp:inline distT="0" distB="0" distL="0" distR="0" wp14:anchorId="2B46FB19" wp14:editId="187E725F">
+          <wp:inline distT="0" distB="0" distL="0" distR="0" wp14:anchorId="2B46FB19" wp14:editId="03D6D8EB">
             <wp:extent cx="5397500" cy="2054685"/>
             <wp:effectExtent l="0" t="0" r="0" b="3175"/>
             <wp:docPr id="771473597" name="Picture 1" descr="A screenshot of a computer&#10;&#10;Description automatically generated"/>
@@ -11237,27 +11396,14 @@
       <w:r>
         <w:t xml:space="preserve">Figura </w:t>
       </w:r>
-      <w:r>
-        <w:fldChar w:fldCharType="begin"/>
-      </w:r>
-      <w:r>
-        <w:instrText xml:space="preserve"> SEQ Figura \* ARABIC </w:instrText>
-      </w:r>
-      <w:r>
-        <w:fldChar w:fldCharType="separate"/>
-      </w:r>
-      <w:r>
-        <w:rPr>
-          <w:noProof/>
-        </w:rPr>
-        <w:t>4</w:t>
-      </w:r>
-      <w:r>
-        <w:rPr>
-          <w:noProof/>
-        </w:rPr>
-        <w:fldChar w:fldCharType="end"/>
-      </w:r>
+      <w:fldSimple w:instr=" SEQ Figura \* ARABIC ">
+        <w:r>
+          <w:rPr>
+            <w:noProof/>
+          </w:rPr>
+          <w:t>4</w:t>
+        </w:r>
+      </w:fldSimple>
       <w:r>
         <w:rPr>
           <w:noProof/>
@@ -13186,27 +13332,14 @@
       <w:r>
         <w:t xml:space="preserve">Figura </w:t>
       </w:r>
-      <w:r>
-        <w:fldChar w:fldCharType="begin"/>
-      </w:r>
-      <w:r>
-        <w:instrText xml:space="preserve"> SEQ Figura \* ARABIC </w:instrText>
-      </w:r>
-      <w:r>
-        <w:fldChar w:fldCharType="separate"/>
-      </w:r>
-      <w:r>
-        <w:rPr>
-          <w:noProof/>
-        </w:rPr>
-        <w:t>5</w:t>
-      </w:r>
-      <w:r>
-        <w:rPr>
-          <w:noProof/>
-        </w:rPr>
-        <w:fldChar w:fldCharType="end"/>
-      </w:r>
+      <w:fldSimple w:instr=" SEQ Figura \* ARABIC ">
+        <w:r>
+          <w:rPr>
+            <w:noProof/>
+          </w:rPr>
+          <w:t>5</w:t>
+        </w:r>
+      </w:fldSimple>
       <w:r>
         <w:t xml:space="preserve"> - Generico stato della coda e dei suoi riferimenti</w:t>
       </w:r>
@@ -13794,23 +13927,7 @@
           <w:sz w:val="24"/>
           <w:szCs w:val="24"/>
         </w:rPr>
-        <w:t>Al momento dell’inserimento prender</w:t>
-      </w:r>
-      <w:r>
-        <w:rPr>
-          <w:rFonts w:ascii="Times New Roman" w:hAnsi="Times New Roman"/>
-          <w:sz w:val="24"/>
-          <w:szCs w:val="24"/>
-        </w:rPr>
-        <w:t>anno</w:t>
-      </w:r>
-      <w:r>
-        <w:rPr>
-          <w:rFonts w:ascii="Times New Roman" w:hAnsi="Times New Roman"/>
-          <w:sz w:val="24"/>
-          <w:szCs w:val="24"/>
-        </w:rPr>
-        <w:t xml:space="preserve"> la posizione del secondo Task con priorità normale dalla cima della coda.</w:t>
+        <w:t>Al momento dell’inserimento prenderanno la posizione del secondo Task con priorità normale dalla cima della coda.</w:t>
       </w:r>
     </w:p>
     <w:p>
@@ -13835,87 +13952,7 @@
           <w:sz w:val="24"/>
           <w:szCs w:val="24"/>
         </w:rPr>
-        <w:t xml:space="preserve">Dopo la </w:t>
-      </w:r>
-      <w:r>
-        <w:rPr>
-          <w:rFonts w:ascii="Times New Roman" w:hAnsi="Times New Roman"/>
-          <w:sz w:val="24"/>
-          <w:szCs w:val="24"/>
-        </w:rPr>
-        <w:t>loro</w:t>
-      </w:r>
-      <w:r>
-        <w:rPr>
-          <w:rFonts w:ascii="Times New Roman" w:hAnsi="Times New Roman"/>
-          <w:sz w:val="24"/>
-          <w:szCs w:val="24"/>
-        </w:rPr>
-        <w:t xml:space="preserve"> esecuzione, verr</w:t>
-      </w:r>
-      <w:r>
-        <w:rPr>
-          <w:rFonts w:ascii="Times New Roman" w:hAnsi="Times New Roman"/>
-          <w:sz w:val="24"/>
-          <w:szCs w:val="24"/>
-        </w:rPr>
-        <w:t>anno</w:t>
-      </w:r>
-      <w:r>
-        <w:rPr>
-          <w:rFonts w:ascii="Times New Roman" w:hAnsi="Times New Roman"/>
-          <w:sz w:val="24"/>
-          <w:szCs w:val="24"/>
-        </w:rPr>
-        <w:t xml:space="preserve"> nuovamente inserit</w:t>
-      </w:r>
-      <w:r>
-        <w:rPr>
-          <w:rFonts w:ascii="Times New Roman" w:hAnsi="Times New Roman"/>
-          <w:sz w:val="24"/>
-          <w:szCs w:val="24"/>
-        </w:rPr>
-        <w:t>i</w:t>
-      </w:r>
-      <w:r>
-        <w:rPr>
-          <w:rFonts w:ascii="Times New Roman" w:hAnsi="Times New Roman"/>
-          <w:sz w:val="24"/>
-          <w:szCs w:val="24"/>
-        </w:rPr>
-        <w:t xml:space="preserve"> all’interno della coda</w:t>
-      </w:r>
-      <w:r>
-        <w:rPr>
-          <w:rFonts w:ascii="Times New Roman" w:hAnsi="Times New Roman"/>
-          <w:sz w:val="24"/>
-          <w:szCs w:val="24"/>
-        </w:rPr>
-        <w:t>,</w:t>
-      </w:r>
-      <w:r>
-        <w:rPr>
-          <w:rFonts w:ascii="Times New Roman" w:hAnsi="Times New Roman"/>
-          <w:sz w:val="24"/>
-          <w:szCs w:val="24"/>
-        </w:rPr>
-        <w:t xml:space="preserve"> nella posizione del secondo Task con priorità normale </w:t>
-      </w:r>
-      <w:r>
-        <w:rPr>
-          <w:rFonts w:ascii="Times New Roman" w:hAnsi="Times New Roman"/>
-          <w:sz w:val="24"/>
-          <w:szCs w:val="24"/>
-        </w:rPr>
-        <w:t>più vicino alla cima</w:t>
-      </w:r>
-      <w:r>
-        <w:rPr>
-          <w:rFonts w:ascii="Times New Roman" w:hAnsi="Times New Roman"/>
-          <w:sz w:val="24"/>
-          <w:szCs w:val="24"/>
-        </w:rPr>
-        <w:t>.</w:t>
+        <w:t>Dopo la loro esecuzione, verranno nuovamente inseriti all’interno della coda, nella posizione del secondo Task con priorità normale più vicino alla cima.</w:t>
       </w:r>
     </w:p>
     <w:p>
@@ -14090,23 +14127,7 @@
           <w:sz w:val="24"/>
           <w:szCs w:val="24"/>
         </w:rPr>
-        <w:t>6.3:</w:t>
-      </w:r>
-      <w:r>
-        <w:rPr>
-          <w:rFonts w:ascii="Times New Roman" w:hAnsi="Times New Roman"/>
-          <w:sz w:val="24"/>
-          <w:szCs w:val="24"/>
-        </w:rPr>
-        <w:t xml:space="preserve"> Inserimento nella coda del Task periodico </w:t>
-      </w:r>
-      <w:r>
-        <w:rPr>
-          <w:rFonts w:ascii="Times New Roman" w:hAnsi="Times New Roman"/>
-          <w:sz w:val="24"/>
-          <w:szCs w:val="24"/>
-        </w:rPr>
-        <w:t>5 ad alta priorità nella posizione occupata dal task 3.</w:t>
+        <w:t>6.3: Inserimento nella coda del Task periodico 5 ad alta priorità nella posizione occupata dal task 3.</w:t>
       </w:r>
     </w:p>
     <w:p>
@@ -14527,27 +14548,14 @@
       <w:r>
         <w:t xml:space="preserve">Figura </w:t>
       </w:r>
-      <w:r>
-        <w:fldChar w:fldCharType="begin"/>
-      </w:r>
-      <w:r>
-        <w:instrText xml:space="preserve"> SEQ Figura \* ARABIC </w:instrText>
-      </w:r>
-      <w:r>
-        <w:fldChar w:fldCharType="separate"/>
-      </w:r>
-      <w:r>
-        <w:rPr>
-          <w:noProof/>
-        </w:rPr>
-        <w:t>6</w:t>
-      </w:r>
-      <w:r>
-        <w:rPr>
-          <w:noProof/>
-        </w:rPr>
-        <w:fldChar w:fldCharType="end"/>
-      </w:r>
+      <w:fldSimple w:instr=" SEQ Figura \* ARABIC ">
+        <w:r>
+          <w:rPr>
+            <w:noProof/>
+          </w:rPr>
+          <w:t>6</w:t>
+        </w:r>
+      </w:fldSimple>
       <w:r>
         <w:t xml:space="preserve"> - Inserimento, esecuzione e accodamento di un Task periodico a priorità normale</w:t>
       </w:r>
@@ -14576,39 +14584,7 @@
           <w:sz w:val="24"/>
           <w:szCs w:val="24"/>
         </w:rPr>
-        <w:t xml:space="preserve">sia stato appositamente scelto come la posizione occupata dal secondo Task a priorità normale dalla cima della coda per via dei vincoli progettuali di reattività. Ciononostante, questa scelta non vincola dall’eventuale valutazione di bilanciamenti nei quali le varie priorità di Task competono in minor modo per la loro </w:t>
-      </w:r>
-      <w:r>
-        <w:rPr>
-          <w:rFonts w:ascii="Times New Roman" w:hAnsi="Times New Roman"/>
-          <w:sz w:val="24"/>
-          <w:szCs w:val="24"/>
-        </w:rPr>
-        <w:t>esecuzione</w:t>
-      </w:r>
-      <w:r>
-        <w:rPr>
-          <w:rFonts w:ascii="Times New Roman" w:hAnsi="Times New Roman"/>
-          <w:sz w:val="24"/>
-          <w:szCs w:val="24"/>
-        </w:rPr>
-        <w:t xml:space="preserve"> </w:t>
-      </w:r>
-      <w:r>
-        <w:rPr>
-          <w:rFonts w:ascii="Times New Roman" w:hAnsi="Times New Roman"/>
-          <w:sz w:val="24"/>
-          <w:szCs w:val="24"/>
-        </w:rPr>
-        <w:t>più o meno frequente</w:t>
-      </w:r>
-      <w:r>
-        <w:rPr>
-          <w:rFonts w:ascii="Times New Roman" w:hAnsi="Times New Roman"/>
-          <w:sz w:val="24"/>
-          <w:szCs w:val="24"/>
-        </w:rPr>
-        <w:t>.</w:t>
+        <w:t>sia stato appositamente scelto come la posizione occupata dal secondo Task a priorità normale dalla cima della coda per via dei vincoli progettuali di reattività. Ciononostante, questa scelta non vincola dall’eventuale valutazione di bilanciamenti nei quali le varie priorità di Task competono in minor modo per la loro esecuzione più o meno frequente.</w:t>
       </w:r>
     </w:p>
     <w:p>
@@ -14717,24 +14693,14 @@
                             <w:r>
                               <w:t xml:space="preserve">Figura </w:t>
                             </w:r>
-                            <w:r>
-                              <w:fldChar w:fldCharType="begin"/>
-                            </w:r>
-                            <w:r>
-                              <w:instrText xml:space="preserve"> SEQ Figura \* ARABIC </w:instrText>
-                            </w:r>
-                            <w:r>
-                              <w:fldChar w:fldCharType="separate"/>
-                            </w:r>
-                            <w:r>
-                              <w:rPr>
-                                <w:noProof/>
-                              </w:rPr>
-                              <w:t>7</w:t>
-                            </w:r>
-                            <w:r>
-                              <w:fldChar w:fldCharType="end"/>
-                            </w:r>
+                            <w:fldSimple w:instr=" SEQ Figura \* ARABIC ">
+                              <w:r>
+                                <w:rPr>
+                                  <w:noProof/>
+                                </w:rPr>
+                                <w:t>7</w:t>
+                              </w:r>
+                            </w:fldSimple>
                             <w:r>
                               <w:t xml:space="preserve"> - Totale esecuzioni dei Task dallo stato 6.2 della figura 6</w:t>
                             </w:r>
@@ -14770,24 +14736,14 @@
                       <w:r>
                         <w:t xml:space="preserve">Figura </w:t>
                       </w:r>
-                      <w:r>
-                        <w:fldChar w:fldCharType="begin"/>
-                      </w:r>
-                      <w:r>
-                        <w:instrText xml:space="preserve"> SEQ Figura \* ARABIC </w:instrText>
-                      </w:r>
-                      <w:r>
-                        <w:fldChar w:fldCharType="separate"/>
-                      </w:r>
-                      <w:r>
-                        <w:rPr>
-                          <w:noProof/>
-                        </w:rPr>
-                        <w:t>7</w:t>
-                      </w:r>
-                      <w:r>
-                        <w:fldChar w:fldCharType="end"/>
-                      </w:r>
+                      <w:fldSimple w:instr=" SEQ Figura \* ARABIC ">
+                        <w:r>
+                          <w:rPr>
+                            <w:noProof/>
+                          </w:rPr>
+                          <w:t>7</w:t>
+                        </w:r>
+                      </w:fldSimple>
                       <w:r>
                         <w:t xml:space="preserve"> - Totale esecuzioni dei Task dallo stato 6.2 della figura 6</w:t>
                       </w:r>
@@ -16293,7 +16249,25 @@
         <w:rPr>
           <w:rFonts w:ascii="Times New Roman" w:hAnsi="Times New Roman"/>
         </w:rPr>
-        <w:t xml:space="preserve"> Polling (computer science), Wikipedia, consultato il 16 settembre 2023, </w:t>
+        <w:t xml:space="preserve"> </w:t>
+      </w:r>
+      <w:r>
+        <w:rPr>
+          <w:rFonts w:ascii="Times New Roman" w:hAnsi="Times New Roman"/>
+        </w:rPr>
+        <w:t xml:space="preserve">Polling (computer science), Wikipedia, consultato il </w:t>
+      </w:r>
+      <w:r>
+        <w:rPr>
+          <w:rFonts w:ascii="Times New Roman" w:hAnsi="Times New Roman"/>
+        </w:rPr>
+        <w:t>29</w:t>
+      </w:r>
+      <w:r>
+        <w:rPr>
+          <w:rFonts w:ascii="Times New Roman" w:hAnsi="Times New Roman"/>
+        </w:rPr>
+        <w:t xml:space="preserve"> settembre 2023, </w:t>
       </w:r>
       <w:hyperlink r:id="rId9" w:history="1">
         <w:r>
@@ -16325,7 +16299,13 @@
         <w:rPr>
           <w:rFonts w:ascii="Times New Roman" w:hAnsi="Times New Roman"/>
         </w:rPr>
-        <w:t xml:space="preserve"> Polling, </w:t>
+        <w:t xml:space="preserve"> </w:t>
+      </w:r>
+      <w:r>
+        <w:rPr>
+          <w:rFonts w:ascii="Times New Roman" w:hAnsi="Times New Roman"/>
+        </w:rPr>
+        <w:t xml:space="preserve">Polling, </w:t>
       </w:r>
       <w:proofErr w:type="spellStart"/>
       <w:r>
@@ -16339,7 +16319,19 @@
         <w:rPr>
           <w:rFonts w:ascii="Times New Roman" w:hAnsi="Times New Roman"/>
         </w:rPr>
-        <w:t>, consultato il 16 settembre 2023,</w:t>
+        <w:t xml:space="preserve">, consultato il </w:t>
+      </w:r>
+      <w:r>
+        <w:rPr>
+          <w:rFonts w:ascii="Times New Roman" w:hAnsi="Times New Roman"/>
+        </w:rPr>
+        <w:t>30 settembre</w:t>
+      </w:r>
+      <w:r>
+        <w:rPr>
+          <w:rFonts w:ascii="Times New Roman" w:hAnsi="Times New Roman"/>
+        </w:rPr>
+        <w:t xml:space="preserve"> 2023,</w:t>
       </w:r>
     </w:p>
     <w:p>
@@ -16388,7 +16380,13 @@
         <w:rPr>
           <w:rFonts w:ascii="Times New Roman" w:hAnsi="Times New Roman"/>
         </w:rPr>
-        <w:t xml:space="preserve"> Programming Microsoft Visual Basic 6, </w:t>
+        <w:t xml:space="preserve"> </w:t>
+      </w:r>
+      <w:r>
+        <w:rPr>
+          <w:rFonts w:ascii="Times New Roman" w:hAnsi="Times New Roman"/>
+        </w:rPr>
+        <w:t xml:space="preserve">Programming Microsoft Visual Basic 6, </w:t>
       </w:r>
       <w:proofErr w:type="spellStart"/>
       <w:r>
@@ -16430,7 +16428,19 @@
         <w:rPr>
           <w:rFonts w:ascii="Times New Roman" w:hAnsi="Times New Roman"/>
         </w:rPr>
-        <w:t xml:space="preserve">, consultato il 17 settembre 2023, </w:t>
+        <w:t xml:space="preserve">, consultato il </w:t>
+      </w:r>
+      <w:r>
+        <w:rPr>
+          <w:rFonts w:ascii="Times New Roman" w:hAnsi="Times New Roman"/>
+        </w:rPr>
+        <w:t>25</w:t>
+      </w:r>
+      <w:r>
+        <w:rPr>
+          <w:rFonts w:ascii="Times New Roman" w:hAnsi="Times New Roman"/>
+        </w:rPr>
+        <w:t xml:space="preserve"> settembre 2023, </w:t>
       </w:r>
       <w:hyperlink r:id="rId11" w:history="1">
         <w:r>

--- a/Tesi_Triennale_Informatica_Unimore_2022_2023_Enrico_Marras_152336.docx
+++ b/Tesi_Triennale_Informatica_Unimore_2022_2023_Enrico_Marras_152336.docx
@@ -780,16 +780,6 @@
     </w:p>
     <w:p>
       <w:pPr>
-        <w:spacing w:line="276" w:lineRule="auto"/>
-        <w:jc w:val="both"/>
-        <w:rPr>
-          <w:rFonts w:ascii="Times New Roman" w:hAnsi="Times New Roman"/>
-          <w:lang w:eastAsia="en-US"/>
-        </w:rPr>
-      </w:pPr>
-    </w:p>
-    <w:p>
-      <w:pPr>
         <w:pStyle w:val="TOC1"/>
         <w:spacing w:line="276" w:lineRule="auto"/>
         <w:jc w:val="both"/>
@@ -797,8 +787,8 @@
           <w:rFonts w:eastAsiaTheme="minorEastAsia"/>
           <w:noProof/>
           <w:kern w:val="2"/>
-          <w:sz w:val="24"/>
-          <w:szCs w:val="24"/>
+          <w:sz w:val="22"/>
+          <w:szCs w:val="22"/>
           <w:lang w:eastAsia="zh-CN"/>
           <w14:ligatures w14:val="standardContextual"/>
         </w:rPr>
@@ -824,15 +814,13 @@
         </w:rPr>
         <w:fldChar w:fldCharType="separate"/>
       </w:r>
-      <w:hyperlink w:anchor="_Toc146732022" w:history="1">
+      <w:hyperlink w:anchor="_Toc147071905" w:history="1">
         <w:r>
           <w:rPr>
             <w:rStyle w:val="Hyperlink"/>
             <w:b/>
             <w:bCs/>
             <w:noProof/>
-            <w:sz w:val="24"/>
-            <w:szCs w:val="24"/>
           </w:rPr>
           <w:t>Introduzione</w:t>
         </w:r>
@@ -840,8 +828,6 @@
           <w:rPr>
             <w:noProof/>
             <w:webHidden/>
-            <w:sz w:val="24"/>
-            <w:szCs w:val="24"/>
           </w:rPr>
           <w:tab/>
         </w:r>
@@ -849,8 +835,6 @@
           <w:rPr>
             <w:noProof/>
             <w:webHidden/>
-            <w:sz w:val="24"/>
-            <w:szCs w:val="24"/>
           </w:rPr>
           <w:fldChar w:fldCharType="begin"/>
         </w:r>
@@ -858,25 +842,19 @@
           <w:rPr>
             <w:noProof/>
             <w:webHidden/>
-            <w:sz w:val="24"/>
-            <w:szCs w:val="24"/>
-          </w:rPr>
-          <w:instrText xml:space="preserve"> PAGEREF _Toc146732022 \h </w:instrText>
+          </w:rPr>
+          <w:instrText xml:space="preserve"> PAGEREF _Toc147071905 \h </w:instrText>
         </w:r>
         <w:r>
           <w:rPr>
             <w:noProof/>
             <w:webHidden/>
-            <w:sz w:val="24"/>
-            <w:szCs w:val="24"/>
           </w:rPr>
         </w:r>
         <w:r>
           <w:rPr>
             <w:noProof/>
             <w:webHidden/>
-            <w:sz w:val="24"/>
-            <w:szCs w:val="24"/>
           </w:rPr>
           <w:fldChar w:fldCharType="separate"/>
         </w:r>
@@ -884,8 +862,6 @@
           <w:rPr>
             <w:noProof/>
             <w:webHidden/>
-            <w:sz w:val="24"/>
-            <w:szCs w:val="24"/>
           </w:rPr>
           <w:t>3</w:t>
         </w:r>
@@ -893,8 +869,6 @@
           <w:rPr>
             <w:noProof/>
             <w:webHidden/>
-            <w:sz w:val="24"/>
-            <w:szCs w:val="24"/>
           </w:rPr>
           <w:fldChar w:fldCharType="end"/>
         </w:r>
@@ -909,21 +883,19 @@
           <w:rFonts w:eastAsiaTheme="minorEastAsia"/>
           <w:noProof/>
           <w:kern w:val="2"/>
-          <w:sz w:val="24"/>
-          <w:szCs w:val="24"/>
+          <w:sz w:val="22"/>
+          <w:szCs w:val="22"/>
           <w:lang w:eastAsia="zh-CN"/>
           <w14:ligatures w14:val="standardContextual"/>
         </w:rPr>
       </w:pPr>
-      <w:hyperlink w:anchor="_Toc146732023" w:history="1">
+      <w:hyperlink w:anchor="_Toc147071906" w:history="1">
         <w:r>
           <w:rPr>
             <w:rStyle w:val="Hyperlink"/>
             <w:b/>
             <w:bCs/>
             <w:noProof/>
-            <w:sz w:val="24"/>
-            <w:szCs w:val="24"/>
           </w:rPr>
           <w:t>Capitolo 1 – Contesto di sviluppo</w:t>
         </w:r>
@@ -931,8 +903,6 @@
           <w:rPr>
             <w:noProof/>
             <w:webHidden/>
-            <w:sz w:val="24"/>
-            <w:szCs w:val="24"/>
           </w:rPr>
           <w:tab/>
         </w:r>
@@ -940,8 +910,6 @@
           <w:rPr>
             <w:noProof/>
             <w:webHidden/>
-            <w:sz w:val="24"/>
-            <w:szCs w:val="24"/>
           </w:rPr>
           <w:fldChar w:fldCharType="begin"/>
         </w:r>
@@ -949,25 +917,19 @@
           <w:rPr>
             <w:noProof/>
             <w:webHidden/>
-            <w:sz w:val="24"/>
-            <w:szCs w:val="24"/>
-          </w:rPr>
-          <w:instrText xml:space="preserve"> PAGEREF _Toc146732023 \h </w:instrText>
+          </w:rPr>
+          <w:instrText xml:space="preserve"> PAGEREF _Toc147071906 \h </w:instrText>
         </w:r>
         <w:r>
           <w:rPr>
             <w:noProof/>
             <w:webHidden/>
-            <w:sz w:val="24"/>
-            <w:szCs w:val="24"/>
           </w:rPr>
         </w:r>
         <w:r>
           <w:rPr>
             <w:noProof/>
             <w:webHidden/>
-            <w:sz w:val="24"/>
-            <w:szCs w:val="24"/>
           </w:rPr>
           <w:fldChar w:fldCharType="separate"/>
         </w:r>
@@ -975,8 +937,6 @@
           <w:rPr>
             <w:noProof/>
             <w:webHidden/>
-            <w:sz w:val="24"/>
-            <w:szCs w:val="24"/>
           </w:rPr>
           <w:t>4</w:t>
         </w:r>
@@ -984,8 +944,6 @@
           <w:rPr>
             <w:noProof/>
             <w:webHidden/>
-            <w:sz w:val="24"/>
-            <w:szCs w:val="24"/>
           </w:rPr>
           <w:fldChar w:fldCharType="end"/>
         </w:r>
@@ -1010,7 +968,7 @@
           <w14:ligatures w14:val="standardContextual"/>
         </w:rPr>
       </w:pPr>
-      <w:hyperlink w:anchor="_Toc146732024" w:history="1">
+      <w:hyperlink w:anchor="_Toc147071907" w:history="1">
         <w:r>
           <w:rPr>
             <w:rStyle w:val="Hyperlink"/>
@@ -1075,7 +1033,7 @@
             <w:sz w:val="24"/>
             <w:szCs w:val="24"/>
           </w:rPr>
-          <w:instrText xml:space="preserve"> PAGEREF _Toc146732024 \h </w:instrText>
+          <w:instrText xml:space="preserve"> PAGEREF _Toc147071907 \h </w:instrText>
         </w:r>
         <w:r>
           <w:rPr>
@@ -1137,7 +1095,7 @@
           <w14:ligatures w14:val="standardContextual"/>
         </w:rPr>
       </w:pPr>
-      <w:hyperlink w:anchor="_Toc146732026" w:history="1">
+      <w:hyperlink w:anchor="_Toc147071908" w:history="1">
         <w:r>
           <w:rPr>
             <w:rStyle w:val="Hyperlink"/>
@@ -1202,7 +1160,7 @@
             <w:sz w:val="24"/>
             <w:szCs w:val="24"/>
           </w:rPr>
-          <w:instrText xml:space="preserve"> PAGEREF _Toc146732026 \h </w:instrText>
+          <w:instrText xml:space="preserve"> PAGEREF _Toc147071908 \h </w:instrText>
         </w:r>
         <w:r>
           <w:rPr>
@@ -1264,7 +1222,7 @@
           <w14:ligatures w14:val="standardContextual"/>
         </w:rPr>
       </w:pPr>
-      <w:hyperlink w:anchor="_Toc146732027" w:history="1">
+      <w:hyperlink w:anchor="_Toc147071909" w:history="1">
         <w:r>
           <w:rPr>
             <w:rStyle w:val="Hyperlink"/>
@@ -1329,7 +1287,7 @@
             <w:sz w:val="24"/>
             <w:szCs w:val="24"/>
           </w:rPr>
-          <w:instrText xml:space="preserve"> PAGEREF _Toc146732027 \h </w:instrText>
+          <w:instrText xml:space="preserve"> PAGEREF _Toc147071909 \h </w:instrText>
         </w:r>
         <w:r>
           <w:rPr>
@@ -1391,7 +1349,7 @@
           <w14:ligatures w14:val="standardContextual"/>
         </w:rPr>
       </w:pPr>
-      <w:hyperlink w:anchor="_Toc146732028" w:history="1">
+      <w:hyperlink w:anchor="_Toc147071910" w:history="1">
         <w:r>
           <w:rPr>
             <w:rStyle w:val="Hyperlink"/>
@@ -1456,7 +1414,7 @@
             <w:sz w:val="24"/>
             <w:szCs w:val="24"/>
           </w:rPr>
-          <w:instrText xml:space="preserve"> PAGEREF _Toc146732028 \h </w:instrText>
+          <w:instrText xml:space="preserve"> PAGEREF _Toc147071910 \h </w:instrText>
         </w:r>
         <w:r>
           <w:rPr>
@@ -1518,7 +1476,7 @@
           <w14:ligatures w14:val="standardContextual"/>
         </w:rPr>
       </w:pPr>
-      <w:hyperlink w:anchor="_Toc146732029" w:history="1">
+      <w:hyperlink w:anchor="_Toc147071911" w:history="1">
         <w:r>
           <w:rPr>
             <w:rStyle w:val="Hyperlink"/>
@@ -1579,7 +1537,7 @@
             <w:sz w:val="24"/>
             <w:szCs w:val="24"/>
           </w:rPr>
-          <w:instrText xml:space="preserve"> PAGEREF _Toc146732029 \h </w:instrText>
+          <w:instrText xml:space="preserve"> PAGEREF _Toc147071911 \h </w:instrText>
         </w:r>
         <w:r>
           <w:rPr>
@@ -1608,7 +1566,7 @@
             <w:sz w:val="24"/>
             <w:szCs w:val="24"/>
           </w:rPr>
-          <w:t>6</w:t>
+          <w:t>7</w:t>
         </w:r>
         <w:r>
           <w:rPr>
@@ -1637,7 +1595,7 @@
           <w14:ligatures w14:val="standardContextual"/>
         </w:rPr>
       </w:pPr>
-      <w:hyperlink w:anchor="_Toc146732030" w:history="1">
+      <w:hyperlink w:anchor="_Toc147071912" w:history="1">
         <w:r>
           <w:rPr>
             <w:rStyle w:val="Hyperlink"/>
@@ -1674,7 +1632,7 @@
             <w:sz w:val="24"/>
             <w:szCs w:val="24"/>
           </w:rPr>
-          <w:instrText xml:space="preserve"> PAGEREF _Toc146732030 \h </w:instrText>
+          <w:instrText xml:space="preserve"> PAGEREF _Toc147071912 \h </w:instrText>
         </w:r>
         <w:r>
           <w:rPr>
@@ -1732,7 +1690,7 @@
           <w14:ligatures w14:val="standardContextual"/>
         </w:rPr>
       </w:pPr>
-      <w:hyperlink w:anchor="_Toc146732031" w:history="1">
+      <w:hyperlink w:anchor="_Toc147071913" w:history="1">
         <w:r>
           <w:rPr>
             <w:rStyle w:val="Hyperlink"/>
@@ -1767,7 +1725,7 @@
             <w:sz w:val="24"/>
             <w:szCs w:val="24"/>
           </w:rPr>
-          <w:t>Lentezza</w:t>
+          <w:t>Aggiornamento componenti grafiche</w:t>
         </w:r>
         <w:r>
           <w:rPr>
@@ -1797,7 +1755,7 @@
             <w:sz w:val="24"/>
             <w:szCs w:val="24"/>
           </w:rPr>
-          <w:instrText xml:space="preserve"> PAGEREF _Toc146732031 \h </w:instrText>
+          <w:instrText xml:space="preserve"> PAGEREF _Toc147071913 \h </w:instrText>
         </w:r>
         <w:r>
           <w:rPr>
@@ -1859,7 +1817,7 @@
           <w14:ligatures w14:val="standardContextual"/>
         </w:rPr>
       </w:pPr>
-      <w:hyperlink w:anchor="_Toc146732032" w:history="1">
+      <w:hyperlink w:anchor="_Toc147071914" w:history="1">
         <w:r>
           <w:rPr>
             <w:rStyle w:val="Hyperlink"/>
@@ -1924,7 +1882,7 @@
             <w:sz w:val="24"/>
             <w:szCs w:val="24"/>
           </w:rPr>
-          <w:instrText xml:space="preserve"> PAGEREF _Toc146732032 \h </w:instrText>
+          <w:instrText xml:space="preserve"> PAGEREF _Toc147071914 \h </w:instrText>
         </w:r>
         <w:r>
           <w:rPr>
@@ -1986,7 +1944,7 @@
           <w14:ligatures w14:val="standardContextual"/>
         </w:rPr>
       </w:pPr>
-      <w:hyperlink w:anchor="_Toc146732033" w:history="1">
+      <w:hyperlink w:anchor="_Toc147071915" w:history="1">
         <w:r>
           <w:rPr>
             <w:rStyle w:val="Hyperlink"/>
@@ -2051,7 +2009,7 @@
             <w:sz w:val="24"/>
             <w:szCs w:val="24"/>
           </w:rPr>
-          <w:instrText xml:space="preserve"> PAGEREF _Toc146732033 \h </w:instrText>
+          <w:instrText xml:space="preserve"> PAGEREF _Toc147071915 \h </w:instrText>
         </w:r>
         <w:r>
           <w:rPr>
@@ -2113,7 +2071,7 @@
           <w14:ligatures w14:val="standardContextual"/>
         </w:rPr>
       </w:pPr>
-      <w:hyperlink w:anchor="_Toc146732034" w:history="1">
+      <w:hyperlink w:anchor="_Toc147071916" w:history="1">
         <w:r>
           <w:rPr>
             <w:rStyle w:val="Hyperlink"/>
@@ -2178,7 +2136,7 @@
             <w:sz w:val="24"/>
             <w:szCs w:val="24"/>
           </w:rPr>
-          <w:instrText xml:space="preserve"> PAGEREF _Toc146732034 \h </w:instrText>
+          <w:instrText xml:space="preserve"> PAGEREF _Toc147071916 \h </w:instrText>
         </w:r>
         <w:r>
           <w:rPr>
@@ -2240,7 +2198,7 @@
           <w14:ligatures w14:val="standardContextual"/>
         </w:rPr>
       </w:pPr>
-      <w:hyperlink w:anchor="_Toc146732035" w:history="1">
+      <w:hyperlink w:anchor="_Toc147071917" w:history="1">
         <w:r>
           <w:rPr>
             <w:rStyle w:val="Hyperlink"/>
@@ -2305,7 +2263,7 @@
             <w:sz w:val="24"/>
             <w:szCs w:val="24"/>
           </w:rPr>
-          <w:instrText xml:space="preserve"> PAGEREF _Toc146732035 \h </w:instrText>
+          <w:instrText xml:space="preserve"> PAGEREF _Toc147071917 \h </w:instrText>
         </w:r>
         <w:r>
           <w:rPr>
@@ -2363,7 +2321,7 @@
           <w14:ligatures w14:val="standardContextual"/>
         </w:rPr>
       </w:pPr>
-      <w:hyperlink w:anchor="_Toc146732036" w:history="1">
+      <w:hyperlink w:anchor="_Toc147071918" w:history="1">
         <w:r>
           <w:rPr>
             <w:rStyle w:val="Hyperlink"/>
@@ -2400,7 +2358,7 @@
             <w:sz w:val="24"/>
             <w:szCs w:val="24"/>
           </w:rPr>
-          <w:instrText xml:space="preserve"> PAGEREF _Toc146732036 \h </w:instrText>
+          <w:instrText xml:space="preserve"> PAGEREF _Toc147071918 \h </w:instrText>
         </w:r>
         <w:r>
           <w:rPr>
@@ -2458,7 +2416,7 @@
           <w14:ligatures w14:val="standardContextual"/>
         </w:rPr>
       </w:pPr>
-      <w:hyperlink w:anchor="_Toc146732037" w:history="1">
+      <w:hyperlink w:anchor="_Toc147071919" w:history="1">
         <w:r>
           <w:rPr>
             <w:rStyle w:val="Hyperlink"/>
@@ -2523,7 +2481,7 @@
             <w:sz w:val="24"/>
             <w:szCs w:val="24"/>
           </w:rPr>
-          <w:instrText xml:space="preserve"> PAGEREF _Toc146732037 \h </w:instrText>
+          <w:instrText xml:space="preserve"> PAGEREF _Toc147071919 \h </w:instrText>
         </w:r>
         <w:r>
           <w:rPr>
@@ -2585,7 +2543,7 @@
           <w14:ligatures w14:val="standardContextual"/>
         </w:rPr>
       </w:pPr>
-      <w:hyperlink w:anchor="_Toc146732038" w:history="1">
+      <w:hyperlink w:anchor="_Toc147071920" w:history="1">
         <w:r>
           <w:rPr>
             <w:rStyle w:val="Hyperlink"/>
@@ -2650,7 +2608,7 @@
             <w:sz w:val="24"/>
             <w:szCs w:val="24"/>
           </w:rPr>
-          <w:instrText xml:space="preserve"> PAGEREF _Toc146732038 \h </w:instrText>
+          <w:instrText xml:space="preserve"> PAGEREF _Toc147071920 \h </w:instrText>
         </w:r>
         <w:r>
           <w:rPr>
@@ -2712,7 +2670,7 @@
           <w14:ligatures w14:val="standardContextual"/>
         </w:rPr>
       </w:pPr>
-      <w:hyperlink w:anchor="_Toc146732039" w:history="1">
+      <w:hyperlink w:anchor="_Toc147071921" w:history="1">
         <w:r>
           <w:rPr>
             <w:rStyle w:val="Hyperlink"/>
@@ -2777,7 +2735,7 @@
             <w:sz w:val="24"/>
             <w:szCs w:val="24"/>
           </w:rPr>
-          <w:instrText xml:space="preserve"> PAGEREF _Toc146732039 \h </w:instrText>
+          <w:instrText xml:space="preserve"> PAGEREF _Toc147071921 \h </w:instrText>
         </w:r>
         <w:r>
           <w:rPr>
@@ -2833,13 +2791,13 @@
           <w:rFonts w:ascii="Times New Roman" w:eastAsiaTheme="minorEastAsia" w:hAnsi="Times New Roman"/>
           <w:noProof/>
           <w:kern w:val="2"/>
-          <w:sz w:val="22"/>
-          <w:szCs w:val="22"/>
+          <w:sz w:val="24"/>
+          <w:szCs w:val="24"/>
           <w:lang w:eastAsia="zh-CN"/>
           <w14:ligatures w14:val="standardContextual"/>
         </w:rPr>
       </w:pPr>
-      <w:hyperlink w:anchor="_Toc146732040" w:history="1">
+      <w:hyperlink w:anchor="_Toc147071922" w:history="1">
         <w:r>
           <w:rPr>
             <w:rStyle w:val="Hyperlink"/>
@@ -2904,7 +2862,7 @@
             <w:sz w:val="24"/>
             <w:szCs w:val="24"/>
           </w:rPr>
-          <w:instrText xml:space="preserve"> PAGEREF _Toc146732040 \h </w:instrText>
+          <w:instrText xml:space="preserve"> PAGEREF _Toc147071922 \h </w:instrText>
         </w:r>
         <w:r>
           <w:rPr>
@@ -2934,6 +2892,252 @@
             <w:szCs w:val="24"/>
           </w:rPr>
           <w:t>16</w:t>
+        </w:r>
+        <w:r>
+          <w:rPr>
+            <w:rFonts w:ascii="Times New Roman" w:hAnsi="Times New Roman"/>
+            <w:noProof/>
+            <w:webHidden/>
+            <w:sz w:val="24"/>
+            <w:szCs w:val="24"/>
+          </w:rPr>
+          <w:fldChar w:fldCharType="end"/>
+        </w:r>
+      </w:hyperlink>
+    </w:p>
+    <w:p>
+      <w:pPr>
+        <w:pStyle w:val="TOC3"/>
+        <w:tabs>
+          <w:tab w:val="left" w:pos="1320"/>
+          <w:tab w:val="right" w:leader="dot" w:pos="8497"/>
+        </w:tabs>
+        <w:spacing w:line="276" w:lineRule="auto"/>
+        <w:jc w:val="both"/>
+        <w:rPr>
+          <w:rFonts w:ascii="Times New Roman" w:hAnsi="Times New Roman"/>
+          <w:noProof/>
+          <w:kern w:val="2"/>
+          <w:sz w:val="24"/>
+          <w:szCs w:val="24"/>
+          <w:lang w:val="it-IT" w:eastAsia="zh-CN"/>
+          <w14:ligatures w14:val="standardContextual"/>
+        </w:rPr>
+      </w:pPr>
+      <w:hyperlink w:anchor="_Toc147071923" w:history="1">
+        <w:r>
+          <w:rPr>
+            <w:rStyle w:val="Hyperlink"/>
+            <w:rFonts w:ascii="Times New Roman" w:hAnsi="Times New Roman"/>
+            <w:noProof/>
+            <w:sz w:val="24"/>
+            <w:szCs w:val="24"/>
+          </w:rPr>
+          <w:t>3.4.1</w:t>
+        </w:r>
+        <w:r>
+          <w:rPr>
+            <w:rFonts w:ascii="Times New Roman" w:hAnsi="Times New Roman"/>
+            <w:noProof/>
+            <w:kern w:val="2"/>
+            <w:sz w:val="24"/>
+            <w:szCs w:val="24"/>
+            <w:lang w:val="it-IT" w:eastAsia="zh-CN"/>
+            <w14:ligatures w14:val="standardContextual"/>
+          </w:rPr>
+          <w:tab/>
+        </w:r>
+        <w:r>
+          <w:rPr>
+            <w:rStyle w:val="Hyperlink"/>
+            <w:rFonts w:ascii="Times New Roman" w:hAnsi="Times New Roman"/>
+            <w:noProof/>
+            <w:sz w:val="24"/>
+            <w:szCs w:val="24"/>
+          </w:rPr>
+          <w:t>Comportamento dei Task periodici</w:t>
+        </w:r>
+        <w:r>
+          <w:rPr>
+            <w:rFonts w:ascii="Times New Roman" w:hAnsi="Times New Roman"/>
+            <w:noProof/>
+            <w:webHidden/>
+            <w:sz w:val="24"/>
+            <w:szCs w:val="24"/>
+          </w:rPr>
+          <w:tab/>
+        </w:r>
+        <w:r>
+          <w:rPr>
+            <w:rFonts w:ascii="Times New Roman" w:hAnsi="Times New Roman"/>
+            <w:noProof/>
+            <w:webHidden/>
+            <w:sz w:val="24"/>
+            <w:szCs w:val="24"/>
+          </w:rPr>
+          <w:fldChar w:fldCharType="begin"/>
+        </w:r>
+        <w:r>
+          <w:rPr>
+            <w:rFonts w:ascii="Times New Roman" w:hAnsi="Times New Roman"/>
+            <w:noProof/>
+            <w:webHidden/>
+            <w:sz w:val="24"/>
+            <w:szCs w:val="24"/>
+          </w:rPr>
+          <w:instrText xml:space="preserve"> PAGEREF _Toc147071923 \h </w:instrText>
+        </w:r>
+        <w:r>
+          <w:rPr>
+            <w:rFonts w:ascii="Times New Roman" w:hAnsi="Times New Roman"/>
+            <w:noProof/>
+            <w:webHidden/>
+            <w:sz w:val="24"/>
+            <w:szCs w:val="24"/>
+          </w:rPr>
+        </w:r>
+        <w:r>
+          <w:rPr>
+            <w:rFonts w:ascii="Times New Roman" w:hAnsi="Times New Roman"/>
+            <w:noProof/>
+            <w:webHidden/>
+            <w:sz w:val="24"/>
+            <w:szCs w:val="24"/>
+          </w:rPr>
+          <w:fldChar w:fldCharType="separate"/>
+        </w:r>
+        <w:r>
+          <w:rPr>
+            <w:rFonts w:ascii="Times New Roman" w:hAnsi="Times New Roman"/>
+            <w:noProof/>
+            <w:webHidden/>
+            <w:sz w:val="24"/>
+            <w:szCs w:val="24"/>
+          </w:rPr>
+          <w:t>18</w:t>
+        </w:r>
+        <w:r>
+          <w:rPr>
+            <w:rFonts w:ascii="Times New Roman" w:hAnsi="Times New Roman"/>
+            <w:noProof/>
+            <w:webHidden/>
+            <w:sz w:val="24"/>
+            <w:szCs w:val="24"/>
+          </w:rPr>
+          <w:fldChar w:fldCharType="end"/>
+        </w:r>
+      </w:hyperlink>
+    </w:p>
+    <w:p>
+      <w:pPr>
+        <w:pStyle w:val="TOC3"/>
+        <w:tabs>
+          <w:tab w:val="left" w:pos="1320"/>
+          <w:tab w:val="right" w:leader="dot" w:pos="8497"/>
+        </w:tabs>
+        <w:spacing w:line="276" w:lineRule="auto"/>
+        <w:jc w:val="both"/>
+        <w:rPr>
+          <w:rFonts w:cstheme="minorBidi"/>
+          <w:noProof/>
+          <w:kern w:val="2"/>
+          <w:sz w:val="24"/>
+          <w:szCs w:val="24"/>
+          <w:lang w:val="it-IT" w:eastAsia="zh-CN"/>
+          <w14:ligatures w14:val="standardContextual"/>
+        </w:rPr>
+      </w:pPr>
+      <w:hyperlink w:anchor="_Toc147071924" w:history="1">
+        <w:r>
+          <w:rPr>
+            <w:rStyle w:val="Hyperlink"/>
+            <w:rFonts w:ascii="Times New Roman" w:hAnsi="Times New Roman"/>
+            <w:noProof/>
+            <w:sz w:val="24"/>
+            <w:szCs w:val="24"/>
+          </w:rPr>
+          <w:t>3.4.2</w:t>
+        </w:r>
+        <w:r>
+          <w:rPr>
+            <w:rFonts w:ascii="Times New Roman" w:hAnsi="Times New Roman"/>
+            <w:noProof/>
+            <w:kern w:val="2"/>
+            <w:sz w:val="24"/>
+            <w:szCs w:val="24"/>
+            <w:lang w:val="it-IT" w:eastAsia="zh-CN"/>
+            <w14:ligatures w14:val="standardContextual"/>
+          </w:rPr>
+          <w:tab/>
+        </w:r>
+        <w:r>
+          <w:rPr>
+            <w:rStyle w:val="Hyperlink"/>
+            <w:rFonts w:ascii="Times New Roman" w:hAnsi="Times New Roman"/>
+            <w:noProof/>
+            <w:sz w:val="24"/>
+            <w:szCs w:val="24"/>
+          </w:rPr>
+          <w:t>Vita di un Task periodico ad alta priorità</w:t>
+        </w:r>
+        <w:r>
+          <w:rPr>
+            <w:rFonts w:ascii="Times New Roman" w:hAnsi="Times New Roman"/>
+            <w:noProof/>
+            <w:webHidden/>
+            <w:sz w:val="24"/>
+            <w:szCs w:val="24"/>
+          </w:rPr>
+          <w:tab/>
+        </w:r>
+        <w:r>
+          <w:rPr>
+            <w:rFonts w:ascii="Times New Roman" w:hAnsi="Times New Roman"/>
+            <w:noProof/>
+            <w:webHidden/>
+            <w:sz w:val="24"/>
+            <w:szCs w:val="24"/>
+          </w:rPr>
+          <w:fldChar w:fldCharType="begin"/>
+        </w:r>
+        <w:r>
+          <w:rPr>
+            <w:rFonts w:ascii="Times New Roman" w:hAnsi="Times New Roman"/>
+            <w:noProof/>
+            <w:webHidden/>
+            <w:sz w:val="24"/>
+            <w:szCs w:val="24"/>
+          </w:rPr>
+          <w:instrText xml:space="preserve"> PAGEREF _Toc147071924 \h </w:instrText>
+        </w:r>
+        <w:r>
+          <w:rPr>
+            <w:rFonts w:ascii="Times New Roman" w:hAnsi="Times New Roman"/>
+            <w:noProof/>
+            <w:webHidden/>
+            <w:sz w:val="24"/>
+            <w:szCs w:val="24"/>
+          </w:rPr>
+        </w:r>
+        <w:r>
+          <w:rPr>
+            <w:rFonts w:ascii="Times New Roman" w:hAnsi="Times New Roman"/>
+            <w:noProof/>
+            <w:webHidden/>
+            <w:sz w:val="24"/>
+            <w:szCs w:val="24"/>
+          </w:rPr>
+          <w:fldChar w:fldCharType="separate"/>
+        </w:r>
+        <w:r>
+          <w:rPr>
+            <w:rFonts w:ascii="Times New Roman" w:hAnsi="Times New Roman"/>
+            <w:noProof/>
+            <w:webHidden/>
+            <w:sz w:val="24"/>
+            <w:szCs w:val="24"/>
+          </w:rPr>
+          <w:t>19</w:t>
         </w:r>
         <w:r>
           <w:rPr>
@@ -2987,7 +3191,7 @@
           <w:szCs w:val="40"/>
         </w:rPr>
       </w:pPr>
-      <w:bookmarkStart w:id="6" w:name="_Toc146732022"/>
+      <w:bookmarkStart w:id="6" w:name="_Toc147071905"/>
       <w:r>
         <w:rPr>
           <w:b/>
@@ -3522,7 +3726,7 @@
           <w:szCs w:val="40"/>
         </w:rPr>
       </w:pPr>
-      <w:bookmarkStart w:id="9" w:name="_Toc146732023"/>
+      <w:bookmarkStart w:id="9" w:name="_Toc147071906"/>
       <w:r>
         <w:rPr>
           <w:b/>
@@ -4001,7 +4205,7 @@
           <w:szCs w:val="32"/>
         </w:rPr>
       </w:pPr>
-      <w:bookmarkStart w:id="10" w:name="_Toc146732024"/>
+      <w:bookmarkStart w:id="10" w:name="_Toc147071907"/>
       <w:r>
         <w:rPr>
           <w:rFonts w:ascii="Times New Roman" w:hAnsi="Times New Roman"/>
@@ -4587,19 +4791,14 @@
       </w:pPr>
     </w:p>
     <w:p>
-      <w:pPr>
-        <w:keepNext/>
-        <w:spacing w:line="360" w:lineRule="auto"/>
-        <w:jc w:val="both"/>
-        <w:outlineLvl w:val="1"/>
-      </w:pPr>
       <w:bookmarkStart w:id="11" w:name="_Toc146732025"/>
+      <w:bookmarkStart w:id="12" w:name="_Toc147071780"/>
       <w:r>
         <w:rPr>
           <w:noProof/>
         </w:rPr>
         <w:drawing>
-          <wp:inline distT="0" distB="0" distL="0" distR="0" wp14:anchorId="25E53721" wp14:editId="644C5522">
+          <wp:inline distT="0" distB="0" distL="0" distR="0" wp14:anchorId="25E53721" wp14:editId="3474865C">
             <wp:extent cx="5391150" cy="2531745"/>
             <wp:effectExtent l="0" t="0" r="0" b="1905"/>
             <wp:docPr id="849010223" name="Picture 1"/>
@@ -4648,6 +4847,7 @@
         </w:drawing>
       </w:r>
       <w:bookmarkEnd w:id="11"/>
+      <w:bookmarkEnd w:id="12"/>
     </w:p>
     <w:p>
       <w:pPr>
@@ -4662,14 +4862,27 @@
       <w:r>
         <w:t xml:space="preserve">Figura </w:t>
       </w:r>
-      <w:fldSimple w:instr=" SEQ Figura \* ARABIC ">
-        <w:r>
-          <w:rPr>
-            <w:noProof/>
-          </w:rPr>
-          <w:t>1</w:t>
-        </w:r>
-      </w:fldSimple>
+      <w:r>
+        <w:fldChar w:fldCharType="begin"/>
+      </w:r>
+      <w:r>
+        <w:instrText xml:space="preserve"> SEQ Figura \* ARABIC </w:instrText>
+      </w:r>
+      <w:r>
+        <w:fldChar w:fldCharType="separate"/>
+      </w:r>
+      <w:r>
+        <w:rPr>
+          <w:noProof/>
+        </w:rPr>
+        <w:t>1</w:t>
+      </w:r>
+      <w:r>
+        <w:rPr>
+          <w:noProof/>
+        </w:rPr>
+        <w:fldChar w:fldCharType="end"/>
+      </w:r>
       <w:r>
         <w:rPr>
           <w:noProof/>
@@ -4707,7 +4920,7 @@
           <w:szCs w:val="32"/>
         </w:rPr>
       </w:pPr>
-      <w:bookmarkStart w:id="12" w:name="_Toc146732026"/>
+      <w:bookmarkStart w:id="13" w:name="_Toc147071908"/>
       <w:r>
         <w:rPr>
           <w:rFonts w:ascii="Times New Roman" w:hAnsi="Times New Roman"/>
@@ -4718,7 +4931,7 @@
         </w:rPr>
         <w:t>Architettura di comunicazione</w:t>
       </w:r>
-      <w:bookmarkEnd w:id="12"/>
+      <w:bookmarkEnd w:id="13"/>
     </w:p>
     <w:p>
       <w:pPr>
@@ -4893,7 +5106,7 @@
         </w:rPr>
         <w:t>sul bus una particolare richiesta”</w:t>
       </w:r>
-      <w:bookmarkStart w:id="13" w:name="_Ref145188803"/>
+      <w:bookmarkStart w:id="14" w:name="_Ref145188803"/>
       <w:r>
         <w:rPr>
           <w:rStyle w:val="FootnoteReference"/>
@@ -4903,7 +5116,7 @@
         </w:rPr>
         <w:footnoteReference w:id="5"/>
       </w:r>
-      <w:bookmarkEnd w:id="13"/>
+      <w:bookmarkEnd w:id="14"/>
       <w:r>
         <w:rPr>
           <w:rFonts w:ascii="Times New Roman" w:hAnsi="Times New Roman"/>
@@ -5053,7 +5266,7 @@
           <w:szCs w:val="32"/>
         </w:rPr>
       </w:pPr>
-      <w:bookmarkStart w:id="14" w:name="_Toc146732027"/>
+      <w:bookmarkStart w:id="15" w:name="_Toc147071909"/>
       <w:r>
         <w:rPr>
           <w:rFonts w:ascii="Times New Roman" w:hAnsi="Times New Roman"/>
@@ -5084,7 +5297,7 @@
         </w:rPr>
         <w:t>Caratteristiche Software</w:t>
       </w:r>
-      <w:bookmarkEnd w:id="14"/>
+      <w:bookmarkEnd w:id="15"/>
     </w:p>
     <w:p>
       <w:pPr>
@@ -5383,7 +5596,7 @@
           <w:szCs w:val="32"/>
         </w:rPr>
       </w:pPr>
-      <w:bookmarkStart w:id="15" w:name="_Toc146732028"/>
+      <w:bookmarkStart w:id="16" w:name="_Toc147071910"/>
       <w:r>
         <w:rPr>
           <w:b/>
@@ -5393,7 +5606,7 @@
         </w:rPr>
         <w:t>Protocollo di comunicazione</w:t>
       </w:r>
-      <w:bookmarkEnd w:id="15"/>
+      <w:bookmarkEnd w:id="16"/>
     </w:p>
     <w:p>
       <w:pPr>
@@ -5575,7 +5788,7 @@
         </w:rPr>
         <w:t xml:space="preserve"> </w:t>
       </w:r>
-      <w:bookmarkStart w:id="16" w:name="_Ref145233261"/>
+      <w:bookmarkStart w:id="17" w:name="_Ref145233261"/>
       <w:r>
         <w:rPr>
           <w:rStyle w:val="FootnoteReference"/>
@@ -5587,7 +5800,7 @@
         </w:rPr>
         <w:footnoteReference w:id="7"/>
       </w:r>
-      <w:bookmarkEnd w:id="16"/>
+      <w:bookmarkEnd w:id="17"/>
       <w:r>
         <w:rPr>
           <w:rFonts w:ascii="Times New Roman" w:hAnsi="Times New Roman"/>
@@ -5981,7 +6194,7 @@
           <w:szCs w:val="24"/>
         </w:rPr>
       </w:pPr>
-      <w:bookmarkStart w:id="17" w:name="_Toc146732029"/>
+      <w:bookmarkStart w:id="18" w:name="_Toc147071911"/>
       <w:proofErr w:type="spellStart"/>
       <w:r>
         <w:rPr>
@@ -6000,7 +6213,7 @@
         </w:rPr>
         <w:t xml:space="preserve"> RTU</w:t>
       </w:r>
-      <w:bookmarkEnd w:id="17"/>
+      <w:bookmarkEnd w:id="18"/>
     </w:p>
     <w:p>
       <w:pPr>
@@ -6156,14 +6369,27 @@
                             <w:r>
                               <w:t xml:space="preserve">Figura </w:t>
                             </w:r>
-                            <w:fldSimple w:instr=" SEQ Figura \* ARABIC ">
-                              <w:r>
-                                <w:rPr>
-                                  <w:noProof/>
-                                </w:rPr>
-                                <w:t>2</w:t>
-                              </w:r>
-                            </w:fldSimple>
+                            <w:r>
+                              <w:fldChar w:fldCharType="begin"/>
+                            </w:r>
+                            <w:r>
+                              <w:instrText xml:space="preserve"> SEQ Figura \* ARABIC </w:instrText>
+                            </w:r>
+                            <w:r>
+                              <w:fldChar w:fldCharType="separate"/>
+                            </w:r>
+                            <w:r>
+                              <w:rPr>
+                                <w:noProof/>
+                              </w:rPr>
+                              <w:t>2</w:t>
+                            </w:r>
+                            <w:r>
+                              <w:rPr>
+                                <w:noProof/>
+                              </w:rPr>
+                              <w:fldChar w:fldCharType="end"/>
+                            </w:r>
                             <w:r>
                               <w:rPr>
                                 <w:noProof/>
@@ -6212,14 +6438,27 @@
                       <w:r>
                         <w:t xml:space="preserve">Figura </w:t>
                       </w:r>
-                      <w:fldSimple w:instr=" SEQ Figura \* ARABIC ">
-                        <w:r>
-                          <w:rPr>
-                            <w:noProof/>
-                          </w:rPr>
-                          <w:t>2</w:t>
-                        </w:r>
-                      </w:fldSimple>
+                      <w:r>
+                        <w:fldChar w:fldCharType="begin"/>
+                      </w:r>
+                      <w:r>
+                        <w:instrText xml:space="preserve"> SEQ Figura \* ARABIC </w:instrText>
+                      </w:r>
+                      <w:r>
+                        <w:fldChar w:fldCharType="separate"/>
+                      </w:r>
+                      <w:r>
+                        <w:rPr>
+                          <w:noProof/>
+                        </w:rPr>
+                        <w:t>2</w:t>
+                      </w:r>
+                      <w:r>
+                        <w:rPr>
+                          <w:noProof/>
+                        </w:rPr>
+                        <w:fldChar w:fldCharType="end"/>
+                      </w:r>
                       <w:r>
                         <w:rPr>
                           <w:noProof/>
@@ -6966,23 +7205,13 @@
           <w:szCs w:val="24"/>
         </w:rPr>
       </w:pPr>
-    </w:p>
-    <w:p>
-      <w:pPr>
-        <w:spacing w:line="360" w:lineRule="auto"/>
-        <w:jc w:val="both"/>
-        <w:rPr>
-          <w:rFonts w:ascii="Times New Roman" w:hAnsi="Times New Roman"/>
-          <w:sz w:val="24"/>
-          <w:szCs w:val="24"/>
-        </w:rPr>
-      </w:pPr>
-      <w:r>
-        <w:rPr>
-          <w:rFonts w:ascii="Times New Roman" w:hAnsi="Times New Roman"/>
-          <w:sz w:val="24"/>
-          <w:szCs w:val="24"/>
-        </w:rPr>
+      <w:r>
+        <w:rPr>
+          <w:rFonts w:ascii="Times New Roman" w:hAnsi="Times New Roman"/>
+          <w:sz w:val="24"/>
+          <w:szCs w:val="24"/>
+        </w:rPr>
+        <w:lastRenderedPageBreak/>
         <w:t xml:space="preserve">Per quanto concerne la codifica dei dati, </w:t>
       </w:r>
       <w:proofErr w:type="spellStart"/>
@@ -7181,7 +7410,7 @@
           <w:szCs w:val="24"/>
         </w:rPr>
       </w:pPr>
-      <w:bookmarkStart w:id="18" w:name="_Toc146732030"/>
+      <w:bookmarkStart w:id="19" w:name="_Toc147071912"/>
       <w:r>
         <w:rPr>
           <w:b/>
@@ -7228,7 +7457,7 @@
         </w:rPr>
         <w:t>analisi</w:t>
       </w:r>
-      <w:bookmarkEnd w:id="18"/>
+      <w:bookmarkEnd w:id="19"/>
     </w:p>
     <w:p>
       <w:pPr>
@@ -7381,7 +7610,7 @@
           <w:szCs w:val="24"/>
         </w:rPr>
       </w:pPr>
-      <w:bookmarkStart w:id="19" w:name="_Toc146732031"/>
+      <w:bookmarkStart w:id="20" w:name="_Toc147071913"/>
       <w:r>
         <w:rPr>
           <w:b/>
@@ -7407,9 +7636,9 @@
           <w:sz w:val="32"/>
           <w:szCs w:val="32"/>
         </w:rPr>
-        <w:t>Lentezza</w:t>
-      </w:r>
-      <w:bookmarkEnd w:id="19"/>
+        <w:t>Aggiornamento componenti grafiche</w:t>
+      </w:r>
+      <w:bookmarkEnd w:id="20"/>
     </w:p>
     <w:p>
       <w:pPr>
@@ -7733,14 +7962,27 @@
       <w:r>
         <w:t xml:space="preserve">Figura </w:t>
       </w:r>
-      <w:fldSimple w:instr=" SEQ Figura \* ARABIC ">
-        <w:r>
-          <w:rPr>
-            <w:noProof/>
-          </w:rPr>
-          <w:t>3</w:t>
-        </w:r>
-      </w:fldSimple>
+      <w:r>
+        <w:fldChar w:fldCharType="begin"/>
+      </w:r>
+      <w:r>
+        <w:instrText xml:space="preserve"> SEQ Figura \* ARABIC </w:instrText>
+      </w:r>
+      <w:r>
+        <w:fldChar w:fldCharType="separate"/>
+      </w:r>
+      <w:r>
+        <w:rPr>
+          <w:noProof/>
+        </w:rPr>
+        <w:t>3</w:t>
+      </w:r>
+      <w:r>
+        <w:rPr>
+          <w:noProof/>
+        </w:rPr>
+        <w:fldChar w:fldCharType="end"/>
+      </w:r>
       <w:r>
         <w:rPr>
           <w:noProof/>
@@ -8130,7 +8372,7 @@
           <w:szCs w:val="32"/>
         </w:rPr>
       </w:pPr>
-      <w:bookmarkStart w:id="20" w:name="_Toc146732032"/>
+      <w:bookmarkStart w:id="21" w:name="_Toc147071914"/>
       <w:r>
         <w:rPr>
           <w:b/>
@@ -8168,7 +8410,7 @@
         </w:rPr>
         <w:t>obsoleto</w:t>
       </w:r>
-      <w:bookmarkEnd w:id="20"/>
+      <w:bookmarkEnd w:id="21"/>
     </w:p>
     <w:p>
       <w:pPr>
@@ -8902,7 +9144,7 @@
           <w:szCs w:val="24"/>
         </w:rPr>
       </w:pPr>
-      <w:bookmarkStart w:id="21" w:name="_Toc146732033"/>
+      <w:bookmarkStart w:id="22" w:name="_Toc147071915"/>
       <w:r>
         <w:rPr>
           <w:b/>
@@ -8922,7 +9164,7 @@
         <w:tab/>
         <w:t>Sicurezza</w:t>
       </w:r>
-      <w:bookmarkEnd w:id="21"/>
+      <w:bookmarkEnd w:id="22"/>
     </w:p>
     <w:p>
       <w:pPr>
@@ -9223,7 +9465,7 @@
           <w:szCs w:val="24"/>
         </w:rPr>
       </w:pPr>
-      <w:bookmarkStart w:id="22" w:name="_Toc146732034"/>
+      <w:bookmarkStart w:id="23" w:name="_Toc147071916"/>
       <w:r>
         <w:rPr>
           <w:b/>
@@ -9260,7 +9502,7 @@
         </w:rPr>
         <w:t>Problematiche secondarie</w:t>
       </w:r>
-      <w:bookmarkEnd w:id="22"/>
+      <w:bookmarkEnd w:id="23"/>
     </w:p>
     <w:p>
       <w:pPr>
@@ -9646,7 +9888,7 @@
           <w:szCs w:val="24"/>
         </w:rPr>
       </w:pPr>
-      <w:bookmarkStart w:id="23" w:name="_Toc146732035"/>
+      <w:bookmarkStart w:id="24" w:name="_Toc147071917"/>
       <w:r>
         <w:rPr>
           <w:b/>
@@ -9684,7 +9926,7 @@
         </w:rPr>
         <w:t>Vincoli di sviluppo</w:t>
       </w:r>
-      <w:bookmarkEnd w:id="23"/>
+      <w:bookmarkEnd w:id="24"/>
     </w:p>
     <w:p>
       <w:pPr>
@@ -10089,7 +10331,7 @@
           <w:szCs w:val="24"/>
         </w:rPr>
       </w:pPr>
-      <w:bookmarkStart w:id="24" w:name="_Toc146732036"/>
+      <w:bookmarkStart w:id="25" w:name="_Toc147071918"/>
       <w:r>
         <w:rPr>
           <w:b/>
@@ -10127,7 +10369,7 @@
         </w:rPr>
         <w:t>Fase di progettazione</w:t>
       </w:r>
-      <w:bookmarkEnd w:id="24"/>
+      <w:bookmarkEnd w:id="25"/>
     </w:p>
     <w:p>
       <w:pPr>
@@ -10168,7 +10410,7 @@
           <w:szCs w:val="32"/>
         </w:rPr>
       </w:pPr>
-      <w:bookmarkStart w:id="25" w:name="_Toc146732037"/>
+      <w:bookmarkStart w:id="26" w:name="_Toc147071919"/>
       <w:r>
         <w:rPr>
           <w:b/>
@@ -10196,7 +10438,7 @@
         </w:rPr>
         <w:t>Tecnologie impiegate</w:t>
       </w:r>
-      <w:bookmarkEnd w:id="25"/>
+      <w:bookmarkEnd w:id="26"/>
     </w:p>
     <w:p>
       <w:pPr>
@@ -10885,25 +11127,7 @@
           <w:sz w:val="24"/>
           <w:szCs w:val="24"/>
         </w:rPr>
-        <w:t xml:space="preserve"> </w:t>
-      </w:r>
-      <w:proofErr w:type="spellStart"/>
-      <w:r>
-        <w:rPr>
-          <w:rFonts w:ascii="Times New Roman" w:hAnsi="Times New Roman"/>
-          <w:sz w:val="24"/>
-          <w:szCs w:val="24"/>
-        </w:rPr>
-        <w:t>Tkinter</w:t>
-      </w:r>
-      <w:proofErr w:type="spellEnd"/>
-      <w:r>
-        <w:rPr>
-          <w:rFonts w:ascii="Times New Roman" w:hAnsi="Times New Roman"/>
-          <w:sz w:val="24"/>
-          <w:szCs w:val="24"/>
-        </w:rPr>
-        <w:t xml:space="preserve">, un </w:t>
+        <w:t xml:space="preserve"> Tkinter, un </w:t>
       </w:r>
       <w:proofErr w:type="spellStart"/>
       <w:r>
@@ -10960,7 +11184,107 @@
           <w:szCs w:val="24"/>
         </w:rPr>
         <w:lastRenderedPageBreak/>
-        <w:t xml:space="preserve">La scelta è ricaduta su </w:t>
+        <w:t>La scelta è ricaduta su Tkinter</w:t>
+      </w:r>
+      <w:r>
+        <w:rPr>
+          <w:rFonts w:ascii="Times New Roman" w:hAnsi="Times New Roman"/>
+          <w:sz w:val="24"/>
+          <w:szCs w:val="24"/>
+        </w:rPr>
+        <w:t xml:space="preserve"> principalmente</w:t>
+      </w:r>
+      <w:r>
+        <w:rPr>
+          <w:rFonts w:ascii="Times New Roman" w:hAnsi="Times New Roman"/>
+          <w:sz w:val="24"/>
+          <w:szCs w:val="24"/>
+        </w:rPr>
+        <w:t xml:space="preserve"> per via della sua </w:t>
+      </w:r>
+      <w:r>
+        <w:rPr>
+          <w:rFonts w:ascii="Times New Roman" w:hAnsi="Times New Roman"/>
+          <w:sz w:val="24"/>
+          <w:szCs w:val="24"/>
+        </w:rPr>
+        <w:t>stabilità</w:t>
+      </w:r>
+      <w:r>
+        <w:rPr>
+          <w:rFonts w:ascii="Times New Roman" w:hAnsi="Times New Roman"/>
+          <w:sz w:val="24"/>
+          <w:szCs w:val="24"/>
+        </w:rPr>
+        <w:t>,</w:t>
+      </w:r>
+      <w:r>
+        <w:rPr>
+          <w:rFonts w:ascii="Times New Roman" w:hAnsi="Times New Roman"/>
+          <w:sz w:val="24"/>
+          <w:szCs w:val="24"/>
+        </w:rPr>
+        <w:t xml:space="preserve"> in quanto è una libreria grafica ampiamente utilizzata, leggera, documentata e già presente da diversi anni. </w:t>
+      </w:r>
+    </w:p>
+    <w:p>
+      <w:pPr>
+        <w:spacing w:line="360" w:lineRule="auto"/>
+        <w:rPr>
+          <w:rFonts w:ascii="Times New Roman" w:hAnsi="Times New Roman"/>
+          <w:sz w:val="24"/>
+          <w:szCs w:val="24"/>
+        </w:rPr>
+      </w:pPr>
+      <w:r>
+        <w:rPr>
+          <w:rFonts w:ascii="Times New Roman" w:hAnsi="Times New Roman"/>
+          <w:sz w:val="24"/>
+          <w:szCs w:val="24"/>
+        </w:rPr>
+        <w:t xml:space="preserve">Benché Tkinter possa apparire datato dal punto di vista dell'aspetto grafico, ha </w:t>
+      </w:r>
+      <w:r>
+        <w:rPr>
+          <w:rFonts w:ascii="Times New Roman" w:hAnsi="Times New Roman"/>
+          <w:sz w:val="24"/>
+          <w:szCs w:val="24"/>
+        </w:rPr>
+        <w:t>comunque</w:t>
+      </w:r>
+      <w:r>
+        <w:rPr>
+          <w:rFonts w:ascii="Times New Roman" w:hAnsi="Times New Roman"/>
+          <w:sz w:val="24"/>
+          <w:szCs w:val="24"/>
+        </w:rPr>
+        <w:t xml:space="preserve"> soddisfatto i requisiti del progetto, poiché non erano imposti vincoli riguardanti l'aspetto estetico dell'interfaccia utente.</w:t>
+      </w:r>
+      <w:r>
+        <w:rPr>
+          <w:rFonts w:ascii="Times New Roman" w:hAnsi="Times New Roman"/>
+          <w:sz w:val="24"/>
+          <w:szCs w:val="24"/>
+        </w:rPr>
+        <w:t xml:space="preserve"> </w:t>
+      </w:r>
+    </w:p>
+    <w:p>
+      <w:pPr>
+        <w:spacing w:line="360" w:lineRule="auto"/>
+        <w:rPr>
+          <w:rFonts w:ascii="Times New Roman" w:hAnsi="Times New Roman"/>
+          <w:sz w:val="24"/>
+          <w:szCs w:val="24"/>
+        </w:rPr>
+      </w:pPr>
+      <w:r>
+        <w:rPr>
+          <w:rFonts w:ascii="Times New Roman" w:hAnsi="Times New Roman"/>
+          <w:sz w:val="24"/>
+          <w:szCs w:val="24"/>
+        </w:rPr>
+        <w:t xml:space="preserve">In linea con </w:t>
       </w:r>
       <w:proofErr w:type="spellStart"/>
       <w:r>
@@ -10969,7 +11293,7 @@
           <w:sz w:val="24"/>
           <w:szCs w:val="24"/>
         </w:rPr>
-        <w:t>Tkinter</w:t>
+        <w:t>MinimalModbus</w:t>
       </w:r>
       <w:proofErr w:type="spellEnd"/>
       <w:r>
@@ -10978,153 +11302,7 @@
           <w:sz w:val="24"/>
           <w:szCs w:val="24"/>
         </w:rPr>
-        <w:t xml:space="preserve"> principalmente</w:t>
-      </w:r>
-      <w:r>
-        <w:rPr>
-          <w:rFonts w:ascii="Times New Roman" w:hAnsi="Times New Roman"/>
-          <w:sz w:val="24"/>
-          <w:szCs w:val="24"/>
-        </w:rPr>
-        <w:t xml:space="preserve"> per via della sua </w:t>
-      </w:r>
-      <w:r>
-        <w:rPr>
-          <w:rFonts w:ascii="Times New Roman" w:hAnsi="Times New Roman"/>
-          <w:sz w:val="24"/>
-          <w:szCs w:val="24"/>
-        </w:rPr>
-        <w:t>stabilità</w:t>
-      </w:r>
-      <w:r>
-        <w:rPr>
-          <w:rFonts w:ascii="Times New Roman" w:hAnsi="Times New Roman"/>
-          <w:sz w:val="24"/>
-          <w:szCs w:val="24"/>
-        </w:rPr>
-        <w:t>,</w:t>
-      </w:r>
-      <w:r>
-        <w:rPr>
-          <w:rFonts w:ascii="Times New Roman" w:hAnsi="Times New Roman"/>
-          <w:sz w:val="24"/>
-          <w:szCs w:val="24"/>
-        </w:rPr>
-        <w:t xml:space="preserve"> in quanto è una libreria grafica ampiamente utilizzata, leggera, documentata e già presente da diversi anni. </w:t>
-      </w:r>
-    </w:p>
-    <w:p>
-      <w:pPr>
-        <w:spacing w:line="360" w:lineRule="auto"/>
-        <w:rPr>
-          <w:rFonts w:ascii="Times New Roman" w:hAnsi="Times New Roman"/>
-          <w:sz w:val="24"/>
-          <w:szCs w:val="24"/>
-        </w:rPr>
-      </w:pPr>
-      <w:r>
-        <w:rPr>
-          <w:rFonts w:ascii="Times New Roman" w:hAnsi="Times New Roman"/>
-          <w:sz w:val="24"/>
-          <w:szCs w:val="24"/>
-        </w:rPr>
-        <w:t xml:space="preserve">Benché </w:t>
-      </w:r>
-      <w:proofErr w:type="spellStart"/>
-      <w:r>
-        <w:rPr>
-          <w:rFonts w:ascii="Times New Roman" w:hAnsi="Times New Roman"/>
-          <w:sz w:val="24"/>
-          <w:szCs w:val="24"/>
-        </w:rPr>
-        <w:t>Tkinter</w:t>
-      </w:r>
-      <w:proofErr w:type="spellEnd"/>
-      <w:r>
-        <w:rPr>
-          <w:rFonts w:ascii="Times New Roman" w:hAnsi="Times New Roman"/>
-          <w:sz w:val="24"/>
-          <w:szCs w:val="24"/>
-        </w:rPr>
-        <w:t xml:space="preserve"> possa apparire datato dal punto di vista dell'aspetto grafico, ha </w:t>
-      </w:r>
-      <w:r>
-        <w:rPr>
-          <w:rFonts w:ascii="Times New Roman" w:hAnsi="Times New Roman"/>
-          <w:sz w:val="24"/>
-          <w:szCs w:val="24"/>
-        </w:rPr>
-        <w:t>comunque</w:t>
-      </w:r>
-      <w:r>
-        <w:rPr>
-          <w:rFonts w:ascii="Times New Roman" w:hAnsi="Times New Roman"/>
-          <w:sz w:val="24"/>
-          <w:szCs w:val="24"/>
-        </w:rPr>
-        <w:t xml:space="preserve"> soddisfatto i requisiti del progetto, poiché non erano imposti vincoli riguardanti l'aspetto estetico dell'interfaccia utente.</w:t>
-      </w:r>
-      <w:r>
-        <w:rPr>
-          <w:rFonts w:ascii="Times New Roman" w:hAnsi="Times New Roman"/>
-          <w:sz w:val="24"/>
-          <w:szCs w:val="24"/>
-        </w:rPr>
-        <w:t xml:space="preserve"> </w:t>
-      </w:r>
-    </w:p>
-    <w:p>
-      <w:pPr>
-        <w:spacing w:line="360" w:lineRule="auto"/>
-        <w:rPr>
-          <w:rFonts w:ascii="Times New Roman" w:hAnsi="Times New Roman"/>
-          <w:sz w:val="24"/>
-          <w:szCs w:val="24"/>
-        </w:rPr>
-      </w:pPr>
-      <w:r>
-        <w:rPr>
-          <w:rFonts w:ascii="Times New Roman" w:hAnsi="Times New Roman"/>
-          <w:sz w:val="24"/>
-          <w:szCs w:val="24"/>
-        </w:rPr>
-        <w:t xml:space="preserve">In linea con </w:t>
-      </w:r>
-      <w:proofErr w:type="spellStart"/>
-      <w:r>
-        <w:rPr>
-          <w:rFonts w:ascii="Times New Roman" w:hAnsi="Times New Roman"/>
-          <w:sz w:val="24"/>
-          <w:szCs w:val="24"/>
-        </w:rPr>
-        <w:t>MinimalModbus</w:t>
-      </w:r>
-      <w:proofErr w:type="spellEnd"/>
-      <w:r>
-        <w:rPr>
-          <w:rFonts w:ascii="Times New Roman" w:hAnsi="Times New Roman"/>
-          <w:sz w:val="24"/>
-          <w:szCs w:val="24"/>
-        </w:rPr>
-        <w:t xml:space="preserve">, </w:t>
-      </w:r>
-      <w:proofErr w:type="spellStart"/>
-      <w:r>
-        <w:rPr>
-          <w:rFonts w:ascii="Times New Roman" w:hAnsi="Times New Roman"/>
-          <w:sz w:val="24"/>
-          <w:szCs w:val="24"/>
-        </w:rPr>
-        <w:t>Tkinter</w:t>
-      </w:r>
-      <w:proofErr w:type="spellEnd"/>
-      <w:r>
-        <w:rPr>
-          <w:rFonts w:ascii="Times New Roman" w:hAnsi="Times New Roman"/>
-          <w:sz w:val="24"/>
-          <w:szCs w:val="24"/>
-        </w:rPr>
-        <w:t xml:space="preserve"> offre la possibilità d’utilizzo commerciale e la distribuzione dei prodotti che ne fanno uso come dipendenza in quanto rilasciato con la licenza </w:t>
+        <w:t xml:space="preserve">, Tkinter offre la possibilità d’utilizzo commerciale e la distribuzione dei prodotti che ne fanno uso come dipendenza in quanto rilasciato con la licenza </w:t>
       </w:r>
       <w:proofErr w:type="spellStart"/>
       <w:r>
@@ -11193,7 +11371,7 @@
           <w:szCs w:val="32"/>
         </w:rPr>
       </w:pPr>
-      <w:bookmarkStart w:id="26" w:name="_Toc146732038"/>
+      <w:bookmarkStart w:id="27" w:name="_Toc147071920"/>
       <w:r>
         <w:rPr>
           <w:b/>
@@ -11221,7 +11399,7 @@
         </w:rPr>
         <w:t>Priorità comunicative</w:t>
       </w:r>
-      <w:bookmarkEnd w:id="26"/>
+      <w:bookmarkEnd w:id="27"/>
     </w:p>
     <w:p>
       <w:pPr>
@@ -11336,7 +11514,7 @@
           <w:szCs w:val="24"/>
         </w:rPr>
         <w:drawing>
-          <wp:inline distT="0" distB="0" distL="0" distR="0" wp14:anchorId="2B46FB19" wp14:editId="03D6D8EB">
+          <wp:inline distT="0" distB="0" distL="0" distR="0" wp14:anchorId="2B46FB19" wp14:editId="487465DC">
             <wp:extent cx="5397500" cy="2054685"/>
             <wp:effectExtent l="0" t="0" r="0" b="3175"/>
             <wp:docPr id="771473597" name="Picture 1" descr="A screenshot of a computer&#10;&#10;Description automatically generated"/>
@@ -11396,14 +11574,27 @@
       <w:r>
         <w:t xml:space="preserve">Figura </w:t>
       </w:r>
-      <w:fldSimple w:instr=" SEQ Figura \* ARABIC ">
-        <w:r>
-          <w:rPr>
-            <w:noProof/>
-          </w:rPr>
-          <w:t>4</w:t>
-        </w:r>
-      </w:fldSimple>
+      <w:r>
+        <w:fldChar w:fldCharType="begin"/>
+      </w:r>
+      <w:r>
+        <w:instrText xml:space="preserve"> SEQ Figura \* ARABIC </w:instrText>
+      </w:r>
+      <w:r>
+        <w:fldChar w:fldCharType="separate"/>
+      </w:r>
+      <w:r>
+        <w:rPr>
+          <w:noProof/>
+        </w:rPr>
+        <w:t>4</w:t>
+      </w:r>
+      <w:r>
+        <w:rPr>
+          <w:noProof/>
+        </w:rPr>
+        <w:fldChar w:fldCharType="end"/>
+      </w:r>
       <w:r>
         <w:rPr>
           <w:noProof/>
@@ -11699,7 +11890,7 @@
           <w:szCs w:val="32"/>
         </w:rPr>
       </w:pPr>
-      <w:bookmarkStart w:id="27" w:name="_Toc146732039"/>
+      <w:bookmarkStart w:id="28" w:name="_Toc147071921"/>
       <w:r>
         <w:rPr>
           <w:b/>
@@ -11727,7 +11918,7 @@
         </w:rPr>
         <w:t>Task</w:t>
       </w:r>
-      <w:bookmarkEnd w:id="27"/>
+      <w:bookmarkEnd w:id="28"/>
     </w:p>
     <w:p>
       <w:pPr>
@@ -12542,7 +12733,7 @@
           <w:szCs w:val="32"/>
         </w:rPr>
       </w:pPr>
-      <w:bookmarkStart w:id="28" w:name="_Toc146732040"/>
+      <w:bookmarkStart w:id="29" w:name="_Toc147071922"/>
       <w:r>
         <w:rPr>
           <w:b/>
@@ -12570,7 +12761,7 @@
         </w:rPr>
         <w:t>Coda di priorità</w:t>
       </w:r>
-      <w:bookmarkEnd w:id="28"/>
+      <w:bookmarkEnd w:id="29"/>
     </w:p>
     <w:p>
       <w:pPr>
@@ -13332,14 +13523,27 @@
       <w:r>
         <w:t xml:space="preserve">Figura </w:t>
       </w:r>
-      <w:fldSimple w:instr=" SEQ Figura \* ARABIC ">
-        <w:r>
-          <w:rPr>
-            <w:noProof/>
-          </w:rPr>
-          <w:t>5</w:t>
-        </w:r>
-      </w:fldSimple>
+      <w:r>
+        <w:fldChar w:fldCharType="begin"/>
+      </w:r>
+      <w:r>
+        <w:instrText xml:space="preserve"> SEQ Figura \* ARABIC </w:instrText>
+      </w:r>
+      <w:r>
+        <w:fldChar w:fldCharType="separate"/>
+      </w:r>
+      <w:r>
+        <w:rPr>
+          <w:noProof/>
+        </w:rPr>
+        <w:t>5</w:t>
+      </w:r>
+      <w:r>
+        <w:rPr>
+          <w:noProof/>
+        </w:rPr>
+        <w:fldChar w:fldCharType="end"/>
+      </w:r>
       <w:r>
         <w:t xml:space="preserve"> - Generico stato della coda e dei suoi riferimenti</w:t>
       </w:r>
@@ -13385,7 +13589,7 @@
           <w:sz w:val="24"/>
           <w:szCs w:val="24"/>
         </w:rPr>
-        <w:t xml:space="preserve"> 3.4.2 verranno analizzate le metodologie di inserimento e di vita di ogni singola tipologia di Task, utilizzando per brevità la notazione </w:t>
+        <w:t xml:space="preserve"> 3.4.2 verranno analizzate le metodologie di inserimento e di vita di ogni tipologia di Task, utilizzando per brevità la notazione </w:t>
       </w:r>
       <m:oMath>
         <m:r>
@@ -13459,36 +13663,36 @@
           </w:rPr>
           <m:t>Priorità∈</m:t>
         </m:r>
-        <m:d>
-          <m:dPr>
-            <m:begChr m:val="{"/>
-            <m:endChr m:val="}"/>
-            <m:ctrlPr>
-              <w:rPr>
-                <w:rFonts w:ascii="Cambria Math" w:hAnsi="Cambria Math"/>
-                <w:i/>
-                <w:sz w:val="24"/>
-                <w:szCs w:val="24"/>
-              </w:rPr>
-            </m:ctrlPr>
-          </m:dPr>
-          <m:e>
-            <m:r>
-              <w:rPr>
-                <w:rFonts w:ascii="Cambria Math" w:hAnsi="Cambria Math"/>
-                <w:sz w:val="24"/>
-                <w:szCs w:val="24"/>
-              </w:rPr>
-              <m:t>A, N, -</m:t>
-            </m:r>
-          </m:e>
-        </m:d>
         <m:r>
           <w:rPr>
             <w:rFonts w:ascii="Cambria Math" w:hAnsi="Cambria Math"/>
             <w:sz w:val="24"/>
             <w:szCs w:val="24"/>
           </w:rPr>
+          <m:t>{</m:t>
+        </m:r>
+        <m:r>
+          <w:rPr>
+            <w:rFonts w:ascii="Cambria Math" w:hAnsi="Cambria Math"/>
+            <w:sz w:val="24"/>
+            <w:szCs w:val="24"/>
+          </w:rPr>
+          <m:t>α, β, γ</m:t>
+        </m:r>
+        <m:r>
+          <w:rPr>
+            <w:rFonts w:ascii="Cambria Math" w:hAnsi="Cambria Math"/>
+            <w:sz w:val="24"/>
+            <w:szCs w:val="24"/>
+          </w:rPr>
+          <m:t>}</m:t>
+        </m:r>
+        <m:r>
+          <w:rPr>
+            <w:rFonts w:ascii="Cambria Math" w:hAnsi="Cambria Math"/>
+            <w:sz w:val="24"/>
+            <w:szCs w:val="24"/>
+          </w:rPr>
           <m:t>,</m:t>
         </m:r>
       </m:oMath>
@@ -13498,7 +13702,55 @@
           <w:sz w:val="24"/>
           <w:szCs w:val="24"/>
         </w:rPr>
-        <w:t xml:space="preserve"> rispettivamente per priorità </w:t>
+        <w:t xml:space="preserve"> rispettivamente per </w:t>
+      </w:r>
+      <w:r>
+        <w:rPr>
+          <w:rFonts w:ascii="Times New Roman" w:hAnsi="Times New Roman"/>
+          <w:sz w:val="24"/>
+          <w:szCs w:val="24"/>
+        </w:rPr>
+        <w:t xml:space="preserve">i </w:t>
+      </w:r>
+      <w:r>
+        <w:rPr>
+          <w:rFonts w:ascii="Times New Roman" w:hAnsi="Times New Roman"/>
+          <w:sz w:val="24"/>
+          <w:szCs w:val="24"/>
+        </w:rPr>
+        <w:t>Task periodic</w:t>
+      </w:r>
+      <w:r>
+        <w:rPr>
+          <w:rFonts w:ascii="Times New Roman" w:hAnsi="Times New Roman"/>
+          <w:sz w:val="24"/>
+          <w:szCs w:val="24"/>
+        </w:rPr>
+        <w:t>i</w:t>
+      </w:r>
+      <w:r>
+        <w:rPr>
+          <w:rFonts w:ascii="Times New Roman" w:hAnsi="Times New Roman"/>
+          <w:sz w:val="24"/>
+          <w:szCs w:val="24"/>
+        </w:rPr>
+        <w:t xml:space="preserve"> a</w:t>
+      </w:r>
+      <w:r>
+        <w:rPr>
+          <w:rFonts w:ascii="Times New Roman" w:hAnsi="Times New Roman"/>
+          <w:sz w:val="24"/>
+          <w:szCs w:val="24"/>
+        </w:rPr>
+        <w:t>d</w:t>
+      </w:r>
+      <w:r>
+        <w:rPr>
+          <w:rFonts w:ascii="Times New Roman" w:hAnsi="Times New Roman"/>
+          <w:sz w:val="24"/>
+          <w:szCs w:val="24"/>
+        </w:rPr>
+        <w:t xml:space="preserve"> </w:t>
       </w:r>
       <w:r>
         <w:rPr>
@@ -13522,6 +13774,14 @@
           <w:sz w:val="24"/>
           <w:szCs w:val="24"/>
         </w:rPr>
+        <w:t xml:space="preserve"> priorità</w:t>
+      </w:r>
+      <w:r>
+        <w:rPr>
+          <w:rFonts w:ascii="Times New Roman" w:hAnsi="Times New Roman"/>
+          <w:sz w:val="24"/>
+          <w:szCs w:val="24"/>
+        </w:rPr>
         <w:t>,</w:t>
       </w:r>
       <w:r>
@@ -13538,6 +13798,30 @@
           <w:sz w:val="24"/>
           <w:szCs w:val="24"/>
         </w:rPr>
+        <w:t>periodic</w:t>
+      </w:r>
+      <w:r>
+        <w:rPr>
+          <w:rFonts w:ascii="Times New Roman" w:hAnsi="Times New Roman"/>
+          <w:sz w:val="24"/>
+          <w:szCs w:val="24"/>
+        </w:rPr>
+        <w:t>i</w:t>
+      </w:r>
+      <w:r>
+        <w:rPr>
+          <w:rFonts w:ascii="Times New Roman" w:hAnsi="Times New Roman"/>
+          <w:sz w:val="24"/>
+          <w:szCs w:val="24"/>
+        </w:rPr>
+        <w:t xml:space="preserve"> a priorità </w:t>
+      </w:r>
+      <w:r>
+        <w:rPr>
+          <w:rFonts w:ascii="Times New Roman" w:hAnsi="Times New Roman"/>
+          <w:sz w:val="24"/>
+          <w:szCs w:val="24"/>
+        </w:rPr>
         <w:t>n</w:t>
       </w:r>
       <w:r>
@@ -13554,7 +13838,47 @@
           <w:sz w:val="24"/>
           <w:szCs w:val="24"/>
         </w:rPr>
-        <w:t xml:space="preserve"> e non periodico</w:t>
+        <w:t xml:space="preserve"> e non periodic</w:t>
+      </w:r>
+      <w:r>
+        <w:rPr>
+          <w:rFonts w:ascii="Times New Roman" w:hAnsi="Times New Roman"/>
+          <w:sz w:val="24"/>
+          <w:szCs w:val="24"/>
+        </w:rPr>
+        <w:t>i</w:t>
+      </w:r>
+      <w:r>
+        <w:rPr>
+          <w:rFonts w:ascii="Times New Roman" w:hAnsi="Times New Roman"/>
+          <w:sz w:val="24"/>
+          <w:szCs w:val="24"/>
+        </w:rPr>
+        <w:t xml:space="preserve"> a</w:t>
+      </w:r>
+      <w:r>
+        <w:rPr>
+          <w:rFonts w:ascii="Times New Roman" w:hAnsi="Times New Roman"/>
+          <w:sz w:val="24"/>
+          <w:szCs w:val="24"/>
+        </w:rPr>
+        <w:t xml:space="preserve">d </w:t>
+      </w:r>
+      <w:r>
+        <w:rPr>
+          <w:rFonts w:ascii="Times New Roman" w:hAnsi="Times New Roman"/>
+          <w:sz w:val="24"/>
+          <w:szCs w:val="24"/>
+        </w:rPr>
+        <w:t>alta</w:t>
+      </w:r>
+      <w:r>
+        <w:rPr>
+          <w:rFonts w:ascii="Times New Roman" w:hAnsi="Times New Roman"/>
+          <w:sz w:val="24"/>
+          <w:szCs w:val="24"/>
+        </w:rPr>
+        <w:t xml:space="preserve"> priorità</w:t>
       </w:r>
       <w:r>
         <w:rPr>
@@ -13581,6 +13905,7 @@
           <w:szCs w:val="24"/>
         </w:rPr>
       </w:pPr>
+      <w:bookmarkStart w:id="30" w:name="_Toc147071923"/>
       <w:r>
         <w:rPr>
           <w:rFonts w:ascii="Times New Roman" w:hAnsi="Times New Roman"/>
@@ -13622,12 +13947,11 @@
         </w:rPr>
         <w:t>Task periodici</w:t>
       </w:r>
-    </w:p>
-    <w:p>
-      <w:pPr>
-        <w:spacing w:line="360" w:lineRule="auto"/>
-        <w:jc w:val="both"/>
-        <w:outlineLvl w:val="2"/>
+      <w:bookmarkEnd w:id="30"/>
+    </w:p>
+    <w:p>
+      <w:pPr>
+        <w:spacing w:line="360" w:lineRule="auto"/>
         <w:rPr>
           <w:rFonts w:ascii="Times New Roman" w:hAnsi="Times New Roman"/>
           <w:sz w:val="24"/>
@@ -13648,7 +13972,23 @@
           <w:sz w:val="24"/>
           <w:szCs w:val="24"/>
         </w:rPr>
-        <w:t>Task periodico a priorità normale segu</w:t>
+        <w:t>Task periodic</w:t>
+      </w:r>
+      <w:r>
+        <w:rPr>
+          <w:rFonts w:ascii="Times New Roman" w:hAnsi="Times New Roman"/>
+          <w:sz w:val="24"/>
+          <w:szCs w:val="24"/>
+        </w:rPr>
+        <w:t>i</w:t>
+      </w:r>
+      <w:r>
+        <w:rPr>
+          <w:rFonts w:ascii="Times New Roman" w:hAnsi="Times New Roman"/>
+          <w:sz w:val="24"/>
+          <w:szCs w:val="24"/>
+        </w:rPr>
+        <w:t xml:space="preserve"> a priorità normale segu</w:t>
       </w:r>
       <w:r>
         <w:rPr>
@@ -13676,7 +14016,6 @@
         </w:numPr>
         <w:spacing w:line="360" w:lineRule="auto"/>
         <w:jc w:val="both"/>
-        <w:outlineLvl w:val="2"/>
         <w:rPr>
           <w:rFonts w:ascii="Times New Roman" w:hAnsi="Times New Roman"/>
           <w:sz w:val="24"/>
@@ -13813,7 +14152,6 @@
         </w:numPr>
         <w:spacing w:line="360" w:lineRule="auto"/>
         <w:jc w:val="both"/>
-        <w:outlineLvl w:val="2"/>
         <w:rPr>
           <w:rFonts w:ascii="Times New Roman" w:hAnsi="Times New Roman"/>
           <w:sz w:val="24"/>
@@ -13864,8 +14202,6 @@
     <w:p>
       <w:pPr>
         <w:spacing w:line="360" w:lineRule="auto"/>
-        <w:jc w:val="both"/>
-        <w:outlineLvl w:val="2"/>
         <w:rPr>
           <w:rFonts w:ascii="Times New Roman" w:hAnsi="Times New Roman"/>
           <w:sz w:val="24"/>
@@ -13894,7 +14230,15 @@
           <w:sz w:val="24"/>
           <w:szCs w:val="24"/>
         </w:rPr>
-        <w:t xml:space="preserve"> in quanto</w:t>
+        <w:t xml:space="preserve"> i</w:t>
+      </w:r>
+      <w:r>
+        <w:rPr>
+          <w:rFonts w:ascii="Times New Roman" w:hAnsi="Times New Roman"/>
+          <w:sz w:val="24"/>
+          <w:szCs w:val="24"/>
+        </w:rPr>
+        <w:t xml:space="preserve"> quali</w:t>
       </w:r>
       <w:r>
         <w:rPr>
@@ -13914,7 +14258,6 @@
         </w:numPr>
         <w:spacing w:line="360" w:lineRule="auto"/>
         <w:jc w:val="both"/>
-        <w:outlineLvl w:val="2"/>
         <w:rPr>
           <w:rFonts w:ascii="Times New Roman" w:hAnsi="Times New Roman"/>
           <w:sz w:val="24"/>
@@ -13939,7 +14282,6 @@
         </w:numPr>
         <w:spacing w:line="360" w:lineRule="auto"/>
         <w:jc w:val="both"/>
-        <w:outlineLvl w:val="2"/>
         <w:rPr>
           <w:rFonts w:ascii="Times New Roman" w:hAnsi="Times New Roman"/>
           <w:sz w:val="24"/>
@@ -13958,8 +14300,6 @@
     <w:p>
       <w:pPr>
         <w:spacing w:line="360" w:lineRule="auto"/>
-        <w:jc w:val="both"/>
-        <w:outlineLvl w:val="2"/>
         <w:rPr>
           <w:rFonts w:ascii="Times New Roman" w:hAnsi="Times New Roman"/>
           <w:sz w:val="24"/>
@@ -13992,7 +14332,6 @@
         </w:numPr>
         <w:spacing w:line="360" w:lineRule="auto"/>
         <w:jc w:val="both"/>
-        <w:outlineLvl w:val="2"/>
         <w:rPr>
           <w:rFonts w:ascii="Times New Roman" w:hAnsi="Times New Roman"/>
           <w:sz w:val="24"/>
@@ -14017,7 +14356,6 @@
         </w:numPr>
         <w:spacing w:line="360" w:lineRule="auto"/>
         <w:jc w:val="both"/>
-        <w:outlineLvl w:val="2"/>
         <w:rPr>
           <w:rFonts w:ascii="Times New Roman" w:hAnsi="Times New Roman"/>
           <w:sz w:val="24"/>
@@ -14114,7 +14452,6 @@
         </w:numPr>
         <w:spacing w:line="360" w:lineRule="auto"/>
         <w:jc w:val="both"/>
-        <w:outlineLvl w:val="2"/>
         <w:rPr>
           <w:rFonts w:ascii="Times New Roman" w:hAnsi="Times New Roman"/>
           <w:sz w:val="24"/>
@@ -14139,7 +14476,6 @@
         </w:numPr>
         <w:spacing w:line="360" w:lineRule="auto"/>
         <w:jc w:val="both"/>
-        <w:outlineLvl w:val="2"/>
         <w:rPr>
           <w:rFonts w:ascii="Times New Roman" w:hAnsi="Times New Roman"/>
           <w:sz w:val="24"/>
@@ -14260,7 +14596,6 @@
         </w:numPr>
         <w:spacing w:line="360" w:lineRule="auto"/>
         <w:jc w:val="both"/>
-        <w:outlineLvl w:val="2"/>
         <w:rPr>
           <w:rFonts w:ascii="Times New Roman" w:hAnsi="Times New Roman"/>
           <w:sz w:val="24"/>
@@ -14365,7 +14700,6 @@
         </w:numPr>
         <w:spacing w:line="360" w:lineRule="auto"/>
         <w:jc w:val="both"/>
-        <w:outlineLvl w:val="2"/>
         <w:rPr>
           <w:rFonts w:ascii="Times New Roman" w:hAnsi="Times New Roman"/>
           <w:sz w:val="24"/>
@@ -14456,18 +14790,6 @@
     <w:p>
       <w:pPr>
         <w:spacing w:line="360" w:lineRule="auto"/>
-        <w:jc w:val="both"/>
-        <w:outlineLvl w:val="2"/>
-        <w:rPr>
-          <w:rFonts w:ascii="Times New Roman" w:hAnsi="Times New Roman"/>
-          <w:sz w:val="24"/>
-          <w:szCs w:val="24"/>
-        </w:rPr>
-      </w:pPr>
-    </w:p>
-    <w:p>
-      <w:pPr>
-        <w:spacing w:line="360" w:lineRule="auto"/>
         <w:rPr>
           <w:rFonts w:ascii="Times New Roman" w:hAnsi="Times New Roman"/>
           <w:sz w:val="24"/>
@@ -14488,8 +14810,8 @@
           <w:szCs w:val="24"/>
         </w:rPr>
         <w:drawing>
-          <wp:inline distT="0" distB="0" distL="0" distR="0" wp14:anchorId="1591E0F4" wp14:editId="2ED45C43">
-            <wp:extent cx="5391150" cy="2307975"/>
+          <wp:inline distT="0" distB="0" distL="0" distR="0" wp14:anchorId="1591E0F4" wp14:editId="5C537D0B">
+            <wp:extent cx="5379424" cy="2307975"/>
             <wp:effectExtent l="0" t="0" r="0" b="0"/>
             <wp:docPr id="1832690489" name="Picture 2"/>
             <wp:cNvGraphicFramePr>
@@ -14519,7 +14841,7 @@
                   <pic:spPr bwMode="auto">
                     <a:xfrm>
                       <a:off x="0" y="0"/>
-                      <a:ext cx="5391150" cy="2307975"/>
+                      <a:ext cx="5379424" cy="2307975"/>
                     </a:xfrm>
                     <a:prstGeom prst="rect">
                       <a:avLst/>
@@ -14548,17 +14870,49 @@
       <w:r>
         <w:t xml:space="preserve">Figura </w:t>
       </w:r>
-      <w:fldSimple w:instr=" SEQ Figura \* ARABIC ">
-        <w:r>
-          <w:rPr>
-            <w:noProof/>
-          </w:rPr>
-          <w:t>6</w:t>
-        </w:r>
-      </w:fldSimple>
-      <w:r>
-        <w:t xml:space="preserve"> - Inserimento, esecuzione e accodamento di un Task periodico a priorità normale</w:t>
-      </w:r>
+      <w:r>
+        <w:fldChar w:fldCharType="begin"/>
+      </w:r>
+      <w:r>
+        <w:instrText xml:space="preserve"> SEQ Figura \* ARABIC </w:instrText>
+      </w:r>
+      <w:r>
+        <w:fldChar w:fldCharType="separate"/>
+      </w:r>
+      <w:r>
+        <w:rPr>
+          <w:noProof/>
+        </w:rPr>
+        <w:t>6</w:t>
+      </w:r>
+      <w:r>
+        <w:rPr>
+          <w:noProof/>
+        </w:rPr>
+        <w:fldChar w:fldCharType="end"/>
+      </w:r>
+      <w:r>
+        <w:t xml:space="preserve"> - Inserimento, esecuzione e </w:t>
+      </w:r>
+      <w:r>
+        <w:t>reinserimento</w:t>
+      </w:r>
+      <w:r>
+        <w:t xml:space="preserve"> di Task periodic</w:t>
+      </w:r>
+      <w:r>
+        <w:t>i</w:t>
+      </w:r>
+    </w:p>
+    <w:p>
+      <w:pPr>
+        <w:spacing w:line="360" w:lineRule="auto"/>
+        <w:rPr>
+          <w:rFonts w:ascii="Times New Roman" w:hAnsi="Times New Roman"/>
+          <w:sz w:val="24"/>
+          <w:szCs w:val="24"/>
+        </w:rPr>
+      </w:pPr>
     </w:p>
     <w:p>
       <w:pPr>
@@ -14576,59 +14930,157 @@
           <w:szCs w:val="24"/>
         </w:rPr>
         <w:lastRenderedPageBreak/>
-        <w:t xml:space="preserve">Si noti come il puntatore che indica il punto di reinserimento per i Task ad alta priorità, </w:t>
-      </w:r>
-      <w:r>
-        <w:rPr>
-          <w:rFonts w:ascii="Times New Roman" w:hAnsi="Times New Roman"/>
-          <w:sz w:val="24"/>
-          <w:szCs w:val="24"/>
-        </w:rPr>
-        <w:t>sia stato appositamente scelto come la posizione occupata dal secondo Task a priorità normale dalla cima della coda per via dei vincoli progettuali di reattività. Ciononostante, questa scelta non vincola dall’eventuale valutazione di bilanciamenti nei quali le varie priorità di Task competono in minor modo per la loro esecuzione più o meno frequente.</w:t>
-      </w:r>
-    </w:p>
-    <w:p>
-      <w:pPr>
-        <w:spacing w:line="360" w:lineRule="auto"/>
-        <w:rPr>
-          <w:rFonts w:ascii="Times New Roman" w:hAnsi="Times New Roman"/>
-          <w:sz w:val="24"/>
-          <w:szCs w:val="24"/>
-        </w:rPr>
-      </w:pPr>
-      <w:r>
-        <w:rPr>
-          <w:rFonts w:ascii="Times New Roman" w:hAnsi="Times New Roman"/>
-          <w:sz w:val="24"/>
-          <w:szCs w:val="24"/>
-        </w:rPr>
-        <w:t>[SE DEFINIAMO COME PERIODO LE ESECUZIONI DEI TASK INTERNI ALLA CODA CHE RIPORTANO LA CODA ALLO STATO DI PARTENZA NEL QUALE TUTTI I TASK SONO STATI ESEGUITI ALMENO UNA VOLTA SI OTTERREBBERO I SEGUENTI RISULTATI]</w:t>
-      </w:r>
-    </w:p>
-    <w:p>
-      <w:pPr>
-        <w:spacing w:line="360" w:lineRule="auto"/>
-        <w:rPr>
-          <w:rFonts w:ascii="Times New Roman" w:hAnsi="Times New Roman"/>
-          <w:sz w:val="24"/>
-          <w:szCs w:val="24"/>
-        </w:rPr>
-      </w:pPr>
-      <w:r>
-        <w:rPr>
-          <w:rFonts w:ascii="Times New Roman" w:hAnsi="Times New Roman"/>
-          <w:sz w:val="24"/>
-          <w:szCs w:val="24"/>
-        </w:rPr>
-        <w:t xml:space="preserve">Con questa configurazione, prendendo lo stato di partenza 6.2 in figura 6 e come stato di arrivo il medesimo dopo l’esecuzione di ogni Task almeno una volta, si otterrebbero </w:t>
-      </w:r>
-      <w:r>
-        <w:rPr>
-          <w:rFonts w:ascii="Times New Roman" w:hAnsi="Times New Roman"/>
-          <w:sz w:val="24"/>
-          <w:szCs w:val="24"/>
-        </w:rPr>
-        <w:t>i seguenti risultati:</w:t>
+        <w:t>Si noti come il puntatore di reinserimento per i Task ad alta priorità sia stato scelto appositamente in coincidenza con la posizione del secondo Task a priorità normale dalla cima della coda, per via dei vincoli progettuali di reattività</w:t>
+      </w:r>
+      <w:r>
+        <w:rPr>
+          <w:rFonts w:ascii="Times New Roman" w:hAnsi="Times New Roman"/>
+          <w:sz w:val="24"/>
+          <w:szCs w:val="24"/>
+        </w:rPr>
+        <w:t xml:space="preserve">. </w:t>
+      </w:r>
+      <w:r>
+        <w:rPr>
+          <w:rFonts w:ascii="Times New Roman" w:hAnsi="Times New Roman"/>
+          <w:sz w:val="24"/>
+          <w:szCs w:val="24"/>
+        </w:rPr>
+        <w:t xml:space="preserve">Tuttavia, questa scelta non preclude la possibilità di valutare eventuali bilanciamenti in cui </w:t>
+      </w:r>
+      <w:r>
+        <w:rPr>
+          <w:rFonts w:ascii="Times New Roman" w:hAnsi="Times New Roman"/>
+          <w:sz w:val="24"/>
+          <w:szCs w:val="24"/>
+        </w:rPr>
+        <w:t>le varie priorità di Task competono in minor modo per la loro esecuzione più o meno frequente.</w:t>
+      </w:r>
+    </w:p>
+    <w:p>
+      <w:pPr>
+        <w:spacing w:line="360" w:lineRule="auto"/>
+        <w:rPr>
+          <w:rFonts w:ascii="Times New Roman" w:hAnsi="Times New Roman"/>
+          <w:sz w:val="24"/>
+          <w:szCs w:val="24"/>
+        </w:rPr>
+      </w:pPr>
+      <w:r>
+        <w:rPr>
+          <w:rFonts w:ascii="Times New Roman" w:hAnsi="Times New Roman"/>
+          <w:sz w:val="24"/>
+          <w:szCs w:val="24"/>
+        </w:rPr>
+        <w:t xml:space="preserve">Definendo </w:t>
+      </w:r>
+      <w:r>
+        <w:rPr>
+          <w:rFonts w:ascii="Times New Roman" w:hAnsi="Times New Roman"/>
+          <w:sz w:val="24"/>
+          <w:szCs w:val="24"/>
+        </w:rPr>
+        <w:t>il</w:t>
+      </w:r>
+      <w:r>
+        <w:rPr>
+          <w:rFonts w:ascii="Times New Roman" w:hAnsi="Times New Roman"/>
+          <w:sz w:val="24"/>
+          <w:szCs w:val="24"/>
+        </w:rPr>
+        <w:t xml:space="preserve"> </w:t>
+      </w:r>
+      <w:r>
+        <w:rPr>
+          <w:rFonts w:ascii="Times New Roman" w:hAnsi="Times New Roman"/>
+          <w:b/>
+          <w:bCs/>
+          <w:sz w:val="24"/>
+          <w:szCs w:val="24"/>
+        </w:rPr>
+        <w:t>periodo</w:t>
+      </w:r>
+      <w:r>
+        <w:rPr>
+          <w:rFonts w:ascii="Times New Roman" w:hAnsi="Times New Roman"/>
+          <w:sz w:val="24"/>
+          <w:szCs w:val="24"/>
+        </w:rPr>
+        <w:t xml:space="preserve"> </w:t>
+      </w:r>
+      <w:r>
+        <w:rPr>
+          <w:rFonts w:ascii="Times New Roman" w:hAnsi="Times New Roman"/>
+          <w:sz w:val="24"/>
+          <w:szCs w:val="24"/>
+        </w:rPr>
+        <w:t xml:space="preserve">come il ciclo completo di esecuzione </w:t>
+      </w:r>
+      <w:r>
+        <w:rPr>
+          <w:rFonts w:ascii="Times New Roman" w:hAnsi="Times New Roman"/>
+          <w:sz w:val="24"/>
+          <w:szCs w:val="24"/>
+        </w:rPr>
+        <w:t xml:space="preserve">dei Task che riportano la coda allo stato </w:t>
+      </w:r>
+      <w:r>
+        <w:rPr>
+          <w:rFonts w:ascii="Times New Roman" w:hAnsi="Times New Roman"/>
+          <w:sz w:val="24"/>
+          <w:szCs w:val="24"/>
+        </w:rPr>
+        <w:t>iniziale</w:t>
+      </w:r>
+      <w:r>
+        <w:rPr>
+          <w:rFonts w:ascii="Times New Roman" w:hAnsi="Times New Roman"/>
+          <w:sz w:val="24"/>
+          <w:szCs w:val="24"/>
+        </w:rPr>
+        <w:t xml:space="preserve">, </w:t>
+      </w:r>
+      <w:r>
+        <w:rPr>
+          <w:rFonts w:ascii="Times New Roman" w:hAnsi="Times New Roman"/>
+          <w:sz w:val="24"/>
+          <w:szCs w:val="24"/>
+        </w:rPr>
+        <w:t>in cui</w:t>
+      </w:r>
+      <w:r>
+        <w:rPr>
+          <w:rFonts w:ascii="Times New Roman" w:hAnsi="Times New Roman"/>
+          <w:sz w:val="24"/>
+          <w:szCs w:val="24"/>
+        </w:rPr>
+        <w:t xml:space="preserve"> tutti i Task sono stati eseguiti almeno una volta</w:t>
+      </w:r>
+      <w:r>
+        <w:rPr>
+          <w:rFonts w:ascii="Times New Roman" w:hAnsi="Times New Roman"/>
+          <w:sz w:val="24"/>
+          <w:szCs w:val="24"/>
+        </w:rPr>
+        <w:t>, è possibile ottenere informazioni su quali e quanti Task sono stati eseguiti più o meno spesso.</w:t>
+      </w:r>
+    </w:p>
+    <w:p>
+      <w:pPr>
+        <w:spacing w:line="360" w:lineRule="auto"/>
+        <w:rPr>
+          <w:rFonts w:ascii="Times New Roman" w:hAnsi="Times New Roman"/>
+          <w:sz w:val="24"/>
+          <w:szCs w:val="24"/>
+        </w:rPr>
+      </w:pPr>
+      <w:r>
+        <w:rPr>
+          <w:rFonts w:ascii="Times New Roman" w:hAnsi="Times New Roman"/>
+          <w:sz w:val="24"/>
+          <w:szCs w:val="24"/>
+        </w:rPr>
+        <w:t>Prendendo come stato di partenza il 6.2 in figura 6, a completamento del periodo si otterrebbero i seguenti risultati:</w:t>
       </w:r>
     </w:p>
     <w:p>
@@ -14693,14 +15145,27 @@
                             <w:r>
                               <w:t xml:space="preserve">Figura </w:t>
                             </w:r>
-                            <w:fldSimple w:instr=" SEQ Figura \* ARABIC ">
-                              <w:r>
-                                <w:rPr>
-                                  <w:noProof/>
-                                </w:rPr>
-                                <w:t>7</w:t>
-                              </w:r>
-                            </w:fldSimple>
+                            <w:r>
+                              <w:fldChar w:fldCharType="begin"/>
+                            </w:r>
+                            <w:r>
+                              <w:instrText xml:space="preserve"> SEQ Figura \* ARABIC </w:instrText>
+                            </w:r>
+                            <w:r>
+                              <w:fldChar w:fldCharType="separate"/>
+                            </w:r>
+                            <w:r>
+                              <w:rPr>
+                                <w:noProof/>
+                              </w:rPr>
+                              <w:t>7</w:t>
+                            </w:r>
+                            <w:r>
+                              <w:rPr>
+                                <w:noProof/>
+                              </w:rPr>
+                              <w:fldChar w:fldCharType="end"/>
+                            </w:r>
                             <w:r>
                               <w:t xml:space="preserve"> - Totale esecuzioni dei Task dallo stato 6.2 della figura 6</w:t>
                             </w:r>
@@ -14736,14 +15201,27 @@
                       <w:r>
                         <w:t xml:space="preserve">Figura </w:t>
                       </w:r>
-                      <w:fldSimple w:instr=" SEQ Figura \* ARABIC ">
-                        <w:r>
-                          <w:rPr>
-                            <w:noProof/>
-                          </w:rPr>
-                          <w:t>7</w:t>
-                        </w:r>
-                      </w:fldSimple>
+                      <w:r>
+                        <w:fldChar w:fldCharType="begin"/>
+                      </w:r>
+                      <w:r>
+                        <w:instrText xml:space="preserve"> SEQ Figura \* ARABIC </w:instrText>
+                      </w:r>
+                      <w:r>
+                        <w:fldChar w:fldCharType="separate"/>
+                      </w:r>
+                      <w:r>
+                        <w:rPr>
+                          <w:noProof/>
+                        </w:rPr>
+                        <w:t>7</w:t>
+                      </w:r>
+                      <w:r>
+                        <w:rPr>
+                          <w:noProof/>
+                        </w:rPr>
+                        <w:fldChar w:fldCharType="end"/>
+                      </w:r>
                       <w:r>
                         <w:t xml:space="preserve"> - Totale esecuzioni dei Task dallo stato 6.2 della figura 6</w:t>
                       </w:r>
@@ -14761,7 +15239,7 @@
           <w:noProof/>
         </w:rPr>
         <w:drawing>
-          <wp:anchor distT="0" distB="0" distL="114300" distR="114300" simplePos="0" relativeHeight="251666432" behindDoc="0" locked="0" layoutInCell="1" allowOverlap="1" wp14:anchorId="2FA36155" wp14:editId="0E97ED0B">
+          <wp:anchor distT="0" distB="0" distL="114300" distR="114300" simplePos="0" relativeHeight="251666432" behindDoc="0" locked="0" layoutInCell="1" allowOverlap="1" wp14:anchorId="2FA36155" wp14:editId="25E5994F">
             <wp:simplePos x="0" y="0"/>
             <wp:positionH relativeFrom="column">
               <wp:posOffset>535305</wp:posOffset>
@@ -14801,77 +15279,6 @@
     </w:p>
     <w:p>
       <w:pPr>
-        <w:spacing w:line="360" w:lineRule="auto"/>
-        <w:rPr>
-          <w:rFonts w:ascii="Times New Roman" w:hAnsi="Times New Roman"/>
-          <w:sz w:val="24"/>
-          <w:szCs w:val="24"/>
-        </w:rPr>
-      </w:pPr>
-    </w:p>
-    <w:p>
-      <w:pPr>
-        <w:spacing w:line="360" w:lineRule="auto"/>
-        <w:rPr>
-          <w:rFonts w:ascii="Times New Roman" w:hAnsi="Times New Roman"/>
-          <w:sz w:val="24"/>
-          <w:szCs w:val="24"/>
-        </w:rPr>
-      </w:pPr>
-    </w:p>
-    <w:p>
-      <w:pPr>
-        <w:spacing w:line="360" w:lineRule="auto"/>
-        <w:rPr>
-          <w:rFonts w:ascii="Times New Roman" w:hAnsi="Times New Roman"/>
-          <w:sz w:val="24"/>
-          <w:szCs w:val="24"/>
-        </w:rPr>
-      </w:pPr>
-    </w:p>
-    <w:p>
-      <w:pPr>
-        <w:spacing w:line="360" w:lineRule="auto"/>
-        <w:rPr>
-          <w:rFonts w:ascii="Times New Roman" w:hAnsi="Times New Roman"/>
-          <w:sz w:val="24"/>
-          <w:szCs w:val="24"/>
-        </w:rPr>
-      </w:pPr>
-    </w:p>
-    <w:p>
-      <w:pPr>
-        <w:spacing w:line="360" w:lineRule="auto"/>
-        <w:rPr>
-          <w:rFonts w:ascii="Times New Roman" w:hAnsi="Times New Roman"/>
-          <w:sz w:val="24"/>
-          <w:szCs w:val="24"/>
-        </w:rPr>
-      </w:pPr>
-    </w:p>
-    <w:p>
-      <w:pPr>
-        <w:spacing w:line="360" w:lineRule="auto"/>
-        <w:rPr>
-          <w:rFonts w:ascii="Times New Roman" w:hAnsi="Times New Roman"/>
-          <w:sz w:val="24"/>
-          <w:szCs w:val="24"/>
-        </w:rPr>
-      </w:pPr>
-    </w:p>
-    <w:p>
-      <w:pPr>
-        <w:spacing w:line="360" w:lineRule="auto"/>
-        <w:jc w:val="both"/>
-        <w:rPr>
-          <w:rFonts w:ascii="Times New Roman" w:hAnsi="Times New Roman"/>
-          <w:sz w:val="24"/>
-          <w:szCs w:val="24"/>
-        </w:rPr>
-      </w:pPr>
-    </w:p>
-    <w:p>
-      <w:pPr>
         <w:pStyle w:val="ListParagraph"/>
         <w:numPr>
           <w:ilvl w:val="2"/>
@@ -14886,40 +15293,36 @@
           <w:szCs w:val="24"/>
         </w:rPr>
       </w:pPr>
-      <w:r>
-        <w:rPr>
-          <w:rFonts w:ascii="Times New Roman" w:hAnsi="Times New Roman"/>
-          <w:sz w:val="24"/>
-          <w:szCs w:val="24"/>
-        </w:rPr>
-        <w:t>Vita di un Task periodico ad alta priorità</w:t>
-      </w:r>
-    </w:p>
-    <w:p>
-      <w:pPr>
-        <w:spacing w:line="360" w:lineRule="auto"/>
-        <w:jc w:val="both"/>
-        <w:outlineLvl w:val="2"/>
-        <w:rPr>
-          <w:rFonts w:ascii="Times New Roman" w:hAnsi="Times New Roman"/>
-          <w:sz w:val="24"/>
-          <w:szCs w:val="24"/>
-        </w:rPr>
-      </w:pPr>
-      <w:r>
-        <w:rPr>
-          <w:rFonts w:ascii="Times New Roman" w:hAnsi="Times New Roman"/>
-          <w:sz w:val="24"/>
-          <w:szCs w:val="24"/>
-        </w:rPr>
-        <w:t>Come esempio, si consideri la figura 6, nella quale sono stati delineati i seguenti stati:</w:t>
-      </w:r>
-    </w:p>
-    <w:p>
-      <w:pPr>
-        <w:spacing w:line="360" w:lineRule="auto"/>
-        <w:jc w:val="both"/>
-        <w:outlineLvl w:val="2"/>
+      <w:bookmarkStart w:id="31" w:name="_Toc147071924"/>
+      <w:r>
+        <w:rPr>
+          <w:rFonts w:ascii="Times New Roman" w:hAnsi="Times New Roman"/>
+          <w:sz w:val="24"/>
+          <w:szCs w:val="24"/>
+        </w:rPr>
+        <w:t xml:space="preserve">Vita di un Task </w:t>
+      </w:r>
+      <w:r>
+        <w:rPr>
+          <w:rFonts w:ascii="Times New Roman" w:hAnsi="Times New Roman"/>
+          <w:sz w:val="24"/>
+          <w:szCs w:val="24"/>
+        </w:rPr>
+        <w:t xml:space="preserve">non </w:t>
+      </w:r>
+      <w:r>
+        <w:rPr>
+          <w:rFonts w:ascii="Times New Roman" w:hAnsi="Times New Roman"/>
+          <w:sz w:val="24"/>
+          <w:szCs w:val="24"/>
+        </w:rPr>
+        <w:t>periodico ad alta priorità</w:t>
+      </w:r>
+      <w:bookmarkEnd w:id="31"/>
+    </w:p>
+    <w:p>
+      <w:pPr>
+        <w:spacing w:line="360" w:lineRule="auto"/>
         <w:rPr>
           <w:rFonts w:ascii="Times New Roman" w:hAnsi="Times New Roman"/>
           <w:sz w:val="24"/>
@@ -16249,13 +16652,7 @@
         <w:rPr>
           <w:rFonts w:ascii="Times New Roman" w:hAnsi="Times New Roman"/>
         </w:rPr>
-        <w:t xml:space="preserve"> </w:t>
-      </w:r>
-      <w:r>
-        <w:rPr>
-          <w:rFonts w:ascii="Times New Roman" w:hAnsi="Times New Roman"/>
-        </w:rPr>
-        <w:t xml:space="preserve">Polling (computer science), Wikipedia, consultato il </w:t>
+        <w:t xml:space="preserve"> Polling (computer science), Wikipedia, consultato il </w:t>
       </w:r>
       <w:r>
         <w:rPr>
@@ -16299,13 +16696,7 @@
         <w:rPr>
           <w:rFonts w:ascii="Times New Roman" w:hAnsi="Times New Roman"/>
         </w:rPr>
-        <w:t xml:space="preserve"> </w:t>
-      </w:r>
-      <w:r>
-        <w:rPr>
-          <w:rFonts w:ascii="Times New Roman" w:hAnsi="Times New Roman"/>
-        </w:rPr>
-        <w:t xml:space="preserve">Polling, </w:t>
+        <w:t xml:space="preserve"> Polling, </w:t>
       </w:r>
       <w:proofErr w:type="spellStart"/>
       <w:r>
@@ -16380,13 +16771,7 @@
         <w:rPr>
           <w:rFonts w:ascii="Times New Roman" w:hAnsi="Times New Roman"/>
         </w:rPr>
-        <w:t xml:space="preserve"> </w:t>
-      </w:r>
-      <w:r>
-        <w:rPr>
-          <w:rFonts w:ascii="Times New Roman" w:hAnsi="Times New Roman"/>
-        </w:rPr>
-        <w:t xml:space="preserve">Programming Microsoft Visual Basic 6, </w:t>
+        <w:t xml:space="preserve"> Programming Microsoft Visual Basic 6, </w:t>
       </w:r>
       <w:proofErr w:type="spellStart"/>
       <w:r>
@@ -18774,6 +19159,61 @@
         </c:scaling>
         <c:delete val="0"/>
         <c:axPos val="b"/>
+        <c:title>
+          <c:tx>
+            <c:rich>
+              <a:bodyPr rot="0" spcFirstLastPara="1" vertOverflow="ellipsis" vert="horz" wrap="square" anchor="ctr" anchorCtr="1"/>
+              <a:lstStyle/>
+              <a:p>
+                <a:pPr>
+                  <a:defRPr sz="900" b="0" i="0" u="none" strike="noStrike" kern="1200" cap="all" baseline="0">
+                    <a:solidFill>
+                      <a:schemeClr val="tx1">
+                        <a:lumMod val="50000"/>
+                        <a:lumOff val="50000"/>
+                      </a:schemeClr>
+                    </a:solidFill>
+                    <a:latin typeface="+mn-lt"/>
+                    <a:ea typeface="+mn-ea"/>
+                    <a:cs typeface="+mn-cs"/>
+                  </a:defRPr>
+                </a:pPr>
+                <a:r>
+                  <a:rPr lang="it-IT"/>
+                  <a:t>Task</a:t>
+                </a:r>
+              </a:p>
+            </c:rich>
+          </c:tx>
+          <c:overlay val="0"/>
+          <c:spPr>
+            <a:noFill/>
+            <a:ln>
+              <a:noFill/>
+            </a:ln>
+            <a:effectLst/>
+          </c:spPr>
+          <c:txPr>
+            <a:bodyPr rot="0" spcFirstLastPara="1" vertOverflow="ellipsis" vert="horz" wrap="square" anchor="ctr" anchorCtr="1"/>
+            <a:lstStyle/>
+            <a:p>
+              <a:pPr>
+                <a:defRPr sz="900" b="0" i="0" u="none" strike="noStrike" kern="1200" cap="all" baseline="0">
+                  <a:solidFill>
+                    <a:schemeClr val="tx1">
+                      <a:lumMod val="50000"/>
+                      <a:lumOff val="50000"/>
+                    </a:schemeClr>
+                  </a:solidFill>
+                  <a:latin typeface="+mn-lt"/>
+                  <a:ea typeface="+mn-ea"/>
+                  <a:cs typeface="+mn-cs"/>
+                </a:defRPr>
+              </a:pPr>
+              <a:endParaRPr lang="it-IT"/>
+            </a:p>
+          </c:txPr>
+        </c:title>
         <c:numFmt formatCode="General" sourceLinked="1"/>
         <c:majorTickMark val="none"/>
         <c:minorTickMark val="none"/>
@@ -18841,6 +19281,61 @@
             <a:effectLst/>
           </c:spPr>
         </c:majorGridlines>
+        <c:title>
+          <c:tx>
+            <c:rich>
+              <a:bodyPr rot="-5400000" spcFirstLastPara="1" vertOverflow="ellipsis" vert="horz" wrap="square" anchor="ctr" anchorCtr="1"/>
+              <a:lstStyle/>
+              <a:p>
+                <a:pPr>
+                  <a:defRPr sz="900" b="0" i="0" u="none" strike="noStrike" kern="1200" cap="all" baseline="0">
+                    <a:solidFill>
+                      <a:schemeClr val="tx1">
+                        <a:lumMod val="50000"/>
+                        <a:lumOff val="50000"/>
+                      </a:schemeClr>
+                    </a:solidFill>
+                    <a:latin typeface="+mn-lt"/>
+                    <a:ea typeface="+mn-ea"/>
+                    <a:cs typeface="+mn-cs"/>
+                  </a:defRPr>
+                </a:pPr>
+                <a:r>
+                  <a:rPr lang="it-IT"/>
+                  <a:t>Numero di Esecuzioni</a:t>
+                </a:r>
+              </a:p>
+            </c:rich>
+          </c:tx>
+          <c:overlay val="0"/>
+          <c:spPr>
+            <a:noFill/>
+            <a:ln>
+              <a:noFill/>
+            </a:ln>
+            <a:effectLst/>
+          </c:spPr>
+          <c:txPr>
+            <a:bodyPr rot="-5400000" spcFirstLastPara="1" vertOverflow="ellipsis" vert="horz" wrap="square" anchor="ctr" anchorCtr="1"/>
+            <a:lstStyle/>
+            <a:p>
+              <a:pPr>
+                <a:defRPr sz="900" b="0" i="0" u="none" strike="noStrike" kern="1200" cap="all" baseline="0">
+                  <a:solidFill>
+                    <a:schemeClr val="tx1">
+                      <a:lumMod val="50000"/>
+                      <a:lumOff val="50000"/>
+                    </a:schemeClr>
+                  </a:solidFill>
+                  <a:latin typeface="+mn-lt"/>
+                  <a:ea typeface="+mn-ea"/>
+                  <a:cs typeface="+mn-cs"/>
+                </a:defRPr>
+              </a:pPr>
+              <a:endParaRPr lang="it-IT"/>
+            </a:p>
+          </c:txPr>
+        </c:title>
         <c:numFmt formatCode="General" sourceLinked="1"/>
         <c:majorTickMark val="none"/>
         <c:minorTickMark val="none"/>

--- a/Tesi_Triennale_Informatica_Unimore_2022_2023_Enrico_Marras_152336.docx
+++ b/Tesi_Triennale_Informatica_Unimore_2022_2023_Enrico_Marras_152336.docx
@@ -781,11 +781,9 @@
     <w:p>
       <w:pPr>
         <w:pStyle w:val="TOC1"/>
-        <w:spacing w:line="276" w:lineRule="auto"/>
-        <w:jc w:val="both"/>
+        <w:spacing w:line="360" w:lineRule="auto"/>
         <w:rPr>
           <w:rFonts w:eastAsiaTheme="minorEastAsia"/>
-          <w:noProof/>
           <w:kern w:val="2"/>
           <w:sz w:val="22"/>
           <w:szCs w:val="22"/>
@@ -818,56 +816,46 @@
         <w:r>
           <w:rPr>
             <w:rStyle w:val="Hyperlink"/>
-            <w:b/>
-            <w:bCs/>
-            <w:noProof/>
           </w:rPr>
           <w:t>Introduzione</w:t>
         </w:r>
         <w:r>
           <w:rPr>
-            <w:noProof/>
             <w:webHidden/>
           </w:rPr>
           <w:tab/>
         </w:r>
         <w:r>
           <w:rPr>
-            <w:noProof/>
             <w:webHidden/>
           </w:rPr>
           <w:fldChar w:fldCharType="begin"/>
         </w:r>
         <w:r>
           <w:rPr>
-            <w:noProof/>
             <w:webHidden/>
           </w:rPr>
           <w:instrText xml:space="preserve"> PAGEREF _Toc147071905 \h </w:instrText>
         </w:r>
         <w:r>
           <w:rPr>
-            <w:noProof/>
             <w:webHidden/>
           </w:rPr>
         </w:r>
         <w:r>
           <w:rPr>
-            <w:noProof/>
             <w:webHidden/>
           </w:rPr>
           <w:fldChar w:fldCharType="separate"/>
         </w:r>
         <w:r>
           <w:rPr>
-            <w:noProof/>
             <w:webHidden/>
           </w:rPr>
           <w:t>3</w:t>
         </w:r>
         <w:r>
           <w:rPr>
-            <w:noProof/>
             <w:webHidden/>
           </w:rPr>
           <w:fldChar w:fldCharType="end"/>
@@ -877,11 +865,9 @@
     <w:p>
       <w:pPr>
         <w:pStyle w:val="TOC1"/>
-        <w:spacing w:line="276" w:lineRule="auto"/>
-        <w:jc w:val="both"/>
+        <w:spacing w:line="360" w:lineRule="auto"/>
         <w:rPr>
           <w:rFonts w:eastAsiaTheme="minorEastAsia"/>
-          <w:noProof/>
           <w:kern w:val="2"/>
           <w:sz w:val="22"/>
           <w:szCs w:val="22"/>
@@ -893,56 +879,46 @@
         <w:r>
           <w:rPr>
             <w:rStyle w:val="Hyperlink"/>
-            <w:b/>
-            <w:bCs/>
-            <w:noProof/>
           </w:rPr>
           <w:t>Capitolo 1 – Contesto di sviluppo</w:t>
         </w:r>
         <w:r>
           <w:rPr>
-            <w:noProof/>
             <w:webHidden/>
           </w:rPr>
           <w:tab/>
         </w:r>
         <w:r>
           <w:rPr>
-            <w:noProof/>
             <w:webHidden/>
           </w:rPr>
           <w:fldChar w:fldCharType="begin"/>
         </w:r>
         <w:r>
           <w:rPr>
-            <w:noProof/>
             <w:webHidden/>
           </w:rPr>
           <w:instrText xml:space="preserve"> PAGEREF _Toc147071906 \h </w:instrText>
         </w:r>
         <w:r>
           <w:rPr>
-            <w:noProof/>
             <w:webHidden/>
           </w:rPr>
         </w:r>
         <w:r>
           <w:rPr>
-            <w:noProof/>
             <w:webHidden/>
           </w:rPr>
           <w:fldChar w:fldCharType="separate"/>
         </w:r>
         <w:r>
           <w:rPr>
-            <w:noProof/>
             <w:webHidden/>
           </w:rPr>
           <w:t>4</w:t>
         </w:r>
         <w:r>
           <w:rPr>
-            <w:noProof/>
             <w:webHidden/>
           </w:rPr>
           <w:fldChar w:fldCharType="end"/>
@@ -956,7 +932,7 @@
           <w:tab w:val="left" w:pos="880"/>
           <w:tab w:val="right" w:leader="dot" w:pos="8497"/>
         </w:tabs>
-        <w:spacing w:line="276" w:lineRule="auto"/>
+        <w:spacing w:line="360" w:lineRule="auto"/>
         <w:jc w:val="both"/>
         <w:rPr>
           <w:rFonts w:ascii="Times New Roman" w:eastAsiaTheme="minorEastAsia" w:hAnsi="Times New Roman"/>
@@ -1083,7 +1059,7 @@
           <w:tab w:val="left" w:pos="880"/>
           <w:tab w:val="right" w:leader="dot" w:pos="8497"/>
         </w:tabs>
-        <w:spacing w:line="276" w:lineRule="auto"/>
+        <w:spacing w:line="360" w:lineRule="auto"/>
         <w:jc w:val="both"/>
         <w:rPr>
           <w:rFonts w:ascii="Times New Roman" w:eastAsiaTheme="minorEastAsia" w:hAnsi="Times New Roman"/>
@@ -1210,7 +1186,7 @@
           <w:tab w:val="left" w:pos="880"/>
           <w:tab w:val="right" w:leader="dot" w:pos="8497"/>
         </w:tabs>
-        <w:spacing w:line="276" w:lineRule="auto"/>
+        <w:spacing w:line="360" w:lineRule="auto"/>
         <w:jc w:val="both"/>
         <w:rPr>
           <w:rFonts w:ascii="Times New Roman" w:eastAsiaTheme="minorEastAsia" w:hAnsi="Times New Roman"/>
@@ -1337,7 +1313,7 @@
           <w:tab w:val="left" w:pos="880"/>
           <w:tab w:val="right" w:leader="dot" w:pos="8497"/>
         </w:tabs>
-        <w:spacing w:line="276" w:lineRule="auto"/>
+        <w:spacing w:line="360" w:lineRule="auto"/>
         <w:jc w:val="both"/>
         <w:rPr>
           <w:rFonts w:ascii="Times New Roman" w:eastAsiaTheme="minorEastAsia" w:hAnsi="Times New Roman"/>
@@ -1464,7 +1440,7 @@
           <w:tab w:val="left" w:pos="1320"/>
           <w:tab w:val="right" w:leader="dot" w:pos="8497"/>
         </w:tabs>
-        <w:spacing w:line="276" w:lineRule="auto"/>
+        <w:spacing w:line="360" w:lineRule="auto"/>
         <w:jc w:val="both"/>
         <w:rPr>
           <w:rFonts w:ascii="Times New Roman" w:hAnsi="Times New Roman"/>
@@ -1583,14 +1559,10 @@
     <w:p>
       <w:pPr>
         <w:pStyle w:val="TOC1"/>
-        <w:spacing w:line="276" w:lineRule="auto"/>
-        <w:jc w:val="both"/>
+        <w:spacing w:line="360" w:lineRule="auto"/>
         <w:rPr>
           <w:rFonts w:eastAsiaTheme="minorEastAsia"/>
-          <w:noProof/>
           <w:kern w:val="2"/>
-          <w:sz w:val="24"/>
-          <w:szCs w:val="24"/>
           <w:lang w:eastAsia="zh-CN"/>
           <w14:ligatures w14:val="standardContextual"/>
         </w:rPr>
@@ -1599,73 +1571,47 @@
         <w:r>
           <w:rPr>
             <w:rStyle w:val="Hyperlink"/>
-            <w:b/>
-            <w:bCs/>
-            <w:noProof/>
-            <w:sz w:val="24"/>
-            <w:szCs w:val="24"/>
           </w:rPr>
           <w:t>Capitolo 2 – Fase di analisi</w:t>
         </w:r>
         <w:r>
           <w:rPr>
-            <w:noProof/>
             <w:webHidden/>
-            <w:sz w:val="24"/>
-            <w:szCs w:val="24"/>
           </w:rPr>
           <w:tab/>
         </w:r>
         <w:r>
           <w:rPr>
-            <w:noProof/>
             <w:webHidden/>
-            <w:sz w:val="24"/>
-            <w:szCs w:val="24"/>
           </w:rPr>
           <w:fldChar w:fldCharType="begin"/>
         </w:r>
         <w:r>
           <w:rPr>
-            <w:noProof/>
             <w:webHidden/>
-            <w:sz w:val="24"/>
-            <w:szCs w:val="24"/>
           </w:rPr>
           <w:instrText xml:space="preserve"> PAGEREF _Toc147071912 \h </w:instrText>
         </w:r>
         <w:r>
           <w:rPr>
-            <w:noProof/>
             <w:webHidden/>
-            <w:sz w:val="24"/>
-            <w:szCs w:val="24"/>
-          </w:rPr>
-        </w:r>
-        <w:r>
-          <w:rPr>
-            <w:noProof/>
+          </w:rPr>
+        </w:r>
+        <w:r>
+          <w:rPr>
             <w:webHidden/>
-            <w:sz w:val="24"/>
-            <w:szCs w:val="24"/>
           </w:rPr>
           <w:fldChar w:fldCharType="separate"/>
         </w:r>
         <w:r>
           <w:rPr>
-            <w:noProof/>
             <w:webHidden/>
-            <w:sz w:val="24"/>
-            <w:szCs w:val="24"/>
           </w:rPr>
           <w:t>9</w:t>
         </w:r>
         <w:r>
           <w:rPr>
-            <w:noProof/>
             <w:webHidden/>
-            <w:sz w:val="24"/>
-            <w:szCs w:val="24"/>
           </w:rPr>
           <w:fldChar w:fldCharType="end"/>
         </w:r>
@@ -1678,7 +1624,7 @@
           <w:tab w:val="left" w:pos="880"/>
           <w:tab w:val="right" w:leader="dot" w:pos="8497"/>
         </w:tabs>
-        <w:spacing w:line="276" w:lineRule="auto"/>
+        <w:spacing w:line="360" w:lineRule="auto"/>
         <w:jc w:val="both"/>
         <w:rPr>
           <w:rFonts w:ascii="Times New Roman" w:eastAsiaTheme="minorEastAsia" w:hAnsi="Times New Roman"/>
@@ -1805,7 +1751,7 @@
           <w:tab w:val="left" w:pos="880"/>
           <w:tab w:val="right" w:leader="dot" w:pos="8497"/>
         </w:tabs>
-        <w:spacing w:line="276" w:lineRule="auto"/>
+        <w:spacing w:line="360" w:lineRule="auto"/>
         <w:jc w:val="both"/>
         <w:rPr>
           <w:rFonts w:ascii="Times New Roman" w:eastAsiaTheme="minorEastAsia" w:hAnsi="Times New Roman"/>
@@ -1932,7 +1878,7 @@
           <w:tab w:val="left" w:pos="880"/>
           <w:tab w:val="right" w:leader="dot" w:pos="8497"/>
         </w:tabs>
-        <w:spacing w:line="276" w:lineRule="auto"/>
+        <w:spacing w:line="360" w:lineRule="auto"/>
         <w:jc w:val="both"/>
         <w:rPr>
           <w:rFonts w:ascii="Times New Roman" w:eastAsiaTheme="minorEastAsia" w:hAnsi="Times New Roman"/>
@@ -2059,7 +2005,7 @@
           <w:tab w:val="left" w:pos="880"/>
           <w:tab w:val="right" w:leader="dot" w:pos="8497"/>
         </w:tabs>
-        <w:spacing w:line="276" w:lineRule="auto"/>
+        <w:spacing w:line="360" w:lineRule="auto"/>
         <w:jc w:val="both"/>
         <w:rPr>
           <w:rFonts w:ascii="Times New Roman" w:eastAsiaTheme="minorEastAsia" w:hAnsi="Times New Roman"/>
@@ -2186,7 +2132,7 @@
           <w:tab w:val="left" w:pos="880"/>
           <w:tab w:val="right" w:leader="dot" w:pos="8497"/>
         </w:tabs>
-        <w:spacing w:line="276" w:lineRule="auto"/>
+        <w:spacing w:line="360" w:lineRule="auto"/>
         <w:jc w:val="both"/>
         <w:rPr>
           <w:rFonts w:ascii="Times New Roman" w:eastAsiaTheme="minorEastAsia" w:hAnsi="Times New Roman"/>
@@ -2309,14 +2255,10 @@
     <w:p>
       <w:pPr>
         <w:pStyle w:val="TOC1"/>
-        <w:spacing w:line="276" w:lineRule="auto"/>
-        <w:jc w:val="both"/>
+        <w:spacing w:line="360" w:lineRule="auto"/>
         <w:rPr>
           <w:rFonts w:eastAsiaTheme="minorEastAsia"/>
-          <w:noProof/>
           <w:kern w:val="2"/>
-          <w:sz w:val="24"/>
-          <w:szCs w:val="24"/>
           <w:lang w:eastAsia="zh-CN"/>
           <w14:ligatures w14:val="standardContextual"/>
         </w:rPr>
@@ -2325,73 +2267,47 @@
         <w:r>
           <w:rPr>
             <w:rStyle w:val="Hyperlink"/>
-            <w:b/>
-            <w:bCs/>
-            <w:noProof/>
-            <w:sz w:val="24"/>
-            <w:szCs w:val="24"/>
           </w:rPr>
           <w:t>Capitolo 3 – Fase di progettazione</w:t>
         </w:r>
         <w:r>
           <w:rPr>
-            <w:noProof/>
             <w:webHidden/>
-            <w:sz w:val="24"/>
-            <w:szCs w:val="24"/>
           </w:rPr>
           <w:tab/>
         </w:r>
         <w:r>
           <w:rPr>
-            <w:noProof/>
             <w:webHidden/>
-            <w:sz w:val="24"/>
-            <w:szCs w:val="24"/>
           </w:rPr>
           <w:fldChar w:fldCharType="begin"/>
         </w:r>
         <w:r>
           <w:rPr>
-            <w:noProof/>
             <w:webHidden/>
-            <w:sz w:val="24"/>
-            <w:szCs w:val="24"/>
           </w:rPr>
           <w:instrText xml:space="preserve"> PAGEREF _Toc147071918 \h </w:instrText>
         </w:r>
         <w:r>
           <w:rPr>
-            <w:noProof/>
             <w:webHidden/>
-            <w:sz w:val="24"/>
-            <w:szCs w:val="24"/>
-          </w:rPr>
-        </w:r>
-        <w:r>
-          <w:rPr>
-            <w:noProof/>
+          </w:rPr>
+        </w:r>
+        <w:r>
+          <w:rPr>
             <w:webHidden/>
-            <w:sz w:val="24"/>
-            <w:szCs w:val="24"/>
           </w:rPr>
           <w:fldChar w:fldCharType="separate"/>
         </w:r>
         <w:r>
           <w:rPr>
-            <w:noProof/>
             <w:webHidden/>
-            <w:sz w:val="24"/>
-            <w:szCs w:val="24"/>
           </w:rPr>
           <w:t>13</w:t>
         </w:r>
         <w:r>
           <w:rPr>
-            <w:noProof/>
             <w:webHidden/>
-            <w:sz w:val="24"/>
-            <w:szCs w:val="24"/>
           </w:rPr>
           <w:fldChar w:fldCharType="end"/>
         </w:r>
@@ -2404,7 +2320,7 @@
           <w:tab w:val="left" w:pos="880"/>
           <w:tab w:val="right" w:leader="dot" w:pos="8497"/>
         </w:tabs>
-        <w:spacing w:line="276" w:lineRule="auto"/>
+        <w:spacing w:line="360" w:lineRule="auto"/>
         <w:jc w:val="both"/>
         <w:rPr>
           <w:rFonts w:ascii="Times New Roman" w:eastAsiaTheme="minorEastAsia" w:hAnsi="Times New Roman"/>
@@ -2531,7 +2447,7 @@
           <w:tab w:val="left" w:pos="880"/>
           <w:tab w:val="right" w:leader="dot" w:pos="8497"/>
         </w:tabs>
-        <w:spacing w:line="276" w:lineRule="auto"/>
+        <w:spacing w:line="360" w:lineRule="auto"/>
         <w:jc w:val="both"/>
         <w:rPr>
           <w:rFonts w:ascii="Times New Roman" w:eastAsiaTheme="minorEastAsia" w:hAnsi="Times New Roman"/>
@@ -2658,7 +2574,7 @@
           <w:tab w:val="left" w:pos="880"/>
           <w:tab w:val="right" w:leader="dot" w:pos="8497"/>
         </w:tabs>
-        <w:spacing w:line="276" w:lineRule="auto"/>
+        <w:spacing w:line="360" w:lineRule="auto"/>
         <w:jc w:val="both"/>
         <w:rPr>
           <w:rFonts w:ascii="Times New Roman" w:eastAsiaTheme="minorEastAsia" w:hAnsi="Times New Roman"/>
@@ -2785,7 +2701,7 @@
           <w:tab w:val="left" w:pos="880"/>
           <w:tab w:val="right" w:leader="dot" w:pos="8497"/>
         </w:tabs>
-        <w:spacing w:line="276" w:lineRule="auto"/>
+        <w:spacing w:line="360" w:lineRule="auto"/>
         <w:jc w:val="both"/>
         <w:rPr>
           <w:rFonts w:ascii="Times New Roman" w:eastAsiaTheme="minorEastAsia" w:hAnsi="Times New Roman"/>
@@ -2912,7 +2828,7 @@
           <w:tab w:val="left" w:pos="1320"/>
           <w:tab w:val="right" w:leader="dot" w:pos="8497"/>
         </w:tabs>
-        <w:spacing w:line="276" w:lineRule="auto"/>
+        <w:spacing w:line="360" w:lineRule="auto"/>
         <w:jc w:val="both"/>
         <w:rPr>
           <w:rFonts w:ascii="Times New Roman" w:hAnsi="Times New Roman"/>
@@ -3035,7 +2951,7 @@
           <w:tab w:val="left" w:pos="1320"/>
           <w:tab w:val="right" w:leader="dot" w:pos="8497"/>
         </w:tabs>
-        <w:spacing w:line="276" w:lineRule="auto"/>
+        <w:spacing w:line="360" w:lineRule="auto"/>
         <w:jc w:val="both"/>
         <w:rPr>
           <w:rFonts w:cstheme="minorBidi"/>
@@ -3153,7 +3069,7 @@
     </w:p>
     <w:p>
       <w:pPr>
-        <w:spacing w:line="276" w:lineRule="auto"/>
+        <w:spacing w:line="360" w:lineRule="auto"/>
         <w:jc w:val="both"/>
         <w:rPr>
           <w:rFonts w:ascii="Times New Roman" w:hAnsi="Times New Roman"/>
@@ -3484,15 +3400,13 @@
         <w:jc w:val="both"/>
         <w:rPr>
           <w:rFonts w:ascii="Times New Roman" w:hAnsi="Times New Roman"/>
-          <w:color w:val="FF0000"/>
-          <w:sz w:val="24"/>
-          <w:szCs w:val="24"/>
-        </w:rPr>
-      </w:pPr>
-      <w:r>
-        <w:rPr>
-          <w:rFonts w:ascii="Times New Roman" w:hAnsi="Times New Roman"/>
-          <w:color w:val="FF0000"/>
+          <w:sz w:val="24"/>
+          <w:szCs w:val="24"/>
+        </w:rPr>
+      </w:pPr>
+      <w:r>
+        <w:rPr>
+          <w:rFonts w:ascii="Times New Roman" w:hAnsi="Times New Roman"/>
           <w:sz w:val="24"/>
           <w:szCs w:val="24"/>
         </w:rPr>
@@ -3501,7 +3415,6 @@
       <w:r>
         <w:rPr>
           <w:rFonts w:ascii="Times New Roman" w:hAnsi="Times New Roman"/>
-          <w:color w:val="FF0000"/>
           <w:sz w:val="24"/>
           <w:szCs w:val="24"/>
         </w:rPr>
@@ -3510,7 +3423,6 @@
       <w:r>
         <w:rPr>
           <w:rFonts w:ascii="Times New Roman" w:hAnsi="Times New Roman"/>
-          <w:color w:val="FF0000"/>
           <w:sz w:val="24"/>
           <w:szCs w:val="24"/>
         </w:rPr>
@@ -3519,7 +3431,6 @@
       <w:r>
         <w:rPr>
           <w:rFonts w:ascii="Times New Roman" w:hAnsi="Times New Roman"/>
-          <w:color w:val="FF0000"/>
           <w:sz w:val="24"/>
           <w:szCs w:val="24"/>
         </w:rPr>
@@ -3528,7 +3439,6 @@
       <w:r>
         <w:rPr>
           <w:rFonts w:ascii="Times New Roman" w:hAnsi="Times New Roman"/>
-          <w:color w:val="FF0000"/>
           <w:sz w:val="24"/>
           <w:szCs w:val="24"/>
         </w:rPr>
@@ -3541,15 +3451,13 @@
         <w:jc w:val="both"/>
         <w:rPr>
           <w:rFonts w:ascii="Times New Roman" w:hAnsi="Times New Roman"/>
-          <w:color w:val="FF0000"/>
-          <w:sz w:val="24"/>
-          <w:szCs w:val="24"/>
-        </w:rPr>
-      </w:pPr>
-      <w:r>
-        <w:rPr>
-          <w:rFonts w:ascii="Times New Roman" w:hAnsi="Times New Roman"/>
-          <w:color w:val="FF0000"/>
+          <w:sz w:val="24"/>
+          <w:szCs w:val="24"/>
+        </w:rPr>
+      </w:pPr>
+      <w:r>
+        <w:rPr>
+          <w:rFonts w:ascii="Times New Roman" w:hAnsi="Times New Roman"/>
           <w:sz w:val="24"/>
           <w:szCs w:val="24"/>
         </w:rPr>
@@ -3558,7 +3466,6 @@
       <w:r>
         <w:rPr>
           <w:rFonts w:ascii="Times New Roman" w:hAnsi="Times New Roman"/>
-          <w:color w:val="FF0000"/>
           <w:sz w:val="24"/>
           <w:szCs w:val="24"/>
         </w:rPr>
@@ -3567,7 +3474,6 @@
       <w:r>
         <w:rPr>
           <w:rFonts w:ascii="Times New Roman" w:hAnsi="Times New Roman"/>
-          <w:color w:val="FF0000"/>
           <w:sz w:val="24"/>
           <w:szCs w:val="24"/>
         </w:rPr>
@@ -3576,7 +3482,6 @@
       <w:r>
         <w:rPr>
           <w:rFonts w:ascii="Times New Roman" w:hAnsi="Times New Roman"/>
-          <w:color w:val="FF0000"/>
           <w:sz w:val="24"/>
           <w:szCs w:val="24"/>
         </w:rPr>
@@ -3585,7 +3490,6 @@
       <w:r>
         <w:rPr>
           <w:rFonts w:ascii="Times New Roman" w:hAnsi="Times New Roman"/>
-          <w:color w:val="FF0000"/>
           <w:sz w:val="24"/>
           <w:szCs w:val="24"/>
         </w:rPr>
@@ -3594,7 +3498,6 @@
       <w:r>
         <w:rPr>
           <w:rFonts w:ascii="Times New Roman" w:hAnsi="Times New Roman"/>
-          <w:color w:val="FF0000"/>
           <w:sz w:val="24"/>
           <w:szCs w:val="24"/>
         </w:rPr>
@@ -3603,7 +3506,6 @@
       <w:r>
         <w:rPr>
           <w:rFonts w:ascii="Times New Roman" w:hAnsi="Times New Roman"/>
-          <w:color w:val="FF0000"/>
           <w:sz w:val="24"/>
           <w:szCs w:val="24"/>
         </w:rPr>
@@ -3616,15 +3518,13 @@
         <w:jc w:val="both"/>
         <w:rPr>
           <w:rFonts w:ascii="Times New Roman" w:hAnsi="Times New Roman"/>
-          <w:color w:val="FF0000"/>
-          <w:sz w:val="24"/>
-          <w:szCs w:val="24"/>
-        </w:rPr>
-      </w:pPr>
-      <w:r>
-        <w:rPr>
-          <w:rFonts w:ascii="Times New Roman" w:hAnsi="Times New Roman"/>
-          <w:color w:val="FF0000"/>
+          <w:sz w:val="24"/>
+          <w:szCs w:val="24"/>
+        </w:rPr>
+      </w:pPr>
+      <w:r>
+        <w:rPr>
+          <w:rFonts w:ascii="Times New Roman" w:hAnsi="Times New Roman"/>
           <w:sz w:val="24"/>
           <w:szCs w:val="24"/>
         </w:rPr>
@@ -3633,7 +3533,6 @@
       <w:r>
         <w:rPr>
           <w:rFonts w:ascii="Times New Roman" w:hAnsi="Times New Roman"/>
-          <w:color w:val="FF0000"/>
           <w:sz w:val="24"/>
           <w:szCs w:val="24"/>
         </w:rPr>
@@ -3642,7 +3541,6 @@
       <w:r>
         <w:rPr>
           <w:rFonts w:ascii="Times New Roman" w:hAnsi="Times New Roman"/>
-          <w:color w:val="FF0000"/>
           <w:sz w:val="24"/>
           <w:szCs w:val="24"/>
         </w:rPr>
@@ -3651,7 +3549,6 @@
       <w:r>
         <w:rPr>
           <w:rFonts w:ascii="Times New Roman" w:hAnsi="Times New Roman"/>
-          <w:color w:val="FF0000"/>
           <w:sz w:val="24"/>
           <w:szCs w:val="24"/>
         </w:rPr>
@@ -3660,7 +3557,6 @@
       <w:r>
         <w:rPr>
           <w:rFonts w:ascii="Times New Roman" w:hAnsi="Times New Roman"/>
-          <w:color w:val="FF0000"/>
           <w:sz w:val="24"/>
           <w:szCs w:val="24"/>
         </w:rPr>
@@ -3673,15 +3569,13 @@
         <w:jc w:val="both"/>
         <w:rPr>
           <w:rFonts w:ascii="Times New Roman" w:hAnsi="Times New Roman"/>
-          <w:color w:val="FF0000"/>
-          <w:sz w:val="24"/>
-          <w:szCs w:val="24"/>
-        </w:rPr>
-      </w:pPr>
-      <w:r>
-        <w:rPr>
-          <w:rFonts w:ascii="Times New Roman" w:hAnsi="Times New Roman"/>
-          <w:color w:val="FF0000"/>
+          <w:sz w:val="24"/>
+          <w:szCs w:val="24"/>
+        </w:rPr>
+      </w:pPr>
+      <w:r>
+        <w:rPr>
+          <w:rFonts w:ascii="Times New Roman" w:hAnsi="Times New Roman"/>
           <w:sz w:val="24"/>
           <w:szCs w:val="24"/>
         </w:rPr>
@@ -3690,7 +3584,6 @@
       <w:r>
         <w:rPr>
           <w:rFonts w:ascii="Times New Roman" w:hAnsi="Times New Roman"/>
-          <w:color w:val="FF0000"/>
           <w:sz w:val="24"/>
           <w:szCs w:val="24"/>
         </w:rPr>
@@ -3699,7 +3592,6 @@
       <w:r>
         <w:rPr>
           <w:rFonts w:ascii="Times New Roman" w:hAnsi="Times New Roman"/>
-          <w:color w:val="FF0000"/>
           <w:sz w:val="24"/>
           <w:szCs w:val="24"/>
         </w:rPr>
@@ -3708,7 +3600,6 @@
       <w:r>
         <w:rPr>
           <w:rFonts w:ascii="Times New Roman" w:hAnsi="Times New Roman"/>
-          <w:color w:val="FF0000"/>
           <w:sz w:val="24"/>
           <w:szCs w:val="24"/>
         </w:rPr>
@@ -4798,7 +4689,7 @@
           <w:noProof/>
         </w:rPr>
         <w:drawing>
-          <wp:inline distT="0" distB="0" distL="0" distR="0" wp14:anchorId="25E53721" wp14:editId="3474865C">
+          <wp:inline distT="0" distB="0" distL="0" distR="0" wp14:anchorId="25E53721" wp14:editId="6357EFB1">
             <wp:extent cx="5391150" cy="2531745"/>
             <wp:effectExtent l="0" t="0" r="0" b="1905"/>
             <wp:docPr id="849010223" name="Picture 1"/>
@@ -4862,27 +4753,14 @@
       <w:r>
         <w:t xml:space="preserve">Figura </w:t>
       </w:r>
-      <w:r>
-        <w:fldChar w:fldCharType="begin"/>
-      </w:r>
-      <w:r>
-        <w:instrText xml:space="preserve"> SEQ Figura \* ARABIC </w:instrText>
-      </w:r>
-      <w:r>
-        <w:fldChar w:fldCharType="separate"/>
-      </w:r>
-      <w:r>
-        <w:rPr>
-          <w:noProof/>
-        </w:rPr>
-        <w:t>1</w:t>
-      </w:r>
-      <w:r>
-        <w:rPr>
-          <w:noProof/>
-        </w:rPr>
-        <w:fldChar w:fldCharType="end"/>
-      </w:r>
+      <w:fldSimple w:instr=" SEQ Figura \* ARABIC ">
+        <w:r>
+          <w:rPr>
+            <w:noProof/>
+          </w:rPr>
+          <w:t>1</w:t>
+        </w:r>
+      </w:fldSimple>
       <w:r>
         <w:rPr>
           <w:noProof/>
@@ -5860,68 +5738,7 @@
           <w:sz w:val="24"/>
           <w:szCs w:val="24"/>
         </w:rPr>
-        <w:t>, le quali comprendono</w:t>
-      </w:r>
-      <w:r>
-        <w:rPr>
-          <w:rFonts w:ascii="Times New Roman" w:hAnsi="Times New Roman"/>
-          <w:sz w:val="24"/>
-          <w:szCs w:val="24"/>
-        </w:rPr>
-        <w:fldChar w:fldCharType="begin"/>
-      </w:r>
-      <w:r>
-        <w:rPr>
-          <w:rFonts w:ascii="Times New Roman" w:hAnsi="Times New Roman"/>
-          <w:sz w:val="24"/>
-          <w:szCs w:val="24"/>
-        </w:rPr>
-        <w:instrText xml:space="preserve"> NOTEREF _Ref145188803 \f \h </w:instrText>
-      </w:r>
-      <w:r>
-        <w:rPr>
-          <w:rFonts w:ascii="Times New Roman" w:hAnsi="Times New Roman"/>
-          <w:sz w:val="24"/>
-          <w:szCs w:val="24"/>
-        </w:rPr>
-        <w:instrText xml:space="preserve"> \* MERGEFORMAT </w:instrText>
-      </w:r>
-      <w:r>
-        <w:rPr>
-          <w:rFonts w:ascii="Times New Roman" w:hAnsi="Times New Roman"/>
-          <w:sz w:val="24"/>
-          <w:szCs w:val="24"/>
-        </w:rPr>
-      </w:r>
-      <w:r>
-        <w:rPr>
-          <w:rFonts w:ascii="Times New Roman" w:hAnsi="Times New Roman"/>
-          <w:sz w:val="24"/>
-          <w:szCs w:val="24"/>
-        </w:rPr>
-        <w:fldChar w:fldCharType="separate"/>
-      </w:r>
-      <w:r>
-        <w:rPr>
-          <w:rStyle w:val="FootnoteReference"/>
-        </w:rPr>
-        <w:t>5</w:t>
-      </w:r>
-      <w:r>
-        <w:rPr>
-          <w:rFonts w:ascii="Times New Roman" w:hAnsi="Times New Roman"/>
-          <w:sz w:val="24"/>
-          <w:szCs w:val="24"/>
-        </w:rPr>
-        <w:fldChar w:fldCharType="end"/>
-      </w:r>
-      <w:r>
-        <w:rPr>
-          <w:rFonts w:ascii="Times New Roman" w:hAnsi="Times New Roman"/>
-          <w:sz w:val="24"/>
-          <w:szCs w:val="24"/>
-        </w:rPr>
-        <w:t>:</w:t>
+        <w:t>, le quali comprendono:</w:t>
       </w:r>
     </w:p>
     <w:p>
@@ -6369,27 +6186,14 @@
                             <w:r>
                               <w:t xml:space="preserve">Figura </w:t>
                             </w:r>
-                            <w:r>
-                              <w:fldChar w:fldCharType="begin"/>
-                            </w:r>
-                            <w:r>
-                              <w:instrText xml:space="preserve"> SEQ Figura \* ARABIC </w:instrText>
-                            </w:r>
-                            <w:r>
-                              <w:fldChar w:fldCharType="separate"/>
-                            </w:r>
-                            <w:r>
-                              <w:rPr>
-                                <w:noProof/>
-                              </w:rPr>
-                              <w:t>2</w:t>
-                            </w:r>
-                            <w:r>
-                              <w:rPr>
-                                <w:noProof/>
-                              </w:rPr>
-                              <w:fldChar w:fldCharType="end"/>
-                            </w:r>
+                            <w:fldSimple w:instr=" SEQ Figura \* ARABIC ">
+                              <w:r>
+                                <w:rPr>
+                                  <w:noProof/>
+                                </w:rPr>
+                                <w:t>2</w:t>
+                              </w:r>
+                            </w:fldSimple>
                             <w:r>
                               <w:rPr>
                                 <w:noProof/>
@@ -6438,27 +6242,14 @@
                       <w:r>
                         <w:t xml:space="preserve">Figura </w:t>
                       </w:r>
-                      <w:r>
-                        <w:fldChar w:fldCharType="begin"/>
-                      </w:r>
-                      <w:r>
-                        <w:instrText xml:space="preserve"> SEQ Figura \* ARABIC </w:instrText>
-                      </w:r>
-                      <w:r>
-                        <w:fldChar w:fldCharType="separate"/>
-                      </w:r>
-                      <w:r>
-                        <w:rPr>
-                          <w:noProof/>
-                        </w:rPr>
-                        <w:t>2</w:t>
-                      </w:r>
-                      <w:r>
-                        <w:rPr>
-                          <w:noProof/>
-                        </w:rPr>
-                        <w:fldChar w:fldCharType="end"/>
-                      </w:r>
+                      <w:fldSimple w:instr=" SEQ Figura \* ARABIC ">
+                        <w:r>
+                          <w:rPr>
+                            <w:noProof/>
+                          </w:rPr>
+                          <w:t>2</w:t>
+                        </w:r>
+                      </w:fldSimple>
                       <w:r>
                         <w:rPr>
                           <w:noProof/>
@@ -7962,27 +7753,14 @@
       <w:r>
         <w:t xml:space="preserve">Figura </w:t>
       </w:r>
-      <w:r>
-        <w:fldChar w:fldCharType="begin"/>
-      </w:r>
-      <w:r>
-        <w:instrText xml:space="preserve"> SEQ Figura \* ARABIC </w:instrText>
-      </w:r>
-      <w:r>
-        <w:fldChar w:fldCharType="separate"/>
-      </w:r>
-      <w:r>
-        <w:rPr>
-          <w:noProof/>
-        </w:rPr>
-        <w:t>3</w:t>
-      </w:r>
-      <w:r>
-        <w:rPr>
-          <w:noProof/>
-        </w:rPr>
-        <w:fldChar w:fldCharType="end"/>
-      </w:r>
+      <w:fldSimple w:instr=" SEQ Figura \* ARABIC ">
+        <w:r>
+          <w:rPr>
+            <w:noProof/>
+          </w:rPr>
+          <w:t>3</w:t>
+        </w:r>
+      </w:fldSimple>
       <w:r>
         <w:rPr>
           <w:noProof/>
@@ -11127,7 +10905,25 @@
           <w:sz w:val="24"/>
           <w:szCs w:val="24"/>
         </w:rPr>
-        <w:t xml:space="preserve"> Tkinter, un </w:t>
+        <w:t xml:space="preserve"> </w:t>
+      </w:r>
+      <w:proofErr w:type="spellStart"/>
+      <w:r>
+        <w:rPr>
+          <w:rFonts w:ascii="Times New Roman" w:hAnsi="Times New Roman"/>
+          <w:sz w:val="24"/>
+          <w:szCs w:val="24"/>
+        </w:rPr>
+        <w:t>Tkinter</w:t>
+      </w:r>
+      <w:proofErr w:type="spellEnd"/>
+      <w:r>
+        <w:rPr>
+          <w:rFonts w:ascii="Times New Roman" w:hAnsi="Times New Roman"/>
+          <w:sz w:val="24"/>
+          <w:szCs w:val="24"/>
+        </w:rPr>
+        <w:t xml:space="preserve">, un </w:t>
       </w:r>
       <w:proofErr w:type="spellStart"/>
       <w:r>
@@ -11184,8 +10980,18 @@
           <w:szCs w:val="24"/>
         </w:rPr>
         <w:lastRenderedPageBreak/>
-        <w:t>La scelta è ricaduta su Tkinter</w:t>
-      </w:r>
+        <w:t xml:space="preserve">La scelta è ricaduta su </w:t>
+      </w:r>
+      <w:proofErr w:type="spellStart"/>
+      <w:r>
+        <w:rPr>
+          <w:rFonts w:ascii="Times New Roman" w:hAnsi="Times New Roman"/>
+          <w:sz w:val="24"/>
+          <w:szCs w:val="24"/>
+        </w:rPr>
+        <w:t>Tkinter</w:t>
+      </w:r>
+      <w:proofErr w:type="spellEnd"/>
       <w:r>
         <w:rPr>
           <w:rFonts w:ascii="Times New Roman" w:hAnsi="Times New Roman"/>
@@ -11242,7 +11048,25 @@
           <w:sz w:val="24"/>
           <w:szCs w:val="24"/>
         </w:rPr>
-        <w:t xml:space="preserve">Benché Tkinter possa apparire datato dal punto di vista dell'aspetto grafico, ha </w:t>
+        <w:t xml:space="preserve">Benché </w:t>
+      </w:r>
+      <w:proofErr w:type="spellStart"/>
+      <w:r>
+        <w:rPr>
+          <w:rFonts w:ascii="Times New Roman" w:hAnsi="Times New Roman"/>
+          <w:sz w:val="24"/>
+          <w:szCs w:val="24"/>
+        </w:rPr>
+        <w:t>Tkinter</w:t>
+      </w:r>
+      <w:proofErr w:type="spellEnd"/>
+      <w:r>
+        <w:rPr>
+          <w:rFonts w:ascii="Times New Roman" w:hAnsi="Times New Roman"/>
+          <w:sz w:val="24"/>
+          <w:szCs w:val="24"/>
+        </w:rPr>
+        <w:t xml:space="preserve"> possa apparire datato dal punto di vista dell'aspetto grafico, ha </w:t>
       </w:r>
       <w:r>
         <w:rPr>
@@ -11302,7 +11126,25 @@
           <w:sz w:val="24"/>
           <w:szCs w:val="24"/>
         </w:rPr>
-        <w:t xml:space="preserve">, Tkinter offre la possibilità d’utilizzo commerciale e la distribuzione dei prodotti che ne fanno uso come dipendenza in quanto rilasciato con la licenza </w:t>
+        <w:t xml:space="preserve">, </w:t>
+      </w:r>
+      <w:proofErr w:type="spellStart"/>
+      <w:r>
+        <w:rPr>
+          <w:rFonts w:ascii="Times New Roman" w:hAnsi="Times New Roman"/>
+          <w:sz w:val="24"/>
+          <w:szCs w:val="24"/>
+        </w:rPr>
+        <w:t>Tkinter</w:t>
+      </w:r>
+      <w:proofErr w:type="spellEnd"/>
+      <w:r>
+        <w:rPr>
+          <w:rFonts w:ascii="Times New Roman" w:hAnsi="Times New Roman"/>
+          <w:sz w:val="24"/>
+          <w:szCs w:val="24"/>
+        </w:rPr>
+        <w:t xml:space="preserve"> offre la possibilità d’utilizzo commerciale e la distribuzione dei prodotti che ne fanno uso come dipendenza in quanto rilasciato con la licenza </w:t>
       </w:r>
       <w:proofErr w:type="spellStart"/>
       <w:r>
@@ -11514,7 +11356,7 @@
           <w:szCs w:val="24"/>
         </w:rPr>
         <w:drawing>
-          <wp:inline distT="0" distB="0" distL="0" distR="0" wp14:anchorId="2B46FB19" wp14:editId="487465DC">
+          <wp:inline distT="0" distB="0" distL="0" distR="0" wp14:anchorId="2B46FB19" wp14:editId="7EB7918E">
             <wp:extent cx="5397500" cy="2054685"/>
             <wp:effectExtent l="0" t="0" r="0" b="3175"/>
             <wp:docPr id="771473597" name="Picture 1" descr="A screenshot of a computer&#10;&#10;Description automatically generated"/>
@@ -11574,27 +11416,14 @@
       <w:r>
         <w:t xml:space="preserve">Figura </w:t>
       </w:r>
-      <w:r>
-        <w:fldChar w:fldCharType="begin"/>
-      </w:r>
-      <w:r>
-        <w:instrText xml:space="preserve"> SEQ Figura \* ARABIC </w:instrText>
-      </w:r>
-      <w:r>
-        <w:fldChar w:fldCharType="separate"/>
-      </w:r>
-      <w:r>
-        <w:rPr>
-          <w:noProof/>
-        </w:rPr>
-        <w:t>4</w:t>
-      </w:r>
-      <w:r>
-        <w:rPr>
-          <w:noProof/>
-        </w:rPr>
-        <w:fldChar w:fldCharType="end"/>
-      </w:r>
+      <w:fldSimple w:instr=" SEQ Figura \* ARABIC ">
+        <w:r>
+          <w:rPr>
+            <w:noProof/>
+          </w:rPr>
+          <w:t>4</w:t>
+        </w:r>
+      </w:fldSimple>
       <w:r>
         <w:rPr>
           <w:noProof/>
@@ -13523,27 +13352,14 @@
       <w:r>
         <w:t xml:space="preserve">Figura </w:t>
       </w:r>
-      <w:r>
-        <w:fldChar w:fldCharType="begin"/>
-      </w:r>
-      <w:r>
-        <w:instrText xml:space="preserve"> SEQ Figura \* ARABIC </w:instrText>
-      </w:r>
-      <w:r>
-        <w:fldChar w:fldCharType="separate"/>
-      </w:r>
-      <w:r>
-        <w:rPr>
-          <w:noProof/>
-        </w:rPr>
-        <w:t>5</w:t>
-      </w:r>
-      <w:r>
-        <w:rPr>
-          <w:noProof/>
-        </w:rPr>
-        <w:fldChar w:fldCharType="end"/>
-      </w:r>
+      <w:fldSimple w:instr=" SEQ Figura \* ARABIC ">
+        <w:r>
+          <w:rPr>
+            <w:noProof/>
+          </w:rPr>
+          <w:t>5</w:t>
+        </w:r>
+      </w:fldSimple>
       <w:r>
         <w:t xml:space="preserve"> - Generico stato della coda e dei suoi riferimenti</w:t>
       </w:r>
@@ -13661,39 +13477,7 @@
             <w:sz w:val="24"/>
             <w:szCs w:val="24"/>
           </w:rPr>
-          <m:t>Priorità∈</m:t>
-        </m:r>
-        <m:r>
-          <w:rPr>
-            <w:rFonts w:ascii="Cambria Math" w:hAnsi="Cambria Math"/>
-            <w:sz w:val="24"/>
-            <w:szCs w:val="24"/>
-          </w:rPr>
-          <m:t>{</m:t>
-        </m:r>
-        <m:r>
-          <w:rPr>
-            <w:rFonts w:ascii="Cambria Math" w:hAnsi="Cambria Math"/>
-            <w:sz w:val="24"/>
-            <w:szCs w:val="24"/>
-          </w:rPr>
-          <m:t>α, β, γ</m:t>
-        </m:r>
-        <m:r>
-          <w:rPr>
-            <w:rFonts w:ascii="Cambria Math" w:hAnsi="Cambria Math"/>
-            <w:sz w:val="24"/>
-            <w:szCs w:val="24"/>
-          </w:rPr>
-          <m:t>}</m:t>
-        </m:r>
-        <m:r>
-          <w:rPr>
-            <w:rFonts w:ascii="Cambria Math" w:hAnsi="Cambria Math"/>
-            <w:sz w:val="24"/>
-            <w:szCs w:val="24"/>
-          </w:rPr>
-          <m:t>,</m:t>
+          <m:t>Priorità∈{α, β, γ},</m:t>
         </m:r>
       </m:oMath>
       <w:r>
@@ -14870,27 +14654,14 @@
       <w:r>
         <w:t xml:space="preserve">Figura </w:t>
       </w:r>
-      <w:r>
-        <w:fldChar w:fldCharType="begin"/>
-      </w:r>
-      <w:r>
-        <w:instrText xml:space="preserve"> SEQ Figura \* ARABIC </w:instrText>
-      </w:r>
-      <w:r>
-        <w:fldChar w:fldCharType="separate"/>
-      </w:r>
-      <w:r>
-        <w:rPr>
-          <w:noProof/>
-        </w:rPr>
-        <w:t>6</w:t>
-      </w:r>
-      <w:r>
-        <w:rPr>
-          <w:noProof/>
-        </w:rPr>
-        <w:fldChar w:fldCharType="end"/>
-      </w:r>
+      <w:fldSimple w:instr=" SEQ Figura \* ARABIC ">
+        <w:r>
+          <w:rPr>
+            <w:noProof/>
+          </w:rPr>
+          <w:t>6</w:t>
+        </w:r>
+      </w:fldSimple>
       <w:r>
         <w:t xml:space="preserve"> - Inserimento, esecuzione e </w:t>
       </w:r>
@@ -15038,7 +14809,7 @@
           <w:sz w:val="24"/>
           <w:szCs w:val="24"/>
         </w:rPr>
-        <w:t xml:space="preserve">, </w:t>
+        <w:t xml:space="preserve"> </w:t>
       </w:r>
       <w:r>
         <w:rPr>
@@ -15145,27 +14916,14 @@
                             <w:r>
                               <w:t xml:space="preserve">Figura </w:t>
                             </w:r>
-                            <w:r>
-                              <w:fldChar w:fldCharType="begin"/>
-                            </w:r>
-                            <w:r>
-                              <w:instrText xml:space="preserve"> SEQ Figura \* ARABIC </w:instrText>
-                            </w:r>
-                            <w:r>
-                              <w:fldChar w:fldCharType="separate"/>
-                            </w:r>
-                            <w:r>
-                              <w:rPr>
-                                <w:noProof/>
-                              </w:rPr>
-                              <w:t>7</w:t>
-                            </w:r>
-                            <w:r>
-                              <w:rPr>
-                                <w:noProof/>
-                              </w:rPr>
-                              <w:fldChar w:fldCharType="end"/>
-                            </w:r>
+                            <w:fldSimple w:instr=" SEQ Figura \* ARABIC ">
+                              <w:r>
+                                <w:rPr>
+                                  <w:noProof/>
+                                </w:rPr>
+                                <w:t>7</w:t>
+                              </w:r>
+                            </w:fldSimple>
                             <w:r>
                               <w:t xml:space="preserve"> - Totale esecuzioni dei Task dallo stato 6.2 della figura 6</w:t>
                             </w:r>
@@ -15201,27 +14959,14 @@
                       <w:r>
                         <w:t xml:space="preserve">Figura </w:t>
                       </w:r>
-                      <w:r>
-                        <w:fldChar w:fldCharType="begin"/>
-                      </w:r>
-                      <w:r>
-                        <w:instrText xml:space="preserve"> SEQ Figura \* ARABIC </w:instrText>
-                      </w:r>
-                      <w:r>
-                        <w:fldChar w:fldCharType="separate"/>
-                      </w:r>
-                      <w:r>
-                        <w:rPr>
-                          <w:noProof/>
-                        </w:rPr>
-                        <w:t>7</w:t>
-                      </w:r>
-                      <w:r>
-                        <w:rPr>
-                          <w:noProof/>
-                        </w:rPr>
-                        <w:fldChar w:fldCharType="end"/>
-                      </w:r>
+                      <w:fldSimple w:instr=" SEQ Figura \* ARABIC ">
+                        <w:r>
+                          <w:rPr>
+                            <w:noProof/>
+                          </w:rPr>
+                          <w:t>7</w:t>
+                        </w:r>
+                      </w:fldSimple>
                       <w:r>
                         <w:t xml:space="preserve"> - Totale esecuzioni dei Task dallo stato 6.2 della figura 6</w:t>
                       </w:r>
@@ -15329,6 +15074,528 @@
           <w:szCs w:val="24"/>
         </w:rPr>
       </w:pPr>
+      <w:r>
+        <w:rPr>
+          <w:rFonts w:ascii="Times New Roman" w:hAnsi="Times New Roman"/>
+          <w:sz w:val="24"/>
+          <w:szCs w:val="24"/>
+        </w:rPr>
+        <w:t>Si può pensare ai Task non periodici</w:t>
+      </w:r>
+      <w:r>
+        <w:rPr>
+          <w:rFonts w:ascii="Times New Roman" w:hAnsi="Times New Roman"/>
+          <w:sz w:val="24"/>
+          <w:szCs w:val="24"/>
+        </w:rPr>
+        <w:t xml:space="preserve"> o Task immediati</w:t>
+      </w:r>
+      <w:r>
+        <w:rPr>
+          <w:rFonts w:ascii="Times New Roman" w:hAnsi="Times New Roman"/>
+          <w:sz w:val="24"/>
+          <w:szCs w:val="24"/>
+        </w:rPr>
+        <w:t xml:space="preserve"> come quei compiti chiesti dall’utente in un particolare momento </w:t>
+      </w:r>
+      <w:r>
+        <w:rPr>
+          <w:rFonts w:ascii="Times New Roman" w:hAnsi="Times New Roman"/>
+          <w:sz w:val="24"/>
+          <w:szCs w:val="24"/>
+        </w:rPr>
+        <w:t>ch</w:t>
+      </w:r>
+      <w:r>
+        <w:rPr>
+          <w:rFonts w:ascii="Times New Roman" w:hAnsi="Times New Roman"/>
+          <w:sz w:val="24"/>
+          <w:szCs w:val="24"/>
+        </w:rPr>
+        <w:t xml:space="preserve">e richiedono </w:t>
+      </w:r>
+      <w:r>
+        <w:rPr>
+          <w:rFonts w:ascii="Times New Roman" w:hAnsi="Times New Roman"/>
+          <w:sz w:val="24"/>
+          <w:szCs w:val="24"/>
+        </w:rPr>
+        <w:t>una e una sola modifica di uno stato interno, come la pressione di un pulsante e il conseguente cambiamento di un valore in uno o più registri. Come suggerito dal nome, un</w:t>
+      </w:r>
+      <w:r>
+        <w:rPr>
+          <w:rFonts w:ascii="Times New Roman" w:hAnsi="Times New Roman"/>
+          <w:sz w:val="24"/>
+          <w:szCs w:val="24"/>
+        </w:rPr>
+        <w:t xml:space="preserve"> Task non periodic</w:t>
+      </w:r>
+      <w:r>
+        <w:rPr>
+          <w:rFonts w:ascii="Times New Roman" w:hAnsi="Times New Roman"/>
+          <w:sz w:val="24"/>
+          <w:szCs w:val="24"/>
+        </w:rPr>
+        <w:t>o, a differenza della controparte periodica</w:t>
+      </w:r>
+      <w:r>
+        <w:rPr>
+          <w:rFonts w:ascii="Times New Roman" w:hAnsi="Times New Roman"/>
+          <w:sz w:val="24"/>
+          <w:szCs w:val="24"/>
+        </w:rPr>
+        <w:t xml:space="preserve"> non </w:t>
+      </w:r>
+      <w:r>
+        <w:rPr>
+          <w:rFonts w:ascii="Times New Roman" w:hAnsi="Times New Roman"/>
+          <w:sz w:val="24"/>
+          <w:szCs w:val="24"/>
+        </w:rPr>
+        <w:t>viene</w:t>
+      </w:r>
+      <w:r>
+        <w:rPr>
+          <w:rFonts w:ascii="Times New Roman" w:hAnsi="Times New Roman"/>
+          <w:sz w:val="24"/>
+          <w:szCs w:val="24"/>
+        </w:rPr>
+        <w:t xml:space="preserve"> </w:t>
+      </w:r>
+      <w:r>
+        <w:rPr>
+          <w:rFonts w:ascii="Times New Roman" w:hAnsi="Times New Roman"/>
+          <w:sz w:val="24"/>
+          <w:szCs w:val="24"/>
+        </w:rPr>
+        <w:t>reinserito</w:t>
+      </w:r>
+      <w:r>
+        <w:rPr>
+          <w:rFonts w:ascii="Times New Roman" w:hAnsi="Times New Roman"/>
+          <w:sz w:val="24"/>
+          <w:szCs w:val="24"/>
+        </w:rPr>
+        <w:t xml:space="preserve"> nella coda dopo la </w:t>
+      </w:r>
+      <w:r>
+        <w:rPr>
+          <w:rFonts w:ascii="Times New Roman" w:hAnsi="Times New Roman"/>
+          <w:sz w:val="24"/>
+          <w:szCs w:val="24"/>
+        </w:rPr>
+        <w:t>sua</w:t>
+      </w:r>
+      <w:r>
+        <w:rPr>
+          <w:rFonts w:ascii="Times New Roman" w:hAnsi="Times New Roman"/>
+          <w:sz w:val="24"/>
+          <w:szCs w:val="24"/>
+        </w:rPr>
+        <w:t xml:space="preserve"> esecuzione.</w:t>
+      </w:r>
+    </w:p>
+    <w:p>
+      <w:pPr>
+        <w:spacing w:line="360" w:lineRule="auto"/>
+        <w:rPr>
+          <w:rFonts w:ascii="Times New Roman" w:hAnsi="Times New Roman"/>
+          <w:sz w:val="24"/>
+          <w:szCs w:val="24"/>
+        </w:rPr>
+      </w:pPr>
+      <w:r>
+        <w:rPr>
+          <w:rFonts w:ascii="Times New Roman" w:hAnsi="Times New Roman"/>
+          <w:sz w:val="24"/>
+          <w:szCs w:val="24"/>
+        </w:rPr>
+        <w:t xml:space="preserve">Il loro inserimento iniziale nella coda differisce dai Task periodici in quanto </w:t>
+      </w:r>
+      <w:r>
+        <w:rPr>
+          <w:rFonts w:ascii="Times New Roman" w:hAnsi="Times New Roman"/>
+          <w:sz w:val="24"/>
+          <w:szCs w:val="24"/>
+        </w:rPr>
+        <w:t xml:space="preserve">per motivi di reattività, dovranno essere inseriti nel punto più alto possibile della coda. </w:t>
+      </w:r>
+    </w:p>
+    <w:p>
+      <w:pPr>
+        <w:spacing w:line="360" w:lineRule="auto"/>
+        <w:rPr>
+          <w:rFonts w:ascii="Times New Roman" w:hAnsi="Times New Roman"/>
+          <w:sz w:val="24"/>
+          <w:szCs w:val="24"/>
+        </w:rPr>
+      </w:pPr>
+      <w:r>
+        <w:rPr>
+          <w:rFonts w:ascii="Times New Roman" w:hAnsi="Times New Roman"/>
+          <w:sz w:val="24"/>
+          <w:szCs w:val="24"/>
+        </w:rPr>
+        <w:lastRenderedPageBreak/>
+        <w:t xml:space="preserve">Per motivazioni legate all’implementazione che verranno ulteriormente elaborate nel capitolo 4, </w:t>
+      </w:r>
+      <w:r>
+        <w:rPr>
+          <w:rFonts w:ascii="Times New Roman" w:hAnsi="Times New Roman"/>
+          <w:sz w:val="24"/>
+          <w:szCs w:val="24"/>
+        </w:rPr>
+        <w:t>si è preferito un inserimento dei</w:t>
+      </w:r>
+      <w:r>
+        <w:rPr>
+          <w:rFonts w:ascii="Times New Roman" w:hAnsi="Times New Roman"/>
+          <w:sz w:val="24"/>
+          <w:szCs w:val="24"/>
+        </w:rPr>
+        <w:t xml:space="preserve"> Task </w:t>
+      </w:r>
+      <w:r>
+        <w:rPr>
+          <w:rFonts w:ascii="Times New Roman" w:hAnsi="Times New Roman"/>
+          <w:sz w:val="24"/>
+          <w:szCs w:val="24"/>
+        </w:rPr>
+        <w:t>immediati</w:t>
+      </w:r>
+      <w:r>
+        <w:rPr>
+          <w:rFonts w:ascii="Times New Roman" w:hAnsi="Times New Roman"/>
+          <w:sz w:val="24"/>
+          <w:szCs w:val="24"/>
+        </w:rPr>
+        <w:t xml:space="preserve"> nella seconda posizione dalla cima della coda.</w:t>
+      </w:r>
+    </w:p>
+    <w:p>
+      <w:pPr>
+        <w:spacing w:line="360" w:lineRule="auto"/>
+        <w:rPr>
+          <w:rFonts w:ascii="Times New Roman" w:hAnsi="Times New Roman"/>
+          <w:sz w:val="24"/>
+          <w:szCs w:val="24"/>
+        </w:rPr>
+      </w:pPr>
+      <w:r>
+        <w:rPr>
+          <w:rFonts w:ascii="Times New Roman" w:hAnsi="Times New Roman"/>
+          <w:sz w:val="24"/>
+          <w:szCs w:val="24"/>
+        </w:rPr>
+        <w:t xml:space="preserve">L’inserimento differisce inoltre per via del numero di altri Task </w:t>
+      </w:r>
+      <w:r>
+        <w:rPr>
+          <w:rFonts w:ascii="Times New Roman" w:hAnsi="Times New Roman"/>
+          <w:sz w:val="24"/>
+          <w:szCs w:val="24"/>
+        </w:rPr>
+        <w:t>immediati</w:t>
+      </w:r>
+      <w:r>
+        <w:rPr>
+          <w:rFonts w:ascii="Times New Roman" w:hAnsi="Times New Roman"/>
+          <w:sz w:val="24"/>
+          <w:szCs w:val="24"/>
+        </w:rPr>
+        <w:t xml:space="preserve"> interni alla coda al momento dell’inserimento. Se la coda contiene </w:t>
+      </w:r>
+      <m:oMath>
+        <m:r>
+          <w:rPr>
+            <w:rFonts w:ascii="Cambria Math" w:hAnsi="Cambria Math"/>
+            <w:sz w:val="24"/>
+            <w:szCs w:val="24"/>
+          </w:rPr>
+          <m:t>n</m:t>
+        </m:r>
+      </m:oMath>
+      <w:r>
+        <w:rPr>
+          <w:rFonts w:ascii="Times New Roman" w:hAnsi="Times New Roman"/>
+          <w:sz w:val="24"/>
+          <w:szCs w:val="24"/>
+        </w:rPr>
+        <w:t xml:space="preserve"> Task non periodici</w:t>
+      </w:r>
+      <w:r>
+        <w:rPr>
+          <w:rFonts w:ascii="Times New Roman" w:hAnsi="Times New Roman"/>
+          <w:sz w:val="24"/>
+          <w:szCs w:val="24"/>
+        </w:rPr>
+        <w:t>, l’inserimento di un nuovo Task non periodico dovrà avvenire dopo tutti gli altri Task immediati già presenti</w:t>
+      </w:r>
+      <w:r>
+        <w:rPr>
+          <w:rFonts w:ascii="Times New Roman" w:hAnsi="Times New Roman"/>
+          <w:sz w:val="24"/>
+          <w:szCs w:val="24"/>
+        </w:rPr>
+        <w:t>,</w:t>
+      </w:r>
+      <w:r>
+        <w:rPr>
+          <w:rFonts w:ascii="Times New Roman" w:hAnsi="Times New Roman"/>
+          <w:sz w:val="24"/>
+          <w:szCs w:val="24"/>
+        </w:rPr>
+        <w:t xml:space="preserve"> ma comunque prima di tutti gli altri Task periodici.</w:t>
+      </w:r>
+    </w:p>
+    <w:p>
+      <w:pPr>
+        <w:spacing w:line="360" w:lineRule="auto"/>
+        <w:rPr>
+          <w:rFonts w:ascii="Times New Roman" w:hAnsi="Times New Roman"/>
+          <w:sz w:val="24"/>
+          <w:szCs w:val="24"/>
+        </w:rPr>
+      </w:pPr>
+      <w:r>
+        <w:rPr>
+          <w:rFonts w:ascii="Times New Roman" w:hAnsi="Times New Roman"/>
+          <w:sz w:val="24"/>
+          <w:szCs w:val="24"/>
+        </w:rPr>
+        <w:t>Come esempio, si consideri la figura 8 e i seguenti stati:</w:t>
+      </w:r>
+    </w:p>
+    <w:p>
+      <w:pPr>
+        <w:pStyle w:val="ListParagraph"/>
+        <w:numPr>
+          <w:ilvl w:val="0"/>
+          <w:numId w:val="4"/>
+        </w:numPr>
+        <w:spacing w:line="360" w:lineRule="auto"/>
+        <w:rPr>
+          <w:rFonts w:ascii="Times New Roman" w:hAnsi="Times New Roman"/>
+          <w:sz w:val="24"/>
+          <w:szCs w:val="24"/>
+        </w:rPr>
+      </w:pPr>
+      <w:r>
+        <w:rPr>
+          <w:rFonts w:ascii="Times New Roman" w:hAnsi="Times New Roman"/>
+          <w:sz w:val="24"/>
+          <w:szCs w:val="24"/>
+        </w:rPr>
+        <w:t>8.1: Stato iniziale della coda.</w:t>
+      </w:r>
+    </w:p>
+    <w:p>
+      <w:pPr>
+        <w:pStyle w:val="ListParagraph"/>
+        <w:numPr>
+          <w:ilvl w:val="0"/>
+          <w:numId w:val="4"/>
+        </w:numPr>
+        <w:spacing w:line="360" w:lineRule="auto"/>
+        <w:rPr>
+          <w:rFonts w:ascii="Times New Roman" w:hAnsi="Times New Roman"/>
+          <w:sz w:val="24"/>
+          <w:szCs w:val="24"/>
+        </w:rPr>
+      </w:pPr>
+      <w:r>
+        <w:rPr>
+          <w:rFonts w:ascii="Times New Roman" w:hAnsi="Times New Roman"/>
+          <w:sz w:val="24"/>
+          <w:szCs w:val="24"/>
+        </w:rPr>
+        <w:t>8.2: Inserimento nella coda del Task immediato 4 nella posizione occupata dal Task 2.</w:t>
+      </w:r>
+    </w:p>
+    <w:p>
+      <w:pPr>
+        <w:pStyle w:val="ListParagraph"/>
+        <w:numPr>
+          <w:ilvl w:val="0"/>
+          <w:numId w:val="4"/>
+        </w:numPr>
+        <w:spacing w:line="360" w:lineRule="auto"/>
+        <w:rPr>
+          <w:rFonts w:ascii="Times New Roman" w:hAnsi="Times New Roman"/>
+          <w:sz w:val="24"/>
+          <w:szCs w:val="24"/>
+        </w:rPr>
+      </w:pPr>
+      <w:r>
+        <w:rPr>
+          <w:rFonts w:ascii="Times New Roman" w:hAnsi="Times New Roman"/>
+          <w:sz w:val="24"/>
+          <w:szCs w:val="24"/>
+        </w:rPr>
+        <w:t>8.3: Esecuzione del Task periodico 1 ad alta priorità e conseguente reinserimento in coda del medesimo nella posizione occupata dal Task 3.</w:t>
+      </w:r>
+    </w:p>
+    <w:p>
+      <w:pPr>
+        <w:pStyle w:val="ListParagraph"/>
+        <w:numPr>
+          <w:ilvl w:val="0"/>
+          <w:numId w:val="4"/>
+        </w:numPr>
+        <w:spacing w:line="360" w:lineRule="auto"/>
+        <w:rPr>
+          <w:rFonts w:ascii="Times New Roman" w:hAnsi="Times New Roman"/>
+          <w:sz w:val="24"/>
+          <w:szCs w:val="24"/>
+        </w:rPr>
+      </w:pPr>
+      <w:r>
+        <w:rPr>
+          <w:rFonts w:ascii="Times New Roman" w:hAnsi="Times New Roman"/>
+          <w:sz w:val="24"/>
+          <w:szCs w:val="24"/>
+        </w:rPr>
+        <w:t xml:space="preserve">8.4: Esecuzione del Task immediato </w:t>
+      </w:r>
+      <w:r>
+        <w:rPr>
+          <w:rFonts w:ascii="Times New Roman" w:hAnsi="Times New Roman"/>
+          <w:sz w:val="24"/>
+          <w:szCs w:val="24"/>
+        </w:rPr>
+        <w:t>e conseguente rimozione del medesimo dalla coda.</w:t>
+      </w:r>
+    </w:p>
+    <w:p>
+      <w:pPr>
+        <w:pStyle w:val="ListParagraph"/>
+        <w:numPr>
+          <w:ilvl w:val="0"/>
+          <w:numId w:val="4"/>
+        </w:numPr>
+        <w:spacing w:line="360" w:lineRule="auto"/>
+        <w:rPr>
+          <w:rFonts w:ascii="Times New Roman" w:hAnsi="Times New Roman"/>
+          <w:sz w:val="24"/>
+          <w:szCs w:val="24"/>
+        </w:rPr>
+      </w:pPr>
+      <w:r>
+        <w:rPr>
+          <w:rFonts w:ascii="Times New Roman" w:hAnsi="Times New Roman"/>
+          <w:sz w:val="24"/>
+          <w:szCs w:val="24"/>
+        </w:rPr>
+        <w:t>8.5: Inserimento nella coda del Task immediato 5 nella posizione occupata dal Task 1.</w:t>
+      </w:r>
+    </w:p>
+    <w:p>
+      <w:pPr>
+        <w:pStyle w:val="ListParagraph"/>
+        <w:numPr>
+          <w:ilvl w:val="0"/>
+          <w:numId w:val="4"/>
+        </w:numPr>
+        <w:spacing w:line="360" w:lineRule="auto"/>
+        <w:rPr>
+          <w:rFonts w:ascii="Times New Roman" w:hAnsi="Times New Roman"/>
+          <w:sz w:val="24"/>
+          <w:szCs w:val="24"/>
+        </w:rPr>
+      </w:pPr>
+      <w:r>
+        <w:rPr>
+          <w:rFonts w:ascii="Times New Roman" w:hAnsi="Times New Roman"/>
+          <w:sz w:val="24"/>
+          <w:szCs w:val="24"/>
+        </w:rPr>
+        <w:t>8.6: Inserimento nella coda del Task immediato 6 nella posizione occupata dal Task 1.</w:t>
+      </w:r>
+    </w:p>
+    <w:p>
+      <w:pPr>
+        <w:keepNext/>
+        <w:spacing w:line="360" w:lineRule="auto"/>
+      </w:pPr>
+      <w:r>
+        <w:rPr>
+          <w:rFonts w:ascii="Times New Roman" w:hAnsi="Times New Roman"/>
+          <w:noProof/>
+          <w:sz w:val="24"/>
+          <w:szCs w:val="24"/>
+        </w:rPr>
+        <w:drawing>
+          <wp:inline distT="0" distB="0" distL="0" distR="0" wp14:anchorId="6C5AD323" wp14:editId="5380EE19">
+            <wp:extent cx="5371126" cy="2304415"/>
+            <wp:effectExtent l="0" t="0" r="1270" b="635"/>
+            <wp:docPr id="859637548" name="Picture 1"/>
+            <wp:cNvGraphicFramePr>
+              <a:graphicFrameLocks xmlns:a="http://schemas.openxmlformats.org/drawingml/2006/main" noChangeAspect="1"/>
+            </wp:cNvGraphicFramePr>
+            <a:graphic xmlns:a="http://schemas.openxmlformats.org/drawingml/2006/main">
+              <a:graphicData uri="http://schemas.openxmlformats.org/drawingml/2006/picture">
+                <pic:pic xmlns:pic="http://schemas.openxmlformats.org/drawingml/2006/picture">
+                  <pic:nvPicPr>
+                    <pic:cNvPr id="859637548" name="Picture 1"/>
+                    <pic:cNvPicPr>
+                      <a:picLocks noChangeAspect="1" noChangeArrowheads="1"/>
+                    </pic:cNvPicPr>
+                  </pic:nvPicPr>
+                  <pic:blipFill>
+                    <a:blip r:embed="rId16" cstate="print">
+                      <a:extLst>
+                        <a:ext uri="{28A0092B-C50C-407E-A947-70E740481C1C}">
+                          <a14:useLocalDpi xmlns:a14="http://schemas.microsoft.com/office/drawing/2010/main" val="0"/>
+                        </a:ext>
+                      </a:extLst>
+                    </a:blip>
+                    <a:stretch>
+                      <a:fillRect/>
+                    </a:stretch>
+                  </pic:blipFill>
+                  <pic:spPr bwMode="auto">
+                    <a:xfrm>
+                      <a:off x="0" y="0"/>
+                      <a:ext cx="5371126" cy="2304415"/>
+                    </a:xfrm>
+                    <a:prstGeom prst="rect">
+                      <a:avLst/>
+                    </a:prstGeom>
+                    <a:noFill/>
+                    <a:ln>
+                      <a:noFill/>
+                    </a:ln>
+                  </pic:spPr>
+                </pic:pic>
+              </a:graphicData>
+            </a:graphic>
+          </wp:inline>
+        </w:drawing>
+      </w:r>
+    </w:p>
+    <w:p>
+      <w:pPr>
+        <w:pStyle w:val="Caption"/>
+        <w:rPr>
+          <w:rFonts w:ascii="Times New Roman" w:hAnsi="Times New Roman"/>
+          <w:sz w:val="24"/>
+          <w:szCs w:val="24"/>
+        </w:rPr>
+      </w:pPr>
+      <w:r>
+        <w:t xml:space="preserve">Figura </w:t>
+      </w:r>
+      <w:fldSimple w:instr=" SEQ Figura \* ARABIC ">
+        <w:r>
+          <w:rPr>
+            <w:noProof/>
+          </w:rPr>
+          <w:t>8</w:t>
+        </w:r>
+      </w:fldSimple>
+      <w:r>
+        <w:t xml:space="preserve"> - Inserimento, esecuzione e rimozione di Task non periodici</w:t>
+      </w:r>
     </w:p>
     <w:p>
       <w:pPr>
@@ -15371,6 +15638,14 @@
           <w:szCs w:val="24"/>
         </w:rPr>
       </w:pPr>
+      <w:r>
+        <w:rPr>
+          <w:rFonts w:ascii="Times New Roman" w:hAnsi="Times New Roman"/>
+          <w:sz w:val="24"/>
+          <w:szCs w:val="24"/>
+        </w:rPr>
+        <w:t>IMPOSSIBILE EFFETTUARE ASINCRONIA (IMPLEMENTAZIONE O PROGETTO OD OTTIMIZZAZIONE?)</w:t>
+      </w:r>
     </w:p>
     <w:p>
       <w:pPr>
@@ -15985,7 +16260,13 @@
         <w:rPr>
           <w:rFonts w:ascii="Times New Roman" w:hAnsi="Times New Roman"/>
         </w:rPr>
-        <w:t xml:space="preserve"> Automazione Industriale, Treccani,</w:t>
+        <w:t xml:space="preserve"> </w:t>
+      </w:r>
+      <w:r>
+        <w:rPr>
+          <w:rFonts w:ascii="Times New Roman" w:hAnsi="Times New Roman"/>
+        </w:rPr>
+        <w:t>Automazione Industriale, Treccani,</w:t>
       </w:r>
       <w:r>
         <w:rPr>
@@ -16029,7 +16310,13 @@
         <w:rPr>
           <w:rFonts w:ascii="Times New Roman" w:hAnsi="Times New Roman"/>
         </w:rPr>
-        <w:t xml:space="preserve"> ISO/IEC 7498-1:1994, </w:t>
+        <w:t xml:space="preserve"> </w:t>
+      </w:r>
+      <w:r>
+        <w:rPr>
+          <w:rFonts w:ascii="Times New Roman" w:hAnsi="Times New Roman"/>
+        </w:rPr>
+        <w:t xml:space="preserve">ISO/IEC 7498-1:1994, </w:t>
       </w:r>
       <w:r>
         <w:rPr>
@@ -16167,7 +16454,13 @@
         <w:rPr>
           <w:rFonts w:ascii="Times New Roman" w:hAnsi="Times New Roman"/>
         </w:rPr>
-        <w:t xml:space="preserve"> Protocollo </w:t>
+        <w:t xml:space="preserve"> </w:t>
+      </w:r>
+      <w:r>
+        <w:rPr>
+          <w:rFonts w:ascii="Times New Roman" w:hAnsi="Times New Roman"/>
+        </w:rPr>
+        <w:t xml:space="preserve">Protocollo </w:t>
       </w:r>
       <w:proofErr w:type="spellStart"/>
       <w:r>
@@ -16652,7 +16945,13 @@
         <w:rPr>
           <w:rFonts w:ascii="Times New Roman" w:hAnsi="Times New Roman"/>
         </w:rPr>
-        <w:t xml:space="preserve"> Polling (computer science), Wikipedia, consultato il </w:t>
+        <w:t xml:space="preserve"> </w:t>
+      </w:r>
+      <w:r>
+        <w:rPr>
+          <w:rFonts w:ascii="Times New Roman" w:hAnsi="Times New Roman"/>
+        </w:rPr>
+        <w:t xml:space="preserve">Polling (computer science), Wikipedia, consultato il </w:t>
       </w:r>
       <w:r>
         <w:rPr>
@@ -16696,7 +16995,13 @@
         <w:rPr>
           <w:rFonts w:ascii="Times New Roman" w:hAnsi="Times New Roman"/>
         </w:rPr>
-        <w:t xml:space="preserve"> Polling, </w:t>
+        <w:t xml:space="preserve"> </w:t>
+      </w:r>
+      <w:r>
+        <w:rPr>
+          <w:rFonts w:ascii="Times New Roman" w:hAnsi="Times New Roman"/>
+        </w:rPr>
+        <w:t xml:space="preserve">Polling, </w:t>
       </w:r>
       <w:proofErr w:type="spellStart"/>
       <w:r>
@@ -16771,7 +17076,13 @@
         <w:rPr>
           <w:rFonts w:ascii="Times New Roman" w:hAnsi="Times New Roman"/>
         </w:rPr>
-        <w:t xml:space="preserve"> Programming Microsoft Visual Basic 6, </w:t>
+        <w:t xml:space="preserve"> </w:t>
+      </w:r>
+      <w:r>
+        <w:rPr>
+          <w:rFonts w:ascii="Times New Roman" w:hAnsi="Times New Roman"/>
+        </w:rPr>
+        <w:t xml:space="preserve">Programming Microsoft Visual Basic 6, </w:t>
       </w:r>
       <w:proofErr w:type="spellStart"/>
       <w:r>
@@ -16854,7 +17165,13 @@
         <w:rPr>
           <w:rFonts w:ascii="Times New Roman" w:hAnsi="Times New Roman"/>
         </w:rPr>
-        <w:t xml:space="preserve"> Object-</w:t>
+        <w:t xml:space="preserve"> </w:t>
+      </w:r>
+      <w:r>
+        <w:rPr>
+          <w:rFonts w:ascii="Times New Roman" w:hAnsi="Times New Roman"/>
+        </w:rPr>
+        <w:t>Object-</w:t>
       </w:r>
       <w:proofErr w:type="spellStart"/>
       <w:r>
@@ -17041,7 +17358,13 @@
         <w:rPr>
           <w:rFonts w:ascii="Times New Roman" w:hAnsi="Times New Roman"/>
         </w:rPr>
-        <w:t xml:space="preserve"> Apache License, Version 2.0, Apache, consultato il 25 settembre 2023, </w:t>
+        <w:t xml:space="preserve"> </w:t>
+      </w:r>
+      <w:r>
+        <w:rPr>
+          <w:rFonts w:ascii="Times New Roman" w:hAnsi="Times New Roman"/>
+        </w:rPr>
+        <w:t xml:space="preserve">Apache License, Version 2.0, Apache, consultato il 25 settembre 2023, </w:t>
       </w:r>
       <w:hyperlink r:id="rId14" w:history="1">
         <w:r>
@@ -17155,7 +17478,13 @@
         <w:rPr>
           <w:rFonts w:ascii="Times New Roman" w:hAnsi="Times New Roman"/>
         </w:rPr>
-        <w:t xml:space="preserve"> Commander SK Advanced User Guide – </w:t>
+        <w:t xml:space="preserve"> </w:t>
+      </w:r>
+      <w:r>
+        <w:rPr>
+          <w:rFonts w:ascii="Times New Roman" w:hAnsi="Times New Roman"/>
+        </w:rPr>
+        <w:t xml:space="preserve">Commander SK Advanced User Guide – </w:t>
       </w:r>
       <w:proofErr w:type="spellStart"/>
       <w:r>
@@ -18501,14 +18830,19 @@
     <w:next w:val="Normal"/>
     <w:autoRedefine/>
     <w:uiPriority w:val="39"/>
-    <w:rsid w:val="003901DC"/>
+    <w:rsid w:val="00A270CC"/>
     <w:pPr>
       <w:tabs>
         <w:tab w:val="right" w:leader="dot" w:pos="10459"/>
       </w:tabs>
+      <w:spacing w:line="276" w:lineRule="auto"/>
+      <w:jc w:val="both"/>
     </w:pPr>
     <w:rPr>
       <w:rFonts w:ascii="Times New Roman" w:hAnsi="Times New Roman"/>
+      <w:b/>
+      <w:bCs/>
+      <w:noProof/>
       <w:sz w:val="32"/>
       <w:szCs w:val="32"/>
     </w:rPr>

--- a/Tesi_Triennale_Informatica_Unimore_2022_2023_Enrico_Marras_152336.docx
+++ b/Tesi_Triennale_Informatica_Unimore_2022_2023_Enrico_Marras_152336.docx
@@ -3742,18 +3742,8 @@
           <w:sz w:val="24"/>
           <w:szCs w:val="24"/>
         </w:rPr>
-        <w:t>Durante il tirocinio è stato preso in analisi “</w:t>
-      </w:r>
-      <w:proofErr w:type="spellStart"/>
-      <w:r>
-        <w:rPr>
-          <w:rFonts w:ascii="Times New Roman" w:hAnsi="Times New Roman"/>
-          <w:sz w:val="24"/>
-          <w:szCs w:val="24"/>
-        </w:rPr>
-        <w:t>MultiBench</w:t>
-      </w:r>
-      <w:proofErr w:type="spellEnd"/>
+        <w:t>Durante il tirocinio è stato preso in analisi “MultiBench</w:t>
+      </w:r>
       <w:r>
         <w:rPr>
           <w:rFonts w:ascii="Times New Roman" w:hAnsi="Times New Roman"/>
@@ -4014,25 +4004,7 @@
           <w:sz w:val="24"/>
           <w:szCs w:val="24"/>
         </w:rPr>
-        <w:t xml:space="preserve"> </w:t>
-      </w:r>
-      <w:proofErr w:type="spellStart"/>
-      <w:r>
-        <w:rPr>
-          <w:rFonts w:ascii="Times New Roman" w:hAnsi="Times New Roman"/>
-          <w:sz w:val="24"/>
-          <w:szCs w:val="24"/>
-        </w:rPr>
-        <w:t>MultiBench</w:t>
-      </w:r>
-      <w:proofErr w:type="spellEnd"/>
-      <w:r>
-        <w:rPr>
-          <w:rFonts w:ascii="Times New Roman" w:hAnsi="Times New Roman"/>
-          <w:sz w:val="24"/>
-          <w:szCs w:val="24"/>
-        </w:rPr>
-        <w:t xml:space="preserve"> presenta più versioni, la fase di analisi si è concentrata </w:t>
+        <w:t xml:space="preserve"> MultiBench presenta più versioni, la fase di analisi si è concentrata </w:t>
       </w:r>
       <w:r>
         <w:rPr>
@@ -4317,7 +4289,6 @@
         </w:rPr>
         <w:t xml:space="preserve">dello </w:t>
       </w:r>
-      <w:proofErr w:type="spellStart"/>
       <w:r>
         <w:rPr>
           <w:rFonts w:ascii="Times New Roman" w:hAnsi="Times New Roman"/>
@@ -4328,7 +4299,6 @@
         </w:rPr>
         <w:t>stack</w:t>
       </w:r>
-      <w:proofErr w:type="spellEnd"/>
       <w:r>
         <w:rPr>
           <w:rFonts w:ascii="Times New Roman" w:hAnsi="Times New Roman"/>
@@ -4438,7 +4408,6 @@
         </w:rPr>
         <w:t xml:space="preserve">modalità </w:t>
       </w:r>
-      <w:proofErr w:type="spellStart"/>
       <w:r>
         <w:rPr>
           <w:rFonts w:ascii="Times New Roman" w:hAnsi="Times New Roman"/>
@@ -4447,18 +4416,7 @@
           <w:sz w:val="24"/>
           <w:szCs w:val="24"/>
         </w:rPr>
-        <w:t>half</w:t>
-      </w:r>
-      <w:proofErr w:type="spellEnd"/>
-      <w:r>
-        <w:rPr>
-          <w:rFonts w:ascii="Times New Roman" w:hAnsi="Times New Roman"/>
-          <w:b/>
-          <w:bCs/>
-          <w:sz w:val="24"/>
-          <w:szCs w:val="24"/>
-        </w:rPr>
-        <w:t>-duplex</w:t>
+        <w:t>half-duplex</w:t>
       </w:r>
       <w:r>
         <w:rPr>
@@ -4589,7 +4547,6 @@
         </w:rPr>
         <w:t xml:space="preserve"> e “</w:t>
       </w:r>
-      <w:proofErr w:type="spellStart"/>
       <w:r>
         <w:rPr>
           <w:rFonts w:ascii="Times New Roman" w:hAnsi="Times New Roman"/>
@@ -4600,7 +4557,6 @@
         </w:rPr>
         <w:t>Stepper</w:t>
       </w:r>
-      <w:proofErr w:type="spellEnd"/>
       <w:r>
         <w:rPr>
           <w:rFonts w:ascii="Times New Roman" w:hAnsi="Times New Roman"/>
@@ -4633,7 +4589,6 @@
         </w:rPr>
         <w:t xml:space="preserve">interconnessi attraverso una </w:t>
       </w:r>
-      <w:proofErr w:type="spellStart"/>
       <w:r>
         <w:rPr>
           <w:rFonts w:ascii="Times New Roman" w:hAnsi="Times New Roman"/>
@@ -4644,7 +4599,6 @@
         </w:rPr>
         <w:t>daisy-chain</w:t>
       </w:r>
-      <w:proofErr w:type="spellEnd"/>
       <w:r>
         <w:rPr>
           <w:rFonts w:ascii="Times New Roman" w:hAnsi="Times New Roman"/>
@@ -4689,7 +4643,7 @@
           <w:noProof/>
         </w:rPr>
         <w:drawing>
-          <wp:inline distT="0" distB="0" distL="0" distR="0" wp14:anchorId="25E53721" wp14:editId="6357EFB1">
+          <wp:inline distT="0" distB="0" distL="0" distR="0" wp14:anchorId="25E53721" wp14:editId="54982C7B">
             <wp:extent cx="5391150" cy="2531745"/>
             <wp:effectExtent l="0" t="0" r="0" b="1905"/>
             <wp:docPr id="849010223" name="Picture 1"/>
@@ -5193,25 +5147,7 @@
           <w:sz w:val="24"/>
           <w:szCs w:val="24"/>
         </w:rPr>
-        <w:t xml:space="preserve">Tra le principali funzionalità di </w:t>
-      </w:r>
-      <w:proofErr w:type="spellStart"/>
-      <w:r>
-        <w:rPr>
-          <w:rFonts w:ascii="Times New Roman" w:hAnsi="Times New Roman"/>
-          <w:sz w:val="24"/>
-          <w:szCs w:val="24"/>
-        </w:rPr>
-        <w:t>MultiBench</w:t>
-      </w:r>
-      <w:proofErr w:type="spellEnd"/>
-      <w:r>
-        <w:rPr>
-          <w:rFonts w:ascii="Times New Roman" w:hAnsi="Times New Roman"/>
-          <w:sz w:val="24"/>
-          <w:szCs w:val="24"/>
-        </w:rPr>
-        <w:t xml:space="preserve"> per questo macchinario sono presenti:</w:t>
+        <w:t>Tra le principali funzionalità di MultiBench per questo macchinario sono presenti:</w:t>
       </w:r>
     </w:p>
     <w:p>
@@ -5512,7 +5448,6 @@
         </w:rPr>
         <w:t xml:space="preserve"> è stato adottato lo standard comunicativo del protocollo </w:t>
       </w:r>
-      <w:proofErr w:type="spellStart"/>
       <w:r>
         <w:rPr>
           <w:rFonts w:ascii="Times New Roman" w:hAnsi="Times New Roman"/>
@@ -5523,7 +5458,6 @@
         </w:rPr>
         <w:t>Modbus</w:t>
       </w:r>
-      <w:proofErr w:type="spellEnd"/>
       <w:r>
         <w:rPr>
           <w:rFonts w:ascii="Times New Roman" w:hAnsi="Times New Roman"/>
@@ -5557,27 +5491,8 @@
           <w:sz w:val="24"/>
           <w:szCs w:val="24"/>
         </w:rPr>
-        <w:t xml:space="preserve">Il protocollo </w:t>
-      </w:r>
-      <w:proofErr w:type="spellStart"/>
-      <w:r>
-        <w:rPr>
-          <w:rFonts w:ascii="Times New Roman" w:hAnsi="Times New Roman"/>
-          <w:sz w:val="24"/>
-          <w:szCs w:val="24"/>
-        </w:rPr>
-        <w:t>Modbus</w:t>
-      </w:r>
-      <w:proofErr w:type="spellEnd"/>
-      <w:r>
-        <w:rPr>
-          <w:rFonts w:ascii="Times New Roman" w:hAnsi="Times New Roman"/>
-          <w:sz w:val="24"/>
-          <w:szCs w:val="24"/>
-        </w:rPr>
-        <w:t xml:space="preserve"> ha il compito di gestire le comunicazioni su più </w:t>
-      </w:r>
-      <w:proofErr w:type="spellStart"/>
+        <w:t xml:space="preserve">Il protocollo Modbus ha il compito di gestire le comunicazioni su più </w:t>
+      </w:r>
       <w:r>
         <w:rPr>
           <w:rFonts w:ascii="Times New Roman" w:hAnsi="Times New Roman"/>
@@ -5588,7 +5503,6 @@
         </w:rPr>
         <w:t>layer</w:t>
       </w:r>
-      <w:proofErr w:type="spellEnd"/>
       <w:r>
         <w:rPr>
           <w:rFonts w:ascii="Times New Roman" w:hAnsi="Times New Roman"/>
@@ -5597,7 +5511,6 @@
         </w:rPr>
         <w:t xml:space="preserve"> dello </w:t>
       </w:r>
-      <w:proofErr w:type="spellStart"/>
       <w:r>
         <w:rPr>
           <w:rFonts w:ascii="Times New Roman" w:hAnsi="Times New Roman"/>
@@ -5608,7 +5521,6 @@
         </w:rPr>
         <w:t>stack</w:t>
       </w:r>
-      <w:proofErr w:type="spellEnd"/>
       <w:r>
         <w:rPr>
           <w:rFonts w:ascii="Times New Roman" w:hAnsi="Times New Roman"/>
@@ -5812,7 +5724,6 @@
         </w:rPr>
         <w:t xml:space="preserve">Controllo degli errori mediante </w:t>
       </w:r>
-      <w:proofErr w:type="spellStart"/>
       <w:r>
         <w:rPr>
           <w:rFonts w:ascii="Times New Roman" w:hAnsi="Times New Roman"/>
@@ -5823,7 +5734,6 @@
         </w:rPr>
         <w:t>checksum</w:t>
       </w:r>
-      <w:proofErr w:type="spellEnd"/>
       <w:r>
         <w:rPr>
           <w:rFonts w:ascii="Times New Roman" w:hAnsi="Times New Roman"/>
@@ -6012,23 +5922,13 @@
         </w:rPr>
       </w:pPr>
       <w:bookmarkStart w:id="18" w:name="_Toc147071911"/>
-      <w:proofErr w:type="spellStart"/>
-      <w:r>
-        <w:rPr>
-          <w:rFonts w:ascii="Times New Roman" w:hAnsi="Times New Roman"/>
-          <w:sz w:val="24"/>
-          <w:szCs w:val="24"/>
-        </w:rPr>
-        <w:t>Modbus</w:t>
-      </w:r>
-      <w:proofErr w:type="spellEnd"/>
-      <w:r>
-        <w:rPr>
-          <w:rFonts w:ascii="Times New Roman" w:hAnsi="Times New Roman"/>
-          <w:sz w:val="24"/>
-          <w:szCs w:val="24"/>
-        </w:rPr>
-        <w:t xml:space="preserve"> RTU</w:t>
+      <w:r>
+        <w:rPr>
+          <w:rFonts w:ascii="Times New Roman" w:hAnsi="Times New Roman"/>
+          <w:sz w:val="24"/>
+          <w:szCs w:val="24"/>
+        </w:rPr>
+        <w:t>Modbus RTU</w:t>
       </w:r>
       <w:bookmarkEnd w:id="18"/>
     </w:p>
@@ -6042,23 +5942,13 @@
           <w:szCs w:val="24"/>
         </w:rPr>
       </w:pPr>
-      <w:proofErr w:type="spellStart"/>
-      <w:r>
-        <w:rPr>
-          <w:rFonts w:ascii="Times New Roman" w:hAnsi="Times New Roman"/>
-          <w:sz w:val="24"/>
-          <w:szCs w:val="24"/>
-        </w:rPr>
-        <w:t>Modbus</w:t>
-      </w:r>
-      <w:proofErr w:type="spellEnd"/>
-      <w:r>
-        <w:rPr>
-          <w:rFonts w:ascii="Times New Roman" w:hAnsi="Times New Roman"/>
-          <w:sz w:val="24"/>
-          <w:szCs w:val="24"/>
-        </w:rPr>
-        <w:t xml:space="preserve"> è disponibile in tante varianti </w:t>
+      <w:r>
+        <w:rPr>
+          <w:rFonts w:ascii="Times New Roman" w:hAnsi="Times New Roman"/>
+          <w:sz w:val="24"/>
+          <w:szCs w:val="24"/>
+        </w:rPr>
+        <w:t xml:space="preserve">Modbus è disponibile in tante varianti </w:t>
       </w:r>
       <w:r>
         <w:rPr>
@@ -6460,25 +6350,7 @@
           <w:sz w:val="24"/>
           <w:szCs w:val="24"/>
         </w:rPr>
-        <w:t xml:space="preserve">Come si evince dalla figura 2, il messaggio </w:t>
-      </w:r>
-      <w:proofErr w:type="spellStart"/>
-      <w:r>
-        <w:rPr>
-          <w:rFonts w:ascii="Times New Roman" w:hAnsi="Times New Roman"/>
-          <w:sz w:val="24"/>
-          <w:szCs w:val="24"/>
-        </w:rPr>
-        <w:t>Modbus</w:t>
-      </w:r>
-      <w:proofErr w:type="spellEnd"/>
-      <w:r>
-        <w:rPr>
-          <w:rFonts w:ascii="Times New Roman" w:hAnsi="Times New Roman"/>
-          <w:sz w:val="24"/>
-          <w:szCs w:val="24"/>
-        </w:rPr>
-        <w:t xml:space="preserve"> è suddiviso in diversi campi</w:t>
+        <w:t>Come si evince dalla figura 2, il messaggio Modbus è suddiviso in diversi campi</w:t>
       </w:r>
       <w:r>
         <w:rPr>
@@ -6513,7 +6385,6 @@
           <w:szCs w:val="24"/>
         </w:rPr>
       </w:pPr>
-      <w:proofErr w:type="spellStart"/>
       <w:r>
         <w:rPr>
           <w:rFonts w:ascii="Times New Roman" w:hAnsi="Times New Roman"/>
@@ -6534,7 +6405,6 @@
         </w:rPr>
         <w:t>ddress</w:t>
       </w:r>
-      <w:proofErr w:type="spellEnd"/>
       <w:r>
         <w:rPr>
           <w:rFonts w:ascii="Times New Roman" w:hAnsi="Times New Roman"/>
@@ -6567,7 +6437,6 @@
           <w:szCs w:val="24"/>
         </w:rPr>
       </w:pPr>
-      <w:proofErr w:type="spellStart"/>
       <w:r>
         <w:rPr>
           <w:rFonts w:ascii="Times New Roman" w:hAnsi="Times New Roman"/>
@@ -6588,7 +6457,6 @@
         </w:rPr>
         <w:t>unction</w:t>
       </w:r>
-      <w:proofErr w:type="spellEnd"/>
       <w:r>
         <w:rPr>
           <w:rFonts w:ascii="Times New Roman" w:hAnsi="Times New Roman"/>
@@ -6657,7 +6525,6 @@
         </w:rPr>
         <w:t xml:space="preserve"> contiene informazioni addizionali che lo slave deve sapere per portare a termine la richiesta indicata tramite il </w:t>
       </w:r>
-      <w:proofErr w:type="spellStart"/>
       <w:r>
         <w:rPr>
           <w:rFonts w:ascii="Times New Roman" w:hAnsi="Times New Roman"/>
@@ -6666,18 +6533,7 @@
           <w:sz w:val="24"/>
           <w:szCs w:val="24"/>
         </w:rPr>
-        <w:t>function</w:t>
-      </w:r>
-      <w:proofErr w:type="spellEnd"/>
-      <w:r>
-        <w:rPr>
-          <w:rFonts w:ascii="Times New Roman" w:hAnsi="Times New Roman"/>
-          <w:i/>
-          <w:iCs/>
-          <w:sz w:val="24"/>
-          <w:szCs w:val="24"/>
-        </w:rPr>
-        <w:t xml:space="preserve"> code</w:t>
+        <w:t>function code</w:t>
       </w:r>
       <w:r>
         <w:rPr>
@@ -6721,7 +6577,6 @@
         </w:rPr>
         <w:t xml:space="preserve">, o </w:t>
       </w:r>
-      <w:proofErr w:type="spellStart"/>
       <w:r>
         <w:rPr>
           <w:rFonts w:ascii="Times New Roman" w:hAnsi="Times New Roman"/>
@@ -6730,62 +6585,7 @@
           <w:sz w:val="24"/>
           <w:szCs w:val="24"/>
         </w:rPr>
-        <w:t>Cyclic</w:t>
-      </w:r>
-      <w:proofErr w:type="spellEnd"/>
-      <w:r>
-        <w:rPr>
-          <w:rFonts w:ascii="Times New Roman" w:hAnsi="Times New Roman"/>
-          <w:i/>
-          <w:iCs/>
-          <w:sz w:val="24"/>
-          <w:szCs w:val="24"/>
-        </w:rPr>
-        <w:t xml:space="preserve"> </w:t>
-      </w:r>
-      <w:proofErr w:type="spellStart"/>
-      <w:r>
-        <w:rPr>
-          <w:rFonts w:ascii="Times New Roman" w:hAnsi="Times New Roman"/>
-          <w:i/>
-          <w:iCs/>
-          <w:sz w:val="24"/>
-          <w:szCs w:val="24"/>
-        </w:rPr>
-        <w:t>Redundancy</w:t>
-      </w:r>
-      <w:proofErr w:type="spellEnd"/>
-      <w:r>
-        <w:rPr>
-          <w:rFonts w:ascii="Times New Roman" w:hAnsi="Times New Roman"/>
-          <w:i/>
-          <w:iCs/>
-          <w:sz w:val="24"/>
-          <w:szCs w:val="24"/>
-        </w:rPr>
-        <w:t xml:space="preserve"> </w:t>
-      </w:r>
-      <w:proofErr w:type="spellStart"/>
-      <w:r>
-        <w:rPr>
-          <w:rFonts w:ascii="Times New Roman" w:hAnsi="Times New Roman"/>
-          <w:i/>
-          <w:iCs/>
-          <w:sz w:val="24"/>
-          <w:szCs w:val="24"/>
-        </w:rPr>
-        <w:t>Check</w:t>
-      </w:r>
-      <w:proofErr w:type="spellEnd"/>
-      <w:r>
-        <w:rPr>
-          <w:rFonts w:ascii="Times New Roman" w:hAnsi="Times New Roman"/>
-          <w:i/>
-          <w:iCs/>
-          <w:sz w:val="24"/>
-          <w:szCs w:val="24"/>
-        </w:rPr>
-        <w:t xml:space="preserve"> </w:t>
+        <w:t xml:space="preserve">Cyclic Redundancy Check </w:t>
       </w:r>
       <w:r>
         <w:rPr>
@@ -6837,7 +6637,6 @@
         </w:rPr>
         <w:t xml:space="preserve">Analogamente alla logica degli </w:t>
       </w:r>
-      <w:proofErr w:type="spellStart"/>
       <w:r>
         <w:rPr>
           <w:rFonts w:ascii="Times New Roman" w:hAnsi="Times New Roman"/>
@@ -6846,18 +6645,7 @@
           <w:sz w:val="24"/>
           <w:szCs w:val="24"/>
         </w:rPr>
-        <w:t>Internal</w:t>
-      </w:r>
-      <w:proofErr w:type="spellEnd"/>
-      <w:r>
-        <w:rPr>
-          <w:rFonts w:ascii="Times New Roman" w:hAnsi="Times New Roman"/>
-          <w:i/>
-          <w:iCs/>
-          <w:sz w:val="24"/>
-          <w:szCs w:val="24"/>
-        </w:rPr>
-        <w:t xml:space="preserve"> Frame Gap</w:t>
+        <w:t>Internal Frame Gap</w:t>
       </w:r>
       <w:r>
         <w:rPr>
@@ -7003,25 +6791,7 @@
           <w:szCs w:val="24"/>
         </w:rPr>
         <w:lastRenderedPageBreak/>
-        <w:t xml:space="preserve">Per quanto concerne la codifica dei dati, </w:t>
-      </w:r>
-      <w:proofErr w:type="spellStart"/>
-      <w:r>
-        <w:rPr>
-          <w:rFonts w:ascii="Times New Roman" w:hAnsi="Times New Roman"/>
-          <w:sz w:val="24"/>
-          <w:szCs w:val="24"/>
-        </w:rPr>
-        <w:t>Modbus</w:t>
-      </w:r>
-      <w:proofErr w:type="spellEnd"/>
-      <w:r>
-        <w:rPr>
-          <w:rFonts w:ascii="Times New Roman" w:hAnsi="Times New Roman"/>
-          <w:sz w:val="24"/>
-          <w:szCs w:val="24"/>
-        </w:rPr>
-        <w:t xml:space="preserve"> utilizza una rappres</w:t>
+        <w:t>Per quanto concerne la codifica dei dati, Modbus utilizza una rappres</w:t>
       </w:r>
       <w:r>
         <w:rPr>
@@ -7073,20 +6843,8 @@
           <w:sz w:val="24"/>
           <w:szCs w:val="24"/>
         </w:rPr>
-        <w:t>Little-</w:t>
-      </w:r>
-      <w:proofErr w:type="spellStart"/>
-      <w:r>
-        <w:rPr>
-          <w:rFonts w:ascii="Times New Roman" w:hAnsi="Times New Roman"/>
-          <w:i/>
-          <w:iCs/>
-          <w:sz w:val="24"/>
-          <w:szCs w:val="24"/>
-        </w:rPr>
-        <w:t>Endian</w:t>
-      </w:r>
-      <w:proofErr w:type="spellEnd"/>
+        <w:t>Little-Endian</w:t>
+      </w:r>
       <w:r>
         <w:rPr>
           <w:rFonts w:ascii="Times New Roman" w:hAnsi="Times New Roman"/>
@@ -7145,25 +6903,7 @@
           <w:sz w:val="24"/>
           <w:szCs w:val="24"/>
         </w:rPr>
-        <w:t xml:space="preserve"> che mittente e destinatario possano comunicare alla stessa velocità e che utilizzino la stessa struttura del messaggio </w:t>
-      </w:r>
-      <w:proofErr w:type="spellStart"/>
-      <w:r>
-        <w:rPr>
-          <w:rFonts w:ascii="Times New Roman" w:hAnsi="Times New Roman"/>
-          <w:sz w:val="24"/>
-          <w:szCs w:val="24"/>
-        </w:rPr>
-        <w:t>Modbus</w:t>
-      </w:r>
-      <w:proofErr w:type="spellEnd"/>
-      <w:r>
-        <w:rPr>
-          <w:rFonts w:ascii="Times New Roman" w:hAnsi="Times New Roman"/>
-          <w:sz w:val="24"/>
-          <w:szCs w:val="24"/>
-        </w:rPr>
-        <w:t>.</w:t>
+        <w:t xml:space="preserve"> che mittente e destinatario possano comunicare alla stessa velocità e che utilizzino la stessa struttura del messaggio Modbus.</w:t>
       </w:r>
     </w:p>
     <w:p>
@@ -7613,18 +7353,8 @@
           <w:sz w:val="24"/>
           <w:szCs w:val="24"/>
         </w:rPr>
-        <w:t xml:space="preserve">dell’interfaccia di </w:t>
-      </w:r>
-      <w:proofErr w:type="spellStart"/>
-      <w:r>
-        <w:rPr>
-          <w:rFonts w:ascii="Times New Roman" w:hAnsi="Times New Roman"/>
-          <w:sz w:val="24"/>
-          <w:szCs w:val="24"/>
-        </w:rPr>
-        <w:t>MultiBench</w:t>
-      </w:r>
-      <w:proofErr w:type="spellEnd"/>
+        <w:t>dell’interfaccia di MultiBench</w:t>
+      </w:r>
       <w:r>
         <w:rPr>
           <w:rFonts w:ascii="Times New Roman" w:hAnsi="Times New Roman"/>
@@ -7906,7 +7636,6 @@
         </w:rPr>
         <w:t xml:space="preserve"> per il controllo dei vari </w:t>
       </w:r>
-      <w:proofErr w:type="spellStart"/>
       <w:r>
         <w:rPr>
           <w:rFonts w:ascii="Times New Roman" w:hAnsi="Times New Roman"/>
@@ -7917,7 +7646,6 @@
         </w:rPr>
         <w:t>widget</w:t>
       </w:r>
-      <w:proofErr w:type="spellEnd"/>
       <w:r>
         <w:rPr>
           <w:rFonts w:ascii="Times New Roman" w:hAnsi="Times New Roman"/>
@@ -8213,25 +7941,7 @@
           <w:sz w:val="24"/>
           <w:szCs w:val="24"/>
         </w:rPr>
-        <w:t xml:space="preserve">l codice sorgente di </w:t>
-      </w:r>
-      <w:proofErr w:type="spellStart"/>
-      <w:r>
-        <w:rPr>
-          <w:rFonts w:ascii="Times New Roman" w:hAnsi="Times New Roman"/>
-          <w:sz w:val="24"/>
-          <w:szCs w:val="24"/>
-        </w:rPr>
-        <w:t>MultiBench</w:t>
-      </w:r>
-      <w:proofErr w:type="spellEnd"/>
-      <w:r>
-        <w:rPr>
-          <w:rFonts w:ascii="Times New Roman" w:hAnsi="Times New Roman"/>
-          <w:sz w:val="24"/>
-          <w:szCs w:val="24"/>
-        </w:rPr>
-        <w:t xml:space="preserve"> </w:t>
+        <w:t xml:space="preserve">l codice sorgente di MultiBench </w:t>
       </w:r>
       <w:r>
         <w:rPr>
@@ -8335,7 +8045,6 @@
         </w:rPr>
         <w:t xml:space="preserve">, dove spesso molti stati di registri sono gestiti attraverso sequenze molto lunghe di </w:t>
       </w:r>
-      <w:proofErr w:type="spellStart"/>
       <w:r>
         <w:rPr>
           <w:rFonts w:ascii="Times New Roman" w:hAnsi="Times New Roman"/>
@@ -8344,9 +8053,16 @@
           <w:sz w:val="24"/>
           <w:szCs w:val="24"/>
         </w:rPr>
-        <w:t>if</w:t>
-      </w:r>
-      <w:proofErr w:type="spellEnd"/>
+        <w:t>if-else</w:t>
+      </w:r>
+      <w:r>
+        <w:rPr>
+          <w:rFonts w:ascii="Times New Roman" w:hAnsi="Times New Roman"/>
+          <w:sz w:val="24"/>
+          <w:szCs w:val="24"/>
+        </w:rPr>
+        <w:t xml:space="preserve"> o </w:t>
+      </w:r>
       <w:r>
         <w:rPr>
           <w:rFonts w:ascii="Times New Roman" w:hAnsi="Times New Roman"/>
@@ -8355,17 +8071,16 @@
           <w:sz w:val="24"/>
           <w:szCs w:val="24"/>
         </w:rPr>
-        <w:t>-else</w:t>
-      </w:r>
-      <w:r>
-        <w:rPr>
-          <w:rFonts w:ascii="Times New Roman" w:hAnsi="Times New Roman"/>
-          <w:sz w:val="24"/>
-          <w:szCs w:val="24"/>
-        </w:rPr>
-        <w:t xml:space="preserve"> o </w:t>
-      </w:r>
-      <w:proofErr w:type="spellStart"/>
+        <w:t>switch</w:t>
+      </w:r>
+      <w:r>
+        <w:rPr>
+          <w:rFonts w:ascii="Times New Roman" w:hAnsi="Times New Roman"/>
+          <w:sz w:val="24"/>
+          <w:szCs w:val="24"/>
+        </w:rPr>
+        <w:t xml:space="preserve"> </w:t>
+      </w:r>
       <w:r>
         <w:rPr>
           <w:rFonts w:ascii="Times New Roman" w:hAnsi="Times New Roman"/>
@@ -8374,16 +8089,15 @@
           <w:sz w:val="24"/>
           <w:szCs w:val="24"/>
         </w:rPr>
-        <w:t>switch</w:t>
-      </w:r>
-      <w:proofErr w:type="spellEnd"/>
-      <w:r>
-        <w:rPr>
-          <w:rFonts w:ascii="Times New Roman" w:hAnsi="Times New Roman"/>
-          <w:sz w:val="24"/>
-          <w:szCs w:val="24"/>
-        </w:rPr>
-        <w:t xml:space="preserve"> </w:t>
+        <w:t>case</w:t>
+      </w:r>
+      <w:r>
+        <w:rPr>
+          <w:rFonts w:ascii="Times New Roman" w:hAnsi="Times New Roman"/>
+          <w:sz w:val="24"/>
+          <w:szCs w:val="24"/>
+        </w:rPr>
+        <w:t xml:space="preserve">. Seguendo questo paradigma di scrittura, nel caso dell’estensione di una </w:t>
       </w:r>
       <w:r>
         <w:rPr>
@@ -8393,17 +8107,90 @@
           <w:sz w:val="24"/>
           <w:szCs w:val="24"/>
         </w:rPr>
-        <w:t>case</w:t>
-      </w:r>
-      <w:r>
-        <w:rPr>
-          <w:rFonts w:ascii="Times New Roman" w:hAnsi="Times New Roman"/>
-          <w:sz w:val="24"/>
-          <w:szCs w:val="24"/>
-        </w:rPr>
-        <w:t xml:space="preserve">. Seguendo questo paradigma di scrittura, nel caso dell’estensione di una </w:t>
-      </w:r>
-      <w:proofErr w:type="spellStart"/>
+        <w:t>feature</w:t>
+      </w:r>
+      <w:r>
+        <w:rPr>
+          <w:rFonts w:ascii="Times New Roman" w:hAnsi="Times New Roman"/>
+          <w:sz w:val="24"/>
+          <w:szCs w:val="24"/>
+        </w:rPr>
+        <w:t xml:space="preserve">, </w:t>
+      </w:r>
+      <w:r>
+        <w:rPr>
+          <w:rFonts w:ascii="Times New Roman" w:hAnsi="Times New Roman"/>
+          <w:sz w:val="24"/>
+          <w:szCs w:val="24"/>
+        </w:rPr>
+        <w:t xml:space="preserve">implicherebbe un aumento significativo della complessità </w:t>
+      </w:r>
+      <w:r>
+        <w:rPr>
+          <w:rFonts w:ascii="Times New Roman" w:hAnsi="Times New Roman"/>
+          <w:sz w:val="24"/>
+          <w:szCs w:val="24"/>
+        </w:rPr>
+        <w:t xml:space="preserve">di comprensione e di manutenzione </w:t>
+      </w:r>
+      <w:r>
+        <w:rPr>
+          <w:rFonts w:ascii="Times New Roman" w:hAnsi="Times New Roman"/>
+          <w:sz w:val="24"/>
+          <w:szCs w:val="24"/>
+        </w:rPr>
+        <w:t>del codice esistente</w:t>
+      </w:r>
+      <w:r>
+        <w:rPr>
+          <w:rFonts w:ascii="Times New Roman" w:hAnsi="Times New Roman"/>
+          <w:sz w:val="24"/>
+          <w:szCs w:val="24"/>
+        </w:rPr>
+        <w:t>,</w:t>
+      </w:r>
+      <w:r>
+        <w:rPr>
+          <w:rFonts w:ascii="Times New Roman" w:hAnsi="Times New Roman"/>
+          <w:sz w:val="24"/>
+          <w:szCs w:val="24"/>
+        </w:rPr>
+        <w:t xml:space="preserve"> </w:t>
+      </w:r>
+      <w:r>
+        <w:rPr>
+          <w:rFonts w:ascii="Times New Roman" w:hAnsi="Times New Roman"/>
+          <w:sz w:val="24"/>
+          <w:szCs w:val="24"/>
+        </w:rPr>
+        <w:t>con</w:t>
+      </w:r>
+      <w:r>
+        <w:rPr>
+          <w:rFonts w:ascii="Times New Roman" w:hAnsi="Times New Roman"/>
+          <w:sz w:val="24"/>
+          <w:szCs w:val="24"/>
+        </w:rPr>
+        <w:t xml:space="preserve"> la possibilità di introdurre errori difficili da individuare.</w:t>
+      </w:r>
+    </w:p>
+    <w:p>
+      <w:pPr>
+        <w:spacing w:line="360" w:lineRule="auto"/>
+        <w:rPr>
+          <w:rFonts w:ascii="Times New Roman" w:hAnsi="Times New Roman"/>
+          <w:sz w:val="24"/>
+          <w:szCs w:val="24"/>
+        </w:rPr>
+      </w:pPr>
+      <w:r>
+        <w:rPr>
+          <w:rFonts w:ascii="Times New Roman" w:hAnsi="Times New Roman"/>
+          <w:sz w:val="24"/>
+          <w:szCs w:val="24"/>
+        </w:rPr>
+        <w:t xml:space="preserve">Per questo motivo, risulta evidente la necessità di avere una logica costruttiva che consenta agilmente l’aggiunta di </w:t>
+      </w:r>
       <w:r>
         <w:rPr>
           <w:rFonts w:ascii="Times New Roman" w:hAnsi="Times New Roman"/>
@@ -8412,48 +8199,39 @@
           <w:sz w:val="24"/>
           <w:szCs w:val="24"/>
         </w:rPr>
-        <w:t>feature</w:t>
-      </w:r>
-      <w:proofErr w:type="spellEnd"/>
-      <w:r>
-        <w:rPr>
-          <w:rFonts w:ascii="Times New Roman" w:hAnsi="Times New Roman"/>
-          <w:sz w:val="24"/>
-          <w:szCs w:val="24"/>
-        </w:rPr>
-        <w:t xml:space="preserve">, </w:t>
-      </w:r>
-      <w:r>
-        <w:rPr>
-          <w:rFonts w:ascii="Times New Roman" w:hAnsi="Times New Roman"/>
-          <w:sz w:val="24"/>
-          <w:szCs w:val="24"/>
-        </w:rPr>
-        <w:t xml:space="preserve">implicherebbe un aumento significativo della complessità </w:t>
-      </w:r>
-      <w:r>
-        <w:rPr>
-          <w:rFonts w:ascii="Times New Roman" w:hAnsi="Times New Roman"/>
-          <w:sz w:val="24"/>
-          <w:szCs w:val="24"/>
-        </w:rPr>
-        <w:t xml:space="preserve">di comprensione e di manutenzione </w:t>
-      </w:r>
-      <w:r>
-        <w:rPr>
-          <w:rFonts w:ascii="Times New Roman" w:hAnsi="Times New Roman"/>
-          <w:sz w:val="24"/>
-          <w:szCs w:val="24"/>
-        </w:rPr>
-        <w:t>del codice esistente</w:t>
-      </w:r>
-      <w:r>
-        <w:rPr>
-          <w:rFonts w:ascii="Times New Roman" w:hAnsi="Times New Roman"/>
-          <w:sz w:val="24"/>
-          <w:szCs w:val="24"/>
-        </w:rPr>
-        <w:t>,</w:t>
+        <w:t>widget</w:t>
+      </w:r>
+      <w:r>
+        <w:rPr>
+          <w:rFonts w:ascii="Times New Roman" w:hAnsi="Times New Roman"/>
+          <w:sz w:val="24"/>
+          <w:szCs w:val="24"/>
+        </w:rPr>
+        <w:t xml:space="preserve"> o di controlli di stato senza </w:t>
+      </w:r>
+      <w:r>
+        <w:rPr>
+          <w:rFonts w:ascii="Times New Roman" w:hAnsi="Times New Roman"/>
+          <w:sz w:val="24"/>
+          <w:szCs w:val="24"/>
+        </w:rPr>
+        <w:t xml:space="preserve">l’appesantimento </w:t>
+      </w:r>
+      <w:r>
+        <w:rPr>
+          <w:rFonts w:ascii="Times New Roman" w:hAnsi="Times New Roman"/>
+          <w:sz w:val="24"/>
+          <w:szCs w:val="24"/>
+        </w:rPr>
+        <w:t xml:space="preserve"> eccessi</w:t>
+      </w:r>
+      <w:r>
+        <w:rPr>
+          <w:rFonts w:ascii="Times New Roman" w:hAnsi="Times New Roman"/>
+          <w:sz w:val="24"/>
+          <w:szCs w:val="24"/>
+        </w:rPr>
+        <w:t>vo</w:t>
       </w:r>
       <w:r>
         <w:rPr>
@@ -8469,92 +8247,6 @@
           <w:sz w:val="24"/>
           <w:szCs w:val="24"/>
         </w:rPr>
-        <w:t>con</w:t>
-      </w:r>
-      <w:r>
-        <w:rPr>
-          <w:rFonts w:ascii="Times New Roman" w:hAnsi="Times New Roman"/>
-          <w:sz w:val="24"/>
-          <w:szCs w:val="24"/>
-        </w:rPr>
-        <w:t xml:space="preserve"> la possibilità di introdurre errori difficili da individuare.</w:t>
-      </w:r>
-    </w:p>
-    <w:p>
-      <w:pPr>
-        <w:spacing w:line="360" w:lineRule="auto"/>
-        <w:rPr>
-          <w:rFonts w:ascii="Times New Roman" w:hAnsi="Times New Roman"/>
-          <w:sz w:val="24"/>
-          <w:szCs w:val="24"/>
-        </w:rPr>
-      </w:pPr>
-      <w:r>
-        <w:rPr>
-          <w:rFonts w:ascii="Times New Roman" w:hAnsi="Times New Roman"/>
-          <w:sz w:val="24"/>
-          <w:szCs w:val="24"/>
-        </w:rPr>
-        <w:t xml:space="preserve">Per questo motivo, risulta evidente la necessità di avere una logica costruttiva che consenta agilmente l’aggiunta di </w:t>
-      </w:r>
-      <w:proofErr w:type="spellStart"/>
-      <w:r>
-        <w:rPr>
-          <w:rFonts w:ascii="Times New Roman" w:hAnsi="Times New Roman"/>
-          <w:i/>
-          <w:iCs/>
-          <w:sz w:val="24"/>
-          <w:szCs w:val="24"/>
-        </w:rPr>
-        <w:t>widget</w:t>
-      </w:r>
-      <w:proofErr w:type="spellEnd"/>
-      <w:r>
-        <w:rPr>
-          <w:rFonts w:ascii="Times New Roman" w:hAnsi="Times New Roman"/>
-          <w:sz w:val="24"/>
-          <w:szCs w:val="24"/>
-        </w:rPr>
-        <w:t xml:space="preserve"> o di controlli di stato senza </w:t>
-      </w:r>
-      <w:r>
-        <w:rPr>
-          <w:rFonts w:ascii="Times New Roman" w:hAnsi="Times New Roman"/>
-          <w:sz w:val="24"/>
-          <w:szCs w:val="24"/>
-        </w:rPr>
-        <w:t xml:space="preserve">l’appesantimento </w:t>
-      </w:r>
-      <w:r>
-        <w:rPr>
-          <w:rFonts w:ascii="Times New Roman" w:hAnsi="Times New Roman"/>
-          <w:sz w:val="24"/>
-          <w:szCs w:val="24"/>
-        </w:rPr>
-        <w:t xml:space="preserve"> eccessi</w:t>
-      </w:r>
-      <w:r>
-        <w:rPr>
-          <w:rFonts w:ascii="Times New Roman" w:hAnsi="Times New Roman"/>
-          <w:sz w:val="24"/>
-          <w:szCs w:val="24"/>
-        </w:rPr>
-        <w:t>vo</w:t>
-      </w:r>
-      <w:r>
-        <w:rPr>
-          <w:rFonts w:ascii="Times New Roman" w:hAnsi="Times New Roman"/>
-          <w:sz w:val="24"/>
-          <w:szCs w:val="24"/>
-        </w:rPr>
-        <w:t xml:space="preserve"> </w:t>
-      </w:r>
-      <w:r>
-        <w:rPr>
-          <w:rFonts w:ascii="Times New Roman" w:hAnsi="Times New Roman"/>
-          <w:sz w:val="24"/>
-          <w:szCs w:val="24"/>
-        </w:rPr>
         <w:t>de</w:t>
       </w:r>
       <w:r>
@@ -8622,25 +8314,7 @@
           <w:sz w:val="24"/>
           <w:szCs w:val="24"/>
         </w:rPr>
-        <w:t xml:space="preserve"> paradigma di programmazione a oggetti. Di conseguenza, </w:t>
-      </w:r>
-      <w:proofErr w:type="spellStart"/>
-      <w:r>
-        <w:rPr>
-          <w:rFonts w:ascii="Times New Roman" w:hAnsi="Times New Roman"/>
-          <w:sz w:val="24"/>
-          <w:szCs w:val="24"/>
-        </w:rPr>
-        <w:t>MultiBench</w:t>
-      </w:r>
-      <w:proofErr w:type="spellEnd"/>
-      <w:r>
-        <w:rPr>
-          <w:rFonts w:ascii="Times New Roman" w:hAnsi="Times New Roman"/>
-          <w:sz w:val="24"/>
-          <w:szCs w:val="24"/>
-        </w:rPr>
-        <w:t xml:space="preserve"> non presenta alcuna delle caratteristiche principali della </w:t>
+        <w:t xml:space="preserve"> paradigma di programmazione a oggetti. Di conseguenza, MultiBench non presenta alcuna delle caratteristiche principali della </w:t>
       </w:r>
       <w:r>
         <w:rPr>
@@ -9105,69 +8779,15 @@
           <w:sz w:val="24"/>
           <w:szCs w:val="24"/>
         </w:rPr>
-        <w:t xml:space="preserve">vulnerabilità delle più vecchie versioni di </w:t>
-      </w:r>
-      <w:proofErr w:type="spellStart"/>
-      <w:r>
-        <w:rPr>
-          <w:rFonts w:ascii="Times New Roman" w:hAnsi="Times New Roman"/>
-          <w:sz w:val="24"/>
-          <w:szCs w:val="24"/>
-        </w:rPr>
-        <w:t>visual</w:t>
-      </w:r>
-      <w:proofErr w:type="spellEnd"/>
-      <w:r>
-        <w:rPr>
-          <w:rFonts w:ascii="Times New Roman" w:hAnsi="Times New Roman"/>
-          <w:sz w:val="24"/>
-          <w:szCs w:val="24"/>
-        </w:rPr>
-        <w:t xml:space="preserve"> </w:t>
-      </w:r>
-      <w:proofErr w:type="spellStart"/>
-      <w:r>
-        <w:rPr>
-          <w:rFonts w:ascii="Times New Roman" w:hAnsi="Times New Roman"/>
-          <w:sz w:val="24"/>
-          <w:szCs w:val="24"/>
-        </w:rPr>
-        <w:t>basic</w:t>
-      </w:r>
-      <w:proofErr w:type="spellEnd"/>
-      <w:r>
-        <w:rPr>
-          <w:rFonts w:ascii="Times New Roman" w:hAnsi="Times New Roman"/>
-          <w:sz w:val="24"/>
-          <w:szCs w:val="24"/>
-        </w:rPr>
-        <w:t xml:space="preserve">, sarebbe il caso di porre l’attenzione sull’assenza </w:t>
-      </w:r>
-      <w:r>
-        <w:rPr>
-          <w:rFonts w:ascii="Times New Roman" w:hAnsi="Times New Roman"/>
-          <w:sz w:val="24"/>
-          <w:szCs w:val="24"/>
-        </w:rPr>
-        <w:t xml:space="preserve">di occultazione dei dati sensibili degli utenti da parte di </w:t>
-      </w:r>
-      <w:proofErr w:type="spellStart"/>
-      <w:r>
-        <w:rPr>
-          <w:rFonts w:ascii="Times New Roman" w:hAnsi="Times New Roman"/>
-          <w:sz w:val="24"/>
-          <w:szCs w:val="24"/>
-        </w:rPr>
-        <w:t>MultiBench</w:t>
-      </w:r>
-      <w:proofErr w:type="spellEnd"/>
-      <w:r>
-        <w:rPr>
-          <w:rFonts w:ascii="Times New Roman" w:hAnsi="Times New Roman"/>
-          <w:sz w:val="24"/>
-          <w:szCs w:val="24"/>
-        </w:rPr>
-        <w:t>.</w:t>
+        <w:t xml:space="preserve">vulnerabilità delle più vecchie versioni di visual basic, sarebbe il caso di porre l’attenzione sull’assenza </w:t>
+      </w:r>
+      <w:r>
+        <w:rPr>
+          <w:rFonts w:ascii="Times New Roman" w:hAnsi="Times New Roman"/>
+          <w:sz w:val="24"/>
+          <w:szCs w:val="24"/>
+        </w:rPr>
+        <w:t>di occultazione dei dati sensibili degli utenti da parte di MultiBench.</w:t>
       </w:r>
     </w:p>
     <w:p>
@@ -9481,7 +9101,6 @@
         </w:rPr>
         <w:t xml:space="preserve">Programma originale unicamente legato all’ambiente Windows, in quanto utilizzatore del </w:t>
       </w:r>
-      <w:proofErr w:type="spellStart"/>
       <w:r>
         <w:rPr>
           <w:rFonts w:ascii="Times New Roman" w:hAnsi="Times New Roman"/>
@@ -9490,31 +9109,8 @@
           <w:sz w:val="24"/>
           <w:szCs w:val="24"/>
         </w:rPr>
-        <w:t>runtime</w:t>
-      </w:r>
-      <w:proofErr w:type="spellEnd"/>
-      <w:r>
-        <w:rPr>
-          <w:rFonts w:ascii="Times New Roman" w:hAnsi="Times New Roman"/>
-          <w:i/>
-          <w:iCs/>
-          <w:sz w:val="24"/>
-          <w:szCs w:val="24"/>
-        </w:rPr>
-        <w:t xml:space="preserve"> </w:t>
-      </w:r>
-      <w:proofErr w:type="spellStart"/>
-      <w:r>
-        <w:rPr>
-          <w:rFonts w:ascii="Times New Roman" w:hAnsi="Times New Roman"/>
-          <w:i/>
-          <w:iCs/>
-          <w:sz w:val="24"/>
-          <w:szCs w:val="24"/>
-        </w:rPr>
-        <w:t>environment</w:t>
-      </w:r>
-      <w:proofErr w:type="spellEnd"/>
+        <w:t>runtime environment</w:t>
+      </w:r>
       <w:r>
         <w:rPr>
           <w:rFonts w:ascii="Times New Roman" w:hAnsi="Times New Roman"/>
@@ -9523,34 +9119,14 @@
         </w:rPr>
         <w:t xml:space="preserve"> necessario all’esecuzione di codice </w:t>
       </w:r>
-      <w:proofErr w:type="spellStart"/>
-      <w:r>
-        <w:rPr>
-          <w:rFonts w:ascii="Times New Roman" w:hAnsi="Times New Roman"/>
-          <w:sz w:val="24"/>
-          <w:szCs w:val="24"/>
-        </w:rPr>
-        <w:t>visual</w:t>
-      </w:r>
-      <w:proofErr w:type="spellEnd"/>
-      <w:r>
-        <w:rPr>
-          <w:rFonts w:ascii="Times New Roman" w:hAnsi="Times New Roman"/>
-          <w:sz w:val="24"/>
-          <w:szCs w:val="24"/>
-        </w:rPr>
-        <w:t xml:space="preserve"> </w:t>
-      </w:r>
-      <w:proofErr w:type="spellStart"/>
-      <w:r>
-        <w:rPr>
-          <w:rFonts w:ascii="Times New Roman" w:hAnsi="Times New Roman"/>
-          <w:sz w:val="24"/>
-          <w:szCs w:val="24"/>
-        </w:rPr>
-        <w:t>basic</w:t>
-      </w:r>
-      <w:proofErr w:type="spellEnd"/>
+      <w:r>
+        <w:rPr>
+          <w:rFonts w:ascii="Times New Roman" w:hAnsi="Times New Roman"/>
+          <w:sz w:val="24"/>
+          <w:szCs w:val="24"/>
+        </w:rPr>
+        <w:t>visual basic</w:t>
+      </w:r>
       <w:r>
         <w:rPr>
           <w:rFonts w:ascii="Times New Roman" w:hAnsi="Times New Roman"/>
@@ -9905,7 +9481,6 @@
         </w:rPr>
         <w:t xml:space="preserve">In aggiunta all’ambiente Windows, il prodotto finale avrebbe dovuto disporre anche di un </w:t>
       </w:r>
-      <w:proofErr w:type="spellStart"/>
       <w:r>
         <w:rPr>
           <w:rFonts w:ascii="Times New Roman" w:hAnsi="Times New Roman"/>
@@ -9916,7 +9491,6 @@
         </w:rPr>
         <w:t>installer</w:t>
       </w:r>
-      <w:proofErr w:type="spellEnd"/>
       <w:r>
         <w:rPr>
           <w:rFonts w:ascii="Times New Roman" w:hAnsi="Times New Roman"/>
@@ -9949,9 +9523,42 @@
           <w:sz w:val="24"/>
           <w:szCs w:val="24"/>
         </w:rPr>
+        <w:t>.exe</w:t>
+      </w:r>
+      <w:r>
+        <w:rPr>
+          <w:rFonts w:ascii="Times New Roman" w:hAnsi="Times New Roman"/>
+          <w:sz w:val="24"/>
+          <w:szCs w:val="24"/>
+        </w:rPr>
+        <w:t>)</w:t>
+      </w:r>
+      <w:r>
+        <w:rPr>
+          <w:rFonts w:ascii="Times New Roman" w:hAnsi="Times New Roman"/>
+          <w:sz w:val="24"/>
+          <w:szCs w:val="24"/>
+        </w:rPr>
         <w:t>.</w:t>
       </w:r>
-      <w:proofErr w:type="spellStart"/>
+    </w:p>
+    <w:p>
+      <w:pPr>
+        <w:spacing w:line="360" w:lineRule="auto"/>
+        <w:rPr>
+          <w:rFonts w:ascii="Times New Roman" w:hAnsi="Times New Roman"/>
+          <w:sz w:val="24"/>
+          <w:szCs w:val="24"/>
+        </w:rPr>
+      </w:pPr>
+      <w:r>
+        <w:rPr>
+          <w:rFonts w:ascii="Times New Roman" w:hAnsi="Times New Roman"/>
+          <w:sz w:val="24"/>
+          <w:szCs w:val="24"/>
+        </w:rPr>
+        <w:t xml:space="preserve">Infine, è stato vincolante evitare l’utilizzo di </w:t>
+      </w:r>
       <w:r>
         <w:rPr>
           <w:rFonts w:ascii="Times New Roman" w:hAnsi="Times New Roman"/>
@@ -9960,55 +9567,8 @@
           <w:sz w:val="24"/>
           <w:szCs w:val="24"/>
         </w:rPr>
-        <w:t>exe</w:t>
-      </w:r>
-      <w:proofErr w:type="spellEnd"/>
-      <w:r>
-        <w:rPr>
-          <w:rFonts w:ascii="Times New Roman" w:hAnsi="Times New Roman"/>
-          <w:sz w:val="24"/>
-          <w:szCs w:val="24"/>
-        </w:rPr>
-        <w:t>)</w:t>
-      </w:r>
-      <w:r>
-        <w:rPr>
-          <w:rFonts w:ascii="Times New Roman" w:hAnsi="Times New Roman"/>
-          <w:sz w:val="24"/>
-          <w:szCs w:val="24"/>
-        </w:rPr>
-        <w:t>.</w:t>
-      </w:r>
-    </w:p>
-    <w:p>
-      <w:pPr>
-        <w:spacing w:line="360" w:lineRule="auto"/>
-        <w:rPr>
-          <w:rFonts w:ascii="Times New Roman" w:hAnsi="Times New Roman"/>
-          <w:sz w:val="24"/>
-          <w:szCs w:val="24"/>
-        </w:rPr>
-      </w:pPr>
-      <w:r>
-        <w:rPr>
-          <w:rFonts w:ascii="Times New Roman" w:hAnsi="Times New Roman"/>
-          <w:sz w:val="24"/>
-          <w:szCs w:val="24"/>
-        </w:rPr>
-        <w:t xml:space="preserve">Infine, è stato vincolante evitare l’utilizzo di </w:t>
-      </w:r>
-      <w:proofErr w:type="spellStart"/>
-      <w:r>
-        <w:rPr>
-          <w:rFonts w:ascii="Times New Roman" w:hAnsi="Times New Roman"/>
-          <w:i/>
-          <w:iCs/>
-          <w:sz w:val="24"/>
-          <w:szCs w:val="24"/>
-        </w:rPr>
         <w:t>framework</w:t>
       </w:r>
-      <w:proofErr w:type="spellEnd"/>
       <w:r>
         <w:rPr>
           <w:rFonts w:ascii="Times New Roman" w:hAnsi="Times New Roman"/>
@@ -10361,61 +9921,25 @@
           <w:sz w:val="24"/>
           <w:szCs w:val="24"/>
         </w:rPr>
-        <w:t xml:space="preserve">. Per questo motivo l’attenzione si è spostata sul linguaggio </w:t>
-      </w:r>
-      <w:proofErr w:type="spellStart"/>
-      <w:r>
-        <w:rPr>
-          <w:rFonts w:ascii="Times New Roman" w:hAnsi="Times New Roman"/>
-          <w:sz w:val="24"/>
-          <w:szCs w:val="24"/>
-        </w:rPr>
-        <w:t>Python</w:t>
-      </w:r>
-      <w:proofErr w:type="spellEnd"/>
-      <w:r>
-        <w:rPr>
-          <w:rFonts w:ascii="Times New Roman" w:hAnsi="Times New Roman"/>
-          <w:sz w:val="24"/>
-          <w:szCs w:val="24"/>
-        </w:rPr>
-        <w:t>.</w:t>
-      </w:r>
-    </w:p>
-    <w:p>
-      <w:pPr>
-        <w:spacing w:line="360" w:lineRule="auto"/>
-        <w:rPr>
-          <w:rFonts w:ascii="Times New Roman" w:hAnsi="Times New Roman"/>
-          <w:sz w:val="24"/>
-          <w:szCs w:val="24"/>
-        </w:rPr>
-      </w:pPr>
-      <w:r>
-        <w:rPr>
-          <w:rFonts w:ascii="Times New Roman" w:hAnsi="Times New Roman"/>
-          <w:sz w:val="24"/>
-          <w:szCs w:val="24"/>
-        </w:rPr>
-        <w:t xml:space="preserve">Seppur più lento per via della sua natura, </w:t>
-      </w:r>
-      <w:proofErr w:type="spellStart"/>
-      <w:r>
-        <w:rPr>
-          <w:rFonts w:ascii="Times New Roman" w:hAnsi="Times New Roman"/>
-          <w:sz w:val="24"/>
-          <w:szCs w:val="24"/>
-        </w:rPr>
-        <w:t>Python</w:t>
-      </w:r>
-      <w:proofErr w:type="spellEnd"/>
-      <w:r>
-        <w:rPr>
-          <w:rFonts w:ascii="Times New Roman" w:hAnsi="Times New Roman"/>
-          <w:sz w:val="24"/>
-          <w:szCs w:val="24"/>
-        </w:rPr>
-        <w:t xml:space="preserve"> avrebbe consentito una gestione molto più agevole delle librerie grafiche</w:t>
+        <w:t>. Per questo motivo l’attenzione si è spostata sul linguaggio Python.</w:t>
+      </w:r>
+    </w:p>
+    <w:p>
+      <w:pPr>
+        <w:spacing w:line="360" w:lineRule="auto"/>
+        <w:rPr>
+          <w:rFonts w:ascii="Times New Roman" w:hAnsi="Times New Roman"/>
+          <w:sz w:val="24"/>
+          <w:szCs w:val="24"/>
+        </w:rPr>
+      </w:pPr>
+      <w:r>
+        <w:rPr>
+          <w:rFonts w:ascii="Times New Roman" w:hAnsi="Times New Roman"/>
+          <w:sz w:val="24"/>
+          <w:szCs w:val="24"/>
+        </w:rPr>
+        <w:t>Seppur più lento per via della sua natura, Python avrebbe consentito una gestione molto più agevole delle librerie grafiche</w:t>
       </w:r>
       <w:r>
         <w:rPr>
@@ -10435,59 +9959,13 @@
           <w:szCs w:val="24"/>
         </w:rPr>
       </w:pPr>
-      <w:proofErr w:type="spellStart"/>
-      <w:r>
-        <w:rPr>
-          <w:rFonts w:ascii="Times New Roman" w:hAnsi="Times New Roman"/>
-          <w:sz w:val="24"/>
-          <w:szCs w:val="24"/>
-        </w:rPr>
-        <w:t>Nativamente</w:t>
-      </w:r>
-      <w:proofErr w:type="spellEnd"/>
-      <w:r>
-        <w:rPr>
-          <w:rFonts w:ascii="Times New Roman" w:hAnsi="Times New Roman"/>
-          <w:sz w:val="24"/>
-          <w:szCs w:val="24"/>
-        </w:rPr>
-        <w:t xml:space="preserve">, </w:t>
-      </w:r>
-      <w:proofErr w:type="spellStart"/>
-      <w:r>
-        <w:rPr>
-          <w:rFonts w:ascii="Times New Roman" w:hAnsi="Times New Roman"/>
-          <w:sz w:val="24"/>
-          <w:szCs w:val="24"/>
-        </w:rPr>
-        <w:t>Python</w:t>
-      </w:r>
-      <w:proofErr w:type="spellEnd"/>
-      <w:r>
-        <w:rPr>
-          <w:rFonts w:ascii="Times New Roman" w:hAnsi="Times New Roman"/>
-          <w:sz w:val="24"/>
-          <w:szCs w:val="24"/>
-        </w:rPr>
-        <w:t xml:space="preserve"> non fornisce alcun supporto diretto per la comunicazione con il protocollo </w:t>
-      </w:r>
-      <w:proofErr w:type="spellStart"/>
-      <w:r>
-        <w:rPr>
-          <w:rFonts w:ascii="Times New Roman" w:hAnsi="Times New Roman"/>
-          <w:sz w:val="24"/>
-          <w:szCs w:val="24"/>
-        </w:rPr>
-        <w:t>Modbus</w:t>
-      </w:r>
-      <w:proofErr w:type="spellEnd"/>
-      <w:r>
-        <w:rPr>
-          <w:rFonts w:ascii="Times New Roman" w:hAnsi="Times New Roman"/>
-          <w:sz w:val="24"/>
-          <w:szCs w:val="24"/>
-        </w:rPr>
-        <w:t>, tuttavia sono presenti molti moduli esterni alla libreria standard.</w:t>
+      <w:r>
+        <w:rPr>
+          <w:rFonts w:ascii="Times New Roman" w:hAnsi="Times New Roman"/>
+          <w:sz w:val="24"/>
+          <w:szCs w:val="24"/>
+        </w:rPr>
+        <w:t>Nativamente, Python non fornisce alcun supporto diretto per la comunicazione con il protocollo Modbus, tuttavia sono presenti molti moduli esterni alla libreria standard.</w:t>
       </w:r>
     </w:p>
     <w:p>
@@ -10507,7 +9985,6 @@
         </w:rPr>
         <w:t xml:space="preserve">La scelta per questo ambito è ricaduta su </w:t>
       </w:r>
-      <w:proofErr w:type="spellStart"/>
       <w:r>
         <w:rPr>
           <w:rFonts w:ascii="Times New Roman" w:hAnsi="Times New Roman"/>
@@ -10516,7 +9993,6 @@
         </w:rPr>
         <w:t>MinimalModbus</w:t>
       </w:r>
-      <w:proofErr w:type="spellEnd"/>
       <w:r>
         <w:rPr>
           <w:rStyle w:val="FootnoteReference"/>
@@ -10552,25 +10028,7 @@
           <w:sz w:val="24"/>
           <w:szCs w:val="24"/>
         </w:rPr>
-        <w:t xml:space="preserve"> che implementa il protocollo </w:t>
-      </w:r>
-      <w:proofErr w:type="spellStart"/>
-      <w:r>
-        <w:rPr>
-          <w:rFonts w:ascii="Times New Roman" w:hAnsi="Times New Roman"/>
-          <w:sz w:val="24"/>
-          <w:szCs w:val="24"/>
-        </w:rPr>
-        <w:t>Modbus</w:t>
-      </w:r>
-      <w:proofErr w:type="spellEnd"/>
-      <w:r>
-        <w:rPr>
-          <w:rFonts w:ascii="Times New Roman" w:hAnsi="Times New Roman"/>
-          <w:sz w:val="24"/>
-          <w:szCs w:val="24"/>
-        </w:rPr>
-        <w:t xml:space="preserve"> e permette la comunicazione tra un computer (</w:t>
+        <w:t xml:space="preserve"> che implementa il protocollo Modbus e permette la comunicazione tra un computer (</w:t>
       </w:r>
       <w:r>
         <w:rPr>
@@ -10590,7 +10048,6 @@
         </w:rPr>
         <w:t>) e gli strumenti (</w:t>
       </w:r>
-      <w:proofErr w:type="spellStart"/>
       <w:r>
         <w:rPr>
           <w:rFonts w:ascii="Times New Roman" w:hAnsi="Times New Roman"/>
@@ -10601,7 +10058,6 @@
         </w:rPr>
         <w:t>slaves</w:t>
       </w:r>
-      <w:proofErr w:type="spellEnd"/>
       <w:r>
         <w:rPr>
           <w:rFonts w:ascii="Times New Roman" w:hAnsi="Times New Roman"/>
@@ -10738,7 +10194,6 @@
         </w:rPr>
         <w:t xml:space="preserve">Infine, </w:t>
       </w:r>
-      <w:proofErr w:type="spellStart"/>
       <w:r>
         <w:rPr>
           <w:rFonts w:ascii="Times New Roman" w:hAnsi="Times New Roman"/>
@@ -10747,7 +10202,6 @@
         </w:rPr>
         <w:t>MinimalModbus</w:t>
       </w:r>
-      <w:proofErr w:type="spellEnd"/>
       <w:r>
         <w:rPr>
           <w:rFonts w:ascii="Times New Roman" w:hAnsi="Times New Roman"/>
@@ -10905,27 +10359,8 @@
           <w:sz w:val="24"/>
           <w:szCs w:val="24"/>
         </w:rPr>
-        <w:t xml:space="preserve"> </w:t>
-      </w:r>
-      <w:proofErr w:type="spellStart"/>
-      <w:r>
-        <w:rPr>
-          <w:rFonts w:ascii="Times New Roman" w:hAnsi="Times New Roman"/>
-          <w:sz w:val="24"/>
-          <w:szCs w:val="24"/>
-        </w:rPr>
-        <w:t>Tkinter</w:t>
-      </w:r>
-      <w:proofErr w:type="spellEnd"/>
-      <w:r>
-        <w:rPr>
-          <w:rFonts w:ascii="Times New Roman" w:hAnsi="Times New Roman"/>
-          <w:sz w:val="24"/>
-          <w:szCs w:val="24"/>
-        </w:rPr>
-        <w:t xml:space="preserve">, un </w:t>
-      </w:r>
-      <w:proofErr w:type="spellStart"/>
+        <w:t xml:space="preserve"> Tkinter, un </w:t>
+      </w:r>
       <w:r>
         <w:rPr>
           <w:rFonts w:ascii="Times New Roman" w:hAnsi="Times New Roman"/>
@@ -10936,32 +10371,13 @@
         </w:rPr>
         <w:t>framework</w:t>
       </w:r>
-      <w:proofErr w:type="spellEnd"/>
-      <w:r>
-        <w:rPr>
-          <w:rFonts w:ascii="Times New Roman" w:hAnsi="Times New Roman"/>
-          <w:sz w:val="24"/>
-          <w:szCs w:val="24"/>
-        </w:rPr>
-        <w:t xml:space="preserve"> attualmente incluso nella libreria standard di </w:t>
-      </w:r>
-      <w:proofErr w:type="spellStart"/>
-      <w:r>
-        <w:rPr>
-          <w:rFonts w:ascii="Times New Roman" w:hAnsi="Times New Roman"/>
-          <w:sz w:val="24"/>
-          <w:szCs w:val="24"/>
-        </w:rPr>
-        <w:t>Python</w:t>
-      </w:r>
-      <w:proofErr w:type="spellEnd"/>
-      <w:r>
-        <w:rPr>
-          <w:rFonts w:ascii="Times New Roman" w:hAnsi="Times New Roman"/>
-          <w:sz w:val="24"/>
-          <w:szCs w:val="24"/>
-        </w:rPr>
-        <w:t xml:space="preserve"> di relativamente facile utilizzo.</w:t>
+      <w:r>
+        <w:rPr>
+          <w:rFonts w:ascii="Times New Roman" w:hAnsi="Times New Roman"/>
+          <w:sz w:val="24"/>
+          <w:szCs w:val="24"/>
+        </w:rPr>
+        <w:t xml:space="preserve"> attualmente incluso nella libreria standard di Python di relativamente facile utilizzo.</w:t>
       </w:r>
     </w:p>
     <w:p>
@@ -10980,18 +10396,8 @@
           <w:szCs w:val="24"/>
         </w:rPr>
         <w:lastRenderedPageBreak/>
-        <w:t xml:space="preserve">La scelta è ricaduta su </w:t>
-      </w:r>
-      <w:proofErr w:type="spellStart"/>
-      <w:r>
-        <w:rPr>
-          <w:rFonts w:ascii="Times New Roman" w:hAnsi="Times New Roman"/>
-          <w:sz w:val="24"/>
-          <w:szCs w:val="24"/>
-        </w:rPr>
-        <w:t>Tkinter</w:t>
-      </w:r>
-      <w:proofErr w:type="spellEnd"/>
+        <w:t>La scelta è ricaduta su Tkinter</w:t>
+      </w:r>
       <w:r>
         <w:rPr>
           <w:rFonts w:ascii="Times New Roman" w:hAnsi="Times New Roman"/>
@@ -11048,25 +10454,7 @@
           <w:sz w:val="24"/>
           <w:szCs w:val="24"/>
         </w:rPr>
-        <w:t xml:space="preserve">Benché </w:t>
-      </w:r>
-      <w:proofErr w:type="spellStart"/>
-      <w:r>
-        <w:rPr>
-          <w:rFonts w:ascii="Times New Roman" w:hAnsi="Times New Roman"/>
-          <w:sz w:val="24"/>
-          <w:szCs w:val="24"/>
-        </w:rPr>
-        <w:t>Tkinter</w:t>
-      </w:r>
-      <w:proofErr w:type="spellEnd"/>
-      <w:r>
-        <w:rPr>
-          <w:rFonts w:ascii="Times New Roman" w:hAnsi="Times New Roman"/>
-          <w:sz w:val="24"/>
-          <w:szCs w:val="24"/>
-        </w:rPr>
-        <w:t xml:space="preserve"> possa apparire datato dal punto di vista dell'aspetto grafico, ha </w:t>
+        <w:t xml:space="preserve">Benché Tkinter possa apparire datato dal punto di vista dell'aspetto grafico, ha </w:t>
       </w:r>
       <w:r>
         <w:rPr>
@@ -11108,72 +10496,16 @@
           <w:sz w:val="24"/>
           <w:szCs w:val="24"/>
         </w:rPr>
-        <w:t xml:space="preserve">In linea con </w:t>
-      </w:r>
-      <w:proofErr w:type="spellStart"/>
-      <w:r>
-        <w:rPr>
-          <w:rFonts w:ascii="Times New Roman" w:hAnsi="Times New Roman"/>
-          <w:sz w:val="24"/>
-          <w:szCs w:val="24"/>
-        </w:rPr>
-        <w:t>MinimalModbus</w:t>
-      </w:r>
-      <w:proofErr w:type="spellEnd"/>
-      <w:r>
-        <w:rPr>
-          <w:rFonts w:ascii="Times New Roman" w:hAnsi="Times New Roman"/>
-          <w:sz w:val="24"/>
-          <w:szCs w:val="24"/>
-        </w:rPr>
-        <w:t xml:space="preserve">, </w:t>
-      </w:r>
-      <w:proofErr w:type="spellStart"/>
-      <w:r>
-        <w:rPr>
-          <w:rFonts w:ascii="Times New Roman" w:hAnsi="Times New Roman"/>
-          <w:sz w:val="24"/>
-          <w:szCs w:val="24"/>
-        </w:rPr>
-        <w:t>Tkinter</w:t>
-      </w:r>
-      <w:proofErr w:type="spellEnd"/>
-      <w:r>
-        <w:rPr>
-          <w:rFonts w:ascii="Times New Roman" w:hAnsi="Times New Roman"/>
-          <w:sz w:val="24"/>
-          <w:szCs w:val="24"/>
-        </w:rPr>
-        <w:t xml:space="preserve"> offre la possibilità d’utilizzo commerciale e la distribuzione dei prodotti che ne fanno uso come dipendenza in quanto rilasciato con la licenza </w:t>
-      </w:r>
-      <w:proofErr w:type="spellStart"/>
-      <w:r>
-        <w:rPr>
-          <w:rFonts w:ascii="Times New Roman" w:hAnsi="Times New Roman"/>
-          <w:sz w:val="24"/>
-          <w:szCs w:val="24"/>
-        </w:rPr>
-        <w:t>Tcl</w:t>
-      </w:r>
-      <w:proofErr w:type="spellEnd"/>
-      <w:r>
-        <w:rPr>
-          <w:rFonts w:ascii="Times New Roman" w:hAnsi="Times New Roman"/>
-          <w:sz w:val="24"/>
-          <w:szCs w:val="24"/>
-        </w:rPr>
-        <w:t>/</w:t>
-      </w:r>
-      <w:proofErr w:type="spellStart"/>
-      <w:r>
-        <w:rPr>
-          <w:rFonts w:ascii="Times New Roman" w:hAnsi="Times New Roman"/>
-          <w:sz w:val="24"/>
-          <w:szCs w:val="24"/>
-        </w:rPr>
-        <w:t>Tk</w:t>
-      </w:r>
-      <w:proofErr w:type="spellEnd"/>
+        <w:t xml:space="preserve">In linea con MinimalModbus, Tkinter offre la possibilità d’utilizzo commerciale e la distribuzione dei prodotti che ne fanno uso come dipendenza in quanto rilasciato con la licenza </w:t>
+      </w:r>
+      <w:r>
+        <w:rPr>
+          <w:rFonts w:ascii="Times New Roman" w:hAnsi="Times New Roman"/>
+          <w:sz w:val="24"/>
+          <w:szCs w:val="24"/>
+        </w:rPr>
+        <w:t>Tcl/Tk</w:t>
+      </w:r>
       <w:r>
         <w:rPr>
           <w:rStyle w:val="FootnoteReference"/>
@@ -11356,7 +10688,7 @@
           <w:szCs w:val="24"/>
         </w:rPr>
         <w:drawing>
-          <wp:inline distT="0" distB="0" distL="0" distR="0" wp14:anchorId="2B46FB19" wp14:editId="7EB7918E">
+          <wp:inline distT="0" distB="0" distL="0" distR="0" wp14:anchorId="2B46FB19" wp14:editId="50C299EE">
             <wp:extent cx="5397500" cy="2054685"/>
             <wp:effectExtent l="0" t="0" r="0" b="3175"/>
             <wp:docPr id="771473597" name="Picture 1" descr="A screenshot of a computer&#10;&#10;Description automatically generated"/>
@@ -11490,7 +10822,6 @@
         </w:rPr>
         <w:t xml:space="preserve">di tutti i </w:t>
       </w:r>
-      <w:proofErr w:type="spellStart"/>
       <w:r>
         <w:rPr>
           <w:rFonts w:ascii="Times New Roman" w:hAnsi="Times New Roman"/>
@@ -11501,7 +10832,6 @@
         </w:rPr>
         <w:t>widget</w:t>
       </w:r>
-      <w:proofErr w:type="spellEnd"/>
       <w:r>
         <w:rPr>
           <w:rFonts w:ascii="Times New Roman" w:hAnsi="Times New Roman"/>
@@ -11537,7 +10867,6 @@
         <w:lastRenderedPageBreak/>
         <w:t xml:space="preserve">Questo significa che al posto di effettuare continue misurazioni su tutti i registri interessati dai </w:t>
       </w:r>
-      <w:proofErr w:type="spellStart"/>
       <w:r>
         <w:rPr>
           <w:rFonts w:ascii="Times New Roman" w:hAnsi="Times New Roman"/>
@@ -11548,7 +10877,6 @@
         </w:rPr>
         <w:t>widget</w:t>
       </w:r>
-      <w:proofErr w:type="spellEnd"/>
       <w:r>
         <w:rPr>
           <w:rFonts w:ascii="Times New Roman" w:hAnsi="Times New Roman"/>
@@ -11624,7 +10952,6 @@
         </w:rPr>
         <w:t xml:space="preserve">: per tutte le comunicazioni inerenti a </w:t>
       </w:r>
-      <w:proofErr w:type="spellStart"/>
       <w:r>
         <w:rPr>
           <w:rFonts w:ascii="Times New Roman" w:hAnsi="Times New Roman"/>
@@ -11635,7 +10962,6 @@
         </w:rPr>
         <w:t>widget</w:t>
       </w:r>
-      <w:proofErr w:type="spellEnd"/>
       <w:r>
         <w:rPr>
           <w:rFonts w:ascii="Times New Roman" w:hAnsi="Times New Roman"/>
@@ -11677,7 +11003,6 @@
         </w:rPr>
         <w:t xml:space="preserve">: per tutte le comunicazioni inerenti a </w:t>
       </w:r>
-      <w:proofErr w:type="spellStart"/>
       <w:r>
         <w:rPr>
           <w:rFonts w:ascii="Times New Roman" w:hAnsi="Times New Roman"/>
@@ -11688,7 +11013,6 @@
         </w:rPr>
         <w:t>widget</w:t>
       </w:r>
-      <w:proofErr w:type="spellEnd"/>
       <w:r>
         <w:rPr>
           <w:rFonts w:ascii="Times New Roman" w:hAnsi="Times New Roman"/>
@@ -12028,25 +11352,7 @@
           <w:sz w:val="24"/>
           <w:szCs w:val="24"/>
         </w:rPr>
-        <w:t xml:space="preserve">: codice dell’operazione </w:t>
-      </w:r>
-      <w:proofErr w:type="spellStart"/>
-      <w:r>
-        <w:rPr>
-          <w:rFonts w:ascii="Times New Roman" w:hAnsi="Times New Roman"/>
-          <w:sz w:val="24"/>
-          <w:szCs w:val="24"/>
-        </w:rPr>
-        <w:t>Modbus</w:t>
-      </w:r>
-      <w:proofErr w:type="spellEnd"/>
-      <w:r>
-        <w:rPr>
-          <w:rFonts w:ascii="Times New Roman" w:hAnsi="Times New Roman"/>
-          <w:sz w:val="24"/>
-          <w:szCs w:val="24"/>
-        </w:rPr>
-        <w:t xml:space="preserve"> da eseguire.</w:t>
+        <w:t>: codice dell’operazione Modbus da eseguire.</w:t>
       </w:r>
     </w:p>
     <w:p>
@@ -12114,7 +11420,6 @@
           <w:szCs w:val="24"/>
         </w:rPr>
       </w:pPr>
-      <w:proofErr w:type="spellStart"/>
       <w:r>
         <w:rPr>
           <w:rFonts w:ascii="Times New Roman" w:hAnsi="Times New Roman"/>
@@ -12125,7 +11430,6 @@
         </w:rPr>
         <w:t>Bytesize</w:t>
       </w:r>
-      <w:proofErr w:type="spellEnd"/>
       <w:r>
         <w:rPr>
           <w:rFonts w:ascii="Times New Roman" w:hAnsi="Times New Roman"/>
@@ -12206,25 +11510,7 @@
           <w:sz w:val="24"/>
           <w:szCs w:val="24"/>
         </w:rPr>
-        <w:t xml:space="preserve">: numero di bit di stop alla fine di ogni messaggio </w:t>
-      </w:r>
-      <w:proofErr w:type="spellStart"/>
-      <w:r>
-        <w:rPr>
-          <w:rFonts w:ascii="Times New Roman" w:hAnsi="Times New Roman"/>
-          <w:sz w:val="24"/>
-          <w:szCs w:val="24"/>
-        </w:rPr>
-        <w:t>Modbus</w:t>
-      </w:r>
-      <w:proofErr w:type="spellEnd"/>
-      <w:r>
-        <w:rPr>
-          <w:rFonts w:ascii="Times New Roman" w:hAnsi="Times New Roman"/>
-          <w:sz w:val="24"/>
-          <w:szCs w:val="24"/>
-        </w:rPr>
-        <w:t>.</w:t>
+        <w:t>: numero di bit di stop alla fine di ogni messaggio Modbus.</w:t>
       </w:r>
     </w:p>
     <w:p>
@@ -12274,7 +11560,6 @@
           <w:szCs w:val="24"/>
         </w:rPr>
       </w:pPr>
-      <w:proofErr w:type="spellStart"/>
       <w:r>
         <w:rPr>
           <w:rFonts w:ascii="Times New Roman" w:hAnsi="Times New Roman"/>
@@ -12285,7 +11570,6 @@
         </w:rPr>
         <w:t>Timeout</w:t>
       </w:r>
-      <w:proofErr w:type="spellEnd"/>
       <w:r>
         <w:rPr>
           <w:rFonts w:ascii="Times New Roman" w:hAnsi="Times New Roman"/>
@@ -14726,6 +14010,24 @@
           <w:szCs w:val="24"/>
         </w:rPr>
         <w:t>le varie priorità di Task competono in minor modo per la loro esecuzione più o meno frequente.</w:t>
+      </w:r>
+    </w:p>
+    <w:p>
+      <w:pPr>
+        <w:spacing w:line="360" w:lineRule="auto"/>
+        <w:rPr>
+          <w:rFonts w:ascii="Times New Roman" w:hAnsi="Times New Roman"/>
+          <w:sz w:val="24"/>
+          <w:szCs w:val="24"/>
+        </w:rPr>
+      </w:pPr>
+      <w:r>
+        <w:rPr>
+          <w:rFonts w:ascii="Times New Roman" w:hAnsi="Times New Roman"/>
+          <w:sz w:val="24"/>
+          <w:szCs w:val="24"/>
+        </w:rPr>
+        <w:t>Questa caratteristica permette inoltre di gestire la velocità di convergenza della coda in uno stato “standard”, nel quale i Task con priorità più alta si troveranno genericamente più vicini alla cima della coda di quanto siano i Task a priorità minore.</w:t>
       </w:r>
     </w:p>
     <w:p>
@@ -15210,6 +14512,7 @@
           <w:sz w:val="24"/>
           <w:szCs w:val="24"/>
         </w:rPr>
+        <w:lastRenderedPageBreak/>
         <w:t xml:space="preserve">Il loro inserimento iniziale nella coda differisce dai Task periodici in quanto </w:t>
       </w:r>
       <w:r>
@@ -15236,7 +14539,6 @@
           <w:sz w:val="24"/>
           <w:szCs w:val="24"/>
         </w:rPr>
-        <w:lastRenderedPageBreak/>
         <w:t xml:space="preserve">Per motivazioni legate all’implementazione che verranno ulteriormente elaborate nel capitolo 4, </w:t>
       </w:r>
       <w:r>
@@ -15511,6 +14813,16 @@
         </w:rPr>
         <w:t>8.6: Inserimento nella coda del Task immediato 6 nella posizione occupata dal Task 1.</w:t>
       </w:r>
+    </w:p>
+    <w:p>
+      <w:pPr>
+        <w:spacing w:line="360" w:lineRule="auto"/>
+        <w:rPr>
+          <w:rFonts w:ascii="Times New Roman" w:hAnsi="Times New Roman"/>
+          <w:sz w:val="24"/>
+          <w:szCs w:val="24"/>
+        </w:rPr>
+      </w:pPr>
     </w:p>
     <w:p>
       <w:pPr>
@@ -15621,6 +14933,1524 @@
     </w:p>
     <w:p>
       <w:pPr>
+        <w:pStyle w:val="Heading1"/>
+        <w:spacing w:line="360" w:lineRule="auto"/>
+        <w:jc w:val="both"/>
+        <w:rPr>
+          <w:b/>
+          <w:bCs/>
+          <w:sz w:val="40"/>
+          <w:szCs w:val="40"/>
+        </w:rPr>
+      </w:pPr>
+      <w:r>
+        <w:rPr>
+          <w:b/>
+          <w:bCs/>
+          <w:sz w:val="40"/>
+          <w:szCs w:val="40"/>
+        </w:rPr>
+        <w:lastRenderedPageBreak/>
+        <w:t xml:space="preserve">Capitolo </w:t>
+      </w:r>
+      <w:r>
+        <w:rPr>
+          <w:b/>
+          <w:bCs/>
+          <w:sz w:val="40"/>
+          <w:szCs w:val="40"/>
+        </w:rPr>
+        <w:t>4</w:t>
+      </w:r>
+      <w:r>
+        <w:rPr>
+          <w:b/>
+          <w:bCs/>
+          <w:sz w:val="40"/>
+          <w:szCs w:val="40"/>
+        </w:rPr>
+        <w:t xml:space="preserve"> – </w:t>
+      </w:r>
+      <w:r>
+        <w:rPr>
+          <w:b/>
+          <w:bCs/>
+          <w:sz w:val="40"/>
+          <w:szCs w:val="40"/>
+        </w:rPr>
+        <w:t>Strategie implementative</w:t>
+      </w:r>
+    </w:p>
+    <w:p>
+      <w:pPr>
+        <w:overflowPunct/>
+        <w:autoSpaceDE/>
+        <w:autoSpaceDN/>
+        <w:adjustRightInd/>
+        <w:spacing w:line="360" w:lineRule="auto"/>
+        <w:textAlignment w:val="auto"/>
+        <w:rPr>
+          <w:rFonts w:ascii="Times New Roman" w:hAnsi="Times New Roman"/>
+          <w:sz w:val="24"/>
+          <w:szCs w:val="24"/>
+        </w:rPr>
+      </w:pPr>
+      <w:r>
+        <w:rPr>
+          <w:rFonts w:ascii="Times New Roman" w:hAnsi="Times New Roman"/>
+          <w:sz w:val="24"/>
+          <w:szCs w:val="24"/>
+        </w:rPr>
+        <w:t>Nel corso di questo capitolo, verranno esaminate le strategie e le tecniche utilizzate per concretizzare i punti delineati in fase di analisi e di progetto, focalizzandosi sui dettagli di implementazione più rilevanti.</w:t>
+      </w:r>
+    </w:p>
+    <w:p>
+      <w:pPr>
+        <w:overflowPunct/>
+        <w:autoSpaceDE/>
+        <w:autoSpaceDN/>
+        <w:adjustRightInd/>
+        <w:spacing w:line="360" w:lineRule="auto"/>
+        <w:textAlignment w:val="auto"/>
+        <w:rPr>
+          <w:rFonts w:ascii="Times New Roman" w:hAnsi="Times New Roman"/>
+          <w:sz w:val="24"/>
+          <w:szCs w:val="24"/>
+        </w:rPr>
+      </w:pPr>
+    </w:p>
+    <w:p>
+      <w:pPr>
+        <w:pStyle w:val="Heading2"/>
+        <w:spacing w:line="360" w:lineRule="auto"/>
+        <w:rPr>
+          <w:b/>
+          <w:bCs/>
+          <w:sz w:val="32"/>
+          <w:szCs w:val="32"/>
+        </w:rPr>
+      </w:pPr>
+      <w:r>
+        <w:rPr>
+          <w:b/>
+          <w:bCs/>
+          <w:sz w:val="32"/>
+          <w:szCs w:val="32"/>
+        </w:rPr>
+        <w:t>4.1</w:t>
+      </w:r>
+      <w:r>
+        <w:rPr>
+          <w:b/>
+          <w:bCs/>
+          <w:sz w:val="32"/>
+          <w:szCs w:val="32"/>
+        </w:rPr>
+        <w:tab/>
+      </w:r>
+      <w:r>
+        <w:rPr>
+          <w:b/>
+          <w:bCs/>
+          <w:sz w:val="32"/>
+          <w:szCs w:val="32"/>
+        </w:rPr>
+        <w:t>Design pattern</w:t>
+      </w:r>
+    </w:p>
+    <w:p>
+      <w:pPr>
+        <w:spacing w:line="360" w:lineRule="auto"/>
+        <w:rPr>
+          <w:rFonts w:ascii="Times New Roman" w:hAnsi="Times New Roman"/>
+          <w:sz w:val="24"/>
+          <w:szCs w:val="24"/>
+        </w:rPr>
+      </w:pPr>
+      <w:r>
+        <w:rPr>
+          <w:rFonts w:ascii="Times New Roman" w:hAnsi="Times New Roman"/>
+          <w:sz w:val="24"/>
+          <w:szCs w:val="24"/>
+        </w:rPr>
+        <w:t>Con l'aumentare della dimensione e della complessità dei software, emerge la necessità di adottare approcci strutturati ed efficienti per la progettazione e lo sviluppo. Uno di questi approcci è l'utilizzo dei design pattern.</w:t>
+      </w:r>
+      <w:r>
+        <w:rPr>
+          <w:rFonts w:ascii="Times New Roman" w:hAnsi="Times New Roman"/>
+          <w:sz w:val="24"/>
+          <w:szCs w:val="24"/>
+        </w:rPr>
+        <w:t xml:space="preserve"> </w:t>
+      </w:r>
+    </w:p>
+    <w:p>
+      <w:pPr>
+        <w:spacing w:line="360" w:lineRule="auto"/>
+        <w:rPr>
+          <w:rFonts w:ascii="Times New Roman" w:hAnsi="Times New Roman"/>
+          <w:sz w:val="24"/>
+          <w:szCs w:val="24"/>
+        </w:rPr>
+      </w:pPr>
+      <w:r>
+        <w:rPr>
+          <w:rFonts w:ascii="Times New Roman" w:hAnsi="Times New Roman"/>
+          <w:sz w:val="24"/>
+          <w:szCs w:val="24"/>
+        </w:rPr>
+        <w:t>Nell’ambito della progettazione di software, u</w:t>
+      </w:r>
+      <w:r>
+        <w:rPr>
+          <w:rFonts w:ascii="Times New Roman" w:hAnsi="Times New Roman"/>
+          <w:sz w:val="24"/>
+          <w:szCs w:val="24"/>
+        </w:rPr>
+        <w:t xml:space="preserve">n design pattern </w:t>
+      </w:r>
+      <w:r>
+        <w:rPr>
+          <w:rFonts w:ascii="Times New Roman" w:hAnsi="Times New Roman"/>
+          <w:sz w:val="24"/>
+          <w:szCs w:val="24"/>
+        </w:rPr>
+        <w:t>è una soluzione generale e ripetibile a un problema comune e ricorrente</w:t>
+      </w:r>
+      <w:r>
+        <w:rPr>
+          <w:rStyle w:val="FootnoteReference"/>
+          <w:rFonts w:ascii="Times New Roman" w:hAnsi="Times New Roman"/>
+          <w:sz w:val="24"/>
+          <w:szCs w:val="24"/>
+        </w:rPr>
+        <w:footnoteReference w:id="23"/>
+      </w:r>
+      <w:r>
+        <w:rPr>
+          <w:rFonts w:ascii="Times New Roman" w:hAnsi="Times New Roman"/>
+          <w:sz w:val="24"/>
+          <w:szCs w:val="24"/>
+        </w:rPr>
+        <w:t xml:space="preserve">, e il loro utilizzo comporta </w:t>
+      </w:r>
+      <w:r>
+        <w:rPr>
+          <w:rFonts w:ascii="Times New Roman" w:hAnsi="Times New Roman"/>
+          <w:sz w:val="24"/>
+          <w:szCs w:val="24"/>
+        </w:rPr>
+        <w:t>miglioramenti su diversi aspetti</w:t>
+      </w:r>
+      <w:r>
+        <w:rPr>
+          <w:rStyle w:val="FootnoteReference"/>
+          <w:rFonts w:ascii="Times New Roman" w:hAnsi="Times New Roman"/>
+          <w:sz w:val="24"/>
+          <w:szCs w:val="24"/>
+        </w:rPr>
+        <w:footnoteReference w:id="24"/>
+      </w:r>
+      <w:r>
+        <w:rPr>
+          <w:rFonts w:ascii="Times New Roman" w:hAnsi="Times New Roman"/>
+          <w:sz w:val="24"/>
+          <w:szCs w:val="24"/>
+        </w:rPr>
+        <w:t>, tra cui</w:t>
+      </w:r>
+      <w:r>
+        <w:rPr>
+          <w:rFonts w:ascii="Times New Roman" w:hAnsi="Times New Roman"/>
+          <w:sz w:val="24"/>
+          <w:szCs w:val="24"/>
+        </w:rPr>
+        <w:t>:</w:t>
+      </w:r>
+    </w:p>
+    <w:p>
+      <w:pPr>
+        <w:pStyle w:val="ListParagraph"/>
+        <w:numPr>
+          <w:ilvl w:val="0"/>
+          <w:numId w:val="4"/>
+        </w:numPr>
+        <w:spacing w:line="360" w:lineRule="auto"/>
+        <w:rPr>
+          <w:rFonts w:ascii="Times New Roman" w:hAnsi="Times New Roman"/>
+          <w:sz w:val="24"/>
+          <w:szCs w:val="24"/>
+        </w:rPr>
+      </w:pPr>
+      <w:r>
+        <w:rPr>
+          <w:rFonts w:ascii="Times New Roman" w:hAnsi="Times New Roman"/>
+          <w:sz w:val="24"/>
+          <w:szCs w:val="24"/>
+        </w:rPr>
+        <w:t>Manutenibilità</w:t>
+      </w:r>
+    </w:p>
+    <w:p>
+      <w:pPr>
+        <w:pStyle w:val="ListParagraph"/>
+        <w:numPr>
+          <w:ilvl w:val="0"/>
+          <w:numId w:val="4"/>
+        </w:numPr>
+        <w:spacing w:line="360" w:lineRule="auto"/>
+        <w:rPr>
+          <w:rFonts w:ascii="Times New Roman" w:hAnsi="Times New Roman"/>
+          <w:sz w:val="24"/>
+          <w:szCs w:val="24"/>
+        </w:rPr>
+      </w:pPr>
+      <w:r>
+        <w:rPr>
+          <w:rFonts w:ascii="Times New Roman" w:hAnsi="Times New Roman"/>
+          <w:sz w:val="24"/>
+          <w:szCs w:val="24"/>
+        </w:rPr>
+        <w:t>Riusabilità del codice</w:t>
+      </w:r>
+    </w:p>
+    <w:p>
+      <w:pPr>
+        <w:pStyle w:val="ListParagraph"/>
+        <w:numPr>
+          <w:ilvl w:val="0"/>
+          <w:numId w:val="4"/>
+        </w:numPr>
+        <w:spacing w:line="360" w:lineRule="auto"/>
+        <w:rPr>
+          <w:rFonts w:ascii="Times New Roman" w:hAnsi="Times New Roman"/>
+          <w:sz w:val="24"/>
+          <w:szCs w:val="24"/>
+        </w:rPr>
+      </w:pPr>
+      <w:r>
+        <w:rPr>
+          <w:rFonts w:ascii="Times New Roman" w:hAnsi="Times New Roman"/>
+          <w:sz w:val="24"/>
+          <w:szCs w:val="24"/>
+        </w:rPr>
+        <w:t>Comprensibilità</w:t>
+      </w:r>
+    </w:p>
+    <w:p>
+      <w:pPr>
+        <w:pStyle w:val="ListParagraph"/>
+        <w:numPr>
+          <w:ilvl w:val="0"/>
+          <w:numId w:val="4"/>
+        </w:numPr>
+        <w:spacing w:line="360" w:lineRule="auto"/>
+        <w:rPr>
+          <w:rFonts w:ascii="Times New Roman" w:hAnsi="Times New Roman"/>
+          <w:sz w:val="24"/>
+          <w:szCs w:val="24"/>
+        </w:rPr>
+      </w:pPr>
+      <w:r>
+        <w:rPr>
+          <w:rFonts w:ascii="Times New Roman" w:hAnsi="Times New Roman"/>
+          <w:sz w:val="24"/>
+          <w:szCs w:val="24"/>
+        </w:rPr>
+        <w:t>Scalabilità</w:t>
+      </w:r>
+    </w:p>
+    <w:p>
+      <w:pPr>
+        <w:overflowPunct/>
+        <w:autoSpaceDE/>
+        <w:autoSpaceDN/>
+        <w:adjustRightInd/>
+        <w:spacing w:line="360" w:lineRule="auto"/>
+        <w:textAlignment w:val="auto"/>
+        <w:rPr>
+          <w:rFonts w:ascii="Times New Roman" w:hAnsi="Times New Roman"/>
+          <w:sz w:val="24"/>
+          <w:szCs w:val="24"/>
+        </w:rPr>
+      </w:pPr>
+      <w:r>
+        <w:rPr>
+          <w:rFonts w:ascii="Times New Roman" w:hAnsi="Times New Roman"/>
+          <w:sz w:val="24"/>
+          <w:szCs w:val="24"/>
+        </w:rPr>
+        <w:t xml:space="preserve">In questo caso di studio ne sono stati utilizzati due, il pattern </w:t>
+      </w:r>
+      <w:r>
+        <w:rPr>
+          <w:rFonts w:ascii="Times New Roman" w:hAnsi="Times New Roman"/>
+          <w:b/>
+          <w:bCs/>
+          <w:sz w:val="24"/>
+          <w:szCs w:val="24"/>
+        </w:rPr>
+        <w:t>mediator</w:t>
+      </w:r>
+      <w:r>
+        <w:rPr>
+          <w:rFonts w:ascii="Times New Roman" w:hAnsi="Times New Roman"/>
+          <w:sz w:val="24"/>
+          <w:szCs w:val="24"/>
+        </w:rPr>
+        <w:t xml:space="preserve">, e il pattern </w:t>
+      </w:r>
+      <w:r>
+        <w:rPr>
+          <w:rFonts w:ascii="Times New Roman" w:hAnsi="Times New Roman"/>
+          <w:b/>
+          <w:bCs/>
+          <w:sz w:val="24"/>
+          <w:szCs w:val="24"/>
+        </w:rPr>
+        <w:t>command</w:t>
+      </w:r>
+      <w:r>
+        <w:rPr>
+          <w:rFonts w:ascii="Times New Roman" w:hAnsi="Times New Roman"/>
+          <w:sz w:val="24"/>
+          <w:szCs w:val="24"/>
+        </w:rPr>
+        <w:t>.</w:t>
+      </w:r>
+    </w:p>
+    <w:p>
+      <w:pPr>
+        <w:overflowPunct/>
+        <w:autoSpaceDE/>
+        <w:autoSpaceDN/>
+        <w:adjustRightInd/>
+        <w:spacing w:line="360" w:lineRule="auto"/>
+        <w:textAlignment w:val="auto"/>
+        <w:rPr>
+          <w:rFonts w:ascii="Times New Roman" w:hAnsi="Times New Roman"/>
+          <w:sz w:val="24"/>
+          <w:szCs w:val="24"/>
+        </w:rPr>
+      </w:pPr>
+    </w:p>
+    <w:p>
+      <w:pPr>
+        <w:pStyle w:val="Heading2"/>
+        <w:spacing w:line="360" w:lineRule="auto"/>
+        <w:rPr>
+          <w:b/>
+          <w:bCs/>
+          <w:sz w:val="32"/>
+          <w:szCs w:val="32"/>
+        </w:rPr>
+      </w:pPr>
+      <w:r>
+        <w:rPr>
+          <w:b/>
+          <w:bCs/>
+          <w:sz w:val="32"/>
+          <w:szCs w:val="32"/>
+        </w:rPr>
+        <w:t>4.</w:t>
+      </w:r>
+      <w:r>
+        <w:rPr>
+          <w:b/>
+          <w:bCs/>
+          <w:sz w:val="32"/>
+          <w:szCs w:val="32"/>
+        </w:rPr>
+        <w:t>2</w:t>
+      </w:r>
+      <w:r>
+        <w:rPr>
+          <w:b/>
+          <w:bCs/>
+          <w:sz w:val="32"/>
+          <w:szCs w:val="32"/>
+        </w:rPr>
+        <w:tab/>
+      </w:r>
+      <w:r>
+        <w:rPr>
+          <w:b/>
+          <w:bCs/>
+          <w:sz w:val="32"/>
+          <w:szCs w:val="32"/>
+        </w:rPr>
+        <w:t>Classe TaskHandler</w:t>
+      </w:r>
+    </w:p>
+    <w:p>
+      <w:pPr>
+        <w:spacing w:line="360" w:lineRule="auto"/>
+        <w:rPr>
+          <w:rFonts w:ascii="Times New Roman" w:hAnsi="Times New Roman"/>
+          <w:sz w:val="24"/>
+          <w:szCs w:val="24"/>
+        </w:rPr>
+      </w:pPr>
+      <w:r>
+        <w:rPr>
+          <w:rFonts w:ascii="Times New Roman" w:hAnsi="Times New Roman"/>
+          <w:sz w:val="24"/>
+          <w:szCs w:val="24"/>
+        </w:rPr>
+        <w:t>La classe</w:t>
+      </w:r>
+      <w:r>
+        <w:rPr>
+          <w:rFonts w:ascii="Times New Roman" w:hAnsi="Times New Roman"/>
+          <w:sz w:val="24"/>
+          <w:szCs w:val="24"/>
+        </w:rPr>
+        <w:t xml:space="preserve"> TaskHandler implementa la coda di priorità discussa nel capitolo 3.4. </w:t>
+      </w:r>
+    </w:p>
+    <w:p>
+      <w:pPr>
+        <w:spacing w:line="360" w:lineRule="auto"/>
+        <w:rPr>
+          <w:rFonts w:ascii="Times New Roman" w:hAnsi="Times New Roman"/>
+          <w:sz w:val="24"/>
+          <w:szCs w:val="24"/>
+        </w:rPr>
+      </w:pPr>
+      <w:r>
+        <w:rPr>
+          <w:rFonts w:ascii="Times New Roman" w:hAnsi="Times New Roman"/>
+          <w:sz w:val="24"/>
+          <w:szCs w:val="24"/>
+        </w:rPr>
+        <w:t>Per questa struttura dati si è scelta</w:t>
+      </w:r>
+      <w:r>
+        <w:rPr>
+          <w:rFonts w:ascii="Times New Roman" w:hAnsi="Times New Roman"/>
+          <w:sz w:val="24"/>
+          <w:szCs w:val="24"/>
+        </w:rPr>
+        <w:t xml:space="preserve"> una struttura minimale con </w:t>
+      </w:r>
+      <w:r>
+        <w:rPr>
+          <w:rFonts w:ascii="Times New Roman" w:hAnsi="Times New Roman"/>
+          <w:sz w:val="24"/>
+          <w:szCs w:val="24"/>
+        </w:rPr>
+        <w:t xml:space="preserve">pochi e semplici metodi </w:t>
+      </w:r>
+      <w:r>
+        <w:rPr>
+          <w:rFonts w:ascii="Times New Roman" w:hAnsi="Times New Roman"/>
+          <w:sz w:val="24"/>
+          <w:szCs w:val="24"/>
+        </w:rPr>
+        <w:t>dal momento che rappresenta una delle fondamenta di tutto il processo comunicativo e pertanto è estremamente importante che sia il quanto più possibile affidabile.</w:t>
+      </w:r>
+    </w:p>
+    <w:p>
+      <w:pPr>
+        <w:spacing w:line="360" w:lineRule="auto"/>
+        <w:rPr>
+          <w:rFonts w:ascii="Times New Roman" w:hAnsi="Times New Roman"/>
+          <w:sz w:val="24"/>
+          <w:szCs w:val="24"/>
+        </w:rPr>
+      </w:pPr>
+      <w:r>
+        <w:rPr>
+          <w:rFonts w:ascii="Times New Roman" w:hAnsi="Times New Roman"/>
+          <w:sz w:val="24"/>
+          <w:szCs w:val="24"/>
+        </w:rPr>
+        <w:t>Al suo interno, sono presenti diversi metodi primitivi, tra cui</w:t>
+      </w:r>
+      <w:r>
+        <w:rPr>
+          <w:rFonts w:ascii="Times New Roman" w:hAnsi="Times New Roman"/>
+          <w:sz w:val="24"/>
+          <w:szCs w:val="24"/>
+        </w:rPr>
+        <w:t>:</w:t>
+      </w:r>
+    </w:p>
+    <w:p>
+      <w:pPr>
+        <w:pStyle w:val="ListParagraph"/>
+        <w:numPr>
+          <w:ilvl w:val="0"/>
+          <w:numId w:val="4"/>
+        </w:numPr>
+        <w:spacing w:line="360" w:lineRule="auto"/>
+        <w:rPr>
+          <w:rFonts w:ascii="Times New Roman" w:hAnsi="Times New Roman"/>
+          <w:sz w:val="24"/>
+          <w:szCs w:val="24"/>
+        </w:rPr>
+      </w:pPr>
+      <w:r>
+        <w:rPr>
+          <w:rFonts w:ascii="Times New Roman" w:hAnsi="Times New Roman"/>
+          <w:i/>
+          <w:iCs/>
+          <w:sz w:val="24"/>
+          <w:szCs w:val="24"/>
+        </w:rPr>
+        <w:t>get</w:t>
+      </w:r>
+      <w:r>
+        <w:rPr>
+          <w:rFonts w:ascii="Times New Roman" w:hAnsi="Times New Roman"/>
+          <w:i/>
+          <w:iCs/>
+          <w:sz w:val="24"/>
+          <w:szCs w:val="24"/>
+        </w:rPr>
+        <w:t>_high_priority_requeuer_index</w:t>
+      </w:r>
+      <w:r>
+        <w:rPr>
+          <w:rFonts w:ascii="Times New Roman" w:hAnsi="Times New Roman"/>
+          <w:sz w:val="24"/>
+          <w:szCs w:val="24"/>
+        </w:rPr>
+        <w:t>: per il recupero dell’indice di inserimento in coda per i Task ad alta priorità.</w:t>
+      </w:r>
+    </w:p>
+    <w:p>
+      <w:pPr>
+        <w:pStyle w:val="ListParagraph"/>
+        <w:numPr>
+          <w:ilvl w:val="0"/>
+          <w:numId w:val="4"/>
+        </w:numPr>
+        <w:spacing w:line="360" w:lineRule="auto"/>
+        <w:rPr>
+          <w:rFonts w:ascii="Times New Roman" w:hAnsi="Times New Roman"/>
+          <w:sz w:val="24"/>
+          <w:szCs w:val="24"/>
+        </w:rPr>
+      </w:pPr>
+      <w:r>
+        <w:rPr>
+          <w:rFonts w:ascii="Times New Roman" w:hAnsi="Times New Roman"/>
+          <w:i/>
+          <w:iCs/>
+          <w:sz w:val="24"/>
+          <w:szCs w:val="24"/>
+        </w:rPr>
+        <w:t>append_task</w:t>
+      </w:r>
+      <w:r>
+        <w:rPr>
+          <w:rFonts w:ascii="Times New Roman" w:hAnsi="Times New Roman"/>
+          <w:sz w:val="24"/>
+          <w:szCs w:val="24"/>
+        </w:rPr>
+        <w:t xml:space="preserve">: per l’inserimento nella coda dei Task </w:t>
+      </w:r>
+      <w:r>
+        <w:rPr>
+          <w:rFonts w:ascii="Times New Roman" w:hAnsi="Times New Roman"/>
+          <w:sz w:val="24"/>
+          <w:szCs w:val="24"/>
+        </w:rPr>
+        <w:t>periodici.</w:t>
+      </w:r>
+    </w:p>
+    <w:p>
+      <w:pPr>
+        <w:pStyle w:val="ListParagraph"/>
+        <w:numPr>
+          <w:ilvl w:val="0"/>
+          <w:numId w:val="4"/>
+        </w:numPr>
+        <w:spacing w:line="360" w:lineRule="auto"/>
+        <w:rPr>
+          <w:rFonts w:ascii="Times New Roman" w:hAnsi="Times New Roman"/>
+          <w:sz w:val="24"/>
+          <w:szCs w:val="24"/>
+        </w:rPr>
+      </w:pPr>
+      <w:r>
+        <w:rPr>
+          <w:rFonts w:ascii="Times New Roman" w:hAnsi="Times New Roman"/>
+          <w:sz w:val="24"/>
+          <w:szCs w:val="24"/>
+        </w:rPr>
+        <w:t>requeue_task</w:t>
+      </w:r>
+      <w:r>
+        <w:rPr>
+          <w:rFonts w:ascii="Times New Roman" w:hAnsi="Times New Roman"/>
+          <w:sz w:val="24"/>
+          <w:szCs w:val="24"/>
+        </w:rPr>
+        <w:t>: per il reinserimento nella coda dei Task periodici, con discriminazione in base alla priorità</w:t>
+      </w:r>
+      <w:r>
+        <w:rPr>
+          <w:rFonts w:ascii="Times New Roman" w:hAnsi="Times New Roman"/>
+          <w:sz w:val="24"/>
+          <w:szCs w:val="24"/>
+        </w:rPr>
+        <w:t>.</w:t>
+      </w:r>
+    </w:p>
+    <w:p>
+      <w:pPr>
+        <w:pStyle w:val="ListParagraph"/>
+        <w:numPr>
+          <w:ilvl w:val="0"/>
+          <w:numId w:val="4"/>
+        </w:numPr>
+        <w:spacing w:line="360" w:lineRule="auto"/>
+        <w:rPr>
+          <w:rFonts w:ascii="Times New Roman" w:hAnsi="Times New Roman"/>
+          <w:sz w:val="24"/>
+          <w:szCs w:val="24"/>
+        </w:rPr>
+      </w:pPr>
+      <w:r>
+        <w:rPr>
+          <w:rFonts w:ascii="Times New Roman" w:hAnsi="Times New Roman"/>
+          <w:sz w:val="24"/>
+          <w:szCs w:val="24"/>
+        </w:rPr>
+        <w:lastRenderedPageBreak/>
+        <w:t xml:space="preserve">pop_task: per </w:t>
+      </w:r>
+      <w:r>
+        <w:rPr>
+          <w:rFonts w:ascii="Times New Roman" w:hAnsi="Times New Roman"/>
+          <w:sz w:val="24"/>
+          <w:szCs w:val="24"/>
+        </w:rPr>
+        <w:t>la rimozione del</w:t>
+      </w:r>
+      <w:r>
+        <w:rPr>
+          <w:rFonts w:ascii="Times New Roman" w:hAnsi="Times New Roman"/>
+          <w:sz w:val="24"/>
+          <w:szCs w:val="24"/>
+        </w:rPr>
+        <w:t xml:space="preserve"> primo Task dalla coda.</w:t>
+      </w:r>
+    </w:p>
+    <w:p>
+      <w:pPr>
+        <w:pStyle w:val="ListParagraph"/>
+        <w:numPr>
+          <w:ilvl w:val="0"/>
+          <w:numId w:val="4"/>
+        </w:numPr>
+        <w:overflowPunct/>
+        <w:autoSpaceDE/>
+        <w:autoSpaceDN/>
+        <w:adjustRightInd/>
+        <w:spacing w:line="360" w:lineRule="auto"/>
+        <w:textAlignment w:val="auto"/>
+        <w:rPr>
+          <w:rFonts w:ascii="Times New Roman" w:hAnsi="Times New Roman"/>
+          <w:sz w:val="24"/>
+          <w:szCs w:val="24"/>
+        </w:rPr>
+      </w:pPr>
+      <w:r>
+        <w:rPr>
+          <w:rFonts w:ascii="Times New Roman" w:hAnsi="Times New Roman"/>
+          <w:sz w:val="24"/>
+          <w:szCs w:val="24"/>
+        </w:rPr>
+        <w:t>insert_immediate_task</w:t>
+      </w:r>
+      <w:r>
+        <w:rPr>
+          <w:rFonts w:ascii="Times New Roman" w:hAnsi="Times New Roman"/>
+          <w:sz w:val="24"/>
+          <w:szCs w:val="24"/>
+        </w:rPr>
+        <w:t xml:space="preserve">: per </w:t>
+      </w:r>
+      <w:r>
+        <w:rPr>
+          <w:rFonts w:ascii="Times New Roman" w:hAnsi="Times New Roman"/>
+          <w:sz w:val="24"/>
+          <w:szCs w:val="24"/>
+        </w:rPr>
+        <w:t>l’inserimento di</w:t>
+      </w:r>
+      <w:r>
+        <w:rPr>
+          <w:rFonts w:ascii="Times New Roman" w:hAnsi="Times New Roman"/>
+          <w:sz w:val="24"/>
+          <w:szCs w:val="24"/>
+        </w:rPr>
+        <w:t xml:space="preserve"> un Task immediato nella coda.</w:t>
+      </w:r>
+      <w:r>
+        <w:rPr>
+          <w:rFonts w:ascii="Times New Roman" w:hAnsi="Times New Roman"/>
+          <w:sz w:val="24"/>
+          <w:szCs w:val="24"/>
+        </w:rPr>
+        <w:t xml:space="preserve"> </w:t>
+      </w:r>
+    </w:p>
+    <w:p>
+      <w:pPr>
+        <w:overflowPunct/>
+        <w:autoSpaceDE/>
+        <w:autoSpaceDN/>
+        <w:adjustRightInd/>
+        <w:spacing w:line="360" w:lineRule="auto"/>
+        <w:textAlignment w:val="auto"/>
+        <w:rPr>
+          <w:rFonts w:ascii="Times New Roman" w:hAnsi="Times New Roman"/>
+          <w:sz w:val="24"/>
+          <w:szCs w:val="24"/>
+        </w:rPr>
+      </w:pPr>
+      <w:r>
+        <w:rPr>
+          <w:rFonts w:ascii="Times New Roman" w:hAnsi="Times New Roman"/>
+          <w:sz w:val="24"/>
+          <w:szCs w:val="24"/>
+        </w:rPr>
+        <w:t xml:space="preserve">Si noti come non sia presente un metodo per discriminare l’inserimento delle due diverse priorità dei Task periodici. La motivazione </w:t>
+      </w:r>
+      <w:r>
+        <w:rPr>
+          <w:rFonts w:ascii="Times New Roman" w:hAnsi="Times New Roman"/>
+          <w:sz w:val="24"/>
+          <w:szCs w:val="24"/>
+        </w:rPr>
+        <w:t>è dovuta alla caratteristica della coda delineata nel capitolo 3.4.1, che le permette di convergere autonomamente a uno stato “standard” indipendentemente dalla situazione di partenza. Per questo motivo non è stato necessario implementare un metodo che garantisse la distinzione delle priorità anche in fase di inserimento dei compiti periodici.</w:t>
+      </w:r>
+    </w:p>
+    <w:p>
+      <w:pPr>
+        <w:overflowPunct/>
+        <w:autoSpaceDE/>
+        <w:autoSpaceDN/>
+        <w:adjustRightInd/>
+        <w:spacing w:line="360" w:lineRule="auto"/>
+        <w:textAlignment w:val="auto"/>
+        <w:rPr>
+          <w:rFonts w:ascii="Times New Roman" w:hAnsi="Times New Roman"/>
+          <w:sz w:val="24"/>
+          <w:szCs w:val="24"/>
+        </w:rPr>
+      </w:pPr>
+    </w:p>
+    <w:p>
+      <w:pPr>
+        <w:pStyle w:val="Heading2"/>
+        <w:spacing w:line="360" w:lineRule="auto"/>
+        <w:rPr>
+          <w:b/>
+          <w:bCs/>
+          <w:sz w:val="32"/>
+          <w:szCs w:val="32"/>
+        </w:rPr>
+      </w:pPr>
+      <w:r>
+        <w:rPr>
+          <w:b/>
+          <w:bCs/>
+          <w:sz w:val="32"/>
+          <w:szCs w:val="32"/>
+        </w:rPr>
+        <w:t>4.4</w:t>
+      </w:r>
+      <w:r>
+        <w:rPr>
+          <w:b/>
+          <w:bCs/>
+          <w:sz w:val="32"/>
+          <w:szCs w:val="32"/>
+        </w:rPr>
+        <w:tab/>
+      </w:r>
+      <w:r>
+        <w:rPr>
+          <w:b/>
+          <w:bCs/>
+          <w:sz w:val="32"/>
+          <w:szCs w:val="32"/>
+        </w:rPr>
+        <w:t xml:space="preserve">Classe </w:t>
+      </w:r>
+      <w:r>
+        <w:rPr>
+          <w:b/>
+          <w:bCs/>
+          <w:sz w:val="32"/>
+          <w:szCs w:val="32"/>
+        </w:rPr>
+        <w:t>Task</w:t>
+      </w:r>
+      <w:r>
+        <w:rPr>
+          <w:b/>
+          <w:bCs/>
+          <w:sz w:val="32"/>
+          <w:szCs w:val="32"/>
+        </w:rPr>
+        <w:t xml:space="preserve"> e classe UserInterface</w:t>
+      </w:r>
+    </w:p>
+    <w:p>
+      <w:pPr>
+        <w:overflowPunct/>
+        <w:autoSpaceDE/>
+        <w:autoSpaceDN/>
+        <w:adjustRightInd/>
+        <w:spacing w:line="360" w:lineRule="auto"/>
+        <w:textAlignment w:val="auto"/>
+        <w:rPr>
+          <w:rFonts w:ascii="Times New Roman" w:hAnsi="Times New Roman"/>
+          <w:sz w:val="24"/>
+          <w:szCs w:val="24"/>
+        </w:rPr>
+      </w:pPr>
+      <w:r>
+        <w:rPr>
+          <w:rFonts w:ascii="Times New Roman" w:hAnsi="Times New Roman"/>
+          <w:sz w:val="24"/>
+          <w:szCs w:val="24"/>
+        </w:rPr>
+        <w:t>Per comprendere al meglio il funzionamento di queste due classi è necessario parlarne insieme(???) in quanto intrinsecamente connesse.</w:t>
+      </w:r>
+    </w:p>
+    <w:p>
+      <w:pPr>
+        <w:overflowPunct/>
+        <w:autoSpaceDE/>
+        <w:autoSpaceDN/>
+        <w:adjustRightInd/>
+        <w:spacing w:line="360" w:lineRule="auto"/>
+        <w:textAlignment w:val="auto"/>
+        <w:rPr>
+          <w:rFonts w:ascii="Times New Roman" w:hAnsi="Times New Roman"/>
+          <w:sz w:val="24"/>
+          <w:szCs w:val="24"/>
+        </w:rPr>
+      </w:pPr>
+    </w:p>
+    <w:p>
+      <w:pPr>
+        <w:overflowPunct/>
+        <w:autoSpaceDE/>
+        <w:autoSpaceDN/>
+        <w:adjustRightInd/>
+        <w:spacing w:line="360" w:lineRule="auto"/>
+        <w:textAlignment w:val="auto"/>
+        <w:rPr>
+          <w:rFonts w:ascii="Times New Roman" w:hAnsi="Times New Roman"/>
+          <w:sz w:val="24"/>
+          <w:szCs w:val="24"/>
+        </w:rPr>
+      </w:pPr>
+      <w:r>
+        <w:rPr>
+          <w:rFonts w:ascii="Times New Roman" w:hAnsi="Times New Roman"/>
+          <w:sz w:val="24"/>
+          <w:szCs w:val="24"/>
+        </w:rPr>
+        <w:t>Di fatto, la classe Task non è altro che una raccolta di dati per la comunicazione…</w:t>
+      </w:r>
+    </w:p>
+    <w:p>
+      <w:pPr>
+        <w:overflowPunct/>
+        <w:autoSpaceDE/>
+        <w:autoSpaceDN/>
+        <w:adjustRightInd/>
+        <w:spacing w:line="360" w:lineRule="auto"/>
+        <w:textAlignment w:val="auto"/>
+        <w:rPr>
+          <w:rFonts w:ascii="Times New Roman" w:hAnsi="Times New Roman"/>
+          <w:sz w:val="24"/>
+          <w:szCs w:val="24"/>
+        </w:rPr>
+      </w:pPr>
+    </w:p>
+    <w:p>
+      <w:pPr>
+        <w:pStyle w:val="Heading2"/>
+        <w:spacing w:line="360" w:lineRule="auto"/>
+        <w:rPr>
+          <w:b/>
+          <w:bCs/>
+          <w:sz w:val="32"/>
+          <w:szCs w:val="32"/>
+        </w:rPr>
+      </w:pPr>
+      <w:r>
+        <w:rPr>
+          <w:b/>
+          <w:bCs/>
+          <w:sz w:val="32"/>
+          <w:szCs w:val="32"/>
+        </w:rPr>
+        <w:t>4.</w:t>
+      </w:r>
+      <w:r>
+        <w:rPr>
+          <w:b/>
+          <w:bCs/>
+          <w:sz w:val="32"/>
+          <w:szCs w:val="32"/>
+        </w:rPr>
+        <w:t>4</w:t>
+      </w:r>
+      <w:r>
+        <w:rPr>
+          <w:b/>
+          <w:bCs/>
+          <w:sz w:val="32"/>
+          <w:szCs w:val="32"/>
+        </w:rPr>
+        <w:tab/>
+      </w:r>
+      <w:r>
+        <w:rPr>
+          <w:b/>
+          <w:bCs/>
+          <w:sz w:val="32"/>
+          <w:szCs w:val="32"/>
+        </w:rPr>
+        <w:t>Classe UserInterface</w:t>
+      </w:r>
+      <w:r>
+        <w:rPr>
+          <w:b/>
+          <w:bCs/>
+          <w:sz w:val="32"/>
+          <w:szCs w:val="32"/>
+        </w:rPr>
+        <w:t xml:space="preserve"> (???)</w:t>
+      </w:r>
+    </w:p>
+    <w:p>
+      <w:pPr>
+        <w:overflowPunct/>
+        <w:autoSpaceDE/>
+        <w:autoSpaceDN/>
+        <w:adjustRightInd/>
+        <w:spacing w:line="360" w:lineRule="auto"/>
+        <w:textAlignment w:val="auto"/>
+        <w:rPr>
+          <w:rFonts w:ascii="Times New Roman" w:hAnsi="Times New Roman"/>
+          <w:sz w:val="24"/>
+          <w:szCs w:val="24"/>
+        </w:rPr>
+      </w:pPr>
+    </w:p>
+    <w:p>
+      <w:pPr>
+        <w:overflowPunct/>
+        <w:autoSpaceDE/>
+        <w:autoSpaceDN/>
+        <w:adjustRightInd/>
+        <w:spacing w:line="360" w:lineRule="auto"/>
+        <w:textAlignment w:val="auto"/>
+        <w:rPr>
+          <w:rFonts w:ascii="Times New Roman" w:hAnsi="Times New Roman"/>
+          <w:sz w:val="24"/>
+          <w:szCs w:val="24"/>
+        </w:rPr>
+      </w:pPr>
+      <w:r>
+        <w:rPr>
+          <w:rFonts w:ascii="Times New Roman" w:hAnsi="Times New Roman"/>
+          <w:sz w:val="24"/>
+          <w:szCs w:val="24"/>
+        </w:rPr>
+        <w:t>“</w:t>
+      </w:r>
+      <w:r>
+        <w:rPr>
+          <w:rFonts w:ascii="Times New Roman" w:hAnsi="Times New Roman"/>
+          <w:sz w:val="24"/>
+          <w:szCs w:val="24"/>
+        </w:rPr>
+        <w:t>A mediator is responsible for controlling and coordinating the</w:t>
+      </w:r>
+    </w:p>
+    <w:p>
+      <w:pPr>
+        <w:overflowPunct/>
+        <w:autoSpaceDE/>
+        <w:autoSpaceDN/>
+        <w:adjustRightInd/>
+        <w:spacing w:line="360" w:lineRule="auto"/>
+        <w:textAlignment w:val="auto"/>
+        <w:rPr>
+          <w:rFonts w:ascii="Times New Roman" w:hAnsi="Times New Roman"/>
+          <w:sz w:val="24"/>
+          <w:szCs w:val="24"/>
+        </w:rPr>
+      </w:pPr>
+      <w:r>
+        <w:rPr>
+          <w:rFonts w:ascii="Times New Roman" w:hAnsi="Times New Roman"/>
+          <w:sz w:val="24"/>
+          <w:szCs w:val="24"/>
+        </w:rPr>
+        <w:t>interactions of a group of objects. The mediator serves as an intermediary that keeps</w:t>
+      </w:r>
+    </w:p>
+    <w:p>
+      <w:pPr>
+        <w:overflowPunct/>
+        <w:autoSpaceDE/>
+        <w:autoSpaceDN/>
+        <w:adjustRightInd/>
+        <w:spacing w:line="360" w:lineRule="auto"/>
+        <w:textAlignment w:val="auto"/>
+        <w:rPr>
+          <w:rFonts w:ascii="Times New Roman" w:hAnsi="Times New Roman"/>
+          <w:sz w:val="24"/>
+          <w:szCs w:val="24"/>
+        </w:rPr>
+      </w:pPr>
+      <w:r>
+        <w:rPr>
+          <w:rFonts w:ascii="Times New Roman" w:hAnsi="Times New Roman"/>
+          <w:sz w:val="24"/>
+          <w:szCs w:val="24"/>
+        </w:rPr>
+        <w:t>objects in the group from referring to each other explicitly. The objects only know the</w:t>
+      </w:r>
+    </w:p>
+    <w:p>
+      <w:pPr>
+        <w:overflowPunct/>
+        <w:autoSpaceDE/>
+        <w:autoSpaceDN/>
+        <w:adjustRightInd/>
+        <w:spacing w:line="360" w:lineRule="auto"/>
+        <w:textAlignment w:val="auto"/>
+        <w:rPr>
+          <w:rFonts w:ascii="Times New Roman" w:hAnsi="Times New Roman"/>
+          <w:sz w:val="24"/>
+          <w:szCs w:val="24"/>
+        </w:rPr>
+      </w:pPr>
+      <w:r>
+        <w:rPr>
+          <w:rFonts w:ascii="Times New Roman" w:hAnsi="Times New Roman"/>
+          <w:sz w:val="24"/>
+          <w:szCs w:val="24"/>
+        </w:rPr>
+        <w:t>mediator, thereby reducing the number of interconnections.</w:t>
+      </w:r>
+      <w:r>
+        <w:rPr>
+          <w:rFonts w:ascii="Times New Roman" w:hAnsi="Times New Roman"/>
+          <w:sz w:val="24"/>
+          <w:szCs w:val="24"/>
+        </w:rPr>
+        <w:t>”</w:t>
+      </w:r>
+      <w:r>
+        <w:rPr>
+          <w:rFonts w:ascii="Times New Roman" w:hAnsi="Times New Roman"/>
+          <w:sz w:val="24"/>
+          <w:szCs w:val="24"/>
+        </w:rPr>
+        <w:br w:type="page"/>
+      </w:r>
+    </w:p>
+    <w:p>
+      <w:pPr>
+        <w:overflowPunct/>
+        <w:autoSpaceDE/>
+        <w:autoSpaceDN/>
+        <w:adjustRightInd/>
+        <w:textAlignment w:val="auto"/>
+        <w:rPr>
+          <w:rFonts w:ascii="Times New Roman" w:hAnsi="Times New Roman"/>
+          <w:sz w:val="24"/>
+          <w:szCs w:val="24"/>
+        </w:rPr>
+      </w:pPr>
+      <w:r>
+        <w:rPr>
+          <w:rFonts w:ascii="Times New Roman" w:hAnsi="Times New Roman"/>
+          <w:sz w:val="24"/>
+          <w:szCs w:val="24"/>
+        </w:rPr>
+        <w:lastRenderedPageBreak/>
+        <w:t># IMPLEMENTAZIONE</w:t>
+      </w:r>
+    </w:p>
+    <w:p>
+      <w:pPr>
+        <w:overflowPunct/>
+        <w:autoSpaceDE/>
+        <w:autoSpaceDN/>
+        <w:adjustRightInd/>
+        <w:textAlignment w:val="auto"/>
+        <w:rPr>
+          <w:rFonts w:ascii="Times New Roman" w:hAnsi="Times New Roman"/>
+          <w:sz w:val="24"/>
+          <w:szCs w:val="24"/>
+        </w:rPr>
+      </w:pPr>
+      <w:r>
+        <w:rPr>
+          <w:rFonts w:ascii="Times New Roman" w:hAnsi="Times New Roman"/>
+          <w:sz w:val="24"/>
+          <w:szCs w:val="24"/>
+        </w:rPr>
+        <w:tab/>
+        <w:t>- [ ] "uniformazione" delle azioni -&gt;  communicate(), pattern COMMAND + pattern MEDIATOR (?)</w:t>
+      </w:r>
+    </w:p>
+    <w:p>
+      <w:pPr>
+        <w:overflowPunct/>
+        <w:autoSpaceDE/>
+        <w:autoSpaceDN/>
+        <w:adjustRightInd/>
+        <w:textAlignment w:val="auto"/>
+        <w:rPr>
+          <w:rFonts w:ascii="Times New Roman" w:hAnsi="Times New Roman"/>
+          <w:sz w:val="24"/>
+          <w:szCs w:val="24"/>
+        </w:rPr>
+      </w:pPr>
+      <w:r>
+        <w:rPr>
+          <w:rFonts w:ascii="Times New Roman" w:hAnsi="Times New Roman"/>
+          <w:sz w:val="24"/>
+          <w:szCs w:val="24"/>
+        </w:rPr>
+        <w:tab/>
+        <w:t>- [ ] Translator - static vs active translation</w:t>
+      </w:r>
+    </w:p>
+    <w:p>
+      <w:pPr>
+        <w:overflowPunct/>
+        <w:autoSpaceDE/>
+        <w:autoSpaceDN/>
+        <w:adjustRightInd/>
+        <w:textAlignment w:val="auto"/>
+        <w:rPr>
+          <w:rFonts w:ascii="Times New Roman" w:hAnsi="Times New Roman"/>
+          <w:sz w:val="24"/>
+          <w:szCs w:val="24"/>
+        </w:rPr>
+      </w:pPr>
+      <w:r>
+        <w:rPr>
+          <w:rFonts w:ascii="Times New Roman" w:hAnsi="Times New Roman"/>
+          <w:sz w:val="24"/>
+          <w:szCs w:val="24"/>
+        </w:rPr>
+        <w:tab/>
+        <w:t>- [ ] Modularizzazione elementi -&gt; rendere più facile inserire nuovi componenti e delineare i loro comportamenti</w:t>
+      </w:r>
+    </w:p>
+    <w:p>
+      <w:pPr>
+        <w:overflowPunct/>
+        <w:autoSpaceDE/>
+        <w:autoSpaceDN/>
+        <w:adjustRightInd/>
+        <w:textAlignment w:val="auto"/>
+        <w:rPr>
+          <w:rFonts w:ascii="Times New Roman" w:hAnsi="Times New Roman"/>
+          <w:sz w:val="24"/>
+          <w:szCs w:val="24"/>
+        </w:rPr>
+      </w:pPr>
+      <w:r>
+        <w:rPr>
+          <w:rFonts w:ascii="Times New Roman" w:hAnsi="Times New Roman"/>
+          <w:sz w:val="24"/>
+          <w:szCs w:val="24"/>
+        </w:rPr>
+        <w:tab/>
+        <w:t>- [ ] Migliorare interfaccia utente: rendere per quanto possibile le pagine più intuitive + estendere funzionalità preesistenti</w:t>
+      </w:r>
+    </w:p>
+    <w:p>
+      <w:pPr>
+        <w:overflowPunct/>
+        <w:autoSpaceDE/>
+        <w:autoSpaceDN/>
+        <w:adjustRightInd/>
+        <w:textAlignment w:val="auto"/>
+        <w:rPr>
+          <w:rFonts w:ascii="Times New Roman" w:hAnsi="Times New Roman"/>
+          <w:sz w:val="24"/>
+          <w:szCs w:val="24"/>
+        </w:rPr>
+      </w:pPr>
+      <w:r>
+        <w:rPr>
+          <w:rFonts w:ascii="Times New Roman" w:hAnsi="Times New Roman"/>
+          <w:sz w:val="24"/>
+          <w:szCs w:val="24"/>
+        </w:rPr>
+        <w:tab/>
+        <w:t>- [ ] Gestione registri che non possono essere letti -&gt; sweep e mapping</w:t>
+      </w:r>
+    </w:p>
+    <w:p>
+      <w:pPr>
+        <w:overflowPunct/>
+        <w:autoSpaceDE/>
+        <w:autoSpaceDN/>
+        <w:adjustRightInd/>
+        <w:textAlignment w:val="auto"/>
+        <w:rPr>
+          <w:rFonts w:ascii="Times New Roman" w:hAnsi="Times New Roman"/>
+          <w:sz w:val="24"/>
+          <w:szCs w:val="24"/>
+        </w:rPr>
+      </w:pPr>
+      <w:r>
+        <w:rPr>
+          <w:rFonts w:ascii="Times New Roman" w:hAnsi="Times New Roman"/>
+          <w:sz w:val="24"/>
+          <w:szCs w:val="24"/>
+        </w:rPr>
+        <w:tab/>
+        <w:t xml:space="preserve">- [ ] </w:t>
+      </w:r>
+    </w:p>
+    <w:p>
+      <w:pPr>
+        <w:overflowPunct/>
+        <w:autoSpaceDE/>
+        <w:autoSpaceDN/>
+        <w:adjustRightInd/>
+        <w:textAlignment w:val="auto"/>
+        <w:rPr>
+          <w:rFonts w:ascii="Times New Roman" w:hAnsi="Times New Roman"/>
+          <w:sz w:val="24"/>
+          <w:szCs w:val="24"/>
+        </w:rPr>
+      </w:pPr>
+      <w:r>
+        <w:rPr>
+          <w:rFonts w:ascii="Times New Roman" w:hAnsi="Times New Roman"/>
+          <w:sz w:val="24"/>
+          <w:szCs w:val="24"/>
+        </w:rPr>
+        <w:t># OTTIMIZZAZIONE</w:t>
+      </w:r>
+    </w:p>
+    <w:p>
+      <w:pPr>
+        <w:overflowPunct/>
+        <w:autoSpaceDE/>
+        <w:autoSpaceDN/>
+        <w:adjustRightInd/>
+        <w:textAlignment w:val="auto"/>
+        <w:rPr>
+          <w:rFonts w:ascii="Times New Roman" w:hAnsi="Times New Roman"/>
+          <w:sz w:val="24"/>
+          <w:szCs w:val="24"/>
+        </w:rPr>
+      </w:pPr>
+      <w:r>
+        <w:rPr>
+          <w:rFonts w:ascii="Times New Roman" w:hAnsi="Times New Roman"/>
+          <w:sz w:val="24"/>
+          <w:szCs w:val="24"/>
+        </w:rPr>
+        <w:tab/>
+        <w:t>- [ ] Leggere e scrivere più gruppi di registri contemporaneamente</w:t>
+      </w:r>
+    </w:p>
+    <w:p>
+      <w:pPr>
+        <w:overflowPunct/>
+        <w:autoSpaceDE/>
+        <w:autoSpaceDN/>
+        <w:adjustRightInd/>
+        <w:textAlignment w:val="auto"/>
+        <w:rPr>
+          <w:rFonts w:ascii="Times New Roman" w:hAnsi="Times New Roman"/>
+          <w:sz w:val="24"/>
+          <w:szCs w:val="24"/>
+        </w:rPr>
+      </w:pPr>
+      <w:r>
+        <w:rPr>
+          <w:rFonts w:ascii="Times New Roman" w:hAnsi="Times New Roman"/>
+          <w:sz w:val="24"/>
+          <w:szCs w:val="24"/>
+        </w:rPr>
+        <w:tab/>
+        <w:t>- [ ] No asincronia -&gt; mezzo comunicativo half-duplex</w:t>
+      </w:r>
+    </w:p>
+    <w:p>
+      <w:pPr>
+        <w:overflowPunct/>
+        <w:autoSpaceDE/>
+        <w:autoSpaceDN/>
+        <w:adjustRightInd/>
+        <w:textAlignment w:val="auto"/>
+        <w:rPr>
+          <w:rFonts w:ascii="Times New Roman" w:hAnsi="Times New Roman"/>
+          <w:sz w:val="24"/>
+          <w:szCs w:val="24"/>
+        </w:rPr>
+      </w:pPr>
+      <w:r>
+        <w:rPr>
+          <w:rFonts w:ascii="Times New Roman" w:hAnsi="Times New Roman"/>
+          <w:sz w:val="24"/>
+          <w:szCs w:val="24"/>
+        </w:rPr>
+        <w:tab/>
+        <w:t>- [ ] Minimizzare i tempi "morti" -&gt; skip task e minimizzare timeout</w:t>
+      </w:r>
+    </w:p>
+    <w:p>
+      <w:pPr>
+        <w:overflowPunct/>
+        <w:autoSpaceDE/>
+        <w:autoSpaceDN/>
+        <w:adjustRightInd/>
+        <w:textAlignment w:val="auto"/>
+        <w:rPr>
+          <w:rFonts w:ascii="Times New Roman" w:hAnsi="Times New Roman"/>
+          <w:sz w:val="24"/>
+          <w:szCs w:val="24"/>
+        </w:rPr>
+      </w:pPr>
+      <w:r>
+        <w:rPr>
+          <w:rFonts w:ascii="Times New Roman" w:hAnsi="Times New Roman"/>
+          <w:sz w:val="24"/>
+          <w:szCs w:val="24"/>
+        </w:rPr>
+        <w:tab/>
+        <w:t>- [ ] Multi-threading per gestire l'aggiornamento di molti componenti grafici a schermo</w:t>
+      </w:r>
+    </w:p>
+    <w:p>
+      <w:pPr>
+        <w:overflowPunct/>
+        <w:autoSpaceDE/>
+        <w:autoSpaceDN/>
+        <w:adjustRightInd/>
+        <w:textAlignment w:val="auto"/>
+        <w:rPr>
+          <w:rFonts w:ascii="Times New Roman" w:hAnsi="Times New Roman"/>
+          <w:sz w:val="24"/>
+          <w:szCs w:val="24"/>
+        </w:rPr>
+      </w:pPr>
+      <w:r>
+        <w:rPr>
+          <w:rFonts w:ascii="Times New Roman" w:hAnsi="Times New Roman"/>
+          <w:sz w:val="24"/>
+          <w:szCs w:val="24"/>
+        </w:rPr>
+        <w:tab/>
+        <w:t xml:space="preserve">- [ ] Ottimizzazione delle risorse richieste a runtime -&gt; </w:t>
+      </w:r>
+    </w:p>
+    <w:p>
+      <w:pPr>
+        <w:overflowPunct/>
+        <w:autoSpaceDE/>
+        <w:autoSpaceDN/>
+        <w:adjustRightInd/>
+        <w:textAlignment w:val="auto"/>
+        <w:rPr>
+          <w:rFonts w:ascii="Times New Roman" w:hAnsi="Times New Roman"/>
+          <w:sz w:val="24"/>
+          <w:szCs w:val="24"/>
+        </w:rPr>
+      </w:pPr>
+      <w:r>
+        <w:rPr>
+          <w:rFonts w:ascii="Times New Roman" w:hAnsi="Times New Roman"/>
+          <w:sz w:val="24"/>
+          <w:szCs w:val="24"/>
+        </w:rPr>
+        <w:tab/>
+      </w:r>
+      <w:r>
+        <w:rPr>
+          <w:rFonts w:ascii="Times New Roman" w:hAnsi="Times New Roman"/>
+          <w:sz w:val="24"/>
+          <w:szCs w:val="24"/>
+        </w:rPr>
+        <w:tab/>
+        <w:t>preferenza a precaricare tutte le strutture dati e usarle immediatamente quando necessario</w:t>
+      </w:r>
+    </w:p>
+    <w:p>
+      <w:pPr>
+        <w:overflowPunct/>
+        <w:autoSpaceDE/>
+        <w:autoSpaceDN/>
+        <w:adjustRightInd/>
+        <w:textAlignment w:val="auto"/>
+        <w:rPr>
+          <w:rFonts w:ascii="Times New Roman" w:hAnsi="Times New Roman"/>
+          <w:sz w:val="24"/>
+          <w:szCs w:val="24"/>
+        </w:rPr>
+      </w:pPr>
+      <w:r>
+        <w:rPr>
+          <w:rFonts w:ascii="Times New Roman" w:hAnsi="Times New Roman"/>
+          <w:sz w:val="24"/>
+          <w:szCs w:val="24"/>
+        </w:rPr>
+        <w:tab/>
+        <w:t>- [ ] Creare comportamenti selettivi per ogni tab del notebook per evitare di effettuare compiti non necessari</w:t>
+      </w:r>
+    </w:p>
+    <w:p>
+      <w:pPr>
+        <w:overflowPunct/>
+        <w:autoSpaceDE/>
+        <w:autoSpaceDN/>
+        <w:adjustRightInd/>
+        <w:textAlignment w:val="auto"/>
+        <w:rPr>
+          <w:rFonts w:ascii="Times New Roman" w:hAnsi="Times New Roman"/>
+          <w:sz w:val="24"/>
+          <w:szCs w:val="24"/>
+        </w:rPr>
+      </w:pPr>
+      <w:r>
+        <w:rPr>
+          <w:rFonts w:ascii="Times New Roman" w:hAnsi="Times New Roman"/>
+          <w:sz w:val="24"/>
+          <w:szCs w:val="24"/>
+        </w:rPr>
+        <w:tab/>
+        <w:t xml:space="preserve">- [ ] Se uno slave non risponde -&gt; saltare al prossimo task e saltare ogni task di quello slave fino a che non si ritorna al primo fallito </w:t>
+      </w:r>
+      <w:r>
+        <w:rPr>
+          <w:rFonts w:ascii="Times New Roman" w:hAnsi="Times New Roman"/>
+          <w:sz w:val="24"/>
+          <w:szCs w:val="24"/>
+        </w:rPr>
+        <w:br w:type="page"/>
+      </w:r>
+    </w:p>
+    <w:p>
+      <w:pPr>
         <w:spacing w:line="360" w:lineRule="auto"/>
         <w:rPr>
           <w:rFonts w:ascii="Times New Roman" w:hAnsi="Times New Roman"/>
@@ -15852,177 +16682,13 @@
           <w:szCs w:val="24"/>
         </w:rPr>
       </w:pPr>
-    </w:p>
-    <w:p>
-      <w:pPr>
-        <w:spacing w:line="360" w:lineRule="auto"/>
-        <w:jc w:val="both"/>
-        <w:rPr>
-          <w:rFonts w:ascii="Times New Roman" w:hAnsi="Times New Roman"/>
-          <w:sz w:val="24"/>
-          <w:szCs w:val="24"/>
-        </w:rPr>
-      </w:pPr>
-    </w:p>
-    <w:p>
-      <w:pPr>
-        <w:spacing w:line="360" w:lineRule="auto"/>
-        <w:jc w:val="both"/>
-        <w:rPr>
-          <w:rFonts w:ascii="Times New Roman" w:hAnsi="Times New Roman"/>
-          <w:sz w:val="24"/>
-          <w:szCs w:val="24"/>
-        </w:rPr>
-      </w:pPr>
-    </w:p>
-    <w:p>
-      <w:pPr>
-        <w:spacing w:line="360" w:lineRule="auto"/>
-        <w:jc w:val="both"/>
-        <w:rPr>
-          <w:rFonts w:ascii="Times New Roman" w:hAnsi="Times New Roman"/>
-          <w:sz w:val="24"/>
-          <w:szCs w:val="24"/>
-        </w:rPr>
-      </w:pPr>
-    </w:p>
-    <w:p>
-      <w:pPr>
-        <w:spacing w:line="360" w:lineRule="auto"/>
-        <w:jc w:val="both"/>
-        <w:rPr>
-          <w:rFonts w:ascii="Times New Roman" w:hAnsi="Times New Roman"/>
-          <w:sz w:val="24"/>
-          <w:szCs w:val="24"/>
-        </w:rPr>
-      </w:pPr>
-    </w:p>
-    <w:p>
-      <w:pPr>
-        <w:spacing w:line="360" w:lineRule="auto"/>
-        <w:jc w:val="both"/>
-        <w:rPr>
-          <w:rFonts w:ascii="Times New Roman" w:hAnsi="Times New Roman"/>
-          <w:sz w:val="24"/>
-          <w:szCs w:val="24"/>
-        </w:rPr>
-      </w:pPr>
-    </w:p>
-    <w:p>
-      <w:pPr>
-        <w:spacing w:line="360" w:lineRule="auto"/>
-        <w:jc w:val="both"/>
-        <w:rPr>
-          <w:rFonts w:ascii="Times New Roman" w:hAnsi="Times New Roman"/>
-          <w:sz w:val="24"/>
-          <w:szCs w:val="24"/>
-        </w:rPr>
-      </w:pPr>
-    </w:p>
-    <w:p>
-      <w:pPr>
-        <w:spacing w:line="360" w:lineRule="auto"/>
-        <w:jc w:val="both"/>
-        <w:rPr>
-          <w:rFonts w:ascii="Times New Roman" w:hAnsi="Times New Roman"/>
-          <w:sz w:val="24"/>
-          <w:szCs w:val="24"/>
-        </w:rPr>
-      </w:pPr>
-    </w:p>
-    <w:p>
-      <w:pPr>
-        <w:spacing w:line="360" w:lineRule="auto"/>
-        <w:jc w:val="both"/>
-        <w:rPr>
-          <w:rFonts w:ascii="Times New Roman" w:hAnsi="Times New Roman"/>
-          <w:sz w:val="24"/>
-          <w:szCs w:val="24"/>
-        </w:rPr>
-      </w:pPr>
-    </w:p>
-    <w:p>
-      <w:pPr>
-        <w:spacing w:line="360" w:lineRule="auto"/>
-        <w:jc w:val="both"/>
-        <w:rPr>
-          <w:rFonts w:ascii="Times New Roman" w:hAnsi="Times New Roman"/>
-          <w:sz w:val="24"/>
-          <w:szCs w:val="24"/>
-        </w:rPr>
-      </w:pPr>
-    </w:p>
-    <w:p>
-      <w:pPr>
-        <w:spacing w:line="360" w:lineRule="auto"/>
-        <w:jc w:val="both"/>
-        <w:rPr>
-          <w:rFonts w:ascii="Times New Roman" w:hAnsi="Times New Roman"/>
-          <w:sz w:val="24"/>
-          <w:szCs w:val="24"/>
-        </w:rPr>
-      </w:pPr>
-    </w:p>
-    <w:p>
-      <w:pPr>
-        <w:spacing w:line="360" w:lineRule="auto"/>
-        <w:jc w:val="both"/>
-        <w:rPr>
-          <w:rFonts w:ascii="Times New Roman" w:hAnsi="Times New Roman"/>
-          <w:sz w:val="24"/>
-          <w:szCs w:val="24"/>
-        </w:rPr>
-      </w:pPr>
-    </w:p>
-    <w:p>
-      <w:pPr>
-        <w:spacing w:line="360" w:lineRule="auto"/>
-        <w:jc w:val="both"/>
-        <w:rPr>
-          <w:rFonts w:ascii="Times New Roman" w:hAnsi="Times New Roman"/>
-          <w:sz w:val="24"/>
-          <w:szCs w:val="24"/>
-        </w:rPr>
-      </w:pPr>
-    </w:p>
-    <w:p>
-      <w:pPr>
-        <w:spacing w:line="360" w:lineRule="auto"/>
-        <w:jc w:val="both"/>
-        <w:rPr>
-          <w:rFonts w:ascii="Times New Roman" w:hAnsi="Times New Roman"/>
-          <w:sz w:val="24"/>
-          <w:szCs w:val="24"/>
-        </w:rPr>
-      </w:pPr>
-    </w:p>
-    <w:p>
-      <w:pPr>
-        <w:spacing w:line="360" w:lineRule="auto"/>
-        <w:jc w:val="both"/>
-        <w:rPr>
-          <w:rFonts w:ascii="Times New Roman" w:hAnsi="Times New Roman"/>
-          <w:sz w:val="24"/>
-          <w:szCs w:val="24"/>
-        </w:rPr>
-      </w:pPr>
-      <w:proofErr w:type="spellStart"/>
-      <w:r>
-        <w:rPr>
-          <w:rFonts w:ascii="Times New Roman" w:hAnsi="Times New Roman"/>
-          <w:sz w:val="24"/>
-          <w:szCs w:val="24"/>
-        </w:rPr>
-        <w:t>VELOCITà</w:t>
-      </w:r>
-      <w:proofErr w:type="spellEnd"/>
-      <w:r>
-        <w:rPr>
-          <w:rFonts w:ascii="Times New Roman" w:hAnsi="Times New Roman"/>
-          <w:sz w:val="24"/>
-          <w:szCs w:val="24"/>
-        </w:rPr>
-        <w:t xml:space="preserve"> TRASMISSIVE DIVERSE + REGISTRI NON INTERROGABILI</w:t>
+      <w:r>
+        <w:rPr>
+          <w:rFonts w:ascii="Times New Roman" w:hAnsi="Times New Roman"/>
+          <w:sz w:val="24"/>
+          <w:szCs w:val="24"/>
+        </w:rPr>
+        <w:t>VELOCITà TRASMISSIVE DIVERSE + REGISTRI NON INTERROGABILI</w:t>
       </w:r>
     </w:p>
     <w:p>
@@ -16181,47 +16847,11 @@
       <w:r>
         <w:t xml:space="preserve"> </w:t>
       </w:r>
-      <w:proofErr w:type="spellStart"/>
-      <w:r>
-        <w:rPr>
-          <w:rFonts w:ascii="Times New Roman" w:hAnsi="Times New Roman"/>
-        </w:rPr>
-        <w:t>What</w:t>
-      </w:r>
-      <w:proofErr w:type="spellEnd"/>
-      <w:r>
-        <w:rPr>
-          <w:rFonts w:ascii="Times New Roman" w:hAnsi="Times New Roman"/>
-        </w:rPr>
-        <w:t xml:space="preserve"> </w:t>
-      </w:r>
-      <w:proofErr w:type="spellStart"/>
-      <w:r>
-        <w:rPr>
-          <w:rFonts w:ascii="Times New Roman" w:hAnsi="Times New Roman"/>
-        </w:rPr>
-        <w:t>is</w:t>
-      </w:r>
-      <w:proofErr w:type="spellEnd"/>
-      <w:r>
-        <w:rPr>
-          <w:rFonts w:ascii="Times New Roman" w:hAnsi="Times New Roman"/>
-        </w:rPr>
-        <w:t xml:space="preserve"> an HMI, </w:t>
-      </w:r>
-      <w:proofErr w:type="spellStart"/>
-      <w:r>
-        <w:rPr>
-          <w:rFonts w:ascii="Times New Roman" w:hAnsi="Times New Roman"/>
-        </w:rPr>
-        <w:t>Copadata</w:t>
-      </w:r>
-      <w:proofErr w:type="spellEnd"/>
-      <w:r>
-        <w:rPr>
-          <w:rFonts w:ascii="Times New Roman" w:hAnsi="Times New Roman"/>
-        </w:rPr>
-        <w:t>, consultato il 10 Settembre 2023</w:t>
+      <w:r>
+        <w:rPr>
+          <w:rFonts w:ascii="Times New Roman" w:hAnsi="Times New Roman"/>
+        </w:rPr>
+        <w:t>What is an HMI, Copadata, consultato il 10 Settembre 2023</w:t>
       </w:r>
       <w:r>
         <w:rPr>
@@ -16260,13 +16890,7 @@
         <w:rPr>
           <w:rFonts w:ascii="Times New Roman" w:hAnsi="Times New Roman"/>
         </w:rPr>
-        <w:t xml:space="preserve"> </w:t>
-      </w:r>
-      <w:r>
-        <w:rPr>
-          <w:rFonts w:ascii="Times New Roman" w:hAnsi="Times New Roman"/>
-        </w:rPr>
-        <w:t>Automazione Industriale, Treccani,</w:t>
+        <w:t xml:space="preserve"> Automazione Industriale, Treccani,</w:t>
       </w:r>
       <w:r>
         <w:rPr>
@@ -16310,78 +16934,15 @@
         <w:rPr>
           <w:rFonts w:ascii="Times New Roman" w:hAnsi="Times New Roman"/>
         </w:rPr>
-        <w:t xml:space="preserve"> </w:t>
-      </w:r>
-      <w:r>
-        <w:rPr>
-          <w:rFonts w:ascii="Times New Roman" w:hAnsi="Times New Roman"/>
-        </w:rPr>
-        <w:t xml:space="preserve">ISO/IEC 7498-1:1994, </w:t>
+        <w:t xml:space="preserve"> ISO/IEC 7498-1:1994, </w:t>
       </w:r>
       <w:r>
         <w:rPr>
           <w:rFonts w:ascii="Times New Roman" w:hAnsi="Times New Roman"/>
           <w:shd w:val="clear" w:color="auto" w:fill="FFFFFF"/>
         </w:rPr>
-        <w:t xml:space="preserve">Information </w:t>
-      </w:r>
-      <w:proofErr w:type="spellStart"/>
-      <w:r>
-        <w:rPr>
-          <w:rFonts w:ascii="Times New Roman" w:hAnsi="Times New Roman"/>
-          <w:shd w:val="clear" w:color="auto" w:fill="FFFFFF"/>
-        </w:rPr>
-        <w:t>technology</w:t>
-      </w:r>
-      <w:proofErr w:type="spellEnd"/>
-      <w:r>
-        <w:rPr>
-          <w:rFonts w:ascii="Times New Roman" w:hAnsi="Times New Roman"/>
-          <w:shd w:val="clear" w:color="auto" w:fill="FFFFFF"/>
-        </w:rPr>
-        <w:t xml:space="preserve"> – Open Systems </w:t>
-      </w:r>
-      <w:proofErr w:type="spellStart"/>
-      <w:r>
-        <w:rPr>
-          <w:rFonts w:ascii="Times New Roman" w:hAnsi="Times New Roman"/>
-          <w:shd w:val="clear" w:color="auto" w:fill="FFFFFF"/>
-        </w:rPr>
-        <w:t>Interconnection</w:t>
-      </w:r>
-      <w:proofErr w:type="spellEnd"/>
-      <w:r>
-        <w:rPr>
-          <w:rFonts w:ascii="Times New Roman" w:hAnsi="Times New Roman"/>
-          <w:shd w:val="clear" w:color="auto" w:fill="FFFFFF"/>
-        </w:rPr>
-        <w:t xml:space="preserve"> – Basic Reference Model: The Basic Model, 7.7 </w:t>
-      </w:r>
-      <w:proofErr w:type="spellStart"/>
-      <w:r>
-        <w:rPr>
-          <w:rFonts w:ascii="Times New Roman" w:hAnsi="Times New Roman"/>
-          <w:shd w:val="clear" w:color="auto" w:fill="FFFFFF"/>
-        </w:rPr>
-        <w:t>Physical</w:t>
-      </w:r>
-      <w:proofErr w:type="spellEnd"/>
-      <w:r>
-        <w:rPr>
-          <w:rFonts w:ascii="Times New Roman" w:hAnsi="Times New Roman"/>
-          <w:shd w:val="clear" w:color="auto" w:fill="FFFFFF"/>
-        </w:rPr>
-        <w:t xml:space="preserve"> </w:t>
-      </w:r>
-      <w:proofErr w:type="spellStart"/>
-      <w:r>
-        <w:rPr>
-          <w:rFonts w:ascii="Times New Roman" w:hAnsi="Times New Roman"/>
-          <w:shd w:val="clear" w:color="auto" w:fill="FFFFFF"/>
-        </w:rPr>
-        <w:t>Layer</w:t>
-      </w:r>
-      <w:proofErr w:type="spellEnd"/>
+        <w:t>Information technology – Open Systems Interconnection – Basic Reference Model: The Basic Model, 7.7 Physical Layer</w:t>
+      </w:r>
     </w:p>
   </w:footnote>
   <w:footnote w:id="4">
@@ -16454,29 +17015,8 @@
         <w:rPr>
           <w:rFonts w:ascii="Times New Roman" w:hAnsi="Times New Roman"/>
         </w:rPr>
-        <w:t xml:space="preserve"> </w:t>
-      </w:r>
-      <w:r>
-        <w:rPr>
-          <w:rFonts w:ascii="Times New Roman" w:hAnsi="Times New Roman"/>
-        </w:rPr>
-        <w:t xml:space="preserve">Protocollo </w:t>
-      </w:r>
-      <w:proofErr w:type="spellStart"/>
-      <w:r>
-        <w:rPr>
-          <w:rFonts w:ascii="Times New Roman" w:hAnsi="Times New Roman"/>
-        </w:rPr>
-        <w:t>Modbus</w:t>
-      </w:r>
-      <w:proofErr w:type="spellEnd"/>
-      <w:r>
-        <w:rPr>
-          <w:rFonts w:ascii="Times New Roman" w:hAnsi="Times New Roman"/>
-        </w:rPr>
-        <w:t xml:space="preserve"> su RS485 – Introduzione, </w:t>
-      </w:r>
-      <w:proofErr w:type="spellStart"/>
+        <w:t xml:space="preserve"> Protocollo Modbus su RS485 – Introduzione, </w:t>
+      </w:r>
       <w:r>
         <w:rPr>
           <w:rFonts w:ascii="Times New Roman" w:hAnsi="Times New Roman"/>
@@ -16487,14 +17027,7 @@
         <w:rPr>
           <w:rFonts w:ascii="Times New Roman" w:hAnsi="Times New Roman"/>
         </w:rPr>
-        <w:t>verdigit</w:t>
-      </w:r>
-      <w:proofErr w:type="spellEnd"/>
-      <w:r>
-        <w:rPr>
-          <w:rFonts w:ascii="Times New Roman" w:hAnsi="Times New Roman"/>
-        </w:rPr>
-        <w:t xml:space="preserve">, </w:t>
+        <w:t xml:space="preserve">verdigit, </w:t>
       </w:r>
       <w:r>
         <w:rPr>
@@ -16542,47 +17075,11 @@
       <w:r>
         <w:t xml:space="preserve"> </w:t>
       </w:r>
-      <w:proofErr w:type="spellStart"/>
-      <w:r>
-        <w:rPr>
-          <w:rFonts w:ascii="Times New Roman" w:hAnsi="Times New Roman"/>
-        </w:rPr>
-        <w:t>What</w:t>
-      </w:r>
-      <w:proofErr w:type="spellEnd"/>
-      <w:r>
-        <w:rPr>
-          <w:rFonts w:ascii="Times New Roman" w:hAnsi="Times New Roman"/>
-        </w:rPr>
-        <w:t xml:space="preserve"> </w:t>
-      </w:r>
-      <w:proofErr w:type="spellStart"/>
-      <w:r>
-        <w:rPr>
-          <w:rFonts w:ascii="Times New Roman" w:hAnsi="Times New Roman"/>
-        </w:rPr>
-        <w:t>is</w:t>
-      </w:r>
-      <w:proofErr w:type="spellEnd"/>
-      <w:r>
-        <w:rPr>
-          <w:rFonts w:ascii="Times New Roman" w:hAnsi="Times New Roman"/>
-        </w:rPr>
-        <w:t xml:space="preserve"> the OSI Model?, </w:t>
-      </w:r>
-      <w:proofErr w:type="spellStart"/>
-      <w:r>
-        <w:rPr>
-          <w:rFonts w:ascii="Times New Roman" w:hAnsi="Times New Roman"/>
-        </w:rPr>
-        <w:t>Forcepoint</w:t>
-      </w:r>
-      <w:proofErr w:type="spellEnd"/>
-      <w:r>
-        <w:rPr>
-          <w:rFonts w:ascii="Times New Roman" w:hAnsi="Times New Roman"/>
-        </w:rPr>
-        <w:t xml:space="preserve">, consultato il 9 Settembre 2023, </w:t>
+      <w:r>
+        <w:rPr>
+          <w:rFonts w:ascii="Times New Roman" w:hAnsi="Times New Roman"/>
+        </w:rPr>
+        <w:t xml:space="preserve">What is the OSI Model?, Forcepoint, consultato il 9 Settembre 2023, </w:t>
       </w:r>
       <w:r>
         <w:rPr>
@@ -16621,63 +17118,7 @@
         <w:rPr>
           <w:rFonts w:ascii="Times New Roman" w:hAnsi="Times New Roman"/>
         </w:rPr>
-        <w:t xml:space="preserve"> </w:t>
-      </w:r>
-      <w:proofErr w:type="spellStart"/>
-      <w:r>
-        <w:rPr>
-          <w:rFonts w:ascii="Times New Roman" w:hAnsi="Times New Roman"/>
-        </w:rPr>
-        <w:t>Introduction</w:t>
-      </w:r>
-      <w:proofErr w:type="spellEnd"/>
-      <w:r>
-        <w:rPr>
-          <w:rFonts w:ascii="Times New Roman" w:hAnsi="Times New Roman"/>
-        </w:rPr>
-        <w:t xml:space="preserve"> to </w:t>
-      </w:r>
-      <w:proofErr w:type="spellStart"/>
-      <w:r>
-        <w:rPr>
-          <w:rFonts w:ascii="Times New Roman" w:hAnsi="Times New Roman"/>
-        </w:rPr>
-        <w:t>Modbus</w:t>
-      </w:r>
-      <w:proofErr w:type="spellEnd"/>
-      <w:r>
-        <w:rPr>
-          <w:rFonts w:ascii="Times New Roman" w:hAnsi="Times New Roman"/>
-        </w:rPr>
-        <w:t xml:space="preserve"> Serial and </w:t>
-      </w:r>
-      <w:proofErr w:type="spellStart"/>
-      <w:r>
-        <w:rPr>
-          <w:rFonts w:ascii="Times New Roman" w:hAnsi="Times New Roman"/>
-        </w:rPr>
-        <w:t>Modbus</w:t>
-      </w:r>
-      <w:proofErr w:type="spellEnd"/>
-      <w:r>
-        <w:rPr>
-          <w:rFonts w:ascii="Times New Roman" w:hAnsi="Times New Roman"/>
-        </w:rPr>
-        <w:t xml:space="preserve"> TCP, </w:t>
-      </w:r>
-      <w:proofErr w:type="spellStart"/>
-      <w:r>
-        <w:rPr>
-          <w:rFonts w:ascii="Times New Roman" w:hAnsi="Times New Roman"/>
-        </w:rPr>
-        <w:t>Ccontrols</w:t>
-      </w:r>
-      <w:proofErr w:type="spellEnd"/>
-      <w:r>
-        <w:rPr>
-          <w:rFonts w:ascii="Times New Roman" w:hAnsi="Times New Roman"/>
-        </w:rPr>
-        <w:t>, consultato il 10</w:t>
+        <w:t xml:space="preserve"> Introduction to Modbus Serial and Modbus TCP, Ccontrols, consultato il 10</w:t>
       </w:r>
       <w:r>
         <w:rPr>
@@ -16724,21 +17165,7 @@
         <w:rPr>
           <w:rFonts w:ascii="Times New Roman" w:hAnsi="Times New Roman"/>
         </w:rPr>
-        <w:t xml:space="preserve">Unità informativa del livello 2 dello </w:t>
-      </w:r>
-      <w:proofErr w:type="spellStart"/>
-      <w:r>
-        <w:rPr>
-          <w:rFonts w:ascii="Times New Roman" w:hAnsi="Times New Roman"/>
-        </w:rPr>
-        <w:t>stack</w:t>
-      </w:r>
-      <w:proofErr w:type="spellEnd"/>
-      <w:r>
-        <w:rPr>
-          <w:rFonts w:ascii="Times New Roman" w:hAnsi="Times New Roman"/>
-        </w:rPr>
-        <w:t xml:space="preserve"> ISO/OSI.</w:t>
+        <w:t>Unità informativa del livello 2 dello stack ISO/OSI.</w:t>
       </w:r>
     </w:p>
   </w:footnote>
@@ -16762,49 +17189,7 @@
         <w:rPr>
           <w:rFonts w:ascii="Times New Roman" w:hAnsi="Times New Roman"/>
         </w:rPr>
-        <w:t xml:space="preserve"> </w:t>
-      </w:r>
-      <w:proofErr w:type="spellStart"/>
-      <w:r>
-        <w:rPr>
-          <w:rFonts w:ascii="Times New Roman" w:hAnsi="Times New Roman"/>
-        </w:rPr>
-        <w:t>Modbus</w:t>
-      </w:r>
-      <w:proofErr w:type="spellEnd"/>
-      <w:r>
-        <w:rPr>
-          <w:rFonts w:ascii="Times New Roman" w:hAnsi="Times New Roman"/>
-        </w:rPr>
-        <w:t xml:space="preserve"> RTU </w:t>
-      </w:r>
-      <w:proofErr w:type="spellStart"/>
-      <w:r>
-        <w:rPr>
-          <w:rFonts w:ascii="Times New Roman" w:hAnsi="Times New Roman"/>
-        </w:rPr>
-        <w:t>communication</w:t>
-      </w:r>
-      <w:proofErr w:type="spellEnd"/>
-      <w:r>
-        <w:rPr>
-          <w:rFonts w:ascii="Times New Roman" w:hAnsi="Times New Roman"/>
-        </w:rPr>
-        <w:t xml:space="preserve"> guide, Virtual-serial-</w:t>
-      </w:r>
-      <w:proofErr w:type="spellStart"/>
-      <w:r>
-        <w:rPr>
-          <w:rFonts w:ascii="Times New Roman" w:hAnsi="Times New Roman"/>
-        </w:rPr>
-        <w:t>port</w:t>
-      </w:r>
-      <w:proofErr w:type="spellEnd"/>
-      <w:r>
-        <w:rPr>
-          <w:rFonts w:ascii="Times New Roman" w:hAnsi="Times New Roman"/>
-        </w:rPr>
-        <w:t xml:space="preserve">, consultato il 10 settembre 2023, </w:t>
+        <w:t xml:space="preserve"> Modbus RTU communication guide, Virtual-serial-port, consultato il 10 settembre 2023, </w:t>
       </w:r>
       <w:hyperlink r:id="rId7" w:history="1">
         <w:r>
@@ -16836,35 +17221,7 @@
         <w:rPr>
           <w:rFonts w:ascii="Times New Roman" w:hAnsi="Times New Roman"/>
         </w:rPr>
-        <w:t xml:space="preserve"> </w:t>
-      </w:r>
-      <w:proofErr w:type="spellStart"/>
-      <w:r>
-        <w:rPr>
-          <w:rFonts w:ascii="Times New Roman" w:hAnsi="Times New Roman"/>
-        </w:rPr>
-        <w:t>Modbus</w:t>
-      </w:r>
-      <w:proofErr w:type="spellEnd"/>
-      <w:r>
-        <w:rPr>
-          <w:rFonts w:ascii="Times New Roman" w:hAnsi="Times New Roman"/>
-        </w:rPr>
-        <w:t xml:space="preserve"> Networking Guide, </w:t>
-      </w:r>
-      <w:proofErr w:type="spellStart"/>
-      <w:r>
-        <w:rPr>
-          <w:rFonts w:ascii="Times New Roman" w:hAnsi="Times New Roman"/>
-        </w:rPr>
-        <w:t>libelium</w:t>
-      </w:r>
-      <w:proofErr w:type="spellEnd"/>
-      <w:r>
-        <w:rPr>
-          <w:rFonts w:ascii="Times New Roman" w:hAnsi="Times New Roman"/>
-        </w:rPr>
-        <w:t xml:space="preserve">, consultato il 10 settembre 2023, </w:t>
+        <w:t xml:space="preserve"> Modbus Networking Guide, libelium, consultato il 10 settembre 2023, </w:t>
       </w:r>
       <w:hyperlink r:id="rId8" w:history="1">
         <w:r>
@@ -16896,21 +17253,7 @@
         <w:rPr>
           <w:rFonts w:ascii="Times New Roman" w:hAnsi="Times New Roman"/>
         </w:rPr>
-        <w:t xml:space="preserve"> </w:t>
-      </w:r>
-      <w:proofErr w:type="spellStart"/>
-      <w:r>
-        <w:rPr>
-          <w:rFonts w:ascii="Times New Roman" w:hAnsi="Times New Roman"/>
-        </w:rPr>
-        <w:t>Unidrive</w:t>
-      </w:r>
-      <w:proofErr w:type="spellEnd"/>
-      <w:r>
-        <w:rPr>
-          <w:rFonts w:ascii="Times New Roman" w:hAnsi="Times New Roman"/>
-        </w:rPr>
-        <w:t xml:space="preserve"> M700 / M701 / M702 Guida dell'utente al controllo Versione numero: 2, 9.1.5 Codifica dei dati, </w:t>
+        <w:t xml:space="preserve"> Unidrive M700 / M701 / M702 Guida dell'utente al controllo Versione numero: 2, 9.1.5 Codifica dei dati, </w:t>
       </w:r>
       <w:r>
         <w:rPr>
@@ -16945,13 +17288,7 @@
         <w:rPr>
           <w:rFonts w:ascii="Times New Roman" w:hAnsi="Times New Roman"/>
         </w:rPr>
-        <w:t xml:space="preserve"> </w:t>
-      </w:r>
-      <w:r>
-        <w:rPr>
-          <w:rFonts w:ascii="Times New Roman" w:hAnsi="Times New Roman"/>
-        </w:rPr>
-        <w:t xml:space="preserve">Polling (computer science), Wikipedia, consultato il </w:t>
+        <w:t xml:space="preserve"> Polling (computer science), Wikipedia, consultato il </w:t>
       </w:r>
       <w:r>
         <w:rPr>
@@ -16995,27 +17332,7 @@
         <w:rPr>
           <w:rFonts w:ascii="Times New Roman" w:hAnsi="Times New Roman"/>
         </w:rPr>
-        <w:t xml:space="preserve"> </w:t>
-      </w:r>
-      <w:r>
-        <w:rPr>
-          <w:rFonts w:ascii="Times New Roman" w:hAnsi="Times New Roman"/>
-        </w:rPr>
-        <w:t xml:space="preserve">Polling, </w:t>
-      </w:r>
-      <w:proofErr w:type="spellStart"/>
-      <w:r>
-        <w:rPr>
-          <w:rFonts w:ascii="Times New Roman" w:hAnsi="Times New Roman"/>
-        </w:rPr>
-        <w:t>Teach-ict</w:t>
-      </w:r>
-      <w:proofErr w:type="spellEnd"/>
-      <w:r>
-        <w:rPr>
-          <w:rFonts w:ascii="Times New Roman" w:hAnsi="Times New Roman"/>
-        </w:rPr>
-        <w:t xml:space="preserve">, consultato il </w:t>
+        <w:t xml:space="preserve"> Polling, Teach-ict, consultato il </w:t>
       </w:r>
       <w:r>
         <w:rPr>
@@ -17076,55 +17393,7 @@
         <w:rPr>
           <w:rFonts w:ascii="Times New Roman" w:hAnsi="Times New Roman"/>
         </w:rPr>
-        <w:t xml:space="preserve"> </w:t>
-      </w:r>
-      <w:r>
-        <w:rPr>
-          <w:rFonts w:ascii="Times New Roman" w:hAnsi="Times New Roman"/>
-        </w:rPr>
-        <w:t xml:space="preserve">Programming Microsoft Visual Basic 6, </w:t>
-      </w:r>
-      <w:proofErr w:type="spellStart"/>
-      <w:r>
-        <w:rPr>
-          <w:rFonts w:ascii="Times New Roman" w:hAnsi="Times New Roman"/>
-        </w:rPr>
-        <w:t>Chapter</w:t>
-      </w:r>
-      <w:proofErr w:type="spellEnd"/>
-      <w:r>
-        <w:rPr>
-          <w:rFonts w:ascii="Times New Roman" w:hAnsi="Times New Roman"/>
-        </w:rPr>
-        <w:t xml:space="preserve"> 6 – </w:t>
-      </w:r>
-      <w:proofErr w:type="spellStart"/>
-      <w:r>
-        <w:rPr>
-          <w:rFonts w:ascii="Times New Roman" w:hAnsi="Times New Roman"/>
-        </w:rPr>
-        <w:t>Classes</w:t>
-      </w:r>
-      <w:proofErr w:type="spellEnd"/>
-      <w:r>
-        <w:rPr>
-          <w:rFonts w:ascii="Times New Roman" w:hAnsi="Times New Roman"/>
-        </w:rPr>
-        <w:t xml:space="preserve"> and Objects, </w:t>
-      </w:r>
-      <w:proofErr w:type="spellStart"/>
-      <w:r>
-        <w:rPr>
-          <w:rFonts w:ascii="Times New Roman" w:hAnsi="Times New Roman"/>
-        </w:rPr>
-        <w:t>Visualbasicbooks</w:t>
-      </w:r>
-      <w:proofErr w:type="spellEnd"/>
-      <w:r>
-        <w:rPr>
-          <w:rFonts w:ascii="Times New Roman" w:hAnsi="Times New Roman"/>
-        </w:rPr>
-        <w:t xml:space="preserve">, consultato il </w:t>
+        <w:t xml:space="preserve"> Programming Microsoft Visual Basic 6, Chapter 6 – Classes and Objects, Visualbasicbooks, consultato il </w:t>
       </w:r>
       <w:r>
         <w:rPr>
@@ -17165,36 +17434,8 @@
         <w:rPr>
           <w:rFonts w:ascii="Times New Roman" w:hAnsi="Times New Roman"/>
         </w:rPr>
-        <w:t xml:space="preserve"> </w:t>
-      </w:r>
-      <w:r>
-        <w:rPr>
-          <w:rFonts w:ascii="Times New Roman" w:hAnsi="Times New Roman"/>
-        </w:rPr>
-        <w:t>Object-</w:t>
-      </w:r>
-      <w:proofErr w:type="spellStart"/>
-      <w:r>
-        <w:rPr>
-          <w:rFonts w:ascii="Times New Roman" w:hAnsi="Times New Roman"/>
-        </w:rPr>
-        <w:t>oriented</w:t>
-      </w:r>
-      <w:proofErr w:type="spellEnd"/>
-      <w:r>
-        <w:rPr>
-          <w:rFonts w:ascii="Times New Roman" w:hAnsi="Times New Roman"/>
-        </w:rPr>
-        <w:t xml:space="preserve"> </w:t>
-      </w:r>
-      <w:proofErr w:type="spellStart"/>
-      <w:r>
-        <w:rPr>
-          <w:rFonts w:ascii="Times New Roman" w:hAnsi="Times New Roman"/>
-        </w:rPr>
-        <w:t>programming</w:t>
-      </w:r>
-      <w:proofErr w:type="spellEnd"/>
+        <w:t xml:space="preserve"> Object-oriented programming</w:t>
+      </w:r>
     </w:p>
   </w:footnote>
   <w:footnote w:id="16">
@@ -17216,30 +17457,8 @@
         <w:rPr>
           <w:rFonts w:ascii="Times New Roman" w:hAnsi="Times New Roman"/>
         </w:rPr>
-        <w:t xml:space="preserve"> </w:t>
-      </w:r>
-      <w:proofErr w:type="spellStart"/>
-      <w:r>
-        <w:rPr>
-          <w:rFonts w:ascii="Times New Roman" w:hAnsi="Times New Roman"/>
-        </w:rPr>
-        <w:t>MinimalModbus</w:t>
-      </w:r>
-      <w:proofErr w:type="spellEnd"/>
-      <w:r>
-        <w:rPr>
-          <w:rFonts w:ascii="Times New Roman" w:hAnsi="Times New Roman"/>
-        </w:rPr>
-        <w:t xml:space="preserve">, </w:t>
-      </w:r>
-      <w:proofErr w:type="spellStart"/>
-      <w:r>
-        <w:rPr>
-          <w:rFonts w:ascii="Times New Roman" w:hAnsi="Times New Roman"/>
-        </w:rPr>
-        <w:t>Github</w:t>
-      </w:r>
-      <w:proofErr w:type="spellEnd"/>
+        <w:t xml:space="preserve"> MinimalModbus, Github</w:t>
+      </w:r>
       <w:r>
         <w:rPr>
           <w:rFonts w:ascii="Times New Roman" w:hAnsi="Times New Roman"/>
@@ -17276,35 +17495,7 @@
         <w:rPr>
           <w:rFonts w:ascii="Times New Roman" w:hAnsi="Times New Roman"/>
         </w:rPr>
-        <w:t xml:space="preserve"> </w:t>
-      </w:r>
-      <w:proofErr w:type="spellStart"/>
-      <w:r>
-        <w:rPr>
-          <w:rFonts w:ascii="Times New Roman" w:hAnsi="Times New Roman"/>
-        </w:rPr>
-        <w:t>Features</w:t>
-      </w:r>
-      <w:proofErr w:type="spellEnd"/>
-      <w:r>
-        <w:rPr>
-          <w:rFonts w:ascii="Times New Roman" w:hAnsi="Times New Roman"/>
-        </w:rPr>
-        <w:t xml:space="preserve">, </w:t>
-      </w:r>
-      <w:proofErr w:type="spellStart"/>
-      <w:r>
-        <w:rPr>
-          <w:rFonts w:ascii="Times New Roman" w:hAnsi="Times New Roman"/>
-        </w:rPr>
-        <w:t>MinimalModbus</w:t>
-      </w:r>
-      <w:proofErr w:type="spellEnd"/>
-      <w:r>
-        <w:rPr>
-          <w:rFonts w:ascii="Times New Roman" w:hAnsi="Times New Roman"/>
-        </w:rPr>
-        <w:t xml:space="preserve">, consultato il 25 settembre 2023, </w:t>
+        <w:t xml:space="preserve"> Features, MinimalModbus, consultato il 25 settembre 2023, </w:t>
       </w:r>
       <w:hyperlink r:id="rId13" w:history="1">
         <w:r>
@@ -17358,13 +17549,7 @@
         <w:rPr>
           <w:rFonts w:ascii="Times New Roman" w:hAnsi="Times New Roman"/>
         </w:rPr>
-        <w:t xml:space="preserve"> </w:t>
-      </w:r>
-      <w:r>
-        <w:rPr>
-          <w:rFonts w:ascii="Times New Roman" w:hAnsi="Times New Roman"/>
-        </w:rPr>
-        <w:t xml:space="preserve">Apache License, Version 2.0, Apache, consultato il 25 settembre 2023, </w:t>
+        <w:t xml:space="preserve"> Apache License, Version 2.0, Apache, consultato il 25 settembre 2023, </w:t>
       </w:r>
       <w:hyperlink r:id="rId14" w:history="1">
         <w:r>
@@ -17396,49 +17581,7 @@
         <w:rPr>
           <w:rFonts w:ascii="Times New Roman" w:hAnsi="Times New Roman"/>
         </w:rPr>
-        <w:t xml:space="preserve"> </w:t>
-      </w:r>
-      <w:proofErr w:type="spellStart"/>
-      <w:r>
-        <w:rPr>
-          <w:rFonts w:ascii="Times New Roman" w:hAnsi="Times New Roman"/>
-        </w:rPr>
-        <w:t>Tcl</w:t>
-      </w:r>
-      <w:proofErr w:type="spellEnd"/>
-      <w:r>
-        <w:rPr>
-          <w:rFonts w:ascii="Times New Roman" w:hAnsi="Times New Roman"/>
-        </w:rPr>
-        <w:t>/</w:t>
-      </w:r>
-      <w:proofErr w:type="spellStart"/>
-      <w:r>
-        <w:rPr>
-          <w:rFonts w:ascii="Times New Roman" w:hAnsi="Times New Roman"/>
-        </w:rPr>
-        <w:t>Tk</w:t>
-      </w:r>
-      <w:proofErr w:type="spellEnd"/>
-      <w:r>
-        <w:rPr>
-          <w:rFonts w:ascii="Times New Roman" w:hAnsi="Times New Roman"/>
-        </w:rPr>
-        <w:t xml:space="preserve"> License </w:t>
-      </w:r>
-      <w:proofErr w:type="spellStart"/>
-      <w:r>
-        <w:rPr>
-          <w:rFonts w:ascii="Times New Roman" w:hAnsi="Times New Roman"/>
-        </w:rPr>
-        <w:t>Terms</w:t>
-      </w:r>
-      <w:proofErr w:type="spellEnd"/>
-      <w:r>
-        <w:rPr>
-          <w:rFonts w:ascii="Times New Roman" w:hAnsi="Times New Roman"/>
-        </w:rPr>
-        <w:t xml:space="preserve">, Tcl.tk, consultato il 26 settembre 2023, </w:t>
+        <w:t xml:space="preserve"> Tcl/Tk License Terms, Tcl.tk, consultato il 26 settembre 2023, </w:t>
       </w:r>
     </w:p>
     <w:p>
@@ -17478,41 +17621,7 @@
         <w:rPr>
           <w:rFonts w:ascii="Times New Roman" w:hAnsi="Times New Roman"/>
         </w:rPr>
-        <w:t xml:space="preserve"> </w:t>
-      </w:r>
-      <w:r>
-        <w:rPr>
-          <w:rFonts w:ascii="Times New Roman" w:hAnsi="Times New Roman"/>
-        </w:rPr>
-        <w:t xml:space="preserve">Commander SK Advanced User Guide – </w:t>
-      </w:r>
-      <w:proofErr w:type="spellStart"/>
-      <w:r>
-        <w:rPr>
-          <w:rFonts w:ascii="Times New Roman" w:hAnsi="Times New Roman"/>
-        </w:rPr>
-        <w:t>Issue</w:t>
-      </w:r>
-      <w:proofErr w:type="spellEnd"/>
-      <w:r>
-        <w:rPr>
-          <w:rFonts w:ascii="Times New Roman" w:hAnsi="Times New Roman"/>
-        </w:rPr>
-        <w:t xml:space="preserve"> </w:t>
-      </w:r>
-      <w:proofErr w:type="spellStart"/>
-      <w:r>
-        <w:rPr>
-          <w:rFonts w:ascii="Times New Roman" w:hAnsi="Times New Roman"/>
-        </w:rPr>
-        <w:t>Number</w:t>
-      </w:r>
-      <w:proofErr w:type="spellEnd"/>
-      <w:r>
-        <w:rPr>
-          <w:rFonts w:ascii="Times New Roman" w:hAnsi="Times New Roman"/>
-        </w:rPr>
-        <w:t>:</w:t>
+        <w:t xml:space="preserve"> Commander SK Advanced User Guide – Issue Number:</w:t>
       </w:r>
       <w:r>
         <w:rPr>
@@ -17551,19 +17660,11 @@
       <w:r>
         <w:t xml:space="preserve"> </w:t>
       </w:r>
-      <w:proofErr w:type="spellStart"/>
-      <w:r>
-        <w:rPr>
-          <w:rFonts w:ascii="Times New Roman" w:hAnsi="Times New Roman"/>
-        </w:rPr>
-        <w:t>Unidrive</w:t>
-      </w:r>
-      <w:proofErr w:type="spellEnd"/>
-      <w:r>
-        <w:rPr>
-          <w:rFonts w:ascii="Times New Roman" w:hAnsi="Times New Roman"/>
-        </w:rPr>
-        <w:t xml:space="preserve"> M700 / M701 / M702 Guida dell'utente al controllo Versione numero: 2, 9.1.5 Codifica dei dati, </w:t>
+      <w:r>
+        <w:rPr>
+          <w:rFonts w:ascii="Times New Roman" w:hAnsi="Times New Roman"/>
+        </w:rPr>
+        <w:t xml:space="preserve">Unidrive M700 / M701 / M702 Guida dell'utente al controllo Versione numero: 2, 9.1.5 Codifica dei dati, </w:t>
       </w:r>
       <w:r>
         <w:rPr>
@@ -17589,6 +17690,82 @@
         </w:rPr>
         <w:t xml:space="preserve"> settembre 2023</w:t>
       </w:r>
+    </w:p>
+  </w:footnote>
+  <w:footnote w:id="23">
+    <w:p>
+      <w:pPr>
+        <w:pStyle w:val="FootnoteText"/>
+        <w:rPr>
+          <w:rFonts w:ascii="Times New Roman" w:hAnsi="Times New Roman"/>
+        </w:rPr>
+      </w:pPr>
+      <w:r>
+        <w:rPr>
+          <w:rStyle w:val="FootnoteReference"/>
+          <w:rFonts w:ascii="Times New Roman" w:hAnsi="Times New Roman"/>
+        </w:rPr>
+        <w:footnoteRef/>
+      </w:r>
+      <w:r>
+        <w:rPr>
+          <w:rFonts w:ascii="Times New Roman" w:hAnsi="Times New Roman"/>
+        </w:rPr>
+        <w:t xml:space="preserve"> Design Patterns, Sourcemaking, consultato il 2 ottobre 2023, </w:t>
+      </w:r>
+      <w:hyperlink r:id="rId17" w:history="1">
+        <w:r>
+          <w:rPr>
+            <w:rStyle w:val="Hyperlink"/>
+            <w:rFonts w:ascii="Times New Roman" w:hAnsi="Times New Roman"/>
+          </w:rPr>
+          <w:t>https://sourcemaking.com/design_patterns</w:t>
+        </w:r>
+      </w:hyperlink>
+    </w:p>
+  </w:footnote>
+  <w:footnote w:id="24">
+    <w:p>
+      <w:pPr>
+        <w:pStyle w:val="FootnoteText"/>
+        <w:rPr>
+          <w:rFonts w:ascii="Times New Roman" w:hAnsi="Times New Roman"/>
+        </w:rPr>
+      </w:pPr>
+      <w:r>
+        <w:rPr>
+          <w:rStyle w:val="FootnoteReference"/>
+          <w:rFonts w:ascii="Times New Roman" w:hAnsi="Times New Roman"/>
+        </w:rPr>
+        <w:footnoteRef/>
+      </w:r>
+      <w:r>
+        <w:rPr>
+          <w:rFonts w:ascii="Times New Roman" w:hAnsi="Times New Roman"/>
+        </w:rPr>
+        <w:t xml:space="preserve"> </w:t>
+      </w:r>
+      <w:r>
+        <w:rPr>
+          <w:rFonts w:ascii="Times New Roman" w:hAnsi="Times New Roman"/>
+        </w:rPr>
+        <w:t>Introduction to Design Patterns in Software Development</w:t>
+      </w:r>
+      <w:r>
+        <w:rPr>
+          <w:rFonts w:ascii="Times New Roman" w:hAnsi="Times New Roman"/>
+        </w:rPr>
+        <w:t xml:space="preserve">, Stackify, consultato il 2 ottobre 2023, </w:t>
+      </w:r>
+      <w:hyperlink r:id="rId18" w:history="1">
+        <w:r>
+          <w:rPr>
+            <w:rStyle w:val="Hyperlink"/>
+            <w:rFonts w:ascii="Times New Roman" w:hAnsi="Times New Roman"/>
+          </w:rPr>
+          <w:t>https://stackify.com/introduction-to-design-patterns-in-software-development</w:t>
+        </w:r>
+      </w:hyperlink>
     </w:p>
   </w:footnote>
 </w:footnotes>

--- a/Tesi_Triennale_Informatica_Unimore_2022_2023_Enrico_Marras_152336.docx
+++ b/Tesi_Triennale_Informatica_Unimore_2022_2023_Enrico_Marras_152336.docx
@@ -3742,8 +3742,18 @@
           <w:sz w:val="24"/>
           <w:szCs w:val="24"/>
         </w:rPr>
-        <w:t>Durante il tirocinio è stato preso in analisi “MultiBench</w:t>
-      </w:r>
+        <w:t>Durante il tirocinio è stato preso in analisi “</w:t>
+      </w:r>
+      <w:proofErr w:type="spellStart"/>
+      <w:r>
+        <w:rPr>
+          <w:rFonts w:ascii="Times New Roman" w:hAnsi="Times New Roman"/>
+          <w:sz w:val="24"/>
+          <w:szCs w:val="24"/>
+        </w:rPr>
+        <w:t>MultiBench</w:t>
+      </w:r>
+      <w:proofErr w:type="spellEnd"/>
       <w:r>
         <w:rPr>
           <w:rFonts w:ascii="Times New Roman" w:hAnsi="Times New Roman"/>
@@ -4004,7 +4014,25 @@
           <w:sz w:val="24"/>
           <w:szCs w:val="24"/>
         </w:rPr>
-        <w:t xml:space="preserve"> MultiBench presenta più versioni, la fase di analisi si è concentrata </w:t>
+        <w:t xml:space="preserve"> </w:t>
+      </w:r>
+      <w:proofErr w:type="spellStart"/>
+      <w:r>
+        <w:rPr>
+          <w:rFonts w:ascii="Times New Roman" w:hAnsi="Times New Roman"/>
+          <w:sz w:val="24"/>
+          <w:szCs w:val="24"/>
+        </w:rPr>
+        <w:t>MultiBench</w:t>
+      </w:r>
+      <w:proofErr w:type="spellEnd"/>
+      <w:r>
+        <w:rPr>
+          <w:rFonts w:ascii="Times New Roman" w:hAnsi="Times New Roman"/>
+          <w:sz w:val="24"/>
+          <w:szCs w:val="24"/>
+        </w:rPr>
+        <w:t xml:space="preserve"> presenta più versioni, la fase di analisi si è concentrata </w:t>
       </w:r>
       <w:r>
         <w:rPr>
@@ -4289,6 +4317,7 @@
         </w:rPr>
         <w:t xml:space="preserve">dello </w:t>
       </w:r>
+      <w:proofErr w:type="spellStart"/>
       <w:r>
         <w:rPr>
           <w:rFonts w:ascii="Times New Roman" w:hAnsi="Times New Roman"/>
@@ -4299,6 +4328,7 @@
         </w:rPr>
         <w:t>stack</w:t>
       </w:r>
+      <w:proofErr w:type="spellEnd"/>
       <w:r>
         <w:rPr>
           <w:rFonts w:ascii="Times New Roman" w:hAnsi="Times New Roman"/>
@@ -4408,6 +4438,7 @@
         </w:rPr>
         <w:t xml:space="preserve">modalità </w:t>
       </w:r>
+      <w:proofErr w:type="spellStart"/>
       <w:r>
         <w:rPr>
           <w:rFonts w:ascii="Times New Roman" w:hAnsi="Times New Roman"/>
@@ -4416,7 +4447,18 @@
           <w:sz w:val="24"/>
           <w:szCs w:val="24"/>
         </w:rPr>
-        <w:t>half-duplex</w:t>
+        <w:t>half</w:t>
+      </w:r>
+      <w:proofErr w:type="spellEnd"/>
+      <w:r>
+        <w:rPr>
+          <w:rFonts w:ascii="Times New Roman" w:hAnsi="Times New Roman"/>
+          <w:b/>
+          <w:bCs/>
+          <w:sz w:val="24"/>
+          <w:szCs w:val="24"/>
+        </w:rPr>
+        <w:t>-duplex</w:t>
       </w:r>
       <w:r>
         <w:rPr>
@@ -4547,6 +4589,7 @@
         </w:rPr>
         <w:t xml:space="preserve"> e “</w:t>
       </w:r>
+      <w:proofErr w:type="spellStart"/>
       <w:r>
         <w:rPr>
           <w:rFonts w:ascii="Times New Roman" w:hAnsi="Times New Roman"/>
@@ -4557,6 +4600,7 @@
         </w:rPr>
         <w:t>Stepper</w:t>
       </w:r>
+      <w:proofErr w:type="spellEnd"/>
       <w:r>
         <w:rPr>
           <w:rFonts w:ascii="Times New Roman" w:hAnsi="Times New Roman"/>
@@ -4589,6 +4633,7 @@
         </w:rPr>
         <w:t xml:space="preserve">interconnessi attraverso una </w:t>
       </w:r>
+      <w:proofErr w:type="spellStart"/>
       <w:r>
         <w:rPr>
           <w:rFonts w:ascii="Times New Roman" w:hAnsi="Times New Roman"/>
@@ -4599,6 +4644,7 @@
         </w:rPr>
         <w:t>daisy-chain</w:t>
       </w:r>
+      <w:proofErr w:type="spellEnd"/>
       <w:r>
         <w:rPr>
           <w:rFonts w:ascii="Times New Roman" w:hAnsi="Times New Roman"/>
@@ -4643,7 +4689,7 @@
           <w:noProof/>
         </w:rPr>
         <w:drawing>
-          <wp:inline distT="0" distB="0" distL="0" distR="0" wp14:anchorId="25E53721" wp14:editId="54982C7B">
+          <wp:inline distT="0" distB="0" distL="0" distR="0" wp14:anchorId="25E53721" wp14:editId="33A04193">
             <wp:extent cx="5391150" cy="2531745"/>
             <wp:effectExtent l="0" t="0" r="0" b="1905"/>
             <wp:docPr id="849010223" name="Picture 1"/>
@@ -5147,7 +5193,25 @@
           <w:sz w:val="24"/>
           <w:szCs w:val="24"/>
         </w:rPr>
-        <w:t>Tra le principali funzionalità di MultiBench per questo macchinario sono presenti:</w:t>
+        <w:t xml:space="preserve">Tra le principali funzionalità di </w:t>
+      </w:r>
+      <w:proofErr w:type="spellStart"/>
+      <w:r>
+        <w:rPr>
+          <w:rFonts w:ascii="Times New Roman" w:hAnsi="Times New Roman"/>
+          <w:sz w:val="24"/>
+          <w:szCs w:val="24"/>
+        </w:rPr>
+        <w:t>MultiBench</w:t>
+      </w:r>
+      <w:proofErr w:type="spellEnd"/>
+      <w:r>
+        <w:rPr>
+          <w:rFonts w:ascii="Times New Roman" w:hAnsi="Times New Roman"/>
+          <w:sz w:val="24"/>
+          <w:szCs w:val="24"/>
+        </w:rPr>
+        <w:t xml:space="preserve"> per questo macchinario sono presenti:</w:t>
       </w:r>
     </w:p>
     <w:p>
@@ -5448,6 +5512,7 @@
         </w:rPr>
         <w:t xml:space="preserve"> è stato adottato lo standard comunicativo del protocollo </w:t>
       </w:r>
+      <w:proofErr w:type="spellStart"/>
       <w:r>
         <w:rPr>
           <w:rFonts w:ascii="Times New Roman" w:hAnsi="Times New Roman"/>
@@ -5458,6 +5523,7 @@
         </w:rPr>
         <w:t>Modbus</w:t>
       </w:r>
+      <w:proofErr w:type="spellEnd"/>
       <w:r>
         <w:rPr>
           <w:rFonts w:ascii="Times New Roman" w:hAnsi="Times New Roman"/>
@@ -5491,8 +5557,27 @@
           <w:sz w:val="24"/>
           <w:szCs w:val="24"/>
         </w:rPr>
-        <w:t xml:space="preserve">Il protocollo Modbus ha il compito di gestire le comunicazioni su più </w:t>
-      </w:r>
+        <w:t xml:space="preserve">Il protocollo </w:t>
+      </w:r>
+      <w:proofErr w:type="spellStart"/>
+      <w:r>
+        <w:rPr>
+          <w:rFonts w:ascii="Times New Roman" w:hAnsi="Times New Roman"/>
+          <w:sz w:val="24"/>
+          <w:szCs w:val="24"/>
+        </w:rPr>
+        <w:t>Modbus</w:t>
+      </w:r>
+      <w:proofErr w:type="spellEnd"/>
+      <w:r>
+        <w:rPr>
+          <w:rFonts w:ascii="Times New Roman" w:hAnsi="Times New Roman"/>
+          <w:sz w:val="24"/>
+          <w:szCs w:val="24"/>
+        </w:rPr>
+        <w:t xml:space="preserve"> ha il compito di gestire le comunicazioni su più </w:t>
+      </w:r>
+      <w:proofErr w:type="spellStart"/>
       <w:r>
         <w:rPr>
           <w:rFonts w:ascii="Times New Roman" w:hAnsi="Times New Roman"/>
@@ -5503,6 +5588,7 @@
         </w:rPr>
         <w:t>layer</w:t>
       </w:r>
+      <w:proofErr w:type="spellEnd"/>
       <w:r>
         <w:rPr>
           <w:rFonts w:ascii="Times New Roman" w:hAnsi="Times New Roman"/>
@@ -5511,6 +5597,7 @@
         </w:rPr>
         <w:t xml:space="preserve"> dello </w:t>
       </w:r>
+      <w:proofErr w:type="spellStart"/>
       <w:r>
         <w:rPr>
           <w:rFonts w:ascii="Times New Roman" w:hAnsi="Times New Roman"/>
@@ -5521,6 +5608,7 @@
         </w:rPr>
         <w:t>stack</w:t>
       </w:r>
+      <w:proofErr w:type="spellEnd"/>
       <w:r>
         <w:rPr>
           <w:rFonts w:ascii="Times New Roman" w:hAnsi="Times New Roman"/>
@@ -5724,6 +5812,7 @@
         </w:rPr>
         <w:t xml:space="preserve">Controllo degli errori mediante </w:t>
       </w:r>
+      <w:proofErr w:type="spellStart"/>
       <w:r>
         <w:rPr>
           <w:rFonts w:ascii="Times New Roman" w:hAnsi="Times New Roman"/>
@@ -5734,6 +5823,7 @@
         </w:rPr>
         <w:t>checksum</w:t>
       </w:r>
+      <w:proofErr w:type="spellEnd"/>
       <w:r>
         <w:rPr>
           <w:rFonts w:ascii="Times New Roman" w:hAnsi="Times New Roman"/>
@@ -5922,13 +6012,23 @@
         </w:rPr>
       </w:pPr>
       <w:bookmarkStart w:id="18" w:name="_Toc147071911"/>
-      <w:r>
-        <w:rPr>
-          <w:rFonts w:ascii="Times New Roman" w:hAnsi="Times New Roman"/>
-          <w:sz w:val="24"/>
-          <w:szCs w:val="24"/>
-        </w:rPr>
-        <w:t>Modbus RTU</w:t>
+      <w:proofErr w:type="spellStart"/>
+      <w:r>
+        <w:rPr>
+          <w:rFonts w:ascii="Times New Roman" w:hAnsi="Times New Roman"/>
+          <w:sz w:val="24"/>
+          <w:szCs w:val="24"/>
+        </w:rPr>
+        <w:t>Modbus</w:t>
+      </w:r>
+      <w:proofErr w:type="spellEnd"/>
+      <w:r>
+        <w:rPr>
+          <w:rFonts w:ascii="Times New Roman" w:hAnsi="Times New Roman"/>
+          <w:sz w:val="24"/>
+          <w:szCs w:val="24"/>
+        </w:rPr>
+        <w:t xml:space="preserve"> RTU</w:t>
       </w:r>
       <w:bookmarkEnd w:id="18"/>
     </w:p>
@@ -5942,13 +6042,23 @@
           <w:szCs w:val="24"/>
         </w:rPr>
       </w:pPr>
-      <w:r>
-        <w:rPr>
-          <w:rFonts w:ascii="Times New Roman" w:hAnsi="Times New Roman"/>
-          <w:sz w:val="24"/>
-          <w:szCs w:val="24"/>
-        </w:rPr>
-        <w:t xml:space="preserve">Modbus è disponibile in tante varianti </w:t>
+      <w:proofErr w:type="spellStart"/>
+      <w:r>
+        <w:rPr>
+          <w:rFonts w:ascii="Times New Roman" w:hAnsi="Times New Roman"/>
+          <w:sz w:val="24"/>
+          <w:szCs w:val="24"/>
+        </w:rPr>
+        <w:t>Modbus</w:t>
+      </w:r>
+      <w:proofErr w:type="spellEnd"/>
+      <w:r>
+        <w:rPr>
+          <w:rFonts w:ascii="Times New Roman" w:hAnsi="Times New Roman"/>
+          <w:sz w:val="24"/>
+          <w:szCs w:val="24"/>
+        </w:rPr>
+        <w:t xml:space="preserve"> è disponibile in tante varianti </w:t>
       </w:r>
       <w:r>
         <w:rPr>
@@ -6350,7 +6460,25 @@
           <w:sz w:val="24"/>
           <w:szCs w:val="24"/>
         </w:rPr>
-        <w:t>Come si evince dalla figura 2, il messaggio Modbus è suddiviso in diversi campi</w:t>
+        <w:t xml:space="preserve">Come si evince dalla figura 2, il messaggio </w:t>
+      </w:r>
+      <w:proofErr w:type="spellStart"/>
+      <w:r>
+        <w:rPr>
+          <w:rFonts w:ascii="Times New Roman" w:hAnsi="Times New Roman"/>
+          <w:sz w:val="24"/>
+          <w:szCs w:val="24"/>
+        </w:rPr>
+        <w:t>Modbus</w:t>
+      </w:r>
+      <w:proofErr w:type="spellEnd"/>
+      <w:r>
+        <w:rPr>
+          <w:rFonts w:ascii="Times New Roman" w:hAnsi="Times New Roman"/>
+          <w:sz w:val="24"/>
+          <w:szCs w:val="24"/>
+        </w:rPr>
+        <w:t xml:space="preserve"> è suddiviso in diversi campi</w:t>
       </w:r>
       <w:r>
         <w:rPr>
@@ -6385,6 +6513,7 @@
           <w:szCs w:val="24"/>
         </w:rPr>
       </w:pPr>
+      <w:proofErr w:type="spellStart"/>
       <w:r>
         <w:rPr>
           <w:rFonts w:ascii="Times New Roman" w:hAnsi="Times New Roman"/>
@@ -6405,6 +6534,7 @@
         </w:rPr>
         <w:t>ddress</w:t>
       </w:r>
+      <w:proofErr w:type="spellEnd"/>
       <w:r>
         <w:rPr>
           <w:rFonts w:ascii="Times New Roman" w:hAnsi="Times New Roman"/>
@@ -6437,6 +6567,7 @@
           <w:szCs w:val="24"/>
         </w:rPr>
       </w:pPr>
+      <w:proofErr w:type="spellStart"/>
       <w:r>
         <w:rPr>
           <w:rFonts w:ascii="Times New Roman" w:hAnsi="Times New Roman"/>
@@ -6457,6 +6588,7 @@
         </w:rPr>
         <w:t>unction</w:t>
       </w:r>
+      <w:proofErr w:type="spellEnd"/>
       <w:r>
         <w:rPr>
           <w:rFonts w:ascii="Times New Roman" w:hAnsi="Times New Roman"/>
@@ -6525,6 +6657,7 @@
         </w:rPr>
         <w:t xml:space="preserve"> contiene informazioni addizionali che lo slave deve sapere per portare a termine la richiesta indicata tramite il </w:t>
       </w:r>
+      <w:proofErr w:type="spellStart"/>
       <w:r>
         <w:rPr>
           <w:rFonts w:ascii="Times New Roman" w:hAnsi="Times New Roman"/>
@@ -6533,7 +6666,18 @@
           <w:sz w:val="24"/>
           <w:szCs w:val="24"/>
         </w:rPr>
-        <w:t>function code</w:t>
+        <w:t>function</w:t>
+      </w:r>
+      <w:proofErr w:type="spellEnd"/>
+      <w:r>
+        <w:rPr>
+          <w:rFonts w:ascii="Times New Roman" w:hAnsi="Times New Roman"/>
+          <w:i/>
+          <w:iCs/>
+          <w:sz w:val="24"/>
+          <w:szCs w:val="24"/>
+        </w:rPr>
+        <w:t xml:space="preserve"> code</w:t>
       </w:r>
       <w:r>
         <w:rPr>
@@ -6577,6 +6721,7 @@
         </w:rPr>
         <w:t xml:space="preserve">, o </w:t>
       </w:r>
+      <w:proofErr w:type="spellStart"/>
       <w:r>
         <w:rPr>
           <w:rFonts w:ascii="Times New Roman" w:hAnsi="Times New Roman"/>
@@ -6585,7 +6730,62 @@
           <w:sz w:val="24"/>
           <w:szCs w:val="24"/>
         </w:rPr>
-        <w:t xml:space="preserve">Cyclic Redundancy Check </w:t>
+        <w:t>Cyclic</w:t>
+      </w:r>
+      <w:proofErr w:type="spellEnd"/>
+      <w:r>
+        <w:rPr>
+          <w:rFonts w:ascii="Times New Roman" w:hAnsi="Times New Roman"/>
+          <w:i/>
+          <w:iCs/>
+          <w:sz w:val="24"/>
+          <w:szCs w:val="24"/>
+        </w:rPr>
+        <w:t xml:space="preserve"> </w:t>
+      </w:r>
+      <w:proofErr w:type="spellStart"/>
+      <w:r>
+        <w:rPr>
+          <w:rFonts w:ascii="Times New Roman" w:hAnsi="Times New Roman"/>
+          <w:i/>
+          <w:iCs/>
+          <w:sz w:val="24"/>
+          <w:szCs w:val="24"/>
+        </w:rPr>
+        <w:t>Redundancy</w:t>
+      </w:r>
+      <w:proofErr w:type="spellEnd"/>
+      <w:r>
+        <w:rPr>
+          <w:rFonts w:ascii="Times New Roman" w:hAnsi="Times New Roman"/>
+          <w:i/>
+          <w:iCs/>
+          <w:sz w:val="24"/>
+          <w:szCs w:val="24"/>
+        </w:rPr>
+        <w:t xml:space="preserve"> </w:t>
+      </w:r>
+      <w:proofErr w:type="spellStart"/>
+      <w:r>
+        <w:rPr>
+          <w:rFonts w:ascii="Times New Roman" w:hAnsi="Times New Roman"/>
+          <w:i/>
+          <w:iCs/>
+          <w:sz w:val="24"/>
+          <w:szCs w:val="24"/>
+        </w:rPr>
+        <w:t>Check</w:t>
+      </w:r>
+      <w:proofErr w:type="spellEnd"/>
+      <w:r>
+        <w:rPr>
+          <w:rFonts w:ascii="Times New Roman" w:hAnsi="Times New Roman"/>
+          <w:i/>
+          <w:iCs/>
+          <w:sz w:val="24"/>
+          <w:szCs w:val="24"/>
+        </w:rPr>
+        <w:t xml:space="preserve"> </w:t>
       </w:r>
       <w:r>
         <w:rPr>
@@ -6637,6 +6837,7 @@
         </w:rPr>
         <w:t xml:space="preserve">Analogamente alla logica degli </w:t>
       </w:r>
+      <w:proofErr w:type="spellStart"/>
       <w:r>
         <w:rPr>
           <w:rFonts w:ascii="Times New Roman" w:hAnsi="Times New Roman"/>
@@ -6645,7 +6846,18 @@
           <w:sz w:val="24"/>
           <w:szCs w:val="24"/>
         </w:rPr>
-        <w:t>Internal Frame Gap</w:t>
+        <w:t>Internal</w:t>
+      </w:r>
+      <w:proofErr w:type="spellEnd"/>
+      <w:r>
+        <w:rPr>
+          <w:rFonts w:ascii="Times New Roman" w:hAnsi="Times New Roman"/>
+          <w:i/>
+          <w:iCs/>
+          <w:sz w:val="24"/>
+          <w:szCs w:val="24"/>
+        </w:rPr>
+        <w:t xml:space="preserve"> Frame Gap</w:t>
       </w:r>
       <w:r>
         <w:rPr>
@@ -6791,7 +7003,25 @@
           <w:szCs w:val="24"/>
         </w:rPr>
         <w:lastRenderedPageBreak/>
-        <w:t>Per quanto concerne la codifica dei dati, Modbus utilizza una rappres</w:t>
+        <w:t xml:space="preserve">Per quanto concerne la codifica dei dati, </w:t>
+      </w:r>
+      <w:proofErr w:type="spellStart"/>
+      <w:r>
+        <w:rPr>
+          <w:rFonts w:ascii="Times New Roman" w:hAnsi="Times New Roman"/>
+          <w:sz w:val="24"/>
+          <w:szCs w:val="24"/>
+        </w:rPr>
+        <w:t>Modbus</w:t>
+      </w:r>
+      <w:proofErr w:type="spellEnd"/>
+      <w:r>
+        <w:rPr>
+          <w:rFonts w:ascii="Times New Roman" w:hAnsi="Times New Roman"/>
+          <w:sz w:val="24"/>
+          <w:szCs w:val="24"/>
+        </w:rPr>
+        <w:t xml:space="preserve"> utilizza una rappres</w:t>
       </w:r>
       <w:r>
         <w:rPr>
@@ -6843,8 +7073,20 @@
           <w:sz w:val="24"/>
           <w:szCs w:val="24"/>
         </w:rPr>
-        <w:t>Little-Endian</w:t>
-      </w:r>
+        <w:t>Little-</w:t>
+      </w:r>
+      <w:proofErr w:type="spellStart"/>
+      <w:r>
+        <w:rPr>
+          <w:rFonts w:ascii="Times New Roman" w:hAnsi="Times New Roman"/>
+          <w:i/>
+          <w:iCs/>
+          <w:sz w:val="24"/>
+          <w:szCs w:val="24"/>
+        </w:rPr>
+        <w:t>Endian</w:t>
+      </w:r>
+      <w:proofErr w:type="spellEnd"/>
       <w:r>
         <w:rPr>
           <w:rFonts w:ascii="Times New Roman" w:hAnsi="Times New Roman"/>
@@ -6903,7 +7145,25 @@
           <w:sz w:val="24"/>
           <w:szCs w:val="24"/>
         </w:rPr>
-        <w:t xml:space="preserve"> che mittente e destinatario possano comunicare alla stessa velocità e che utilizzino la stessa struttura del messaggio Modbus.</w:t>
+        <w:t xml:space="preserve"> che mittente e destinatario possano comunicare alla stessa velocità e che utilizzino la stessa struttura del messaggio </w:t>
+      </w:r>
+      <w:proofErr w:type="spellStart"/>
+      <w:r>
+        <w:rPr>
+          <w:rFonts w:ascii="Times New Roman" w:hAnsi="Times New Roman"/>
+          <w:sz w:val="24"/>
+          <w:szCs w:val="24"/>
+        </w:rPr>
+        <w:t>Modbus</w:t>
+      </w:r>
+      <w:proofErr w:type="spellEnd"/>
+      <w:r>
+        <w:rPr>
+          <w:rFonts w:ascii="Times New Roman" w:hAnsi="Times New Roman"/>
+          <w:sz w:val="24"/>
+          <w:szCs w:val="24"/>
+        </w:rPr>
+        <w:t>.</w:t>
       </w:r>
     </w:p>
     <w:p>
@@ -7030,7 +7290,23 @@
           <w:sz w:val="24"/>
           <w:szCs w:val="24"/>
         </w:rPr>
-        <w:t>è stata posta molta importanza alla fase di progettazione in quanto è stato necessario individuare preventivamente le maggiori problematiche prima di passare all’effettiva pianificazione della soluzione da applicare.</w:t>
+        <w:t xml:space="preserve">è stata posta molta importanza alla fase di progettazione in quanto è stato necessario individuare preventivamente le maggiori problematiche prima di passare all’effettiva </w:t>
+      </w:r>
+      <w:r>
+        <w:rPr>
+          <w:rFonts w:ascii="Times New Roman" w:hAnsi="Times New Roman"/>
+          <w:sz w:val="24"/>
+          <w:szCs w:val="24"/>
+        </w:rPr>
+        <w:t>implementazione</w:t>
+      </w:r>
+      <w:r>
+        <w:rPr>
+          <w:rFonts w:ascii="Times New Roman" w:hAnsi="Times New Roman"/>
+          <w:sz w:val="24"/>
+          <w:szCs w:val="24"/>
+        </w:rPr>
+        <w:t xml:space="preserve"> della soluzione da applicare.</w:t>
       </w:r>
     </w:p>
     <w:p>
@@ -7353,8 +7629,18 @@
           <w:sz w:val="24"/>
           <w:szCs w:val="24"/>
         </w:rPr>
-        <w:t>dell’interfaccia di MultiBench</w:t>
-      </w:r>
+        <w:t xml:space="preserve">dell’interfaccia di </w:t>
+      </w:r>
+      <w:proofErr w:type="spellStart"/>
+      <w:r>
+        <w:rPr>
+          <w:rFonts w:ascii="Times New Roman" w:hAnsi="Times New Roman"/>
+          <w:sz w:val="24"/>
+          <w:szCs w:val="24"/>
+        </w:rPr>
+        <w:t>MultiBench</w:t>
+      </w:r>
+      <w:proofErr w:type="spellEnd"/>
       <w:r>
         <w:rPr>
           <w:rFonts w:ascii="Times New Roman" w:hAnsi="Times New Roman"/>
@@ -7636,6 +7922,7 @@
         </w:rPr>
         <w:t xml:space="preserve"> per il controllo dei vari </w:t>
       </w:r>
+      <w:proofErr w:type="spellStart"/>
       <w:r>
         <w:rPr>
           <w:rFonts w:ascii="Times New Roman" w:hAnsi="Times New Roman"/>
@@ -7646,6 +7933,7 @@
         </w:rPr>
         <w:t>widget</w:t>
       </w:r>
+      <w:proofErr w:type="spellEnd"/>
       <w:r>
         <w:rPr>
           <w:rFonts w:ascii="Times New Roman" w:hAnsi="Times New Roman"/>
@@ -7921,6 +8209,7 @@
     <w:p>
       <w:pPr>
         <w:spacing w:line="360" w:lineRule="auto"/>
+        <w:jc w:val="both"/>
         <w:rPr>
           <w:rFonts w:ascii="Times New Roman" w:hAnsi="Times New Roman"/>
           <w:sz w:val="24"/>
@@ -7941,7 +8230,25 @@
           <w:sz w:val="24"/>
           <w:szCs w:val="24"/>
         </w:rPr>
-        <w:t xml:space="preserve">l codice sorgente di MultiBench </w:t>
+        <w:t xml:space="preserve">l codice sorgente di </w:t>
+      </w:r>
+      <w:proofErr w:type="spellStart"/>
+      <w:r>
+        <w:rPr>
+          <w:rFonts w:ascii="Times New Roman" w:hAnsi="Times New Roman"/>
+          <w:sz w:val="24"/>
+          <w:szCs w:val="24"/>
+        </w:rPr>
+        <w:t>MultiBench</w:t>
+      </w:r>
+      <w:proofErr w:type="spellEnd"/>
+      <w:r>
+        <w:rPr>
+          <w:rFonts w:ascii="Times New Roman" w:hAnsi="Times New Roman"/>
+          <w:sz w:val="24"/>
+          <w:szCs w:val="24"/>
+        </w:rPr>
+        <w:t xml:space="preserve"> </w:t>
       </w:r>
       <w:r>
         <w:rPr>
@@ -8013,6 +8320,7 @@
     <w:p>
       <w:pPr>
         <w:spacing w:line="360" w:lineRule="auto"/>
+        <w:jc w:val="both"/>
         <w:rPr>
           <w:rFonts w:ascii="Times New Roman" w:hAnsi="Times New Roman"/>
           <w:sz w:val="24"/>
@@ -8045,6 +8353,7 @@
         </w:rPr>
         <w:t xml:space="preserve">, dove spesso molti stati di registri sono gestiti attraverso sequenze molto lunghe di </w:t>
       </w:r>
+      <w:proofErr w:type="spellStart"/>
       <w:r>
         <w:rPr>
           <w:rFonts w:ascii="Times New Roman" w:hAnsi="Times New Roman"/>
@@ -8053,16 +8362,9 @@
           <w:sz w:val="24"/>
           <w:szCs w:val="24"/>
         </w:rPr>
-        <w:t>if-else</w:t>
-      </w:r>
-      <w:r>
-        <w:rPr>
-          <w:rFonts w:ascii="Times New Roman" w:hAnsi="Times New Roman"/>
-          <w:sz w:val="24"/>
-          <w:szCs w:val="24"/>
-        </w:rPr>
-        <w:t xml:space="preserve"> o </w:t>
-      </w:r>
+        <w:t>if</w:t>
+      </w:r>
+      <w:proofErr w:type="spellEnd"/>
       <w:r>
         <w:rPr>
           <w:rFonts w:ascii="Times New Roman" w:hAnsi="Times New Roman"/>
@@ -8071,16 +8373,17 @@
           <w:sz w:val="24"/>
           <w:szCs w:val="24"/>
         </w:rPr>
-        <w:t>switch</w:t>
-      </w:r>
-      <w:r>
-        <w:rPr>
-          <w:rFonts w:ascii="Times New Roman" w:hAnsi="Times New Roman"/>
-          <w:sz w:val="24"/>
-          <w:szCs w:val="24"/>
-        </w:rPr>
-        <w:t xml:space="preserve"> </w:t>
-      </w:r>
+        <w:t>-else</w:t>
+      </w:r>
+      <w:r>
+        <w:rPr>
+          <w:rFonts w:ascii="Times New Roman" w:hAnsi="Times New Roman"/>
+          <w:sz w:val="24"/>
+          <w:szCs w:val="24"/>
+        </w:rPr>
+        <w:t xml:space="preserve"> o </w:t>
+      </w:r>
+      <w:proofErr w:type="spellStart"/>
       <w:r>
         <w:rPr>
           <w:rFonts w:ascii="Times New Roman" w:hAnsi="Times New Roman"/>
@@ -8089,15 +8392,16 @@
           <w:sz w:val="24"/>
           <w:szCs w:val="24"/>
         </w:rPr>
-        <w:t>case</w:t>
-      </w:r>
-      <w:r>
-        <w:rPr>
-          <w:rFonts w:ascii="Times New Roman" w:hAnsi="Times New Roman"/>
-          <w:sz w:val="24"/>
-          <w:szCs w:val="24"/>
-        </w:rPr>
-        <w:t xml:space="preserve">. Seguendo questo paradigma di scrittura, nel caso dell’estensione di una </w:t>
+        <w:t>switch</w:t>
+      </w:r>
+      <w:proofErr w:type="spellEnd"/>
+      <w:r>
+        <w:rPr>
+          <w:rFonts w:ascii="Times New Roman" w:hAnsi="Times New Roman"/>
+          <w:sz w:val="24"/>
+          <w:szCs w:val="24"/>
+        </w:rPr>
+        <w:t xml:space="preserve"> </w:t>
       </w:r>
       <w:r>
         <w:rPr>
@@ -8107,90 +8411,17 @@
           <w:sz w:val="24"/>
           <w:szCs w:val="24"/>
         </w:rPr>
-        <w:t>feature</w:t>
-      </w:r>
-      <w:r>
-        <w:rPr>
-          <w:rFonts w:ascii="Times New Roman" w:hAnsi="Times New Roman"/>
-          <w:sz w:val="24"/>
-          <w:szCs w:val="24"/>
-        </w:rPr>
-        <w:t xml:space="preserve">, </w:t>
-      </w:r>
-      <w:r>
-        <w:rPr>
-          <w:rFonts w:ascii="Times New Roman" w:hAnsi="Times New Roman"/>
-          <w:sz w:val="24"/>
-          <w:szCs w:val="24"/>
-        </w:rPr>
-        <w:t xml:space="preserve">implicherebbe un aumento significativo della complessità </w:t>
-      </w:r>
-      <w:r>
-        <w:rPr>
-          <w:rFonts w:ascii="Times New Roman" w:hAnsi="Times New Roman"/>
-          <w:sz w:val="24"/>
-          <w:szCs w:val="24"/>
-        </w:rPr>
-        <w:t xml:space="preserve">di comprensione e di manutenzione </w:t>
-      </w:r>
-      <w:r>
-        <w:rPr>
-          <w:rFonts w:ascii="Times New Roman" w:hAnsi="Times New Roman"/>
-          <w:sz w:val="24"/>
-          <w:szCs w:val="24"/>
-        </w:rPr>
-        <w:t>del codice esistente</w:t>
-      </w:r>
-      <w:r>
-        <w:rPr>
-          <w:rFonts w:ascii="Times New Roman" w:hAnsi="Times New Roman"/>
-          <w:sz w:val="24"/>
-          <w:szCs w:val="24"/>
-        </w:rPr>
-        <w:t>,</w:t>
-      </w:r>
-      <w:r>
-        <w:rPr>
-          <w:rFonts w:ascii="Times New Roman" w:hAnsi="Times New Roman"/>
-          <w:sz w:val="24"/>
-          <w:szCs w:val="24"/>
-        </w:rPr>
-        <w:t xml:space="preserve"> </w:t>
-      </w:r>
-      <w:r>
-        <w:rPr>
-          <w:rFonts w:ascii="Times New Roman" w:hAnsi="Times New Roman"/>
-          <w:sz w:val="24"/>
-          <w:szCs w:val="24"/>
-        </w:rPr>
-        <w:t>con</w:t>
-      </w:r>
-      <w:r>
-        <w:rPr>
-          <w:rFonts w:ascii="Times New Roman" w:hAnsi="Times New Roman"/>
-          <w:sz w:val="24"/>
-          <w:szCs w:val="24"/>
-        </w:rPr>
-        <w:t xml:space="preserve"> la possibilità di introdurre errori difficili da individuare.</w:t>
-      </w:r>
-    </w:p>
-    <w:p>
-      <w:pPr>
-        <w:spacing w:line="360" w:lineRule="auto"/>
-        <w:rPr>
-          <w:rFonts w:ascii="Times New Roman" w:hAnsi="Times New Roman"/>
-          <w:sz w:val="24"/>
-          <w:szCs w:val="24"/>
-        </w:rPr>
-      </w:pPr>
-      <w:r>
-        <w:rPr>
-          <w:rFonts w:ascii="Times New Roman" w:hAnsi="Times New Roman"/>
-          <w:sz w:val="24"/>
-          <w:szCs w:val="24"/>
-        </w:rPr>
-        <w:t xml:space="preserve">Per questo motivo, risulta evidente la necessità di avere una logica costruttiva che consenta agilmente l’aggiunta di </w:t>
-      </w:r>
+        <w:t>case</w:t>
+      </w:r>
+      <w:r>
+        <w:rPr>
+          <w:rFonts w:ascii="Times New Roman" w:hAnsi="Times New Roman"/>
+          <w:sz w:val="24"/>
+          <w:szCs w:val="24"/>
+        </w:rPr>
+        <w:t xml:space="preserve">. Seguendo questo paradigma di scrittura, nel caso dell’estensione di una </w:t>
+      </w:r>
+      <w:proofErr w:type="spellStart"/>
       <w:r>
         <w:rPr>
           <w:rFonts w:ascii="Times New Roman" w:hAnsi="Times New Roman"/>
@@ -8199,8 +8430,104 @@
           <w:sz w:val="24"/>
           <w:szCs w:val="24"/>
         </w:rPr>
+        <w:t>feature</w:t>
+      </w:r>
+      <w:proofErr w:type="spellEnd"/>
+      <w:r>
+        <w:rPr>
+          <w:rFonts w:ascii="Times New Roman" w:hAnsi="Times New Roman"/>
+          <w:sz w:val="24"/>
+          <w:szCs w:val="24"/>
+        </w:rPr>
+        <w:t xml:space="preserve">, </w:t>
+      </w:r>
+      <w:r>
+        <w:rPr>
+          <w:rFonts w:ascii="Times New Roman" w:hAnsi="Times New Roman"/>
+          <w:sz w:val="24"/>
+          <w:szCs w:val="24"/>
+        </w:rPr>
+        <w:t xml:space="preserve">implicherebbe un aumento significativo della complessità </w:t>
+      </w:r>
+      <w:r>
+        <w:rPr>
+          <w:rFonts w:ascii="Times New Roman" w:hAnsi="Times New Roman"/>
+          <w:sz w:val="24"/>
+          <w:szCs w:val="24"/>
+        </w:rPr>
+        <w:t xml:space="preserve">di comprensione e di manutenzione </w:t>
+      </w:r>
+      <w:r>
+        <w:rPr>
+          <w:rFonts w:ascii="Times New Roman" w:hAnsi="Times New Roman"/>
+          <w:sz w:val="24"/>
+          <w:szCs w:val="24"/>
+        </w:rPr>
+        <w:t>del codice esistente</w:t>
+      </w:r>
+      <w:r>
+        <w:rPr>
+          <w:rFonts w:ascii="Times New Roman" w:hAnsi="Times New Roman"/>
+          <w:sz w:val="24"/>
+          <w:szCs w:val="24"/>
+        </w:rPr>
+        <w:t>,</w:t>
+      </w:r>
+      <w:r>
+        <w:rPr>
+          <w:rFonts w:ascii="Times New Roman" w:hAnsi="Times New Roman"/>
+          <w:sz w:val="24"/>
+          <w:szCs w:val="24"/>
+        </w:rPr>
+        <w:t xml:space="preserve"> </w:t>
+      </w:r>
+      <w:r>
+        <w:rPr>
+          <w:rFonts w:ascii="Times New Roman" w:hAnsi="Times New Roman"/>
+          <w:sz w:val="24"/>
+          <w:szCs w:val="24"/>
+        </w:rPr>
+        <w:t>con</w:t>
+      </w:r>
+      <w:r>
+        <w:rPr>
+          <w:rFonts w:ascii="Times New Roman" w:hAnsi="Times New Roman"/>
+          <w:sz w:val="24"/>
+          <w:szCs w:val="24"/>
+        </w:rPr>
+        <w:t xml:space="preserve"> la possibilità di introdurre errori difficili da individuare.</w:t>
+      </w:r>
+    </w:p>
+    <w:p>
+      <w:pPr>
+        <w:spacing w:line="360" w:lineRule="auto"/>
+        <w:jc w:val="both"/>
+        <w:rPr>
+          <w:rFonts w:ascii="Times New Roman" w:hAnsi="Times New Roman"/>
+          <w:sz w:val="24"/>
+          <w:szCs w:val="24"/>
+        </w:rPr>
+      </w:pPr>
+      <w:r>
+        <w:rPr>
+          <w:rFonts w:ascii="Times New Roman" w:hAnsi="Times New Roman"/>
+          <w:sz w:val="24"/>
+          <w:szCs w:val="24"/>
+        </w:rPr>
+        <w:t xml:space="preserve">Per questo motivo, risulta evidente la necessità di avere una logica costruttiva che consenta agilmente l’aggiunta di </w:t>
+      </w:r>
+      <w:proofErr w:type="spellStart"/>
+      <w:r>
+        <w:rPr>
+          <w:rFonts w:ascii="Times New Roman" w:hAnsi="Times New Roman"/>
+          <w:i/>
+          <w:iCs/>
+          <w:sz w:val="24"/>
+          <w:szCs w:val="24"/>
+        </w:rPr>
         <w:t>widget</w:t>
       </w:r>
+      <w:proofErr w:type="spellEnd"/>
       <w:r>
         <w:rPr>
           <w:rFonts w:ascii="Times New Roman" w:hAnsi="Times New Roman"/>
@@ -8261,6 +8588,7 @@
     <w:p>
       <w:pPr>
         <w:spacing w:line="360" w:lineRule="auto"/>
+        <w:jc w:val="both"/>
         <w:rPr>
           <w:rFonts w:ascii="Times New Roman" w:hAnsi="Times New Roman"/>
           <w:sz w:val="24"/>
@@ -8314,7 +8642,25 @@
           <w:sz w:val="24"/>
           <w:szCs w:val="24"/>
         </w:rPr>
-        <w:t xml:space="preserve"> paradigma di programmazione a oggetti. Di conseguenza, MultiBench non presenta alcuna delle caratteristiche principali della </w:t>
+        <w:t xml:space="preserve"> paradigma di programmazione a oggetti. Di conseguenza, </w:t>
+      </w:r>
+      <w:proofErr w:type="spellStart"/>
+      <w:r>
+        <w:rPr>
+          <w:rFonts w:ascii="Times New Roman" w:hAnsi="Times New Roman"/>
+          <w:sz w:val="24"/>
+          <w:szCs w:val="24"/>
+        </w:rPr>
+        <w:t>MultiBench</w:t>
+      </w:r>
+      <w:proofErr w:type="spellEnd"/>
+      <w:r>
+        <w:rPr>
+          <w:rFonts w:ascii="Times New Roman" w:hAnsi="Times New Roman"/>
+          <w:sz w:val="24"/>
+          <w:szCs w:val="24"/>
+        </w:rPr>
+        <w:t xml:space="preserve"> non presenta alcuna delle caratteristiche principali della </w:t>
       </w:r>
       <w:r>
         <w:rPr>
@@ -8354,6 +8700,7 @@
           <w:numId w:val="4"/>
         </w:numPr>
         <w:spacing w:line="360" w:lineRule="auto"/>
+        <w:jc w:val="both"/>
         <w:rPr>
           <w:rFonts w:ascii="Times New Roman" w:hAnsi="Times New Roman"/>
           <w:sz w:val="24"/>
@@ -8377,6 +8724,7 @@
           <w:numId w:val="4"/>
         </w:numPr>
         <w:spacing w:line="360" w:lineRule="auto"/>
+        <w:jc w:val="both"/>
         <w:rPr>
           <w:rFonts w:ascii="Times New Roman" w:hAnsi="Times New Roman"/>
           <w:sz w:val="24"/>
@@ -8408,6 +8756,7 @@
           <w:numId w:val="4"/>
         </w:numPr>
         <w:spacing w:line="360" w:lineRule="auto"/>
+        <w:jc w:val="both"/>
         <w:rPr>
           <w:rFonts w:ascii="Times New Roman" w:hAnsi="Times New Roman"/>
           <w:sz w:val="24"/>
@@ -8439,6 +8788,7 @@
           <w:numId w:val="4"/>
         </w:numPr>
         <w:spacing w:line="360" w:lineRule="auto"/>
+        <w:jc w:val="both"/>
         <w:rPr>
           <w:rFonts w:ascii="Times New Roman" w:hAnsi="Times New Roman"/>
           <w:sz w:val="24"/>
@@ -8465,6 +8815,7 @@
     <w:p>
       <w:pPr>
         <w:spacing w:line="360" w:lineRule="auto"/>
+        <w:jc w:val="both"/>
         <w:rPr>
           <w:rFonts w:ascii="Times New Roman" w:hAnsi="Times New Roman"/>
           <w:sz w:val="24"/>
@@ -8507,6 +8858,7 @@
     <w:p>
       <w:pPr>
         <w:spacing w:line="360" w:lineRule="auto"/>
+        <w:jc w:val="both"/>
         <w:rPr>
           <w:rFonts w:ascii="Times New Roman" w:hAnsi="Times New Roman"/>
           <w:sz w:val="24"/>
@@ -8621,6 +8973,7 @@
     <w:p>
       <w:pPr>
         <w:spacing w:line="360" w:lineRule="auto"/>
+        <w:jc w:val="both"/>
         <w:rPr>
           <w:rFonts w:ascii="Times New Roman" w:hAnsi="Times New Roman"/>
           <w:sz w:val="24"/>
@@ -8735,6 +9088,7 @@
     <w:p>
       <w:pPr>
         <w:spacing w:line="360" w:lineRule="auto"/>
+        <w:jc w:val="both"/>
         <w:rPr>
           <w:rFonts w:ascii="Times New Roman" w:hAnsi="Times New Roman"/>
           <w:sz w:val="24"/>
@@ -8779,20 +9133,75 @@
           <w:sz w:val="24"/>
           <w:szCs w:val="24"/>
         </w:rPr>
-        <w:t xml:space="preserve">vulnerabilità delle più vecchie versioni di visual basic, sarebbe il caso di porre l’attenzione sull’assenza </w:t>
-      </w:r>
-      <w:r>
-        <w:rPr>
-          <w:rFonts w:ascii="Times New Roman" w:hAnsi="Times New Roman"/>
-          <w:sz w:val="24"/>
-          <w:szCs w:val="24"/>
-        </w:rPr>
-        <w:t>di occultazione dei dati sensibili degli utenti da parte di MultiBench.</w:t>
-      </w:r>
-    </w:p>
-    <w:p>
-      <w:pPr>
-        <w:spacing w:line="360" w:lineRule="auto"/>
+        <w:t xml:space="preserve">vulnerabilità delle più vecchie versioni di </w:t>
+      </w:r>
+      <w:proofErr w:type="spellStart"/>
+      <w:r>
+        <w:rPr>
+          <w:rFonts w:ascii="Times New Roman" w:hAnsi="Times New Roman"/>
+          <w:sz w:val="24"/>
+          <w:szCs w:val="24"/>
+        </w:rPr>
+        <w:t>visual</w:t>
+      </w:r>
+      <w:proofErr w:type="spellEnd"/>
+      <w:r>
+        <w:rPr>
+          <w:rFonts w:ascii="Times New Roman" w:hAnsi="Times New Roman"/>
+          <w:sz w:val="24"/>
+          <w:szCs w:val="24"/>
+        </w:rPr>
+        <w:t xml:space="preserve"> </w:t>
+      </w:r>
+      <w:proofErr w:type="spellStart"/>
+      <w:r>
+        <w:rPr>
+          <w:rFonts w:ascii="Times New Roman" w:hAnsi="Times New Roman"/>
+          <w:sz w:val="24"/>
+          <w:szCs w:val="24"/>
+        </w:rPr>
+        <w:t>basic</w:t>
+      </w:r>
+      <w:proofErr w:type="spellEnd"/>
+      <w:r>
+        <w:rPr>
+          <w:rFonts w:ascii="Times New Roman" w:hAnsi="Times New Roman"/>
+          <w:sz w:val="24"/>
+          <w:szCs w:val="24"/>
+        </w:rPr>
+        <w:t xml:space="preserve">, sarebbe il caso di porre l’attenzione sull’assenza </w:t>
+      </w:r>
+      <w:r>
+        <w:rPr>
+          <w:rFonts w:ascii="Times New Roman" w:hAnsi="Times New Roman"/>
+          <w:sz w:val="24"/>
+          <w:szCs w:val="24"/>
+        </w:rPr>
+        <w:t xml:space="preserve">di occultazione dei dati sensibili degli utenti da parte di </w:t>
+      </w:r>
+      <w:proofErr w:type="spellStart"/>
+      <w:r>
+        <w:rPr>
+          <w:rFonts w:ascii="Times New Roman" w:hAnsi="Times New Roman"/>
+          <w:sz w:val="24"/>
+          <w:szCs w:val="24"/>
+        </w:rPr>
+        <w:t>MultiBench</w:t>
+      </w:r>
+      <w:proofErr w:type="spellEnd"/>
+      <w:r>
+        <w:rPr>
+          <w:rFonts w:ascii="Times New Roman" w:hAnsi="Times New Roman"/>
+          <w:sz w:val="24"/>
+          <w:szCs w:val="24"/>
+        </w:rPr>
+        <w:t>.</w:t>
+      </w:r>
+    </w:p>
+    <w:p>
+      <w:pPr>
+        <w:spacing w:line="360" w:lineRule="auto"/>
+        <w:jc w:val="both"/>
         <w:rPr>
           <w:rFonts w:ascii="Times New Roman" w:hAnsi="Times New Roman"/>
           <w:sz w:val="24"/>
@@ -8811,6 +9220,7 @@
     <w:p>
       <w:pPr>
         <w:spacing w:line="360" w:lineRule="auto"/>
+        <w:jc w:val="both"/>
         <w:rPr>
           <w:rFonts w:ascii="Times New Roman" w:hAnsi="Times New Roman"/>
           <w:sz w:val="24"/>
@@ -8905,6 +9315,7 @@
     <w:p>
       <w:pPr>
         <w:spacing w:line="360" w:lineRule="auto"/>
+        <w:jc w:val="both"/>
         <w:rPr>
           <w:rFonts w:ascii="Times New Roman" w:hAnsi="Times New Roman"/>
           <w:sz w:val="24"/>
@@ -9032,6 +9443,7 @@
           <w:numId w:val="4"/>
         </w:numPr>
         <w:spacing w:line="360" w:lineRule="auto"/>
+        <w:jc w:val="both"/>
         <w:rPr>
           <w:rFonts w:ascii="Times New Roman" w:hAnsi="Times New Roman"/>
           <w:sz w:val="24"/>
@@ -9087,20 +9499,38 @@
           <w:numId w:val="4"/>
         </w:numPr>
         <w:spacing w:line="360" w:lineRule="auto"/>
-        <w:rPr>
-          <w:rFonts w:ascii="Times New Roman" w:hAnsi="Times New Roman"/>
-          <w:sz w:val="24"/>
-          <w:szCs w:val="24"/>
-        </w:rPr>
-      </w:pPr>
-      <w:r>
-        <w:rPr>
-          <w:rFonts w:ascii="Times New Roman" w:hAnsi="Times New Roman"/>
-          <w:sz w:val="24"/>
-          <w:szCs w:val="24"/>
-        </w:rPr>
-        <w:t xml:space="preserve">Programma originale unicamente legato all’ambiente Windows, in quanto utilizzatore del </w:t>
-      </w:r>
+        <w:jc w:val="both"/>
+        <w:rPr>
+          <w:rFonts w:ascii="Times New Roman" w:hAnsi="Times New Roman"/>
+          <w:sz w:val="24"/>
+          <w:szCs w:val="24"/>
+        </w:rPr>
+      </w:pPr>
+      <w:r>
+        <w:rPr>
+          <w:rFonts w:ascii="Times New Roman" w:hAnsi="Times New Roman"/>
+          <w:sz w:val="24"/>
+          <w:szCs w:val="24"/>
+        </w:rPr>
+        <w:t>Programma originale legato</w:t>
+      </w:r>
+      <w:r>
+        <w:rPr>
+          <w:rFonts w:ascii="Times New Roman" w:hAnsi="Times New Roman"/>
+          <w:sz w:val="24"/>
+          <w:szCs w:val="24"/>
+        </w:rPr>
+        <w:t xml:space="preserve"> unicamente</w:t>
+      </w:r>
+      <w:r>
+        <w:rPr>
+          <w:rFonts w:ascii="Times New Roman" w:hAnsi="Times New Roman"/>
+          <w:sz w:val="24"/>
+          <w:szCs w:val="24"/>
+        </w:rPr>
+        <w:t xml:space="preserve"> all’ambiente Windows, in quanto utilizzatore del </w:t>
+      </w:r>
+      <w:proofErr w:type="spellStart"/>
       <w:r>
         <w:rPr>
           <w:rFonts w:ascii="Times New Roman" w:hAnsi="Times New Roman"/>
@@ -9109,8 +9539,31 @@
           <w:sz w:val="24"/>
           <w:szCs w:val="24"/>
         </w:rPr>
-        <w:t>runtime environment</w:t>
-      </w:r>
+        <w:t>runtime</w:t>
+      </w:r>
+      <w:proofErr w:type="spellEnd"/>
+      <w:r>
+        <w:rPr>
+          <w:rFonts w:ascii="Times New Roman" w:hAnsi="Times New Roman"/>
+          <w:i/>
+          <w:iCs/>
+          <w:sz w:val="24"/>
+          <w:szCs w:val="24"/>
+        </w:rPr>
+        <w:t xml:space="preserve"> </w:t>
+      </w:r>
+      <w:proofErr w:type="spellStart"/>
+      <w:r>
+        <w:rPr>
+          <w:rFonts w:ascii="Times New Roman" w:hAnsi="Times New Roman"/>
+          <w:i/>
+          <w:iCs/>
+          <w:sz w:val="24"/>
+          <w:szCs w:val="24"/>
+        </w:rPr>
+        <w:t>environment</w:t>
+      </w:r>
+      <w:proofErr w:type="spellEnd"/>
       <w:r>
         <w:rPr>
           <w:rFonts w:ascii="Times New Roman" w:hAnsi="Times New Roman"/>
@@ -9119,14 +9572,34 @@
         </w:rPr>
         <w:t xml:space="preserve"> necessario all’esecuzione di codice </w:t>
       </w:r>
-      <w:r>
-        <w:rPr>
-          <w:rFonts w:ascii="Times New Roman" w:hAnsi="Times New Roman"/>
-          <w:sz w:val="24"/>
-          <w:szCs w:val="24"/>
-        </w:rPr>
-        <w:t>visual basic</w:t>
-      </w:r>
+      <w:proofErr w:type="spellStart"/>
+      <w:r>
+        <w:rPr>
+          <w:rFonts w:ascii="Times New Roman" w:hAnsi="Times New Roman"/>
+          <w:sz w:val="24"/>
+          <w:szCs w:val="24"/>
+        </w:rPr>
+        <w:t>visual</w:t>
+      </w:r>
+      <w:proofErr w:type="spellEnd"/>
+      <w:r>
+        <w:rPr>
+          <w:rFonts w:ascii="Times New Roman" w:hAnsi="Times New Roman"/>
+          <w:sz w:val="24"/>
+          <w:szCs w:val="24"/>
+        </w:rPr>
+        <w:t xml:space="preserve"> </w:t>
+      </w:r>
+      <w:proofErr w:type="spellStart"/>
+      <w:r>
+        <w:rPr>
+          <w:rFonts w:ascii="Times New Roman" w:hAnsi="Times New Roman"/>
+          <w:sz w:val="24"/>
+          <w:szCs w:val="24"/>
+        </w:rPr>
+        <w:t>basic</w:t>
+      </w:r>
+      <w:proofErr w:type="spellEnd"/>
       <w:r>
         <w:rPr>
           <w:rFonts w:ascii="Times New Roman" w:hAnsi="Times New Roman"/>
@@ -9144,6 +9617,7 @@
           <w:numId w:val="4"/>
         </w:numPr>
         <w:spacing w:line="360" w:lineRule="auto"/>
+        <w:jc w:val="both"/>
         <w:rPr>
           <w:rFonts w:ascii="Times New Roman" w:hAnsi="Times New Roman"/>
           <w:sz w:val="24"/>
@@ -9285,6 +9759,7 @@
     <w:p>
       <w:pPr>
         <w:spacing w:line="360" w:lineRule="auto"/>
+        <w:jc w:val="both"/>
         <w:rPr>
           <w:rFonts w:ascii="Times New Roman" w:hAnsi="Times New Roman"/>
           <w:sz w:val="24"/>
@@ -9311,6 +9786,7 @@
     <w:p>
       <w:pPr>
         <w:spacing w:line="360" w:lineRule="auto"/>
+        <w:jc w:val="both"/>
         <w:rPr>
           <w:rFonts w:ascii="Times New Roman" w:hAnsi="Times New Roman"/>
           <w:sz w:val="24"/>
@@ -9369,6 +9845,7 @@
     <w:p>
       <w:pPr>
         <w:spacing w:line="360" w:lineRule="auto"/>
+        <w:jc w:val="both"/>
         <w:rPr>
           <w:rFonts w:ascii="Times New Roman" w:hAnsi="Times New Roman"/>
           <w:sz w:val="24"/>
@@ -9467,6 +9944,7 @@
     <w:p>
       <w:pPr>
         <w:spacing w:line="360" w:lineRule="auto"/>
+        <w:jc w:val="both"/>
         <w:rPr>
           <w:rFonts w:ascii="Times New Roman" w:hAnsi="Times New Roman"/>
           <w:sz w:val="24"/>
@@ -9481,6 +9959,7 @@
         </w:rPr>
         <w:t xml:space="preserve">In aggiunta all’ambiente Windows, il prodotto finale avrebbe dovuto disporre anche di un </w:t>
       </w:r>
+      <w:proofErr w:type="spellStart"/>
       <w:r>
         <w:rPr>
           <w:rFonts w:ascii="Times New Roman" w:hAnsi="Times New Roman"/>
@@ -9491,6 +9970,7 @@
         </w:rPr>
         <w:t>installer</w:t>
       </w:r>
+      <w:proofErr w:type="spellEnd"/>
       <w:r>
         <w:rPr>
           <w:rFonts w:ascii="Times New Roman" w:hAnsi="Times New Roman"/>
@@ -9523,42 +10003,9 @@
           <w:sz w:val="24"/>
           <w:szCs w:val="24"/>
         </w:rPr>
-        <w:t>.exe</w:t>
-      </w:r>
-      <w:r>
-        <w:rPr>
-          <w:rFonts w:ascii="Times New Roman" w:hAnsi="Times New Roman"/>
-          <w:sz w:val="24"/>
-          <w:szCs w:val="24"/>
-        </w:rPr>
-        <w:t>)</w:t>
-      </w:r>
-      <w:r>
-        <w:rPr>
-          <w:rFonts w:ascii="Times New Roman" w:hAnsi="Times New Roman"/>
-          <w:sz w:val="24"/>
-          <w:szCs w:val="24"/>
-        </w:rPr>
         <w:t>.</w:t>
       </w:r>
-    </w:p>
-    <w:p>
-      <w:pPr>
-        <w:spacing w:line="360" w:lineRule="auto"/>
-        <w:rPr>
-          <w:rFonts w:ascii="Times New Roman" w:hAnsi="Times New Roman"/>
-          <w:sz w:val="24"/>
-          <w:szCs w:val="24"/>
-        </w:rPr>
-      </w:pPr>
-      <w:r>
-        <w:rPr>
-          <w:rFonts w:ascii="Times New Roman" w:hAnsi="Times New Roman"/>
-          <w:sz w:val="24"/>
-          <w:szCs w:val="24"/>
-        </w:rPr>
-        <w:t xml:space="preserve">Infine, è stato vincolante evitare l’utilizzo di </w:t>
-      </w:r>
+      <w:proofErr w:type="spellStart"/>
       <w:r>
         <w:rPr>
           <w:rFonts w:ascii="Times New Roman" w:hAnsi="Times New Roman"/>
@@ -9567,8 +10014,56 @@
           <w:sz w:val="24"/>
           <w:szCs w:val="24"/>
         </w:rPr>
+        <w:t>exe</w:t>
+      </w:r>
+      <w:proofErr w:type="spellEnd"/>
+      <w:r>
+        <w:rPr>
+          <w:rFonts w:ascii="Times New Roman" w:hAnsi="Times New Roman"/>
+          <w:sz w:val="24"/>
+          <w:szCs w:val="24"/>
+        </w:rPr>
+        <w:t>)</w:t>
+      </w:r>
+      <w:r>
+        <w:rPr>
+          <w:rFonts w:ascii="Times New Roman" w:hAnsi="Times New Roman"/>
+          <w:sz w:val="24"/>
+          <w:szCs w:val="24"/>
+        </w:rPr>
+        <w:t>.</w:t>
+      </w:r>
+    </w:p>
+    <w:p>
+      <w:pPr>
+        <w:spacing w:line="360" w:lineRule="auto"/>
+        <w:jc w:val="both"/>
+        <w:rPr>
+          <w:rFonts w:ascii="Times New Roman" w:hAnsi="Times New Roman"/>
+          <w:sz w:val="24"/>
+          <w:szCs w:val="24"/>
+        </w:rPr>
+      </w:pPr>
+      <w:r>
+        <w:rPr>
+          <w:rFonts w:ascii="Times New Roman" w:hAnsi="Times New Roman"/>
+          <w:sz w:val="24"/>
+          <w:szCs w:val="24"/>
+        </w:rPr>
+        <w:t xml:space="preserve">Infine, è stato vincolante evitare l’utilizzo di </w:t>
+      </w:r>
+      <w:proofErr w:type="spellStart"/>
+      <w:r>
+        <w:rPr>
+          <w:rFonts w:ascii="Times New Roman" w:hAnsi="Times New Roman"/>
+          <w:i/>
+          <w:iCs/>
+          <w:sz w:val="24"/>
+          <w:szCs w:val="24"/>
+        </w:rPr>
         <w:t>framework</w:t>
       </w:r>
+      <w:proofErr w:type="spellEnd"/>
       <w:r>
         <w:rPr>
           <w:rFonts w:ascii="Times New Roman" w:hAnsi="Times New Roman"/>
@@ -9712,6 +10207,7 @@
     <w:p>
       <w:pPr>
         <w:spacing w:line="360" w:lineRule="auto"/>
+        <w:jc w:val="both"/>
         <w:rPr>
           <w:rFonts w:ascii="Times New Roman" w:hAnsi="Times New Roman"/>
           <w:sz w:val="24"/>
@@ -9781,6 +10277,7 @@
     <w:p>
       <w:pPr>
         <w:spacing w:line="360" w:lineRule="auto"/>
+        <w:jc w:val="both"/>
         <w:rPr>
           <w:rFonts w:ascii="Times New Roman" w:hAnsi="Times New Roman"/>
           <w:sz w:val="24"/>
@@ -9921,25 +10418,62 @@
           <w:sz w:val="24"/>
           <w:szCs w:val="24"/>
         </w:rPr>
-        <w:t>. Per questo motivo l’attenzione si è spostata sul linguaggio Python.</w:t>
-      </w:r>
-    </w:p>
-    <w:p>
-      <w:pPr>
-        <w:spacing w:line="360" w:lineRule="auto"/>
-        <w:rPr>
-          <w:rFonts w:ascii="Times New Roman" w:hAnsi="Times New Roman"/>
-          <w:sz w:val="24"/>
-          <w:szCs w:val="24"/>
-        </w:rPr>
-      </w:pPr>
-      <w:r>
-        <w:rPr>
-          <w:rFonts w:ascii="Times New Roman" w:hAnsi="Times New Roman"/>
-          <w:sz w:val="24"/>
-          <w:szCs w:val="24"/>
-        </w:rPr>
-        <w:t>Seppur più lento per via della sua natura, Python avrebbe consentito una gestione molto più agevole delle librerie grafiche</w:t>
+        <w:t xml:space="preserve">. Per questo motivo l’attenzione si è spostata sul linguaggio </w:t>
+      </w:r>
+      <w:proofErr w:type="spellStart"/>
+      <w:r>
+        <w:rPr>
+          <w:rFonts w:ascii="Times New Roman" w:hAnsi="Times New Roman"/>
+          <w:sz w:val="24"/>
+          <w:szCs w:val="24"/>
+        </w:rPr>
+        <w:t>Python</w:t>
+      </w:r>
+      <w:proofErr w:type="spellEnd"/>
+      <w:r>
+        <w:rPr>
+          <w:rFonts w:ascii="Times New Roman" w:hAnsi="Times New Roman"/>
+          <w:sz w:val="24"/>
+          <w:szCs w:val="24"/>
+        </w:rPr>
+        <w:t>.</w:t>
+      </w:r>
+    </w:p>
+    <w:p>
+      <w:pPr>
+        <w:spacing w:line="360" w:lineRule="auto"/>
+        <w:jc w:val="both"/>
+        <w:rPr>
+          <w:rFonts w:ascii="Times New Roman" w:hAnsi="Times New Roman"/>
+          <w:sz w:val="24"/>
+          <w:szCs w:val="24"/>
+        </w:rPr>
+      </w:pPr>
+      <w:r>
+        <w:rPr>
+          <w:rFonts w:ascii="Times New Roman" w:hAnsi="Times New Roman"/>
+          <w:sz w:val="24"/>
+          <w:szCs w:val="24"/>
+        </w:rPr>
+        <w:t xml:space="preserve">Seppur più lento per via della sua natura, </w:t>
+      </w:r>
+      <w:proofErr w:type="spellStart"/>
+      <w:r>
+        <w:rPr>
+          <w:rFonts w:ascii="Times New Roman" w:hAnsi="Times New Roman"/>
+          <w:sz w:val="24"/>
+          <w:szCs w:val="24"/>
+        </w:rPr>
+        <w:t>Python</w:t>
+      </w:r>
+      <w:proofErr w:type="spellEnd"/>
+      <w:r>
+        <w:rPr>
+          <w:rFonts w:ascii="Times New Roman" w:hAnsi="Times New Roman"/>
+          <w:sz w:val="24"/>
+          <w:szCs w:val="24"/>
+        </w:rPr>
+        <w:t xml:space="preserve"> avrebbe consentito una gestione molto più agevole delle librerie grafiche</w:t>
       </w:r>
       <w:r>
         <w:rPr>
@@ -9953,24 +10487,72 @@
     <w:p>
       <w:pPr>
         <w:spacing w:line="360" w:lineRule="auto"/>
-        <w:rPr>
-          <w:rFonts w:ascii="Times New Roman" w:hAnsi="Times New Roman"/>
-          <w:sz w:val="24"/>
-          <w:szCs w:val="24"/>
-        </w:rPr>
-      </w:pPr>
-      <w:r>
-        <w:rPr>
-          <w:rFonts w:ascii="Times New Roman" w:hAnsi="Times New Roman"/>
-          <w:sz w:val="24"/>
-          <w:szCs w:val="24"/>
-        </w:rPr>
-        <w:t>Nativamente, Python non fornisce alcun supporto diretto per la comunicazione con il protocollo Modbus, tuttavia sono presenti molti moduli esterni alla libreria standard.</w:t>
-      </w:r>
-    </w:p>
-    <w:p>
-      <w:pPr>
-        <w:spacing w:line="360" w:lineRule="auto"/>
+        <w:jc w:val="both"/>
+        <w:rPr>
+          <w:rFonts w:ascii="Times New Roman" w:hAnsi="Times New Roman"/>
+          <w:sz w:val="24"/>
+          <w:szCs w:val="24"/>
+        </w:rPr>
+      </w:pPr>
+      <w:proofErr w:type="spellStart"/>
+      <w:r>
+        <w:rPr>
+          <w:rFonts w:ascii="Times New Roman" w:hAnsi="Times New Roman"/>
+          <w:sz w:val="24"/>
+          <w:szCs w:val="24"/>
+        </w:rPr>
+        <w:t>Nativamente</w:t>
+      </w:r>
+      <w:proofErr w:type="spellEnd"/>
+      <w:r>
+        <w:rPr>
+          <w:rFonts w:ascii="Times New Roman" w:hAnsi="Times New Roman"/>
+          <w:sz w:val="24"/>
+          <w:szCs w:val="24"/>
+        </w:rPr>
+        <w:t xml:space="preserve">, </w:t>
+      </w:r>
+      <w:proofErr w:type="spellStart"/>
+      <w:r>
+        <w:rPr>
+          <w:rFonts w:ascii="Times New Roman" w:hAnsi="Times New Roman"/>
+          <w:sz w:val="24"/>
+          <w:szCs w:val="24"/>
+        </w:rPr>
+        <w:t>Python</w:t>
+      </w:r>
+      <w:proofErr w:type="spellEnd"/>
+      <w:r>
+        <w:rPr>
+          <w:rFonts w:ascii="Times New Roman" w:hAnsi="Times New Roman"/>
+          <w:sz w:val="24"/>
+          <w:szCs w:val="24"/>
+        </w:rPr>
+        <w:t xml:space="preserve"> non fornisce alcun supporto diretto per la comunicazione con il protocollo </w:t>
+      </w:r>
+      <w:proofErr w:type="spellStart"/>
+      <w:r>
+        <w:rPr>
+          <w:rFonts w:ascii="Times New Roman" w:hAnsi="Times New Roman"/>
+          <w:sz w:val="24"/>
+          <w:szCs w:val="24"/>
+        </w:rPr>
+        <w:t>Modbus</w:t>
+      </w:r>
+      <w:proofErr w:type="spellEnd"/>
+      <w:r>
+        <w:rPr>
+          <w:rFonts w:ascii="Times New Roman" w:hAnsi="Times New Roman"/>
+          <w:sz w:val="24"/>
+          <w:szCs w:val="24"/>
+        </w:rPr>
+        <w:t>, tuttavia sono presenti molti moduli esterni alla libreria standard.</w:t>
+      </w:r>
+    </w:p>
+    <w:p>
+      <w:pPr>
+        <w:spacing w:line="360" w:lineRule="auto"/>
+        <w:jc w:val="both"/>
         <w:rPr>
           <w:rFonts w:ascii="Times New Roman" w:hAnsi="Times New Roman"/>
           <w:sz w:val="24"/>
@@ -9985,6 +10567,7 @@
         </w:rPr>
         <w:t xml:space="preserve">La scelta per questo ambito è ricaduta su </w:t>
       </w:r>
+      <w:proofErr w:type="spellStart"/>
       <w:r>
         <w:rPr>
           <w:rFonts w:ascii="Times New Roman" w:hAnsi="Times New Roman"/>
@@ -9993,6 +10576,7 @@
         </w:rPr>
         <w:t>MinimalModbus</w:t>
       </w:r>
+      <w:proofErr w:type="spellEnd"/>
       <w:r>
         <w:rPr>
           <w:rStyle w:val="FootnoteReference"/>
@@ -10028,7 +10612,25 @@
           <w:sz w:val="24"/>
           <w:szCs w:val="24"/>
         </w:rPr>
-        <w:t xml:space="preserve"> che implementa il protocollo Modbus e permette la comunicazione tra un computer (</w:t>
+        <w:t xml:space="preserve"> che implementa il protocollo </w:t>
+      </w:r>
+      <w:proofErr w:type="spellStart"/>
+      <w:r>
+        <w:rPr>
+          <w:rFonts w:ascii="Times New Roman" w:hAnsi="Times New Roman"/>
+          <w:sz w:val="24"/>
+          <w:szCs w:val="24"/>
+        </w:rPr>
+        <w:t>Modbus</w:t>
+      </w:r>
+      <w:proofErr w:type="spellEnd"/>
+      <w:r>
+        <w:rPr>
+          <w:rFonts w:ascii="Times New Roman" w:hAnsi="Times New Roman"/>
+          <w:sz w:val="24"/>
+          <w:szCs w:val="24"/>
+        </w:rPr>
+        <w:t xml:space="preserve"> e permette la comunicazione tra un computer (</w:t>
       </w:r>
       <w:r>
         <w:rPr>
@@ -10048,6 +10650,7 @@
         </w:rPr>
         <w:t>) e gli strumenti (</w:t>
       </w:r>
+      <w:proofErr w:type="spellStart"/>
       <w:r>
         <w:rPr>
           <w:rFonts w:ascii="Times New Roman" w:hAnsi="Times New Roman"/>
@@ -10058,6 +10661,7 @@
         </w:rPr>
         <w:t>slaves</w:t>
       </w:r>
+      <w:proofErr w:type="spellEnd"/>
       <w:r>
         <w:rPr>
           <w:rFonts w:ascii="Times New Roman" w:hAnsi="Times New Roman"/>
@@ -10095,6 +10699,7 @@
     <w:p>
       <w:pPr>
         <w:spacing w:line="360" w:lineRule="auto"/>
+        <w:jc w:val="both"/>
         <w:rPr>
           <w:rFonts w:ascii="Times New Roman" w:hAnsi="Times New Roman"/>
           <w:sz w:val="24"/>
@@ -10194,6 +10799,7 @@
         </w:rPr>
         <w:t xml:space="preserve">Infine, </w:t>
       </w:r>
+      <w:proofErr w:type="spellStart"/>
       <w:r>
         <w:rPr>
           <w:rFonts w:ascii="Times New Roman" w:hAnsi="Times New Roman"/>
@@ -10202,6 +10808,7 @@
         </w:rPr>
         <w:t>MinimalModbus</w:t>
       </w:r>
+      <w:proofErr w:type="spellEnd"/>
       <w:r>
         <w:rPr>
           <w:rFonts w:ascii="Times New Roman" w:hAnsi="Times New Roman"/>
@@ -10315,6 +10922,7 @@
     <w:p>
       <w:pPr>
         <w:spacing w:line="360" w:lineRule="auto"/>
+        <w:jc w:val="both"/>
         <w:rPr>
           <w:rFonts w:ascii="Times New Roman" w:hAnsi="Times New Roman"/>
           <w:sz w:val="24"/>
@@ -10359,8 +10967,27 @@
           <w:sz w:val="24"/>
           <w:szCs w:val="24"/>
         </w:rPr>
-        <w:t xml:space="preserve"> Tkinter, un </w:t>
-      </w:r>
+        <w:t xml:space="preserve"> </w:t>
+      </w:r>
+      <w:proofErr w:type="spellStart"/>
+      <w:r>
+        <w:rPr>
+          <w:rFonts w:ascii="Times New Roman" w:hAnsi="Times New Roman"/>
+          <w:sz w:val="24"/>
+          <w:szCs w:val="24"/>
+        </w:rPr>
+        <w:t>Tkinter</w:t>
+      </w:r>
+      <w:proofErr w:type="spellEnd"/>
+      <w:r>
+        <w:rPr>
+          <w:rFonts w:ascii="Times New Roman" w:hAnsi="Times New Roman"/>
+          <w:sz w:val="24"/>
+          <w:szCs w:val="24"/>
+        </w:rPr>
+        <w:t xml:space="preserve">, un </w:t>
+      </w:r>
+      <w:proofErr w:type="spellStart"/>
       <w:r>
         <w:rPr>
           <w:rFonts w:ascii="Times New Roman" w:hAnsi="Times New Roman"/>
@@ -10371,18 +10998,38 @@
         </w:rPr>
         <w:t>framework</w:t>
       </w:r>
-      <w:r>
-        <w:rPr>
-          <w:rFonts w:ascii="Times New Roman" w:hAnsi="Times New Roman"/>
-          <w:sz w:val="24"/>
-          <w:szCs w:val="24"/>
-        </w:rPr>
-        <w:t xml:space="preserve"> attualmente incluso nella libreria standard di Python di relativamente facile utilizzo.</w:t>
-      </w:r>
-    </w:p>
-    <w:p>
-      <w:pPr>
-        <w:spacing w:line="360" w:lineRule="auto"/>
+      <w:proofErr w:type="spellEnd"/>
+      <w:r>
+        <w:rPr>
+          <w:rFonts w:ascii="Times New Roman" w:hAnsi="Times New Roman"/>
+          <w:sz w:val="24"/>
+          <w:szCs w:val="24"/>
+        </w:rPr>
+        <w:t xml:space="preserve"> attualmente incluso nella libreria standard di </w:t>
+      </w:r>
+      <w:proofErr w:type="spellStart"/>
+      <w:r>
+        <w:rPr>
+          <w:rFonts w:ascii="Times New Roman" w:hAnsi="Times New Roman"/>
+          <w:sz w:val="24"/>
+          <w:szCs w:val="24"/>
+        </w:rPr>
+        <w:t>Python</w:t>
+      </w:r>
+      <w:proofErr w:type="spellEnd"/>
+      <w:r>
+        <w:rPr>
+          <w:rFonts w:ascii="Times New Roman" w:hAnsi="Times New Roman"/>
+          <w:sz w:val="24"/>
+          <w:szCs w:val="24"/>
+        </w:rPr>
+        <w:t xml:space="preserve"> di relativamente facile utilizzo.</w:t>
+      </w:r>
+    </w:p>
+    <w:p>
+      <w:pPr>
+        <w:spacing w:line="360" w:lineRule="auto"/>
+        <w:jc w:val="both"/>
         <w:rPr>
           <w:rFonts w:ascii="Times New Roman" w:hAnsi="Times New Roman"/>
           <w:sz w:val="24"/>
@@ -10396,8 +11043,18 @@
           <w:szCs w:val="24"/>
         </w:rPr>
         <w:lastRenderedPageBreak/>
-        <w:t>La scelta è ricaduta su Tkinter</w:t>
-      </w:r>
+        <w:t xml:space="preserve">La scelta è ricaduta su </w:t>
+      </w:r>
+      <w:proofErr w:type="spellStart"/>
+      <w:r>
+        <w:rPr>
+          <w:rFonts w:ascii="Times New Roman" w:hAnsi="Times New Roman"/>
+          <w:sz w:val="24"/>
+          <w:szCs w:val="24"/>
+        </w:rPr>
+        <w:t>Tkinter</w:t>
+      </w:r>
+      <w:proofErr w:type="spellEnd"/>
       <w:r>
         <w:rPr>
           <w:rFonts w:ascii="Times New Roman" w:hAnsi="Times New Roman"/>
@@ -10442,19 +11099,38 @@
     <w:p>
       <w:pPr>
         <w:spacing w:line="360" w:lineRule="auto"/>
-        <w:rPr>
-          <w:rFonts w:ascii="Times New Roman" w:hAnsi="Times New Roman"/>
-          <w:sz w:val="24"/>
-          <w:szCs w:val="24"/>
-        </w:rPr>
-      </w:pPr>
-      <w:r>
-        <w:rPr>
-          <w:rFonts w:ascii="Times New Roman" w:hAnsi="Times New Roman"/>
-          <w:sz w:val="24"/>
-          <w:szCs w:val="24"/>
-        </w:rPr>
-        <w:t xml:space="preserve">Benché Tkinter possa apparire datato dal punto di vista dell'aspetto grafico, ha </w:t>
+        <w:jc w:val="both"/>
+        <w:rPr>
+          <w:rFonts w:ascii="Times New Roman" w:hAnsi="Times New Roman"/>
+          <w:sz w:val="24"/>
+          <w:szCs w:val="24"/>
+        </w:rPr>
+      </w:pPr>
+      <w:r>
+        <w:rPr>
+          <w:rFonts w:ascii="Times New Roman" w:hAnsi="Times New Roman"/>
+          <w:sz w:val="24"/>
+          <w:szCs w:val="24"/>
+        </w:rPr>
+        <w:t xml:space="preserve">Benché </w:t>
+      </w:r>
+      <w:proofErr w:type="spellStart"/>
+      <w:r>
+        <w:rPr>
+          <w:rFonts w:ascii="Times New Roman" w:hAnsi="Times New Roman"/>
+          <w:sz w:val="24"/>
+          <w:szCs w:val="24"/>
+        </w:rPr>
+        <w:t>Tkinter</w:t>
+      </w:r>
+      <w:proofErr w:type="spellEnd"/>
+      <w:r>
+        <w:rPr>
+          <w:rFonts w:ascii="Times New Roman" w:hAnsi="Times New Roman"/>
+          <w:sz w:val="24"/>
+          <w:szCs w:val="24"/>
+        </w:rPr>
+        <w:t xml:space="preserve"> possa apparire datato dal punto di vista dell'aspetto grafico, ha </w:t>
       </w:r>
       <w:r>
         <w:rPr>
@@ -10484,28 +11160,85 @@
     <w:p>
       <w:pPr>
         <w:spacing w:line="360" w:lineRule="auto"/>
-        <w:rPr>
-          <w:rFonts w:ascii="Times New Roman" w:hAnsi="Times New Roman"/>
-          <w:sz w:val="24"/>
-          <w:szCs w:val="24"/>
-        </w:rPr>
-      </w:pPr>
-      <w:r>
-        <w:rPr>
-          <w:rFonts w:ascii="Times New Roman" w:hAnsi="Times New Roman"/>
-          <w:sz w:val="24"/>
-          <w:szCs w:val="24"/>
-        </w:rPr>
-        <w:t xml:space="preserve">In linea con MinimalModbus, Tkinter offre la possibilità d’utilizzo commerciale e la distribuzione dei prodotti che ne fanno uso come dipendenza in quanto rilasciato con la licenza </w:t>
-      </w:r>
-      <w:r>
-        <w:rPr>
-          <w:rFonts w:ascii="Times New Roman" w:hAnsi="Times New Roman"/>
-          <w:sz w:val="24"/>
-          <w:szCs w:val="24"/>
-        </w:rPr>
-        <w:t>Tcl/Tk</w:t>
-      </w:r>
+        <w:jc w:val="both"/>
+        <w:rPr>
+          <w:rFonts w:ascii="Times New Roman" w:hAnsi="Times New Roman"/>
+          <w:sz w:val="24"/>
+          <w:szCs w:val="24"/>
+        </w:rPr>
+      </w:pPr>
+      <w:r>
+        <w:rPr>
+          <w:rFonts w:ascii="Times New Roman" w:hAnsi="Times New Roman"/>
+          <w:sz w:val="24"/>
+          <w:szCs w:val="24"/>
+        </w:rPr>
+        <w:t xml:space="preserve">In linea con </w:t>
+      </w:r>
+      <w:proofErr w:type="spellStart"/>
+      <w:r>
+        <w:rPr>
+          <w:rFonts w:ascii="Times New Roman" w:hAnsi="Times New Roman"/>
+          <w:sz w:val="24"/>
+          <w:szCs w:val="24"/>
+        </w:rPr>
+        <w:t>MinimalModbus</w:t>
+      </w:r>
+      <w:proofErr w:type="spellEnd"/>
+      <w:r>
+        <w:rPr>
+          <w:rFonts w:ascii="Times New Roman" w:hAnsi="Times New Roman"/>
+          <w:sz w:val="24"/>
+          <w:szCs w:val="24"/>
+        </w:rPr>
+        <w:t xml:space="preserve">, </w:t>
+      </w:r>
+      <w:proofErr w:type="spellStart"/>
+      <w:r>
+        <w:rPr>
+          <w:rFonts w:ascii="Times New Roman" w:hAnsi="Times New Roman"/>
+          <w:sz w:val="24"/>
+          <w:szCs w:val="24"/>
+        </w:rPr>
+        <w:t>Tkinter</w:t>
+      </w:r>
+      <w:proofErr w:type="spellEnd"/>
+      <w:r>
+        <w:rPr>
+          <w:rFonts w:ascii="Times New Roman" w:hAnsi="Times New Roman"/>
+          <w:sz w:val="24"/>
+          <w:szCs w:val="24"/>
+        </w:rPr>
+        <w:t xml:space="preserve"> offre la possibilità d’utilizzo commerciale e la distribuzione dei prodotti che ne fanno uso come dipendenza in quanto rilasciato con la licenza </w:t>
+      </w:r>
+      <w:proofErr w:type="spellStart"/>
+      <w:r>
+        <w:rPr>
+          <w:rFonts w:ascii="Times New Roman" w:hAnsi="Times New Roman"/>
+          <w:sz w:val="24"/>
+          <w:szCs w:val="24"/>
+        </w:rPr>
+        <w:t>Tcl</w:t>
+      </w:r>
+      <w:proofErr w:type="spellEnd"/>
+      <w:r>
+        <w:rPr>
+          <w:rFonts w:ascii="Times New Roman" w:hAnsi="Times New Roman"/>
+          <w:sz w:val="24"/>
+          <w:szCs w:val="24"/>
+        </w:rPr>
+        <w:t>/</w:t>
+      </w:r>
+      <w:proofErr w:type="spellStart"/>
+      <w:r>
+        <w:rPr>
+          <w:rFonts w:ascii="Times New Roman" w:hAnsi="Times New Roman"/>
+          <w:sz w:val="24"/>
+          <w:szCs w:val="24"/>
+        </w:rPr>
+        <w:t>Tk</w:t>
+      </w:r>
+      <w:proofErr w:type="spellEnd"/>
       <w:r>
         <w:rPr>
           <w:rStyle w:val="FootnoteReference"/>
@@ -10578,6 +11311,7 @@
     <w:p>
       <w:pPr>
         <w:spacing w:line="360" w:lineRule="auto"/>
+        <w:jc w:val="both"/>
         <w:rPr>
           <w:rFonts w:ascii="Times New Roman" w:hAnsi="Times New Roman"/>
           <w:sz w:val="24"/>
@@ -10668,6 +11402,7 @@
     <w:p>
       <w:pPr>
         <w:spacing w:line="360" w:lineRule="auto"/>
+        <w:jc w:val="both"/>
         <w:rPr>
           <w:rFonts w:ascii="Times New Roman" w:hAnsi="Times New Roman"/>
           <w:sz w:val="24"/>
@@ -10688,7 +11423,7 @@
           <w:szCs w:val="24"/>
         </w:rPr>
         <w:drawing>
-          <wp:inline distT="0" distB="0" distL="0" distR="0" wp14:anchorId="2B46FB19" wp14:editId="50C299EE">
+          <wp:inline distT="0" distB="0" distL="0" distR="0" wp14:anchorId="2B46FB19" wp14:editId="5D44CE03">
             <wp:extent cx="5397500" cy="2054685"/>
             <wp:effectExtent l="0" t="0" r="0" b="3175"/>
             <wp:docPr id="771473597" name="Picture 1" descr="A screenshot of a computer&#10;&#10;Description automatically generated"/>
@@ -10776,6 +11511,7 @@
     <w:p>
       <w:pPr>
         <w:spacing w:line="360" w:lineRule="auto"/>
+        <w:jc w:val="both"/>
         <w:rPr>
           <w:rFonts w:ascii="Times New Roman" w:hAnsi="Times New Roman"/>
           <w:sz w:val="24"/>
@@ -10822,6 +11558,7 @@
         </w:rPr>
         <w:t xml:space="preserve">di tutti i </w:t>
       </w:r>
+      <w:proofErr w:type="spellStart"/>
       <w:r>
         <w:rPr>
           <w:rFonts w:ascii="Times New Roman" w:hAnsi="Times New Roman"/>
@@ -10832,6 +11569,7 @@
         </w:rPr>
         <w:t>widget</w:t>
       </w:r>
+      <w:proofErr w:type="spellEnd"/>
       <w:r>
         <w:rPr>
           <w:rFonts w:ascii="Times New Roman" w:hAnsi="Times New Roman"/>
@@ -10852,6 +11590,7 @@
     <w:p>
       <w:pPr>
         <w:spacing w:line="360" w:lineRule="auto"/>
+        <w:jc w:val="both"/>
         <w:rPr>
           <w:rFonts w:ascii="Times New Roman" w:hAnsi="Times New Roman"/>
           <w:sz w:val="24"/>
@@ -10867,6 +11606,7 @@
         <w:lastRenderedPageBreak/>
         <w:t xml:space="preserve">Questo significa che al posto di effettuare continue misurazioni su tutti i registri interessati dai </w:t>
       </w:r>
+      <w:proofErr w:type="spellStart"/>
       <w:r>
         <w:rPr>
           <w:rFonts w:ascii="Times New Roman" w:hAnsi="Times New Roman"/>
@@ -10877,6 +11617,7 @@
         </w:rPr>
         <w:t>widget</w:t>
       </w:r>
+      <w:proofErr w:type="spellEnd"/>
       <w:r>
         <w:rPr>
           <w:rFonts w:ascii="Times New Roman" w:hAnsi="Times New Roman"/>
@@ -10889,6 +11630,7 @@
     <w:p>
       <w:pPr>
         <w:spacing w:line="360" w:lineRule="auto"/>
+        <w:jc w:val="both"/>
         <w:rPr>
           <w:rFonts w:ascii="Times New Roman" w:hAnsi="Times New Roman"/>
           <w:sz w:val="24"/>
@@ -10928,6 +11670,7 @@
           <w:numId w:val="4"/>
         </w:numPr>
         <w:spacing w:line="360" w:lineRule="auto"/>
+        <w:jc w:val="both"/>
         <w:rPr>
           <w:rFonts w:ascii="Times New Roman" w:hAnsi="Times New Roman"/>
           <w:sz w:val="24"/>
@@ -10952,6 +11695,7 @@
         </w:rPr>
         <w:t xml:space="preserve">: per tutte le comunicazioni inerenti a </w:t>
       </w:r>
+      <w:proofErr w:type="spellStart"/>
       <w:r>
         <w:rPr>
           <w:rFonts w:ascii="Times New Roman" w:hAnsi="Times New Roman"/>
@@ -10962,6 +11706,7 @@
         </w:rPr>
         <w:t>widget</w:t>
       </w:r>
+      <w:proofErr w:type="spellEnd"/>
       <w:r>
         <w:rPr>
           <w:rFonts w:ascii="Times New Roman" w:hAnsi="Times New Roman"/>
@@ -10979,6 +11724,7 @@
           <w:numId w:val="4"/>
         </w:numPr>
         <w:spacing w:line="360" w:lineRule="auto"/>
+        <w:jc w:val="both"/>
         <w:rPr>
           <w:rFonts w:ascii="Times New Roman" w:hAnsi="Times New Roman"/>
           <w:sz w:val="24"/>
@@ -11003,6 +11749,7 @@
         </w:rPr>
         <w:t xml:space="preserve">: per tutte le comunicazioni inerenti a </w:t>
       </w:r>
+      <w:proofErr w:type="spellStart"/>
       <w:r>
         <w:rPr>
           <w:rFonts w:ascii="Times New Roman" w:hAnsi="Times New Roman"/>
@@ -11013,18 +11760,36 @@
         </w:rPr>
         <w:t>widget</w:t>
       </w:r>
-      <w:r>
-        <w:rPr>
-          <w:rFonts w:ascii="Times New Roman" w:hAnsi="Times New Roman"/>
-          <w:sz w:val="24"/>
-          <w:szCs w:val="24"/>
-        </w:rPr>
-        <w:t xml:space="preserve"> che non necessitano di un aggiornamento tempestivo e possono essere aggiornati in un secondo momento rispetto alle comunicazioni di alta priorità, senza pregiudicare il funzionamento del macchinario. </w:t>
-      </w:r>
-    </w:p>
-    <w:p>
-      <w:pPr>
-        <w:spacing w:line="360" w:lineRule="auto"/>
+      <w:proofErr w:type="spellEnd"/>
+      <w:r>
+        <w:rPr>
+          <w:rFonts w:ascii="Times New Roman" w:hAnsi="Times New Roman"/>
+          <w:sz w:val="24"/>
+          <w:szCs w:val="24"/>
+        </w:rPr>
+        <w:t xml:space="preserve"> che non necessitano di un aggiornamento tempestivo e possono essere aggiornati in un secondo momento rispetto alle comunicazioni </w:t>
+      </w:r>
+      <w:r>
+        <w:rPr>
+          <w:rFonts w:ascii="Times New Roman" w:hAnsi="Times New Roman"/>
+          <w:sz w:val="24"/>
+          <w:szCs w:val="24"/>
+        </w:rPr>
+        <w:t>ad</w:t>
+      </w:r>
+      <w:r>
+        <w:rPr>
+          <w:rFonts w:ascii="Times New Roman" w:hAnsi="Times New Roman"/>
+          <w:sz w:val="24"/>
+          <w:szCs w:val="24"/>
+        </w:rPr>
+        <w:t xml:space="preserve"> alta priorità, senza pregiudicare il funzionamento del macchinario. </w:t>
+      </w:r>
+    </w:p>
+    <w:p>
+      <w:pPr>
+        <w:spacing w:line="360" w:lineRule="auto"/>
+        <w:jc w:val="both"/>
         <w:rPr>
           <w:rFonts w:ascii="Times New Roman" w:hAnsi="Times New Roman"/>
           <w:sz w:val="24"/>
@@ -11036,6 +11801,7 @@
       <w:pPr>
         <w:pStyle w:val="Heading2"/>
         <w:spacing w:line="360" w:lineRule="auto"/>
+        <w:jc w:val="both"/>
         <w:rPr>
           <w:b/>
           <w:bCs/>
@@ -11076,6 +11842,7 @@
     <w:p>
       <w:pPr>
         <w:spacing w:line="360" w:lineRule="auto"/>
+        <w:jc w:val="both"/>
         <w:rPr>
           <w:rFonts w:ascii="Times New Roman" w:hAnsi="Times New Roman"/>
           <w:sz w:val="24"/>
@@ -11134,6 +11901,7 @@
     <w:p>
       <w:pPr>
         <w:spacing w:line="360" w:lineRule="auto"/>
+        <w:jc w:val="both"/>
         <w:rPr>
           <w:rFonts w:ascii="Times New Roman" w:hAnsi="Times New Roman"/>
           <w:sz w:val="24"/>
@@ -11157,6 +11925,7 @@
           <w:numId w:val="4"/>
         </w:numPr>
         <w:spacing w:line="360" w:lineRule="auto"/>
+        <w:jc w:val="both"/>
         <w:rPr>
           <w:rFonts w:ascii="Times New Roman" w:hAnsi="Times New Roman"/>
           <w:sz w:val="24"/>
@@ -11206,6 +11975,7 @@
           <w:numId w:val="4"/>
         </w:numPr>
         <w:spacing w:line="360" w:lineRule="auto"/>
+        <w:jc w:val="both"/>
         <w:rPr>
           <w:rFonts w:ascii="Times New Roman" w:hAnsi="Times New Roman"/>
           <w:sz w:val="24"/>
@@ -11263,6 +12033,7 @@
           <w:numId w:val="4"/>
         </w:numPr>
         <w:spacing w:line="360" w:lineRule="auto"/>
+        <w:jc w:val="both"/>
         <w:rPr>
           <w:rFonts w:ascii="Times New Roman" w:hAnsi="Times New Roman"/>
           <w:sz w:val="24"/>
@@ -11312,6 +12083,7 @@
           <w:numId w:val="4"/>
         </w:numPr>
         <w:spacing w:line="360" w:lineRule="auto"/>
+        <w:jc w:val="both"/>
         <w:rPr>
           <w:rFonts w:ascii="Times New Roman" w:hAnsi="Times New Roman"/>
           <w:sz w:val="24"/>
@@ -11352,7 +12124,25 @@
           <w:sz w:val="24"/>
           <w:szCs w:val="24"/>
         </w:rPr>
-        <w:t>: codice dell’operazione Modbus da eseguire.</w:t>
+        <w:t xml:space="preserve">: codice dell’operazione </w:t>
+      </w:r>
+      <w:proofErr w:type="spellStart"/>
+      <w:r>
+        <w:rPr>
+          <w:rFonts w:ascii="Times New Roman" w:hAnsi="Times New Roman"/>
+          <w:sz w:val="24"/>
+          <w:szCs w:val="24"/>
+        </w:rPr>
+        <w:t>Modbus</w:t>
+      </w:r>
+      <w:proofErr w:type="spellEnd"/>
+      <w:r>
+        <w:rPr>
+          <w:rFonts w:ascii="Times New Roman" w:hAnsi="Times New Roman"/>
+          <w:sz w:val="24"/>
+          <w:szCs w:val="24"/>
+        </w:rPr>
+        <w:t xml:space="preserve"> da eseguire.</w:t>
       </w:r>
     </w:p>
     <w:p>
@@ -11363,6 +12153,7 @@
           <w:numId w:val="4"/>
         </w:numPr>
         <w:spacing w:line="360" w:lineRule="auto"/>
+        <w:jc w:val="both"/>
         <w:rPr>
           <w:rFonts w:ascii="Times New Roman" w:hAnsi="Times New Roman"/>
           <w:sz w:val="24"/>
@@ -11414,12 +12205,14 @@
           <w:numId w:val="4"/>
         </w:numPr>
         <w:spacing w:line="360" w:lineRule="auto"/>
-        <w:rPr>
-          <w:rFonts w:ascii="Times New Roman" w:hAnsi="Times New Roman"/>
-          <w:sz w:val="24"/>
-          <w:szCs w:val="24"/>
-        </w:rPr>
-      </w:pPr>
+        <w:jc w:val="both"/>
+        <w:rPr>
+          <w:rFonts w:ascii="Times New Roman" w:hAnsi="Times New Roman"/>
+          <w:sz w:val="24"/>
+          <w:szCs w:val="24"/>
+        </w:rPr>
+      </w:pPr>
+      <w:proofErr w:type="spellStart"/>
       <w:r>
         <w:rPr>
           <w:rFonts w:ascii="Times New Roman" w:hAnsi="Times New Roman"/>
@@ -11430,6 +12223,7 @@
         </w:rPr>
         <w:t>Bytesize</w:t>
       </w:r>
+      <w:proofErr w:type="spellEnd"/>
       <w:r>
         <w:rPr>
           <w:rFonts w:ascii="Times New Roman" w:hAnsi="Times New Roman"/>
@@ -11447,6 +12241,7 @@
           <w:numId w:val="4"/>
         </w:numPr>
         <w:spacing w:line="360" w:lineRule="auto"/>
+        <w:jc w:val="both"/>
         <w:rPr>
           <w:rFonts w:ascii="Times New Roman" w:hAnsi="Times New Roman"/>
           <w:sz w:val="24"/>
@@ -11488,6 +12283,7 @@
           <w:numId w:val="4"/>
         </w:numPr>
         <w:spacing w:line="360" w:lineRule="auto"/>
+        <w:jc w:val="both"/>
         <w:rPr>
           <w:rFonts w:ascii="Times New Roman" w:hAnsi="Times New Roman"/>
           <w:sz w:val="24"/>
@@ -11510,7 +12306,25 @@
           <w:sz w:val="24"/>
           <w:szCs w:val="24"/>
         </w:rPr>
-        <w:t>: numero di bit di stop alla fine di ogni messaggio Modbus.</w:t>
+        <w:t xml:space="preserve">: numero di bit di stop alla fine di ogni messaggio </w:t>
+      </w:r>
+      <w:proofErr w:type="spellStart"/>
+      <w:r>
+        <w:rPr>
+          <w:rFonts w:ascii="Times New Roman" w:hAnsi="Times New Roman"/>
+          <w:sz w:val="24"/>
+          <w:szCs w:val="24"/>
+        </w:rPr>
+        <w:t>Modbus</w:t>
+      </w:r>
+      <w:proofErr w:type="spellEnd"/>
+      <w:r>
+        <w:rPr>
+          <w:rFonts w:ascii="Times New Roman" w:hAnsi="Times New Roman"/>
+          <w:sz w:val="24"/>
+          <w:szCs w:val="24"/>
+        </w:rPr>
+        <w:t>.</w:t>
       </w:r>
     </w:p>
     <w:p>
@@ -11521,6 +12335,7 @@
           <w:numId w:val="4"/>
         </w:numPr>
         <w:spacing w:line="360" w:lineRule="auto"/>
+        <w:jc w:val="both"/>
         <w:rPr>
           <w:rFonts w:ascii="Times New Roman" w:hAnsi="Times New Roman"/>
           <w:sz w:val="24"/>
@@ -11554,12 +12369,14 @@
           <w:numId w:val="4"/>
         </w:numPr>
         <w:spacing w:line="360" w:lineRule="auto"/>
-        <w:rPr>
-          <w:rFonts w:ascii="Times New Roman" w:hAnsi="Times New Roman"/>
-          <w:sz w:val="24"/>
-          <w:szCs w:val="24"/>
-        </w:rPr>
-      </w:pPr>
+        <w:jc w:val="both"/>
+        <w:rPr>
+          <w:rFonts w:ascii="Times New Roman" w:hAnsi="Times New Roman"/>
+          <w:sz w:val="24"/>
+          <w:szCs w:val="24"/>
+        </w:rPr>
+      </w:pPr>
+      <w:proofErr w:type="spellStart"/>
       <w:r>
         <w:rPr>
           <w:rFonts w:ascii="Times New Roman" w:hAnsi="Times New Roman"/>
@@ -11570,6 +12387,7 @@
         </w:rPr>
         <w:t>Timeout</w:t>
       </w:r>
+      <w:proofErr w:type="spellEnd"/>
       <w:r>
         <w:rPr>
           <w:rFonts w:ascii="Times New Roman" w:hAnsi="Times New Roman"/>
@@ -11587,6 +12405,7 @@
           <w:numId w:val="4"/>
         </w:numPr>
         <w:spacing w:line="360" w:lineRule="auto"/>
+        <w:jc w:val="both"/>
         <w:rPr>
           <w:rFonts w:ascii="Times New Roman" w:hAnsi="Times New Roman"/>
           <w:sz w:val="24"/>
@@ -11615,6 +12434,7 @@
     <w:p>
       <w:pPr>
         <w:spacing w:line="360" w:lineRule="auto"/>
+        <w:jc w:val="both"/>
         <w:rPr>
           <w:rFonts w:ascii="Times New Roman" w:hAnsi="Times New Roman"/>
           <w:sz w:val="24"/>
@@ -11633,6 +12453,7 @@
     <w:p>
       <w:pPr>
         <w:spacing w:line="360" w:lineRule="auto"/>
+        <w:jc w:val="both"/>
         <w:rPr>
           <w:rFonts w:ascii="Times New Roman" w:hAnsi="Times New Roman"/>
           <w:sz w:val="24"/>
@@ -11676,6 +12497,7 @@
     <w:p>
       <w:pPr>
         <w:spacing w:line="360" w:lineRule="auto"/>
+        <w:jc w:val="both"/>
         <w:rPr>
           <w:rFonts w:ascii="Times New Roman" w:hAnsi="Times New Roman"/>
           <w:sz w:val="24"/>
@@ -11828,6 +12650,7 @@
     <w:p>
       <w:pPr>
         <w:spacing w:line="360" w:lineRule="auto"/>
+        <w:jc w:val="both"/>
         <w:rPr>
           <w:rFonts w:ascii="Times New Roman" w:hAnsi="Times New Roman"/>
           <w:sz w:val="24"/>
@@ -11839,6 +12662,7 @@
       <w:pPr>
         <w:pStyle w:val="Heading2"/>
         <w:spacing w:line="360" w:lineRule="auto"/>
+        <w:jc w:val="both"/>
         <w:rPr>
           <w:b/>
           <w:bCs/>
@@ -11879,6 +12703,7 @@
     <w:p>
       <w:pPr>
         <w:spacing w:line="360" w:lineRule="auto"/>
+        <w:jc w:val="both"/>
         <w:rPr>
           <w:rFonts w:ascii="Times New Roman" w:hAnsi="Times New Roman"/>
           <w:sz w:val="24"/>
@@ -11918,6 +12743,7 @@
           <w:numId w:val="4"/>
         </w:numPr>
         <w:spacing w:line="360" w:lineRule="auto"/>
+        <w:jc w:val="both"/>
         <w:rPr>
           <w:rFonts w:ascii="Times New Roman" w:hAnsi="Times New Roman"/>
           <w:sz w:val="24"/>
@@ -11941,6 +12767,7 @@
           <w:numId w:val="4"/>
         </w:numPr>
         <w:spacing w:line="360" w:lineRule="auto"/>
+        <w:jc w:val="both"/>
         <w:rPr>
           <w:rFonts w:ascii="Times New Roman" w:hAnsi="Times New Roman"/>
           <w:sz w:val="24"/>
@@ -12010,6 +12837,7 @@
           <w:numId w:val="4"/>
         </w:numPr>
         <w:spacing w:line="360" w:lineRule="auto"/>
+        <w:jc w:val="both"/>
         <w:rPr>
           <w:rFonts w:ascii="Times New Roman" w:hAnsi="Times New Roman"/>
           <w:sz w:val="24"/>
@@ -12061,6 +12889,7 @@
           <w:numId w:val="4"/>
         </w:numPr>
         <w:spacing w:line="360" w:lineRule="auto"/>
+        <w:jc w:val="both"/>
         <w:rPr>
           <w:rFonts w:ascii="Times New Roman" w:hAnsi="Times New Roman"/>
           <w:sz w:val="24"/>
@@ -12112,6 +12941,7 @@
           <w:numId w:val="4"/>
         </w:numPr>
         <w:spacing w:line="360" w:lineRule="auto"/>
+        <w:jc w:val="both"/>
         <w:rPr>
           <w:rFonts w:ascii="Times New Roman" w:hAnsi="Times New Roman"/>
           <w:sz w:val="24"/>
@@ -12146,6 +12976,7 @@
     <w:p>
       <w:pPr>
         <w:spacing w:line="360" w:lineRule="auto"/>
+        <w:jc w:val="both"/>
         <w:rPr>
           <w:rFonts w:ascii="Times New Roman" w:hAnsi="Times New Roman"/>
           <w:sz w:val="24"/>
@@ -12188,6 +13019,7 @@
     <w:p>
       <w:pPr>
         <w:spacing w:line="360" w:lineRule="auto"/>
+        <w:jc w:val="both"/>
         <w:rPr>
           <w:rFonts w:ascii="Times New Roman" w:hAnsi="Times New Roman"/>
           <w:sz w:val="24"/>
@@ -12227,6 +13059,7 @@
           <w:numId w:val="4"/>
         </w:numPr>
         <w:spacing w:line="360" w:lineRule="auto"/>
+        <w:jc w:val="both"/>
         <w:rPr>
           <w:rFonts w:ascii="Times New Roman" w:hAnsi="Times New Roman"/>
           <w:sz w:val="24"/>
@@ -12294,6 +13127,7 @@
           <w:numId w:val="4"/>
         </w:numPr>
         <w:spacing w:line="360" w:lineRule="auto"/>
+        <w:jc w:val="both"/>
         <w:rPr>
           <w:rFonts w:ascii="Times New Roman" w:hAnsi="Times New Roman"/>
           <w:sz w:val="24"/>
@@ -12336,6 +13170,7 @@
           <w:numId w:val="4"/>
         </w:numPr>
         <w:spacing w:line="360" w:lineRule="auto"/>
+        <w:jc w:val="both"/>
         <w:rPr>
           <w:rFonts w:ascii="Times New Roman" w:hAnsi="Times New Roman"/>
           <w:sz w:val="24"/>
@@ -12392,6 +13227,7 @@
     <w:p>
       <w:pPr>
         <w:spacing w:line="360" w:lineRule="auto"/>
+        <w:jc w:val="both"/>
         <w:rPr>
           <w:rFonts w:ascii="Times New Roman" w:hAnsi="Times New Roman"/>
           <w:sz w:val="24"/>
@@ -12498,6 +13334,7 @@
     <w:p>
       <w:pPr>
         <w:spacing w:line="360" w:lineRule="auto"/>
+        <w:jc w:val="both"/>
         <w:rPr>
           <w:rFonts w:ascii="Times New Roman" w:hAnsi="Times New Roman"/>
           <w:sz w:val="24"/>
@@ -12534,6 +13371,7 @@
     <w:p>
       <w:pPr>
         <w:spacing w:line="360" w:lineRule="auto"/>
+        <w:jc w:val="both"/>
         <w:rPr>
           <w:rFonts w:ascii="Times New Roman" w:hAnsi="Times New Roman"/>
           <w:sz w:val="24"/>
@@ -12661,6 +13499,7 @@
     <w:p>
       <w:pPr>
         <w:spacing w:line="360" w:lineRule="auto"/>
+        <w:jc w:val="both"/>
         <w:rPr>
           <w:rFonts w:ascii="Times New Roman" w:hAnsi="Times New Roman"/>
           <w:sz w:val="24"/>
@@ -13020,6 +13859,7 @@
     <w:p>
       <w:pPr>
         <w:spacing w:line="360" w:lineRule="auto"/>
+        <w:jc w:val="both"/>
         <w:rPr>
           <w:rFonts w:ascii="Times New Roman" w:hAnsi="Times New Roman"/>
           <w:sz w:val="24"/>
@@ -13270,6 +14110,7 @@
     <w:p>
       <w:pPr>
         <w:spacing w:line="360" w:lineRule="auto"/>
+        <w:jc w:val="both"/>
         <w:rPr>
           <w:rFonts w:ascii="Times New Roman" w:hAnsi="Times New Roman"/>
           <w:sz w:val="24"/>
@@ -13368,6 +14209,7 @@
     <w:p>
       <w:pPr>
         <w:spacing w:line="360" w:lineRule="auto"/>
+        <w:jc w:val="both"/>
         <w:rPr>
           <w:rFonts w:ascii="Times New Roman" w:hAnsi="Times New Roman"/>
           <w:sz w:val="24"/>
@@ -13972,6 +14814,7 @@
     <w:p>
       <w:pPr>
         <w:spacing w:line="360" w:lineRule="auto"/>
+        <w:jc w:val="both"/>
         <w:rPr>
           <w:rFonts w:ascii="Times New Roman" w:hAnsi="Times New Roman"/>
           <w:sz w:val="24"/>
@@ -14015,6 +14858,7 @@
     <w:p>
       <w:pPr>
         <w:spacing w:line="360" w:lineRule="auto"/>
+        <w:jc w:val="both"/>
         <w:rPr>
           <w:rFonts w:ascii="Times New Roman" w:hAnsi="Times New Roman"/>
           <w:sz w:val="24"/>
@@ -14033,6 +14877,7 @@
     <w:p>
       <w:pPr>
         <w:spacing w:line="360" w:lineRule="auto"/>
+        <w:jc w:val="both"/>
         <w:rPr>
           <w:rFonts w:ascii="Times New Roman" w:hAnsi="Times New Roman"/>
           <w:sz w:val="24"/>
@@ -14141,6 +14986,7 @@
     <w:p>
       <w:pPr>
         <w:spacing w:line="360" w:lineRule="auto"/>
+        <w:jc w:val="both"/>
         <w:rPr>
           <w:rFonts w:ascii="Times New Roman" w:hAnsi="Times New Roman"/>
           <w:sz w:val="24"/>
@@ -14159,6 +15005,7 @@
     <w:p>
       <w:pPr>
         <w:spacing w:line="360" w:lineRule="auto"/>
+        <w:jc w:val="both"/>
         <w:rPr>
           <w:rFonts w:ascii="Times New Roman" w:hAnsi="Times New Roman"/>
           <w:sz w:val="24"/>
@@ -14317,6 +15164,7 @@
     <w:p>
       <w:pPr>
         <w:spacing w:line="360" w:lineRule="auto"/>
+        <w:jc w:val="both"/>
         <w:rPr>
           <w:rFonts w:ascii="Times New Roman" w:hAnsi="Times New Roman"/>
           <w:sz w:val="24"/>
@@ -14370,6 +15218,7 @@
     <w:p>
       <w:pPr>
         <w:spacing w:line="360" w:lineRule="auto"/>
+        <w:jc w:val="both"/>
         <w:rPr>
           <w:rFonts w:ascii="Times New Roman" w:hAnsi="Times New Roman"/>
           <w:sz w:val="24"/>
@@ -14500,6 +15349,34 @@
     <w:p>
       <w:pPr>
         <w:spacing w:line="360" w:lineRule="auto"/>
+        <w:jc w:val="both"/>
+        <w:rPr>
+          <w:rFonts w:ascii="Times New Roman" w:hAnsi="Times New Roman"/>
+          <w:sz w:val="24"/>
+          <w:szCs w:val="24"/>
+        </w:rPr>
+      </w:pPr>
+      <w:r>
+        <w:rPr>
+          <w:rFonts w:ascii="Times New Roman" w:hAnsi="Times New Roman"/>
+          <w:sz w:val="24"/>
+          <w:szCs w:val="24"/>
+        </w:rPr>
+        <w:t xml:space="preserve">Il loro inserimento iniziale nella coda differisce dai Task periodici in quanto </w:t>
+      </w:r>
+      <w:r>
+        <w:rPr>
+          <w:rFonts w:ascii="Times New Roman" w:hAnsi="Times New Roman"/>
+          <w:sz w:val="24"/>
+          <w:szCs w:val="24"/>
+        </w:rPr>
+        <w:t xml:space="preserve">per motivi di reattività, dovranno essere inseriti nel punto più alto possibile della coda. </w:t>
+      </w:r>
+    </w:p>
+    <w:p>
+      <w:pPr>
+        <w:spacing w:line="360" w:lineRule="auto"/>
+        <w:jc w:val="both"/>
         <w:rPr>
           <w:rFonts w:ascii="Times New Roman" w:hAnsi="Times New Roman"/>
           <w:sz w:val="24"/>
@@ -14513,32 +15390,6 @@
           <w:szCs w:val="24"/>
         </w:rPr>
         <w:lastRenderedPageBreak/>
-        <w:t xml:space="preserve">Il loro inserimento iniziale nella coda differisce dai Task periodici in quanto </w:t>
-      </w:r>
-      <w:r>
-        <w:rPr>
-          <w:rFonts w:ascii="Times New Roman" w:hAnsi="Times New Roman"/>
-          <w:sz w:val="24"/>
-          <w:szCs w:val="24"/>
-        </w:rPr>
-        <w:t xml:space="preserve">per motivi di reattività, dovranno essere inseriti nel punto più alto possibile della coda. </w:t>
-      </w:r>
-    </w:p>
-    <w:p>
-      <w:pPr>
-        <w:spacing w:line="360" w:lineRule="auto"/>
-        <w:rPr>
-          <w:rFonts w:ascii="Times New Roman" w:hAnsi="Times New Roman"/>
-          <w:sz w:val="24"/>
-          <w:szCs w:val="24"/>
-        </w:rPr>
-      </w:pPr>
-      <w:r>
-        <w:rPr>
-          <w:rFonts w:ascii="Times New Roman" w:hAnsi="Times New Roman"/>
-          <w:sz w:val="24"/>
-          <w:szCs w:val="24"/>
-        </w:rPr>
         <w:t xml:space="preserve">Per motivazioni legate all’implementazione che verranno ulteriormente elaborate nel capitolo 4, </w:t>
       </w:r>
       <w:r>
@@ -14577,6 +15428,7 @@
     <w:p>
       <w:pPr>
         <w:spacing w:line="360" w:lineRule="auto"/>
+        <w:jc w:val="both"/>
         <w:rPr>
           <w:rFonts w:ascii="Times New Roman" w:hAnsi="Times New Roman"/>
           <w:sz w:val="24"/>
@@ -14653,6 +15505,7 @@
     <w:p>
       <w:pPr>
         <w:spacing w:line="360" w:lineRule="auto"/>
+        <w:jc w:val="both"/>
         <w:rPr>
           <w:rFonts w:ascii="Times New Roman" w:hAnsi="Times New Roman"/>
           <w:sz w:val="24"/>
@@ -14676,6 +15529,7 @@
           <w:numId w:val="4"/>
         </w:numPr>
         <w:spacing w:line="360" w:lineRule="auto"/>
+        <w:jc w:val="both"/>
         <w:rPr>
           <w:rFonts w:ascii="Times New Roman" w:hAnsi="Times New Roman"/>
           <w:sz w:val="24"/>
@@ -14699,6 +15553,7 @@
           <w:numId w:val="4"/>
         </w:numPr>
         <w:spacing w:line="360" w:lineRule="auto"/>
+        <w:jc w:val="both"/>
         <w:rPr>
           <w:rFonts w:ascii="Times New Roman" w:hAnsi="Times New Roman"/>
           <w:sz w:val="24"/>
@@ -14722,6 +15577,7 @@
           <w:numId w:val="4"/>
         </w:numPr>
         <w:spacing w:line="360" w:lineRule="auto"/>
+        <w:jc w:val="both"/>
         <w:rPr>
           <w:rFonts w:ascii="Times New Roman" w:hAnsi="Times New Roman"/>
           <w:sz w:val="24"/>
@@ -14745,6 +15601,7 @@
           <w:numId w:val="4"/>
         </w:numPr>
         <w:spacing w:line="360" w:lineRule="auto"/>
+        <w:jc w:val="both"/>
         <w:rPr>
           <w:rFonts w:ascii="Times New Roman" w:hAnsi="Times New Roman"/>
           <w:sz w:val="24"/>
@@ -14776,6 +15633,7 @@
           <w:numId w:val="4"/>
         </w:numPr>
         <w:spacing w:line="360" w:lineRule="auto"/>
+        <w:jc w:val="both"/>
         <w:rPr>
           <w:rFonts w:ascii="Times New Roman" w:hAnsi="Times New Roman"/>
           <w:sz w:val="24"/>
@@ -14799,6 +15657,7 @@
           <w:numId w:val="4"/>
         </w:numPr>
         <w:spacing w:line="360" w:lineRule="auto"/>
+        <w:jc w:val="both"/>
         <w:rPr>
           <w:rFonts w:ascii="Times New Roman" w:hAnsi="Times New Roman"/>
           <w:sz w:val="24"/>
@@ -14817,6 +15676,7 @@
     <w:p>
       <w:pPr>
         <w:spacing w:line="360" w:lineRule="auto"/>
+        <w:jc w:val="both"/>
         <w:rPr>
           <w:rFonts w:ascii="Times New Roman" w:hAnsi="Times New Roman"/>
           <w:sz w:val="24"/>
@@ -14828,6 +15688,7 @@
       <w:pPr>
         <w:keepNext/>
         <w:spacing w:line="360" w:lineRule="auto"/>
+        <w:jc w:val="both"/>
       </w:pPr>
       <w:r>
         <w:rPr>
@@ -14888,6 +15749,7 @@
     <w:p>
       <w:pPr>
         <w:pStyle w:val="Caption"/>
+        <w:jc w:val="both"/>
         <w:rPr>
           <w:rFonts w:ascii="Times New Roman" w:hAnsi="Times New Roman"/>
           <w:sz w:val="24"/>
@@ -14915,6 +15777,7 @@
         <w:autoSpaceDE/>
         <w:autoSpaceDN/>
         <w:adjustRightInd/>
+        <w:jc w:val="both"/>
         <w:textAlignment w:val="auto"/>
         <w:rPr>
           <w:rFonts w:ascii="Times New Roman" w:hAnsi="Times New Roman"/>
@@ -14988,6 +15851,7 @@
         <w:autoSpaceDN/>
         <w:adjustRightInd/>
         <w:spacing w:line="360" w:lineRule="auto"/>
+        <w:jc w:val="both"/>
         <w:textAlignment w:val="auto"/>
         <w:rPr>
           <w:rFonts w:ascii="Times New Roman" w:hAnsi="Times New Roman"/>
@@ -15011,6 +15875,7 @@
         <w:autoSpaceDN/>
         <w:adjustRightInd/>
         <w:spacing w:line="360" w:lineRule="auto"/>
+        <w:jc w:val="both"/>
         <w:textAlignment w:val="auto"/>
         <w:rPr>
           <w:rFonts w:ascii="Times New Roman" w:hAnsi="Times New Roman"/>
@@ -15023,6 +15888,7 @@
       <w:pPr>
         <w:pStyle w:val="Heading2"/>
         <w:spacing w:line="360" w:lineRule="auto"/>
+        <w:jc w:val="both"/>
         <w:rPr>
           <w:b/>
           <w:bCs/>
@@ -15061,6 +15927,7 @@
     <w:p>
       <w:pPr>
         <w:spacing w:line="360" w:lineRule="auto"/>
+        <w:jc w:val="both"/>
         <w:rPr>
           <w:rFonts w:ascii="Times New Roman" w:hAnsi="Times New Roman"/>
           <w:sz w:val="24"/>
@@ -15087,6 +15954,7 @@
     <w:p>
       <w:pPr>
         <w:spacing w:line="360" w:lineRule="auto"/>
+        <w:jc w:val="both"/>
         <w:rPr>
           <w:rFonts w:ascii="Times New Roman" w:hAnsi="Times New Roman"/>
           <w:sz w:val="24"/>
@@ -15176,6 +16044,7 @@
           <w:numId w:val="4"/>
         </w:numPr>
         <w:spacing w:line="360" w:lineRule="auto"/>
+        <w:jc w:val="both"/>
         <w:rPr>
           <w:rFonts w:ascii="Times New Roman" w:hAnsi="Times New Roman"/>
           <w:sz w:val="24"/>
@@ -15199,6 +16068,7 @@
           <w:numId w:val="4"/>
         </w:numPr>
         <w:spacing w:line="360" w:lineRule="auto"/>
+        <w:jc w:val="both"/>
         <w:rPr>
           <w:rFonts w:ascii="Times New Roman" w:hAnsi="Times New Roman"/>
           <w:sz w:val="24"/>
@@ -15222,6 +16092,7 @@
           <w:numId w:val="4"/>
         </w:numPr>
         <w:spacing w:line="360" w:lineRule="auto"/>
+        <w:jc w:val="both"/>
         <w:rPr>
           <w:rFonts w:ascii="Times New Roman" w:hAnsi="Times New Roman"/>
           <w:sz w:val="24"/>
@@ -15245,6 +16116,7 @@
           <w:numId w:val="4"/>
         </w:numPr>
         <w:spacing w:line="360" w:lineRule="auto"/>
+        <w:jc w:val="both"/>
         <w:rPr>
           <w:rFonts w:ascii="Times New Roman" w:hAnsi="Times New Roman"/>
           <w:sz w:val="24"/>
@@ -15267,6 +16139,7 @@
         <w:autoSpaceDN/>
         <w:adjustRightInd/>
         <w:spacing w:line="360" w:lineRule="auto"/>
+        <w:jc w:val="both"/>
         <w:textAlignment w:val="auto"/>
         <w:rPr>
           <w:rFonts w:ascii="Times New Roman" w:hAnsi="Times New Roman"/>
@@ -15300,6 +16173,7 @@
         </w:rPr>
         <w:t xml:space="preserve">, e il pattern </w:t>
       </w:r>
+      <w:proofErr w:type="spellStart"/>
       <w:r>
         <w:rPr>
           <w:rFonts w:ascii="Times New Roman" w:hAnsi="Times New Roman"/>
@@ -15310,6 +16184,7 @@
         </w:rPr>
         <w:t>command</w:t>
       </w:r>
+      <w:proofErr w:type="spellEnd"/>
       <w:r>
         <w:rPr>
           <w:rFonts w:ascii="Times New Roman" w:hAnsi="Times New Roman"/>
@@ -15326,6 +16201,7 @@
         <w:autoSpaceDN/>
         <w:adjustRightInd/>
         <w:spacing w:line="360" w:lineRule="auto"/>
+        <w:jc w:val="both"/>
         <w:textAlignment w:val="auto"/>
         <w:rPr>
           <w:rFonts w:ascii="Times New Roman" w:hAnsi="Times New Roman"/>
@@ -15338,6 +16214,7 @@
       <w:pPr>
         <w:pStyle w:val="Heading2"/>
         <w:spacing w:line="360" w:lineRule="auto"/>
+        <w:jc w:val="both"/>
         <w:rPr>
           <w:b/>
           <w:bCs/>
@@ -15352,7 +16229,7 @@
           <w:sz w:val="32"/>
           <w:szCs w:val="32"/>
         </w:rPr>
-        <w:t>4.</w:t>
+        <w:t>4.2</w:t>
       </w:r>
       <w:r>
         <w:rPr>
@@ -15361,7 +16238,7 @@
           <w:sz w:val="32"/>
           <w:szCs w:val="32"/>
         </w:rPr>
-        <w:t>2</w:t>
+        <w:tab/>
       </w:r>
       <w:r>
         <w:rPr>
@@ -15370,21 +16247,13 @@
           <w:sz w:val="32"/>
           <w:szCs w:val="32"/>
         </w:rPr>
-        <w:tab/>
-      </w:r>
-      <w:r>
-        <w:rPr>
-          <w:b/>
-          <w:bCs/>
-          <w:sz w:val="32"/>
-          <w:szCs w:val="32"/>
-        </w:rPr>
         <w:t>Classe TaskHandler</w:t>
       </w:r>
     </w:p>
     <w:p>
       <w:pPr>
         <w:spacing w:line="360" w:lineRule="auto"/>
+        <w:jc w:val="both"/>
         <w:rPr>
           <w:rFonts w:ascii="Times New Roman" w:hAnsi="Times New Roman"/>
           <w:sz w:val="24"/>
@@ -15405,12 +16274,31 @@
           <w:sz w:val="24"/>
           <w:szCs w:val="24"/>
         </w:rPr>
-        <w:t xml:space="preserve"> TaskHandler implementa la coda di priorità discussa nel capitolo 3.4. </w:t>
-      </w:r>
-    </w:p>
-    <w:p>
-      <w:pPr>
-        <w:spacing w:line="360" w:lineRule="auto"/>
+        <w:t xml:space="preserve"> </w:t>
+      </w:r>
+      <w:proofErr w:type="spellStart"/>
+      <w:r>
+        <w:rPr>
+          <w:rFonts w:ascii="Times New Roman" w:hAnsi="Times New Roman"/>
+          <w:sz w:val="24"/>
+          <w:szCs w:val="24"/>
+        </w:rPr>
+        <w:t>TaskHandler</w:t>
+      </w:r>
+      <w:proofErr w:type="spellEnd"/>
+      <w:r>
+        <w:rPr>
+          <w:rFonts w:ascii="Times New Roman" w:hAnsi="Times New Roman"/>
+          <w:sz w:val="24"/>
+          <w:szCs w:val="24"/>
+        </w:rPr>
+        <w:t xml:space="preserve"> implementa la coda di priorità discussa nel capitolo 3.4. </w:t>
+      </w:r>
+    </w:p>
+    <w:p>
+      <w:pPr>
+        <w:spacing w:line="360" w:lineRule="auto"/>
+        <w:jc w:val="both"/>
         <w:rPr>
           <w:rFonts w:ascii="Times New Roman" w:hAnsi="Times New Roman"/>
           <w:sz w:val="24"/>
@@ -15453,6 +16341,7 @@
     <w:p>
       <w:pPr>
         <w:spacing w:line="360" w:lineRule="auto"/>
+        <w:jc w:val="both"/>
         <w:rPr>
           <w:rFonts w:ascii="Times New Roman" w:hAnsi="Times New Roman"/>
           <w:sz w:val="24"/>
@@ -15484,12 +16373,14 @@
           <w:numId w:val="4"/>
         </w:numPr>
         <w:spacing w:line="360" w:lineRule="auto"/>
-        <w:rPr>
-          <w:rFonts w:ascii="Times New Roman" w:hAnsi="Times New Roman"/>
-          <w:sz w:val="24"/>
-          <w:szCs w:val="24"/>
-        </w:rPr>
-      </w:pPr>
+        <w:jc w:val="both"/>
+        <w:rPr>
+          <w:rFonts w:ascii="Times New Roman" w:hAnsi="Times New Roman"/>
+          <w:sz w:val="24"/>
+          <w:szCs w:val="24"/>
+        </w:rPr>
+      </w:pPr>
+      <w:proofErr w:type="spellStart"/>
       <w:r>
         <w:rPr>
           <w:rFonts w:ascii="Times New Roman" w:hAnsi="Times New Roman"/>
@@ -15498,18 +16389,9 @@
           <w:sz w:val="24"/>
           <w:szCs w:val="24"/>
         </w:rPr>
-        <w:t>get</w:t>
-      </w:r>
-      <w:r>
-        <w:rPr>
-          <w:rFonts w:ascii="Times New Roman" w:hAnsi="Times New Roman"/>
-          <w:i/>
-          <w:iCs/>
-          <w:sz w:val="24"/>
-          <w:szCs w:val="24"/>
-        </w:rPr>
-        <w:t>_high_priority_requeuer_index</w:t>
-      </w:r>
+        <w:t>get_high_priority_requeuer_index</w:t>
+      </w:r>
+      <w:proofErr w:type="spellEnd"/>
       <w:r>
         <w:rPr>
           <w:rFonts w:ascii="Times New Roman" w:hAnsi="Times New Roman"/>
@@ -15527,12 +16409,14 @@
           <w:numId w:val="4"/>
         </w:numPr>
         <w:spacing w:line="360" w:lineRule="auto"/>
-        <w:rPr>
-          <w:rFonts w:ascii="Times New Roman" w:hAnsi="Times New Roman"/>
-          <w:sz w:val="24"/>
-          <w:szCs w:val="24"/>
-        </w:rPr>
-      </w:pPr>
+        <w:jc w:val="both"/>
+        <w:rPr>
+          <w:rFonts w:ascii="Times New Roman" w:hAnsi="Times New Roman"/>
+          <w:sz w:val="24"/>
+          <w:szCs w:val="24"/>
+        </w:rPr>
+      </w:pPr>
+      <w:proofErr w:type="spellStart"/>
       <w:r>
         <w:rPr>
           <w:rFonts w:ascii="Times New Roman" w:hAnsi="Times New Roman"/>
@@ -15543,6 +16427,7 @@
         </w:rPr>
         <w:t>append_task</w:t>
       </w:r>
+      <w:proofErr w:type="spellEnd"/>
       <w:r>
         <w:rPr>
           <w:rFonts w:ascii="Times New Roman" w:hAnsi="Times New Roman"/>
@@ -15568,20 +16453,25 @@
           <w:numId w:val="4"/>
         </w:numPr>
         <w:spacing w:line="360" w:lineRule="auto"/>
-        <w:rPr>
-          <w:rFonts w:ascii="Times New Roman" w:hAnsi="Times New Roman"/>
-          <w:sz w:val="24"/>
-          <w:szCs w:val="24"/>
-        </w:rPr>
-      </w:pPr>
-      <w:r>
-        <w:rPr>
-          <w:rFonts w:ascii="Times New Roman" w:hAnsi="Times New Roman"/>
+        <w:jc w:val="both"/>
+        <w:rPr>
+          <w:rFonts w:ascii="Times New Roman" w:hAnsi="Times New Roman"/>
+          <w:sz w:val="24"/>
+          <w:szCs w:val="24"/>
+        </w:rPr>
+      </w:pPr>
+      <w:proofErr w:type="spellStart"/>
+      <w:r>
+        <w:rPr>
+          <w:rFonts w:ascii="Times New Roman" w:hAnsi="Times New Roman"/>
+          <w:i/>
+          <w:iCs/>
           <w:sz w:val="24"/>
           <w:szCs w:val="24"/>
         </w:rPr>
         <w:t>requeue_task</w:t>
       </w:r>
+      <w:proofErr w:type="spellEnd"/>
       <w:r>
         <w:rPr>
           <w:rFonts w:ascii="Times New Roman" w:hAnsi="Times New Roman"/>
@@ -15607,20 +16497,33 @@
           <w:numId w:val="4"/>
         </w:numPr>
         <w:spacing w:line="360" w:lineRule="auto"/>
-        <w:rPr>
-          <w:rFonts w:ascii="Times New Roman" w:hAnsi="Times New Roman"/>
-          <w:sz w:val="24"/>
-          <w:szCs w:val="24"/>
-        </w:rPr>
-      </w:pPr>
-      <w:r>
-        <w:rPr>
-          <w:rFonts w:ascii="Times New Roman" w:hAnsi="Times New Roman"/>
+        <w:jc w:val="both"/>
+        <w:rPr>
+          <w:rFonts w:ascii="Times New Roman" w:hAnsi="Times New Roman"/>
+          <w:sz w:val="24"/>
+          <w:szCs w:val="24"/>
+        </w:rPr>
+      </w:pPr>
+      <w:proofErr w:type="spellStart"/>
+      <w:r>
+        <w:rPr>
+          <w:rFonts w:ascii="Times New Roman" w:hAnsi="Times New Roman"/>
+          <w:i/>
+          <w:iCs/>
           <w:sz w:val="24"/>
           <w:szCs w:val="24"/>
         </w:rPr>
         <w:lastRenderedPageBreak/>
-        <w:t xml:space="preserve">pop_task: per </w:t>
+        <w:t>pop_task</w:t>
+      </w:r>
+      <w:proofErr w:type="spellEnd"/>
+      <w:r>
+        <w:rPr>
+          <w:rFonts w:ascii="Times New Roman" w:hAnsi="Times New Roman"/>
+          <w:sz w:val="24"/>
+          <w:szCs w:val="24"/>
+        </w:rPr>
+        <w:t xml:space="preserve">: per </w:t>
       </w:r>
       <w:r>
         <w:rPr>
@@ -15651,6 +16554,7 @@
         <w:autoSpaceDN/>
         <w:adjustRightInd/>
         <w:spacing w:line="360" w:lineRule="auto"/>
+        <w:jc w:val="both"/>
         <w:textAlignment w:val="auto"/>
         <w:rPr>
           <w:rFonts w:ascii="Times New Roman" w:hAnsi="Times New Roman"/>
@@ -15658,14 +16562,18 @@
           <w:szCs w:val="24"/>
         </w:rPr>
       </w:pPr>
-      <w:r>
-        <w:rPr>
-          <w:rFonts w:ascii="Times New Roman" w:hAnsi="Times New Roman"/>
+      <w:proofErr w:type="spellStart"/>
+      <w:r>
+        <w:rPr>
+          <w:rFonts w:ascii="Times New Roman" w:hAnsi="Times New Roman"/>
+          <w:i/>
+          <w:iCs/>
           <w:sz w:val="24"/>
           <w:szCs w:val="24"/>
         </w:rPr>
         <w:t>insert_immediate_task</w:t>
       </w:r>
+      <w:proofErr w:type="spellEnd"/>
       <w:r>
         <w:rPr>
           <w:rFonts w:ascii="Times New Roman" w:hAnsi="Times New Roman"/>
@@ -15706,6 +16614,7 @@
         <w:autoSpaceDN/>
         <w:adjustRightInd/>
         <w:spacing w:line="360" w:lineRule="auto"/>
+        <w:jc w:val="both"/>
         <w:textAlignment w:val="auto"/>
         <w:rPr>
           <w:rFonts w:ascii="Times New Roman" w:hAnsi="Times New Roman"/>
@@ -15737,6 +16646,7 @@
         <w:autoSpaceDN/>
         <w:adjustRightInd/>
         <w:spacing w:line="360" w:lineRule="auto"/>
+        <w:jc w:val="both"/>
         <w:textAlignment w:val="auto"/>
         <w:rPr>
           <w:rFonts w:ascii="Times New Roman" w:hAnsi="Times New Roman"/>
@@ -15749,6 +16659,7 @@
       <w:pPr>
         <w:pStyle w:val="Heading2"/>
         <w:spacing w:line="360" w:lineRule="auto"/>
+        <w:jc w:val="both"/>
         <w:rPr>
           <w:b/>
           <w:bCs/>
@@ -15781,7 +16692,7 @@
           <w:sz w:val="32"/>
           <w:szCs w:val="32"/>
         </w:rPr>
-        <w:t xml:space="preserve">Classe </w:t>
+        <w:t>Classe Task</w:t>
       </w:r>
       <w:r>
         <w:rPr>
@@ -15790,16 +16701,145 @@
           <w:sz w:val="32"/>
           <w:szCs w:val="32"/>
         </w:rPr>
-        <w:t>Task</w:t>
-      </w:r>
-      <w:r>
+        <w:t xml:space="preserve"> e classe UserInterface</w:t>
+      </w:r>
+    </w:p>
+    <w:p>
+      <w:pPr>
+        <w:overflowPunct/>
+        <w:autoSpaceDE/>
+        <w:autoSpaceDN/>
+        <w:adjustRightInd/>
+        <w:spacing w:line="360" w:lineRule="auto"/>
+        <w:jc w:val="both"/>
+        <w:textAlignment w:val="auto"/>
+        <w:rPr>
+          <w:rFonts w:ascii="Times New Roman" w:hAnsi="Times New Roman"/>
+          <w:sz w:val="24"/>
+          <w:szCs w:val="24"/>
+        </w:rPr>
+      </w:pPr>
+      <w:r>
+        <w:rPr>
+          <w:rFonts w:ascii="Times New Roman" w:hAnsi="Times New Roman"/>
+          <w:sz w:val="24"/>
+          <w:szCs w:val="24"/>
+        </w:rPr>
+        <w:t>Per comprendere al meglio il funzionamento di queste due classi è necessario parlarne insieme(???) in quanto intrinsecamente connesse.</w:t>
+      </w:r>
+    </w:p>
+    <w:p>
+      <w:pPr>
+        <w:overflowPunct/>
+        <w:autoSpaceDE/>
+        <w:autoSpaceDN/>
+        <w:adjustRightInd/>
+        <w:spacing w:line="360" w:lineRule="auto"/>
+        <w:jc w:val="both"/>
+        <w:textAlignment w:val="auto"/>
+        <w:rPr>
+          <w:rFonts w:ascii="Times New Roman" w:hAnsi="Times New Roman"/>
+          <w:sz w:val="24"/>
+          <w:szCs w:val="24"/>
+        </w:rPr>
+      </w:pPr>
+    </w:p>
+    <w:p>
+      <w:pPr>
+        <w:overflowPunct/>
+        <w:autoSpaceDE/>
+        <w:autoSpaceDN/>
+        <w:adjustRightInd/>
+        <w:spacing w:line="360" w:lineRule="auto"/>
+        <w:jc w:val="both"/>
+        <w:textAlignment w:val="auto"/>
+        <w:rPr>
+          <w:rFonts w:ascii="Times New Roman" w:hAnsi="Times New Roman"/>
+          <w:sz w:val="24"/>
+          <w:szCs w:val="24"/>
+        </w:rPr>
+      </w:pPr>
+      <w:r>
+        <w:rPr>
+          <w:rFonts w:ascii="Times New Roman" w:hAnsi="Times New Roman"/>
+          <w:sz w:val="24"/>
+          <w:szCs w:val="24"/>
+        </w:rPr>
+        <w:t>Di fatto, la classe Task non è altro che una raccolta di dati per la comunicazione…</w:t>
+      </w:r>
+    </w:p>
+    <w:p>
+      <w:pPr>
+        <w:overflowPunct/>
+        <w:autoSpaceDE/>
+        <w:autoSpaceDN/>
+        <w:adjustRightInd/>
+        <w:spacing w:line="360" w:lineRule="auto"/>
+        <w:jc w:val="both"/>
+        <w:textAlignment w:val="auto"/>
+        <w:rPr>
+          <w:rFonts w:ascii="Times New Roman" w:hAnsi="Times New Roman"/>
+          <w:sz w:val="24"/>
+          <w:szCs w:val="24"/>
+        </w:rPr>
+      </w:pPr>
+    </w:p>
+    <w:p>
+      <w:pPr>
+        <w:pStyle w:val="Heading2"/>
+        <w:spacing w:line="360" w:lineRule="auto"/>
+        <w:jc w:val="both"/>
         <w:rPr>
           <w:b/>
           <w:bCs/>
           <w:sz w:val="32"/>
           <w:szCs w:val="32"/>
         </w:rPr>
-        <w:t xml:space="preserve"> e classe UserInterface</w:t>
+      </w:pPr>
+      <w:r>
+        <w:rPr>
+          <w:b/>
+          <w:bCs/>
+          <w:sz w:val="32"/>
+          <w:szCs w:val="32"/>
+        </w:rPr>
+        <w:t>4.</w:t>
+      </w:r>
+      <w:r>
+        <w:rPr>
+          <w:b/>
+          <w:bCs/>
+          <w:sz w:val="32"/>
+          <w:szCs w:val="32"/>
+        </w:rPr>
+        <w:t>4</w:t>
+      </w:r>
+      <w:r>
+        <w:rPr>
+          <w:b/>
+          <w:bCs/>
+          <w:sz w:val="32"/>
+          <w:szCs w:val="32"/>
+        </w:rPr>
+        <w:tab/>
+      </w:r>
+      <w:r>
+        <w:rPr>
+          <w:b/>
+          <w:bCs/>
+          <w:sz w:val="32"/>
+          <w:szCs w:val="32"/>
+        </w:rPr>
+        <w:t>Classe UserInterface</w:t>
+      </w:r>
+      <w:r>
+        <w:rPr>
+          <w:b/>
+          <w:bCs/>
+          <w:sz w:val="32"/>
+          <w:szCs w:val="32"/>
+        </w:rPr>
+        <w:t xml:space="preserve"> (???)</w:t>
       </w:r>
     </w:p>
     <w:p>
@@ -15809,6 +16849,7 @@
         <w:autoSpaceDN/>
         <w:adjustRightInd/>
         <w:spacing w:line="360" w:lineRule="auto"/>
+        <w:jc w:val="both"/>
         <w:textAlignment w:val="auto"/>
         <w:rPr>
           <w:rFonts w:ascii="Times New Roman" w:hAnsi="Times New Roman"/>
@@ -15816,14 +16857,6 @@
           <w:szCs w:val="24"/>
         </w:rPr>
       </w:pPr>
-      <w:r>
-        <w:rPr>
-          <w:rFonts w:ascii="Times New Roman" w:hAnsi="Times New Roman"/>
-          <w:sz w:val="24"/>
-          <w:szCs w:val="24"/>
-        </w:rPr>
-        <w:t>Per comprendere al meglio il funzionamento di queste due classi è necessario parlarne insieme(???) in quanto intrinsecamente connesse.</w:t>
-      </w:r>
     </w:p>
     <w:p>
       <w:pPr>
@@ -15832,6 +16865,7 @@
         <w:autoSpaceDN/>
         <w:adjustRightInd/>
         <w:spacing w:line="360" w:lineRule="auto"/>
+        <w:jc w:val="both"/>
         <w:textAlignment w:val="auto"/>
         <w:rPr>
           <w:rFonts w:ascii="Times New Roman" w:hAnsi="Times New Roman"/>
@@ -15839,6 +16873,94 @@
           <w:szCs w:val="24"/>
         </w:rPr>
       </w:pPr>
+      <w:r>
+        <w:rPr>
+          <w:rFonts w:ascii="Times New Roman" w:hAnsi="Times New Roman"/>
+          <w:sz w:val="24"/>
+          <w:szCs w:val="24"/>
+        </w:rPr>
+        <w:t>“</w:t>
+      </w:r>
+      <w:r>
+        <w:rPr>
+          <w:rFonts w:ascii="Times New Roman" w:hAnsi="Times New Roman"/>
+          <w:sz w:val="24"/>
+          <w:szCs w:val="24"/>
+        </w:rPr>
+        <w:t xml:space="preserve">A mediator </w:t>
+      </w:r>
+      <w:proofErr w:type="spellStart"/>
+      <w:r>
+        <w:rPr>
+          <w:rFonts w:ascii="Times New Roman" w:hAnsi="Times New Roman"/>
+          <w:sz w:val="24"/>
+          <w:szCs w:val="24"/>
+        </w:rPr>
+        <w:t>is</w:t>
+      </w:r>
+      <w:proofErr w:type="spellEnd"/>
+      <w:r>
+        <w:rPr>
+          <w:rFonts w:ascii="Times New Roman" w:hAnsi="Times New Roman"/>
+          <w:sz w:val="24"/>
+          <w:szCs w:val="24"/>
+        </w:rPr>
+        <w:t xml:space="preserve"> </w:t>
+      </w:r>
+      <w:proofErr w:type="spellStart"/>
+      <w:r>
+        <w:rPr>
+          <w:rFonts w:ascii="Times New Roman" w:hAnsi="Times New Roman"/>
+          <w:sz w:val="24"/>
+          <w:szCs w:val="24"/>
+        </w:rPr>
+        <w:t>responsible</w:t>
+      </w:r>
+      <w:proofErr w:type="spellEnd"/>
+      <w:r>
+        <w:rPr>
+          <w:rFonts w:ascii="Times New Roman" w:hAnsi="Times New Roman"/>
+          <w:sz w:val="24"/>
+          <w:szCs w:val="24"/>
+        </w:rPr>
+        <w:t xml:space="preserve"> for </w:t>
+      </w:r>
+      <w:proofErr w:type="spellStart"/>
+      <w:r>
+        <w:rPr>
+          <w:rFonts w:ascii="Times New Roman" w:hAnsi="Times New Roman"/>
+          <w:sz w:val="24"/>
+          <w:szCs w:val="24"/>
+        </w:rPr>
+        <w:t>controlling</w:t>
+      </w:r>
+      <w:proofErr w:type="spellEnd"/>
+      <w:r>
+        <w:rPr>
+          <w:rFonts w:ascii="Times New Roman" w:hAnsi="Times New Roman"/>
+          <w:sz w:val="24"/>
+          <w:szCs w:val="24"/>
+        </w:rPr>
+        <w:t xml:space="preserve"> and </w:t>
+      </w:r>
+      <w:proofErr w:type="spellStart"/>
+      <w:r>
+        <w:rPr>
+          <w:rFonts w:ascii="Times New Roman" w:hAnsi="Times New Roman"/>
+          <w:sz w:val="24"/>
+          <w:szCs w:val="24"/>
+        </w:rPr>
+        <w:t>coordinating</w:t>
+      </w:r>
+      <w:proofErr w:type="spellEnd"/>
+      <w:r>
+        <w:rPr>
+          <w:rFonts w:ascii="Times New Roman" w:hAnsi="Times New Roman"/>
+          <w:sz w:val="24"/>
+          <w:szCs w:val="24"/>
+        </w:rPr>
+        <w:t xml:space="preserve"> the</w:t>
+      </w:r>
     </w:p>
     <w:p>
       <w:pPr>
@@ -15847,6 +16969,7 @@
         <w:autoSpaceDN/>
         <w:adjustRightInd/>
         <w:spacing w:line="360" w:lineRule="auto"/>
+        <w:jc w:val="both"/>
         <w:textAlignment w:val="auto"/>
         <w:rPr>
           <w:rFonts w:ascii="Times New Roman" w:hAnsi="Times New Roman"/>
@@ -15854,14 +16977,142 @@
           <w:szCs w:val="24"/>
         </w:rPr>
       </w:pPr>
-      <w:r>
-        <w:rPr>
-          <w:rFonts w:ascii="Times New Roman" w:hAnsi="Times New Roman"/>
-          <w:sz w:val="24"/>
-          <w:szCs w:val="24"/>
-        </w:rPr>
-        <w:t>Di fatto, la classe Task non è altro che una raccolta di dati per la comunicazione…</w:t>
-      </w:r>
+      <w:proofErr w:type="spellStart"/>
+      <w:r>
+        <w:rPr>
+          <w:rFonts w:ascii="Times New Roman" w:hAnsi="Times New Roman"/>
+          <w:sz w:val="24"/>
+          <w:szCs w:val="24"/>
+        </w:rPr>
+        <w:t>interactions</w:t>
+      </w:r>
+      <w:proofErr w:type="spellEnd"/>
+      <w:r>
+        <w:rPr>
+          <w:rFonts w:ascii="Times New Roman" w:hAnsi="Times New Roman"/>
+          <w:sz w:val="24"/>
+          <w:szCs w:val="24"/>
+        </w:rPr>
+        <w:t xml:space="preserve"> of a </w:t>
+      </w:r>
+      <w:proofErr w:type="spellStart"/>
+      <w:r>
+        <w:rPr>
+          <w:rFonts w:ascii="Times New Roman" w:hAnsi="Times New Roman"/>
+          <w:sz w:val="24"/>
+          <w:szCs w:val="24"/>
+        </w:rPr>
+        <w:t>group</w:t>
+      </w:r>
+      <w:proofErr w:type="spellEnd"/>
+      <w:r>
+        <w:rPr>
+          <w:rFonts w:ascii="Times New Roman" w:hAnsi="Times New Roman"/>
+          <w:sz w:val="24"/>
+          <w:szCs w:val="24"/>
+        </w:rPr>
+        <w:t xml:space="preserve"> of </w:t>
+      </w:r>
+      <w:proofErr w:type="spellStart"/>
+      <w:r>
+        <w:rPr>
+          <w:rFonts w:ascii="Times New Roman" w:hAnsi="Times New Roman"/>
+          <w:sz w:val="24"/>
+          <w:szCs w:val="24"/>
+        </w:rPr>
+        <w:t>objects</w:t>
+      </w:r>
+      <w:proofErr w:type="spellEnd"/>
+      <w:r>
+        <w:rPr>
+          <w:rFonts w:ascii="Times New Roman" w:hAnsi="Times New Roman"/>
+          <w:sz w:val="24"/>
+          <w:szCs w:val="24"/>
+        </w:rPr>
+        <w:t xml:space="preserve">. The mediator </w:t>
+      </w:r>
+      <w:proofErr w:type="spellStart"/>
+      <w:r>
+        <w:rPr>
+          <w:rFonts w:ascii="Times New Roman" w:hAnsi="Times New Roman"/>
+          <w:sz w:val="24"/>
+          <w:szCs w:val="24"/>
+        </w:rPr>
+        <w:t>serves</w:t>
+      </w:r>
+      <w:proofErr w:type="spellEnd"/>
+      <w:r>
+        <w:rPr>
+          <w:rFonts w:ascii="Times New Roman" w:hAnsi="Times New Roman"/>
+          <w:sz w:val="24"/>
+          <w:szCs w:val="24"/>
+        </w:rPr>
+        <w:t xml:space="preserve"> </w:t>
+      </w:r>
+      <w:proofErr w:type="spellStart"/>
+      <w:r>
+        <w:rPr>
+          <w:rFonts w:ascii="Times New Roman" w:hAnsi="Times New Roman"/>
+          <w:sz w:val="24"/>
+          <w:szCs w:val="24"/>
+        </w:rPr>
+        <w:t>as</w:t>
+      </w:r>
+      <w:proofErr w:type="spellEnd"/>
+      <w:r>
+        <w:rPr>
+          <w:rFonts w:ascii="Times New Roman" w:hAnsi="Times New Roman"/>
+          <w:sz w:val="24"/>
+          <w:szCs w:val="24"/>
+        </w:rPr>
+        <w:t xml:space="preserve"> an </w:t>
+      </w:r>
+      <w:proofErr w:type="spellStart"/>
+      <w:r>
+        <w:rPr>
+          <w:rFonts w:ascii="Times New Roman" w:hAnsi="Times New Roman"/>
+          <w:sz w:val="24"/>
+          <w:szCs w:val="24"/>
+        </w:rPr>
+        <w:t>intermediary</w:t>
+      </w:r>
+      <w:proofErr w:type="spellEnd"/>
+      <w:r>
+        <w:rPr>
+          <w:rFonts w:ascii="Times New Roman" w:hAnsi="Times New Roman"/>
+          <w:sz w:val="24"/>
+          <w:szCs w:val="24"/>
+        </w:rPr>
+        <w:t xml:space="preserve"> </w:t>
+      </w:r>
+      <w:proofErr w:type="spellStart"/>
+      <w:r>
+        <w:rPr>
+          <w:rFonts w:ascii="Times New Roman" w:hAnsi="Times New Roman"/>
+          <w:sz w:val="24"/>
+          <w:szCs w:val="24"/>
+        </w:rPr>
+        <w:t>that</w:t>
+      </w:r>
+      <w:proofErr w:type="spellEnd"/>
+      <w:r>
+        <w:rPr>
+          <w:rFonts w:ascii="Times New Roman" w:hAnsi="Times New Roman"/>
+          <w:sz w:val="24"/>
+          <w:szCs w:val="24"/>
+        </w:rPr>
+        <w:t xml:space="preserve"> </w:t>
+      </w:r>
+      <w:proofErr w:type="spellStart"/>
+      <w:r>
+        <w:rPr>
+          <w:rFonts w:ascii="Times New Roman" w:hAnsi="Times New Roman"/>
+          <w:sz w:val="24"/>
+          <w:szCs w:val="24"/>
+        </w:rPr>
+        <w:t>keeps</w:t>
+      </w:r>
+      <w:proofErr w:type="spellEnd"/>
     </w:p>
     <w:p>
       <w:pPr>
@@ -15870,6 +17121,7 @@
         <w:autoSpaceDN/>
         <w:adjustRightInd/>
         <w:spacing w:line="360" w:lineRule="auto"/>
+        <w:jc w:val="both"/>
         <w:textAlignment w:val="auto"/>
         <w:rPr>
           <w:rFonts w:ascii="Times New Roman" w:hAnsi="Times New Roman"/>
@@ -15877,62 +17129,167 @@
           <w:szCs w:val="24"/>
         </w:rPr>
       </w:pPr>
-    </w:p>
-    <w:p>
-      <w:pPr>
-        <w:pStyle w:val="Heading2"/>
-        <w:spacing w:line="360" w:lineRule="auto"/>
-        <w:rPr>
-          <w:b/>
-          <w:bCs/>
-          <w:sz w:val="32"/>
-          <w:szCs w:val="32"/>
-        </w:rPr>
-      </w:pPr>
-      <w:r>
-        <w:rPr>
-          <w:b/>
-          <w:bCs/>
-          <w:sz w:val="32"/>
-          <w:szCs w:val="32"/>
-        </w:rPr>
-        <w:t>4.</w:t>
-      </w:r>
-      <w:r>
-        <w:rPr>
-          <w:b/>
-          <w:bCs/>
-          <w:sz w:val="32"/>
-          <w:szCs w:val="32"/>
-        </w:rPr>
-        <w:t>4</w:t>
-      </w:r>
-      <w:r>
-        <w:rPr>
-          <w:b/>
-          <w:bCs/>
-          <w:sz w:val="32"/>
-          <w:szCs w:val="32"/>
-        </w:rPr>
-        <w:tab/>
-      </w:r>
-      <w:r>
-        <w:rPr>
-          <w:b/>
-          <w:bCs/>
-          <w:sz w:val="32"/>
-          <w:szCs w:val="32"/>
-        </w:rPr>
-        <w:t>Classe UserInterface</w:t>
-      </w:r>
-      <w:r>
-        <w:rPr>
-          <w:b/>
-          <w:bCs/>
-          <w:sz w:val="32"/>
-          <w:szCs w:val="32"/>
-        </w:rPr>
-        <w:t xml:space="preserve"> (???)</w:t>
+      <w:proofErr w:type="spellStart"/>
+      <w:r>
+        <w:rPr>
+          <w:rFonts w:ascii="Times New Roman" w:hAnsi="Times New Roman"/>
+          <w:sz w:val="24"/>
+          <w:szCs w:val="24"/>
+        </w:rPr>
+        <w:t>objects</w:t>
+      </w:r>
+      <w:proofErr w:type="spellEnd"/>
+      <w:r>
+        <w:rPr>
+          <w:rFonts w:ascii="Times New Roman" w:hAnsi="Times New Roman"/>
+          <w:sz w:val="24"/>
+          <w:szCs w:val="24"/>
+        </w:rPr>
+        <w:t xml:space="preserve"> in the </w:t>
+      </w:r>
+      <w:proofErr w:type="spellStart"/>
+      <w:r>
+        <w:rPr>
+          <w:rFonts w:ascii="Times New Roman" w:hAnsi="Times New Roman"/>
+          <w:sz w:val="24"/>
+          <w:szCs w:val="24"/>
+        </w:rPr>
+        <w:t>group</w:t>
+      </w:r>
+      <w:proofErr w:type="spellEnd"/>
+      <w:r>
+        <w:rPr>
+          <w:rFonts w:ascii="Times New Roman" w:hAnsi="Times New Roman"/>
+          <w:sz w:val="24"/>
+          <w:szCs w:val="24"/>
+        </w:rPr>
+        <w:t xml:space="preserve"> from </w:t>
+      </w:r>
+      <w:proofErr w:type="spellStart"/>
+      <w:r>
+        <w:rPr>
+          <w:rFonts w:ascii="Times New Roman" w:hAnsi="Times New Roman"/>
+          <w:sz w:val="24"/>
+          <w:szCs w:val="24"/>
+        </w:rPr>
+        <w:t>referring</w:t>
+      </w:r>
+      <w:proofErr w:type="spellEnd"/>
+      <w:r>
+        <w:rPr>
+          <w:rFonts w:ascii="Times New Roman" w:hAnsi="Times New Roman"/>
+          <w:sz w:val="24"/>
+          <w:szCs w:val="24"/>
+        </w:rPr>
+        <w:t xml:space="preserve"> to </w:t>
+      </w:r>
+      <w:proofErr w:type="spellStart"/>
+      <w:r>
+        <w:rPr>
+          <w:rFonts w:ascii="Times New Roman" w:hAnsi="Times New Roman"/>
+          <w:sz w:val="24"/>
+          <w:szCs w:val="24"/>
+        </w:rPr>
+        <w:t>each</w:t>
+      </w:r>
+      <w:proofErr w:type="spellEnd"/>
+      <w:r>
+        <w:rPr>
+          <w:rFonts w:ascii="Times New Roman" w:hAnsi="Times New Roman"/>
+          <w:sz w:val="24"/>
+          <w:szCs w:val="24"/>
+        </w:rPr>
+        <w:t xml:space="preserve"> </w:t>
+      </w:r>
+      <w:proofErr w:type="spellStart"/>
+      <w:r>
+        <w:rPr>
+          <w:rFonts w:ascii="Times New Roman" w:hAnsi="Times New Roman"/>
+          <w:sz w:val="24"/>
+          <w:szCs w:val="24"/>
+        </w:rPr>
+        <w:t>other</w:t>
+      </w:r>
+      <w:proofErr w:type="spellEnd"/>
+      <w:r>
+        <w:rPr>
+          <w:rFonts w:ascii="Times New Roman" w:hAnsi="Times New Roman"/>
+          <w:sz w:val="24"/>
+          <w:szCs w:val="24"/>
+        </w:rPr>
+        <w:t xml:space="preserve"> </w:t>
+      </w:r>
+      <w:proofErr w:type="spellStart"/>
+      <w:r>
+        <w:rPr>
+          <w:rFonts w:ascii="Times New Roman" w:hAnsi="Times New Roman"/>
+          <w:sz w:val="24"/>
+          <w:szCs w:val="24"/>
+        </w:rPr>
+        <w:t>explicitly</w:t>
+      </w:r>
+      <w:proofErr w:type="spellEnd"/>
+      <w:r>
+        <w:rPr>
+          <w:rFonts w:ascii="Times New Roman" w:hAnsi="Times New Roman"/>
+          <w:sz w:val="24"/>
+          <w:szCs w:val="24"/>
+        </w:rPr>
+        <w:t xml:space="preserve">. The </w:t>
+      </w:r>
+      <w:proofErr w:type="spellStart"/>
+      <w:r>
+        <w:rPr>
+          <w:rFonts w:ascii="Times New Roman" w:hAnsi="Times New Roman"/>
+          <w:sz w:val="24"/>
+          <w:szCs w:val="24"/>
+        </w:rPr>
+        <w:t>objects</w:t>
+      </w:r>
+      <w:proofErr w:type="spellEnd"/>
+      <w:r>
+        <w:rPr>
+          <w:rFonts w:ascii="Times New Roman" w:hAnsi="Times New Roman"/>
+          <w:sz w:val="24"/>
+          <w:szCs w:val="24"/>
+        </w:rPr>
+        <w:t xml:space="preserve"> </w:t>
+      </w:r>
+      <w:proofErr w:type="spellStart"/>
+      <w:r>
+        <w:rPr>
+          <w:rFonts w:ascii="Times New Roman" w:hAnsi="Times New Roman"/>
+          <w:sz w:val="24"/>
+          <w:szCs w:val="24"/>
+        </w:rPr>
+        <w:t>only</w:t>
+      </w:r>
+      <w:proofErr w:type="spellEnd"/>
+      <w:r>
+        <w:rPr>
+          <w:rFonts w:ascii="Times New Roman" w:hAnsi="Times New Roman"/>
+          <w:sz w:val="24"/>
+          <w:szCs w:val="24"/>
+        </w:rPr>
+        <w:t xml:space="preserve"> </w:t>
+      </w:r>
+      <w:proofErr w:type="spellStart"/>
+      <w:r>
+        <w:rPr>
+          <w:rFonts w:ascii="Times New Roman" w:hAnsi="Times New Roman"/>
+          <w:sz w:val="24"/>
+          <w:szCs w:val="24"/>
+        </w:rPr>
+        <w:t>know</w:t>
+      </w:r>
+      <w:proofErr w:type="spellEnd"/>
+      <w:r>
+        <w:rPr>
+          <w:rFonts w:ascii="Times New Roman" w:hAnsi="Times New Roman"/>
+          <w:sz w:val="24"/>
+          <w:szCs w:val="24"/>
+        </w:rPr>
+        <w:t xml:space="preserve"> the</w:t>
       </w:r>
     </w:p>
     <w:p>
@@ -15942,6 +17299,7 @@
         <w:autoSpaceDN/>
         <w:adjustRightInd/>
         <w:spacing w:line="360" w:lineRule="auto"/>
+        <w:jc w:val="both"/>
         <w:textAlignment w:val="auto"/>
         <w:rPr>
           <w:rFonts w:ascii="Times New Roman" w:hAnsi="Times New Roman"/>
@@ -15949,6 +17307,102 @@
           <w:szCs w:val="24"/>
         </w:rPr>
       </w:pPr>
+      <w:r>
+        <w:rPr>
+          <w:rFonts w:ascii="Times New Roman" w:hAnsi="Times New Roman"/>
+          <w:sz w:val="24"/>
+          <w:szCs w:val="24"/>
+        </w:rPr>
+        <w:t xml:space="preserve">mediator, </w:t>
+      </w:r>
+      <w:proofErr w:type="spellStart"/>
+      <w:r>
+        <w:rPr>
+          <w:rFonts w:ascii="Times New Roman" w:hAnsi="Times New Roman"/>
+          <w:sz w:val="24"/>
+          <w:szCs w:val="24"/>
+        </w:rPr>
+        <w:t>thereby</w:t>
+      </w:r>
+      <w:proofErr w:type="spellEnd"/>
+      <w:r>
+        <w:rPr>
+          <w:rFonts w:ascii="Times New Roman" w:hAnsi="Times New Roman"/>
+          <w:sz w:val="24"/>
+          <w:szCs w:val="24"/>
+        </w:rPr>
+        <w:t xml:space="preserve"> </w:t>
+      </w:r>
+      <w:proofErr w:type="spellStart"/>
+      <w:r>
+        <w:rPr>
+          <w:rFonts w:ascii="Times New Roman" w:hAnsi="Times New Roman"/>
+          <w:sz w:val="24"/>
+          <w:szCs w:val="24"/>
+        </w:rPr>
+        <w:t>reducing</w:t>
+      </w:r>
+      <w:proofErr w:type="spellEnd"/>
+      <w:r>
+        <w:rPr>
+          <w:rFonts w:ascii="Times New Roman" w:hAnsi="Times New Roman"/>
+          <w:sz w:val="24"/>
+          <w:szCs w:val="24"/>
+        </w:rPr>
+        <w:t xml:space="preserve"> the </w:t>
+      </w:r>
+      <w:proofErr w:type="spellStart"/>
+      <w:r>
+        <w:rPr>
+          <w:rFonts w:ascii="Times New Roman" w:hAnsi="Times New Roman"/>
+          <w:sz w:val="24"/>
+          <w:szCs w:val="24"/>
+        </w:rPr>
+        <w:t>number</w:t>
+      </w:r>
+      <w:proofErr w:type="spellEnd"/>
+      <w:r>
+        <w:rPr>
+          <w:rFonts w:ascii="Times New Roman" w:hAnsi="Times New Roman"/>
+          <w:sz w:val="24"/>
+          <w:szCs w:val="24"/>
+        </w:rPr>
+        <w:t xml:space="preserve"> of </w:t>
+      </w:r>
+      <w:proofErr w:type="spellStart"/>
+      <w:r>
+        <w:rPr>
+          <w:rFonts w:ascii="Times New Roman" w:hAnsi="Times New Roman"/>
+          <w:sz w:val="24"/>
+          <w:szCs w:val="24"/>
+        </w:rPr>
+        <w:t>interconnections</w:t>
+      </w:r>
+      <w:proofErr w:type="spellEnd"/>
+      <w:r>
+        <w:rPr>
+          <w:rFonts w:ascii="Times New Roman" w:hAnsi="Times New Roman"/>
+          <w:sz w:val="24"/>
+          <w:szCs w:val="24"/>
+        </w:rPr>
+        <w:t>.</w:t>
+      </w:r>
+      <w:r>
+        <w:rPr>
+          <w:rFonts w:ascii="Times New Roman" w:hAnsi="Times New Roman"/>
+          <w:sz w:val="24"/>
+          <w:szCs w:val="24"/>
+        </w:rPr>
+        <w:t>”</w:t>
+      </w:r>
+      <w:r>
+        <w:rPr>
+          <w:rFonts w:ascii="Times New Roman" w:hAnsi="Times New Roman"/>
+          <w:sz w:val="24"/>
+          <w:szCs w:val="24"/>
+        </w:rPr>
+        <w:br w:type="page"/>
+      </w:r>
     </w:p>
     <w:p>
       <w:pPr>
@@ -15956,7 +17410,7 @@
         <w:autoSpaceDE/>
         <w:autoSpaceDN/>
         <w:adjustRightInd/>
-        <w:spacing w:line="360" w:lineRule="auto"/>
+        <w:jc w:val="both"/>
         <w:textAlignment w:val="auto"/>
         <w:rPr>
           <w:rFonts w:ascii="Times New Roman" w:hAnsi="Times New Roman"/>
@@ -15970,15 +17424,8 @@
           <w:sz w:val="24"/>
           <w:szCs w:val="24"/>
         </w:rPr>
-        <w:t>“</w:t>
-      </w:r>
-      <w:r>
-        <w:rPr>
-          <w:rFonts w:ascii="Times New Roman" w:hAnsi="Times New Roman"/>
-          <w:sz w:val="24"/>
-          <w:szCs w:val="24"/>
-        </w:rPr>
-        <w:t>A mediator is responsible for controlling and coordinating the</w:t>
+        <w:lastRenderedPageBreak/>
+        <w:t># IMPLEMENTAZIONE</w:t>
       </w:r>
     </w:p>
     <w:p>
@@ -15987,7 +17434,7 @@
         <w:autoSpaceDE/>
         <w:autoSpaceDN/>
         <w:adjustRightInd/>
-        <w:spacing w:line="360" w:lineRule="auto"/>
+        <w:jc w:val="both"/>
         <w:textAlignment w:val="auto"/>
         <w:rPr>
           <w:rFonts w:ascii="Times New Roman" w:hAnsi="Times New Roman"/>
@@ -16001,7 +17448,26 @@
           <w:sz w:val="24"/>
           <w:szCs w:val="24"/>
         </w:rPr>
-        <w:t>interactions of a group of objects. The mediator serves as an intermediary that keeps</w:t>
+        <w:tab/>
+        <w:t xml:space="preserve">- [ ] "uniformazione" delle azioni -&gt;  </w:t>
+      </w:r>
+      <w:proofErr w:type="spellStart"/>
+      <w:r>
+        <w:rPr>
+          <w:rFonts w:ascii="Times New Roman" w:hAnsi="Times New Roman"/>
+          <w:sz w:val="24"/>
+          <w:szCs w:val="24"/>
+        </w:rPr>
+        <w:t>communicate</w:t>
+      </w:r>
+      <w:proofErr w:type="spellEnd"/>
+      <w:r>
+        <w:rPr>
+          <w:rFonts w:ascii="Times New Roman" w:hAnsi="Times New Roman"/>
+          <w:sz w:val="24"/>
+          <w:szCs w:val="24"/>
+        </w:rPr>
+        <w:t>(), pattern COMMAND + pattern MEDIATOR (?)</w:t>
       </w:r>
     </w:p>
     <w:p>
@@ -16010,7 +17476,7 @@
         <w:autoSpaceDE/>
         <w:autoSpaceDN/>
         <w:adjustRightInd/>
-        <w:spacing w:line="360" w:lineRule="auto"/>
+        <w:jc w:val="both"/>
         <w:textAlignment w:val="auto"/>
         <w:rPr>
           <w:rFonts w:ascii="Times New Roman" w:hAnsi="Times New Roman"/>
@@ -16024,8 +17490,73 @@
           <w:sz w:val="24"/>
           <w:szCs w:val="24"/>
         </w:rPr>
-        <w:t>objects in the group from referring to each other explicitly. The objects only know the</w:t>
-      </w:r>
+        <w:tab/>
+        <w:t xml:space="preserve">- [ ] </w:t>
+      </w:r>
+      <w:proofErr w:type="spellStart"/>
+      <w:r>
+        <w:rPr>
+          <w:rFonts w:ascii="Times New Roman" w:hAnsi="Times New Roman"/>
+          <w:sz w:val="24"/>
+          <w:szCs w:val="24"/>
+        </w:rPr>
+        <w:t>Translator</w:t>
+      </w:r>
+      <w:proofErr w:type="spellEnd"/>
+      <w:r>
+        <w:rPr>
+          <w:rFonts w:ascii="Times New Roman" w:hAnsi="Times New Roman"/>
+          <w:sz w:val="24"/>
+          <w:szCs w:val="24"/>
+        </w:rPr>
+        <w:t xml:space="preserve"> - </w:t>
+      </w:r>
+      <w:proofErr w:type="spellStart"/>
+      <w:r>
+        <w:rPr>
+          <w:rFonts w:ascii="Times New Roman" w:hAnsi="Times New Roman"/>
+          <w:sz w:val="24"/>
+          <w:szCs w:val="24"/>
+        </w:rPr>
+        <w:t>static</w:t>
+      </w:r>
+      <w:proofErr w:type="spellEnd"/>
+      <w:r>
+        <w:rPr>
+          <w:rFonts w:ascii="Times New Roman" w:hAnsi="Times New Roman"/>
+          <w:sz w:val="24"/>
+          <w:szCs w:val="24"/>
+        </w:rPr>
+        <w:t xml:space="preserve"> vs </w:t>
+      </w:r>
+      <w:proofErr w:type="spellStart"/>
+      <w:r>
+        <w:rPr>
+          <w:rFonts w:ascii="Times New Roman" w:hAnsi="Times New Roman"/>
+          <w:sz w:val="24"/>
+          <w:szCs w:val="24"/>
+        </w:rPr>
+        <w:t>active</w:t>
+      </w:r>
+      <w:proofErr w:type="spellEnd"/>
+      <w:r>
+        <w:rPr>
+          <w:rFonts w:ascii="Times New Roman" w:hAnsi="Times New Roman"/>
+          <w:sz w:val="24"/>
+          <w:szCs w:val="24"/>
+        </w:rPr>
+        <w:t xml:space="preserve"> </w:t>
+      </w:r>
+      <w:proofErr w:type="spellStart"/>
+      <w:r>
+        <w:rPr>
+          <w:rFonts w:ascii="Times New Roman" w:hAnsi="Times New Roman"/>
+          <w:sz w:val="24"/>
+          <w:szCs w:val="24"/>
+        </w:rPr>
+        <w:t>translation</w:t>
+      </w:r>
+      <w:proofErr w:type="spellEnd"/>
     </w:p>
     <w:p>
       <w:pPr>
@@ -16033,7 +17564,7 @@
         <w:autoSpaceDE/>
         <w:autoSpaceDN/>
         <w:adjustRightInd/>
-        <w:spacing w:line="360" w:lineRule="auto"/>
+        <w:jc w:val="both"/>
         <w:textAlignment w:val="auto"/>
         <w:rPr>
           <w:rFonts w:ascii="Times New Roman" w:hAnsi="Times New Roman"/>
@@ -16047,23 +17578,26 @@
           <w:sz w:val="24"/>
           <w:szCs w:val="24"/>
         </w:rPr>
-        <w:t>mediator, thereby reducing the number of interconnections.</w:t>
-      </w:r>
-      <w:r>
-        <w:rPr>
-          <w:rFonts w:ascii="Times New Roman" w:hAnsi="Times New Roman"/>
-          <w:sz w:val="24"/>
-          <w:szCs w:val="24"/>
-        </w:rPr>
-        <w:t>”</w:t>
-      </w:r>
-      <w:r>
-        <w:rPr>
-          <w:rFonts w:ascii="Times New Roman" w:hAnsi="Times New Roman"/>
-          <w:sz w:val="24"/>
-          <w:szCs w:val="24"/>
-        </w:rPr>
-        <w:br w:type="page"/>
+        <w:tab/>
+        <w:t xml:space="preserve">- [ ] </w:t>
+      </w:r>
+      <w:proofErr w:type="spellStart"/>
+      <w:r>
+        <w:rPr>
+          <w:rFonts w:ascii="Times New Roman" w:hAnsi="Times New Roman"/>
+          <w:sz w:val="24"/>
+          <w:szCs w:val="24"/>
+        </w:rPr>
+        <w:t>Modularizzazione</w:t>
+      </w:r>
+      <w:proofErr w:type="spellEnd"/>
+      <w:r>
+        <w:rPr>
+          <w:rFonts w:ascii="Times New Roman" w:hAnsi="Times New Roman"/>
+          <w:sz w:val="24"/>
+          <w:szCs w:val="24"/>
+        </w:rPr>
+        <w:t xml:space="preserve"> elementi -&gt; rendere più facile inserire nuovi componenti e delineare i loro comportamenti</w:t>
       </w:r>
     </w:p>
     <w:p>
@@ -16072,6 +17606,7 @@
         <w:autoSpaceDE/>
         <w:autoSpaceDN/>
         <w:adjustRightInd/>
+        <w:jc w:val="both"/>
         <w:textAlignment w:val="auto"/>
         <w:rPr>
           <w:rFonts w:ascii="Times New Roman" w:hAnsi="Times New Roman"/>
@@ -16085,8 +17620,8 @@
           <w:sz w:val="24"/>
           <w:szCs w:val="24"/>
         </w:rPr>
-        <w:lastRenderedPageBreak/>
-        <w:t># IMPLEMENTAZIONE</w:t>
+        <w:tab/>
+        <w:t>- [ ] Migliorare interfaccia utente: rendere per quanto possibile le pagine più intuitive + estendere funzionalità preesistenti</w:t>
       </w:r>
     </w:p>
     <w:p>
@@ -16095,6 +17630,7 @@
         <w:autoSpaceDE/>
         <w:autoSpaceDN/>
         <w:adjustRightInd/>
+        <w:jc w:val="both"/>
         <w:textAlignment w:val="auto"/>
         <w:rPr>
           <w:rFonts w:ascii="Times New Roman" w:hAnsi="Times New Roman"/>
@@ -16109,8 +17645,36 @@
           <w:szCs w:val="24"/>
         </w:rPr>
         <w:tab/>
-        <w:t>- [ ] "uniformazione" delle azioni -&gt;  communicate(), pattern COMMAND + pattern MEDIATOR (?)</w:t>
-      </w:r>
+        <w:t xml:space="preserve">- [ ] Gestione registri che non possono essere letti -&gt; </w:t>
+      </w:r>
+      <w:proofErr w:type="spellStart"/>
+      <w:r>
+        <w:rPr>
+          <w:rFonts w:ascii="Times New Roman" w:hAnsi="Times New Roman"/>
+          <w:sz w:val="24"/>
+          <w:szCs w:val="24"/>
+        </w:rPr>
+        <w:t>sweep</w:t>
+      </w:r>
+      <w:proofErr w:type="spellEnd"/>
+      <w:r>
+        <w:rPr>
+          <w:rFonts w:ascii="Times New Roman" w:hAnsi="Times New Roman"/>
+          <w:sz w:val="24"/>
+          <w:szCs w:val="24"/>
+        </w:rPr>
+        <w:t xml:space="preserve"> e </w:t>
+      </w:r>
+      <w:proofErr w:type="spellStart"/>
+      <w:r>
+        <w:rPr>
+          <w:rFonts w:ascii="Times New Roman" w:hAnsi="Times New Roman"/>
+          <w:sz w:val="24"/>
+          <w:szCs w:val="24"/>
+        </w:rPr>
+        <w:t>mapping</w:t>
+      </w:r>
+      <w:proofErr w:type="spellEnd"/>
     </w:p>
     <w:p>
       <w:pPr>
@@ -16118,6 +17682,7 @@
         <w:autoSpaceDE/>
         <w:autoSpaceDN/>
         <w:adjustRightInd/>
+        <w:jc w:val="both"/>
         <w:textAlignment w:val="auto"/>
         <w:rPr>
           <w:rFonts w:ascii="Times New Roman" w:hAnsi="Times New Roman"/>
@@ -16132,7 +17697,7 @@
           <w:szCs w:val="24"/>
         </w:rPr>
         <w:tab/>
-        <w:t>- [ ] Translator - static vs active translation</w:t>
+        <w:t xml:space="preserve">- [ ] </w:t>
       </w:r>
     </w:p>
     <w:p>
@@ -16141,6 +17706,7 @@
         <w:autoSpaceDE/>
         <w:autoSpaceDN/>
         <w:adjustRightInd/>
+        <w:jc w:val="both"/>
         <w:textAlignment w:val="auto"/>
         <w:rPr>
           <w:rFonts w:ascii="Times New Roman" w:hAnsi="Times New Roman"/>
@@ -16154,8 +17720,7 @@
           <w:sz w:val="24"/>
           <w:szCs w:val="24"/>
         </w:rPr>
-        <w:tab/>
-        <w:t>- [ ] Modularizzazione elementi -&gt; rendere più facile inserire nuovi componenti e delineare i loro comportamenti</w:t>
+        <w:t># OTTIMIZZAZIONE</w:t>
       </w:r>
     </w:p>
     <w:p>
@@ -16164,6 +17729,7 @@
         <w:autoSpaceDE/>
         <w:autoSpaceDN/>
         <w:adjustRightInd/>
+        <w:jc w:val="both"/>
         <w:textAlignment w:val="auto"/>
         <w:rPr>
           <w:rFonts w:ascii="Times New Roman" w:hAnsi="Times New Roman"/>
@@ -16178,7 +17744,7 @@
           <w:szCs w:val="24"/>
         </w:rPr>
         <w:tab/>
-        <w:t>- [ ] Migliorare interfaccia utente: rendere per quanto possibile le pagine più intuitive + estendere funzionalità preesistenti</w:t>
+        <w:t>- [ ] Leggere e scrivere più gruppi di registri contemporaneamente</w:t>
       </w:r>
     </w:p>
     <w:p>
@@ -16187,6 +17753,7 @@
         <w:autoSpaceDE/>
         <w:autoSpaceDN/>
         <w:adjustRightInd/>
+        <w:jc w:val="both"/>
         <w:textAlignment w:val="auto"/>
         <w:rPr>
           <w:rFonts w:ascii="Times New Roman" w:hAnsi="Times New Roman"/>
@@ -16201,7 +17768,25 @@
           <w:szCs w:val="24"/>
         </w:rPr>
         <w:tab/>
-        <w:t>- [ ] Gestione registri che non possono essere letti -&gt; sweep e mapping</w:t>
+        <w:t xml:space="preserve">- [ ] No asincronia -&gt; mezzo comunicativo </w:t>
+      </w:r>
+      <w:proofErr w:type="spellStart"/>
+      <w:r>
+        <w:rPr>
+          <w:rFonts w:ascii="Times New Roman" w:hAnsi="Times New Roman"/>
+          <w:sz w:val="24"/>
+          <w:szCs w:val="24"/>
+        </w:rPr>
+        <w:t>half</w:t>
+      </w:r>
+      <w:proofErr w:type="spellEnd"/>
+      <w:r>
+        <w:rPr>
+          <w:rFonts w:ascii="Times New Roman" w:hAnsi="Times New Roman"/>
+          <w:sz w:val="24"/>
+          <w:szCs w:val="24"/>
+        </w:rPr>
+        <w:t>-duplex</w:t>
       </w:r>
     </w:p>
     <w:p>
@@ -16210,6 +17795,7 @@
         <w:autoSpaceDE/>
         <w:autoSpaceDN/>
         <w:adjustRightInd/>
+        <w:jc w:val="both"/>
         <w:textAlignment w:val="auto"/>
         <w:rPr>
           <w:rFonts w:ascii="Times New Roman" w:hAnsi="Times New Roman"/>
@@ -16224,8 +17810,36 @@
           <w:szCs w:val="24"/>
         </w:rPr>
         <w:tab/>
-        <w:t xml:space="preserve">- [ ] </w:t>
-      </w:r>
+        <w:t xml:space="preserve">- [ ] Minimizzare i tempi "morti" -&gt; </w:t>
+      </w:r>
+      <w:proofErr w:type="spellStart"/>
+      <w:r>
+        <w:rPr>
+          <w:rFonts w:ascii="Times New Roman" w:hAnsi="Times New Roman"/>
+          <w:sz w:val="24"/>
+          <w:szCs w:val="24"/>
+        </w:rPr>
+        <w:t>skip</w:t>
+      </w:r>
+      <w:proofErr w:type="spellEnd"/>
+      <w:r>
+        <w:rPr>
+          <w:rFonts w:ascii="Times New Roman" w:hAnsi="Times New Roman"/>
+          <w:sz w:val="24"/>
+          <w:szCs w:val="24"/>
+        </w:rPr>
+        <w:t xml:space="preserve"> task e minimizzare </w:t>
+      </w:r>
+      <w:proofErr w:type="spellStart"/>
+      <w:r>
+        <w:rPr>
+          <w:rFonts w:ascii="Times New Roman" w:hAnsi="Times New Roman"/>
+          <w:sz w:val="24"/>
+          <w:szCs w:val="24"/>
+        </w:rPr>
+        <w:t>timeout</w:t>
+      </w:r>
+      <w:proofErr w:type="spellEnd"/>
     </w:p>
     <w:p>
       <w:pPr>
@@ -16233,6 +17847,7 @@
         <w:autoSpaceDE/>
         <w:autoSpaceDN/>
         <w:adjustRightInd/>
+        <w:jc w:val="both"/>
         <w:textAlignment w:val="auto"/>
         <w:rPr>
           <w:rFonts w:ascii="Times New Roman" w:hAnsi="Times New Roman"/>
@@ -16246,7 +17861,8 @@
           <w:sz w:val="24"/>
           <w:szCs w:val="24"/>
         </w:rPr>
-        <w:t># OTTIMIZZAZIONE</w:t>
+        <w:tab/>
+        <w:t>- [ ] Multi-threading per gestire l'aggiornamento di molti componenti grafici a schermo</w:t>
       </w:r>
     </w:p>
     <w:p>
@@ -16255,6 +17871,7 @@
         <w:autoSpaceDE/>
         <w:autoSpaceDN/>
         <w:adjustRightInd/>
+        <w:jc w:val="both"/>
         <w:textAlignment w:val="auto"/>
         <w:rPr>
           <w:rFonts w:ascii="Times New Roman" w:hAnsi="Times New Roman"/>
@@ -16269,7 +17886,25 @@
           <w:szCs w:val="24"/>
         </w:rPr>
         <w:tab/>
-        <w:t>- [ ] Leggere e scrivere più gruppi di registri contemporaneamente</w:t>
+        <w:t xml:space="preserve">- [ ] Ottimizzazione delle risorse richieste a </w:t>
+      </w:r>
+      <w:proofErr w:type="spellStart"/>
+      <w:r>
+        <w:rPr>
+          <w:rFonts w:ascii="Times New Roman" w:hAnsi="Times New Roman"/>
+          <w:sz w:val="24"/>
+          <w:szCs w:val="24"/>
+        </w:rPr>
+        <w:t>runtime</w:t>
+      </w:r>
+      <w:proofErr w:type="spellEnd"/>
+      <w:r>
+        <w:rPr>
+          <w:rFonts w:ascii="Times New Roman" w:hAnsi="Times New Roman"/>
+          <w:sz w:val="24"/>
+          <w:szCs w:val="24"/>
+        </w:rPr>
+        <w:t xml:space="preserve"> -&gt; </w:t>
       </w:r>
     </w:p>
     <w:p>
@@ -16278,6 +17913,7 @@
         <w:autoSpaceDE/>
         <w:autoSpaceDN/>
         <w:adjustRightInd/>
+        <w:jc w:val="both"/>
         <w:textAlignment w:val="auto"/>
         <w:rPr>
           <w:rFonts w:ascii="Times New Roman" w:hAnsi="Times New Roman"/>
@@ -16292,7 +17928,15 @@
           <w:szCs w:val="24"/>
         </w:rPr>
         <w:tab/>
-        <w:t>- [ ] No asincronia -&gt; mezzo comunicativo half-duplex</w:t>
+      </w:r>
+      <w:r>
+        <w:rPr>
+          <w:rFonts w:ascii="Times New Roman" w:hAnsi="Times New Roman"/>
+          <w:sz w:val="24"/>
+          <w:szCs w:val="24"/>
+        </w:rPr>
+        <w:tab/>
+        <w:t>preferenza a precaricare tutte le strutture dati e usarle immediatamente quando necessario</w:t>
       </w:r>
     </w:p>
     <w:p>
@@ -16301,6 +17945,7 @@
         <w:autoSpaceDE/>
         <w:autoSpaceDN/>
         <w:adjustRightInd/>
+        <w:jc w:val="both"/>
         <w:textAlignment w:val="auto"/>
         <w:rPr>
           <w:rFonts w:ascii="Times New Roman" w:hAnsi="Times New Roman"/>
@@ -16315,7 +17960,25 @@
           <w:szCs w:val="24"/>
         </w:rPr>
         <w:tab/>
-        <w:t>- [ ] Minimizzare i tempi "morti" -&gt; skip task e minimizzare timeout</w:t>
+        <w:t xml:space="preserve">- [ ] Creare comportamenti selettivi per ogni </w:t>
+      </w:r>
+      <w:proofErr w:type="spellStart"/>
+      <w:r>
+        <w:rPr>
+          <w:rFonts w:ascii="Times New Roman" w:hAnsi="Times New Roman"/>
+          <w:sz w:val="24"/>
+          <w:szCs w:val="24"/>
+        </w:rPr>
+        <w:t>tab</w:t>
+      </w:r>
+      <w:proofErr w:type="spellEnd"/>
+      <w:r>
+        <w:rPr>
+          <w:rFonts w:ascii="Times New Roman" w:hAnsi="Times New Roman"/>
+          <w:sz w:val="24"/>
+          <w:szCs w:val="24"/>
+        </w:rPr>
+        <w:t xml:space="preserve"> del notebook per evitare di effettuare compiti non necessari</w:t>
       </w:r>
     </w:p>
     <w:p>
@@ -16324,106 +17987,7 @@
         <w:autoSpaceDE/>
         <w:autoSpaceDN/>
         <w:adjustRightInd/>
-        <w:textAlignment w:val="auto"/>
-        <w:rPr>
-          <w:rFonts w:ascii="Times New Roman" w:hAnsi="Times New Roman"/>
-          <w:sz w:val="24"/>
-          <w:szCs w:val="24"/>
-        </w:rPr>
-      </w:pPr>
-      <w:r>
-        <w:rPr>
-          <w:rFonts w:ascii="Times New Roman" w:hAnsi="Times New Roman"/>
-          <w:sz w:val="24"/>
-          <w:szCs w:val="24"/>
-        </w:rPr>
-        <w:tab/>
-        <w:t>- [ ] Multi-threading per gestire l'aggiornamento di molti componenti grafici a schermo</w:t>
-      </w:r>
-    </w:p>
-    <w:p>
-      <w:pPr>
-        <w:overflowPunct/>
-        <w:autoSpaceDE/>
-        <w:autoSpaceDN/>
-        <w:adjustRightInd/>
-        <w:textAlignment w:val="auto"/>
-        <w:rPr>
-          <w:rFonts w:ascii="Times New Roman" w:hAnsi="Times New Roman"/>
-          <w:sz w:val="24"/>
-          <w:szCs w:val="24"/>
-        </w:rPr>
-      </w:pPr>
-      <w:r>
-        <w:rPr>
-          <w:rFonts w:ascii="Times New Roman" w:hAnsi="Times New Roman"/>
-          <w:sz w:val="24"/>
-          <w:szCs w:val="24"/>
-        </w:rPr>
-        <w:tab/>
-        <w:t xml:space="preserve">- [ ] Ottimizzazione delle risorse richieste a runtime -&gt; </w:t>
-      </w:r>
-    </w:p>
-    <w:p>
-      <w:pPr>
-        <w:overflowPunct/>
-        <w:autoSpaceDE/>
-        <w:autoSpaceDN/>
-        <w:adjustRightInd/>
-        <w:textAlignment w:val="auto"/>
-        <w:rPr>
-          <w:rFonts w:ascii="Times New Roman" w:hAnsi="Times New Roman"/>
-          <w:sz w:val="24"/>
-          <w:szCs w:val="24"/>
-        </w:rPr>
-      </w:pPr>
-      <w:r>
-        <w:rPr>
-          <w:rFonts w:ascii="Times New Roman" w:hAnsi="Times New Roman"/>
-          <w:sz w:val="24"/>
-          <w:szCs w:val="24"/>
-        </w:rPr>
-        <w:tab/>
-      </w:r>
-      <w:r>
-        <w:rPr>
-          <w:rFonts w:ascii="Times New Roman" w:hAnsi="Times New Roman"/>
-          <w:sz w:val="24"/>
-          <w:szCs w:val="24"/>
-        </w:rPr>
-        <w:tab/>
-        <w:t>preferenza a precaricare tutte le strutture dati e usarle immediatamente quando necessario</w:t>
-      </w:r>
-    </w:p>
-    <w:p>
-      <w:pPr>
-        <w:overflowPunct/>
-        <w:autoSpaceDE/>
-        <w:autoSpaceDN/>
-        <w:adjustRightInd/>
-        <w:textAlignment w:val="auto"/>
-        <w:rPr>
-          <w:rFonts w:ascii="Times New Roman" w:hAnsi="Times New Roman"/>
-          <w:sz w:val="24"/>
-          <w:szCs w:val="24"/>
-        </w:rPr>
-      </w:pPr>
-      <w:r>
-        <w:rPr>
-          <w:rFonts w:ascii="Times New Roman" w:hAnsi="Times New Roman"/>
-          <w:sz w:val="24"/>
-          <w:szCs w:val="24"/>
-        </w:rPr>
-        <w:tab/>
-        <w:t>- [ ] Creare comportamenti selettivi per ogni tab del notebook per evitare di effettuare compiti non necessari</w:t>
-      </w:r>
-    </w:p>
-    <w:p>
-      <w:pPr>
-        <w:overflowPunct/>
-        <w:autoSpaceDE/>
-        <w:autoSpaceDN/>
-        <w:adjustRightInd/>
+        <w:jc w:val="both"/>
         <w:textAlignment w:val="auto"/>
         <w:rPr>
           <w:rFonts w:ascii="Times New Roman" w:hAnsi="Times New Roman"/>
@@ -16452,16 +18016,18 @@
     <w:p>
       <w:pPr>
         <w:spacing w:line="360" w:lineRule="auto"/>
-        <w:rPr>
-          <w:rFonts w:ascii="Times New Roman" w:hAnsi="Times New Roman"/>
-          <w:sz w:val="24"/>
-          <w:szCs w:val="24"/>
-        </w:rPr>
-      </w:pPr>
-    </w:p>
-    <w:p>
-      <w:pPr>
-        <w:spacing w:line="360" w:lineRule="auto"/>
+        <w:jc w:val="both"/>
+        <w:rPr>
+          <w:rFonts w:ascii="Times New Roman" w:hAnsi="Times New Roman"/>
+          <w:sz w:val="24"/>
+          <w:szCs w:val="24"/>
+        </w:rPr>
+      </w:pPr>
+    </w:p>
+    <w:p>
+      <w:pPr>
+        <w:spacing w:line="360" w:lineRule="auto"/>
+        <w:jc w:val="both"/>
         <w:rPr>
           <w:rFonts w:ascii="Times New Roman" w:hAnsi="Times New Roman"/>
           <w:sz w:val="24"/>
@@ -16480,36 +18046,40 @@
     <w:p>
       <w:pPr>
         <w:spacing w:line="360" w:lineRule="auto"/>
-        <w:rPr>
-          <w:rFonts w:ascii="Times New Roman" w:hAnsi="Times New Roman"/>
-          <w:sz w:val="24"/>
-          <w:szCs w:val="24"/>
-        </w:rPr>
-      </w:pPr>
-    </w:p>
-    <w:p>
-      <w:pPr>
-        <w:spacing w:line="360" w:lineRule="auto"/>
-        <w:rPr>
-          <w:rFonts w:ascii="Times New Roman" w:hAnsi="Times New Roman"/>
-          <w:sz w:val="24"/>
-          <w:szCs w:val="24"/>
-        </w:rPr>
-      </w:pPr>
-    </w:p>
-    <w:p>
-      <w:pPr>
-        <w:spacing w:line="360" w:lineRule="auto"/>
-        <w:rPr>
-          <w:rFonts w:ascii="Times New Roman" w:hAnsi="Times New Roman"/>
-          <w:sz w:val="24"/>
-          <w:szCs w:val="24"/>
-        </w:rPr>
-      </w:pPr>
-    </w:p>
-    <w:p>
-      <w:pPr>
-        <w:spacing w:line="360" w:lineRule="auto"/>
+        <w:jc w:val="both"/>
+        <w:rPr>
+          <w:rFonts w:ascii="Times New Roman" w:hAnsi="Times New Roman"/>
+          <w:sz w:val="24"/>
+          <w:szCs w:val="24"/>
+        </w:rPr>
+      </w:pPr>
+    </w:p>
+    <w:p>
+      <w:pPr>
+        <w:spacing w:line="360" w:lineRule="auto"/>
+        <w:jc w:val="both"/>
+        <w:rPr>
+          <w:rFonts w:ascii="Times New Roman" w:hAnsi="Times New Roman"/>
+          <w:sz w:val="24"/>
+          <w:szCs w:val="24"/>
+        </w:rPr>
+      </w:pPr>
+    </w:p>
+    <w:p>
+      <w:pPr>
+        <w:spacing w:line="360" w:lineRule="auto"/>
+        <w:jc w:val="both"/>
+        <w:rPr>
+          <w:rFonts w:ascii="Times New Roman" w:hAnsi="Times New Roman"/>
+          <w:sz w:val="24"/>
+          <w:szCs w:val="24"/>
+        </w:rPr>
+      </w:pPr>
+    </w:p>
+    <w:p>
+      <w:pPr>
+        <w:spacing w:line="360" w:lineRule="auto"/>
+        <w:jc w:val="both"/>
         <w:rPr>
           <w:rFonts w:ascii="Times New Roman" w:hAnsi="Times New Roman"/>
           <w:sz w:val="24"/>
@@ -16528,26 +18098,29 @@
     <w:p>
       <w:pPr>
         <w:spacing w:line="360" w:lineRule="auto"/>
-        <w:rPr>
-          <w:rFonts w:ascii="Times New Roman" w:hAnsi="Times New Roman"/>
-          <w:sz w:val="24"/>
-          <w:szCs w:val="24"/>
-        </w:rPr>
-      </w:pPr>
-    </w:p>
-    <w:p>
-      <w:pPr>
-        <w:spacing w:line="360" w:lineRule="auto"/>
-        <w:rPr>
-          <w:rFonts w:ascii="Times New Roman" w:hAnsi="Times New Roman"/>
-          <w:sz w:val="24"/>
-          <w:szCs w:val="24"/>
-        </w:rPr>
-      </w:pPr>
-    </w:p>
-    <w:p>
-      <w:pPr>
-        <w:spacing w:line="360" w:lineRule="auto"/>
+        <w:jc w:val="both"/>
+        <w:rPr>
+          <w:rFonts w:ascii="Times New Roman" w:hAnsi="Times New Roman"/>
+          <w:sz w:val="24"/>
+          <w:szCs w:val="24"/>
+        </w:rPr>
+      </w:pPr>
+    </w:p>
+    <w:p>
+      <w:pPr>
+        <w:spacing w:line="360" w:lineRule="auto"/>
+        <w:jc w:val="both"/>
+        <w:rPr>
+          <w:rFonts w:ascii="Times New Roman" w:hAnsi="Times New Roman"/>
+          <w:sz w:val="24"/>
+          <w:szCs w:val="24"/>
+        </w:rPr>
+      </w:pPr>
+    </w:p>
+    <w:p>
+      <w:pPr>
+        <w:spacing w:line="360" w:lineRule="auto"/>
+        <w:jc w:val="both"/>
         <w:rPr>
           <w:rFonts w:ascii="Times New Roman" w:hAnsi="Times New Roman"/>
           <w:sz w:val="24"/>
@@ -16566,26 +18139,29 @@
     <w:p>
       <w:pPr>
         <w:spacing w:line="360" w:lineRule="auto"/>
-        <w:rPr>
-          <w:rFonts w:ascii="Times New Roman" w:hAnsi="Times New Roman"/>
-          <w:sz w:val="24"/>
-          <w:szCs w:val="24"/>
-        </w:rPr>
-      </w:pPr>
-    </w:p>
-    <w:p>
-      <w:pPr>
-        <w:spacing w:line="360" w:lineRule="auto"/>
-        <w:rPr>
-          <w:rFonts w:ascii="Times New Roman" w:hAnsi="Times New Roman"/>
-          <w:sz w:val="24"/>
-          <w:szCs w:val="24"/>
-        </w:rPr>
-      </w:pPr>
-    </w:p>
-    <w:p>
-      <w:pPr>
-        <w:spacing w:line="360" w:lineRule="auto"/>
+        <w:jc w:val="both"/>
+        <w:rPr>
+          <w:rFonts w:ascii="Times New Roman" w:hAnsi="Times New Roman"/>
+          <w:sz w:val="24"/>
+          <w:szCs w:val="24"/>
+        </w:rPr>
+      </w:pPr>
+    </w:p>
+    <w:p>
+      <w:pPr>
+        <w:spacing w:line="360" w:lineRule="auto"/>
+        <w:jc w:val="both"/>
+        <w:rPr>
+          <w:rFonts w:ascii="Times New Roman" w:hAnsi="Times New Roman"/>
+          <w:sz w:val="24"/>
+          <w:szCs w:val="24"/>
+        </w:rPr>
+      </w:pPr>
+    </w:p>
+    <w:p>
+      <w:pPr>
+        <w:spacing w:line="360" w:lineRule="auto"/>
+        <w:jc w:val="both"/>
         <w:rPr>
           <w:rFonts w:ascii="Times New Roman" w:hAnsi="Times New Roman"/>
           <w:sz w:val="24"/>
@@ -16604,91 +18180,107 @@
     <w:p>
       <w:pPr>
         <w:spacing w:line="360" w:lineRule="auto"/>
-        <w:rPr>
-          <w:rFonts w:ascii="Times New Roman" w:hAnsi="Times New Roman"/>
-          <w:sz w:val="24"/>
-          <w:szCs w:val="24"/>
-        </w:rPr>
-      </w:pPr>
-    </w:p>
-    <w:p>
-      <w:pPr>
-        <w:spacing w:line="360" w:lineRule="auto"/>
-        <w:rPr>
-          <w:rFonts w:ascii="Times New Roman" w:hAnsi="Times New Roman"/>
-          <w:sz w:val="24"/>
-          <w:szCs w:val="24"/>
-        </w:rPr>
-      </w:pPr>
-    </w:p>
-    <w:p>
-      <w:pPr>
-        <w:spacing w:line="360" w:lineRule="auto"/>
-        <w:rPr>
-          <w:rFonts w:ascii="Times New Roman" w:hAnsi="Times New Roman"/>
-          <w:sz w:val="24"/>
-          <w:szCs w:val="24"/>
-        </w:rPr>
-      </w:pPr>
-    </w:p>
-    <w:p>
-      <w:pPr>
-        <w:spacing w:line="360" w:lineRule="auto"/>
-        <w:rPr>
-          <w:rFonts w:ascii="Times New Roman" w:hAnsi="Times New Roman"/>
-          <w:sz w:val="24"/>
-          <w:szCs w:val="24"/>
-        </w:rPr>
-      </w:pPr>
-    </w:p>
-    <w:p>
-      <w:pPr>
-        <w:spacing w:line="360" w:lineRule="auto"/>
-        <w:rPr>
-          <w:rFonts w:ascii="Times New Roman" w:hAnsi="Times New Roman"/>
-          <w:sz w:val="24"/>
-          <w:szCs w:val="24"/>
-        </w:rPr>
-      </w:pPr>
-    </w:p>
-    <w:p>
-      <w:pPr>
-        <w:spacing w:line="360" w:lineRule="auto"/>
-        <w:rPr>
-          <w:rFonts w:ascii="Times New Roman" w:hAnsi="Times New Roman"/>
-          <w:sz w:val="24"/>
-          <w:szCs w:val="24"/>
-        </w:rPr>
-      </w:pPr>
-    </w:p>
-    <w:p>
-      <w:pPr>
-        <w:spacing w:line="360" w:lineRule="auto"/>
-        <w:jc w:val="both"/>
-        <w:rPr>
-          <w:rFonts w:ascii="Times New Roman" w:hAnsi="Times New Roman"/>
-          <w:sz w:val="24"/>
-          <w:szCs w:val="24"/>
-        </w:rPr>
-      </w:pPr>
-    </w:p>
-    <w:p>
-      <w:pPr>
-        <w:spacing w:line="360" w:lineRule="auto"/>
-        <w:jc w:val="both"/>
-        <w:rPr>
-          <w:rFonts w:ascii="Times New Roman" w:hAnsi="Times New Roman"/>
-          <w:sz w:val="24"/>
-          <w:szCs w:val="24"/>
-        </w:rPr>
-      </w:pPr>
-      <w:r>
-        <w:rPr>
-          <w:rFonts w:ascii="Times New Roman" w:hAnsi="Times New Roman"/>
-          <w:sz w:val="24"/>
-          <w:szCs w:val="24"/>
-        </w:rPr>
-        <w:t>VELOCITà TRASMISSIVE DIVERSE + REGISTRI NON INTERROGABILI</w:t>
+        <w:jc w:val="both"/>
+        <w:rPr>
+          <w:rFonts w:ascii="Times New Roman" w:hAnsi="Times New Roman"/>
+          <w:sz w:val="24"/>
+          <w:szCs w:val="24"/>
+        </w:rPr>
+      </w:pPr>
+    </w:p>
+    <w:p>
+      <w:pPr>
+        <w:spacing w:line="360" w:lineRule="auto"/>
+        <w:jc w:val="both"/>
+        <w:rPr>
+          <w:rFonts w:ascii="Times New Roman" w:hAnsi="Times New Roman"/>
+          <w:sz w:val="24"/>
+          <w:szCs w:val="24"/>
+        </w:rPr>
+      </w:pPr>
+    </w:p>
+    <w:p>
+      <w:pPr>
+        <w:spacing w:line="360" w:lineRule="auto"/>
+        <w:jc w:val="both"/>
+        <w:rPr>
+          <w:rFonts w:ascii="Times New Roman" w:hAnsi="Times New Roman"/>
+          <w:sz w:val="24"/>
+          <w:szCs w:val="24"/>
+        </w:rPr>
+      </w:pPr>
+    </w:p>
+    <w:p>
+      <w:pPr>
+        <w:spacing w:line="360" w:lineRule="auto"/>
+        <w:jc w:val="both"/>
+        <w:rPr>
+          <w:rFonts w:ascii="Times New Roman" w:hAnsi="Times New Roman"/>
+          <w:sz w:val="24"/>
+          <w:szCs w:val="24"/>
+        </w:rPr>
+      </w:pPr>
+    </w:p>
+    <w:p>
+      <w:pPr>
+        <w:spacing w:line="360" w:lineRule="auto"/>
+        <w:jc w:val="both"/>
+        <w:rPr>
+          <w:rFonts w:ascii="Times New Roman" w:hAnsi="Times New Roman"/>
+          <w:sz w:val="24"/>
+          <w:szCs w:val="24"/>
+        </w:rPr>
+      </w:pPr>
+    </w:p>
+    <w:p>
+      <w:pPr>
+        <w:spacing w:line="360" w:lineRule="auto"/>
+        <w:jc w:val="both"/>
+        <w:rPr>
+          <w:rFonts w:ascii="Times New Roman" w:hAnsi="Times New Roman"/>
+          <w:sz w:val="24"/>
+          <w:szCs w:val="24"/>
+        </w:rPr>
+      </w:pPr>
+    </w:p>
+    <w:p>
+      <w:pPr>
+        <w:spacing w:line="360" w:lineRule="auto"/>
+        <w:jc w:val="both"/>
+        <w:rPr>
+          <w:rFonts w:ascii="Times New Roman" w:hAnsi="Times New Roman"/>
+          <w:sz w:val="24"/>
+          <w:szCs w:val="24"/>
+        </w:rPr>
+      </w:pPr>
+    </w:p>
+    <w:p>
+      <w:pPr>
+        <w:spacing w:line="360" w:lineRule="auto"/>
+        <w:jc w:val="both"/>
+        <w:rPr>
+          <w:rFonts w:ascii="Times New Roman" w:hAnsi="Times New Roman"/>
+          <w:sz w:val="24"/>
+          <w:szCs w:val="24"/>
+        </w:rPr>
+      </w:pPr>
+      <w:proofErr w:type="spellStart"/>
+      <w:r>
+        <w:rPr>
+          <w:rFonts w:ascii="Times New Roman" w:hAnsi="Times New Roman"/>
+          <w:sz w:val="24"/>
+          <w:szCs w:val="24"/>
+        </w:rPr>
+        <w:t>VELOCITà</w:t>
+      </w:r>
+      <w:proofErr w:type="spellEnd"/>
+      <w:r>
+        <w:rPr>
+          <w:rFonts w:ascii="Times New Roman" w:hAnsi="Times New Roman"/>
+          <w:sz w:val="24"/>
+          <w:szCs w:val="24"/>
+        </w:rPr>
+        <w:t xml:space="preserve"> TRASMISSIVE DIVERSE + REGISTRI NON INTERROGABILI</w:t>
       </w:r>
     </w:p>
     <w:p>
@@ -16847,11 +18439,47 @@
       <w:r>
         <w:t xml:space="preserve"> </w:t>
       </w:r>
-      <w:r>
-        <w:rPr>
-          <w:rFonts w:ascii="Times New Roman" w:hAnsi="Times New Roman"/>
-        </w:rPr>
-        <w:t>What is an HMI, Copadata, consultato il 10 Settembre 2023</w:t>
+      <w:proofErr w:type="spellStart"/>
+      <w:r>
+        <w:rPr>
+          <w:rFonts w:ascii="Times New Roman" w:hAnsi="Times New Roman"/>
+        </w:rPr>
+        <w:t>What</w:t>
+      </w:r>
+      <w:proofErr w:type="spellEnd"/>
+      <w:r>
+        <w:rPr>
+          <w:rFonts w:ascii="Times New Roman" w:hAnsi="Times New Roman"/>
+        </w:rPr>
+        <w:t xml:space="preserve"> </w:t>
+      </w:r>
+      <w:proofErr w:type="spellStart"/>
+      <w:r>
+        <w:rPr>
+          <w:rFonts w:ascii="Times New Roman" w:hAnsi="Times New Roman"/>
+        </w:rPr>
+        <w:t>is</w:t>
+      </w:r>
+      <w:proofErr w:type="spellEnd"/>
+      <w:r>
+        <w:rPr>
+          <w:rFonts w:ascii="Times New Roman" w:hAnsi="Times New Roman"/>
+        </w:rPr>
+        <w:t xml:space="preserve"> an HMI, </w:t>
+      </w:r>
+      <w:proofErr w:type="spellStart"/>
+      <w:r>
+        <w:rPr>
+          <w:rFonts w:ascii="Times New Roman" w:hAnsi="Times New Roman"/>
+        </w:rPr>
+        <w:t>Copadata</w:t>
+      </w:r>
+      <w:proofErr w:type="spellEnd"/>
+      <w:r>
+        <w:rPr>
+          <w:rFonts w:ascii="Times New Roman" w:hAnsi="Times New Roman"/>
+        </w:rPr>
+        <w:t>, consultato il 10 Settembre 2023</w:t>
       </w:r>
       <w:r>
         <w:rPr>
@@ -16934,12 +18562,20 @@
         <w:rPr>
           <w:rFonts w:ascii="Times New Roman" w:hAnsi="Times New Roman"/>
         </w:rPr>
-        <w:t xml:space="preserve"> ISO/IEC 7498-1:1994, </w:t>
+        <w:t xml:space="preserve"> </w:t>
+      </w:r>
+      <w:r>
+        <w:rPr>
+          <w:rFonts w:ascii="Times New Roman" w:hAnsi="Times New Roman"/>
+          <w:lang w:val="en-US"/>
+        </w:rPr>
+        <w:t xml:space="preserve">ISO/IEC 7498-1:1994, </w:t>
       </w:r>
       <w:r>
         <w:rPr>
           <w:rFonts w:ascii="Times New Roman" w:hAnsi="Times New Roman"/>
           <w:shd w:val="clear" w:color="auto" w:fill="FFFFFF"/>
+          <w:lang w:val="en-US"/>
         </w:rPr>
         <w:t>Information technology – Open Systems Interconnection – Basic Reference Model: The Basic Model, 7.7 Physical Layer</w:t>
       </w:r>
@@ -17015,8 +18651,23 @@
         <w:rPr>
           <w:rFonts w:ascii="Times New Roman" w:hAnsi="Times New Roman"/>
         </w:rPr>
-        <w:t xml:space="preserve"> Protocollo Modbus su RS485 – Introduzione, </w:t>
-      </w:r>
+        <w:t xml:space="preserve"> Protocollo </w:t>
+      </w:r>
+      <w:proofErr w:type="spellStart"/>
+      <w:r>
+        <w:rPr>
+          <w:rFonts w:ascii="Times New Roman" w:hAnsi="Times New Roman"/>
+        </w:rPr>
+        <w:t>Modbus</w:t>
+      </w:r>
+      <w:proofErr w:type="spellEnd"/>
+      <w:r>
+        <w:rPr>
+          <w:rFonts w:ascii="Times New Roman" w:hAnsi="Times New Roman"/>
+        </w:rPr>
+        <w:t xml:space="preserve"> su RS485 – Introduzione, </w:t>
+      </w:r>
+      <w:proofErr w:type="spellStart"/>
       <w:r>
         <w:rPr>
           <w:rFonts w:ascii="Times New Roman" w:hAnsi="Times New Roman"/>
@@ -17027,7 +18678,14 @@
         <w:rPr>
           <w:rFonts w:ascii="Times New Roman" w:hAnsi="Times New Roman"/>
         </w:rPr>
-        <w:t xml:space="preserve">verdigit, </w:t>
+        <w:t>verdigit</w:t>
+      </w:r>
+      <w:proofErr w:type="spellEnd"/>
+      <w:r>
+        <w:rPr>
+          <w:rFonts w:ascii="Times New Roman" w:hAnsi="Times New Roman"/>
+        </w:rPr>
+        <w:t xml:space="preserve">, </w:t>
       </w:r>
       <w:r>
         <w:rPr>
@@ -17078,8 +18736,31 @@
       <w:r>
         <w:rPr>
           <w:rFonts w:ascii="Times New Roman" w:hAnsi="Times New Roman"/>
-        </w:rPr>
-        <w:t xml:space="preserve">What is the OSI Model?, Forcepoint, consultato il 9 Settembre 2023, </w:t>
+          <w:lang w:val="en-US"/>
+        </w:rPr>
+        <w:t xml:space="preserve">What is the OSI </w:t>
+      </w:r>
+      <w:proofErr w:type="gramStart"/>
+      <w:r>
+        <w:rPr>
+          <w:rFonts w:ascii="Times New Roman" w:hAnsi="Times New Roman"/>
+          <w:lang w:val="en-US"/>
+        </w:rPr>
+        <w:t>Model?,</w:t>
+      </w:r>
+      <w:proofErr w:type="gramEnd"/>
+      <w:r>
+        <w:rPr>
+          <w:rFonts w:ascii="Times New Roman" w:hAnsi="Times New Roman"/>
+          <w:lang w:val="en-US"/>
+        </w:rPr>
+        <w:t xml:space="preserve"> Forcepoint</w:t>
+      </w:r>
+      <w:r>
+        <w:rPr>
+          <w:rFonts w:ascii="Times New Roman" w:hAnsi="Times New Roman"/>
+        </w:rPr>
+        <w:t xml:space="preserve">, consultato il 9 Settembre 2023, </w:t>
       </w:r>
       <w:r>
         <w:rPr>
@@ -17111,14 +18792,31 @@
         <w:rPr>
           <w:rStyle w:val="FootnoteReference"/>
           <w:rFonts w:ascii="Times New Roman" w:hAnsi="Times New Roman"/>
+          <w:lang w:val="en-US"/>
         </w:rPr>
         <w:footnoteRef/>
       </w:r>
       <w:r>
         <w:rPr>
           <w:rFonts w:ascii="Times New Roman" w:hAnsi="Times New Roman"/>
-        </w:rPr>
-        <w:t xml:space="preserve"> Introduction to Modbus Serial and Modbus TCP, Ccontrols, consultato il 10</w:t>
+          <w:lang w:val="en-US"/>
+        </w:rPr>
+        <w:t xml:space="preserve"> Introduction to Modbus Serial and Modbus TCP, </w:t>
+      </w:r>
+      <w:proofErr w:type="spellStart"/>
+      <w:r>
+        <w:rPr>
+          <w:rFonts w:ascii="Times New Roman" w:hAnsi="Times New Roman"/>
+          <w:lang w:val="en-US"/>
+        </w:rPr>
+        <w:t>Ccontrols</w:t>
+      </w:r>
+      <w:proofErr w:type="spellEnd"/>
+      <w:r>
+        <w:rPr>
+          <w:rFonts w:ascii="Times New Roman" w:hAnsi="Times New Roman"/>
+        </w:rPr>
+        <w:t>, consultato il 10</w:t>
       </w:r>
       <w:r>
         <w:rPr>
@@ -17165,7 +18863,21 @@
         <w:rPr>
           <w:rFonts w:ascii="Times New Roman" w:hAnsi="Times New Roman"/>
         </w:rPr>
-        <w:t>Unità informativa del livello 2 dello stack ISO/OSI.</w:t>
+        <w:t xml:space="preserve">Unità informativa del livello 2 dello </w:t>
+      </w:r>
+      <w:proofErr w:type="spellStart"/>
+      <w:r>
+        <w:rPr>
+          <w:rFonts w:ascii="Times New Roman" w:hAnsi="Times New Roman"/>
+        </w:rPr>
+        <w:t>stack</w:t>
+      </w:r>
+      <w:proofErr w:type="spellEnd"/>
+      <w:r>
+        <w:rPr>
+          <w:rFonts w:ascii="Times New Roman" w:hAnsi="Times New Roman"/>
+        </w:rPr>
+        <w:t xml:space="preserve"> ISO/OSI.</w:t>
       </w:r>
     </w:p>
   </w:footnote>
@@ -17189,7 +18901,49 @@
         <w:rPr>
           <w:rFonts w:ascii="Times New Roman" w:hAnsi="Times New Roman"/>
         </w:rPr>
-        <w:t xml:space="preserve"> Modbus RTU communication guide, Virtual-serial-port, consultato il 10 settembre 2023, </w:t>
+        <w:t xml:space="preserve"> </w:t>
+      </w:r>
+      <w:proofErr w:type="spellStart"/>
+      <w:r>
+        <w:rPr>
+          <w:rFonts w:ascii="Times New Roman" w:hAnsi="Times New Roman"/>
+        </w:rPr>
+        <w:t>Modbus</w:t>
+      </w:r>
+      <w:proofErr w:type="spellEnd"/>
+      <w:r>
+        <w:rPr>
+          <w:rFonts w:ascii="Times New Roman" w:hAnsi="Times New Roman"/>
+        </w:rPr>
+        <w:t xml:space="preserve"> RTU </w:t>
+      </w:r>
+      <w:proofErr w:type="spellStart"/>
+      <w:r>
+        <w:rPr>
+          <w:rFonts w:ascii="Times New Roman" w:hAnsi="Times New Roman"/>
+        </w:rPr>
+        <w:t>communication</w:t>
+      </w:r>
+      <w:proofErr w:type="spellEnd"/>
+      <w:r>
+        <w:rPr>
+          <w:rFonts w:ascii="Times New Roman" w:hAnsi="Times New Roman"/>
+        </w:rPr>
+        <w:t xml:space="preserve"> guide, Virtual-serial-</w:t>
+      </w:r>
+      <w:proofErr w:type="spellStart"/>
+      <w:r>
+        <w:rPr>
+          <w:rFonts w:ascii="Times New Roman" w:hAnsi="Times New Roman"/>
+        </w:rPr>
+        <w:t>port</w:t>
+      </w:r>
+      <w:proofErr w:type="spellEnd"/>
+      <w:r>
+        <w:rPr>
+          <w:rFonts w:ascii="Times New Roman" w:hAnsi="Times New Roman"/>
+        </w:rPr>
+        <w:t xml:space="preserve">, consultato il 10 settembre 2023, </w:t>
       </w:r>
       <w:hyperlink r:id="rId7" w:history="1">
         <w:r>
@@ -17221,7 +18975,35 @@
         <w:rPr>
           <w:rFonts w:ascii="Times New Roman" w:hAnsi="Times New Roman"/>
         </w:rPr>
-        <w:t xml:space="preserve"> Modbus Networking Guide, libelium, consultato il 10 settembre 2023, </w:t>
+        <w:t xml:space="preserve"> </w:t>
+      </w:r>
+      <w:proofErr w:type="spellStart"/>
+      <w:r>
+        <w:rPr>
+          <w:rFonts w:ascii="Times New Roman" w:hAnsi="Times New Roman"/>
+        </w:rPr>
+        <w:t>Modbus</w:t>
+      </w:r>
+      <w:proofErr w:type="spellEnd"/>
+      <w:r>
+        <w:rPr>
+          <w:rFonts w:ascii="Times New Roman" w:hAnsi="Times New Roman"/>
+        </w:rPr>
+        <w:t xml:space="preserve"> Networking Guide, </w:t>
+      </w:r>
+      <w:proofErr w:type="spellStart"/>
+      <w:r>
+        <w:rPr>
+          <w:rFonts w:ascii="Times New Roman" w:hAnsi="Times New Roman"/>
+        </w:rPr>
+        <w:t>libelium</w:t>
+      </w:r>
+      <w:proofErr w:type="spellEnd"/>
+      <w:r>
+        <w:rPr>
+          <w:rFonts w:ascii="Times New Roman" w:hAnsi="Times New Roman"/>
+        </w:rPr>
+        <w:t xml:space="preserve">, consultato il 10 settembre 2023, </w:t>
       </w:r>
       <w:hyperlink r:id="rId8" w:history="1">
         <w:r>
@@ -17253,7 +19035,21 @@
         <w:rPr>
           <w:rFonts w:ascii="Times New Roman" w:hAnsi="Times New Roman"/>
         </w:rPr>
-        <w:t xml:space="preserve"> Unidrive M700 / M701 / M702 Guida dell'utente al controllo Versione numero: 2, 9.1.5 Codifica dei dati, </w:t>
+        <w:t xml:space="preserve"> </w:t>
+      </w:r>
+      <w:proofErr w:type="spellStart"/>
+      <w:r>
+        <w:rPr>
+          <w:rFonts w:ascii="Times New Roman" w:hAnsi="Times New Roman"/>
+        </w:rPr>
+        <w:t>Unidrive</w:t>
+      </w:r>
+      <w:proofErr w:type="spellEnd"/>
+      <w:r>
+        <w:rPr>
+          <w:rFonts w:ascii="Times New Roman" w:hAnsi="Times New Roman"/>
+        </w:rPr>
+        <w:t xml:space="preserve"> M700 / M701 / M702 Guida dell'utente al controllo Versione numero: 2, 9.1.5 Codifica dei dati, </w:t>
       </w:r>
       <w:r>
         <w:rPr>
@@ -17332,7 +19128,36 @@
         <w:rPr>
           <w:rFonts w:ascii="Times New Roman" w:hAnsi="Times New Roman"/>
         </w:rPr>
-        <w:t xml:space="preserve"> Polling, Teach-ict, consultato il </w:t>
+        <w:t xml:space="preserve"> </w:t>
+      </w:r>
+      <w:r>
+        <w:rPr>
+          <w:rFonts w:ascii="Times New Roman" w:hAnsi="Times New Roman"/>
+          <w:lang w:val="en-US"/>
+        </w:rPr>
+        <w:t>Polling, Teach-</w:t>
+      </w:r>
+      <w:proofErr w:type="spellStart"/>
+      <w:r>
+        <w:rPr>
+          <w:rFonts w:ascii="Times New Roman" w:hAnsi="Times New Roman"/>
+          <w:lang w:val="en-US"/>
+        </w:rPr>
+        <w:t>ict</w:t>
+      </w:r>
+      <w:proofErr w:type="spellEnd"/>
+      <w:r>
+        <w:rPr>
+          <w:rFonts w:ascii="Times New Roman" w:hAnsi="Times New Roman"/>
+          <w:lang w:val="en-US"/>
+        </w:rPr>
+        <w:t>,</w:t>
+      </w:r>
+      <w:r>
+        <w:rPr>
+          <w:rFonts w:ascii="Times New Roman" w:hAnsi="Times New Roman"/>
+        </w:rPr>
+        <w:t xml:space="preserve"> consultato il </w:t>
       </w:r>
       <w:r>
         <w:rPr>
@@ -17352,6 +19177,7 @@
         <w:pStyle w:val="FootnoteText"/>
         <w:rPr>
           <w:rFonts w:ascii="Times New Roman" w:hAnsi="Times New Roman"/>
+          <w:lang w:val="en-US"/>
         </w:rPr>
       </w:pPr>
       <w:hyperlink r:id="rId10" w:history="1">
@@ -17359,6 +19185,7 @@
           <w:rPr>
             <w:rStyle w:val="Hyperlink"/>
             <w:rFonts w:ascii="Times New Roman" w:hAnsi="Times New Roman"/>
+            <w:lang w:val="en-US"/>
           </w:rPr>
           <w:t>h</w:t>
         </w:r>
@@ -17368,6 +19195,7 @@
             <w:rFonts w:ascii="Times New Roman" w:hAnsi="Times New Roman"/>
             <w:sz w:val="18"/>
             <w:szCs w:val="18"/>
+            <w:lang w:val="en-US"/>
           </w:rPr>
           <w:t>ttps://teach-ict.com/2016/A_Level_Computing/OCR_H446/1_2_software/121_operating_systems/interrupts/miniweb/pg2.php</w:t>
         </w:r>
@@ -17393,7 +19221,29 @@
         <w:rPr>
           <w:rFonts w:ascii="Times New Roman" w:hAnsi="Times New Roman"/>
         </w:rPr>
-        <w:t xml:space="preserve"> Programming Microsoft Visual Basic 6, Chapter 6 – Classes and Objects, Visualbasicbooks, consultato il </w:t>
+        <w:t xml:space="preserve"> </w:t>
+      </w:r>
+      <w:r>
+        <w:rPr>
+          <w:rFonts w:ascii="Times New Roman" w:hAnsi="Times New Roman"/>
+          <w:lang w:val="en-US"/>
+        </w:rPr>
+        <w:t xml:space="preserve">Programming Microsoft Visual Basic 6, Chapter 6 – Classes and Objects, </w:t>
+      </w:r>
+      <w:proofErr w:type="spellStart"/>
+      <w:r>
+        <w:rPr>
+          <w:rFonts w:ascii="Times New Roman" w:hAnsi="Times New Roman"/>
+          <w:lang w:val="en-US"/>
+        </w:rPr>
+        <w:t>Visualbasicbooks</w:t>
+      </w:r>
+      <w:proofErr w:type="spellEnd"/>
+      <w:r>
+        <w:rPr>
+          <w:rFonts w:ascii="Times New Roman" w:hAnsi="Times New Roman"/>
+        </w:rPr>
+        <w:t xml:space="preserve">, consultato il </w:t>
       </w:r>
       <w:r>
         <w:rPr>
@@ -17412,6 +19262,7 @@
           <w:rPr>
             <w:rStyle w:val="Hyperlink"/>
             <w:rFonts w:ascii="Times New Roman" w:hAnsi="Times New Roman"/>
+            <w:lang w:val="en-US"/>
           </w:rPr>
           <w:t>https://www.visualbasicbooks.com/progVB6samplepg1.html</w:t>
         </w:r>
@@ -17434,7 +19285,14 @@
         <w:rPr>
           <w:rFonts w:ascii="Times New Roman" w:hAnsi="Times New Roman"/>
         </w:rPr>
-        <w:t xml:space="preserve"> Object-oriented programming</w:t>
+        <w:t xml:space="preserve"> </w:t>
+      </w:r>
+      <w:r>
+        <w:rPr>
+          <w:rFonts w:ascii="Times New Roman" w:hAnsi="Times New Roman"/>
+          <w:lang w:val="en-US"/>
+        </w:rPr>
+        <w:t>Object-oriented programming</w:t>
       </w:r>
     </w:p>
   </w:footnote>
@@ -17457,8 +19315,33 @@
         <w:rPr>
           <w:rFonts w:ascii="Times New Roman" w:hAnsi="Times New Roman"/>
         </w:rPr>
-        <w:t xml:space="preserve"> MinimalModbus, Github</w:t>
-      </w:r>
+        <w:t xml:space="preserve"> </w:t>
+      </w:r>
+      <w:proofErr w:type="spellStart"/>
+      <w:r>
+        <w:rPr>
+          <w:rFonts w:ascii="Times New Roman" w:hAnsi="Times New Roman"/>
+          <w:lang w:val="en-US"/>
+        </w:rPr>
+        <w:t>MinimalModbus</w:t>
+      </w:r>
+      <w:proofErr w:type="spellEnd"/>
+      <w:r>
+        <w:rPr>
+          <w:rFonts w:ascii="Times New Roman" w:hAnsi="Times New Roman"/>
+          <w:lang w:val="en-US"/>
+        </w:rPr>
+        <w:t xml:space="preserve">, </w:t>
+      </w:r>
+      <w:proofErr w:type="spellStart"/>
+      <w:r>
+        <w:rPr>
+          <w:rFonts w:ascii="Times New Roman" w:hAnsi="Times New Roman"/>
+          <w:lang w:val="en-US"/>
+        </w:rPr>
+        <w:t>Github</w:t>
+      </w:r>
+      <w:proofErr w:type="spellEnd"/>
       <w:r>
         <w:rPr>
           <w:rFonts w:ascii="Times New Roman" w:hAnsi="Times New Roman"/>
@@ -17470,6 +19353,7 @@
           <w:rPr>
             <w:rStyle w:val="Hyperlink"/>
             <w:rFonts w:ascii="Times New Roman" w:hAnsi="Times New Roman"/>
+            <w:lang w:val="en-US"/>
           </w:rPr>
           <w:t>https://github.com/pyhys/minimalmodbus</w:t>
         </w:r>
@@ -17495,13 +19379,36 @@
         <w:rPr>
           <w:rFonts w:ascii="Times New Roman" w:hAnsi="Times New Roman"/>
         </w:rPr>
-        <w:t xml:space="preserve"> Features, MinimalModbus, consultato il 25 settembre 2023, </w:t>
+        <w:t xml:space="preserve"> </w:t>
+      </w:r>
+      <w:r>
+        <w:rPr>
+          <w:rFonts w:ascii="Times New Roman" w:hAnsi="Times New Roman"/>
+          <w:lang w:val="en-US"/>
+        </w:rPr>
+        <w:t xml:space="preserve">Features, </w:t>
+      </w:r>
+      <w:proofErr w:type="spellStart"/>
+      <w:r>
+        <w:rPr>
+          <w:rFonts w:ascii="Times New Roman" w:hAnsi="Times New Roman"/>
+          <w:lang w:val="en-US"/>
+        </w:rPr>
+        <w:t>MinimalModbus</w:t>
+      </w:r>
+      <w:proofErr w:type="spellEnd"/>
+      <w:r>
+        <w:rPr>
+          <w:rFonts w:ascii="Times New Roman" w:hAnsi="Times New Roman"/>
+        </w:rPr>
+        <w:t xml:space="preserve">, consultato il 25 settembre 2023, </w:t>
       </w:r>
       <w:hyperlink r:id="rId13" w:history="1">
         <w:r>
           <w:rPr>
             <w:rStyle w:val="Hyperlink"/>
             <w:rFonts w:ascii="Times New Roman" w:hAnsi="Times New Roman"/>
+            <w:lang w:val="en-US"/>
           </w:rPr>
           <w:t>https://minimalmodbus.readthedocs.io/en/stable/readme.html</w:t>
         </w:r>
@@ -17549,13 +19456,20 @@
         <w:rPr>
           <w:rFonts w:ascii="Times New Roman" w:hAnsi="Times New Roman"/>
         </w:rPr>
-        <w:t xml:space="preserve"> Apache License, Version 2.0, Apache, consultato il 25 settembre 2023, </w:t>
+        <w:t xml:space="preserve"> </w:t>
+      </w:r>
+      <w:r>
+        <w:rPr>
+          <w:rFonts w:ascii="Times New Roman" w:hAnsi="Times New Roman"/>
+        </w:rPr>
+        <w:t xml:space="preserve">Apache License, Version 2.0, Apache, consultato il 25 settembre 2023, </w:t>
       </w:r>
       <w:hyperlink r:id="rId14" w:history="1">
         <w:r>
           <w:rPr>
             <w:rStyle w:val="Hyperlink"/>
             <w:rFonts w:ascii="Times New Roman" w:hAnsi="Times New Roman"/>
+            <w:lang w:val="en-US"/>
           </w:rPr>
           <w:t>https://www.apache.org/licenses/LICENSE-2.0</w:t>
         </w:r>
@@ -17581,7 +19495,29 @@
         <w:rPr>
           <w:rFonts w:ascii="Times New Roman" w:hAnsi="Times New Roman"/>
         </w:rPr>
-        <w:t xml:space="preserve"> Tcl/Tk License Terms, Tcl.tk, consultato il 26 settembre 2023, </w:t>
+        <w:t xml:space="preserve"> </w:t>
+      </w:r>
+      <w:proofErr w:type="spellStart"/>
+      <w:r>
+        <w:rPr>
+          <w:rFonts w:ascii="Times New Roman" w:hAnsi="Times New Roman"/>
+          <w:lang w:val="en-US"/>
+        </w:rPr>
+        <w:t>Tcl</w:t>
+      </w:r>
+      <w:proofErr w:type="spellEnd"/>
+      <w:r>
+        <w:rPr>
+          <w:rFonts w:ascii="Times New Roman" w:hAnsi="Times New Roman"/>
+          <w:lang w:val="en-US"/>
+        </w:rPr>
+        <w:t>/Tk License Terms, Tcl.tk</w:t>
+      </w:r>
+      <w:r>
+        <w:rPr>
+          <w:rFonts w:ascii="Times New Roman" w:hAnsi="Times New Roman"/>
+        </w:rPr>
+        <w:t xml:space="preserve">, consultato il 26 settembre 2023, </w:t>
       </w:r>
     </w:p>
     <w:p>
@@ -17589,6 +19525,7 @@
         <w:pStyle w:val="FootnoteText"/>
         <w:rPr>
           <w:rFonts w:ascii="Times New Roman" w:hAnsi="Times New Roman"/>
+          <w:lang w:val="en-US"/>
         </w:rPr>
       </w:pPr>
       <w:hyperlink r:id="rId15" w:history="1">
@@ -17596,6 +19533,7 @@
           <w:rPr>
             <w:rStyle w:val="Hyperlink"/>
             <w:rFonts w:ascii="Times New Roman" w:hAnsi="Times New Roman"/>
+            <w:lang w:val="en-US"/>
           </w:rPr>
           <w:t>https://www.tcl.tk/software/tcltk/license.html</w:t>
         </w:r>
@@ -17621,25 +19559,41 @@
         <w:rPr>
           <w:rFonts w:ascii="Times New Roman" w:hAnsi="Times New Roman"/>
         </w:rPr>
-        <w:t xml:space="preserve"> Commander SK Advanced User Guide – Issue Number:</w:t>
-      </w:r>
-      <w:r>
-        <w:rPr>
-          <w:rFonts w:ascii="Times New Roman" w:hAnsi="Times New Roman"/>
-        </w:rPr>
         <w:t xml:space="preserve"> </w:t>
       </w:r>
       <w:r>
         <w:rPr>
           <w:rFonts w:ascii="Times New Roman" w:hAnsi="Times New Roman"/>
-        </w:rPr>
-        <w:t xml:space="preserve">8, consultato il 27 settembre 2023, </w:t>
+          <w:lang w:val="en-US"/>
+        </w:rPr>
+        <w:t>Commander SK Advanced User Guide – Issue Number:</w:t>
+      </w:r>
+      <w:r>
+        <w:rPr>
+          <w:rFonts w:ascii="Times New Roman" w:hAnsi="Times New Roman"/>
+          <w:lang w:val="en-US"/>
+        </w:rPr>
+        <w:t xml:space="preserve"> </w:t>
+      </w:r>
+      <w:r>
+        <w:rPr>
+          <w:rFonts w:ascii="Times New Roman" w:hAnsi="Times New Roman"/>
+          <w:lang w:val="en-US"/>
+        </w:rPr>
+        <w:t>8</w:t>
+      </w:r>
+      <w:r>
+        <w:rPr>
+          <w:rFonts w:ascii="Times New Roman" w:hAnsi="Times New Roman"/>
+        </w:rPr>
+        <w:t xml:space="preserve">, consultato il 27 settembre 2023, </w:t>
       </w:r>
       <w:hyperlink r:id="rId16" w:history="1">
         <w:r>
           <w:rPr>
             <w:rStyle w:val="Hyperlink"/>
             <w:rFonts w:ascii="Times New Roman" w:hAnsi="Times New Roman"/>
+            <w:lang w:val="en-US"/>
           </w:rPr>
           <w:t>https://www.nidec-netherlands.nl/media/2125-frequentieregelaars-commander-sk-advanced-user-guide-en-iss10-0472-0001-10.pdf</w:t>
         </w:r>
@@ -17660,11 +19614,19 @@
       <w:r>
         <w:t xml:space="preserve"> </w:t>
       </w:r>
-      <w:r>
-        <w:rPr>
-          <w:rFonts w:ascii="Times New Roman" w:hAnsi="Times New Roman"/>
-        </w:rPr>
-        <w:t xml:space="preserve">Unidrive M700 / M701 / M702 Guida dell'utente al controllo Versione numero: 2, 9.1.5 Codifica dei dati, </w:t>
+      <w:proofErr w:type="spellStart"/>
+      <w:r>
+        <w:rPr>
+          <w:rFonts w:ascii="Times New Roman" w:hAnsi="Times New Roman"/>
+        </w:rPr>
+        <w:t>Unidrive</w:t>
+      </w:r>
+      <w:proofErr w:type="spellEnd"/>
+      <w:r>
+        <w:rPr>
+          <w:rFonts w:ascii="Times New Roman" w:hAnsi="Times New Roman"/>
+        </w:rPr>
+        <w:t xml:space="preserve"> M700 / M701 / M702 Guida dell'utente al controllo Versione numero: 2, 9.1.5 Codifica dei dati, </w:t>
       </w:r>
       <w:r>
         <w:rPr>
@@ -17711,13 +19673,48 @@
         <w:rPr>
           <w:rFonts w:ascii="Times New Roman" w:hAnsi="Times New Roman"/>
         </w:rPr>
-        <w:t xml:space="preserve"> Design Patterns, Sourcemaking, consultato il 2 ottobre 2023, </w:t>
+        <w:t xml:space="preserve"> </w:t>
+      </w:r>
+      <w:r>
+        <w:rPr>
+          <w:rFonts w:ascii="Times New Roman" w:hAnsi="Times New Roman"/>
+          <w:lang w:val="en-US"/>
+        </w:rPr>
+        <w:t xml:space="preserve">Design Patterns, </w:t>
+      </w:r>
+      <w:proofErr w:type="spellStart"/>
+      <w:r>
+        <w:rPr>
+          <w:rFonts w:ascii="Times New Roman" w:hAnsi="Times New Roman"/>
+          <w:lang w:val="en-US"/>
+        </w:rPr>
+        <w:t>Sourcemaking</w:t>
+      </w:r>
+      <w:proofErr w:type="spellEnd"/>
+      <w:r>
+        <w:rPr>
+          <w:rFonts w:ascii="Times New Roman" w:hAnsi="Times New Roman"/>
+        </w:rPr>
+        <w:t xml:space="preserve">, consultato il </w:t>
+      </w:r>
+      <w:r>
+        <w:rPr>
+          <w:rFonts w:ascii="Times New Roman" w:hAnsi="Times New Roman"/>
+        </w:rPr>
+        <w:t>4</w:t>
+      </w:r>
+      <w:r>
+        <w:rPr>
+          <w:rFonts w:ascii="Times New Roman" w:hAnsi="Times New Roman"/>
+        </w:rPr>
+        <w:t xml:space="preserve"> ottobre 2023, </w:t>
       </w:r>
       <w:hyperlink r:id="rId17" w:history="1">
         <w:r>
           <w:rPr>
             <w:rStyle w:val="Hyperlink"/>
             <w:rFonts w:ascii="Times New Roman" w:hAnsi="Times New Roman"/>
+            <w:lang w:val="en-US"/>
           </w:rPr>
           <w:t>https://sourcemaking.com/design_patterns</w:t>
         </w:r>
@@ -17748,20 +19745,50 @@
       <w:r>
         <w:rPr>
           <w:rFonts w:ascii="Times New Roman" w:hAnsi="Times New Roman"/>
-        </w:rPr>
-        <w:t>Introduction to Design Patterns in Software Development</w:t>
-      </w:r>
-      <w:r>
-        <w:rPr>
-          <w:rFonts w:ascii="Times New Roman" w:hAnsi="Times New Roman"/>
-        </w:rPr>
-        <w:t xml:space="preserve">, Stackify, consultato il 2 ottobre 2023, </w:t>
+          <w:lang w:val="en-US"/>
+        </w:rPr>
+        <w:t xml:space="preserve">Introduction to Design Patterns in Software Development, </w:t>
+      </w:r>
+      <w:proofErr w:type="spellStart"/>
+      <w:r>
+        <w:rPr>
+          <w:rFonts w:ascii="Times New Roman" w:hAnsi="Times New Roman"/>
+          <w:lang w:val="en-US"/>
+        </w:rPr>
+        <w:t>Stackify</w:t>
+      </w:r>
+      <w:proofErr w:type="spellEnd"/>
+      <w:r>
+        <w:rPr>
+          <w:rFonts w:ascii="Times New Roman" w:hAnsi="Times New Roman"/>
+          <w:lang w:val="en-US"/>
+        </w:rPr>
+        <w:t>,</w:t>
+      </w:r>
+      <w:r>
+        <w:rPr>
+          <w:rFonts w:ascii="Times New Roman" w:hAnsi="Times New Roman"/>
+        </w:rPr>
+        <w:t xml:space="preserve"> consultato il </w:t>
+      </w:r>
+      <w:r>
+        <w:rPr>
+          <w:rFonts w:ascii="Times New Roman" w:hAnsi="Times New Roman"/>
+        </w:rPr>
+        <w:t>4</w:t>
+      </w:r>
+      <w:r>
+        <w:rPr>
+          <w:rFonts w:ascii="Times New Roman" w:hAnsi="Times New Roman"/>
+        </w:rPr>
+        <w:t xml:space="preserve"> ottobre 2023, </w:t>
       </w:r>
       <w:hyperlink r:id="rId18" w:history="1">
         <w:r>
           <w:rPr>
             <w:rStyle w:val="Hyperlink"/>
             <w:rFonts w:ascii="Times New Roman" w:hAnsi="Times New Roman"/>
+            <w:lang w:val="en-US"/>
           </w:rPr>
           <w:t>https://stackify.com/introduction-to-design-patterns-in-software-development</w:t>
         </w:r>

--- a/Tesi_Triennale_Informatica_Unimore_2022_2023_Enrico_Marras_152336.docx
+++ b/Tesi_Triennale_Informatica_Unimore_2022_2023_Enrico_Marras_152336.docx
@@ -4689,7 +4689,7 @@
           <w:noProof/>
         </w:rPr>
         <w:drawing>
-          <wp:inline distT="0" distB="0" distL="0" distR="0" wp14:anchorId="25E53721" wp14:editId="33A04193">
+          <wp:inline distT="0" distB="0" distL="0" distR="0" wp14:anchorId="25E53721" wp14:editId="4C540C94">
             <wp:extent cx="5391150" cy="2531745"/>
             <wp:effectExtent l="0" t="0" r="0" b="1905"/>
             <wp:docPr id="849010223" name="Picture 1"/>
@@ -4753,14 +4753,27 @@
       <w:r>
         <w:t xml:space="preserve">Figura </w:t>
       </w:r>
-      <w:fldSimple w:instr=" SEQ Figura \* ARABIC ">
-        <w:r>
-          <w:rPr>
-            <w:noProof/>
-          </w:rPr>
-          <w:t>1</w:t>
-        </w:r>
-      </w:fldSimple>
+      <w:r>
+        <w:fldChar w:fldCharType="begin"/>
+      </w:r>
+      <w:r>
+        <w:instrText xml:space="preserve"> SEQ Figura \* ARABIC </w:instrText>
+      </w:r>
+      <w:r>
+        <w:fldChar w:fldCharType="separate"/>
+      </w:r>
+      <w:r>
+        <w:rPr>
+          <w:noProof/>
+        </w:rPr>
+        <w:t>1</w:t>
+      </w:r>
+      <w:r>
+        <w:rPr>
+          <w:noProof/>
+        </w:rPr>
+        <w:fldChar w:fldCharType="end"/>
+      </w:r>
       <w:r>
         <w:rPr>
           <w:noProof/>
@@ -6186,14 +6199,27 @@
                             <w:r>
                               <w:t xml:space="preserve">Figura </w:t>
                             </w:r>
-                            <w:fldSimple w:instr=" SEQ Figura \* ARABIC ">
-                              <w:r>
-                                <w:rPr>
-                                  <w:noProof/>
-                                </w:rPr>
-                                <w:t>2</w:t>
-                              </w:r>
-                            </w:fldSimple>
+                            <w:r>
+                              <w:fldChar w:fldCharType="begin"/>
+                            </w:r>
+                            <w:r>
+                              <w:instrText xml:space="preserve"> SEQ Figura \* ARABIC </w:instrText>
+                            </w:r>
+                            <w:r>
+                              <w:fldChar w:fldCharType="separate"/>
+                            </w:r>
+                            <w:r>
+                              <w:rPr>
+                                <w:noProof/>
+                              </w:rPr>
+                              <w:t>2</w:t>
+                            </w:r>
+                            <w:r>
+                              <w:rPr>
+                                <w:noProof/>
+                              </w:rPr>
+                              <w:fldChar w:fldCharType="end"/>
+                            </w:r>
                             <w:r>
                               <w:rPr>
                                 <w:noProof/>
@@ -6242,14 +6268,27 @@
                       <w:r>
                         <w:t xml:space="preserve">Figura </w:t>
                       </w:r>
-                      <w:fldSimple w:instr=" SEQ Figura \* ARABIC ">
-                        <w:r>
-                          <w:rPr>
-                            <w:noProof/>
-                          </w:rPr>
-                          <w:t>2</w:t>
-                        </w:r>
-                      </w:fldSimple>
+                      <w:r>
+                        <w:fldChar w:fldCharType="begin"/>
+                      </w:r>
+                      <w:r>
+                        <w:instrText xml:space="preserve"> SEQ Figura \* ARABIC </w:instrText>
+                      </w:r>
+                      <w:r>
+                        <w:fldChar w:fldCharType="separate"/>
+                      </w:r>
+                      <w:r>
+                        <w:rPr>
+                          <w:noProof/>
+                        </w:rPr>
+                        <w:t>2</w:t>
+                      </w:r>
+                      <w:r>
+                        <w:rPr>
+                          <w:noProof/>
+                        </w:rPr>
+                        <w:fldChar w:fldCharType="end"/>
+                      </w:r>
                       <w:r>
                         <w:rPr>
                           <w:noProof/>
@@ -7769,14 +7808,27 @@
       <w:r>
         <w:t xml:space="preserve">Figura </w:t>
       </w:r>
-      <w:fldSimple w:instr=" SEQ Figura \* ARABIC ">
-        <w:r>
-          <w:rPr>
-            <w:noProof/>
-          </w:rPr>
-          <w:t>3</w:t>
-        </w:r>
-      </w:fldSimple>
+      <w:r>
+        <w:fldChar w:fldCharType="begin"/>
+      </w:r>
+      <w:r>
+        <w:instrText xml:space="preserve"> SEQ Figura \* ARABIC </w:instrText>
+      </w:r>
+      <w:r>
+        <w:fldChar w:fldCharType="separate"/>
+      </w:r>
+      <w:r>
+        <w:rPr>
+          <w:noProof/>
+        </w:rPr>
+        <w:t>3</w:t>
+      </w:r>
+      <w:r>
+        <w:rPr>
+          <w:noProof/>
+        </w:rPr>
+        <w:fldChar w:fldCharType="end"/>
+      </w:r>
       <w:r>
         <w:rPr>
           <w:noProof/>
@@ -11423,7 +11475,7 @@
           <w:szCs w:val="24"/>
         </w:rPr>
         <w:drawing>
-          <wp:inline distT="0" distB="0" distL="0" distR="0" wp14:anchorId="2B46FB19" wp14:editId="5D44CE03">
+          <wp:inline distT="0" distB="0" distL="0" distR="0" wp14:anchorId="2B46FB19" wp14:editId="578CB6F7">
             <wp:extent cx="5397500" cy="2054685"/>
             <wp:effectExtent l="0" t="0" r="0" b="3175"/>
             <wp:docPr id="771473597" name="Picture 1" descr="A screenshot of a computer&#10;&#10;Description automatically generated"/>
@@ -11483,14 +11535,27 @@
       <w:r>
         <w:t xml:space="preserve">Figura </w:t>
       </w:r>
-      <w:fldSimple w:instr=" SEQ Figura \* ARABIC ">
-        <w:r>
-          <w:rPr>
-            <w:noProof/>
-          </w:rPr>
-          <w:t>4</w:t>
-        </w:r>
-      </w:fldSimple>
+      <w:r>
+        <w:fldChar w:fldCharType="begin"/>
+      </w:r>
+      <w:r>
+        <w:instrText xml:space="preserve"> SEQ Figura \* ARABIC </w:instrText>
+      </w:r>
+      <w:r>
+        <w:fldChar w:fldCharType="separate"/>
+      </w:r>
+      <w:r>
+        <w:rPr>
+          <w:noProof/>
+        </w:rPr>
+        <w:t>4</w:t>
+      </w:r>
+      <w:r>
+        <w:rPr>
